--- a/SpringStudy.docx
+++ b/SpringStudy.docx
@@ -115,7 +115,15 @@
         <w:t>rd</w:t>
       </w:r>
       <w:r>
-        <w:t xml:space="preserve"> parth </w:t>
+        <w:t xml:space="preserve"> </w:t>
+      </w:r>
+      <w:proofErr w:type="spellStart"/>
+      <w:r>
+        <w:t>parth</w:t>
+      </w:r>
+      <w:proofErr w:type="spellEnd"/>
+      <w:r>
+        <w:t xml:space="preserve"> </w:t>
       </w:r>
       <w:r>
         <w:rPr>
@@ -242,7 +250,25 @@
           <w:sz w:val="30"/>
           <w:szCs w:val="32"/>
         </w:rPr>
-        <w:t>*스프링을 만든이유?</w:t>
+        <w:t xml:space="preserve">*스프링을 </w:t>
+      </w:r>
+      <w:proofErr w:type="spellStart"/>
+      <w:r>
+        <w:rPr>
+          <w:rFonts w:hint="eastAsia"/>
+          <w:sz w:val="30"/>
+          <w:szCs w:val="32"/>
+        </w:rPr>
+        <w:t>만든이유</w:t>
+      </w:r>
+      <w:proofErr w:type="spellEnd"/>
+      <w:r>
+        <w:rPr>
+          <w:rFonts w:hint="eastAsia"/>
+          <w:sz w:val="30"/>
+          <w:szCs w:val="32"/>
+        </w:rPr>
+        <w:t>?</w:t>
       </w:r>
     </w:p>
     <w:p>
@@ -376,10 +402,21 @@
         <w:rPr>
           <w:rFonts w:hint="eastAsia"/>
         </w:rPr>
-        <w:t xml:space="preserve">내용을 알지못하고 다른 것으로 대체 가능 </w:t>
-      </w:r>
-      <w:r>
-        <w:t>..?!</w:t>
+        <w:t>내용을 알지못하고 다른 것으로 대체 가능</w:t>
+      </w:r>
+      <w:proofErr w:type="gramStart"/>
+      <w:r>
+        <w:rPr>
+          <w:rFonts w:hint="eastAsia"/>
+        </w:rPr>
+        <w:t xml:space="preserve"> </w:t>
+      </w:r>
+      <w:r>
+        <w:t>..?</w:t>
+      </w:r>
+      <w:proofErr w:type="gramEnd"/>
+      <w:r>
+        <w:t>!</w:t>
       </w:r>
     </w:p>
     <w:p/>
@@ -391,12 +428,14 @@
         <w:tab/>
         <w:t>-</w:t>
       </w:r>
+      <w:proofErr w:type="spellStart"/>
       <w:r>
         <w:rPr>
           <w:rFonts w:hint="eastAsia"/>
         </w:rPr>
         <w:t>다형성</w:t>
       </w:r>
+      <w:proofErr w:type="spellEnd"/>
       <w:r>
         <w:rPr>
           <w:rFonts w:hint="eastAsia"/>
@@ -494,11 +533,19 @@
       <w:r>
         <w:tab/>
       </w:r>
-      <w:r>
-        <w:rPr>
-          <w:rFonts w:hint="eastAsia"/>
-        </w:rPr>
-        <w:t>오버라이딩(다형성으로 인터페이스를 구현한 객체를 실행 시점에 유연하게 변경할 수 있다.</w:t>
+      <w:proofErr w:type="spellStart"/>
+      <w:r>
+        <w:rPr>
+          <w:rFonts w:hint="eastAsia"/>
+        </w:rPr>
+        <w:t>오버라이딩</w:t>
+      </w:r>
+      <w:proofErr w:type="spellEnd"/>
+      <w:r>
+        <w:rPr>
+          <w:rFonts w:hint="eastAsia"/>
+        </w:rPr>
+        <w:t>(다형성으로 인터페이스를 구현한 객체를 실행 시점에 유연하게 변경할 수 있다.</w:t>
       </w:r>
       <w:r>
         <w:t>)</w:t>
@@ -582,14 +629,33 @@
         </w:rPr>
         <w:tab/>
       </w:r>
-      <w:r>
-        <w:rPr>
-          <w:rFonts w:hint="eastAsia"/>
-        </w:rPr>
-        <w:t>개발시 인터페이스를 안정적으로 잘 설계하는 것이 중요하다.</w:t>
-      </w:r>
-      <w:r>
-        <w:t>!!!!</w:t>
+      <w:proofErr w:type="spellStart"/>
+      <w:r>
+        <w:rPr>
+          <w:rFonts w:hint="eastAsia"/>
+        </w:rPr>
+        <w:t>개발시</w:t>
+      </w:r>
+      <w:proofErr w:type="spellEnd"/>
+      <w:r>
+        <w:rPr>
+          <w:rFonts w:hint="eastAsia"/>
+        </w:rPr>
+        <w:t xml:space="preserve"> 인터페이스를 안정적으로 잘 설계하는 것이 </w:t>
+      </w:r>
+      <w:proofErr w:type="gramStart"/>
+      <w:r>
+        <w:rPr>
+          <w:rFonts w:hint="eastAsia"/>
+        </w:rPr>
+        <w:t>중요하다.</w:t>
+      </w:r>
+      <w:r>
+        <w:t>!</w:t>
+      </w:r>
+      <w:proofErr w:type="gramEnd"/>
+      <w:r>
+        <w:t>!!!</w:t>
       </w:r>
     </w:p>
     <w:p/>
@@ -635,13 +701,23 @@
       </w:r>
       <w:r>
         <w:tab/>
+      </w:r>
+      <w:proofErr w:type="gramStart"/>
+      <w:r>
         <w:t>SRP:</w:t>
       </w:r>
       <w:r>
         <w:rPr>
           <w:rFonts w:hint="eastAsia"/>
         </w:rPr>
-        <w:t>단일 책임 원칙(</w:t>
+        <w:t>단일</w:t>
+      </w:r>
+      <w:proofErr w:type="gramEnd"/>
+      <w:r>
+        <w:rPr>
+          <w:rFonts w:hint="eastAsia"/>
+        </w:rPr>
+        <w:t xml:space="preserve"> 책임 원칙(</w:t>
       </w:r>
       <w:r>
         <w:t>single responsibility principle)</w:t>
@@ -667,11 +743,19 @@
         <w:rPr>
           <w:rFonts w:hint="eastAsia"/>
         </w:rPr>
-        <w:t>한 클래스는 하나의 책임만 가져야한다.</w:t>
+        <w:t xml:space="preserve">한 클래스는 하나의 책임만 </w:t>
+      </w:r>
+      <w:proofErr w:type="gramStart"/>
+      <w:r>
+        <w:rPr>
+          <w:rFonts w:hint="eastAsia"/>
+        </w:rPr>
+        <w:t>가져야한다.</w:t>
       </w:r>
       <w:r>
         <w:t>(</w:t>
       </w:r>
+      <w:proofErr w:type="gramEnd"/>
       <w:r>
         <w:rPr>
           <w:rFonts w:hint="eastAsia"/>
@@ -694,6 +778,9 @@
       </w:r>
       <w:r>
         <w:tab/>
+      </w:r>
+      <w:proofErr w:type="gramStart"/>
+      <w:r>
         <w:t>OCP:</w:t>
       </w:r>
       <w:r>
@@ -702,6 +789,7 @@
         </w:rPr>
         <w:t>개방</w:t>
       </w:r>
+      <w:proofErr w:type="gramEnd"/>
       <w:r>
         <w:t>-</w:t>
       </w:r>
@@ -735,65 +823,103 @@
         <w:rPr>
           <w:rFonts w:hint="eastAsia"/>
         </w:rPr>
-        <w:t>확장에는 열려 있으나 변경에는 닫혀 있어야한다.</w:t>
+        <w:t xml:space="preserve">확장에는 열려 있으나 변경에는 닫혀 </w:t>
+      </w:r>
+      <w:proofErr w:type="gramStart"/>
+      <w:r>
+        <w:rPr>
+          <w:rFonts w:hint="eastAsia"/>
+        </w:rPr>
+        <w:t>있어야한다.</w:t>
       </w:r>
       <w:r>
         <w:t>(</w:t>
       </w:r>
-      <w:r>
-        <w:rPr>
-          <w:rFonts w:hint="eastAsia"/>
-        </w:rPr>
-        <w:t>다형성)</w:t>
-      </w:r>
-    </w:p>
-    <w:p>
-      <w:r>
-        <w:tab/>
-      </w:r>
-      <w:r>
-        <w:tab/>
-      </w:r>
-      <w:r>
-        <w:tab/>
-      </w:r>
-      <w:r>
-        <w:tab/>
-      </w:r>
-      <w:r>
-        <w:tab/>
-      </w:r>
-      <w:r>
-        <w:rPr>
-          <w:rFonts w:hint="eastAsia"/>
-        </w:rPr>
-        <w:t xml:space="preserve">새로운 클래스를 하나 만들어서 새로운 기능을 구현하는 것 </w:t>
+      <w:proofErr w:type="spellStart"/>
+      <w:proofErr w:type="gramEnd"/>
+      <w:r>
+        <w:rPr>
+          <w:rFonts w:hint="eastAsia"/>
+        </w:rPr>
+        <w:t>다형성</w:t>
+      </w:r>
+      <w:proofErr w:type="spellEnd"/>
+      <w:r>
+        <w:rPr>
+          <w:rFonts w:hint="eastAsia"/>
+        </w:rPr>
+        <w:t>)</w:t>
+      </w:r>
+    </w:p>
+    <w:p>
+      <w:r>
+        <w:tab/>
+      </w:r>
+      <w:r>
+        <w:tab/>
+      </w:r>
+      <w:r>
+        <w:tab/>
+      </w:r>
+      <w:r>
+        <w:tab/>
+      </w:r>
+      <w:r>
+        <w:tab/>
+      </w:r>
+      <w:r>
+        <w:rPr>
+          <w:rFonts w:hint="eastAsia"/>
+        </w:rPr>
+        <w:t xml:space="preserve">새로운 클래스를 하나 만들어서 새로운 기능을 구현하는 </w:t>
+      </w:r>
+      <w:proofErr w:type="gramStart"/>
+      <w:r>
+        <w:rPr>
+          <w:rFonts w:hint="eastAsia"/>
+        </w:rPr>
+        <w:t xml:space="preserve">것 </w:t>
       </w:r>
       <w:r>
         <w:t>.</w:t>
       </w:r>
-    </w:p>
-    <w:p>
-      <w:r>
-        <w:tab/>
-      </w:r>
-      <w:r>
-        <w:tab/>
-      </w:r>
-      <w:r>
-        <w:tab/>
-      </w:r>
-      <w:r>
-        <w:tab/>
-      </w:r>
-      <w:r>
-        <w:tab/>
-      </w:r>
-      <w:r>
-        <w:rPr>
-          <w:rFonts w:hint="eastAsia"/>
-        </w:rPr>
-        <w:t>구현 객체를 변경하려면 클라이언트 코드를 변경해야한다.</w:t>
+      <w:proofErr w:type="gramEnd"/>
+    </w:p>
+    <w:p>
+      <w:r>
+        <w:tab/>
+      </w:r>
+      <w:r>
+        <w:tab/>
+      </w:r>
+      <w:r>
+        <w:tab/>
+      </w:r>
+      <w:r>
+        <w:tab/>
+      </w:r>
+      <w:r>
+        <w:tab/>
+      </w:r>
+      <w:r>
+        <w:rPr>
+          <w:rFonts w:hint="eastAsia"/>
+        </w:rPr>
+        <w:t xml:space="preserve">구현 객체를 변경하려면 클라이언트 코드를 </w:t>
+      </w:r>
+      <w:proofErr w:type="spellStart"/>
+      <w:r>
+        <w:rPr>
+          <w:rFonts w:hint="eastAsia"/>
+        </w:rPr>
+        <w:t>변경해야한다</w:t>
+      </w:r>
+      <w:proofErr w:type="spellEnd"/>
+      <w:r>
+        <w:rPr>
+          <w:rFonts w:hint="eastAsia"/>
+        </w:rPr>
+        <w:t>.</w:t>
       </w:r>
     </w:p>
     <w:p>
@@ -878,16 +1004,33 @@
       </w:r>
       <w:r>
         <w:tab/>
+      </w:r>
+      <w:proofErr w:type="gramStart"/>
+      <w:r>
         <w:t>LSP:</w:t>
       </w:r>
-      <w:r>
-        <w:rPr>
-          <w:rFonts w:hint="eastAsia"/>
-        </w:rPr>
-        <w:t>리스코프 치환 원칙(</w:t>
-      </w:r>
-      <w:r>
-        <w:t>Liskov substitution principle)</w:t>
+      <w:proofErr w:type="spellStart"/>
+      <w:r>
+        <w:rPr>
+          <w:rFonts w:hint="eastAsia"/>
+        </w:rPr>
+        <w:t>리스코프</w:t>
+      </w:r>
+      <w:proofErr w:type="spellEnd"/>
+      <w:proofErr w:type="gramEnd"/>
+      <w:r>
+        <w:rPr>
+          <w:rFonts w:hint="eastAsia"/>
+        </w:rPr>
+        <w:t xml:space="preserve"> 치환 원칙(</w:t>
+      </w:r>
+      <w:proofErr w:type="spellStart"/>
+      <w:r>
+        <w:t>Liskov</w:t>
+      </w:r>
+      <w:proofErr w:type="spellEnd"/>
+      <w:r>
+        <w:t xml:space="preserve"> substitution principle)</w:t>
       </w:r>
     </w:p>
     <w:p>
@@ -913,13 +1056,23 @@
       </w:r>
       <w:r>
         <w:tab/>
+      </w:r>
+      <w:proofErr w:type="gramStart"/>
+      <w:r>
         <w:t>ISP:</w:t>
       </w:r>
       <w:r>
         <w:rPr>
           <w:rFonts w:hint="eastAsia"/>
         </w:rPr>
-        <w:t>인터페이스 분리 원칙(</w:t>
+        <w:t>인터페이스</w:t>
+      </w:r>
+      <w:proofErr w:type="gramEnd"/>
+      <w:r>
+        <w:rPr>
+          <w:rFonts w:hint="eastAsia"/>
+        </w:rPr>
+        <w:t xml:space="preserve"> 분리 원칙(</w:t>
       </w:r>
       <w:r>
         <w:t>Interface segregation principle)</w:t>
@@ -960,13 +1113,23 @@
       </w:r>
       <w:r>
         <w:tab/>
+      </w:r>
+      <w:proofErr w:type="gramStart"/>
+      <w:r>
         <w:t>DIP:</w:t>
       </w:r>
       <w:r>
         <w:rPr>
           <w:rFonts w:hint="eastAsia"/>
         </w:rPr>
-        <w:t>의존관계 역전 원칙(</w:t>
+        <w:t>의존관계</w:t>
+      </w:r>
+      <w:proofErr w:type="gramEnd"/>
+      <w:r>
+        <w:rPr>
+          <w:rFonts w:hint="eastAsia"/>
+        </w:rPr>
+        <w:t xml:space="preserve"> 역전 원칙(</w:t>
       </w:r>
       <w:r>
         <w:t>Dependency inversion principle)</w:t>
@@ -992,7 +1155,369 @@
         <w:rPr>
           <w:rFonts w:hint="eastAsia"/>
         </w:rPr>
-        <w:t xml:space="preserve">프로그래머는 추상화에 의존해야지 </w:t>
+        <w:t xml:space="preserve">프로그래머는 추상화에 </w:t>
+      </w:r>
+      <w:proofErr w:type="spellStart"/>
+      <w:proofErr w:type="gramStart"/>
+      <w:r>
+        <w:rPr>
+          <w:rFonts w:hint="eastAsia"/>
+        </w:rPr>
+        <w:t>의존해야지</w:t>
+      </w:r>
+      <w:proofErr w:type="spellEnd"/>
+      <w:r>
+        <w:rPr>
+          <w:rFonts w:hint="eastAsia"/>
+        </w:rPr>
+        <w:t xml:space="preserve"> </w:t>
+      </w:r>
+      <w:r>
+        <w:t>,</w:t>
+      </w:r>
+      <w:proofErr w:type="gramEnd"/>
+      <w:r>
+        <w:t xml:space="preserve"> </w:t>
+      </w:r>
+      <w:r>
+        <w:rPr>
+          <w:rFonts w:hint="eastAsia"/>
+        </w:rPr>
+        <w:t>구체화에 의존하면 안된다.</w:t>
+      </w:r>
+    </w:p>
+    <w:p/>
+    <w:p>
+      <w:r>
+        <w:tab/>
+      </w:r>
+      <w:r>
+        <w:tab/>
+      </w:r>
+      <w:r>
+        <w:rPr>
+          <w:rFonts w:hint="eastAsia"/>
+        </w:rPr>
+        <w:t>정리</w:t>
+      </w:r>
+    </w:p>
+    <w:p>
+      <w:r>
+        <w:tab/>
+      </w:r>
+      <w:r>
+        <w:tab/>
+      </w:r>
+      <w:r>
+        <w:rPr>
+          <w:rFonts w:hint="eastAsia"/>
+        </w:rPr>
+        <w:t>다형성만으로는 구현 객체를 변경할 때 클라이언트 코드도 함께 변경된다.</w:t>
+      </w:r>
+    </w:p>
+    <w:p>
+      <w:r>
+        <w:tab/>
+      </w:r>
+      <w:r>
+        <w:tab/>
+      </w:r>
+      <w:r>
+        <w:rPr>
+          <w:rFonts w:hint="eastAsia"/>
+        </w:rPr>
+        <w:t>O</w:t>
+      </w:r>
+      <w:r>
+        <w:t>CP, DIP</w:t>
+      </w:r>
+      <w:r>
+        <w:rPr>
+          <w:rFonts w:hint="eastAsia"/>
+        </w:rPr>
+        <w:t>를 지킬 수 없다.</w:t>
+      </w:r>
+      <w:r>
+        <w:t xml:space="preserve"> </w:t>
+      </w:r>
+      <w:r>
+        <w:rPr>
+          <w:rFonts w:hint="eastAsia"/>
+        </w:rPr>
+        <w:t xml:space="preserve">뭔가 </w:t>
+      </w:r>
+      <w:proofErr w:type="spellStart"/>
+      <w:r>
+        <w:rPr>
+          <w:rFonts w:hint="eastAsia"/>
+        </w:rPr>
+        <w:t>더필요하다</w:t>
+      </w:r>
+      <w:proofErr w:type="spellEnd"/>
+      <w:r>
+        <w:rPr>
+          <w:rFonts w:hint="eastAsia"/>
+        </w:rPr>
+        <w:t>!</w:t>
+      </w:r>
+      <w:r>
+        <w:t>!!</w:t>
+      </w:r>
+    </w:p>
+    <w:p/>
+    <w:p>
+      <w:pPr>
+        <w:rPr>
+          <w:sz w:val="30"/>
+          <w:szCs w:val="32"/>
+        </w:rPr>
+      </w:pPr>
+      <w:r>
+        <w:rPr>
+          <w:rFonts w:hint="eastAsia"/>
+          <w:sz w:val="30"/>
+          <w:szCs w:val="32"/>
+        </w:rPr>
+        <w:t>*</w:t>
+      </w:r>
+      <w:proofErr w:type="gramStart"/>
+      <w:r>
+        <w:rPr>
+          <w:rFonts w:hint="eastAsia"/>
+          <w:sz w:val="30"/>
+          <w:szCs w:val="32"/>
+        </w:rPr>
+        <w:t xml:space="preserve">스프링 </w:t>
+      </w:r>
+      <w:r>
+        <w:rPr>
+          <w:sz w:val="30"/>
+          <w:szCs w:val="32"/>
+        </w:rPr>
+        <w:t>?</w:t>
+      </w:r>
+      <w:proofErr w:type="gramEnd"/>
+      <w:r>
+        <w:rPr>
+          <w:sz w:val="30"/>
+          <w:szCs w:val="32"/>
+        </w:rPr>
+        <w:t xml:space="preserve"> </w:t>
+      </w:r>
+      <w:proofErr w:type="gramStart"/>
+      <w:r>
+        <w:rPr>
+          <w:rFonts w:hint="eastAsia"/>
+          <w:sz w:val="30"/>
+          <w:szCs w:val="32"/>
+        </w:rPr>
+        <w:t xml:space="preserve">객체지향 </w:t>
+      </w:r>
+      <w:r>
+        <w:rPr>
+          <w:sz w:val="30"/>
+          <w:szCs w:val="32"/>
+        </w:rPr>
+        <w:t>?</w:t>
+      </w:r>
+      <w:proofErr w:type="gramEnd"/>
+    </w:p>
+    <w:p>
+      <w:pPr>
+        <w:ind w:firstLine="800"/>
+      </w:pPr>
+      <w:proofErr w:type="gramStart"/>
+      <w:r>
+        <w:rPr>
+          <w:rFonts w:hint="eastAsia"/>
+        </w:rPr>
+        <w:t>D</w:t>
+      </w:r>
+      <w:r>
+        <w:t>I :</w:t>
+      </w:r>
+      <w:proofErr w:type="gramEnd"/>
+      <w:r>
+        <w:t xml:space="preserve"> </w:t>
+      </w:r>
+      <w:r>
+        <w:rPr>
+          <w:rFonts w:hint="eastAsia"/>
+        </w:rPr>
+        <w:t>의존관계,</w:t>
+      </w:r>
+      <w:r>
+        <w:t xml:space="preserve"> </w:t>
+      </w:r>
+      <w:r>
+        <w:rPr>
+          <w:rFonts w:hint="eastAsia"/>
+        </w:rPr>
+        <w:t>의존성 주입,</w:t>
+      </w:r>
+      <w:r>
+        <w:t xml:space="preserve"> DI </w:t>
+      </w:r>
+      <w:r>
+        <w:rPr>
+          <w:rFonts w:hint="eastAsia"/>
+        </w:rPr>
+        <w:t>컨테이너제공</w:t>
+      </w:r>
+    </w:p>
+    <w:p>
+      <w:pPr>
+        <w:ind w:firstLine="800"/>
+      </w:pPr>
+    </w:p>
+    <w:p>
+      <w:r>
+        <w:rPr>
+          <w:rFonts w:hint="eastAsia"/>
+        </w:rPr>
+        <w:t>2</w:t>
+      </w:r>
+      <w:r>
+        <w:t>020-10-15</w:t>
+      </w:r>
+    </w:p>
+    <w:p>
+      <w:pPr>
+        <w:rPr>
+          <w:sz w:val="30"/>
+          <w:szCs w:val="32"/>
+        </w:rPr>
+      </w:pPr>
+      <w:r>
+        <w:rPr>
+          <w:rFonts w:hint="eastAsia"/>
+          <w:sz w:val="30"/>
+          <w:szCs w:val="32"/>
+        </w:rPr>
+        <w:t xml:space="preserve">*비즈니스 요구사항과 설계 </w:t>
+      </w:r>
+    </w:p>
+    <w:p>
+      <w:r>
+        <w:tab/>
+      </w:r>
+      <w:r>
+        <w:rPr>
+          <w:rFonts w:hint="eastAsia"/>
+        </w:rPr>
+        <w:t xml:space="preserve">요구사항이 </w:t>
+      </w:r>
+      <w:proofErr w:type="spellStart"/>
+      <w:r>
+        <w:rPr>
+          <w:rFonts w:hint="eastAsia"/>
+        </w:rPr>
+        <w:t>미확정</w:t>
+      </w:r>
+      <w:proofErr w:type="spellEnd"/>
+      <w:r>
+        <w:rPr>
+          <w:rFonts w:hint="eastAsia"/>
+        </w:rPr>
+        <w:t xml:space="preserve"> 되어 있어도 인터페이스를 사용해서 미리 구현이 </w:t>
+      </w:r>
+      <w:proofErr w:type="gramStart"/>
+      <w:r>
+        <w:rPr>
+          <w:rFonts w:hint="eastAsia"/>
+        </w:rPr>
+        <w:t xml:space="preserve">가능하다 </w:t>
+      </w:r>
+      <w:r>
+        <w:t>.</w:t>
+      </w:r>
+      <w:proofErr w:type="gramEnd"/>
+      <w:r>
+        <w:t>(</w:t>
+      </w:r>
+      <w:r>
+        <w:rPr>
+          <w:rFonts w:hint="eastAsia"/>
+        </w:rPr>
+        <w:t>역할과 구현을 참고)</w:t>
+      </w:r>
+    </w:p>
+    <w:p>
+      <w:pPr>
+        <w:rPr>
+          <w:sz w:val="30"/>
+          <w:szCs w:val="32"/>
+        </w:rPr>
+      </w:pPr>
+      <w:r>
+        <w:rPr>
+          <w:sz w:val="30"/>
+          <w:szCs w:val="32"/>
+        </w:rPr>
+        <w:t>*</w:t>
+      </w:r>
+      <w:r>
+        <w:rPr>
+          <w:rFonts w:hint="eastAsia"/>
+          <w:sz w:val="30"/>
+          <w:szCs w:val="32"/>
+        </w:rPr>
+        <w:t>도메인 설계</w:t>
+      </w:r>
+    </w:p>
+    <w:p>
+      <w:r>
+        <w:tab/>
+      </w:r>
+      <w:r>
+        <w:rPr>
+          <w:rFonts w:hint="eastAsia"/>
+        </w:rPr>
+        <w:t xml:space="preserve">클라이언트 </w:t>
+      </w:r>
+      <w:r>
+        <w:t xml:space="preserve">-&gt; </w:t>
+      </w:r>
+      <w:r>
+        <w:rPr>
+          <w:rFonts w:hint="eastAsia"/>
+        </w:rPr>
+        <w:t xml:space="preserve">서비스 </w:t>
+      </w:r>
+      <w:r>
+        <w:t xml:space="preserve">-&gt; </w:t>
+      </w:r>
+      <w:proofErr w:type="gramStart"/>
+      <w:r>
+        <w:rPr>
+          <w:rFonts w:hint="eastAsia"/>
+        </w:rPr>
+        <w:t>저장소</w:t>
+      </w:r>
+      <w:r>
+        <w:t xml:space="preserve">( </w:t>
+      </w:r>
+      <w:r>
+        <w:rPr>
+          <w:rFonts w:hint="eastAsia"/>
+        </w:rPr>
+        <w:t>메모리</w:t>
+      </w:r>
+      <w:proofErr w:type="gramEnd"/>
+      <w:r>
+        <w:rPr>
+          <w:rFonts w:hint="eastAsia"/>
+        </w:rPr>
+        <w:t xml:space="preserve"> 저장소,</w:t>
+      </w:r>
+      <w:r>
+        <w:t xml:space="preserve"> DB </w:t>
+      </w:r>
+      <w:r>
+        <w:rPr>
+          <w:rFonts w:hint="eastAsia"/>
+        </w:rPr>
+        <w:t xml:space="preserve">저장소 </w:t>
       </w:r>
       <w:r>
         <w:t xml:space="preserve">, </w:t>
@@ -1001,118 +1526,81 @@
         <w:rPr>
           <w:rFonts w:hint="eastAsia"/>
         </w:rPr>
-        <w:t>구체화에 의존하면 안된다.</w:t>
+        <w:t>외부 시스템 연동 회원 저장소)</w:t>
+      </w:r>
+    </w:p>
+    <w:p>
+      <w:pPr>
+        <w:ind w:firstLine="800"/>
+      </w:pPr>
+      <w:r>
+        <w:t xml:space="preserve"> </w:t>
+      </w:r>
+      <w:r>
+        <w:rPr>
+          <w:rFonts w:hint="eastAsia"/>
+        </w:rPr>
+        <w:t>*어떤 것을 할지 모를 때</w:t>
+      </w:r>
+      <w:r>
+        <w:rPr>
+          <w:rFonts w:hint="eastAsia"/>
+        </w:rPr>
+        <w:t xml:space="preserve"> 메모리 저장소로 </w:t>
+      </w:r>
+      <w:proofErr w:type="gramStart"/>
+      <w:r>
+        <w:rPr>
+          <w:rFonts w:hint="eastAsia"/>
+        </w:rPr>
+        <w:t xml:space="preserve">구현한다 </w:t>
+      </w:r>
+      <w:r>
+        <w:t>.</w:t>
+      </w:r>
+      <w:proofErr w:type="gramEnd"/>
+    </w:p>
+    <w:p>
+      <w:pPr>
+        <w:ind w:firstLine="800"/>
+      </w:pPr>
+      <w:r>
+        <w:rPr>
+          <w:rFonts w:hint="eastAsia"/>
+        </w:rPr>
+        <w:t>클래스 다이어그램만으로는 확실 하게 알 수 없기 때문에 객체 다이어그램도 그려야</w:t>
+      </w:r>
+      <w:r>
+        <w:rPr>
+          <w:rFonts w:hint="eastAsia"/>
+        </w:rPr>
+        <w:t xml:space="preserve"> </w:t>
+      </w:r>
+      <w:r>
+        <w:rPr>
+          <w:rFonts w:hint="eastAsia"/>
+        </w:rPr>
+        <w:t>한다</w:t>
+      </w:r>
+      <w:r>
+        <w:t>.</w:t>
       </w:r>
     </w:p>
     <w:p/>
     <w:p>
-      <w:r>
-        <w:tab/>
-      </w:r>
-      <w:r>
-        <w:tab/>
-      </w:r>
-      <w:r>
-        <w:rPr>
-          <w:rFonts w:hint="eastAsia"/>
-        </w:rPr>
-        <w:t>정리</w:t>
-      </w:r>
-    </w:p>
-    <w:p>
-      <w:r>
-        <w:tab/>
-      </w:r>
-      <w:r>
-        <w:tab/>
-      </w:r>
-      <w:r>
-        <w:rPr>
-          <w:rFonts w:hint="eastAsia"/>
-        </w:rPr>
-        <w:t>다형성만으로는 구현 객체를 변경할 때 클라이언트 코드도 함께 변경된다.</w:t>
-      </w:r>
-    </w:p>
-    <w:p>
-      <w:r>
-        <w:tab/>
-      </w:r>
-      <w:r>
-        <w:tab/>
-      </w:r>
-      <w:r>
-        <w:rPr>
-          <w:rFonts w:hint="eastAsia"/>
-        </w:rPr>
-        <w:t>O</w:t>
-      </w:r>
-      <w:r>
-        <w:t>CP, DIP</w:t>
-      </w:r>
-      <w:r>
-        <w:rPr>
-          <w:rFonts w:hint="eastAsia"/>
-        </w:rPr>
-        <w:t>를 지킬 수 없다.</w:t>
-      </w:r>
-      <w:r>
-        <w:t xml:space="preserve"> </w:t>
-      </w:r>
-      <w:r>
-        <w:rPr>
-          <w:rFonts w:hint="eastAsia"/>
-        </w:rPr>
-        <w:t>뭔가 더필요하다!</w:t>
-      </w:r>
-      <w:r>
-        <w:t>!!</w:t>
-      </w:r>
-    </w:p>
-    <w:p/>
-    <w:p>
-      <w:pPr>
-        <w:rPr>
-          <w:sz w:val="30"/>
-          <w:szCs w:val="32"/>
-        </w:rPr>
-      </w:pPr>
-      <w:r>
-        <w:rPr>
-          <w:rFonts w:hint="eastAsia"/>
-          <w:sz w:val="30"/>
-          <w:szCs w:val="32"/>
-        </w:rPr>
-        <w:t>*</w:t>
-      </w:r>
-      <w:r>
-        <w:rPr>
-          <w:rFonts w:hint="eastAsia"/>
-          <w:sz w:val="30"/>
-          <w:szCs w:val="32"/>
-        </w:rPr>
-        <w:t xml:space="preserve">스프링 </w:t>
-      </w:r>
-      <w:r>
-        <w:rPr>
-          <w:sz w:val="30"/>
-          <w:szCs w:val="32"/>
-        </w:rPr>
-        <w:t xml:space="preserve">? </w:t>
-      </w:r>
-      <w:r>
-        <w:rPr>
-          <w:rFonts w:hint="eastAsia"/>
-          <w:sz w:val="30"/>
-          <w:szCs w:val="32"/>
-        </w:rPr>
-        <w:t xml:space="preserve">객체지향 </w:t>
-      </w:r>
-      <w:r>
-        <w:rPr>
-          <w:sz w:val="30"/>
-          <w:szCs w:val="32"/>
-        </w:rPr>
-        <w:t>?</w:t>
+      <w:pPr>
+        <w:rPr>
+          <w:sz w:val="30"/>
+          <w:szCs w:val="32"/>
+        </w:rPr>
+      </w:pPr>
+      <w:r>
+        <w:rPr>
+          <w:rFonts w:hint="eastAsia"/>
+          <w:sz w:val="30"/>
+          <w:szCs w:val="32"/>
+        </w:rPr>
+        <w:t xml:space="preserve">*테스트 </w:t>
       </w:r>
     </w:p>
     <w:p>
@@ -1123,168 +1611,50 @@
         <w:rPr>
           <w:rFonts w:hint="eastAsia"/>
         </w:rPr>
-        <w:t>D</w:t>
-      </w:r>
-      <w:r>
-        <w:t xml:space="preserve">I : </w:t>
-      </w:r>
-      <w:r>
-        <w:rPr>
-          <w:rFonts w:hint="eastAsia"/>
-        </w:rPr>
-        <w:t>의존관계,</w:t>
-      </w:r>
-      <w:r>
-        <w:t xml:space="preserve"> </w:t>
-      </w:r>
-      <w:r>
-        <w:rPr>
-          <w:rFonts w:hint="eastAsia"/>
-        </w:rPr>
-        <w:t>의존성 주입,</w:t>
-      </w:r>
-      <w:r>
-        <w:t xml:space="preserve"> DI </w:t>
-      </w:r>
-      <w:r>
-        <w:rPr>
-          <w:rFonts w:hint="eastAsia"/>
-        </w:rPr>
-        <w:t>컨테이너제공</w:t>
+        <w:t>J</w:t>
+      </w:r>
+      <w:r>
+        <w:t xml:space="preserve">unit – </w:t>
+      </w:r>
+      <w:r>
+        <w:rPr>
+          <w:rFonts w:hint="eastAsia"/>
+        </w:rPr>
+        <w:t xml:space="preserve">테스트를 하기위해서 </w:t>
       </w:r>
     </w:p>
     <w:p>
       <w:pPr>
         <w:ind w:firstLine="800"/>
       </w:pPr>
-    </w:p>
-    <w:p>
-      <w:r>
-        <w:rPr>
-          <w:rFonts w:hint="eastAsia"/>
-        </w:rPr>
-        <w:t>2</w:t>
-      </w:r>
-      <w:r>
-        <w:t>020-10-15</w:t>
-      </w:r>
-    </w:p>
-    <w:p>
-      <w:pPr>
-        <w:rPr>
-          <w:sz w:val="30"/>
-          <w:szCs w:val="32"/>
-        </w:rPr>
-      </w:pPr>
-      <w:r>
-        <w:rPr>
-          <w:rFonts w:hint="eastAsia"/>
-          <w:sz w:val="30"/>
-          <w:szCs w:val="32"/>
-        </w:rPr>
-        <w:t xml:space="preserve">*비즈니스 요구사항과 설계 </w:t>
-      </w:r>
-    </w:p>
-    <w:p>
-      <w:r>
-        <w:tab/>
-      </w:r>
-      <w:r>
-        <w:rPr>
-          <w:rFonts w:hint="eastAsia"/>
-        </w:rPr>
-        <w:t xml:space="preserve">요구사항이 미확정 되어 있어도 인터페이스를 사용해서 미리 구현이 가능하다 </w:t>
-      </w:r>
-      <w:r>
-        <w:t>.</w:t>
-      </w:r>
-      <w:r>
-        <w:t>(</w:t>
-      </w:r>
-      <w:r>
-        <w:rPr>
-          <w:rFonts w:hint="eastAsia"/>
-        </w:rPr>
-        <w:t>역할과 구현을 참고)</w:t>
-      </w:r>
-    </w:p>
-    <w:p>
-      <w:pPr>
-        <w:rPr>
-          <w:sz w:val="30"/>
-          <w:szCs w:val="32"/>
-        </w:rPr>
-      </w:pPr>
-      <w:r>
-        <w:rPr>
-          <w:sz w:val="30"/>
-          <w:szCs w:val="32"/>
-        </w:rPr>
-        <w:t>*</w:t>
-      </w:r>
-      <w:r>
-        <w:rPr>
-          <w:rFonts w:hint="eastAsia"/>
-          <w:sz w:val="30"/>
-          <w:szCs w:val="32"/>
-        </w:rPr>
-        <w:t>도메인 설계</w:t>
-      </w:r>
-    </w:p>
-    <w:p>
-      <w:r>
-        <w:tab/>
-      </w:r>
-      <w:r>
-        <w:rPr>
-          <w:rFonts w:hint="eastAsia"/>
-        </w:rPr>
-        <w:t xml:space="preserve">클라이언트 </w:t>
-      </w:r>
-      <w:r>
-        <w:t xml:space="preserve">-&gt; </w:t>
-      </w:r>
-      <w:r>
-        <w:rPr>
-          <w:rFonts w:hint="eastAsia"/>
-        </w:rPr>
-        <w:t xml:space="preserve">서비스 </w:t>
-      </w:r>
-      <w:r>
-        <w:t xml:space="preserve">-&gt; </w:t>
-      </w:r>
-      <w:r>
-        <w:rPr>
-          <w:rFonts w:hint="eastAsia"/>
-        </w:rPr>
-        <w:t>저장소</w:t>
-      </w:r>
-      <w:r>
-        <w:t xml:space="preserve">( </w:t>
-      </w:r>
-      <w:r>
-        <w:rPr>
-          <w:rFonts w:hint="eastAsia"/>
-        </w:rPr>
-        <w:t>메모리 저장소,</w:t>
-      </w:r>
-      <w:r>
-        <w:t xml:space="preserve"> DB </w:t>
-      </w:r>
-      <w:r>
-        <w:rPr>
-          <w:rFonts w:hint="eastAsia"/>
-        </w:rPr>
-        <w:t xml:space="preserve">저장소 </w:t>
-      </w:r>
-      <w:r>
-        <w:t xml:space="preserve">, </w:t>
-      </w:r>
-      <w:r>
-        <w:rPr>
-          <w:rFonts w:hint="eastAsia"/>
-        </w:rPr>
-        <w:t>외부 시스템 연동 회원 저장소)</w:t>
+      <w:r>
+        <w:tab/>
+        <w:t>//</w:t>
+      </w:r>
+      <w:r>
+        <w:rPr>
+          <w:rFonts w:hint="eastAsia"/>
+        </w:rPr>
+        <w:t>@</w:t>
+      </w:r>
+      <w:proofErr w:type="gramStart"/>
+      <w:r>
+        <w:t xml:space="preserve">Test  </w:t>
+      </w:r>
+      <w:proofErr w:type="spellStart"/>
+      <w:r>
+        <w:rPr>
+          <w:rFonts w:hint="eastAsia"/>
+        </w:rPr>
+        <w:t>어노테이션을</w:t>
+      </w:r>
+      <w:proofErr w:type="spellEnd"/>
+      <w:proofErr w:type="gramEnd"/>
+      <w:r>
+        <w:rPr>
+          <w:rFonts w:hint="eastAsia"/>
+        </w:rPr>
+        <w:t xml:space="preserve"> 사용한후 </w:t>
       </w:r>
     </w:p>
     <w:p>
@@ -1292,124 +1662,25 @@
         <w:ind w:firstLine="800"/>
       </w:pPr>
       <w:r>
-        <w:t xml:space="preserve"> </w:t>
-      </w:r>
-      <w:r>
-        <w:rPr>
-          <w:rFonts w:hint="eastAsia"/>
-        </w:rPr>
-        <w:t>*어떤 것을 할지 모를 때</w:t>
-      </w:r>
-      <w:r>
-        <w:rPr>
-          <w:rFonts w:hint="eastAsia"/>
-        </w:rPr>
-        <w:t xml:space="preserve"> 메모리 저장소로 구현한다 </w:t>
-      </w:r>
-      <w:r>
-        <w:t>.</w:t>
-      </w:r>
-    </w:p>
-    <w:p>
-      <w:pPr>
-        <w:ind w:firstLine="800"/>
-      </w:pPr>
-      <w:r>
-        <w:rPr>
-          <w:rFonts w:hint="eastAsia"/>
-        </w:rPr>
-        <w:t>클래스 다이어그램만으로는 확실 하게 알 수 없기 때문에 객체 다이어그램도 그려야</w:t>
-      </w:r>
-      <w:r>
-        <w:rPr>
-          <w:rFonts w:hint="eastAsia"/>
-        </w:rPr>
-        <w:t xml:space="preserve"> </w:t>
-      </w:r>
-      <w:r>
-        <w:rPr>
-          <w:rFonts w:hint="eastAsia"/>
-        </w:rPr>
-        <w:t>한다</w:t>
-      </w:r>
-      <w:r>
-        <w:t>.</w:t>
-      </w:r>
-    </w:p>
-    <w:p/>
-    <w:p>
-      <w:pPr>
-        <w:rPr>
-          <w:sz w:val="30"/>
-          <w:szCs w:val="32"/>
-        </w:rPr>
-      </w:pPr>
-      <w:r>
-        <w:rPr>
-          <w:rFonts w:hint="eastAsia"/>
-          <w:sz w:val="30"/>
-          <w:szCs w:val="32"/>
-        </w:rPr>
-        <w:t xml:space="preserve">*테스트 </w:t>
-      </w:r>
-    </w:p>
-    <w:p>
-      <w:pPr>
-        <w:ind w:firstLine="800"/>
-      </w:pPr>
-      <w:r>
-        <w:rPr>
-          <w:rFonts w:hint="eastAsia"/>
-        </w:rPr>
-        <w:t>J</w:t>
-      </w:r>
-      <w:r>
-        <w:t xml:space="preserve">unit – </w:t>
-      </w:r>
-      <w:r>
-        <w:rPr>
-          <w:rFonts w:hint="eastAsia"/>
-        </w:rPr>
-        <w:t xml:space="preserve">테스트를 하기위해서 </w:t>
-      </w:r>
-    </w:p>
-    <w:p>
-      <w:pPr>
-        <w:ind w:firstLine="800"/>
-      </w:pPr>
-      <w:r>
         <w:tab/>
         <w:t>//</w:t>
       </w:r>
-      <w:r>
-        <w:rPr>
-          <w:rFonts w:hint="eastAsia"/>
-        </w:rPr>
-        <w:t>@</w:t>
-      </w:r>
-      <w:r>
-        <w:t xml:space="preserve">Test  </w:t>
-      </w:r>
-      <w:r>
-        <w:rPr>
-          <w:rFonts w:hint="eastAsia"/>
-        </w:rPr>
-        <w:t xml:space="preserve">어노테이션을 사용한후 </w:t>
-      </w:r>
-    </w:p>
-    <w:p>
-      <w:pPr>
-        <w:ind w:firstLine="800"/>
-      </w:pPr>
-      <w:r>
-        <w:tab/>
-        <w:t xml:space="preserve">//given </w:t>
-      </w:r>
-      <w:r>
-        <w:rPr>
-          <w:rFonts w:hint="eastAsia"/>
-        </w:rPr>
-        <w:t xml:space="preserve"> 어떤 것이 주어졌을 때.</w:t>
+      <w:proofErr w:type="gramStart"/>
+      <w:r>
+        <w:t xml:space="preserve">given </w:t>
+      </w:r>
+      <w:r>
+        <w:rPr>
+          <w:rFonts w:hint="eastAsia"/>
+        </w:rPr>
+        <w:t xml:space="preserve"> 어떤</w:t>
+      </w:r>
+      <w:proofErr w:type="gramEnd"/>
+      <w:r>
+        <w:rPr>
+          <w:rFonts w:hint="eastAsia"/>
+        </w:rPr>
+        <w:t xml:space="preserve"> 것이 주어졌을 때.</w:t>
       </w:r>
     </w:p>
     <w:p>
@@ -1460,8 +1731,34 @@
         </w:rPr>
         <w:t xml:space="preserve">여기서는 </w:t>
       </w:r>
-      <w:r>
-        <w:t xml:space="preserve">Assertions.assertThat(member).isEqualTo(findMember); </w:t>
+      <w:proofErr w:type="spellStart"/>
+      <w:r>
+        <w:t>Assertions.assertThat</w:t>
+      </w:r>
+      <w:proofErr w:type="spellEnd"/>
+      <w:r>
+        <w:t>(member</w:t>
+      </w:r>
+      <w:proofErr w:type="gramStart"/>
+      <w:r>
+        <w:t>).</w:t>
+      </w:r>
+      <w:proofErr w:type="spellStart"/>
+      <w:r>
+        <w:t>isEqualTo</w:t>
+      </w:r>
+      <w:proofErr w:type="spellEnd"/>
+      <w:proofErr w:type="gramEnd"/>
+      <w:r>
+        <w:t>(</w:t>
+      </w:r>
+      <w:proofErr w:type="spellStart"/>
+      <w:r>
+        <w:t>findMember</w:t>
+      </w:r>
+      <w:proofErr w:type="spellEnd"/>
+      <w:r>
+        <w:t xml:space="preserve">); </w:t>
       </w:r>
       <w:r>
         <w:rPr>
@@ -1501,18 +1798,34 @@
         </w:rPr>
         <w:t>@</w:t>
       </w:r>
-      <w:r>
-        <w:t xml:space="preserve">BeforeEach </w:t>
-      </w:r>
-      <w:r>
-        <w:rPr>
-          <w:rFonts w:hint="eastAsia"/>
-        </w:rPr>
-        <w:t>를 사용할 수 있다.</w:t>
-      </w:r>
-      <w:r>
-        <w:t xml:space="preserve"> </w:t>
-      </w:r>
+      <w:proofErr w:type="spellStart"/>
+      <w:proofErr w:type="gramStart"/>
+      <w:r>
+        <w:t>BeforeEach</w:t>
+      </w:r>
+      <w:proofErr w:type="spellEnd"/>
+      <w:r>
+        <w:t xml:space="preserve"> </w:t>
+      </w:r>
+      <w:proofErr w:type="spellStart"/>
+      <w:r>
+        <w:rPr>
+          <w:rFonts w:hint="eastAsia"/>
+        </w:rPr>
+        <w:t>를</w:t>
+      </w:r>
+      <w:proofErr w:type="spellEnd"/>
+      <w:proofErr w:type="gramEnd"/>
+      <w:r>
+        <w:rPr>
+          <w:rFonts w:hint="eastAsia"/>
+        </w:rPr>
+        <w:t xml:space="preserve"> 사용할 수 있다.</w:t>
+      </w:r>
+      <w:r>
+        <w:t xml:space="preserve"> </w:t>
+      </w:r>
+      <w:proofErr w:type="gramStart"/>
       <w:r>
         <w:rPr>
           <w:rFonts w:hint="eastAsia"/>
@@ -1526,7 +1839,28 @@
         <w:rPr>
           <w:rFonts w:hint="eastAsia"/>
         </w:rPr>
-        <w:t xml:space="preserve">를 실행 하기전 </w:t>
+        <w:t>를</w:t>
+      </w:r>
+      <w:proofErr w:type="gramEnd"/>
+      <w:r>
+        <w:rPr>
+          <w:rFonts w:hint="eastAsia"/>
+        </w:rPr>
+        <w:t xml:space="preserve"> 실행 </w:t>
+      </w:r>
+      <w:proofErr w:type="spellStart"/>
+      <w:r>
+        <w:rPr>
+          <w:rFonts w:hint="eastAsia"/>
+        </w:rPr>
+        <w:t>하기전</w:t>
+      </w:r>
+      <w:proofErr w:type="spellEnd"/>
+      <w:r>
+        <w:rPr>
+          <w:rFonts w:hint="eastAsia"/>
+        </w:rPr>
+        <w:t xml:space="preserve"> </w:t>
       </w:r>
     </w:p>
     <w:p/>
@@ -1567,23 +1901,42 @@
         </w:rPr>
         <w:t xml:space="preserve">인터페이스 구현체가 한 개 일 때 </w:t>
       </w:r>
+      <w:proofErr w:type="spellStart"/>
       <w:r>
         <w:t>impl</w:t>
       </w:r>
-      <w:r>
-        <w:rPr>
-          <w:rFonts w:hint="eastAsia"/>
-        </w:rPr>
-        <w:t xml:space="preserve">를 붙힌다 </w:t>
+      <w:proofErr w:type="spellEnd"/>
+      <w:r>
+        <w:rPr>
+          <w:rFonts w:hint="eastAsia"/>
+        </w:rPr>
+        <w:t xml:space="preserve">를 </w:t>
+      </w:r>
+      <w:proofErr w:type="spellStart"/>
+      <w:proofErr w:type="gramStart"/>
+      <w:r>
+        <w:rPr>
+          <w:rFonts w:hint="eastAsia"/>
+        </w:rPr>
+        <w:t>붙힌다</w:t>
+      </w:r>
+      <w:proofErr w:type="spellEnd"/>
+      <w:r>
+        <w:rPr>
+          <w:rFonts w:hint="eastAsia"/>
+        </w:rPr>
+        <w:t xml:space="preserve"> </w:t>
       </w:r>
       <w:r>
         <w:t>.</w:t>
       </w:r>
+      <w:proofErr w:type="gramEnd"/>
     </w:p>
     <w:p>
       <w:pPr>
         <w:ind w:firstLine="800"/>
       </w:pPr>
+      <w:proofErr w:type="spellStart"/>
       <w:r>
         <w:rPr>
           <w:rFonts w:hint="eastAsia"/>
@@ -1591,7 +1944,11 @@
         <w:t>E</w:t>
       </w:r>
       <w:r>
-        <w:t>num Type</w:t>
+        <w:t>num</w:t>
+      </w:r>
+      <w:proofErr w:type="spellEnd"/>
+      <w:r>
+        <w:t xml:space="preserve"> Type</w:t>
       </w:r>
       <w:r>
         <w:rPr>
@@ -1609,8 +1966,21 @@
         <w:t>을 쓴다.</w:t>
       </w:r>
       <w:r>
-        <w:t xml:space="preserve"> Member.getGrade() == Grade.VIP</w:t>
-      </w:r>
+        <w:t xml:space="preserve"> </w:t>
+      </w:r>
+      <w:proofErr w:type="spellStart"/>
+      <w:r>
+        <w:t>Member.getGrade</w:t>
+      </w:r>
+      <w:proofErr w:type="spellEnd"/>
+      <w:r>
+        <w:t xml:space="preserve">() == </w:t>
+      </w:r>
+      <w:proofErr w:type="spellStart"/>
+      <w:r>
+        <w:t>Grade.VIP</w:t>
+      </w:r>
+      <w:proofErr w:type="spellEnd"/>
     </w:p>
     <w:p>
       <w:pPr>
@@ -1648,7 +2018,23 @@
           <w:rFonts w:hint="eastAsia"/>
           <w:b/>
         </w:rPr>
-        <w:t>를 지키기 위해서 인터페이스에만 의존하도록 설계와 코드를 변경하면된다.</w:t>
+        <w:t xml:space="preserve">를 지키기 위해서 인터페이스에만 의존하도록 설계와 코드를 </w:t>
+      </w:r>
+      <w:proofErr w:type="spellStart"/>
+      <w:r>
+        <w:rPr>
+          <w:rFonts w:hint="eastAsia"/>
+          <w:b/>
+        </w:rPr>
+        <w:t>변경하면된다</w:t>
+      </w:r>
+      <w:proofErr w:type="spellEnd"/>
+      <w:r>
+        <w:rPr>
+          <w:rFonts w:hint="eastAsia"/>
+          <w:b/>
+        </w:rPr>
+        <w:t>.</w:t>
       </w:r>
       <w:r>
         <w:rPr>
@@ -1674,7 +2060,24 @@
           <w:rFonts w:hint="eastAsia"/>
           <w:b/>
         </w:rPr>
-        <w:t xml:space="preserve">가 발생하게된다 </w:t>
+        <w:t xml:space="preserve">가 </w:t>
+      </w:r>
+      <w:proofErr w:type="spellStart"/>
+      <w:proofErr w:type="gramStart"/>
+      <w:r>
+        <w:rPr>
+          <w:rFonts w:hint="eastAsia"/>
+          <w:b/>
+        </w:rPr>
+        <w:t>발생하게된다</w:t>
+      </w:r>
+      <w:proofErr w:type="spellEnd"/>
+      <w:r>
+        <w:rPr>
+          <w:rFonts w:hint="eastAsia"/>
+          <w:b/>
+        </w:rPr>
+        <w:t xml:space="preserve"> </w:t>
       </w:r>
       <w:r>
         <w:rPr>
@@ -1682,6 +2085,7 @@
         </w:rPr>
         <w:t>.</w:t>
       </w:r>
+      <w:proofErr w:type="gramEnd"/>
     </w:p>
     <w:p>
       <w:pPr>
@@ -1695,7 +2099,24 @@
           <w:rFonts w:hint="eastAsia"/>
           <w:b/>
         </w:rPr>
-        <w:t xml:space="preserve">따라서 누군가 구현객체를 생성 시켜줘야한다 </w:t>
+        <w:t xml:space="preserve">따라서 누군가 구현객체를 생성 </w:t>
+      </w:r>
+      <w:proofErr w:type="spellStart"/>
+      <w:proofErr w:type="gramStart"/>
+      <w:r>
+        <w:rPr>
+          <w:rFonts w:hint="eastAsia"/>
+          <w:b/>
+        </w:rPr>
+        <w:t>시켜줘야한다</w:t>
+      </w:r>
+      <w:proofErr w:type="spellEnd"/>
+      <w:r>
+        <w:rPr>
+          <w:rFonts w:hint="eastAsia"/>
+          <w:b/>
+        </w:rPr>
+        <w:t xml:space="preserve"> </w:t>
       </w:r>
       <w:r>
         <w:rPr>
@@ -1703,6 +2124,102 @@
         </w:rPr>
         <w:t>.</w:t>
       </w:r>
+      <w:proofErr w:type="gramEnd"/>
+    </w:p>
+    <w:p>
+      <w:pPr>
+        <w:ind w:firstLine="800"/>
+        <w:rPr>
+          <w:bCs/>
+        </w:rPr>
+      </w:pPr>
+      <w:r>
+        <w:rPr>
+          <w:bCs/>
+        </w:rPr>
+        <w:t xml:space="preserve">Class </w:t>
+      </w:r>
+      <w:r>
+        <w:rPr>
+          <w:rFonts w:hint="eastAsia"/>
+          <w:bCs/>
+        </w:rPr>
+        <w:t xml:space="preserve">안에 </w:t>
+      </w:r>
+      <w:r>
+        <w:rPr>
+          <w:bCs/>
+        </w:rPr>
+        <w:t>static class</w:t>
+      </w:r>
+      <w:r>
+        <w:rPr>
+          <w:rFonts w:hint="eastAsia"/>
+          <w:bCs/>
+        </w:rPr>
+        <w:t xml:space="preserve">를 </w:t>
+      </w:r>
+      <w:proofErr w:type="spellStart"/>
+      <w:r>
+        <w:rPr>
+          <w:rFonts w:hint="eastAsia"/>
+          <w:bCs/>
+        </w:rPr>
+        <w:t>만들었다는건</w:t>
+      </w:r>
+      <w:proofErr w:type="spellEnd"/>
+      <w:r>
+        <w:rPr>
+          <w:rFonts w:hint="eastAsia"/>
+          <w:bCs/>
+        </w:rPr>
+        <w:t xml:space="preserve"> </w:t>
+      </w:r>
+      <w:proofErr w:type="spellStart"/>
+      <w:r>
+        <w:rPr>
+          <w:rFonts w:hint="eastAsia"/>
+          <w:bCs/>
+        </w:rPr>
+        <w:t>그안에서</w:t>
+      </w:r>
+      <w:proofErr w:type="spellEnd"/>
+      <w:r>
+        <w:rPr>
+          <w:rFonts w:hint="eastAsia"/>
+          <w:bCs/>
+        </w:rPr>
+        <w:t xml:space="preserve"> </w:t>
+      </w:r>
+      <w:r>
+        <w:rPr>
+          <w:bCs/>
+        </w:rPr>
+        <w:t>scope</w:t>
+      </w:r>
+      <w:r>
+        <w:rPr>
+          <w:rFonts w:hint="eastAsia"/>
+          <w:bCs/>
+        </w:rPr>
+        <w:t xml:space="preserve">를 </w:t>
+      </w:r>
+      <w:proofErr w:type="gramStart"/>
+      <w:r>
+        <w:rPr>
+          <w:rFonts w:hint="eastAsia"/>
+          <w:bCs/>
+        </w:rPr>
+        <w:t>설정 하겠다는</w:t>
+      </w:r>
+      <w:proofErr w:type="gramEnd"/>
+      <w:r>
+        <w:rPr>
+          <w:rFonts w:hint="eastAsia"/>
+          <w:bCs/>
+        </w:rPr>
+        <w:t xml:space="preserve"> 뜻.</w:t>
+      </w:r>
     </w:p>
     <w:p>
       <w:pPr>
@@ -1742,6 +2259,7 @@
       <w:pPr>
         <w:ind w:firstLine="800"/>
       </w:pPr>
+      <w:proofErr w:type="spellStart"/>
       <w:r>
         <w:rPr>
           <w:rFonts w:hint="eastAsia"/>
@@ -1749,7 +2267,11 @@
         <w:t>A</w:t>
       </w:r>
       <w:r>
-        <w:t xml:space="preserve">ppConfig </w:t>
+        <w:t>ppConfig</w:t>
+      </w:r>
+      <w:proofErr w:type="spellEnd"/>
+      <w:r>
+        <w:t xml:space="preserve"> </w:t>
       </w:r>
       <w:r>
         <w:rPr>
@@ -1772,10 +2294,21 @@
         <w:rPr>
           <w:rFonts w:hint="eastAsia"/>
         </w:rPr>
-        <w:t xml:space="preserve">구현 객체를 생성하고 </w:t>
-      </w:r>
-      <w:r>
-        <w:t xml:space="preserve">, </w:t>
+        <w:t xml:space="preserve">구현 객체를 </w:t>
+      </w:r>
+      <w:proofErr w:type="gramStart"/>
+      <w:r>
+        <w:rPr>
+          <w:rFonts w:hint="eastAsia"/>
+        </w:rPr>
+        <w:t xml:space="preserve">생성하고 </w:t>
+      </w:r>
+      <w:r>
+        <w:t>,</w:t>
+      </w:r>
+      <w:proofErr w:type="gramEnd"/>
+      <w:r>
+        <w:t xml:space="preserve"> </w:t>
       </w:r>
       <w:r>
         <w:rPr>
@@ -1885,6 +2418,7 @@
         </w:rPr>
         <w:t>*</w:t>
       </w:r>
+      <w:proofErr w:type="spellStart"/>
       <w:r>
         <w:rPr>
           <w:rFonts w:hint="eastAsia"/>
@@ -1900,10 +2434,22 @@
         </w:rPr>
         <w:t>ppConfig</w:t>
       </w:r>
+      <w:proofErr w:type="spellEnd"/>
     </w:p>
     <w:p>
       <w:pPr>
         <w:ind w:firstLine="800"/>
+      </w:pPr>
+      <w:r>
+        <w:rPr>
+          <w:rFonts w:hint="eastAsia"/>
+        </w:rPr>
+        <w:t>설정정보</w:t>
+      </w:r>
+    </w:p>
+    <w:p>
+      <w:pPr>
+        <w:ind w:firstLine="800"/>
         <w:rPr>
           <w:b/>
           <w:bCs/>
@@ -1971,6 +2517,7 @@
         </w:rPr>
         <w:t>*</w:t>
       </w:r>
+      <w:proofErr w:type="gramStart"/>
       <w:r>
         <w:rPr>
           <w:sz w:val="30"/>
@@ -1985,6 +2532,7 @@
         </w:rPr>
         <w:t>(</w:t>
       </w:r>
+      <w:proofErr w:type="gramEnd"/>
       <w:r>
         <w:rPr>
           <w:rFonts w:hint="eastAsia"/>
@@ -2021,15 +2569,18 @@
         <w:t>예:</w:t>
       </w:r>
       <w:r>
-        <w:t xml:space="preserve"> Appconfig)</w:t>
-      </w:r>
-    </w:p>
-    <w:p>
-      <w:pPr>
-        <w:rPr>
-          <w:rFonts w:hint="eastAsia"/>
-        </w:rPr>
-      </w:pPr>
+        <w:t xml:space="preserve"> </w:t>
+      </w:r>
+      <w:proofErr w:type="spellStart"/>
+      <w:r>
+        <w:t>Appconfig</w:t>
+      </w:r>
+      <w:proofErr w:type="spellEnd"/>
+      <w:r>
+        <w:t>)</w:t>
+      </w:r>
+    </w:p>
+    <w:p>
       <w:r>
         <w:tab/>
       </w:r>
@@ -2048,7 +2599,6 @@
     <w:p>
       <w:pPr>
         <w:rPr>
-          <w:rFonts w:hint="eastAsia"/>
           <w:sz w:val="30"/>
           <w:szCs w:val="32"/>
         </w:rPr>
@@ -2081,6 +2631,7 @@
       <w:r>
         <w:tab/>
       </w:r>
+      <w:proofErr w:type="gramStart"/>
       <w:r>
         <w:rPr>
           <w:rFonts w:hint="eastAsia"/>
@@ -2088,7 +2639,11 @@
         <w:t xml:space="preserve">프레임워크 </w:t>
       </w:r>
       <w:r>
-        <w:t xml:space="preserve">:  </w:t>
+        <w:t>:</w:t>
+      </w:r>
+      <w:proofErr w:type="gramEnd"/>
+      <w:r>
+        <w:t xml:space="preserve">  </w:t>
       </w:r>
       <w:r>
         <w:rPr>
@@ -2122,6 +2677,7 @@
       <w:r>
         <w:tab/>
       </w:r>
+      <w:proofErr w:type="gramStart"/>
       <w:r>
         <w:rPr>
           <w:rFonts w:hint="eastAsia"/>
@@ -2129,7 +2685,11 @@
         <w:t xml:space="preserve">라이브러리 </w:t>
       </w:r>
       <w:r>
-        <w:t xml:space="preserve">: </w:t>
+        <w:t>:</w:t>
+      </w:r>
+      <w:proofErr w:type="gramEnd"/>
+      <w:r>
+        <w:t xml:space="preserve"> </w:t>
       </w:r>
       <w:r>
         <w:rPr>
@@ -2199,7 +2759,21 @@
         <w:rPr>
           <w:rFonts w:hint="eastAsia"/>
         </w:rPr>
-        <w:t>실행 시점에 결정되는 동적인 객체(인스턴스)의존관계 둘을 분리해서 생각 해야한다.</w:t>
+        <w:t xml:space="preserve">실행 시점에 결정되는 동적인 객체(인스턴스)의존관계 둘을 분리해서 생각 </w:t>
+      </w:r>
+      <w:proofErr w:type="spellStart"/>
+      <w:r>
+        <w:rPr>
+          <w:rFonts w:hint="eastAsia"/>
+        </w:rPr>
+        <w:t>해야한다</w:t>
+      </w:r>
+      <w:proofErr w:type="spellEnd"/>
+      <w:r>
+        <w:rPr>
+          <w:rFonts w:hint="eastAsia"/>
+        </w:rPr>
+        <w:t>.</w:t>
       </w:r>
     </w:p>
     <w:p>
@@ -2302,7 +2876,6 @@
       <w:pPr>
         <w:ind w:left="2395"/>
         <w:rPr>
-          <w:rFonts w:hint="eastAsia"/>
           <w:b/>
           <w:bCs/>
         </w:rPr>
@@ -2379,18 +2952,26 @@
     <w:p>
       <w:pPr>
         <w:rPr>
-          <w:rFonts w:hint="eastAsia"/>
-          <w:sz w:val="30"/>
-          <w:szCs w:val="32"/>
-        </w:rPr>
-      </w:pPr>
-      <w:r>
-        <w:rPr>
-          <w:rFonts w:hint="eastAsia"/>
-          <w:sz w:val="30"/>
-          <w:szCs w:val="32"/>
-        </w:rPr>
-        <w:t>*I</w:t>
+          <w:sz w:val="30"/>
+          <w:szCs w:val="32"/>
+        </w:rPr>
+      </w:pPr>
+      <w:r>
+        <w:rPr>
+          <w:rFonts w:hint="eastAsia"/>
+          <w:sz w:val="30"/>
+          <w:szCs w:val="32"/>
+        </w:rPr>
+        <w:t>*</w:t>
+      </w:r>
+      <w:proofErr w:type="spellStart"/>
+      <w:r>
+        <w:rPr>
+          <w:rFonts w:hint="eastAsia"/>
+          <w:sz w:val="30"/>
+          <w:szCs w:val="32"/>
+        </w:rPr>
+        <w:t>I</w:t>
       </w:r>
       <w:r>
         <w:rPr>
@@ -2399,6 +2980,7 @@
         </w:rPr>
         <w:t>oC</w:t>
       </w:r>
+      <w:proofErr w:type="spellEnd"/>
       <w:r>
         <w:rPr>
           <w:rFonts w:hint="eastAsia"/>
@@ -2424,11 +3006,6 @@
       </w:r>
     </w:p>
     <w:p>
-      <w:pPr>
-        <w:rPr>
-          <w:rFonts w:hint="eastAsia"/>
-        </w:rPr>
-      </w:pPr>
       <w:r>
         <w:rPr>
           <w:b/>
@@ -2436,47 +3013,1218 @@
         </w:rPr>
         <w:tab/>
       </w:r>
+      <w:proofErr w:type="spellStart"/>
       <w:r>
         <w:t>appConfig</w:t>
       </w:r>
-      <w:r>
-        <w:rPr>
-          <w:rFonts w:hint="eastAsia"/>
-        </w:rPr>
-        <w:t>처럼 객체를 생성 관리 하면서 의존관계 연결해주는 것</w:t>
-      </w:r>
+      <w:proofErr w:type="spellEnd"/>
+      <w:r>
+        <w:rPr>
+          <w:rFonts w:hint="eastAsia"/>
+        </w:rPr>
+        <w:t xml:space="preserve">처럼 객체를 생성 </w:t>
+      </w:r>
+      <w:proofErr w:type="gramStart"/>
+      <w:r>
+        <w:rPr>
+          <w:rFonts w:hint="eastAsia"/>
+        </w:rPr>
+        <w:t>관리 하면서</w:t>
+      </w:r>
+      <w:proofErr w:type="gramEnd"/>
+      <w:r>
+        <w:rPr>
+          <w:rFonts w:hint="eastAsia"/>
+        </w:rPr>
+        <w:t xml:space="preserve"> 의존관계 연결해주는 것</w:t>
+      </w:r>
+    </w:p>
+    <w:p/>
+    <w:p>
+      <w:pPr>
+        <w:rPr>
+          <w:b/>
+          <w:bCs/>
+        </w:rPr>
+      </w:pPr>
+      <w:r>
+        <w:rPr>
+          <w:rFonts w:hint="eastAsia"/>
+          <w:b/>
+          <w:bCs/>
+        </w:rPr>
+        <w:t>2</w:t>
+      </w:r>
+      <w:r>
+        <w:rPr>
+          <w:b/>
+          <w:bCs/>
+        </w:rPr>
+        <w:t>020-10-17</w:t>
+      </w:r>
+    </w:p>
+    <w:p>
+      <w:pPr>
+        <w:rPr>
+          <w:b/>
+          <w:bCs/>
+        </w:rPr>
+      </w:pPr>
+    </w:p>
+    <w:p>
+      <w:pPr>
+        <w:rPr>
+          <w:sz w:val="30"/>
+          <w:szCs w:val="32"/>
+        </w:rPr>
+      </w:pPr>
+      <w:r>
+        <w:rPr>
+          <w:rFonts w:hint="eastAsia"/>
+          <w:sz w:val="30"/>
+          <w:szCs w:val="32"/>
+        </w:rPr>
+        <w:t>*</w:t>
+      </w:r>
+      <w:proofErr w:type="spellStart"/>
+      <w:r>
+        <w:rPr>
+          <w:rFonts w:hint="eastAsia"/>
+          <w:sz w:val="30"/>
+          <w:szCs w:val="32"/>
+        </w:rPr>
+        <w:t>A</w:t>
+      </w:r>
+      <w:r>
+        <w:rPr>
+          <w:sz w:val="30"/>
+          <w:szCs w:val="32"/>
+        </w:rPr>
+        <w:t>pplicationContext</w:t>
+      </w:r>
+      <w:proofErr w:type="spellEnd"/>
+    </w:p>
+    <w:p>
+      <w:pPr>
+        <w:rPr>
+          <w:rFonts w:hint="eastAsia"/>
+        </w:rPr>
+      </w:pPr>
+      <w:r>
+        <w:rPr>
+          <w:sz w:val="30"/>
+          <w:szCs w:val="32"/>
+        </w:rPr>
+        <w:tab/>
+      </w:r>
+      <w:r>
+        <w:rPr>
+          <w:rFonts w:hint="eastAsia"/>
+        </w:rPr>
+        <w:t>스프링 컨테이너</w:t>
+      </w:r>
+      <w:r>
+        <w:rPr>
+          <w:rFonts w:hint="eastAsia"/>
+        </w:rPr>
+        <w:t>라 한다.</w:t>
+      </w:r>
+      <w:r>
+        <w:t xml:space="preserve"> (</w:t>
+      </w:r>
+      <w:r>
+        <w:rPr>
+          <w:rFonts w:hint="eastAsia"/>
+        </w:rPr>
+        <w:t>인터페이스다)</w:t>
+      </w:r>
+    </w:p>
+    <w:p>
+      <w:r>
+        <w:tab/>
+      </w:r>
+      <w:proofErr w:type="spellStart"/>
+      <w:r>
+        <w:rPr>
+          <w:rFonts w:hint="eastAsia"/>
+        </w:rPr>
+        <w:t>A</w:t>
+      </w:r>
+      <w:r>
+        <w:t>ppConfig</w:t>
+      </w:r>
+      <w:proofErr w:type="spellEnd"/>
+      <w:r>
+        <w:rPr>
+          <w:rFonts w:hint="eastAsia"/>
+        </w:rPr>
+        <w:t xml:space="preserve">를 사용해서 </w:t>
+      </w:r>
+      <w:proofErr w:type="gramStart"/>
+      <w:r>
+        <w:rPr>
+          <w:rFonts w:hint="eastAsia"/>
+        </w:rPr>
+        <w:t xml:space="preserve">객체생성 </w:t>
+      </w:r>
+      <w:r>
+        <w:t>,</w:t>
+      </w:r>
+      <w:proofErr w:type="gramEnd"/>
+      <w:r>
+        <w:t xml:space="preserve"> DI</w:t>
+      </w:r>
+      <w:r>
+        <w:rPr>
+          <w:rFonts w:hint="eastAsia"/>
+        </w:rPr>
+        <w:t>를 했지만</w:t>
+      </w:r>
+      <w:r>
+        <w:t xml:space="preserve">, </w:t>
+      </w:r>
+      <w:r>
+        <w:rPr>
+          <w:rFonts w:hint="eastAsia"/>
+        </w:rPr>
+        <w:t xml:space="preserve"> 스프링 컨테이너를 사용한다.</w:t>
+      </w:r>
+    </w:p>
+    <w:p>
+      <w:r>
+        <w:tab/>
+      </w:r>
+      <w:r>
+        <w:rPr>
+          <w:rFonts w:hint="eastAsia"/>
+        </w:rPr>
+        <w:t xml:space="preserve">스프링 컨테이너는 </w:t>
+      </w:r>
+      <w:r>
+        <w:t>@Configuration</w:t>
+      </w:r>
+      <w:r>
+        <w:rPr>
+          <w:rFonts w:hint="eastAsia"/>
+        </w:rPr>
+        <w:t xml:space="preserve">이 </w:t>
+      </w:r>
+      <w:proofErr w:type="gramStart"/>
+      <w:r>
+        <w:rPr>
+          <w:rFonts w:hint="eastAsia"/>
+        </w:rPr>
+        <w:t xml:space="preserve">붙은 </w:t>
+      </w:r>
+      <w:r>
+        <w:t xml:space="preserve"> </w:t>
+      </w:r>
+      <w:r>
+        <w:rPr>
+          <w:rFonts w:hint="eastAsia"/>
+        </w:rPr>
+        <w:t>설정</w:t>
+      </w:r>
+      <w:proofErr w:type="gramEnd"/>
+      <w:r>
+        <w:rPr>
+          <w:rFonts w:hint="eastAsia"/>
+        </w:rPr>
+        <w:t xml:space="preserve"> 정보를 사용한다 </w:t>
+      </w:r>
+      <w:r>
+        <w:t xml:space="preserve">. </w:t>
+      </w:r>
+    </w:p>
+    <w:p>
+      <w:r>
+        <w:rPr>
+          <w:sz w:val="30"/>
+          <w:szCs w:val="32"/>
+        </w:rPr>
+        <w:tab/>
+      </w:r>
+      <w:r>
+        <w:t>XML</w:t>
+      </w:r>
+      <w:r>
+        <w:rPr>
+          <w:rFonts w:hint="eastAsia"/>
+        </w:rPr>
+        <w:t>기반으로 만들 수 있고,</w:t>
+      </w:r>
+      <w:r>
+        <w:t xml:space="preserve"> </w:t>
+      </w:r>
+      <w:proofErr w:type="spellStart"/>
+      <w:r>
+        <w:rPr>
+          <w:rFonts w:hint="eastAsia"/>
+        </w:rPr>
+        <w:t>애노테이션</w:t>
+      </w:r>
+      <w:proofErr w:type="spellEnd"/>
+      <w:r>
+        <w:rPr>
+          <w:rFonts w:hint="eastAsia"/>
+        </w:rPr>
+        <w:t xml:space="preserve"> 기반의 자바 설정 클래스로 만들 수 있다.</w:t>
+      </w:r>
+    </w:p>
+    <w:p>
+      <w:pPr>
+        <w:rPr>
+          <w:rFonts w:hint="eastAsia"/>
+        </w:rPr>
+      </w:pPr>
+      <w:r>
+        <w:tab/>
+      </w:r>
+      <w:r>
+        <w:rPr>
+          <w:rFonts w:hint="eastAsia"/>
+        </w:rPr>
+        <w:t xml:space="preserve">설정 </w:t>
+      </w:r>
+      <w:proofErr w:type="spellStart"/>
+      <w:r>
+        <w:rPr>
+          <w:rFonts w:hint="eastAsia"/>
+        </w:rPr>
+        <w:t>버로를</w:t>
+      </w:r>
+      <w:proofErr w:type="spellEnd"/>
+      <w:r>
+        <w:rPr>
+          <w:rFonts w:hint="eastAsia"/>
+        </w:rPr>
+        <w:t xml:space="preserve"> 참고해서 의존관계를 주입한다.</w:t>
+      </w:r>
+      <w:r>
+        <w:t xml:space="preserve"> (</w:t>
+      </w:r>
+      <w:r>
+        <w:rPr>
+          <w:rFonts w:hint="eastAsia"/>
+        </w:rPr>
+        <w:t>D</w:t>
+      </w:r>
+      <w:r>
+        <w:t>I)</w:t>
+      </w:r>
+    </w:p>
+    <w:p>
+      <w:pPr>
+        <w:ind w:firstLineChars="400" w:firstLine="800"/>
+      </w:pPr>
+      <w:r>
+        <w:t xml:space="preserve">new </w:t>
+      </w:r>
+      <w:proofErr w:type="spellStart"/>
+      <w:r>
+        <w:t>AnnotationConfigApplicationContext</w:t>
+      </w:r>
+      <w:proofErr w:type="spellEnd"/>
+      <w:r>
+        <w:t>(</w:t>
+      </w:r>
+      <w:proofErr w:type="spellStart"/>
+      <w:r>
+        <w:rPr>
+          <w:rFonts w:hint="eastAsia"/>
+        </w:rPr>
+        <w:t>X</w:t>
+      </w:r>
+      <w:r>
+        <w:t>XX.class</w:t>
+      </w:r>
+      <w:proofErr w:type="spellEnd"/>
+      <w:r>
+        <w:t>)</w:t>
+      </w:r>
+      <w:r>
+        <w:t xml:space="preserve"> </w:t>
+      </w:r>
+      <w:r>
+        <w:rPr>
+          <w:rFonts w:hint="eastAsia"/>
+        </w:rPr>
+        <w:t>예</w:t>
+      </w:r>
+      <w:r>
+        <w:t xml:space="preserve">) </w:t>
+      </w:r>
+      <w:proofErr w:type="spellStart"/>
+      <w:r>
+        <w:t>Appconfig.class</w:t>
+      </w:r>
+      <w:proofErr w:type="spellEnd"/>
+    </w:p>
+    <w:p>
+      <w:pPr>
+        <w:ind w:firstLineChars="400" w:firstLine="800"/>
+        <w:rPr>
+          <w:rFonts w:hint="eastAsia"/>
+        </w:rPr>
+      </w:pPr>
+    </w:p>
+    <w:p>
+      <w:pPr>
+        <w:rPr>
+          <w:sz w:val="30"/>
+          <w:szCs w:val="32"/>
+        </w:rPr>
+      </w:pPr>
+      <w:r>
+        <w:rPr>
+          <w:rFonts w:hint="eastAsia"/>
+          <w:sz w:val="30"/>
+          <w:szCs w:val="32"/>
+        </w:rPr>
+        <w:t>*스프링 빈</w:t>
+      </w:r>
+    </w:p>
+    <w:p>
+      <w:r>
+        <w:tab/>
+      </w:r>
+      <w:r>
+        <w:rPr>
+          <w:rFonts w:hint="eastAsia"/>
+        </w:rPr>
+        <w:t>스프링 컨테이너에 등록</w:t>
+      </w:r>
+      <w:r>
+        <w:rPr>
+          <w:rFonts w:hint="eastAsia"/>
+        </w:rPr>
+        <w:t>된</w:t>
+      </w:r>
+      <w:r>
+        <w:rPr>
+          <w:rFonts w:hint="eastAsia"/>
+        </w:rPr>
+        <w:t xml:space="preserve"> 객체를 스프링 빈이라 한다.</w:t>
+      </w:r>
+    </w:p>
+    <w:p>
+      <w:r>
+        <w:tab/>
+      </w:r>
+      <w:r>
+        <w:rPr>
+          <w:rFonts w:hint="eastAsia"/>
+        </w:rPr>
+        <w:t>빈 이름은 항상 다른 이름을 부여해야 한다.</w:t>
+      </w:r>
+      <w:r>
+        <w:t xml:space="preserve"> </w:t>
+      </w:r>
+    </w:p>
+    <w:p>
+      <w:r>
+        <w:tab/>
+      </w:r>
+    </w:p>
+    <w:p>
+      <w:pPr>
+        <w:ind w:left="800"/>
+        <w:rPr>
+          <w:rFonts w:hint="eastAsia"/>
+        </w:rPr>
+      </w:pPr>
+      <w:r>
+        <w:rPr>
+          <w:rFonts w:hint="eastAsia"/>
+        </w:rPr>
+        <w:t>직접 등록한 애플리케이션 빈(R</w:t>
+      </w:r>
+      <w:r>
+        <w:t>ole ROLE_APPLICATION)</w:t>
+      </w:r>
+      <w:r>
+        <w:rPr>
+          <w:rFonts w:hint="eastAsia"/>
+        </w:rPr>
+        <w:t>과 스프링이 내부에서 사용하는 빈(</w:t>
+      </w:r>
+      <w:r>
+        <w:t>ROLE_INFRASTRUCTURE)</w:t>
+      </w:r>
+      <w:r>
+        <w:rPr>
+          <w:rFonts w:hint="eastAsia"/>
+        </w:rPr>
+        <w:t>이 있다.</w:t>
+      </w:r>
+    </w:p>
+    <w:p>
+      <w:pPr>
+        <w:rPr>
+          <w:sz w:val="30"/>
+          <w:szCs w:val="32"/>
+        </w:rPr>
+      </w:pPr>
+      <w:r>
+        <w:rPr>
+          <w:rFonts w:hint="eastAsia"/>
+          <w:sz w:val="30"/>
+          <w:szCs w:val="32"/>
+        </w:rPr>
+        <w:t>*스프링 빈 조회</w:t>
+      </w:r>
+    </w:p>
+    <w:p>
+      <w:r>
+        <w:rPr>
+          <w:sz w:val="30"/>
+          <w:szCs w:val="32"/>
+        </w:rPr>
+        <w:tab/>
+      </w:r>
+      <w:r>
+        <w:rPr>
+          <w:rFonts w:hint="eastAsia"/>
+        </w:rPr>
+        <w:t>빈 이름으로 조회</w:t>
+      </w:r>
+    </w:p>
+    <w:p>
+      <w:r>
+        <w:tab/>
+      </w:r>
+      <w:r>
+        <w:rPr>
+          <w:rFonts w:hint="eastAsia"/>
+        </w:rPr>
+        <w:t>이름 없이 타입으로만 조회</w:t>
+      </w:r>
+    </w:p>
+    <w:p>
+      <w:r>
+        <w:tab/>
+      </w:r>
+      <w:r>
+        <w:rPr>
+          <w:rFonts w:hint="eastAsia"/>
+        </w:rPr>
+        <w:t xml:space="preserve">구체 타입으로 조회(많이 </w:t>
+      </w:r>
+      <w:proofErr w:type="gramStart"/>
+      <w:r>
+        <w:rPr>
+          <w:rFonts w:hint="eastAsia"/>
+        </w:rPr>
+        <w:t>사용 할</w:t>
+      </w:r>
+      <w:proofErr w:type="gramEnd"/>
+      <w:r>
+        <w:rPr>
+          <w:rFonts w:hint="eastAsia"/>
+        </w:rPr>
+        <w:t xml:space="preserve"> 일 없음)</w:t>
+      </w:r>
+    </w:p>
+    <w:p>
+      <w:r>
+        <w:tab/>
+      </w:r>
+      <w:r>
+        <w:rPr>
+          <w:rFonts w:hint="eastAsia"/>
+        </w:rPr>
+        <w:t xml:space="preserve">빈 이름으로 </w:t>
+      </w:r>
+      <w:proofErr w:type="gramStart"/>
+      <w:r>
+        <w:rPr>
+          <w:rFonts w:hint="eastAsia"/>
+        </w:rPr>
+        <w:t>조회 되지않는</w:t>
+      </w:r>
+      <w:proofErr w:type="gramEnd"/>
+      <w:r>
+        <w:rPr>
+          <w:rFonts w:hint="eastAsia"/>
+        </w:rPr>
+        <w:t xml:space="preserve"> 경우 </w:t>
+      </w:r>
+      <w:r>
+        <w:t>(</w:t>
+      </w:r>
+      <w:proofErr w:type="spellStart"/>
+      <w:r>
+        <w:t>No</w:t>
+      </w:r>
+      <w:r>
+        <w:t>SuchBeanDefinitionException</w:t>
+      </w:r>
+      <w:proofErr w:type="spellEnd"/>
+      <w:r>
+        <w:t xml:space="preserve"> </w:t>
+      </w:r>
+      <w:r>
+        <w:rPr>
+          <w:rFonts w:hint="eastAsia"/>
+        </w:rPr>
+        <w:t>발생)</w:t>
+      </w:r>
+    </w:p>
+    <w:p>
+      <w:r>
+        <w:tab/>
+      </w:r>
+      <w:r>
+        <w:rPr>
+          <w:rFonts w:hint="eastAsia"/>
+        </w:rPr>
+        <w:t>조회</w:t>
+      </w:r>
+      <w:r>
+        <w:rPr>
+          <w:rFonts w:hint="eastAsia"/>
+        </w:rPr>
+        <w:t xml:space="preserve"> </w:t>
+      </w:r>
+      <w:r>
+        <w:rPr>
+          <w:rFonts w:hint="eastAsia"/>
+        </w:rPr>
+        <w:t>시 같은</w:t>
+      </w:r>
+      <w:r>
+        <w:t xml:space="preserve"> </w:t>
+      </w:r>
+      <w:r>
+        <w:rPr>
+          <w:rFonts w:hint="eastAsia"/>
+        </w:rPr>
+        <w:t xml:space="preserve">타입의 스프링 빈이 둘 이상이면 오류 </w:t>
+      </w:r>
+      <w:proofErr w:type="gramStart"/>
+      <w:r>
+        <w:rPr>
+          <w:rFonts w:hint="eastAsia"/>
+        </w:rPr>
+        <w:t>발생</w:t>
+      </w:r>
+      <w:r>
+        <w:rPr>
+          <w:rFonts w:hint="eastAsia"/>
+        </w:rPr>
+        <w:t xml:space="preserve"> </w:t>
+      </w:r>
+      <w:r>
+        <w:t>:</w:t>
+      </w:r>
+      <w:proofErr w:type="gramEnd"/>
+      <w:r>
+        <w:t xml:space="preserve"> </w:t>
+      </w:r>
+      <w:r>
+        <w:rPr>
+          <w:rFonts w:hint="eastAsia"/>
+        </w:rPr>
+        <w:t>이때는 빈 이름을 지정</w:t>
+      </w:r>
+    </w:p>
+    <w:p>
+      <w:r>
+        <w:tab/>
+      </w:r>
+    </w:p>
+    <w:p>
+      <w:pPr>
+        <w:rPr>
+          <w:sz w:val="22"/>
+          <w:szCs w:val="24"/>
+        </w:rPr>
+      </w:pPr>
+      <w:r>
+        <w:tab/>
+      </w:r>
+      <w:r>
+        <w:rPr>
+          <w:rFonts w:hint="eastAsia"/>
+          <w:sz w:val="22"/>
+          <w:szCs w:val="24"/>
+        </w:rPr>
+        <w:t>상속관계</w:t>
+      </w:r>
+    </w:p>
+    <w:p>
+      <w:pPr>
+        <w:rPr>
+          <w:b/>
+          <w:bCs/>
+          <w:sz w:val="22"/>
+          <w:szCs w:val="24"/>
+        </w:rPr>
+      </w:pPr>
+      <w:r>
+        <w:rPr>
+          <w:sz w:val="22"/>
+          <w:szCs w:val="24"/>
+        </w:rPr>
+        <w:tab/>
+      </w:r>
+      <w:r>
+        <w:rPr>
+          <w:sz w:val="22"/>
+          <w:szCs w:val="24"/>
+        </w:rPr>
+        <w:tab/>
+      </w:r>
+      <w:r>
+        <w:rPr>
+          <w:rFonts w:hint="eastAsia"/>
+          <w:b/>
+          <w:bCs/>
+          <w:sz w:val="22"/>
+          <w:szCs w:val="24"/>
+        </w:rPr>
+        <w:t>부모 타입으로 조회하면,</w:t>
+      </w:r>
+      <w:r>
+        <w:rPr>
+          <w:b/>
+          <w:bCs/>
+          <w:sz w:val="22"/>
+          <w:szCs w:val="24"/>
+        </w:rPr>
+        <w:t xml:space="preserve"> </w:t>
+      </w:r>
+      <w:r>
+        <w:rPr>
+          <w:rFonts w:hint="eastAsia"/>
+          <w:b/>
+          <w:bCs/>
+          <w:sz w:val="22"/>
+          <w:szCs w:val="24"/>
+        </w:rPr>
+        <w:t>자식 타입도 함께 조회한다.</w:t>
+      </w:r>
+    </w:p>
+    <w:p>
+      <w:pPr>
+        <w:rPr>
+          <w:b/>
+          <w:bCs/>
+          <w:sz w:val="22"/>
+          <w:szCs w:val="24"/>
+        </w:rPr>
+      </w:pPr>
+    </w:p>
+    <w:p>
+      <w:pPr>
+        <w:rPr>
+          <w:rFonts w:hint="eastAsia"/>
+          <w:sz w:val="30"/>
+          <w:szCs w:val="32"/>
+        </w:rPr>
+      </w:pPr>
+      <w:r>
+        <w:rPr>
+          <w:sz w:val="32"/>
+          <w:szCs w:val="34"/>
+        </w:rPr>
+        <w:t>*</w:t>
+      </w:r>
+      <w:proofErr w:type="spellStart"/>
+      <w:r>
+        <w:rPr>
+          <w:rFonts w:hint="eastAsia"/>
+          <w:sz w:val="32"/>
+          <w:szCs w:val="34"/>
+        </w:rPr>
+        <w:t>B</w:t>
+      </w:r>
+      <w:r>
+        <w:rPr>
+          <w:sz w:val="32"/>
+          <w:szCs w:val="34"/>
+        </w:rPr>
+        <w:t>eanFactory</w:t>
+      </w:r>
+      <w:proofErr w:type="spellEnd"/>
+      <w:r>
+        <w:rPr>
+          <w:sz w:val="32"/>
+          <w:szCs w:val="34"/>
+        </w:rPr>
+        <w:t xml:space="preserve"> </w:t>
+      </w:r>
+      <w:r>
+        <w:rPr>
+          <w:rFonts w:hint="eastAsia"/>
+          <w:sz w:val="32"/>
+          <w:szCs w:val="34"/>
+        </w:rPr>
+        <w:t xml:space="preserve">와 </w:t>
+      </w:r>
+      <w:proofErr w:type="spellStart"/>
+      <w:r>
+        <w:rPr>
+          <w:sz w:val="32"/>
+          <w:szCs w:val="34"/>
+        </w:rPr>
+        <w:t>ApplicationContext</w:t>
+      </w:r>
+      <w:proofErr w:type="spellEnd"/>
+    </w:p>
+    <w:p>
+      <w:r>
+        <w:tab/>
+      </w:r>
+      <w:proofErr w:type="spellStart"/>
+      <w:r>
+        <w:t>BeanFactory</w:t>
+      </w:r>
+      <w:proofErr w:type="spellEnd"/>
+    </w:p>
+    <w:p>
+      <w:pPr>
+        <w:ind w:left="800" w:firstLine="800"/>
+        <w:rPr>
+          <w:rFonts w:hint="eastAsia"/>
+        </w:rPr>
+      </w:pPr>
+      <w:r>
+        <w:rPr>
+          <w:rFonts w:hint="eastAsia"/>
+        </w:rPr>
+        <w:t>스프링 컨테이너의 최상위 인터페이스이다.</w:t>
+      </w:r>
+      <w:r>
+        <w:tab/>
+      </w:r>
+    </w:p>
+    <w:p>
+      <w:r>
+        <w:tab/>
+      </w:r>
+      <w:r>
+        <w:tab/>
+      </w:r>
+      <w:r>
+        <w:rPr>
+          <w:rFonts w:hint="eastAsia"/>
+        </w:rPr>
+        <w:t>스프링 빈을</w:t>
+      </w:r>
+      <w:r>
+        <w:t xml:space="preserve"> </w:t>
+      </w:r>
+      <w:r>
+        <w:rPr>
+          <w:rFonts w:hint="eastAsia"/>
+        </w:rPr>
+        <w:t>관리하고 조회하는 역할을 담당한다.</w:t>
+      </w:r>
+    </w:p>
+    <w:p>
+      <w:r>
+        <w:tab/>
+      </w:r>
+      <w:proofErr w:type="spellStart"/>
+      <w:r>
+        <w:t>ApplicationContext</w:t>
+      </w:r>
+      <w:proofErr w:type="spellEnd"/>
+    </w:p>
+    <w:p>
+      <w:r>
+        <w:tab/>
+      </w:r>
+      <w:r>
+        <w:tab/>
+      </w:r>
+      <w:proofErr w:type="spellStart"/>
+      <w:r>
+        <w:t>BeanFactory</w:t>
+      </w:r>
+      <w:proofErr w:type="spellEnd"/>
+      <w:r>
+        <w:t xml:space="preserve"> </w:t>
+      </w:r>
+      <w:r>
+        <w:rPr>
+          <w:rFonts w:hint="eastAsia"/>
+        </w:rPr>
+        <w:t>기능을 모두 상속받아서 제공</w:t>
+      </w:r>
+    </w:p>
+    <w:p>
+      <w:r>
+        <w:tab/>
+      </w:r>
+      <w:r>
+        <w:tab/>
+      </w:r>
+      <w:r>
+        <w:rPr>
+          <w:rFonts w:hint="eastAsia"/>
+        </w:rPr>
+        <w:t xml:space="preserve">애플리케이션을 개발할 때는 </w:t>
+      </w:r>
+      <w:proofErr w:type="gramStart"/>
+      <w:r>
+        <w:rPr>
+          <w:rFonts w:hint="eastAsia"/>
+        </w:rPr>
+        <w:t xml:space="preserve">관리 </w:t>
+      </w:r>
+      <w:r>
+        <w:t>,</w:t>
+      </w:r>
+      <w:proofErr w:type="gramEnd"/>
+      <w:r>
+        <w:t xml:space="preserve"> </w:t>
+      </w:r>
+      <w:r>
+        <w:rPr>
+          <w:rFonts w:hint="eastAsia"/>
+        </w:rPr>
+        <w:t>조회 기능 말고 부가기능을 제공</w:t>
+      </w:r>
+    </w:p>
+    <w:p>
+      <w:pPr>
+        <w:ind w:leftChars="900" w:left="1800" w:firstLine="600"/>
+      </w:pPr>
+      <w:proofErr w:type="spellStart"/>
+      <w:r>
+        <w:rPr>
+          <w:rFonts w:hint="eastAsia"/>
+        </w:rPr>
+        <w:t>M</w:t>
+      </w:r>
+      <w:r>
+        <w:t>essageSource</w:t>
+      </w:r>
+      <w:proofErr w:type="spellEnd"/>
+      <w:r>
+        <w:t>–</w:t>
+      </w:r>
+      <w:r>
+        <w:rPr>
+          <w:rFonts w:hint="eastAsia"/>
+        </w:rPr>
+        <w:t>메시지소스를 활용한 국제화기능(한국에서 들어오면 한국어,</w:t>
+      </w:r>
+      <w:r>
+        <w:t xml:space="preserve"> </w:t>
+      </w:r>
+      <w:r>
+        <w:rPr>
+          <w:rFonts w:hint="eastAsia"/>
+        </w:rPr>
+        <w:t>영어권이면 영어로출력)</w:t>
+      </w:r>
+    </w:p>
+    <w:p>
+      <w:r>
+        <w:tab/>
+      </w:r>
+      <w:r>
+        <w:tab/>
+      </w:r>
+      <w:r>
+        <w:tab/>
+      </w:r>
+      <w:proofErr w:type="spellStart"/>
+      <w:r>
+        <w:t>EnvironmentCapable</w:t>
+      </w:r>
+      <w:proofErr w:type="spellEnd"/>
+      <w:r>
+        <w:t xml:space="preserve">- </w:t>
+      </w:r>
+      <w:r>
+        <w:rPr>
+          <w:rFonts w:hint="eastAsia"/>
+        </w:rPr>
+        <w:t>환경 변수에 관련된 처리를 한다.</w:t>
+      </w:r>
+      <w:r>
+        <w:t xml:space="preserve"> </w:t>
+      </w:r>
+      <w:proofErr w:type="gramStart"/>
+      <w:r>
+        <w:rPr>
+          <w:rFonts w:hint="eastAsia"/>
+        </w:rPr>
+        <w:t>로컬,개발</w:t>
+      </w:r>
+      <w:proofErr w:type="gramEnd"/>
+      <w:r>
+        <w:rPr>
+          <w:rFonts w:hint="eastAsia"/>
+        </w:rPr>
+        <w:t>,운영 등 을 구분해서 처리</w:t>
+      </w:r>
+    </w:p>
+    <w:p>
+      <w:pPr>
+        <w:rPr>
+          <w:rFonts w:hint="eastAsia"/>
+        </w:rPr>
+      </w:pPr>
+      <w:r>
+        <w:tab/>
+      </w:r>
+      <w:r>
+        <w:tab/>
+      </w:r>
+      <w:r>
+        <w:tab/>
+      </w:r>
+      <w:proofErr w:type="spellStart"/>
+      <w:r>
+        <w:t>ApplicationEventPublisher</w:t>
+      </w:r>
+      <w:proofErr w:type="spellEnd"/>
+      <w:r>
+        <w:t xml:space="preserve"> – </w:t>
+      </w:r>
+      <w:r>
+        <w:rPr>
+          <w:rFonts w:hint="eastAsia"/>
+        </w:rPr>
+        <w:t>이벤트를 발행하고 구독하는 모델을 편리하게 지원</w:t>
+      </w:r>
+    </w:p>
+    <w:p>
+      <w:r>
+        <w:tab/>
+      </w:r>
+      <w:r>
+        <w:tab/>
+      </w:r>
+      <w:r>
+        <w:tab/>
+      </w:r>
+      <w:proofErr w:type="spellStart"/>
+      <w:r>
+        <w:t>ResourceLoader</w:t>
+      </w:r>
+      <w:proofErr w:type="spellEnd"/>
+      <w:r>
+        <w:rPr>
+          <w:rFonts w:hint="eastAsia"/>
+        </w:rPr>
+        <w:t xml:space="preserve"> </w:t>
+      </w:r>
+      <w:r>
+        <w:t xml:space="preserve">– </w:t>
+      </w:r>
+      <w:proofErr w:type="gramStart"/>
+      <w:r>
+        <w:rPr>
+          <w:rFonts w:hint="eastAsia"/>
+        </w:rPr>
+        <w:t>파일</w:t>
+      </w:r>
+      <w:r>
+        <w:t xml:space="preserve"> ,</w:t>
+      </w:r>
+      <w:proofErr w:type="gramEnd"/>
+      <w:r>
+        <w:t xml:space="preserve"> </w:t>
+      </w:r>
+      <w:r>
+        <w:rPr>
+          <w:rFonts w:hint="eastAsia"/>
+        </w:rPr>
+        <w:t xml:space="preserve">클래스패스 </w:t>
+      </w:r>
+      <w:r>
+        <w:t xml:space="preserve">, </w:t>
+      </w:r>
+      <w:r>
+        <w:rPr>
+          <w:rFonts w:hint="eastAsia"/>
+        </w:rPr>
+        <w:t>외부 등에서 리소스를 편리하게 조회</w:t>
+      </w:r>
+    </w:p>
+    <w:p/>
+    <w:p>
+      <w:pPr>
+        <w:rPr>
+          <w:rFonts w:hint="eastAsia"/>
+          <w:sz w:val="30"/>
+          <w:szCs w:val="32"/>
+        </w:rPr>
+      </w:pPr>
+      <w:r>
+        <w:rPr>
+          <w:sz w:val="30"/>
+          <w:szCs w:val="32"/>
+        </w:rPr>
+        <w:t xml:space="preserve">*XML </w:t>
+      </w:r>
+      <w:r>
+        <w:rPr>
+          <w:rFonts w:hint="eastAsia"/>
+          <w:sz w:val="30"/>
+          <w:szCs w:val="32"/>
+        </w:rPr>
+        <w:t>설정</w:t>
+      </w:r>
+    </w:p>
+    <w:p>
+      <w:pPr>
+        <w:rPr>
+          <w:rFonts w:hint="eastAsia"/>
+        </w:rPr>
+      </w:pPr>
+      <w:r>
+        <w:rPr>
+          <w:b/>
+          <w:bCs/>
+        </w:rPr>
+        <w:tab/>
+      </w:r>
+      <w:proofErr w:type="spellStart"/>
+      <w:r>
+        <w:t>ApplicationContext</w:t>
+      </w:r>
+      <w:proofErr w:type="spellEnd"/>
+      <w:r>
+        <w:rPr>
+          <w:rFonts w:hint="eastAsia"/>
+        </w:rPr>
+        <w:t xml:space="preserve">를 사용해서 </w:t>
+      </w:r>
+    </w:p>
+    <w:p>
+      <w:r>
+        <w:tab/>
+      </w:r>
+      <w:r>
+        <w:tab/>
+      </w:r>
+      <w:r>
+        <w:tab/>
+      </w:r>
+      <w:proofErr w:type="spellStart"/>
+      <w:r>
+        <w:rPr>
+          <w:rFonts w:hint="eastAsia"/>
+        </w:rPr>
+        <w:t>A</w:t>
+      </w:r>
+      <w:r>
+        <w:t>nnotationConfig</w:t>
+      </w:r>
+      <w:proofErr w:type="spellEnd"/>
+      <w:r>
+        <w:t xml:space="preserve"> </w:t>
+      </w:r>
+      <w:proofErr w:type="spellStart"/>
+      <w:proofErr w:type="gramStart"/>
+      <w:r>
+        <w:t>ApplicationContext</w:t>
+      </w:r>
+      <w:proofErr w:type="spellEnd"/>
+      <w:r>
+        <w:t xml:space="preserve">  </w:t>
+      </w:r>
+      <w:proofErr w:type="spellStart"/>
+      <w:r>
+        <w:t>AppConfig.class</w:t>
+      </w:r>
+      <w:proofErr w:type="spellEnd"/>
+      <w:proofErr w:type="gramEnd"/>
+      <w:r>
+        <w:t xml:space="preserve"> </w:t>
+      </w:r>
+      <w:r>
+        <w:rPr>
+          <w:rFonts w:hint="eastAsia"/>
+        </w:rPr>
+        <w:t>사용</w:t>
+      </w:r>
+    </w:p>
+    <w:p>
+      <w:r>
+        <w:tab/>
+      </w:r>
+      <w:r>
+        <w:tab/>
+      </w:r>
+      <w:r>
+        <w:tab/>
+      </w:r>
+      <w:proofErr w:type="spellStart"/>
+      <w:proofErr w:type="gramStart"/>
+      <w:r>
+        <w:rPr>
+          <w:rFonts w:hint="eastAsia"/>
+        </w:rPr>
+        <w:t>G</w:t>
+      </w:r>
+      <w:r>
+        <w:t>enericXmlApplicationContext</w:t>
+      </w:r>
+      <w:proofErr w:type="spellEnd"/>
+      <w:r>
+        <w:t xml:space="preserve">  appConfig.xml</w:t>
+      </w:r>
+      <w:proofErr w:type="gramEnd"/>
+      <w:r>
+        <w:t xml:space="preserve"> </w:t>
+      </w:r>
+      <w:r>
+        <w:rPr>
+          <w:rFonts w:hint="eastAsia"/>
+        </w:rPr>
+        <w:t>사용</w:t>
+      </w:r>
+    </w:p>
+    <w:p>
+      <w:r>
+        <w:tab/>
+      </w:r>
+      <w:r>
+        <w:tab/>
+      </w:r>
+      <w:r>
+        <w:tab/>
+        <w:t xml:space="preserve">Xxx </w:t>
+      </w:r>
+      <w:proofErr w:type="spellStart"/>
+      <w:r>
+        <w:t>ApplicationContext</w:t>
+      </w:r>
+      <w:proofErr w:type="spellEnd"/>
+      <w:r>
+        <w:t xml:space="preserve"> </w:t>
+      </w:r>
+      <w:proofErr w:type="spellStart"/>
+      <w:r>
+        <w:t>appConfig.xxx</w:t>
+      </w:r>
+      <w:proofErr w:type="spellEnd"/>
+      <w:r>
+        <w:t xml:space="preserve"> </w:t>
+      </w:r>
+      <w:r>
+        <w:rPr>
+          <w:rFonts w:hint="eastAsia"/>
+        </w:rPr>
+        <w:t xml:space="preserve">사용 </w:t>
+      </w:r>
+    </w:p>
+    <w:p>
+      <w:pPr>
+        <w:rPr>
+          <w:rFonts w:hint="eastAsia"/>
+        </w:rPr>
+      </w:pPr>
       <w:bookmarkStart w:id="0" w:name="_GoBack"/>
       <w:bookmarkEnd w:id="0"/>
-    </w:p>
-    <w:p>
-      <w:pPr>
-        <w:rPr>
-          <w:rFonts w:hint="eastAsia"/>
-          <w:b/>
-          <w:bCs/>
-        </w:rPr>
-      </w:pPr>
-      <w:r>
-        <w:rPr>
-          <w:b/>
-          <w:bCs/>
-        </w:rPr>
-        <w:tab/>
-      </w:r>
-      <w:r>
-        <w:rPr>
-          <w:b/>
-          <w:bCs/>
-        </w:rPr>
-        <w:tab/>
-      </w:r>
-      <w:r>
-        <w:rPr>
-          <w:b/>
-          <w:bCs/>
-        </w:rPr>
-        <w:tab/>
-      </w:r>
     </w:p>
     <w:p/>
     <w:p>

--- a/SpringStudy.docx
+++ b/SpringStudy.docx
@@ -115,7 +115,15 @@
         <w:t>rd</w:t>
       </w:r>
       <w:r>
-        <w:t xml:space="preserve"> parth </w:t>
+        <w:t xml:space="preserve"> </w:t>
+      </w:r>
+      <w:proofErr w:type="spellStart"/>
+      <w:r>
+        <w:t>parth</w:t>
+      </w:r>
+      <w:proofErr w:type="spellEnd"/>
+      <w:r>
+        <w:t xml:space="preserve"> </w:t>
       </w:r>
       <w:r>
         <w:rPr>
@@ -242,7 +250,25 @@
           <w:sz w:val="30"/>
           <w:szCs w:val="32"/>
         </w:rPr>
-        <w:t>*스프링을 만든이유?</w:t>
+        <w:t xml:space="preserve">*스프링을 </w:t>
+      </w:r>
+      <w:proofErr w:type="spellStart"/>
+      <w:r>
+        <w:rPr>
+          <w:rFonts w:hint="eastAsia"/>
+          <w:sz w:val="30"/>
+          <w:szCs w:val="32"/>
+        </w:rPr>
+        <w:t>만든이유</w:t>
+      </w:r>
+      <w:proofErr w:type="spellEnd"/>
+      <w:r>
+        <w:rPr>
+          <w:rFonts w:hint="eastAsia"/>
+          <w:sz w:val="30"/>
+          <w:szCs w:val="32"/>
+        </w:rPr>
+        <w:t>?</w:t>
       </w:r>
     </w:p>
     <w:p>
@@ -376,10 +402,21 @@
         <w:rPr>
           <w:rFonts w:hint="eastAsia"/>
         </w:rPr>
-        <w:t xml:space="preserve">내용을 알지못하고 다른 것으로 대체 가능 </w:t>
-      </w:r>
-      <w:r>
-        <w:t>..?!</w:t>
+        <w:t>내용을 알지못하고 다른 것으로 대체 가능</w:t>
+      </w:r>
+      <w:proofErr w:type="gramStart"/>
+      <w:r>
+        <w:rPr>
+          <w:rFonts w:hint="eastAsia"/>
+        </w:rPr>
+        <w:t xml:space="preserve"> </w:t>
+      </w:r>
+      <w:r>
+        <w:t>..?</w:t>
+      </w:r>
+      <w:proofErr w:type="gramEnd"/>
+      <w:r>
+        <w:t>!</w:t>
       </w:r>
     </w:p>
     <w:p/>
@@ -391,12 +428,14 @@
         <w:tab/>
         <w:t>-</w:t>
       </w:r>
+      <w:proofErr w:type="spellStart"/>
       <w:r>
         <w:rPr>
           <w:rFonts w:hint="eastAsia"/>
         </w:rPr>
         <w:t>다형성</w:t>
       </w:r>
+      <w:proofErr w:type="spellEnd"/>
       <w:r>
         <w:rPr>
           <w:rFonts w:hint="eastAsia"/>
@@ -494,11 +533,19 @@
       <w:r>
         <w:tab/>
       </w:r>
-      <w:r>
-        <w:rPr>
-          <w:rFonts w:hint="eastAsia"/>
-        </w:rPr>
-        <w:t>오버라이딩(다형성으로 인터페이스를 구현한 객체를 실행 시점에 유연하게 변경할 수 있다.</w:t>
+      <w:proofErr w:type="spellStart"/>
+      <w:r>
+        <w:rPr>
+          <w:rFonts w:hint="eastAsia"/>
+        </w:rPr>
+        <w:t>오버라이딩</w:t>
+      </w:r>
+      <w:proofErr w:type="spellEnd"/>
+      <w:r>
+        <w:rPr>
+          <w:rFonts w:hint="eastAsia"/>
+        </w:rPr>
+        <w:t>(다형성으로 인터페이스를 구현한 객체를 실행 시점에 유연하게 변경할 수 있다.</w:t>
       </w:r>
       <w:r>
         <w:t>)</w:t>
@@ -582,14 +629,33 @@
         </w:rPr>
         <w:tab/>
       </w:r>
-      <w:r>
-        <w:rPr>
-          <w:rFonts w:hint="eastAsia"/>
-        </w:rPr>
-        <w:t>개발시 인터페이스를 안정적으로 잘 설계하는 것이 중요하다.</w:t>
-      </w:r>
-      <w:r>
-        <w:t>!!!!</w:t>
+      <w:proofErr w:type="spellStart"/>
+      <w:r>
+        <w:rPr>
+          <w:rFonts w:hint="eastAsia"/>
+        </w:rPr>
+        <w:t>개발시</w:t>
+      </w:r>
+      <w:proofErr w:type="spellEnd"/>
+      <w:r>
+        <w:rPr>
+          <w:rFonts w:hint="eastAsia"/>
+        </w:rPr>
+        <w:t xml:space="preserve"> 인터페이스를 안정적으로 잘 설계하는 것이 </w:t>
+      </w:r>
+      <w:proofErr w:type="gramStart"/>
+      <w:r>
+        <w:rPr>
+          <w:rFonts w:hint="eastAsia"/>
+        </w:rPr>
+        <w:t>중요하다.</w:t>
+      </w:r>
+      <w:r>
+        <w:t>!</w:t>
+      </w:r>
+      <w:proofErr w:type="gramEnd"/>
+      <w:r>
+        <w:t>!!!</w:t>
       </w:r>
     </w:p>
     <w:p/>
@@ -635,13 +701,23 @@
       </w:r>
       <w:r>
         <w:tab/>
+      </w:r>
+      <w:proofErr w:type="gramStart"/>
+      <w:r>
         <w:t>SRP:</w:t>
       </w:r>
       <w:r>
         <w:rPr>
           <w:rFonts w:hint="eastAsia"/>
         </w:rPr>
-        <w:t>단일 책임 원칙(</w:t>
+        <w:t>단일</w:t>
+      </w:r>
+      <w:proofErr w:type="gramEnd"/>
+      <w:r>
+        <w:rPr>
+          <w:rFonts w:hint="eastAsia"/>
+        </w:rPr>
+        <w:t xml:space="preserve"> 책임 원칙(</w:t>
       </w:r>
       <w:r>
         <w:t>single responsibility principle)</w:t>
@@ -667,11 +743,19 @@
         <w:rPr>
           <w:rFonts w:hint="eastAsia"/>
         </w:rPr>
-        <w:t>한 클래스는 하나의 책임만 가져야한다.</w:t>
+        <w:t xml:space="preserve">한 클래스는 하나의 책임만 </w:t>
+      </w:r>
+      <w:proofErr w:type="gramStart"/>
+      <w:r>
+        <w:rPr>
+          <w:rFonts w:hint="eastAsia"/>
+        </w:rPr>
+        <w:t>가져야한다.</w:t>
       </w:r>
       <w:r>
         <w:t>(</w:t>
       </w:r>
+      <w:proofErr w:type="gramEnd"/>
       <w:r>
         <w:rPr>
           <w:rFonts w:hint="eastAsia"/>
@@ -694,6 +778,9 @@
       </w:r>
       <w:r>
         <w:tab/>
+      </w:r>
+      <w:proofErr w:type="gramStart"/>
+      <w:r>
         <w:t>OCP:</w:t>
       </w:r>
       <w:r>
@@ -702,6 +789,7 @@
         </w:rPr>
         <w:t>개방</w:t>
       </w:r>
+      <w:proofErr w:type="gramEnd"/>
       <w:r>
         <w:t>-</w:t>
       </w:r>
@@ -735,65 +823,103 @@
         <w:rPr>
           <w:rFonts w:hint="eastAsia"/>
         </w:rPr>
-        <w:t>확장에는 열려 있으나 변경에는 닫혀 있어야한다.</w:t>
+        <w:t xml:space="preserve">확장에는 열려 있으나 변경에는 닫혀 </w:t>
+      </w:r>
+      <w:proofErr w:type="gramStart"/>
+      <w:r>
+        <w:rPr>
+          <w:rFonts w:hint="eastAsia"/>
+        </w:rPr>
+        <w:t>있어야한다.</w:t>
       </w:r>
       <w:r>
         <w:t>(</w:t>
       </w:r>
-      <w:r>
-        <w:rPr>
-          <w:rFonts w:hint="eastAsia"/>
-        </w:rPr>
-        <w:t>다형성)</w:t>
-      </w:r>
-    </w:p>
-    <w:p>
-      <w:r>
-        <w:tab/>
-      </w:r>
-      <w:r>
-        <w:tab/>
-      </w:r>
-      <w:r>
-        <w:tab/>
-      </w:r>
-      <w:r>
-        <w:tab/>
-      </w:r>
-      <w:r>
-        <w:tab/>
-      </w:r>
-      <w:r>
-        <w:rPr>
-          <w:rFonts w:hint="eastAsia"/>
-        </w:rPr>
-        <w:t xml:space="preserve">새로운 클래스를 하나 만들어서 새로운 기능을 구현하는 것 </w:t>
+      <w:proofErr w:type="spellStart"/>
+      <w:proofErr w:type="gramEnd"/>
+      <w:r>
+        <w:rPr>
+          <w:rFonts w:hint="eastAsia"/>
+        </w:rPr>
+        <w:t>다형성</w:t>
+      </w:r>
+      <w:proofErr w:type="spellEnd"/>
+      <w:r>
+        <w:rPr>
+          <w:rFonts w:hint="eastAsia"/>
+        </w:rPr>
+        <w:t>)</w:t>
+      </w:r>
+    </w:p>
+    <w:p>
+      <w:r>
+        <w:tab/>
+      </w:r>
+      <w:r>
+        <w:tab/>
+      </w:r>
+      <w:r>
+        <w:tab/>
+      </w:r>
+      <w:r>
+        <w:tab/>
+      </w:r>
+      <w:r>
+        <w:tab/>
+      </w:r>
+      <w:r>
+        <w:rPr>
+          <w:rFonts w:hint="eastAsia"/>
+        </w:rPr>
+        <w:t xml:space="preserve">새로운 클래스를 하나 만들어서 새로운 기능을 구현하는 </w:t>
+      </w:r>
+      <w:proofErr w:type="gramStart"/>
+      <w:r>
+        <w:rPr>
+          <w:rFonts w:hint="eastAsia"/>
+        </w:rPr>
+        <w:t xml:space="preserve">것 </w:t>
       </w:r>
       <w:r>
         <w:t>.</w:t>
       </w:r>
-    </w:p>
-    <w:p>
-      <w:r>
-        <w:tab/>
-      </w:r>
-      <w:r>
-        <w:tab/>
-      </w:r>
-      <w:r>
-        <w:tab/>
-      </w:r>
-      <w:r>
-        <w:tab/>
-      </w:r>
-      <w:r>
-        <w:tab/>
-      </w:r>
-      <w:r>
-        <w:rPr>
-          <w:rFonts w:hint="eastAsia"/>
-        </w:rPr>
-        <w:t>구현 객체를 변경하려면 클라이언트 코드를 변경해야한다.</w:t>
+      <w:proofErr w:type="gramEnd"/>
+    </w:p>
+    <w:p>
+      <w:r>
+        <w:tab/>
+      </w:r>
+      <w:r>
+        <w:tab/>
+      </w:r>
+      <w:r>
+        <w:tab/>
+      </w:r>
+      <w:r>
+        <w:tab/>
+      </w:r>
+      <w:r>
+        <w:tab/>
+      </w:r>
+      <w:r>
+        <w:rPr>
+          <w:rFonts w:hint="eastAsia"/>
+        </w:rPr>
+        <w:t xml:space="preserve">구현 객체를 변경하려면 클라이언트 코드를 </w:t>
+      </w:r>
+      <w:proofErr w:type="spellStart"/>
+      <w:r>
+        <w:rPr>
+          <w:rFonts w:hint="eastAsia"/>
+        </w:rPr>
+        <w:t>변경해야한다</w:t>
+      </w:r>
+      <w:proofErr w:type="spellEnd"/>
+      <w:r>
+        <w:rPr>
+          <w:rFonts w:hint="eastAsia"/>
+        </w:rPr>
+        <w:t>.</w:t>
       </w:r>
     </w:p>
     <w:p>
@@ -878,16 +1004,33 @@
       </w:r>
       <w:r>
         <w:tab/>
+      </w:r>
+      <w:proofErr w:type="gramStart"/>
+      <w:r>
         <w:t>LSP:</w:t>
       </w:r>
-      <w:r>
-        <w:rPr>
-          <w:rFonts w:hint="eastAsia"/>
-        </w:rPr>
-        <w:t>리스코프 치환 원칙(</w:t>
-      </w:r>
-      <w:r>
-        <w:t>Liskov substitution principle)</w:t>
+      <w:proofErr w:type="spellStart"/>
+      <w:r>
+        <w:rPr>
+          <w:rFonts w:hint="eastAsia"/>
+        </w:rPr>
+        <w:t>리스코프</w:t>
+      </w:r>
+      <w:proofErr w:type="spellEnd"/>
+      <w:proofErr w:type="gramEnd"/>
+      <w:r>
+        <w:rPr>
+          <w:rFonts w:hint="eastAsia"/>
+        </w:rPr>
+        <w:t xml:space="preserve"> 치환 원칙(</w:t>
+      </w:r>
+      <w:proofErr w:type="spellStart"/>
+      <w:r>
+        <w:t>Liskov</w:t>
+      </w:r>
+      <w:proofErr w:type="spellEnd"/>
+      <w:r>
+        <w:t xml:space="preserve"> substitution principle)</w:t>
       </w:r>
     </w:p>
     <w:p>
@@ -913,13 +1056,23 @@
       </w:r>
       <w:r>
         <w:tab/>
+      </w:r>
+      <w:proofErr w:type="gramStart"/>
+      <w:r>
         <w:t>ISP:</w:t>
       </w:r>
       <w:r>
         <w:rPr>
           <w:rFonts w:hint="eastAsia"/>
         </w:rPr>
-        <w:t>인터페이스 분리 원칙(</w:t>
+        <w:t>인터페이스</w:t>
+      </w:r>
+      <w:proofErr w:type="gramEnd"/>
+      <w:r>
+        <w:rPr>
+          <w:rFonts w:hint="eastAsia"/>
+        </w:rPr>
+        <w:t xml:space="preserve"> 분리 원칙(</w:t>
       </w:r>
       <w:r>
         <w:t>Interface segregation principle)</w:t>
@@ -960,13 +1113,23 @@
       </w:r>
       <w:r>
         <w:tab/>
+      </w:r>
+      <w:proofErr w:type="gramStart"/>
+      <w:r>
         <w:t>DIP:</w:t>
       </w:r>
       <w:r>
         <w:rPr>
           <w:rFonts w:hint="eastAsia"/>
         </w:rPr>
-        <w:t>의존관계 역전 원칙(</w:t>
+        <w:t>의존관계</w:t>
+      </w:r>
+      <w:proofErr w:type="gramEnd"/>
+      <w:r>
+        <w:rPr>
+          <w:rFonts w:hint="eastAsia"/>
+        </w:rPr>
+        <w:t xml:space="preserve"> 역전 원칙(</w:t>
       </w:r>
       <w:r>
         <w:t>Dependency inversion principle)</w:t>
@@ -992,7 +1155,369 @@
         <w:rPr>
           <w:rFonts w:hint="eastAsia"/>
         </w:rPr>
-        <w:t xml:space="preserve">프로그래머는 추상화에 의존해야지 </w:t>
+        <w:t xml:space="preserve">프로그래머는 추상화에 </w:t>
+      </w:r>
+      <w:proofErr w:type="spellStart"/>
+      <w:proofErr w:type="gramStart"/>
+      <w:r>
+        <w:rPr>
+          <w:rFonts w:hint="eastAsia"/>
+        </w:rPr>
+        <w:t>의존해야지</w:t>
+      </w:r>
+      <w:proofErr w:type="spellEnd"/>
+      <w:r>
+        <w:rPr>
+          <w:rFonts w:hint="eastAsia"/>
+        </w:rPr>
+        <w:t xml:space="preserve"> </w:t>
+      </w:r>
+      <w:r>
+        <w:t>,</w:t>
+      </w:r>
+      <w:proofErr w:type="gramEnd"/>
+      <w:r>
+        <w:t xml:space="preserve"> </w:t>
+      </w:r>
+      <w:r>
+        <w:rPr>
+          <w:rFonts w:hint="eastAsia"/>
+        </w:rPr>
+        <w:t>구체화에 의존하면 안된다.</w:t>
+      </w:r>
+    </w:p>
+    <w:p/>
+    <w:p>
+      <w:r>
+        <w:tab/>
+      </w:r>
+      <w:r>
+        <w:tab/>
+      </w:r>
+      <w:r>
+        <w:rPr>
+          <w:rFonts w:hint="eastAsia"/>
+        </w:rPr>
+        <w:t>정리</w:t>
+      </w:r>
+    </w:p>
+    <w:p>
+      <w:r>
+        <w:tab/>
+      </w:r>
+      <w:r>
+        <w:tab/>
+      </w:r>
+      <w:r>
+        <w:rPr>
+          <w:rFonts w:hint="eastAsia"/>
+        </w:rPr>
+        <w:t>다형성만으로는 구현 객체를 변경할 때 클라이언트 코드도 함께 변경된다.</w:t>
+      </w:r>
+    </w:p>
+    <w:p>
+      <w:r>
+        <w:tab/>
+      </w:r>
+      <w:r>
+        <w:tab/>
+      </w:r>
+      <w:r>
+        <w:rPr>
+          <w:rFonts w:hint="eastAsia"/>
+        </w:rPr>
+        <w:t>O</w:t>
+      </w:r>
+      <w:r>
+        <w:t>CP, DIP</w:t>
+      </w:r>
+      <w:r>
+        <w:rPr>
+          <w:rFonts w:hint="eastAsia"/>
+        </w:rPr>
+        <w:t>를 지킬 수 없다.</w:t>
+      </w:r>
+      <w:r>
+        <w:t xml:space="preserve"> </w:t>
+      </w:r>
+      <w:r>
+        <w:rPr>
+          <w:rFonts w:hint="eastAsia"/>
+        </w:rPr>
+        <w:t xml:space="preserve">뭔가 </w:t>
+      </w:r>
+      <w:proofErr w:type="spellStart"/>
+      <w:r>
+        <w:rPr>
+          <w:rFonts w:hint="eastAsia"/>
+        </w:rPr>
+        <w:t>더필요하다</w:t>
+      </w:r>
+      <w:proofErr w:type="spellEnd"/>
+      <w:r>
+        <w:rPr>
+          <w:rFonts w:hint="eastAsia"/>
+        </w:rPr>
+        <w:t>!</w:t>
+      </w:r>
+      <w:r>
+        <w:t>!!</w:t>
+      </w:r>
+    </w:p>
+    <w:p/>
+    <w:p>
+      <w:pPr>
+        <w:rPr>
+          <w:sz w:val="30"/>
+          <w:szCs w:val="32"/>
+        </w:rPr>
+      </w:pPr>
+      <w:r>
+        <w:rPr>
+          <w:rFonts w:hint="eastAsia"/>
+          <w:sz w:val="30"/>
+          <w:szCs w:val="32"/>
+        </w:rPr>
+        <w:t>*</w:t>
+      </w:r>
+      <w:proofErr w:type="gramStart"/>
+      <w:r>
+        <w:rPr>
+          <w:rFonts w:hint="eastAsia"/>
+          <w:sz w:val="30"/>
+          <w:szCs w:val="32"/>
+        </w:rPr>
+        <w:t xml:space="preserve">스프링 </w:t>
+      </w:r>
+      <w:r>
+        <w:rPr>
+          <w:sz w:val="30"/>
+          <w:szCs w:val="32"/>
+        </w:rPr>
+        <w:t>?</w:t>
+      </w:r>
+      <w:proofErr w:type="gramEnd"/>
+      <w:r>
+        <w:rPr>
+          <w:sz w:val="30"/>
+          <w:szCs w:val="32"/>
+        </w:rPr>
+        <w:t xml:space="preserve"> </w:t>
+      </w:r>
+      <w:proofErr w:type="gramStart"/>
+      <w:r>
+        <w:rPr>
+          <w:rFonts w:hint="eastAsia"/>
+          <w:sz w:val="30"/>
+          <w:szCs w:val="32"/>
+        </w:rPr>
+        <w:t xml:space="preserve">객체지향 </w:t>
+      </w:r>
+      <w:r>
+        <w:rPr>
+          <w:sz w:val="30"/>
+          <w:szCs w:val="32"/>
+        </w:rPr>
+        <w:t>?</w:t>
+      </w:r>
+      <w:proofErr w:type="gramEnd"/>
+    </w:p>
+    <w:p>
+      <w:pPr>
+        <w:ind w:firstLine="800"/>
+      </w:pPr>
+      <w:proofErr w:type="gramStart"/>
+      <w:r>
+        <w:rPr>
+          <w:rFonts w:hint="eastAsia"/>
+        </w:rPr>
+        <w:t>D</w:t>
+      </w:r>
+      <w:r>
+        <w:t>I :</w:t>
+      </w:r>
+      <w:proofErr w:type="gramEnd"/>
+      <w:r>
+        <w:t xml:space="preserve"> </w:t>
+      </w:r>
+      <w:r>
+        <w:rPr>
+          <w:rFonts w:hint="eastAsia"/>
+        </w:rPr>
+        <w:t>의존관계,</w:t>
+      </w:r>
+      <w:r>
+        <w:t xml:space="preserve"> </w:t>
+      </w:r>
+      <w:r>
+        <w:rPr>
+          <w:rFonts w:hint="eastAsia"/>
+        </w:rPr>
+        <w:t>의존성 주입,</w:t>
+      </w:r>
+      <w:r>
+        <w:t xml:space="preserve"> DI </w:t>
+      </w:r>
+      <w:r>
+        <w:rPr>
+          <w:rFonts w:hint="eastAsia"/>
+        </w:rPr>
+        <w:t>컨테이너제공</w:t>
+      </w:r>
+    </w:p>
+    <w:p>
+      <w:pPr>
+        <w:ind w:firstLine="800"/>
+      </w:pPr>
+    </w:p>
+    <w:p>
+      <w:r>
+        <w:rPr>
+          <w:rFonts w:hint="eastAsia"/>
+        </w:rPr>
+        <w:t>2</w:t>
+      </w:r>
+      <w:r>
+        <w:t>020-10-15</w:t>
+      </w:r>
+    </w:p>
+    <w:p>
+      <w:pPr>
+        <w:rPr>
+          <w:sz w:val="30"/>
+          <w:szCs w:val="32"/>
+        </w:rPr>
+      </w:pPr>
+      <w:r>
+        <w:rPr>
+          <w:rFonts w:hint="eastAsia"/>
+          <w:sz w:val="30"/>
+          <w:szCs w:val="32"/>
+        </w:rPr>
+        <w:t xml:space="preserve">*비즈니스 요구사항과 설계 </w:t>
+      </w:r>
+    </w:p>
+    <w:p>
+      <w:r>
+        <w:tab/>
+      </w:r>
+      <w:r>
+        <w:rPr>
+          <w:rFonts w:hint="eastAsia"/>
+        </w:rPr>
+        <w:t xml:space="preserve">요구사항이 </w:t>
+      </w:r>
+      <w:proofErr w:type="spellStart"/>
+      <w:r>
+        <w:rPr>
+          <w:rFonts w:hint="eastAsia"/>
+        </w:rPr>
+        <w:t>미확정</w:t>
+      </w:r>
+      <w:proofErr w:type="spellEnd"/>
+      <w:r>
+        <w:rPr>
+          <w:rFonts w:hint="eastAsia"/>
+        </w:rPr>
+        <w:t xml:space="preserve"> 되어 있어도 인터페이스를 사용해서 미리 구현이 </w:t>
+      </w:r>
+      <w:proofErr w:type="gramStart"/>
+      <w:r>
+        <w:rPr>
+          <w:rFonts w:hint="eastAsia"/>
+        </w:rPr>
+        <w:t xml:space="preserve">가능하다 </w:t>
+      </w:r>
+      <w:r>
+        <w:t>.</w:t>
+      </w:r>
+      <w:proofErr w:type="gramEnd"/>
+      <w:r>
+        <w:t>(</w:t>
+      </w:r>
+      <w:r>
+        <w:rPr>
+          <w:rFonts w:hint="eastAsia"/>
+        </w:rPr>
+        <w:t>역할과 구현을 참고)</w:t>
+      </w:r>
+    </w:p>
+    <w:p>
+      <w:pPr>
+        <w:rPr>
+          <w:sz w:val="30"/>
+          <w:szCs w:val="32"/>
+        </w:rPr>
+      </w:pPr>
+      <w:r>
+        <w:rPr>
+          <w:sz w:val="30"/>
+          <w:szCs w:val="32"/>
+        </w:rPr>
+        <w:t>*</w:t>
+      </w:r>
+      <w:r>
+        <w:rPr>
+          <w:rFonts w:hint="eastAsia"/>
+          <w:sz w:val="30"/>
+          <w:szCs w:val="32"/>
+        </w:rPr>
+        <w:t>도메인 설계</w:t>
+      </w:r>
+    </w:p>
+    <w:p>
+      <w:r>
+        <w:tab/>
+      </w:r>
+      <w:r>
+        <w:rPr>
+          <w:rFonts w:hint="eastAsia"/>
+        </w:rPr>
+        <w:t xml:space="preserve">클라이언트 </w:t>
+      </w:r>
+      <w:r>
+        <w:t xml:space="preserve">-&gt; </w:t>
+      </w:r>
+      <w:r>
+        <w:rPr>
+          <w:rFonts w:hint="eastAsia"/>
+        </w:rPr>
+        <w:t xml:space="preserve">서비스 </w:t>
+      </w:r>
+      <w:r>
+        <w:t xml:space="preserve">-&gt; </w:t>
+      </w:r>
+      <w:proofErr w:type="gramStart"/>
+      <w:r>
+        <w:rPr>
+          <w:rFonts w:hint="eastAsia"/>
+        </w:rPr>
+        <w:t>저장소</w:t>
+      </w:r>
+      <w:r>
+        <w:t xml:space="preserve">( </w:t>
+      </w:r>
+      <w:r>
+        <w:rPr>
+          <w:rFonts w:hint="eastAsia"/>
+        </w:rPr>
+        <w:t>메모리</w:t>
+      </w:r>
+      <w:proofErr w:type="gramEnd"/>
+      <w:r>
+        <w:rPr>
+          <w:rFonts w:hint="eastAsia"/>
+        </w:rPr>
+        <w:t xml:space="preserve"> 저장소,</w:t>
+      </w:r>
+      <w:r>
+        <w:t xml:space="preserve"> DB </w:t>
+      </w:r>
+      <w:r>
+        <w:rPr>
+          <w:rFonts w:hint="eastAsia"/>
+        </w:rPr>
+        <w:t xml:space="preserve">저장소 </w:t>
       </w:r>
       <w:r>
         <w:t xml:space="preserve">, </w:t>
@@ -1001,118 +1526,81 @@
         <w:rPr>
           <w:rFonts w:hint="eastAsia"/>
         </w:rPr>
-        <w:t>구체화에 의존하면 안된다.</w:t>
+        <w:t>외부 시스템 연동 회원 저장소)</w:t>
+      </w:r>
+    </w:p>
+    <w:p>
+      <w:pPr>
+        <w:ind w:firstLine="800"/>
+      </w:pPr>
+      <w:r>
+        <w:t xml:space="preserve"> </w:t>
+      </w:r>
+      <w:r>
+        <w:rPr>
+          <w:rFonts w:hint="eastAsia"/>
+        </w:rPr>
+        <w:t>*어떤 것을 할지 모를 때</w:t>
+      </w:r>
+      <w:r>
+        <w:rPr>
+          <w:rFonts w:hint="eastAsia"/>
+        </w:rPr>
+        <w:t xml:space="preserve"> 메모리 저장소로 </w:t>
+      </w:r>
+      <w:proofErr w:type="gramStart"/>
+      <w:r>
+        <w:rPr>
+          <w:rFonts w:hint="eastAsia"/>
+        </w:rPr>
+        <w:t xml:space="preserve">구현한다 </w:t>
+      </w:r>
+      <w:r>
+        <w:t>.</w:t>
+      </w:r>
+      <w:proofErr w:type="gramEnd"/>
+    </w:p>
+    <w:p>
+      <w:pPr>
+        <w:ind w:firstLine="800"/>
+      </w:pPr>
+      <w:r>
+        <w:rPr>
+          <w:rFonts w:hint="eastAsia"/>
+        </w:rPr>
+        <w:t>클래스 다이어그램만으로는 확실 하게 알 수 없기 때문에 객체 다이어그램도 그려야</w:t>
+      </w:r>
+      <w:r>
+        <w:rPr>
+          <w:rFonts w:hint="eastAsia"/>
+        </w:rPr>
+        <w:t xml:space="preserve"> </w:t>
+      </w:r>
+      <w:r>
+        <w:rPr>
+          <w:rFonts w:hint="eastAsia"/>
+        </w:rPr>
+        <w:t>한다</w:t>
+      </w:r>
+      <w:r>
+        <w:t>.</w:t>
       </w:r>
     </w:p>
     <w:p/>
     <w:p>
-      <w:r>
-        <w:tab/>
-      </w:r>
-      <w:r>
-        <w:tab/>
-      </w:r>
-      <w:r>
-        <w:rPr>
-          <w:rFonts w:hint="eastAsia"/>
-        </w:rPr>
-        <w:t>정리</w:t>
-      </w:r>
-    </w:p>
-    <w:p>
-      <w:r>
-        <w:tab/>
-      </w:r>
-      <w:r>
-        <w:tab/>
-      </w:r>
-      <w:r>
-        <w:rPr>
-          <w:rFonts w:hint="eastAsia"/>
-        </w:rPr>
-        <w:t>다형성만으로는 구현 객체를 변경할 때 클라이언트 코드도 함께 변경된다.</w:t>
-      </w:r>
-    </w:p>
-    <w:p>
-      <w:r>
-        <w:tab/>
-      </w:r>
-      <w:r>
-        <w:tab/>
-      </w:r>
-      <w:r>
-        <w:rPr>
-          <w:rFonts w:hint="eastAsia"/>
-        </w:rPr>
-        <w:t>O</w:t>
-      </w:r>
-      <w:r>
-        <w:t>CP, DIP</w:t>
-      </w:r>
-      <w:r>
-        <w:rPr>
-          <w:rFonts w:hint="eastAsia"/>
-        </w:rPr>
-        <w:t>를 지킬 수 없다.</w:t>
-      </w:r>
-      <w:r>
-        <w:t xml:space="preserve"> </w:t>
-      </w:r>
-      <w:r>
-        <w:rPr>
-          <w:rFonts w:hint="eastAsia"/>
-        </w:rPr>
-        <w:t>뭔가 더필요하다!</w:t>
-      </w:r>
-      <w:r>
-        <w:t>!!</w:t>
-      </w:r>
-    </w:p>
-    <w:p/>
-    <w:p>
-      <w:pPr>
-        <w:rPr>
-          <w:sz w:val="30"/>
-          <w:szCs w:val="32"/>
-        </w:rPr>
-      </w:pPr>
-      <w:r>
-        <w:rPr>
-          <w:rFonts w:hint="eastAsia"/>
-          <w:sz w:val="30"/>
-          <w:szCs w:val="32"/>
-        </w:rPr>
-        <w:t>*</w:t>
-      </w:r>
-      <w:r>
-        <w:rPr>
-          <w:rFonts w:hint="eastAsia"/>
-          <w:sz w:val="30"/>
-          <w:szCs w:val="32"/>
-        </w:rPr>
-        <w:t xml:space="preserve">스프링 </w:t>
-      </w:r>
-      <w:r>
-        <w:rPr>
-          <w:sz w:val="30"/>
-          <w:szCs w:val="32"/>
-        </w:rPr>
-        <w:t xml:space="preserve">? </w:t>
-      </w:r>
-      <w:r>
-        <w:rPr>
-          <w:rFonts w:hint="eastAsia"/>
-          <w:sz w:val="30"/>
-          <w:szCs w:val="32"/>
-        </w:rPr>
-        <w:t xml:space="preserve">객체지향 </w:t>
-      </w:r>
-      <w:r>
-        <w:rPr>
-          <w:sz w:val="30"/>
-          <w:szCs w:val="32"/>
-        </w:rPr>
-        <w:t>?</w:t>
+      <w:pPr>
+        <w:rPr>
+          <w:sz w:val="30"/>
+          <w:szCs w:val="32"/>
+        </w:rPr>
+      </w:pPr>
+      <w:r>
+        <w:rPr>
+          <w:rFonts w:hint="eastAsia"/>
+          <w:sz w:val="30"/>
+          <w:szCs w:val="32"/>
+        </w:rPr>
+        <w:t xml:space="preserve">*테스트 </w:t>
       </w:r>
     </w:p>
     <w:p>
@@ -1123,168 +1611,50 @@
         <w:rPr>
           <w:rFonts w:hint="eastAsia"/>
         </w:rPr>
-        <w:t>D</w:t>
-      </w:r>
-      <w:r>
-        <w:t xml:space="preserve">I : </w:t>
-      </w:r>
-      <w:r>
-        <w:rPr>
-          <w:rFonts w:hint="eastAsia"/>
-        </w:rPr>
-        <w:t>의존관계,</w:t>
-      </w:r>
-      <w:r>
-        <w:t xml:space="preserve"> </w:t>
-      </w:r>
-      <w:r>
-        <w:rPr>
-          <w:rFonts w:hint="eastAsia"/>
-        </w:rPr>
-        <w:t>의존성 주입,</w:t>
-      </w:r>
-      <w:r>
-        <w:t xml:space="preserve"> DI </w:t>
-      </w:r>
-      <w:r>
-        <w:rPr>
-          <w:rFonts w:hint="eastAsia"/>
-        </w:rPr>
-        <w:t>컨테이너제공</w:t>
+        <w:t>J</w:t>
+      </w:r>
+      <w:r>
+        <w:t xml:space="preserve">unit – </w:t>
+      </w:r>
+      <w:r>
+        <w:rPr>
+          <w:rFonts w:hint="eastAsia"/>
+        </w:rPr>
+        <w:t xml:space="preserve">테스트를 하기위해서 </w:t>
       </w:r>
     </w:p>
     <w:p>
       <w:pPr>
         <w:ind w:firstLine="800"/>
       </w:pPr>
-    </w:p>
-    <w:p>
-      <w:r>
-        <w:rPr>
-          <w:rFonts w:hint="eastAsia"/>
-        </w:rPr>
-        <w:t>2</w:t>
-      </w:r>
-      <w:r>
-        <w:t>020-10-15</w:t>
-      </w:r>
-    </w:p>
-    <w:p>
-      <w:pPr>
-        <w:rPr>
-          <w:sz w:val="30"/>
-          <w:szCs w:val="32"/>
-        </w:rPr>
-      </w:pPr>
-      <w:r>
-        <w:rPr>
-          <w:rFonts w:hint="eastAsia"/>
-          <w:sz w:val="30"/>
-          <w:szCs w:val="32"/>
-        </w:rPr>
-        <w:t xml:space="preserve">*비즈니스 요구사항과 설계 </w:t>
-      </w:r>
-    </w:p>
-    <w:p>
-      <w:r>
-        <w:tab/>
-      </w:r>
-      <w:r>
-        <w:rPr>
-          <w:rFonts w:hint="eastAsia"/>
-        </w:rPr>
-        <w:t xml:space="preserve">요구사항이 미확정 되어 있어도 인터페이스를 사용해서 미리 구현이 가능하다 </w:t>
-      </w:r>
-      <w:r>
-        <w:t>.</w:t>
-      </w:r>
-      <w:r>
-        <w:t>(</w:t>
-      </w:r>
-      <w:r>
-        <w:rPr>
-          <w:rFonts w:hint="eastAsia"/>
-        </w:rPr>
-        <w:t>역할과 구현을 참고)</w:t>
-      </w:r>
-    </w:p>
-    <w:p>
-      <w:pPr>
-        <w:rPr>
-          <w:sz w:val="30"/>
-          <w:szCs w:val="32"/>
-        </w:rPr>
-      </w:pPr>
-      <w:r>
-        <w:rPr>
-          <w:sz w:val="30"/>
-          <w:szCs w:val="32"/>
-        </w:rPr>
-        <w:t>*</w:t>
-      </w:r>
-      <w:r>
-        <w:rPr>
-          <w:rFonts w:hint="eastAsia"/>
-          <w:sz w:val="30"/>
-          <w:szCs w:val="32"/>
-        </w:rPr>
-        <w:t>도메인 설계</w:t>
-      </w:r>
-    </w:p>
-    <w:p>
-      <w:r>
-        <w:tab/>
-      </w:r>
-      <w:r>
-        <w:rPr>
-          <w:rFonts w:hint="eastAsia"/>
-        </w:rPr>
-        <w:t xml:space="preserve">클라이언트 </w:t>
-      </w:r>
-      <w:r>
-        <w:t xml:space="preserve">-&gt; </w:t>
-      </w:r>
-      <w:r>
-        <w:rPr>
-          <w:rFonts w:hint="eastAsia"/>
-        </w:rPr>
-        <w:t xml:space="preserve">서비스 </w:t>
-      </w:r>
-      <w:r>
-        <w:t xml:space="preserve">-&gt; </w:t>
-      </w:r>
-      <w:r>
-        <w:rPr>
-          <w:rFonts w:hint="eastAsia"/>
-        </w:rPr>
-        <w:t>저장소</w:t>
-      </w:r>
-      <w:r>
-        <w:t xml:space="preserve">( </w:t>
-      </w:r>
-      <w:r>
-        <w:rPr>
-          <w:rFonts w:hint="eastAsia"/>
-        </w:rPr>
-        <w:t>메모리 저장소,</w:t>
-      </w:r>
-      <w:r>
-        <w:t xml:space="preserve"> DB </w:t>
-      </w:r>
-      <w:r>
-        <w:rPr>
-          <w:rFonts w:hint="eastAsia"/>
-        </w:rPr>
-        <w:t xml:space="preserve">저장소 </w:t>
-      </w:r>
-      <w:r>
-        <w:t xml:space="preserve">, </w:t>
-      </w:r>
-      <w:r>
-        <w:rPr>
-          <w:rFonts w:hint="eastAsia"/>
-        </w:rPr>
-        <w:t>외부 시스템 연동 회원 저장소)</w:t>
+      <w:r>
+        <w:tab/>
+        <w:t>//</w:t>
+      </w:r>
+      <w:r>
+        <w:rPr>
+          <w:rFonts w:hint="eastAsia"/>
+        </w:rPr>
+        <w:t>@</w:t>
+      </w:r>
+      <w:proofErr w:type="gramStart"/>
+      <w:r>
+        <w:t xml:space="preserve">Test  </w:t>
+      </w:r>
+      <w:proofErr w:type="spellStart"/>
+      <w:r>
+        <w:rPr>
+          <w:rFonts w:hint="eastAsia"/>
+        </w:rPr>
+        <w:t>어노테이션을</w:t>
+      </w:r>
+      <w:proofErr w:type="spellEnd"/>
+      <w:proofErr w:type="gramEnd"/>
+      <w:r>
+        <w:rPr>
+          <w:rFonts w:hint="eastAsia"/>
+        </w:rPr>
+        <w:t xml:space="preserve"> 사용한후 </w:t>
       </w:r>
     </w:p>
     <w:p>
@@ -1292,124 +1662,25 @@
         <w:ind w:firstLine="800"/>
       </w:pPr>
       <w:r>
-        <w:t xml:space="preserve"> </w:t>
-      </w:r>
-      <w:r>
-        <w:rPr>
-          <w:rFonts w:hint="eastAsia"/>
-        </w:rPr>
-        <w:t>*어떤 것을 할지 모를 때</w:t>
-      </w:r>
-      <w:r>
-        <w:rPr>
-          <w:rFonts w:hint="eastAsia"/>
-        </w:rPr>
-        <w:t xml:space="preserve"> 메모리 저장소로 구현한다 </w:t>
-      </w:r>
-      <w:r>
-        <w:t>.</w:t>
-      </w:r>
-    </w:p>
-    <w:p>
-      <w:pPr>
-        <w:ind w:firstLine="800"/>
-      </w:pPr>
-      <w:r>
-        <w:rPr>
-          <w:rFonts w:hint="eastAsia"/>
-        </w:rPr>
-        <w:t>클래스 다이어그램만으로는 확실 하게 알 수 없기 때문에 객체 다이어그램도 그려야</w:t>
-      </w:r>
-      <w:r>
-        <w:rPr>
-          <w:rFonts w:hint="eastAsia"/>
-        </w:rPr>
-        <w:t xml:space="preserve"> </w:t>
-      </w:r>
-      <w:r>
-        <w:rPr>
-          <w:rFonts w:hint="eastAsia"/>
-        </w:rPr>
-        <w:t>한다</w:t>
-      </w:r>
-      <w:r>
-        <w:t>.</w:t>
-      </w:r>
-    </w:p>
-    <w:p/>
-    <w:p>
-      <w:pPr>
-        <w:rPr>
-          <w:sz w:val="30"/>
-          <w:szCs w:val="32"/>
-        </w:rPr>
-      </w:pPr>
-      <w:r>
-        <w:rPr>
-          <w:rFonts w:hint="eastAsia"/>
-          <w:sz w:val="30"/>
-          <w:szCs w:val="32"/>
-        </w:rPr>
-        <w:t xml:space="preserve">*테스트 </w:t>
-      </w:r>
-    </w:p>
-    <w:p>
-      <w:pPr>
-        <w:ind w:firstLine="800"/>
-      </w:pPr>
-      <w:r>
-        <w:rPr>
-          <w:rFonts w:hint="eastAsia"/>
-        </w:rPr>
-        <w:t>J</w:t>
-      </w:r>
-      <w:r>
-        <w:t xml:space="preserve">unit – </w:t>
-      </w:r>
-      <w:r>
-        <w:rPr>
-          <w:rFonts w:hint="eastAsia"/>
-        </w:rPr>
-        <w:t xml:space="preserve">테스트를 하기위해서 </w:t>
-      </w:r>
-    </w:p>
-    <w:p>
-      <w:pPr>
-        <w:ind w:firstLine="800"/>
-      </w:pPr>
-      <w:r>
         <w:tab/>
         <w:t>//</w:t>
       </w:r>
-      <w:r>
-        <w:rPr>
-          <w:rFonts w:hint="eastAsia"/>
-        </w:rPr>
-        <w:t>@</w:t>
-      </w:r>
-      <w:r>
-        <w:t xml:space="preserve">Test  </w:t>
-      </w:r>
-      <w:r>
-        <w:rPr>
-          <w:rFonts w:hint="eastAsia"/>
-        </w:rPr>
-        <w:t xml:space="preserve">어노테이션을 사용한후 </w:t>
-      </w:r>
-    </w:p>
-    <w:p>
-      <w:pPr>
-        <w:ind w:firstLine="800"/>
-      </w:pPr>
-      <w:r>
-        <w:tab/>
-        <w:t xml:space="preserve">//given </w:t>
-      </w:r>
-      <w:r>
-        <w:rPr>
-          <w:rFonts w:hint="eastAsia"/>
-        </w:rPr>
-        <w:t xml:space="preserve"> 어떤 것이 주어졌을 때.</w:t>
+      <w:proofErr w:type="gramStart"/>
+      <w:r>
+        <w:t xml:space="preserve">given </w:t>
+      </w:r>
+      <w:r>
+        <w:rPr>
+          <w:rFonts w:hint="eastAsia"/>
+        </w:rPr>
+        <w:t xml:space="preserve"> 어떤</w:t>
+      </w:r>
+      <w:proofErr w:type="gramEnd"/>
+      <w:r>
+        <w:rPr>
+          <w:rFonts w:hint="eastAsia"/>
+        </w:rPr>
+        <w:t xml:space="preserve"> 것이 주어졌을 때.</w:t>
       </w:r>
     </w:p>
     <w:p>
@@ -1460,8 +1731,34 @@
         </w:rPr>
         <w:t xml:space="preserve">여기서는 </w:t>
       </w:r>
-      <w:r>
-        <w:t xml:space="preserve">Assertions.assertThat(member).isEqualTo(findMember); </w:t>
+      <w:proofErr w:type="spellStart"/>
+      <w:r>
+        <w:t>Assertions.assertThat</w:t>
+      </w:r>
+      <w:proofErr w:type="spellEnd"/>
+      <w:r>
+        <w:t>(member</w:t>
+      </w:r>
+      <w:proofErr w:type="gramStart"/>
+      <w:r>
+        <w:t>).</w:t>
+      </w:r>
+      <w:proofErr w:type="spellStart"/>
+      <w:r>
+        <w:t>isEqualTo</w:t>
+      </w:r>
+      <w:proofErr w:type="spellEnd"/>
+      <w:proofErr w:type="gramEnd"/>
+      <w:r>
+        <w:t>(</w:t>
+      </w:r>
+      <w:proofErr w:type="spellStart"/>
+      <w:r>
+        <w:t>findMember</w:t>
+      </w:r>
+      <w:proofErr w:type="spellEnd"/>
+      <w:r>
+        <w:t xml:space="preserve">); </w:t>
       </w:r>
       <w:r>
         <w:rPr>
@@ -1501,18 +1798,34 @@
         </w:rPr>
         <w:t>@</w:t>
       </w:r>
-      <w:r>
-        <w:t xml:space="preserve">BeforeEach </w:t>
-      </w:r>
-      <w:r>
-        <w:rPr>
-          <w:rFonts w:hint="eastAsia"/>
-        </w:rPr>
-        <w:t>를 사용할 수 있다.</w:t>
-      </w:r>
-      <w:r>
-        <w:t xml:space="preserve"> </w:t>
-      </w:r>
+      <w:proofErr w:type="spellStart"/>
+      <w:proofErr w:type="gramStart"/>
+      <w:r>
+        <w:t>BeforeEach</w:t>
+      </w:r>
+      <w:proofErr w:type="spellEnd"/>
+      <w:r>
+        <w:t xml:space="preserve"> </w:t>
+      </w:r>
+      <w:proofErr w:type="spellStart"/>
+      <w:r>
+        <w:rPr>
+          <w:rFonts w:hint="eastAsia"/>
+        </w:rPr>
+        <w:t>를</w:t>
+      </w:r>
+      <w:proofErr w:type="spellEnd"/>
+      <w:proofErr w:type="gramEnd"/>
+      <w:r>
+        <w:rPr>
+          <w:rFonts w:hint="eastAsia"/>
+        </w:rPr>
+        <w:t xml:space="preserve"> 사용할 수 있다.</w:t>
+      </w:r>
+      <w:r>
+        <w:t xml:space="preserve"> </w:t>
+      </w:r>
+      <w:proofErr w:type="gramStart"/>
       <w:r>
         <w:rPr>
           <w:rFonts w:hint="eastAsia"/>
@@ -1526,7 +1839,28 @@
         <w:rPr>
           <w:rFonts w:hint="eastAsia"/>
         </w:rPr>
-        <w:t xml:space="preserve">를 실행 하기전 </w:t>
+        <w:t>를</w:t>
+      </w:r>
+      <w:proofErr w:type="gramEnd"/>
+      <w:r>
+        <w:rPr>
+          <w:rFonts w:hint="eastAsia"/>
+        </w:rPr>
+        <w:t xml:space="preserve"> 실행 </w:t>
+      </w:r>
+      <w:proofErr w:type="spellStart"/>
+      <w:r>
+        <w:rPr>
+          <w:rFonts w:hint="eastAsia"/>
+        </w:rPr>
+        <w:t>하기전</w:t>
+      </w:r>
+      <w:proofErr w:type="spellEnd"/>
+      <w:r>
+        <w:rPr>
+          <w:rFonts w:hint="eastAsia"/>
+        </w:rPr>
+        <w:t xml:space="preserve"> </w:t>
       </w:r>
     </w:p>
     <w:p/>
@@ -1567,23 +1901,42 @@
         </w:rPr>
         <w:t xml:space="preserve">인터페이스 구현체가 한 개 일 때 </w:t>
       </w:r>
+      <w:proofErr w:type="spellStart"/>
       <w:r>
         <w:t>impl</w:t>
       </w:r>
-      <w:r>
-        <w:rPr>
-          <w:rFonts w:hint="eastAsia"/>
-        </w:rPr>
-        <w:t xml:space="preserve">를 붙힌다 </w:t>
+      <w:proofErr w:type="spellEnd"/>
+      <w:r>
+        <w:rPr>
+          <w:rFonts w:hint="eastAsia"/>
+        </w:rPr>
+        <w:t xml:space="preserve">를 </w:t>
+      </w:r>
+      <w:proofErr w:type="spellStart"/>
+      <w:proofErr w:type="gramStart"/>
+      <w:r>
+        <w:rPr>
+          <w:rFonts w:hint="eastAsia"/>
+        </w:rPr>
+        <w:t>붙힌다</w:t>
+      </w:r>
+      <w:proofErr w:type="spellEnd"/>
+      <w:r>
+        <w:rPr>
+          <w:rFonts w:hint="eastAsia"/>
+        </w:rPr>
+        <w:t xml:space="preserve"> </w:t>
       </w:r>
       <w:r>
         <w:t>.</w:t>
       </w:r>
+      <w:proofErr w:type="gramEnd"/>
     </w:p>
     <w:p>
       <w:pPr>
         <w:ind w:firstLine="800"/>
       </w:pPr>
+      <w:proofErr w:type="spellStart"/>
       <w:r>
         <w:rPr>
           <w:rFonts w:hint="eastAsia"/>
@@ -1591,7 +1944,11 @@
         <w:t>E</w:t>
       </w:r>
       <w:r>
-        <w:t>num Type</w:t>
+        <w:t>num</w:t>
+      </w:r>
+      <w:proofErr w:type="spellEnd"/>
+      <w:r>
+        <w:t xml:space="preserve"> Type</w:t>
       </w:r>
       <w:r>
         <w:rPr>
@@ -1609,8 +1966,21 @@
         <w:t>을 쓴다.</w:t>
       </w:r>
       <w:r>
-        <w:t xml:space="preserve"> Member.getGrade() == Grade.VIP</w:t>
-      </w:r>
+        <w:t xml:space="preserve"> </w:t>
+      </w:r>
+      <w:proofErr w:type="spellStart"/>
+      <w:r>
+        <w:t>Member.getGrade</w:t>
+      </w:r>
+      <w:proofErr w:type="spellEnd"/>
+      <w:r>
+        <w:t xml:space="preserve">() == </w:t>
+      </w:r>
+      <w:proofErr w:type="spellStart"/>
+      <w:r>
+        <w:t>Grade.VIP</w:t>
+      </w:r>
+      <w:proofErr w:type="spellEnd"/>
     </w:p>
     <w:p>
       <w:pPr>
@@ -1648,19 +2018,35 @@
           <w:rFonts w:hint="eastAsia"/>
           <w:b/>
         </w:rPr>
-        <w:t>를 지키기 위해서 인터페이스에만 의존하도록 설계와 코드를 변경하면된다.</w:t>
-      </w:r>
-      <w:r>
-        <w:rPr>
+        <w:t xml:space="preserve">를 지키기 위해서 인터페이스에만 의존하도록 설계와 코드를 </w:t>
+      </w:r>
+      <w:proofErr w:type="spellStart"/>
+      <w:r>
+        <w:rPr>
+          <w:rFonts w:hint="eastAsia"/>
           <w:b/>
         </w:rPr>
-        <w:t xml:space="preserve"> </w:t>
-      </w:r>
+        <w:t>변경하면된다</w:t>
+      </w:r>
+      <w:proofErr w:type="spellEnd"/>
       <w:r>
         <w:rPr>
           <w:rFonts w:hint="eastAsia"/>
           <w:b/>
         </w:rPr>
+        <w:t>.</w:t>
+      </w:r>
+      <w:r>
+        <w:rPr>
+          <w:b/>
+        </w:rPr>
+        <w:t xml:space="preserve"> </w:t>
+      </w:r>
+      <w:r>
+        <w:rPr>
+          <w:rFonts w:hint="eastAsia"/>
+          <w:b/>
+        </w:rPr>
         <w:t xml:space="preserve">하지만 </w:t>
       </w:r>
       <w:r>
@@ -1674,14 +2060,32 @@
           <w:rFonts w:hint="eastAsia"/>
           <w:b/>
         </w:rPr>
-        <w:t xml:space="preserve">가 발생하게된다 </w:t>
-      </w:r>
-      <w:r>
-        <w:rPr>
+        <w:t xml:space="preserve">가 </w:t>
+      </w:r>
+      <w:proofErr w:type="spellStart"/>
+      <w:proofErr w:type="gramStart"/>
+      <w:r>
+        <w:rPr>
+          <w:rFonts w:hint="eastAsia"/>
           <w:b/>
         </w:rPr>
+        <w:t>발생하게된다</w:t>
+      </w:r>
+      <w:proofErr w:type="spellEnd"/>
+      <w:r>
+        <w:rPr>
+          <w:rFonts w:hint="eastAsia"/>
+          <w:b/>
+        </w:rPr>
+        <w:t xml:space="preserve"> </w:t>
+      </w:r>
+      <w:r>
+        <w:rPr>
+          <w:b/>
+        </w:rPr>
         <w:t>.</w:t>
       </w:r>
+      <w:proofErr w:type="gramEnd"/>
     </w:p>
     <w:p>
       <w:pPr>
@@ -1695,14 +2099,32 @@
           <w:rFonts w:hint="eastAsia"/>
           <w:b/>
         </w:rPr>
-        <w:t xml:space="preserve">따라서 누군가 구현객체를 생성 시켜줘야한다 </w:t>
-      </w:r>
-      <w:r>
-        <w:rPr>
+        <w:t xml:space="preserve">따라서 누군가 구현객체를 생성 </w:t>
+      </w:r>
+      <w:proofErr w:type="spellStart"/>
+      <w:proofErr w:type="gramStart"/>
+      <w:r>
+        <w:rPr>
+          <w:rFonts w:hint="eastAsia"/>
           <w:b/>
         </w:rPr>
+        <w:t>시켜줘야한다</w:t>
+      </w:r>
+      <w:proofErr w:type="spellEnd"/>
+      <w:r>
+        <w:rPr>
+          <w:rFonts w:hint="eastAsia"/>
+          <w:b/>
+        </w:rPr>
+        <w:t xml:space="preserve"> </w:t>
+      </w:r>
+      <w:r>
+        <w:rPr>
+          <w:b/>
+        </w:rPr>
         <w:t>.</w:t>
       </w:r>
+      <w:proofErr w:type="gramEnd"/>
     </w:p>
     <w:p>
       <w:pPr>
@@ -1735,12 +2157,44 @@
           <w:rFonts w:hint="eastAsia"/>
           <w:bCs/>
         </w:rPr>
-        <w:t xml:space="preserve">를 만들었다는건 그안에서 </w:t>
-      </w:r>
-      <w:r>
-        <w:rPr>
+        <w:t xml:space="preserve">를 </w:t>
+      </w:r>
+      <w:proofErr w:type="spellStart"/>
+      <w:r>
+        <w:rPr>
+          <w:rFonts w:hint="eastAsia"/>
           <w:bCs/>
         </w:rPr>
+        <w:t>만들었다는건</w:t>
+      </w:r>
+      <w:proofErr w:type="spellEnd"/>
+      <w:r>
+        <w:rPr>
+          <w:rFonts w:hint="eastAsia"/>
+          <w:bCs/>
+        </w:rPr>
+        <w:t xml:space="preserve"> </w:t>
+      </w:r>
+      <w:proofErr w:type="spellStart"/>
+      <w:r>
+        <w:rPr>
+          <w:rFonts w:hint="eastAsia"/>
+          <w:bCs/>
+        </w:rPr>
+        <w:t>그안에서</w:t>
+      </w:r>
+      <w:proofErr w:type="spellEnd"/>
+      <w:r>
+        <w:rPr>
+          <w:rFonts w:hint="eastAsia"/>
+          <w:bCs/>
+        </w:rPr>
+        <w:t xml:space="preserve"> </w:t>
+      </w:r>
+      <w:r>
+        <w:rPr>
+          <w:bCs/>
+        </w:rPr>
         <w:t>scope</w:t>
       </w:r>
       <w:r>
@@ -1748,7 +2202,23 @@
           <w:rFonts w:hint="eastAsia"/>
           <w:bCs/>
         </w:rPr>
-        <w:t>를 설정 하겠다는 뜻.</w:t>
+        <w:t xml:space="preserve">를 </w:t>
+      </w:r>
+      <w:proofErr w:type="gramStart"/>
+      <w:r>
+        <w:rPr>
+          <w:rFonts w:hint="eastAsia"/>
+          <w:bCs/>
+        </w:rPr>
+        <w:t>설정 하겠다는</w:t>
+      </w:r>
+      <w:proofErr w:type="gramEnd"/>
+      <w:r>
+        <w:rPr>
+          <w:rFonts w:hint="eastAsia"/>
+          <w:bCs/>
+        </w:rPr>
+        <w:t xml:space="preserve"> 뜻.</w:t>
       </w:r>
     </w:p>
     <w:p>
@@ -1789,6 +2259,7 @@
       <w:pPr>
         <w:ind w:firstLine="800"/>
       </w:pPr>
+      <w:proofErr w:type="spellStart"/>
       <w:r>
         <w:rPr>
           <w:rFonts w:hint="eastAsia"/>
@@ -1796,7 +2267,11 @@
         <w:t>A</w:t>
       </w:r>
       <w:r>
-        <w:t xml:space="preserve">ppConfig </w:t>
+        <w:t>ppConfig</w:t>
+      </w:r>
+      <w:proofErr w:type="spellEnd"/>
+      <w:r>
+        <w:t xml:space="preserve"> </w:t>
       </w:r>
       <w:r>
         <w:rPr>
@@ -1819,10 +2294,21 @@
         <w:rPr>
           <w:rFonts w:hint="eastAsia"/>
         </w:rPr>
-        <w:t xml:space="preserve">구현 객체를 생성하고 </w:t>
-      </w:r>
-      <w:r>
-        <w:t xml:space="preserve">, </w:t>
+        <w:t xml:space="preserve">구현 객체를 </w:t>
+      </w:r>
+      <w:proofErr w:type="gramStart"/>
+      <w:r>
+        <w:rPr>
+          <w:rFonts w:hint="eastAsia"/>
+        </w:rPr>
+        <w:t xml:space="preserve">생성하고 </w:t>
+      </w:r>
+      <w:r>
+        <w:t>,</w:t>
+      </w:r>
+      <w:proofErr w:type="gramEnd"/>
+      <w:r>
+        <w:t xml:space="preserve"> </w:t>
       </w:r>
       <w:r>
         <w:rPr>
@@ -1932,6 +2418,7 @@
         </w:rPr>
         <w:t>*</w:t>
       </w:r>
+      <w:proofErr w:type="spellStart"/>
       <w:r>
         <w:rPr>
           <w:rFonts w:hint="eastAsia"/>
@@ -1947,6 +2434,7 @@
         </w:rPr>
         <w:t>ppConfig</w:t>
       </w:r>
+      <w:proofErr w:type="spellEnd"/>
     </w:p>
     <w:p>
       <w:pPr>
@@ -2029,6 +2517,7 @@
         </w:rPr>
         <w:t>*</w:t>
       </w:r>
+      <w:proofErr w:type="gramStart"/>
       <w:r>
         <w:rPr>
           <w:sz w:val="30"/>
@@ -2043,6 +2532,7 @@
         </w:rPr>
         <w:t>(</w:t>
       </w:r>
+      <w:proofErr w:type="gramEnd"/>
       <w:r>
         <w:rPr>
           <w:rFonts w:hint="eastAsia"/>
@@ -2079,7 +2569,15 @@
         <w:t>예:</w:t>
       </w:r>
       <w:r>
-        <w:t xml:space="preserve"> Appconfig)</w:t>
+        <w:t xml:space="preserve"> </w:t>
+      </w:r>
+      <w:proofErr w:type="spellStart"/>
+      <w:r>
+        <w:t>Appconfig</w:t>
+      </w:r>
+      <w:proofErr w:type="spellEnd"/>
+      <w:r>
+        <w:t>)</w:t>
       </w:r>
     </w:p>
     <w:p>
@@ -2133,6 +2631,7 @@
       <w:r>
         <w:tab/>
       </w:r>
+      <w:proofErr w:type="gramStart"/>
       <w:r>
         <w:rPr>
           <w:rFonts w:hint="eastAsia"/>
@@ -2140,7 +2639,11 @@
         <w:t xml:space="preserve">프레임워크 </w:t>
       </w:r>
       <w:r>
-        <w:t xml:space="preserve">:  </w:t>
+        <w:t>:</w:t>
+      </w:r>
+      <w:proofErr w:type="gramEnd"/>
+      <w:r>
+        <w:t xml:space="preserve">  </w:t>
       </w:r>
       <w:r>
         <w:rPr>
@@ -2174,6 +2677,7 @@
       <w:r>
         <w:tab/>
       </w:r>
+      <w:proofErr w:type="gramStart"/>
       <w:r>
         <w:rPr>
           <w:rFonts w:hint="eastAsia"/>
@@ -2181,7 +2685,11 @@
         <w:t xml:space="preserve">라이브러리 </w:t>
       </w:r>
       <w:r>
-        <w:t xml:space="preserve">: </w:t>
+        <w:t>:</w:t>
+      </w:r>
+      <w:proofErr w:type="gramEnd"/>
+      <w:r>
+        <w:t xml:space="preserve"> </w:t>
       </w:r>
       <w:r>
         <w:rPr>
@@ -2251,7 +2759,21 @@
         <w:rPr>
           <w:rFonts w:hint="eastAsia"/>
         </w:rPr>
-        <w:t>실행 시점에 결정되는 동적인 객체(인스턴스)의존관계 둘을 분리해서 생각 해야한다.</w:t>
+        <w:t xml:space="preserve">실행 시점에 결정되는 동적인 객체(인스턴스)의존관계 둘을 분리해서 생각 </w:t>
+      </w:r>
+      <w:proofErr w:type="spellStart"/>
+      <w:r>
+        <w:rPr>
+          <w:rFonts w:hint="eastAsia"/>
+        </w:rPr>
+        <w:t>해야한다</w:t>
+      </w:r>
+      <w:proofErr w:type="spellEnd"/>
+      <w:r>
+        <w:rPr>
+          <w:rFonts w:hint="eastAsia"/>
+        </w:rPr>
+        <w:t>.</w:t>
       </w:r>
     </w:p>
     <w:p>
@@ -2440,7 +2962,16 @@
           <w:sz w:val="30"/>
           <w:szCs w:val="32"/>
         </w:rPr>
-        <w:t>*I</w:t>
+        <w:t>*</w:t>
+      </w:r>
+      <w:proofErr w:type="spellStart"/>
+      <w:r>
+        <w:rPr>
+          <w:rFonts w:hint="eastAsia"/>
+          <w:sz w:val="30"/>
+          <w:szCs w:val="32"/>
+        </w:rPr>
+        <w:t>I</w:t>
       </w:r>
       <w:r>
         <w:rPr>
@@ -2449,6 +2980,7 @@
         </w:rPr>
         <w:t>oC</w:t>
       </w:r>
+      <w:proofErr w:type="spellEnd"/>
       <w:r>
         <w:rPr>
           <w:rFonts w:hint="eastAsia"/>
@@ -2481,14 +3013,30 @@
         </w:rPr>
         <w:tab/>
       </w:r>
+      <w:proofErr w:type="spellStart"/>
       <w:r>
         <w:t>appConfig</w:t>
       </w:r>
-      <w:r>
-        <w:rPr>
-          <w:rFonts w:hint="eastAsia"/>
-        </w:rPr>
-        <w:t>처럼 객체를 생성 관리 하면서 의존관계 연결해주는 것</w:t>
+      <w:proofErr w:type="spellEnd"/>
+      <w:r>
+        <w:rPr>
+          <w:rFonts w:hint="eastAsia"/>
+        </w:rPr>
+        <w:t xml:space="preserve">처럼 객체를 생성 </w:t>
+      </w:r>
+      <w:proofErr w:type="gramStart"/>
+      <w:r>
+        <w:rPr>
+          <w:rFonts w:hint="eastAsia"/>
+        </w:rPr>
+        <w:t>관리 하면서</w:t>
+      </w:r>
+      <w:proofErr w:type="gramEnd"/>
+      <w:r>
+        <w:rPr>
+          <w:rFonts w:hint="eastAsia"/>
+        </w:rPr>
+        <w:t xml:space="preserve"> 의존관계 연결해주는 것</w:t>
       </w:r>
     </w:p>
     <w:p/>
@@ -2538,6 +3086,7 @@
         </w:rPr>
         <w:t>*</w:t>
       </w:r>
+      <w:proofErr w:type="spellStart"/>
       <w:r>
         <w:rPr>
           <w:rFonts w:hint="eastAsia"/>
@@ -2553,6 +3102,7 @@
         </w:rPr>
         <w:t>pplicationContext</w:t>
       </w:r>
+      <w:proofErr w:type="spellEnd"/>
     </w:p>
     <w:p>
       <w:r>
@@ -2588,6 +3138,7 @@
       <w:r>
         <w:tab/>
       </w:r>
+      <w:proofErr w:type="spellStart"/>
       <w:r>
         <w:rPr>
           <w:rFonts w:hint="eastAsia"/>
@@ -2597,14 +3148,26 @@
       <w:r>
         <w:t>ppConfig</w:t>
       </w:r>
-      <w:r>
-        <w:rPr>
-          <w:rFonts w:hint="eastAsia"/>
-        </w:rPr>
-        <w:t xml:space="preserve">를 사용해서 객체생성 </w:t>
-      </w:r>
-      <w:r>
-        <w:t>, DI</w:t>
+      <w:proofErr w:type="spellEnd"/>
+      <w:r>
+        <w:rPr>
+          <w:rFonts w:hint="eastAsia"/>
+        </w:rPr>
+        <w:t xml:space="preserve">를 사용해서 </w:t>
+      </w:r>
+      <w:proofErr w:type="gramStart"/>
+      <w:r>
+        <w:rPr>
+          <w:rFonts w:hint="eastAsia"/>
+        </w:rPr>
+        <w:t xml:space="preserve">객체생성 </w:t>
+      </w:r>
+      <w:r>
+        <w:t>,</w:t>
+      </w:r>
+      <w:proofErr w:type="gramEnd"/>
+      <w:r>
+        <w:t xml:space="preserve"> DI</w:t>
       </w:r>
       <w:r>
         <w:rPr>
@@ -2639,16 +3202,30 @@
         <w:rPr>
           <w:rFonts w:hint="eastAsia"/>
         </w:rPr>
-        <w:t xml:space="preserve">이 붙은 </w:t>
-      </w:r>
-      <w:r>
-        <w:t xml:space="preserve"> </w:t>
-      </w:r>
-      <w:r>
-        <w:rPr>
-          <w:rFonts w:hint="eastAsia"/>
-        </w:rPr>
-        <w:t xml:space="preserve">설정 정보를 사용한다 </w:t>
+        <w:t xml:space="preserve">이 </w:t>
+      </w:r>
+      <w:proofErr w:type="gramStart"/>
+      <w:r>
+        <w:rPr>
+          <w:rFonts w:hint="eastAsia"/>
+        </w:rPr>
+        <w:t xml:space="preserve">붙은 </w:t>
+      </w:r>
+      <w:r>
+        <w:t xml:space="preserve"> </w:t>
+      </w:r>
+      <w:r>
+        <w:rPr>
+          <w:rFonts w:hint="eastAsia"/>
+        </w:rPr>
+        <w:t>설정</w:t>
+      </w:r>
+      <w:proofErr w:type="gramEnd"/>
+      <w:r>
+        <w:rPr>
+          <w:rFonts w:hint="eastAsia"/>
+        </w:rPr>
+        <w:t xml:space="preserve"> 정보를 사용한다 </w:t>
       </w:r>
       <w:r>
         <w:t xml:space="preserve">. </w:t>
@@ -2674,22 +3251,44 @@
       <w:r>
         <w:t xml:space="preserve"> </w:t>
       </w:r>
-      <w:r>
-        <w:rPr>
-          <w:rFonts w:hint="eastAsia"/>
-        </w:rPr>
-        <w:t>애노테이션 기반의 자바 설정 클래스로 만들 수 있다.</w:t>
-      </w:r>
-    </w:p>
-    <w:p>
-      <w:r>
-        <w:tab/>
-      </w:r>
-      <w:r>
-        <w:rPr>
-          <w:rFonts w:hint="eastAsia"/>
-        </w:rPr>
-        <w:t>설정 버로를 참고해서 의존관계를 주입한다.</w:t>
+      <w:proofErr w:type="spellStart"/>
+      <w:r>
+        <w:rPr>
+          <w:rFonts w:hint="eastAsia"/>
+        </w:rPr>
+        <w:t>애노테이션</w:t>
+      </w:r>
+      <w:proofErr w:type="spellEnd"/>
+      <w:r>
+        <w:rPr>
+          <w:rFonts w:hint="eastAsia"/>
+        </w:rPr>
+        <w:t xml:space="preserve"> 기반의 자바 설정 클래스로 만들 수 있다.</w:t>
+      </w:r>
+    </w:p>
+    <w:p>
+      <w:r>
+        <w:tab/>
+      </w:r>
+      <w:r>
+        <w:rPr>
+          <w:rFonts w:hint="eastAsia"/>
+        </w:rPr>
+        <w:t xml:space="preserve">설정 </w:t>
+      </w:r>
+      <w:proofErr w:type="spellStart"/>
+      <w:r>
+        <w:rPr>
+          <w:rFonts w:hint="eastAsia"/>
+        </w:rPr>
+        <w:t>버로를</w:t>
+      </w:r>
+      <w:proofErr w:type="spellEnd"/>
+      <w:r>
+        <w:rPr>
+          <w:rFonts w:hint="eastAsia"/>
+        </w:rPr>
+        <w:t xml:space="preserve"> 참고해서 의존관계를 주입한다.</w:t>
       </w:r>
       <w:r>
         <w:t xml:space="preserve"> (</w:t>
@@ -2711,9 +3310,15 @@
       <w:r>
         <w:t xml:space="preserve">new </w:t>
       </w:r>
-      <w:r>
-        <w:t>AnnotationConfigApplicationContext(</w:t>
-      </w:r>
+      <w:proofErr w:type="spellStart"/>
+      <w:r>
+        <w:t>AnnotationConfigApplicationContext</w:t>
+      </w:r>
+      <w:proofErr w:type="spellEnd"/>
+      <w:r>
+        <w:t>(</w:t>
+      </w:r>
+      <w:proofErr w:type="spellStart"/>
       <w:r>
         <w:rPr>
           <w:rFonts w:hint="eastAsia"/>
@@ -2723,6 +3328,7 @@
       <w:r>
         <w:t>XX.class</w:t>
       </w:r>
+      <w:proofErr w:type="spellEnd"/>
       <w:r>
         <w:t>)</w:t>
       </w:r>
@@ -2736,8 +3342,13 @@
         <w:t>예</w:t>
       </w:r>
       <w:r>
-        <w:t>) Appconfig.class</w:t>
-      </w:r>
+        <w:t xml:space="preserve">) </w:t>
+      </w:r>
+      <w:proofErr w:type="spellStart"/>
+      <w:r>
+        <w:t>Appconfig.class</w:t>
+      </w:r>
+      <w:proofErr w:type="spellEnd"/>
     </w:p>
     <w:p>
       <w:pPr>
@@ -2881,24 +3492,60 @@
         <w:rPr>
           <w:rFonts w:hint="eastAsia"/>
         </w:rPr>
-        <w:t>구체 타입으로 조회(많이 사용 할 일 없음)</w:t>
-      </w:r>
-    </w:p>
-    <w:p>
-      <w:r>
-        <w:tab/>
-      </w:r>
-      <w:r>
-        <w:rPr>
-          <w:rFonts w:hint="eastAsia"/>
-        </w:rPr>
-        <w:t xml:space="preserve">빈 이름으로 조회 되지않는 경우 </w:t>
-      </w:r>
-      <w:r>
-        <w:t>(No</w:t>
-      </w:r>
-      <w:r>
-        <w:t xml:space="preserve">SuchBeanDefinitionException </w:t>
+        <w:t xml:space="preserve">구체 타입으로 조회(많이 </w:t>
+      </w:r>
+      <w:proofErr w:type="gramStart"/>
+      <w:r>
+        <w:rPr>
+          <w:rFonts w:hint="eastAsia"/>
+        </w:rPr>
+        <w:t>사용 할</w:t>
+      </w:r>
+      <w:proofErr w:type="gramEnd"/>
+      <w:r>
+        <w:rPr>
+          <w:rFonts w:hint="eastAsia"/>
+        </w:rPr>
+        <w:t xml:space="preserve"> 일 없음)</w:t>
+      </w:r>
+    </w:p>
+    <w:p>
+      <w:r>
+        <w:tab/>
+      </w:r>
+      <w:r>
+        <w:rPr>
+          <w:rFonts w:hint="eastAsia"/>
+        </w:rPr>
+        <w:t xml:space="preserve">빈 이름으로 </w:t>
+      </w:r>
+      <w:proofErr w:type="gramStart"/>
+      <w:r>
+        <w:rPr>
+          <w:rFonts w:hint="eastAsia"/>
+        </w:rPr>
+        <w:t>조회 되지않는</w:t>
+      </w:r>
+      <w:proofErr w:type="gramEnd"/>
+      <w:r>
+        <w:rPr>
+          <w:rFonts w:hint="eastAsia"/>
+        </w:rPr>
+        <w:t xml:space="preserve"> 경우 </w:t>
+      </w:r>
+      <w:r>
+        <w:t>(</w:t>
+      </w:r>
+      <w:proofErr w:type="spellStart"/>
+      <w:r>
+        <w:t>No</w:t>
+      </w:r>
+      <w:r>
+        <w:t>SuchBeanDefinitionException</w:t>
+      </w:r>
+      <w:proofErr w:type="spellEnd"/>
+      <w:r>
+        <w:t xml:space="preserve"> </w:t>
       </w:r>
       <w:r>
         <w:rPr>
@@ -2936,16 +3583,27 @@
         <w:rPr>
           <w:rFonts w:hint="eastAsia"/>
         </w:rPr>
-        <w:t>타입의 스프링 빈이 둘 이상이면 오류 발생</w:t>
-      </w:r>
-      <w:r>
-        <w:rPr>
-          <w:rFonts w:hint="eastAsia"/>
-        </w:rPr>
-        <w:t xml:space="preserve"> </w:t>
-      </w:r>
-      <w:r>
-        <w:t xml:space="preserve">: </w:t>
+        <w:t xml:space="preserve">타입의 스프링 빈이 둘 이상이면 오류 </w:t>
+      </w:r>
+      <w:proofErr w:type="gramStart"/>
+      <w:r>
+        <w:rPr>
+          <w:rFonts w:hint="eastAsia"/>
+        </w:rPr>
+        <w:t>발생</w:t>
+      </w:r>
+      <w:r>
+        <w:rPr>
+          <w:rFonts w:hint="eastAsia"/>
+        </w:rPr>
+        <w:t xml:space="preserve"> </w:t>
+      </w:r>
+      <w:r>
+        <w:t>:</w:t>
+      </w:r>
+      <w:proofErr w:type="gramEnd"/>
+      <w:r>
+        <w:t xml:space="preserve"> </w:t>
       </w:r>
       <w:r>
         <w:rPr>
@@ -3055,6 +3713,7 @@
         </w:rPr>
         <w:t>*</w:t>
       </w:r>
+      <w:proofErr w:type="spellStart"/>
       <w:r>
         <w:rPr>
           <w:rFonts w:hint="eastAsia"/>
@@ -3068,29 +3727,43 @@
           <w:sz w:val="32"/>
           <w:szCs w:val="34"/>
         </w:rPr>
-        <w:t xml:space="preserve">eanFactory </w:t>
-      </w:r>
-      <w:r>
-        <w:rPr>
-          <w:rFonts w:hint="eastAsia"/>
+        <w:t>eanFactory</w:t>
+      </w:r>
+      <w:proofErr w:type="spellEnd"/>
+      <w:r>
+        <w:rPr>
           <w:sz w:val="32"/>
           <w:szCs w:val="34"/>
         </w:rPr>
-        <w:t xml:space="preserve">와 </w:t>
-      </w:r>
-      <w:r>
-        <w:rPr>
+        <w:t xml:space="preserve"> </w:t>
+      </w:r>
+      <w:r>
+        <w:rPr>
+          <w:rFonts w:hint="eastAsia"/>
           <w:sz w:val="32"/>
           <w:szCs w:val="34"/>
         </w:rPr>
+        <w:t xml:space="preserve">와 </w:t>
+      </w:r>
+      <w:proofErr w:type="spellStart"/>
+      <w:r>
+        <w:rPr>
+          <w:sz w:val="32"/>
+          <w:szCs w:val="34"/>
+        </w:rPr>
         <w:t>ApplicationContext</w:t>
       </w:r>
-    </w:p>
-    <w:p>
-      <w:r>
-        <w:tab/>
+      <w:proofErr w:type="spellEnd"/>
+    </w:p>
+    <w:p>
+      <w:r>
+        <w:tab/>
+      </w:r>
+      <w:proofErr w:type="spellStart"/>
+      <w:r>
         <w:t>BeanFactory</w:t>
       </w:r>
+      <w:proofErr w:type="spellEnd"/>
     </w:p>
     <w:p>
       <w:pPr>
@@ -3132,18 +3805,27 @@
     <w:p>
       <w:r>
         <w:tab/>
+      </w:r>
+      <w:proofErr w:type="spellStart"/>
+      <w:r>
         <w:t>ApplicationContext</w:t>
       </w:r>
-    </w:p>
-    <w:p>
-      <w:r>
-        <w:tab/>
-      </w:r>
-      <w:r>
-        <w:tab/>
-      </w:r>
-      <w:r>
-        <w:t xml:space="preserve">BeanFactory </w:t>
+      <w:proofErr w:type="spellEnd"/>
+    </w:p>
+    <w:p>
+      <w:r>
+        <w:tab/>
+      </w:r>
+      <w:r>
+        <w:tab/>
+      </w:r>
+      <w:proofErr w:type="spellStart"/>
+      <w:r>
+        <w:t>BeanFactory</w:t>
+      </w:r>
+      <w:proofErr w:type="spellEnd"/>
+      <w:r>
+        <w:t xml:space="preserve"> </w:t>
       </w:r>
       <w:r>
         <w:rPr>
@@ -3163,10 +3845,21 @@
         <w:rPr>
           <w:rFonts w:hint="eastAsia"/>
         </w:rPr>
-        <w:t xml:space="preserve">애플리케이션을 개발할 때는 관리 </w:t>
-      </w:r>
-      <w:r>
-        <w:t xml:space="preserve">, </w:t>
+        <w:t xml:space="preserve">애플리케이션을 개발할 때는 </w:t>
+      </w:r>
+      <w:proofErr w:type="gramStart"/>
+      <w:r>
+        <w:rPr>
+          <w:rFonts w:hint="eastAsia"/>
+        </w:rPr>
+        <w:t xml:space="preserve">관리 </w:t>
+      </w:r>
+      <w:r>
+        <w:t>,</w:t>
+      </w:r>
+      <w:proofErr w:type="gramEnd"/>
+      <w:r>
+        <w:t xml:space="preserve"> </w:t>
       </w:r>
       <w:r>
         <w:rPr>
@@ -3179,6 +3872,7 @@
       <w:pPr>
         <w:ind w:leftChars="900" w:left="1800" w:firstLine="600"/>
       </w:pPr>
+      <w:proofErr w:type="spellStart"/>
       <w:r>
         <w:rPr>
           <w:rFonts w:hint="eastAsia"/>
@@ -3186,7 +3880,11 @@
         <w:t>M</w:t>
       </w:r>
       <w:r>
-        <w:t>essageSource–</w:t>
+        <w:t>essageSource</w:t>
+      </w:r>
+      <w:proofErr w:type="spellEnd"/>
+      <w:r>
+        <w:t>–</w:t>
       </w:r>
       <w:r>
         <w:rPr>
@@ -3213,7 +3911,14 @@
       </w:r>
       <w:r>
         <w:tab/>
-        <w:t xml:space="preserve">EnvironmentCapable- </w:t>
+      </w:r>
+      <w:proofErr w:type="spellStart"/>
+      <w:r>
+        <w:t>EnvironmentCapable</w:t>
+      </w:r>
+      <w:proofErr w:type="spellEnd"/>
+      <w:r>
+        <w:t xml:space="preserve">- </w:t>
       </w:r>
       <w:r>
         <w:rPr>
@@ -3224,23 +3929,38 @@
       <w:r>
         <w:t xml:space="preserve"> </w:t>
       </w:r>
-      <w:r>
-        <w:rPr>
-          <w:rFonts w:hint="eastAsia"/>
-        </w:rPr>
-        <w:t>로컬,개발,운영 등 을 구분해서 처리</w:t>
-      </w:r>
-    </w:p>
-    <w:p>
-      <w:r>
-        <w:tab/>
-      </w:r>
-      <w:r>
-        <w:tab/>
-      </w:r>
-      <w:r>
-        <w:tab/>
-        <w:t xml:space="preserve">ApplicationEventPublisher – </w:t>
+      <w:proofErr w:type="gramStart"/>
+      <w:r>
+        <w:rPr>
+          <w:rFonts w:hint="eastAsia"/>
+        </w:rPr>
+        <w:t>로컬,개발</w:t>
+      </w:r>
+      <w:proofErr w:type="gramEnd"/>
+      <w:r>
+        <w:rPr>
+          <w:rFonts w:hint="eastAsia"/>
+        </w:rPr>
+        <w:t>,운영 등 을 구분해서 처리</w:t>
+      </w:r>
+    </w:p>
+    <w:p>
+      <w:r>
+        <w:tab/>
+      </w:r>
+      <w:r>
+        <w:tab/>
+      </w:r>
+      <w:r>
+        <w:tab/>
+      </w:r>
+      <w:proofErr w:type="spellStart"/>
+      <w:r>
+        <w:t>ApplicationEventPublisher</w:t>
+      </w:r>
+      <w:proofErr w:type="spellEnd"/>
+      <w:r>
+        <w:t xml:space="preserve"> – </w:t>
       </w:r>
       <w:r>
         <w:rPr>
@@ -3258,8 +3978,12 @@
       </w:r>
       <w:r>
         <w:tab/>
+      </w:r>
+      <w:proofErr w:type="spellStart"/>
+      <w:r>
         <w:t>ResourceLoader</w:t>
       </w:r>
+      <w:proofErr w:type="spellEnd"/>
       <w:r>
         <w:rPr>
           <w:rFonts w:hint="eastAsia"/>
@@ -3269,6 +3993,7 @@
       <w:r>
         <w:t xml:space="preserve">– </w:t>
       </w:r>
+      <w:proofErr w:type="gramStart"/>
       <w:r>
         <w:rPr>
           <w:rFonts w:hint="eastAsia"/>
@@ -3276,7 +4001,11 @@
         <w:t>파일</w:t>
       </w:r>
       <w:r>
-        <w:t xml:space="preserve"> , </w:t>
+        <w:t xml:space="preserve"> ,</w:t>
+      </w:r>
+      <w:proofErr w:type="gramEnd"/>
+      <w:r>
+        <w:t xml:space="preserve"> </w:t>
       </w:r>
       <w:r>
         <w:rPr>
@@ -3326,9 +4055,11 @@
         </w:rPr>
         <w:tab/>
       </w:r>
+      <w:proofErr w:type="spellStart"/>
       <w:r>
         <w:t>ApplicationContext</w:t>
       </w:r>
+      <w:proofErr w:type="spellEnd"/>
       <w:r>
         <w:rPr>
           <w:rFonts w:hint="eastAsia"/>
@@ -3346,6 +4077,7 @@
       <w:r>
         <w:tab/>
       </w:r>
+      <w:proofErr w:type="spellStart"/>
       <w:r>
         <w:rPr>
           <w:rFonts w:hint="eastAsia"/>
@@ -3353,7 +4085,29 @@
         <w:t>A</w:t>
       </w:r>
       <w:r>
-        <w:t xml:space="preserve">nnotationConfig ApplicationContext  AppConfig.class </w:t>
+        <w:t>nnotationConfig</w:t>
+      </w:r>
+      <w:proofErr w:type="spellEnd"/>
+      <w:r>
+        <w:t xml:space="preserve"> </w:t>
+      </w:r>
+      <w:proofErr w:type="spellStart"/>
+      <w:proofErr w:type="gramStart"/>
+      <w:r>
+        <w:t>ApplicationContext</w:t>
+      </w:r>
+      <w:proofErr w:type="spellEnd"/>
+      <w:r>
+        <w:t xml:space="preserve">  </w:t>
+      </w:r>
+      <w:proofErr w:type="spellStart"/>
+      <w:r>
+        <w:t>AppConfig.class</w:t>
+      </w:r>
+      <w:proofErr w:type="spellEnd"/>
+      <w:proofErr w:type="gramEnd"/>
+      <w:r>
+        <w:t xml:space="preserve"> </w:t>
       </w:r>
       <w:r>
         <w:rPr>
@@ -3372,6 +4126,8 @@
       <w:r>
         <w:tab/>
       </w:r>
+      <w:proofErr w:type="spellStart"/>
+      <w:proofErr w:type="gramStart"/>
       <w:r>
         <w:rPr>
           <w:rFonts w:hint="eastAsia"/>
@@ -3379,7 +4135,15 @@
         <w:t>G</w:t>
       </w:r>
       <w:r>
-        <w:t xml:space="preserve">enericXmlApplicationContext  appConfig.xml </w:t>
+        <w:t>enericXmlApplicationContext</w:t>
+      </w:r>
+      <w:proofErr w:type="spellEnd"/>
+      <w:r>
+        <w:t xml:space="preserve">  appConfig.xml</w:t>
+      </w:r>
+      <w:proofErr w:type="gramEnd"/>
+      <w:r>
+        <w:t xml:space="preserve"> </w:t>
       </w:r>
       <w:r>
         <w:rPr>
@@ -3397,7 +4161,23 @@
       </w:r>
       <w:r>
         <w:tab/>
-        <w:t xml:space="preserve">Xxx ApplicationContext appConfig.xxx </w:t>
+        <w:t xml:space="preserve">Xxx </w:t>
+      </w:r>
+      <w:proofErr w:type="spellStart"/>
+      <w:r>
+        <w:t>ApplicationContext</w:t>
+      </w:r>
+      <w:proofErr w:type="spellEnd"/>
+      <w:r>
+        <w:t xml:space="preserve"> </w:t>
+      </w:r>
+      <w:proofErr w:type="spellStart"/>
+      <w:r>
+        <w:t>appConfig.xxx</w:t>
+      </w:r>
+      <w:proofErr w:type="spellEnd"/>
+      <w:r>
+        <w:t xml:space="preserve"> </w:t>
       </w:r>
       <w:r>
         <w:rPr>
@@ -3405,6 +4185,84 @@
         </w:rPr>
         <w:t xml:space="preserve">사용 </w:t>
       </w:r>
+    </w:p>
+    <w:p>
+      <w:r>
+        <w:tab/>
+      </w:r>
+      <w:r>
+        <w:rPr>
+          <w:rFonts w:hint="eastAsia"/>
+        </w:rPr>
+        <w:t>예)</w:t>
+      </w:r>
+      <w:r>
+        <w:t xml:space="preserve"> </w:t>
+      </w:r>
+      <w:r>
+        <w:t>&lt;bean id="</w:t>
+      </w:r>
+      <w:proofErr w:type="spellStart"/>
+      <w:r>
+        <w:t>memberService</w:t>
+      </w:r>
+      <w:proofErr w:type="spellEnd"/>
+      <w:r>
+        <w:t>" class="</w:t>
+      </w:r>
+      <w:proofErr w:type="spellStart"/>
+      <w:r>
+        <w:t>hello.core.member.MemberServiceImpl</w:t>
+      </w:r>
+      <w:proofErr w:type="spellEnd"/>
+      <w:r>
+        <w:t>"&gt;</w:t>
+      </w:r>
+    </w:p>
+    <w:p>
+      <w:r>
+        <w:t xml:space="preserve">        &lt;constructor-</w:t>
+      </w:r>
+      <w:proofErr w:type="spellStart"/>
+      <w:r>
+        <w:t>arg</w:t>
+      </w:r>
+      <w:proofErr w:type="spellEnd"/>
+      <w:r>
+        <w:t xml:space="preserve"> name="</w:t>
+      </w:r>
+      <w:proofErr w:type="spellStart"/>
+      <w:r>
+        <w:t>memberRepository</w:t>
+      </w:r>
+      <w:proofErr w:type="spellEnd"/>
+      <w:r>
+        <w:t>" ref="</w:t>
+      </w:r>
+      <w:proofErr w:type="spellStart"/>
+      <w:r>
+        <w:t>memberRepository</w:t>
+      </w:r>
+      <w:proofErr w:type="spellEnd"/>
+      <w:r>
+        <w:t>" /&gt;</w:t>
+      </w:r>
+    </w:p>
+    <w:p>
+      <w:r>
+        <w:t xml:space="preserve">    </w:t>
+      </w:r>
+      <w:r>
+        <w:tab/>
+        <w:t>&lt;/bean&gt;</w:t>
+      </w:r>
+    </w:p>
+    <w:p>
+      <w:pPr>
+        <w:rPr>
+          <w:rFonts w:hint="eastAsia"/>
+        </w:rPr>
+      </w:pPr>
     </w:p>
     <w:p>
       <w:pPr>
@@ -3435,24 +4293,1167 @@
         </w:rPr>
         <w:t>9</w:t>
       </w:r>
+    </w:p>
+    <w:p>
+      <w:r>
+        <w:tab/>
+      </w:r>
+    </w:p>
+    <w:p>
+      <w:pPr>
+        <w:rPr>
+          <w:rFonts w:hint="eastAsia"/>
+          <w:b/>
+          <w:bCs/>
+          <w:sz w:val="30"/>
+          <w:szCs w:val="32"/>
+        </w:rPr>
+      </w:pPr>
+      <w:r>
+        <w:rPr>
+          <w:rFonts w:hint="eastAsia"/>
+          <w:sz w:val="30"/>
+          <w:szCs w:val="32"/>
+        </w:rPr>
+        <w:t xml:space="preserve">*스프링 빈 설정 메타 정보 </w:t>
+      </w:r>
+      <w:r>
+        <w:rPr>
+          <w:sz w:val="30"/>
+          <w:szCs w:val="32"/>
+        </w:rPr>
+        <w:t>-</w:t>
+      </w:r>
+      <w:proofErr w:type="spellStart"/>
+      <w:r>
+        <w:rPr>
+          <w:sz w:val="30"/>
+          <w:szCs w:val="32"/>
+        </w:rPr>
+        <w:t>BeanDefinition</w:t>
+      </w:r>
+      <w:proofErr w:type="spellEnd"/>
+    </w:p>
+    <w:p>
+      <w:r>
+        <w:tab/>
+      </w:r>
+      <w:proofErr w:type="spellStart"/>
+      <w:r>
+        <w:rPr>
+          <w:rFonts w:hint="eastAsia"/>
+        </w:rPr>
+        <w:t>B</w:t>
+      </w:r>
+      <w:r>
+        <w:t>eanDefinition</w:t>
+      </w:r>
+      <w:proofErr w:type="spellEnd"/>
+      <w:r>
+        <w:rPr>
+          <w:rFonts w:hint="eastAsia"/>
+        </w:rPr>
+        <w:t>을 빈 설정 메타정보라 한다.</w:t>
+      </w:r>
+    </w:p>
+    <w:p>
+      <w:r>
+        <w:tab/>
+      </w:r>
+      <w:r>
+        <w:tab/>
+        <w:t>@</w:t>
+      </w:r>
+      <w:proofErr w:type="gramStart"/>
+      <w:r>
+        <w:t>Bean ,</w:t>
+      </w:r>
+      <w:proofErr w:type="gramEnd"/>
+      <w:r>
+        <w:t xml:space="preserve"> &lt;bean&gt; </w:t>
+      </w:r>
+      <w:r>
+        <w:rPr>
+          <w:rFonts w:hint="eastAsia"/>
+        </w:rPr>
+        <w:t>당 각각 하나씩 메타 정보가 생성된다.</w:t>
+      </w:r>
+    </w:p>
+    <w:p>
+      <w:r>
+        <w:tab/>
+      </w:r>
+      <w:r>
+        <w:tab/>
+      </w:r>
+      <w:r>
+        <w:rPr>
+          <w:rFonts w:hint="eastAsia"/>
+        </w:rPr>
+        <w:t>스프링 컨테이너는 이 메타정보를 기반으로 스프링 빈을 생성한다.</w:t>
+      </w:r>
+    </w:p>
+    <w:p>
+      <w:r>
+        <w:tab/>
+      </w:r>
+      <w:r>
+        <w:tab/>
+      </w:r>
+      <w:r>
+        <w:rPr>
+          <w:rFonts w:hint="eastAsia"/>
+        </w:rPr>
+        <w:t xml:space="preserve">스프링 컨테이너는 </w:t>
+      </w:r>
+      <w:proofErr w:type="spellStart"/>
+      <w:r>
+        <w:rPr>
+          <w:rFonts w:hint="eastAsia"/>
+        </w:rPr>
+        <w:t>B</w:t>
+      </w:r>
+      <w:r>
+        <w:t>eanDefinition</w:t>
+      </w:r>
+      <w:proofErr w:type="spellEnd"/>
+      <w:r>
+        <w:rPr>
+          <w:rFonts w:hint="eastAsia"/>
+        </w:rPr>
+        <w:t>에 의존한다.</w:t>
+      </w:r>
+    </w:p>
+    <w:p/>
+    <w:p>
+      <w:pPr>
+        <w:rPr>
+          <w:rFonts w:hint="eastAsia"/>
+          <w:sz w:val="30"/>
+          <w:szCs w:val="32"/>
+        </w:rPr>
+      </w:pPr>
+      <w:r>
+        <w:rPr>
+          <w:rFonts w:hint="eastAsia"/>
+          <w:sz w:val="30"/>
+          <w:szCs w:val="32"/>
+        </w:rPr>
+        <w:t xml:space="preserve">*annotated </w:t>
+      </w:r>
+      <w:proofErr w:type="spellStart"/>
+      <w:r>
+        <w:rPr>
+          <w:sz w:val="30"/>
+          <w:szCs w:val="32"/>
+        </w:rPr>
+        <w:t>BeanDefinitionReader</w:t>
+      </w:r>
+      <w:proofErr w:type="spellEnd"/>
+      <w:r>
+        <w:rPr>
+          <w:sz w:val="30"/>
+          <w:szCs w:val="32"/>
+        </w:rPr>
+        <w:t xml:space="preserve"> </w:t>
+      </w:r>
+    </w:p>
+    <w:p>
+      <w:r>
+        <w:tab/>
+      </w:r>
+      <w:proofErr w:type="spellStart"/>
+      <w:r>
+        <w:t>ApplicationContext</w:t>
+      </w:r>
+      <w:proofErr w:type="spellEnd"/>
+      <w:r>
+        <w:t xml:space="preserve"> -&gt; </w:t>
+      </w:r>
+      <w:proofErr w:type="spellStart"/>
+      <w:r>
+        <w:t>AnnotationConfigApplicationContext</w:t>
+      </w:r>
+      <w:proofErr w:type="spellEnd"/>
+      <w:r>
+        <w:t xml:space="preserve"> -&gt; Annotated </w:t>
+      </w:r>
+      <w:proofErr w:type="spellStart"/>
+      <w:r>
+        <w:t>BeanDefinitionReader</w:t>
+      </w:r>
+      <w:proofErr w:type="spellEnd"/>
+      <w:r>
+        <w:t xml:space="preserve"> -&gt;</w:t>
+      </w:r>
+      <w:proofErr w:type="spellStart"/>
+      <w:r>
+        <w:rPr>
+          <w:rFonts w:hint="eastAsia"/>
+        </w:rPr>
+        <w:t>A</w:t>
+      </w:r>
+      <w:r>
+        <w:t>ppConfig.class</w:t>
+      </w:r>
+      <w:proofErr w:type="spellEnd"/>
+    </w:p>
+    <w:p>
+      <w:pPr>
+        <w:ind w:firstLine="800"/>
+      </w:pPr>
+      <w:proofErr w:type="spellStart"/>
+      <w:r>
+        <w:t>AnnotatedBeanDefinitionReader</w:t>
+      </w:r>
+      <w:proofErr w:type="spellEnd"/>
+      <w:r>
+        <w:t xml:space="preserve"> </w:t>
+      </w:r>
+      <w:r>
+        <w:rPr>
+          <w:rFonts w:hint="eastAsia"/>
+        </w:rPr>
+        <w:t xml:space="preserve">은 설정 정보를 </w:t>
+      </w:r>
+      <w:proofErr w:type="spellStart"/>
+      <w:r>
+        <w:t>AppConfig.class</w:t>
+      </w:r>
+      <w:proofErr w:type="spellEnd"/>
+      <w:r>
+        <w:rPr>
+          <w:rFonts w:hint="eastAsia"/>
+        </w:rPr>
+        <w:t>에서 읽고 빈 메타정보를 생성한다.</w:t>
+      </w:r>
+      <w:r>
+        <w:tab/>
+      </w:r>
+    </w:p>
+    <w:p/>
+    <w:p>
+      <w:pPr>
+        <w:rPr>
+          <w:rFonts w:hint="eastAsia"/>
+          <w:sz w:val="30"/>
+          <w:szCs w:val="32"/>
+        </w:rPr>
+      </w:pPr>
+      <w:r>
+        <w:rPr>
+          <w:rFonts w:hint="eastAsia"/>
+          <w:sz w:val="30"/>
+          <w:szCs w:val="32"/>
+        </w:rPr>
+        <w:t>*</w:t>
+      </w:r>
+      <w:proofErr w:type="spellStart"/>
+      <w:r>
+        <w:rPr>
+          <w:sz w:val="30"/>
+          <w:szCs w:val="32"/>
+        </w:rPr>
+        <w:t>XmlBeanDefinitionReader</w:t>
+      </w:r>
+      <w:proofErr w:type="spellEnd"/>
+    </w:p>
+    <w:p>
+      <w:r>
+        <w:tab/>
+      </w:r>
+      <w:proofErr w:type="spellStart"/>
+      <w:r>
+        <w:t>ApplicationContext</w:t>
+      </w:r>
+      <w:proofErr w:type="spellEnd"/>
+      <w:r>
+        <w:t xml:space="preserve"> -&gt; </w:t>
+      </w:r>
+      <w:proofErr w:type="spellStart"/>
+      <w:r>
+        <w:t>GenericXmlApplicationContext</w:t>
+      </w:r>
+      <w:proofErr w:type="spellEnd"/>
+      <w:r>
+        <w:t xml:space="preserve"> -&gt; </w:t>
+      </w:r>
+      <w:proofErr w:type="spellStart"/>
+      <w:r>
+        <w:t>XmlBeanDefinitionReader</w:t>
+      </w:r>
+      <w:proofErr w:type="spellEnd"/>
+      <w:r>
+        <w:t xml:space="preserve"> -&gt;appConfig.xml</w:t>
+      </w:r>
+    </w:p>
+    <w:p>
+      <w:r>
+        <w:tab/>
+      </w:r>
+      <w:proofErr w:type="spellStart"/>
+      <w:r>
+        <w:t>XmlBeanDefinitionReader</w:t>
+      </w:r>
+      <w:proofErr w:type="spellEnd"/>
+      <w:r>
+        <w:rPr>
+          <w:rFonts w:hint="eastAsia"/>
+        </w:rPr>
+        <w:t xml:space="preserve">은 설정 정보를 </w:t>
+      </w:r>
+      <w:r>
+        <w:t>appConfig.xml</w:t>
+      </w:r>
+      <w:r>
+        <w:rPr>
+          <w:rFonts w:hint="eastAsia"/>
+        </w:rPr>
+        <w:t xml:space="preserve">에서 읽고 </w:t>
+      </w:r>
+      <w:proofErr w:type="spellStart"/>
+      <w:proofErr w:type="gramStart"/>
+      <w:r>
+        <w:t>BeanDefinition</w:t>
+      </w:r>
+      <w:proofErr w:type="spellEnd"/>
+      <w:r>
+        <w:t xml:space="preserve"> </w:t>
+      </w:r>
+      <w:r>
+        <w:rPr>
+          <w:rFonts w:hint="eastAsia"/>
+        </w:rPr>
+        <w:t>을</w:t>
+      </w:r>
+      <w:proofErr w:type="gramEnd"/>
+      <w:r>
+        <w:rPr>
+          <w:rFonts w:hint="eastAsia"/>
+        </w:rPr>
+        <w:t xml:space="preserve"> 생성한다.</w:t>
+      </w:r>
+    </w:p>
+    <w:p/>
+    <w:p>
+      <w:pPr>
+        <w:rPr>
+          <w:rFonts w:hint="eastAsia"/>
+          <w:sz w:val="30"/>
+          <w:szCs w:val="32"/>
+        </w:rPr>
+      </w:pPr>
+      <w:r>
+        <w:rPr>
+          <w:rFonts w:hint="eastAsia"/>
+          <w:sz w:val="30"/>
+          <w:szCs w:val="32"/>
+        </w:rPr>
+        <w:t>*</w:t>
+      </w:r>
+      <w:proofErr w:type="spellStart"/>
+      <w:r>
+        <w:rPr>
+          <w:sz w:val="30"/>
+          <w:szCs w:val="32"/>
+        </w:rPr>
+        <w:t>BeanDefinition</w:t>
+      </w:r>
+      <w:proofErr w:type="spellEnd"/>
+    </w:p>
+    <w:p>
+      <w:r>
+        <w:tab/>
+      </w:r>
+      <w:r>
+        <w:rPr>
+          <w:rFonts w:hint="eastAsia"/>
+        </w:rPr>
+        <w:t>정보</w:t>
+      </w:r>
+    </w:p>
+    <w:p>
+      <w:r>
+        <w:tab/>
+      </w:r>
+      <w:proofErr w:type="spellStart"/>
+      <w:r>
+        <w:t>BeanClassName</w:t>
+      </w:r>
+      <w:proofErr w:type="spellEnd"/>
+      <w:r>
+        <w:t xml:space="preserve">: </w:t>
+      </w:r>
+      <w:r>
+        <w:rPr>
+          <w:rFonts w:hint="eastAsia"/>
+        </w:rPr>
+        <w:t>생성할 빈의 클래스 명</w:t>
+      </w:r>
+    </w:p>
+    <w:p>
+      <w:r>
+        <w:tab/>
+      </w:r>
+      <w:proofErr w:type="spellStart"/>
+      <w:r>
+        <w:t>factoryBeanName</w:t>
+      </w:r>
+      <w:proofErr w:type="spellEnd"/>
+      <w:r>
+        <w:t xml:space="preserve">: </w:t>
+      </w:r>
+      <w:r>
+        <w:rPr>
+          <w:rFonts w:hint="eastAsia"/>
+        </w:rPr>
+        <w:t>팩토리 역할의 빈을 사용할 경우</w:t>
+      </w:r>
+    </w:p>
+    <w:p>
+      <w:r>
+        <w:tab/>
+      </w:r>
+      <w:proofErr w:type="spellStart"/>
+      <w:r>
+        <w:t>factoyrMethodName</w:t>
+      </w:r>
+      <w:proofErr w:type="spellEnd"/>
+      <w:r>
+        <w:t xml:space="preserve">: </w:t>
+      </w:r>
+      <w:r>
+        <w:rPr>
+          <w:rFonts w:hint="eastAsia"/>
+        </w:rPr>
+        <w:t>빈을 생성할 팩토리 메소드 지정</w:t>
+      </w:r>
+    </w:p>
+    <w:p>
+      <w:r>
+        <w:tab/>
+        <w:t xml:space="preserve">Scope: </w:t>
+      </w:r>
+      <w:proofErr w:type="spellStart"/>
+      <w:r>
+        <w:rPr>
+          <w:rFonts w:hint="eastAsia"/>
+        </w:rPr>
+        <w:t>싱글톤</w:t>
+      </w:r>
+      <w:proofErr w:type="spellEnd"/>
+      <w:r>
+        <w:rPr>
+          <w:rFonts w:hint="eastAsia"/>
+        </w:rPr>
+        <w:t xml:space="preserve"> </w:t>
+      </w:r>
+      <w:r>
+        <w:t xml:space="preserve">(Default </w:t>
+      </w:r>
+      <w:r>
+        <w:rPr>
+          <w:rFonts w:hint="eastAsia"/>
+        </w:rPr>
+        <w:t>값)</w:t>
+      </w:r>
+    </w:p>
+    <w:p>
+      <w:r>
+        <w:tab/>
+      </w:r>
+      <w:proofErr w:type="spellStart"/>
+      <w:r>
+        <w:rPr>
+          <w:rFonts w:hint="eastAsia"/>
+        </w:rPr>
+        <w:t>l</w:t>
+      </w:r>
+      <w:r>
+        <w:t>azyInit</w:t>
+      </w:r>
+      <w:proofErr w:type="spellEnd"/>
+      <w:r>
+        <w:t>:</w:t>
+      </w:r>
+      <w:r>
+        <w:rPr>
+          <w:rFonts w:hint="eastAsia"/>
+        </w:rPr>
+        <w:t xml:space="preserve"> 스프링 컨테이너를 생성할 때 생성하는 것이 아니라,</w:t>
+      </w:r>
+      <w:r>
+        <w:t xml:space="preserve"> </w:t>
+      </w:r>
+      <w:r>
+        <w:rPr>
+          <w:rFonts w:hint="eastAsia"/>
+        </w:rPr>
+        <w:t xml:space="preserve">실제 빈을 사용할 </w:t>
+      </w:r>
+      <w:proofErr w:type="gramStart"/>
+      <w:r>
+        <w:rPr>
+          <w:rFonts w:hint="eastAsia"/>
+        </w:rPr>
+        <w:t>때 까지</w:t>
+      </w:r>
+      <w:proofErr w:type="gramEnd"/>
+      <w:r>
+        <w:rPr>
+          <w:rFonts w:hint="eastAsia"/>
+        </w:rPr>
+        <w:t xml:space="preserve"> 지연처리 하는지 여부</w:t>
+      </w:r>
+    </w:p>
+    <w:p>
+      <w:r>
+        <w:tab/>
+      </w:r>
+      <w:proofErr w:type="spellStart"/>
+      <w:r>
+        <w:t>InintMethodName</w:t>
+      </w:r>
+      <w:proofErr w:type="spellEnd"/>
+      <w:r>
+        <w:t xml:space="preserve">: </w:t>
+      </w:r>
+      <w:r>
+        <w:rPr>
+          <w:rFonts w:hint="eastAsia"/>
+        </w:rPr>
+        <w:t xml:space="preserve">빈을 </w:t>
+      </w:r>
+      <w:proofErr w:type="gramStart"/>
+      <w:r>
+        <w:rPr>
+          <w:rFonts w:hint="eastAsia"/>
+        </w:rPr>
+        <w:t xml:space="preserve">생성하고 </w:t>
+      </w:r>
+      <w:r>
+        <w:t>,</w:t>
+      </w:r>
+      <w:proofErr w:type="gramEnd"/>
+      <w:r>
+        <w:t xml:space="preserve"> </w:t>
+      </w:r>
+      <w:r>
+        <w:rPr>
+          <w:rFonts w:hint="eastAsia"/>
+        </w:rPr>
+        <w:t xml:space="preserve">의존관계를 적용한 뒤에 호출되는 초기화 </w:t>
+      </w:r>
+      <w:proofErr w:type="spellStart"/>
+      <w:r>
+        <w:rPr>
+          <w:rFonts w:hint="eastAsia"/>
+        </w:rPr>
+        <w:t>메서드명</w:t>
+      </w:r>
+      <w:proofErr w:type="spellEnd"/>
+    </w:p>
+    <w:p>
+      <w:r>
+        <w:tab/>
+      </w:r>
+      <w:proofErr w:type="spellStart"/>
+      <w:r>
+        <w:t>DestroyMethodName</w:t>
+      </w:r>
+      <w:proofErr w:type="spellEnd"/>
+      <w:r>
+        <w:t xml:space="preserve">: </w:t>
+      </w:r>
+      <w:r>
+        <w:rPr>
+          <w:rFonts w:hint="eastAsia"/>
+        </w:rPr>
+        <w:t xml:space="preserve">빈의 생명주기가 끝나서 제거하기 직전에 호출되는 </w:t>
+      </w:r>
+      <w:proofErr w:type="spellStart"/>
+      <w:r>
+        <w:rPr>
+          <w:rFonts w:hint="eastAsia"/>
+        </w:rPr>
+        <w:t>메서드명</w:t>
+      </w:r>
+      <w:proofErr w:type="spellEnd"/>
+      <w:r>
+        <w:rPr>
+          <w:rFonts w:hint="eastAsia"/>
+        </w:rPr>
+        <w:t xml:space="preserve"> </w:t>
+      </w:r>
+    </w:p>
+    <w:p>
+      <w:r>
+        <w:tab/>
+        <w:t xml:space="preserve">Constructor arguments, Properties: </w:t>
+      </w:r>
+      <w:r>
+        <w:rPr>
+          <w:rFonts w:hint="eastAsia"/>
+        </w:rPr>
+        <w:t>의존관계 주업에서 사용한다.</w:t>
+      </w:r>
+      <w:r>
+        <w:t xml:space="preserve"> </w:t>
+      </w:r>
+    </w:p>
+    <w:p/>
+    <w:p>
+      <w:r>
+        <w:tab/>
+      </w:r>
+      <w:r>
+        <w:rPr>
+          <w:rFonts w:hint="eastAsia"/>
+        </w:rPr>
+        <w:t xml:space="preserve">*메타정보를 사용해서 빈을 </w:t>
+      </w:r>
+      <w:proofErr w:type="gramStart"/>
+      <w:r>
+        <w:rPr>
+          <w:rFonts w:hint="eastAsia"/>
+        </w:rPr>
+        <w:t xml:space="preserve">생성한다 </w:t>
+      </w:r>
+      <w:r>
+        <w:t>.</w:t>
+      </w:r>
+      <w:proofErr w:type="gramEnd"/>
+    </w:p>
+    <w:p>
+      <w:r>
+        <w:tab/>
+      </w:r>
+      <w:proofErr w:type="spellStart"/>
+      <w:r>
+        <w:t>BeanDefinition</w:t>
+      </w:r>
+      <w:proofErr w:type="spellEnd"/>
+      <w:r>
+        <w:rPr>
+          <w:rFonts w:hint="eastAsia"/>
+        </w:rPr>
+        <w:t>을 직접 생성해서 스프링 컨테이너에 등록할 수도 있다.</w:t>
+      </w:r>
+      <w:r>
+        <w:t xml:space="preserve"> </w:t>
+      </w:r>
+    </w:p>
+    <w:p>
+      <w:r>
+        <w:tab/>
+      </w:r>
+      <w:r>
+        <w:rPr>
+          <w:rFonts w:hint="eastAsia"/>
+        </w:rPr>
+        <w:t xml:space="preserve">스프링은 다양한 형태의 설정 정보를 </w:t>
+      </w:r>
+      <w:proofErr w:type="spellStart"/>
+      <w:r>
+        <w:t>BeanDefinition</w:t>
+      </w:r>
+      <w:proofErr w:type="spellEnd"/>
+      <w:r>
+        <w:rPr>
+          <w:rFonts w:hint="eastAsia"/>
+        </w:rPr>
+        <w:t xml:space="preserve">으로 </w:t>
+      </w:r>
+      <w:proofErr w:type="gramStart"/>
+      <w:r>
+        <w:rPr>
+          <w:rFonts w:hint="eastAsia"/>
+        </w:rPr>
+        <w:t>추상화 해서</w:t>
+      </w:r>
+      <w:proofErr w:type="gramEnd"/>
+      <w:r>
+        <w:rPr>
+          <w:rFonts w:hint="eastAsia"/>
+        </w:rPr>
+        <w:t xml:space="preserve"> 사용한다.</w:t>
+      </w:r>
+    </w:p>
+    <w:p>
+      <w:r>
+        <w:tab/>
+      </w:r>
+    </w:p>
+    <w:p>
+      <w:pPr>
+        <w:rPr>
+          <w:rFonts w:hint="eastAsia"/>
+        </w:rPr>
+      </w:pPr>
+      <w:r>
+        <w:tab/>
+      </w:r>
+      <w:r>
+        <w:rPr>
+          <w:rFonts w:hint="eastAsia"/>
+        </w:rPr>
+        <w:t>자주 사용하는 빈을 등록하는 법</w:t>
+      </w:r>
+    </w:p>
+    <w:p>
+      <w:r>
+        <w:tab/>
+      </w:r>
+      <w:r>
+        <w:rPr>
+          <w:rFonts w:hint="eastAsia"/>
+        </w:rPr>
+        <w:t xml:space="preserve">직접 스프링빈을 등록 </w:t>
+      </w:r>
+    </w:p>
+    <w:p>
+      <w:r>
+        <w:tab/>
+      </w:r>
+      <w:r>
+        <w:rPr>
+          <w:rFonts w:hint="eastAsia"/>
+        </w:rPr>
+        <w:t>팩토리 메서드를 사용해서 등록(j</w:t>
+      </w:r>
+      <w:r>
+        <w:t xml:space="preserve">ava </w:t>
+      </w:r>
+      <w:proofErr w:type="spellStart"/>
+      <w:r>
+        <w:t>AppConfig</w:t>
+      </w:r>
+      <w:proofErr w:type="spellEnd"/>
+      <w:r>
+        <w:rPr>
+          <w:rFonts w:hint="eastAsia"/>
+        </w:rPr>
+        <w:t xml:space="preserve">를 사용해서 하는 것 </w:t>
+      </w:r>
+      <w:r>
+        <w:t>)</w:t>
+      </w:r>
+    </w:p>
+    <w:p/>
+    <w:p/>
+    <w:p>
+      <w:pPr>
+        <w:rPr>
+          <w:sz w:val="30"/>
+          <w:szCs w:val="32"/>
+        </w:rPr>
+      </w:pPr>
+      <w:r>
+        <w:rPr>
+          <w:sz w:val="30"/>
+          <w:szCs w:val="32"/>
+        </w:rPr>
+        <w:t>*</w:t>
+      </w:r>
+      <w:r>
+        <w:rPr>
+          <w:rFonts w:hint="eastAsia"/>
+          <w:sz w:val="30"/>
+          <w:szCs w:val="32"/>
+        </w:rPr>
+        <w:t xml:space="preserve">웹 애플리케이션과 </w:t>
+      </w:r>
+      <w:proofErr w:type="spellStart"/>
+      <w:r>
+        <w:rPr>
+          <w:rFonts w:hint="eastAsia"/>
+          <w:sz w:val="30"/>
+          <w:szCs w:val="32"/>
+        </w:rPr>
+        <w:t>싱글톤</w:t>
+      </w:r>
+      <w:proofErr w:type="spellEnd"/>
+    </w:p>
+    <w:p>
+      <w:pPr>
+        <w:ind w:firstLine="800"/>
+        <w:rPr>
+          <w:rFonts w:hint="eastAsia"/>
+        </w:rPr>
+      </w:pPr>
+      <w:proofErr w:type="spellStart"/>
+      <w:r>
+        <w:rPr>
+          <w:rFonts w:hint="eastAsia"/>
+        </w:rPr>
+        <w:t>웹어플리케이션은</w:t>
+      </w:r>
+      <w:proofErr w:type="spellEnd"/>
+      <w:r>
+        <w:rPr>
+          <w:rFonts w:hint="eastAsia"/>
+        </w:rPr>
+        <w:t xml:space="preserve"> 여러 </w:t>
+      </w:r>
+      <w:proofErr w:type="gramStart"/>
+      <w:r>
+        <w:rPr>
+          <w:rFonts w:hint="eastAsia"/>
+        </w:rPr>
+        <w:t>고객이  요청이</w:t>
+      </w:r>
+      <w:proofErr w:type="gramEnd"/>
+      <w:r>
+        <w:t xml:space="preserve"> </w:t>
+      </w:r>
+      <w:r>
+        <w:rPr>
+          <w:rFonts w:hint="eastAsia"/>
+        </w:rPr>
+        <w:t>매우 많다.</w:t>
+      </w:r>
+    </w:p>
+    <w:p>
+      <w:pPr>
+        <w:ind w:firstLine="800"/>
+        <w:rPr>
+          <w:rFonts w:hint="eastAsia"/>
+        </w:rPr>
+      </w:pPr>
+      <w:r>
+        <w:rPr>
+          <w:rFonts w:hint="eastAsia"/>
+        </w:rPr>
+        <w:t xml:space="preserve">스프링 없는 순수한 </w:t>
+      </w:r>
+      <w:r>
+        <w:t xml:space="preserve">DI </w:t>
+      </w:r>
+      <w:r>
+        <w:rPr>
+          <w:rFonts w:hint="eastAsia"/>
+        </w:rPr>
+        <w:t xml:space="preserve">컨테이너를 사용하게 되는 </w:t>
+      </w:r>
+      <w:proofErr w:type="gramStart"/>
+      <w:r>
+        <w:rPr>
+          <w:rFonts w:hint="eastAsia"/>
+        </w:rPr>
+        <w:t xml:space="preserve">경우에 </w:t>
+      </w:r>
+      <w:r>
+        <w:t xml:space="preserve"> </w:t>
+      </w:r>
+      <w:r>
+        <w:rPr>
+          <w:rFonts w:hint="eastAsia"/>
+        </w:rPr>
+        <w:t>객체를</w:t>
+      </w:r>
+      <w:proofErr w:type="gramEnd"/>
+      <w:r>
+        <w:rPr>
+          <w:rFonts w:hint="eastAsia"/>
+        </w:rPr>
+        <w:t xml:space="preserve"> 새로 생성한다 </w:t>
+      </w:r>
+      <w:r>
+        <w:t>.</w:t>
+      </w:r>
+    </w:p>
+    <w:p>
+      <w:pPr>
+        <w:rPr>
+          <w:rFonts w:hint="eastAsia"/>
+        </w:rPr>
+      </w:pPr>
+      <w:r>
+        <w:tab/>
+      </w:r>
+      <w:r>
+        <w:rPr>
+          <w:rFonts w:hint="eastAsia"/>
+        </w:rPr>
+        <w:t xml:space="preserve">메모리 낭비가 매우 심하다 </w:t>
+      </w:r>
+      <w:r>
+        <w:t xml:space="preserve">-&gt; </w:t>
+      </w:r>
+      <w:proofErr w:type="spellStart"/>
+      <w:r>
+        <w:rPr>
+          <w:rFonts w:hint="eastAsia"/>
+        </w:rPr>
+        <w:t>싱글톤으로</w:t>
+      </w:r>
+      <w:proofErr w:type="spellEnd"/>
+      <w:r>
+        <w:rPr>
+          <w:rFonts w:hint="eastAsia"/>
+        </w:rPr>
+        <w:t xml:space="preserve"> 해결 </w:t>
+      </w:r>
+    </w:p>
+    <w:p>
+      <w:r>
+        <w:tab/>
+      </w:r>
+    </w:p>
+    <w:p>
+      <w:pPr>
+        <w:rPr>
+          <w:rFonts w:hint="eastAsia"/>
+          <w:sz w:val="30"/>
+          <w:szCs w:val="32"/>
+        </w:rPr>
+      </w:pPr>
+      <w:r>
+        <w:rPr>
+          <w:rFonts w:hint="eastAsia"/>
+          <w:sz w:val="30"/>
+          <w:szCs w:val="32"/>
+        </w:rPr>
+        <w:t>*</w:t>
+      </w:r>
+      <w:proofErr w:type="spellStart"/>
+      <w:r>
+        <w:rPr>
+          <w:rFonts w:hint="eastAsia"/>
+          <w:sz w:val="30"/>
+          <w:szCs w:val="32"/>
+        </w:rPr>
+        <w:t>싱글톤</w:t>
+      </w:r>
+      <w:proofErr w:type="spellEnd"/>
+      <w:r>
+        <w:rPr>
+          <w:rFonts w:hint="eastAsia"/>
+          <w:sz w:val="30"/>
+          <w:szCs w:val="32"/>
+        </w:rPr>
+        <w:t xml:space="preserve"> 패턴</w:t>
+      </w:r>
+    </w:p>
+    <w:p>
+      <w:r>
+        <w:tab/>
+      </w:r>
+      <w:r>
+        <w:rPr>
+          <w:rFonts w:hint="eastAsia"/>
+        </w:rPr>
+        <w:t xml:space="preserve">인스턴스가 딱 </w:t>
+      </w:r>
+      <w:r>
+        <w:t>1</w:t>
+      </w:r>
+      <w:r>
+        <w:rPr>
+          <w:rFonts w:hint="eastAsia"/>
+        </w:rPr>
+        <w:t>개만 생성되는 것을 보장하는 디자인 패턴이다.</w:t>
+      </w:r>
+    </w:p>
+    <w:p>
+      <w:r>
+        <w:tab/>
+        <w:t xml:space="preserve">Static </w:t>
+      </w:r>
+      <w:r>
+        <w:rPr>
+          <w:rFonts w:hint="eastAsia"/>
+        </w:rPr>
+        <w:t xml:space="preserve">영역에 객체 </w:t>
+      </w:r>
+      <w:r>
+        <w:t>instance</w:t>
+      </w:r>
+      <w:r>
+        <w:rPr>
+          <w:rFonts w:hint="eastAsia"/>
+        </w:rPr>
+        <w:t xml:space="preserve">를 미리 하나 생성해서 </w:t>
+      </w:r>
+      <w:proofErr w:type="spellStart"/>
+      <w:r>
+        <w:rPr>
+          <w:rFonts w:hint="eastAsia"/>
+        </w:rPr>
+        <w:t>올려둔다</w:t>
+      </w:r>
+      <w:proofErr w:type="spellEnd"/>
+      <w:r>
+        <w:rPr>
+          <w:rFonts w:hint="eastAsia"/>
+        </w:rPr>
+        <w:t>.</w:t>
+      </w:r>
+    </w:p>
+    <w:p>
+      <w:r>
+        <w:tab/>
+      </w:r>
+      <w:r>
+        <w:rPr>
+          <w:rFonts w:hint="eastAsia"/>
+        </w:rPr>
+        <w:t xml:space="preserve">생성자를 </w:t>
+      </w:r>
+      <w:r>
+        <w:t>private</w:t>
+      </w:r>
+      <w:r>
+        <w:rPr>
+          <w:rFonts w:hint="eastAsia"/>
+        </w:rPr>
+        <w:t xml:space="preserve">으로 </w:t>
+      </w:r>
+      <w:proofErr w:type="gramStart"/>
+      <w:r>
+        <w:rPr>
+          <w:rFonts w:hint="eastAsia"/>
+        </w:rPr>
+        <w:t xml:space="preserve">막는다 </w:t>
+      </w:r>
+      <w:r>
+        <w:t>.</w:t>
+      </w:r>
+      <w:proofErr w:type="gramEnd"/>
+    </w:p>
+    <w:p>
+      <w:r>
+        <w:tab/>
+      </w:r>
+      <w:r>
+        <w:rPr>
+          <w:rFonts w:hint="eastAsia"/>
+        </w:rPr>
+        <w:t xml:space="preserve">스프링컨테이너를 쓰면 알아서 </w:t>
+      </w:r>
+      <w:proofErr w:type="spellStart"/>
+      <w:r>
+        <w:rPr>
+          <w:rFonts w:hint="eastAsia"/>
+        </w:rPr>
+        <w:t>싱글톤</w:t>
+      </w:r>
+      <w:proofErr w:type="spellEnd"/>
+      <w:r>
+        <w:rPr>
+          <w:rFonts w:hint="eastAsia"/>
+        </w:rPr>
+        <w:t xml:space="preserve"> 패턴으로 </w:t>
+      </w:r>
+      <w:proofErr w:type="gramStart"/>
+      <w:r>
+        <w:rPr>
+          <w:rFonts w:hint="eastAsia"/>
+        </w:rPr>
+        <w:t xml:space="preserve">관리해준다 </w:t>
+      </w:r>
+      <w:r>
+        <w:t>.</w:t>
+      </w:r>
+      <w:proofErr w:type="gramEnd"/>
+    </w:p>
+    <w:p>
+      <w:r>
+        <w:tab/>
+      </w:r>
+    </w:p>
+    <w:p>
+      <w:r>
+        <w:tab/>
+      </w:r>
+      <w:r>
+        <w:rPr>
+          <w:rFonts w:hint="eastAsia"/>
+        </w:rPr>
+        <w:t>문제점.</w:t>
+      </w:r>
+    </w:p>
+    <w:p>
+      <w:pPr>
+        <w:ind w:left="800" w:firstLine="800"/>
+      </w:pPr>
+      <w:proofErr w:type="spellStart"/>
+      <w:r>
+        <w:t>싱글톤</w:t>
+      </w:r>
+      <w:proofErr w:type="spellEnd"/>
+      <w:r>
+        <w:t xml:space="preserve"> 패턴을 구현하는 코드 자체가 많이 들어간다. </w:t>
+      </w:r>
+    </w:p>
+    <w:p>
+      <w:pPr>
+        <w:ind w:left="800" w:firstLine="800"/>
+      </w:pPr>
+      <w:r>
+        <w:t xml:space="preserve">의존관계상 클라이언트가 구체 클래스에 의존한다. DIP를 위반한다. </w:t>
+      </w:r>
+    </w:p>
+    <w:p>
+      <w:pPr>
+        <w:ind w:left="800" w:firstLine="800"/>
+      </w:pPr>
+      <w:r>
+        <w:t xml:space="preserve">클라이언트가 구체 클래스에 의존해서 OCP 원칙을 위반할 가능성이 높다. </w:t>
+      </w:r>
+    </w:p>
+    <w:p>
+      <w:pPr>
+        <w:ind w:left="800" w:firstLine="800"/>
+      </w:pPr>
+      <w:r>
+        <w:t xml:space="preserve">테스트하기 어렵다. </w:t>
+      </w:r>
+    </w:p>
+    <w:p>
+      <w:pPr>
+        <w:ind w:left="800" w:firstLine="800"/>
+      </w:pPr>
+      <w:r>
+        <w:t xml:space="preserve">내부 속성을 변경하거나 초기화 하기 어렵다. </w:t>
+      </w:r>
+    </w:p>
+    <w:p>
+      <w:pPr>
+        <w:ind w:left="800" w:firstLine="800"/>
+      </w:pPr>
+      <w:r>
+        <w:t>private 생성자로 자식 클래스를 만들기 어렵다.</w:t>
+      </w:r>
       <w:bookmarkStart w:id="0" w:name="_GoBack"/>
       <w:bookmarkEnd w:id="0"/>
     </w:p>
-    <w:p/>
-    <w:p/>
-    <w:p>
-      <w:r>
-        <w:tab/>
-      </w:r>
-      <w:r>
-        <w:tab/>
-      </w:r>
-      <w:r>
-        <w:tab/>
-      </w:r>
-      <w:r>
-        <w:tab/>
-      </w:r>
+    <w:p>
+      <w:pPr>
+        <w:ind w:left="800" w:firstLine="800"/>
+      </w:pPr>
+      <w:r>
+        <w:t xml:space="preserve">유연성이 떨어진다. </w:t>
+      </w:r>
+    </w:p>
+    <w:p>
+      <w:pPr>
+        <w:ind w:left="800" w:firstLine="800"/>
+        <w:rPr>
+          <w:rFonts w:hint="eastAsia"/>
+        </w:rPr>
+      </w:pPr>
+      <w:r>
+        <w:t>안티패턴으로 불리기도 한다.</w:t>
+      </w:r>
+    </w:p>
+    <w:p>
+      <w:pPr>
+        <w:rPr>
+          <w:sz w:val="30"/>
+          <w:szCs w:val="32"/>
+        </w:rPr>
+      </w:pPr>
       <w:r>
         <w:tab/>
       </w:r>

--- a/SpringStudy.docx
+++ b/SpringStudy.docx
@@ -1,6 +1,6 @@
 
 <file path=word/document.xml><?xml version="1.0" encoding="utf-8"?>
-<w:document xmlns:wpc="http://schemas.microsoft.com/office/word/2010/wordprocessingCanvas" xmlns:cx="http://schemas.microsoft.com/office/drawing/2014/chartex" xmlns:cx1="http://schemas.microsoft.com/office/drawing/2015/9/8/chartex" xmlns:cx2="http://schemas.microsoft.com/office/drawing/2015/10/21/chartex" xmlns:cx3="http://schemas.microsoft.com/office/drawing/2016/5/9/chartex" xmlns:cx4="http://schemas.microsoft.com/office/drawing/2016/5/10/chartex" xmlns:cx5="http://schemas.microsoft.com/office/drawing/2016/5/11/chartex" xmlns:cx6="http://schemas.microsoft.com/office/drawing/2016/5/12/chartex" xmlns:cx7="http://schemas.microsoft.com/office/drawing/2016/5/13/chartex" xmlns:cx8="http://schemas.microsoft.com/office/drawing/2016/5/14/chartex" xmlns:mc="http://schemas.openxmlformats.org/markup-compatibility/2006" xmlns:aink="http://schemas.microsoft.com/office/drawing/2016/ink" xmlns:am3d="http://schemas.microsoft.com/office/drawing/2017/model3d" xmlns:o="urn:schemas-microsoft-com:office:office" xmlns:r="http://schemas.openxmlformats.org/officeDocument/2006/relationships" xmlns:m="http://schemas.openxmlformats.org/officeDocument/2006/math" xmlns:v="urn:schemas-microsoft-com:vml" xmlns:wp14="http://schemas.microsoft.com/office/word/2010/wordprocessingDrawing" xmlns:wp="http://schemas.openxmlformats.org/drawingml/2006/wordprocessingDrawing" xmlns:w10="urn:schemas-microsoft-com:office:word" xmlns:w="http://schemas.openxmlformats.org/wordprocessingml/2006/main" xmlns:w14="http://schemas.microsoft.com/office/word/2010/wordml" xmlns:w15="http://schemas.microsoft.com/office/word/2012/wordml" xmlns:w16cid="http://schemas.microsoft.com/office/word/2016/wordml/cid" xmlns:w16se="http://schemas.microsoft.com/office/word/2015/wordml/symex" xmlns:wpg="http://schemas.microsoft.com/office/word/2010/wordprocessingGroup" xmlns:wpi="http://schemas.microsoft.com/office/word/2010/wordprocessingInk" xmlns:wne="http://schemas.microsoft.com/office/word/2006/wordml" xmlns:wps="http://schemas.microsoft.com/office/word/2010/wordprocessingShape" mc:Ignorable="w14 w15 w16se w16cid wp14">
+<w:document xmlns:wpc="http://schemas.microsoft.com/office/word/2010/wordprocessingCanvas" xmlns:mc="http://schemas.openxmlformats.org/markup-compatibility/2006" xmlns:o="urn:schemas-microsoft-com:office:office" xmlns:r="http://schemas.openxmlformats.org/officeDocument/2006/relationships" xmlns:m="http://schemas.openxmlformats.org/officeDocument/2006/math" xmlns:v="urn:schemas-microsoft-com:vml" xmlns:wp14="http://schemas.microsoft.com/office/word/2010/wordprocessingDrawing" xmlns:wp="http://schemas.openxmlformats.org/drawingml/2006/wordprocessingDrawing" xmlns:w10="urn:schemas-microsoft-com:office:word" xmlns:w="http://schemas.openxmlformats.org/wordprocessingml/2006/main" xmlns:w14="http://schemas.microsoft.com/office/word/2010/wordml" xmlns:wpg="http://schemas.microsoft.com/office/word/2010/wordprocessingGroup" xmlns:wpi="http://schemas.microsoft.com/office/word/2010/wordprocessingInk" xmlns:wne="http://schemas.microsoft.com/office/word/2006/wordml" xmlns:wps="http://schemas.microsoft.com/office/word/2010/wordprocessingShape">
   <w:body>
     <w:p>
       <w:r>
@@ -66,6 +66,8 @@
     <w:p>
       <w:r>
         <w:tab/>
+      </w:r>
+      <w:r>
         <w:t xml:space="preserve">Tomcat 같은 </w:t>
       </w:r>
       <w:r>
@@ -117,11 +119,9 @@
       <w:r>
         <w:t xml:space="preserve"> </w:t>
       </w:r>
-      <w:proofErr w:type="spellStart"/>
       <w:r>
         <w:t>parth</w:t>
       </w:r>
-      <w:proofErr w:type="spellEnd"/>
       <w:r>
         <w:t xml:space="preserve"> </w:t>
       </w:r>
@@ -252,7 +252,6 @@
         </w:rPr>
         <w:t xml:space="preserve">*스프링을 </w:t>
       </w:r>
-      <w:proofErr w:type="spellStart"/>
       <w:r>
         <w:rPr>
           <w:rFonts w:hint="eastAsia"/>
@@ -261,7 +260,6 @@
         </w:rPr>
         <w:t>만든이유</w:t>
       </w:r>
-      <w:proofErr w:type="spellEnd"/>
       <w:r>
         <w:rPr>
           <w:rFonts w:hint="eastAsia"/>
@@ -404,7 +402,6 @@
         </w:rPr>
         <w:t>내용을 알지못하고 다른 것으로 대체 가능</w:t>
       </w:r>
-      <w:proofErr w:type="gramStart"/>
       <w:r>
         <w:rPr>
           <w:rFonts w:hint="eastAsia"/>
@@ -414,7 +411,6 @@
       <w:r>
         <w:t>..?</w:t>
       </w:r>
-      <w:proofErr w:type="gramEnd"/>
       <w:r>
         <w:t>!</w:t>
       </w:r>
@@ -426,16 +422,16 @@
       </w:r>
       <w:r>
         <w:tab/>
+      </w:r>
+      <w:r>
         <w:t>-</w:t>
       </w:r>
-      <w:proofErr w:type="spellStart"/>
       <w:r>
         <w:rPr>
           <w:rFonts w:hint="eastAsia"/>
         </w:rPr>
         <w:t>다형성</w:t>
       </w:r>
-      <w:proofErr w:type="spellEnd"/>
       <w:r>
         <w:rPr>
           <w:rFonts w:hint="eastAsia"/>
@@ -533,14 +529,12 @@
       <w:r>
         <w:tab/>
       </w:r>
-      <w:proofErr w:type="spellStart"/>
       <w:r>
         <w:rPr>
           <w:rFonts w:hint="eastAsia"/>
         </w:rPr>
         <w:t>오버라이딩</w:t>
       </w:r>
-      <w:proofErr w:type="spellEnd"/>
       <w:r>
         <w:rPr>
           <w:rFonts w:hint="eastAsia"/>
@@ -629,21 +623,18 @@
         </w:rPr>
         <w:tab/>
       </w:r>
-      <w:proofErr w:type="spellStart"/>
       <w:r>
         <w:rPr>
           <w:rFonts w:hint="eastAsia"/>
         </w:rPr>
         <w:t>개발시</w:t>
       </w:r>
-      <w:proofErr w:type="spellEnd"/>
       <w:r>
         <w:rPr>
           <w:rFonts w:hint="eastAsia"/>
         </w:rPr>
         <w:t xml:space="preserve"> 인터페이스를 안정적으로 잘 설계하는 것이 </w:t>
       </w:r>
-      <w:proofErr w:type="gramStart"/>
       <w:r>
         <w:rPr>
           <w:rFonts w:hint="eastAsia"/>
@@ -653,7 +644,6 @@
       <w:r>
         <w:t>!</w:t>
       </w:r>
-      <w:proofErr w:type="gramEnd"/>
       <w:r>
         <w:t>!!!</w:t>
       </w:r>
@@ -668,6 +658,8 @@
       </w:r>
       <w:r>
         <w:tab/>
+      </w:r>
+      <w:r>
         <w:t>*</w:t>
       </w:r>
       <w:r>
@@ -702,7 +694,6 @@
       <w:r>
         <w:tab/>
       </w:r>
-      <w:proofErr w:type="gramStart"/>
       <w:r>
         <w:t>SRP:</w:t>
       </w:r>
@@ -712,7 +703,6 @@
         </w:rPr>
         <w:t>단일</w:t>
       </w:r>
-      <w:proofErr w:type="gramEnd"/>
       <w:r>
         <w:rPr>
           <w:rFonts w:hint="eastAsia"/>
@@ -745,7 +735,6 @@
         </w:rPr>
         <w:t xml:space="preserve">한 클래스는 하나의 책임만 </w:t>
       </w:r>
-      <w:proofErr w:type="gramStart"/>
       <w:r>
         <w:rPr>
           <w:rFonts w:hint="eastAsia"/>
@@ -755,7 +744,6 @@
       <w:r>
         <w:t>(</w:t>
       </w:r>
-      <w:proofErr w:type="gramEnd"/>
       <w:r>
         <w:rPr>
           <w:rFonts w:hint="eastAsia"/>
@@ -779,7 +767,6 @@
       <w:r>
         <w:tab/>
       </w:r>
-      <w:proofErr w:type="gramStart"/>
       <w:r>
         <w:t>OCP:</w:t>
       </w:r>
@@ -789,7 +776,6 @@
         </w:rPr>
         <w:t>개방</w:t>
       </w:r>
-      <w:proofErr w:type="gramEnd"/>
       <w:r>
         <w:t>-</w:t>
       </w:r>
@@ -825,7 +811,6 @@
         </w:rPr>
         <w:t xml:space="preserve">확장에는 열려 있으나 변경에는 닫혀 </w:t>
       </w:r>
-      <w:proofErr w:type="gramStart"/>
       <w:r>
         <w:rPr>
           <w:rFonts w:hint="eastAsia"/>
@@ -835,15 +820,12 @@
       <w:r>
         <w:t>(</w:t>
       </w:r>
-      <w:proofErr w:type="spellStart"/>
-      <w:proofErr w:type="gramEnd"/>
       <w:r>
         <w:rPr>
           <w:rFonts w:hint="eastAsia"/>
         </w:rPr>
         <w:t>다형성</w:t>
       </w:r>
-      <w:proofErr w:type="spellEnd"/>
       <w:r>
         <w:rPr>
           <w:rFonts w:hint="eastAsia"/>
@@ -873,7 +855,6 @@
         </w:rPr>
         <w:t xml:space="preserve">새로운 클래스를 하나 만들어서 새로운 기능을 구현하는 </w:t>
       </w:r>
-      <w:proofErr w:type="gramStart"/>
       <w:r>
         <w:rPr>
           <w:rFonts w:hint="eastAsia"/>
@@ -883,7 +864,6 @@
       <w:r>
         <w:t>.</w:t>
       </w:r>
-      <w:proofErr w:type="gramEnd"/>
     </w:p>
     <w:p>
       <w:r>
@@ -907,14 +887,12 @@
         </w:rPr>
         <w:t xml:space="preserve">구현 객체를 변경하려면 클라이언트 코드를 </w:t>
       </w:r>
-      <w:proofErr w:type="spellStart"/>
       <w:r>
         <w:rPr>
           <w:rFonts w:hint="eastAsia"/>
         </w:rPr>
         <w:t>변경해야한다</w:t>
       </w:r>
-      <w:proofErr w:type="spellEnd"/>
       <w:r>
         <w:rPr>
           <w:rFonts w:hint="eastAsia"/>
@@ -1005,30 +983,24 @@
       <w:r>
         <w:tab/>
       </w:r>
-      <w:proofErr w:type="gramStart"/>
       <w:r>
         <w:t>LSP:</w:t>
       </w:r>
-      <w:proofErr w:type="spellStart"/>
       <w:r>
         <w:rPr>
           <w:rFonts w:hint="eastAsia"/>
         </w:rPr>
         <w:t>리스코프</w:t>
       </w:r>
-      <w:proofErr w:type="spellEnd"/>
-      <w:proofErr w:type="gramEnd"/>
       <w:r>
         <w:rPr>
           <w:rFonts w:hint="eastAsia"/>
         </w:rPr>
         <w:t xml:space="preserve"> 치환 원칙(</w:t>
       </w:r>
-      <w:proofErr w:type="spellStart"/>
       <w:r>
         <w:t>Liskov</w:t>
       </w:r>
-      <w:proofErr w:type="spellEnd"/>
       <w:r>
         <w:t xml:space="preserve"> substitution principle)</w:t>
       </w:r>
@@ -1057,7 +1029,6 @@
       <w:r>
         <w:tab/>
       </w:r>
-      <w:proofErr w:type="gramStart"/>
       <w:r>
         <w:t>ISP:</w:t>
       </w:r>
@@ -1067,7 +1038,6 @@
         </w:rPr>
         <w:t>인터페이스</w:t>
       </w:r>
-      <w:proofErr w:type="gramEnd"/>
       <w:r>
         <w:rPr>
           <w:rFonts w:hint="eastAsia"/>
@@ -1114,7 +1084,6 @@
       <w:r>
         <w:tab/>
       </w:r>
-      <w:proofErr w:type="gramStart"/>
       <w:r>
         <w:t>DIP:</w:t>
       </w:r>
@@ -1124,7 +1093,6 @@
         </w:rPr>
         <w:t>의존관계</w:t>
       </w:r>
-      <w:proofErr w:type="gramEnd"/>
       <w:r>
         <w:rPr>
           <w:rFonts w:hint="eastAsia"/>
@@ -1157,15 +1125,12 @@
         </w:rPr>
         <w:t xml:space="preserve">프로그래머는 추상화에 </w:t>
       </w:r>
-      <w:proofErr w:type="spellStart"/>
-      <w:proofErr w:type="gramStart"/>
       <w:r>
         <w:rPr>
           <w:rFonts w:hint="eastAsia"/>
         </w:rPr>
         <w:t>의존해야지</w:t>
       </w:r>
-      <w:proofErr w:type="spellEnd"/>
       <w:r>
         <w:rPr>
           <w:rFonts w:hint="eastAsia"/>
@@ -1175,7 +1140,6 @@
       <w:r>
         <w:t>,</w:t>
       </w:r>
-      <w:proofErr w:type="gramEnd"/>
       <w:r>
         <w:t xml:space="preserve"> </w:t>
       </w:r>
@@ -1246,14 +1210,12 @@
         </w:rPr>
         <w:t xml:space="preserve">뭔가 </w:t>
       </w:r>
-      <w:proofErr w:type="spellStart"/>
       <w:r>
         <w:rPr>
           <w:rFonts w:hint="eastAsia"/>
         </w:rPr>
         <w:t>더필요하다</w:t>
       </w:r>
-      <w:proofErr w:type="spellEnd"/>
       <w:r>
         <w:rPr>
           <w:rFonts w:hint="eastAsia"/>
@@ -1280,7 +1242,6 @@
         </w:rPr>
         <w:t>*</w:t>
       </w:r>
-      <w:proofErr w:type="gramStart"/>
       <w:r>
         <w:rPr>
           <w:rFonts w:hint="eastAsia"/>
@@ -1296,15 +1257,13 @@
         </w:rPr>
         <w:t>?</w:t>
       </w:r>
-      <w:proofErr w:type="gramEnd"/>
-      <w:r>
-        <w:rPr>
-          <w:sz w:val="30"/>
-          <w:szCs w:val="32"/>
-        </w:rPr>
-        <w:t xml:space="preserve"> </w:t>
-      </w:r>
-      <w:proofErr w:type="gramStart"/>
+      <w:r>
+        <w:rPr>
+          <w:sz w:val="30"/>
+          <w:szCs w:val="32"/>
+        </w:rPr>
+        <w:t xml:space="preserve"> </w:t>
+      </w:r>
       <w:r>
         <w:rPr>
           <w:rFonts w:hint="eastAsia"/>
@@ -1320,13 +1279,11 @@
         </w:rPr>
         <w:t>?</w:t>
       </w:r>
-      <w:proofErr w:type="gramEnd"/>
     </w:p>
     <w:p>
       <w:pPr>
         <w:ind w:firstLine="800"/>
       </w:pPr>
-      <w:proofErr w:type="gramStart"/>
       <w:r>
         <w:rPr>
           <w:rFonts w:hint="eastAsia"/>
@@ -1336,7 +1293,6 @@
       <w:r>
         <w:t>I :</w:t>
       </w:r>
-      <w:proofErr w:type="gramEnd"/>
       <w:r>
         <w:t xml:space="preserve"> </w:t>
       </w:r>
@@ -1407,21 +1363,18 @@
         </w:rPr>
         <w:t xml:space="preserve">요구사항이 </w:t>
       </w:r>
-      <w:proofErr w:type="spellStart"/>
       <w:r>
         <w:rPr>
           <w:rFonts w:hint="eastAsia"/>
         </w:rPr>
         <w:t>미확정</w:t>
       </w:r>
-      <w:proofErr w:type="spellEnd"/>
       <w:r>
         <w:rPr>
           <w:rFonts w:hint="eastAsia"/>
         </w:rPr>
         <w:t xml:space="preserve"> 되어 있어도 인터페이스를 사용해서 미리 구현이 </w:t>
       </w:r>
-      <w:proofErr w:type="gramStart"/>
       <w:r>
         <w:rPr>
           <w:rFonts w:hint="eastAsia"/>
@@ -1431,7 +1384,6 @@
       <w:r>
         <w:t>.</w:t>
       </w:r>
-      <w:proofErr w:type="gramEnd"/>
       <w:r>
         <w:t>(</w:t>
       </w:r>
@@ -1487,7 +1439,6 @@
       <w:r>
         <w:t xml:space="preserve">-&gt; </w:t>
       </w:r>
-      <w:proofErr w:type="gramStart"/>
       <w:r>
         <w:rPr>
           <w:rFonts w:hint="eastAsia"/>
@@ -1503,7 +1454,6 @@
         </w:rPr>
         <w:t>메모리</w:t>
       </w:r>
-      <w:proofErr w:type="gramEnd"/>
       <w:r>
         <w:rPr>
           <w:rFonts w:hint="eastAsia"/>
@@ -1548,7 +1498,6 @@
         </w:rPr>
         <w:t xml:space="preserve"> 메모리 저장소로 </w:t>
       </w:r>
-      <w:proofErr w:type="gramStart"/>
       <w:r>
         <w:rPr>
           <w:rFonts w:hint="eastAsia"/>
@@ -1558,7 +1507,6 @@
       <w:r>
         <w:t>.</w:t>
       </w:r>
-      <w:proofErr w:type="gramEnd"/>
     </w:p>
     <w:p>
       <w:pPr>
@@ -1629,6 +1577,8 @@
       </w:pPr>
       <w:r>
         <w:tab/>
+      </w:r>
+      <w:r>
         <w:t>//</w:t>
       </w:r>
       <w:r>
@@ -1637,19 +1587,15 @@
         </w:rPr>
         <w:t>@</w:t>
       </w:r>
-      <w:proofErr w:type="gramStart"/>
       <w:r>
         <w:t xml:space="preserve">Test  </w:t>
       </w:r>
-      <w:proofErr w:type="spellStart"/>
       <w:r>
         <w:rPr>
           <w:rFonts w:hint="eastAsia"/>
         </w:rPr>
         <w:t>어노테이션을</w:t>
       </w:r>
-      <w:proofErr w:type="spellEnd"/>
-      <w:proofErr w:type="gramEnd"/>
       <w:r>
         <w:rPr>
           <w:rFonts w:hint="eastAsia"/>
@@ -1663,9 +1609,10 @@
       </w:pPr>
       <w:r>
         <w:tab/>
+      </w:r>
+      <w:r>
         <w:t>//</w:t>
       </w:r>
-      <w:proofErr w:type="gramStart"/>
       <w:r>
         <w:t xml:space="preserve">given </w:t>
       </w:r>
@@ -1675,7 +1622,6 @@
         </w:rPr>
         <w:t xml:space="preserve"> 어떤</w:t>
       </w:r>
-      <w:proofErr w:type="gramEnd"/>
       <w:r>
         <w:rPr>
           <w:rFonts w:hint="eastAsia"/>
@@ -1689,10 +1635,14 @@
       </w:pPr>
       <w:r>
         <w:tab/>
+      </w:r>
+      <w:r>
         <w:t>//when</w:t>
       </w:r>
       <w:r>
         <w:tab/>
+      </w:r>
+      <w:r>
         <w:t xml:space="preserve"> </w:t>
       </w:r>
       <w:r>
@@ -1708,6 +1658,8 @@
       </w:pPr>
       <w:r>
         <w:tab/>
+      </w:r>
+      <w:r>
         <w:t xml:space="preserve">//then </w:t>
       </w:r>
       <w:r>
@@ -1731,32 +1683,24 @@
         </w:rPr>
         <w:t xml:space="preserve">여기서는 </w:t>
       </w:r>
-      <w:proofErr w:type="spellStart"/>
       <w:r>
         <w:t>Assertions.assertThat</w:t>
       </w:r>
-      <w:proofErr w:type="spellEnd"/>
       <w:r>
         <w:t>(member</w:t>
       </w:r>
-      <w:proofErr w:type="gramStart"/>
       <w:r>
         <w:t>).</w:t>
       </w:r>
-      <w:proofErr w:type="spellStart"/>
       <w:r>
         <w:t>isEqualTo</w:t>
       </w:r>
-      <w:proofErr w:type="spellEnd"/>
-      <w:proofErr w:type="gramEnd"/>
       <w:r>
         <w:t>(</w:t>
       </w:r>
-      <w:proofErr w:type="spellStart"/>
       <w:r>
         <w:t>findMember</w:t>
       </w:r>
-      <w:proofErr w:type="spellEnd"/>
       <w:r>
         <w:t xml:space="preserve">); </w:t>
       </w:r>
@@ -1798,24 +1742,18 @@
         </w:rPr>
         <w:t>@</w:t>
       </w:r>
-      <w:proofErr w:type="spellStart"/>
-      <w:proofErr w:type="gramStart"/>
       <w:r>
         <w:t>BeforeEach</w:t>
       </w:r>
-      <w:proofErr w:type="spellEnd"/>
-      <w:r>
-        <w:t xml:space="preserve"> </w:t>
-      </w:r>
-      <w:proofErr w:type="spellStart"/>
+      <w:r>
+        <w:t xml:space="preserve"> </w:t>
+      </w:r>
       <w:r>
         <w:rPr>
           <w:rFonts w:hint="eastAsia"/>
         </w:rPr>
         <w:t>를</w:t>
       </w:r>
-      <w:proofErr w:type="spellEnd"/>
-      <w:proofErr w:type="gramEnd"/>
       <w:r>
         <w:rPr>
           <w:rFonts w:hint="eastAsia"/>
@@ -1825,7 +1763,6 @@
       <w:r>
         <w:t xml:space="preserve"> </w:t>
       </w:r>
-      <w:proofErr w:type="gramStart"/>
       <w:r>
         <w:rPr>
           <w:rFonts w:hint="eastAsia"/>
@@ -1841,21 +1778,18 @@
         </w:rPr>
         <w:t>를</w:t>
       </w:r>
-      <w:proofErr w:type="gramEnd"/>
       <w:r>
         <w:rPr>
           <w:rFonts w:hint="eastAsia"/>
         </w:rPr>
         <w:t xml:space="preserve"> 실행 </w:t>
       </w:r>
-      <w:proofErr w:type="spellStart"/>
       <w:r>
         <w:rPr>
           <w:rFonts w:hint="eastAsia"/>
         </w:rPr>
         <w:t>하기전</w:t>
       </w:r>
-      <w:proofErr w:type="spellEnd"/>
       <w:r>
         <w:rPr>
           <w:rFonts w:hint="eastAsia"/>
@@ -1901,26 +1835,21 @@
         </w:rPr>
         <w:t xml:space="preserve">인터페이스 구현체가 한 개 일 때 </w:t>
       </w:r>
-      <w:proofErr w:type="spellStart"/>
       <w:r>
         <w:t>impl</w:t>
       </w:r>
-      <w:proofErr w:type="spellEnd"/>
       <w:r>
         <w:rPr>
           <w:rFonts w:hint="eastAsia"/>
         </w:rPr>
         <w:t xml:space="preserve">를 </w:t>
       </w:r>
-      <w:proofErr w:type="spellStart"/>
-      <w:proofErr w:type="gramStart"/>
       <w:r>
         <w:rPr>
           <w:rFonts w:hint="eastAsia"/>
         </w:rPr>
         <w:t>붙힌다</w:t>
       </w:r>
-      <w:proofErr w:type="spellEnd"/>
       <w:r>
         <w:rPr>
           <w:rFonts w:hint="eastAsia"/>
@@ -1930,13 +1859,11 @@
       <w:r>
         <w:t>.</w:t>
       </w:r>
-      <w:proofErr w:type="gramEnd"/>
     </w:p>
     <w:p>
       <w:pPr>
         <w:ind w:firstLine="800"/>
       </w:pPr>
-      <w:proofErr w:type="spellStart"/>
       <w:r>
         <w:rPr>
           <w:rFonts w:hint="eastAsia"/>
@@ -1946,7 +1873,6 @@
       <w:r>
         <w:t>num</w:t>
       </w:r>
-      <w:proofErr w:type="spellEnd"/>
       <w:r>
         <w:t xml:space="preserve"> Type</w:t>
       </w:r>
@@ -1968,19 +1894,15 @@
       <w:r>
         <w:t xml:space="preserve"> </w:t>
       </w:r>
-      <w:proofErr w:type="spellStart"/>
       <w:r>
         <w:t>Member.getGrade</w:t>
       </w:r>
-      <w:proofErr w:type="spellEnd"/>
       <w:r>
         <w:t xml:space="preserve">() == </w:t>
       </w:r>
-      <w:proofErr w:type="spellStart"/>
       <w:r>
         <w:t>Grade.VIP</w:t>
       </w:r>
-      <w:proofErr w:type="spellEnd"/>
     </w:p>
     <w:p>
       <w:pPr>
@@ -2020,7 +1942,6 @@
         </w:rPr>
         <w:t xml:space="preserve">를 지키기 위해서 인터페이스에만 의존하도록 설계와 코드를 </w:t>
       </w:r>
-      <w:proofErr w:type="spellStart"/>
       <w:r>
         <w:rPr>
           <w:rFonts w:hint="eastAsia"/>
@@ -2028,7 +1949,6 @@
         </w:rPr>
         <w:t>변경하면된다</w:t>
       </w:r>
-      <w:proofErr w:type="spellEnd"/>
       <w:r>
         <w:rPr>
           <w:rFonts w:hint="eastAsia"/>
@@ -2062,8 +1982,6 @@
         </w:rPr>
         <w:t xml:space="preserve">가 </w:t>
       </w:r>
-      <w:proofErr w:type="spellStart"/>
-      <w:proofErr w:type="gramStart"/>
       <w:r>
         <w:rPr>
           <w:rFonts w:hint="eastAsia"/>
@@ -2071,7 +1989,6 @@
         </w:rPr>
         <w:t>발생하게된다</w:t>
       </w:r>
-      <w:proofErr w:type="spellEnd"/>
       <w:r>
         <w:rPr>
           <w:rFonts w:hint="eastAsia"/>
@@ -2085,7 +2002,6 @@
         </w:rPr>
         <w:t>.</w:t>
       </w:r>
-      <w:proofErr w:type="gramEnd"/>
     </w:p>
     <w:p>
       <w:pPr>
@@ -2101,8 +2017,6 @@
         </w:rPr>
         <w:t xml:space="preserve">따라서 누군가 구현객체를 생성 </w:t>
       </w:r>
-      <w:proofErr w:type="spellStart"/>
-      <w:proofErr w:type="gramStart"/>
       <w:r>
         <w:rPr>
           <w:rFonts w:hint="eastAsia"/>
@@ -2110,7 +2024,6 @@
         </w:rPr>
         <w:t>시켜줘야한다</w:t>
       </w:r>
-      <w:proofErr w:type="spellEnd"/>
       <w:r>
         <w:rPr>
           <w:rFonts w:hint="eastAsia"/>
@@ -2124,7 +2037,6 @@
         </w:rPr>
         <w:t>.</w:t>
       </w:r>
-      <w:proofErr w:type="gramEnd"/>
     </w:p>
     <w:p>
       <w:pPr>
@@ -2159,7 +2071,6 @@
         </w:rPr>
         <w:t xml:space="preserve">를 </w:t>
       </w:r>
-      <w:proofErr w:type="spellStart"/>
       <w:r>
         <w:rPr>
           <w:rFonts w:hint="eastAsia"/>
@@ -2167,7 +2078,6 @@
         </w:rPr>
         <w:t>만들었다는건</w:t>
       </w:r>
-      <w:proofErr w:type="spellEnd"/>
       <w:r>
         <w:rPr>
           <w:rFonts w:hint="eastAsia"/>
@@ -2175,7 +2085,6 @@
         </w:rPr>
         <w:t xml:space="preserve"> </w:t>
       </w:r>
-      <w:proofErr w:type="spellStart"/>
       <w:r>
         <w:rPr>
           <w:rFonts w:hint="eastAsia"/>
@@ -2183,7 +2092,6 @@
         </w:rPr>
         <w:t>그안에서</w:t>
       </w:r>
-      <w:proofErr w:type="spellEnd"/>
       <w:r>
         <w:rPr>
           <w:rFonts w:hint="eastAsia"/>
@@ -2204,7 +2112,6 @@
         </w:rPr>
         <w:t xml:space="preserve">를 </w:t>
       </w:r>
-      <w:proofErr w:type="gramStart"/>
       <w:r>
         <w:rPr>
           <w:rFonts w:hint="eastAsia"/>
@@ -2212,7 +2119,6 @@
         </w:rPr>
         <w:t>설정 하겠다는</w:t>
       </w:r>
-      <w:proofErr w:type="gramEnd"/>
       <w:r>
         <w:rPr>
           <w:rFonts w:hint="eastAsia"/>
@@ -2259,7 +2165,6 @@
       <w:pPr>
         <w:ind w:firstLine="800"/>
       </w:pPr>
-      <w:proofErr w:type="spellStart"/>
       <w:r>
         <w:rPr>
           <w:rFonts w:hint="eastAsia"/>
@@ -2269,7 +2174,6 @@
       <w:r>
         <w:t>ppConfig</w:t>
       </w:r>
-      <w:proofErr w:type="spellEnd"/>
       <w:r>
         <w:t xml:space="preserve"> </w:t>
       </w:r>
@@ -2296,7 +2200,6 @@
         </w:rPr>
         <w:t xml:space="preserve">구현 객체를 </w:t>
       </w:r>
-      <w:proofErr w:type="gramStart"/>
       <w:r>
         <w:rPr>
           <w:rFonts w:hint="eastAsia"/>
@@ -2306,7 +2209,6 @@
       <w:r>
         <w:t>,</w:t>
       </w:r>
-      <w:proofErr w:type="gramEnd"/>
       <w:r>
         <w:t xml:space="preserve"> </w:t>
       </w:r>
@@ -2418,7 +2320,6 @@
         </w:rPr>
         <w:t>*</w:t>
       </w:r>
-      <w:proofErr w:type="spellStart"/>
       <w:r>
         <w:rPr>
           <w:rFonts w:hint="eastAsia"/>
@@ -2434,7 +2335,6 @@
         </w:rPr>
         <w:t>ppConfig</w:t>
       </w:r>
-      <w:proofErr w:type="spellEnd"/>
     </w:p>
     <w:p>
       <w:pPr>
@@ -2517,7 +2417,6 @@
         </w:rPr>
         <w:t>*</w:t>
       </w:r>
-      <w:proofErr w:type="gramStart"/>
       <w:r>
         <w:rPr>
           <w:sz w:val="30"/>
@@ -2532,7 +2431,6 @@
         </w:rPr>
         <w:t>(</w:t>
       </w:r>
-      <w:proofErr w:type="gramEnd"/>
       <w:r>
         <w:rPr>
           <w:rFonts w:hint="eastAsia"/>
@@ -2571,11 +2469,9 @@
       <w:r>
         <w:t xml:space="preserve"> </w:t>
       </w:r>
-      <w:proofErr w:type="spellStart"/>
       <w:r>
         <w:t>Appconfig</w:t>
       </w:r>
-      <w:proofErr w:type="spellEnd"/>
       <w:r>
         <w:t>)</w:t>
       </w:r>
@@ -2631,7 +2527,6 @@
       <w:r>
         <w:tab/>
       </w:r>
-      <w:proofErr w:type="gramStart"/>
       <w:r>
         <w:rPr>
           <w:rFonts w:hint="eastAsia"/>
@@ -2641,7 +2536,6 @@
       <w:r>
         <w:t>:</w:t>
       </w:r>
-      <w:proofErr w:type="gramEnd"/>
       <w:r>
         <w:t xml:space="preserve">  </w:t>
       </w:r>
@@ -2677,7 +2571,6 @@
       <w:r>
         <w:tab/>
       </w:r>
-      <w:proofErr w:type="gramStart"/>
       <w:r>
         <w:rPr>
           <w:rFonts w:hint="eastAsia"/>
@@ -2687,7 +2580,6 @@
       <w:r>
         <w:t>:</w:t>
       </w:r>
-      <w:proofErr w:type="gramEnd"/>
       <w:r>
         <w:t xml:space="preserve"> </w:t>
       </w:r>
@@ -2761,14 +2653,12 @@
         </w:rPr>
         <w:t xml:space="preserve">실행 시점에 결정되는 동적인 객체(인스턴스)의존관계 둘을 분리해서 생각 </w:t>
       </w:r>
-      <w:proofErr w:type="spellStart"/>
       <w:r>
         <w:rPr>
           <w:rFonts w:hint="eastAsia"/>
         </w:rPr>
         <w:t>해야한다</w:t>
       </w:r>
-      <w:proofErr w:type="spellEnd"/>
       <w:r>
         <w:rPr>
           <w:rFonts w:hint="eastAsia"/>
@@ -2964,7 +2854,6 @@
         </w:rPr>
         <w:t>*</w:t>
       </w:r>
-      <w:proofErr w:type="spellStart"/>
       <w:r>
         <w:rPr>
           <w:rFonts w:hint="eastAsia"/>
@@ -2980,7 +2869,6 @@
         </w:rPr>
         <w:t>oC</w:t>
       </w:r>
-      <w:proofErr w:type="spellEnd"/>
       <w:r>
         <w:rPr>
           <w:rFonts w:hint="eastAsia"/>
@@ -3013,25 +2901,21 @@
         </w:rPr>
         <w:tab/>
       </w:r>
-      <w:proofErr w:type="spellStart"/>
       <w:r>
         <w:t>appConfig</w:t>
       </w:r>
-      <w:proofErr w:type="spellEnd"/>
       <w:r>
         <w:rPr>
           <w:rFonts w:hint="eastAsia"/>
         </w:rPr>
         <w:t xml:space="preserve">처럼 객체를 생성 </w:t>
       </w:r>
-      <w:proofErr w:type="gramStart"/>
       <w:r>
         <w:rPr>
           <w:rFonts w:hint="eastAsia"/>
         </w:rPr>
         <w:t>관리 하면서</w:t>
       </w:r>
-      <w:proofErr w:type="gramEnd"/>
       <w:r>
         <w:rPr>
           <w:rFonts w:hint="eastAsia"/>
@@ -3086,7 +2970,6 @@
         </w:rPr>
         <w:t>*</w:t>
       </w:r>
-      <w:proofErr w:type="spellStart"/>
       <w:r>
         <w:rPr>
           <w:rFonts w:hint="eastAsia"/>
@@ -3102,7 +2985,6 @@
         </w:rPr>
         <w:t>pplicationContext</w:t>
       </w:r>
-      <w:proofErr w:type="spellEnd"/>
     </w:p>
     <w:p>
       <w:r>
@@ -3138,7 +3020,6 @@
       <w:r>
         <w:tab/>
       </w:r>
-      <w:proofErr w:type="spellStart"/>
       <w:r>
         <w:rPr>
           <w:rFonts w:hint="eastAsia"/>
@@ -3148,14 +3029,12 @@
       <w:r>
         <w:t>ppConfig</w:t>
       </w:r>
-      <w:proofErr w:type="spellEnd"/>
       <w:r>
         <w:rPr>
           <w:rFonts w:hint="eastAsia"/>
         </w:rPr>
         <w:t xml:space="preserve">를 사용해서 </w:t>
       </w:r>
-      <w:proofErr w:type="gramStart"/>
       <w:r>
         <w:rPr>
           <w:rFonts w:hint="eastAsia"/>
@@ -3165,7 +3044,6 @@
       <w:r>
         <w:t>,</w:t>
       </w:r>
-      <w:proofErr w:type="gramEnd"/>
       <w:r>
         <w:t xml:space="preserve"> DI</w:t>
       </w:r>
@@ -3204,7 +3082,6 @@
         </w:rPr>
         <w:t xml:space="preserve">이 </w:t>
       </w:r>
-      <w:proofErr w:type="gramStart"/>
       <w:r>
         <w:rPr>
           <w:rFonts w:hint="eastAsia"/>
@@ -3220,7 +3097,6 @@
         </w:rPr>
         <w:t>설정</w:t>
       </w:r>
-      <w:proofErr w:type="gramEnd"/>
       <w:r>
         <w:rPr>
           <w:rFonts w:hint="eastAsia"/>
@@ -3251,14 +3127,12 @@
       <w:r>
         <w:t xml:space="preserve"> </w:t>
       </w:r>
-      <w:proofErr w:type="spellStart"/>
       <w:r>
         <w:rPr>
           <w:rFonts w:hint="eastAsia"/>
         </w:rPr>
         <w:t>애노테이션</w:t>
       </w:r>
-      <w:proofErr w:type="spellEnd"/>
       <w:r>
         <w:rPr>
           <w:rFonts w:hint="eastAsia"/>
@@ -3276,14 +3150,12 @@
         </w:rPr>
         <w:t xml:space="preserve">설정 </w:t>
       </w:r>
-      <w:proofErr w:type="spellStart"/>
       <w:r>
         <w:rPr>
           <w:rFonts w:hint="eastAsia"/>
         </w:rPr>
         <w:t>버로를</w:t>
       </w:r>
-      <w:proofErr w:type="spellEnd"/>
       <w:r>
         <w:rPr>
           <w:rFonts w:hint="eastAsia"/>
@@ -3310,15 +3182,12 @@
       <w:r>
         <w:t xml:space="preserve">new </w:t>
       </w:r>
-      <w:proofErr w:type="spellStart"/>
       <w:r>
         <w:t>AnnotationConfigApplicationContext</w:t>
       </w:r>
-      <w:proofErr w:type="spellEnd"/>
       <w:r>
         <w:t>(</w:t>
       </w:r>
-      <w:proofErr w:type="spellStart"/>
       <w:r>
         <w:rPr>
           <w:rFonts w:hint="eastAsia"/>
@@ -3328,7 +3197,6 @@
       <w:r>
         <w:t>XX.class</w:t>
       </w:r>
-      <w:proofErr w:type="spellEnd"/>
       <w:r>
         <w:t>)</w:t>
       </w:r>
@@ -3344,11 +3212,9 @@
       <w:r>
         <w:t xml:space="preserve">) </w:t>
       </w:r>
-      <w:proofErr w:type="spellStart"/>
       <w:r>
         <w:t>Appconfig.class</w:t>
       </w:r>
-      <w:proofErr w:type="spellEnd"/>
     </w:p>
     <w:p>
       <w:pPr>
@@ -3494,14 +3360,12 @@
         </w:rPr>
         <w:t xml:space="preserve">구체 타입으로 조회(많이 </w:t>
       </w:r>
-      <w:proofErr w:type="gramStart"/>
       <w:r>
         <w:rPr>
           <w:rFonts w:hint="eastAsia"/>
         </w:rPr>
         <w:t>사용 할</w:t>
       </w:r>
-      <w:proofErr w:type="gramEnd"/>
       <w:r>
         <w:rPr>
           <w:rFonts w:hint="eastAsia"/>
@@ -3519,14 +3383,12 @@
         </w:rPr>
         <w:t xml:space="preserve">빈 이름으로 </w:t>
       </w:r>
-      <w:proofErr w:type="gramStart"/>
       <w:r>
         <w:rPr>
           <w:rFonts w:hint="eastAsia"/>
         </w:rPr>
         <w:t>조회 되지않는</w:t>
       </w:r>
-      <w:proofErr w:type="gramEnd"/>
       <w:r>
         <w:rPr>
           <w:rFonts w:hint="eastAsia"/>
@@ -3536,14 +3398,12 @@
       <w:r>
         <w:t>(</w:t>
       </w:r>
-      <w:proofErr w:type="spellStart"/>
       <w:r>
         <w:t>No</w:t>
       </w:r>
       <w:r>
         <w:t>SuchBeanDefinitionException</w:t>
       </w:r>
-      <w:proofErr w:type="spellEnd"/>
       <w:r>
         <w:t xml:space="preserve"> </w:t>
       </w:r>
@@ -3585,7 +3445,6 @@
         </w:rPr>
         <w:t xml:space="preserve">타입의 스프링 빈이 둘 이상이면 오류 </w:t>
       </w:r>
-      <w:proofErr w:type="gramStart"/>
       <w:r>
         <w:rPr>
           <w:rFonts w:hint="eastAsia"/>
@@ -3601,7 +3460,6 @@
       <w:r>
         <w:t>:</w:t>
       </w:r>
-      <w:proofErr w:type="gramEnd"/>
       <w:r>
         <w:t xml:space="preserve"> </w:t>
       </w:r>
@@ -3713,7 +3571,6 @@
         </w:rPr>
         <w:t>*</w:t>
       </w:r>
-      <w:proofErr w:type="spellStart"/>
       <w:r>
         <w:rPr>
           <w:rFonts w:hint="eastAsia"/>
@@ -3729,7 +3586,6 @@
         </w:rPr>
         <w:t>eanFactory</w:t>
       </w:r>
-      <w:proofErr w:type="spellEnd"/>
       <w:r>
         <w:rPr>
           <w:sz w:val="32"/>
@@ -3745,7 +3601,6 @@
         </w:rPr>
         <w:t xml:space="preserve">와 </w:t>
       </w:r>
-      <w:proofErr w:type="spellStart"/>
       <w:r>
         <w:rPr>
           <w:sz w:val="32"/>
@@ -3753,17 +3608,14 @@
         </w:rPr>
         <w:t>ApplicationContext</w:t>
       </w:r>
-      <w:proofErr w:type="spellEnd"/>
-    </w:p>
-    <w:p>
-      <w:r>
-        <w:tab/>
-      </w:r>
-      <w:proofErr w:type="spellStart"/>
+    </w:p>
+    <w:p>
+      <w:r>
+        <w:tab/>
+      </w:r>
       <w:r>
         <w:t>BeanFactory</w:t>
       </w:r>
-      <w:proofErr w:type="spellEnd"/>
     </w:p>
     <w:p>
       <w:pPr>
@@ -3806,24 +3658,20 @@
       <w:r>
         <w:tab/>
       </w:r>
-      <w:proofErr w:type="spellStart"/>
       <w:r>
         <w:t>ApplicationContext</w:t>
       </w:r>
-      <w:proofErr w:type="spellEnd"/>
-    </w:p>
-    <w:p>
-      <w:r>
-        <w:tab/>
-      </w:r>
-      <w:r>
-        <w:tab/>
-      </w:r>
-      <w:proofErr w:type="spellStart"/>
+    </w:p>
+    <w:p>
+      <w:r>
+        <w:tab/>
+      </w:r>
+      <w:r>
+        <w:tab/>
+      </w:r>
       <w:r>
         <w:t>BeanFactory</w:t>
       </w:r>
-      <w:proofErr w:type="spellEnd"/>
       <w:r>
         <w:t xml:space="preserve"> </w:t>
       </w:r>
@@ -3847,7 +3695,6 @@
         </w:rPr>
         <w:t xml:space="preserve">애플리케이션을 개발할 때는 </w:t>
       </w:r>
-      <w:proofErr w:type="gramStart"/>
       <w:r>
         <w:rPr>
           <w:rFonts w:hint="eastAsia"/>
@@ -3857,7 +3704,6 @@
       <w:r>
         <w:t>,</w:t>
       </w:r>
-      <w:proofErr w:type="gramEnd"/>
       <w:r>
         <w:t xml:space="preserve"> </w:t>
       </w:r>
@@ -3872,7 +3718,6 @@
       <w:pPr>
         <w:ind w:leftChars="900" w:left="1800" w:firstLine="600"/>
       </w:pPr>
-      <w:proofErr w:type="spellStart"/>
       <w:r>
         <w:rPr>
           <w:rFonts w:hint="eastAsia"/>
@@ -3882,7 +3727,6 @@
       <w:r>
         <w:t>essageSource</w:t>
       </w:r>
-      <w:proofErr w:type="spellEnd"/>
       <w:r>
         <w:t>–</w:t>
       </w:r>
@@ -3912,11 +3756,9 @@
       <w:r>
         <w:tab/>
       </w:r>
-      <w:proofErr w:type="spellStart"/>
       <w:r>
         <w:t>EnvironmentCapable</w:t>
       </w:r>
-      <w:proofErr w:type="spellEnd"/>
       <w:r>
         <w:t xml:space="preserve">- </w:t>
       </w:r>
@@ -3929,14 +3771,12 @@
       <w:r>
         <w:t xml:space="preserve"> </w:t>
       </w:r>
-      <w:proofErr w:type="gramStart"/>
       <w:r>
         <w:rPr>
           <w:rFonts w:hint="eastAsia"/>
         </w:rPr>
         <w:t>로컬,개발</w:t>
       </w:r>
-      <w:proofErr w:type="gramEnd"/>
       <w:r>
         <w:rPr>
           <w:rFonts w:hint="eastAsia"/>
@@ -3954,11 +3794,9 @@
       <w:r>
         <w:tab/>
       </w:r>
-      <w:proofErr w:type="spellStart"/>
       <w:r>
         <w:t>ApplicationEventPublisher</w:t>
       </w:r>
-      <w:proofErr w:type="spellEnd"/>
       <w:r>
         <w:t xml:space="preserve"> – </w:t>
       </w:r>
@@ -3979,11 +3817,9 @@
       <w:r>
         <w:tab/>
       </w:r>
-      <w:proofErr w:type="spellStart"/>
       <w:r>
         <w:t>ResourceLoader</w:t>
       </w:r>
-      <w:proofErr w:type="spellEnd"/>
       <w:r>
         <w:rPr>
           <w:rFonts w:hint="eastAsia"/>
@@ -3993,7 +3829,6 @@
       <w:r>
         <w:t xml:space="preserve">– </w:t>
       </w:r>
-      <w:proofErr w:type="gramStart"/>
       <w:r>
         <w:rPr>
           <w:rFonts w:hint="eastAsia"/>
@@ -4003,7 +3838,6 @@
       <w:r>
         <w:t xml:space="preserve"> ,</w:t>
       </w:r>
-      <w:proofErr w:type="gramEnd"/>
       <w:r>
         <w:t xml:space="preserve"> </w:t>
       </w:r>
@@ -4055,11 +3889,9 @@
         </w:rPr>
         <w:tab/>
       </w:r>
-      <w:proofErr w:type="spellStart"/>
       <w:r>
         <w:t>ApplicationContext</w:t>
       </w:r>
-      <w:proofErr w:type="spellEnd"/>
       <w:r>
         <w:rPr>
           <w:rFonts w:hint="eastAsia"/>
@@ -4077,7 +3909,6 @@
       <w:r>
         <w:tab/>
       </w:r>
-      <w:proofErr w:type="spellStart"/>
       <w:r>
         <w:rPr>
           <w:rFonts w:hint="eastAsia"/>
@@ -4087,25 +3918,18 @@
       <w:r>
         <w:t>nnotationConfig</w:t>
       </w:r>
-      <w:proofErr w:type="spellEnd"/>
-      <w:r>
-        <w:t xml:space="preserve"> </w:t>
-      </w:r>
-      <w:proofErr w:type="spellStart"/>
-      <w:proofErr w:type="gramStart"/>
+      <w:r>
+        <w:t xml:space="preserve"> </w:t>
+      </w:r>
       <w:r>
         <w:t>ApplicationContext</w:t>
       </w:r>
-      <w:proofErr w:type="spellEnd"/>
       <w:r>
         <w:t xml:space="preserve">  </w:t>
       </w:r>
-      <w:proofErr w:type="spellStart"/>
       <w:r>
         <w:t>AppConfig.class</w:t>
       </w:r>
-      <w:proofErr w:type="spellEnd"/>
-      <w:proofErr w:type="gramEnd"/>
       <w:r>
         <w:t xml:space="preserve"> </w:t>
       </w:r>
@@ -4126,8 +3950,6 @@
       <w:r>
         <w:tab/>
       </w:r>
-      <w:proofErr w:type="spellStart"/>
-      <w:proofErr w:type="gramStart"/>
       <w:r>
         <w:rPr>
           <w:rFonts w:hint="eastAsia"/>
@@ -4137,11 +3959,9 @@
       <w:r>
         <w:t>enericXmlApplicationContext</w:t>
       </w:r>
-      <w:proofErr w:type="spellEnd"/>
       <w:r>
         <w:t xml:space="preserve">  appConfig.xml</w:t>
       </w:r>
-      <w:proofErr w:type="gramEnd"/>
       <w:r>
         <w:t xml:space="preserve"> </w:t>
       </w:r>
@@ -4161,21 +3981,19 @@
       </w:r>
       <w:r>
         <w:tab/>
+      </w:r>
+      <w:r>
         <w:t xml:space="preserve">Xxx </w:t>
       </w:r>
-      <w:proofErr w:type="spellStart"/>
       <w:r>
         <w:t>ApplicationContext</w:t>
       </w:r>
-      <w:proofErr w:type="spellEnd"/>
-      <w:r>
-        <w:t xml:space="preserve"> </w:t>
-      </w:r>
-      <w:proofErr w:type="spellStart"/>
+      <w:r>
+        <w:t xml:space="preserve"> </w:t>
+      </w:r>
       <w:r>
         <w:t>appConfig.xxx</w:t>
       </w:r>
-      <w:proofErr w:type="spellEnd"/>
       <w:r>
         <w:t xml:space="preserve"> </w:t>
       </w:r>
@@ -4202,19 +4020,15 @@
       <w:r>
         <w:t>&lt;bean id="</w:t>
       </w:r>
-      <w:proofErr w:type="spellStart"/>
       <w:r>
         <w:t>memberService</w:t>
       </w:r>
-      <w:proofErr w:type="spellEnd"/>
       <w:r>
         <w:t>" class="</w:t>
       </w:r>
-      <w:proofErr w:type="spellStart"/>
       <w:r>
         <w:t>hello.core.member.MemberServiceImpl</w:t>
       </w:r>
-      <w:proofErr w:type="spellEnd"/>
       <w:r>
         <w:t>"&gt;</w:t>
       </w:r>
@@ -4223,27 +4037,21 @@
       <w:r>
         <w:t xml:space="preserve">        &lt;constructor-</w:t>
       </w:r>
-      <w:proofErr w:type="spellStart"/>
       <w:r>
         <w:t>arg</w:t>
       </w:r>
-      <w:proofErr w:type="spellEnd"/>
       <w:r>
         <w:t xml:space="preserve"> name="</w:t>
       </w:r>
-      <w:proofErr w:type="spellStart"/>
       <w:r>
         <w:t>memberRepository</w:t>
       </w:r>
-      <w:proofErr w:type="spellEnd"/>
       <w:r>
         <w:t>" ref="</w:t>
       </w:r>
-      <w:proofErr w:type="spellStart"/>
       <w:r>
         <w:t>memberRepository</w:t>
       </w:r>
-      <w:proofErr w:type="spellEnd"/>
       <w:r>
         <w:t>" /&gt;</w:t>
       </w:r>
@@ -4254,6 +4062,8 @@
       </w:r>
       <w:r>
         <w:tab/>
+      </w:r>
+      <w:r>
         <w:t>&lt;/bean&gt;</w:t>
       </w:r>
     </w:p>
@@ -4324,7 +4134,6 @@
         </w:rPr>
         <w:t>-</w:t>
       </w:r>
-      <w:proofErr w:type="spellStart"/>
       <w:r>
         <w:rPr>
           <w:sz w:val="30"/>
@@ -4332,13 +4141,11 @@
         </w:rPr>
         <w:t>BeanDefinition</w:t>
       </w:r>
-      <w:proofErr w:type="spellEnd"/>
-    </w:p>
-    <w:p>
-      <w:r>
-        <w:tab/>
-      </w:r>
-      <w:proofErr w:type="spellStart"/>
+    </w:p>
+    <w:p>
+      <w:r>
+        <w:tab/>
+      </w:r>
       <w:r>
         <w:rPr>
           <w:rFonts w:hint="eastAsia"/>
@@ -4348,7 +4155,6 @@
       <w:r>
         <w:t>eanDefinition</w:t>
       </w:r>
-      <w:proofErr w:type="spellEnd"/>
       <w:r>
         <w:rPr>
           <w:rFonts w:hint="eastAsia"/>
@@ -4362,13 +4168,13 @@
       </w:r>
       <w:r>
         <w:tab/>
+      </w:r>
+      <w:r>
         <w:t>@</w:t>
       </w:r>
-      <w:proofErr w:type="gramStart"/>
       <w:r>
         <w:t>Bean ,</w:t>
       </w:r>
-      <w:proofErr w:type="gramEnd"/>
       <w:r>
         <w:t xml:space="preserve"> &lt;bean&gt; </w:t>
       </w:r>
@@ -4406,7 +4212,6 @@
         </w:rPr>
         <w:t xml:space="preserve">스프링 컨테이너는 </w:t>
       </w:r>
-      <w:proofErr w:type="spellStart"/>
       <w:r>
         <w:rPr>
           <w:rFonts w:hint="eastAsia"/>
@@ -4416,7 +4221,6 @@
       <w:r>
         <w:t>eanDefinition</w:t>
       </w:r>
-      <w:proofErr w:type="spellEnd"/>
       <w:r>
         <w:rPr>
           <w:rFonts w:hint="eastAsia"/>
@@ -4441,7 +4245,6 @@
         </w:rPr>
         <w:t xml:space="preserve">*annotated </w:t>
       </w:r>
-      <w:proofErr w:type="spellStart"/>
       <w:r>
         <w:rPr>
           <w:sz w:val="30"/>
@@ -4449,44 +4252,36 @@
         </w:rPr>
         <w:t>BeanDefinitionReader</w:t>
       </w:r>
-      <w:proofErr w:type="spellEnd"/>
-      <w:r>
-        <w:rPr>
-          <w:sz w:val="30"/>
-          <w:szCs w:val="32"/>
-        </w:rPr>
-        <w:t xml:space="preserve"> </w:t>
-      </w:r>
-    </w:p>
-    <w:p>
-      <w:r>
-        <w:tab/>
-      </w:r>
-      <w:proofErr w:type="spellStart"/>
+      <w:r>
+        <w:rPr>
+          <w:sz w:val="30"/>
+          <w:szCs w:val="32"/>
+        </w:rPr>
+        <w:t xml:space="preserve"> </w:t>
+      </w:r>
+    </w:p>
+    <w:p>
+      <w:r>
+        <w:tab/>
+      </w:r>
       <w:r>
         <w:t>ApplicationContext</w:t>
       </w:r>
-      <w:proofErr w:type="spellEnd"/>
       <w:r>
         <w:t xml:space="preserve"> -&gt; </w:t>
       </w:r>
-      <w:proofErr w:type="spellStart"/>
       <w:r>
         <w:t>AnnotationConfigApplicationContext</w:t>
       </w:r>
-      <w:proofErr w:type="spellEnd"/>
       <w:r>
         <w:t xml:space="preserve"> -&gt; Annotated </w:t>
       </w:r>
-      <w:proofErr w:type="spellStart"/>
       <w:r>
         <w:t>BeanDefinitionReader</w:t>
       </w:r>
-      <w:proofErr w:type="spellEnd"/>
       <w:r>
         <w:t xml:space="preserve"> -&gt;</w:t>
       </w:r>
-      <w:proofErr w:type="spellStart"/>
       <w:r>
         <w:rPr>
           <w:rFonts w:hint="eastAsia"/>
@@ -4496,17 +4291,14 @@
       <w:r>
         <w:t>ppConfig.class</w:t>
       </w:r>
-      <w:proofErr w:type="spellEnd"/>
     </w:p>
     <w:p>
       <w:pPr>
         <w:ind w:firstLine="800"/>
       </w:pPr>
-      <w:proofErr w:type="spellStart"/>
       <w:r>
         <w:t>AnnotatedBeanDefinitionReader</w:t>
       </w:r>
-      <w:proofErr w:type="spellEnd"/>
       <w:r>
         <w:t xml:space="preserve"> </w:t>
       </w:r>
@@ -4516,11 +4308,9 @@
         </w:rPr>
         <w:t xml:space="preserve">은 설정 정보를 </w:t>
       </w:r>
-      <w:proofErr w:type="spellStart"/>
       <w:r>
         <w:t>AppConfig.class</w:t>
       </w:r>
-      <w:proofErr w:type="spellEnd"/>
       <w:r>
         <w:rPr>
           <w:rFonts w:hint="eastAsia"/>
@@ -4548,7 +4338,6 @@
         </w:rPr>
         <w:t>*</w:t>
       </w:r>
-      <w:proofErr w:type="spellStart"/>
       <w:r>
         <w:rPr>
           <w:sz w:val="30"/>
@@ -4556,33 +4345,26 @@
         </w:rPr>
         <w:t>XmlBeanDefinitionReader</w:t>
       </w:r>
-      <w:proofErr w:type="spellEnd"/>
-    </w:p>
-    <w:p>
-      <w:r>
-        <w:tab/>
-      </w:r>
-      <w:proofErr w:type="spellStart"/>
+    </w:p>
+    <w:p>
+      <w:r>
+        <w:tab/>
+      </w:r>
       <w:r>
         <w:t>ApplicationContext</w:t>
       </w:r>
-      <w:proofErr w:type="spellEnd"/>
       <w:r>
         <w:t xml:space="preserve"> -&gt; </w:t>
       </w:r>
-      <w:proofErr w:type="spellStart"/>
       <w:r>
         <w:t>GenericXmlApplicationContext</w:t>
       </w:r>
-      <w:proofErr w:type="spellEnd"/>
       <w:r>
         <w:t xml:space="preserve"> -&gt; </w:t>
       </w:r>
-      <w:proofErr w:type="spellStart"/>
       <w:r>
         <w:t>XmlBeanDefinitionReader</w:t>
       </w:r>
-      <w:proofErr w:type="spellEnd"/>
       <w:r>
         <w:t xml:space="preserve"> -&gt;appConfig.xml</w:t>
       </w:r>
@@ -4591,11 +4373,9 @@
       <w:r>
         <w:tab/>
       </w:r>
-      <w:proofErr w:type="spellStart"/>
       <w:r>
         <w:t>XmlBeanDefinitionReader</w:t>
       </w:r>
-      <w:proofErr w:type="spellEnd"/>
       <w:r>
         <w:rPr>
           <w:rFonts w:hint="eastAsia"/>
@@ -4611,12 +4391,9 @@
         </w:rPr>
         <w:t xml:space="preserve">에서 읽고 </w:t>
       </w:r>
-      <w:proofErr w:type="spellStart"/>
-      <w:proofErr w:type="gramStart"/>
       <w:r>
         <w:t>BeanDefinition</w:t>
       </w:r>
-      <w:proofErr w:type="spellEnd"/>
       <w:r>
         <w:t xml:space="preserve"> </w:t>
       </w:r>
@@ -4626,7 +4403,6 @@
         </w:rPr>
         <w:t>을</w:t>
       </w:r>
-      <w:proofErr w:type="gramEnd"/>
       <w:r>
         <w:rPr>
           <w:rFonts w:hint="eastAsia"/>
@@ -4651,7 +4427,6 @@
         </w:rPr>
         <w:t>*</w:t>
       </w:r>
-      <w:proofErr w:type="spellStart"/>
       <w:r>
         <w:rPr>
           <w:sz w:val="30"/>
@@ -4659,7 +4434,6 @@
         </w:rPr>
         <w:t>BeanDefinition</w:t>
       </w:r>
-      <w:proofErr w:type="spellEnd"/>
     </w:p>
     <w:p>
       <w:r>
@@ -4676,11 +4450,9 @@
       <w:r>
         <w:tab/>
       </w:r>
-      <w:proofErr w:type="spellStart"/>
       <w:r>
         <w:t>BeanClassName</w:t>
       </w:r>
-      <w:proofErr w:type="spellEnd"/>
       <w:r>
         <w:t xml:space="preserve">: </w:t>
       </w:r>
@@ -4695,11 +4467,9 @@
       <w:r>
         <w:tab/>
       </w:r>
-      <w:proofErr w:type="spellStart"/>
       <w:r>
         <w:t>factoryBeanName</w:t>
       </w:r>
-      <w:proofErr w:type="spellEnd"/>
       <w:r>
         <w:t xml:space="preserve">: </w:t>
       </w:r>
@@ -4714,11 +4484,9 @@
       <w:r>
         <w:tab/>
       </w:r>
-      <w:proofErr w:type="spellStart"/>
       <w:r>
         <w:t>factoyrMethodName</w:t>
       </w:r>
-      <w:proofErr w:type="spellEnd"/>
       <w:r>
         <w:t xml:space="preserve">: </w:t>
       </w:r>
@@ -4732,16 +4500,16 @@
     <w:p>
       <w:r>
         <w:tab/>
+      </w:r>
+      <w:r>
         <w:t xml:space="preserve">Scope: </w:t>
       </w:r>
-      <w:proofErr w:type="spellStart"/>
       <w:r>
         <w:rPr>
           <w:rFonts w:hint="eastAsia"/>
         </w:rPr>
         <w:t>싱글톤</w:t>
       </w:r>
-      <w:proofErr w:type="spellEnd"/>
       <w:r>
         <w:rPr>
           <w:rFonts w:hint="eastAsia"/>
@@ -4762,7 +4530,6 @@
       <w:r>
         <w:tab/>
       </w:r>
-      <w:proofErr w:type="spellStart"/>
       <w:r>
         <w:rPr>
           <w:rFonts w:hint="eastAsia"/>
@@ -4772,7 +4539,6 @@
       <w:r>
         <w:t>azyInit</w:t>
       </w:r>
-      <w:proofErr w:type="spellEnd"/>
       <w:r>
         <w:t>:</w:t>
       </w:r>
@@ -4791,14 +4557,12 @@
         </w:rPr>
         <w:t xml:space="preserve">실제 빈을 사용할 </w:t>
       </w:r>
-      <w:proofErr w:type="gramStart"/>
       <w:r>
         <w:rPr>
           <w:rFonts w:hint="eastAsia"/>
         </w:rPr>
         <w:t>때 까지</w:t>
       </w:r>
-      <w:proofErr w:type="gramEnd"/>
       <w:r>
         <w:rPr>
           <w:rFonts w:hint="eastAsia"/>
@@ -4810,11 +4574,9 @@
       <w:r>
         <w:tab/>
       </w:r>
-      <w:proofErr w:type="spellStart"/>
       <w:r>
         <w:t>InintMethodName</w:t>
       </w:r>
-      <w:proofErr w:type="spellEnd"/>
       <w:r>
         <w:t xml:space="preserve">: </w:t>
       </w:r>
@@ -4824,7 +4586,6 @@
         </w:rPr>
         <w:t xml:space="preserve">빈을 </w:t>
       </w:r>
-      <w:proofErr w:type="gramStart"/>
       <w:r>
         <w:rPr>
           <w:rFonts w:hint="eastAsia"/>
@@ -4834,7 +4595,6 @@
       <w:r>
         <w:t>,</w:t>
       </w:r>
-      <w:proofErr w:type="gramEnd"/>
       <w:r>
         <w:t xml:space="preserve"> </w:t>
       </w:r>
@@ -4844,24 +4604,20 @@
         </w:rPr>
         <w:t xml:space="preserve">의존관계를 적용한 뒤에 호출되는 초기화 </w:t>
       </w:r>
-      <w:proofErr w:type="spellStart"/>
       <w:r>
         <w:rPr>
           <w:rFonts w:hint="eastAsia"/>
         </w:rPr>
         <w:t>메서드명</w:t>
       </w:r>
-      <w:proofErr w:type="spellEnd"/>
-    </w:p>
-    <w:p>
-      <w:r>
-        <w:tab/>
-      </w:r>
-      <w:proofErr w:type="spellStart"/>
+    </w:p>
+    <w:p>
+      <w:r>
+        <w:tab/>
+      </w:r>
       <w:r>
         <w:t>DestroyMethodName</w:t>
       </w:r>
-      <w:proofErr w:type="spellEnd"/>
       <w:r>
         <w:t xml:space="preserve">: </w:t>
       </w:r>
@@ -4871,24 +4627,24 @@
         </w:rPr>
         <w:t xml:space="preserve">빈의 생명주기가 끝나서 제거하기 직전에 호출되는 </w:t>
       </w:r>
-      <w:proofErr w:type="spellStart"/>
       <w:r>
         <w:rPr>
           <w:rFonts w:hint="eastAsia"/>
         </w:rPr>
         <w:t>메서드명</w:t>
       </w:r>
-      <w:proofErr w:type="spellEnd"/>
-      <w:r>
-        <w:rPr>
-          <w:rFonts w:hint="eastAsia"/>
-        </w:rPr>
-        <w:t xml:space="preserve"> </w:t>
-      </w:r>
-    </w:p>
-    <w:p>
-      <w:r>
-        <w:tab/>
+      <w:r>
+        <w:rPr>
+          <w:rFonts w:hint="eastAsia"/>
+        </w:rPr>
+        <w:t xml:space="preserve"> </w:t>
+      </w:r>
+    </w:p>
+    <w:p>
+      <w:r>
+        <w:tab/>
+      </w:r>
+      <w:r>
         <w:t xml:space="preserve">Constructor arguments, Properties: </w:t>
       </w:r>
       <w:r>
@@ -4912,7 +4668,6 @@
         </w:rPr>
         <w:t xml:space="preserve">*메타정보를 사용해서 빈을 </w:t>
       </w:r>
-      <w:proofErr w:type="gramStart"/>
       <w:r>
         <w:rPr>
           <w:rFonts w:hint="eastAsia"/>
@@ -4922,17 +4677,14 @@
       <w:r>
         <w:t>.</w:t>
       </w:r>
-      <w:proofErr w:type="gramEnd"/>
-    </w:p>
-    <w:p>
-      <w:r>
-        <w:tab/>
-      </w:r>
-      <w:proofErr w:type="spellStart"/>
+    </w:p>
+    <w:p>
+      <w:r>
+        <w:tab/>
+      </w:r>
       <w:r>
         <w:t>BeanDefinition</w:t>
       </w:r>
-      <w:proofErr w:type="spellEnd"/>
       <w:r>
         <w:rPr>
           <w:rFonts w:hint="eastAsia"/>
@@ -4953,25 +4705,21 @@
         </w:rPr>
         <w:t xml:space="preserve">스프링은 다양한 형태의 설정 정보를 </w:t>
       </w:r>
-      <w:proofErr w:type="spellStart"/>
       <w:r>
         <w:t>BeanDefinition</w:t>
       </w:r>
-      <w:proofErr w:type="spellEnd"/>
       <w:r>
         <w:rPr>
           <w:rFonts w:hint="eastAsia"/>
         </w:rPr>
         <w:t xml:space="preserve">으로 </w:t>
       </w:r>
-      <w:proofErr w:type="gramStart"/>
       <w:r>
         <w:rPr>
           <w:rFonts w:hint="eastAsia"/>
         </w:rPr>
         <w:t>추상화 해서</w:t>
       </w:r>
-      <w:proofErr w:type="gramEnd"/>
       <w:r>
         <w:rPr>
           <w:rFonts w:hint="eastAsia"/>
@@ -5024,11 +4772,9 @@
       <w:r>
         <w:t xml:space="preserve">ava </w:t>
       </w:r>
-      <w:proofErr w:type="spellStart"/>
       <w:r>
         <w:t>AppConfig</w:t>
       </w:r>
-      <w:proofErr w:type="spellEnd"/>
       <w:r>
         <w:rPr>
           <w:rFonts w:hint="eastAsia"/>
@@ -5063,7 +4809,6 @@
         </w:rPr>
         <w:t xml:space="preserve">웹 애플리케이션과 </w:t>
       </w:r>
-      <w:proofErr w:type="spellStart"/>
       <w:r>
         <w:rPr>
           <w:rFonts w:hint="eastAsia"/>
@@ -5072,7 +4817,6 @@
         </w:rPr>
         <w:t>싱글톤</w:t>
       </w:r>
-      <w:proofErr w:type="spellEnd"/>
     </w:p>
     <w:p>
       <w:pPr>
@@ -5081,28 +4825,24 @@
           <w:rFonts w:hint="eastAsia"/>
         </w:rPr>
       </w:pPr>
-      <w:proofErr w:type="spellStart"/>
       <w:r>
         <w:rPr>
           <w:rFonts w:hint="eastAsia"/>
         </w:rPr>
         <w:t>웹어플리케이션은</w:t>
       </w:r>
-      <w:proofErr w:type="spellEnd"/>
       <w:r>
         <w:rPr>
           <w:rFonts w:hint="eastAsia"/>
         </w:rPr>
         <w:t xml:space="preserve"> 여러 </w:t>
       </w:r>
-      <w:proofErr w:type="gramStart"/>
       <w:r>
         <w:rPr>
           <w:rFonts w:hint="eastAsia"/>
         </w:rPr>
         <w:t>고객이  요청이</w:t>
       </w:r>
-      <w:proofErr w:type="gramEnd"/>
       <w:r>
         <w:t xml:space="preserve"> </w:t>
       </w:r>
@@ -5135,7 +4875,6 @@
         </w:rPr>
         <w:t xml:space="preserve">컨테이너를 사용하게 되는 </w:t>
       </w:r>
-      <w:proofErr w:type="gramStart"/>
       <w:r>
         <w:rPr>
           <w:rFonts w:hint="eastAsia"/>
@@ -5151,7 +4890,6 @@
         </w:rPr>
         <w:t>객체를</w:t>
       </w:r>
-      <w:proofErr w:type="gramEnd"/>
       <w:r>
         <w:rPr>
           <w:rFonts w:hint="eastAsia"/>
@@ -5180,14 +4918,12 @@
       <w:r>
         <w:t xml:space="preserve">-&gt; </w:t>
       </w:r>
-      <w:proofErr w:type="spellStart"/>
       <w:r>
         <w:rPr>
           <w:rFonts w:hint="eastAsia"/>
         </w:rPr>
         <w:t>싱글톤으로</w:t>
       </w:r>
-      <w:proofErr w:type="spellEnd"/>
       <w:r>
         <w:rPr>
           <w:rFonts w:hint="eastAsia"/>
@@ -5216,7 +4952,6 @@
         </w:rPr>
         <w:t>*</w:t>
       </w:r>
-      <w:proofErr w:type="spellStart"/>
       <w:r>
         <w:rPr>
           <w:rFonts w:hint="eastAsia"/>
@@ -5225,7 +4960,6 @@
         </w:rPr>
         <w:t>싱글톤</w:t>
       </w:r>
-      <w:proofErr w:type="spellEnd"/>
       <w:r>
         <w:rPr>
           <w:rFonts w:hint="eastAsia"/>
@@ -5258,6 +4992,8 @@
     <w:p>
       <w:r>
         <w:tab/>
+      </w:r>
+      <w:r>
         <w:t xml:space="preserve">Static </w:t>
       </w:r>
       <w:r>
@@ -5275,14 +5011,12 @@
         </w:rPr>
         <w:t xml:space="preserve">를 미리 하나 생성해서 </w:t>
       </w:r>
-      <w:proofErr w:type="spellStart"/>
       <w:r>
         <w:rPr>
           <w:rFonts w:hint="eastAsia"/>
         </w:rPr>
         <w:t>올려둔다</w:t>
       </w:r>
-      <w:proofErr w:type="spellEnd"/>
       <w:r>
         <w:rPr>
           <w:rFonts w:hint="eastAsia"/>
@@ -5309,7 +5043,6 @@
         </w:rPr>
         <w:t xml:space="preserve">으로 </w:t>
       </w:r>
-      <w:proofErr w:type="gramStart"/>
       <w:r>
         <w:rPr>
           <w:rFonts w:hint="eastAsia"/>
@@ -5319,7 +5052,6 @@
       <w:r>
         <w:t>.</w:t>
       </w:r>
-      <w:proofErr w:type="gramEnd"/>
     </w:p>
     <w:p>
       <w:r>
@@ -5331,21 +5063,18 @@
         </w:rPr>
         <w:t xml:space="preserve">스프링컨테이너를 쓰면 알아서 </w:t>
       </w:r>
-      <w:proofErr w:type="spellStart"/>
       <w:r>
         <w:rPr>
           <w:rFonts w:hint="eastAsia"/>
         </w:rPr>
         <w:t>싱글톤</w:t>
       </w:r>
-      <w:proofErr w:type="spellEnd"/>
       <w:r>
         <w:rPr>
           <w:rFonts w:hint="eastAsia"/>
         </w:rPr>
         <w:t xml:space="preserve"> 패턴으로 </w:t>
       </w:r>
-      <w:proofErr w:type="gramStart"/>
       <w:r>
         <w:rPr>
           <w:rFonts w:hint="eastAsia"/>
@@ -5355,7 +5084,6 @@
       <w:r>
         <w:t>.</w:t>
       </w:r>
-      <w:proofErr w:type="gramEnd"/>
     </w:p>
     <w:p>
       <w:r>
@@ -5377,11 +5105,9 @@
       <w:pPr>
         <w:ind w:left="800" w:firstLine="800"/>
       </w:pPr>
-      <w:proofErr w:type="spellStart"/>
       <w:r>
         <w:t>싱글톤</w:t>
       </w:r>
-      <w:proofErr w:type="spellEnd"/>
       <w:r>
         <w:t xml:space="preserve"> 패턴을 구현하는 코드 자체가 많이 들어간다. </w:t>
       </w:r>
@@ -5425,8 +5151,6 @@
       <w:r>
         <w:t>private 생성자로 자식 클래스를 만들기 어렵다.</w:t>
       </w:r>
-      <w:bookmarkStart w:id="0" w:name="_GoBack"/>
-      <w:bookmarkEnd w:id="0"/>
     </w:p>
     <w:p>
       <w:pPr>
@@ -5461,7 +5185,197 @@
         <w:tab/>
       </w:r>
     </w:p>
-    <w:p/>
+    <w:p>
+      <w:pPr>
+        <w:rPr>
+          <w:lang w:eastAsia="ko-KR"/>
+          <w:rFonts w:hint="eastAsia"/>
+          <w:rtl w:val="off"/>
+        </w:rPr>
+      </w:pPr>
+      <w:r>
+        <w:rPr>
+          <w:lang w:eastAsia="ko-KR"/>
+          <w:rtl w:val="off"/>
+        </w:rPr>
+        <w:t>2020-10-19</w:t>
+      </w:r>
+    </w:p>
+    <w:p>
+      <w:pPr>
+        <w:rPr>
+          <w:lang w:eastAsia="ko-KR"/>
+          <w:rFonts w:hint="eastAsia"/>
+          <w:sz w:val="30"/>
+          <w:szCs w:val="32"/>
+          <w:rtl w:val="off"/>
+        </w:rPr>
+      </w:pPr>
+      <w:r>
+        <w:rPr>
+          <w:lang w:eastAsia="ko-KR"/>
+          <w:sz w:val="30"/>
+          <w:szCs w:val="32"/>
+          <w:rtl w:val="off"/>
+        </w:rPr>
+        <w:t>*스프링 컨테이너</w:t>
+      </w:r>
+    </w:p>
+    <w:p>
+      <w:pPr>
+        <w:rPr>
+          <w:lang w:eastAsia="ko-KR"/>
+          <w:rFonts w:hint="eastAsia"/>
+          <w:sz w:val="20"/>
+          <w:szCs w:val="20"/>
+          <w:rtl w:val="off"/>
+        </w:rPr>
+      </w:pPr>
+      <w:r>
+        <w:rPr>
+          <w:lang w:eastAsia="ko-KR"/>
+          <w:rFonts w:hint="eastAsia"/>
+          <w:sz w:val="20"/>
+          <w:szCs w:val="20"/>
+          <w:rtl w:val="off"/>
+        </w:rPr>
+        <w:tab/>
+      </w:r>
+      <w:r>
+        <w:rPr>
+          <w:lang w:eastAsia="ko-KR"/>
+          <w:rFonts w:hint="eastAsia"/>
+          <w:sz w:val="20"/>
+          <w:szCs w:val="20"/>
+          <w:rtl w:val="off"/>
+        </w:rPr>
+        <w:t>싱글톤 컨테이너, 싱글톤 패턴의 문제점을 해결하면서 , 인스턴스를 1개로 관리한다.</w:t>
+      </w:r>
+    </w:p>
+    <w:p>
+      <w:pPr>
+        <w:rPr>
+          <w:lang w:eastAsia="ko-KR"/>
+          <w:rFonts w:hint="eastAsia"/>
+          <w:sz w:val="20"/>
+          <w:szCs w:val="20"/>
+          <w:rtl w:val="off"/>
+        </w:rPr>
+      </w:pPr>
+      <w:r>
+        <w:rPr>
+          <w:lang w:eastAsia="ko-KR"/>
+          <w:rFonts w:hint="eastAsia"/>
+          <w:sz w:val="20"/>
+          <w:szCs w:val="20"/>
+          <w:rtl w:val="off"/>
+        </w:rPr>
+        <w:tab/>
+      </w:r>
+      <w:r>
+        <w:rPr>
+          <w:lang w:eastAsia="ko-KR"/>
+          <w:rFonts w:hint="eastAsia"/>
+          <w:sz w:val="20"/>
+          <w:szCs w:val="20"/>
+          <w:rtl w:val="off"/>
+        </w:rPr>
+        <w:t>싱글톤 패턴을 적용하지 않아도, 객체 인스턴스를 싱글톤으로 관리한다.</w:t>
+      </w:r>
+    </w:p>
+    <w:p>
+      <w:pPr>
+        <w:rPr>
+          <w:lang w:eastAsia="ko-KR"/>
+          <w:rFonts w:hint="eastAsia"/>
+          <w:sz w:val="20"/>
+          <w:szCs w:val="20"/>
+          <w:rtl w:val="off"/>
+        </w:rPr>
+      </w:pPr>
+      <w:r>
+        <w:rPr>
+          <w:lang w:eastAsia="ko-KR"/>
+          <w:rFonts w:hint="eastAsia"/>
+          <w:sz w:val="20"/>
+          <w:szCs w:val="20"/>
+          <w:rtl w:val="off"/>
+        </w:rPr>
+        <w:tab/>
+      </w:r>
+      <w:r>
+        <w:rPr>
+          <w:lang w:eastAsia="ko-KR"/>
+          <w:rFonts w:hint="eastAsia"/>
+          <w:sz w:val="20"/>
+          <w:szCs w:val="20"/>
+          <w:rtl w:val="off"/>
+        </w:rPr>
+        <w:t>이미 만들어진 객체를 고융해서 효율적으로 재사용 할 수 있다.</w:t>
+      </w:r>
+    </w:p>
+    <w:p>
+      <w:pPr>
+        <w:rPr>
+          <w:lang w:eastAsia="ko-KR"/>
+          <w:rFonts w:hint="eastAsia"/>
+          <w:sz w:val="20"/>
+          <w:szCs w:val="20"/>
+          <w:rtl w:val="off"/>
+        </w:rPr>
+      </w:pPr>
+      <w:r>
+        <w:rPr>
+          <w:lang w:eastAsia="ko-KR"/>
+          <w:rFonts w:hint="eastAsia"/>
+          <w:sz w:val="20"/>
+          <w:szCs w:val="20"/>
+          <w:rtl w:val="off"/>
+        </w:rPr>
+        <w:tab/>
+      </w:r>
+    </w:p>
+    <w:p>
+      <w:pPr>
+        <w:rPr>
+          <w:lang w:eastAsia="ko-KR"/>
+          <w:rFonts w:hint="eastAsia"/>
+          <w:sz w:val="20"/>
+          <w:szCs w:val="22"/>
+          <w:rtl w:val="off"/>
+        </w:rPr>
+      </w:pPr>
+      <w:r>
+        <w:rPr>
+          <w:lang w:eastAsia="ko-KR"/>
+          <w:rFonts w:hint="eastAsia"/>
+          <w:sz w:val="30"/>
+          <w:szCs w:val="30"/>
+          <w:rtl w:val="off"/>
+        </w:rPr>
+        <w:t>*싱글톤 레지스트리</w:t>
+      </w:r>
+    </w:p>
+    <w:p>
+      <w:r>
+        <w:rPr>
+          <w:lang w:eastAsia="ko-KR"/>
+          <w:rFonts w:hint="eastAsia"/>
+          <w:rtl w:val="off"/>
+        </w:rPr>
+        <w:tab/>
+      </w:r>
+      <w:r>
+        <w:rPr>
+          <w:lang w:eastAsia="ko-KR"/>
+          <w:rFonts w:hint="eastAsia"/>
+          <w:sz w:val="20"/>
+          <w:szCs w:val="20"/>
+          <w:rtl w:val="off"/>
+        </w:rPr>
+        <w:t xml:space="preserve">싱글톤 객체를 생성하고 관리하는 기능 </w:t>
+      </w:r>
+    </w:p>
     <w:p>
       <w:pPr>
         <w:rPr>
@@ -5496,381 +5410,28 @@
     <w:sectPr>
       <w:pgSz w:w="11906" w:h="16838"/>
       <w:pgMar w:top="1701" w:right="1440" w:bottom="1440" w:left="1440" w:header="851" w:footer="992" w:gutter="0"/>
-      <w:cols w:space="425"/>
+      <w:cols/>
       <w:docGrid w:linePitch="360"/>
     </w:sectPr>
   </w:body>
 </w:document>
 </file>
 
-<file path=word/numbering.xml><?xml version="1.0" encoding="utf-8"?>
-<w:numbering xmlns:wpc="http://schemas.microsoft.com/office/word/2010/wordprocessingCanvas" xmlns:cx="http://schemas.microsoft.com/office/drawing/2014/chartex" xmlns:cx1="http://schemas.microsoft.com/office/drawing/2015/9/8/chartex" xmlns:cx2="http://schemas.microsoft.com/office/drawing/2015/10/21/chartex" xmlns:cx3="http://schemas.microsoft.com/office/drawing/2016/5/9/chartex" xmlns:cx4="http://schemas.microsoft.com/office/drawing/2016/5/10/chartex" xmlns:cx5="http://schemas.microsoft.com/office/drawing/2016/5/11/chartex" xmlns:cx6="http://schemas.microsoft.com/office/drawing/2016/5/12/chartex" xmlns:cx7="http://schemas.microsoft.com/office/drawing/2016/5/13/chartex" xmlns:cx8="http://schemas.microsoft.com/office/drawing/2016/5/14/chartex" xmlns:mc="http://schemas.openxmlformats.org/markup-compatibility/2006" xmlns:aink="http://schemas.microsoft.com/office/drawing/2016/ink" xmlns:am3d="http://schemas.microsoft.com/office/drawing/2017/model3d" xmlns:o="urn:schemas-microsoft-com:office:office" xmlns:r="http://schemas.openxmlformats.org/officeDocument/2006/relationships" xmlns:m="http://schemas.openxmlformats.org/officeDocument/2006/math" xmlns:v="urn:schemas-microsoft-com:vml" xmlns:wp14="http://schemas.microsoft.com/office/word/2010/wordprocessingDrawing" xmlns:wp="http://schemas.openxmlformats.org/drawingml/2006/wordprocessingDrawing" xmlns:w10="urn:schemas-microsoft-com:office:word" xmlns:w="http://schemas.openxmlformats.org/wordprocessingml/2006/main" xmlns:w14="http://schemas.microsoft.com/office/word/2010/wordml" xmlns:w15="http://schemas.microsoft.com/office/word/2012/wordml" xmlns:w16cid="http://schemas.microsoft.com/office/word/2016/wordml/cid" xmlns:w16se="http://schemas.microsoft.com/office/word/2015/wordml/symex" xmlns:wpg="http://schemas.microsoft.com/office/word/2010/wordprocessingGroup" xmlns:wpi="http://schemas.microsoft.com/office/word/2010/wordprocessingInk" xmlns:wne="http://schemas.microsoft.com/office/word/2006/wordml" xmlns:wps="http://schemas.microsoft.com/office/word/2010/wordprocessingShape" mc:Ignorable="w14 w15 w16se w16cid wp14">
-  <w:abstractNum w:abstractNumId="0" w15:restartNumberingAfterBreak="0">
-    <w:nsid w:val="3EA630E9"/>
-    <w:multiLevelType w:val="hybridMultilevel"/>
-    <w:tmpl w:val="39A616D2"/>
-    <w:lvl w:ilvl="0" w:tplc="2408CC68">
-      <w:start w:val="2020"/>
-      <w:numFmt w:val="bullet"/>
-      <w:lvlText w:val=""/>
-      <w:lvlJc w:val="left"/>
-      <w:pPr>
-        <w:ind w:left="760" w:hanging="360"/>
-      </w:pPr>
-      <w:rPr>
-        <w:rFonts w:ascii="Wingdings" w:eastAsiaTheme="minorEastAsia" w:hAnsi="Wingdings" w:cstheme="minorBidi" w:hint="default"/>
-      </w:rPr>
-    </w:lvl>
-    <w:lvl w:ilvl="1" w:tplc="04090003" w:tentative="1">
-      <w:start w:val="1"/>
-      <w:numFmt w:val="bullet"/>
-      <w:lvlText w:val=""/>
-      <w:lvlJc w:val="left"/>
-      <w:pPr>
-        <w:ind w:left="1200" w:hanging="400"/>
-      </w:pPr>
-      <w:rPr>
-        <w:rFonts w:ascii="Wingdings" w:hAnsi="Wingdings" w:hint="default"/>
-      </w:rPr>
-    </w:lvl>
-    <w:lvl w:ilvl="2" w:tplc="04090005" w:tentative="1">
-      <w:start w:val="1"/>
-      <w:numFmt w:val="bullet"/>
-      <w:lvlText w:val=""/>
-      <w:lvlJc w:val="left"/>
-      <w:pPr>
-        <w:ind w:left="1600" w:hanging="400"/>
-      </w:pPr>
-      <w:rPr>
-        <w:rFonts w:ascii="Wingdings" w:hAnsi="Wingdings" w:hint="default"/>
-      </w:rPr>
-    </w:lvl>
-    <w:lvl w:ilvl="3" w:tplc="04090001" w:tentative="1">
-      <w:start w:val="1"/>
-      <w:numFmt w:val="bullet"/>
-      <w:lvlText w:val=""/>
-      <w:lvlJc w:val="left"/>
-      <w:pPr>
-        <w:ind w:left="2000" w:hanging="400"/>
-      </w:pPr>
-      <w:rPr>
-        <w:rFonts w:ascii="Wingdings" w:hAnsi="Wingdings" w:hint="default"/>
-      </w:rPr>
-    </w:lvl>
-    <w:lvl w:ilvl="4" w:tplc="04090003" w:tentative="1">
-      <w:start w:val="1"/>
-      <w:numFmt w:val="bullet"/>
-      <w:lvlText w:val=""/>
-      <w:lvlJc w:val="left"/>
-      <w:pPr>
-        <w:ind w:left="2400" w:hanging="400"/>
-      </w:pPr>
-      <w:rPr>
-        <w:rFonts w:ascii="Wingdings" w:hAnsi="Wingdings" w:hint="default"/>
-      </w:rPr>
-    </w:lvl>
-    <w:lvl w:ilvl="5" w:tplc="04090005" w:tentative="1">
-      <w:start w:val="1"/>
-      <w:numFmt w:val="bullet"/>
-      <w:lvlText w:val=""/>
-      <w:lvlJc w:val="left"/>
-      <w:pPr>
-        <w:ind w:left="2800" w:hanging="400"/>
-      </w:pPr>
-      <w:rPr>
-        <w:rFonts w:ascii="Wingdings" w:hAnsi="Wingdings" w:hint="default"/>
-      </w:rPr>
-    </w:lvl>
-    <w:lvl w:ilvl="6" w:tplc="04090001" w:tentative="1">
-      <w:start w:val="1"/>
-      <w:numFmt w:val="bullet"/>
-      <w:lvlText w:val=""/>
-      <w:lvlJc w:val="left"/>
-      <w:pPr>
-        <w:ind w:left="3200" w:hanging="400"/>
-      </w:pPr>
-      <w:rPr>
-        <w:rFonts w:ascii="Wingdings" w:hAnsi="Wingdings" w:hint="default"/>
-      </w:rPr>
-    </w:lvl>
-    <w:lvl w:ilvl="7" w:tplc="04090003" w:tentative="1">
-      <w:start w:val="1"/>
-      <w:numFmt w:val="bullet"/>
-      <w:lvlText w:val=""/>
-      <w:lvlJc w:val="left"/>
-      <w:pPr>
-        <w:ind w:left="3600" w:hanging="400"/>
-      </w:pPr>
-      <w:rPr>
-        <w:rFonts w:ascii="Wingdings" w:hAnsi="Wingdings" w:hint="default"/>
-      </w:rPr>
-    </w:lvl>
-    <w:lvl w:ilvl="8" w:tplc="04090005" w:tentative="1">
-      <w:start w:val="1"/>
-      <w:numFmt w:val="bullet"/>
-      <w:lvlText w:val=""/>
-      <w:lvlJc w:val="left"/>
-      <w:pPr>
-        <w:ind w:left="4000" w:hanging="400"/>
-      </w:pPr>
-      <w:rPr>
-        <w:rFonts w:ascii="Wingdings" w:hAnsi="Wingdings" w:hint="default"/>
-      </w:rPr>
-    </w:lvl>
-  </w:abstractNum>
-  <w:abstractNum w:abstractNumId="1" w15:restartNumberingAfterBreak="0">
-    <w:nsid w:val="471E0418"/>
-    <w:multiLevelType w:val="hybridMultilevel"/>
-    <w:tmpl w:val="E3B6781E"/>
-    <w:lvl w:ilvl="0" w:tplc="81D2CE96">
-      <w:start w:val="2020"/>
-      <w:numFmt w:val="bullet"/>
-      <w:lvlText w:val=""/>
-      <w:lvlJc w:val="left"/>
-      <w:pPr>
-        <w:ind w:left="760" w:hanging="360"/>
-      </w:pPr>
-      <w:rPr>
-        <w:rFonts w:ascii="Wingdings" w:eastAsiaTheme="minorEastAsia" w:hAnsi="Wingdings" w:cstheme="minorBidi" w:hint="default"/>
-      </w:rPr>
-    </w:lvl>
-    <w:lvl w:ilvl="1" w:tplc="04090003" w:tentative="1">
-      <w:start w:val="1"/>
-      <w:numFmt w:val="bullet"/>
-      <w:lvlText w:val=""/>
-      <w:lvlJc w:val="left"/>
-      <w:pPr>
-        <w:ind w:left="1200" w:hanging="400"/>
-      </w:pPr>
-      <w:rPr>
-        <w:rFonts w:ascii="Wingdings" w:hAnsi="Wingdings" w:hint="default"/>
-      </w:rPr>
-    </w:lvl>
-    <w:lvl w:ilvl="2" w:tplc="04090005" w:tentative="1">
-      <w:start w:val="1"/>
-      <w:numFmt w:val="bullet"/>
-      <w:lvlText w:val=""/>
-      <w:lvlJc w:val="left"/>
-      <w:pPr>
-        <w:ind w:left="1600" w:hanging="400"/>
-      </w:pPr>
-      <w:rPr>
-        <w:rFonts w:ascii="Wingdings" w:hAnsi="Wingdings" w:hint="default"/>
-      </w:rPr>
-    </w:lvl>
-    <w:lvl w:ilvl="3" w:tplc="04090001" w:tentative="1">
-      <w:start w:val="1"/>
-      <w:numFmt w:val="bullet"/>
-      <w:lvlText w:val=""/>
-      <w:lvlJc w:val="left"/>
-      <w:pPr>
-        <w:ind w:left="2000" w:hanging="400"/>
-      </w:pPr>
-      <w:rPr>
-        <w:rFonts w:ascii="Wingdings" w:hAnsi="Wingdings" w:hint="default"/>
-      </w:rPr>
-    </w:lvl>
-    <w:lvl w:ilvl="4" w:tplc="04090003" w:tentative="1">
-      <w:start w:val="1"/>
-      <w:numFmt w:val="bullet"/>
-      <w:lvlText w:val=""/>
-      <w:lvlJc w:val="left"/>
-      <w:pPr>
-        <w:ind w:left="2400" w:hanging="400"/>
-      </w:pPr>
-      <w:rPr>
-        <w:rFonts w:ascii="Wingdings" w:hAnsi="Wingdings" w:hint="default"/>
-      </w:rPr>
-    </w:lvl>
-    <w:lvl w:ilvl="5" w:tplc="04090005" w:tentative="1">
-      <w:start w:val="1"/>
-      <w:numFmt w:val="bullet"/>
-      <w:lvlText w:val=""/>
-      <w:lvlJc w:val="left"/>
-      <w:pPr>
-        <w:ind w:left="2800" w:hanging="400"/>
-      </w:pPr>
-      <w:rPr>
-        <w:rFonts w:ascii="Wingdings" w:hAnsi="Wingdings" w:hint="default"/>
-      </w:rPr>
-    </w:lvl>
-    <w:lvl w:ilvl="6" w:tplc="04090001" w:tentative="1">
-      <w:start w:val="1"/>
-      <w:numFmt w:val="bullet"/>
-      <w:lvlText w:val=""/>
-      <w:lvlJc w:val="left"/>
-      <w:pPr>
-        <w:ind w:left="3200" w:hanging="400"/>
-      </w:pPr>
-      <w:rPr>
-        <w:rFonts w:ascii="Wingdings" w:hAnsi="Wingdings" w:hint="default"/>
-      </w:rPr>
-    </w:lvl>
-    <w:lvl w:ilvl="7" w:tplc="04090003" w:tentative="1">
-      <w:start w:val="1"/>
-      <w:numFmt w:val="bullet"/>
-      <w:lvlText w:val=""/>
-      <w:lvlJc w:val="left"/>
-      <w:pPr>
-        <w:ind w:left="3600" w:hanging="400"/>
-      </w:pPr>
-      <w:rPr>
-        <w:rFonts w:ascii="Wingdings" w:hAnsi="Wingdings" w:hint="default"/>
-      </w:rPr>
-    </w:lvl>
-    <w:lvl w:ilvl="8" w:tplc="04090005" w:tentative="1">
-      <w:start w:val="1"/>
-      <w:numFmt w:val="bullet"/>
-      <w:lvlText w:val=""/>
-      <w:lvlJc w:val="left"/>
-      <w:pPr>
-        <w:ind w:left="4000" w:hanging="400"/>
-      </w:pPr>
-      <w:rPr>
-        <w:rFonts w:ascii="Wingdings" w:hAnsi="Wingdings" w:hint="default"/>
-      </w:rPr>
-    </w:lvl>
-  </w:abstractNum>
-  <w:abstractNum w:abstractNumId="2" w15:restartNumberingAfterBreak="0">
-    <w:nsid w:val="647B1E69"/>
-    <w:multiLevelType w:val="hybridMultilevel"/>
-    <w:tmpl w:val="B35434C0"/>
-    <w:lvl w:ilvl="0" w:tplc="05A86DF4">
-      <w:start w:val="2020"/>
-      <w:numFmt w:val="bullet"/>
-      <w:lvlText w:val="-"/>
-      <w:lvlJc w:val="left"/>
-      <w:pPr>
-        <w:ind w:left="1970" w:hanging="360"/>
-      </w:pPr>
-      <w:rPr>
-        <w:rFonts w:ascii="맑은 고딕" w:eastAsia="맑은 고딕" w:hAnsi="맑은 고딕" w:cstheme="minorBidi" w:hint="eastAsia"/>
-      </w:rPr>
-    </w:lvl>
-    <w:lvl w:ilvl="1" w:tplc="04090003" w:tentative="1">
-      <w:start w:val="1"/>
-      <w:numFmt w:val="bullet"/>
-      <w:lvlText w:val=""/>
-      <w:lvlJc w:val="left"/>
-      <w:pPr>
-        <w:ind w:left="2410" w:hanging="400"/>
-      </w:pPr>
-      <w:rPr>
-        <w:rFonts w:ascii="Wingdings" w:hAnsi="Wingdings" w:hint="default"/>
-      </w:rPr>
-    </w:lvl>
-    <w:lvl w:ilvl="2" w:tplc="04090005" w:tentative="1">
-      <w:start w:val="1"/>
-      <w:numFmt w:val="bullet"/>
-      <w:lvlText w:val=""/>
-      <w:lvlJc w:val="left"/>
-      <w:pPr>
-        <w:ind w:left="2810" w:hanging="400"/>
-      </w:pPr>
-      <w:rPr>
-        <w:rFonts w:ascii="Wingdings" w:hAnsi="Wingdings" w:hint="default"/>
-      </w:rPr>
-    </w:lvl>
-    <w:lvl w:ilvl="3" w:tplc="04090001" w:tentative="1">
-      <w:start w:val="1"/>
-      <w:numFmt w:val="bullet"/>
-      <w:lvlText w:val=""/>
-      <w:lvlJc w:val="left"/>
-      <w:pPr>
-        <w:ind w:left="3210" w:hanging="400"/>
-      </w:pPr>
-      <w:rPr>
-        <w:rFonts w:ascii="Wingdings" w:hAnsi="Wingdings" w:hint="default"/>
-      </w:rPr>
-    </w:lvl>
-    <w:lvl w:ilvl="4" w:tplc="04090003" w:tentative="1">
-      <w:start w:val="1"/>
-      <w:numFmt w:val="bullet"/>
-      <w:lvlText w:val=""/>
-      <w:lvlJc w:val="left"/>
-      <w:pPr>
-        <w:ind w:left="3610" w:hanging="400"/>
-      </w:pPr>
-      <w:rPr>
-        <w:rFonts w:ascii="Wingdings" w:hAnsi="Wingdings" w:hint="default"/>
-      </w:rPr>
-    </w:lvl>
-    <w:lvl w:ilvl="5" w:tplc="04090005" w:tentative="1">
-      <w:start w:val="1"/>
-      <w:numFmt w:val="bullet"/>
-      <w:lvlText w:val=""/>
-      <w:lvlJc w:val="left"/>
-      <w:pPr>
-        <w:ind w:left="4010" w:hanging="400"/>
-      </w:pPr>
-      <w:rPr>
-        <w:rFonts w:ascii="Wingdings" w:hAnsi="Wingdings" w:hint="default"/>
-      </w:rPr>
-    </w:lvl>
-    <w:lvl w:ilvl="6" w:tplc="04090001" w:tentative="1">
-      <w:start w:val="1"/>
-      <w:numFmt w:val="bullet"/>
-      <w:lvlText w:val=""/>
-      <w:lvlJc w:val="left"/>
-      <w:pPr>
-        <w:ind w:left="4410" w:hanging="400"/>
-      </w:pPr>
-      <w:rPr>
-        <w:rFonts w:ascii="Wingdings" w:hAnsi="Wingdings" w:hint="default"/>
-      </w:rPr>
-    </w:lvl>
-    <w:lvl w:ilvl="7" w:tplc="04090003" w:tentative="1">
-      <w:start w:val="1"/>
-      <w:numFmt w:val="bullet"/>
-      <w:lvlText w:val=""/>
-      <w:lvlJc w:val="left"/>
-      <w:pPr>
-        <w:ind w:left="4810" w:hanging="400"/>
-      </w:pPr>
-      <w:rPr>
-        <w:rFonts w:ascii="Wingdings" w:hAnsi="Wingdings" w:hint="default"/>
-      </w:rPr>
-    </w:lvl>
-    <w:lvl w:ilvl="8" w:tplc="04090005" w:tentative="1">
-      <w:start w:val="1"/>
-      <w:numFmt w:val="bullet"/>
-      <w:lvlText w:val=""/>
-      <w:lvlJc w:val="left"/>
-      <w:pPr>
-        <w:ind w:left="5210" w:hanging="400"/>
-      </w:pPr>
-      <w:rPr>
-        <w:rFonts w:ascii="Wingdings" w:hAnsi="Wingdings" w:hint="default"/>
-      </w:rPr>
-    </w:lvl>
-  </w:abstractNum>
-  <w:num w:numId="1">
-    <w:abstractNumId w:val="0"/>
-  </w:num>
-  <w:num w:numId="2">
-    <w:abstractNumId w:val="1"/>
-  </w:num>
-  <w:num w:numId="3">
-    <w:abstractNumId w:val="2"/>
-  </w:num>
-</w:numbering>
-</file>
-
 <file path=word/styles.xml><?xml version="1.0" encoding="utf-8"?>
-<w:styles xmlns:mc="http://schemas.openxmlformats.org/markup-compatibility/2006" xmlns:r="http://schemas.openxmlformats.org/officeDocument/2006/relationships" xmlns:w="http://schemas.openxmlformats.org/wordprocessingml/2006/main" xmlns:w14="http://schemas.microsoft.com/office/word/2010/wordml" xmlns:w15="http://schemas.microsoft.com/office/word/2012/wordml" xmlns:w16cid="http://schemas.microsoft.com/office/word/2016/wordml/cid" xmlns:w16se="http://schemas.microsoft.com/office/word/2015/wordml/symex" mc:Ignorable="w14 w15 w16se w16cid">
+<w:styles xmlns:r="http://schemas.openxmlformats.org/officeDocument/2006/relationships" xmlns:w="http://schemas.openxmlformats.org/wordprocessingml/2006/main">
   <w:docDefaults>
     <w:rPrDefault>
       <w:rPr>
+        <w:lang w:val="en-US" w:eastAsia="ko-KR" w:bidi="ar-SA"/>
         <w:rFonts w:asciiTheme="minorHAnsi" w:eastAsiaTheme="minorEastAsia" w:hAnsiTheme="minorHAnsi" w:cstheme="minorBidi"/>
+        <w:szCs w:val="22"/>
         <w:kern w:val="2"/>
-        <w:szCs w:val="22"/>
-        <w:lang w:val="en-US" w:eastAsia="ko-KR" w:bidi="ar-SA"/>
       </w:rPr>
     </w:rPrDefault>
     <w:pPrDefault>
       <w:pPr>
+        <w:jc w:val="both"/>
         <w:spacing w:after="160" w:line="259" w:lineRule="auto"/>
-        <w:jc w:val="both"/>
       </w:pPr>
     </w:pPrDefault>
   </w:docDefaults>
@@ -5894,22 +5455,22 @@
     <w:lsdException w:name="index 7" w:semiHidden="1" w:unhideWhenUsed="1"/>
     <w:lsdException w:name="index 8" w:semiHidden="1" w:unhideWhenUsed="1"/>
     <w:lsdException w:name="index 9" w:semiHidden="1" w:unhideWhenUsed="1"/>
-    <w:lsdException w:name="toc 1" w:semiHidden="1" w:uiPriority="39" w:unhideWhenUsed="1"/>
-    <w:lsdException w:name="toc 2" w:semiHidden="1" w:uiPriority="39" w:unhideWhenUsed="1"/>
-    <w:lsdException w:name="toc 3" w:semiHidden="1" w:uiPriority="39" w:unhideWhenUsed="1"/>
-    <w:lsdException w:name="toc 4" w:semiHidden="1" w:uiPriority="39" w:unhideWhenUsed="1"/>
-    <w:lsdException w:name="toc 5" w:semiHidden="1" w:uiPriority="39" w:unhideWhenUsed="1"/>
-    <w:lsdException w:name="toc 6" w:semiHidden="1" w:uiPriority="39" w:unhideWhenUsed="1"/>
-    <w:lsdException w:name="toc 7" w:semiHidden="1" w:uiPriority="39" w:unhideWhenUsed="1"/>
-    <w:lsdException w:name="toc 8" w:semiHidden="1" w:uiPriority="39" w:unhideWhenUsed="1"/>
-    <w:lsdException w:name="toc 9" w:semiHidden="1" w:uiPriority="39" w:unhideWhenUsed="1"/>
+    <w:lsdException w:name="toc 1" w:semiHidden="1" w:uiPriority="57" w:unhideWhenUsed="1"/>
+    <w:lsdException w:name="toc 2" w:semiHidden="1" w:uiPriority="57" w:unhideWhenUsed="1"/>
+    <w:lsdException w:name="toc 3" w:semiHidden="1" w:uiPriority="57" w:unhideWhenUsed="1"/>
+    <w:lsdException w:name="toc 4" w:semiHidden="1" w:uiPriority="57" w:unhideWhenUsed="1"/>
+    <w:lsdException w:name="toc 5" w:semiHidden="1" w:uiPriority="57" w:unhideWhenUsed="1"/>
+    <w:lsdException w:name="toc 6" w:semiHidden="1" w:uiPriority="57" w:unhideWhenUsed="1"/>
+    <w:lsdException w:name="toc 7" w:semiHidden="1" w:uiPriority="57" w:unhideWhenUsed="1"/>
+    <w:lsdException w:name="toc 8" w:semiHidden="1" w:uiPriority="57" w:unhideWhenUsed="1"/>
+    <w:lsdException w:name="toc 9" w:semiHidden="1" w:uiPriority="57" w:unhideWhenUsed="1"/>
     <w:lsdException w:name="Normal Indent" w:semiHidden="1" w:unhideWhenUsed="1"/>
     <w:lsdException w:name="footnote text" w:semiHidden="1" w:unhideWhenUsed="1"/>
     <w:lsdException w:name="annotation text" w:semiHidden="1" w:unhideWhenUsed="1"/>
     <w:lsdException w:name="header" w:semiHidden="1" w:unhideWhenUsed="1"/>
     <w:lsdException w:name="footer" w:semiHidden="1" w:unhideWhenUsed="1"/>
     <w:lsdException w:name="index heading" w:semiHidden="1" w:unhideWhenUsed="1"/>
-    <w:lsdException w:name="caption" w:semiHidden="1" w:uiPriority="35" w:unhideWhenUsed="1" w:qFormat="1"/>
+    <w:lsdException w:name="caption" w:semiHidden="1" w:uiPriority="53" w:unhideWhenUsed="1" w:qFormat="1"/>
     <w:lsdException w:name="table of figures" w:semiHidden="1" w:unhideWhenUsed="1"/>
     <w:lsdException w:name="envelope address" w:semiHidden="1" w:unhideWhenUsed="1"/>
     <w:lsdException w:name="envelope return" w:semiHidden="1" w:unhideWhenUsed="1"/>
@@ -5937,7 +5498,7 @@
     <w:lsdException w:name="List Number 3" w:semiHidden="1" w:unhideWhenUsed="1"/>
     <w:lsdException w:name="List Number 4" w:semiHidden="1" w:unhideWhenUsed="1"/>
     <w:lsdException w:name="List Number 5" w:semiHidden="1" w:unhideWhenUsed="1"/>
-    <w:lsdException w:name="Title" w:uiPriority="10" w:qFormat="1"/>
+    <w:lsdException w:name="Title" w:uiPriority="16" w:qFormat="1"/>
     <w:lsdException w:name="Closing" w:semiHidden="1" w:unhideWhenUsed="1"/>
     <w:lsdException w:name="Signature" w:semiHidden="1" w:unhideWhenUsed="1"/>
     <w:lsdException w:name="Default Paragraph Font" w:semiHidden="1" w:uiPriority="1" w:unhideWhenUsed="1"/>
@@ -5949,7 +5510,7 @@
     <w:lsdException w:name="List Continue 4" w:semiHidden="1" w:unhideWhenUsed="1"/>
     <w:lsdException w:name="List Continue 5" w:semiHidden="1" w:unhideWhenUsed="1"/>
     <w:lsdException w:name="Message Header" w:semiHidden="1" w:unhideWhenUsed="1"/>
-    <w:lsdException w:name="Subtitle" w:uiPriority="11" w:qFormat="1"/>
+    <w:lsdException w:name="Subtitle" w:uiPriority="17" w:qFormat="1"/>
     <w:lsdException w:name="Salutation" w:semiHidden="1" w:unhideWhenUsed="1"/>
     <w:lsdException w:name="Date" w:semiHidden="1" w:unhideWhenUsed="1"/>
     <w:lsdException w:name="Body Text First Indent" w:semiHidden="1" w:unhideWhenUsed="1"/>
@@ -5962,8 +5523,8 @@
     <w:lsdException w:name="Block Text" w:semiHidden="1" w:unhideWhenUsed="1"/>
     <w:lsdException w:name="Hyperlink" w:semiHidden="1" w:unhideWhenUsed="1"/>
     <w:lsdException w:name="FollowedHyperlink" w:semiHidden="1" w:unhideWhenUsed="1"/>
-    <w:lsdException w:name="Strong" w:uiPriority="22" w:qFormat="1"/>
-    <w:lsdException w:name="Emphasis" w:uiPriority="20" w:qFormat="1"/>
+    <w:lsdException w:name="Strong" w:uiPriority="34" w:qFormat="1"/>
+    <w:lsdException w:name="Emphasis" w:uiPriority="32" w:qFormat="1"/>
     <w:lsdException w:name="Document Map" w:semiHidden="1" w:unhideWhenUsed="1"/>
     <w:lsdException w:name="Plain Text" w:semiHidden="1" w:unhideWhenUsed="1"/>
     <w:lsdException w:name="E-mail Signature" w:semiHidden="1" w:unhideWhenUsed="1"/>
@@ -6029,223 +5590,223 @@
     <w:lsdException w:name="Table Web 2" w:semiHidden="1" w:unhideWhenUsed="1"/>
     <w:lsdException w:name="Table Web 3" w:semiHidden="1" w:unhideWhenUsed="1"/>
     <w:lsdException w:name="Balloon Text" w:semiHidden="1" w:unhideWhenUsed="1"/>
-    <w:lsdException w:name="Table Grid" w:uiPriority="39"/>
+    <w:lsdException w:name="Table Grid" w:uiPriority="57"/>
     <w:lsdException w:name="Table Theme" w:semiHidden="1" w:unhideWhenUsed="1"/>
     <w:lsdException w:name="Placeholder Text" w:semiHidden="1"/>
     <w:lsdException w:name="No Spacing" w:uiPriority="1" w:qFormat="1"/>
-    <w:lsdException w:name="Light Shading" w:uiPriority="60"/>
-    <w:lsdException w:name="Light List" w:uiPriority="61"/>
-    <w:lsdException w:name="Light Grid" w:uiPriority="62"/>
-    <w:lsdException w:name="Medium Shading 1" w:uiPriority="63"/>
-    <w:lsdException w:name="Medium Shading 2" w:uiPriority="64"/>
-    <w:lsdException w:name="Medium List 1" w:uiPriority="65"/>
-    <w:lsdException w:name="Medium List 2" w:uiPriority="66"/>
-    <w:lsdException w:name="Medium Grid 1" w:uiPriority="67"/>
-    <w:lsdException w:name="Medium Grid 2" w:uiPriority="68"/>
-    <w:lsdException w:name="Medium Grid 3" w:uiPriority="69"/>
-    <w:lsdException w:name="Dark List" w:uiPriority="70"/>
-    <w:lsdException w:name="Colorful Shading" w:uiPriority="71"/>
-    <w:lsdException w:name="Colorful List" w:uiPriority="72"/>
-    <w:lsdException w:name="Colorful Grid" w:uiPriority="73"/>
-    <w:lsdException w:name="Light Shading Accent 1" w:uiPriority="60"/>
-    <w:lsdException w:name="Light List Accent 1" w:uiPriority="61"/>
-    <w:lsdException w:name="Light Grid Accent 1" w:uiPriority="62"/>
-    <w:lsdException w:name="Medium Shading 1 Accent 1" w:uiPriority="63"/>
-    <w:lsdException w:name="Medium Shading 2 Accent 1" w:uiPriority="64"/>
-    <w:lsdException w:name="Medium List 1 Accent 1" w:uiPriority="65"/>
+    <w:lsdException w:name="Light Shading" w:uiPriority="96"/>
+    <w:lsdException w:name="Light List" w:uiPriority="97"/>
+    <w:lsdException w:name="Light Grid" w:uiPriority="98"/>
+    <w:lsdException w:name="Medium Shading 1" w:uiPriority="99"/>
+    <w:lsdException w:name="Medium Shading 2" w:uiPriority="100"/>
+    <w:lsdException w:name="Medium List 1" w:uiPriority="101"/>
+    <w:lsdException w:name="Medium List 2" w:uiPriority="102"/>
+    <w:lsdException w:name="Medium Grid 1" w:uiPriority="103"/>
+    <w:lsdException w:name="Medium Grid 2" w:uiPriority="104"/>
+    <w:lsdException w:name="Medium Grid 3" w:uiPriority="105"/>
+    <w:lsdException w:name="Dark List" w:uiPriority="112"/>
+    <w:lsdException w:name="Colorful Shading" w:uiPriority="113"/>
+    <w:lsdException w:name="Colorful List" w:uiPriority="114"/>
+    <w:lsdException w:name="Colorful Grid" w:uiPriority="115"/>
+    <w:lsdException w:name="Light Shading Accent 1" w:uiPriority="96"/>
+    <w:lsdException w:name="Light List Accent 1" w:uiPriority="97"/>
+    <w:lsdException w:name="Light Grid Accent 1" w:uiPriority="98"/>
+    <w:lsdException w:name="Medium Shading 1 Accent 1" w:uiPriority="99"/>
+    <w:lsdException w:name="Medium Shading 2 Accent 1" w:uiPriority="100"/>
+    <w:lsdException w:name="Medium List 1 Accent 1" w:uiPriority="101"/>
     <w:lsdException w:name="Revision" w:semiHidden="1"/>
-    <w:lsdException w:name="List Paragraph" w:uiPriority="34" w:qFormat="1"/>
-    <w:lsdException w:name="Quote" w:uiPriority="29" w:qFormat="1"/>
-    <w:lsdException w:name="Intense Quote" w:uiPriority="30" w:qFormat="1"/>
-    <w:lsdException w:name="Medium List 2 Accent 1" w:uiPriority="66"/>
-    <w:lsdException w:name="Medium Grid 1 Accent 1" w:uiPriority="67"/>
-    <w:lsdException w:name="Medium Grid 2 Accent 1" w:uiPriority="68"/>
-    <w:lsdException w:name="Medium Grid 3 Accent 1" w:uiPriority="69"/>
-    <w:lsdException w:name="Dark List Accent 1" w:uiPriority="70"/>
-    <w:lsdException w:name="Colorful Shading Accent 1" w:uiPriority="71"/>
-    <w:lsdException w:name="Colorful List Accent 1" w:uiPriority="72"/>
-    <w:lsdException w:name="Colorful Grid Accent 1" w:uiPriority="73"/>
-    <w:lsdException w:name="Light Shading Accent 2" w:uiPriority="60"/>
-    <w:lsdException w:name="Light List Accent 2" w:uiPriority="61"/>
-    <w:lsdException w:name="Light Grid Accent 2" w:uiPriority="62"/>
-    <w:lsdException w:name="Medium Shading 1 Accent 2" w:uiPriority="63"/>
-    <w:lsdException w:name="Medium Shading 2 Accent 2" w:uiPriority="64"/>
-    <w:lsdException w:name="Medium List 1 Accent 2" w:uiPriority="65"/>
-    <w:lsdException w:name="Medium List 2 Accent 2" w:uiPriority="66"/>
-    <w:lsdException w:name="Medium Grid 1 Accent 2" w:uiPriority="67"/>
-    <w:lsdException w:name="Medium Grid 2 Accent 2" w:uiPriority="68"/>
-    <w:lsdException w:name="Medium Grid 3 Accent 2" w:uiPriority="69"/>
-    <w:lsdException w:name="Dark List Accent 2" w:uiPriority="70"/>
-    <w:lsdException w:name="Colorful Shading Accent 2" w:uiPriority="71"/>
-    <w:lsdException w:name="Colorful List Accent 2" w:uiPriority="72"/>
-    <w:lsdException w:name="Colorful Grid Accent 2" w:uiPriority="73"/>
-    <w:lsdException w:name="Light Shading Accent 3" w:uiPriority="60"/>
-    <w:lsdException w:name="Light List Accent 3" w:uiPriority="61"/>
-    <w:lsdException w:name="Light Grid Accent 3" w:uiPriority="62"/>
-    <w:lsdException w:name="Medium Shading 1 Accent 3" w:uiPriority="63"/>
-    <w:lsdException w:name="Medium Shading 2 Accent 3" w:uiPriority="64"/>
-    <w:lsdException w:name="Medium List 1 Accent 3" w:uiPriority="65"/>
-    <w:lsdException w:name="Medium List 2 Accent 3" w:uiPriority="66"/>
-    <w:lsdException w:name="Medium Grid 1 Accent 3" w:uiPriority="67"/>
-    <w:lsdException w:name="Medium Grid 2 Accent 3" w:uiPriority="68"/>
-    <w:lsdException w:name="Medium Grid 3 Accent 3" w:uiPriority="69"/>
-    <w:lsdException w:name="Dark List Accent 3" w:uiPriority="70"/>
-    <w:lsdException w:name="Colorful Shading Accent 3" w:uiPriority="71"/>
-    <w:lsdException w:name="Colorful List Accent 3" w:uiPriority="72"/>
-    <w:lsdException w:name="Colorful Grid Accent 3" w:uiPriority="73"/>
-    <w:lsdException w:name="Light Shading Accent 4" w:uiPriority="60"/>
-    <w:lsdException w:name="Light List Accent 4" w:uiPriority="61"/>
-    <w:lsdException w:name="Light Grid Accent 4" w:uiPriority="62"/>
-    <w:lsdException w:name="Medium Shading 1 Accent 4" w:uiPriority="63"/>
-    <w:lsdException w:name="Medium Shading 2 Accent 4" w:uiPriority="64"/>
-    <w:lsdException w:name="Medium List 1 Accent 4" w:uiPriority="65"/>
-    <w:lsdException w:name="Medium List 2 Accent 4" w:uiPriority="66"/>
-    <w:lsdException w:name="Medium Grid 1 Accent 4" w:uiPriority="67"/>
-    <w:lsdException w:name="Medium Grid 2 Accent 4" w:uiPriority="68"/>
-    <w:lsdException w:name="Medium Grid 3 Accent 4" w:uiPriority="69"/>
-    <w:lsdException w:name="Dark List Accent 4" w:uiPriority="70"/>
-    <w:lsdException w:name="Colorful Shading Accent 4" w:uiPriority="71"/>
-    <w:lsdException w:name="Colorful List Accent 4" w:uiPriority="72"/>
-    <w:lsdException w:name="Colorful Grid Accent 4" w:uiPriority="73"/>
-    <w:lsdException w:name="Light Shading Accent 5" w:uiPriority="60"/>
-    <w:lsdException w:name="Light List Accent 5" w:uiPriority="61"/>
-    <w:lsdException w:name="Light Grid Accent 5" w:uiPriority="62"/>
-    <w:lsdException w:name="Medium Shading 1 Accent 5" w:uiPriority="63"/>
-    <w:lsdException w:name="Medium Shading 2 Accent 5" w:uiPriority="64"/>
-    <w:lsdException w:name="Medium List 1 Accent 5" w:uiPriority="65"/>
-    <w:lsdException w:name="Medium List 2 Accent 5" w:uiPriority="66"/>
-    <w:lsdException w:name="Medium Grid 1 Accent 5" w:uiPriority="67"/>
-    <w:lsdException w:name="Medium Grid 2 Accent 5" w:uiPriority="68"/>
-    <w:lsdException w:name="Medium Grid 3 Accent 5" w:uiPriority="69"/>
-    <w:lsdException w:name="Dark List Accent 5" w:uiPriority="70"/>
-    <w:lsdException w:name="Colorful Shading Accent 5" w:uiPriority="71"/>
-    <w:lsdException w:name="Colorful List Accent 5" w:uiPriority="72"/>
-    <w:lsdException w:name="Colorful Grid Accent 5" w:uiPriority="73"/>
-    <w:lsdException w:name="Light Shading Accent 6" w:uiPriority="60"/>
-    <w:lsdException w:name="Light List Accent 6" w:uiPriority="61"/>
-    <w:lsdException w:name="Light Grid Accent 6" w:uiPriority="62"/>
-    <w:lsdException w:name="Medium Shading 1 Accent 6" w:uiPriority="63"/>
-    <w:lsdException w:name="Medium Shading 2 Accent 6" w:uiPriority="64"/>
-    <w:lsdException w:name="Medium List 1 Accent 6" w:uiPriority="65"/>
-    <w:lsdException w:name="Medium List 2 Accent 6" w:uiPriority="66"/>
-    <w:lsdException w:name="Medium Grid 1 Accent 6" w:uiPriority="67"/>
-    <w:lsdException w:name="Medium Grid 2 Accent 6" w:uiPriority="68"/>
-    <w:lsdException w:name="Medium Grid 3 Accent 6" w:uiPriority="69"/>
-    <w:lsdException w:name="Dark List Accent 6" w:uiPriority="70"/>
-    <w:lsdException w:name="Colorful Shading Accent 6" w:uiPriority="71"/>
-    <w:lsdException w:name="Colorful List Accent 6" w:uiPriority="72"/>
-    <w:lsdException w:name="Colorful Grid Accent 6" w:uiPriority="73"/>
-    <w:lsdException w:name="Subtle Emphasis" w:uiPriority="19" w:qFormat="1"/>
-    <w:lsdException w:name="Intense Emphasis" w:uiPriority="21" w:qFormat="1"/>
-    <w:lsdException w:name="Subtle Reference" w:uiPriority="31" w:qFormat="1"/>
-    <w:lsdException w:name="Intense Reference" w:uiPriority="32" w:qFormat="1"/>
-    <w:lsdException w:name="Book Title" w:uiPriority="33" w:qFormat="1"/>
-    <w:lsdException w:name="Bibliography" w:semiHidden="1" w:uiPriority="37" w:unhideWhenUsed="1"/>
-    <w:lsdException w:name="TOC Heading" w:semiHidden="1" w:uiPriority="39" w:unhideWhenUsed="1" w:qFormat="1"/>
-    <w:lsdException w:name="Plain Table 1" w:uiPriority="41"/>
-    <w:lsdException w:name="Plain Table 2" w:uiPriority="42"/>
-    <w:lsdException w:name="Plain Table 3" w:uiPriority="43"/>
-    <w:lsdException w:name="Plain Table 4" w:uiPriority="44"/>
-    <w:lsdException w:name="Plain Table 5" w:uiPriority="45"/>
-    <w:lsdException w:name="Grid Table Light" w:uiPriority="40"/>
-    <w:lsdException w:name="Grid Table 1 Light" w:uiPriority="46"/>
-    <w:lsdException w:name="Grid Table 2" w:uiPriority="47"/>
-    <w:lsdException w:name="Grid Table 3" w:uiPriority="48"/>
-    <w:lsdException w:name="Grid Table 4" w:uiPriority="49"/>
-    <w:lsdException w:name="Grid Table 5 Dark" w:uiPriority="50"/>
-    <w:lsdException w:name="Grid Table 6 Colorful" w:uiPriority="51"/>
-    <w:lsdException w:name="Grid Table 7 Colorful" w:uiPriority="52"/>
-    <w:lsdException w:name="Grid Table 1 Light Accent 1" w:uiPriority="46"/>
-    <w:lsdException w:name="Grid Table 2 Accent 1" w:uiPriority="47"/>
-    <w:lsdException w:name="Grid Table 3 Accent 1" w:uiPriority="48"/>
-    <w:lsdException w:name="Grid Table 4 Accent 1" w:uiPriority="49"/>
-    <w:lsdException w:name="Grid Table 5 Dark Accent 1" w:uiPriority="50"/>
-    <w:lsdException w:name="Grid Table 6 Colorful Accent 1" w:uiPriority="51"/>
-    <w:lsdException w:name="Grid Table 7 Colorful Accent 1" w:uiPriority="52"/>
-    <w:lsdException w:name="Grid Table 1 Light Accent 2" w:uiPriority="46"/>
-    <w:lsdException w:name="Grid Table 2 Accent 2" w:uiPriority="47"/>
-    <w:lsdException w:name="Grid Table 3 Accent 2" w:uiPriority="48"/>
-    <w:lsdException w:name="Grid Table 4 Accent 2" w:uiPriority="49"/>
-    <w:lsdException w:name="Grid Table 5 Dark Accent 2" w:uiPriority="50"/>
-    <w:lsdException w:name="Grid Table 6 Colorful Accent 2" w:uiPriority="51"/>
-    <w:lsdException w:name="Grid Table 7 Colorful Accent 2" w:uiPriority="52"/>
-    <w:lsdException w:name="Grid Table 1 Light Accent 3" w:uiPriority="46"/>
-    <w:lsdException w:name="Grid Table 2 Accent 3" w:uiPriority="47"/>
-    <w:lsdException w:name="Grid Table 3 Accent 3" w:uiPriority="48"/>
-    <w:lsdException w:name="Grid Table 4 Accent 3" w:uiPriority="49"/>
-    <w:lsdException w:name="Grid Table 5 Dark Accent 3" w:uiPriority="50"/>
-    <w:lsdException w:name="Grid Table 6 Colorful Accent 3" w:uiPriority="51"/>
-    <w:lsdException w:name="Grid Table 7 Colorful Accent 3" w:uiPriority="52"/>
-    <w:lsdException w:name="Grid Table 1 Light Accent 4" w:uiPriority="46"/>
-    <w:lsdException w:name="Grid Table 2 Accent 4" w:uiPriority="47"/>
-    <w:lsdException w:name="Grid Table 3 Accent 4" w:uiPriority="48"/>
-    <w:lsdException w:name="Grid Table 4 Accent 4" w:uiPriority="49"/>
-    <w:lsdException w:name="Grid Table 5 Dark Accent 4" w:uiPriority="50"/>
-    <w:lsdException w:name="Grid Table 6 Colorful Accent 4" w:uiPriority="51"/>
-    <w:lsdException w:name="Grid Table 7 Colorful Accent 4" w:uiPriority="52"/>
-    <w:lsdException w:name="Grid Table 1 Light Accent 5" w:uiPriority="46"/>
-    <w:lsdException w:name="Grid Table 2 Accent 5" w:uiPriority="47"/>
-    <w:lsdException w:name="Grid Table 3 Accent 5" w:uiPriority="48"/>
-    <w:lsdException w:name="Grid Table 4 Accent 5" w:uiPriority="49"/>
-    <w:lsdException w:name="Grid Table 5 Dark Accent 5" w:uiPriority="50"/>
-    <w:lsdException w:name="Grid Table 6 Colorful Accent 5" w:uiPriority="51"/>
-    <w:lsdException w:name="Grid Table 7 Colorful Accent 5" w:uiPriority="52"/>
-    <w:lsdException w:name="Grid Table 1 Light Accent 6" w:uiPriority="46"/>
-    <w:lsdException w:name="Grid Table 2 Accent 6" w:uiPriority="47"/>
-    <w:lsdException w:name="Grid Table 3 Accent 6" w:uiPriority="48"/>
-    <w:lsdException w:name="Grid Table 4 Accent 6" w:uiPriority="49"/>
-    <w:lsdException w:name="Grid Table 5 Dark Accent 6" w:uiPriority="50"/>
-    <w:lsdException w:name="Grid Table 6 Colorful Accent 6" w:uiPriority="51"/>
-    <w:lsdException w:name="Grid Table 7 Colorful Accent 6" w:uiPriority="52"/>
-    <w:lsdException w:name="List Table 1 Light" w:uiPriority="46"/>
-    <w:lsdException w:name="List Table 2" w:uiPriority="47"/>
-    <w:lsdException w:name="List Table 3" w:uiPriority="48"/>
-    <w:lsdException w:name="List Table 4" w:uiPriority="49"/>
-    <w:lsdException w:name="List Table 5 Dark" w:uiPriority="50"/>
-    <w:lsdException w:name="List Table 6 Colorful" w:uiPriority="51"/>
-    <w:lsdException w:name="List Table 7 Colorful" w:uiPriority="52"/>
-    <w:lsdException w:name="List Table 1 Light Accent 1" w:uiPriority="46"/>
-    <w:lsdException w:name="List Table 2 Accent 1" w:uiPriority="47"/>
-    <w:lsdException w:name="List Table 3 Accent 1" w:uiPriority="48"/>
-    <w:lsdException w:name="List Table 4 Accent 1" w:uiPriority="49"/>
-    <w:lsdException w:name="List Table 5 Dark Accent 1" w:uiPriority="50"/>
-    <w:lsdException w:name="List Table 6 Colorful Accent 1" w:uiPriority="51"/>
-    <w:lsdException w:name="List Table 7 Colorful Accent 1" w:uiPriority="52"/>
-    <w:lsdException w:name="List Table 1 Light Accent 2" w:uiPriority="46"/>
-    <w:lsdException w:name="List Table 2 Accent 2" w:uiPriority="47"/>
-    <w:lsdException w:name="List Table 3 Accent 2" w:uiPriority="48"/>
-    <w:lsdException w:name="List Table 4 Accent 2" w:uiPriority="49"/>
-    <w:lsdException w:name="List Table 5 Dark Accent 2" w:uiPriority="50"/>
-    <w:lsdException w:name="List Table 6 Colorful Accent 2" w:uiPriority="51"/>
-    <w:lsdException w:name="List Table 7 Colorful Accent 2" w:uiPriority="52"/>
-    <w:lsdException w:name="List Table 1 Light Accent 3" w:uiPriority="46"/>
-    <w:lsdException w:name="List Table 2 Accent 3" w:uiPriority="47"/>
-    <w:lsdException w:name="List Table 3 Accent 3" w:uiPriority="48"/>
-    <w:lsdException w:name="List Table 4 Accent 3" w:uiPriority="49"/>
-    <w:lsdException w:name="List Table 5 Dark Accent 3" w:uiPriority="50"/>
-    <w:lsdException w:name="List Table 6 Colorful Accent 3" w:uiPriority="51"/>
-    <w:lsdException w:name="List Table 7 Colorful Accent 3" w:uiPriority="52"/>
-    <w:lsdException w:name="List Table 1 Light Accent 4" w:uiPriority="46"/>
-    <w:lsdException w:name="List Table 2 Accent 4" w:uiPriority="47"/>
-    <w:lsdException w:name="List Table 3 Accent 4" w:uiPriority="48"/>
-    <w:lsdException w:name="List Table 4 Accent 4" w:uiPriority="49"/>
-    <w:lsdException w:name="List Table 5 Dark Accent 4" w:uiPriority="50"/>
-    <w:lsdException w:name="List Table 6 Colorful Accent 4" w:uiPriority="51"/>
-    <w:lsdException w:name="List Table 7 Colorful Accent 4" w:uiPriority="52"/>
-    <w:lsdException w:name="List Table 1 Light Accent 5" w:uiPriority="46"/>
-    <w:lsdException w:name="List Table 2 Accent 5" w:uiPriority="47"/>
-    <w:lsdException w:name="List Table 3 Accent 5" w:uiPriority="48"/>
-    <w:lsdException w:name="List Table 4 Accent 5" w:uiPriority="49"/>
-    <w:lsdException w:name="List Table 5 Dark Accent 5" w:uiPriority="50"/>
-    <w:lsdException w:name="List Table 6 Colorful Accent 5" w:uiPriority="51"/>
-    <w:lsdException w:name="List Table 7 Colorful Accent 5" w:uiPriority="52"/>
-    <w:lsdException w:name="List Table 1 Light Accent 6" w:uiPriority="46"/>
-    <w:lsdException w:name="List Table 2 Accent 6" w:uiPriority="47"/>
-    <w:lsdException w:name="List Table 3 Accent 6" w:uiPriority="48"/>
-    <w:lsdException w:name="List Table 4 Accent 6" w:uiPriority="49"/>
-    <w:lsdException w:name="List Table 5 Dark Accent 6" w:uiPriority="50"/>
-    <w:lsdException w:name="List Table 6 Colorful Accent 6" w:uiPriority="51"/>
-    <w:lsdException w:name="List Table 7 Colorful Accent 6" w:uiPriority="52"/>
+    <w:lsdException w:name="List Paragraph" w:uiPriority="52" w:qFormat="1"/>
+    <w:lsdException w:name="Quote" w:uiPriority="41" w:qFormat="1"/>
+    <w:lsdException w:name="Intense Quote" w:uiPriority="48" w:qFormat="1"/>
+    <w:lsdException w:name="Medium List 2 Accent 1" w:uiPriority="102"/>
+    <w:lsdException w:name="Medium Grid 1 Accent 1" w:uiPriority="103"/>
+    <w:lsdException w:name="Medium Grid 2 Accent 1" w:uiPriority="104"/>
+    <w:lsdException w:name="Medium Grid 3 Accent 1" w:uiPriority="105"/>
+    <w:lsdException w:name="Dark List Accent 1" w:uiPriority="112"/>
+    <w:lsdException w:name="Colorful Shading Accent 1" w:uiPriority="113"/>
+    <w:lsdException w:name="Colorful List Accent 1" w:uiPriority="114"/>
+    <w:lsdException w:name="Colorful Grid Accent 1" w:uiPriority="115"/>
+    <w:lsdException w:name="Light Shading Accent 2" w:uiPriority="96"/>
+    <w:lsdException w:name="Light List Accent 2" w:uiPriority="97"/>
+    <w:lsdException w:name="Light Grid Accent 2" w:uiPriority="98"/>
+    <w:lsdException w:name="Medium Shading 1 Accent 2" w:uiPriority="99"/>
+    <w:lsdException w:name="Medium Shading 2 Accent 2" w:uiPriority="100"/>
+    <w:lsdException w:name="Medium List 1 Accent 2" w:uiPriority="101"/>
+    <w:lsdException w:name="Medium List 2 Accent 2" w:uiPriority="102"/>
+    <w:lsdException w:name="Medium Grid 1 Accent 2" w:uiPriority="103"/>
+    <w:lsdException w:name="Medium Grid 2 Accent 2" w:uiPriority="104"/>
+    <w:lsdException w:name="Medium Grid 3 Accent 2" w:uiPriority="105"/>
+    <w:lsdException w:name="Dark List Accent 2" w:uiPriority="112"/>
+    <w:lsdException w:name="Colorful Shading Accent 2" w:uiPriority="113"/>
+    <w:lsdException w:name="Colorful List Accent 2" w:uiPriority="114"/>
+    <w:lsdException w:name="Colorful Grid Accent 2" w:uiPriority="115"/>
+    <w:lsdException w:name="Light Shading Accent 3" w:uiPriority="96"/>
+    <w:lsdException w:name="Light List Accent 3" w:uiPriority="97"/>
+    <w:lsdException w:name="Light Grid Accent 3" w:uiPriority="98"/>
+    <w:lsdException w:name="Medium Shading 1 Accent 3" w:uiPriority="99"/>
+    <w:lsdException w:name="Medium Shading 2 Accent 3" w:uiPriority="100"/>
+    <w:lsdException w:name="Medium List 1 Accent 3" w:uiPriority="101"/>
+    <w:lsdException w:name="Medium List 2 Accent 3" w:uiPriority="102"/>
+    <w:lsdException w:name="Medium Grid 1 Accent 3" w:uiPriority="103"/>
+    <w:lsdException w:name="Medium Grid 2 Accent 3" w:uiPriority="104"/>
+    <w:lsdException w:name="Medium Grid 3 Accent 3" w:uiPriority="105"/>
+    <w:lsdException w:name="Dark List Accent 3" w:uiPriority="112"/>
+    <w:lsdException w:name="Colorful Shading Accent 3" w:uiPriority="113"/>
+    <w:lsdException w:name="Colorful List Accent 3" w:uiPriority="114"/>
+    <w:lsdException w:name="Colorful Grid Accent 3" w:uiPriority="115"/>
+    <w:lsdException w:name="Light Shading Accent 4" w:uiPriority="96"/>
+    <w:lsdException w:name="Light List Accent 4" w:uiPriority="97"/>
+    <w:lsdException w:name="Light Grid Accent 4" w:uiPriority="98"/>
+    <w:lsdException w:name="Medium Shading 1 Accent 4" w:uiPriority="99"/>
+    <w:lsdException w:name="Medium Shading 2 Accent 4" w:uiPriority="100"/>
+    <w:lsdException w:name="Medium List 1 Accent 4" w:uiPriority="101"/>
+    <w:lsdException w:name="Medium List 2 Accent 4" w:uiPriority="102"/>
+    <w:lsdException w:name="Medium Grid 1 Accent 4" w:uiPriority="103"/>
+    <w:lsdException w:name="Medium Grid 2 Accent 4" w:uiPriority="104"/>
+    <w:lsdException w:name="Medium Grid 3 Accent 4" w:uiPriority="105"/>
+    <w:lsdException w:name="Dark List Accent 4" w:uiPriority="112"/>
+    <w:lsdException w:name="Colorful Shading Accent 4" w:uiPriority="113"/>
+    <w:lsdException w:name="Colorful List Accent 4" w:uiPriority="114"/>
+    <w:lsdException w:name="Colorful Grid Accent 4" w:uiPriority="115"/>
+    <w:lsdException w:name="Light Shading Accent 5" w:uiPriority="96"/>
+    <w:lsdException w:name="Light List Accent 5" w:uiPriority="97"/>
+    <w:lsdException w:name="Light Grid Accent 5" w:uiPriority="98"/>
+    <w:lsdException w:name="Medium Shading 1 Accent 5" w:uiPriority="99"/>
+    <w:lsdException w:name="Medium Shading 2 Accent 5" w:uiPriority="100"/>
+    <w:lsdException w:name="Medium List 1 Accent 5" w:uiPriority="101"/>
+    <w:lsdException w:name="Medium List 2 Accent 5" w:uiPriority="102"/>
+    <w:lsdException w:name="Medium Grid 1 Accent 5" w:uiPriority="103"/>
+    <w:lsdException w:name="Medium Grid 2 Accent 5" w:uiPriority="104"/>
+    <w:lsdException w:name="Medium Grid 3 Accent 5" w:uiPriority="105"/>
+    <w:lsdException w:name="Dark List Accent 5" w:uiPriority="112"/>
+    <w:lsdException w:name="Colorful Shading Accent 5" w:uiPriority="113"/>
+    <w:lsdException w:name="Colorful List Accent 5" w:uiPriority="114"/>
+    <w:lsdException w:name="Colorful Grid Accent 5" w:uiPriority="115"/>
+    <w:lsdException w:name="Light Shading Accent 6" w:uiPriority="96"/>
+    <w:lsdException w:name="Light List Accent 6" w:uiPriority="97"/>
+    <w:lsdException w:name="Light Grid Accent 6" w:uiPriority="98"/>
+    <w:lsdException w:name="Medium Shading 1 Accent 6" w:uiPriority="99"/>
+    <w:lsdException w:name="Medium Shading 2 Accent 6" w:uiPriority="100"/>
+    <w:lsdException w:name="Medium List 1 Accent 6" w:uiPriority="101"/>
+    <w:lsdException w:name="Medium List 2 Accent 6" w:uiPriority="102"/>
+    <w:lsdException w:name="Medium Grid 1 Accent 6" w:uiPriority="103"/>
+    <w:lsdException w:name="Medium Grid 2 Accent 6" w:uiPriority="104"/>
+    <w:lsdException w:name="Medium Grid 3 Accent 6" w:uiPriority="105"/>
+    <w:lsdException w:name="Dark List Accent 6" w:uiPriority="112"/>
+    <w:lsdException w:name="Colorful Shading Accent 6" w:uiPriority="113"/>
+    <w:lsdException w:name="Colorful List Accent 6" w:uiPriority="114"/>
+    <w:lsdException w:name="Colorful Grid Accent 6" w:uiPriority="115"/>
+    <w:lsdException w:name="Subtle Emphasis" w:uiPriority="25" w:qFormat="1"/>
+    <w:lsdException w:name="Intense Emphasis" w:uiPriority="33" w:qFormat="1"/>
+    <w:lsdException w:name="Subtle Reference" w:uiPriority="49" w:qFormat="1"/>
+    <w:lsdException w:name="Intense Reference" w:uiPriority="50" w:qFormat="1"/>
+    <w:lsdException w:name="Book Title" w:uiPriority="51" w:qFormat="1"/>
+    <w:lsdException w:name="Bibliography" w:semiHidden="1" w:uiPriority="55" w:unhideWhenUsed="1"/>
+    <w:lsdException w:name="TOC Heading" w:semiHidden="1" w:uiPriority="57" w:unhideWhenUsed="1" w:qFormat="1"/>
+    <w:lsdException w:name="Plain Table 1" w:uiPriority="65"/>
+    <w:lsdException w:name="Plain Table 2" w:uiPriority="66"/>
+    <w:lsdException w:name="Plain Table 3" w:uiPriority="67"/>
+    <w:lsdException w:name="Plain Table 4" w:uiPriority="68"/>
+    <w:lsdException w:name="Plain Table 5" w:uiPriority="69"/>
+    <w:lsdException w:name="Grid Table Light" w:uiPriority="64"/>
+    <w:lsdException w:name="Grid Table 1 Light" w:uiPriority="70"/>
+    <w:lsdException w:name="Grid Table 2" w:uiPriority="71"/>
+    <w:lsdException w:name="Grid Table 3" w:uiPriority="72"/>
+    <w:lsdException w:name="Grid Table 4" w:uiPriority="73"/>
+    <w:lsdException w:name="Grid Table 5 Dark" w:uiPriority="80"/>
+    <w:lsdException w:name="Grid Table 6 Colorful" w:uiPriority="81"/>
+    <w:lsdException w:name="Grid Table 7 Colorful" w:uiPriority="82"/>
+    <w:lsdException w:name="Grid Table 1 Light Accent 1" w:uiPriority="70"/>
+    <w:lsdException w:name="Grid Table 2 Accent 1" w:uiPriority="71"/>
+    <w:lsdException w:name="Grid Table 3 Accent 1" w:uiPriority="72"/>
+    <w:lsdException w:name="Grid Table 4 Accent 1" w:uiPriority="73"/>
+    <w:lsdException w:name="Grid Table 5 Dark Accent 1" w:uiPriority="80"/>
+    <w:lsdException w:name="Grid Table 6 Colorful Accent 1" w:uiPriority="81"/>
+    <w:lsdException w:name="Grid Table 7 Colorful Accent 1" w:uiPriority="82"/>
+    <w:lsdException w:name="Grid Table 1 Light Accent 2" w:uiPriority="70"/>
+    <w:lsdException w:name="Grid Table 2 Accent 2" w:uiPriority="71"/>
+    <w:lsdException w:name="Grid Table 3 Accent 2" w:uiPriority="72"/>
+    <w:lsdException w:name="Grid Table 4 Accent 2" w:uiPriority="73"/>
+    <w:lsdException w:name="Grid Table 5 Dark Accent 2" w:uiPriority="80"/>
+    <w:lsdException w:name="Grid Table 6 Colorful Accent 2" w:uiPriority="81"/>
+    <w:lsdException w:name="Grid Table 7 Colorful Accent 2" w:uiPriority="82"/>
+    <w:lsdException w:name="Grid Table 1 Light Accent 3" w:uiPriority="70"/>
+    <w:lsdException w:name="Grid Table 2 Accent 3" w:uiPriority="71"/>
+    <w:lsdException w:name="Grid Table 3 Accent 3" w:uiPriority="72"/>
+    <w:lsdException w:name="Grid Table 4 Accent 3" w:uiPriority="73"/>
+    <w:lsdException w:name="Grid Table 5 Dark Accent 3" w:uiPriority="80"/>
+    <w:lsdException w:name="Grid Table 6 Colorful Accent 3" w:uiPriority="81"/>
+    <w:lsdException w:name="Grid Table 7 Colorful Accent 3" w:uiPriority="82"/>
+    <w:lsdException w:name="Grid Table 1 Light Accent 4" w:uiPriority="70"/>
+    <w:lsdException w:name="Grid Table 2 Accent 4" w:uiPriority="71"/>
+    <w:lsdException w:name="Grid Table 3 Accent 4" w:uiPriority="72"/>
+    <w:lsdException w:name="Grid Table 4 Accent 4" w:uiPriority="73"/>
+    <w:lsdException w:name="Grid Table 5 Dark Accent 4" w:uiPriority="80"/>
+    <w:lsdException w:name="Grid Table 6 Colorful Accent 4" w:uiPriority="81"/>
+    <w:lsdException w:name="Grid Table 7 Colorful Accent 4" w:uiPriority="82"/>
+    <w:lsdException w:name="Grid Table 1 Light Accent 5" w:uiPriority="70"/>
+    <w:lsdException w:name="Grid Table 2 Accent 5" w:uiPriority="71"/>
+    <w:lsdException w:name="Grid Table 3 Accent 5" w:uiPriority="72"/>
+    <w:lsdException w:name="Grid Table 4 Accent 5" w:uiPriority="73"/>
+    <w:lsdException w:name="Grid Table 5 Dark Accent 5" w:uiPriority="80"/>
+    <w:lsdException w:name="Grid Table 6 Colorful Accent 5" w:uiPriority="81"/>
+    <w:lsdException w:name="Grid Table 7 Colorful Accent 5" w:uiPriority="82"/>
+    <w:lsdException w:name="Grid Table 1 Light Accent 6" w:uiPriority="70"/>
+    <w:lsdException w:name="Grid Table 2 Accent 6" w:uiPriority="71"/>
+    <w:lsdException w:name="Grid Table 3 Accent 6" w:uiPriority="72"/>
+    <w:lsdException w:name="Grid Table 4 Accent 6" w:uiPriority="73"/>
+    <w:lsdException w:name="Grid Table 5 Dark Accent 6" w:uiPriority="80"/>
+    <w:lsdException w:name="Grid Table 6 Colorful Accent 6" w:uiPriority="81"/>
+    <w:lsdException w:name="Grid Table 7 Colorful Accent 6" w:uiPriority="82"/>
+    <w:lsdException w:name="List Table 1 Light" w:uiPriority="70"/>
+    <w:lsdException w:name="List Table 2" w:uiPriority="71"/>
+    <w:lsdException w:name="List Table 3" w:uiPriority="72"/>
+    <w:lsdException w:name="List Table 4" w:uiPriority="73"/>
+    <w:lsdException w:name="List Table 5 Dark" w:uiPriority="80"/>
+    <w:lsdException w:name="List Table 6 Colorful" w:uiPriority="81"/>
+    <w:lsdException w:name="List Table 7 Colorful" w:uiPriority="82"/>
+    <w:lsdException w:name="List Table 1 Light Accent 1" w:uiPriority="70"/>
+    <w:lsdException w:name="List Table 2 Accent 1" w:uiPriority="71"/>
+    <w:lsdException w:name="List Table 3 Accent 1" w:uiPriority="72"/>
+    <w:lsdException w:name="List Table 4 Accent 1" w:uiPriority="73"/>
+    <w:lsdException w:name="List Table 5 Dark Accent 1" w:uiPriority="80"/>
+    <w:lsdException w:name="List Table 6 Colorful Accent 1" w:uiPriority="81"/>
+    <w:lsdException w:name="List Table 7 Colorful Accent 1" w:uiPriority="82"/>
+    <w:lsdException w:name="List Table 1 Light Accent 2" w:uiPriority="70"/>
+    <w:lsdException w:name="List Table 2 Accent 2" w:uiPriority="71"/>
+    <w:lsdException w:name="List Table 3 Accent 2" w:uiPriority="72"/>
+    <w:lsdException w:name="List Table 4 Accent 2" w:uiPriority="73"/>
+    <w:lsdException w:name="List Table 5 Dark Accent 2" w:uiPriority="80"/>
+    <w:lsdException w:name="List Table 6 Colorful Accent 2" w:uiPriority="81"/>
+    <w:lsdException w:name="List Table 7 Colorful Accent 2" w:uiPriority="82"/>
+    <w:lsdException w:name="List Table 1 Light Accent 3" w:uiPriority="70"/>
+    <w:lsdException w:name="List Table 2 Accent 3" w:uiPriority="71"/>
+    <w:lsdException w:name="List Table 3 Accent 3" w:uiPriority="72"/>
+    <w:lsdException w:name="List Table 4 Accent 3" w:uiPriority="73"/>
+    <w:lsdException w:name="List Table 5 Dark Accent 3" w:uiPriority="80"/>
+    <w:lsdException w:name="List Table 6 Colorful Accent 3" w:uiPriority="81"/>
+    <w:lsdException w:name="List Table 7 Colorful Accent 3" w:uiPriority="82"/>
+    <w:lsdException w:name="List Table 1 Light Accent 4" w:uiPriority="70"/>
+    <w:lsdException w:name="List Table 2 Accent 4" w:uiPriority="71"/>
+    <w:lsdException w:name="List Table 3 Accent 4" w:uiPriority="72"/>
+    <w:lsdException w:name="List Table 4 Accent 4" w:uiPriority="73"/>
+    <w:lsdException w:name="List Table 5 Dark Accent 4" w:uiPriority="80"/>
+    <w:lsdException w:name="List Table 6 Colorful Accent 4" w:uiPriority="81"/>
+    <w:lsdException w:name="List Table 7 Colorful Accent 4" w:uiPriority="82"/>
+    <w:lsdException w:name="List Table 1 Light Accent 5" w:uiPriority="70"/>
+    <w:lsdException w:name="List Table 2 Accent 5" w:uiPriority="71"/>
+    <w:lsdException w:name="List Table 3 Accent 5" w:uiPriority="72"/>
+    <w:lsdException w:name="List Table 4 Accent 5" w:uiPriority="73"/>
+    <w:lsdException w:name="List Table 5 Dark Accent 5" w:uiPriority="80"/>
+    <w:lsdException w:name="List Table 6 Colorful Accent 5" w:uiPriority="81"/>
+    <w:lsdException w:name="List Table 7 Colorful Accent 5" w:uiPriority="82"/>
+    <w:lsdException w:name="List Table 1 Light Accent 6" w:uiPriority="70"/>
+    <w:lsdException w:name="List Table 2 Accent 6" w:uiPriority="71"/>
+    <w:lsdException w:name="List Table 3 Accent 6" w:uiPriority="72"/>
+    <w:lsdException w:name="List Table 4 Accent 6" w:uiPriority="73"/>
+    <w:lsdException w:name="List Table 5 Dark Accent 6" w:uiPriority="80"/>
+    <w:lsdException w:name="List Table 6 Colorful Accent 6" w:uiPriority="81"/>
+    <w:lsdException w:name="List Table 7 Colorful Accent 6" w:uiPriority="82"/>
     <w:lsdException w:name="Mention" w:semiHidden="1" w:unhideWhenUsed="1"/>
     <w:lsdException w:name="Smart Hyperlink" w:semiHidden="1" w:unhideWhenUsed="1"/>
     <w:lsdException w:name="Hashtag" w:semiHidden="1" w:unhideWhenUsed="1"/>
@@ -6256,10 +5817,10 @@
     <w:name w:val="Normal"/>
     <w:qFormat/>
     <w:pPr>
-      <w:widowControl w:val="0"/>
-      <w:wordWrap w:val="0"/>
-      <w:autoSpaceDE w:val="0"/>
-      <w:autoSpaceDN w:val="0"/>
+      <w:autoSpaceDE w:val="off"/>
+      <w:autoSpaceDN w:val="off"/>
+      <w:widowControl w:val="off"/>
+      <w:wordWrap w:val="off"/>
     </w:pPr>
   </w:style>
   <w:style w:type="character" w:default="1" w:styleId="a0">
@@ -6291,28 +5852,25 @@
   </w:style>
   <w:style w:type="paragraph" w:styleId="a3">
     <w:name w:val="Date"/>
+    <w:uiPriority w:val="99"/>
     <w:basedOn w:val="a"/>
     <w:next w:val="a"/>
     <w:link w:val="Char"/>
-    <w:uiPriority w:val="99"/>
     <w:semiHidden/>
     <w:unhideWhenUsed/>
-    <w:rsid w:val="00C90532"/>
   </w:style>
   <w:style w:type="character" w:customStyle="1" w:styleId="Char">
     <w:name w:val="날짜 Char"/>
+    <w:uiPriority w:val="99"/>
     <w:basedOn w:val="a0"/>
     <w:link w:val="a3"/>
-    <w:uiPriority w:val="99"/>
     <w:semiHidden/>
-    <w:rsid w:val="00C90532"/>
   </w:style>
   <w:style w:type="paragraph" w:styleId="a4">
     <w:name w:val="List Paragraph"/>
+    <w:uiPriority w:val="34"/>
     <w:basedOn w:val="a"/>
-    <w:uiPriority w:val="34"/>
     <w:qFormat/>
-    <w:rsid w:val="00A83167"/>
     <w:pPr>
       <w:ind w:leftChars="400" w:left="800"/>
     </w:pPr>
@@ -6325,10 +5883,10 @@
   <a:themeElements>
     <a:clrScheme name="Office">
       <a:dk1>
-        <a:sysClr val="windowText" lastClr="000000"/>
+        <a:sysClr lastClr="000000" val="windowText"/>
       </a:dk1>
       <a:lt1>
-        <a:sysClr val="window" lastClr="FFFFFF"/>
+        <a:sysClr lastClr="FFFFFF" val="window"/>
       </a:lt1>
       <a:dk2>
         <a:srgbClr val="44546A"/>
@@ -6363,7 +5921,7 @@
     </a:clrScheme>
     <a:fontScheme name="Office">
       <a:majorFont>
-        <a:latin typeface="맑은 고딕" panose="020F0302020204030204"/>
+        <a:latin typeface="맑은 고딕"/>
         <a:ea typeface=""/>
         <a:cs typeface=""/>
         <a:font script="Jpan" typeface="游ゴシック Light"/>
@@ -6396,26 +5954,9 @@
         <a:font script="Viet" typeface="Times New Roman"/>
         <a:font script="Uigh" typeface="Microsoft Uighur"/>
         <a:font script="Geor" typeface="Sylfaen"/>
-        <a:font script="Armn" typeface="Arial"/>
-        <a:font script="Bugi" typeface="Leelawadee UI"/>
-        <a:font script="Bopo" typeface="Microsoft JhengHei"/>
-        <a:font script="Java" typeface="Javanese Text"/>
-        <a:font script="Lisu" typeface="Segoe UI"/>
-        <a:font script="Mymr" typeface="Myanmar Text"/>
-        <a:font script="Nkoo" typeface="Ebrima"/>
-        <a:font script="Olck" typeface="Nirmala UI"/>
-        <a:font script="Osma" typeface="Ebrima"/>
-        <a:font script="Phag" typeface="Phagspa"/>
-        <a:font script="Syrn" typeface="Estrangelo Edessa"/>
-        <a:font script="Syrj" typeface="Estrangelo Edessa"/>
-        <a:font script="Syre" typeface="Estrangelo Edessa"/>
-        <a:font script="Sora" typeface="Nirmala UI"/>
-        <a:font script="Tale" typeface="Microsoft Tai Le"/>
-        <a:font script="Talu" typeface="Microsoft New Tai Lue"/>
-        <a:font script="Tfng" typeface="Ebrima"/>
       </a:majorFont>
       <a:minorFont>
-        <a:latin typeface="맑은 고딕" panose="020F0502020204030204"/>
+        <a:latin typeface="맑은 고딕"/>
         <a:ea typeface=""/>
         <a:cs typeface=""/>
         <a:font script="Jpan" typeface="游明朝"/>
@@ -6448,23 +5989,6 @@
         <a:font script="Viet" typeface="Arial"/>
         <a:font script="Uigh" typeface="Microsoft Uighur"/>
         <a:font script="Geor" typeface="Sylfaen"/>
-        <a:font script="Armn" typeface="Arial"/>
-        <a:font script="Bugi" typeface="Leelawadee UI"/>
-        <a:font script="Bopo" typeface="Microsoft JhengHei"/>
-        <a:font script="Java" typeface="Javanese Text"/>
-        <a:font script="Lisu" typeface="Segoe UI"/>
-        <a:font script="Mymr" typeface="Myanmar Text"/>
-        <a:font script="Nkoo" typeface="Ebrima"/>
-        <a:font script="Olck" typeface="Nirmala UI"/>
-        <a:font script="Osma" typeface="Ebrima"/>
-        <a:font script="Phag" typeface="Phagspa"/>
-        <a:font script="Syrn" typeface="Estrangelo Edessa"/>
-        <a:font script="Syrj" typeface="Estrangelo Edessa"/>
-        <a:font script="Syre" typeface="Estrangelo Edessa"/>
-        <a:font script="Sora" typeface="Nirmala UI"/>
-        <a:font script="Tale" typeface="Microsoft Tai Le"/>
-        <a:font script="Talu" typeface="Microsoft New Tai Lue"/>
-        <a:font script="Tfng" typeface="Ebrima"/>
       </a:minorFont>
     </a:fontScheme>
     <a:fmtScheme name="Office">
@@ -6476,141 +6000,162 @@
           <a:gsLst>
             <a:gs pos="0">
               <a:schemeClr val="phClr">
-                <a:lumMod val="110000"/>
-                <a:satMod val="105000"/>
-                <a:tint val="67000"/>
+                <a:tint val="50000"/>
+                <a:satMod val="300000"/>
               </a:schemeClr>
             </a:gs>
-            <a:gs pos="50000">
+            <a:gs pos="35000">
               <a:schemeClr val="phClr">
-                <a:lumMod val="105000"/>
-                <a:satMod val="103000"/>
-                <a:tint val="73000"/>
+                <a:tint val="37000"/>
+                <a:satMod val="300000"/>
               </a:schemeClr>
             </a:gs>
             <a:gs pos="100000">
               <a:schemeClr val="phClr">
-                <a:lumMod val="105000"/>
-                <a:satMod val="109000"/>
-                <a:tint val="81000"/>
+                <a:tint val="15000"/>
+                <a:satMod val="350000"/>
               </a:schemeClr>
             </a:gs>
           </a:gsLst>
-          <a:lin ang="5400000" scaled="0"/>
+          <a:lin ang="16200000" scaled="1"/>
         </a:gradFill>
         <a:gradFill rotWithShape="1">
           <a:gsLst>
             <a:gs pos="0">
               <a:schemeClr val="phClr">
-                <a:satMod val="103000"/>
-                <a:lumMod val="102000"/>
-                <a:tint val="94000"/>
+                <a:shade val="51000"/>
+                <a:satMod val="130000"/>
               </a:schemeClr>
             </a:gs>
-            <a:gs pos="50000">
+            <a:gs pos="80000">
               <a:schemeClr val="phClr">
-                <a:satMod val="110000"/>
-                <a:lumMod val="100000"/>
-                <a:shade val="100000"/>
+                <a:shade val="93000"/>
+                <a:satMod val="130000"/>
               </a:schemeClr>
             </a:gs>
             <a:gs pos="100000">
               <a:schemeClr val="phClr">
-                <a:lumMod val="99000"/>
-                <a:satMod val="120000"/>
-                <a:shade val="78000"/>
+                <a:shade val="94000"/>
+                <a:satMod val="135000"/>
               </a:schemeClr>
             </a:gs>
           </a:gsLst>
-          <a:lin ang="5400000" scaled="0"/>
+          <a:lin ang="16200000" scaled="0"/>
         </a:gradFill>
       </a:fillStyleLst>
       <a:lnStyleLst>
-        <a:ln w="6350" cap="flat" cmpd="sng" algn="ctr">
+        <a:ln w="6350">
           <a:solidFill>
             <a:schemeClr val="phClr"/>
           </a:solidFill>
-          <a:prstDash val="solid"/>
           <a:miter lim="800000"/>
         </a:ln>
-        <a:ln w="12700" cap="flat" cmpd="sng" algn="ctr">
+        <a:ln w="12700">
           <a:solidFill>
             <a:schemeClr val="phClr"/>
           </a:solidFill>
-          <a:prstDash val="solid"/>
           <a:miter lim="800000"/>
         </a:ln>
-        <a:ln w="19050" cap="flat" cmpd="sng" algn="ctr">
+        <a:ln w="19050">
           <a:solidFill>
             <a:schemeClr val="phClr"/>
           </a:solidFill>
-          <a:prstDash val="solid"/>
           <a:miter lim="800000"/>
         </a:ln>
       </a:lnStyleLst>
       <a:effectStyleLst>
         <a:effectStyle>
-          <a:effectLst/>
-        </a:effectStyle>
-        <a:effectStyle>
-          <a:effectLst/>
+          <a:effectLst>
+            <a:outerShdw blurRad="40000" dist="20000" dir="5400000" rotWithShape="0">
+              <a:srgbClr val="000000">
+                <a:alpha val="38000"/>
+              </a:srgbClr>
+            </a:outerShdw>
+          </a:effectLst>
         </a:effectStyle>
         <a:effectStyle>
           <a:effectLst>
-            <a:outerShdw blurRad="57150" dist="19050" dir="5400000" algn="ctr" rotWithShape="0">
+            <a:outerShdw blurRad="40000" dist="23000" dir="5400000" rotWithShape="0">
               <a:srgbClr val="000000">
-                <a:alpha val="63000"/>
+                <a:alpha val="35000"/>
               </a:srgbClr>
             </a:outerShdw>
           </a:effectLst>
+        </a:effectStyle>
+        <a:effectStyle>
+          <a:effectLst>
+            <a:outerShdw blurRad="40000" dist="23000" dir="5400000" rotWithShape="0">
+              <a:srgbClr val="000000">
+                <a:alpha val="35000"/>
+              </a:srgbClr>
+            </a:outerShdw>
+          </a:effectLst>
+          <a:scene3d>
+            <a:camera prst="orthographicFront">
+              <a:rot lat="0" lon="0" rev="0"/>
+            </a:camera>
+            <a:lightRig rig="threePt" dir="t">
+              <a:rot lat="0" lon="0" rev="1200000"/>
+            </a:lightRig>
+          </a:scene3d>
+          <a:sp3d>
+            <a:bevelT w="63500" h="25400"/>
+          </a:sp3d>
         </a:effectStyle>
       </a:effectStyleLst>
       <a:bgFillStyleLst>
         <a:solidFill>
           <a:schemeClr val="phClr"/>
         </a:solidFill>
-        <a:solidFill>
-          <a:schemeClr val="phClr">
-            <a:tint val="95000"/>
-            <a:satMod val="170000"/>
-          </a:schemeClr>
-        </a:solidFill>
         <a:gradFill rotWithShape="1">
           <a:gsLst>
             <a:gs pos="0">
               <a:schemeClr val="phClr">
-                <a:tint val="93000"/>
-                <a:satMod val="150000"/>
-                <a:shade val="98000"/>
-                <a:lumMod val="102000"/>
+                <a:tint val="40000"/>
+                <a:satMod val="350000"/>
               </a:schemeClr>
             </a:gs>
-            <a:gs pos="50000">
+            <a:gs pos="40000">
               <a:schemeClr val="phClr">
-                <a:tint val="98000"/>
-                <a:satMod val="130000"/>
-                <a:shade val="90000"/>
-                <a:lumMod val="103000"/>
+                <a:tint val="45000"/>
+                <a:shade val="99000"/>
+                <a:satMod val="350000"/>
               </a:schemeClr>
             </a:gs>
             <a:gs pos="100000">
               <a:schemeClr val="phClr">
-                <a:shade val="63000"/>
-                <a:satMod val="120000"/>
+                <a:shade val="20000"/>
+                <a:satMod val="255000"/>
               </a:schemeClr>
             </a:gs>
           </a:gsLst>
-          <a:lin ang="5400000" scaled="0"/>
+          <a:path path="circle">
+            <a:fillToRect l="50000" t="-80000" r="50000" b="180000"/>
+          </a:path>
+        </a:gradFill>
+        <a:gradFill rotWithShape="1">
+          <a:gsLst>
+            <a:gs pos="0">
+              <a:schemeClr val="phClr">
+                <a:tint val="80000"/>
+                <a:satMod val="300000"/>
+              </a:schemeClr>
+            </a:gs>
+            <a:gs pos="100000">
+              <a:schemeClr val="phClr">
+                <a:shade val="30000"/>
+                <a:satMod val="200000"/>
+              </a:schemeClr>
+            </a:gs>
+          </a:gsLst>
+          <a:path path="circle">
+            <a:fillToRect l="50000" t="50000" r="50000" b="50000"/>
+          </a:path>
         </a:gradFill>
       </a:bgFillStyleLst>
     </a:fmtScheme>
   </a:themeElements>
   <a:objectDefaults/>
   <a:extraClrSchemeLst/>
-  <a:extLst>
-    <a:ext uri="{05A4C25C-085E-4340-85A3-A5531E510DB2}">
-      <thm15:themeFamily xmlns:thm15="http://schemas.microsoft.com/office/thememl/2012/main" name="Office Theme" id="{62F939B6-93AF-4DB8-9C6B-D6C7DFDC589F}" vid="{4A3C46E8-61CC-4603-A589-7422A47A8E4A}"/>
-    </a:ext>
-  </a:extLst>
 </a:theme>
 </file>
--- a/SpringStudy.docx
+++ b/SpringStudy.docx
@@ -1,6 +1,6 @@
 
 <file path=word/document.xml><?xml version="1.0" encoding="utf-8"?>
-<w:document xmlns:wpc="http://schemas.microsoft.com/office/word/2010/wordprocessingCanvas" xmlns:cx="http://schemas.microsoft.com/office/drawing/2014/chartex" xmlns:cx1="http://schemas.microsoft.com/office/drawing/2015/9/8/chartex" xmlns:cx2="http://schemas.microsoft.com/office/drawing/2015/10/21/chartex" xmlns:cx3="http://schemas.microsoft.com/office/drawing/2016/5/9/chartex" xmlns:cx4="http://schemas.microsoft.com/office/drawing/2016/5/10/chartex" xmlns:cx5="http://schemas.microsoft.com/office/drawing/2016/5/11/chartex" xmlns:cx6="http://schemas.microsoft.com/office/drawing/2016/5/12/chartex" xmlns:cx7="http://schemas.microsoft.com/office/drawing/2016/5/13/chartex" xmlns:cx8="http://schemas.microsoft.com/office/drawing/2016/5/14/chartex" xmlns:mc="http://schemas.openxmlformats.org/markup-compatibility/2006" xmlns:aink="http://schemas.microsoft.com/office/drawing/2016/ink" xmlns:am3d="http://schemas.microsoft.com/office/drawing/2017/model3d" xmlns:o="urn:schemas-microsoft-com:office:office" xmlns:r="http://schemas.openxmlformats.org/officeDocument/2006/relationships" xmlns:m="http://schemas.openxmlformats.org/officeDocument/2006/math" xmlns:v="urn:schemas-microsoft-com:vml" xmlns:wp14="http://schemas.microsoft.com/office/word/2010/wordprocessingDrawing" xmlns:wp="http://schemas.openxmlformats.org/drawingml/2006/wordprocessingDrawing" xmlns:w10="urn:schemas-microsoft-com:office:word" xmlns:w="http://schemas.openxmlformats.org/wordprocessingml/2006/main" xmlns:w14="http://schemas.microsoft.com/office/word/2010/wordml" xmlns:w15="http://schemas.microsoft.com/office/word/2012/wordml" xmlns:w16cid="http://schemas.microsoft.com/office/word/2016/wordml/cid" xmlns:w16se="http://schemas.microsoft.com/office/word/2015/wordml/symex" xmlns:wpg="http://schemas.microsoft.com/office/word/2010/wordprocessingGroup" xmlns:wpi="http://schemas.microsoft.com/office/word/2010/wordprocessingInk" xmlns:wne="http://schemas.microsoft.com/office/word/2006/wordml" xmlns:wps="http://schemas.microsoft.com/office/word/2010/wordprocessingShape" mc:Ignorable="w14 w15 w16se w16cid wp14">
+<w:document xmlns:wpc="http://schemas.microsoft.com/office/word/2010/wordprocessingCanvas" xmlns:mc="http://schemas.openxmlformats.org/markup-compatibility/2006" xmlns:o="urn:schemas-microsoft-com:office:office" xmlns:r="http://schemas.openxmlformats.org/officeDocument/2006/relationships" xmlns:m="http://schemas.openxmlformats.org/officeDocument/2006/math" xmlns:v="urn:schemas-microsoft-com:vml" xmlns:wp14="http://schemas.microsoft.com/office/word/2010/wordprocessingDrawing" xmlns:wp="http://schemas.openxmlformats.org/drawingml/2006/wordprocessingDrawing" xmlns:w10="urn:schemas-microsoft-com:office:word" xmlns:w="http://schemas.openxmlformats.org/wordprocessingml/2006/main" xmlns:w14="http://schemas.microsoft.com/office/word/2010/wordml" xmlns:wpg="http://schemas.microsoft.com/office/word/2010/wordprocessingGroup" xmlns:wpi="http://schemas.microsoft.com/office/word/2010/wordprocessingInk" xmlns:wne="http://schemas.microsoft.com/office/word/2006/wordml" xmlns:wps="http://schemas.microsoft.com/office/word/2010/wordprocessingShape">
   <w:body>
     <w:p>
       <w:r>
@@ -60,6 +60,8 @@
     <w:p>
       <w:r>
         <w:tab/>
+      </w:r>
+      <w:r>
         <w:t xml:space="preserve">Tomcat 같은 </w:t>
       </w:r>
       <w:r>
@@ -377,6 +379,8 @@
       </w:r>
       <w:r>
         <w:tab/>
+      </w:r>
+      <w:r>
         <w:t>-</w:t>
       </w:r>
       <w:r>
@@ -556,6 +560,8 @@
       </w:r>
       <w:r>
         <w:tab/>
+      </w:r>
+      <w:r>
         <w:t>*</w:t>
       </w:r>
       <w:r>
@@ -589,6 +595,8 @@
       </w:r>
       <w:r>
         <w:tab/>
+      </w:r>
+      <w:r>
         <w:t>SRP:</w:t>
       </w:r>
       <w:r>
@@ -648,6 +656,8 @@
       </w:r>
       <w:r>
         <w:tab/>
+      </w:r>
+      <w:r>
         <w:t>OCP:</w:t>
       </w:r>
       <w:r>
@@ -832,6 +842,8 @@
       </w:r>
       <w:r>
         <w:tab/>
+      </w:r>
+      <w:r>
         <w:t>LSP:</w:t>
       </w:r>
       <w:r>
@@ -867,6 +879,8 @@
       </w:r>
       <w:r>
         <w:tab/>
+      </w:r>
+      <w:r>
         <w:t>ISP:</w:t>
       </w:r>
       <w:r>
@@ -914,6 +928,8 @@
       </w:r>
       <w:r>
         <w:tab/>
+      </w:r>
+      <w:r>
         <w:t>DIP:</w:t>
       </w:r>
       <w:r>
@@ -1304,6 +1320,8 @@
       </w:pPr>
       <w:r>
         <w:tab/>
+      </w:r>
+      <w:r>
         <w:t>//</w:t>
       </w:r>
       <w:r>
@@ -1328,6 +1346,8 @@
       </w:pPr>
       <w:r>
         <w:tab/>
+      </w:r>
+      <w:r>
         <w:t xml:space="preserve">//given </w:t>
       </w:r>
       <w:r>
@@ -1343,10 +1363,14 @@
       </w:pPr>
       <w:r>
         <w:tab/>
+      </w:r>
+      <w:r>
         <w:t>//when</w:t>
       </w:r>
       <w:r>
         <w:tab/>
+      </w:r>
+      <w:r>
         <w:t xml:space="preserve"> </w:t>
       </w:r>
       <w:r>
@@ -1362,6 +1386,8 @@
       </w:pPr>
       <w:r>
         <w:tab/>
+      </w:r>
+      <w:r>
         <w:t xml:space="preserve">//then    </w:t>
       </w:r>
       <w:r>
@@ -2948,6 +2974,8 @@
     <w:p>
       <w:r>
         <w:tab/>
+      </w:r>
+      <w:r>
         <w:t>BeanFactory</w:t>
       </w:r>
     </w:p>
@@ -2991,6 +3019,8 @@
     <w:p>
       <w:r>
         <w:tab/>
+      </w:r>
+      <w:r>
         <w:t>ApplicationContext</w:t>
       </w:r>
     </w:p>
@@ -3000,6 +3030,8 @@
       </w:r>
       <w:r>
         <w:tab/>
+      </w:r>
+      <w:r>
         <w:t xml:space="preserve">BeanFactory </w:t>
       </w:r>
       <w:r>
@@ -3070,6 +3102,8 @@
       </w:r>
       <w:r>
         <w:tab/>
+      </w:r>
+      <w:r>
         <w:t xml:space="preserve">EnvironmentCapable- </w:t>
       </w:r>
       <w:r>
@@ -3097,6 +3131,8 @@
       </w:r>
       <w:r>
         <w:tab/>
+      </w:r>
+      <w:r>
         <w:t xml:space="preserve">ApplicationEventPublisher – </w:t>
       </w:r>
       <w:r>
@@ -3115,6 +3151,8 @@
       </w:r>
       <w:r>
         <w:tab/>
+      </w:r>
+      <w:r>
         <w:t>ResourceLoader</w:t>
       </w:r>
       <w:r>
@@ -3254,6 +3292,8 @@
       </w:r>
       <w:r>
         <w:tab/>
+      </w:r>
+      <w:r>
         <w:t xml:space="preserve">Xxx ApplicationContext appConfig.xxx </w:t>
       </w:r>
       <w:r>
@@ -3288,6 +3328,8 @@
       </w:r>
       <w:r>
         <w:tab/>
+      </w:r>
+      <w:r>
         <w:t>&lt;/bean&gt;</w:t>
       </w:r>
     </w:p>
@@ -3371,6 +3413,8 @@
       </w:r>
       <w:r>
         <w:tab/>
+      </w:r>
+      <w:r>
         <w:t xml:space="preserve">@Bean , &lt;bean&gt; </w:t>
       </w:r>
       <w:r>
@@ -3444,6 +3488,8 @@
     <w:p>
       <w:r>
         <w:tab/>
+      </w:r>
+      <w:r>
         <w:t>ApplicationContext -&gt; AnnotationConfigApplicationContext -&gt; Annotated BeanDefinitionReader -&gt;</w:t>
       </w:r>
       <w:r>
@@ -3509,12 +3555,16 @@
     <w:p>
       <w:r>
         <w:tab/>
+      </w:r>
+      <w:r>
         <w:t>ApplicationContext -&gt; GenericXmlApplicationContext -&gt; XmlBeanDefinitionReader -&gt;appConfig.xml</w:t>
       </w:r>
     </w:p>
     <w:p>
       <w:r>
         <w:tab/>
+      </w:r>
+      <w:r>
         <w:t>XmlBeanDefinitionReader</w:t>
       </w:r>
       <w:r>
@@ -3580,6 +3630,8 @@
     <w:p>
       <w:r>
         <w:tab/>
+      </w:r>
+      <w:r>
         <w:t xml:space="preserve">BeanClassName: </w:t>
       </w:r>
       <w:r>
@@ -3592,6 +3644,8 @@
     <w:p>
       <w:r>
         <w:tab/>
+      </w:r>
+      <w:r>
         <w:t xml:space="preserve">factoryBeanName: </w:t>
       </w:r>
       <w:r>
@@ -3604,6 +3658,8 @@
     <w:p>
       <w:r>
         <w:tab/>
+      </w:r>
+      <w:r>
         <w:t xml:space="preserve">factoyrMethodName: </w:t>
       </w:r>
       <w:r>
@@ -3616,6 +3672,8 @@
     <w:p>
       <w:r>
         <w:tab/>
+      </w:r>
+      <w:r>
         <w:t xml:space="preserve">Scope: </w:t>
       </w:r>
       <w:r>
@@ -3666,6 +3724,8 @@
     <w:p>
       <w:r>
         <w:tab/>
+      </w:r>
+      <w:r>
         <w:t xml:space="preserve">InintMethodName: </w:t>
       </w:r>
       <w:r>
@@ -3687,6 +3747,8 @@
     <w:p>
       <w:r>
         <w:tab/>
+      </w:r>
+      <w:r>
         <w:t xml:space="preserve">DestroyMethodName: </w:t>
       </w:r>
       <w:r>
@@ -3699,6 +3761,8 @@
     <w:p>
       <w:r>
         <w:tab/>
+      </w:r>
+      <w:r>
         <w:t xml:space="preserve">Constructor arguments, Properties: </w:t>
       </w:r>
       <w:r>
@@ -3729,6 +3793,8 @@
     <w:p>
       <w:r>
         <w:tab/>
+      </w:r>
+      <w:r>
         <w:t>BeanDefinition</w:t>
       </w:r>
       <w:r>
@@ -3952,6 +4018,8 @@
     <w:p>
       <w:r>
         <w:tab/>
+      </w:r>
+      <w:r>
         <w:t xml:space="preserve">Static </w:t>
       </w:r>
       <w:r>
@@ -4136,6 +4204,12 @@
           <w:szCs w:val="20"/>
         </w:rPr>
         <w:tab/>
+      </w:r>
+      <w:r>
+        <w:rPr>
+          <w:rFonts w:hint="eastAsia"/>
+          <w:szCs w:val="20"/>
+        </w:rPr>
         <w:t>싱글톤 컨테이너, 싱글톤 패턴의 문제점을 해결하면서 , 인스턴스를 1개로 관리한다.</w:t>
       </w:r>
     </w:p>
@@ -4151,6 +4225,12 @@
           <w:szCs w:val="20"/>
         </w:rPr>
         <w:tab/>
+      </w:r>
+      <w:r>
+        <w:rPr>
+          <w:rFonts w:hint="eastAsia"/>
+          <w:szCs w:val="20"/>
+        </w:rPr>
         <w:t>싱글톤 패턴을 적용하지 않아도, 객체 인스턴스를 싱글톤으로 관리한다.</w:t>
       </w:r>
     </w:p>
@@ -4166,6 +4246,12 @@
           <w:szCs w:val="20"/>
         </w:rPr>
         <w:tab/>
+      </w:r>
+      <w:r>
+        <w:rPr>
+          <w:rFonts w:hint="eastAsia"/>
+          <w:szCs w:val="20"/>
+        </w:rPr>
         <w:t>이미 만들어진 객체를 고융해서 효율적으로 재사용 할 수 있다.</w:t>
       </w:r>
     </w:p>
@@ -4215,6 +4301,11 @@
           <w:szCs w:val="20"/>
         </w:rPr>
         <w:tab/>
+      </w:r>
+      <w:r>
+        <w:rPr>
+          <w:szCs w:val="20"/>
+        </w:rPr>
         <w:t>(</w:t>
       </w:r>
       <w:r>
@@ -4224,7 +4315,6 @@
         </w:rPr>
         <w:t xml:space="preserve">특별한 기능을 할 </w:t>
       </w:r>
-      <w:proofErr w:type="gramStart"/>
       <w:r>
         <w:rPr>
           <w:rFonts w:hint="eastAsia"/>
@@ -4238,7 +4328,6 @@
         </w:rPr>
         <w:t>,</w:t>
       </w:r>
-      <w:proofErr w:type="gramEnd"/>
       <w:r>
         <w:rPr>
           <w:szCs w:val="20"/>
@@ -4517,11 +4606,9 @@
       <w:r>
         <w:t xml:space="preserve">bean = class </w:t>
       </w:r>
-      <w:proofErr w:type="gramStart"/>
       <w:r>
         <w:t>hello.core</w:t>
       </w:r>
-      <w:proofErr w:type="gramEnd"/>
       <w:r>
         <w:t>.AppConfig$$EnhancerBySpringCGLIB$$dc3bb617</w:t>
       </w:r>
@@ -4566,6 +4653,8 @@
     <w:p>
       <w:r>
         <w:tab/>
+      </w:r>
+      <w:r>
         <w:t>xxxCGLIB가 붙으면서 상당히 복잡해진 것을 볼 수 있다. 이것은 내가</w:t>
       </w:r>
     </w:p>
@@ -4606,7 +4695,6 @@
       <w:pPr>
         <w:ind w:firstLine="800"/>
       </w:pPr>
-      <w:proofErr w:type="gramStart"/>
       <w:r>
         <w:t xml:space="preserve">If( </w:t>
       </w:r>
@@ -4616,7 +4704,6 @@
         </w:rPr>
         <w:t>이미</w:t>
       </w:r>
-      <w:proofErr w:type="gramEnd"/>
       <w:r>
         <w:rPr>
           <w:rFonts w:hint="eastAsia"/>
@@ -4646,14 +4733,12 @@
         </w:rPr>
         <w:t xml:space="preserve">새로 만들어서 </w:t>
       </w:r>
-      <w:proofErr w:type="gramStart"/>
       <w:r>
         <w:rPr>
           <w:rFonts w:hint="eastAsia"/>
         </w:rPr>
         <w:t>등록한후  반환</w:t>
       </w:r>
-      <w:proofErr w:type="gramEnd"/>
     </w:p>
     <w:p>
       <w:pPr>
@@ -4771,14 +4856,12 @@
         </w:rPr>
         <w:t xml:space="preserve">스프링빈이 </w:t>
       </w:r>
-      <w:proofErr w:type="gramStart"/>
       <w:r>
         <w:rPr>
           <w:rFonts w:hint="eastAsia"/>
         </w:rPr>
         <w:t>수십,수백개가</w:t>
       </w:r>
-      <w:proofErr w:type="gramEnd"/>
       <w:r>
         <w:rPr>
           <w:rFonts w:hint="eastAsia"/>
@@ -4818,7 +4901,6 @@
         </w:rPr>
         <w:t xml:space="preserve">스프링 설정 정보가 없어도 자동으로 스프링 빈을 등록하는 하는 것이 컴포넌트 </w:t>
       </w:r>
-      <w:proofErr w:type="gramStart"/>
       <w:r>
         <w:rPr>
           <w:rFonts w:hint="eastAsia"/>
@@ -4828,7 +4910,6 @@
       <w:r>
         <w:t>.</w:t>
       </w:r>
-      <w:proofErr w:type="gramEnd"/>
     </w:p>
     <w:p>
       <w:r>
@@ -4884,6 +4965,8 @@
     <w:p>
       <w:r>
         <w:tab/>
+      </w:r>
+      <w:r>
         <w:t>@ComponentScan - @Component</w:t>
       </w:r>
       <w:r>
@@ -4934,11 +5017,9 @@
         </w:rPr>
         <w:t>@</w:t>
       </w:r>
-      <w:proofErr w:type="gramStart"/>
       <w:r>
         <w:t>ComponentScan(</w:t>
       </w:r>
-      <w:proofErr w:type="gramEnd"/>
     </w:p>
     <w:p>
       <w:pPr>
@@ -4949,17 +5030,16 @@
       </w:pPr>
       <w:r>
         <w:tab/>
+      </w:r>
+      <w:r>
         <w:t>basePackages = “</w:t>
       </w:r>
-      <w:proofErr w:type="gramStart"/>
       <w:r>
         <w:t>hello.core</w:t>
       </w:r>
-      <w:proofErr w:type="gramEnd"/>
       <w:r>
         <w:t xml:space="preserve">”, …  </w:t>
       </w:r>
-      <w:proofErr w:type="gramStart"/>
       <w:r>
         <w:t xml:space="preserve">// </w:t>
       </w:r>
@@ -4969,7 +5049,6 @@
         </w:rPr>
         <w:t>여기서부터</w:t>
       </w:r>
-      <w:proofErr w:type="gramEnd"/>
       <w:r>
         <w:rPr>
           <w:rFonts w:hint="eastAsia"/>
@@ -5001,7 +5080,6 @@
         </w:rPr>
         <w:t xml:space="preserve">만약 </w:t>
       </w:r>
-      <w:proofErr w:type="gramStart"/>
       <w:r>
         <w:t xml:space="preserve">basepackages </w:t>
       </w:r>
@@ -5011,7 +5089,6 @@
         </w:rPr>
         <w:t>를</w:t>
       </w:r>
-      <w:proofErr w:type="gramEnd"/>
       <w:r>
         <w:rPr>
           <w:rFonts w:hint="eastAsia"/>
@@ -5103,7 +5180,6 @@
         </w:rPr>
         <w:t>@</w:t>
       </w:r>
-      <w:proofErr w:type="gramStart"/>
       <w:r>
         <w:rPr>
           <w:rFonts w:hint="eastAsia"/>
@@ -5113,7 +5189,6 @@
       <w:r>
         <w:t>omponent :</w:t>
       </w:r>
-      <w:proofErr w:type="gramEnd"/>
       <w:r>
         <w:t xml:space="preserve"> </w:t>
       </w:r>
@@ -5133,13 +5208,13 @@
       </w:pPr>
       <w:r>
         <w:tab/>
+      </w:r>
+      <w:r>
         <w:t>@</w:t>
       </w:r>
-      <w:proofErr w:type="gramStart"/>
       <w:r>
         <w:t>Controller :</w:t>
       </w:r>
-      <w:proofErr w:type="gramEnd"/>
       <w:r>
         <w:t xml:space="preserve"> </w:t>
       </w:r>
@@ -5198,9 +5273,10 @@
       </w:pPr>
       <w:r>
         <w:tab/>
+      </w:r>
+      <w:r>
         <w:t>@</w:t>
       </w:r>
-      <w:proofErr w:type="gramStart"/>
       <w:r>
         <w:rPr>
           <w:rFonts w:hint="eastAsia"/>
@@ -5210,7 +5286,6 @@
       <w:r>
         <w:t>ervice :</w:t>
       </w:r>
-      <w:proofErr w:type="gramEnd"/>
       <w:r>
         <w:t xml:space="preserve"> </w:t>
       </w:r>
@@ -5271,13 +5346,13 @@
       </w:pPr>
       <w:r>
         <w:tab/>
+      </w:r>
+      <w:r>
         <w:t>@</w:t>
       </w:r>
-      <w:proofErr w:type="gramStart"/>
       <w:r>
         <w:t>Repository :</w:t>
       </w:r>
-      <w:proofErr w:type="gramEnd"/>
       <w:r>
         <w:t xml:space="preserve"> </w:t>
       </w:r>
@@ -5332,13 +5407,13 @@
       </w:pPr>
       <w:r>
         <w:tab/>
+      </w:r>
+      <w:r>
         <w:t>@</w:t>
       </w:r>
-      <w:proofErr w:type="gramStart"/>
       <w:r>
         <w:t>Configuration :</w:t>
       </w:r>
-      <w:proofErr w:type="gramEnd"/>
       <w:r>
         <w:t xml:space="preserve"> </w:t>
       </w:r>
@@ -5411,7 +5486,6 @@
       <w:r>
         <w:t>@</w:t>
       </w:r>
-      <w:proofErr w:type="gramStart"/>
       <w:r>
         <w:t xml:space="preserve">component </w:t>
       </w:r>
@@ -5421,7 +5495,6 @@
         </w:rPr>
         <w:t>를</w:t>
       </w:r>
-      <w:proofErr w:type="gramEnd"/>
       <w:r>
         <w:rPr>
           <w:rFonts w:hint="eastAsia"/>
@@ -5435,6 +5508,8 @@
       </w:pPr>
       <w:r>
         <w:tab/>
+      </w:r>
+      <w:r>
         <w:t>*</w:t>
       </w:r>
       <w:r>
@@ -5459,6 +5534,8 @@
       </w:pPr>
       <w:r>
         <w:tab/>
+      </w:r>
+      <w:r>
         <w:t xml:space="preserve"> </w:t>
       </w:r>
       <w:r>
@@ -5521,9 +5598,10 @@
       </w:r>
       <w:r>
         <w:tab/>
+      </w:r>
+      <w:r>
         <w:t xml:space="preserve">ANNOTATION: </w:t>
       </w:r>
-      <w:proofErr w:type="gramStart"/>
       <w:r>
         <w:rPr>
           <w:rFonts w:hint="eastAsia"/>
@@ -5533,7 +5611,6 @@
       <w:r>
         <w:t>,</w:t>
       </w:r>
-      <w:proofErr w:type="gramEnd"/>
       <w:r>
         <w:t xml:space="preserve"> </w:t>
       </w:r>
@@ -5550,6 +5627,8 @@
       </w:r>
       <w:r>
         <w:tab/>
+      </w:r>
+      <w:r>
         <w:t xml:space="preserve">ASSIGNABLE_TYPE: </w:t>
       </w:r>
       <w:r>
@@ -5566,7 +5645,6 @@
       <w:r>
         <w:tab/>
       </w:r>
-      <w:proofErr w:type="gramStart"/>
       <w:r>
         <w:rPr>
           <w:rFonts w:hint="eastAsia"/>
@@ -5576,7 +5654,6 @@
       <w:r>
         <w:t>SPECTJ :</w:t>
       </w:r>
-      <w:proofErr w:type="gramEnd"/>
       <w:r>
         <w:t xml:space="preserve"> AspectJ </w:t>
       </w:r>
@@ -5594,7 +5671,6 @@
       <w:r>
         <w:tab/>
       </w:r>
-      <w:proofErr w:type="gramStart"/>
       <w:r>
         <w:t>REGEX:</w:t>
       </w:r>
@@ -5604,20 +5680,17 @@
         </w:rPr>
         <w:t>정규표현식</w:t>
       </w:r>
-      <w:proofErr w:type="gramEnd"/>
-    </w:p>
-    <w:p>
-      <w:r>
-        <w:tab/>
-      </w:r>
-      <w:r>
-        <w:tab/>
-      </w:r>
-      <w:proofErr w:type="gramStart"/>
+    </w:p>
+    <w:p>
+      <w:r>
+        <w:tab/>
+      </w:r>
+      <w:r>
+        <w:tab/>
+      </w:r>
       <w:r>
         <w:t>CUSTOM :</w:t>
       </w:r>
-      <w:proofErr w:type="gramEnd"/>
       <w:r>
         <w:t xml:space="preserve"> TypeFilter </w:t>
       </w:r>
@@ -5761,14 +5834,12 @@
         </w:rPr>
         <w:t xml:space="preserve">스프링 부트로 </w:t>
       </w:r>
-      <w:proofErr w:type="gramStart"/>
       <w:r>
         <w:rPr>
           <w:rFonts w:hint="eastAsia"/>
         </w:rPr>
         <w:t>실행 해보면</w:t>
       </w:r>
-      <w:proofErr w:type="gramEnd"/>
       <w:r>
         <w:rPr>
           <w:rFonts w:hint="eastAsia"/>
@@ -5789,7 +5860,6 @@
         </w:rPr>
         <w:t xml:space="preserve">수동 빈 등록과 자동 빈 등록이 충돌나면 오류가 발생하도록 기본 값을 </w:t>
       </w:r>
-      <w:proofErr w:type="gramStart"/>
       <w:r>
         <w:rPr>
           <w:rFonts w:hint="eastAsia"/>
@@ -5799,7 +5869,6 @@
       <w:r>
         <w:t>=</w:t>
       </w:r>
-      <w:proofErr w:type="gramEnd"/>
       <w:r>
         <w:t xml:space="preserve">= false </w:t>
       </w:r>
@@ -5815,13 +5884,13 @@
       </w:r>
       <w:r>
         <w:tab/>
+      </w:r>
+      <w:r>
         <w:t xml:space="preserve">Resources -&gt; </w:t>
       </w:r>
-      <w:proofErr w:type="gramStart"/>
       <w:r>
         <w:t>application.properties</w:t>
       </w:r>
-      <w:proofErr w:type="gramEnd"/>
       <w:r>
         <w:t xml:space="preserve"> </w:t>
       </w:r>
@@ -5840,8 +5909,6 @@
         </w:rPr>
         <w:t>로하면 가능</w:t>
       </w:r>
-      <w:bookmarkStart w:id="0" w:name="_GoBack"/>
-      <w:bookmarkEnd w:id="0"/>
       <w:r>
         <w:rPr>
           <w:rFonts w:hint="eastAsia"/>
@@ -5855,10 +5922,1658 @@
     <w:p>
       <w:pPr>
         <w:rPr>
+          <w:lang/>
           <w:sz w:val="24"/>
           <w:szCs w:val="26"/>
-        </w:rPr>
-      </w:pPr>
+          <w:rtl w:val="off"/>
+        </w:rPr>
+      </w:pPr>
+    </w:p>
+    <w:p>
+      <w:pPr>
+        <w:rPr>
+          <w:lang/>
+          <w:sz w:val="24"/>
+          <w:szCs w:val="26"/>
+          <w:rtl w:val="off"/>
+        </w:rPr>
+      </w:pPr>
+    </w:p>
+    <w:p>
+      <w:pPr>
+        <w:rPr>
+          <w:lang/>
+          <w:sz w:val="24"/>
+          <w:szCs w:val="26"/>
+          <w:rtl w:val="off"/>
+        </w:rPr>
+      </w:pPr>
+    </w:p>
+    <w:p>
+      <w:pPr>
+        <w:rPr>
+          <w:lang/>
+          <w:sz w:val="24"/>
+          <w:szCs w:val="26"/>
+          <w:rtl w:val="off"/>
+        </w:rPr>
+      </w:pPr>
+    </w:p>
+    <w:p>
+      <w:pPr>
+        <w:rPr>
+          <w:lang/>
+          <w:rtl w:val="off"/>
+        </w:rPr>
+      </w:pPr>
+      <w:r>
+        <w:t>2020-10-2</w:t>
+      </w:r>
+      <w:r>
+        <w:rPr>
+          <w:lang w:eastAsia="ko-KR"/>
+          <w:rtl w:val="off"/>
+        </w:rPr>
+        <w:t>3</w:t>
+      </w:r>
+    </w:p>
+    <w:p>
+      <w:pPr>
+        <w:rPr>
+          <w:lang w:eastAsia="ko-KR"/>
+          <w:rFonts w:hint="eastAsia"/>
+          <w:sz w:val="30"/>
+          <w:szCs w:val="32"/>
+          <w:rtl w:val="off"/>
+        </w:rPr>
+      </w:pPr>
+      <w:r>
+        <w:rPr>
+          <w:lang w:eastAsia="ko-KR"/>
+          <w:sz w:val="30"/>
+          <w:szCs w:val="32"/>
+          <w:rtl w:val="off"/>
+        </w:rPr>
+        <w:t>다양한 의존관계 주입 방법</w:t>
+      </w:r>
+    </w:p>
+    <w:p>
+      <w:pPr>
+        <w:rPr>
+          <w:lang w:eastAsia="ko-KR"/>
+          <w:rFonts w:hint="eastAsia"/>
+          <w:sz w:val="20"/>
+          <w:szCs w:val="22"/>
+          <w:rtl w:val="off"/>
+        </w:rPr>
+      </w:pPr>
+      <w:r>
+        <w:rPr>
+          <w:lang w:eastAsia="ko-KR"/>
+          <w:rFonts w:hint="eastAsia"/>
+          <w:sz w:val="30"/>
+          <w:szCs w:val="32"/>
+          <w:rtl w:val="off"/>
+        </w:rPr>
+        <w:tab/>
+      </w:r>
+      <w:r>
+        <w:rPr>
+          <w:lang w:eastAsia="ko-KR"/>
+          <w:rFonts w:hint="eastAsia"/>
+          <w:sz w:val="20"/>
+          <w:szCs w:val="22"/>
+          <w:rtl w:val="off"/>
+        </w:rPr>
+        <w:t>생성자 주입</w:t>
+      </w:r>
+    </w:p>
+    <w:p>
+      <w:pPr>
+        <w:rPr>
+          <w:lang w:eastAsia="ko-KR"/>
+          <w:rFonts w:hint="eastAsia"/>
+          <w:sz w:val="20"/>
+          <w:szCs w:val="22"/>
+          <w:rtl w:val="off"/>
+        </w:rPr>
+      </w:pPr>
+      <w:r>
+        <w:rPr>
+          <w:lang w:eastAsia="ko-KR"/>
+          <w:rFonts w:hint="eastAsia"/>
+          <w:sz w:val="20"/>
+          <w:szCs w:val="22"/>
+          <w:rtl w:val="off"/>
+        </w:rPr>
+        <w:tab/>
+      </w:r>
+      <w:r>
+        <w:rPr>
+          <w:lang w:eastAsia="ko-KR"/>
+          <w:rFonts w:hint="eastAsia"/>
+          <w:sz w:val="20"/>
+          <w:szCs w:val="22"/>
+          <w:rtl w:val="off"/>
+        </w:rPr>
+        <w:tab/>
+      </w:r>
+      <w:r>
+        <w:rPr>
+          <w:lang w:eastAsia="ko-KR"/>
+          <w:rFonts w:hint="eastAsia"/>
+          <w:sz w:val="20"/>
+          <w:szCs w:val="22"/>
+          <w:rtl w:val="off"/>
+        </w:rPr>
+        <w:t>생성자 호출시점에 딱 1번만 호출되는 것이 보장된다.</w:t>
+      </w:r>
+    </w:p>
+    <w:p>
+      <w:pPr>
+        <w:rPr>
+          <w:lang w:eastAsia="ko-KR"/>
+          <w:rFonts w:hint="eastAsia"/>
+          <w:sz w:val="20"/>
+          <w:szCs w:val="22"/>
+          <w:rtl w:val="off"/>
+        </w:rPr>
+      </w:pPr>
+      <w:r>
+        <w:rPr>
+          <w:lang w:eastAsia="ko-KR"/>
+          <w:rFonts w:hint="eastAsia"/>
+          <w:sz w:val="20"/>
+          <w:szCs w:val="22"/>
+          <w:rtl w:val="off"/>
+        </w:rPr>
+        <w:tab/>
+      </w:r>
+      <w:r>
+        <w:rPr>
+          <w:lang w:eastAsia="ko-KR"/>
+          <w:rFonts w:hint="eastAsia"/>
+          <w:sz w:val="20"/>
+          <w:szCs w:val="22"/>
+          <w:rtl w:val="off"/>
+        </w:rPr>
+        <w:tab/>
+      </w:r>
+      <w:r>
+        <w:rPr>
+          <w:lang w:eastAsia="ko-KR"/>
+          <w:rFonts w:hint="eastAsia"/>
+          <w:sz w:val="20"/>
+          <w:szCs w:val="22"/>
+          <w:rtl w:val="off"/>
+        </w:rPr>
+        <w:t xml:space="preserve">*불변,필수 의존관계에 사용 </w:t>
+      </w:r>
+    </w:p>
+    <w:p>
+      <w:pPr>
+        <w:rPr>
+          <w:lang w:eastAsia="ko-KR"/>
+          <w:rFonts w:hint="eastAsia"/>
+          <w:sz w:val="20"/>
+          <w:szCs w:val="22"/>
+          <w:rtl w:val="off"/>
+        </w:rPr>
+      </w:pPr>
+      <w:r>
+        <w:rPr>
+          <w:lang w:eastAsia="ko-KR"/>
+          <w:rFonts w:hint="eastAsia"/>
+          <w:sz w:val="20"/>
+          <w:szCs w:val="22"/>
+          <w:rtl w:val="off"/>
+        </w:rPr>
+        <w:tab/>
+      </w:r>
+      <w:r>
+        <w:rPr>
+          <w:lang w:eastAsia="ko-KR"/>
+          <w:rFonts w:hint="eastAsia"/>
+          <w:sz w:val="20"/>
+          <w:szCs w:val="22"/>
+          <w:rtl w:val="off"/>
+        </w:rPr>
+        <w:tab/>
+      </w:r>
+      <w:r>
+        <w:rPr>
+          <w:lang w:eastAsia="ko-KR"/>
+          <w:rFonts w:hint="eastAsia"/>
+          <w:sz w:val="20"/>
+          <w:szCs w:val="22"/>
+          <w:rtl w:val="off"/>
+        </w:rPr>
+        <w:t xml:space="preserve">생성자가 딱 1개만 있으면 @Autowired 생략 가능 </w:t>
+      </w:r>
+    </w:p>
+    <w:p>
+      <w:pPr>
+        <w:rPr>
+          <w:lang w:eastAsia="ko-KR"/>
+          <w:rFonts w:hint="eastAsia"/>
+          <w:sz w:val="20"/>
+          <w:szCs w:val="22"/>
+          <w:rtl w:val="off"/>
+        </w:rPr>
+      </w:pPr>
+      <w:r>
+        <w:rPr>
+          <w:lang w:eastAsia="ko-KR"/>
+          <w:rFonts w:hint="eastAsia"/>
+          <w:sz w:val="20"/>
+          <w:szCs w:val="22"/>
+          <w:rtl w:val="off"/>
+        </w:rPr>
+        <w:tab/>
+      </w:r>
+      <w:r>
+        <w:rPr>
+          <w:lang w:eastAsia="ko-KR"/>
+          <w:rFonts w:hint="eastAsia"/>
+          <w:sz w:val="20"/>
+          <w:szCs w:val="22"/>
+          <w:rtl w:val="off"/>
+        </w:rPr>
+        <w:t>수정자 주입 (setter 주입)</w:t>
+      </w:r>
+    </w:p>
+    <w:p>
+      <w:pPr>
+        <w:rPr>
+          <w:lang w:eastAsia="ko-KR"/>
+          <w:rFonts w:hint="eastAsia"/>
+          <w:sz w:val="20"/>
+          <w:szCs w:val="22"/>
+          <w:rtl w:val="off"/>
+        </w:rPr>
+      </w:pPr>
+      <w:r>
+        <w:rPr>
+          <w:lang w:eastAsia="ko-KR"/>
+          <w:rFonts w:hint="eastAsia"/>
+          <w:sz w:val="20"/>
+          <w:szCs w:val="22"/>
+          <w:rtl w:val="off"/>
+        </w:rPr>
+        <w:tab/>
+      </w:r>
+      <w:r>
+        <w:rPr>
+          <w:lang w:eastAsia="ko-KR"/>
+          <w:rFonts w:hint="eastAsia"/>
+          <w:sz w:val="20"/>
+          <w:szCs w:val="22"/>
+          <w:rtl w:val="off"/>
+        </w:rPr>
+        <w:tab/>
+      </w:r>
+      <w:r>
+        <w:rPr>
+          <w:lang w:eastAsia="ko-KR"/>
+          <w:rFonts w:hint="eastAsia"/>
+          <w:sz w:val="20"/>
+          <w:szCs w:val="22"/>
+          <w:rtl w:val="off"/>
+        </w:rPr>
+        <w:t xml:space="preserve">setter라 불리는 필드의 값을 변경하는 수정자 메서드를 통해서 의존관계를 </w:t>
+      </w:r>
+    </w:p>
+    <w:p>
+      <w:pPr>
+        <w:ind w:left="1600"/>
+        <w:rPr>
+          <w:lang w:eastAsia="ko-KR"/>
+          <w:rFonts w:hint="eastAsia"/>
+          <w:sz w:val="20"/>
+          <w:szCs w:val="22"/>
+          <w:rtl w:val="off"/>
+        </w:rPr>
+      </w:pPr>
+      <w:r>
+        <w:rPr>
+          <w:lang w:eastAsia="ko-KR"/>
+          <w:rFonts w:hint="eastAsia"/>
+          <w:sz w:val="20"/>
+          <w:szCs w:val="22"/>
+          <w:rtl w:val="off"/>
+        </w:rPr>
+        <w:t>주입하는 방법</w:t>
+      </w:r>
+    </w:p>
+    <w:p>
+      <w:pPr>
+        <w:ind w:left="1600"/>
+        <w:rPr>
+          <w:lang w:eastAsia="ko-KR"/>
+          <w:rFonts w:hint="eastAsia"/>
+          <w:sz w:val="20"/>
+          <w:szCs w:val="22"/>
+          <w:rtl w:val="off"/>
+        </w:rPr>
+      </w:pPr>
+      <w:r>
+        <w:rPr>
+          <w:lang w:eastAsia="ko-KR"/>
+          <w:rFonts w:hint="eastAsia"/>
+          <w:sz w:val="20"/>
+          <w:szCs w:val="22"/>
+          <w:rtl w:val="off"/>
+        </w:rPr>
+        <w:t>선택, 변경 가능성이 있는 의존관계에 사용</w:t>
+      </w:r>
+    </w:p>
+    <w:p>
+      <w:pPr>
+        <w:ind w:left="1600"/>
+        <w:rPr>
+          <w:lang w:eastAsia="ko-KR"/>
+          <w:rFonts w:hint="eastAsia"/>
+          <w:sz w:val="20"/>
+          <w:szCs w:val="22"/>
+          <w:rtl w:val="off"/>
+        </w:rPr>
+      </w:pPr>
+      <w:r>
+        <w:rPr>
+          <w:lang w:eastAsia="ko-KR"/>
+          <w:rFonts w:hint="eastAsia"/>
+          <w:sz w:val="20"/>
+          <w:szCs w:val="22"/>
+          <w:rtl w:val="off"/>
+        </w:rPr>
+        <w:t>자바빈 프로퍼티 규약의 수정자 메서드 방식을 사용하는 방법이다.</w:t>
+      </w:r>
+    </w:p>
+    <w:p>
+      <w:pPr>
+        <w:ind w:left="1600"/>
+        <w:rPr>
+          <w:lang w:eastAsia="ko-KR"/>
+          <w:rFonts w:hint="eastAsia"/>
+          <w:sz w:val="20"/>
+          <w:szCs w:val="22"/>
+          <w:rtl w:val="off"/>
+        </w:rPr>
+      </w:pPr>
+      <w:r>
+        <w:rPr>
+          <w:lang w:eastAsia="ko-KR"/>
+          <w:rFonts w:hint="eastAsia"/>
+          <w:sz w:val="20"/>
+          <w:szCs w:val="22"/>
+          <w:rtl w:val="off"/>
+        </w:rPr>
+        <w:t xml:space="preserve">@Autowired(required = false)  : @Autowired 의 기본 동작은 주입할 대상이 없으면 오류가 발생하지만 동작하기위해서 사용 </w:t>
+      </w:r>
+    </w:p>
+    <w:p>
+      <w:pPr>
+        <w:rPr>
+          <w:lang w:eastAsia="ko-KR"/>
+          <w:rFonts w:hint="eastAsia"/>
+          <w:sz w:val="20"/>
+          <w:szCs w:val="22"/>
+          <w:rtl w:val="off"/>
+        </w:rPr>
+      </w:pPr>
+      <w:r>
+        <w:rPr>
+          <w:lang w:eastAsia="ko-KR"/>
+          <w:rFonts w:hint="eastAsia"/>
+          <w:sz w:val="20"/>
+          <w:szCs w:val="22"/>
+          <w:rtl w:val="off"/>
+        </w:rPr>
+        <w:tab/>
+      </w:r>
+      <w:r>
+        <w:rPr>
+          <w:lang w:eastAsia="ko-KR"/>
+          <w:rFonts w:hint="eastAsia"/>
+          <w:sz w:val="20"/>
+          <w:szCs w:val="22"/>
+          <w:rtl w:val="off"/>
+        </w:rPr>
+        <w:t>필드 주입</w:t>
+      </w:r>
+    </w:p>
+    <w:p>
+      <w:pPr>
+        <w:rPr>
+          <w:lang w:eastAsia="ko-KR"/>
+          <w:rFonts w:hint="eastAsia"/>
+          <w:sz w:val="20"/>
+          <w:szCs w:val="22"/>
+          <w:rtl w:val="off"/>
+        </w:rPr>
+      </w:pPr>
+      <w:r>
+        <w:rPr>
+          <w:lang w:eastAsia="ko-KR"/>
+          <w:rFonts w:hint="eastAsia"/>
+          <w:sz w:val="20"/>
+          <w:szCs w:val="22"/>
+          <w:rtl w:val="off"/>
+        </w:rPr>
+        <w:tab/>
+      </w:r>
+      <w:r>
+        <w:rPr>
+          <w:lang w:eastAsia="ko-KR"/>
+          <w:rFonts w:hint="eastAsia"/>
+          <w:sz w:val="20"/>
+          <w:szCs w:val="22"/>
+          <w:rtl w:val="off"/>
+        </w:rPr>
+        <w:tab/>
+      </w:r>
+      <w:r>
+        <w:rPr>
+          <w:lang w:eastAsia="ko-KR"/>
+          <w:rFonts w:hint="eastAsia"/>
+          <w:sz w:val="20"/>
+          <w:szCs w:val="22"/>
+          <w:rtl w:val="off"/>
+        </w:rPr>
+        <w:t xml:space="preserve">이름 그대로 필드에 바로 주입 </w:t>
+      </w:r>
+    </w:p>
+    <w:p>
+      <w:pPr>
+        <w:rPr>
+          <w:lang w:eastAsia="ko-KR"/>
+          <w:rFonts w:hint="eastAsia"/>
+          <w:sz w:val="20"/>
+          <w:szCs w:val="22"/>
+          <w:rtl w:val="off"/>
+        </w:rPr>
+      </w:pPr>
+      <w:r>
+        <w:rPr>
+          <w:lang w:eastAsia="ko-KR"/>
+          <w:rFonts w:hint="eastAsia"/>
+          <w:sz w:val="20"/>
+          <w:szCs w:val="22"/>
+          <w:rtl w:val="off"/>
+        </w:rPr>
+        <w:tab/>
+      </w:r>
+      <w:r>
+        <w:rPr>
+          <w:lang w:eastAsia="ko-KR"/>
+          <w:rFonts w:hint="eastAsia"/>
+          <w:sz w:val="20"/>
+          <w:szCs w:val="22"/>
+          <w:rtl w:val="off"/>
+        </w:rPr>
+        <w:tab/>
+      </w:r>
+      <w:r>
+        <w:rPr>
+          <w:lang w:eastAsia="ko-KR"/>
+          <w:rFonts w:hint="eastAsia"/>
+          <w:sz w:val="20"/>
+          <w:szCs w:val="22"/>
+          <w:rtl w:val="off"/>
+        </w:rPr>
+        <w:t>코드가 간결 하지만 외부에서 변경이 불가능 해서 테스트 할 수 있는 방법 X</w:t>
+      </w:r>
+    </w:p>
+    <w:p>
+      <w:pPr>
+        <w:rPr>
+          <w:lang w:eastAsia="ko-KR"/>
+          <w:rFonts w:hint="eastAsia"/>
+          <w:sz w:val="20"/>
+          <w:szCs w:val="22"/>
+          <w:rtl w:val="off"/>
+        </w:rPr>
+      </w:pPr>
+      <w:r>
+        <w:rPr>
+          <w:lang w:eastAsia="ko-KR"/>
+          <w:rFonts w:hint="eastAsia"/>
+          <w:sz w:val="20"/>
+          <w:szCs w:val="22"/>
+          <w:rtl w:val="off"/>
+        </w:rPr>
+        <w:tab/>
+      </w:r>
+      <w:r>
+        <w:rPr>
+          <w:lang w:eastAsia="ko-KR"/>
+          <w:rFonts w:hint="eastAsia"/>
+          <w:sz w:val="20"/>
+          <w:szCs w:val="22"/>
+          <w:rtl w:val="off"/>
+        </w:rPr>
+        <w:tab/>
+      </w:r>
+      <w:r>
+        <w:rPr>
+          <w:lang w:eastAsia="ko-KR"/>
+          <w:rFonts w:hint="eastAsia"/>
+          <w:sz w:val="20"/>
+          <w:szCs w:val="22"/>
+          <w:rtl w:val="off"/>
+        </w:rPr>
+        <w:t>(순수한 자바  테스트를 할 때 )</w:t>
+      </w:r>
+    </w:p>
+    <w:p>
+      <w:pPr>
+        <w:rPr>
+          <w:lang w:eastAsia="ko-KR"/>
+          <w:rFonts w:hint="eastAsia"/>
+          <w:sz w:val="20"/>
+          <w:szCs w:val="22"/>
+          <w:rtl w:val="off"/>
+        </w:rPr>
+      </w:pPr>
+      <w:r>
+        <w:rPr>
+          <w:lang w:eastAsia="ko-KR"/>
+          <w:rFonts w:hint="eastAsia"/>
+          <w:sz w:val="20"/>
+          <w:szCs w:val="22"/>
+          <w:rtl w:val="off"/>
+        </w:rPr>
+        <w:tab/>
+      </w:r>
+      <w:r>
+        <w:rPr>
+          <w:lang w:eastAsia="ko-KR"/>
+          <w:rFonts w:hint="eastAsia"/>
+          <w:sz w:val="20"/>
+          <w:szCs w:val="22"/>
+          <w:rtl w:val="off"/>
+        </w:rPr>
+        <w:tab/>
+      </w:r>
+      <w:r>
+        <w:rPr>
+          <w:lang w:eastAsia="ko-KR"/>
+          <w:rFonts w:hint="eastAsia"/>
+          <w:sz w:val="20"/>
+          <w:szCs w:val="22"/>
+          <w:rtl w:val="off"/>
+        </w:rPr>
+        <w:t>DI프레임워크가 없으면 아무것도 할 수 가 없다.</w:t>
+      </w:r>
+    </w:p>
+    <w:p>
+      <w:pPr>
+        <w:rPr>
+          <w:lang w:eastAsia="ko-KR"/>
+          <w:rFonts w:hint="eastAsia"/>
+          <w:sz w:val="20"/>
+          <w:szCs w:val="22"/>
+          <w:rtl w:val="off"/>
+        </w:rPr>
+      </w:pPr>
+      <w:r>
+        <w:rPr>
+          <w:lang w:eastAsia="ko-KR"/>
+          <w:rFonts w:hint="eastAsia"/>
+          <w:sz w:val="20"/>
+          <w:szCs w:val="22"/>
+          <w:rtl w:val="off"/>
+        </w:rPr>
+        <w:tab/>
+      </w:r>
+      <w:r>
+        <w:rPr>
+          <w:lang w:eastAsia="ko-KR"/>
+          <w:rFonts w:hint="eastAsia"/>
+          <w:sz w:val="20"/>
+          <w:szCs w:val="22"/>
+          <w:rtl w:val="off"/>
+        </w:rPr>
+        <w:t>일반 메서드 주입</w:t>
+      </w:r>
+    </w:p>
+    <w:p>
+      <w:pPr>
+        <w:rPr>
+          <w:lang w:eastAsia="ko-KR"/>
+          <w:rFonts w:hint="eastAsia"/>
+          <w:sz w:val="20"/>
+          <w:szCs w:val="22"/>
+          <w:rtl w:val="off"/>
+        </w:rPr>
+      </w:pPr>
+      <w:r>
+        <w:rPr>
+          <w:lang w:eastAsia="ko-KR"/>
+          <w:rFonts w:hint="eastAsia"/>
+          <w:sz w:val="20"/>
+          <w:szCs w:val="22"/>
+          <w:rtl w:val="off"/>
+        </w:rPr>
+        <w:tab/>
+      </w:r>
+      <w:r>
+        <w:rPr>
+          <w:lang w:eastAsia="ko-KR"/>
+          <w:rFonts w:hint="eastAsia"/>
+          <w:sz w:val="20"/>
+          <w:szCs w:val="22"/>
+          <w:rtl w:val="off"/>
+        </w:rPr>
+        <w:tab/>
+      </w:r>
+      <w:r>
+        <w:rPr>
+          <w:lang w:eastAsia="ko-KR"/>
+          <w:rFonts w:hint="eastAsia"/>
+          <w:sz w:val="20"/>
+          <w:szCs w:val="22"/>
+          <w:rtl w:val="off"/>
+        </w:rPr>
+        <w:t>한번에 여러 필드를 주입 받을 수 있다.</w:t>
+      </w:r>
+      <w:r>
+        <w:rPr>
+          <w:lang w:eastAsia="ko-KR"/>
+          <w:rFonts w:hint="eastAsia"/>
+          <w:sz w:val="20"/>
+          <w:szCs w:val="22"/>
+          <w:rtl w:val="off"/>
+        </w:rPr>
+        <w:tab/>
+      </w:r>
+    </w:p>
+    <w:p>
+      <w:pPr>
+        <w:rPr>
+          <w:lang w:eastAsia="ko-KR"/>
+          <w:rFonts w:hint="eastAsia"/>
+          <w:sz w:val="20"/>
+          <w:szCs w:val="22"/>
+          <w:rtl w:val="off"/>
+        </w:rPr>
+      </w:pPr>
+      <w:r>
+        <w:rPr>
+          <w:lang w:eastAsia="ko-KR"/>
+          <w:rFonts w:hint="eastAsia"/>
+          <w:sz w:val="20"/>
+          <w:szCs w:val="22"/>
+          <w:rtl w:val="off"/>
+        </w:rPr>
+        <w:tab/>
+      </w:r>
+      <w:r>
+        <w:rPr>
+          <w:lang w:eastAsia="ko-KR"/>
+          <w:rFonts w:hint="eastAsia"/>
+          <w:sz w:val="20"/>
+          <w:szCs w:val="22"/>
+          <w:rtl w:val="off"/>
+        </w:rPr>
+        <w:tab/>
+      </w:r>
+      <w:r>
+        <w:rPr>
+          <w:lang w:eastAsia="ko-KR"/>
+          <w:rFonts w:hint="eastAsia"/>
+          <w:sz w:val="20"/>
+          <w:szCs w:val="22"/>
+          <w:rtl w:val="off"/>
+        </w:rPr>
+        <w:t>일반적으로 자주 사용 하지않는다 .</w:t>
+      </w:r>
+    </w:p>
+    <w:p>
+      <w:pPr>
+        <w:rPr>
+          <w:lang w:eastAsia="ko-KR"/>
+          <w:rFonts w:hint="eastAsia"/>
+          <w:sz w:val="20"/>
+          <w:szCs w:val="22"/>
+          <w:rtl w:val="off"/>
+        </w:rPr>
+      </w:pPr>
+    </w:p>
+    <w:p>
+      <w:pPr>
+        <w:rPr>
+          <w:lang w:eastAsia="ko-KR"/>
+          <w:rFonts w:hint="eastAsia"/>
+          <w:sz w:val="20"/>
+          <w:szCs w:val="22"/>
+          <w:rtl w:val="off"/>
+        </w:rPr>
+      </w:pPr>
+      <w:r>
+        <w:rPr>
+          <w:lang w:eastAsia="ko-KR"/>
+          <w:rFonts w:hint="eastAsia"/>
+          <w:sz w:val="20"/>
+          <w:szCs w:val="22"/>
+          <w:rtl w:val="off"/>
+        </w:rPr>
+        <w:tab/>
+      </w:r>
+      <w:r>
+        <w:rPr>
+          <w:lang w:eastAsia="ko-KR"/>
+          <w:rFonts w:hint="eastAsia"/>
+          <w:sz w:val="20"/>
+          <w:szCs w:val="22"/>
+          <w:rtl w:val="off"/>
+        </w:rPr>
+        <w:t>*의존관계 자동 주입은 스프링 컨테이너가 관맇나느 스프링 빈이어야 동작한다.</w:t>
+      </w:r>
+    </w:p>
+    <w:p>
+      <w:pPr>
+        <w:rPr>
+          <w:lang w:eastAsia="ko-KR"/>
+          <w:rFonts w:hint="eastAsia"/>
+          <w:sz w:val="20"/>
+          <w:szCs w:val="22"/>
+          <w:rtl w:val="off"/>
+        </w:rPr>
+      </w:pPr>
+    </w:p>
+    <w:p>
+      <w:pPr>
+        <w:rPr>
+          <w:lang w:eastAsia="ko-KR"/>
+          <w:rFonts w:hint="eastAsia"/>
+          <w:sz w:val="20"/>
+          <w:szCs w:val="22"/>
+          <w:rtl w:val="off"/>
+        </w:rPr>
+      </w:pPr>
+      <w:r>
+        <w:rPr>
+          <w:lang w:eastAsia="ko-KR"/>
+          <w:rFonts w:hint="eastAsia"/>
+          <w:sz w:val="20"/>
+          <w:szCs w:val="22"/>
+          <w:rtl w:val="off"/>
+        </w:rPr>
+        <w:tab/>
+      </w:r>
+    </w:p>
+    <w:p>
+      <w:pPr>
+        <w:rPr>
+          <w:lang w:eastAsia="ko-KR"/>
+          <w:rFonts w:hint="eastAsia"/>
+          <w:sz w:val="30"/>
+          <w:szCs w:val="32"/>
+          <w:rtl w:val="off"/>
+        </w:rPr>
+      </w:pPr>
+      <w:r>
+        <w:rPr>
+          <w:lang w:eastAsia="ko-KR"/>
+          <w:sz w:val="30"/>
+          <w:szCs w:val="32"/>
+          <w:rtl w:val="off"/>
+        </w:rPr>
+        <w:t>옵션처리</w:t>
+      </w:r>
+    </w:p>
+    <w:p>
+      <w:pPr>
+        <w:rPr>
+          <w:lang w:eastAsia="ko-KR"/>
+          <w:rFonts w:hint="eastAsia"/>
+          <w:sz w:val="20"/>
+          <w:szCs w:val="22"/>
+          <w:rtl w:val="off"/>
+        </w:rPr>
+      </w:pPr>
+      <w:r>
+        <w:rPr>
+          <w:lang w:eastAsia="ko-KR"/>
+          <w:rFonts w:hint="eastAsia"/>
+          <w:sz w:val="30"/>
+          <w:szCs w:val="32"/>
+          <w:rtl w:val="off"/>
+        </w:rPr>
+        <w:tab/>
+      </w:r>
+      <w:r>
+        <w:rPr>
+          <w:lang w:eastAsia="ko-KR"/>
+          <w:rFonts w:hint="eastAsia"/>
+          <w:sz w:val="20"/>
+          <w:szCs w:val="22"/>
+          <w:rtl w:val="off"/>
+        </w:rPr>
+        <w:t xml:space="preserve">주입할 스프링 빈이 없어도 동작해야 할 때가 있다. </w:t>
+      </w:r>
+    </w:p>
+    <w:p>
+      <w:pPr>
+        <w:rPr>
+          <w:lang w:eastAsia="ko-KR"/>
+          <w:rFonts w:hint="eastAsia"/>
+          <w:sz w:val="20"/>
+          <w:szCs w:val="22"/>
+          <w:rtl w:val="off"/>
+        </w:rPr>
+      </w:pPr>
+      <w:r>
+        <w:rPr>
+          <w:lang w:eastAsia="ko-KR"/>
+          <w:rFonts w:hint="eastAsia"/>
+          <w:sz w:val="20"/>
+          <w:szCs w:val="22"/>
+          <w:rtl w:val="off"/>
+        </w:rPr>
+        <w:tab/>
+      </w:r>
+      <w:r>
+        <w:rPr>
+          <w:lang w:eastAsia="ko-KR"/>
+          <w:rFonts w:hint="eastAsia"/>
+          <w:sz w:val="20"/>
+          <w:szCs w:val="22"/>
+          <w:rtl w:val="off"/>
+        </w:rPr>
+        <w:t>@Autowired만 사용 하면 required 옵션의 기본값은 ture이기 때문에 오류 발생</w:t>
+      </w:r>
+    </w:p>
+    <w:p>
+      <w:pPr>
+        <w:rPr>
+          <w:lang w:eastAsia="ko-KR"/>
+          <w:rFonts w:hint="eastAsia"/>
+          <w:sz w:val="20"/>
+          <w:szCs w:val="22"/>
+          <w:rtl w:val="off"/>
+        </w:rPr>
+      </w:pPr>
+    </w:p>
+    <w:p>
+      <w:pPr>
+        <w:rPr>
+          <w:lang w:eastAsia="ko-KR"/>
+          <w:rFonts w:hint="eastAsia"/>
+          <w:sz w:val="20"/>
+          <w:szCs w:val="22"/>
+          <w:rtl w:val="off"/>
+        </w:rPr>
+      </w:pPr>
+      <w:r>
+        <w:rPr>
+          <w:lang w:eastAsia="ko-KR"/>
+          <w:rFonts w:hint="eastAsia"/>
+          <w:sz w:val="20"/>
+          <w:szCs w:val="22"/>
+          <w:rtl w:val="off"/>
+        </w:rPr>
+        <w:tab/>
+      </w:r>
+      <w:r>
+        <w:rPr>
+          <w:lang w:eastAsia="ko-KR"/>
+          <w:rFonts w:hint="eastAsia"/>
+          <w:sz w:val="20"/>
+          <w:szCs w:val="22"/>
+          <w:rtl w:val="off"/>
+        </w:rPr>
+        <w:t>@Autowired(required =false) : 자동 주입 대상이 없으면 메서드 자체가 호출 X</w:t>
+      </w:r>
+    </w:p>
+    <w:p>
+      <w:pPr>
+        <w:rPr>
+          <w:lang w:eastAsia="ko-KR"/>
+          <w:rFonts w:hint="eastAsia"/>
+          <w:sz w:val="20"/>
+          <w:szCs w:val="22"/>
+          <w:rtl w:val="off"/>
+        </w:rPr>
+      </w:pPr>
+      <w:r>
+        <w:rPr>
+          <w:lang w:eastAsia="ko-KR"/>
+          <w:rFonts w:hint="eastAsia"/>
+          <w:sz w:val="20"/>
+          <w:szCs w:val="22"/>
+          <w:rtl w:val="off"/>
+        </w:rPr>
+        <w:tab/>
+      </w:r>
+      <w:r>
+        <w:rPr>
+          <w:lang w:eastAsia="ko-KR"/>
+          <w:rFonts w:hint="eastAsia"/>
+          <w:sz w:val="20"/>
+          <w:szCs w:val="22"/>
+          <w:rtl w:val="off"/>
+        </w:rPr>
+        <w:t>@Nullable Member member : 자동 주입할 대상이 없으면 null이 입력</w:t>
+      </w:r>
+    </w:p>
+    <w:p>
+      <w:pPr>
+        <w:rPr>
+          <w:lang w:eastAsia="ko-KR"/>
+          <w:rFonts w:hint="eastAsia"/>
+          <w:sz w:val="20"/>
+          <w:szCs w:val="22"/>
+          <w:rtl w:val="off"/>
+        </w:rPr>
+      </w:pPr>
+      <w:r>
+        <w:rPr>
+          <w:lang w:eastAsia="ko-KR"/>
+          <w:rFonts w:hint="eastAsia"/>
+          <w:sz w:val="20"/>
+          <w:szCs w:val="22"/>
+          <w:rtl w:val="off"/>
+        </w:rPr>
+        <w:tab/>
+      </w:r>
+      <w:r>
+        <w:rPr>
+          <w:lang w:eastAsia="ko-KR"/>
+          <w:rFonts w:hint="eastAsia"/>
+          <w:sz w:val="20"/>
+          <w:szCs w:val="22"/>
+          <w:rtl w:val="off"/>
+        </w:rPr>
+        <w:t>Optional&lt;Member&gt; member : 자동 주입 대상이 없으면 Optional.empty가 입력</w:t>
+      </w:r>
+    </w:p>
+    <w:p>
+      <w:pPr>
+        <w:rPr>
+          <w:lang w:eastAsia="ko-KR"/>
+          <w:rFonts w:hint="eastAsia"/>
+          <w:sz w:val="20"/>
+          <w:szCs w:val="22"/>
+          <w:rtl w:val="off"/>
+        </w:rPr>
+      </w:pPr>
+    </w:p>
+    <w:p>
+      <w:pPr>
+        <w:rPr>
+          <w:lang w:eastAsia="ko-KR"/>
+          <w:rFonts w:hint="eastAsia"/>
+          <w:sz w:val="20"/>
+          <w:szCs w:val="22"/>
+          <w:rtl w:val="off"/>
+        </w:rPr>
+      </w:pPr>
+    </w:p>
+    <w:p>
+      <w:pPr>
+        <w:rPr>
+          <w:lang w:eastAsia="ko-KR"/>
+          <w:rFonts w:hint="eastAsia"/>
+          <w:sz w:val="30"/>
+          <w:szCs w:val="32"/>
+          <w:rtl w:val="off"/>
+        </w:rPr>
+      </w:pPr>
+      <w:r>
+        <w:rPr>
+          <w:lang w:eastAsia="ko-KR"/>
+          <w:sz w:val="30"/>
+          <w:szCs w:val="32"/>
+          <w:rtl w:val="off"/>
+        </w:rPr>
+        <w:t>생성자 주입을 선택해라</w:t>
+      </w:r>
+    </w:p>
+    <w:p>
+      <w:pPr>
+        <w:rPr>
+          <w:lang w:eastAsia="ko-KR"/>
+          <w:rFonts w:hint="eastAsia"/>
+          <w:sz w:val="20"/>
+          <w:szCs w:val="22"/>
+          <w:rtl w:val="off"/>
+        </w:rPr>
+      </w:pPr>
+      <w:r>
+        <w:rPr>
+          <w:lang w:eastAsia="ko-KR"/>
+          <w:rFonts w:hint="eastAsia"/>
+          <w:sz w:val="30"/>
+          <w:szCs w:val="32"/>
+          <w:rtl w:val="off"/>
+        </w:rPr>
+        <w:tab/>
+      </w:r>
+      <w:r>
+        <w:rPr>
+          <w:lang w:eastAsia="ko-KR"/>
+          <w:rFonts w:hint="eastAsia"/>
+          <w:sz w:val="20"/>
+          <w:szCs w:val="22"/>
+          <w:rtl w:val="off"/>
+        </w:rPr>
+        <w:t>불변</w:t>
+      </w:r>
+    </w:p>
+    <w:p>
+      <w:pPr>
+        <w:rPr>
+          <w:lang w:eastAsia="ko-KR"/>
+          <w:rFonts w:hint="eastAsia"/>
+          <w:sz w:val="20"/>
+          <w:szCs w:val="22"/>
+          <w:rtl w:val="off"/>
+        </w:rPr>
+      </w:pPr>
+      <w:r>
+        <w:rPr>
+          <w:lang w:eastAsia="ko-KR"/>
+          <w:rFonts w:hint="eastAsia"/>
+          <w:sz w:val="20"/>
+          <w:szCs w:val="22"/>
+          <w:rtl w:val="off"/>
+        </w:rPr>
+        <w:tab/>
+      </w:r>
+      <w:r>
+        <w:rPr>
+          <w:lang w:eastAsia="ko-KR"/>
+          <w:rFonts w:hint="eastAsia"/>
+          <w:sz w:val="20"/>
+          <w:szCs w:val="22"/>
+          <w:rtl w:val="off"/>
+        </w:rPr>
+        <w:tab/>
+      </w:r>
+      <w:r>
+        <w:rPr>
+          <w:lang w:eastAsia="ko-KR"/>
+          <w:rFonts w:hint="eastAsia"/>
+          <w:sz w:val="20"/>
+          <w:szCs w:val="22"/>
+          <w:rtl w:val="off"/>
+        </w:rPr>
+        <w:t>대부분의 의존관계 주입은 한번 일어나면 종료시점 까지 의존관계를</w:t>
+      </w:r>
+    </w:p>
+    <w:p>
+      <w:pPr>
+        <w:rPr>
+          <w:lang w:eastAsia="ko-KR"/>
+          <w:rFonts w:hint="eastAsia"/>
+          <w:sz w:val="20"/>
+          <w:szCs w:val="22"/>
+          <w:rtl w:val="off"/>
+        </w:rPr>
+      </w:pPr>
+      <w:r>
+        <w:rPr>
+          <w:lang w:eastAsia="ko-KR"/>
+          <w:rFonts w:hint="eastAsia"/>
+          <w:sz w:val="20"/>
+          <w:szCs w:val="22"/>
+          <w:rtl w:val="off"/>
+        </w:rPr>
+        <w:tab/>
+      </w:r>
+      <w:r>
+        <w:rPr>
+          <w:lang w:eastAsia="ko-KR"/>
+          <w:rFonts w:hint="eastAsia"/>
+          <w:sz w:val="20"/>
+          <w:szCs w:val="22"/>
+          <w:rtl w:val="off"/>
+        </w:rPr>
+        <w:tab/>
+      </w:r>
+      <w:r>
+        <w:rPr>
+          <w:lang w:eastAsia="ko-KR"/>
+          <w:rFonts w:hint="eastAsia"/>
+          <w:sz w:val="20"/>
+          <w:szCs w:val="22"/>
+          <w:rtl w:val="off"/>
+        </w:rPr>
+        <w:t>변경할 일이 없다.  그리고 대부분은 변하면 안된다.</w:t>
+      </w:r>
+    </w:p>
+    <w:p>
+      <w:pPr>
+        <w:rPr>
+          <w:lang w:eastAsia="ko-KR"/>
+          <w:rFonts w:hint="eastAsia"/>
+          <w:sz w:val="20"/>
+          <w:szCs w:val="22"/>
+          <w:rtl w:val="off"/>
+        </w:rPr>
+      </w:pPr>
+      <w:r>
+        <w:rPr>
+          <w:lang w:eastAsia="ko-KR"/>
+          <w:rFonts w:hint="eastAsia"/>
+          <w:sz w:val="20"/>
+          <w:szCs w:val="22"/>
+          <w:rtl w:val="off"/>
+        </w:rPr>
+        <w:tab/>
+      </w:r>
+      <w:r>
+        <w:rPr>
+          <w:lang w:eastAsia="ko-KR"/>
+          <w:rFonts w:hint="eastAsia"/>
+          <w:sz w:val="20"/>
+          <w:szCs w:val="22"/>
+          <w:rtl w:val="off"/>
+        </w:rPr>
+        <w:tab/>
+      </w:r>
+    </w:p>
+    <w:p>
+      <w:pPr>
+        <w:rPr>
+          <w:lang w:eastAsia="ko-KR"/>
+          <w:rFonts w:hint="eastAsia"/>
+          <w:sz w:val="20"/>
+          <w:szCs w:val="22"/>
+          <w:rtl w:val="off"/>
+        </w:rPr>
+      </w:pPr>
+      <w:r>
+        <w:rPr>
+          <w:lang w:eastAsia="ko-KR"/>
+          <w:rFonts w:hint="eastAsia"/>
+          <w:sz w:val="20"/>
+          <w:szCs w:val="22"/>
+          <w:rtl w:val="off"/>
+        </w:rPr>
+        <w:tab/>
+      </w:r>
+      <w:r>
+        <w:rPr>
+          <w:lang w:eastAsia="ko-KR"/>
+          <w:rFonts w:hint="eastAsia"/>
+          <w:sz w:val="20"/>
+          <w:szCs w:val="22"/>
+          <w:rtl w:val="off"/>
+        </w:rPr>
+        <w:tab/>
+      </w:r>
+      <w:r>
+        <w:rPr>
+          <w:lang w:eastAsia="ko-KR"/>
+          <w:rFonts w:hint="eastAsia"/>
+          <w:sz w:val="20"/>
+          <w:szCs w:val="22"/>
+          <w:rtl w:val="off"/>
+        </w:rPr>
+        <w:t>수정자 주입을 사용하면, setXxx메서드를 public으로 열어두어야한다.</w:t>
+      </w:r>
+    </w:p>
+    <w:p>
+      <w:pPr>
+        <w:rPr>
+          <w:lang w:eastAsia="ko-KR"/>
+          <w:rFonts w:hint="eastAsia"/>
+          <w:sz w:val="20"/>
+          <w:szCs w:val="22"/>
+          <w:rtl w:val="off"/>
+        </w:rPr>
+      </w:pPr>
+      <w:r>
+        <w:rPr>
+          <w:lang w:eastAsia="ko-KR"/>
+          <w:rFonts w:hint="eastAsia"/>
+          <w:sz w:val="20"/>
+          <w:szCs w:val="22"/>
+          <w:rtl w:val="off"/>
+        </w:rPr>
+        <w:tab/>
+      </w:r>
+      <w:r>
+        <w:rPr>
+          <w:lang w:eastAsia="ko-KR"/>
+          <w:rFonts w:hint="eastAsia"/>
+          <w:sz w:val="20"/>
+          <w:szCs w:val="22"/>
+          <w:rtl w:val="off"/>
+        </w:rPr>
+        <w:tab/>
+      </w:r>
+      <w:r>
+        <w:rPr>
+          <w:lang w:eastAsia="ko-KR"/>
+          <w:rFonts w:hint="eastAsia"/>
+          <w:sz w:val="20"/>
+          <w:szCs w:val="22"/>
+          <w:rtl w:val="off"/>
+        </w:rPr>
+        <w:t>누군가 실수로 변경 할 수도 있다.</w:t>
+      </w:r>
+    </w:p>
+    <w:p>
+      <w:pPr>
+        <w:rPr>
+          <w:lang w:eastAsia="ko-KR"/>
+          <w:rFonts w:hint="eastAsia"/>
+          <w:sz w:val="20"/>
+          <w:szCs w:val="22"/>
+          <w:rtl w:val="off"/>
+        </w:rPr>
+      </w:pPr>
+      <w:r>
+        <w:rPr>
+          <w:lang w:eastAsia="ko-KR"/>
+          <w:rFonts w:hint="eastAsia"/>
+          <w:sz w:val="20"/>
+          <w:szCs w:val="22"/>
+          <w:rtl w:val="off"/>
+        </w:rPr>
+        <w:tab/>
+      </w:r>
+      <w:r>
+        <w:rPr>
+          <w:lang w:eastAsia="ko-KR"/>
+          <w:rFonts w:hint="eastAsia"/>
+          <w:sz w:val="20"/>
+          <w:szCs w:val="22"/>
+          <w:rtl w:val="off"/>
+        </w:rPr>
+        <w:tab/>
+      </w:r>
+    </w:p>
+    <w:p>
+      <w:pPr>
+        <w:rPr>
+          <w:lang w:eastAsia="ko-KR"/>
+          <w:rFonts w:hint="eastAsia"/>
+          <w:sz w:val="20"/>
+          <w:szCs w:val="22"/>
+          <w:rtl w:val="off"/>
+        </w:rPr>
+      </w:pPr>
+      <w:r>
+        <w:rPr>
+          <w:lang w:eastAsia="ko-KR"/>
+          <w:rFonts w:hint="eastAsia"/>
+          <w:sz w:val="20"/>
+          <w:szCs w:val="22"/>
+          <w:rtl w:val="off"/>
+        </w:rPr>
+        <w:tab/>
+      </w:r>
+      <w:r>
+        <w:rPr>
+          <w:lang w:eastAsia="ko-KR"/>
+          <w:rFonts w:hint="eastAsia"/>
+          <w:sz w:val="20"/>
+          <w:szCs w:val="22"/>
+          <w:rtl w:val="off"/>
+        </w:rPr>
+        <w:tab/>
+      </w:r>
+      <w:r>
+        <w:rPr>
+          <w:lang w:eastAsia="ko-KR"/>
+          <w:rFonts w:hint="eastAsia"/>
+          <w:sz w:val="20"/>
+          <w:szCs w:val="22"/>
+          <w:rtl w:val="off"/>
+        </w:rPr>
+        <w:t>생성자 주입은 객체를 생성할 때 딱 1번만 호출되므로 이후에 호출되는</w:t>
+      </w:r>
+    </w:p>
+    <w:p>
+      <w:pPr>
+        <w:rPr>
+          <w:lang w:eastAsia="ko-KR"/>
+          <w:rFonts w:hint="eastAsia"/>
+          <w:sz w:val="20"/>
+          <w:szCs w:val="22"/>
+          <w:rtl w:val="off"/>
+        </w:rPr>
+      </w:pPr>
+      <w:r>
+        <w:rPr>
+          <w:lang w:eastAsia="ko-KR"/>
+          <w:rFonts w:hint="eastAsia"/>
+          <w:sz w:val="20"/>
+          <w:szCs w:val="22"/>
+          <w:rtl w:val="off"/>
+        </w:rPr>
+        <w:tab/>
+      </w:r>
+      <w:r>
+        <w:rPr>
+          <w:lang w:eastAsia="ko-KR"/>
+          <w:rFonts w:hint="eastAsia"/>
+          <w:sz w:val="20"/>
+          <w:szCs w:val="22"/>
+          <w:rtl w:val="off"/>
+        </w:rPr>
+        <w:tab/>
+      </w:r>
+      <w:r>
+        <w:rPr>
+          <w:lang w:eastAsia="ko-KR"/>
+          <w:rFonts w:hint="eastAsia"/>
+          <w:sz w:val="20"/>
+          <w:szCs w:val="22"/>
+          <w:rtl w:val="off"/>
+        </w:rPr>
+        <w:t>일이 없다. 따라서 불변하게 설계 할 수있다.</w:t>
+      </w:r>
+    </w:p>
+    <w:p>
+      <w:pPr>
+        <w:rPr>
+          <w:lang w:eastAsia="ko-KR"/>
+          <w:rFonts w:hint="eastAsia"/>
+          <w:sz w:val="20"/>
+          <w:szCs w:val="22"/>
+          <w:rtl w:val="off"/>
+        </w:rPr>
+      </w:pPr>
+      <w:r>
+        <w:rPr>
+          <w:lang w:eastAsia="ko-KR"/>
+          <w:rFonts w:hint="eastAsia"/>
+          <w:sz w:val="20"/>
+          <w:szCs w:val="22"/>
+          <w:rtl w:val="off"/>
+        </w:rPr>
+        <w:tab/>
+      </w:r>
+      <w:r>
+        <w:rPr>
+          <w:lang w:eastAsia="ko-KR"/>
+          <w:rFonts w:hint="eastAsia"/>
+          <w:sz w:val="20"/>
+          <w:szCs w:val="22"/>
+          <w:rtl w:val="off"/>
+        </w:rPr>
+        <w:t>누락</w:t>
+      </w:r>
+    </w:p>
+    <w:p>
+      <w:pPr>
+        <w:rPr>
+          <w:lang w:eastAsia="ko-KR"/>
+          <w:rFonts w:hint="eastAsia"/>
+          <w:sz w:val="20"/>
+          <w:szCs w:val="22"/>
+          <w:rtl w:val="off"/>
+        </w:rPr>
+      </w:pPr>
+      <w:r>
+        <w:rPr>
+          <w:lang w:eastAsia="ko-KR"/>
+          <w:rFonts w:hint="eastAsia"/>
+          <w:sz w:val="20"/>
+          <w:szCs w:val="22"/>
+          <w:rtl w:val="off"/>
+        </w:rPr>
+        <w:tab/>
+      </w:r>
+      <w:r>
+        <w:rPr>
+          <w:lang w:eastAsia="ko-KR"/>
+          <w:rFonts w:hint="eastAsia"/>
+          <w:sz w:val="20"/>
+          <w:szCs w:val="22"/>
+          <w:rtl w:val="off"/>
+        </w:rPr>
+        <w:tab/>
+      </w:r>
+      <w:r>
+        <w:rPr>
+          <w:lang w:eastAsia="ko-KR"/>
+          <w:rFonts w:hint="eastAsia"/>
+          <w:sz w:val="20"/>
+          <w:szCs w:val="22"/>
+          <w:rtl w:val="off"/>
+        </w:rPr>
+        <w:t>프레임 워크 없이 순수한 자바 코드를 단위 테스트 하는 경우에 수정자 의존</w:t>
+      </w:r>
+    </w:p>
+    <w:p>
+      <w:pPr>
+        <w:rPr>
+          <w:lang w:eastAsia="ko-KR"/>
+          <w:rFonts w:hint="eastAsia"/>
+          <w:sz w:val="20"/>
+          <w:szCs w:val="22"/>
+          <w:rtl w:val="off"/>
+        </w:rPr>
+      </w:pPr>
+      <w:r>
+        <w:rPr>
+          <w:lang w:eastAsia="ko-KR"/>
+          <w:rFonts w:hint="eastAsia"/>
+          <w:sz w:val="20"/>
+          <w:szCs w:val="22"/>
+          <w:rtl w:val="off"/>
+        </w:rPr>
+        <w:tab/>
+      </w:r>
+      <w:r>
+        <w:rPr>
+          <w:lang w:eastAsia="ko-KR"/>
+          <w:rFonts w:hint="eastAsia"/>
+          <w:sz w:val="20"/>
+          <w:szCs w:val="22"/>
+          <w:rtl w:val="off"/>
+        </w:rPr>
+        <w:tab/>
+      </w:r>
+      <w:r>
+        <w:rPr>
+          <w:lang w:eastAsia="ko-KR"/>
+          <w:rFonts w:hint="eastAsia"/>
+          <w:sz w:val="20"/>
+          <w:szCs w:val="22"/>
+          <w:rtl w:val="off"/>
+        </w:rPr>
+        <w:t>관계를 사용 하게 되면  NPE 가 발생한다. 더미를 만들어야한다.</w:t>
+      </w:r>
+    </w:p>
+    <w:p>
+      <w:pPr>
+        <w:rPr>
+          <w:lang w:eastAsia="ko-KR"/>
+          <w:rFonts w:hint="eastAsia"/>
+          <w:sz w:val="20"/>
+          <w:szCs w:val="22"/>
+          <w:rtl w:val="off"/>
+        </w:rPr>
+      </w:pPr>
+      <w:r>
+        <w:rPr>
+          <w:lang w:eastAsia="ko-KR"/>
+          <w:rFonts w:hint="eastAsia"/>
+          <w:sz w:val="20"/>
+          <w:szCs w:val="22"/>
+          <w:rtl w:val="off"/>
+        </w:rPr>
+        <w:tab/>
+      </w:r>
+      <w:r>
+        <w:rPr>
+          <w:lang w:eastAsia="ko-KR"/>
+          <w:rFonts w:hint="eastAsia"/>
+          <w:sz w:val="20"/>
+          <w:szCs w:val="22"/>
+          <w:rtl w:val="off"/>
+        </w:rPr>
+        <w:tab/>
+      </w:r>
+      <w:r>
+        <w:rPr>
+          <w:lang w:eastAsia="ko-KR"/>
+          <w:rFonts w:hint="eastAsia"/>
+          <w:sz w:val="20"/>
+          <w:szCs w:val="22"/>
+          <w:rtl w:val="off"/>
+        </w:rPr>
+        <w:t>생성자 주입을 하게되면 어떤 매개변수가 필요한지 정확하게 알 수있고,</w:t>
+      </w:r>
+    </w:p>
+    <w:p>
+      <w:pPr>
+        <w:rPr>
+          <w:lang w:eastAsia="ko-KR"/>
+          <w:rFonts w:hint="eastAsia"/>
+          <w:sz w:val="20"/>
+          <w:szCs w:val="22"/>
+          <w:rtl w:val="off"/>
+        </w:rPr>
+      </w:pPr>
+      <w:r>
+        <w:rPr>
+          <w:lang w:eastAsia="ko-KR"/>
+          <w:rFonts w:hint="eastAsia"/>
+          <w:sz w:val="20"/>
+          <w:szCs w:val="22"/>
+          <w:rtl w:val="off"/>
+        </w:rPr>
+        <w:tab/>
+      </w:r>
+      <w:r>
+        <w:rPr>
+          <w:lang w:eastAsia="ko-KR"/>
+          <w:rFonts w:hint="eastAsia"/>
+          <w:sz w:val="20"/>
+          <w:szCs w:val="22"/>
+          <w:rtl w:val="off"/>
+        </w:rPr>
+        <w:tab/>
+      </w:r>
+      <w:r>
+        <w:rPr>
+          <w:lang w:eastAsia="ko-KR"/>
+          <w:rFonts w:hint="eastAsia"/>
+          <w:sz w:val="20"/>
+          <w:szCs w:val="22"/>
+          <w:rtl w:val="off"/>
+        </w:rPr>
+        <w:t>테스트가 용이하다.</w:t>
+      </w:r>
+    </w:p>
+    <w:p>
+      <w:pPr>
+        <w:rPr>
+          <w:lang w:eastAsia="ko-KR"/>
+          <w:rFonts w:hint="eastAsia"/>
+          <w:sz w:val="20"/>
+          <w:szCs w:val="22"/>
+          <w:rtl w:val="off"/>
+        </w:rPr>
+      </w:pPr>
+      <w:r>
+        <w:rPr>
+          <w:lang w:eastAsia="ko-KR"/>
+          <w:rFonts w:hint="eastAsia"/>
+          <w:sz w:val="20"/>
+          <w:szCs w:val="22"/>
+          <w:rtl w:val="off"/>
+        </w:rPr>
+        <w:tab/>
+      </w:r>
+      <w:r>
+        <w:rPr>
+          <w:lang w:eastAsia="ko-KR"/>
+          <w:rFonts w:hint="eastAsia"/>
+          <w:sz w:val="20"/>
+          <w:szCs w:val="22"/>
+          <w:rtl w:val="off"/>
+        </w:rPr>
+        <w:tab/>
+      </w:r>
+      <w:r>
+        <w:rPr>
+          <w:lang w:eastAsia="ko-KR"/>
+          <w:rFonts w:hint="eastAsia"/>
+          <w:sz w:val="20"/>
+          <w:szCs w:val="22"/>
+          <w:rtl w:val="off"/>
+        </w:rPr>
+        <w:t>final 키워드를 사용 시 final키워드 사용한 필드는 생성자로도 넣을 수있다.</w:t>
+      </w:r>
+    </w:p>
+    <w:p>
+      <w:pPr>
+        <w:rPr>
+          <w:lang w:eastAsia="ko-KR"/>
+          <w:rFonts w:hint="eastAsia"/>
+          <w:sz w:val="30"/>
+          <w:szCs w:val="32"/>
+          <w:rtl w:val="off"/>
+        </w:rPr>
+      </w:pPr>
+      <w:r>
+        <w:rPr>
+          <w:lang w:eastAsia="ko-KR"/>
+          <w:rFonts w:hint="eastAsia"/>
+          <w:sz w:val="20"/>
+          <w:szCs w:val="22"/>
+          <w:rtl w:val="off"/>
+        </w:rPr>
+        <w:tab/>
+      </w:r>
+      <w:r>
+        <w:rPr>
+          <w:lang w:eastAsia="ko-KR"/>
+          <w:rFonts w:hint="eastAsia"/>
+          <w:sz w:val="20"/>
+          <w:szCs w:val="22"/>
+          <w:rtl w:val="off"/>
+        </w:rPr>
+        <w:tab/>
+      </w:r>
+      <w:r>
+        <w:rPr>
+          <w:lang w:eastAsia="ko-KR"/>
+          <w:rFonts w:hint="eastAsia"/>
+          <w:sz w:val="20"/>
+          <w:szCs w:val="22"/>
+          <w:rtl w:val="off"/>
+        </w:rPr>
+        <w:tab/>
+      </w:r>
+    </w:p>
+    <w:p>
+      <w:pPr>
+        <w:rPr>
+          <w:sz w:val="10"/>
+          <w:szCs w:val="12"/>
+        </w:rPr>
+      </w:pPr>
+      <w:r>
+        <w:rPr>
+          <w:lang w:eastAsia="ko-KR"/>
+          <w:rFonts w:hint="eastAsia"/>
+          <w:sz w:val="30"/>
+          <w:szCs w:val="32"/>
+          <w:rtl w:val="off"/>
+        </w:rPr>
+        <w:tab/>
+      </w:r>
+      <w:r>
+        <w:rPr>
+          <w:lang w:eastAsia="ko-KR"/>
+          <w:rFonts w:hint="eastAsia"/>
+          <w:sz w:val="30"/>
+          <w:szCs w:val="32"/>
+          <w:rtl w:val="off"/>
+        </w:rPr>
+        <w:tab/>
+      </w:r>
     </w:p>
     <w:sectPr>
       <w:pgSz w:w="11906" w:h="16838"/>
@@ -5871,20 +7586,20 @@
 </file>
 
 <file path=word/styles.xml><?xml version="1.0" encoding="utf-8"?>
-<w:styles xmlns:mc="http://schemas.openxmlformats.org/markup-compatibility/2006" xmlns:r="http://schemas.openxmlformats.org/officeDocument/2006/relationships" xmlns:w="http://schemas.openxmlformats.org/wordprocessingml/2006/main" xmlns:w14="http://schemas.microsoft.com/office/word/2010/wordml" xmlns:w15="http://schemas.microsoft.com/office/word/2012/wordml" xmlns:w16cid="http://schemas.microsoft.com/office/word/2016/wordml/cid" xmlns:w16se="http://schemas.microsoft.com/office/word/2015/wordml/symex" mc:Ignorable="w14 w15 w16se w16cid">
+<w:styles xmlns:r="http://schemas.openxmlformats.org/officeDocument/2006/relationships" xmlns:w="http://schemas.openxmlformats.org/wordprocessingml/2006/main">
   <w:docDefaults>
     <w:rPrDefault>
       <w:rPr>
+        <w:lang w:val="en-US" w:eastAsia="ko-KR" w:bidi="ar-SA"/>
         <w:rFonts w:asciiTheme="minorHAnsi" w:eastAsiaTheme="minorEastAsia" w:hAnsiTheme="minorHAnsi" w:cstheme="minorBidi"/>
+        <w:szCs w:val="22"/>
         <w:kern w:val="2"/>
-        <w:szCs w:val="22"/>
-        <w:lang w:val="en-US" w:eastAsia="ko-KR" w:bidi="ar-SA"/>
       </w:rPr>
     </w:rPrDefault>
     <w:pPrDefault>
       <w:pPr>
+        <w:jc w:val="both"/>
         <w:spacing w:after="160" w:line="259" w:lineRule="auto"/>
-        <w:jc w:val="both"/>
       </w:pPr>
     </w:pPrDefault>
   </w:docDefaults>
@@ -5908,22 +7623,22 @@
     <w:lsdException w:name="index 7" w:semiHidden="1" w:unhideWhenUsed="1"/>
     <w:lsdException w:name="index 8" w:semiHidden="1" w:unhideWhenUsed="1"/>
     <w:lsdException w:name="index 9" w:semiHidden="1" w:unhideWhenUsed="1"/>
-    <w:lsdException w:name="toc 1" w:semiHidden="1" w:uiPriority="57" w:unhideWhenUsed="1"/>
-    <w:lsdException w:name="toc 2" w:semiHidden="1" w:uiPriority="57" w:unhideWhenUsed="1"/>
-    <w:lsdException w:name="toc 3" w:semiHidden="1" w:uiPriority="57" w:unhideWhenUsed="1"/>
-    <w:lsdException w:name="toc 4" w:semiHidden="1" w:uiPriority="57" w:unhideWhenUsed="1"/>
-    <w:lsdException w:name="toc 5" w:semiHidden="1" w:uiPriority="57" w:unhideWhenUsed="1"/>
-    <w:lsdException w:name="toc 6" w:semiHidden="1" w:uiPriority="57" w:unhideWhenUsed="1"/>
-    <w:lsdException w:name="toc 7" w:semiHidden="1" w:uiPriority="57" w:unhideWhenUsed="1"/>
-    <w:lsdException w:name="toc 8" w:semiHidden="1" w:uiPriority="57" w:unhideWhenUsed="1"/>
-    <w:lsdException w:name="toc 9" w:semiHidden="1" w:uiPriority="57" w:unhideWhenUsed="1"/>
+    <w:lsdException w:name="toc 1" w:semiHidden="1" w:uiPriority="87" w:unhideWhenUsed="1"/>
+    <w:lsdException w:name="toc 2" w:semiHidden="1" w:uiPriority="87" w:unhideWhenUsed="1"/>
+    <w:lsdException w:name="toc 3" w:semiHidden="1" w:uiPriority="87" w:unhideWhenUsed="1"/>
+    <w:lsdException w:name="toc 4" w:semiHidden="1" w:uiPriority="87" w:unhideWhenUsed="1"/>
+    <w:lsdException w:name="toc 5" w:semiHidden="1" w:uiPriority="87" w:unhideWhenUsed="1"/>
+    <w:lsdException w:name="toc 6" w:semiHidden="1" w:uiPriority="87" w:unhideWhenUsed="1"/>
+    <w:lsdException w:name="toc 7" w:semiHidden="1" w:uiPriority="87" w:unhideWhenUsed="1"/>
+    <w:lsdException w:name="toc 8" w:semiHidden="1" w:uiPriority="87" w:unhideWhenUsed="1"/>
+    <w:lsdException w:name="toc 9" w:semiHidden="1" w:uiPriority="87" w:unhideWhenUsed="1"/>
     <w:lsdException w:name="Normal Indent" w:semiHidden="1" w:unhideWhenUsed="1"/>
     <w:lsdException w:name="footnote text" w:semiHidden="1" w:unhideWhenUsed="1"/>
     <w:lsdException w:name="annotation text" w:semiHidden="1" w:unhideWhenUsed="1"/>
     <w:lsdException w:name="header" w:semiHidden="1" w:unhideWhenUsed="1"/>
     <w:lsdException w:name="footer" w:semiHidden="1" w:unhideWhenUsed="1"/>
     <w:lsdException w:name="index heading" w:semiHidden="1" w:unhideWhenUsed="1"/>
-    <w:lsdException w:name="caption" w:semiHidden="1" w:uiPriority="53" w:unhideWhenUsed="1" w:qFormat="1"/>
+    <w:lsdException w:name="caption" w:semiHidden="1" w:uiPriority="83" w:unhideWhenUsed="1" w:qFormat="1"/>
     <w:lsdException w:name="table of figures" w:semiHidden="1" w:unhideWhenUsed="1"/>
     <w:lsdException w:name="envelope address" w:semiHidden="1" w:unhideWhenUsed="1"/>
     <w:lsdException w:name="envelope return" w:semiHidden="1" w:unhideWhenUsed="1"/>
@@ -5951,7 +7666,7 @@
     <w:lsdException w:name="List Number 3" w:semiHidden="1" w:unhideWhenUsed="1"/>
     <w:lsdException w:name="List Number 4" w:semiHidden="1" w:unhideWhenUsed="1"/>
     <w:lsdException w:name="List Number 5" w:semiHidden="1" w:unhideWhenUsed="1"/>
-    <w:lsdException w:name="Title" w:uiPriority="16" w:qFormat="1"/>
+    <w:lsdException w:name="Title" w:uiPriority="22" w:qFormat="1"/>
     <w:lsdException w:name="Closing" w:semiHidden="1" w:unhideWhenUsed="1"/>
     <w:lsdException w:name="Signature" w:semiHidden="1" w:unhideWhenUsed="1"/>
     <w:lsdException w:name="Default Paragraph Font" w:semiHidden="1" w:uiPriority="1" w:unhideWhenUsed="1"/>
@@ -5963,7 +7678,7 @@
     <w:lsdException w:name="List Continue 4" w:semiHidden="1" w:unhideWhenUsed="1"/>
     <w:lsdException w:name="List Continue 5" w:semiHidden="1" w:unhideWhenUsed="1"/>
     <w:lsdException w:name="Message Header" w:semiHidden="1" w:unhideWhenUsed="1"/>
-    <w:lsdException w:name="Subtitle" w:uiPriority="17" w:qFormat="1"/>
+    <w:lsdException w:name="Subtitle" w:uiPriority="23" w:qFormat="1"/>
     <w:lsdException w:name="Salutation" w:semiHidden="1" w:unhideWhenUsed="1"/>
     <w:lsdException w:name="Date" w:semiHidden="1" w:unhideWhenUsed="1"/>
     <w:lsdException w:name="Body Text First Indent" w:semiHidden="1" w:unhideWhenUsed="1"/>
@@ -5976,8 +7691,8 @@
     <w:lsdException w:name="Block Text" w:semiHidden="1" w:unhideWhenUsed="1"/>
     <w:lsdException w:name="Hyperlink" w:semiHidden="1" w:unhideWhenUsed="1"/>
     <w:lsdException w:name="FollowedHyperlink" w:semiHidden="1" w:unhideWhenUsed="1"/>
-    <w:lsdException w:name="Strong" w:uiPriority="34" w:qFormat="1"/>
-    <w:lsdException w:name="Emphasis" w:uiPriority="32" w:qFormat="1"/>
+    <w:lsdException w:name="Strong" w:uiPriority="52" w:qFormat="1"/>
+    <w:lsdException w:name="Emphasis" w:uiPriority="50" w:qFormat="1"/>
     <w:lsdException w:name="Document Map" w:semiHidden="1" w:unhideWhenUsed="1"/>
     <w:lsdException w:name="Plain Text" w:semiHidden="1" w:unhideWhenUsed="1"/>
     <w:lsdException w:name="E-mail Signature" w:semiHidden="1" w:unhideWhenUsed="1"/>
@@ -6043,13 +7758,13 @@
     <w:lsdException w:name="Table Web 2" w:semiHidden="1" w:unhideWhenUsed="1"/>
     <w:lsdException w:name="Table Web 3" w:semiHidden="1" w:unhideWhenUsed="1"/>
     <w:lsdException w:name="Balloon Text" w:semiHidden="1" w:unhideWhenUsed="1"/>
-    <w:lsdException w:name="Table Grid" w:uiPriority="57"/>
+    <w:lsdException w:name="Table Grid" w:uiPriority="87"/>
     <w:lsdException w:name="Table Theme" w:semiHidden="1" w:unhideWhenUsed="1"/>
     <w:lsdException w:name="Placeholder Text" w:semiHidden="1"/>
     <w:lsdException w:name="No Spacing" w:uiPriority="1" w:qFormat="1"/>
-    <w:lsdException w:name="Light Shading" w:uiPriority="96"/>
-    <w:lsdException w:name="Light List" w:uiPriority="97"/>
-    <w:lsdException w:name="Light Grid" w:uiPriority="98"/>
+    <w:lsdException w:name="Light Shading" w:uiPriority="150"/>
+    <w:lsdException w:name="Light List" w:uiPriority="151"/>
+    <w:lsdException w:name="Light Grid" w:uiPriority="152"/>
     <w:lsdException w:name="Medium Shading 1"/>
     <w:lsdException w:name="Medium Shading 2" w:uiPriority="0"/>
     <w:lsdException w:name="Medium List 1" w:uiPriority="0"/>
@@ -6061,16 +7776,16 @@
     <w:lsdException w:name="Colorful Shading" w:uiPriority="0"/>
     <w:lsdException w:name="Colorful List" w:uiPriority="0"/>
     <w:lsdException w:name="Colorful Grid" w:uiPriority="0"/>
-    <w:lsdException w:name="Light Shading Accent 1" w:uiPriority="96"/>
-    <w:lsdException w:name="Light List Accent 1" w:uiPriority="97"/>
-    <w:lsdException w:name="Light Grid Accent 1" w:uiPriority="98"/>
+    <w:lsdException w:name="Light Shading Accent 1" w:uiPriority="150"/>
+    <w:lsdException w:name="Light List Accent 1" w:uiPriority="151"/>
+    <w:lsdException w:name="Light Grid Accent 1" w:uiPriority="152"/>
     <w:lsdException w:name="Medium Shading 1 Accent 1"/>
     <w:lsdException w:name="Medium Shading 2 Accent 1" w:uiPriority="0"/>
     <w:lsdException w:name="Medium List 1 Accent 1" w:uiPriority="0"/>
     <w:lsdException w:name="Revision" w:semiHidden="1"/>
-    <w:lsdException w:name="List Paragraph" w:uiPriority="52" w:qFormat="1"/>
-    <w:lsdException w:name="Quote" w:uiPriority="41" w:qFormat="1"/>
-    <w:lsdException w:name="Intense Quote" w:uiPriority="48" w:qFormat="1"/>
+    <w:lsdException w:name="List Paragraph" w:uiPriority="82" w:qFormat="1"/>
+    <w:lsdException w:name="Quote" w:uiPriority="65" w:qFormat="1"/>
+    <w:lsdException w:name="Intense Quote" w:uiPriority="72" w:qFormat="1"/>
     <w:lsdException w:name="Medium List 2 Accent 1" w:uiPriority="0"/>
     <w:lsdException w:name="Medium Grid 1 Accent 1" w:uiPriority="0"/>
     <w:lsdException w:name="Medium Grid 2 Accent 1" w:uiPriority="0"/>
@@ -6079,9 +7794,9 @@
     <w:lsdException w:name="Colorful Shading Accent 1" w:uiPriority="0"/>
     <w:lsdException w:name="Colorful List Accent 1" w:uiPriority="0"/>
     <w:lsdException w:name="Colorful Grid Accent 1" w:uiPriority="0"/>
-    <w:lsdException w:name="Light Shading Accent 2" w:uiPriority="96"/>
-    <w:lsdException w:name="Light List Accent 2" w:uiPriority="97"/>
-    <w:lsdException w:name="Light Grid Accent 2" w:uiPriority="98"/>
+    <w:lsdException w:name="Light Shading Accent 2" w:uiPriority="150"/>
+    <w:lsdException w:name="Light List Accent 2" w:uiPriority="151"/>
+    <w:lsdException w:name="Light Grid Accent 2" w:uiPriority="152"/>
     <w:lsdException w:name="Medium Shading 1 Accent 2"/>
     <w:lsdException w:name="Medium Shading 2 Accent 2" w:uiPriority="0"/>
     <w:lsdException w:name="Medium List 1 Accent 2" w:uiPriority="0"/>
@@ -6093,9 +7808,9 @@
     <w:lsdException w:name="Colorful Shading Accent 2" w:uiPriority="0"/>
     <w:lsdException w:name="Colorful List Accent 2" w:uiPriority="0"/>
     <w:lsdException w:name="Colorful Grid Accent 2" w:uiPriority="0"/>
-    <w:lsdException w:name="Light Shading Accent 3" w:uiPriority="96"/>
-    <w:lsdException w:name="Light List Accent 3" w:uiPriority="97"/>
-    <w:lsdException w:name="Light Grid Accent 3" w:uiPriority="98"/>
+    <w:lsdException w:name="Light Shading Accent 3" w:uiPriority="150"/>
+    <w:lsdException w:name="Light List Accent 3" w:uiPriority="151"/>
+    <w:lsdException w:name="Light Grid Accent 3" w:uiPriority="152"/>
     <w:lsdException w:name="Medium Shading 1 Accent 3"/>
     <w:lsdException w:name="Medium Shading 2 Accent 3" w:uiPriority="0"/>
     <w:lsdException w:name="Medium List 1 Accent 3" w:uiPriority="0"/>
@@ -6107,9 +7822,9 @@
     <w:lsdException w:name="Colorful Shading Accent 3" w:uiPriority="0"/>
     <w:lsdException w:name="Colorful List Accent 3" w:uiPriority="0"/>
     <w:lsdException w:name="Colorful Grid Accent 3" w:uiPriority="0"/>
-    <w:lsdException w:name="Light Shading Accent 4" w:uiPriority="96"/>
-    <w:lsdException w:name="Light List Accent 4" w:uiPriority="97"/>
-    <w:lsdException w:name="Light Grid Accent 4" w:uiPriority="98"/>
+    <w:lsdException w:name="Light Shading Accent 4" w:uiPriority="150"/>
+    <w:lsdException w:name="Light List Accent 4" w:uiPriority="151"/>
+    <w:lsdException w:name="Light Grid Accent 4" w:uiPriority="152"/>
     <w:lsdException w:name="Medium Shading 1 Accent 4"/>
     <w:lsdException w:name="Medium Shading 2 Accent 4" w:uiPriority="0"/>
     <w:lsdException w:name="Medium List 1 Accent 4" w:uiPriority="0"/>
@@ -6121,9 +7836,9 @@
     <w:lsdException w:name="Colorful Shading Accent 4" w:uiPriority="0"/>
     <w:lsdException w:name="Colorful List Accent 4" w:uiPriority="0"/>
     <w:lsdException w:name="Colorful Grid Accent 4" w:uiPriority="0"/>
-    <w:lsdException w:name="Light Shading Accent 5" w:uiPriority="96"/>
-    <w:lsdException w:name="Light List Accent 5" w:uiPriority="97"/>
-    <w:lsdException w:name="Light Grid Accent 5" w:uiPriority="98"/>
+    <w:lsdException w:name="Light Shading Accent 5" w:uiPriority="150"/>
+    <w:lsdException w:name="Light List Accent 5" w:uiPriority="151"/>
+    <w:lsdException w:name="Light Grid Accent 5" w:uiPriority="152"/>
     <w:lsdException w:name="Medium Shading 1 Accent 5"/>
     <w:lsdException w:name="Medium Shading 2 Accent 5" w:uiPriority="0"/>
     <w:lsdException w:name="Medium List 1 Accent 5" w:uiPriority="0"/>
@@ -6135,9 +7850,9 @@
     <w:lsdException w:name="Colorful Shading Accent 5" w:uiPriority="0"/>
     <w:lsdException w:name="Colorful List Accent 5" w:uiPriority="0"/>
     <w:lsdException w:name="Colorful Grid Accent 5" w:uiPriority="0"/>
-    <w:lsdException w:name="Light Shading Accent 6" w:uiPriority="96"/>
-    <w:lsdException w:name="Light List Accent 6" w:uiPriority="97"/>
-    <w:lsdException w:name="Light Grid Accent 6" w:uiPriority="98"/>
+    <w:lsdException w:name="Light Shading Accent 6" w:uiPriority="150"/>
+    <w:lsdException w:name="Light List Accent 6" w:uiPriority="151"/>
+    <w:lsdException w:name="Light Grid Accent 6" w:uiPriority="152"/>
     <w:lsdException w:name="Medium Shading 1 Accent 6"/>
     <w:lsdException w:name="Medium Shading 2 Accent 6" w:uiPriority="0"/>
     <w:lsdException w:name="Medium List 1 Accent 6" w:uiPriority="0"/>
@@ -6149,117 +7864,117 @@
     <w:lsdException w:name="Colorful Shading Accent 6" w:uiPriority="0"/>
     <w:lsdException w:name="Colorful List Accent 6" w:uiPriority="0"/>
     <w:lsdException w:name="Colorful Grid Accent 6" w:uiPriority="0"/>
-    <w:lsdException w:name="Subtle Emphasis" w:uiPriority="25" w:qFormat="1"/>
-    <w:lsdException w:name="Intense Emphasis" w:uiPriority="33" w:qFormat="1"/>
-    <w:lsdException w:name="Subtle Reference" w:uiPriority="49" w:qFormat="1"/>
-    <w:lsdException w:name="Intense Reference" w:uiPriority="50" w:qFormat="1"/>
-    <w:lsdException w:name="Book Title" w:uiPriority="51" w:qFormat="1"/>
-    <w:lsdException w:name="Bibliography" w:semiHidden="1" w:uiPriority="55" w:unhideWhenUsed="1"/>
-    <w:lsdException w:name="TOC Heading" w:semiHidden="1" w:uiPriority="57" w:unhideWhenUsed="1" w:qFormat="1"/>
-    <w:lsdException w:name="Plain Table 1" w:uiPriority="65"/>
-    <w:lsdException w:name="Plain Table 2" w:uiPriority="66"/>
-    <w:lsdException w:name="Plain Table 3" w:uiPriority="67"/>
-    <w:lsdException w:name="Plain Table 4" w:uiPriority="68"/>
-    <w:lsdException w:name="Plain Table 5" w:uiPriority="69"/>
-    <w:lsdException w:name="Grid Table Light" w:uiPriority="64"/>
-    <w:lsdException w:name="Grid Table 1 Light" w:uiPriority="70"/>
-    <w:lsdException w:name="Grid Table 2" w:uiPriority="71"/>
-    <w:lsdException w:name="Grid Table 3" w:uiPriority="72"/>
-    <w:lsdException w:name="Grid Table 4" w:uiPriority="73"/>
-    <w:lsdException w:name="Grid Table 5 Dark" w:uiPriority="80"/>
-    <w:lsdException w:name="Grid Table 6 Colorful" w:uiPriority="81"/>
-    <w:lsdException w:name="Grid Table 7 Colorful" w:uiPriority="82"/>
-    <w:lsdException w:name="Grid Table 1 Light Accent 1" w:uiPriority="70"/>
-    <w:lsdException w:name="Grid Table 2 Accent 1" w:uiPriority="71"/>
-    <w:lsdException w:name="Grid Table 3 Accent 1" w:uiPriority="72"/>
-    <w:lsdException w:name="Grid Table 4 Accent 1" w:uiPriority="73"/>
-    <w:lsdException w:name="Grid Table 5 Dark Accent 1" w:uiPriority="80"/>
-    <w:lsdException w:name="Grid Table 6 Colorful Accent 1" w:uiPriority="81"/>
-    <w:lsdException w:name="Grid Table 7 Colorful Accent 1" w:uiPriority="82"/>
-    <w:lsdException w:name="Grid Table 1 Light Accent 2" w:uiPriority="70"/>
-    <w:lsdException w:name="Grid Table 2 Accent 2" w:uiPriority="71"/>
-    <w:lsdException w:name="Grid Table 3 Accent 2" w:uiPriority="72"/>
-    <w:lsdException w:name="Grid Table 4 Accent 2" w:uiPriority="73"/>
-    <w:lsdException w:name="Grid Table 5 Dark Accent 2" w:uiPriority="80"/>
-    <w:lsdException w:name="Grid Table 6 Colorful Accent 2" w:uiPriority="81"/>
-    <w:lsdException w:name="Grid Table 7 Colorful Accent 2" w:uiPriority="82"/>
-    <w:lsdException w:name="Grid Table 1 Light Accent 3" w:uiPriority="70"/>
-    <w:lsdException w:name="Grid Table 2 Accent 3" w:uiPriority="71"/>
-    <w:lsdException w:name="Grid Table 3 Accent 3" w:uiPriority="72"/>
-    <w:lsdException w:name="Grid Table 4 Accent 3" w:uiPriority="73"/>
-    <w:lsdException w:name="Grid Table 5 Dark Accent 3" w:uiPriority="80"/>
-    <w:lsdException w:name="Grid Table 6 Colorful Accent 3" w:uiPriority="81"/>
-    <w:lsdException w:name="Grid Table 7 Colorful Accent 3" w:uiPriority="82"/>
-    <w:lsdException w:name="Grid Table 1 Light Accent 4" w:uiPriority="70"/>
-    <w:lsdException w:name="Grid Table 2 Accent 4" w:uiPriority="71"/>
-    <w:lsdException w:name="Grid Table 3 Accent 4" w:uiPriority="72"/>
-    <w:lsdException w:name="Grid Table 4 Accent 4" w:uiPriority="73"/>
-    <w:lsdException w:name="Grid Table 5 Dark Accent 4" w:uiPriority="80"/>
-    <w:lsdException w:name="Grid Table 6 Colorful Accent 4" w:uiPriority="81"/>
-    <w:lsdException w:name="Grid Table 7 Colorful Accent 4" w:uiPriority="82"/>
-    <w:lsdException w:name="Grid Table 1 Light Accent 5" w:uiPriority="70"/>
-    <w:lsdException w:name="Grid Table 2 Accent 5" w:uiPriority="71"/>
-    <w:lsdException w:name="Grid Table 3 Accent 5" w:uiPriority="72"/>
-    <w:lsdException w:name="Grid Table 4 Accent 5" w:uiPriority="73"/>
-    <w:lsdException w:name="Grid Table 5 Dark Accent 5" w:uiPriority="80"/>
-    <w:lsdException w:name="Grid Table 6 Colorful Accent 5" w:uiPriority="81"/>
-    <w:lsdException w:name="Grid Table 7 Colorful Accent 5" w:uiPriority="82"/>
-    <w:lsdException w:name="Grid Table 1 Light Accent 6" w:uiPriority="70"/>
-    <w:lsdException w:name="Grid Table 2 Accent 6" w:uiPriority="71"/>
-    <w:lsdException w:name="Grid Table 3 Accent 6" w:uiPriority="72"/>
-    <w:lsdException w:name="Grid Table 4 Accent 6" w:uiPriority="73"/>
-    <w:lsdException w:name="Grid Table 5 Dark Accent 6" w:uiPriority="80"/>
-    <w:lsdException w:name="Grid Table 6 Colorful Accent 6" w:uiPriority="81"/>
-    <w:lsdException w:name="Grid Table 7 Colorful Accent 6" w:uiPriority="82"/>
-    <w:lsdException w:name="List Table 1 Light" w:uiPriority="70"/>
-    <w:lsdException w:name="List Table 2" w:uiPriority="71"/>
-    <w:lsdException w:name="List Table 3" w:uiPriority="72"/>
-    <w:lsdException w:name="List Table 4" w:uiPriority="73"/>
-    <w:lsdException w:name="List Table 5 Dark" w:uiPriority="80"/>
-    <w:lsdException w:name="List Table 6 Colorful" w:uiPriority="81"/>
-    <w:lsdException w:name="List Table 7 Colorful" w:uiPriority="82"/>
-    <w:lsdException w:name="List Table 1 Light Accent 1" w:uiPriority="70"/>
-    <w:lsdException w:name="List Table 2 Accent 1" w:uiPriority="71"/>
-    <w:lsdException w:name="List Table 3 Accent 1" w:uiPriority="72"/>
-    <w:lsdException w:name="List Table 4 Accent 1" w:uiPriority="73"/>
-    <w:lsdException w:name="List Table 5 Dark Accent 1" w:uiPriority="80"/>
-    <w:lsdException w:name="List Table 6 Colorful Accent 1" w:uiPriority="81"/>
-    <w:lsdException w:name="List Table 7 Colorful Accent 1" w:uiPriority="82"/>
-    <w:lsdException w:name="List Table 1 Light Accent 2" w:uiPriority="70"/>
-    <w:lsdException w:name="List Table 2 Accent 2" w:uiPriority="71"/>
-    <w:lsdException w:name="List Table 3 Accent 2" w:uiPriority="72"/>
-    <w:lsdException w:name="List Table 4 Accent 2" w:uiPriority="73"/>
-    <w:lsdException w:name="List Table 5 Dark Accent 2" w:uiPriority="80"/>
-    <w:lsdException w:name="List Table 6 Colorful Accent 2" w:uiPriority="81"/>
-    <w:lsdException w:name="List Table 7 Colorful Accent 2" w:uiPriority="82"/>
-    <w:lsdException w:name="List Table 1 Light Accent 3" w:uiPriority="70"/>
-    <w:lsdException w:name="List Table 2 Accent 3" w:uiPriority="71"/>
-    <w:lsdException w:name="List Table 3 Accent 3" w:uiPriority="72"/>
-    <w:lsdException w:name="List Table 4 Accent 3" w:uiPriority="73"/>
-    <w:lsdException w:name="List Table 5 Dark Accent 3" w:uiPriority="80"/>
-    <w:lsdException w:name="List Table 6 Colorful Accent 3" w:uiPriority="81"/>
-    <w:lsdException w:name="List Table 7 Colorful Accent 3" w:uiPriority="82"/>
-    <w:lsdException w:name="List Table 1 Light Accent 4" w:uiPriority="70"/>
-    <w:lsdException w:name="List Table 2 Accent 4" w:uiPriority="71"/>
-    <w:lsdException w:name="List Table 3 Accent 4" w:uiPriority="72"/>
-    <w:lsdException w:name="List Table 4 Accent 4" w:uiPriority="73"/>
-    <w:lsdException w:name="List Table 5 Dark Accent 4" w:uiPriority="80"/>
-    <w:lsdException w:name="List Table 6 Colorful Accent 4" w:uiPriority="81"/>
-    <w:lsdException w:name="List Table 7 Colorful Accent 4" w:uiPriority="82"/>
-    <w:lsdException w:name="List Table 1 Light Accent 5" w:uiPriority="70"/>
-    <w:lsdException w:name="List Table 2 Accent 5" w:uiPriority="71"/>
-    <w:lsdException w:name="List Table 3 Accent 5" w:uiPriority="72"/>
-    <w:lsdException w:name="List Table 4 Accent 5" w:uiPriority="73"/>
-    <w:lsdException w:name="List Table 5 Dark Accent 5" w:uiPriority="80"/>
-    <w:lsdException w:name="List Table 6 Colorful Accent 5" w:uiPriority="81"/>
-    <w:lsdException w:name="List Table 7 Colorful Accent 5" w:uiPriority="82"/>
-    <w:lsdException w:name="List Table 1 Light Accent 6" w:uiPriority="70"/>
-    <w:lsdException w:name="List Table 2 Accent 6" w:uiPriority="71"/>
-    <w:lsdException w:name="List Table 3 Accent 6" w:uiPriority="72"/>
-    <w:lsdException w:name="List Table 4 Accent 6" w:uiPriority="73"/>
-    <w:lsdException w:name="List Table 5 Dark Accent 6" w:uiPriority="80"/>
-    <w:lsdException w:name="List Table 6 Colorful Accent 6" w:uiPriority="81"/>
-    <w:lsdException w:name="List Table 7 Colorful Accent 6" w:uiPriority="82"/>
+    <w:lsdException w:name="Subtle Emphasis" w:uiPriority="37" w:qFormat="1"/>
+    <w:lsdException w:name="Intense Emphasis" w:uiPriority="51" w:qFormat="1"/>
+    <w:lsdException w:name="Subtle Reference" w:uiPriority="73" w:qFormat="1"/>
+    <w:lsdException w:name="Intense Reference" w:uiPriority="80" w:qFormat="1"/>
+    <w:lsdException w:name="Book Title" w:uiPriority="81" w:qFormat="1"/>
+    <w:lsdException w:name="Bibliography" w:semiHidden="1" w:uiPriority="85" w:unhideWhenUsed="1"/>
+    <w:lsdException w:name="TOC Heading" w:semiHidden="1" w:uiPriority="87" w:unhideWhenUsed="1" w:qFormat="1"/>
+    <w:lsdException w:name="Plain Table 1" w:uiPriority="101"/>
+    <w:lsdException w:name="Plain Table 2" w:uiPriority="102"/>
+    <w:lsdException w:name="Plain Table 3" w:uiPriority="103"/>
+    <w:lsdException w:name="Plain Table 4" w:uiPriority="104"/>
+    <w:lsdException w:name="Plain Table 5" w:uiPriority="105"/>
+    <w:lsdException w:name="Grid Table Light" w:uiPriority="100"/>
+    <w:lsdException w:name="Grid Table 1 Light" w:uiPriority="112"/>
+    <w:lsdException w:name="Grid Table 2" w:uiPriority="113"/>
+    <w:lsdException w:name="Grid Table 3" w:uiPriority="114"/>
+    <w:lsdException w:name="Grid Table 4" w:uiPriority="115"/>
+    <w:lsdException w:name="Grid Table 5 Dark" w:uiPriority="128"/>
+    <w:lsdException w:name="Grid Table 6 Colorful" w:uiPriority="129"/>
+    <w:lsdException w:name="Grid Table 7 Colorful" w:uiPriority="130"/>
+    <w:lsdException w:name="Grid Table 1 Light Accent 1" w:uiPriority="112"/>
+    <w:lsdException w:name="Grid Table 2 Accent 1" w:uiPriority="113"/>
+    <w:lsdException w:name="Grid Table 3 Accent 1" w:uiPriority="114"/>
+    <w:lsdException w:name="Grid Table 4 Accent 1" w:uiPriority="115"/>
+    <w:lsdException w:name="Grid Table 5 Dark Accent 1" w:uiPriority="128"/>
+    <w:lsdException w:name="Grid Table 6 Colorful Accent 1" w:uiPriority="129"/>
+    <w:lsdException w:name="Grid Table 7 Colorful Accent 1" w:uiPriority="130"/>
+    <w:lsdException w:name="Grid Table 1 Light Accent 2" w:uiPriority="112"/>
+    <w:lsdException w:name="Grid Table 2 Accent 2" w:uiPriority="113"/>
+    <w:lsdException w:name="Grid Table 3 Accent 2" w:uiPriority="114"/>
+    <w:lsdException w:name="Grid Table 4 Accent 2" w:uiPriority="115"/>
+    <w:lsdException w:name="Grid Table 5 Dark Accent 2" w:uiPriority="128"/>
+    <w:lsdException w:name="Grid Table 6 Colorful Accent 2" w:uiPriority="129"/>
+    <w:lsdException w:name="Grid Table 7 Colorful Accent 2" w:uiPriority="130"/>
+    <w:lsdException w:name="Grid Table 1 Light Accent 3" w:uiPriority="112"/>
+    <w:lsdException w:name="Grid Table 2 Accent 3" w:uiPriority="113"/>
+    <w:lsdException w:name="Grid Table 3 Accent 3" w:uiPriority="114"/>
+    <w:lsdException w:name="Grid Table 4 Accent 3" w:uiPriority="115"/>
+    <w:lsdException w:name="Grid Table 5 Dark Accent 3" w:uiPriority="128"/>
+    <w:lsdException w:name="Grid Table 6 Colorful Accent 3" w:uiPriority="129"/>
+    <w:lsdException w:name="Grid Table 7 Colorful Accent 3" w:uiPriority="130"/>
+    <w:lsdException w:name="Grid Table 1 Light Accent 4" w:uiPriority="112"/>
+    <w:lsdException w:name="Grid Table 2 Accent 4" w:uiPriority="113"/>
+    <w:lsdException w:name="Grid Table 3 Accent 4" w:uiPriority="114"/>
+    <w:lsdException w:name="Grid Table 4 Accent 4" w:uiPriority="115"/>
+    <w:lsdException w:name="Grid Table 5 Dark Accent 4" w:uiPriority="128"/>
+    <w:lsdException w:name="Grid Table 6 Colorful Accent 4" w:uiPriority="129"/>
+    <w:lsdException w:name="Grid Table 7 Colorful Accent 4" w:uiPriority="130"/>
+    <w:lsdException w:name="Grid Table 1 Light Accent 5" w:uiPriority="112"/>
+    <w:lsdException w:name="Grid Table 2 Accent 5" w:uiPriority="113"/>
+    <w:lsdException w:name="Grid Table 3 Accent 5" w:uiPriority="114"/>
+    <w:lsdException w:name="Grid Table 4 Accent 5" w:uiPriority="115"/>
+    <w:lsdException w:name="Grid Table 5 Dark Accent 5" w:uiPriority="128"/>
+    <w:lsdException w:name="Grid Table 6 Colorful Accent 5" w:uiPriority="129"/>
+    <w:lsdException w:name="Grid Table 7 Colorful Accent 5" w:uiPriority="130"/>
+    <w:lsdException w:name="Grid Table 1 Light Accent 6" w:uiPriority="112"/>
+    <w:lsdException w:name="Grid Table 2 Accent 6" w:uiPriority="113"/>
+    <w:lsdException w:name="Grid Table 3 Accent 6" w:uiPriority="114"/>
+    <w:lsdException w:name="Grid Table 4 Accent 6" w:uiPriority="115"/>
+    <w:lsdException w:name="Grid Table 5 Dark Accent 6" w:uiPriority="128"/>
+    <w:lsdException w:name="Grid Table 6 Colorful Accent 6" w:uiPriority="129"/>
+    <w:lsdException w:name="Grid Table 7 Colorful Accent 6" w:uiPriority="130"/>
+    <w:lsdException w:name="List Table 1 Light" w:uiPriority="112"/>
+    <w:lsdException w:name="List Table 2" w:uiPriority="113"/>
+    <w:lsdException w:name="List Table 3" w:uiPriority="114"/>
+    <w:lsdException w:name="List Table 4" w:uiPriority="115"/>
+    <w:lsdException w:name="List Table 5 Dark" w:uiPriority="128"/>
+    <w:lsdException w:name="List Table 6 Colorful" w:uiPriority="129"/>
+    <w:lsdException w:name="List Table 7 Colorful" w:uiPriority="130"/>
+    <w:lsdException w:name="List Table 1 Light Accent 1" w:uiPriority="112"/>
+    <w:lsdException w:name="List Table 2 Accent 1" w:uiPriority="113"/>
+    <w:lsdException w:name="List Table 3 Accent 1" w:uiPriority="114"/>
+    <w:lsdException w:name="List Table 4 Accent 1" w:uiPriority="115"/>
+    <w:lsdException w:name="List Table 5 Dark Accent 1" w:uiPriority="128"/>
+    <w:lsdException w:name="List Table 6 Colorful Accent 1" w:uiPriority="129"/>
+    <w:lsdException w:name="List Table 7 Colorful Accent 1" w:uiPriority="130"/>
+    <w:lsdException w:name="List Table 1 Light Accent 2" w:uiPriority="112"/>
+    <w:lsdException w:name="List Table 2 Accent 2" w:uiPriority="113"/>
+    <w:lsdException w:name="List Table 3 Accent 2" w:uiPriority="114"/>
+    <w:lsdException w:name="List Table 4 Accent 2" w:uiPriority="115"/>
+    <w:lsdException w:name="List Table 5 Dark Accent 2" w:uiPriority="128"/>
+    <w:lsdException w:name="List Table 6 Colorful Accent 2" w:uiPriority="129"/>
+    <w:lsdException w:name="List Table 7 Colorful Accent 2" w:uiPriority="130"/>
+    <w:lsdException w:name="List Table 1 Light Accent 3" w:uiPriority="112"/>
+    <w:lsdException w:name="List Table 2 Accent 3" w:uiPriority="113"/>
+    <w:lsdException w:name="List Table 3 Accent 3" w:uiPriority="114"/>
+    <w:lsdException w:name="List Table 4 Accent 3" w:uiPriority="115"/>
+    <w:lsdException w:name="List Table 5 Dark Accent 3" w:uiPriority="128"/>
+    <w:lsdException w:name="List Table 6 Colorful Accent 3" w:uiPriority="129"/>
+    <w:lsdException w:name="List Table 7 Colorful Accent 3" w:uiPriority="130"/>
+    <w:lsdException w:name="List Table 1 Light Accent 4" w:uiPriority="112"/>
+    <w:lsdException w:name="List Table 2 Accent 4" w:uiPriority="113"/>
+    <w:lsdException w:name="List Table 3 Accent 4" w:uiPriority="114"/>
+    <w:lsdException w:name="List Table 4 Accent 4" w:uiPriority="115"/>
+    <w:lsdException w:name="List Table 5 Dark Accent 4" w:uiPriority="128"/>
+    <w:lsdException w:name="List Table 6 Colorful Accent 4" w:uiPriority="129"/>
+    <w:lsdException w:name="List Table 7 Colorful Accent 4" w:uiPriority="130"/>
+    <w:lsdException w:name="List Table 1 Light Accent 5" w:uiPriority="112"/>
+    <w:lsdException w:name="List Table 2 Accent 5" w:uiPriority="113"/>
+    <w:lsdException w:name="List Table 3 Accent 5" w:uiPriority="114"/>
+    <w:lsdException w:name="List Table 4 Accent 5" w:uiPriority="115"/>
+    <w:lsdException w:name="List Table 5 Dark Accent 5" w:uiPriority="128"/>
+    <w:lsdException w:name="List Table 6 Colorful Accent 5" w:uiPriority="129"/>
+    <w:lsdException w:name="List Table 7 Colorful Accent 5" w:uiPriority="130"/>
+    <w:lsdException w:name="List Table 1 Light Accent 6" w:uiPriority="112"/>
+    <w:lsdException w:name="List Table 2 Accent 6" w:uiPriority="113"/>
+    <w:lsdException w:name="List Table 3 Accent 6" w:uiPriority="114"/>
+    <w:lsdException w:name="List Table 4 Accent 6" w:uiPriority="115"/>
+    <w:lsdException w:name="List Table 5 Dark Accent 6" w:uiPriority="128"/>
+    <w:lsdException w:name="List Table 6 Colorful Accent 6" w:uiPriority="129"/>
+    <w:lsdException w:name="List Table 7 Colorful Accent 6" w:uiPriority="130"/>
     <w:lsdException w:name="Mention" w:semiHidden="1" w:unhideWhenUsed="1"/>
     <w:lsdException w:name="Smart Hyperlink" w:semiHidden="1" w:unhideWhenUsed="1"/>
     <w:lsdException w:name="Hashtag" w:semiHidden="1" w:unhideWhenUsed="1"/>
@@ -6270,10 +7985,10 @@
     <w:name w:val="Normal"/>
     <w:qFormat/>
     <w:pPr>
-      <w:widowControl w:val="0"/>
-      <w:wordWrap w:val="0"/>
-      <w:autoSpaceDE w:val="0"/>
-      <w:autoSpaceDN w:val="0"/>
+      <w:autoSpaceDE w:val="off"/>
+      <w:autoSpaceDN w:val="off"/>
+      <w:widowControl w:val="off"/>
+      <w:wordWrap w:val="off"/>
     </w:pPr>
   </w:style>
   <w:style w:type="character" w:default="1" w:styleId="a0">
@@ -6304,24 +8019,24 @@
   </w:style>
   <w:style w:type="paragraph" w:styleId="a3">
     <w:name w:val="Date"/>
+    <w:uiPriority w:val="99"/>
     <w:basedOn w:val="a"/>
     <w:next w:val="a"/>
     <w:link w:val="Char"/>
-    <w:uiPriority w:val="99"/>
     <w:semiHidden/>
     <w:unhideWhenUsed/>
   </w:style>
   <w:style w:type="character" w:customStyle="1" w:styleId="Char">
     <w:name w:val="날짜 Char"/>
+    <w:uiPriority w:val="99"/>
     <w:basedOn w:val="a0"/>
     <w:link w:val="a3"/>
-    <w:uiPriority w:val="99"/>
     <w:semiHidden/>
   </w:style>
   <w:style w:type="paragraph" w:styleId="a4">
     <w:name w:val="List Paragraph"/>
+    <w:uiPriority w:val="34"/>
     <w:basedOn w:val="a"/>
-    <w:uiPriority w:val="34"/>
     <w:qFormat/>
     <w:pPr>
       <w:ind w:leftChars="400" w:left="800"/>
@@ -6335,10 +8050,10 @@
   <a:themeElements>
     <a:clrScheme name="Office">
       <a:dk1>
-        <a:sysClr val="windowText" lastClr="000000"/>
+        <a:sysClr lastClr="000000" val="windowText"/>
       </a:dk1>
       <a:lt1>
-        <a:sysClr val="window" lastClr="FFFFFF"/>
+        <a:sysClr lastClr="FFFFFF" val="window"/>
       </a:lt1>
       <a:dk2>
         <a:srgbClr val="44546A"/>

--- a/SpringStudy.docx
+++ b/SpringStudy.docx
@@ -1,6 +1,6 @@
 
 <file path=word/document.xml><?xml version="1.0" encoding="utf-8"?>
-<w:document xmlns:wpc="http://schemas.microsoft.com/office/word/2010/wordprocessingCanvas" xmlns:mc="http://schemas.openxmlformats.org/markup-compatibility/2006" xmlns:o="urn:schemas-microsoft-com:office:office" xmlns:r="http://schemas.openxmlformats.org/officeDocument/2006/relationships" xmlns:m="http://schemas.openxmlformats.org/officeDocument/2006/math" xmlns:v="urn:schemas-microsoft-com:vml" xmlns:wp14="http://schemas.microsoft.com/office/word/2010/wordprocessingDrawing" xmlns:wp="http://schemas.openxmlformats.org/drawingml/2006/wordprocessingDrawing" xmlns:w10="urn:schemas-microsoft-com:office:word" xmlns:w="http://schemas.openxmlformats.org/wordprocessingml/2006/main" xmlns:w14="http://schemas.microsoft.com/office/word/2010/wordml" xmlns:wpg="http://schemas.microsoft.com/office/word/2010/wordprocessingGroup" xmlns:wpi="http://schemas.microsoft.com/office/word/2010/wordprocessingInk" xmlns:wne="http://schemas.microsoft.com/office/word/2006/wordml" xmlns:wps="http://schemas.microsoft.com/office/word/2010/wordprocessingShape">
+<w:document xmlns:wpc="http://schemas.microsoft.com/office/word/2010/wordprocessingCanvas" xmlns:cx="http://schemas.microsoft.com/office/drawing/2014/chartex" xmlns:cx1="http://schemas.microsoft.com/office/drawing/2015/9/8/chartex" xmlns:cx2="http://schemas.microsoft.com/office/drawing/2015/10/21/chartex" xmlns:cx3="http://schemas.microsoft.com/office/drawing/2016/5/9/chartex" xmlns:cx4="http://schemas.microsoft.com/office/drawing/2016/5/10/chartex" xmlns:cx5="http://schemas.microsoft.com/office/drawing/2016/5/11/chartex" xmlns:cx6="http://schemas.microsoft.com/office/drawing/2016/5/12/chartex" xmlns:cx7="http://schemas.microsoft.com/office/drawing/2016/5/13/chartex" xmlns:cx8="http://schemas.microsoft.com/office/drawing/2016/5/14/chartex" xmlns:mc="http://schemas.openxmlformats.org/markup-compatibility/2006" xmlns:aink="http://schemas.microsoft.com/office/drawing/2016/ink" xmlns:am3d="http://schemas.microsoft.com/office/drawing/2017/model3d" xmlns:o="urn:schemas-microsoft-com:office:office" xmlns:r="http://schemas.openxmlformats.org/officeDocument/2006/relationships" xmlns:m="http://schemas.openxmlformats.org/officeDocument/2006/math" xmlns:v="urn:schemas-microsoft-com:vml" xmlns:wp14="http://schemas.microsoft.com/office/word/2010/wordprocessingDrawing" xmlns:wp="http://schemas.openxmlformats.org/drawingml/2006/wordprocessingDrawing" xmlns:w10="urn:schemas-microsoft-com:office:word" xmlns:w="http://schemas.openxmlformats.org/wordprocessingml/2006/main" xmlns:w14="http://schemas.microsoft.com/office/word/2010/wordml" xmlns:w15="http://schemas.microsoft.com/office/word/2012/wordml" xmlns:w16cid="http://schemas.microsoft.com/office/word/2016/wordml/cid" xmlns:w16se="http://schemas.microsoft.com/office/word/2015/wordml/symex" xmlns:wpg="http://schemas.microsoft.com/office/word/2010/wordprocessingGroup" xmlns:wpi="http://schemas.microsoft.com/office/word/2010/wordprocessingInk" xmlns:wne="http://schemas.microsoft.com/office/word/2006/wordml" xmlns:wps="http://schemas.microsoft.com/office/word/2010/wordprocessingShape" mc:Ignorable="w14 w15 w16se w16cid wp14">
   <w:body>
     <w:p>
       <w:r>
@@ -60,8 +60,6 @@
     <w:p>
       <w:r>
         <w:tab/>
-      </w:r>
-      <w:r>
         <w:t xml:space="preserve">Tomcat 같은 </w:t>
       </w:r>
       <w:r>
@@ -379,8 +377,6 @@
       </w:r>
       <w:r>
         <w:tab/>
-      </w:r>
-      <w:r>
         <w:t>-</w:t>
       </w:r>
       <w:r>
@@ -560,8 +556,6 @@
       </w:r>
       <w:r>
         <w:tab/>
-      </w:r>
-      <w:r>
         <w:t>*</w:t>
       </w:r>
       <w:r>
@@ -595,8 +589,6 @@
       </w:r>
       <w:r>
         <w:tab/>
-      </w:r>
-      <w:r>
         <w:t>SRP:</w:t>
       </w:r>
       <w:r>
@@ -656,8 +648,6 @@
       </w:r>
       <w:r>
         <w:tab/>
-      </w:r>
-      <w:r>
         <w:t>OCP:</w:t>
       </w:r>
       <w:r>
@@ -842,8 +832,6 @@
       </w:r>
       <w:r>
         <w:tab/>
-      </w:r>
-      <w:r>
         <w:t>LSP:</w:t>
       </w:r>
       <w:r>
@@ -879,8 +867,6 @@
       </w:r>
       <w:r>
         <w:tab/>
-      </w:r>
-      <w:r>
         <w:t>ISP:</w:t>
       </w:r>
       <w:r>
@@ -928,8 +914,6 @@
       </w:r>
       <w:r>
         <w:tab/>
-      </w:r>
-      <w:r>
         <w:t>DIP:</w:t>
       </w:r>
       <w:r>
@@ -1320,8 +1304,6 @@
       </w:pPr>
       <w:r>
         <w:tab/>
-      </w:r>
-      <w:r>
         <w:t>//</w:t>
       </w:r>
       <w:r>
@@ -1346,8 +1328,6 @@
       </w:pPr>
       <w:r>
         <w:tab/>
-      </w:r>
-      <w:r>
         <w:t xml:space="preserve">//given </w:t>
       </w:r>
       <w:r>
@@ -1363,14 +1343,10 @@
       </w:pPr>
       <w:r>
         <w:tab/>
-      </w:r>
-      <w:r>
         <w:t>//when</w:t>
       </w:r>
       <w:r>
         <w:tab/>
-      </w:r>
-      <w:r>
         <w:t xml:space="preserve"> </w:t>
       </w:r>
       <w:r>
@@ -1386,8 +1362,6 @@
       </w:pPr>
       <w:r>
         <w:tab/>
-      </w:r>
-      <w:r>
         <w:t xml:space="preserve">//then    </w:t>
       </w:r>
       <w:r>
@@ -2974,8 +2948,6 @@
     <w:p>
       <w:r>
         <w:tab/>
-      </w:r>
-      <w:r>
         <w:t>BeanFactory</w:t>
       </w:r>
     </w:p>
@@ -3019,8 +2991,6 @@
     <w:p>
       <w:r>
         <w:tab/>
-      </w:r>
-      <w:r>
         <w:t>ApplicationContext</w:t>
       </w:r>
     </w:p>
@@ -3030,8 +3000,6 @@
       </w:r>
       <w:r>
         <w:tab/>
-      </w:r>
-      <w:r>
         <w:t xml:space="preserve">BeanFactory </w:t>
       </w:r>
       <w:r>
@@ -3102,8 +3070,6 @@
       </w:r>
       <w:r>
         <w:tab/>
-      </w:r>
-      <w:r>
         <w:t xml:space="preserve">EnvironmentCapable- </w:t>
       </w:r>
       <w:r>
@@ -3131,8 +3097,6 @@
       </w:r>
       <w:r>
         <w:tab/>
-      </w:r>
-      <w:r>
         <w:t xml:space="preserve">ApplicationEventPublisher – </w:t>
       </w:r>
       <w:r>
@@ -3151,8 +3115,6 @@
       </w:r>
       <w:r>
         <w:tab/>
-      </w:r>
-      <w:r>
         <w:t>ResourceLoader</w:t>
       </w:r>
       <w:r>
@@ -3292,8 +3254,6 @@
       </w:r>
       <w:r>
         <w:tab/>
-      </w:r>
-      <w:r>
         <w:t xml:space="preserve">Xxx ApplicationContext appConfig.xxx </w:t>
       </w:r>
       <w:r>
@@ -3328,8 +3288,6 @@
       </w:r>
       <w:r>
         <w:tab/>
-      </w:r>
-      <w:r>
         <w:t>&lt;/bean&gt;</w:t>
       </w:r>
     </w:p>
@@ -3413,8 +3371,6 @@
       </w:r>
       <w:r>
         <w:tab/>
-      </w:r>
-      <w:r>
         <w:t xml:space="preserve">@Bean , &lt;bean&gt; </w:t>
       </w:r>
       <w:r>
@@ -3488,8 +3444,6 @@
     <w:p>
       <w:r>
         <w:tab/>
-      </w:r>
-      <w:r>
         <w:t>ApplicationContext -&gt; AnnotationConfigApplicationContext -&gt; Annotated BeanDefinitionReader -&gt;</w:t>
       </w:r>
       <w:r>
@@ -3555,16 +3509,12 @@
     <w:p>
       <w:r>
         <w:tab/>
-      </w:r>
-      <w:r>
         <w:t>ApplicationContext -&gt; GenericXmlApplicationContext -&gt; XmlBeanDefinitionReader -&gt;appConfig.xml</w:t>
       </w:r>
     </w:p>
     <w:p>
       <w:r>
         <w:tab/>
-      </w:r>
-      <w:r>
         <w:t>XmlBeanDefinitionReader</w:t>
       </w:r>
       <w:r>
@@ -3630,8 +3580,6 @@
     <w:p>
       <w:r>
         <w:tab/>
-      </w:r>
-      <w:r>
         <w:t xml:space="preserve">BeanClassName: </w:t>
       </w:r>
       <w:r>
@@ -3644,8 +3592,6 @@
     <w:p>
       <w:r>
         <w:tab/>
-      </w:r>
-      <w:r>
         <w:t xml:space="preserve">factoryBeanName: </w:t>
       </w:r>
       <w:r>
@@ -3658,8 +3604,6 @@
     <w:p>
       <w:r>
         <w:tab/>
-      </w:r>
-      <w:r>
         <w:t xml:space="preserve">factoyrMethodName: </w:t>
       </w:r>
       <w:r>
@@ -3672,8 +3616,6 @@
     <w:p>
       <w:r>
         <w:tab/>
-      </w:r>
-      <w:r>
         <w:t xml:space="preserve">Scope: </w:t>
       </w:r>
       <w:r>
@@ -3724,8 +3666,6 @@
     <w:p>
       <w:r>
         <w:tab/>
-      </w:r>
-      <w:r>
         <w:t xml:space="preserve">InintMethodName: </w:t>
       </w:r>
       <w:r>
@@ -3747,8 +3687,6 @@
     <w:p>
       <w:r>
         <w:tab/>
-      </w:r>
-      <w:r>
         <w:t xml:space="preserve">DestroyMethodName: </w:t>
       </w:r>
       <w:r>
@@ -3761,8 +3699,6 @@
     <w:p>
       <w:r>
         <w:tab/>
-      </w:r>
-      <w:r>
         <w:t xml:space="preserve">Constructor arguments, Properties: </w:t>
       </w:r>
       <w:r>
@@ -3793,8 +3729,6 @@
     <w:p>
       <w:r>
         <w:tab/>
-      </w:r>
-      <w:r>
         <w:t>BeanDefinition</w:t>
       </w:r>
       <w:r>
@@ -4018,8 +3952,6 @@
     <w:p>
       <w:r>
         <w:tab/>
-      </w:r>
-      <w:r>
         <w:t xml:space="preserve">Static </w:t>
       </w:r>
       <w:r>
@@ -4171,10 +4103,7 @@
     </w:p>
     <w:p>
       <w:r>
-        <w:t>2020-10-</w:t>
-      </w:r>
-      <w:r>
-        <w:t>20</w:t>
+        <w:t>2020-10-20</w:t>
       </w:r>
     </w:p>
     <w:p>
@@ -4204,34 +4133,37 @@
           <w:szCs w:val="20"/>
         </w:rPr>
         <w:tab/>
-      </w:r>
-      <w:r>
-        <w:rPr>
-          <w:rFonts w:hint="eastAsia"/>
+        <w:t>싱글톤 컨테이너, 싱글톤 패턴의 문제점을 해결하면서 , 인스턴스를 1개로 관리한다.</w:t>
+      </w:r>
+    </w:p>
+    <w:p>
+      <w:pPr>
+        <w:rPr>
           <w:szCs w:val="20"/>
         </w:rPr>
-        <w:t>싱글톤 컨테이너, 싱글톤 패턴의 문제점을 해결하면서 , 인스턴스를 1개로 관리한다.</w:t>
-      </w:r>
-    </w:p>
-    <w:p>
-      <w:pPr>
-        <w:rPr>
+      </w:pPr>
+      <w:r>
+        <w:rPr>
+          <w:rFonts w:hint="eastAsia"/>
           <w:szCs w:val="20"/>
         </w:rPr>
-      </w:pPr>
-      <w:r>
-        <w:rPr>
-          <w:rFonts w:hint="eastAsia"/>
+        <w:tab/>
+        <w:t>싱글톤 패턴을 적용하지 않아도, 객체 인스턴스를 싱글톤으로 관리한다.</w:t>
+      </w:r>
+    </w:p>
+    <w:p>
+      <w:pPr>
+        <w:rPr>
           <w:szCs w:val="20"/>
         </w:rPr>
-        <w:tab/>
-      </w:r>
+      </w:pPr>
       <w:r>
         <w:rPr>
           <w:rFonts w:hint="eastAsia"/>
           <w:szCs w:val="20"/>
         </w:rPr>
-        <w:t>싱글톤 패턴을 적용하지 않아도, 객체 인스턴스를 싱글톤으로 관리한다.</w:t>
+        <w:tab/>
+        <w:t>이미 만들어진 객체를 고융해서 효율적으로 재사용 할 수 있다.</w:t>
       </w:r>
     </w:p>
     <w:p>
@@ -4246,40 +4178,59 @@
           <w:szCs w:val="20"/>
         </w:rPr>
         <w:tab/>
-      </w:r>
-      <w:r>
-        <w:rPr>
-          <w:rFonts w:hint="eastAsia"/>
+        <w:t>요청할 때마다 새로운 객체를 생성해서 반환하는 기능도 제공한다.</w:t>
+      </w:r>
+    </w:p>
+    <w:p>
+      <w:pPr>
+        <w:rPr>
           <w:szCs w:val="20"/>
         </w:rPr>
-        <w:t>이미 만들어진 객체를 고융해서 효율적으로 재사용 할 수 있다.</w:t>
-      </w:r>
-    </w:p>
-    <w:p>
-      <w:pPr>
+      </w:pPr>
+      <w:r>
         <w:rPr>
           <w:szCs w:val="20"/>
         </w:rPr>
-      </w:pPr>
+        <w:tab/>
+        <w:t>(</w:t>
+      </w:r>
       <w:r>
         <w:rPr>
           <w:rFonts w:hint="eastAsia"/>
           <w:szCs w:val="20"/>
         </w:rPr>
-        <w:tab/>
-      </w:r>
-      <w:r>
-        <w:rPr>
-          <w:rFonts w:hint="eastAsia"/>
+        <w:t xml:space="preserve">특별한 기능을 할 때 </w:t>
+      </w:r>
+      <w:r>
+        <w:rPr>
           <w:szCs w:val="20"/>
         </w:rPr>
-        <w:t>요청할</w:t>
+        <w:t xml:space="preserve">, </w:t>
       </w:r>
       <w:r>
         <w:rPr>
           <w:rFonts w:hint="eastAsia"/>
           <w:szCs w:val="20"/>
         </w:rPr>
+        <w:t xml:space="preserve">요청할 때마다 새로 꺼낸 다거나 </w:t>
+      </w:r>
+      <w:r>
+        <w:rPr>
+          <w:szCs w:val="20"/>
+        </w:rPr>
+        <w:t xml:space="preserve">HTTP LifeCycle </w:t>
+      </w:r>
+      <w:r>
+        <w:rPr>
+          <w:rFonts w:hint="eastAsia"/>
+          <w:szCs w:val="20"/>
+        </w:rPr>
+        <w:t>을 맞출 때</w:t>
+      </w:r>
+      <w:r>
+        <w:rPr>
+          <w:szCs w:val="20"/>
+        </w:rPr>
         <w:t xml:space="preserve"> </w:t>
       </w:r>
       <w:r>
@@ -4287,142 +4238,58 @@
           <w:rFonts w:hint="eastAsia"/>
           <w:szCs w:val="20"/>
         </w:rPr>
-        <w:t>때마다 새로운 객체를 생성해서 반환하는 기능도 제공한다.</w:t>
-      </w:r>
-    </w:p>
-    <w:p>
-      <w:pPr>
+        <w:t>등</w:t>
+      </w:r>
+      <w:r>
         <w:rPr>
           <w:szCs w:val="20"/>
         </w:rPr>
-      </w:pPr>
-      <w:r>
+        <w:t>)</w:t>
+      </w:r>
+    </w:p>
+    <w:p>
+      <w:r>
+        <w:rPr>
+          <w:rFonts w:hint="eastAsia"/>
+          <w:sz w:val="30"/>
+          <w:szCs w:val="30"/>
+        </w:rPr>
+        <w:t>*싱글톤 레지스트리</w:t>
+      </w:r>
+    </w:p>
+    <w:p>
+      <w:pPr>
         <w:rPr>
           <w:szCs w:val="20"/>
         </w:rPr>
-        <w:tab/>
-      </w:r>
-      <w:r>
-        <w:rPr>
+      </w:pPr>
+      <w:r>
+        <w:rPr>
+          <w:rFonts w:hint="eastAsia"/>
+        </w:rPr>
+        <w:tab/>
+      </w:r>
+      <w:r>
+        <w:rPr>
+          <w:rFonts w:hint="eastAsia"/>
           <w:szCs w:val="20"/>
         </w:rPr>
-        <w:t>(</w:t>
-      </w:r>
-      <w:r>
-        <w:rPr>
-          <w:rFonts w:hint="eastAsia"/>
-          <w:szCs w:val="20"/>
-        </w:rPr>
-        <w:t xml:space="preserve">특별한 기능을 할 </w:t>
-      </w:r>
-      <w:r>
-        <w:rPr>
-          <w:rFonts w:hint="eastAsia"/>
-          <w:szCs w:val="20"/>
-        </w:rPr>
-        <w:t xml:space="preserve">때 </w:t>
-      </w:r>
-      <w:r>
-        <w:rPr>
-          <w:szCs w:val="20"/>
-        </w:rPr>
-        <w:t>,</w:t>
-      </w:r>
-      <w:r>
-        <w:rPr>
-          <w:szCs w:val="20"/>
-        </w:rPr>
-        <w:t xml:space="preserve"> </w:t>
-      </w:r>
-      <w:r>
-        <w:rPr>
-          <w:rFonts w:hint="eastAsia"/>
-          <w:szCs w:val="20"/>
-        </w:rPr>
-        <w:t xml:space="preserve">요청할 때마다 새로 꺼낸 다거나 </w:t>
-      </w:r>
-      <w:r>
-        <w:rPr>
-          <w:szCs w:val="20"/>
-        </w:rPr>
-        <w:t>HTTP LifeCycle</w:t>
-      </w:r>
-      <w:r>
-        <w:rPr>
-          <w:szCs w:val="20"/>
-        </w:rPr>
-        <w:t xml:space="preserve"> </w:t>
-      </w:r>
-      <w:r>
-        <w:rPr>
-          <w:rFonts w:hint="eastAsia"/>
-          <w:szCs w:val="20"/>
-        </w:rPr>
-        <w:t>을 맞출 때</w:t>
-      </w:r>
-      <w:r>
-        <w:rPr>
-          <w:szCs w:val="20"/>
-        </w:rPr>
-        <w:t xml:space="preserve"> </w:t>
-      </w:r>
-      <w:r>
-        <w:rPr>
-          <w:rFonts w:hint="eastAsia"/>
-          <w:szCs w:val="20"/>
-        </w:rPr>
-        <w:t>등</w:t>
-      </w:r>
-      <w:r>
-        <w:rPr>
-          <w:szCs w:val="20"/>
-        </w:rPr>
-        <w:t>)</w:t>
-      </w:r>
-    </w:p>
-    <w:p>
-      <w:r>
-        <w:rPr>
-          <w:rFonts w:hint="eastAsia"/>
+        <w:t xml:space="preserve">싱글톤 객체를 생성하고 관리하는 기능 </w:t>
+      </w:r>
+    </w:p>
+    <w:p>
+      <w:pPr>
+        <w:rPr>
           <w:sz w:val="30"/>
           <w:szCs w:val="30"/>
         </w:rPr>
-        <w:t>*싱글톤 레지스트리</w:t>
-      </w:r>
-    </w:p>
-    <w:p>
-      <w:pPr>
-        <w:rPr>
-          <w:szCs w:val="20"/>
-        </w:rPr>
-      </w:pPr>
-      <w:r>
-        <w:rPr>
-          <w:rFonts w:hint="eastAsia"/>
-        </w:rPr>
-        <w:tab/>
-      </w:r>
-      <w:r>
-        <w:rPr>
-          <w:rFonts w:hint="eastAsia"/>
-          <w:szCs w:val="20"/>
-        </w:rPr>
-        <w:t xml:space="preserve">싱글톤 객체를 생성하고 관리하는 기능 </w:t>
-      </w:r>
-    </w:p>
-    <w:p>
-      <w:pPr>
-        <w:rPr>
+      </w:pPr>
+      <w:r>
+        <w:rPr>
+          <w:rFonts w:hint="eastAsia"/>
           <w:sz w:val="30"/>
           <w:szCs w:val="30"/>
         </w:rPr>
-      </w:pPr>
-      <w:r>
-        <w:rPr>
-          <w:rFonts w:hint="eastAsia"/>
-          <w:sz w:val="30"/>
-          <w:szCs w:val="30"/>
-        </w:rPr>
         <w:t>*싱글톤 방식의 주의점</w:t>
       </w:r>
     </w:p>
@@ -4438,13 +4305,7 @@
         <w:rPr>
           <w:rFonts w:hint="eastAsia"/>
         </w:rPr>
-        <w:t xml:space="preserve">여러 클라이언트가 하나의 </w:t>
-      </w:r>
-      <w:r>
-        <w:rPr>
-          <w:rFonts w:hint="eastAsia"/>
-        </w:rPr>
-        <w:t>같은 객체 인스턴스를 공유하기 때문에 싱글톤 객체는 상태를 유지하게 설계하면 안된다.</w:t>
+        <w:t>여러 클라이언트가 하나의 같은 객체 인스턴스를 공유하기 때문에 싱글톤 객체는 상태를 유지하게 설계하면 안된다.</w:t>
       </w:r>
     </w:p>
     <w:p>
@@ -4558,8 +4419,6 @@
       </w:r>
       <w:r>
         <w:tab/>
-      </w:r>
-      <w:r>
         <w:t xml:space="preserve">ThreadLocal을 이용하면 쓰레드 영역에 변수를 설정할 수 있기 때문에, </w:t>
       </w:r>
     </w:p>
@@ -4604,13 +4463,7 @@
         <w:tab/>
       </w:r>
       <w:r>
-        <w:t xml:space="preserve">bean = class </w:t>
-      </w:r>
-      <w:r>
-        <w:t>hello.core</w:t>
-      </w:r>
-      <w:r>
-        <w:t>.AppConfig$$EnhancerBySpringCGLIB$$dc3bb617</w:t>
+        <w:t>bean = class hello.core.AppConfig$$EnhancerBySpringCGLIB$$dc3bb617</w:t>
       </w:r>
       <w:r>
         <w:tab/>
@@ -4653,8 +4506,6 @@
     <w:p>
       <w:r>
         <w:tab/>
-      </w:r>
-      <w:r>
         <w:t>xxxCGLIB가 붙으면서 상당히 복잡해진 것을 볼 수 있다. 이것은 내가</w:t>
       </w:r>
     </w:p>
@@ -4702,13 +4553,7 @@
         <w:rPr>
           <w:rFonts w:hint="eastAsia"/>
         </w:rPr>
-        <w:t>이미</w:t>
-      </w:r>
-      <w:r>
-        <w:rPr>
-          <w:rFonts w:hint="eastAsia"/>
-        </w:rPr>
-        <w:t xml:space="preserve"> 스프링 컨테이너에 등록 되어 있으면 </w:t>
+        <w:t xml:space="preserve">이미 스프링 컨테이너에 등록 되어 있으면 </w:t>
       </w:r>
       <w:r>
         <w:t xml:space="preserve">) </w:t>
@@ -4731,13 +4576,7 @@
         <w:rPr>
           <w:rFonts w:hint="eastAsia"/>
         </w:rPr>
-        <w:t xml:space="preserve">새로 만들어서 </w:t>
-      </w:r>
-      <w:r>
-        <w:rPr>
-          <w:rFonts w:hint="eastAsia"/>
-        </w:rPr>
-        <w:t>등록한후  반환</w:t>
+        <w:t>새로 만들어서 등록한후  반환</w:t>
       </w:r>
     </w:p>
     <w:p>
@@ -4823,7 +4662,6 @@
     <w:p>
       <w:pPr>
         <w:rPr>
-          <w:rFonts w:hint="eastAsia"/>
           <w:sz w:val="30"/>
           <w:szCs w:val="32"/>
         </w:rPr>
@@ -4838,35 +4676,18 @@
       </w:r>
     </w:p>
     <w:p>
-      <w:pPr>
-        <w:rPr>
-          <w:rFonts w:hint="eastAsia"/>
-        </w:rPr>
-      </w:pPr>
-      <w:r>
-        <w:rPr>
-          <w:sz w:val="30"/>
-          <w:szCs w:val="32"/>
-        </w:rPr>
-        <w:tab/>
-      </w:r>
-      <w:r>
-        <w:rPr>
-          <w:rFonts w:hint="eastAsia"/>
-        </w:rPr>
-        <w:t xml:space="preserve">스프링빈이 </w:t>
-      </w:r>
-      <w:r>
-        <w:rPr>
-          <w:rFonts w:hint="eastAsia"/>
-        </w:rPr>
-        <w:t>수십,수백개가</w:t>
-      </w:r>
-      <w:r>
-        <w:rPr>
-          <w:rFonts w:hint="eastAsia"/>
-        </w:rPr>
-        <w:t xml:space="preserve"> 되면 일일이 등록하기도 귀찮고,</w:t>
+      <w:r>
+        <w:rPr>
+          <w:sz w:val="30"/>
+          <w:szCs w:val="32"/>
+        </w:rPr>
+        <w:tab/>
+      </w:r>
+      <w:r>
+        <w:rPr>
+          <w:rFonts w:hint="eastAsia"/>
+        </w:rPr>
+        <w:t>스프링빈이 수십,수백개가 되면 일일이 등록하기도 귀찮고,</w:t>
       </w:r>
       <w:r>
         <w:t xml:space="preserve"> </w:t>
@@ -4899,13 +4720,7 @@
         <w:rPr>
           <w:rFonts w:hint="eastAsia"/>
         </w:rPr>
-        <w:t xml:space="preserve">스프링 설정 정보가 없어도 자동으로 스프링 빈을 등록하는 하는 것이 컴포넌트 </w:t>
-      </w:r>
-      <w:r>
-        <w:rPr>
-          <w:rFonts w:hint="eastAsia"/>
-        </w:rPr>
-        <w:t xml:space="preserve">스캔이다 </w:t>
+        <w:t xml:space="preserve">스프링 설정 정보가 없어도 자동으로 스프링 빈을 등록하는 하는 것이 컴포넌트 스캔이다 </w:t>
       </w:r>
       <w:r>
         <w:t>.</w:t>
@@ -4944,11 +4759,6 @@
       </w:r>
     </w:p>
     <w:p>
-      <w:pPr>
-        <w:rPr>
-          <w:rFonts w:hint="eastAsia"/>
-        </w:rPr>
-      </w:pPr>
       <w:r>
         <w:tab/>
       </w:r>
@@ -4965,8 +4775,6 @@
     <w:p>
       <w:r>
         <w:tab/>
-      </w:r>
-      <w:r>
         <w:t>@ComponentScan - @Component</w:t>
       </w:r>
       <w:r>
@@ -4993,7 +4801,6 @@
     <w:p>
       <w:pPr>
         <w:rPr>
-          <w:rFonts w:hint="eastAsia"/>
           <w:sz w:val="30"/>
           <w:szCs w:val="32"/>
         </w:rPr>
@@ -5024,36 +4831,16 @@
     <w:p>
       <w:pPr>
         <w:ind w:firstLine="800"/>
-        <w:rPr>
-          <w:rFonts w:hint="eastAsia"/>
-        </w:rPr>
-      </w:pPr>
-      <w:r>
-        <w:tab/>
-      </w:r>
-      <w:r>
-        <w:t>basePackages = “</w:t>
-      </w:r>
-      <w:r>
-        <w:t>hello.core</w:t>
-      </w:r>
-      <w:r>
-        <w:t xml:space="preserve">”, …  </w:t>
-      </w:r>
-      <w:r>
-        <w:t xml:space="preserve">// </w:t>
-      </w:r>
-      <w:r>
-        <w:rPr>
-          <w:rFonts w:hint="eastAsia"/>
-        </w:rPr>
-        <w:t>여기서부터</w:t>
-      </w:r>
-      <w:r>
-        <w:rPr>
-          <w:rFonts w:hint="eastAsia"/>
-        </w:rPr>
-        <w:t xml:space="preserve"> 컴포넌트 스캔이 시작된다.</w:t>
+      </w:pPr>
+      <w:r>
+        <w:tab/>
+        <w:t xml:space="preserve">basePackages = “hello.core”, …  // </w:t>
+      </w:r>
+      <w:r>
+        <w:rPr>
+          <w:rFonts w:hint="eastAsia"/>
+        </w:rPr>
+        <w:t>여기서부터 컴포넌트 스캔이 시작된다.</w:t>
       </w:r>
       <w:r>
         <w:tab/>
@@ -5087,13 +4874,7 @@
         <w:rPr>
           <w:rFonts w:hint="eastAsia"/>
         </w:rPr>
-        <w:t>를</w:t>
-      </w:r>
-      <w:r>
-        <w:rPr>
-          <w:rFonts w:hint="eastAsia"/>
-        </w:rPr>
-        <w:t xml:space="preserve"> 지정 하지않으면 </w:t>
+        <w:t xml:space="preserve">를 지정 하지않으면 </w:t>
       </w:r>
       <w:r>
         <w:t xml:space="preserve">@ComponentScan </w:t>
@@ -5178,16 +4959,531 @@
         <w:rPr>
           <w:rFonts w:hint="eastAsia"/>
         </w:rPr>
+        <w:t>@C</w:t>
+      </w:r>
+      <w:r>
+        <w:t xml:space="preserve">omponent : </w:t>
+      </w:r>
+      <w:r>
+        <w:rPr>
+          <w:rFonts w:hint="eastAsia"/>
+        </w:rPr>
+        <w:t>컴포넌트 스캔에서 사용</w:t>
+      </w:r>
+    </w:p>
+    <w:p>
+      <w:pPr>
+        <w:ind w:firstLine="800"/>
+      </w:pPr>
+      <w:r>
+        <w:tab/>
+        <w:t xml:space="preserve">@Controller : </w:t>
+      </w:r>
+      <w:r>
+        <w:rPr>
+          <w:rFonts w:hint="eastAsia"/>
+        </w:rPr>
+        <w:t xml:space="preserve">스프링 </w:t>
+      </w:r>
+      <w:r>
+        <w:t xml:space="preserve">MVC </w:t>
+      </w:r>
+      <w:r>
+        <w:rPr>
+          <w:rFonts w:hint="eastAsia"/>
+        </w:rPr>
+        <w:t xml:space="preserve">컨트롤러에서 사용 </w:t>
+      </w:r>
+      <w:r>
+        <w:t xml:space="preserve"> (</w:t>
+      </w:r>
+      <w:r>
+        <w:rPr>
+          <w:rFonts w:hint="eastAsia"/>
+        </w:rPr>
+        <w:t>부가기능</w:t>
+      </w:r>
+      <w:r>
+        <w:t xml:space="preserve">: </w:t>
+      </w:r>
+      <w:r>
+        <w:rPr>
+          <w:rFonts w:hint="eastAsia"/>
+        </w:rPr>
+        <w:t xml:space="preserve">스프링 </w:t>
+      </w:r>
+      <w:r>
+        <w:t xml:space="preserve">MVC </w:t>
+      </w:r>
+      <w:r>
+        <w:rPr>
+          <w:rFonts w:hint="eastAsia"/>
+        </w:rPr>
+        <w:t>컨트롤러 인식)</w:t>
+      </w:r>
+    </w:p>
+    <w:p>
+      <w:pPr>
+        <w:ind w:firstLine="800"/>
+      </w:pPr>
+      <w:r>
+        <w:tab/>
         <w:t>@</w:t>
       </w:r>
       <w:r>
         <w:rPr>
           <w:rFonts w:hint="eastAsia"/>
         </w:rPr>
+        <w:t>S</w:t>
+      </w:r>
+      <w:r>
+        <w:t xml:space="preserve">ervice : </w:t>
+      </w:r>
+      <w:r>
+        <w:rPr>
+          <w:rFonts w:hint="eastAsia"/>
+        </w:rPr>
+        <w:t xml:space="preserve">스프링 비즈니스 로직에서 사용 </w:t>
+      </w:r>
+      <w:r>
+        <w:t xml:space="preserve"> (</w:t>
+      </w:r>
+      <w:r>
+        <w:rPr>
+          <w:rFonts w:hint="eastAsia"/>
+        </w:rPr>
+        <w:t>부가기능</w:t>
+      </w:r>
+      <w:r>
+        <w:t>:</w:t>
+      </w:r>
+      <w:r>
+        <w:rPr>
+          <w:rFonts w:hint="eastAsia"/>
+        </w:rPr>
+        <w:t>특별한 처리를 하지않는다.</w:t>
+      </w:r>
+      <w:r>
+        <w:t xml:space="preserve"> </w:t>
+      </w:r>
+      <w:r>
+        <w:rPr>
+          <w:rFonts w:hint="eastAsia"/>
+        </w:rPr>
+        <w:t xml:space="preserve">대신 개발자들이 핵심 </w:t>
+      </w:r>
+    </w:p>
+    <w:p>
+      <w:pPr>
+        <w:ind w:left="1600" w:firstLineChars="500" w:firstLine="1000"/>
+      </w:pPr>
+      <w:r>
+        <w:rPr>
+          <w:rFonts w:hint="eastAsia"/>
+        </w:rPr>
+        <w:t>비즈니스 로직이 여기에 있겠구나 라고 비즈니스 계층을 인식하는데 도움이 된다.)</w:t>
+      </w:r>
+    </w:p>
+    <w:p>
+      <w:pPr>
+        <w:ind w:firstLine="800"/>
+      </w:pPr>
+      <w:r>
+        <w:tab/>
+        <w:t xml:space="preserve">@Repository : </w:t>
+      </w:r>
+      <w:r>
+        <w:rPr>
+          <w:rFonts w:hint="eastAsia"/>
+        </w:rPr>
+        <w:t>스프링 데이터 접근 계층에서 사용</w:t>
+      </w:r>
+      <w:r>
+        <w:t>(</w:t>
+      </w:r>
+      <w:r>
+        <w:rPr>
+          <w:rFonts w:hint="eastAsia"/>
+        </w:rPr>
+        <w:t>부가기능</w:t>
+      </w:r>
+      <w:r>
+        <w:t>:</w:t>
+      </w:r>
+      <w:r>
+        <w:rPr>
+          <w:rFonts w:hint="eastAsia"/>
+        </w:rPr>
+        <w:t xml:space="preserve"> 스프링 데이터 접근 계층으로 인식하고</w:t>
+      </w:r>
+    </w:p>
+    <w:p>
+      <w:pPr>
+        <w:ind w:left="2400" w:firstLineChars="100" w:firstLine="200"/>
+      </w:pPr>
+      <w:r>
+        <w:rPr>
+          <w:rFonts w:hint="eastAsia"/>
+        </w:rPr>
+        <w:t>,</w:t>
+      </w:r>
+      <w:r>
+        <w:t xml:space="preserve"> </w:t>
+      </w:r>
+      <w:r>
+        <w:rPr>
+          <w:rFonts w:hint="eastAsia"/>
+        </w:rPr>
+        <w:t>데이터 계층의 예외를 스프링 예외로 변환해준다.)</w:t>
+      </w:r>
+    </w:p>
+    <w:p>
+      <w:pPr>
+        <w:ind w:firstLine="800"/>
+      </w:pPr>
+      <w:r>
+        <w:tab/>
+        <w:t xml:space="preserve">@Configuration : </w:t>
+      </w:r>
+      <w:r>
+        <w:rPr>
+          <w:rFonts w:hint="eastAsia"/>
+        </w:rPr>
+        <w:t xml:space="preserve">스프링 설정 정보에서 사용 </w:t>
+      </w:r>
+      <w:r>
+        <w:t>(</w:t>
+      </w:r>
+      <w:r>
+        <w:rPr>
+          <w:rFonts w:hint="eastAsia"/>
+        </w:rPr>
+        <w:t>부가기능</w:t>
+      </w:r>
+      <w:r>
+        <w:t>:</w:t>
+      </w:r>
+      <w:r>
+        <w:rPr>
+          <w:rFonts w:hint="eastAsia"/>
+        </w:rPr>
+        <w:t>스프링 설정 정보로 인식하고,</w:t>
+      </w:r>
+      <w:r>
+        <w:t xml:space="preserve"> </w:t>
+      </w:r>
+    </w:p>
+    <w:p>
+      <w:pPr>
+        <w:ind w:left="1600" w:firstLineChars="500" w:firstLine="1000"/>
+      </w:pPr>
+      <w:r>
+        <w:rPr>
+          <w:rFonts w:hint="eastAsia"/>
+        </w:rPr>
+        <w:t>스프링 빈이 싱글톤을 유지하도록 추가 처리를 한다.)</w:t>
+      </w:r>
+    </w:p>
+    <w:p>
+      <w:pPr>
+        <w:ind w:firstLine="800"/>
+      </w:pPr>
+      <w:r>
+        <w:tab/>
+      </w:r>
+    </w:p>
+    <w:p>
+      <w:pPr>
+        <w:ind w:firstLine="800"/>
+      </w:pPr>
+      <w:r>
+        <w:tab/>
+      </w:r>
+      <w:r>
+        <w:rPr>
+          <w:rFonts w:hint="eastAsia"/>
+        </w:rPr>
+        <w:t xml:space="preserve">해당 클래스의 소스를 보면 </w:t>
+      </w:r>
+      <w:r>
+        <w:t xml:space="preserve">@component </w:t>
+      </w:r>
+      <w:r>
+        <w:rPr>
+          <w:rFonts w:hint="eastAsia"/>
+        </w:rPr>
+        <w:t>를 포함하고있다.</w:t>
+      </w:r>
+    </w:p>
+    <w:p>
+      <w:pPr>
+        <w:ind w:firstLine="800"/>
+      </w:pPr>
+      <w:r>
+        <w:tab/>
+        <w:t>*</w:t>
+      </w:r>
+      <w:r>
+        <w:rPr>
+          <w:rFonts w:hint="eastAsia"/>
+        </w:rPr>
+        <w:t>애노테이션에는 상속관계라는 것이 없다.</w:t>
+      </w:r>
+      <w:r>
+        <w:t xml:space="preserve"> </w:t>
+      </w:r>
+      <w:r>
+        <w:rPr>
+          <w:rFonts w:hint="eastAsia"/>
+        </w:rPr>
+        <w:t>그래서 이렇게 애노테이션이 특정 애노테이션을 들고 있는 것을 인식</w:t>
+      </w:r>
+    </w:p>
+    <w:p>
+      <w:pPr>
+        <w:ind w:firstLine="800"/>
+      </w:pPr>
+      <w:r>
+        <w:tab/>
+        <w:t xml:space="preserve"> </w:t>
+      </w:r>
+      <w:r>
+        <w:rPr>
+          <w:rFonts w:hint="eastAsia"/>
+        </w:rPr>
+        <w:t>할 수 있는 것은 자바 언어가 지원하는 기능이 아니고,</w:t>
+      </w:r>
+      <w:r>
+        <w:t xml:space="preserve"> </w:t>
+      </w:r>
+      <w:r>
+        <w:rPr>
+          <w:rFonts w:hint="eastAsia"/>
+        </w:rPr>
+        <w:t>스프링이 지원하는 기능이다.</w:t>
+      </w:r>
+    </w:p>
+    <w:p/>
+    <w:p>
+      <w:pPr>
+        <w:rPr>
+          <w:sz w:val="30"/>
+          <w:szCs w:val="32"/>
+        </w:rPr>
+      </w:pPr>
+      <w:r>
+        <w:rPr>
+          <w:rFonts w:hint="eastAsia"/>
+          <w:sz w:val="30"/>
+          <w:szCs w:val="32"/>
+        </w:rPr>
+        <w:t>*필터</w:t>
+      </w:r>
+    </w:p>
+    <w:p>
+      <w:r>
+        <w:tab/>
+      </w:r>
+      <w:r>
+        <w:rPr>
+          <w:rFonts w:hint="eastAsia"/>
+        </w:rPr>
+        <w:t>F</w:t>
+      </w:r>
+      <w:r>
+        <w:t xml:space="preserve">ilterType </w:t>
+      </w:r>
+      <w:r>
+        <w:rPr>
+          <w:rFonts w:hint="eastAsia"/>
+        </w:rPr>
+        <w:t>옵션</w:t>
+      </w:r>
+    </w:p>
+    <w:p>
+      <w:r>
+        <w:tab/>
+      </w:r>
+      <w:r>
+        <w:tab/>
+        <w:t xml:space="preserve">ANNOTATION: </w:t>
+      </w:r>
+      <w:r>
+        <w:rPr>
+          <w:rFonts w:hint="eastAsia"/>
+        </w:rPr>
+        <w:t xml:space="preserve">기본값 </w:t>
+      </w:r>
+      <w:r>
+        <w:t xml:space="preserve">, </w:t>
+      </w:r>
+      <w:r>
+        <w:rPr>
+          <w:rFonts w:hint="eastAsia"/>
+        </w:rPr>
+        <w:t>애노테이션을 인식해서 동작한다.</w:t>
+      </w:r>
+    </w:p>
+    <w:p>
+      <w:r>
+        <w:tab/>
+      </w:r>
+      <w:r>
+        <w:tab/>
+        <w:t xml:space="preserve">ASSIGNABLE_TYPE: </w:t>
+      </w:r>
+      <w:r>
+        <w:rPr>
+          <w:rFonts w:hint="eastAsia"/>
+        </w:rPr>
+        <w:t>지정한 타입과 자식타입을 인식해서 동작한다.</w:t>
+      </w:r>
+    </w:p>
+    <w:p>
+      <w:r>
+        <w:tab/>
+      </w:r>
+      <w:r>
+        <w:tab/>
+      </w:r>
+      <w:r>
+        <w:rPr>
+          <w:rFonts w:hint="eastAsia"/>
+        </w:rPr>
+        <w:t>A</w:t>
+      </w:r>
+      <w:r>
+        <w:t xml:space="preserve">SPECTJ : AspectJ </w:t>
+      </w:r>
+      <w:r>
+        <w:rPr>
+          <w:rFonts w:hint="eastAsia"/>
+        </w:rPr>
+        <w:t>패턴사용</w:t>
+      </w:r>
+    </w:p>
+    <w:p>
+      <w:r>
+        <w:tab/>
+      </w:r>
+      <w:r>
+        <w:tab/>
+        <w:t>REGEX:</w:t>
+      </w:r>
+      <w:r>
+        <w:rPr>
+          <w:rFonts w:hint="eastAsia"/>
+        </w:rPr>
+        <w:t>정규표현식</w:t>
+      </w:r>
+    </w:p>
+    <w:p>
+      <w:r>
+        <w:tab/>
+      </w:r>
+      <w:r>
+        <w:tab/>
+        <w:t xml:space="preserve">CUSTOM : TypeFilter </w:t>
+      </w:r>
+      <w:r>
+        <w:rPr>
+          <w:rFonts w:hint="eastAsia"/>
+        </w:rPr>
+        <w:t xml:space="preserve">이라는 인터페이스를 구현해서 처리 </w:t>
+      </w:r>
+    </w:p>
+    <w:p/>
+    <w:p>
+      <w:pPr>
+        <w:rPr>
+          <w:sz w:val="30"/>
+          <w:szCs w:val="32"/>
+        </w:rPr>
+      </w:pPr>
+      <w:r>
+        <w:rPr>
+          <w:rFonts w:hint="eastAsia"/>
+          <w:sz w:val="30"/>
+          <w:szCs w:val="32"/>
+        </w:rPr>
+        <w:t>*중복 등록과 충돌</w:t>
+      </w:r>
+    </w:p>
+    <w:p>
+      <w:pPr>
+        <w:ind w:firstLine="800"/>
+      </w:pPr>
+      <w:r>
+        <w:rPr>
+          <w:rFonts w:hint="eastAsia"/>
+        </w:rPr>
+        <w:t xml:space="preserve">자동 빈 등록 </w:t>
+      </w:r>
+      <w:r>
+        <w:t xml:space="preserve">vs </w:t>
+      </w:r>
+      <w:r>
+        <w:rPr>
+          <w:rFonts w:hint="eastAsia"/>
+        </w:rPr>
+        <w:t>자동 빈 등록</w:t>
+      </w:r>
+    </w:p>
+    <w:p>
+      <w:pPr>
+        <w:ind w:firstLine="800"/>
+      </w:pPr>
+      <w:r>
+        <w:tab/>
+      </w:r>
+      <w:r>
+        <w:rPr>
+          <w:rFonts w:hint="eastAsia"/>
+        </w:rPr>
         <w:t>C</w:t>
       </w:r>
       <w:r>
-        <w:t>omponent :</w:t>
+        <w:t xml:space="preserve">onflictingBeanDefinitionException </w:t>
+      </w:r>
+      <w:r>
+        <w:rPr>
+          <w:rFonts w:hint="eastAsia"/>
+        </w:rPr>
+        <w:t>예외 발생</w:t>
+      </w:r>
+    </w:p>
+    <w:p>
+      <w:pPr>
+        <w:ind w:firstLine="800"/>
+      </w:pPr>
+      <w:r>
+        <w:rPr>
+          <w:rFonts w:hint="eastAsia"/>
+        </w:rPr>
+        <w:t xml:space="preserve">수동 빈 등록 </w:t>
+      </w:r>
+      <w:r>
+        <w:t xml:space="preserve">vs </w:t>
+      </w:r>
+      <w:r>
+        <w:rPr>
+          <w:rFonts w:hint="eastAsia"/>
+        </w:rPr>
+        <w:t xml:space="preserve">자동 빈 등록 </w:t>
+      </w:r>
+    </w:p>
+    <w:p>
+      <w:r>
+        <w:tab/>
+      </w:r>
+      <w:r>
+        <w:tab/>
+      </w:r>
+      <w:r>
+        <w:rPr>
+          <w:rFonts w:hint="eastAsia"/>
+        </w:rPr>
+        <w:t>수동</w:t>
       </w:r>
       <w:r>
         <w:t xml:space="preserve"> </w:t>
@@ -5196,48 +5492,7 @@
         <w:rPr>
           <w:rFonts w:hint="eastAsia"/>
         </w:rPr>
-        <w:t>컴포넌트 스캔에서 사용</w:t>
-      </w:r>
-    </w:p>
-    <w:p>
-      <w:pPr>
-        <w:ind w:firstLine="800"/>
-        <w:rPr>
-          <w:rFonts w:hint="eastAsia"/>
-        </w:rPr>
-      </w:pPr>
-      <w:r>
-        <w:tab/>
-      </w:r>
-      <w:r>
-        <w:t>@</w:t>
-      </w:r>
-      <w:r>
-        <w:t>Controller :</w:t>
-      </w:r>
-      <w:r>
-        <w:t xml:space="preserve"> </w:t>
-      </w:r>
-      <w:r>
-        <w:rPr>
-          <w:rFonts w:hint="eastAsia"/>
-        </w:rPr>
-        <w:t xml:space="preserve">스프링 </w:t>
-      </w:r>
-      <w:r>
-        <w:t xml:space="preserve">MVC </w:t>
-      </w:r>
-      <w:r>
-        <w:rPr>
-          <w:rFonts w:hint="eastAsia"/>
-        </w:rPr>
-        <w:t>컨트롤러에서 사용</w:t>
-      </w:r>
-      <w:r>
-        <w:rPr>
-          <w:rFonts w:hint="eastAsia"/>
-        </w:rPr>
-        <w:t xml:space="preserve"> </w:t>
+        <w:t>빈 등록이 우선권을 가진다.</w:t>
       </w:r>
       <w:r>
         <w:t xml:space="preserve"> (</w:t>
@@ -5246,653 +5501,48 @@
         <w:rPr>
           <w:rFonts w:hint="eastAsia"/>
         </w:rPr>
-        <w:t>부가기능</w:t>
-      </w:r>
-      <w:r>
-        <w:t xml:space="preserve">: </w:t>
-      </w:r>
-      <w:r>
-        <w:rPr>
-          <w:rFonts w:hint="eastAsia"/>
-        </w:rPr>
-        <w:t xml:space="preserve">스프링 </w:t>
-      </w:r>
-      <w:r>
-        <w:t xml:space="preserve">MVC </w:t>
-      </w:r>
-      <w:r>
-        <w:rPr>
-          <w:rFonts w:hint="eastAsia"/>
-        </w:rPr>
-        <w:t>컨트롤러 인식)</w:t>
-      </w:r>
-    </w:p>
-    <w:p>
-      <w:pPr>
-        <w:ind w:firstLine="800"/>
-      </w:pPr>
-      <w:r>
-        <w:tab/>
-      </w:r>
-      <w:r>
-        <w:t>@</w:t>
-      </w:r>
-      <w:r>
-        <w:rPr>
-          <w:rFonts w:hint="eastAsia"/>
-        </w:rPr>
-        <w:t>S</w:t>
-      </w:r>
-      <w:r>
-        <w:t>ervice :</w:t>
-      </w:r>
-      <w:r>
-        <w:t xml:space="preserve"> </w:t>
-      </w:r>
-      <w:r>
-        <w:rPr>
-          <w:rFonts w:hint="eastAsia"/>
-        </w:rPr>
-        <w:t>스프링 비즈니스 로직에서 사용</w:t>
-      </w:r>
-      <w:r>
-        <w:rPr>
-          <w:rFonts w:hint="eastAsia"/>
-        </w:rPr>
-        <w:t xml:space="preserve"> </w:t>
-      </w:r>
-      <w:r>
-        <w:t xml:space="preserve"> (</w:t>
-      </w:r>
-      <w:r>
-        <w:rPr>
-          <w:rFonts w:hint="eastAsia"/>
-        </w:rPr>
-        <w:t>부가기능</w:t>
-      </w:r>
-      <w:r>
-        <w:t>:</w:t>
-      </w:r>
-      <w:r>
-        <w:rPr>
-          <w:rFonts w:hint="eastAsia"/>
-        </w:rPr>
-        <w:t>특별한 처리를 하지않는다.</w:t>
-      </w:r>
-      <w:r>
-        <w:t xml:space="preserve"> </w:t>
-      </w:r>
-      <w:r>
-        <w:rPr>
-          <w:rFonts w:hint="eastAsia"/>
-        </w:rPr>
-        <w:t xml:space="preserve">대신 개발자들이 핵심 </w:t>
-      </w:r>
-    </w:p>
-    <w:p>
-      <w:pPr>
-        <w:ind w:left="1600" w:firstLineChars="500" w:firstLine="1000"/>
-      </w:pPr>
-      <w:r>
-        <w:rPr>
-          <w:rFonts w:hint="eastAsia"/>
-        </w:rPr>
-        <w:t>비즈니스 로직이 여기에 있겠구나 라고 비즈니스 계층을 인식하는데 도움이 된다.)</w:t>
-      </w:r>
-    </w:p>
-    <w:p>
-      <w:pPr>
-        <w:ind w:firstLine="800"/>
-      </w:pPr>
-      <w:r>
-        <w:tab/>
-      </w:r>
-      <w:r>
-        <w:t>@</w:t>
-      </w:r>
-      <w:r>
-        <w:t>Repository :</w:t>
-      </w:r>
-      <w:r>
-        <w:t xml:space="preserve"> </w:t>
-      </w:r>
-      <w:r>
-        <w:rPr>
-          <w:rFonts w:hint="eastAsia"/>
-        </w:rPr>
-        <w:t>스프링 데이터 접근 계층에서 사용</w:t>
-      </w:r>
-      <w:r>
-        <w:t>(</w:t>
-      </w:r>
-      <w:r>
-        <w:rPr>
-          <w:rFonts w:hint="eastAsia"/>
-        </w:rPr>
-        <w:t>부가기능</w:t>
-      </w:r>
-      <w:r>
-        <w:t>:</w:t>
-      </w:r>
-      <w:r>
-        <w:rPr>
-          <w:rFonts w:hint="eastAsia"/>
-        </w:rPr>
-        <w:t xml:space="preserve"> 스프링 데이터 접근 계층으로 인식하고</w:t>
-      </w:r>
-    </w:p>
-    <w:p>
-      <w:pPr>
-        <w:ind w:left="2400" w:firstLineChars="100" w:firstLine="200"/>
-      </w:pPr>
-      <w:r>
-        <w:rPr>
-          <w:rFonts w:hint="eastAsia"/>
-        </w:rPr>
-        <w:t>,</w:t>
-      </w:r>
-      <w:r>
-        <w:t xml:space="preserve"> </w:t>
-      </w:r>
-      <w:r>
-        <w:rPr>
-          <w:rFonts w:hint="eastAsia"/>
-        </w:rPr>
-        <w:t>데이터 계층의 예외를 스프링 예외로 변환해준다.)</w:t>
-      </w:r>
-    </w:p>
-    <w:p>
-      <w:pPr>
-        <w:ind w:firstLine="800"/>
-      </w:pPr>
-      <w:r>
-        <w:tab/>
-      </w:r>
-      <w:r>
-        <w:t>@</w:t>
-      </w:r>
-      <w:r>
-        <w:t>Configuration :</w:t>
-      </w:r>
-      <w:r>
-        <w:t xml:space="preserve"> </w:t>
-      </w:r>
-      <w:r>
-        <w:rPr>
-          <w:rFonts w:hint="eastAsia"/>
-        </w:rPr>
-        <w:t>스프링 설정 정보에서 사용</w:t>
-      </w:r>
-      <w:r>
-        <w:rPr>
-          <w:rFonts w:hint="eastAsia"/>
-        </w:rPr>
-        <w:t xml:space="preserve"> </w:t>
-      </w:r>
-      <w:r>
-        <w:t>(</w:t>
-      </w:r>
-      <w:r>
-        <w:rPr>
-          <w:rFonts w:hint="eastAsia"/>
-        </w:rPr>
-        <w:t>부가기능</w:t>
-      </w:r>
-      <w:r>
-        <w:t>:</w:t>
-      </w:r>
-      <w:r>
-        <w:rPr>
-          <w:rFonts w:hint="eastAsia"/>
-        </w:rPr>
-        <w:t>스프링 설정 정보로 인식하고,</w:t>
-      </w:r>
-      <w:r>
-        <w:t xml:space="preserve"> </w:t>
-      </w:r>
-    </w:p>
-    <w:p>
-      <w:pPr>
-        <w:ind w:left="1600" w:firstLineChars="500" w:firstLine="1000"/>
-      </w:pPr>
-      <w:r>
-        <w:rPr>
-          <w:rFonts w:hint="eastAsia"/>
-        </w:rPr>
-        <w:t>스프링 빈이 싱글톤을 유지하도록 추가 처리를 한다.)</w:t>
-      </w:r>
-    </w:p>
-    <w:p>
-      <w:pPr>
-        <w:ind w:firstLine="800"/>
-      </w:pPr>
-      <w:r>
-        <w:tab/>
-      </w:r>
-    </w:p>
-    <w:p>
-      <w:pPr>
-        <w:ind w:firstLine="800"/>
-      </w:pPr>
-      <w:r>
-        <w:tab/>
-      </w:r>
-      <w:r>
-        <w:rPr>
-          <w:rFonts w:hint="eastAsia"/>
-        </w:rPr>
-        <w:t xml:space="preserve">해당 클래스의 소스를 보면 </w:t>
-      </w:r>
-      <w:r>
-        <w:t>@</w:t>
-      </w:r>
-      <w:r>
-        <w:t xml:space="preserve">component </w:t>
-      </w:r>
-      <w:r>
-        <w:rPr>
-          <w:rFonts w:hint="eastAsia"/>
-        </w:rPr>
-        <w:t>를</w:t>
-      </w:r>
-      <w:r>
-        <w:rPr>
-          <w:rFonts w:hint="eastAsia"/>
-        </w:rPr>
-        <w:t xml:space="preserve"> 포함하고있다.</w:t>
-      </w:r>
-    </w:p>
-    <w:p>
-      <w:pPr>
-        <w:ind w:firstLine="800"/>
-      </w:pPr>
-      <w:r>
-        <w:tab/>
-      </w:r>
-      <w:r>
-        <w:t>*</w:t>
-      </w:r>
-      <w:r>
-        <w:rPr>
-          <w:rFonts w:hint="eastAsia"/>
-        </w:rPr>
-        <w:t>애노테이션에는 상속관계라는 것이 없다.</w:t>
-      </w:r>
-      <w:r>
-        <w:t xml:space="preserve"> </w:t>
-      </w:r>
-      <w:r>
-        <w:rPr>
-          <w:rFonts w:hint="eastAsia"/>
-        </w:rPr>
-        <w:t>그래서 이렇게 애노테이션이 특정 애노테이션을 들고 있는 것을 인식</w:t>
-      </w:r>
-    </w:p>
-    <w:p>
-      <w:pPr>
-        <w:ind w:firstLine="800"/>
-      </w:pPr>
-      <w:r>
-        <w:tab/>
-      </w:r>
-      <w:r>
-        <w:t xml:space="preserve"> </w:t>
-      </w:r>
-      <w:r>
-        <w:rPr>
-          <w:rFonts w:hint="eastAsia"/>
-        </w:rPr>
-        <w:t>할 수 있는 것은 자바 언어가 지원하는 기능이 아니고,</w:t>
-      </w:r>
-      <w:r>
-        <w:t xml:space="preserve"> </w:t>
-      </w:r>
-      <w:r>
-        <w:rPr>
-          <w:rFonts w:hint="eastAsia"/>
-        </w:rPr>
-        <w:t>스프링이 지원하는 기능이다.</w:t>
+        <w:t>수동 빈이 자동 빈을 오버라이딩 해버린다.</w:t>
+      </w:r>
+      <w:r>
+        <w:t>)</w:t>
       </w:r>
     </w:p>
     <w:p/>
     <w:p>
-      <w:pPr>
-        <w:rPr>
-          <w:rFonts w:hint="eastAsia"/>
-          <w:sz w:val="30"/>
-          <w:szCs w:val="32"/>
-        </w:rPr>
-      </w:pPr>
-      <w:r>
-        <w:rPr>
-          <w:rFonts w:hint="eastAsia"/>
-          <w:sz w:val="30"/>
-          <w:szCs w:val="32"/>
-        </w:rPr>
-        <w:t>*필터</w:t>
-      </w:r>
-    </w:p>
-    <w:p>
-      <w:r>
-        <w:tab/>
-      </w:r>
-      <w:r>
-        <w:rPr>
-          <w:rFonts w:hint="eastAsia"/>
-        </w:rPr>
-        <w:t>F</w:t>
-      </w:r>
-      <w:r>
-        <w:t xml:space="preserve">ilterType </w:t>
-      </w:r>
-      <w:r>
-        <w:rPr>
-          <w:rFonts w:hint="eastAsia"/>
-        </w:rPr>
-        <w:t>옵션</w:t>
-      </w:r>
-    </w:p>
-    <w:p>
-      <w:r>
-        <w:tab/>
-      </w:r>
-      <w:r>
-        <w:tab/>
-      </w:r>
-      <w:r>
-        <w:t xml:space="preserve">ANNOTATION: </w:t>
-      </w:r>
-      <w:r>
-        <w:rPr>
-          <w:rFonts w:hint="eastAsia"/>
-        </w:rPr>
-        <w:t xml:space="preserve">기본값 </w:t>
-      </w:r>
-      <w:r>
-        <w:t>,</w:t>
-      </w:r>
-      <w:r>
-        <w:t xml:space="preserve"> </w:t>
-      </w:r>
-      <w:r>
-        <w:rPr>
-          <w:rFonts w:hint="eastAsia"/>
-        </w:rPr>
-        <w:t>애노테이션을 인식해서 동작한다.</w:t>
-      </w:r>
-    </w:p>
-    <w:p>
-      <w:r>
-        <w:tab/>
-      </w:r>
-      <w:r>
-        <w:tab/>
-      </w:r>
-      <w:r>
-        <w:t xml:space="preserve">ASSIGNABLE_TYPE: </w:t>
-      </w:r>
-      <w:r>
-        <w:rPr>
-          <w:rFonts w:hint="eastAsia"/>
-        </w:rPr>
-        <w:t>지정한 타입과 자식타입을 인식해서 동작한다.</w:t>
-      </w:r>
-    </w:p>
-    <w:p>
-      <w:r>
-        <w:tab/>
-      </w:r>
-      <w:r>
-        <w:tab/>
-      </w:r>
-      <w:r>
-        <w:rPr>
-          <w:rFonts w:hint="eastAsia"/>
-        </w:rPr>
-        <w:t>A</w:t>
-      </w:r>
-      <w:r>
-        <w:t>SPECTJ :</w:t>
-      </w:r>
-      <w:r>
-        <w:t xml:space="preserve"> AspectJ </w:t>
-      </w:r>
-      <w:r>
-        <w:rPr>
-          <w:rFonts w:hint="eastAsia"/>
-        </w:rPr>
-        <w:t>패턴사용</w:t>
-      </w:r>
-    </w:p>
-    <w:p>
-      <w:r>
-        <w:tab/>
-      </w:r>
-      <w:r>
-        <w:tab/>
-      </w:r>
-      <w:r>
-        <w:t>REGEX:</w:t>
-      </w:r>
-      <w:r>
-        <w:rPr>
-          <w:rFonts w:hint="eastAsia"/>
-        </w:rPr>
-        <w:t>정규표현식</w:t>
-      </w:r>
-    </w:p>
-    <w:p>
-      <w:r>
-        <w:tab/>
-      </w:r>
-      <w:r>
-        <w:tab/>
-      </w:r>
-      <w:r>
-        <w:t>CUSTOM :</w:t>
-      </w:r>
-      <w:r>
-        <w:t xml:space="preserve"> TypeFilter </w:t>
-      </w:r>
-      <w:r>
-        <w:rPr>
-          <w:rFonts w:hint="eastAsia"/>
-        </w:rPr>
-        <w:t xml:space="preserve">이라는 인터페이스를 구현해서 처리 </w:t>
-      </w:r>
-    </w:p>
-    <w:p/>
-    <w:p>
-      <w:pPr>
-        <w:rPr>
-          <w:rFonts w:hint="eastAsia"/>
-          <w:sz w:val="30"/>
-          <w:szCs w:val="32"/>
-        </w:rPr>
-      </w:pPr>
-      <w:r>
-        <w:rPr>
-          <w:rFonts w:hint="eastAsia"/>
-          <w:sz w:val="30"/>
-          <w:szCs w:val="32"/>
-        </w:rPr>
-        <w:t>*중복 등록과 충돌</w:t>
-      </w:r>
-    </w:p>
-    <w:p>
-      <w:pPr>
-        <w:ind w:firstLine="800"/>
-      </w:pPr>
-      <w:r>
-        <w:rPr>
-          <w:rFonts w:hint="eastAsia"/>
-        </w:rPr>
-        <w:t xml:space="preserve">자동 빈 등록 </w:t>
-      </w:r>
-      <w:r>
-        <w:t xml:space="preserve">vs </w:t>
-      </w:r>
-      <w:r>
-        <w:rPr>
-          <w:rFonts w:hint="eastAsia"/>
-        </w:rPr>
-        <w:t>자동 빈 등록</w:t>
-      </w:r>
-    </w:p>
-    <w:p>
-      <w:pPr>
-        <w:ind w:firstLine="800"/>
-        <w:rPr>
-          <w:rFonts w:hint="eastAsia"/>
-        </w:rPr>
-      </w:pPr>
-      <w:r>
-        <w:tab/>
-      </w:r>
-      <w:r>
-        <w:rPr>
-          <w:rFonts w:hint="eastAsia"/>
-        </w:rPr>
-        <w:t>C</w:t>
-      </w:r>
-      <w:r>
-        <w:t xml:space="preserve">onflictingBeanDefinitionException </w:t>
-      </w:r>
-      <w:r>
-        <w:rPr>
-          <w:rFonts w:hint="eastAsia"/>
-        </w:rPr>
-        <w:t>예외 발생</w:t>
-      </w:r>
-    </w:p>
-    <w:p>
-      <w:pPr>
-        <w:ind w:firstLine="800"/>
-        <w:rPr>
-          <w:rFonts w:hint="eastAsia"/>
-        </w:rPr>
-      </w:pPr>
-      <w:r>
-        <w:rPr>
-          <w:rFonts w:hint="eastAsia"/>
-        </w:rPr>
-        <w:t xml:space="preserve">수동 빈 등록 </w:t>
-      </w:r>
-      <w:r>
-        <w:t xml:space="preserve">vs </w:t>
-      </w:r>
-      <w:r>
-        <w:rPr>
-          <w:rFonts w:hint="eastAsia"/>
-        </w:rPr>
-        <w:t xml:space="preserve">자동 빈 등록 </w:t>
-      </w:r>
-    </w:p>
-    <w:p>
-      <w:r>
-        <w:tab/>
-      </w:r>
-      <w:r>
-        <w:tab/>
-      </w:r>
-      <w:r>
-        <w:rPr>
-          <w:rFonts w:hint="eastAsia"/>
-        </w:rPr>
-        <w:t>수동</w:t>
-      </w:r>
-      <w:r>
-        <w:t xml:space="preserve"> </w:t>
-      </w:r>
-      <w:r>
-        <w:rPr>
-          <w:rFonts w:hint="eastAsia"/>
-        </w:rPr>
-        <w:t>빈 등록이 우선권을 가진다.</w:t>
-      </w:r>
-      <w:r>
-        <w:t xml:space="preserve"> (</w:t>
-      </w:r>
-      <w:r>
-        <w:rPr>
-          <w:rFonts w:hint="eastAsia"/>
-        </w:rPr>
-        <w:t>수동 빈이 자동 빈을 오버라이딩 해버린다.</w:t>
-      </w:r>
-      <w:r>
-        <w:t>)</w:t>
-      </w:r>
-    </w:p>
-    <w:p/>
-    <w:p>
-      <w:r>
-        <w:tab/>
-      </w:r>
-      <w:r>
-        <w:rPr>
-          <w:rFonts w:hint="eastAsia"/>
-        </w:rPr>
-        <w:t xml:space="preserve">스프링 부트로 </w:t>
-      </w:r>
-      <w:r>
-        <w:rPr>
-          <w:rFonts w:hint="eastAsia"/>
-        </w:rPr>
-        <w:t>실행 해보면</w:t>
-      </w:r>
-      <w:r>
-        <w:rPr>
-          <w:rFonts w:hint="eastAsia"/>
-        </w:rPr>
-        <w:t xml:space="preserve"> 오류가 난다.</w:t>
-      </w:r>
-    </w:p>
-    <w:p>
-      <w:r>
-        <w:tab/>
-      </w:r>
-      <w:r>
-        <w:tab/>
-      </w:r>
-      <w:r>
-        <w:rPr>
-          <w:rFonts w:hint="eastAsia"/>
-        </w:rPr>
-        <w:t xml:space="preserve">수동 빈 등록과 자동 빈 등록이 충돌나면 오류가 발생하도록 기본 값을 </w:t>
-      </w:r>
-      <w:r>
-        <w:rPr>
-          <w:rFonts w:hint="eastAsia"/>
-        </w:rPr>
-        <w:t>바꾸었다.</w:t>
-      </w:r>
-      <w:r>
-        <w:t>=</w:t>
-      </w:r>
-      <w:r>
-        <w:t xml:space="preserve">= false </w:t>
-      </w:r>
-    </w:p>
-    <w:p>
-      <w:pPr>
-        <w:rPr>
-          <w:rFonts w:hint="eastAsia"/>
-        </w:rPr>
-      </w:pPr>
-      <w:r>
-        <w:tab/>
-      </w:r>
-      <w:r>
-        <w:tab/>
-      </w:r>
-      <w:r>
-        <w:t xml:space="preserve">Resources -&gt; </w:t>
-      </w:r>
-      <w:r>
-        <w:t>application.properties</w:t>
-      </w:r>
-      <w:r>
-        <w:t xml:space="preserve"> </w:t>
+      <w:r>
+        <w:tab/>
+      </w:r>
+      <w:r>
+        <w:rPr>
+          <w:rFonts w:hint="eastAsia"/>
+        </w:rPr>
+        <w:t>스프링 부트로 실행 해보면 오류가 난다.</w:t>
+      </w:r>
+    </w:p>
+    <w:p>
+      <w:r>
+        <w:tab/>
+      </w:r>
+      <w:r>
+        <w:tab/>
+      </w:r>
+      <w:r>
+        <w:rPr>
+          <w:rFonts w:hint="eastAsia"/>
+        </w:rPr>
+        <w:t>수동 빈 등록과 자동 빈 등록이 충돌나면 오류가 발생하도록 기본 값을 바꾸었다.</w:t>
+      </w:r>
+      <w:r>
+        <w:t xml:space="preserve">== false </w:t>
+      </w:r>
+    </w:p>
+    <w:p>
+      <w:r>
+        <w:tab/>
+      </w:r>
+      <w:r>
+        <w:tab/>
+        <w:t xml:space="preserve">Resources -&gt; application.properties </w:t>
       </w:r>
       <w:r>
         <w:rPr>
@@ -5907,340 +5557,156 @@
         <w:rPr>
           <w:rFonts w:hint="eastAsia"/>
         </w:rPr>
-        <w:t>로하면 가능</w:t>
-      </w:r>
-      <w:r>
-        <w:rPr>
-          <w:rFonts w:hint="eastAsia"/>
-        </w:rPr>
-        <w:t xml:space="preserve"> </w:t>
-      </w:r>
-      <w:r>
-        <w:tab/>
-      </w:r>
-    </w:p>
-    <w:p>
-      <w:pPr>
-        <w:rPr>
-          <w:lang/>
+        <w:t xml:space="preserve">로하면 가능 </w:t>
+      </w:r>
+      <w:r>
+        <w:tab/>
+      </w:r>
+    </w:p>
+    <w:p>
+      <w:pPr>
+        <w:rPr>
           <w:sz w:val="24"/>
           <w:szCs w:val="26"/>
-          <w:rtl w:val="off"/>
-        </w:rPr>
-      </w:pPr>
-    </w:p>
-    <w:p>
-      <w:pPr>
-        <w:rPr>
-          <w:lang/>
+        </w:rPr>
+      </w:pPr>
+    </w:p>
+    <w:p>
+      <w:pPr>
+        <w:rPr>
           <w:sz w:val="24"/>
           <w:szCs w:val="26"/>
-          <w:rtl w:val="off"/>
-        </w:rPr>
-      </w:pPr>
-    </w:p>
-    <w:p>
-      <w:pPr>
-        <w:rPr>
-          <w:lang/>
+        </w:rPr>
+      </w:pPr>
+    </w:p>
+    <w:p>
+      <w:pPr>
+        <w:rPr>
           <w:sz w:val="24"/>
           <w:szCs w:val="26"/>
-          <w:rtl w:val="off"/>
-        </w:rPr>
-      </w:pPr>
-    </w:p>
-    <w:p>
-      <w:pPr>
-        <w:rPr>
-          <w:lang/>
+        </w:rPr>
+      </w:pPr>
+    </w:p>
+    <w:p>
+      <w:pPr>
+        <w:rPr>
           <w:sz w:val="24"/>
           <w:szCs w:val="26"/>
-          <w:rtl w:val="off"/>
-        </w:rPr>
-      </w:pPr>
-    </w:p>
-    <w:p>
-      <w:pPr>
-        <w:rPr>
-          <w:lang/>
-          <w:rtl w:val="off"/>
-        </w:rPr>
-      </w:pPr>
-      <w:r>
-        <w:t>2020-10-2</w:t>
-      </w:r>
-      <w:r>
-        <w:rPr>
-          <w:lang w:eastAsia="ko-KR"/>
-          <w:rtl w:val="off"/>
-        </w:rPr>
-        <w:t>3</w:t>
-      </w:r>
-    </w:p>
-    <w:p>
-      <w:pPr>
-        <w:rPr>
-          <w:lang w:eastAsia="ko-KR"/>
-          <w:rFonts w:hint="eastAsia"/>
-          <w:sz w:val="30"/>
-          <w:szCs w:val="32"/>
-          <w:rtl w:val="off"/>
-        </w:rPr>
-      </w:pPr>
-      <w:r>
-        <w:rPr>
-          <w:lang w:eastAsia="ko-KR"/>
-          <w:sz w:val="30"/>
-          <w:szCs w:val="32"/>
-          <w:rtl w:val="off"/>
+        </w:rPr>
+      </w:pPr>
+    </w:p>
+    <w:p>
+      <w:r>
+        <w:t>2020-10-23</w:t>
+      </w:r>
+    </w:p>
+    <w:p>
+      <w:pPr>
+        <w:rPr>
+          <w:sz w:val="30"/>
+          <w:szCs w:val="32"/>
+        </w:rPr>
+      </w:pPr>
+      <w:r>
+        <w:rPr>
+          <w:sz w:val="30"/>
+          <w:szCs w:val="32"/>
         </w:rPr>
         <w:t>다양한 의존관계 주입 방법</w:t>
       </w:r>
     </w:p>
     <w:p>
-      <w:pPr>
-        <w:rPr>
-          <w:lang w:eastAsia="ko-KR"/>
-          <w:rFonts w:hint="eastAsia"/>
-          <w:sz w:val="20"/>
-          <w:szCs w:val="22"/>
-          <w:rtl w:val="off"/>
-        </w:rPr>
-      </w:pPr>
-      <w:r>
-        <w:rPr>
-          <w:lang w:eastAsia="ko-KR"/>
-          <w:rFonts w:hint="eastAsia"/>
-          <w:sz w:val="30"/>
-          <w:szCs w:val="32"/>
-          <w:rtl w:val="off"/>
-        </w:rPr>
-        <w:tab/>
-      </w:r>
-      <w:r>
-        <w:rPr>
-          <w:lang w:eastAsia="ko-KR"/>
-          <w:rFonts w:hint="eastAsia"/>
-          <w:sz w:val="20"/>
-          <w:szCs w:val="22"/>
-          <w:rtl w:val="off"/>
+      <w:r>
+        <w:rPr>
+          <w:rFonts w:hint="eastAsia"/>
+          <w:sz w:val="30"/>
+          <w:szCs w:val="32"/>
+        </w:rPr>
+        <w:tab/>
+      </w:r>
+      <w:r>
+        <w:rPr>
+          <w:rFonts w:hint="eastAsia"/>
         </w:rPr>
         <w:t>생성자 주입</w:t>
       </w:r>
     </w:p>
     <w:p>
-      <w:pPr>
-        <w:rPr>
-          <w:lang w:eastAsia="ko-KR"/>
-          <w:rFonts w:hint="eastAsia"/>
-          <w:sz w:val="20"/>
-          <w:szCs w:val="22"/>
-          <w:rtl w:val="off"/>
-        </w:rPr>
-      </w:pPr>
-      <w:r>
-        <w:rPr>
-          <w:lang w:eastAsia="ko-KR"/>
-          <w:rFonts w:hint="eastAsia"/>
-          <w:sz w:val="20"/>
-          <w:szCs w:val="22"/>
-          <w:rtl w:val="off"/>
-        </w:rPr>
-        <w:tab/>
-      </w:r>
-      <w:r>
-        <w:rPr>
-          <w:lang w:eastAsia="ko-KR"/>
-          <w:rFonts w:hint="eastAsia"/>
-          <w:sz w:val="20"/>
-          <w:szCs w:val="22"/>
-          <w:rtl w:val="off"/>
-        </w:rPr>
-        <w:tab/>
-      </w:r>
-      <w:r>
-        <w:rPr>
-          <w:lang w:eastAsia="ko-KR"/>
-          <w:rFonts w:hint="eastAsia"/>
-          <w:sz w:val="20"/>
-          <w:szCs w:val="22"/>
-          <w:rtl w:val="off"/>
-        </w:rPr>
+      <w:r>
+        <w:rPr>
+          <w:rFonts w:hint="eastAsia"/>
+        </w:rPr>
+        <w:tab/>
+      </w:r>
+      <w:r>
+        <w:rPr>
+          <w:rFonts w:hint="eastAsia"/>
+        </w:rPr>
+        <w:tab/>
         <w:t>생성자 호출시점에 딱 1번만 호출되는 것이 보장된다.</w:t>
       </w:r>
     </w:p>
     <w:p>
-      <w:pPr>
-        <w:rPr>
-          <w:lang w:eastAsia="ko-KR"/>
-          <w:rFonts w:hint="eastAsia"/>
-          <w:sz w:val="20"/>
-          <w:szCs w:val="22"/>
-          <w:rtl w:val="off"/>
-        </w:rPr>
-      </w:pPr>
-      <w:r>
-        <w:rPr>
-          <w:lang w:eastAsia="ko-KR"/>
-          <w:rFonts w:hint="eastAsia"/>
-          <w:sz w:val="20"/>
-          <w:szCs w:val="22"/>
-          <w:rtl w:val="off"/>
-        </w:rPr>
-        <w:tab/>
-      </w:r>
-      <w:r>
-        <w:rPr>
-          <w:lang w:eastAsia="ko-KR"/>
-          <w:rFonts w:hint="eastAsia"/>
-          <w:sz w:val="20"/>
-          <w:szCs w:val="22"/>
-          <w:rtl w:val="off"/>
-        </w:rPr>
-        <w:tab/>
-      </w:r>
-      <w:r>
-        <w:rPr>
-          <w:lang w:eastAsia="ko-KR"/>
-          <w:rFonts w:hint="eastAsia"/>
-          <w:sz w:val="20"/>
-          <w:szCs w:val="22"/>
-          <w:rtl w:val="off"/>
-        </w:rPr>
+      <w:r>
+        <w:rPr>
+          <w:rFonts w:hint="eastAsia"/>
+        </w:rPr>
+        <w:tab/>
+      </w:r>
+      <w:r>
+        <w:rPr>
+          <w:rFonts w:hint="eastAsia"/>
+        </w:rPr>
+        <w:tab/>
         <w:t xml:space="preserve">*불변,필수 의존관계에 사용 </w:t>
       </w:r>
     </w:p>
     <w:p>
-      <w:pPr>
-        <w:rPr>
-          <w:lang w:eastAsia="ko-KR"/>
-          <w:rFonts w:hint="eastAsia"/>
-          <w:sz w:val="20"/>
-          <w:szCs w:val="22"/>
-          <w:rtl w:val="off"/>
-        </w:rPr>
-      </w:pPr>
-      <w:r>
-        <w:rPr>
-          <w:lang w:eastAsia="ko-KR"/>
-          <w:rFonts w:hint="eastAsia"/>
-          <w:sz w:val="20"/>
-          <w:szCs w:val="22"/>
-          <w:rtl w:val="off"/>
-        </w:rPr>
-        <w:tab/>
-      </w:r>
-      <w:r>
-        <w:rPr>
-          <w:lang w:eastAsia="ko-KR"/>
-          <w:rFonts w:hint="eastAsia"/>
-          <w:sz w:val="20"/>
-          <w:szCs w:val="22"/>
-          <w:rtl w:val="off"/>
-        </w:rPr>
-        <w:tab/>
-      </w:r>
-      <w:r>
-        <w:rPr>
-          <w:lang w:eastAsia="ko-KR"/>
-          <w:rFonts w:hint="eastAsia"/>
-          <w:sz w:val="20"/>
-          <w:szCs w:val="22"/>
-          <w:rtl w:val="off"/>
-        </w:rPr>
+      <w:r>
+        <w:rPr>
+          <w:rFonts w:hint="eastAsia"/>
+        </w:rPr>
+        <w:tab/>
+      </w:r>
+      <w:r>
+        <w:rPr>
+          <w:rFonts w:hint="eastAsia"/>
+        </w:rPr>
+        <w:tab/>
         <w:t xml:space="preserve">생성자가 딱 1개만 있으면 @Autowired 생략 가능 </w:t>
       </w:r>
     </w:p>
     <w:p>
-      <w:pPr>
-        <w:rPr>
-          <w:lang w:eastAsia="ko-KR"/>
-          <w:rFonts w:hint="eastAsia"/>
-          <w:sz w:val="20"/>
-          <w:szCs w:val="22"/>
-          <w:rtl w:val="off"/>
-        </w:rPr>
-      </w:pPr>
-      <w:r>
-        <w:rPr>
-          <w:lang w:eastAsia="ko-KR"/>
-          <w:rFonts w:hint="eastAsia"/>
-          <w:sz w:val="20"/>
-          <w:szCs w:val="22"/>
-          <w:rtl w:val="off"/>
-        </w:rPr>
-        <w:tab/>
-      </w:r>
-      <w:r>
-        <w:rPr>
-          <w:lang w:eastAsia="ko-KR"/>
-          <w:rFonts w:hint="eastAsia"/>
-          <w:sz w:val="20"/>
-          <w:szCs w:val="22"/>
-          <w:rtl w:val="off"/>
-        </w:rPr>
+      <w:r>
+        <w:rPr>
+          <w:rFonts w:hint="eastAsia"/>
+        </w:rPr>
+        <w:tab/>
         <w:t>수정자 주입 (setter 주입)</w:t>
       </w:r>
     </w:p>
     <w:p>
-      <w:pPr>
-        <w:rPr>
-          <w:lang w:eastAsia="ko-KR"/>
-          <w:rFonts w:hint="eastAsia"/>
-          <w:sz w:val="20"/>
-          <w:szCs w:val="22"/>
-          <w:rtl w:val="off"/>
-        </w:rPr>
-      </w:pPr>
-      <w:r>
-        <w:rPr>
-          <w:lang w:eastAsia="ko-KR"/>
-          <w:rFonts w:hint="eastAsia"/>
-          <w:sz w:val="20"/>
-          <w:szCs w:val="22"/>
-          <w:rtl w:val="off"/>
-        </w:rPr>
-        <w:tab/>
-      </w:r>
-      <w:r>
-        <w:rPr>
-          <w:lang w:eastAsia="ko-KR"/>
-          <w:rFonts w:hint="eastAsia"/>
-          <w:sz w:val="20"/>
-          <w:szCs w:val="22"/>
-          <w:rtl w:val="off"/>
-        </w:rPr>
-        <w:tab/>
-      </w:r>
-      <w:r>
-        <w:rPr>
-          <w:lang w:eastAsia="ko-KR"/>
-          <w:rFonts w:hint="eastAsia"/>
-          <w:sz w:val="20"/>
-          <w:szCs w:val="22"/>
-          <w:rtl w:val="off"/>
-        </w:rPr>
+      <w:r>
+        <w:rPr>
+          <w:rFonts w:hint="eastAsia"/>
+        </w:rPr>
+        <w:tab/>
+      </w:r>
+      <w:r>
+        <w:rPr>
+          <w:rFonts w:hint="eastAsia"/>
+        </w:rPr>
+        <w:tab/>
         <w:t xml:space="preserve">setter라 불리는 필드의 값을 변경하는 수정자 메서드를 통해서 의존관계를 </w:t>
       </w:r>
     </w:p>
     <w:p>
       <w:pPr>
         <w:ind w:left="1600"/>
-        <w:rPr>
-          <w:lang w:eastAsia="ko-KR"/>
-          <w:rFonts w:hint="eastAsia"/>
-          <w:sz w:val="20"/>
-          <w:szCs w:val="22"/>
-          <w:rtl w:val="off"/>
-        </w:rPr>
-      </w:pPr>
-      <w:r>
-        <w:rPr>
-          <w:lang w:eastAsia="ko-KR"/>
-          <w:rFonts w:hint="eastAsia"/>
-          <w:sz w:val="20"/>
-          <w:szCs w:val="22"/>
-          <w:rtl w:val="off"/>
+      </w:pPr>
+      <w:r>
+        <w:rPr>
+          <w:rFonts w:hint="eastAsia"/>
         </w:rPr>
         <w:t>주입하는 방법</w:t>
       </w:r>
@@ -6248,21 +5714,10 @@
     <w:p>
       <w:pPr>
         <w:ind w:left="1600"/>
-        <w:rPr>
-          <w:lang w:eastAsia="ko-KR"/>
-          <w:rFonts w:hint="eastAsia"/>
-          <w:sz w:val="20"/>
-          <w:szCs w:val="22"/>
-          <w:rtl w:val="off"/>
-        </w:rPr>
-      </w:pPr>
-      <w:r>
-        <w:rPr>
-          <w:lang w:eastAsia="ko-KR"/>
-          <w:rFonts w:hint="eastAsia"/>
-          <w:sz w:val="20"/>
-          <w:szCs w:val="22"/>
-          <w:rtl w:val="off"/>
+      </w:pPr>
+      <w:r>
+        <w:rPr>
+          <w:rFonts w:hint="eastAsia"/>
         </w:rPr>
         <w:t>선택, 변경 가능성이 있는 의존관계에 사용</w:t>
       </w:r>
@@ -6270,21 +5725,10 @@
     <w:p>
       <w:pPr>
         <w:ind w:left="1600"/>
-        <w:rPr>
-          <w:lang w:eastAsia="ko-KR"/>
-          <w:rFonts w:hint="eastAsia"/>
-          <w:sz w:val="20"/>
-          <w:szCs w:val="22"/>
-          <w:rtl w:val="off"/>
-        </w:rPr>
-      </w:pPr>
-      <w:r>
-        <w:rPr>
-          <w:lang w:eastAsia="ko-KR"/>
-          <w:rFonts w:hint="eastAsia"/>
-          <w:sz w:val="20"/>
-          <w:szCs w:val="22"/>
-          <w:rtl w:val="off"/>
+      </w:pPr>
+      <w:r>
+        <w:rPr>
+          <w:rFonts w:hint="eastAsia"/>
         </w:rPr>
         <w:t>자바빈 프로퍼티 규약의 수정자 메서드 방식을 사용하는 방법이다.</w:t>
       </w:r>
@@ -6292,1286 +5736,1667 @@
     <w:p>
       <w:pPr>
         <w:ind w:left="1600"/>
-        <w:rPr>
-          <w:lang w:eastAsia="ko-KR"/>
-          <w:rFonts w:hint="eastAsia"/>
-          <w:sz w:val="20"/>
-          <w:szCs w:val="22"/>
-          <w:rtl w:val="off"/>
-        </w:rPr>
-      </w:pPr>
-      <w:r>
-        <w:rPr>
-          <w:lang w:eastAsia="ko-KR"/>
-          <w:rFonts w:hint="eastAsia"/>
-          <w:sz w:val="20"/>
-          <w:szCs w:val="22"/>
-          <w:rtl w:val="off"/>
+      </w:pPr>
+      <w:r>
+        <w:rPr>
+          <w:rFonts w:hint="eastAsia"/>
         </w:rPr>
         <w:t xml:space="preserve">@Autowired(required = false)  : @Autowired 의 기본 동작은 주입할 대상이 없으면 오류가 발생하지만 동작하기위해서 사용 </w:t>
       </w:r>
     </w:p>
     <w:p>
-      <w:pPr>
-        <w:rPr>
-          <w:lang w:eastAsia="ko-KR"/>
-          <w:rFonts w:hint="eastAsia"/>
-          <w:sz w:val="20"/>
-          <w:szCs w:val="22"/>
-          <w:rtl w:val="off"/>
-        </w:rPr>
-      </w:pPr>
-      <w:r>
-        <w:rPr>
-          <w:lang w:eastAsia="ko-KR"/>
-          <w:rFonts w:hint="eastAsia"/>
-          <w:sz w:val="20"/>
-          <w:szCs w:val="22"/>
-          <w:rtl w:val="off"/>
-        </w:rPr>
-        <w:tab/>
-      </w:r>
-      <w:r>
-        <w:rPr>
-          <w:lang w:eastAsia="ko-KR"/>
-          <w:rFonts w:hint="eastAsia"/>
-          <w:sz w:val="20"/>
-          <w:szCs w:val="22"/>
-          <w:rtl w:val="off"/>
-        </w:rPr>
+      <w:r>
+        <w:rPr>
+          <w:rFonts w:hint="eastAsia"/>
+        </w:rPr>
+        <w:tab/>
         <w:t>필드 주입</w:t>
       </w:r>
     </w:p>
     <w:p>
-      <w:pPr>
-        <w:rPr>
-          <w:lang w:eastAsia="ko-KR"/>
-          <w:rFonts w:hint="eastAsia"/>
-          <w:sz w:val="20"/>
-          <w:szCs w:val="22"/>
-          <w:rtl w:val="off"/>
-        </w:rPr>
-      </w:pPr>
-      <w:r>
-        <w:rPr>
-          <w:lang w:eastAsia="ko-KR"/>
-          <w:rFonts w:hint="eastAsia"/>
-          <w:sz w:val="20"/>
-          <w:szCs w:val="22"/>
-          <w:rtl w:val="off"/>
-        </w:rPr>
-        <w:tab/>
-      </w:r>
-      <w:r>
-        <w:rPr>
-          <w:lang w:eastAsia="ko-KR"/>
-          <w:rFonts w:hint="eastAsia"/>
-          <w:sz w:val="20"/>
-          <w:szCs w:val="22"/>
-          <w:rtl w:val="off"/>
-        </w:rPr>
-        <w:tab/>
-      </w:r>
-      <w:r>
-        <w:rPr>
-          <w:lang w:eastAsia="ko-KR"/>
-          <w:rFonts w:hint="eastAsia"/>
-          <w:sz w:val="20"/>
-          <w:szCs w:val="22"/>
-          <w:rtl w:val="off"/>
-        </w:rPr>
+      <w:r>
+        <w:rPr>
+          <w:rFonts w:hint="eastAsia"/>
+        </w:rPr>
+        <w:tab/>
+      </w:r>
+      <w:r>
+        <w:rPr>
+          <w:rFonts w:hint="eastAsia"/>
+        </w:rPr>
+        <w:tab/>
         <w:t xml:space="preserve">이름 그대로 필드에 바로 주입 </w:t>
       </w:r>
     </w:p>
     <w:p>
-      <w:pPr>
-        <w:rPr>
-          <w:lang w:eastAsia="ko-KR"/>
-          <w:rFonts w:hint="eastAsia"/>
-          <w:sz w:val="20"/>
-          <w:szCs w:val="22"/>
-          <w:rtl w:val="off"/>
-        </w:rPr>
-      </w:pPr>
-      <w:r>
-        <w:rPr>
-          <w:lang w:eastAsia="ko-KR"/>
-          <w:rFonts w:hint="eastAsia"/>
-          <w:sz w:val="20"/>
-          <w:szCs w:val="22"/>
-          <w:rtl w:val="off"/>
-        </w:rPr>
-        <w:tab/>
-      </w:r>
-      <w:r>
-        <w:rPr>
-          <w:lang w:eastAsia="ko-KR"/>
-          <w:rFonts w:hint="eastAsia"/>
-          <w:sz w:val="20"/>
-          <w:szCs w:val="22"/>
-          <w:rtl w:val="off"/>
-        </w:rPr>
-        <w:tab/>
-      </w:r>
-      <w:r>
-        <w:rPr>
-          <w:lang w:eastAsia="ko-KR"/>
-          <w:rFonts w:hint="eastAsia"/>
-          <w:sz w:val="20"/>
-          <w:szCs w:val="22"/>
-          <w:rtl w:val="off"/>
-        </w:rPr>
+      <w:r>
+        <w:rPr>
+          <w:rFonts w:hint="eastAsia"/>
+        </w:rPr>
+        <w:tab/>
+      </w:r>
+      <w:r>
+        <w:rPr>
+          <w:rFonts w:hint="eastAsia"/>
+        </w:rPr>
+        <w:tab/>
         <w:t>코드가 간결 하지만 외부에서 변경이 불가능 해서 테스트 할 수 있는 방법 X</w:t>
       </w:r>
     </w:p>
     <w:p>
-      <w:pPr>
-        <w:rPr>
-          <w:lang w:eastAsia="ko-KR"/>
-          <w:rFonts w:hint="eastAsia"/>
-          <w:sz w:val="20"/>
-          <w:szCs w:val="22"/>
-          <w:rtl w:val="off"/>
-        </w:rPr>
-      </w:pPr>
-      <w:r>
-        <w:rPr>
-          <w:lang w:eastAsia="ko-KR"/>
-          <w:rFonts w:hint="eastAsia"/>
-          <w:sz w:val="20"/>
-          <w:szCs w:val="22"/>
-          <w:rtl w:val="off"/>
-        </w:rPr>
-        <w:tab/>
-      </w:r>
-      <w:r>
-        <w:rPr>
-          <w:lang w:eastAsia="ko-KR"/>
-          <w:rFonts w:hint="eastAsia"/>
-          <w:sz w:val="20"/>
-          <w:szCs w:val="22"/>
-          <w:rtl w:val="off"/>
-        </w:rPr>
-        <w:tab/>
-      </w:r>
-      <w:r>
-        <w:rPr>
-          <w:lang w:eastAsia="ko-KR"/>
-          <w:rFonts w:hint="eastAsia"/>
-          <w:sz w:val="20"/>
-          <w:szCs w:val="22"/>
-          <w:rtl w:val="off"/>
-        </w:rPr>
+      <w:r>
+        <w:rPr>
+          <w:rFonts w:hint="eastAsia"/>
+        </w:rPr>
+        <w:tab/>
+      </w:r>
+      <w:r>
+        <w:rPr>
+          <w:rFonts w:hint="eastAsia"/>
+        </w:rPr>
+        <w:tab/>
         <w:t>(순수한 자바  테스트를 할 때 )</w:t>
       </w:r>
     </w:p>
     <w:p>
-      <w:pPr>
-        <w:rPr>
-          <w:lang w:eastAsia="ko-KR"/>
-          <w:rFonts w:hint="eastAsia"/>
-          <w:sz w:val="20"/>
-          <w:szCs w:val="22"/>
-          <w:rtl w:val="off"/>
-        </w:rPr>
-      </w:pPr>
-      <w:r>
-        <w:rPr>
-          <w:lang w:eastAsia="ko-KR"/>
-          <w:rFonts w:hint="eastAsia"/>
-          <w:sz w:val="20"/>
-          <w:szCs w:val="22"/>
-          <w:rtl w:val="off"/>
-        </w:rPr>
-        <w:tab/>
-      </w:r>
-      <w:r>
-        <w:rPr>
-          <w:lang w:eastAsia="ko-KR"/>
-          <w:rFonts w:hint="eastAsia"/>
-          <w:sz w:val="20"/>
-          <w:szCs w:val="22"/>
-          <w:rtl w:val="off"/>
-        </w:rPr>
-        <w:tab/>
-      </w:r>
-      <w:r>
-        <w:rPr>
-          <w:lang w:eastAsia="ko-KR"/>
-          <w:rFonts w:hint="eastAsia"/>
-          <w:sz w:val="20"/>
-          <w:szCs w:val="22"/>
-          <w:rtl w:val="off"/>
-        </w:rPr>
+      <w:r>
+        <w:rPr>
+          <w:rFonts w:hint="eastAsia"/>
+        </w:rPr>
+        <w:tab/>
+      </w:r>
+      <w:r>
+        <w:rPr>
+          <w:rFonts w:hint="eastAsia"/>
+        </w:rPr>
+        <w:tab/>
         <w:t>DI프레임워크가 없으면 아무것도 할 수 가 없다.</w:t>
       </w:r>
     </w:p>
     <w:p>
-      <w:pPr>
-        <w:rPr>
-          <w:lang w:eastAsia="ko-KR"/>
-          <w:rFonts w:hint="eastAsia"/>
-          <w:sz w:val="20"/>
-          <w:szCs w:val="22"/>
-          <w:rtl w:val="off"/>
-        </w:rPr>
-      </w:pPr>
-      <w:r>
-        <w:rPr>
-          <w:lang w:eastAsia="ko-KR"/>
-          <w:rFonts w:hint="eastAsia"/>
-          <w:sz w:val="20"/>
-          <w:szCs w:val="22"/>
-          <w:rtl w:val="off"/>
-        </w:rPr>
-        <w:tab/>
-      </w:r>
-      <w:r>
-        <w:rPr>
-          <w:lang w:eastAsia="ko-KR"/>
-          <w:rFonts w:hint="eastAsia"/>
-          <w:sz w:val="20"/>
-          <w:szCs w:val="22"/>
-          <w:rtl w:val="off"/>
-        </w:rPr>
+      <w:r>
+        <w:rPr>
+          <w:rFonts w:hint="eastAsia"/>
+        </w:rPr>
+        <w:tab/>
         <w:t>일반 메서드 주입</w:t>
       </w:r>
     </w:p>
     <w:p>
-      <w:pPr>
-        <w:rPr>
-          <w:lang w:eastAsia="ko-KR"/>
-          <w:rFonts w:hint="eastAsia"/>
-          <w:sz w:val="20"/>
-          <w:szCs w:val="22"/>
-          <w:rtl w:val="off"/>
-        </w:rPr>
-      </w:pPr>
-      <w:r>
-        <w:rPr>
-          <w:lang w:eastAsia="ko-KR"/>
-          <w:rFonts w:hint="eastAsia"/>
-          <w:sz w:val="20"/>
-          <w:szCs w:val="22"/>
-          <w:rtl w:val="off"/>
-        </w:rPr>
-        <w:tab/>
-      </w:r>
-      <w:r>
-        <w:rPr>
-          <w:lang w:eastAsia="ko-KR"/>
-          <w:rFonts w:hint="eastAsia"/>
-          <w:sz w:val="20"/>
-          <w:szCs w:val="22"/>
-          <w:rtl w:val="off"/>
-        </w:rPr>
-        <w:tab/>
-      </w:r>
-      <w:r>
-        <w:rPr>
-          <w:lang w:eastAsia="ko-KR"/>
-          <w:rFonts w:hint="eastAsia"/>
-          <w:sz w:val="20"/>
-          <w:szCs w:val="22"/>
-          <w:rtl w:val="off"/>
-        </w:rPr>
+      <w:r>
+        <w:rPr>
+          <w:rFonts w:hint="eastAsia"/>
+        </w:rPr>
+        <w:tab/>
+      </w:r>
+      <w:r>
+        <w:rPr>
+          <w:rFonts w:hint="eastAsia"/>
+        </w:rPr>
+        <w:tab/>
         <w:t>한번에 여러 필드를 주입 받을 수 있다.</w:t>
       </w:r>
       <w:r>
         <w:rPr>
-          <w:lang w:eastAsia="ko-KR"/>
-          <w:rFonts w:hint="eastAsia"/>
-          <w:sz w:val="20"/>
-          <w:szCs w:val="22"/>
-          <w:rtl w:val="off"/>
-        </w:rPr>
-        <w:tab/>
-      </w:r>
-    </w:p>
-    <w:p>
-      <w:pPr>
-        <w:rPr>
-          <w:lang w:eastAsia="ko-KR"/>
-          <w:rFonts w:hint="eastAsia"/>
-          <w:sz w:val="20"/>
-          <w:szCs w:val="22"/>
-          <w:rtl w:val="off"/>
-        </w:rPr>
-      </w:pPr>
-      <w:r>
-        <w:rPr>
-          <w:lang w:eastAsia="ko-KR"/>
-          <w:rFonts w:hint="eastAsia"/>
-          <w:sz w:val="20"/>
-          <w:szCs w:val="22"/>
-          <w:rtl w:val="off"/>
-        </w:rPr>
-        <w:tab/>
-      </w:r>
-      <w:r>
-        <w:rPr>
-          <w:lang w:eastAsia="ko-KR"/>
-          <w:rFonts w:hint="eastAsia"/>
-          <w:sz w:val="20"/>
-          <w:szCs w:val="22"/>
-          <w:rtl w:val="off"/>
-        </w:rPr>
-        <w:tab/>
-      </w:r>
-      <w:r>
-        <w:rPr>
-          <w:lang w:eastAsia="ko-KR"/>
-          <w:rFonts w:hint="eastAsia"/>
-          <w:sz w:val="20"/>
-          <w:szCs w:val="22"/>
-          <w:rtl w:val="off"/>
-        </w:rPr>
+          <w:rFonts w:hint="eastAsia"/>
+        </w:rPr>
+        <w:tab/>
+      </w:r>
+    </w:p>
+    <w:p>
+      <w:r>
+        <w:rPr>
+          <w:rFonts w:hint="eastAsia"/>
+        </w:rPr>
+        <w:tab/>
+      </w:r>
+      <w:r>
+        <w:rPr>
+          <w:rFonts w:hint="eastAsia"/>
+        </w:rPr>
+        <w:tab/>
         <w:t>일반적으로 자주 사용 하지않는다 .</w:t>
       </w:r>
     </w:p>
-    <w:p>
-      <w:pPr>
-        <w:rPr>
-          <w:lang w:eastAsia="ko-KR"/>
-          <w:rFonts w:hint="eastAsia"/>
-          <w:sz w:val="20"/>
-          <w:szCs w:val="22"/>
-          <w:rtl w:val="off"/>
-        </w:rPr>
-      </w:pPr>
-    </w:p>
-    <w:p>
-      <w:pPr>
-        <w:rPr>
-          <w:lang w:eastAsia="ko-KR"/>
-          <w:rFonts w:hint="eastAsia"/>
-          <w:sz w:val="20"/>
-          <w:szCs w:val="22"/>
-          <w:rtl w:val="off"/>
-        </w:rPr>
-      </w:pPr>
-      <w:r>
-        <w:rPr>
-          <w:lang w:eastAsia="ko-KR"/>
-          <w:rFonts w:hint="eastAsia"/>
-          <w:sz w:val="20"/>
-          <w:szCs w:val="22"/>
-          <w:rtl w:val="off"/>
-        </w:rPr>
-        <w:tab/>
-      </w:r>
-      <w:r>
-        <w:rPr>
-          <w:lang w:eastAsia="ko-KR"/>
-          <w:rFonts w:hint="eastAsia"/>
-          <w:sz w:val="20"/>
-          <w:szCs w:val="22"/>
-          <w:rtl w:val="off"/>
-        </w:rPr>
+    <w:p/>
+    <w:p>
+      <w:r>
+        <w:rPr>
+          <w:rFonts w:hint="eastAsia"/>
+        </w:rPr>
+        <w:tab/>
         <w:t>*의존관계 자동 주입은 스프링 컨테이너가 관맇나느 스프링 빈이어야 동작한다.</w:t>
       </w:r>
     </w:p>
-    <w:p>
-      <w:pPr>
-        <w:rPr>
-          <w:lang w:eastAsia="ko-KR"/>
-          <w:rFonts w:hint="eastAsia"/>
-          <w:sz w:val="20"/>
-          <w:szCs w:val="22"/>
-          <w:rtl w:val="off"/>
-        </w:rPr>
-      </w:pPr>
-    </w:p>
-    <w:p>
-      <w:pPr>
-        <w:rPr>
-          <w:lang w:eastAsia="ko-KR"/>
-          <w:rFonts w:hint="eastAsia"/>
-          <w:sz w:val="20"/>
-          <w:szCs w:val="22"/>
-          <w:rtl w:val="off"/>
-        </w:rPr>
-      </w:pPr>
-      <w:r>
-        <w:rPr>
-          <w:lang w:eastAsia="ko-KR"/>
-          <w:rFonts w:hint="eastAsia"/>
-          <w:sz w:val="20"/>
-          <w:szCs w:val="22"/>
-          <w:rtl w:val="off"/>
-        </w:rPr>
-        <w:tab/>
-      </w:r>
-    </w:p>
-    <w:p>
-      <w:pPr>
-        <w:rPr>
-          <w:lang w:eastAsia="ko-KR"/>
-          <w:rFonts w:hint="eastAsia"/>
-          <w:sz w:val="30"/>
-          <w:szCs w:val="32"/>
-          <w:rtl w:val="off"/>
-        </w:rPr>
-      </w:pPr>
-      <w:r>
-        <w:rPr>
-          <w:lang w:eastAsia="ko-KR"/>
-          <w:sz w:val="30"/>
-          <w:szCs w:val="32"/>
-          <w:rtl w:val="off"/>
+    <w:p/>
+    <w:p>
+      <w:r>
+        <w:rPr>
+          <w:rFonts w:hint="eastAsia"/>
+        </w:rPr>
+        <w:tab/>
+      </w:r>
+    </w:p>
+    <w:p>
+      <w:pPr>
+        <w:rPr>
+          <w:sz w:val="30"/>
+          <w:szCs w:val="32"/>
+        </w:rPr>
+      </w:pPr>
+      <w:r>
+        <w:rPr>
+          <w:sz w:val="30"/>
+          <w:szCs w:val="32"/>
         </w:rPr>
         <w:t>옵션처리</w:t>
       </w:r>
     </w:p>
     <w:p>
-      <w:pPr>
-        <w:rPr>
-          <w:lang w:eastAsia="ko-KR"/>
-          <w:rFonts w:hint="eastAsia"/>
-          <w:sz w:val="20"/>
-          <w:szCs w:val="22"/>
-          <w:rtl w:val="off"/>
-        </w:rPr>
-      </w:pPr>
-      <w:r>
-        <w:rPr>
-          <w:lang w:eastAsia="ko-KR"/>
-          <w:rFonts w:hint="eastAsia"/>
-          <w:sz w:val="30"/>
-          <w:szCs w:val="32"/>
-          <w:rtl w:val="off"/>
-        </w:rPr>
-        <w:tab/>
-      </w:r>
-      <w:r>
-        <w:rPr>
-          <w:lang w:eastAsia="ko-KR"/>
-          <w:rFonts w:hint="eastAsia"/>
-          <w:sz w:val="20"/>
-          <w:szCs w:val="22"/>
-          <w:rtl w:val="off"/>
+      <w:r>
+        <w:rPr>
+          <w:rFonts w:hint="eastAsia"/>
+          <w:sz w:val="30"/>
+          <w:szCs w:val="32"/>
+        </w:rPr>
+        <w:tab/>
+      </w:r>
+      <w:r>
+        <w:rPr>
+          <w:rFonts w:hint="eastAsia"/>
         </w:rPr>
         <w:t xml:space="preserve">주입할 스프링 빈이 없어도 동작해야 할 때가 있다. </w:t>
       </w:r>
     </w:p>
     <w:p>
-      <w:pPr>
-        <w:rPr>
-          <w:lang w:eastAsia="ko-KR"/>
-          <w:rFonts w:hint="eastAsia"/>
-          <w:sz w:val="20"/>
-          <w:szCs w:val="22"/>
-          <w:rtl w:val="off"/>
-        </w:rPr>
-      </w:pPr>
-      <w:r>
-        <w:rPr>
-          <w:lang w:eastAsia="ko-KR"/>
-          <w:rFonts w:hint="eastAsia"/>
-          <w:sz w:val="20"/>
-          <w:szCs w:val="22"/>
-          <w:rtl w:val="off"/>
-        </w:rPr>
-        <w:tab/>
-      </w:r>
-      <w:r>
-        <w:rPr>
-          <w:lang w:eastAsia="ko-KR"/>
-          <w:rFonts w:hint="eastAsia"/>
-          <w:sz w:val="20"/>
-          <w:szCs w:val="22"/>
-          <w:rtl w:val="off"/>
-        </w:rPr>
+      <w:r>
+        <w:rPr>
+          <w:rFonts w:hint="eastAsia"/>
+        </w:rPr>
+        <w:tab/>
         <w:t>@Autowired만 사용 하면 required 옵션의 기본값은 ture이기 때문에 오류 발생</w:t>
       </w:r>
     </w:p>
-    <w:p>
-      <w:pPr>
-        <w:rPr>
-          <w:lang w:eastAsia="ko-KR"/>
-          <w:rFonts w:hint="eastAsia"/>
-          <w:sz w:val="20"/>
-          <w:szCs w:val="22"/>
-          <w:rtl w:val="off"/>
-        </w:rPr>
-      </w:pPr>
-    </w:p>
-    <w:p>
-      <w:pPr>
-        <w:rPr>
-          <w:lang w:eastAsia="ko-KR"/>
-          <w:rFonts w:hint="eastAsia"/>
-          <w:sz w:val="20"/>
-          <w:szCs w:val="22"/>
-          <w:rtl w:val="off"/>
-        </w:rPr>
-      </w:pPr>
-      <w:r>
-        <w:rPr>
-          <w:lang w:eastAsia="ko-KR"/>
-          <w:rFonts w:hint="eastAsia"/>
-          <w:sz w:val="20"/>
-          <w:szCs w:val="22"/>
-          <w:rtl w:val="off"/>
-        </w:rPr>
-        <w:tab/>
-      </w:r>
-      <w:r>
-        <w:rPr>
-          <w:lang w:eastAsia="ko-KR"/>
-          <w:rFonts w:hint="eastAsia"/>
-          <w:sz w:val="20"/>
-          <w:szCs w:val="22"/>
-          <w:rtl w:val="off"/>
-        </w:rPr>
+    <w:p/>
+    <w:p>
+      <w:r>
+        <w:rPr>
+          <w:rFonts w:hint="eastAsia"/>
+        </w:rPr>
+        <w:tab/>
         <w:t>@Autowired(required =false) : 자동 주입 대상이 없으면 메서드 자체가 호출 X</w:t>
       </w:r>
     </w:p>
     <w:p>
-      <w:pPr>
-        <w:rPr>
-          <w:lang w:eastAsia="ko-KR"/>
-          <w:rFonts w:hint="eastAsia"/>
-          <w:sz w:val="20"/>
-          <w:szCs w:val="22"/>
-          <w:rtl w:val="off"/>
-        </w:rPr>
-      </w:pPr>
-      <w:r>
-        <w:rPr>
-          <w:lang w:eastAsia="ko-KR"/>
-          <w:rFonts w:hint="eastAsia"/>
-          <w:sz w:val="20"/>
-          <w:szCs w:val="22"/>
-          <w:rtl w:val="off"/>
-        </w:rPr>
-        <w:tab/>
-      </w:r>
-      <w:r>
-        <w:rPr>
-          <w:lang w:eastAsia="ko-KR"/>
-          <w:rFonts w:hint="eastAsia"/>
-          <w:sz w:val="20"/>
-          <w:szCs w:val="22"/>
-          <w:rtl w:val="off"/>
-        </w:rPr>
+      <w:r>
+        <w:rPr>
+          <w:rFonts w:hint="eastAsia"/>
+        </w:rPr>
+        <w:tab/>
         <w:t>@Nullable Member member : 자동 주입할 대상이 없으면 null이 입력</w:t>
       </w:r>
     </w:p>
     <w:p>
-      <w:pPr>
-        <w:rPr>
-          <w:lang w:eastAsia="ko-KR"/>
-          <w:rFonts w:hint="eastAsia"/>
-          <w:sz w:val="20"/>
-          <w:szCs w:val="22"/>
-          <w:rtl w:val="off"/>
-        </w:rPr>
-      </w:pPr>
-      <w:r>
-        <w:rPr>
-          <w:lang w:eastAsia="ko-KR"/>
-          <w:rFonts w:hint="eastAsia"/>
-          <w:sz w:val="20"/>
-          <w:szCs w:val="22"/>
-          <w:rtl w:val="off"/>
-        </w:rPr>
-        <w:tab/>
-      </w:r>
-      <w:r>
-        <w:rPr>
-          <w:lang w:eastAsia="ko-KR"/>
-          <w:rFonts w:hint="eastAsia"/>
-          <w:sz w:val="20"/>
-          <w:szCs w:val="22"/>
-          <w:rtl w:val="off"/>
-        </w:rPr>
+      <w:r>
+        <w:rPr>
+          <w:rFonts w:hint="eastAsia"/>
+        </w:rPr>
+        <w:tab/>
         <w:t>Optional&lt;Member&gt; member : 자동 주입 대상이 없으면 Optional.empty가 입력</w:t>
       </w:r>
     </w:p>
-    <w:p>
-      <w:pPr>
-        <w:rPr>
-          <w:lang w:eastAsia="ko-KR"/>
-          <w:rFonts w:hint="eastAsia"/>
-          <w:sz w:val="20"/>
-          <w:szCs w:val="22"/>
-          <w:rtl w:val="off"/>
-        </w:rPr>
-      </w:pPr>
-    </w:p>
-    <w:p>
-      <w:pPr>
-        <w:rPr>
-          <w:lang w:eastAsia="ko-KR"/>
-          <w:rFonts w:hint="eastAsia"/>
-          <w:sz w:val="20"/>
-          <w:szCs w:val="22"/>
-          <w:rtl w:val="off"/>
-        </w:rPr>
-      </w:pPr>
-    </w:p>
-    <w:p>
-      <w:pPr>
-        <w:rPr>
-          <w:lang w:eastAsia="ko-KR"/>
-          <w:rFonts w:hint="eastAsia"/>
-          <w:sz w:val="30"/>
-          <w:szCs w:val="32"/>
-          <w:rtl w:val="off"/>
-        </w:rPr>
-      </w:pPr>
-      <w:r>
-        <w:rPr>
-          <w:lang w:eastAsia="ko-KR"/>
-          <w:sz w:val="30"/>
-          <w:szCs w:val="32"/>
-          <w:rtl w:val="off"/>
+    <w:p/>
+    <w:p/>
+    <w:p>
+      <w:pPr>
+        <w:rPr>
+          <w:sz w:val="30"/>
+          <w:szCs w:val="32"/>
+        </w:rPr>
+      </w:pPr>
+      <w:r>
+        <w:rPr>
+          <w:sz w:val="30"/>
+          <w:szCs w:val="32"/>
         </w:rPr>
         <w:t>생성자 주입을 선택해라</w:t>
       </w:r>
     </w:p>
     <w:p>
-      <w:pPr>
-        <w:rPr>
-          <w:lang w:eastAsia="ko-KR"/>
-          <w:rFonts w:hint="eastAsia"/>
-          <w:sz w:val="20"/>
-          <w:szCs w:val="22"/>
-          <w:rtl w:val="off"/>
-        </w:rPr>
-      </w:pPr>
-      <w:r>
-        <w:rPr>
-          <w:lang w:eastAsia="ko-KR"/>
-          <w:rFonts w:hint="eastAsia"/>
-          <w:sz w:val="30"/>
-          <w:szCs w:val="32"/>
-          <w:rtl w:val="off"/>
-        </w:rPr>
-        <w:tab/>
-      </w:r>
-      <w:r>
-        <w:rPr>
-          <w:lang w:eastAsia="ko-KR"/>
-          <w:rFonts w:hint="eastAsia"/>
-          <w:sz w:val="20"/>
-          <w:szCs w:val="22"/>
-          <w:rtl w:val="off"/>
+      <w:r>
+        <w:rPr>
+          <w:rFonts w:hint="eastAsia"/>
+          <w:sz w:val="30"/>
+          <w:szCs w:val="32"/>
+        </w:rPr>
+        <w:tab/>
+      </w:r>
+      <w:r>
+        <w:rPr>
+          <w:rFonts w:hint="eastAsia"/>
         </w:rPr>
         <w:t>불변</w:t>
       </w:r>
     </w:p>
     <w:p>
-      <w:pPr>
-        <w:rPr>
-          <w:lang w:eastAsia="ko-KR"/>
-          <w:rFonts w:hint="eastAsia"/>
-          <w:sz w:val="20"/>
-          <w:szCs w:val="22"/>
-          <w:rtl w:val="off"/>
-        </w:rPr>
-      </w:pPr>
-      <w:r>
-        <w:rPr>
-          <w:lang w:eastAsia="ko-KR"/>
-          <w:rFonts w:hint="eastAsia"/>
-          <w:sz w:val="20"/>
-          <w:szCs w:val="22"/>
-          <w:rtl w:val="off"/>
-        </w:rPr>
-        <w:tab/>
-      </w:r>
-      <w:r>
-        <w:rPr>
-          <w:lang w:eastAsia="ko-KR"/>
-          <w:rFonts w:hint="eastAsia"/>
-          <w:sz w:val="20"/>
-          <w:szCs w:val="22"/>
-          <w:rtl w:val="off"/>
-        </w:rPr>
-        <w:tab/>
-      </w:r>
-      <w:r>
-        <w:rPr>
-          <w:lang w:eastAsia="ko-KR"/>
-          <w:rFonts w:hint="eastAsia"/>
-          <w:sz w:val="20"/>
-          <w:szCs w:val="22"/>
-          <w:rtl w:val="off"/>
-        </w:rPr>
+      <w:r>
+        <w:rPr>
+          <w:rFonts w:hint="eastAsia"/>
+        </w:rPr>
+        <w:tab/>
+      </w:r>
+      <w:r>
+        <w:rPr>
+          <w:rFonts w:hint="eastAsia"/>
+        </w:rPr>
+        <w:tab/>
         <w:t>대부분의 의존관계 주입은 한번 일어나면 종료시점 까지 의존관계를</w:t>
       </w:r>
     </w:p>
     <w:p>
-      <w:pPr>
-        <w:rPr>
-          <w:lang w:eastAsia="ko-KR"/>
-          <w:rFonts w:hint="eastAsia"/>
-          <w:sz w:val="20"/>
-          <w:szCs w:val="22"/>
-          <w:rtl w:val="off"/>
-        </w:rPr>
-      </w:pPr>
-      <w:r>
-        <w:rPr>
-          <w:lang w:eastAsia="ko-KR"/>
-          <w:rFonts w:hint="eastAsia"/>
-          <w:sz w:val="20"/>
-          <w:szCs w:val="22"/>
-          <w:rtl w:val="off"/>
-        </w:rPr>
-        <w:tab/>
-      </w:r>
-      <w:r>
-        <w:rPr>
-          <w:lang w:eastAsia="ko-KR"/>
-          <w:rFonts w:hint="eastAsia"/>
-          <w:sz w:val="20"/>
-          <w:szCs w:val="22"/>
-          <w:rtl w:val="off"/>
-        </w:rPr>
-        <w:tab/>
-      </w:r>
-      <w:r>
-        <w:rPr>
-          <w:lang w:eastAsia="ko-KR"/>
-          <w:rFonts w:hint="eastAsia"/>
-          <w:sz w:val="20"/>
-          <w:szCs w:val="22"/>
-          <w:rtl w:val="off"/>
-        </w:rPr>
+      <w:r>
+        <w:rPr>
+          <w:rFonts w:hint="eastAsia"/>
+        </w:rPr>
+        <w:tab/>
+      </w:r>
+      <w:r>
+        <w:rPr>
+          <w:rFonts w:hint="eastAsia"/>
+        </w:rPr>
+        <w:tab/>
         <w:t>변경할 일이 없다.  그리고 대부분은 변하면 안된다.</w:t>
       </w:r>
     </w:p>
     <w:p>
-      <w:pPr>
-        <w:rPr>
-          <w:lang w:eastAsia="ko-KR"/>
-          <w:rFonts w:hint="eastAsia"/>
-          <w:sz w:val="20"/>
-          <w:szCs w:val="22"/>
-          <w:rtl w:val="off"/>
-        </w:rPr>
-      </w:pPr>
-      <w:r>
-        <w:rPr>
-          <w:lang w:eastAsia="ko-KR"/>
-          <w:rFonts w:hint="eastAsia"/>
-          <w:sz w:val="20"/>
-          <w:szCs w:val="22"/>
-          <w:rtl w:val="off"/>
-        </w:rPr>
-        <w:tab/>
-      </w:r>
-      <w:r>
-        <w:rPr>
-          <w:lang w:eastAsia="ko-KR"/>
-          <w:rFonts w:hint="eastAsia"/>
-          <w:sz w:val="20"/>
-          <w:szCs w:val="22"/>
-          <w:rtl w:val="off"/>
-        </w:rPr>
-        <w:tab/>
-      </w:r>
-    </w:p>
-    <w:p>
-      <w:pPr>
-        <w:rPr>
-          <w:lang w:eastAsia="ko-KR"/>
-          <w:rFonts w:hint="eastAsia"/>
-          <w:sz w:val="20"/>
-          <w:szCs w:val="22"/>
-          <w:rtl w:val="off"/>
-        </w:rPr>
-      </w:pPr>
-      <w:r>
-        <w:rPr>
-          <w:lang w:eastAsia="ko-KR"/>
-          <w:rFonts w:hint="eastAsia"/>
-          <w:sz w:val="20"/>
-          <w:szCs w:val="22"/>
-          <w:rtl w:val="off"/>
-        </w:rPr>
-        <w:tab/>
-      </w:r>
-      <w:r>
-        <w:rPr>
-          <w:lang w:eastAsia="ko-KR"/>
-          <w:rFonts w:hint="eastAsia"/>
-          <w:sz w:val="20"/>
-          <w:szCs w:val="22"/>
-          <w:rtl w:val="off"/>
-        </w:rPr>
-        <w:tab/>
-      </w:r>
-      <w:r>
-        <w:rPr>
-          <w:lang w:eastAsia="ko-KR"/>
-          <w:rFonts w:hint="eastAsia"/>
-          <w:sz w:val="20"/>
-          <w:szCs w:val="22"/>
-          <w:rtl w:val="off"/>
-        </w:rPr>
+      <w:r>
+        <w:rPr>
+          <w:rFonts w:hint="eastAsia"/>
+        </w:rPr>
+        <w:tab/>
+      </w:r>
+      <w:r>
+        <w:rPr>
+          <w:rFonts w:hint="eastAsia"/>
+        </w:rPr>
+        <w:tab/>
+      </w:r>
+    </w:p>
+    <w:p>
+      <w:r>
+        <w:rPr>
+          <w:rFonts w:hint="eastAsia"/>
+        </w:rPr>
+        <w:tab/>
+      </w:r>
+      <w:r>
+        <w:rPr>
+          <w:rFonts w:hint="eastAsia"/>
+        </w:rPr>
+        <w:tab/>
         <w:t>수정자 주입을 사용하면, setXxx메서드를 public으로 열어두어야한다.</w:t>
       </w:r>
     </w:p>
     <w:p>
-      <w:pPr>
-        <w:rPr>
-          <w:lang w:eastAsia="ko-KR"/>
-          <w:rFonts w:hint="eastAsia"/>
-          <w:sz w:val="20"/>
-          <w:szCs w:val="22"/>
-          <w:rtl w:val="off"/>
-        </w:rPr>
-      </w:pPr>
-      <w:r>
-        <w:rPr>
-          <w:lang w:eastAsia="ko-KR"/>
-          <w:rFonts w:hint="eastAsia"/>
-          <w:sz w:val="20"/>
-          <w:szCs w:val="22"/>
-          <w:rtl w:val="off"/>
-        </w:rPr>
-        <w:tab/>
-      </w:r>
-      <w:r>
-        <w:rPr>
-          <w:lang w:eastAsia="ko-KR"/>
-          <w:rFonts w:hint="eastAsia"/>
-          <w:sz w:val="20"/>
-          <w:szCs w:val="22"/>
-          <w:rtl w:val="off"/>
-        </w:rPr>
-        <w:tab/>
-      </w:r>
-      <w:r>
-        <w:rPr>
-          <w:lang w:eastAsia="ko-KR"/>
-          <w:rFonts w:hint="eastAsia"/>
-          <w:sz w:val="20"/>
-          <w:szCs w:val="22"/>
-          <w:rtl w:val="off"/>
-        </w:rPr>
+      <w:r>
+        <w:rPr>
+          <w:rFonts w:hint="eastAsia"/>
+        </w:rPr>
+        <w:tab/>
+      </w:r>
+      <w:r>
+        <w:rPr>
+          <w:rFonts w:hint="eastAsia"/>
+        </w:rPr>
+        <w:tab/>
         <w:t>누군가 실수로 변경 할 수도 있다.</w:t>
       </w:r>
     </w:p>
     <w:p>
-      <w:pPr>
-        <w:rPr>
-          <w:lang w:eastAsia="ko-KR"/>
-          <w:rFonts w:hint="eastAsia"/>
-          <w:sz w:val="20"/>
-          <w:szCs w:val="22"/>
-          <w:rtl w:val="off"/>
-        </w:rPr>
-      </w:pPr>
-      <w:r>
-        <w:rPr>
-          <w:lang w:eastAsia="ko-KR"/>
-          <w:rFonts w:hint="eastAsia"/>
-          <w:sz w:val="20"/>
-          <w:szCs w:val="22"/>
-          <w:rtl w:val="off"/>
-        </w:rPr>
-        <w:tab/>
-      </w:r>
-      <w:r>
-        <w:rPr>
-          <w:lang w:eastAsia="ko-KR"/>
-          <w:rFonts w:hint="eastAsia"/>
-          <w:sz w:val="20"/>
-          <w:szCs w:val="22"/>
-          <w:rtl w:val="off"/>
-        </w:rPr>
-        <w:tab/>
-      </w:r>
-    </w:p>
-    <w:p>
-      <w:pPr>
-        <w:rPr>
-          <w:lang w:eastAsia="ko-KR"/>
-          <w:rFonts w:hint="eastAsia"/>
-          <w:sz w:val="20"/>
-          <w:szCs w:val="22"/>
-          <w:rtl w:val="off"/>
-        </w:rPr>
-      </w:pPr>
-      <w:r>
-        <w:rPr>
-          <w:lang w:eastAsia="ko-KR"/>
-          <w:rFonts w:hint="eastAsia"/>
-          <w:sz w:val="20"/>
-          <w:szCs w:val="22"/>
-          <w:rtl w:val="off"/>
-        </w:rPr>
-        <w:tab/>
-      </w:r>
-      <w:r>
-        <w:rPr>
-          <w:lang w:eastAsia="ko-KR"/>
-          <w:rFonts w:hint="eastAsia"/>
-          <w:sz w:val="20"/>
-          <w:szCs w:val="22"/>
-          <w:rtl w:val="off"/>
-        </w:rPr>
-        <w:tab/>
-      </w:r>
-      <w:r>
-        <w:rPr>
-          <w:lang w:eastAsia="ko-KR"/>
-          <w:rFonts w:hint="eastAsia"/>
-          <w:sz w:val="20"/>
-          <w:szCs w:val="22"/>
-          <w:rtl w:val="off"/>
-        </w:rPr>
+      <w:r>
+        <w:rPr>
+          <w:rFonts w:hint="eastAsia"/>
+        </w:rPr>
+        <w:tab/>
+      </w:r>
+      <w:r>
+        <w:rPr>
+          <w:rFonts w:hint="eastAsia"/>
+        </w:rPr>
+        <w:tab/>
+      </w:r>
+    </w:p>
+    <w:p>
+      <w:r>
+        <w:rPr>
+          <w:rFonts w:hint="eastAsia"/>
+        </w:rPr>
+        <w:tab/>
+      </w:r>
+      <w:r>
+        <w:rPr>
+          <w:rFonts w:hint="eastAsia"/>
+        </w:rPr>
+        <w:tab/>
         <w:t>생성자 주입은 객체를 생성할 때 딱 1번만 호출되므로 이후에 호출되는</w:t>
       </w:r>
     </w:p>
     <w:p>
-      <w:pPr>
-        <w:rPr>
-          <w:lang w:eastAsia="ko-KR"/>
-          <w:rFonts w:hint="eastAsia"/>
-          <w:sz w:val="20"/>
-          <w:szCs w:val="22"/>
-          <w:rtl w:val="off"/>
-        </w:rPr>
-      </w:pPr>
-      <w:r>
-        <w:rPr>
-          <w:lang w:eastAsia="ko-KR"/>
-          <w:rFonts w:hint="eastAsia"/>
-          <w:sz w:val="20"/>
-          <w:szCs w:val="22"/>
-          <w:rtl w:val="off"/>
-        </w:rPr>
-        <w:tab/>
-      </w:r>
-      <w:r>
-        <w:rPr>
-          <w:lang w:eastAsia="ko-KR"/>
-          <w:rFonts w:hint="eastAsia"/>
-          <w:sz w:val="20"/>
-          <w:szCs w:val="22"/>
-          <w:rtl w:val="off"/>
-        </w:rPr>
-        <w:tab/>
-      </w:r>
-      <w:r>
-        <w:rPr>
-          <w:lang w:eastAsia="ko-KR"/>
-          <w:rFonts w:hint="eastAsia"/>
-          <w:sz w:val="20"/>
-          <w:szCs w:val="22"/>
-          <w:rtl w:val="off"/>
-        </w:rPr>
+      <w:r>
+        <w:rPr>
+          <w:rFonts w:hint="eastAsia"/>
+        </w:rPr>
+        <w:tab/>
+      </w:r>
+      <w:r>
+        <w:rPr>
+          <w:rFonts w:hint="eastAsia"/>
+        </w:rPr>
+        <w:tab/>
         <w:t>일이 없다. 따라서 불변하게 설계 할 수있다.</w:t>
       </w:r>
     </w:p>
     <w:p>
-      <w:pPr>
-        <w:rPr>
-          <w:lang w:eastAsia="ko-KR"/>
-          <w:rFonts w:hint="eastAsia"/>
-          <w:sz w:val="20"/>
-          <w:szCs w:val="22"/>
-          <w:rtl w:val="off"/>
-        </w:rPr>
-      </w:pPr>
-      <w:r>
-        <w:rPr>
-          <w:lang w:eastAsia="ko-KR"/>
-          <w:rFonts w:hint="eastAsia"/>
-          <w:sz w:val="20"/>
-          <w:szCs w:val="22"/>
-          <w:rtl w:val="off"/>
-        </w:rPr>
-        <w:tab/>
-      </w:r>
-      <w:r>
-        <w:rPr>
-          <w:lang w:eastAsia="ko-KR"/>
-          <w:rFonts w:hint="eastAsia"/>
-          <w:sz w:val="20"/>
-          <w:szCs w:val="22"/>
-          <w:rtl w:val="off"/>
-        </w:rPr>
+      <w:r>
+        <w:rPr>
+          <w:rFonts w:hint="eastAsia"/>
+        </w:rPr>
+        <w:tab/>
         <w:t>누락</w:t>
       </w:r>
     </w:p>
     <w:p>
-      <w:pPr>
-        <w:rPr>
-          <w:lang w:eastAsia="ko-KR"/>
-          <w:rFonts w:hint="eastAsia"/>
-          <w:sz w:val="20"/>
-          <w:szCs w:val="22"/>
-          <w:rtl w:val="off"/>
-        </w:rPr>
-      </w:pPr>
-      <w:r>
-        <w:rPr>
-          <w:lang w:eastAsia="ko-KR"/>
-          <w:rFonts w:hint="eastAsia"/>
-          <w:sz w:val="20"/>
-          <w:szCs w:val="22"/>
-          <w:rtl w:val="off"/>
-        </w:rPr>
-        <w:tab/>
-      </w:r>
-      <w:r>
-        <w:rPr>
-          <w:lang w:eastAsia="ko-KR"/>
-          <w:rFonts w:hint="eastAsia"/>
-          <w:sz w:val="20"/>
-          <w:szCs w:val="22"/>
-          <w:rtl w:val="off"/>
-        </w:rPr>
-        <w:tab/>
-      </w:r>
-      <w:r>
-        <w:rPr>
-          <w:lang w:eastAsia="ko-KR"/>
-          <w:rFonts w:hint="eastAsia"/>
-          <w:sz w:val="20"/>
-          <w:szCs w:val="22"/>
-          <w:rtl w:val="off"/>
-        </w:rPr>
+      <w:r>
+        <w:rPr>
+          <w:rFonts w:hint="eastAsia"/>
+        </w:rPr>
+        <w:tab/>
+      </w:r>
+      <w:r>
+        <w:rPr>
+          <w:rFonts w:hint="eastAsia"/>
+        </w:rPr>
+        <w:tab/>
         <w:t>프레임 워크 없이 순수한 자바 코드를 단위 테스트 하는 경우에 수정자 의존</w:t>
       </w:r>
     </w:p>
     <w:p>
-      <w:pPr>
-        <w:rPr>
-          <w:lang w:eastAsia="ko-KR"/>
-          <w:rFonts w:hint="eastAsia"/>
-          <w:sz w:val="20"/>
-          <w:szCs w:val="22"/>
-          <w:rtl w:val="off"/>
-        </w:rPr>
-      </w:pPr>
-      <w:r>
-        <w:rPr>
-          <w:lang w:eastAsia="ko-KR"/>
-          <w:rFonts w:hint="eastAsia"/>
-          <w:sz w:val="20"/>
-          <w:szCs w:val="22"/>
-          <w:rtl w:val="off"/>
-        </w:rPr>
-        <w:tab/>
-      </w:r>
-      <w:r>
-        <w:rPr>
-          <w:lang w:eastAsia="ko-KR"/>
-          <w:rFonts w:hint="eastAsia"/>
-          <w:sz w:val="20"/>
-          <w:szCs w:val="22"/>
-          <w:rtl w:val="off"/>
-        </w:rPr>
-        <w:tab/>
-      </w:r>
-      <w:r>
-        <w:rPr>
-          <w:lang w:eastAsia="ko-KR"/>
-          <w:rFonts w:hint="eastAsia"/>
-          <w:sz w:val="20"/>
-          <w:szCs w:val="22"/>
-          <w:rtl w:val="off"/>
-        </w:rPr>
+      <w:r>
+        <w:rPr>
+          <w:rFonts w:hint="eastAsia"/>
+        </w:rPr>
+        <w:tab/>
+      </w:r>
+      <w:r>
+        <w:rPr>
+          <w:rFonts w:hint="eastAsia"/>
+        </w:rPr>
+        <w:tab/>
         <w:t>관계를 사용 하게 되면  NPE 가 발생한다. 더미를 만들어야한다.</w:t>
       </w:r>
     </w:p>
     <w:p>
-      <w:pPr>
-        <w:rPr>
-          <w:lang w:eastAsia="ko-KR"/>
-          <w:rFonts w:hint="eastAsia"/>
-          <w:sz w:val="20"/>
-          <w:szCs w:val="22"/>
-          <w:rtl w:val="off"/>
-        </w:rPr>
-      </w:pPr>
-      <w:r>
-        <w:rPr>
-          <w:lang w:eastAsia="ko-KR"/>
-          <w:rFonts w:hint="eastAsia"/>
-          <w:sz w:val="20"/>
-          <w:szCs w:val="22"/>
-          <w:rtl w:val="off"/>
-        </w:rPr>
-        <w:tab/>
-      </w:r>
-      <w:r>
-        <w:rPr>
-          <w:lang w:eastAsia="ko-KR"/>
-          <w:rFonts w:hint="eastAsia"/>
-          <w:sz w:val="20"/>
-          <w:szCs w:val="22"/>
-          <w:rtl w:val="off"/>
-        </w:rPr>
-        <w:tab/>
-      </w:r>
-      <w:r>
-        <w:rPr>
-          <w:lang w:eastAsia="ko-KR"/>
-          <w:rFonts w:hint="eastAsia"/>
-          <w:sz w:val="20"/>
-          <w:szCs w:val="22"/>
-          <w:rtl w:val="off"/>
-        </w:rPr>
+      <w:r>
+        <w:rPr>
+          <w:rFonts w:hint="eastAsia"/>
+        </w:rPr>
+        <w:tab/>
+      </w:r>
+      <w:r>
+        <w:rPr>
+          <w:rFonts w:hint="eastAsia"/>
+        </w:rPr>
+        <w:tab/>
         <w:t>생성자 주입을 하게되면 어떤 매개변수가 필요한지 정확하게 알 수있고,</w:t>
       </w:r>
     </w:p>
     <w:p>
-      <w:pPr>
-        <w:rPr>
-          <w:lang w:eastAsia="ko-KR"/>
-          <w:rFonts w:hint="eastAsia"/>
-          <w:sz w:val="20"/>
-          <w:szCs w:val="22"/>
-          <w:rtl w:val="off"/>
-        </w:rPr>
-      </w:pPr>
-      <w:r>
-        <w:rPr>
-          <w:lang w:eastAsia="ko-KR"/>
-          <w:rFonts w:hint="eastAsia"/>
-          <w:sz w:val="20"/>
-          <w:szCs w:val="22"/>
-          <w:rtl w:val="off"/>
-        </w:rPr>
-        <w:tab/>
-      </w:r>
-      <w:r>
-        <w:rPr>
-          <w:lang w:eastAsia="ko-KR"/>
-          <w:rFonts w:hint="eastAsia"/>
-          <w:sz w:val="20"/>
-          <w:szCs w:val="22"/>
-          <w:rtl w:val="off"/>
-        </w:rPr>
-        <w:tab/>
-      </w:r>
-      <w:r>
-        <w:rPr>
-          <w:lang w:eastAsia="ko-KR"/>
-          <w:rFonts w:hint="eastAsia"/>
-          <w:sz w:val="20"/>
-          <w:szCs w:val="22"/>
-          <w:rtl w:val="off"/>
-        </w:rPr>
+      <w:r>
+        <w:rPr>
+          <w:rFonts w:hint="eastAsia"/>
+        </w:rPr>
+        <w:tab/>
+      </w:r>
+      <w:r>
+        <w:rPr>
+          <w:rFonts w:hint="eastAsia"/>
+        </w:rPr>
+        <w:tab/>
         <w:t>테스트가 용이하다.</w:t>
       </w:r>
     </w:p>
     <w:p>
-      <w:pPr>
-        <w:rPr>
-          <w:lang w:eastAsia="ko-KR"/>
-          <w:rFonts w:hint="eastAsia"/>
-          <w:sz w:val="20"/>
-          <w:szCs w:val="22"/>
-          <w:rtl w:val="off"/>
-        </w:rPr>
-      </w:pPr>
-      <w:r>
-        <w:rPr>
-          <w:lang w:eastAsia="ko-KR"/>
-          <w:rFonts w:hint="eastAsia"/>
-          <w:sz w:val="20"/>
-          <w:szCs w:val="22"/>
-          <w:rtl w:val="off"/>
-        </w:rPr>
-        <w:tab/>
-      </w:r>
-      <w:r>
-        <w:rPr>
-          <w:lang w:eastAsia="ko-KR"/>
-          <w:rFonts w:hint="eastAsia"/>
-          <w:sz w:val="20"/>
-          <w:szCs w:val="22"/>
-          <w:rtl w:val="off"/>
-        </w:rPr>
-        <w:tab/>
-      </w:r>
-      <w:r>
-        <w:rPr>
-          <w:lang w:eastAsia="ko-KR"/>
-          <w:rFonts w:hint="eastAsia"/>
-          <w:sz w:val="20"/>
-          <w:szCs w:val="22"/>
-          <w:rtl w:val="off"/>
-        </w:rPr>
+      <w:r>
+        <w:rPr>
+          <w:rFonts w:hint="eastAsia"/>
+        </w:rPr>
+        <w:tab/>
+      </w:r>
+      <w:r>
+        <w:rPr>
+          <w:rFonts w:hint="eastAsia"/>
+        </w:rPr>
+        <w:tab/>
         <w:t>final 키워드를 사용 시 final키워드 사용한 필드는 생성자로도 넣을 수있다.</w:t>
       </w:r>
     </w:p>
-    <w:p>
-      <w:pPr>
-        <w:rPr>
-          <w:lang w:eastAsia="ko-KR"/>
-          <w:rFonts w:hint="eastAsia"/>
-          <w:sz w:val="30"/>
-          <w:szCs w:val="32"/>
-          <w:rtl w:val="off"/>
-        </w:rPr>
-      </w:pPr>
-      <w:r>
-        <w:rPr>
-          <w:lang w:eastAsia="ko-KR"/>
-          <w:rFonts w:hint="eastAsia"/>
-          <w:sz w:val="20"/>
-          <w:szCs w:val="22"/>
-          <w:rtl w:val="off"/>
-        </w:rPr>
-        <w:tab/>
-      </w:r>
-      <w:r>
-        <w:rPr>
-          <w:lang w:eastAsia="ko-KR"/>
-          <w:rFonts w:hint="eastAsia"/>
-          <w:sz w:val="20"/>
-          <w:szCs w:val="22"/>
-          <w:rtl w:val="off"/>
-        </w:rPr>
-        <w:tab/>
-      </w:r>
-      <w:r>
-        <w:rPr>
-          <w:lang w:eastAsia="ko-KR"/>
-          <w:rFonts w:hint="eastAsia"/>
-          <w:sz w:val="20"/>
-          <w:szCs w:val="22"/>
-          <w:rtl w:val="off"/>
-        </w:rPr>
-        <w:tab/>
-      </w:r>
-    </w:p>
-    <w:p>
-      <w:pPr>
-        <w:rPr>
-          <w:sz w:val="10"/>
-          <w:szCs w:val="12"/>
-        </w:rPr>
-      </w:pPr>
-      <w:r>
-        <w:rPr>
-          <w:lang w:eastAsia="ko-KR"/>
-          <w:rFonts w:hint="eastAsia"/>
-          <w:sz w:val="30"/>
-          <w:szCs w:val="32"/>
-          <w:rtl w:val="off"/>
-        </w:rPr>
-        <w:tab/>
-      </w:r>
-      <w:r>
-        <w:rPr>
-          <w:lang w:eastAsia="ko-KR"/>
-          <w:rFonts w:hint="eastAsia"/>
-          <w:sz w:val="30"/>
-          <w:szCs w:val="32"/>
-          <w:rtl w:val="off"/>
-        </w:rPr>
+    <w:p/>
+    <w:p>
+      <w:r>
+        <w:rPr>
+          <w:rFonts w:hint="eastAsia"/>
+        </w:rPr>
+        <w:t>2</w:t>
+      </w:r>
+      <w:r>
+        <w:t>020-10-24</w:t>
+      </w:r>
+    </w:p>
+    <w:p>
+      <w:pPr>
+        <w:rPr>
+          <w:rFonts w:hint="eastAsia"/>
+          <w:sz w:val="30"/>
+          <w:szCs w:val="32"/>
+        </w:rPr>
+      </w:pPr>
+      <w:r>
+        <w:rPr>
+          <w:rFonts w:hint="eastAsia"/>
+          <w:sz w:val="30"/>
+          <w:szCs w:val="32"/>
+        </w:rPr>
+        <w:t>롬복과 최신 트랜드</w:t>
+      </w:r>
+    </w:p>
+    <w:p>
+      <w:r>
+        <w:tab/>
+      </w:r>
+      <w:r>
+        <w:rPr>
+          <w:rFonts w:hint="eastAsia"/>
+        </w:rPr>
+        <w:t>의존관계가 대부분이 다 불변이고,</w:t>
+      </w:r>
+      <w:r>
+        <w:t xml:space="preserve"> </w:t>
+      </w:r>
+      <w:proofErr w:type="gramStart"/>
+      <w:r>
+        <w:rPr>
+          <w:rFonts w:hint="eastAsia"/>
+        </w:rPr>
+        <w:t>생성자와,</w:t>
+      </w:r>
+      <w:r>
+        <w:t>final</w:t>
+      </w:r>
+      <w:proofErr w:type="gramEnd"/>
+      <w:r>
+        <w:rPr>
+          <w:rFonts w:hint="eastAsia"/>
+        </w:rPr>
+        <w:t>키워드를 사용해야한다.</w:t>
+      </w:r>
+    </w:p>
+    <w:p>
+      <w:r>
+        <w:tab/>
+      </w:r>
+      <w:r>
+        <w:rPr>
+          <w:rFonts w:hint="eastAsia"/>
+        </w:rPr>
+        <w:t>하지만</w:t>
+      </w:r>
+      <w:r>
+        <w:t xml:space="preserve"> </w:t>
+      </w:r>
+      <w:r>
+        <w:rPr>
+          <w:rFonts w:hint="eastAsia"/>
+        </w:rPr>
+        <w:t xml:space="preserve">필드 주입처럼 좀 편리하게 사용하는 방법이 </w:t>
+      </w:r>
+      <w:proofErr w:type="gramStart"/>
+      <w:r>
+        <w:rPr>
+          <w:rFonts w:hint="eastAsia"/>
+        </w:rPr>
+        <w:t xml:space="preserve">없을까 </w:t>
+      </w:r>
+      <w:r>
+        <w:t>?</w:t>
+      </w:r>
+      <w:proofErr w:type="gramEnd"/>
+      <w:r>
+        <w:rPr>
+          <w:rFonts w:hint="eastAsia"/>
+        </w:rPr>
+        <w:tab/>
+      </w:r>
+    </w:p>
+    <w:p>
+      <w:r>
+        <w:tab/>
+      </w:r>
+    </w:p>
+    <w:p>
+      <w:r>
+        <w:tab/>
+        <w:t>@</w:t>
+      </w:r>
+      <w:proofErr w:type="spellStart"/>
+      <w:r>
+        <w:rPr>
+          <w:rFonts w:hint="eastAsia"/>
+        </w:rPr>
+        <w:t>r</w:t>
+      </w:r>
+      <w:r>
+        <w:t>equiredArgsAConstructor</w:t>
+      </w:r>
+      <w:proofErr w:type="spellEnd"/>
+      <w:r>
+        <w:t xml:space="preserve"> </w:t>
+      </w:r>
+      <w:r>
+        <w:rPr>
+          <w:rFonts w:hint="eastAsia"/>
+        </w:rPr>
+        <w:t xml:space="preserve">을 </w:t>
+      </w:r>
+      <w:proofErr w:type="gramStart"/>
+      <w:r>
+        <w:rPr>
+          <w:rFonts w:hint="eastAsia"/>
+        </w:rPr>
+        <w:t xml:space="preserve">추가하면  </w:t>
+      </w:r>
+      <w:r>
+        <w:t>final</w:t>
+      </w:r>
+      <w:proofErr w:type="gramEnd"/>
+      <w:r>
+        <w:t xml:space="preserve"> </w:t>
+      </w:r>
+      <w:r>
+        <w:rPr>
+          <w:rFonts w:hint="eastAsia"/>
+        </w:rPr>
+        <w:t>필드를 알아서 생성자로 만들어</w:t>
+      </w:r>
+      <w:r>
+        <w:t xml:space="preserve"> </w:t>
+      </w:r>
+      <w:r>
+        <w:rPr>
+          <w:rFonts w:hint="eastAsia"/>
+        </w:rPr>
+        <w:t>준다.</w:t>
+      </w:r>
+      <w:r>
+        <w:rPr>
+          <w:rFonts w:hint="eastAsia"/>
+        </w:rPr>
+        <w:tab/>
+      </w:r>
+    </w:p>
+    <w:p>
+      <w:r>
+        <w:tab/>
+      </w:r>
+      <w:r>
+        <w:rPr>
+          <w:rFonts w:hint="eastAsia"/>
+        </w:rPr>
+        <w:t xml:space="preserve">최근에는 생성자를 딱 </w:t>
+      </w:r>
+      <w:r>
+        <w:t>1</w:t>
+      </w:r>
+      <w:r>
+        <w:rPr>
+          <w:rFonts w:hint="eastAsia"/>
+        </w:rPr>
+        <w:t xml:space="preserve">개 </w:t>
+      </w:r>
+      <w:proofErr w:type="gramStart"/>
+      <w:r>
+        <w:rPr>
+          <w:rFonts w:hint="eastAsia"/>
+        </w:rPr>
+        <w:t xml:space="preserve">두고 </w:t>
+      </w:r>
+      <w:r>
+        <w:t>,</w:t>
+      </w:r>
+      <w:proofErr w:type="gramEnd"/>
+      <w:r>
+        <w:t xml:space="preserve"> @</w:t>
+      </w:r>
+      <w:proofErr w:type="spellStart"/>
+      <w:r>
+        <w:t>Autowired</w:t>
+      </w:r>
+      <w:proofErr w:type="spellEnd"/>
+      <w:r>
+        <w:rPr>
+          <w:rFonts w:hint="eastAsia"/>
+        </w:rPr>
+        <w:t xml:space="preserve">를 생략하는 방법을 주로사용 </w:t>
+      </w:r>
+    </w:p>
+    <w:p>
+      <w:r>
+        <w:tab/>
+      </w:r>
+      <w:r>
+        <w:rPr>
+          <w:rFonts w:hint="eastAsia"/>
+        </w:rPr>
+        <w:t>여기에 롬복을 사용해서 코드를 깔끔하게 사용할 수 있다.</w:t>
+      </w:r>
+    </w:p>
+    <w:p>
+      <w:pPr>
+        <w:rPr>
+          <w:sz w:val="30"/>
+          <w:szCs w:val="32"/>
+        </w:rPr>
+      </w:pPr>
+      <w:r>
+        <w:rPr>
+          <w:rFonts w:hint="eastAsia"/>
+          <w:sz w:val="30"/>
+          <w:szCs w:val="32"/>
+        </w:rPr>
+        <w:t xml:space="preserve">조회 빈이 </w:t>
+      </w:r>
+      <w:r>
+        <w:rPr>
+          <w:sz w:val="30"/>
+          <w:szCs w:val="32"/>
+        </w:rPr>
+        <w:t>2</w:t>
+      </w:r>
+      <w:r>
+        <w:rPr>
+          <w:rFonts w:hint="eastAsia"/>
+          <w:sz w:val="30"/>
+          <w:szCs w:val="32"/>
+        </w:rPr>
+        <w:t xml:space="preserve">개 이상 </w:t>
+      </w:r>
+      <w:r>
+        <w:rPr>
+          <w:sz w:val="30"/>
+          <w:szCs w:val="32"/>
+        </w:rPr>
+        <w:t>-</w:t>
+      </w:r>
+      <w:r>
+        <w:rPr>
+          <w:rFonts w:hint="eastAsia"/>
+          <w:sz w:val="30"/>
+          <w:szCs w:val="32"/>
+        </w:rPr>
+        <w:t>문제</w:t>
+      </w:r>
+    </w:p>
+    <w:p>
+      <w:r>
+        <w:rPr>
+          <w:sz w:val="30"/>
+          <w:szCs w:val="32"/>
+        </w:rPr>
+        <w:tab/>
+      </w:r>
+      <w:r>
+        <w:rPr>
+          <w:rFonts w:hint="eastAsia"/>
+        </w:rPr>
+        <w:t>@</w:t>
+      </w:r>
+      <w:proofErr w:type="spellStart"/>
+      <w:proofErr w:type="gramStart"/>
+      <w:r>
+        <w:rPr>
+          <w:rFonts w:hint="eastAsia"/>
+        </w:rPr>
+        <w:t>A</w:t>
+      </w:r>
+      <w:r>
+        <w:t>utowired</w:t>
+      </w:r>
+      <w:proofErr w:type="spellEnd"/>
+      <w:r>
+        <w:t xml:space="preserve"> </w:t>
+      </w:r>
+      <w:r>
+        <w:rPr>
+          <w:rFonts w:hint="eastAsia"/>
+        </w:rPr>
+        <w:t>는</w:t>
+      </w:r>
+      <w:proofErr w:type="gramEnd"/>
+      <w:r>
+        <w:rPr>
+          <w:rFonts w:hint="eastAsia"/>
+        </w:rPr>
+        <w:t xml:space="preserve"> 타입으로 조회</w:t>
+      </w:r>
+      <w:r>
+        <w:rPr>
+          <w:rFonts w:hint="eastAsia"/>
+        </w:rPr>
+        <w:t>하기 때문에 문제가 발생 할 수 있다.</w:t>
+      </w:r>
+    </w:p>
+    <w:p>
+      <w:r>
+        <w:tab/>
+      </w:r>
+      <w:r>
+        <w:rPr>
+          <w:rFonts w:hint="eastAsia"/>
+        </w:rPr>
+        <w:t>스프링 빈을 수동 등록해서 문제를 해결해도 되지만,</w:t>
+      </w:r>
+      <w:r>
+        <w:t xml:space="preserve"> </w:t>
+      </w:r>
+      <w:r>
+        <w:rPr>
+          <w:rFonts w:hint="eastAsia"/>
+        </w:rPr>
+        <w:t>의존 관계 자동 주입에서 해결하는 여러 방법이 있다.</w:t>
+      </w:r>
+    </w:p>
+    <w:p/>
+    <w:p>
+      <w:r>
+        <w:tab/>
+      </w:r>
+      <w:r>
+        <w:rPr>
+          <w:rFonts w:hint="eastAsia"/>
+        </w:rPr>
+        <w:t>@</w:t>
+      </w:r>
+      <w:proofErr w:type="spellStart"/>
+      <w:r>
+        <w:t>Autowired</w:t>
+      </w:r>
+      <w:proofErr w:type="spellEnd"/>
+      <w:r>
+        <w:t xml:space="preserve"> </w:t>
+      </w:r>
+      <w:r>
+        <w:rPr>
+          <w:rFonts w:hint="eastAsia"/>
+        </w:rPr>
+        <w:t>필드 명 매칭</w:t>
+      </w:r>
+    </w:p>
+    <w:p>
+      <w:pPr>
+        <w:rPr>
+          <w:rFonts w:hint="eastAsia"/>
+        </w:rPr>
+      </w:pPr>
+      <w:r>
+        <w:tab/>
+      </w:r>
+      <w:r>
+        <w:tab/>
+      </w:r>
+      <w:r>
+        <w:rPr>
+          <w:rFonts w:hint="eastAsia"/>
+        </w:rPr>
+        <w:t>타입 매칭 시도-</w:t>
+      </w:r>
+      <w:r>
+        <w:t xml:space="preserve">&gt; </w:t>
+      </w:r>
+      <w:proofErr w:type="gramStart"/>
+      <w:r>
+        <w:rPr>
+          <w:rFonts w:hint="eastAsia"/>
+        </w:rPr>
+        <w:t xml:space="preserve">필드이름 </w:t>
+      </w:r>
+      <w:r>
+        <w:t>,</w:t>
+      </w:r>
+      <w:proofErr w:type="gramEnd"/>
+      <w:r>
+        <w:t xml:space="preserve"> </w:t>
+      </w:r>
+      <w:r>
+        <w:rPr>
+          <w:rFonts w:hint="eastAsia"/>
+        </w:rPr>
+        <w:t xml:space="preserve">파라미터 이름으로 빈 이름으로 매칭 시도 </w:t>
+      </w:r>
+    </w:p>
+    <w:p>
+      <w:pPr>
+        <w:rPr>
+          <w:rFonts w:hint="eastAsia"/>
+        </w:rPr>
+      </w:pPr>
+      <w:r>
+        <w:tab/>
+      </w:r>
+      <w:r>
+        <w:tab/>
+      </w:r>
+    </w:p>
+    <w:p>
+      <w:r>
+        <w:tab/>
+        <w:t>@</w:t>
+      </w:r>
+      <w:proofErr w:type="spellStart"/>
+      <w:r>
+        <w:t>Quilifier</w:t>
+      </w:r>
+      <w:proofErr w:type="spellEnd"/>
+      <w:r>
+        <w:t xml:space="preserve"> -&gt; @</w:t>
+      </w:r>
+      <w:proofErr w:type="spellStart"/>
+      <w:r>
+        <w:t>Quilifier</w:t>
+      </w:r>
+      <w:proofErr w:type="spellEnd"/>
+      <w:r>
+        <w:rPr>
+          <w:rFonts w:hint="eastAsia"/>
+        </w:rPr>
+        <w:t xml:space="preserve">끼리 매칭 </w:t>
+      </w:r>
+      <w:r>
+        <w:t xml:space="preserve">-&gt; </w:t>
+      </w:r>
+      <w:proofErr w:type="spellStart"/>
+      <w:r>
+        <w:rPr>
+          <w:rFonts w:hint="eastAsia"/>
+        </w:rPr>
+        <w:t>빈이름</w:t>
+      </w:r>
+      <w:proofErr w:type="spellEnd"/>
+      <w:r>
+        <w:rPr>
+          <w:rFonts w:hint="eastAsia"/>
+        </w:rPr>
+        <w:t xml:space="preserve"> 매칭</w:t>
+      </w:r>
+    </w:p>
+    <w:p>
+      <w:r>
+        <w:tab/>
+      </w:r>
+      <w:r>
+        <w:tab/>
+      </w:r>
+      <w:r>
+        <w:rPr>
+          <w:rFonts w:hint="eastAsia"/>
+        </w:rPr>
+        <w:t xml:space="preserve">추가 구분자를 붙여주는 </w:t>
+      </w:r>
+      <w:proofErr w:type="gramStart"/>
+      <w:r>
+        <w:rPr>
+          <w:rFonts w:hint="eastAsia"/>
+        </w:rPr>
+        <w:t xml:space="preserve">방법으로 </w:t>
+      </w:r>
+      <w:r>
+        <w:t>,</w:t>
+      </w:r>
+      <w:proofErr w:type="gramEnd"/>
+      <w:r>
+        <w:t xml:space="preserve"> </w:t>
+      </w:r>
+      <w:r>
+        <w:rPr>
+          <w:rFonts w:hint="eastAsia"/>
+        </w:rPr>
+        <w:t xml:space="preserve">빈 이름을 변경하는 것은 아니다 </w:t>
+      </w:r>
+      <w:r>
+        <w:t>.</w:t>
+      </w:r>
+    </w:p>
+    <w:p>
+      <w:r>
+        <w:tab/>
+      </w:r>
+      <w:r>
+        <w:tab/>
+      </w:r>
+      <w:r>
+        <w:rPr>
+          <w:rFonts w:hint="eastAsia"/>
+        </w:rPr>
+        <w:t xml:space="preserve">생성자 앞에 </w:t>
+      </w:r>
+      <w:r>
+        <w:t>@Qualifier</w:t>
+      </w:r>
+      <w:proofErr w:type="gramStart"/>
+      <w:r>
+        <w:t>(“ …</w:t>
+      </w:r>
+      <w:proofErr w:type="gramEnd"/>
+      <w:r>
+        <w:t xml:space="preserve"> “) </w:t>
+      </w:r>
+      <w:r>
+        <w:rPr>
+          <w:rFonts w:hint="eastAsia"/>
+        </w:rPr>
+        <w:t xml:space="preserve">을 </w:t>
+      </w:r>
+      <w:proofErr w:type="spellStart"/>
+      <w:r>
+        <w:rPr>
+          <w:rFonts w:hint="eastAsia"/>
+        </w:rPr>
+        <w:t>붙혀준다</w:t>
+      </w:r>
+      <w:proofErr w:type="spellEnd"/>
+      <w:r>
+        <w:rPr>
+          <w:rFonts w:hint="eastAsia"/>
+        </w:rPr>
+        <w:t>.</w:t>
+      </w:r>
+    </w:p>
+    <w:p>
+      <w:pPr>
+        <w:rPr>
+          <w:rFonts w:hint="eastAsia"/>
+        </w:rPr>
+      </w:pPr>
+      <w:r>
+        <w:tab/>
+      </w:r>
+      <w:r>
+        <w:tab/>
+      </w:r>
+      <w:r>
+        <w:rPr>
+          <w:rFonts w:hint="eastAsia"/>
+        </w:rPr>
+        <w:t xml:space="preserve">만약에 찾지 못하면 </w:t>
+      </w:r>
+      <w:r>
+        <w:t>…</w:t>
+      </w:r>
+      <w:r>
+        <w:rPr>
+          <w:rFonts w:hint="eastAsia"/>
+        </w:rPr>
+        <w:t>이라는 이름의 스프링 빈을 추가로 찾는다.</w:t>
+      </w:r>
+      <w:r>
+        <w:t xml:space="preserve"> </w:t>
+      </w:r>
+    </w:p>
+    <w:p>
+      <w:r>
+        <w:tab/>
+        <w:t xml:space="preserve">@Primary </w:t>
+      </w:r>
+      <w:r>
+        <w:rPr>
+          <w:rFonts w:hint="eastAsia"/>
+        </w:rPr>
+        <w:t>사용</w:t>
+      </w:r>
+    </w:p>
+    <w:p>
+      <w:r>
+        <w:tab/>
+      </w:r>
+      <w:r>
+        <w:tab/>
+      </w:r>
+      <w:r>
+        <w:rPr>
+          <w:rFonts w:hint="eastAsia"/>
+        </w:rPr>
+        <w:t>우선순위를 정하는 방법이다.</w:t>
+      </w:r>
+    </w:p>
+    <w:p>
+      <w:r>
+        <w:tab/>
+      </w:r>
+      <w:r>
+        <w:tab/>
+        <w:t>@</w:t>
+      </w:r>
+      <w:r>
+        <w:rPr>
+          <w:rFonts w:hint="eastAsia"/>
+        </w:rPr>
+        <w:t>P</w:t>
+      </w:r>
+      <w:r>
+        <w:t>rimary</w:t>
+      </w:r>
+      <w:r>
+        <w:rPr>
+          <w:rFonts w:hint="eastAsia"/>
+        </w:rPr>
+        <w:t>를 사용해서 우선권을 갖게 해서 그것 매칭 시켜준다.</w:t>
+      </w:r>
+    </w:p>
+    <w:p/>
+    <w:p>
+      <w:pPr>
+        <w:rPr>
+          <w:rFonts w:hint="eastAsia"/>
+        </w:rPr>
+      </w:pPr>
+      <w:r>
+        <w:tab/>
+        <w:t>*</w:t>
+      </w:r>
+      <w:r>
+        <w:rPr>
+          <w:rFonts w:hint="eastAsia"/>
+        </w:rPr>
+        <w:t>@</w:t>
+      </w:r>
+      <w:r>
+        <w:t xml:space="preserve">Primary </w:t>
+      </w:r>
+      <w:r>
+        <w:rPr>
+          <w:rFonts w:hint="eastAsia"/>
+        </w:rPr>
+        <w:t xml:space="preserve">보다 </w:t>
+      </w:r>
+      <w:r>
+        <w:t>@</w:t>
+      </w:r>
+      <w:proofErr w:type="spellStart"/>
+      <w:r>
+        <w:t>QUilifier</w:t>
+      </w:r>
+      <w:proofErr w:type="spellEnd"/>
+      <w:r>
+        <w:t xml:space="preserve"> </w:t>
+      </w:r>
+      <w:proofErr w:type="gramStart"/>
+      <w:r>
+        <w:rPr>
+          <w:rFonts w:hint="eastAsia"/>
+        </w:rPr>
+        <w:t xml:space="preserve">가 </w:t>
+      </w:r>
+      <w:r>
+        <w:t xml:space="preserve"> </w:t>
+      </w:r>
+      <w:r>
+        <w:rPr>
+          <w:rFonts w:hint="eastAsia"/>
+        </w:rPr>
+        <w:t>우선순위가</w:t>
+      </w:r>
+      <w:proofErr w:type="gramEnd"/>
+      <w:r>
+        <w:rPr>
+          <w:rFonts w:hint="eastAsia"/>
+        </w:rPr>
+        <w:t xml:space="preserve"> 높다 자동 보다는 수동이 우선 순위가 높다.</w:t>
+      </w:r>
+    </w:p>
+    <w:p>
+      <w:r>
+        <w:tab/>
+      </w:r>
+    </w:p>
+    <w:p>
+      <w:pPr>
+        <w:rPr>
+          <w:rFonts w:hint="eastAsia"/>
+          <w:sz w:val="30"/>
+          <w:szCs w:val="32"/>
+        </w:rPr>
+      </w:pPr>
+      <w:proofErr w:type="spellStart"/>
+      <w:r>
+        <w:rPr>
+          <w:rFonts w:hint="eastAsia"/>
+          <w:sz w:val="30"/>
+          <w:szCs w:val="32"/>
+        </w:rPr>
+        <w:t>애노테이션</w:t>
+      </w:r>
+      <w:proofErr w:type="spellEnd"/>
+      <w:r>
+        <w:rPr>
+          <w:rFonts w:hint="eastAsia"/>
+          <w:sz w:val="30"/>
+          <w:szCs w:val="32"/>
+        </w:rPr>
+        <w:t xml:space="preserve"> 직접 만들기</w:t>
+      </w:r>
+    </w:p>
+    <w:p>
+      <w:r>
+        <w:rPr>
+          <w:sz w:val="30"/>
+          <w:szCs w:val="32"/>
+        </w:rPr>
+        <w:tab/>
+      </w:r>
+      <w:r>
+        <w:rPr>
+          <w:rFonts w:hint="eastAsia"/>
+        </w:rPr>
+        <w:t>@Q</w:t>
+      </w:r>
+      <w:r>
+        <w:t>ualifier(“</w:t>
+      </w:r>
+      <w:proofErr w:type="spellStart"/>
+      <w:r>
+        <w:t>mainDiscountPolicy</w:t>
+      </w:r>
+      <w:proofErr w:type="spellEnd"/>
+      <w:r>
+        <w:t xml:space="preserve">”) </w:t>
+      </w:r>
+      <w:r>
+        <w:rPr>
+          <w:rFonts w:hint="eastAsia"/>
+        </w:rPr>
+        <w:t>이렇게 문자를 적으면 컴파일시 타입 체크가 되지 않는다.</w:t>
+      </w:r>
+    </w:p>
+    <w:p>
+      <w:pPr>
+        <w:rPr>
+          <w:sz w:val="30"/>
+          <w:szCs w:val="32"/>
+        </w:rPr>
+      </w:pPr>
+      <w:r>
+        <w:tab/>
+      </w:r>
+      <w:proofErr w:type="spellStart"/>
+      <w:r>
+        <w:t>C+n</w:t>
+      </w:r>
+      <w:proofErr w:type="spellEnd"/>
+      <w:r>
+        <w:t xml:space="preserve"> </w:t>
+      </w:r>
+      <w:r>
+        <w:rPr>
+          <w:rFonts w:hint="eastAsia"/>
+        </w:rPr>
+        <w:t>사용으로 Q</w:t>
+      </w:r>
+      <w:r>
+        <w:t>ualifier</w:t>
+      </w:r>
+      <w:r>
+        <w:rPr>
+          <w:rFonts w:hint="eastAsia"/>
+        </w:rPr>
+        <w:t xml:space="preserve">클래스를 </w:t>
+      </w:r>
+      <w:proofErr w:type="gramStart"/>
+      <w:r>
+        <w:rPr>
+          <w:rFonts w:hint="eastAsia"/>
+        </w:rPr>
+        <w:t xml:space="preserve">조회한다 </w:t>
+      </w:r>
+      <w:r>
+        <w:t>.</w:t>
+      </w:r>
+      <w:proofErr w:type="gramEnd"/>
+      <w:r>
+        <w:rPr>
+          <w:rFonts w:hint="eastAsia"/>
+          <w:sz w:val="30"/>
+          <w:szCs w:val="32"/>
+        </w:rPr>
+        <w:tab/>
+      </w:r>
+      <w:r>
+        <w:rPr>
+          <w:rFonts w:hint="eastAsia"/>
+          <w:sz w:val="30"/>
+          <w:szCs w:val="32"/>
+        </w:rPr>
+        <w:tab/>
+      </w:r>
+    </w:p>
+    <w:p>
+      <w:r>
+        <w:rPr>
+          <w:sz w:val="30"/>
+          <w:szCs w:val="32"/>
+        </w:rPr>
+        <w:tab/>
+      </w:r>
+      <w:r>
+        <w:rPr>
+          <w:rFonts w:hint="eastAsia"/>
+        </w:rPr>
+        <w:t xml:space="preserve">무분별하게 사용 </w:t>
+      </w:r>
+      <w:r>
+        <w:t>X</w:t>
+      </w:r>
+    </w:p>
+    <w:p>
+      <w:pPr>
+        <w:rPr>
+          <w:rFonts w:hint="eastAsia"/>
+          <w:sz w:val="30"/>
+          <w:szCs w:val="32"/>
+        </w:rPr>
+      </w:pPr>
+      <w:r>
+        <w:rPr>
+          <w:rFonts w:hint="eastAsia"/>
+          <w:sz w:val="30"/>
+          <w:szCs w:val="32"/>
+        </w:rPr>
+        <w:t>조회한 빈이 모두 필요할 때,</w:t>
+      </w:r>
+      <w:r>
+        <w:rPr>
+          <w:sz w:val="30"/>
+          <w:szCs w:val="32"/>
+        </w:rPr>
+        <w:t xml:space="preserve"> List Map</w:t>
+      </w:r>
+    </w:p>
+    <w:p>
+      <w:r>
+        <w:rPr>
+          <w:sz w:val="30"/>
+          <w:szCs w:val="32"/>
+        </w:rPr>
+        <w:tab/>
+      </w:r>
+      <w:r>
+        <w:rPr>
+          <w:rFonts w:hint="eastAsia"/>
+        </w:rPr>
+        <w:t>동적으로 빈을 등록할 때</w:t>
+      </w:r>
+    </w:p>
+    <w:p>
+      <w:pPr>
+        <w:ind w:firstLine="800"/>
+      </w:pPr>
+      <w:r>
+        <w:rPr>
+          <w:rFonts w:hint="eastAsia"/>
+        </w:rPr>
+        <w:t xml:space="preserve">해당 타입의 스프링 빈이 </w:t>
+      </w:r>
+      <w:proofErr w:type="spellStart"/>
+      <w:r>
+        <w:rPr>
+          <w:rFonts w:hint="eastAsia"/>
+        </w:rPr>
+        <w:t>다필요한</w:t>
+      </w:r>
+      <w:proofErr w:type="spellEnd"/>
+      <w:r>
+        <w:rPr>
+          <w:rFonts w:hint="eastAsia"/>
+        </w:rPr>
+        <w:t xml:space="preserve"> 경우(전략 패턴을 사용해 구현 </w:t>
+      </w:r>
+      <w:proofErr w:type="gramStart"/>
+      <w:r>
+        <w:rPr>
+          <w:rFonts w:hint="eastAsia"/>
+        </w:rPr>
+        <w:t xml:space="preserve">가능 </w:t>
+      </w:r>
+      <w:r>
+        <w:t>)</w:t>
+      </w:r>
+      <w:proofErr w:type="gramEnd"/>
+    </w:p>
+    <w:p>
+      <w:r>
+        <w:tab/>
+        <w:t xml:space="preserve">Map&lt;String, </w:t>
+      </w:r>
+      <w:proofErr w:type="spellStart"/>
+      <w:r>
+        <w:t>DiscountPolicy</w:t>
+      </w:r>
+      <w:proofErr w:type="spellEnd"/>
+      <w:r>
+        <w:t xml:space="preserve">&gt; </w:t>
+      </w:r>
+      <w:proofErr w:type="spellStart"/>
+      <w:r>
+        <w:rPr>
+          <w:rFonts w:hint="eastAsia"/>
+        </w:rPr>
+        <w:t>를</w:t>
+      </w:r>
+      <w:proofErr w:type="spellEnd"/>
+      <w:r>
+        <w:rPr>
+          <w:rFonts w:hint="eastAsia"/>
+        </w:rPr>
+        <w:t xml:space="preserve"> 사용해 주입을 </w:t>
+      </w:r>
+      <w:proofErr w:type="gramStart"/>
+      <w:r>
+        <w:rPr>
+          <w:rFonts w:hint="eastAsia"/>
+        </w:rPr>
+        <w:t xml:space="preserve">받는다 </w:t>
+      </w:r>
+      <w:r>
+        <w:t>.</w:t>
+      </w:r>
+      <w:proofErr w:type="gramEnd"/>
+    </w:p>
+    <w:p>
+      <w:r>
+        <w:tab/>
+      </w:r>
+      <w:r>
+        <w:rPr>
+          <w:rFonts w:hint="eastAsia"/>
+        </w:rPr>
+        <w:t xml:space="preserve">다형성을 사용해서 </w:t>
+      </w:r>
+      <w:r>
+        <w:t>Map</w:t>
+      </w:r>
+      <w:r>
+        <w:rPr>
+          <w:rFonts w:hint="eastAsia"/>
+        </w:rPr>
+        <w:t xml:space="preserve">에서 </w:t>
+      </w:r>
+      <w:r>
+        <w:t>Code</w:t>
+      </w:r>
+      <w:r>
+        <w:rPr>
+          <w:rFonts w:hint="eastAsia"/>
+        </w:rPr>
+        <w:t>를 사용해 얻어낸 후 사용하는 메서드를 만든다.</w:t>
+      </w:r>
+    </w:p>
+    <w:p/>
+    <w:p>
+      <w:pPr>
+        <w:rPr>
+          <w:rFonts w:hint="eastAsia"/>
+          <w:sz w:val="30"/>
+          <w:szCs w:val="32"/>
+        </w:rPr>
+      </w:pPr>
+      <w:r>
+        <w:rPr>
+          <w:rFonts w:hint="eastAsia"/>
+          <w:sz w:val="30"/>
+          <w:szCs w:val="32"/>
+        </w:rPr>
+        <w:t>자동</w:t>
+      </w:r>
+      <w:r>
+        <w:rPr>
+          <w:sz w:val="30"/>
+          <w:szCs w:val="32"/>
+        </w:rPr>
+        <w:t xml:space="preserve">, </w:t>
+      </w:r>
+      <w:r>
+        <w:rPr>
+          <w:rFonts w:hint="eastAsia"/>
+          <w:sz w:val="30"/>
+          <w:szCs w:val="32"/>
+        </w:rPr>
+        <w:t>수동의 올바른 실무 운영 기준</w:t>
+      </w:r>
+    </w:p>
+    <w:p>
+      <w:r>
+        <w:tab/>
+      </w:r>
+      <w:r>
+        <w:rPr>
+          <w:rFonts w:hint="eastAsia"/>
+        </w:rPr>
+        <w:t>편리한 자동 기능을 기본으로 사용하자.</w:t>
+      </w:r>
+    </w:p>
+    <w:p>
+      <w:r>
+        <w:tab/>
+      </w:r>
+    </w:p>
+    <w:p>
+      <w:r>
+        <w:tab/>
+      </w:r>
+    </w:p>
+    <w:p>
+      <w:r>
+        <w:tab/>
+      </w:r>
+      <w:r>
+        <w:rPr>
+          <w:rFonts w:hint="eastAsia"/>
+        </w:rPr>
+        <w:t xml:space="preserve">업무 </w:t>
+      </w:r>
+      <w:proofErr w:type="gramStart"/>
+      <w:r>
+        <w:rPr>
+          <w:rFonts w:hint="eastAsia"/>
+        </w:rPr>
+        <w:t xml:space="preserve">로직 </w:t>
+      </w:r>
+      <w:r>
+        <w:t>:</w:t>
+      </w:r>
+      <w:proofErr w:type="gramEnd"/>
+      <w:r>
+        <w:t xml:space="preserve"> </w:t>
+      </w:r>
+      <w:proofErr w:type="spellStart"/>
+      <w:r>
+        <w:rPr>
+          <w:rFonts w:hint="eastAsia"/>
+        </w:rPr>
+        <w:t>빈</w:t>
+      </w:r>
+      <w:r>
+        <w:t>웹을</w:t>
+      </w:r>
+      <w:proofErr w:type="spellEnd"/>
+      <w:r>
+        <w:t xml:space="preserve"> 지원하는 컨트롤러, 핵심 비즈니스 로직이 있는 서비스, 데이터 계층의 로직을 처리하는 </w:t>
+      </w:r>
+      <w:proofErr w:type="spellStart"/>
+      <w:r>
+        <w:t>리포지토리등이</w:t>
+      </w:r>
+      <w:proofErr w:type="spellEnd"/>
+      <w:r>
+        <w:t xml:space="preserve"> 모두 업무 로직이다. </w:t>
+      </w:r>
+    </w:p>
+    <w:p>
+      <w:pPr>
+        <w:ind w:left="800" w:firstLineChars="600" w:firstLine="1200"/>
+      </w:pPr>
+      <w:r>
+        <w:t>보통 비즈니스 요구사항을 개발할 때 추가되거나 변경된다.</w:t>
+      </w:r>
+      <w:r>
+        <w:t xml:space="preserve">  (</w:t>
+      </w:r>
+      <w:r>
+        <w:rPr>
+          <w:rFonts w:hint="eastAsia"/>
+        </w:rPr>
+        <w:t>자동 기능)</w:t>
+      </w:r>
+    </w:p>
+    <w:p>
+      <w:r>
+        <w:tab/>
+      </w:r>
+      <w:r>
+        <w:rPr>
+          <w:rFonts w:hint="eastAsia"/>
+        </w:rPr>
+        <w:t xml:space="preserve">기술 지원 </w:t>
+      </w:r>
+      <w:proofErr w:type="gramStart"/>
+      <w:r>
+        <w:rPr>
+          <w:rFonts w:hint="eastAsia"/>
+        </w:rPr>
+        <w:t xml:space="preserve">빈 </w:t>
+      </w:r>
+      <w:r>
+        <w:t>:</w:t>
+      </w:r>
+      <w:proofErr w:type="gramEnd"/>
+      <w:r>
+        <w:t xml:space="preserve"> 기술적인 문제나 공통 관심사(AOP)를 처리할 때 주로 사용된다. 데이터베이스 연결이나, 공통 로그 </w:t>
+      </w:r>
+      <w:proofErr w:type="gramStart"/>
+      <w:r>
+        <w:t xml:space="preserve">처리 </w:t>
+      </w:r>
+      <w:proofErr w:type="spellStart"/>
+      <w:r>
+        <w:t>처럼</w:t>
+      </w:r>
+      <w:proofErr w:type="spellEnd"/>
+      <w:proofErr w:type="gramEnd"/>
+      <w:r>
+        <w:t xml:space="preserve"> 업무 로직을 지원하기 위한 하부 기술이나 공통 기술들이다.</w:t>
+      </w:r>
+    </w:p>
+    <w:p>
+      <w:r>
+        <w:tab/>
+      </w:r>
+      <w:r>
+        <w:tab/>
+      </w:r>
+      <w:r>
+        <w:tab/>
+        <w:t>(</w:t>
+      </w:r>
+      <w:proofErr w:type="spellStart"/>
+      <w:r>
+        <w:rPr>
+          <w:rFonts w:hint="eastAsia"/>
+        </w:rPr>
+        <w:t>수동빈</w:t>
+      </w:r>
+      <w:proofErr w:type="spellEnd"/>
+      <w:r>
+        <w:rPr>
+          <w:rFonts w:hint="eastAsia"/>
+        </w:rPr>
+        <w:t xml:space="preserve"> 등록을 사용해서 명확하게 들어내는 것이 좋다.</w:t>
+      </w:r>
+      <w:r>
+        <w:t>)</w:t>
+      </w:r>
+    </w:p>
+    <w:p/>
+    <w:p>
+      <w:pPr>
+        <w:rPr>
+          <w:b/>
+          <w:bCs/>
+        </w:rPr>
+      </w:pPr>
+      <w:r>
+        <w:tab/>
+      </w:r>
+      <w:r>
+        <w:rPr>
+          <w:b/>
+          <w:bCs/>
+        </w:rPr>
+        <w:t xml:space="preserve">애플리케이션에 광범위하게 영향을 미치는 기술 지원 객체는 수동 빈으로 등록해서 딱! 설정 정보에 바로 나 </w:t>
+      </w:r>
+      <w:proofErr w:type="spellStart"/>
+      <w:r>
+        <w:rPr>
+          <w:b/>
+          <w:bCs/>
+        </w:rPr>
+        <w:t>타나게</w:t>
+      </w:r>
+      <w:proofErr w:type="spellEnd"/>
+      <w:r>
+        <w:rPr>
+          <w:b/>
+          <w:bCs/>
+        </w:rPr>
+        <w:t xml:space="preserve"> 하는 것이 유지보수 하기 좋다.</w:t>
+      </w:r>
+    </w:p>
+    <w:p>
+      <w:pPr>
+        <w:rPr>
+          <w:rFonts w:hint="eastAsia"/>
+          <w:b/>
+          <w:bCs/>
+        </w:rPr>
+      </w:pPr>
+      <w:bookmarkStart w:id="0" w:name="_GoBack"/>
+      <w:bookmarkEnd w:id="0"/>
+    </w:p>
+    <w:p/>
+    <w:p>
+      <w:pPr>
+        <w:rPr>
+          <w:rFonts w:hint="eastAsia"/>
+        </w:rPr>
+      </w:pPr>
+    </w:p>
+    <w:p/>
+    <w:p>
+      <w:pPr>
+        <w:rPr>
+          <w:rFonts w:hint="eastAsia"/>
+        </w:rPr>
+      </w:pPr>
+      <w:r>
+        <w:tab/>
+      </w:r>
+      <w:r>
         <w:tab/>
       </w:r>
     </w:p>
@@ -7586,25 +7411,25 @@
 </file>
 
 <file path=word/styles.xml><?xml version="1.0" encoding="utf-8"?>
-<w:styles xmlns:r="http://schemas.openxmlformats.org/officeDocument/2006/relationships" xmlns:w="http://schemas.openxmlformats.org/wordprocessingml/2006/main">
+<w:styles xmlns:mc="http://schemas.openxmlformats.org/markup-compatibility/2006" xmlns:r="http://schemas.openxmlformats.org/officeDocument/2006/relationships" xmlns:w="http://schemas.openxmlformats.org/wordprocessingml/2006/main" xmlns:w14="http://schemas.microsoft.com/office/word/2010/wordml" xmlns:w15="http://schemas.microsoft.com/office/word/2012/wordml" xmlns:w16cid="http://schemas.microsoft.com/office/word/2016/wordml/cid" xmlns:w16se="http://schemas.microsoft.com/office/word/2015/wordml/symex" mc:Ignorable="w14 w15 w16se w16cid">
   <w:docDefaults>
     <w:rPrDefault>
       <w:rPr>
+        <w:rFonts w:asciiTheme="minorHAnsi" w:eastAsiaTheme="minorEastAsia" w:hAnsiTheme="minorHAnsi" w:cstheme="minorBidi"/>
+        <w:kern w:val="2"/>
+        <w:szCs w:val="22"/>
         <w:lang w:val="en-US" w:eastAsia="ko-KR" w:bidi="ar-SA"/>
-        <w:rFonts w:asciiTheme="minorHAnsi" w:eastAsiaTheme="minorEastAsia" w:hAnsiTheme="minorHAnsi" w:cstheme="minorBidi"/>
-        <w:szCs w:val="22"/>
-        <w:kern w:val="2"/>
       </w:rPr>
     </w:rPrDefault>
     <w:pPrDefault>
       <w:pPr>
+        <w:spacing w:after="160" w:line="259" w:lineRule="auto"/>
         <w:jc w:val="both"/>
-        <w:spacing w:after="160" w:line="259" w:lineRule="auto"/>
       </w:pPr>
     </w:pPrDefault>
   </w:docDefaults>
-  <w:latentStyles w:defLockedState="0" w:defUIPriority="99" w:defSemiHidden="0" w:defUnhideWhenUsed="0" w:defQFormat="0" w:count="376">
-    <w:lsdException w:name="Normal" w:uiPriority="0" w:qFormat="1"/>
+  <w:latentStyles w:defLockedState="0" w:defUIPriority="0" w:defSemiHidden="0" w:defUnhideWhenUsed="0" w:defQFormat="0" w:count="376">
+    <w:lsdException w:name="Normal" w:qFormat="1"/>
     <w:lsdException w:name="heading 1" w:uiPriority="9" w:qFormat="1"/>
     <w:lsdException w:name="heading 2" w:semiHidden="1" w:uiPriority="9" w:unhideWhenUsed="1" w:qFormat="1"/>
     <w:lsdException w:name="heading 3" w:semiHidden="1" w:uiPriority="9" w:unhideWhenUsed="1" w:qFormat="1"/>
@@ -7614,15 +7439,15 @@
     <w:lsdException w:name="heading 7" w:semiHidden="1" w:uiPriority="9" w:unhideWhenUsed="1" w:qFormat="1"/>
     <w:lsdException w:name="heading 8" w:semiHidden="1" w:uiPriority="9" w:unhideWhenUsed="1" w:qFormat="1"/>
     <w:lsdException w:name="heading 9" w:semiHidden="1" w:uiPriority="9" w:unhideWhenUsed="1" w:qFormat="1"/>
-    <w:lsdException w:name="index 1" w:semiHidden="1" w:unhideWhenUsed="1"/>
-    <w:lsdException w:name="index 2" w:semiHidden="1" w:unhideWhenUsed="1"/>
-    <w:lsdException w:name="index 3" w:semiHidden="1" w:unhideWhenUsed="1"/>
-    <w:lsdException w:name="index 4" w:semiHidden="1" w:unhideWhenUsed="1"/>
-    <w:lsdException w:name="index 5" w:semiHidden="1" w:unhideWhenUsed="1"/>
-    <w:lsdException w:name="index 6" w:semiHidden="1" w:unhideWhenUsed="1"/>
-    <w:lsdException w:name="index 7" w:semiHidden="1" w:unhideWhenUsed="1"/>
-    <w:lsdException w:name="index 8" w:semiHidden="1" w:unhideWhenUsed="1"/>
-    <w:lsdException w:name="index 9" w:semiHidden="1" w:unhideWhenUsed="1"/>
+    <w:lsdException w:name="index 1" w:semiHidden="1" w:uiPriority="99" w:unhideWhenUsed="1"/>
+    <w:lsdException w:name="index 2" w:semiHidden="1" w:uiPriority="99" w:unhideWhenUsed="1"/>
+    <w:lsdException w:name="index 3" w:semiHidden="1" w:uiPriority="99" w:unhideWhenUsed="1"/>
+    <w:lsdException w:name="index 4" w:semiHidden="1" w:uiPriority="99" w:unhideWhenUsed="1"/>
+    <w:lsdException w:name="index 5" w:semiHidden="1" w:uiPriority="99" w:unhideWhenUsed="1"/>
+    <w:lsdException w:name="index 6" w:semiHidden="1" w:uiPriority="99" w:unhideWhenUsed="1"/>
+    <w:lsdException w:name="index 7" w:semiHidden="1" w:uiPriority="99" w:unhideWhenUsed="1"/>
+    <w:lsdException w:name="index 8" w:semiHidden="1" w:uiPriority="99" w:unhideWhenUsed="1"/>
+    <w:lsdException w:name="index 9" w:semiHidden="1" w:uiPriority="99" w:unhideWhenUsed="1"/>
     <w:lsdException w:name="toc 1" w:semiHidden="1" w:uiPriority="87" w:unhideWhenUsed="1"/>
     <w:lsdException w:name="toc 2" w:semiHidden="1" w:uiPriority="87" w:unhideWhenUsed="1"/>
     <w:lsdException w:name="toc 3" w:semiHidden="1" w:uiPriority="87" w:unhideWhenUsed="1"/>
@@ -7632,238 +7457,238 @@
     <w:lsdException w:name="toc 7" w:semiHidden="1" w:uiPriority="87" w:unhideWhenUsed="1"/>
     <w:lsdException w:name="toc 8" w:semiHidden="1" w:uiPriority="87" w:unhideWhenUsed="1"/>
     <w:lsdException w:name="toc 9" w:semiHidden="1" w:uiPriority="87" w:unhideWhenUsed="1"/>
-    <w:lsdException w:name="Normal Indent" w:semiHidden="1" w:unhideWhenUsed="1"/>
-    <w:lsdException w:name="footnote text" w:semiHidden="1" w:unhideWhenUsed="1"/>
-    <w:lsdException w:name="annotation text" w:semiHidden="1" w:unhideWhenUsed="1"/>
-    <w:lsdException w:name="header" w:semiHidden="1" w:unhideWhenUsed="1"/>
-    <w:lsdException w:name="footer" w:semiHidden="1" w:unhideWhenUsed="1"/>
-    <w:lsdException w:name="index heading" w:semiHidden="1" w:unhideWhenUsed="1"/>
+    <w:lsdException w:name="Normal Indent" w:semiHidden="1" w:uiPriority="99" w:unhideWhenUsed="1"/>
+    <w:lsdException w:name="footnote text" w:semiHidden="1" w:uiPriority="99" w:unhideWhenUsed="1"/>
+    <w:lsdException w:name="annotation text" w:semiHidden="1" w:uiPriority="99" w:unhideWhenUsed="1"/>
+    <w:lsdException w:name="header" w:semiHidden="1" w:uiPriority="99" w:unhideWhenUsed="1"/>
+    <w:lsdException w:name="footer" w:semiHidden="1" w:uiPriority="99" w:unhideWhenUsed="1"/>
+    <w:lsdException w:name="index heading" w:semiHidden="1" w:uiPriority="99" w:unhideWhenUsed="1"/>
     <w:lsdException w:name="caption" w:semiHidden="1" w:uiPriority="83" w:unhideWhenUsed="1" w:qFormat="1"/>
-    <w:lsdException w:name="table of figures" w:semiHidden="1" w:unhideWhenUsed="1"/>
-    <w:lsdException w:name="envelope address" w:semiHidden="1" w:unhideWhenUsed="1"/>
-    <w:lsdException w:name="envelope return" w:semiHidden="1" w:unhideWhenUsed="1"/>
-    <w:lsdException w:name="footnote reference" w:semiHidden="1" w:unhideWhenUsed="1"/>
-    <w:lsdException w:name="annotation reference" w:semiHidden="1" w:unhideWhenUsed="1"/>
-    <w:lsdException w:name="line number" w:semiHidden="1" w:unhideWhenUsed="1"/>
-    <w:lsdException w:name="page number" w:semiHidden="1" w:unhideWhenUsed="1"/>
-    <w:lsdException w:name="endnote reference" w:semiHidden="1" w:unhideWhenUsed="1"/>
-    <w:lsdException w:name="endnote text" w:semiHidden="1" w:unhideWhenUsed="1"/>
-    <w:lsdException w:name="table of authorities" w:semiHidden="1" w:unhideWhenUsed="1"/>
-    <w:lsdException w:name="macro" w:semiHidden="1" w:unhideWhenUsed="1"/>
-    <w:lsdException w:name="toa heading" w:semiHidden="1" w:unhideWhenUsed="1"/>
-    <w:lsdException w:name="List" w:semiHidden="1" w:unhideWhenUsed="1"/>
-    <w:lsdException w:name="List Bullet" w:semiHidden="1" w:unhideWhenUsed="1"/>
-    <w:lsdException w:name="List Number" w:semiHidden="1" w:unhideWhenUsed="1"/>
-    <w:lsdException w:name="List 2" w:semiHidden="1" w:unhideWhenUsed="1"/>
-    <w:lsdException w:name="List 3" w:semiHidden="1" w:unhideWhenUsed="1"/>
-    <w:lsdException w:name="List 4" w:semiHidden="1" w:unhideWhenUsed="1"/>
-    <w:lsdException w:name="List 5" w:semiHidden="1" w:unhideWhenUsed="1"/>
-    <w:lsdException w:name="List Bullet 2" w:semiHidden="1" w:unhideWhenUsed="1"/>
-    <w:lsdException w:name="List Bullet 3" w:semiHidden="1" w:unhideWhenUsed="1"/>
-    <w:lsdException w:name="List Bullet 4" w:semiHidden="1" w:unhideWhenUsed="1"/>
-    <w:lsdException w:name="List Bullet 5" w:semiHidden="1" w:unhideWhenUsed="1"/>
-    <w:lsdException w:name="List Number 2" w:semiHidden="1" w:unhideWhenUsed="1"/>
-    <w:lsdException w:name="List Number 3" w:semiHidden="1" w:unhideWhenUsed="1"/>
-    <w:lsdException w:name="List Number 4" w:semiHidden="1" w:unhideWhenUsed="1"/>
-    <w:lsdException w:name="List Number 5" w:semiHidden="1" w:unhideWhenUsed="1"/>
+    <w:lsdException w:name="table of figures" w:semiHidden="1" w:uiPriority="99" w:unhideWhenUsed="1"/>
+    <w:lsdException w:name="envelope address" w:semiHidden="1" w:uiPriority="99" w:unhideWhenUsed="1"/>
+    <w:lsdException w:name="envelope return" w:semiHidden="1" w:uiPriority="99" w:unhideWhenUsed="1"/>
+    <w:lsdException w:name="footnote reference" w:semiHidden="1" w:uiPriority="99" w:unhideWhenUsed="1"/>
+    <w:lsdException w:name="annotation reference" w:semiHidden="1" w:uiPriority="99" w:unhideWhenUsed="1"/>
+    <w:lsdException w:name="line number" w:semiHidden="1" w:uiPriority="99" w:unhideWhenUsed="1"/>
+    <w:lsdException w:name="page number" w:semiHidden="1" w:uiPriority="99" w:unhideWhenUsed="1"/>
+    <w:lsdException w:name="endnote reference" w:semiHidden="1" w:uiPriority="99" w:unhideWhenUsed="1"/>
+    <w:lsdException w:name="endnote text" w:semiHidden="1" w:uiPriority="99" w:unhideWhenUsed="1"/>
+    <w:lsdException w:name="table of authorities" w:semiHidden="1" w:uiPriority="99" w:unhideWhenUsed="1"/>
+    <w:lsdException w:name="macro" w:semiHidden="1" w:uiPriority="99" w:unhideWhenUsed="1"/>
+    <w:lsdException w:name="toa heading" w:semiHidden="1" w:uiPriority="99" w:unhideWhenUsed="1"/>
+    <w:lsdException w:name="List" w:semiHidden="1" w:uiPriority="99" w:unhideWhenUsed="1"/>
+    <w:lsdException w:name="List Bullet" w:semiHidden="1" w:uiPriority="99" w:unhideWhenUsed="1"/>
+    <w:lsdException w:name="List Number" w:semiHidden="1" w:uiPriority="99" w:unhideWhenUsed="1"/>
+    <w:lsdException w:name="List 2" w:semiHidden="1" w:uiPriority="99" w:unhideWhenUsed="1"/>
+    <w:lsdException w:name="List 3" w:semiHidden="1" w:uiPriority="99" w:unhideWhenUsed="1"/>
+    <w:lsdException w:name="List 4" w:semiHidden="1" w:uiPriority="99" w:unhideWhenUsed="1"/>
+    <w:lsdException w:name="List 5" w:semiHidden="1" w:uiPriority="99" w:unhideWhenUsed="1"/>
+    <w:lsdException w:name="List Bullet 2" w:semiHidden="1" w:uiPriority="99" w:unhideWhenUsed="1"/>
+    <w:lsdException w:name="List Bullet 3" w:semiHidden="1" w:uiPriority="99" w:unhideWhenUsed="1"/>
+    <w:lsdException w:name="List Bullet 4" w:semiHidden="1" w:uiPriority="99" w:unhideWhenUsed="1"/>
+    <w:lsdException w:name="List Bullet 5" w:semiHidden="1" w:uiPriority="99" w:unhideWhenUsed="1"/>
+    <w:lsdException w:name="List Number 2" w:semiHidden="1" w:uiPriority="99" w:unhideWhenUsed="1"/>
+    <w:lsdException w:name="List Number 3" w:semiHidden="1" w:uiPriority="99" w:unhideWhenUsed="1"/>
+    <w:lsdException w:name="List Number 4" w:semiHidden="1" w:uiPriority="99" w:unhideWhenUsed="1"/>
+    <w:lsdException w:name="List Number 5" w:semiHidden="1" w:uiPriority="99" w:unhideWhenUsed="1"/>
     <w:lsdException w:name="Title" w:uiPriority="22" w:qFormat="1"/>
-    <w:lsdException w:name="Closing" w:semiHidden="1" w:unhideWhenUsed="1"/>
-    <w:lsdException w:name="Signature" w:semiHidden="1" w:unhideWhenUsed="1"/>
+    <w:lsdException w:name="Closing" w:semiHidden="1" w:uiPriority="99" w:unhideWhenUsed="1"/>
+    <w:lsdException w:name="Signature" w:semiHidden="1" w:uiPriority="99" w:unhideWhenUsed="1"/>
     <w:lsdException w:name="Default Paragraph Font" w:semiHidden="1" w:uiPriority="1" w:unhideWhenUsed="1"/>
-    <w:lsdException w:name="Body Text" w:semiHidden="1" w:unhideWhenUsed="1"/>
-    <w:lsdException w:name="Body Text Indent" w:semiHidden="1" w:unhideWhenUsed="1"/>
-    <w:lsdException w:name="List Continue" w:semiHidden="1" w:unhideWhenUsed="1"/>
-    <w:lsdException w:name="List Continue 2" w:semiHidden="1" w:unhideWhenUsed="1"/>
-    <w:lsdException w:name="List Continue 3" w:semiHidden="1" w:unhideWhenUsed="1"/>
-    <w:lsdException w:name="List Continue 4" w:semiHidden="1" w:unhideWhenUsed="1"/>
-    <w:lsdException w:name="List Continue 5" w:semiHidden="1" w:unhideWhenUsed="1"/>
-    <w:lsdException w:name="Message Header" w:semiHidden="1" w:unhideWhenUsed="1"/>
+    <w:lsdException w:name="Body Text" w:semiHidden="1" w:uiPriority="99" w:unhideWhenUsed="1"/>
+    <w:lsdException w:name="Body Text Indent" w:semiHidden="1" w:uiPriority="99" w:unhideWhenUsed="1"/>
+    <w:lsdException w:name="List Continue" w:semiHidden="1" w:uiPriority="99" w:unhideWhenUsed="1"/>
+    <w:lsdException w:name="List Continue 2" w:semiHidden="1" w:uiPriority="99" w:unhideWhenUsed="1"/>
+    <w:lsdException w:name="List Continue 3" w:semiHidden="1" w:uiPriority="99" w:unhideWhenUsed="1"/>
+    <w:lsdException w:name="List Continue 4" w:semiHidden="1" w:uiPriority="99" w:unhideWhenUsed="1"/>
+    <w:lsdException w:name="List Continue 5" w:semiHidden="1" w:uiPriority="99" w:unhideWhenUsed="1"/>
+    <w:lsdException w:name="Message Header" w:semiHidden="1" w:uiPriority="99" w:unhideWhenUsed="1"/>
     <w:lsdException w:name="Subtitle" w:uiPriority="23" w:qFormat="1"/>
-    <w:lsdException w:name="Salutation" w:semiHidden="1" w:unhideWhenUsed="1"/>
-    <w:lsdException w:name="Date" w:semiHidden="1" w:unhideWhenUsed="1"/>
-    <w:lsdException w:name="Body Text First Indent" w:semiHidden="1" w:unhideWhenUsed="1"/>
-    <w:lsdException w:name="Body Text First Indent 2" w:semiHidden="1" w:unhideWhenUsed="1"/>
-    <w:lsdException w:name="Note Heading" w:semiHidden="1" w:unhideWhenUsed="1"/>
-    <w:lsdException w:name="Body Text 2" w:semiHidden="1" w:unhideWhenUsed="1"/>
-    <w:lsdException w:name="Body Text 3" w:semiHidden="1" w:unhideWhenUsed="1"/>
-    <w:lsdException w:name="Body Text Indent 2" w:semiHidden="1" w:unhideWhenUsed="1"/>
-    <w:lsdException w:name="Body Text Indent 3" w:semiHidden="1" w:unhideWhenUsed="1"/>
-    <w:lsdException w:name="Block Text" w:semiHidden="1" w:unhideWhenUsed="1"/>
-    <w:lsdException w:name="Hyperlink" w:semiHidden="1" w:unhideWhenUsed="1"/>
-    <w:lsdException w:name="FollowedHyperlink" w:semiHidden="1" w:unhideWhenUsed="1"/>
+    <w:lsdException w:name="Salutation" w:semiHidden="1" w:uiPriority="99" w:unhideWhenUsed="1"/>
+    <w:lsdException w:name="Date" w:semiHidden="1" w:uiPriority="99" w:unhideWhenUsed="1"/>
+    <w:lsdException w:name="Body Text First Indent" w:semiHidden="1" w:uiPriority="99" w:unhideWhenUsed="1"/>
+    <w:lsdException w:name="Body Text First Indent 2" w:semiHidden="1" w:uiPriority="99" w:unhideWhenUsed="1"/>
+    <w:lsdException w:name="Note Heading" w:semiHidden="1" w:uiPriority="99" w:unhideWhenUsed="1"/>
+    <w:lsdException w:name="Body Text 2" w:semiHidden="1" w:uiPriority="99" w:unhideWhenUsed="1"/>
+    <w:lsdException w:name="Body Text 3" w:semiHidden="1" w:uiPriority="99" w:unhideWhenUsed="1"/>
+    <w:lsdException w:name="Body Text Indent 2" w:semiHidden="1" w:uiPriority="99" w:unhideWhenUsed="1"/>
+    <w:lsdException w:name="Body Text Indent 3" w:semiHidden="1" w:uiPriority="99" w:unhideWhenUsed="1"/>
+    <w:lsdException w:name="Block Text" w:semiHidden="1" w:uiPriority="99" w:unhideWhenUsed="1"/>
+    <w:lsdException w:name="Hyperlink" w:semiHidden="1" w:uiPriority="99" w:unhideWhenUsed="1"/>
+    <w:lsdException w:name="FollowedHyperlink" w:semiHidden="1" w:uiPriority="99" w:unhideWhenUsed="1"/>
     <w:lsdException w:name="Strong" w:uiPriority="52" w:qFormat="1"/>
     <w:lsdException w:name="Emphasis" w:uiPriority="50" w:qFormat="1"/>
-    <w:lsdException w:name="Document Map" w:semiHidden="1" w:unhideWhenUsed="1"/>
-    <w:lsdException w:name="Plain Text" w:semiHidden="1" w:unhideWhenUsed="1"/>
-    <w:lsdException w:name="E-mail Signature" w:semiHidden="1" w:unhideWhenUsed="1"/>
-    <w:lsdException w:name="HTML Top of Form" w:semiHidden="1" w:unhideWhenUsed="1"/>
-    <w:lsdException w:name="HTML Bottom of Form" w:semiHidden="1" w:unhideWhenUsed="1"/>
-    <w:lsdException w:name="Normal (Web)" w:semiHidden="1" w:unhideWhenUsed="1"/>
-    <w:lsdException w:name="HTML Acronym" w:semiHidden="1" w:unhideWhenUsed="1"/>
-    <w:lsdException w:name="HTML Address" w:semiHidden="1" w:unhideWhenUsed="1"/>
-    <w:lsdException w:name="HTML Cite" w:semiHidden="1" w:unhideWhenUsed="1"/>
-    <w:lsdException w:name="HTML Code" w:semiHidden="1" w:unhideWhenUsed="1"/>
-    <w:lsdException w:name="HTML Definition" w:semiHidden="1" w:unhideWhenUsed="1"/>
-    <w:lsdException w:name="HTML Keyboard" w:semiHidden="1" w:unhideWhenUsed="1"/>
-    <w:lsdException w:name="HTML Preformatted" w:semiHidden="1" w:unhideWhenUsed="1"/>
-    <w:lsdException w:name="HTML Sample" w:semiHidden="1" w:unhideWhenUsed="1"/>
-    <w:lsdException w:name="HTML Typewriter" w:semiHidden="1" w:unhideWhenUsed="1"/>
-    <w:lsdException w:name="HTML Variable" w:semiHidden="1" w:unhideWhenUsed="1"/>
-    <w:lsdException w:name="Normal Table" w:semiHidden="1" w:unhideWhenUsed="1"/>
-    <w:lsdException w:name="annotation subject" w:semiHidden="1" w:unhideWhenUsed="1"/>
-    <w:lsdException w:name="No List" w:semiHidden="1" w:unhideWhenUsed="1"/>
-    <w:lsdException w:name="Outline List 1" w:semiHidden="1" w:unhideWhenUsed="1"/>
-    <w:lsdException w:name="Outline List 2" w:semiHidden="1" w:unhideWhenUsed="1"/>
-    <w:lsdException w:name="Outline List 3" w:semiHidden="1" w:unhideWhenUsed="1"/>
-    <w:lsdException w:name="Table Simple 1" w:semiHidden="1" w:unhideWhenUsed="1"/>
-    <w:lsdException w:name="Table Simple 2" w:semiHidden="1" w:unhideWhenUsed="1"/>
-    <w:lsdException w:name="Table Simple 3" w:semiHidden="1" w:unhideWhenUsed="1"/>
-    <w:lsdException w:name="Table Classic 1" w:semiHidden="1" w:unhideWhenUsed="1"/>
-    <w:lsdException w:name="Table Classic 2" w:semiHidden="1" w:unhideWhenUsed="1"/>
-    <w:lsdException w:name="Table Classic 3" w:semiHidden="1" w:unhideWhenUsed="1"/>
-    <w:lsdException w:name="Table Classic 4" w:semiHidden="1" w:unhideWhenUsed="1"/>
-    <w:lsdException w:name="Table Colorful 1" w:semiHidden="1" w:unhideWhenUsed="1"/>
-    <w:lsdException w:name="Table Colorful 2" w:semiHidden="1" w:unhideWhenUsed="1"/>
-    <w:lsdException w:name="Table Colorful 3" w:semiHidden="1" w:unhideWhenUsed="1"/>
-    <w:lsdException w:name="Table Columns 1" w:semiHidden="1" w:unhideWhenUsed="1"/>
-    <w:lsdException w:name="Table Columns 2" w:semiHidden="1" w:unhideWhenUsed="1"/>
-    <w:lsdException w:name="Table Columns 3" w:semiHidden="1" w:unhideWhenUsed="1"/>
-    <w:lsdException w:name="Table Columns 4" w:semiHidden="1" w:unhideWhenUsed="1"/>
-    <w:lsdException w:name="Table Columns 5" w:semiHidden="1" w:unhideWhenUsed="1"/>
-    <w:lsdException w:name="Table Grid 1" w:semiHidden="1" w:unhideWhenUsed="1"/>
-    <w:lsdException w:name="Table Grid 2" w:semiHidden="1" w:unhideWhenUsed="1"/>
-    <w:lsdException w:name="Table Grid 3" w:semiHidden="1" w:unhideWhenUsed="1"/>
-    <w:lsdException w:name="Table Grid 4" w:semiHidden="1" w:unhideWhenUsed="1"/>
-    <w:lsdException w:name="Table Grid 5" w:semiHidden="1" w:unhideWhenUsed="1"/>
-    <w:lsdException w:name="Table Grid 6" w:semiHidden="1" w:unhideWhenUsed="1"/>
-    <w:lsdException w:name="Table Grid 7" w:semiHidden="1" w:unhideWhenUsed="1"/>
-    <w:lsdException w:name="Table Grid 8" w:semiHidden="1" w:unhideWhenUsed="1"/>
-    <w:lsdException w:name="Table List 1" w:semiHidden="1" w:unhideWhenUsed="1"/>
-    <w:lsdException w:name="Table List 2" w:semiHidden="1" w:unhideWhenUsed="1"/>
-    <w:lsdException w:name="Table List 3" w:semiHidden="1" w:unhideWhenUsed="1"/>
-    <w:lsdException w:name="Table List 4" w:semiHidden="1" w:unhideWhenUsed="1"/>
-    <w:lsdException w:name="Table List 5" w:semiHidden="1" w:unhideWhenUsed="1"/>
-    <w:lsdException w:name="Table List 6" w:semiHidden="1" w:unhideWhenUsed="1"/>
-    <w:lsdException w:name="Table List 7" w:semiHidden="1" w:unhideWhenUsed="1"/>
-    <w:lsdException w:name="Table List 8" w:semiHidden="1" w:unhideWhenUsed="1"/>
-    <w:lsdException w:name="Table 3D effects 1" w:semiHidden="1" w:unhideWhenUsed="1"/>
-    <w:lsdException w:name="Table 3D effects 2" w:semiHidden="1" w:unhideWhenUsed="1"/>
-    <w:lsdException w:name="Table 3D effects 3" w:semiHidden="1" w:unhideWhenUsed="1"/>
-    <w:lsdException w:name="Table Contemporary" w:semiHidden="1" w:unhideWhenUsed="1"/>
-    <w:lsdException w:name="Table Elegant" w:semiHidden="1" w:unhideWhenUsed="1"/>
-    <w:lsdException w:name="Table Professional" w:semiHidden="1" w:unhideWhenUsed="1"/>
-    <w:lsdException w:name="Table Subtle 1" w:semiHidden="1" w:unhideWhenUsed="1"/>
-    <w:lsdException w:name="Table Subtle 2" w:semiHidden="1" w:unhideWhenUsed="1"/>
-    <w:lsdException w:name="Table Web 1" w:semiHidden="1" w:unhideWhenUsed="1"/>
-    <w:lsdException w:name="Table Web 2" w:semiHidden="1" w:unhideWhenUsed="1"/>
-    <w:lsdException w:name="Table Web 3" w:semiHidden="1" w:unhideWhenUsed="1"/>
-    <w:lsdException w:name="Balloon Text" w:semiHidden="1" w:unhideWhenUsed="1"/>
+    <w:lsdException w:name="Document Map" w:semiHidden="1" w:uiPriority="99" w:unhideWhenUsed="1"/>
+    <w:lsdException w:name="Plain Text" w:semiHidden="1" w:uiPriority="99" w:unhideWhenUsed="1"/>
+    <w:lsdException w:name="E-mail Signature" w:semiHidden="1" w:uiPriority="99" w:unhideWhenUsed="1"/>
+    <w:lsdException w:name="HTML Top of Form" w:semiHidden="1" w:uiPriority="99" w:unhideWhenUsed="1"/>
+    <w:lsdException w:name="HTML Bottom of Form" w:semiHidden="1" w:uiPriority="99" w:unhideWhenUsed="1"/>
+    <w:lsdException w:name="Normal (Web)" w:semiHidden="1" w:uiPriority="99" w:unhideWhenUsed="1"/>
+    <w:lsdException w:name="HTML Acronym" w:semiHidden="1" w:uiPriority="99" w:unhideWhenUsed="1"/>
+    <w:lsdException w:name="HTML Address" w:semiHidden="1" w:uiPriority="99" w:unhideWhenUsed="1"/>
+    <w:lsdException w:name="HTML Cite" w:semiHidden="1" w:uiPriority="99" w:unhideWhenUsed="1"/>
+    <w:lsdException w:name="HTML Code" w:semiHidden="1" w:uiPriority="99" w:unhideWhenUsed="1"/>
+    <w:lsdException w:name="HTML Definition" w:semiHidden="1" w:uiPriority="99" w:unhideWhenUsed="1"/>
+    <w:lsdException w:name="HTML Keyboard" w:semiHidden="1" w:uiPriority="99" w:unhideWhenUsed="1"/>
+    <w:lsdException w:name="HTML Preformatted" w:semiHidden="1" w:uiPriority="99" w:unhideWhenUsed="1"/>
+    <w:lsdException w:name="HTML Sample" w:semiHidden="1" w:uiPriority="99" w:unhideWhenUsed="1"/>
+    <w:lsdException w:name="HTML Typewriter" w:semiHidden="1" w:uiPriority="99" w:unhideWhenUsed="1"/>
+    <w:lsdException w:name="HTML Variable" w:semiHidden="1" w:uiPriority="99" w:unhideWhenUsed="1"/>
+    <w:lsdException w:name="Normal Table" w:semiHidden="1" w:uiPriority="99" w:unhideWhenUsed="1"/>
+    <w:lsdException w:name="annotation subject" w:semiHidden="1" w:uiPriority="99" w:unhideWhenUsed="1"/>
+    <w:lsdException w:name="No List" w:semiHidden="1" w:uiPriority="99" w:unhideWhenUsed="1"/>
+    <w:lsdException w:name="Outline List 1" w:semiHidden="1" w:uiPriority="99" w:unhideWhenUsed="1"/>
+    <w:lsdException w:name="Outline List 2" w:semiHidden="1" w:uiPriority="99" w:unhideWhenUsed="1"/>
+    <w:lsdException w:name="Outline List 3" w:semiHidden="1" w:uiPriority="99" w:unhideWhenUsed="1"/>
+    <w:lsdException w:name="Table Simple 1" w:semiHidden="1" w:uiPriority="99" w:unhideWhenUsed="1"/>
+    <w:lsdException w:name="Table Simple 2" w:semiHidden="1" w:uiPriority="99" w:unhideWhenUsed="1"/>
+    <w:lsdException w:name="Table Simple 3" w:semiHidden="1" w:uiPriority="99" w:unhideWhenUsed="1"/>
+    <w:lsdException w:name="Table Classic 1" w:semiHidden="1" w:uiPriority="99" w:unhideWhenUsed="1"/>
+    <w:lsdException w:name="Table Classic 2" w:semiHidden="1" w:uiPriority="99" w:unhideWhenUsed="1"/>
+    <w:lsdException w:name="Table Classic 3" w:semiHidden="1" w:uiPriority="99" w:unhideWhenUsed="1"/>
+    <w:lsdException w:name="Table Classic 4" w:semiHidden="1" w:uiPriority="99" w:unhideWhenUsed="1"/>
+    <w:lsdException w:name="Table Colorful 1" w:semiHidden="1" w:uiPriority="99" w:unhideWhenUsed="1"/>
+    <w:lsdException w:name="Table Colorful 2" w:semiHidden="1" w:uiPriority="99" w:unhideWhenUsed="1"/>
+    <w:lsdException w:name="Table Colorful 3" w:semiHidden="1" w:uiPriority="99" w:unhideWhenUsed="1"/>
+    <w:lsdException w:name="Table Columns 1" w:semiHidden="1" w:uiPriority="99" w:unhideWhenUsed="1"/>
+    <w:lsdException w:name="Table Columns 2" w:semiHidden="1" w:uiPriority="99" w:unhideWhenUsed="1"/>
+    <w:lsdException w:name="Table Columns 3" w:semiHidden="1" w:uiPriority="99" w:unhideWhenUsed="1"/>
+    <w:lsdException w:name="Table Columns 4" w:semiHidden="1" w:uiPriority="99" w:unhideWhenUsed="1"/>
+    <w:lsdException w:name="Table Columns 5" w:semiHidden="1" w:uiPriority="99" w:unhideWhenUsed="1"/>
+    <w:lsdException w:name="Table Grid 1" w:semiHidden="1" w:uiPriority="99" w:unhideWhenUsed="1"/>
+    <w:lsdException w:name="Table Grid 2" w:semiHidden="1" w:uiPriority="99" w:unhideWhenUsed="1"/>
+    <w:lsdException w:name="Table Grid 3" w:semiHidden="1" w:uiPriority="99" w:unhideWhenUsed="1"/>
+    <w:lsdException w:name="Table Grid 4" w:semiHidden="1" w:uiPriority="99" w:unhideWhenUsed="1"/>
+    <w:lsdException w:name="Table Grid 5" w:semiHidden="1" w:uiPriority="99" w:unhideWhenUsed="1"/>
+    <w:lsdException w:name="Table Grid 6" w:semiHidden="1" w:uiPriority="99" w:unhideWhenUsed="1"/>
+    <w:lsdException w:name="Table Grid 7" w:semiHidden="1" w:uiPriority="99" w:unhideWhenUsed="1"/>
+    <w:lsdException w:name="Table Grid 8" w:semiHidden="1" w:uiPriority="99" w:unhideWhenUsed="1"/>
+    <w:lsdException w:name="Table List 1" w:semiHidden="1" w:uiPriority="99" w:unhideWhenUsed="1"/>
+    <w:lsdException w:name="Table List 2" w:semiHidden="1" w:uiPriority="99" w:unhideWhenUsed="1"/>
+    <w:lsdException w:name="Table List 3" w:semiHidden="1" w:uiPriority="99" w:unhideWhenUsed="1"/>
+    <w:lsdException w:name="Table List 4" w:semiHidden="1" w:uiPriority="99" w:unhideWhenUsed="1"/>
+    <w:lsdException w:name="Table List 5" w:semiHidden="1" w:uiPriority="99" w:unhideWhenUsed="1"/>
+    <w:lsdException w:name="Table List 6" w:semiHidden="1" w:uiPriority="99" w:unhideWhenUsed="1"/>
+    <w:lsdException w:name="Table List 7" w:semiHidden="1" w:uiPriority="99" w:unhideWhenUsed="1"/>
+    <w:lsdException w:name="Table List 8" w:semiHidden="1" w:uiPriority="99" w:unhideWhenUsed="1"/>
+    <w:lsdException w:name="Table 3D effects 1" w:semiHidden="1" w:uiPriority="99" w:unhideWhenUsed="1"/>
+    <w:lsdException w:name="Table 3D effects 2" w:semiHidden="1" w:uiPriority="99" w:unhideWhenUsed="1"/>
+    <w:lsdException w:name="Table 3D effects 3" w:semiHidden="1" w:uiPriority="99" w:unhideWhenUsed="1"/>
+    <w:lsdException w:name="Table Contemporary" w:semiHidden="1" w:uiPriority="99" w:unhideWhenUsed="1"/>
+    <w:lsdException w:name="Table Elegant" w:semiHidden="1" w:uiPriority="99" w:unhideWhenUsed="1"/>
+    <w:lsdException w:name="Table Professional" w:semiHidden="1" w:uiPriority="99" w:unhideWhenUsed="1"/>
+    <w:lsdException w:name="Table Subtle 1" w:semiHidden="1" w:uiPriority="99" w:unhideWhenUsed="1"/>
+    <w:lsdException w:name="Table Subtle 2" w:semiHidden="1" w:uiPriority="99" w:unhideWhenUsed="1"/>
+    <w:lsdException w:name="Table Web 1" w:semiHidden="1" w:uiPriority="99" w:unhideWhenUsed="1"/>
+    <w:lsdException w:name="Table Web 2" w:semiHidden="1" w:uiPriority="99" w:unhideWhenUsed="1"/>
+    <w:lsdException w:name="Table Web 3" w:semiHidden="1" w:uiPriority="99" w:unhideWhenUsed="1"/>
+    <w:lsdException w:name="Balloon Text" w:semiHidden="1" w:uiPriority="99" w:unhideWhenUsed="1"/>
     <w:lsdException w:name="Table Grid" w:uiPriority="87"/>
-    <w:lsdException w:name="Table Theme" w:semiHidden="1" w:unhideWhenUsed="1"/>
-    <w:lsdException w:name="Placeholder Text" w:semiHidden="1"/>
+    <w:lsdException w:name="Table Theme" w:semiHidden="1" w:uiPriority="99" w:unhideWhenUsed="1"/>
+    <w:lsdException w:name="Placeholder Text" w:semiHidden="1" w:uiPriority="99"/>
     <w:lsdException w:name="No Spacing" w:uiPriority="1" w:qFormat="1"/>
-    <w:lsdException w:name="Light Shading" w:uiPriority="150"/>
-    <w:lsdException w:name="Light List" w:uiPriority="151"/>
-    <w:lsdException w:name="Light Grid" w:uiPriority="152"/>
-    <w:lsdException w:name="Medium Shading 1"/>
-    <w:lsdException w:name="Medium Shading 2" w:uiPriority="0"/>
-    <w:lsdException w:name="Medium List 1" w:uiPriority="0"/>
-    <w:lsdException w:name="Medium List 2" w:uiPriority="0"/>
-    <w:lsdException w:name="Medium Grid 1" w:uiPriority="0"/>
-    <w:lsdException w:name="Medium Grid 2" w:uiPriority="0"/>
-    <w:lsdException w:name="Medium Grid 3" w:uiPriority="0"/>
-    <w:lsdException w:name="Dark List" w:uiPriority="0"/>
-    <w:lsdException w:name="Colorful Shading" w:uiPriority="0"/>
-    <w:lsdException w:name="Colorful List" w:uiPriority="0"/>
-    <w:lsdException w:name="Colorful Grid" w:uiPriority="0"/>
-    <w:lsdException w:name="Light Shading Accent 1" w:uiPriority="150"/>
-    <w:lsdException w:name="Light List Accent 1" w:uiPriority="151"/>
-    <w:lsdException w:name="Light Grid Accent 1" w:uiPriority="152"/>
-    <w:lsdException w:name="Medium Shading 1 Accent 1"/>
-    <w:lsdException w:name="Medium Shading 2 Accent 1" w:uiPriority="0"/>
-    <w:lsdException w:name="Medium List 1 Accent 1" w:uiPriority="0"/>
-    <w:lsdException w:name="Revision" w:semiHidden="1"/>
+    <w:lsdException w:name="Light Shading"/>
+    <w:lsdException w:name="Light List"/>
+    <w:lsdException w:name="Light Grid"/>
+    <w:lsdException w:name="Medium Shading 1" w:uiPriority="99"/>
+    <w:lsdException w:name="Medium Shading 2"/>
+    <w:lsdException w:name="Medium List 1"/>
+    <w:lsdException w:name="Medium List 2"/>
+    <w:lsdException w:name="Medium Grid 1"/>
+    <w:lsdException w:name="Medium Grid 2"/>
+    <w:lsdException w:name="Medium Grid 3"/>
+    <w:lsdException w:name="Dark List"/>
+    <w:lsdException w:name="Colorful Shading"/>
+    <w:lsdException w:name="Colorful List"/>
+    <w:lsdException w:name="Colorful Grid"/>
+    <w:lsdException w:name="Light Shading Accent 1"/>
+    <w:lsdException w:name="Light List Accent 1"/>
+    <w:lsdException w:name="Light Grid Accent 1"/>
+    <w:lsdException w:name="Medium Shading 1 Accent 1" w:uiPriority="99"/>
+    <w:lsdException w:name="Medium Shading 2 Accent 1"/>
+    <w:lsdException w:name="Medium List 1 Accent 1"/>
+    <w:lsdException w:name="Revision" w:semiHidden="1" w:uiPriority="99"/>
     <w:lsdException w:name="List Paragraph" w:uiPriority="82" w:qFormat="1"/>
     <w:lsdException w:name="Quote" w:uiPriority="65" w:qFormat="1"/>
     <w:lsdException w:name="Intense Quote" w:uiPriority="72" w:qFormat="1"/>
-    <w:lsdException w:name="Medium List 2 Accent 1" w:uiPriority="0"/>
-    <w:lsdException w:name="Medium Grid 1 Accent 1" w:uiPriority="0"/>
-    <w:lsdException w:name="Medium Grid 2 Accent 1" w:uiPriority="0"/>
-    <w:lsdException w:name="Medium Grid 3 Accent 1" w:uiPriority="0"/>
-    <w:lsdException w:name="Dark List Accent 1" w:uiPriority="0"/>
-    <w:lsdException w:name="Colorful Shading Accent 1" w:uiPriority="0"/>
-    <w:lsdException w:name="Colorful List Accent 1" w:uiPriority="0"/>
-    <w:lsdException w:name="Colorful Grid Accent 1" w:uiPriority="0"/>
-    <w:lsdException w:name="Light Shading Accent 2" w:uiPriority="150"/>
-    <w:lsdException w:name="Light List Accent 2" w:uiPriority="151"/>
-    <w:lsdException w:name="Light Grid Accent 2" w:uiPriority="152"/>
-    <w:lsdException w:name="Medium Shading 1 Accent 2"/>
-    <w:lsdException w:name="Medium Shading 2 Accent 2" w:uiPriority="0"/>
-    <w:lsdException w:name="Medium List 1 Accent 2" w:uiPriority="0"/>
-    <w:lsdException w:name="Medium List 2 Accent 2" w:uiPriority="0"/>
-    <w:lsdException w:name="Medium Grid 1 Accent 2" w:uiPriority="0"/>
-    <w:lsdException w:name="Medium Grid 2 Accent 2" w:uiPriority="0"/>
-    <w:lsdException w:name="Medium Grid 3 Accent 2" w:uiPriority="0"/>
-    <w:lsdException w:name="Dark List Accent 2" w:uiPriority="0"/>
-    <w:lsdException w:name="Colorful Shading Accent 2" w:uiPriority="0"/>
-    <w:lsdException w:name="Colorful List Accent 2" w:uiPriority="0"/>
-    <w:lsdException w:name="Colorful Grid Accent 2" w:uiPriority="0"/>
-    <w:lsdException w:name="Light Shading Accent 3" w:uiPriority="150"/>
-    <w:lsdException w:name="Light List Accent 3" w:uiPriority="151"/>
-    <w:lsdException w:name="Light Grid Accent 3" w:uiPriority="152"/>
-    <w:lsdException w:name="Medium Shading 1 Accent 3"/>
-    <w:lsdException w:name="Medium Shading 2 Accent 3" w:uiPriority="0"/>
-    <w:lsdException w:name="Medium List 1 Accent 3" w:uiPriority="0"/>
-    <w:lsdException w:name="Medium List 2 Accent 3" w:uiPriority="0"/>
-    <w:lsdException w:name="Medium Grid 1 Accent 3" w:uiPriority="0"/>
-    <w:lsdException w:name="Medium Grid 2 Accent 3" w:uiPriority="0"/>
-    <w:lsdException w:name="Medium Grid 3 Accent 3" w:uiPriority="0"/>
-    <w:lsdException w:name="Dark List Accent 3" w:uiPriority="0"/>
-    <w:lsdException w:name="Colorful Shading Accent 3" w:uiPriority="0"/>
-    <w:lsdException w:name="Colorful List Accent 3" w:uiPriority="0"/>
-    <w:lsdException w:name="Colorful Grid Accent 3" w:uiPriority="0"/>
-    <w:lsdException w:name="Light Shading Accent 4" w:uiPriority="150"/>
-    <w:lsdException w:name="Light List Accent 4" w:uiPriority="151"/>
-    <w:lsdException w:name="Light Grid Accent 4" w:uiPriority="152"/>
-    <w:lsdException w:name="Medium Shading 1 Accent 4"/>
-    <w:lsdException w:name="Medium Shading 2 Accent 4" w:uiPriority="0"/>
-    <w:lsdException w:name="Medium List 1 Accent 4" w:uiPriority="0"/>
-    <w:lsdException w:name="Medium List 2 Accent 4" w:uiPriority="0"/>
-    <w:lsdException w:name="Medium Grid 1 Accent 4" w:uiPriority="0"/>
-    <w:lsdException w:name="Medium Grid 2 Accent 4" w:uiPriority="0"/>
-    <w:lsdException w:name="Medium Grid 3 Accent 4" w:uiPriority="0"/>
-    <w:lsdException w:name="Dark List Accent 4" w:uiPriority="0"/>
-    <w:lsdException w:name="Colorful Shading Accent 4" w:uiPriority="0"/>
-    <w:lsdException w:name="Colorful List Accent 4" w:uiPriority="0"/>
-    <w:lsdException w:name="Colorful Grid Accent 4" w:uiPriority="0"/>
-    <w:lsdException w:name="Light Shading Accent 5" w:uiPriority="150"/>
-    <w:lsdException w:name="Light List Accent 5" w:uiPriority="151"/>
-    <w:lsdException w:name="Light Grid Accent 5" w:uiPriority="152"/>
-    <w:lsdException w:name="Medium Shading 1 Accent 5"/>
-    <w:lsdException w:name="Medium Shading 2 Accent 5" w:uiPriority="0"/>
-    <w:lsdException w:name="Medium List 1 Accent 5" w:uiPriority="0"/>
-    <w:lsdException w:name="Medium List 2 Accent 5" w:uiPriority="0"/>
-    <w:lsdException w:name="Medium Grid 1 Accent 5" w:uiPriority="0"/>
-    <w:lsdException w:name="Medium Grid 2 Accent 5" w:uiPriority="0"/>
-    <w:lsdException w:name="Medium Grid 3 Accent 5" w:uiPriority="0"/>
-    <w:lsdException w:name="Dark List Accent 5" w:uiPriority="0"/>
-    <w:lsdException w:name="Colorful Shading Accent 5" w:uiPriority="0"/>
-    <w:lsdException w:name="Colorful List Accent 5" w:uiPriority="0"/>
-    <w:lsdException w:name="Colorful Grid Accent 5" w:uiPriority="0"/>
-    <w:lsdException w:name="Light Shading Accent 6" w:uiPriority="150"/>
-    <w:lsdException w:name="Light List Accent 6" w:uiPriority="151"/>
-    <w:lsdException w:name="Light Grid Accent 6" w:uiPriority="152"/>
-    <w:lsdException w:name="Medium Shading 1 Accent 6"/>
-    <w:lsdException w:name="Medium Shading 2 Accent 6" w:uiPriority="0"/>
-    <w:lsdException w:name="Medium List 1 Accent 6" w:uiPriority="0"/>
-    <w:lsdException w:name="Medium List 2 Accent 6" w:uiPriority="0"/>
-    <w:lsdException w:name="Medium Grid 1 Accent 6" w:uiPriority="0"/>
-    <w:lsdException w:name="Medium Grid 2 Accent 6" w:uiPriority="0"/>
-    <w:lsdException w:name="Medium Grid 3 Accent 6" w:uiPriority="0"/>
-    <w:lsdException w:name="Dark List Accent 6" w:uiPriority="0"/>
-    <w:lsdException w:name="Colorful Shading Accent 6" w:uiPriority="0"/>
-    <w:lsdException w:name="Colorful List Accent 6" w:uiPriority="0"/>
-    <w:lsdException w:name="Colorful Grid Accent 6" w:uiPriority="0"/>
+    <w:lsdException w:name="Medium List 2 Accent 1"/>
+    <w:lsdException w:name="Medium Grid 1 Accent 1"/>
+    <w:lsdException w:name="Medium Grid 2 Accent 1"/>
+    <w:lsdException w:name="Medium Grid 3 Accent 1"/>
+    <w:lsdException w:name="Dark List Accent 1"/>
+    <w:lsdException w:name="Colorful Shading Accent 1"/>
+    <w:lsdException w:name="Colorful List Accent 1"/>
+    <w:lsdException w:name="Colorful Grid Accent 1"/>
+    <w:lsdException w:name="Light Shading Accent 2"/>
+    <w:lsdException w:name="Light List Accent 2"/>
+    <w:lsdException w:name="Light Grid Accent 2"/>
+    <w:lsdException w:name="Medium Shading 1 Accent 2" w:uiPriority="99"/>
+    <w:lsdException w:name="Medium Shading 2 Accent 2"/>
+    <w:lsdException w:name="Medium List 1 Accent 2"/>
+    <w:lsdException w:name="Medium List 2 Accent 2"/>
+    <w:lsdException w:name="Medium Grid 1 Accent 2"/>
+    <w:lsdException w:name="Medium Grid 2 Accent 2"/>
+    <w:lsdException w:name="Medium Grid 3 Accent 2"/>
+    <w:lsdException w:name="Dark List Accent 2"/>
+    <w:lsdException w:name="Colorful Shading Accent 2"/>
+    <w:lsdException w:name="Colorful List Accent 2"/>
+    <w:lsdException w:name="Colorful Grid Accent 2"/>
+    <w:lsdException w:name="Light Shading Accent 3"/>
+    <w:lsdException w:name="Light List Accent 3"/>
+    <w:lsdException w:name="Light Grid Accent 3"/>
+    <w:lsdException w:name="Medium Shading 1 Accent 3" w:uiPriority="99"/>
+    <w:lsdException w:name="Medium Shading 2 Accent 3"/>
+    <w:lsdException w:name="Medium List 1 Accent 3"/>
+    <w:lsdException w:name="Medium List 2 Accent 3"/>
+    <w:lsdException w:name="Medium Grid 1 Accent 3"/>
+    <w:lsdException w:name="Medium Grid 2 Accent 3"/>
+    <w:lsdException w:name="Medium Grid 3 Accent 3"/>
+    <w:lsdException w:name="Dark List Accent 3"/>
+    <w:lsdException w:name="Colorful Shading Accent 3"/>
+    <w:lsdException w:name="Colorful List Accent 3"/>
+    <w:lsdException w:name="Colorful Grid Accent 3"/>
+    <w:lsdException w:name="Light Shading Accent 4"/>
+    <w:lsdException w:name="Light List Accent 4"/>
+    <w:lsdException w:name="Light Grid Accent 4"/>
+    <w:lsdException w:name="Medium Shading 1 Accent 4" w:uiPriority="99"/>
+    <w:lsdException w:name="Medium Shading 2 Accent 4"/>
+    <w:lsdException w:name="Medium List 1 Accent 4"/>
+    <w:lsdException w:name="Medium List 2 Accent 4"/>
+    <w:lsdException w:name="Medium Grid 1 Accent 4"/>
+    <w:lsdException w:name="Medium Grid 2 Accent 4"/>
+    <w:lsdException w:name="Medium Grid 3 Accent 4"/>
+    <w:lsdException w:name="Dark List Accent 4"/>
+    <w:lsdException w:name="Colorful Shading Accent 4"/>
+    <w:lsdException w:name="Colorful List Accent 4"/>
+    <w:lsdException w:name="Colorful Grid Accent 4"/>
+    <w:lsdException w:name="Light Shading Accent 5"/>
+    <w:lsdException w:name="Light List Accent 5"/>
+    <w:lsdException w:name="Light Grid Accent 5"/>
+    <w:lsdException w:name="Medium Shading 1 Accent 5" w:uiPriority="99"/>
+    <w:lsdException w:name="Medium Shading 2 Accent 5"/>
+    <w:lsdException w:name="Medium List 1 Accent 5"/>
+    <w:lsdException w:name="Medium List 2 Accent 5"/>
+    <w:lsdException w:name="Medium Grid 1 Accent 5"/>
+    <w:lsdException w:name="Medium Grid 2 Accent 5"/>
+    <w:lsdException w:name="Medium Grid 3 Accent 5"/>
+    <w:lsdException w:name="Dark List Accent 5"/>
+    <w:lsdException w:name="Colorful Shading Accent 5"/>
+    <w:lsdException w:name="Colorful List Accent 5"/>
+    <w:lsdException w:name="Colorful Grid Accent 5"/>
+    <w:lsdException w:name="Light Shading Accent 6"/>
+    <w:lsdException w:name="Light List Accent 6"/>
+    <w:lsdException w:name="Light Grid Accent 6"/>
+    <w:lsdException w:name="Medium Shading 1 Accent 6" w:uiPriority="99"/>
+    <w:lsdException w:name="Medium Shading 2 Accent 6"/>
+    <w:lsdException w:name="Medium List 1 Accent 6"/>
+    <w:lsdException w:name="Medium List 2 Accent 6"/>
+    <w:lsdException w:name="Medium Grid 1 Accent 6"/>
+    <w:lsdException w:name="Medium Grid 2 Accent 6"/>
+    <w:lsdException w:name="Medium Grid 3 Accent 6"/>
+    <w:lsdException w:name="Dark List Accent 6"/>
+    <w:lsdException w:name="Colorful Shading Accent 6"/>
+    <w:lsdException w:name="Colorful List Accent 6"/>
+    <w:lsdException w:name="Colorful Grid Accent 6"/>
     <w:lsdException w:name="Subtle Emphasis" w:uiPriority="37" w:qFormat="1"/>
     <w:lsdException w:name="Intense Emphasis" w:uiPriority="51" w:qFormat="1"/>
     <w:lsdException w:name="Subtle Reference" w:uiPriority="73" w:qFormat="1"/>
@@ -7871,129 +7696,26 @@
     <w:lsdException w:name="Book Title" w:uiPriority="81" w:qFormat="1"/>
     <w:lsdException w:name="Bibliography" w:semiHidden="1" w:uiPriority="85" w:unhideWhenUsed="1"/>
     <w:lsdException w:name="TOC Heading" w:semiHidden="1" w:uiPriority="87" w:unhideWhenUsed="1" w:qFormat="1"/>
-    <w:lsdException w:name="Plain Table 1" w:uiPriority="101"/>
-    <w:lsdException w:name="Plain Table 2" w:uiPriority="102"/>
-    <w:lsdException w:name="Plain Table 3" w:uiPriority="103"/>
-    <w:lsdException w:name="Plain Table 4" w:uiPriority="104"/>
-    <w:lsdException w:name="Plain Table 5" w:uiPriority="105"/>
-    <w:lsdException w:name="Grid Table Light" w:uiPriority="100"/>
-    <w:lsdException w:name="Grid Table 1 Light" w:uiPriority="112"/>
-    <w:lsdException w:name="Grid Table 2" w:uiPriority="113"/>
-    <w:lsdException w:name="Grid Table 3" w:uiPriority="114"/>
-    <w:lsdException w:name="Grid Table 4" w:uiPriority="115"/>
-    <w:lsdException w:name="Grid Table 5 Dark" w:uiPriority="128"/>
-    <w:lsdException w:name="Grid Table 6 Colorful" w:uiPriority="129"/>
-    <w:lsdException w:name="Grid Table 7 Colorful" w:uiPriority="130"/>
-    <w:lsdException w:name="Grid Table 1 Light Accent 1" w:uiPriority="112"/>
-    <w:lsdException w:name="Grid Table 2 Accent 1" w:uiPriority="113"/>
-    <w:lsdException w:name="Grid Table 3 Accent 1" w:uiPriority="114"/>
-    <w:lsdException w:name="Grid Table 4 Accent 1" w:uiPriority="115"/>
-    <w:lsdException w:name="Grid Table 5 Dark Accent 1" w:uiPriority="128"/>
-    <w:lsdException w:name="Grid Table 6 Colorful Accent 1" w:uiPriority="129"/>
-    <w:lsdException w:name="Grid Table 7 Colorful Accent 1" w:uiPriority="130"/>
-    <w:lsdException w:name="Grid Table 1 Light Accent 2" w:uiPriority="112"/>
-    <w:lsdException w:name="Grid Table 2 Accent 2" w:uiPriority="113"/>
-    <w:lsdException w:name="Grid Table 3 Accent 2" w:uiPriority="114"/>
-    <w:lsdException w:name="Grid Table 4 Accent 2" w:uiPriority="115"/>
-    <w:lsdException w:name="Grid Table 5 Dark Accent 2" w:uiPriority="128"/>
-    <w:lsdException w:name="Grid Table 6 Colorful Accent 2" w:uiPriority="129"/>
-    <w:lsdException w:name="Grid Table 7 Colorful Accent 2" w:uiPriority="130"/>
-    <w:lsdException w:name="Grid Table 1 Light Accent 3" w:uiPriority="112"/>
-    <w:lsdException w:name="Grid Table 2 Accent 3" w:uiPriority="113"/>
-    <w:lsdException w:name="Grid Table 3 Accent 3" w:uiPriority="114"/>
-    <w:lsdException w:name="Grid Table 4 Accent 3" w:uiPriority="115"/>
-    <w:lsdException w:name="Grid Table 5 Dark Accent 3" w:uiPriority="128"/>
-    <w:lsdException w:name="Grid Table 6 Colorful Accent 3" w:uiPriority="129"/>
-    <w:lsdException w:name="Grid Table 7 Colorful Accent 3" w:uiPriority="130"/>
-    <w:lsdException w:name="Grid Table 1 Light Accent 4" w:uiPriority="112"/>
-    <w:lsdException w:name="Grid Table 2 Accent 4" w:uiPriority="113"/>
-    <w:lsdException w:name="Grid Table 3 Accent 4" w:uiPriority="114"/>
-    <w:lsdException w:name="Grid Table 4 Accent 4" w:uiPriority="115"/>
-    <w:lsdException w:name="Grid Table 5 Dark Accent 4" w:uiPriority="128"/>
-    <w:lsdException w:name="Grid Table 6 Colorful Accent 4" w:uiPriority="129"/>
-    <w:lsdException w:name="Grid Table 7 Colorful Accent 4" w:uiPriority="130"/>
-    <w:lsdException w:name="Grid Table 1 Light Accent 5" w:uiPriority="112"/>
-    <w:lsdException w:name="Grid Table 2 Accent 5" w:uiPriority="113"/>
-    <w:lsdException w:name="Grid Table 3 Accent 5" w:uiPriority="114"/>
-    <w:lsdException w:name="Grid Table 4 Accent 5" w:uiPriority="115"/>
-    <w:lsdException w:name="Grid Table 5 Dark Accent 5" w:uiPriority="128"/>
-    <w:lsdException w:name="Grid Table 6 Colorful Accent 5" w:uiPriority="129"/>
-    <w:lsdException w:name="Grid Table 7 Colorful Accent 5" w:uiPriority="130"/>
-    <w:lsdException w:name="Grid Table 1 Light Accent 6" w:uiPriority="112"/>
-    <w:lsdException w:name="Grid Table 2 Accent 6" w:uiPriority="113"/>
-    <w:lsdException w:name="Grid Table 3 Accent 6" w:uiPriority="114"/>
-    <w:lsdException w:name="Grid Table 4 Accent 6" w:uiPriority="115"/>
-    <w:lsdException w:name="Grid Table 5 Dark Accent 6" w:uiPriority="128"/>
-    <w:lsdException w:name="Grid Table 6 Colorful Accent 6" w:uiPriority="129"/>
-    <w:lsdException w:name="Grid Table 7 Colorful Accent 6" w:uiPriority="130"/>
-    <w:lsdException w:name="List Table 1 Light" w:uiPriority="112"/>
-    <w:lsdException w:name="List Table 2" w:uiPriority="113"/>
-    <w:lsdException w:name="List Table 3" w:uiPriority="114"/>
-    <w:lsdException w:name="List Table 4" w:uiPriority="115"/>
-    <w:lsdException w:name="List Table 5 Dark" w:uiPriority="128"/>
-    <w:lsdException w:name="List Table 6 Colorful" w:uiPriority="129"/>
-    <w:lsdException w:name="List Table 7 Colorful" w:uiPriority="130"/>
-    <w:lsdException w:name="List Table 1 Light Accent 1" w:uiPriority="112"/>
-    <w:lsdException w:name="List Table 2 Accent 1" w:uiPriority="113"/>
-    <w:lsdException w:name="List Table 3 Accent 1" w:uiPriority="114"/>
-    <w:lsdException w:name="List Table 4 Accent 1" w:uiPriority="115"/>
-    <w:lsdException w:name="List Table 5 Dark Accent 1" w:uiPriority="128"/>
-    <w:lsdException w:name="List Table 6 Colorful Accent 1" w:uiPriority="129"/>
-    <w:lsdException w:name="List Table 7 Colorful Accent 1" w:uiPriority="130"/>
-    <w:lsdException w:name="List Table 1 Light Accent 2" w:uiPriority="112"/>
-    <w:lsdException w:name="List Table 2 Accent 2" w:uiPriority="113"/>
-    <w:lsdException w:name="List Table 3 Accent 2" w:uiPriority="114"/>
-    <w:lsdException w:name="List Table 4 Accent 2" w:uiPriority="115"/>
-    <w:lsdException w:name="List Table 5 Dark Accent 2" w:uiPriority="128"/>
-    <w:lsdException w:name="List Table 6 Colorful Accent 2" w:uiPriority="129"/>
-    <w:lsdException w:name="List Table 7 Colorful Accent 2" w:uiPriority="130"/>
-    <w:lsdException w:name="List Table 1 Light Accent 3" w:uiPriority="112"/>
-    <w:lsdException w:name="List Table 2 Accent 3" w:uiPriority="113"/>
-    <w:lsdException w:name="List Table 3 Accent 3" w:uiPriority="114"/>
-    <w:lsdException w:name="List Table 4 Accent 3" w:uiPriority="115"/>
-    <w:lsdException w:name="List Table 5 Dark Accent 3" w:uiPriority="128"/>
-    <w:lsdException w:name="List Table 6 Colorful Accent 3" w:uiPriority="129"/>
-    <w:lsdException w:name="List Table 7 Colorful Accent 3" w:uiPriority="130"/>
-    <w:lsdException w:name="List Table 1 Light Accent 4" w:uiPriority="112"/>
-    <w:lsdException w:name="List Table 2 Accent 4" w:uiPriority="113"/>
-    <w:lsdException w:name="List Table 3 Accent 4" w:uiPriority="114"/>
-    <w:lsdException w:name="List Table 4 Accent 4" w:uiPriority="115"/>
-    <w:lsdException w:name="List Table 5 Dark Accent 4" w:uiPriority="128"/>
-    <w:lsdException w:name="List Table 6 Colorful Accent 4" w:uiPriority="129"/>
-    <w:lsdException w:name="List Table 7 Colorful Accent 4" w:uiPriority="130"/>
-    <w:lsdException w:name="List Table 1 Light Accent 5" w:uiPriority="112"/>
-    <w:lsdException w:name="List Table 2 Accent 5" w:uiPriority="113"/>
-    <w:lsdException w:name="List Table 3 Accent 5" w:uiPriority="114"/>
-    <w:lsdException w:name="List Table 4 Accent 5" w:uiPriority="115"/>
-    <w:lsdException w:name="List Table 5 Dark Accent 5" w:uiPriority="128"/>
-    <w:lsdException w:name="List Table 6 Colorful Accent 5" w:uiPriority="129"/>
-    <w:lsdException w:name="List Table 7 Colorful Accent 5" w:uiPriority="130"/>
-    <w:lsdException w:name="List Table 1 Light Accent 6" w:uiPriority="112"/>
-    <w:lsdException w:name="List Table 2 Accent 6" w:uiPriority="113"/>
-    <w:lsdException w:name="List Table 3 Accent 6" w:uiPriority="114"/>
-    <w:lsdException w:name="List Table 4 Accent 6" w:uiPriority="115"/>
-    <w:lsdException w:name="List Table 5 Dark Accent 6" w:uiPriority="128"/>
-    <w:lsdException w:name="List Table 6 Colorful Accent 6" w:uiPriority="129"/>
-    <w:lsdException w:name="List Table 7 Colorful Accent 6" w:uiPriority="130"/>
-    <w:lsdException w:name="Mention" w:semiHidden="1" w:unhideWhenUsed="1"/>
-    <w:lsdException w:name="Smart Hyperlink" w:semiHidden="1" w:unhideWhenUsed="1"/>
-    <w:lsdException w:name="Hashtag" w:semiHidden="1" w:unhideWhenUsed="1"/>
-    <w:lsdException w:name="Unresolved Mention" w:semiHidden="1" w:unhideWhenUsed="1"/>
-    <w:lsdException w:name="Smart Link" w:semiHidden="1" w:unhideWhenUsed="1"/>
+    <w:lsdException w:name="Mention" w:semiHidden="1" w:uiPriority="99" w:unhideWhenUsed="1"/>
+    <w:lsdException w:name="Smart Hyperlink" w:semiHidden="1" w:uiPriority="99" w:unhideWhenUsed="1"/>
+    <w:lsdException w:name="Hashtag" w:semiHidden="1" w:uiPriority="99" w:unhideWhenUsed="1"/>
+    <w:lsdException w:name="Unresolved Mention" w:semiHidden="1" w:uiPriority="99" w:unhideWhenUsed="1"/>
+    <w:lsdException w:name="Smart Link" w:semiHidden="1" w:uiPriority="99" w:unhideWhenUsed="1"/>
   </w:latentStyles>
   <w:style w:type="paragraph" w:default="1" w:styleId="a">
     <w:name w:val="Normal"/>
     <w:qFormat/>
     <w:pPr>
-      <w:autoSpaceDE w:val="off"/>
-      <w:autoSpaceDN w:val="off"/>
-      <w:widowControl w:val="off"/>
-      <w:wordWrap w:val="off"/>
+      <w:widowControl w:val="0"/>
+      <w:wordWrap w:val="0"/>
+      <w:autoSpaceDE w:val="0"/>
+      <w:autoSpaceDN w:val="0"/>
     </w:pPr>
   </w:style>
   <w:style w:type="character" w:default="1" w:styleId="a0">
     <w:name w:val="Default Paragraph Font"/>
     <w:uiPriority w:val="1"/>
+    <w:semiHidden/>
     <w:unhideWhenUsed/>
   </w:style>
   <w:style w:type="table" w:default="1" w:styleId="a1">
@@ -8019,24 +7741,24 @@
   </w:style>
   <w:style w:type="paragraph" w:styleId="a3">
     <w:name w:val="Date"/>
-    <w:uiPriority w:val="99"/>
     <w:basedOn w:val="a"/>
     <w:next w:val="a"/>
     <w:link w:val="Char"/>
+    <w:uiPriority w:val="99"/>
     <w:semiHidden/>
     <w:unhideWhenUsed/>
   </w:style>
   <w:style w:type="character" w:customStyle="1" w:styleId="Char">
     <w:name w:val="날짜 Char"/>
-    <w:uiPriority w:val="99"/>
     <w:basedOn w:val="a0"/>
     <w:link w:val="a3"/>
+    <w:uiPriority w:val="99"/>
     <w:semiHidden/>
   </w:style>
   <w:style w:type="paragraph" w:styleId="a4">
     <w:name w:val="List Paragraph"/>
+    <w:basedOn w:val="a"/>
     <w:uiPriority w:val="34"/>
-    <w:basedOn w:val="a"/>
     <w:qFormat/>
     <w:pPr>
       <w:ind w:leftChars="400" w:left="800"/>
@@ -8050,10 +7772,10 @@
   <a:themeElements>
     <a:clrScheme name="Office">
       <a:dk1>
-        <a:sysClr lastClr="000000" val="windowText"/>
+        <a:sysClr val="windowText" lastClr="000000"/>
       </a:dk1>
       <a:lt1>
-        <a:sysClr lastClr="FFFFFF" val="window"/>
+        <a:sysClr val="window" lastClr="FFFFFF"/>
       </a:lt1>
       <a:dk2>
         <a:srgbClr val="44546A"/>

--- a/SpringStudy.docx
+++ b/SpringStudy.docx
@@ -6195,7 +6195,6 @@
     <w:p>
       <w:pPr>
         <w:rPr>
-          <w:rFonts w:hint="eastAsia"/>
           <w:sz w:val="30"/>
           <w:szCs w:val="32"/>
         </w:rPr>
@@ -6541,11 +6540,6 @@
       </w:r>
     </w:p>
     <w:p>
-      <w:pPr>
-        <w:rPr>
-          <w:rFonts w:hint="eastAsia"/>
-        </w:rPr>
-      </w:pPr>
       <w:r>
         <w:tab/>
       </w:r>
@@ -6583,11 +6577,6 @@
       </w:r>
     </w:p>
     <w:p>
-      <w:pPr>
-        <w:rPr>
-          <w:rFonts w:hint="eastAsia"/>
-        </w:rPr>
-      </w:pPr>
       <w:r>
         <w:tab/>
       </w:r>
@@ -6720,11 +6709,6 @@
       </w:r>
     </w:p>
     <w:p>
-      <w:pPr>
-        <w:rPr>
-          <w:rFonts w:hint="eastAsia"/>
-        </w:rPr>
-      </w:pPr>
       <w:r>
         <w:tab/>
       </w:r>
@@ -6802,11 +6786,6 @@
     </w:p>
     <w:p/>
     <w:p>
-      <w:pPr>
-        <w:rPr>
-          <w:rFonts w:hint="eastAsia"/>
-        </w:rPr>
-      </w:pPr>
       <w:r>
         <w:tab/>
         <w:t>*</w:t>
@@ -6869,7 +6848,6 @@
     <w:p>
       <w:pPr>
         <w:rPr>
-          <w:rFonts w:hint="eastAsia"/>
           <w:sz w:val="30"/>
           <w:szCs w:val="32"/>
         </w:rPr>
@@ -7007,7 +6985,6 @@
     <w:p>
       <w:pPr>
         <w:rPr>
-          <w:rFonts w:hint="eastAsia"/>
           <w:sz w:val="30"/>
           <w:szCs w:val="32"/>
         </w:rPr>
@@ -7151,7 +7128,6 @@
     <w:p>
       <w:pPr>
         <w:rPr>
-          <w:rFonts w:hint="eastAsia"/>
           <w:sz w:val="30"/>
           <w:szCs w:val="32"/>
         </w:rPr>
@@ -7348,57 +7324,1599 @@
           <w:b/>
           <w:bCs/>
         </w:rPr>
-        <w:t xml:space="preserve">애플리케이션에 광범위하게 영향을 미치는 기술 지원 객체는 수동 빈으로 등록해서 딱! 설정 정보에 바로 나 </w:t>
-      </w:r>
-      <w:proofErr w:type="spellStart"/>
-      <w:r>
+        <w:t>애플리케이션에 광범위하게 영향을 미치는 기술 지원 객체는 수동 빈으로 등록해서 딱! 설정 정보에 바로 나타나게 하는 것이 유지보수 하기 좋다.</w:t>
+      </w:r>
+    </w:p>
+    <w:p>
+      <w:pPr>
         <w:rPr>
           <w:b/>
           <w:bCs/>
         </w:rPr>
-        <w:t>타나게</w:t>
+      </w:pPr>
+    </w:p>
+    <w:p/>
+    <w:p/>
+    <w:p/>
+    <w:p>
+      <w:r>
+        <w:tab/>
+      </w:r>
+    </w:p>
+    <w:p>
+      <w:r>
+        <w:t>2020-10-25</w:t>
+      </w:r>
+    </w:p>
+    <w:p>
+      <w:pPr>
+        <w:rPr>
+          <w:sz w:val="30"/>
+          <w:szCs w:val="32"/>
+        </w:rPr>
+      </w:pPr>
+      <w:r>
+        <w:rPr>
+          <w:rFonts w:hint="eastAsia"/>
+          <w:sz w:val="30"/>
+          <w:szCs w:val="32"/>
+        </w:rPr>
+        <w:t xml:space="preserve">빈 생명주기 </w:t>
+      </w:r>
+      <w:proofErr w:type="spellStart"/>
+      <w:r>
+        <w:rPr>
+          <w:rFonts w:hint="eastAsia"/>
+          <w:sz w:val="30"/>
+          <w:szCs w:val="32"/>
+        </w:rPr>
+        <w:t>콜백</w:t>
       </w:r>
       <w:proofErr w:type="spellEnd"/>
-      <w:r>
+    </w:p>
+    <w:p>
+      <w:r>
+        <w:rPr>
+          <w:sz w:val="30"/>
+          <w:szCs w:val="32"/>
+        </w:rPr>
+        <w:tab/>
+      </w:r>
+      <w:r>
+        <w:rPr>
+          <w:rFonts w:hint="eastAsia"/>
+        </w:rPr>
+        <w:t>데이터베이스 커넥션 풀이나,</w:t>
+      </w:r>
+      <w:r>
+        <w:t xml:space="preserve"> </w:t>
+      </w:r>
+      <w:r>
+        <w:rPr>
+          <w:rFonts w:hint="eastAsia"/>
+        </w:rPr>
+        <w:t xml:space="preserve">네트워크 소켓처럼 애플리케이션 시작 시점에 필요한 연결을 미리 </w:t>
+      </w:r>
+      <w:proofErr w:type="spellStart"/>
+      <w:r>
+        <w:rPr>
+          <w:rFonts w:hint="eastAsia"/>
+        </w:rPr>
+        <w:t>해두고</w:t>
+      </w:r>
+      <w:proofErr w:type="spellEnd"/>
+      <w:r>
+        <w:rPr>
+          <w:rFonts w:hint="eastAsia"/>
+        </w:rPr>
+        <w:t>,</w:t>
+      </w:r>
+      <w:r>
+        <w:t xml:space="preserve"> </w:t>
+      </w:r>
+      <w:proofErr w:type="spellStart"/>
+      <w:r>
+        <w:rPr>
+          <w:rFonts w:hint="eastAsia"/>
+        </w:rPr>
+        <w:t>애플리</w:t>
+      </w:r>
+      <w:proofErr w:type="spellEnd"/>
+      <w:r>
+        <w:rPr>
+          <w:rFonts w:hint="eastAsia"/>
+        </w:rPr>
+        <w:t xml:space="preserve"> </w:t>
+      </w:r>
+      <w:proofErr w:type="spellStart"/>
+      <w:r>
+        <w:rPr>
+          <w:rFonts w:hint="eastAsia"/>
+        </w:rPr>
+        <w:t>케이션</w:t>
+      </w:r>
+      <w:proofErr w:type="spellEnd"/>
+      <w:r>
+        <w:rPr>
+          <w:rFonts w:hint="eastAsia"/>
+        </w:rPr>
+        <w:t xml:space="preserve"> 종료 시점에 연결을 모두 종료하는 작업을 진행하려면 </w:t>
+      </w:r>
+    </w:p>
+    <w:p>
+      <w:pPr>
+        <w:ind w:firstLine="800"/>
         <w:rPr>
           <w:b/>
           <w:bCs/>
         </w:rPr>
-        <w:t xml:space="preserve"> 하는 것이 유지보수 하기 좋다.</w:t>
-      </w:r>
-    </w:p>
-    <w:p>
-      <w:pPr>
+      </w:pPr>
+      <w:r>
         <w:rPr>
           <w:rFonts w:hint="eastAsia"/>
           <w:b/>
           <w:bCs/>
         </w:rPr>
+        <w:t>객체의 초기화와 종료작업이 필요하다</w:t>
+      </w:r>
+    </w:p>
+    <w:p>
+      <w:pPr>
+        <w:ind w:firstLine="800"/>
+      </w:pPr>
+    </w:p>
+    <w:p>
+      <w:pPr>
+        <w:ind w:firstLine="800"/>
+      </w:pPr>
+      <w:r>
+        <w:rPr>
+          <w:rFonts w:hint="eastAsia"/>
+        </w:rPr>
+        <w:t xml:space="preserve">스프링 빈은 객체 생성 </w:t>
+      </w:r>
+      <w:r>
+        <w:t xml:space="preserve">-&gt; </w:t>
+      </w:r>
+      <w:r>
+        <w:rPr>
+          <w:rFonts w:hint="eastAsia"/>
+        </w:rPr>
+        <w:t>의존관계 주입을 한다.</w:t>
+      </w:r>
+      <w:r>
+        <w:t xml:space="preserve">  * </w:t>
+      </w:r>
+      <w:r>
+        <w:rPr>
+          <w:rFonts w:hint="eastAsia"/>
+        </w:rPr>
+        <w:t xml:space="preserve">생성자 주입은 예외 </w:t>
+      </w:r>
+    </w:p>
+    <w:p>
+      <w:pPr>
+        <w:ind w:firstLine="800"/>
+      </w:pPr>
+    </w:p>
+    <w:p>
+      <w:pPr>
+        <w:ind w:firstLine="800"/>
+      </w:pPr>
+      <w:r>
+        <w:rPr>
+          <w:rFonts w:hint="eastAsia"/>
+        </w:rPr>
+        <w:t xml:space="preserve">스프링은 의존관계 주입이 완료되면 스프링 빈에게 </w:t>
+      </w:r>
+      <w:proofErr w:type="spellStart"/>
+      <w:r>
+        <w:rPr>
+          <w:rFonts w:hint="eastAsia"/>
+        </w:rPr>
+        <w:t>콜백</w:t>
+      </w:r>
+      <w:proofErr w:type="spellEnd"/>
+      <w:r>
+        <w:rPr>
+          <w:rFonts w:hint="eastAsia"/>
+        </w:rPr>
+        <w:t xml:space="preserve"> 메서드를 통해서 초기화 시점을 알려주는 다양한 기능을 제공한다.</w:t>
+      </w:r>
+    </w:p>
+    <w:p>
+      <w:pPr>
+        <w:ind w:firstLine="800"/>
+      </w:pPr>
+      <w:r>
+        <w:rPr>
+          <w:rFonts w:hint="eastAsia"/>
+        </w:rPr>
+        <w:t xml:space="preserve">스프링은 스프링 컨테이너가 종료되기 직전에 소멸 </w:t>
+      </w:r>
+      <w:proofErr w:type="spellStart"/>
+      <w:r>
+        <w:rPr>
+          <w:rFonts w:hint="eastAsia"/>
+        </w:rPr>
+        <w:t>콜백을</w:t>
+      </w:r>
+      <w:proofErr w:type="spellEnd"/>
+      <w:r>
+        <w:rPr>
+          <w:rFonts w:hint="eastAsia"/>
+        </w:rPr>
+        <w:t xml:space="preserve"> </w:t>
+      </w:r>
+      <w:proofErr w:type="gramStart"/>
+      <w:r>
+        <w:rPr>
+          <w:rFonts w:hint="eastAsia"/>
+        </w:rPr>
+        <w:t xml:space="preserve">준다 </w:t>
+      </w:r>
+      <w:r>
+        <w:t>.</w:t>
+      </w:r>
+      <w:proofErr w:type="gramEnd"/>
+    </w:p>
+    <w:p>
+      <w:pPr>
+        <w:ind w:firstLine="800"/>
+      </w:pPr>
+    </w:p>
+    <w:p>
+      <w:pPr>
+        <w:ind w:firstLine="800"/>
+      </w:pPr>
+      <w:r>
+        <w:rPr>
+          <w:rFonts w:hint="eastAsia"/>
+        </w:rPr>
+        <w:t>스프링 빈의 이벤트 라이프 사이클</w:t>
+      </w:r>
+    </w:p>
+    <w:p>
+      <w:pPr>
+        <w:ind w:firstLine="800"/>
+      </w:pPr>
+      <w:r>
+        <w:rPr>
+          <w:rFonts w:hint="eastAsia"/>
+        </w:rPr>
+        <w:t xml:space="preserve">스프링 컨테이너 생성 </w:t>
+      </w:r>
+      <w:r>
+        <w:t xml:space="preserve">-&gt; </w:t>
+      </w:r>
+      <w:r>
+        <w:rPr>
+          <w:rFonts w:hint="eastAsia"/>
+        </w:rPr>
+        <w:t xml:space="preserve">스프링 빈 생성 </w:t>
+      </w:r>
+      <w:r>
+        <w:t xml:space="preserve">-&gt; </w:t>
+      </w:r>
+      <w:r>
+        <w:rPr>
+          <w:rFonts w:hint="eastAsia"/>
+        </w:rPr>
+        <w:t xml:space="preserve">의존관계 주입 </w:t>
+      </w:r>
+      <w:r>
+        <w:t xml:space="preserve">-&gt; </w:t>
+      </w:r>
+      <w:r>
+        <w:rPr>
+          <w:rFonts w:hint="eastAsia"/>
+        </w:rPr>
+        <w:t xml:space="preserve">초기화 </w:t>
+      </w:r>
+      <w:proofErr w:type="spellStart"/>
+      <w:r>
+        <w:rPr>
+          <w:rFonts w:hint="eastAsia"/>
+        </w:rPr>
+        <w:t>콜백</w:t>
+      </w:r>
+      <w:proofErr w:type="spellEnd"/>
+      <w:r>
+        <w:rPr>
+          <w:rFonts w:hint="eastAsia"/>
+        </w:rPr>
+        <w:t xml:space="preserve"> </w:t>
+      </w:r>
+      <w:r>
+        <w:t xml:space="preserve">-&gt; </w:t>
+      </w:r>
+      <w:r>
+        <w:rPr>
+          <w:rFonts w:hint="eastAsia"/>
+        </w:rPr>
+        <w:t xml:space="preserve">사용 </w:t>
+      </w:r>
+      <w:r>
+        <w:t xml:space="preserve">-&gt; </w:t>
+      </w:r>
+      <w:proofErr w:type="spellStart"/>
+      <w:r>
+        <w:rPr>
+          <w:rFonts w:hint="eastAsia"/>
+        </w:rPr>
+        <w:t>소멸전</w:t>
+      </w:r>
+      <w:proofErr w:type="spellEnd"/>
+      <w:r>
+        <w:rPr>
+          <w:rFonts w:hint="eastAsia"/>
+        </w:rPr>
+        <w:t xml:space="preserve"> </w:t>
+      </w:r>
+      <w:proofErr w:type="spellStart"/>
+      <w:r>
+        <w:rPr>
+          <w:rFonts w:hint="eastAsia"/>
+        </w:rPr>
+        <w:t>콜백</w:t>
+      </w:r>
+      <w:proofErr w:type="spellEnd"/>
+      <w:r>
+        <w:rPr>
+          <w:rFonts w:hint="eastAsia"/>
+        </w:rPr>
+        <w:t xml:space="preserve"> </w:t>
+      </w:r>
+      <w:r>
+        <w:t xml:space="preserve">-&gt; </w:t>
+      </w:r>
+      <w:r>
+        <w:rPr>
+          <w:rFonts w:hint="eastAsia"/>
+        </w:rPr>
+        <w:t>스프링 종료</w:t>
+      </w:r>
+    </w:p>
+    <w:p>
+      <w:pPr>
+        <w:ind w:firstLine="800"/>
+      </w:pPr>
+    </w:p>
+    <w:p>
+      <w:pPr>
+        <w:ind w:firstLine="800"/>
+      </w:pPr>
+      <w:r>
+        <w:rPr>
+          <w:rFonts w:hint="eastAsia"/>
+        </w:rPr>
+        <w:t>*객체의 생성과 초기화를 분리하는 것이 좋다.</w:t>
+      </w:r>
+    </w:p>
+    <w:p/>
+    <w:p>
+      <w:pPr>
+        <w:rPr>
+          <w:sz w:val="30"/>
+          <w:szCs w:val="32"/>
+        </w:rPr>
+      </w:pPr>
+      <w:r>
+        <w:rPr>
+          <w:rFonts w:hint="eastAsia"/>
+          <w:sz w:val="30"/>
+          <w:szCs w:val="32"/>
+        </w:rPr>
+        <w:t xml:space="preserve">인터페이스 </w:t>
+      </w:r>
+      <w:proofErr w:type="spellStart"/>
+      <w:proofErr w:type="gramStart"/>
+      <w:r>
+        <w:rPr>
+          <w:sz w:val="30"/>
+          <w:szCs w:val="32"/>
+        </w:rPr>
+        <w:t>InitializingBean,DisposableBean</w:t>
+      </w:r>
+      <w:proofErr w:type="spellEnd"/>
+      <w:proofErr w:type="gramEnd"/>
+    </w:p>
+    <w:p>
+      <w:r>
+        <w:rPr>
+          <w:sz w:val="30"/>
+          <w:szCs w:val="32"/>
+        </w:rPr>
+        <w:tab/>
+      </w:r>
+      <w:proofErr w:type="gramStart"/>
+      <w:r>
+        <w:rPr>
+          <w:rFonts w:hint="eastAsia"/>
+        </w:rPr>
+        <w:t xml:space="preserve">단점 </w:t>
+      </w:r>
+      <w:r>
+        <w:t>:</w:t>
+      </w:r>
+      <w:proofErr w:type="gramEnd"/>
+      <w:r>
+        <w:t xml:space="preserve"> </w:t>
+      </w:r>
+      <w:r>
+        <w:rPr>
+          <w:rFonts w:hint="eastAsia"/>
+        </w:rPr>
+        <w:t>스프링 전용 인터페이스다.</w:t>
+      </w:r>
+      <w:r>
+        <w:t xml:space="preserve"> </w:t>
+      </w:r>
+      <w:r>
+        <w:rPr>
+          <w:rFonts w:hint="eastAsia"/>
+        </w:rPr>
+        <w:t>해당 코드가 스프링 전용 인터페이스에 의존한다.</w:t>
+      </w:r>
+    </w:p>
+    <w:p>
+      <w:r>
+        <w:tab/>
+        <w:t xml:space="preserve">      </w:t>
+      </w:r>
+      <w:r>
+        <w:rPr>
+          <w:rFonts w:hint="eastAsia"/>
+        </w:rPr>
+        <w:t xml:space="preserve"> </w:t>
+      </w:r>
+      <w:proofErr w:type="gramStart"/>
+      <w:r>
+        <w:rPr>
+          <w:rFonts w:hint="eastAsia"/>
+        </w:rPr>
+        <w:t>초기화 ,소멸</w:t>
+      </w:r>
+      <w:proofErr w:type="gramEnd"/>
+      <w:r>
+        <w:rPr>
+          <w:rFonts w:hint="eastAsia"/>
+        </w:rPr>
+        <w:t xml:space="preserve"> 메서드의 이름을 변경 할 수 없다.</w:t>
+      </w:r>
+    </w:p>
+    <w:p>
+      <w:r>
+        <w:tab/>
+      </w:r>
+      <w:r>
+        <w:tab/>
+      </w:r>
+      <w:r>
+        <w:rPr>
+          <w:rFonts w:hint="eastAsia"/>
+        </w:rPr>
+        <w:t xml:space="preserve">내가 코드를 고칠 수 없는 외부 라이브러리에 적용할 수 </w:t>
+      </w:r>
+      <w:proofErr w:type="gramStart"/>
+      <w:r>
+        <w:rPr>
+          <w:rFonts w:hint="eastAsia"/>
+        </w:rPr>
+        <w:t xml:space="preserve">없다 </w:t>
+      </w:r>
+      <w:r>
+        <w:t>.</w:t>
+      </w:r>
+      <w:proofErr w:type="gramEnd"/>
+    </w:p>
+    <w:p/>
+    <w:p>
+      <w:pPr>
+        <w:rPr>
+          <w:sz w:val="30"/>
+          <w:szCs w:val="32"/>
+        </w:rPr>
+      </w:pPr>
+      <w:r>
+        <w:rPr>
+          <w:rFonts w:hint="eastAsia"/>
+          <w:sz w:val="30"/>
+          <w:szCs w:val="32"/>
+        </w:rPr>
+        <w:t>빈 등록 초기화,</w:t>
+      </w:r>
+      <w:r>
+        <w:rPr>
+          <w:sz w:val="30"/>
+          <w:szCs w:val="32"/>
+        </w:rPr>
+        <w:t xml:space="preserve"> </w:t>
+      </w:r>
+      <w:r>
+        <w:rPr>
+          <w:rFonts w:hint="eastAsia"/>
+          <w:sz w:val="30"/>
+          <w:szCs w:val="32"/>
+        </w:rPr>
+        <w:t>소멸 메서드</w:t>
+      </w:r>
+    </w:p>
+    <w:p>
+      <w:r>
+        <w:tab/>
+      </w:r>
+      <w:r>
+        <w:rPr>
+          <w:rFonts w:hint="eastAsia"/>
+        </w:rPr>
+        <w:t>@B</w:t>
+      </w:r>
+      <w:r>
+        <w:t>ean(</w:t>
+      </w:r>
+      <w:proofErr w:type="spellStart"/>
+      <w:r>
+        <w:t>initMethod</w:t>
+      </w:r>
+      <w:proofErr w:type="spellEnd"/>
+      <w:r>
+        <w:t xml:space="preserve"> = “</w:t>
+      </w:r>
+      <w:proofErr w:type="spellStart"/>
+      <w:r>
+        <w:t>init</w:t>
+      </w:r>
+      <w:proofErr w:type="spellEnd"/>
+      <w:proofErr w:type="gramStart"/>
+      <w:r>
+        <w:t>” ,</w:t>
+      </w:r>
+      <w:proofErr w:type="gramEnd"/>
+      <w:r>
+        <w:t xml:space="preserve"> </w:t>
+      </w:r>
+      <w:proofErr w:type="spellStart"/>
+      <w:r>
+        <w:t>destroyMethod</w:t>
+      </w:r>
+      <w:proofErr w:type="spellEnd"/>
+      <w:r>
+        <w:t xml:space="preserve">=”close”) </w:t>
+      </w:r>
+      <w:proofErr w:type="spellStart"/>
+      <w:r>
+        <w:rPr>
+          <w:rFonts w:hint="eastAsia"/>
+        </w:rPr>
+        <w:t>처럼</w:t>
+      </w:r>
+      <w:proofErr w:type="spellEnd"/>
+      <w:r>
+        <w:rPr>
+          <w:rFonts w:hint="eastAsia"/>
+        </w:rPr>
+        <w:t xml:space="preserve"> 지정 할 수 있다</w:t>
+      </w:r>
+    </w:p>
+    <w:p>
+      <w:r>
+        <w:tab/>
+      </w:r>
+      <w:r>
+        <w:rPr>
+          <w:rFonts w:hint="eastAsia"/>
+        </w:rPr>
+        <w:t xml:space="preserve">스프링에 대해서 의존 </w:t>
+      </w:r>
+      <w:proofErr w:type="gramStart"/>
+      <w:r>
+        <w:rPr>
+          <w:rFonts w:hint="eastAsia"/>
+        </w:rPr>
+        <w:t>하지않고</w:t>
+      </w:r>
+      <w:proofErr w:type="gramEnd"/>
+    </w:p>
+    <w:p>
+      <w:r>
+        <w:tab/>
+      </w:r>
+      <w:r>
+        <w:rPr>
+          <w:rFonts w:hint="eastAsia"/>
+        </w:rPr>
+        <w:t>메서드 이름을 자유롭게 줄 수</w:t>
+      </w:r>
+      <w:r>
+        <w:rPr>
+          <w:rFonts w:hint="eastAsia"/>
+        </w:rPr>
+        <w:t xml:space="preserve"> </w:t>
+      </w:r>
+      <w:r>
+        <w:rPr>
+          <w:rFonts w:hint="eastAsia"/>
+        </w:rPr>
+        <w:t>있다.</w:t>
+      </w:r>
+    </w:p>
+    <w:p>
+      <w:r>
+        <w:tab/>
+      </w:r>
+      <w:r>
+        <w:rPr>
+          <w:rFonts w:hint="eastAsia"/>
+        </w:rPr>
+        <w:t xml:space="preserve">외부 라이브러리에도 </w:t>
+      </w:r>
+      <w:proofErr w:type="gramStart"/>
+      <w:r>
+        <w:rPr>
+          <w:rFonts w:hint="eastAsia"/>
+        </w:rPr>
+        <w:t xml:space="preserve">초기화 </w:t>
+      </w:r>
+      <w:r>
+        <w:t>,</w:t>
+      </w:r>
+      <w:proofErr w:type="gramEnd"/>
+      <w:r>
+        <w:t xml:space="preserve"> </w:t>
+      </w:r>
+      <w:r>
+        <w:rPr>
+          <w:rFonts w:hint="eastAsia"/>
+        </w:rPr>
+        <w:t>종료 메서드를 적용 할 수 있다.</w:t>
+      </w:r>
+    </w:p>
+    <w:p/>
+    <w:p>
+      <w:r>
+        <w:tab/>
+      </w:r>
+      <w:r>
+        <w:rPr>
+          <w:rFonts w:hint="eastAsia"/>
+        </w:rPr>
+        <w:t>종료 메서드 추론</w:t>
+      </w:r>
+    </w:p>
+    <w:p>
+      <w:r>
+        <w:tab/>
+      </w:r>
+      <w:r>
+        <w:tab/>
+        <w:t>@</w:t>
+      </w:r>
+      <w:r>
+        <w:rPr>
+          <w:rFonts w:hint="eastAsia"/>
+        </w:rPr>
+        <w:t>B</w:t>
+      </w:r>
+      <w:r>
+        <w:t>ean</w:t>
+      </w:r>
+      <w:r>
+        <w:rPr>
+          <w:rFonts w:hint="eastAsia"/>
+        </w:rPr>
+        <w:t xml:space="preserve">의 </w:t>
+      </w:r>
+      <w:proofErr w:type="spellStart"/>
+      <w:r>
+        <w:t>destroyMethod</w:t>
+      </w:r>
+      <w:proofErr w:type="spellEnd"/>
+      <w:r>
+        <w:t xml:space="preserve"> </w:t>
+      </w:r>
+      <w:proofErr w:type="gramStart"/>
+      <w:r>
+        <w:rPr>
+          <w:rFonts w:hint="eastAsia"/>
+        </w:rPr>
+        <w:t xml:space="preserve">속성에 </w:t>
+      </w:r>
+      <w:r>
+        <w:t xml:space="preserve"> </w:t>
+      </w:r>
+      <w:r>
+        <w:rPr>
+          <w:rFonts w:hint="eastAsia"/>
+        </w:rPr>
+        <w:t>기본값이</w:t>
+      </w:r>
+      <w:proofErr w:type="gramEnd"/>
+      <w:r>
+        <w:rPr>
+          <w:rFonts w:hint="eastAsia"/>
+        </w:rPr>
+        <w:t xml:space="preserve"> </w:t>
+      </w:r>
+      <w:r>
+        <w:t xml:space="preserve">(inferred) </w:t>
+      </w:r>
+      <w:r>
+        <w:rPr>
+          <w:rFonts w:hint="eastAsia"/>
+        </w:rPr>
+        <w:t>추론 이라</w:t>
+      </w:r>
+      <w:r>
+        <w:t xml:space="preserve"> </w:t>
+      </w:r>
+      <w:r>
+        <w:rPr>
+          <w:rFonts w:hint="eastAsia"/>
+        </w:rPr>
+        <w:t>등록 되어있다.</w:t>
+      </w:r>
+    </w:p>
+    <w:p>
+      <w:r>
+        <w:tab/>
+      </w:r>
+      <w:r>
+        <w:tab/>
+      </w:r>
+      <w:r>
+        <w:rPr>
+          <w:rFonts w:hint="eastAsia"/>
+        </w:rPr>
+        <w:t xml:space="preserve">그리고 라이브러리는 대부분 </w:t>
+      </w:r>
+      <w:r>
+        <w:t>close, shutdown</w:t>
+      </w:r>
+      <w:r>
+        <w:rPr>
+          <w:rFonts w:hint="eastAsia"/>
+        </w:rPr>
+        <w:t>과 같은 이름의 종료 메서드를 사용한다.</w:t>
+      </w:r>
+    </w:p>
+    <w:p>
+      <w:r>
+        <w:tab/>
+      </w:r>
+      <w:r>
+        <w:tab/>
+      </w:r>
+      <w:r>
+        <w:rPr>
+          <w:rFonts w:hint="eastAsia"/>
+        </w:rPr>
+        <w:t xml:space="preserve">이 추론 기능은 </w:t>
+      </w:r>
+      <w:proofErr w:type="spellStart"/>
+      <w:proofErr w:type="gramStart"/>
+      <w:r>
+        <w:t>close,shutdown</w:t>
+      </w:r>
+      <w:proofErr w:type="spellEnd"/>
+      <w:proofErr w:type="gramEnd"/>
+      <w:r>
+        <w:t xml:space="preserve"> </w:t>
+      </w:r>
+      <w:r>
+        <w:rPr>
+          <w:rFonts w:hint="eastAsia"/>
+        </w:rPr>
+        <w:t>라는 이름의 메서드를 자동으로 호출해준다.</w:t>
+      </w:r>
+    </w:p>
+    <w:p>
+      <w:r>
+        <w:tab/>
+      </w:r>
+      <w:r>
+        <w:tab/>
+      </w:r>
+      <w:r>
+        <w:rPr>
+          <w:rFonts w:hint="eastAsia"/>
+        </w:rPr>
+        <w:t>따라서 종료 메서드는 따로 적어주지 않아도 잘 동작한다.</w:t>
+      </w:r>
+    </w:p>
+    <w:p>
+      <w:r>
+        <w:tab/>
+      </w:r>
+      <w:r>
+        <w:tab/>
+      </w:r>
+      <w:r>
+        <w:tab/>
+      </w:r>
+      <w:r>
+        <w:rPr>
+          <w:rFonts w:hint="eastAsia"/>
+        </w:rPr>
+        <w:t>사용하기</w:t>
+      </w:r>
+      <w:r>
+        <w:t xml:space="preserve"> </w:t>
+      </w:r>
+      <w:r>
+        <w:rPr>
+          <w:rFonts w:hint="eastAsia"/>
+        </w:rPr>
+        <w:t xml:space="preserve">싫을 경우 </w:t>
+      </w:r>
+      <w:r>
+        <w:t>“</w:t>
+      </w:r>
+      <w:proofErr w:type="gramStart"/>
+      <w:r>
+        <w:t xml:space="preserve">” </w:t>
+      </w:r>
+      <w:proofErr w:type="spellStart"/>
+      <w:r>
+        <w:rPr>
+          <w:rFonts w:hint="eastAsia"/>
+        </w:rPr>
+        <w:t>처럼</w:t>
+      </w:r>
+      <w:proofErr w:type="spellEnd"/>
+      <w:proofErr w:type="gramEnd"/>
+      <w:r>
+        <w:rPr>
+          <w:rFonts w:hint="eastAsia"/>
+        </w:rPr>
+        <w:t xml:space="preserve"> 공백을 지정하면 된다.</w:t>
+      </w:r>
+    </w:p>
+    <w:p>
+      <w:pPr>
+        <w:rPr>
+          <w:sz w:val="30"/>
+          <w:szCs w:val="32"/>
+        </w:rPr>
+      </w:pPr>
+      <w:proofErr w:type="spellStart"/>
+      <w:r>
+        <w:rPr>
+          <w:rFonts w:hint="eastAsia"/>
+          <w:sz w:val="30"/>
+          <w:szCs w:val="32"/>
+        </w:rPr>
+        <w:t>애노테이션</w:t>
+      </w:r>
+      <w:proofErr w:type="spellEnd"/>
+      <w:r>
+        <w:rPr>
+          <w:rFonts w:hint="eastAsia"/>
+          <w:sz w:val="30"/>
+          <w:szCs w:val="32"/>
+        </w:rPr>
+        <w:t xml:space="preserve"> </w:t>
+      </w:r>
+      <w:r>
+        <w:rPr>
+          <w:sz w:val="30"/>
+          <w:szCs w:val="32"/>
+        </w:rPr>
+        <w:t>@</w:t>
+      </w:r>
+      <w:proofErr w:type="spellStart"/>
+      <w:proofErr w:type="gramStart"/>
+      <w:r>
+        <w:rPr>
+          <w:sz w:val="30"/>
+          <w:szCs w:val="32"/>
+        </w:rPr>
+        <w:t>PostConstruct</w:t>
+      </w:r>
+      <w:proofErr w:type="spellEnd"/>
+      <w:r>
+        <w:rPr>
+          <w:sz w:val="30"/>
+          <w:szCs w:val="32"/>
+        </w:rPr>
+        <w:t>,@</w:t>
+      </w:r>
+      <w:proofErr w:type="spellStart"/>
+      <w:proofErr w:type="gramEnd"/>
+      <w:r>
+        <w:rPr>
+          <w:sz w:val="30"/>
+          <w:szCs w:val="32"/>
+        </w:rPr>
+        <w:t>PreDestory</w:t>
+      </w:r>
+      <w:proofErr w:type="spellEnd"/>
+    </w:p>
+    <w:p>
+      <w:r>
+        <w:rPr>
+          <w:sz w:val="30"/>
+          <w:szCs w:val="32"/>
+        </w:rPr>
+        <w:tab/>
+      </w:r>
+      <w:r>
+        <w:rPr>
+          <w:rFonts w:hint="eastAsia"/>
+        </w:rPr>
+        <w:t>최근 스프링에서 가장 권장하는 방법</w:t>
+      </w:r>
+    </w:p>
+    <w:p>
+      <w:r>
+        <w:tab/>
+      </w:r>
+      <w:proofErr w:type="spellStart"/>
+      <w:r>
+        <w:t>Javax.annotation.PostConstruct</w:t>
+      </w:r>
+      <w:proofErr w:type="spellEnd"/>
+      <w:r>
+        <w:t xml:space="preserve"> </w:t>
+      </w:r>
+      <w:r>
+        <w:rPr>
+          <w:rFonts w:hint="eastAsia"/>
+        </w:rPr>
+        <w:t>패키지인데.</w:t>
+      </w:r>
+      <w:r>
+        <w:t xml:space="preserve"> </w:t>
+      </w:r>
+      <w:r>
+        <w:rPr>
+          <w:rFonts w:hint="eastAsia"/>
+        </w:rPr>
+        <w:t>자바 표준이기 때문에 스프링이 아닌 다른 컨테이너 에서도 동작한다.</w:t>
+      </w:r>
+    </w:p>
+    <w:p>
+      <w:r>
+        <w:tab/>
+      </w:r>
+      <w:r>
+        <w:rPr>
+          <w:rFonts w:hint="eastAsia"/>
+        </w:rPr>
+        <w:t>컴포넌트 스캔과 잘 어울린다.</w:t>
+      </w:r>
+    </w:p>
+    <w:p>
+      <w:r>
+        <w:tab/>
+      </w:r>
+      <w:r>
+        <w:rPr>
+          <w:rFonts w:hint="eastAsia"/>
+        </w:rPr>
+        <w:t xml:space="preserve">단점은 외부 라이브러리에는 적용하지 못한다 따라서 외부 라이브러리 사용시 </w:t>
+      </w:r>
+      <w:r>
+        <w:t>@Bean</w:t>
+      </w:r>
+      <w:r>
+        <w:rPr>
+          <w:rFonts w:hint="eastAsia"/>
+        </w:rPr>
+        <w:t>의 기능을 사용하자</w:t>
+      </w:r>
+    </w:p>
+    <w:p/>
+    <w:p>
+      <w:pPr>
+        <w:rPr>
+          <w:sz w:val="30"/>
+          <w:szCs w:val="32"/>
+        </w:rPr>
+      </w:pPr>
+      <w:r>
+        <w:rPr>
+          <w:rFonts w:hint="eastAsia"/>
+          <w:sz w:val="30"/>
+          <w:szCs w:val="32"/>
+        </w:rPr>
+        <w:t xml:space="preserve">빈 </w:t>
+      </w:r>
+      <w:proofErr w:type="spellStart"/>
+      <w:r>
+        <w:rPr>
+          <w:rFonts w:hint="eastAsia"/>
+          <w:sz w:val="30"/>
+          <w:szCs w:val="32"/>
+        </w:rPr>
+        <w:t>스코프</w:t>
+      </w:r>
+      <w:proofErr w:type="spellEnd"/>
+    </w:p>
+    <w:p>
+      <w:r>
+        <w:rPr>
+          <w:sz w:val="30"/>
+          <w:szCs w:val="32"/>
+        </w:rPr>
+        <w:tab/>
+      </w:r>
+      <w:r>
+        <w:rPr>
+          <w:rFonts w:hint="eastAsia"/>
+        </w:rPr>
+        <w:t xml:space="preserve">빈이 존재할 수 있는 범위 </w:t>
+      </w:r>
+    </w:p>
+    <w:p>
+      <w:r>
+        <w:tab/>
+      </w:r>
+    </w:p>
+    <w:p>
+      <w:pPr>
+        <w:rPr>
+          <w:rFonts w:hint="eastAsia"/>
+        </w:rPr>
+      </w:pPr>
+      <w:r>
+        <w:tab/>
+      </w:r>
+      <w:proofErr w:type="spellStart"/>
+      <w:r>
+        <w:rPr>
+          <w:rFonts w:hint="eastAsia"/>
+        </w:rPr>
+        <w:t>싱글톤</w:t>
+      </w:r>
+      <w:proofErr w:type="spellEnd"/>
+      <w:r>
+        <w:t xml:space="preserve">: </w:t>
+      </w:r>
+      <w:r>
+        <w:rPr>
+          <w:rFonts w:hint="eastAsia"/>
+        </w:rPr>
+        <w:t xml:space="preserve">기본 </w:t>
+      </w:r>
+      <w:proofErr w:type="spellStart"/>
+      <w:proofErr w:type="gramStart"/>
+      <w:r>
+        <w:rPr>
+          <w:rFonts w:hint="eastAsia"/>
+        </w:rPr>
+        <w:t>스코프</w:t>
+      </w:r>
+      <w:proofErr w:type="spellEnd"/>
+      <w:r>
+        <w:rPr>
+          <w:rFonts w:hint="eastAsia"/>
+        </w:rPr>
+        <w:t xml:space="preserve"> </w:t>
+      </w:r>
+      <w:r>
+        <w:t>,</w:t>
+      </w:r>
+      <w:proofErr w:type="gramEnd"/>
+      <w:r>
+        <w:t xml:space="preserve"> </w:t>
+      </w:r>
+      <w:r>
+        <w:rPr>
+          <w:rFonts w:hint="eastAsia"/>
+        </w:rPr>
+        <w:t xml:space="preserve">스프링컨테이너의 시작과 종료까지 유지되는 가장 넓은 범위의 </w:t>
+      </w:r>
+      <w:proofErr w:type="spellStart"/>
+      <w:r>
+        <w:rPr>
+          <w:rFonts w:hint="eastAsia"/>
+        </w:rPr>
+        <w:t>스코프이다</w:t>
+      </w:r>
+      <w:proofErr w:type="spellEnd"/>
+      <w:r>
+        <w:rPr>
+          <w:rFonts w:hint="eastAsia"/>
+        </w:rPr>
+        <w:t>.</w:t>
+      </w:r>
+    </w:p>
+    <w:p>
+      <w:r>
+        <w:tab/>
+      </w:r>
+      <w:r>
+        <w:rPr>
+          <w:rFonts w:hint="eastAsia"/>
+        </w:rPr>
+        <w:t>프로토 타입:</w:t>
+      </w:r>
+      <w:r>
+        <w:t xml:space="preserve"> </w:t>
+      </w:r>
+      <w:r>
+        <w:rPr>
+          <w:rFonts w:hint="eastAsia"/>
+        </w:rPr>
+        <w:t xml:space="preserve">스프링 컨테이너는 프로토타입 빈의 생성과 의존관계 </w:t>
+      </w:r>
+      <w:proofErr w:type="spellStart"/>
+      <w:r>
+        <w:rPr>
+          <w:rFonts w:hint="eastAsia"/>
+        </w:rPr>
+        <w:t>주입까지만</w:t>
+      </w:r>
+      <w:proofErr w:type="spellEnd"/>
+      <w:r>
+        <w:rPr>
+          <w:rFonts w:hint="eastAsia"/>
+        </w:rPr>
+        <w:t xml:space="preserve"> 관여하고 더는 관리하지 않는 매우 짧은 범위의 </w:t>
+      </w:r>
+      <w:proofErr w:type="spellStart"/>
+      <w:r>
+        <w:rPr>
+          <w:rFonts w:hint="eastAsia"/>
+        </w:rPr>
+        <w:t>스코프이다</w:t>
+      </w:r>
+      <w:proofErr w:type="spellEnd"/>
+      <w:r>
+        <w:rPr>
+          <w:rFonts w:hint="eastAsia"/>
+        </w:rPr>
+        <w:t>.</w:t>
+      </w:r>
+    </w:p>
+    <w:p/>
+    <w:p>
+      <w:r>
+        <w:tab/>
+      </w:r>
+      <w:r>
+        <w:rPr>
+          <w:rFonts w:hint="eastAsia"/>
+        </w:rPr>
+        <w:t xml:space="preserve">웹 관련 </w:t>
+      </w:r>
+      <w:proofErr w:type="spellStart"/>
+      <w:r>
+        <w:rPr>
+          <w:rFonts w:hint="eastAsia"/>
+        </w:rPr>
+        <w:t>스코프</w:t>
+      </w:r>
+      <w:proofErr w:type="spellEnd"/>
+    </w:p>
+    <w:p>
+      <w:r>
+        <w:tab/>
+      </w:r>
+      <w:r>
+        <w:tab/>
+        <w:t xml:space="preserve">Request: </w:t>
+      </w:r>
+      <w:r>
+        <w:rPr>
+          <w:rFonts w:hint="eastAsia"/>
+        </w:rPr>
+        <w:t xml:space="preserve">웹 요청이 들어오고 나갈 </w:t>
+      </w:r>
+      <w:proofErr w:type="gramStart"/>
+      <w:r>
+        <w:rPr>
+          <w:rFonts w:hint="eastAsia"/>
+        </w:rPr>
+        <w:t>때 까지</w:t>
+      </w:r>
+      <w:proofErr w:type="gramEnd"/>
+      <w:r>
+        <w:rPr>
+          <w:rFonts w:hint="eastAsia"/>
+        </w:rPr>
+        <w:t xml:space="preserve"> 유지되는 </w:t>
+      </w:r>
+      <w:proofErr w:type="spellStart"/>
+      <w:r>
+        <w:rPr>
+          <w:rFonts w:hint="eastAsia"/>
+        </w:rPr>
+        <w:t>스코프</w:t>
+      </w:r>
+      <w:proofErr w:type="spellEnd"/>
+    </w:p>
+    <w:p>
+      <w:r>
+        <w:tab/>
+      </w:r>
+      <w:r>
+        <w:tab/>
+      </w:r>
+      <w:proofErr w:type="gramStart"/>
+      <w:r>
+        <w:t>Session :</w:t>
+      </w:r>
+      <w:proofErr w:type="gramEnd"/>
+      <w:r>
+        <w:t xml:space="preserve"> </w:t>
+      </w:r>
+      <w:r>
+        <w:rPr>
+          <w:rFonts w:hint="eastAsia"/>
+        </w:rPr>
+        <w:t xml:space="preserve">웹 세션이 생성되고 종료될 때 까지 유지되는 </w:t>
+      </w:r>
+      <w:proofErr w:type="spellStart"/>
+      <w:r>
+        <w:rPr>
+          <w:rFonts w:hint="eastAsia"/>
+        </w:rPr>
+        <w:t>스코프이다</w:t>
+      </w:r>
+      <w:proofErr w:type="spellEnd"/>
+      <w:r>
+        <w:rPr>
+          <w:rFonts w:hint="eastAsia"/>
+        </w:rPr>
+        <w:t>.</w:t>
+      </w:r>
+    </w:p>
+    <w:p>
+      <w:r>
+        <w:tab/>
+      </w:r>
+      <w:r>
+        <w:tab/>
+        <w:t xml:space="preserve">Application: </w:t>
+      </w:r>
+      <w:r>
+        <w:rPr>
+          <w:rFonts w:hint="eastAsia"/>
+        </w:rPr>
+        <w:t xml:space="preserve">웹의 </w:t>
+      </w:r>
+      <w:proofErr w:type="spellStart"/>
+      <w:r>
+        <w:rPr>
+          <w:rFonts w:hint="eastAsia"/>
+        </w:rPr>
+        <w:t>서블릿</w:t>
+      </w:r>
+      <w:proofErr w:type="spellEnd"/>
+      <w:r>
+        <w:rPr>
+          <w:rFonts w:hint="eastAsia"/>
+        </w:rPr>
+        <w:t xml:space="preserve"> </w:t>
+      </w:r>
+      <w:proofErr w:type="spellStart"/>
+      <w:r>
+        <w:rPr>
+          <w:rFonts w:hint="eastAsia"/>
+        </w:rPr>
+        <w:t>컨텍스와</w:t>
+      </w:r>
+      <w:proofErr w:type="spellEnd"/>
+      <w:r>
+        <w:rPr>
+          <w:rFonts w:hint="eastAsia"/>
+        </w:rPr>
+        <w:t xml:space="preserve"> 같은 범위로 유지되는 </w:t>
+      </w:r>
+      <w:proofErr w:type="spellStart"/>
+      <w:r>
+        <w:rPr>
+          <w:rFonts w:hint="eastAsia"/>
+        </w:rPr>
+        <w:t>스코프이다</w:t>
+      </w:r>
+      <w:proofErr w:type="spellEnd"/>
+      <w:r>
+        <w:rPr>
+          <w:rFonts w:hint="eastAsia"/>
+        </w:rPr>
+        <w:t>.</w:t>
+      </w:r>
+    </w:p>
+    <w:p>
+      <w:pPr>
+        <w:rPr>
+          <w:sz w:val="30"/>
+          <w:szCs w:val="32"/>
+        </w:rPr>
+      </w:pPr>
+      <w:r>
+        <w:rPr>
+          <w:rFonts w:hint="eastAsia"/>
+          <w:sz w:val="30"/>
+          <w:szCs w:val="32"/>
+        </w:rPr>
+        <w:t xml:space="preserve">프로토타입 </w:t>
+      </w:r>
+      <w:proofErr w:type="spellStart"/>
+      <w:r>
+        <w:rPr>
+          <w:rFonts w:hint="eastAsia"/>
+          <w:sz w:val="30"/>
+          <w:szCs w:val="32"/>
+        </w:rPr>
+        <w:t>스코프</w:t>
+      </w:r>
+      <w:proofErr w:type="spellEnd"/>
+    </w:p>
+    <w:p>
+      <w:r>
+        <w:rPr>
+          <w:sz w:val="30"/>
+          <w:szCs w:val="32"/>
+        </w:rPr>
+        <w:tab/>
+      </w:r>
+      <w:proofErr w:type="spellStart"/>
+      <w:r>
+        <w:rPr>
+          <w:rFonts w:hint="eastAsia"/>
+        </w:rPr>
+        <w:t>싱글톤</w:t>
+      </w:r>
+      <w:proofErr w:type="spellEnd"/>
+      <w:r>
+        <w:rPr>
+          <w:rFonts w:hint="eastAsia"/>
+        </w:rPr>
+        <w:t xml:space="preserve"> </w:t>
+      </w:r>
+      <w:proofErr w:type="spellStart"/>
+      <w:r>
+        <w:rPr>
+          <w:rFonts w:hint="eastAsia"/>
+        </w:rPr>
+        <w:t>스코프의</w:t>
+      </w:r>
+      <w:proofErr w:type="spellEnd"/>
+      <w:r>
+        <w:rPr>
+          <w:rFonts w:hint="eastAsia"/>
+        </w:rPr>
+        <w:t xml:space="preserve"> 빈을 조회하면 항상 같은 인스턴스의 스프링 </w:t>
+      </w:r>
+      <w:proofErr w:type="gramStart"/>
+      <w:r>
+        <w:rPr>
+          <w:rFonts w:hint="eastAsia"/>
+        </w:rPr>
+        <w:t xml:space="preserve">빈을 </w:t>
+      </w:r>
+      <w:r>
+        <w:t xml:space="preserve"> </w:t>
+      </w:r>
+      <w:r>
+        <w:rPr>
+          <w:rFonts w:hint="eastAsia"/>
+        </w:rPr>
+        <w:t>반환한다</w:t>
+      </w:r>
+      <w:proofErr w:type="gramEnd"/>
+      <w:r>
+        <w:rPr>
+          <w:rFonts w:hint="eastAsia"/>
+        </w:rPr>
+        <w:t>.</w:t>
+      </w:r>
+      <w:r>
+        <w:t xml:space="preserve"> </w:t>
+      </w:r>
+      <w:r>
+        <w:rPr>
+          <w:rFonts w:hint="eastAsia"/>
+        </w:rPr>
+        <w:t xml:space="preserve">하지만 프로토 타입 </w:t>
+      </w:r>
+      <w:proofErr w:type="spellStart"/>
+      <w:r>
+        <w:rPr>
+          <w:rFonts w:hint="eastAsia"/>
+        </w:rPr>
+        <w:t>스코프는</w:t>
+      </w:r>
+      <w:proofErr w:type="spellEnd"/>
+      <w:r>
+        <w:rPr>
+          <w:rFonts w:hint="eastAsia"/>
+        </w:rPr>
+        <w:t xml:space="preserve"> 항상 새로운 인스턴스를 생성해서 </w:t>
+      </w:r>
+      <w:proofErr w:type="gramStart"/>
+      <w:r>
+        <w:rPr>
+          <w:rFonts w:hint="eastAsia"/>
+        </w:rPr>
+        <w:t xml:space="preserve">반환한다 </w:t>
+      </w:r>
+      <w:r>
+        <w:t>.</w:t>
+      </w:r>
+      <w:proofErr w:type="gramEnd"/>
+    </w:p>
+    <w:p>
+      <w:pPr>
+        <w:rPr>
+          <w:b/>
+          <w:bCs/>
+        </w:rPr>
+      </w:pPr>
+      <w:r>
+        <w:tab/>
+      </w:r>
+      <w:r>
+        <w:rPr>
+          <w:rFonts w:hint="eastAsia"/>
+        </w:rPr>
+        <w:t>스프링 컨테이너는 프로토타입 빈을 생성하고</w:t>
+      </w:r>
+      <w:r>
+        <w:rPr>
+          <w:rFonts w:hint="eastAsia"/>
+          <w:b/>
+          <w:bCs/>
+        </w:rPr>
+        <w:t>,</w:t>
+      </w:r>
+      <w:r>
+        <w:rPr>
+          <w:b/>
+          <w:bCs/>
+        </w:rPr>
+        <w:t xml:space="preserve"> </w:t>
+      </w:r>
+      <w:r>
+        <w:rPr>
+          <w:rFonts w:hint="eastAsia"/>
+          <w:b/>
+          <w:bCs/>
+        </w:rPr>
+        <w:t xml:space="preserve">의존관계 </w:t>
+      </w:r>
+      <w:proofErr w:type="gramStart"/>
+      <w:r>
+        <w:rPr>
+          <w:rFonts w:hint="eastAsia"/>
+          <w:b/>
+          <w:bCs/>
+        </w:rPr>
+        <w:t xml:space="preserve">주입 </w:t>
+      </w:r>
+      <w:r>
+        <w:rPr>
+          <w:b/>
+          <w:bCs/>
+        </w:rPr>
+        <w:t>,</w:t>
+      </w:r>
+      <w:proofErr w:type="spellStart"/>
+      <w:r>
+        <w:rPr>
+          <w:rFonts w:hint="eastAsia"/>
+          <w:b/>
+          <w:bCs/>
+        </w:rPr>
+        <w:t>초기화까지만</w:t>
+      </w:r>
+      <w:proofErr w:type="spellEnd"/>
+      <w:proofErr w:type="gramEnd"/>
+      <w:r>
+        <w:rPr>
+          <w:rFonts w:hint="eastAsia"/>
+          <w:b/>
+          <w:bCs/>
+        </w:rPr>
+        <w:t xml:space="preserve"> 처리한다는 것이 중요하다.</w:t>
+      </w:r>
+      <w:r>
+        <w:rPr>
+          <w:b/>
+          <w:bCs/>
+        </w:rPr>
+        <w:t xml:space="preserve"> </w:t>
+      </w:r>
+      <w:r>
+        <w:rPr>
+          <w:rFonts w:hint="eastAsia"/>
+          <w:b/>
+          <w:bCs/>
+        </w:rPr>
+        <w:t>프로토타입 빈을 관리할 책임은</w:t>
+      </w:r>
+    </w:p>
+    <w:p>
+      <w:pPr>
+        <w:rPr>
+          <w:b/>
+          <w:bCs/>
+        </w:rPr>
+      </w:pPr>
+      <w:r>
+        <w:rPr>
+          <w:b/>
+          <w:bCs/>
+        </w:rPr>
+        <w:tab/>
+      </w:r>
+      <w:r>
+        <w:rPr>
+          <w:rFonts w:hint="eastAsia"/>
+          <w:b/>
+          <w:bCs/>
+        </w:rPr>
+        <w:t>프로토타입 빈을 받은 클라이언트에 있다.</w:t>
+      </w:r>
+      <w:r>
+        <w:rPr>
+          <w:b/>
+          <w:bCs/>
+        </w:rPr>
+        <w:t xml:space="preserve"> </w:t>
+      </w:r>
+      <w:r>
+        <w:rPr>
+          <w:rFonts w:hint="eastAsia"/>
+          <w:b/>
+          <w:bCs/>
+        </w:rPr>
+        <w:t xml:space="preserve">그래서 </w:t>
+      </w:r>
+      <w:r>
+        <w:rPr>
+          <w:b/>
+          <w:bCs/>
+        </w:rPr>
+        <w:t>@</w:t>
+      </w:r>
+      <w:proofErr w:type="spellStart"/>
+      <w:r>
+        <w:rPr>
+          <w:b/>
+          <w:bCs/>
+        </w:rPr>
+        <w:t>PreDestory</w:t>
+      </w:r>
+      <w:proofErr w:type="spellEnd"/>
+      <w:r>
+        <w:rPr>
+          <w:b/>
+          <w:bCs/>
+        </w:rPr>
+        <w:t xml:space="preserve"> </w:t>
+      </w:r>
+      <w:r>
+        <w:rPr>
+          <w:rFonts w:hint="eastAsia"/>
+          <w:b/>
+          <w:bCs/>
+        </w:rPr>
+        <w:t>같은 종료 메서드가 호출되지 않는다.</w:t>
+      </w:r>
+    </w:p>
+    <w:p>
+      <w:pPr>
+        <w:rPr>
+          <w:b/>
+          <w:bCs/>
+        </w:rPr>
+      </w:pPr>
+    </w:p>
+    <w:p>
+      <w:pPr>
+        <w:rPr>
+          <w:rFonts w:hint="eastAsia"/>
+          <w:b/>
+          <w:bCs/>
+        </w:rPr>
       </w:pPr>
       <w:bookmarkStart w:id="0" w:name="_GoBack"/>
       <w:bookmarkEnd w:id="0"/>
-    </w:p>
-    <w:p/>
-    <w:p>
-      <w:pPr>
-        <w:rPr>
-          <w:rFonts w:hint="eastAsia"/>
-        </w:rPr>
-      </w:pPr>
-    </w:p>
-    <w:p/>
-    <w:p>
-      <w:pPr>
-        <w:rPr>
-          <w:rFonts w:hint="eastAsia"/>
-        </w:rPr>
-      </w:pPr>
-      <w:r>
-        <w:tab/>
-      </w:r>
-      <w:r>
-        <w:tab/>
-      </w:r>
     </w:p>
     <w:sectPr>
       <w:pgSz w:w="11906" w:h="16838"/>

--- a/SpringStudy.docx
+++ b/SpringStudy.docx
@@ -1,6 +1,6 @@
 
 <file path=word/document.xml><?xml version="1.0" encoding="utf-8"?>
-<w:document xmlns:wpc="http://schemas.microsoft.com/office/word/2010/wordprocessingCanvas" xmlns:cx="http://schemas.microsoft.com/office/drawing/2014/chartex" xmlns:cx1="http://schemas.microsoft.com/office/drawing/2015/9/8/chartex" xmlns:cx2="http://schemas.microsoft.com/office/drawing/2015/10/21/chartex" xmlns:cx3="http://schemas.microsoft.com/office/drawing/2016/5/9/chartex" xmlns:cx4="http://schemas.microsoft.com/office/drawing/2016/5/10/chartex" xmlns:cx5="http://schemas.microsoft.com/office/drawing/2016/5/11/chartex" xmlns:cx6="http://schemas.microsoft.com/office/drawing/2016/5/12/chartex" xmlns:cx7="http://schemas.microsoft.com/office/drawing/2016/5/13/chartex" xmlns:cx8="http://schemas.microsoft.com/office/drawing/2016/5/14/chartex" xmlns:mc="http://schemas.openxmlformats.org/markup-compatibility/2006" xmlns:aink="http://schemas.microsoft.com/office/drawing/2016/ink" xmlns:am3d="http://schemas.microsoft.com/office/drawing/2017/model3d" xmlns:o="urn:schemas-microsoft-com:office:office" xmlns:r="http://schemas.openxmlformats.org/officeDocument/2006/relationships" xmlns:m="http://schemas.openxmlformats.org/officeDocument/2006/math" xmlns:v="urn:schemas-microsoft-com:vml" xmlns:wp14="http://schemas.microsoft.com/office/word/2010/wordprocessingDrawing" xmlns:wp="http://schemas.openxmlformats.org/drawingml/2006/wordprocessingDrawing" xmlns:w10="urn:schemas-microsoft-com:office:word" xmlns:w="http://schemas.openxmlformats.org/wordprocessingml/2006/main" xmlns:w14="http://schemas.microsoft.com/office/word/2010/wordml" xmlns:w15="http://schemas.microsoft.com/office/word/2012/wordml" xmlns:w16cid="http://schemas.microsoft.com/office/word/2016/wordml/cid" xmlns:w16se="http://schemas.microsoft.com/office/word/2015/wordml/symex" xmlns:wpg="http://schemas.microsoft.com/office/word/2010/wordprocessingGroup" xmlns:wpi="http://schemas.microsoft.com/office/word/2010/wordprocessingInk" xmlns:wne="http://schemas.microsoft.com/office/word/2006/wordml" xmlns:wps="http://schemas.microsoft.com/office/word/2010/wordprocessingShape" mc:Ignorable="w14 w15 w16se w16cid wp14">
+<w:document xmlns:wpc="http://schemas.microsoft.com/office/word/2010/wordprocessingCanvas" xmlns:cx="http://schemas.microsoft.com/office/drawing/2014/chartex" xmlns:mc="http://schemas.openxmlformats.org/markup-compatibility/2006" xmlns:o="urn:schemas-microsoft-com:office:office" xmlns:r="http://schemas.openxmlformats.org/officeDocument/2006/relationships" xmlns:m="http://schemas.openxmlformats.org/officeDocument/2006/math" xmlns:v="urn:schemas-microsoft-com:vml" xmlns:wp14="http://schemas.microsoft.com/office/word/2010/wordprocessingDrawing" xmlns:wp="http://schemas.openxmlformats.org/drawingml/2006/wordprocessingDrawing" xmlns:w10="urn:schemas-microsoft-com:office:word" xmlns:w="http://schemas.openxmlformats.org/wordprocessingml/2006/main" xmlns:w14="http://schemas.microsoft.com/office/word/2010/wordml" xmlns:w15="http://schemas.microsoft.com/office/word/2012/wordml" xmlns:w16se="http://schemas.microsoft.com/office/word/2015/wordml/symex" xmlns:wpg="http://schemas.microsoft.com/office/word/2010/wordprocessingGroup" xmlns:wpi="http://schemas.microsoft.com/office/word/2010/wordprocessingInk" xmlns:wne="http://schemas.microsoft.com/office/word/2006/wordml" xmlns:wps="http://schemas.microsoft.com/office/word/2010/wordprocessingShape" mc:Ignorable="w14 w15 w16se wp14">
   <w:body>
     <w:p>
       <w:r>
@@ -6221,22 +6221,34 @@
       <w:r>
         <w:t xml:space="preserve"> </w:t>
       </w:r>
+      <w:r>
+        <w:rPr>
+          <w:rFonts w:hint="eastAsia"/>
+        </w:rPr>
+        <w:t>생성자와</w:t>
+      </w:r>
       <w:proofErr w:type="gramStart"/>
       <w:r>
         <w:rPr>
           <w:rFonts w:hint="eastAsia"/>
         </w:rPr>
-        <w:t>생성자와,</w:t>
+        <w:t>,</w:t>
       </w:r>
       <w:r>
         <w:t>final</w:t>
       </w:r>
+      <w:r>
+        <w:rPr>
+          <w:rFonts w:hint="eastAsia"/>
+        </w:rPr>
+        <w:t>키워드를</w:t>
+      </w:r>
       <w:proofErr w:type="gramEnd"/>
       <w:r>
         <w:rPr>
           <w:rFonts w:hint="eastAsia"/>
         </w:rPr>
-        <w:t>키워드를 사용해야한다.</w:t>
+        <w:t xml:space="preserve"> 사용해야한다.</w:t>
       </w:r>
     </w:p>
     <w:p>
@@ -6324,7 +6336,21 @@
         <w:rPr>
           <w:rFonts w:hint="eastAsia"/>
         </w:rPr>
-        <w:t>필드를 알아서 생성자로 만들어</w:t>
+        <w:t xml:space="preserve">필드를 알아서 </w:t>
+      </w:r>
+      <w:proofErr w:type="spellStart"/>
+      <w:r>
+        <w:rPr>
+          <w:rFonts w:hint="eastAsia"/>
+        </w:rPr>
+        <w:t>생성자로</w:t>
+      </w:r>
+      <w:proofErr w:type="spellEnd"/>
+      <w:r>
+        <w:rPr>
+          <w:rFonts w:hint="eastAsia"/>
+        </w:rPr>
+        <w:t xml:space="preserve"> 만들어</w:t>
       </w:r>
       <w:r>
         <w:t xml:space="preserve"> </w:t>
@@ -6384,7 +6410,21 @@
         <w:rPr>
           <w:rFonts w:hint="eastAsia"/>
         </w:rPr>
-        <w:t xml:space="preserve">를 생략하는 방법을 주로사용 </w:t>
+        <w:t xml:space="preserve">를 생략하는 방법을 </w:t>
+      </w:r>
+      <w:proofErr w:type="spellStart"/>
+      <w:r>
+        <w:rPr>
+          <w:rFonts w:hint="eastAsia"/>
+        </w:rPr>
+        <w:t>주로사용</w:t>
+      </w:r>
+      <w:proofErr w:type="spellEnd"/>
+      <w:r>
+        <w:rPr>
+          <w:rFonts w:hint="eastAsia"/>
+        </w:rPr>
+        <w:t xml:space="preserve"> </w:t>
       </w:r>
     </w:p>
     <w:p>
@@ -6457,6 +6497,741 @@
           <w:rFonts w:hint="eastAsia"/>
         </w:rPr>
         <w:t>@</w:t>
+      </w:r>
+      <w:proofErr w:type="spellStart"/>
+      <w:r>
+        <w:rPr>
+          <w:rFonts w:hint="eastAsia"/>
+        </w:rPr>
+        <w:t>A</w:t>
+      </w:r>
+      <w:r>
+        <w:t>utowired</w:t>
+      </w:r>
+      <w:proofErr w:type="spellEnd"/>
+      <w:r>
+        <w:t xml:space="preserve"> </w:t>
+      </w:r>
+      <w:r>
+        <w:rPr>
+          <w:rFonts w:hint="eastAsia"/>
+        </w:rPr>
+        <w:t>는 타입으로 조회</w:t>
+      </w:r>
+      <w:r>
+        <w:rPr>
+          <w:rFonts w:hint="eastAsia"/>
+        </w:rPr>
+        <w:t>하기 때문에 문제가 발생 할 수 있다.</w:t>
+      </w:r>
+    </w:p>
+    <w:p>
+      <w:r>
+        <w:tab/>
+      </w:r>
+      <w:r>
+        <w:rPr>
+          <w:rFonts w:hint="eastAsia"/>
+        </w:rPr>
+        <w:t>스프링 빈을 수동 등록해서 문제를 해결해도 되지만,</w:t>
+      </w:r>
+      <w:r>
+        <w:t xml:space="preserve"> </w:t>
+      </w:r>
+      <w:r>
+        <w:rPr>
+          <w:rFonts w:hint="eastAsia"/>
+        </w:rPr>
+        <w:t>의존 관계 자동 주입에서 해결하는 여러 방법이 있다.</w:t>
+      </w:r>
+    </w:p>
+    <w:p/>
+    <w:p>
+      <w:r>
+        <w:tab/>
+      </w:r>
+      <w:r>
+        <w:rPr>
+          <w:rFonts w:hint="eastAsia"/>
+        </w:rPr>
+        <w:t>@</w:t>
+      </w:r>
+      <w:proofErr w:type="spellStart"/>
+      <w:r>
+        <w:t>Autowired</w:t>
+      </w:r>
+      <w:proofErr w:type="spellEnd"/>
+      <w:r>
+        <w:t xml:space="preserve"> </w:t>
+      </w:r>
+      <w:r>
+        <w:rPr>
+          <w:rFonts w:hint="eastAsia"/>
+        </w:rPr>
+        <w:t>필드 명 매칭</w:t>
+      </w:r>
+    </w:p>
+    <w:p>
+      <w:r>
+        <w:tab/>
+      </w:r>
+      <w:r>
+        <w:tab/>
+      </w:r>
+      <w:r>
+        <w:rPr>
+          <w:rFonts w:hint="eastAsia"/>
+        </w:rPr>
+        <w:t>타입 매칭 시도-</w:t>
+      </w:r>
+      <w:r>
+        <w:t xml:space="preserve">&gt; </w:t>
+      </w:r>
+      <w:proofErr w:type="gramStart"/>
+      <w:r>
+        <w:rPr>
+          <w:rFonts w:hint="eastAsia"/>
+        </w:rPr>
+        <w:t xml:space="preserve">필드이름 </w:t>
+      </w:r>
+      <w:r>
+        <w:t>,</w:t>
+      </w:r>
+      <w:proofErr w:type="gramEnd"/>
+      <w:r>
+        <w:t xml:space="preserve"> </w:t>
+      </w:r>
+      <w:r>
+        <w:rPr>
+          <w:rFonts w:hint="eastAsia"/>
+        </w:rPr>
+        <w:t xml:space="preserve">파라미터 이름으로 빈 이름으로 매칭 시도 </w:t>
+      </w:r>
+    </w:p>
+    <w:p>
+      <w:r>
+        <w:tab/>
+      </w:r>
+      <w:r>
+        <w:tab/>
+      </w:r>
+    </w:p>
+    <w:p>
+      <w:r>
+        <w:tab/>
+        <w:t>@</w:t>
+      </w:r>
+      <w:proofErr w:type="spellStart"/>
+      <w:r>
+        <w:t>Quilifier</w:t>
+      </w:r>
+      <w:proofErr w:type="spellEnd"/>
+      <w:r>
+        <w:t xml:space="preserve"> -&gt; @</w:t>
+      </w:r>
+      <w:proofErr w:type="spellStart"/>
+      <w:r>
+        <w:t>Quilifier</w:t>
+      </w:r>
+      <w:proofErr w:type="spellEnd"/>
+      <w:r>
+        <w:rPr>
+          <w:rFonts w:hint="eastAsia"/>
+        </w:rPr>
+        <w:t xml:space="preserve">끼리 매칭 </w:t>
+      </w:r>
+      <w:r>
+        <w:t xml:space="preserve">-&gt; </w:t>
+      </w:r>
+      <w:proofErr w:type="spellStart"/>
+      <w:r>
+        <w:rPr>
+          <w:rFonts w:hint="eastAsia"/>
+        </w:rPr>
+        <w:t>빈이름</w:t>
+      </w:r>
+      <w:proofErr w:type="spellEnd"/>
+      <w:r>
+        <w:rPr>
+          <w:rFonts w:hint="eastAsia"/>
+        </w:rPr>
+        <w:t xml:space="preserve"> 매칭</w:t>
+      </w:r>
+    </w:p>
+    <w:p>
+      <w:r>
+        <w:tab/>
+      </w:r>
+      <w:r>
+        <w:tab/>
+      </w:r>
+      <w:r>
+        <w:rPr>
+          <w:rFonts w:hint="eastAsia"/>
+        </w:rPr>
+        <w:t xml:space="preserve">추가 구분자를 붙여주는 </w:t>
+      </w:r>
+      <w:proofErr w:type="gramStart"/>
+      <w:r>
+        <w:rPr>
+          <w:rFonts w:hint="eastAsia"/>
+        </w:rPr>
+        <w:t xml:space="preserve">방법으로 </w:t>
+      </w:r>
+      <w:r>
+        <w:t>,</w:t>
+      </w:r>
+      <w:proofErr w:type="gramEnd"/>
+      <w:r>
+        <w:t xml:space="preserve"> </w:t>
+      </w:r>
+      <w:r>
+        <w:rPr>
+          <w:rFonts w:hint="eastAsia"/>
+        </w:rPr>
+        <w:t xml:space="preserve">빈 이름을 변경하는 것은 아니다 </w:t>
+      </w:r>
+      <w:r>
+        <w:t>.</w:t>
+      </w:r>
+    </w:p>
+    <w:p>
+      <w:r>
+        <w:tab/>
+      </w:r>
+      <w:r>
+        <w:tab/>
+      </w:r>
+      <w:r>
+        <w:rPr>
+          <w:rFonts w:hint="eastAsia"/>
+        </w:rPr>
+        <w:t xml:space="preserve">생성자 앞에 </w:t>
+      </w:r>
+      <w:r>
+        <w:t xml:space="preserve">@Qualifier(“ </w:t>
+      </w:r>
+      <w:proofErr w:type="gramStart"/>
+      <w:r>
+        <w:t>…</w:t>
+      </w:r>
+      <w:proofErr w:type="gramEnd"/>
+      <w:r>
+        <w:t xml:space="preserve"> “) </w:t>
+      </w:r>
+      <w:r>
+        <w:rPr>
+          <w:rFonts w:hint="eastAsia"/>
+        </w:rPr>
+        <w:t xml:space="preserve">을 </w:t>
+      </w:r>
+      <w:proofErr w:type="spellStart"/>
+      <w:r>
+        <w:rPr>
+          <w:rFonts w:hint="eastAsia"/>
+        </w:rPr>
+        <w:t>붙혀준다</w:t>
+      </w:r>
+      <w:proofErr w:type="spellEnd"/>
+      <w:r>
+        <w:rPr>
+          <w:rFonts w:hint="eastAsia"/>
+        </w:rPr>
+        <w:t>.</w:t>
+      </w:r>
+    </w:p>
+    <w:p>
+      <w:r>
+        <w:tab/>
+      </w:r>
+      <w:r>
+        <w:tab/>
+      </w:r>
+      <w:r>
+        <w:rPr>
+          <w:rFonts w:hint="eastAsia"/>
+        </w:rPr>
+        <w:t xml:space="preserve">만약에 찾지 못하면 </w:t>
+      </w:r>
+      <w:r>
+        <w:t>…</w:t>
+      </w:r>
+      <w:r>
+        <w:rPr>
+          <w:rFonts w:hint="eastAsia"/>
+        </w:rPr>
+        <w:t>이라는 이름의 스프링 빈을 추가로 찾는다.</w:t>
+      </w:r>
+      <w:r>
+        <w:t xml:space="preserve"> </w:t>
+      </w:r>
+    </w:p>
+    <w:p>
+      <w:r>
+        <w:tab/>
+        <w:t xml:space="preserve">@Primary </w:t>
+      </w:r>
+      <w:r>
+        <w:rPr>
+          <w:rFonts w:hint="eastAsia"/>
+        </w:rPr>
+        <w:t>사용</w:t>
+      </w:r>
+    </w:p>
+    <w:p>
+      <w:r>
+        <w:tab/>
+      </w:r>
+      <w:r>
+        <w:tab/>
+      </w:r>
+      <w:r>
+        <w:rPr>
+          <w:rFonts w:hint="eastAsia"/>
+        </w:rPr>
+        <w:t>우선순위를 정하는 방법이다.</w:t>
+      </w:r>
+    </w:p>
+    <w:p>
+      <w:r>
+        <w:tab/>
+      </w:r>
+      <w:r>
+        <w:tab/>
+        <w:t>@</w:t>
+      </w:r>
+      <w:r>
+        <w:rPr>
+          <w:rFonts w:hint="eastAsia"/>
+        </w:rPr>
+        <w:t>P</w:t>
+      </w:r>
+      <w:r>
+        <w:t>rimary</w:t>
+      </w:r>
+      <w:r>
+        <w:rPr>
+          <w:rFonts w:hint="eastAsia"/>
+        </w:rPr>
+        <w:t>를 사용해서 우선권을 갖게 해서 그것 매칭 시켜준다.</w:t>
+      </w:r>
+    </w:p>
+    <w:p/>
+    <w:p>
+      <w:r>
+        <w:tab/>
+        <w:t>*</w:t>
+      </w:r>
+      <w:r>
+        <w:rPr>
+          <w:rFonts w:hint="eastAsia"/>
+        </w:rPr>
+        <w:t>@</w:t>
+      </w:r>
+      <w:r>
+        <w:t xml:space="preserve">Primary </w:t>
+      </w:r>
+      <w:r>
+        <w:rPr>
+          <w:rFonts w:hint="eastAsia"/>
+        </w:rPr>
+        <w:t xml:space="preserve">보다 </w:t>
+      </w:r>
+      <w:r>
+        <w:t>@</w:t>
+      </w:r>
+      <w:proofErr w:type="spellStart"/>
+      <w:r>
+        <w:t>QUilifier</w:t>
+      </w:r>
+      <w:proofErr w:type="spellEnd"/>
+      <w:r>
+        <w:t xml:space="preserve"> </w:t>
+      </w:r>
+      <w:proofErr w:type="gramStart"/>
+      <w:r>
+        <w:rPr>
+          <w:rFonts w:hint="eastAsia"/>
+        </w:rPr>
+        <w:t xml:space="preserve">가 </w:t>
+      </w:r>
+      <w:r>
+        <w:t xml:space="preserve"> </w:t>
+      </w:r>
+      <w:r>
+        <w:rPr>
+          <w:rFonts w:hint="eastAsia"/>
+        </w:rPr>
+        <w:t>우선순위가</w:t>
+      </w:r>
+      <w:proofErr w:type="gramEnd"/>
+      <w:r>
+        <w:rPr>
+          <w:rFonts w:hint="eastAsia"/>
+        </w:rPr>
+        <w:t xml:space="preserve"> 높다 자동 보다는 수동이 우선 순위가 높다.</w:t>
+      </w:r>
+    </w:p>
+    <w:p>
+      <w:r>
+        <w:tab/>
+      </w:r>
+    </w:p>
+    <w:p>
+      <w:pPr>
+        <w:rPr>
+          <w:sz w:val="30"/>
+          <w:szCs w:val="32"/>
+        </w:rPr>
+      </w:pPr>
+      <w:proofErr w:type="spellStart"/>
+      <w:r>
+        <w:rPr>
+          <w:rFonts w:hint="eastAsia"/>
+          <w:sz w:val="30"/>
+          <w:szCs w:val="32"/>
+        </w:rPr>
+        <w:t>애노테이션</w:t>
+      </w:r>
+      <w:proofErr w:type="spellEnd"/>
+      <w:r>
+        <w:rPr>
+          <w:rFonts w:hint="eastAsia"/>
+          <w:sz w:val="30"/>
+          <w:szCs w:val="32"/>
+        </w:rPr>
+        <w:t xml:space="preserve"> 직접 만들기</w:t>
+      </w:r>
+    </w:p>
+    <w:p>
+      <w:r>
+        <w:rPr>
+          <w:sz w:val="30"/>
+          <w:szCs w:val="32"/>
+        </w:rPr>
+        <w:tab/>
+      </w:r>
+      <w:r>
+        <w:rPr>
+          <w:rFonts w:hint="eastAsia"/>
+        </w:rPr>
+        <w:t>@Q</w:t>
+      </w:r>
+      <w:r>
+        <w:t>ualifier(“</w:t>
+      </w:r>
+      <w:proofErr w:type="spellStart"/>
+      <w:r>
+        <w:t>mainDiscountPolicy</w:t>
+      </w:r>
+      <w:proofErr w:type="spellEnd"/>
+      <w:r>
+        <w:t xml:space="preserve">”) </w:t>
+      </w:r>
+      <w:r>
+        <w:rPr>
+          <w:rFonts w:hint="eastAsia"/>
+        </w:rPr>
+        <w:t xml:space="preserve">이렇게 문자를 적으면 </w:t>
+      </w:r>
+      <w:proofErr w:type="spellStart"/>
+      <w:r>
+        <w:rPr>
+          <w:rFonts w:hint="eastAsia"/>
+        </w:rPr>
+        <w:t>컴파일시</w:t>
+      </w:r>
+      <w:proofErr w:type="spellEnd"/>
+      <w:r>
+        <w:rPr>
+          <w:rFonts w:hint="eastAsia"/>
+        </w:rPr>
+        <w:t xml:space="preserve"> 타입 체크가 되지 않는다.</w:t>
+      </w:r>
+    </w:p>
+    <w:p>
+      <w:pPr>
+        <w:rPr>
+          <w:sz w:val="30"/>
+          <w:szCs w:val="32"/>
+        </w:rPr>
+      </w:pPr>
+      <w:r>
+        <w:tab/>
+      </w:r>
+      <w:proofErr w:type="spellStart"/>
+      <w:r>
+        <w:t>C+n</w:t>
+      </w:r>
+      <w:proofErr w:type="spellEnd"/>
+      <w:r>
+        <w:t xml:space="preserve"> </w:t>
+      </w:r>
+      <w:r>
+        <w:rPr>
+          <w:rFonts w:hint="eastAsia"/>
+        </w:rPr>
+        <w:t>사용으로 Q</w:t>
+      </w:r>
+      <w:r>
+        <w:t>ualifier</w:t>
+      </w:r>
+      <w:r>
+        <w:rPr>
+          <w:rFonts w:hint="eastAsia"/>
+        </w:rPr>
+        <w:t xml:space="preserve">클래스를 </w:t>
+      </w:r>
+      <w:proofErr w:type="gramStart"/>
+      <w:r>
+        <w:rPr>
+          <w:rFonts w:hint="eastAsia"/>
+        </w:rPr>
+        <w:t xml:space="preserve">조회한다 </w:t>
+      </w:r>
+      <w:r>
+        <w:t>.</w:t>
+      </w:r>
+      <w:proofErr w:type="gramEnd"/>
+      <w:r>
+        <w:rPr>
+          <w:rFonts w:hint="eastAsia"/>
+          <w:sz w:val="30"/>
+          <w:szCs w:val="32"/>
+        </w:rPr>
+        <w:tab/>
+      </w:r>
+      <w:r>
+        <w:rPr>
+          <w:rFonts w:hint="eastAsia"/>
+          <w:sz w:val="30"/>
+          <w:szCs w:val="32"/>
+        </w:rPr>
+        <w:tab/>
+      </w:r>
+    </w:p>
+    <w:p>
+      <w:r>
+        <w:rPr>
+          <w:sz w:val="30"/>
+          <w:szCs w:val="32"/>
+        </w:rPr>
+        <w:tab/>
+      </w:r>
+      <w:r>
+        <w:rPr>
+          <w:rFonts w:hint="eastAsia"/>
+        </w:rPr>
+        <w:t xml:space="preserve">무분별하게 사용 </w:t>
+      </w:r>
+      <w:r>
+        <w:t>X</w:t>
+      </w:r>
+    </w:p>
+    <w:p>
+      <w:pPr>
+        <w:rPr>
+          <w:sz w:val="30"/>
+          <w:szCs w:val="32"/>
+        </w:rPr>
+      </w:pPr>
+      <w:r>
+        <w:rPr>
+          <w:rFonts w:hint="eastAsia"/>
+          <w:sz w:val="30"/>
+          <w:szCs w:val="32"/>
+        </w:rPr>
+        <w:t>조회한 빈이 모두 필요할 때,</w:t>
+      </w:r>
+      <w:r>
+        <w:rPr>
+          <w:sz w:val="30"/>
+          <w:szCs w:val="32"/>
+        </w:rPr>
+        <w:t xml:space="preserve"> List Map</w:t>
+      </w:r>
+    </w:p>
+    <w:p>
+      <w:r>
+        <w:rPr>
+          <w:sz w:val="30"/>
+          <w:szCs w:val="32"/>
+        </w:rPr>
+        <w:tab/>
+      </w:r>
+      <w:r>
+        <w:rPr>
+          <w:rFonts w:hint="eastAsia"/>
+        </w:rPr>
+        <w:t>동적으로 빈을 등록할 때</w:t>
+      </w:r>
+    </w:p>
+    <w:p>
+      <w:pPr>
+        <w:ind w:firstLine="800"/>
+      </w:pPr>
+      <w:r>
+        <w:rPr>
+          <w:rFonts w:hint="eastAsia"/>
+        </w:rPr>
+        <w:t xml:space="preserve">해당 타입의 스프링 빈이 </w:t>
+      </w:r>
+      <w:proofErr w:type="spellStart"/>
+      <w:r>
+        <w:rPr>
+          <w:rFonts w:hint="eastAsia"/>
+        </w:rPr>
+        <w:t>다필요한</w:t>
+      </w:r>
+      <w:proofErr w:type="spellEnd"/>
+      <w:r>
+        <w:rPr>
+          <w:rFonts w:hint="eastAsia"/>
+        </w:rPr>
+        <w:t xml:space="preserve"> 경우(전략 패턴을 사용해 구현 </w:t>
+      </w:r>
+      <w:proofErr w:type="gramStart"/>
+      <w:r>
+        <w:rPr>
+          <w:rFonts w:hint="eastAsia"/>
+        </w:rPr>
+        <w:t xml:space="preserve">가능 </w:t>
+      </w:r>
+      <w:r>
+        <w:t>)</w:t>
+      </w:r>
+      <w:proofErr w:type="gramEnd"/>
+    </w:p>
+    <w:p>
+      <w:r>
+        <w:tab/>
+        <w:t xml:space="preserve">Map&lt;String, </w:t>
+      </w:r>
+      <w:proofErr w:type="spellStart"/>
+      <w:r>
+        <w:t>DiscountPolicy</w:t>
+      </w:r>
+      <w:proofErr w:type="spellEnd"/>
+      <w:r>
+        <w:t xml:space="preserve">&gt; </w:t>
+      </w:r>
+      <w:proofErr w:type="spellStart"/>
+      <w:r>
+        <w:rPr>
+          <w:rFonts w:hint="eastAsia"/>
+        </w:rPr>
+        <w:t>를</w:t>
+      </w:r>
+      <w:proofErr w:type="spellEnd"/>
+      <w:r>
+        <w:rPr>
+          <w:rFonts w:hint="eastAsia"/>
+        </w:rPr>
+        <w:t xml:space="preserve"> 사용해 주입을 </w:t>
+      </w:r>
+      <w:proofErr w:type="gramStart"/>
+      <w:r>
+        <w:rPr>
+          <w:rFonts w:hint="eastAsia"/>
+        </w:rPr>
+        <w:t xml:space="preserve">받는다 </w:t>
+      </w:r>
+      <w:r>
+        <w:t>.</w:t>
+      </w:r>
+      <w:proofErr w:type="gramEnd"/>
+    </w:p>
+    <w:p>
+      <w:r>
+        <w:tab/>
+      </w:r>
+      <w:r>
+        <w:rPr>
+          <w:rFonts w:hint="eastAsia"/>
+        </w:rPr>
+        <w:t xml:space="preserve">다형성을 사용해서 </w:t>
+      </w:r>
+      <w:r>
+        <w:t>Map</w:t>
+      </w:r>
+      <w:r>
+        <w:rPr>
+          <w:rFonts w:hint="eastAsia"/>
+        </w:rPr>
+        <w:t xml:space="preserve">에서 </w:t>
+      </w:r>
+      <w:r>
+        <w:t>Code</w:t>
+      </w:r>
+      <w:r>
+        <w:rPr>
+          <w:rFonts w:hint="eastAsia"/>
+        </w:rPr>
+        <w:t>를 사용해 얻어낸 후 사용하는 메서드를 만든다.</w:t>
+      </w:r>
+    </w:p>
+    <w:p/>
+    <w:p>
+      <w:pPr>
+        <w:rPr>
+          <w:sz w:val="30"/>
+          <w:szCs w:val="32"/>
+        </w:rPr>
+      </w:pPr>
+      <w:r>
+        <w:rPr>
+          <w:rFonts w:hint="eastAsia"/>
+          <w:sz w:val="30"/>
+          <w:szCs w:val="32"/>
+        </w:rPr>
+        <w:t>자동</w:t>
+      </w:r>
+      <w:r>
+        <w:rPr>
+          <w:sz w:val="30"/>
+          <w:szCs w:val="32"/>
+        </w:rPr>
+        <w:t xml:space="preserve">, </w:t>
+      </w:r>
+      <w:r>
+        <w:rPr>
+          <w:rFonts w:hint="eastAsia"/>
+          <w:sz w:val="30"/>
+          <w:szCs w:val="32"/>
+        </w:rPr>
+        <w:t>수동의 올바른 실무 운영 기준</w:t>
+      </w:r>
+    </w:p>
+    <w:p>
+      <w:r>
+        <w:tab/>
+      </w:r>
+      <w:r>
+        <w:rPr>
+          <w:rFonts w:hint="eastAsia"/>
+        </w:rPr>
+        <w:t>편리한 자동 기능을 기본으로 사용하자.</w:t>
+      </w:r>
+    </w:p>
+    <w:p>
+      <w:r>
+        <w:tab/>
+      </w:r>
+    </w:p>
+    <w:p>
+      <w:r>
+        <w:tab/>
+      </w:r>
+    </w:p>
+    <w:p>
+      <w:r>
+        <w:tab/>
+      </w:r>
+      <w:r>
+        <w:rPr>
+          <w:rFonts w:hint="eastAsia"/>
+        </w:rPr>
+        <w:t xml:space="preserve">업무 </w:t>
       </w:r>
       <w:proofErr w:type="spellStart"/>
       <w:proofErr w:type="gramStart"/>
@@ -6464,764 +7239,67 @@
         <w:rPr>
           <w:rFonts w:hint="eastAsia"/>
         </w:rPr>
-        <w:t>A</w:t>
-      </w:r>
-      <w:r>
-        <w:t>utowired</w:t>
+        <w:t>로직</w:t>
       </w:r>
       <w:proofErr w:type="spellEnd"/>
       <w:r>
-        <w:t xml:space="preserve"> </w:t>
-      </w:r>
-      <w:r>
-        <w:rPr>
-          <w:rFonts w:hint="eastAsia"/>
-        </w:rPr>
-        <w:t>는</w:t>
+        <w:rPr>
+          <w:rFonts w:hint="eastAsia"/>
+        </w:rPr>
+        <w:t xml:space="preserve"> </w:t>
+      </w:r>
+      <w:r>
+        <w:t>:</w:t>
       </w:r>
       <w:proofErr w:type="gramEnd"/>
       <w:r>
-        <w:rPr>
-          <w:rFonts w:hint="eastAsia"/>
-        </w:rPr>
-        <w:t xml:space="preserve"> 타입으로 조회</w:t>
-      </w:r>
-      <w:r>
-        <w:rPr>
-          <w:rFonts w:hint="eastAsia"/>
-        </w:rPr>
-        <w:t>하기 때문에 문제가 발생 할 수 있다.</w:t>
-      </w:r>
-    </w:p>
-    <w:p>
-      <w:r>
-        <w:tab/>
-      </w:r>
-      <w:r>
-        <w:rPr>
-          <w:rFonts w:hint="eastAsia"/>
-        </w:rPr>
-        <w:t>스프링 빈을 수동 등록해서 문제를 해결해도 되지만,</w:t>
-      </w:r>
-      <w:r>
-        <w:t xml:space="preserve"> </w:t>
-      </w:r>
-      <w:r>
-        <w:rPr>
-          <w:rFonts w:hint="eastAsia"/>
-        </w:rPr>
-        <w:t>의존 관계 자동 주입에서 해결하는 여러 방법이 있다.</w:t>
-      </w:r>
-    </w:p>
-    <w:p/>
-    <w:p>
-      <w:r>
-        <w:tab/>
-      </w:r>
-      <w:r>
-        <w:rPr>
-          <w:rFonts w:hint="eastAsia"/>
-        </w:rPr>
-        <w:t>@</w:t>
+        <w:t xml:space="preserve"> </w:t>
       </w:r>
       <w:proofErr w:type="spellStart"/>
       <w:r>
-        <w:t>Autowired</w:t>
+        <w:rPr>
+          <w:rFonts w:hint="eastAsia"/>
+        </w:rPr>
+        <w:t>빈</w:t>
+      </w:r>
+      <w:r>
+        <w:t>웹을</w:t>
       </w:r>
       <w:proofErr w:type="spellEnd"/>
       <w:r>
-        <w:t xml:space="preserve"> </w:t>
-      </w:r>
-      <w:r>
-        <w:rPr>
-          <w:rFonts w:hint="eastAsia"/>
-        </w:rPr>
-        <w:t>필드 명 매칭</w:t>
-      </w:r>
-    </w:p>
-    <w:p>
-      <w:r>
-        <w:tab/>
-      </w:r>
-      <w:r>
-        <w:tab/>
-      </w:r>
-      <w:r>
-        <w:rPr>
-          <w:rFonts w:hint="eastAsia"/>
-        </w:rPr>
-        <w:t>타입 매칭 시도-</w:t>
-      </w:r>
-      <w:r>
-        <w:t xml:space="preserve">&gt; </w:t>
-      </w:r>
-      <w:proofErr w:type="gramStart"/>
-      <w:r>
-        <w:rPr>
-          <w:rFonts w:hint="eastAsia"/>
-        </w:rPr>
-        <w:t xml:space="preserve">필드이름 </w:t>
-      </w:r>
-      <w:r>
-        <w:t>,</w:t>
-      </w:r>
-      <w:proofErr w:type="gramEnd"/>
-      <w:r>
-        <w:t xml:space="preserve"> </w:t>
-      </w:r>
-      <w:r>
-        <w:rPr>
-          <w:rFonts w:hint="eastAsia"/>
-        </w:rPr>
-        <w:t xml:space="preserve">파라미터 이름으로 빈 이름으로 매칭 시도 </w:t>
-      </w:r>
-    </w:p>
-    <w:p>
-      <w:r>
-        <w:tab/>
-      </w:r>
-      <w:r>
-        <w:tab/>
-      </w:r>
-    </w:p>
-    <w:p>
-      <w:r>
-        <w:tab/>
-        <w:t>@</w:t>
+        <w:t xml:space="preserve"> 지원하는 컨트롤러, 핵심 비즈니스 </w:t>
       </w:r>
       <w:proofErr w:type="spellStart"/>
       <w:r>
-        <w:t>Quilifier</w:t>
+        <w:t>로직이</w:t>
       </w:r>
       <w:proofErr w:type="spellEnd"/>
       <w:r>
-        <w:t xml:space="preserve"> -&gt; @</w:t>
+        <w:t xml:space="preserve"> 있는 서비스, 데이터 계층의 </w:t>
       </w:r>
       <w:proofErr w:type="spellStart"/>
       <w:r>
-        <w:t>Quilifier</w:t>
+        <w:t>로직을</w:t>
       </w:r>
       <w:proofErr w:type="spellEnd"/>
       <w:r>
-        <w:rPr>
-          <w:rFonts w:hint="eastAsia"/>
-        </w:rPr>
-        <w:t xml:space="preserve">끼리 매칭 </w:t>
-      </w:r>
-      <w:r>
-        <w:t xml:space="preserve">-&gt; </w:t>
+        <w:t xml:space="preserve"> 처리하는 </w:t>
       </w:r>
       <w:proofErr w:type="spellStart"/>
       <w:r>
-        <w:rPr>
-          <w:rFonts w:hint="eastAsia"/>
-        </w:rPr>
-        <w:t>빈이름</w:t>
+        <w:t>리포지토리등이</w:t>
       </w:r>
       <w:proofErr w:type="spellEnd"/>
       <w:r>
-        <w:rPr>
-          <w:rFonts w:hint="eastAsia"/>
-        </w:rPr>
-        <w:t xml:space="preserve"> 매칭</w:t>
-      </w:r>
-    </w:p>
-    <w:p>
-      <w:r>
-        <w:tab/>
-      </w:r>
-      <w:r>
-        <w:tab/>
-      </w:r>
-      <w:r>
-        <w:rPr>
-          <w:rFonts w:hint="eastAsia"/>
-        </w:rPr>
-        <w:t xml:space="preserve">추가 구분자를 붙여주는 </w:t>
-      </w:r>
-      <w:proofErr w:type="gramStart"/>
-      <w:r>
-        <w:rPr>
-          <w:rFonts w:hint="eastAsia"/>
-        </w:rPr>
-        <w:t xml:space="preserve">방법으로 </w:t>
-      </w:r>
-      <w:r>
-        <w:t>,</w:t>
-      </w:r>
-      <w:proofErr w:type="gramEnd"/>
-      <w:r>
-        <w:t xml:space="preserve"> </w:t>
-      </w:r>
-      <w:r>
-        <w:rPr>
-          <w:rFonts w:hint="eastAsia"/>
-        </w:rPr>
-        <w:t xml:space="preserve">빈 이름을 변경하는 것은 아니다 </w:t>
-      </w:r>
-      <w:r>
-        <w:t>.</w:t>
-      </w:r>
-    </w:p>
-    <w:p>
-      <w:r>
-        <w:tab/>
-      </w:r>
-      <w:r>
-        <w:tab/>
-      </w:r>
-      <w:r>
-        <w:rPr>
-          <w:rFonts w:hint="eastAsia"/>
-        </w:rPr>
-        <w:t xml:space="preserve">생성자 앞에 </w:t>
-      </w:r>
-      <w:r>
-        <w:t>@Qualifier</w:t>
-      </w:r>
-      <w:proofErr w:type="gramStart"/>
-      <w:r>
-        <w:t>(“ …</w:t>
-      </w:r>
-      <w:proofErr w:type="gramEnd"/>
-      <w:r>
-        <w:t xml:space="preserve"> “) </w:t>
-      </w:r>
-      <w:r>
-        <w:rPr>
-          <w:rFonts w:hint="eastAsia"/>
-        </w:rPr>
-        <w:t xml:space="preserve">을 </w:t>
+        <w:t xml:space="preserve"> 모두 업무 </w:t>
       </w:r>
       <w:proofErr w:type="spellStart"/>
       <w:r>
-        <w:rPr>
-          <w:rFonts w:hint="eastAsia"/>
-        </w:rPr>
-        <w:t>붙혀준다</w:t>
+        <w:t>로직이다</w:t>
       </w:r>
       <w:proofErr w:type="spellEnd"/>
       <w:r>
-        <w:rPr>
-          <w:rFonts w:hint="eastAsia"/>
-        </w:rPr>
-        <w:t>.</w:t>
-      </w:r>
-    </w:p>
-    <w:p>
-      <w:r>
-        <w:tab/>
-      </w:r>
-      <w:r>
-        <w:tab/>
-      </w:r>
-      <w:r>
-        <w:rPr>
-          <w:rFonts w:hint="eastAsia"/>
-        </w:rPr>
-        <w:t xml:space="preserve">만약에 찾지 못하면 </w:t>
-      </w:r>
-      <w:r>
-        <w:t>…</w:t>
-      </w:r>
-      <w:r>
-        <w:rPr>
-          <w:rFonts w:hint="eastAsia"/>
-        </w:rPr>
-        <w:t>이라는 이름의 스프링 빈을 추가로 찾는다.</w:t>
-      </w:r>
-      <w:r>
-        <w:t xml:space="preserve"> </w:t>
-      </w:r>
-    </w:p>
-    <w:p>
-      <w:r>
-        <w:tab/>
-        <w:t xml:space="preserve">@Primary </w:t>
-      </w:r>
-      <w:r>
-        <w:rPr>
-          <w:rFonts w:hint="eastAsia"/>
-        </w:rPr>
-        <w:t>사용</w:t>
-      </w:r>
-    </w:p>
-    <w:p>
-      <w:r>
-        <w:tab/>
-      </w:r>
-      <w:r>
-        <w:tab/>
-      </w:r>
-      <w:r>
-        <w:rPr>
-          <w:rFonts w:hint="eastAsia"/>
-        </w:rPr>
-        <w:t>우선순위를 정하는 방법이다.</w:t>
-      </w:r>
-    </w:p>
-    <w:p>
-      <w:r>
-        <w:tab/>
-      </w:r>
-      <w:r>
-        <w:tab/>
-        <w:t>@</w:t>
-      </w:r>
-      <w:r>
-        <w:rPr>
-          <w:rFonts w:hint="eastAsia"/>
-        </w:rPr>
-        <w:t>P</w:t>
-      </w:r>
-      <w:r>
-        <w:t>rimary</w:t>
-      </w:r>
-      <w:r>
-        <w:rPr>
-          <w:rFonts w:hint="eastAsia"/>
-        </w:rPr>
-        <w:t>를 사용해서 우선권을 갖게 해서 그것 매칭 시켜준다.</w:t>
-      </w:r>
-    </w:p>
-    <w:p/>
-    <w:p>
-      <w:r>
-        <w:tab/>
-        <w:t>*</w:t>
-      </w:r>
-      <w:r>
-        <w:rPr>
-          <w:rFonts w:hint="eastAsia"/>
-        </w:rPr>
-        <w:t>@</w:t>
-      </w:r>
-      <w:r>
-        <w:t xml:space="preserve">Primary </w:t>
-      </w:r>
-      <w:r>
-        <w:rPr>
-          <w:rFonts w:hint="eastAsia"/>
-        </w:rPr>
-        <w:t xml:space="preserve">보다 </w:t>
-      </w:r>
-      <w:r>
-        <w:t>@</w:t>
-      </w:r>
-      <w:proofErr w:type="spellStart"/>
-      <w:r>
-        <w:t>QUilifier</w:t>
-      </w:r>
-      <w:proofErr w:type="spellEnd"/>
-      <w:r>
-        <w:t xml:space="preserve"> </w:t>
-      </w:r>
-      <w:proofErr w:type="gramStart"/>
-      <w:r>
-        <w:rPr>
-          <w:rFonts w:hint="eastAsia"/>
-        </w:rPr>
-        <w:t xml:space="preserve">가 </w:t>
-      </w:r>
-      <w:r>
-        <w:t xml:space="preserve"> </w:t>
-      </w:r>
-      <w:r>
-        <w:rPr>
-          <w:rFonts w:hint="eastAsia"/>
-        </w:rPr>
-        <w:t>우선순위가</w:t>
-      </w:r>
-      <w:proofErr w:type="gramEnd"/>
-      <w:r>
-        <w:rPr>
-          <w:rFonts w:hint="eastAsia"/>
-        </w:rPr>
-        <w:t xml:space="preserve"> 높다 자동 보다는 수동이 우선 순위가 높다.</w:t>
-      </w:r>
-    </w:p>
-    <w:p>
-      <w:r>
-        <w:tab/>
-      </w:r>
-    </w:p>
-    <w:p>
-      <w:pPr>
-        <w:rPr>
-          <w:sz w:val="30"/>
-          <w:szCs w:val="32"/>
-        </w:rPr>
-      </w:pPr>
-      <w:proofErr w:type="spellStart"/>
-      <w:r>
-        <w:rPr>
-          <w:rFonts w:hint="eastAsia"/>
-          <w:sz w:val="30"/>
-          <w:szCs w:val="32"/>
-        </w:rPr>
-        <w:t>애노테이션</w:t>
-      </w:r>
-      <w:proofErr w:type="spellEnd"/>
-      <w:r>
-        <w:rPr>
-          <w:rFonts w:hint="eastAsia"/>
-          <w:sz w:val="30"/>
-          <w:szCs w:val="32"/>
-        </w:rPr>
-        <w:t xml:space="preserve"> 직접 만들기</w:t>
-      </w:r>
-    </w:p>
-    <w:p>
-      <w:r>
-        <w:rPr>
-          <w:sz w:val="30"/>
-          <w:szCs w:val="32"/>
-        </w:rPr>
-        <w:tab/>
-      </w:r>
-      <w:r>
-        <w:rPr>
-          <w:rFonts w:hint="eastAsia"/>
-        </w:rPr>
-        <w:t>@Q</w:t>
-      </w:r>
-      <w:r>
-        <w:t>ualifier(“</w:t>
-      </w:r>
-      <w:proofErr w:type="spellStart"/>
-      <w:r>
-        <w:t>mainDiscountPolicy</w:t>
-      </w:r>
-      <w:proofErr w:type="spellEnd"/>
-      <w:r>
-        <w:t xml:space="preserve">”) </w:t>
-      </w:r>
-      <w:r>
-        <w:rPr>
-          <w:rFonts w:hint="eastAsia"/>
-        </w:rPr>
-        <w:t>이렇게 문자를 적으면 컴파일시 타입 체크가 되지 않는다.</w:t>
-      </w:r>
-    </w:p>
-    <w:p>
-      <w:pPr>
-        <w:rPr>
-          <w:sz w:val="30"/>
-          <w:szCs w:val="32"/>
-        </w:rPr>
-      </w:pPr>
-      <w:r>
-        <w:tab/>
-      </w:r>
-      <w:proofErr w:type="spellStart"/>
-      <w:r>
-        <w:t>C+n</w:t>
-      </w:r>
-      <w:proofErr w:type="spellEnd"/>
-      <w:r>
-        <w:t xml:space="preserve"> </w:t>
-      </w:r>
-      <w:r>
-        <w:rPr>
-          <w:rFonts w:hint="eastAsia"/>
-        </w:rPr>
-        <w:t>사용으로 Q</w:t>
-      </w:r>
-      <w:r>
-        <w:t>ualifier</w:t>
-      </w:r>
-      <w:r>
-        <w:rPr>
-          <w:rFonts w:hint="eastAsia"/>
-        </w:rPr>
-        <w:t xml:space="preserve">클래스를 </w:t>
-      </w:r>
-      <w:proofErr w:type="gramStart"/>
-      <w:r>
-        <w:rPr>
-          <w:rFonts w:hint="eastAsia"/>
-        </w:rPr>
-        <w:t xml:space="preserve">조회한다 </w:t>
-      </w:r>
-      <w:r>
-        <w:t>.</w:t>
-      </w:r>
-      <w:proofErr w:type="gramEnd"/>
-      <w:r>
-        <w:rPr>
-          <w:rFonts w:hint="eastAsia"/>
-          <w:sz w:val="30"/>
-          <w:szCs w:val="32"/>
-        </w:rPr>
-        <w:tab/>
-      </w:r>
-      <w:r>
-        <w:rPr>
-          <w:rFonts w:hint="eastAsia"/>
-          <w:sz w:val="30"/>
-          <w:szCs w:val="32"/>
-        </w:rPr>
-        <w:tab/>
-      </w:r>
-    </w:p>
-    <w:p>
-      <w:r>
-        <w:rPr>
-          <w:sz w:val="30"/>
-          <w:szCs w:val="32"/>
-        </w:rPr>
-        <w:tab/>
-      </w:r>
-      <w:r>
-        <w:rPr>
-          <w:rFonts w:hint="eastAsia"/>
-        </w:rPr>
-        <w:t xml:space="preserve">무분별하게 사용 </w:t>
-      </w:r>
-      <w:r>
-        <w:t>X</w:t>
-      </w:r>
-    </w:p>
-    <w:p>
-      <w:pPr>
-        <w:rPr>
-          <w:sz w:val="30"/>
-          <w:szCs w:val="32"/>
-        </w:rPr>
-      </w:pPr>
-      <w:r>
-        <w:rPr>
-          <w:rFonts w:hint="eastAsia"/>
-          <w:sz w:val="30"/>
-          <w:szCs w:val="32"/>
-        </w:rPr>
-        <w:t>조회한 빈이 모두 필요할 때,</w:t>
-      </w:r>
-      <w:r>
-        <w:rPr>
-          <w:sz w:val="30"/>
-          <w:szCs w:val="32"/>
-        </w:rPr>
-        <w:t xml:space="preserve"> List Map</w:t>
-      </w:r>
-    </w:p>
-    <w:p>
-      <w:r>
-        <w:rPr>
-          <w:sz w:val="30"/>
-          <w:szCs w:val="32"/>
-        </w:rPr>
-        <w:tab/>
-      </w:r>
-      <w:r>
-        <w:rPr>
-          <w:rFonts w:hint="eastAsia"/>
-        </w:rPr>
-        <w:t>동적으로 빈을 등록할 때</w:t>
-      </w:r>
-    </w:p>
-    <w:p>
-      <w:pPr>
-        <w:ind w:firstLine="800"/>
-      </w:pPr>
-      <w:r>
-        <w:rPr>
-          <w:rFonts w:hint="eastAsia"/>
-        </w:rPr>
-        <w:t xml:space="preserve">해당 타입의 스프링 빈이 </w:t>
-      </w:r>
-      <w:proofErr w:type="spellStart"/>
-      <w:r>
-        <w:rPr>
-          <w:rFonts w:hint="eastAsia"/>
-        </w:rPr>
-        <w:t>다필요한</w:t>
-      </w:r>
-      <w:proofErr w:type="spellEnd"/>
-      <w:r>
-        <w:rPr>
-          <w:rFonts w:hint="eastAsia"/>
-        </w:rPr>
-        <w:t xml:space="preserve"> 경우(전략 패턴을 사용해 구현 </w:t>
-      </w:r>
-      <w:proofErr w:type="gramStart"/>
-      <w:r>
-        <w:rPr>
-          <w:rFonts w:hint="eastAsia"/>
-        </w:rPr>
-        <w:t xml:space="preserve">가능 </w:t>
-      </w:r>
-      <w:r>
-        <w:t>)</w:t>
-      </w:r>
-      <w:proofErr w:type="gramEnd"/>
-    </w:p>
-    <w:p>
-      <w:r>
-        <w:tab/>
-        <w:t xml:space="preserve">Map&lt;String, </w:t>
-      </w:r>
-      <w:proofErr w:type="spellStart"/>
-      <w:r>
-        <w:t>DiscountPolicy</w:t>
-      </w:r>
-      <w:proofErr w:type="spellEnd"/>
-      <w:r>
-        <w:t xml:space="preserve">&gt; </w:t>
-      </w:r>
-      <w:proofErr w:type="spellStart"/>
-      <w:r>
-        <w:rPr>
-          <w:rFonts w:hint="eastAsia"/>
-        </w:rPr>
-        <w:t>를</w:t>
-      </w:r>
-      <w:proofErr w:type="spellEnd"/>
-      <w:r>
-        <w:rPr>
-          <w:rFonts w:hint="eastAsia"/>
-        </w:rPr>
-        <w:t xml:space="preserve"> 사용해 주입을 </w:t>
-      </w:r>
-      <w:proofErr w:type="gramStart"/>
-      <w:r>
-        <w:rPr>
-          <w:rFonts w:hint="eastAsia"/>
-        </w:rPr>
-        <w:t xml:space="preserve">받는다 </w:t>
-      </w:r>
-      <w:r>
-        <w:t>.</w:t>
-      </w:r>
-      <w:proofErr w:type="gramEnd"/>
-    </w:p>
-    <w:p>
-      <w:r>
-        <w:tab/>
-      </w:r>
-      <w:r>
-        <w:rPr>
-          <w:rFonts w:hint="eastAsia"/>
-        </w:rPr>
-        <w:t xml:space="preserve">다형성을 사용해서 </w:t>
-      </w:r>
-      <w:r>
-        <w:t>Map</w:t>
-      </w:r>
-      <w:r>
-        <w:rPr>
-          <w:rFonts w:hint="eastAsia"/>
-        </w:rPr>
-        <w:t xml:space="preserve">에서 </w:t>
-      </w:r>
-      <w:r>
-        <w:t>Code</w:t>
-      </w:r>
-      <w:r>
-        <w:rPr>
-          <w:rFonts w:hint="eastAsia"/>
-        </w:rPr>
-        <w:t>를 사용해 얻어낸 후 사용하는 메서드를 만든다.</w:t>
-      </w:r>
-    </w:p>
-    <w:p/>
-    <w:p>
-      <w:pPr>
-        <w:rPr>
-          <w:sz w:val="30"/>
-          <w:szCs w:val="32"/>
-        </w:rPr>
-      </w:pPr>
-      <w:r>
-        <w:rPr>
-          <w:rFonts w:hint="eastAsia"/>
-          <w:sz w:val="30"/>
-          <w:szCs w:val="32"/>
-        </w:rPr>
-        <w:t>자동</w:t>
-      </w:r>
-      <w:r>
-        <w:rPr>
-          <w:sz w:val="30"/>
-          <w:szCs w:val="32"/>
-        </w:rPr>
-        <w:t xml:space="preserve">, </w:t>
-      </w:r>
-      <w:r>
-        <w:rPr>
-          <w:rFonts w:hint="eastAsia"/>
-          <w:sz w:val="30"/>
-          <w:szCs w:val="32"/>
-        </w:rPr>
-        <w:t>수동의 올바른 실무 운영 기준</w:t>
-      </w:r>
-    </w:p>
-    <w:p>
-      <w:r>
-        <w:tab/>
-      </w:r>
-      <w:r>
-        <w:rPr>
-          <w:rFonts w:hint="eastAsia"/>
-        </w:rPr>
-        <w:t>편리한 자동 기능을 기본으로 사용하자.</w:t>
-      </w:r>
-    </w:p>
-    <w:p>
-      <w:r>
-        <w:tab/>
-      </w:r>
-    </w:p>
-    <w:p>
-      <w:r>
-        <w:tab/>
-      </w:r>
-    </w:p>
-    <w:p>
-      <w:r>
-        <w:tab/>
-      </w:r>
-      <w:r>
-        <w:rPr>
-          <w:rFonts w:hint="eastAsia"/>
-        </w:rPr>
-        <w:t xml:space="preserve">업무 </w:t>
-      </w:r>
-      <w:proofErr w:type="gramStart"/>
-      <w:r>
-        <w:rPr>
-          <w:rFonts w:hint="eastAsia"/>
-        </w:rPr>
-        <w:t xml:space="preserve">로직 </w:t>
-      </w:r>
-      <w:r>
-        <w:t>:</w:t>
-      </w:r>
-      <w:proofErr w:type="gramEnd"/>
-      <w:r>
-        <w:t xml:space="preserve"> </w:t>
-      </w:r>
-      <w:proofErr w:type="spellStart"/>
-      <w:r>
-        <w:rPr>
-          <w:rFonts w:hint="eastAsia"/>
-        </w:rPr>
-        <w:t>빈</w:t>
-      </w:r>
-      <w:r>
-        <w:t>웹을</w:t>
-      </w:r>
-      <w:proofErr w:type="spellEnd"/>
-      <w:r>
-        <w:t xml:space="preserve"> 지원하는 컨트롤러, 핵심 비즈니스 로직이 있는 서비스, 데이터 계층의 로직을 처리하는 </w:t>
-      </w:r>
-      <w:proofErr w:type="spellStart"/>
-      <w:r>
-        <w:t>리포지토리등이</w:t>
-      </w:r>
-      <w:proofErr w:type="spellEnd"/>
-      <w:r>
-        <w:t xml:space="preserve"> 모두 업무 로직이다. </w:t>
+        <w:t xml:space="preserve">. </w:t>
       </w:r>
     </w:p>
     <w:p>
@@ -7276,7 +7354,15 @@
       <w:proofErr w:type="spellEnd"/>
       <w:proofErr w:type="gramEnd"/>
       <w:r>
-        <w:t xml:space="preserve"> 업무 로직을 지원하기 위한 하부 기술이나 공통 기술들이다.</w:t>
+        <w:t xml:space="preserve"> 업무 </w:t>
+      </w:r>
+      <w:proofErr w:type="spellStart"/>
+      <w:r>
+        <w:t>로직을</w:t>
+      </w:r>
+      <w:proofErr w:type="spellEnd"/>
+      <w:r>
+        <w:t xml:space="preserve"> 지원하기 위한 하부 기술이나 공통 기술들이다.</w:t>
       </w:r>
     </w:p>
     <w:p>
@@ -7395,995 +7481,3002 @@
         <w:rPr>
           <w:rFonts w:hint="eastAsia"/>
         </w:rPr>
-        <w:t xml:space="preserve">네트워크 소켓처럼 애플리케이션 시작 시점에 필요한 연결을 미리 </w:t>
+        <w:t>네트워크 소켓처럼 애플리케이션 시작 시점에 필요한 연결을 미리 해두고,</w:t>
+      </w:r>
+      <w:r>
+        <w:t xml:space="preserve"> </w:t>
       </w:r>
       <w:proofErr w:type="spellStart"/>
       <w:r>
         <w:rPr>
           <w:rFonts w:hint="eastAsia"/>
         </w:rPr>
-        <w:t>해두고</w:t>
+        <w:t>애플리</w:t>
       </w:r>
       <w:proofErr w:type="spellEnd"/>
       <w:r>
         <w:rPr>
           <w:rFonts w:hint="eastAsia"/>
         </w:rPr>
+        <w:t xml:space="preserve"> </w:t>
+      </w:r>
+      <w:proofErr w:type="spellStart"/>
+      <w:r>
+        <w:rPr>
+          <w:rFonts w:hint="eastAsia"/>
+        </w:rPr>
+        <w:t>케이션</w:t>
+      </w:r>
+      <w:proofErr w:type="spellEnd"/>
+      <w:r>
+        <w:rPr>
+          <w:rFonts w:hint="eastAsia"/>
+        </w:rPr>
+        <w:t xml:space="preserve"> 종료 시점에 연결을 모두 종료하는 작업을 진행하려면 </w:t>
+      </w:r>
+    </w:p>
+    <w:p>
+      <w:pPr>
+        <w:ind w:firstLine="800"/>
+        <w:rPr>
+          <w:b/>
+          <w:bCs/>
+        </w:rPr>
+      </w:pPr>
+      <w:r>
+        <w:rPr>
+          <w:rFonts w:hint="eastAsia"/>
+          <w:b/>
+          <w:bCs/>
+        </w:rPr>
+        <w:t>객체의 초기화와 종료작업이 필요하다</w:t>
+      </w:r>
+    </w:p>
+    <w:p>
+      <w:pPr>
+        <w:ind w:firstLine="800"/>
+      </w:pPr>
+    </w:p>
+    <w:p>
+      <w:pPr>
+        <w:ind w:firstLine="800"/>
+      </w:pPr>
+      <w:r>
+        <w:rPr>
+          <w:rFonts w:hint="eastAsia"/>
+        </w:rPr>
+        <w:t xml:space="preserve">스프링 빈은 객체 생성 </w:t>
+      </w:r>
+      <w:r>
+        <w:t xml:space="preserve">-&gt; </w:t>
+      </w:r>
+      <w:r>
+        <w:rPr>
+          <w:rFonts w:hint="eastAsia"/>
+        </w:rPr>
+        <w:t>의존관계 주입을 한다.</w:t>
+      </w:r>
+      <w:r>
+        <w:t xml:space="preserve">  * </w:t>
+      </w:r>
+      <w:r>
+        <w:rPr>
+          <w:rFonts w:hint="eastAsia"/>
+        </w:rPr>
+        <w:t xml:space="preserve">생성자 주입은 예외 </w:t>
+      </w:r>
+    </w:p>
+    <w:p>
+      <w:pPr>
+        <w:ind w:firstLine="800"/>
+      </w:pPr>
+    </w:p>
+    <w:p>
+      <w:pPr>
+        <w:ind w:firstLine="800"/>
+      </w:pPr>
+      <w:r>
+        <w:rPr>
+          <w:rFonts w:hint="eastAsia"/>
+        </w:rPr>
+        <w:t xml:space="preserve">스프링은 의존관계 주입이 완료되면 스프링 </w:t>
+      </w:r>
+      <w:proofErr w:type="spellStart"/>
+      <w:r>
+        <w:rPr>
+          <w:rFonts w:hint="eastAsia"/>
+        </w:rPr>
+        <w:t>빈에게</w:t>
+      </w:r>
+      <w:proofErr w:type="spellEnd"/>
+      <w:r>
+        <w:rPr>
+          <w:rFonts w:hint="eastAsia"/>
+        </w:rPr>
+        <w:t xml:space="preserve"> </w:t>
+      </w:r>
+      <w:proofErr w:type="spellStart"/>
+      <w:r>
+        <w:rPr>
+          <w:rFonts w:hint="eastAsia"/>
+        </w:rPr>
+        <w:t>콜백</w:t>
+      </w:r>
+      <w:proofErr w:type="spellEnd"/>
+      <w:r>
+        <w:rPr>
+          <w:rFonts w:hint="eastAsia"/>
+        </w:rPr>
+        <w:t xml:space="preserve"> 메서드를 통해서 초기화 시점을 알려주는 다양한 기능을 제공한다.</w:t>
+      </w:r>
+    </w:p>
+    <w:p>
+      <w:pPr>
+        <w:ind w:firstLine="800"/>
+      </w:pPr>
+      <w:r>
+        <w:rPr>
+          <w:rFonts w:hint="eastAsia"/>
+        </w:rPr>
+        <w:t xml:space="preserve">스프링은 스프링 컨테이너가 종료되기 직전에 소멸 </w:t>
+      </w:r>
+      <w:proofErr w:type="spellStart"/>
+      <w:r>
+        <w:rPr>
+          <w:rFonts w:hint="eastAsia"/>
+        </w:rPr>
+        <w:t>콜백을</w:t>
+      </w:r>
+      <w:proofErr w:type="spellEnd"/>
+      <w:r>
+        <w:rPr>
+          <w:rFonts w:hint="eastAsia"/>
+        </w:rPr>
+        <w:t xml:space="preserve"> </w:t>
+      </w:r>
+      <w:proofErr w:type="gramStart"/>
+      <w:r>
+        <w:rPr>
+          <w:rFonts w:hint="eastAsia"/>
+        </w:rPr>
+        <w:t xml:space="preserve">준다 </w:t>
+      </w:r>
+      <w:r>
+        <w:t>.</w:t>
+      </w:r>
+      <w:proofErr w:type="gramEnd"/>
+    </w:p>
+    <w:p>
+      <w:pPr>
+        <w:ind w:firstLine="800"/>
+      </w:pPr>
+    </w:p>
+    <w:p>
+      <w:pPr>
+        <w:ind w:firstLine="800"/>
+      </w:pPr>
+      <w:r>
+        <w:rPr>
+          <w:rFonts w:hint="eastAsia"/>
+        </w:rPr>
+        <w:t>스프링 빈의 이벤트 라이프 사이클</w:t>
+      </w:r>
+    </w:p>
+    <w:p>
+      <w:pPr>
+        <w:ind w:firstLine="800"/>
+      </w:pPr>
+      <w:r>
+        <w:rPr>
+          <w:rFonts w:hint="eastAsia"/>
+        </w:rPr>
+        <w:t xml:space="preserve">스프링 컨테이너 생성 </w:t>
+      </w:r>
+      <w:r>
+        <w:t xml:space="preserve">-&gt; </w:t>
+      </w:r>
+      <w:r>
+        <w:rPr>
+          <w:rFonts w:hint="eastAsia"/>
+        </w:rPr>
+        <w:t xml:space="preserve">스프링 빈 생성 </w:t>
+      </w:r>
+      <w:r>
+        <w:t xml:space="preserve">-&gt; </w:t>
+      </w:r>
+      <w:r>
+        <w:rPr>
+          <w:rFonts w:hint="eastAsia"/>
+        </w:rPr>
+        <w:t xml:space="preserve">의존관계 주입 </w:t>
+      </w:r>
+      <w:r>
+        <w:t xml:space="preserve">-&gt; </w:t>
+      </w:r>
+      <w:r>
+        <w:rPr>
+          <w:rFonts w:hint="eastAsia"/>
+        </w:rPr>
+        <w:t xml:space="preserve">초기화 </w:t>
+      </w:r>
+      <w:proofErr w:type="spellStart"/>
+      <w:r>
+        <w:rPr>
+          <w:rFonts w:hint="eastAsia"/>
+        </w:rPr>
+        <w:t>콜백</w:t>
+      </w:r>
+      <w:proofErr w:type="spellEnd"/>
+      <w:r>
+        <w:rPr>
+          <w:rFonts w:hint="eastAsia"/>
+        </w:rPr>
+        <w:t xml:space="preserve"> </w:t>
+      </w:r>
+      <w:r>
+        <w:t xml:space="preserve">-&gt; </w:t>
+      </w:r>
+      <w:r>
+        <w:rPr>
+          <w:rFonts w:hint="eastAsia"/>
+        </w:rPr>
+        <w:t xml:space="preserve">사용 </w:t>
+      </w:r>
+      <w:r>
+        <w:t xml:space="preserve">-&gt; </w:t>
+      </w:r>
+      <w:proofErr w:type="spellStart"/>
+      <w:r>
+        <w:rPr>
+          <w:rFonts w:hint="eastAsia"/>
+        </w:rPr>
+        <w:t>소멸전</w:t>
+      </w:r>
+      <w:proofErr w:type="spellEnd"/>
+      <w:r>
+        <w:rPr>
+          <w:rFonts w:hint="eastAsia"/>
+        </w:rPr>
+        <w:t xml:space="preserve"> </w:t>
+      </w:r>
+      <w:proofErr w:type="spellStart"/>
+      <w:r>
+        <w:rPr>
+          <w:rFonts w:hint="eastAsia"/>
+        </w:rPr>
+        <w:t>콜백</w:t>
+      </w:r>
+      <w:proofErr w:type="spellEnd"/>
+      <w:r>
+        <w:rPr>
+          <w:rFonts w:hint="eastAsia"/>
+        </w:rPr>
+        <w:t xml:space="preserve"> </w:t>
+      </w:r>
+      <w:r>
+        <w:t xml:space="preserve">-&gt; </w:t>
+      </w:r>
+      <w:r>
+        <w:rPr>
+          <w:rFonts w:hint="eastAsia"/>
+        </w:rPr>
+        <w:t>스프링 종료</w:t>
+      </w:r>
+    </w:p>
+    <w:p>
+      <w:pPr>
+        <w:ind w:firstLine="800"/>
+      </w:pPr>
+    </w:p>
+    <w:p>
+      <w:pPr>
+        <w:ind w:firstLine="800"/>
+      </w:pPr>
+      <w:r>
+        <w:rPr>
+          <w:rFonts w:hint="eastAsia"/>
+        </w:rPr>
+        <w:t>*객체의 생성과 초기화를 분리하는 것이 좋다.</w:t>
+      </w:r>
+    </w:p>
+    <w:p/>
+    <w:p>
+      <w:pPr>
+        <w:rPr>
+          <w:sz w:val="30"/>
+          <w:szCs w:val="32"/>
+        </w:rPr>
+      </w:pPr>
+      <w:r>
+        <w:rPr>
+          <w:rFonts w:hint="eastAsia"/>
+          <w:sz w:val="30"/>
+          <w:szCs w:val="32"/>
+        </w:rPr>
+        <w:t xml:space="preserve">인터페이스 </w:t>
+      </w:r>
+      <w:proofErr w:type="spellStart"/>
+      <w:r>
+        <w:rPr>
+          <w:sz w:val="30"/>
+          <w:szCs w:val="32"/>
+        </w:rPr>
+        <w:t>InitializingBean</w:t>
+      </w:r>
+      <w:proofErr w:type="gramStart"/>
+      <w:r>
+        <w:rPr>
+          <w:sz w:val="30"/>
+          <w:szCs w:val="32"/>
+        </w:rPr>
+        <w:t>,DisposableBean</w:t>
+      </w:r>
+      <w:proofErr w:type="spellEnd"/>
+      <w:proofErr w:type="gramEnd"/>
+    </w:p>
+    <w:p>
+      <w:r>
+        <w:rPr>
+          <w:sz w:val="30"/>
+          <w:szCs w:val="32"/>
+        </w:rPr>
+        <w:tab/>
+      </w:r>
+      <w:proofErr w:type="gramStart"/>
+      <w:r>
+        <w:rPr>
+          <w:rFonts w:hint="eastAsia"/>
+        </w:rPr>
+        <w:t xml:space="preserve">단점 </w:t>
+      </w:r>
+      <w:r>
+        <w:t>:</w:t>
+      </w:r>
+      <w:proofErr w:type="gramEnd"/>
+      <w:r>
+        <w:t xml:space="preserve"> </w:t>
+      </w:r>
+      <w:r>
+        <w:rPr>
+          <w:rFonts w:hint="eastAsia"/>
+        </w:rPr>
+        <w:t>스프링 전용 인터페이스다.</w:t>
+      </w:r>
+      <w:r>
+        <w:t xml:space="preserve"> </w:t>
+      </w:r>
+      <w:r>
+        <w:rPr>
+          <w:rFonts w:hint="eastAsia"/>
+        </w:rPr>
+        <w:t>해당 코드가 스프링 전용 인터페이스에 의존한다.</w:t>
+      </w:r>
+    </w:p>
+    <w:p>
+      <w:r>
+        <w:tab/>
+        <w:t xml:space="preserve">      </w:t>
+      </w:r>
+      <w:r>
+        <w:rPr>
+          <w:rFonts w:hint="eastAsia"/>
+        </w:rPr>
+        <w:t xml:space="preserve"> </w:t>
+      </w:r>
+      <w:proofErr w:type="gramStart"/>
+      <w:r>
+        <w:rPr>
+          <w:rFonts w:hint="eastAsia"/>
+        </w:rPr>
+        <w:t>초기화 ,소멸</w:t>
+      </w:r>
+      <w:proofErr w:type="gramEnd"/>
+      <w:r>
+        <w:rPr>
+          <w:rFonts w:hint="eastAsia"/>
+        </w:rPr>
+        <w:t xml:space="preserve"> 메서드의 이름을 변경 할 수 없다.</w:t>
+      </w:r>
+    </w:p>
+    <w:p>
+      <w:r>
+        <w:tab/>
+      </w:r>
+      <w:r>
+        <w:tab/>
+      </w:r>
+      <w:r>
+        <w:rPr>
+          <w:rFonts w:hint="eastAsia"/>
+        </w:rPr>
+        <w:t xml:space="preserve">내가 코드를 고칠 수 없는 외부 라이브러리에 적용할 수 </w:t>
+      </w:r>
+      <w:proofErr w:type="gramStart"/>
+      <w:r>
+        <w:rPr>
+          <w:rFonts w:hint="eastAsia"/>
+        </w:rPr>
+        <w:t xml:space="preserve">없다 </w:t>
+      </w:r>
+      <w:r>
+        <w:t>.</w:t>
+      </w:r>
+      <w:proofErr w:type="gramEnd"/>
+    </w:p>
+    <w:p/>
+    <w:p>
+      <w:pPr>
+        <w:rPr>
+          <w:sz w:val="30"/>
+          <w:szCs w:val="32"/>
+        </w:rPr>
+      </w:pPr>
+      <w:r>
+        <w:rPr>
+          <w:rFonts w:hint="eastAsia"/>
+          <w:sz w:val="30"/>
+          <w:szCs w:val="32"/>
+        </w:rPr>
+        <w:t>빈 등록 초기화,</w:t>
+      </w:r>
+      <w:r>
+        <w:rPr>
+          <w:sz w:val="30"/>
+          <w:szCs w:val="32"/>
+        </w:rPr>
+        <w:t xml:space="preserve"> </w:t>
+      </w:r>
+      <w:r>
+        <w:rPr>
+          <w:rFonts w:hint="eastAsia"/>
+          <w:sz w:val="30"/>
+          <w:szCs w:val="32"/>
+        </w:rPr>
+        <w:t>소멸 메서드</w:t>
+      </w:r>
+    </w:p>
+    <w:p>
+      <w:r>
+        <w:tab/>
+      </w:r>
+      <w:r>
+        <w:rPr>
+          <w:rFonts w:hint="eastAsia"/>
+        </w:rPr>
+        <w:t>@B</w:t>
+      </w:r>
+      <w:r>
+        <w:t>ean(</w:t>
+      </w:r>
+      <w:proofErr w:type="spellStart"/>
+      <w:r>
+        <w:t>initMethod</w:t>
+      </w:r>
+      <w:proofErr w:type="spellEnd"/>
+      <w:r>
+        <w:t xml:space="preserve"> = “</w:t>
+      </w:r>
+      <w:proofErr w:type="spellStart"/>
+      <w:r>
+        <w:t>init</w:t>
+      </w:r>
+      <w:proofErr w:type="spellEnd"/>
+      <w:proofErr w:type="gramStart"/>
+      <w:r>
+        <w:t>” ,</w:t>
+      </w:r>
+      <w:proofErr w:type="gramEnd"/>
+      <w:r>
+        <w:t xml:space="preserve"> </w:t>
+      </w:r>
+      <w:proofErr w:type="spellStart"/>
+      <w:r>
+        <w:t>destroyMethod</w:t>
+      </w:r>
+      <w:proofErr w:type="spellEnd"/>
+      <w:r>
+        <w:t xml:space="preserve">=”close”) </w:t>
+      </w:r>
+      <w:proofErr w:type="spellStart"/>
+      <w:r>
+        <w:rPr>
+          <w:rFonts w:hint="eastAsia"/>
+        </w:rPr>
+        <w:t>처럼</w:t>
+      </w:r>
+      <w:proofErr w:type="spellEnd"/>
+      <w:r>
+        <w:rPr>
+          <w:rFonts w:hint="eastAsia"/>
+        </w:rPr>
+        <w:t xml:space="preserve"> 지정 할 수 있다</w:t>
+      </w:r>
+    </w:p>
+    <w:p>
+      <w:r>
+        <w:tab/>
+      </w:r>
+      <w:r>
+        <w:rPr>
+          <w:rFonts w:hint="eastAsia"/>
+        </w:rPr>
+        <w:t>스프링에 대해서 의존 하지않고</w:t>
+      </w:r>
+    </w:p>
+    <w:p>
+      <w:r>
+        <w:tab/>
+      </w:r>
+      <w:r>
+        <w:rPr>
+          <w:rFonts w:hint="eastAsia"/>
+        </w:rPr>
+        <w:t>메서드 이름을 자유롭게 줄 수</w:t>
+      </w:r>
+      <w:r>
+        <w:rPr>
+          <w:rFonts w:hint="eastAsia"/>
+        </w:rPr>
+        <w:t xml:space="preserve"> </w:t>
+      </w:r>
+      <w:r>
+        <w:rPr>
+          <w:rFonts w:hint="eastAsia"/>
+        </w:rPr>
+        <w:t>있다.</w:t>
+      </w:r>
+    </w:p>
+    <w:p>
+      <w:r>
+        <w:tab/>
+      </w:r>
+      <w:r>
+        <w:rPr>
+          <w:rFonts w:hint="eastAsia"/>
+        </w:rPr>
+        <w:t xml:space="preserve">외부 라이브러리에도 </w:t>
+      </w:r>
+      <w:proofErr w:type="gramStart"/>
+      <w:r>
+        <w:rPr>
+          <w:rFonts w:hint="eastAsia"/>
+        </w:rPr>
+        <w:t xml:space="preserve">초기화 </w:t>
+      </w:r>
+      <w:r>
         <w:t>,</w:t>
       </w:r>
-      <w:r>
-        <w:t xml:space="preserve"> </w:t>
+      <w:proofErr w:type="gramEnd"/>
+      <w:r>
+        <w:t xml:space="preserve"> </w:t>
+      </w:r>
+      <w:r>
+        <w:rPr>
+          <w:rFonts w:hint="eastAsia"/>
+        </w:rPr>
+        <w:t>종료 메서드를 적용 할 수 있다.</w:t>
+      </w:r>
+    </w:p>
+    <w:p/>
+    <w:p>
+      <w:r>
+        <w:tab/>
+      </w:r>
+      <w:r>
+        <w:rPr>
+          <w:rFonts w:hint="eastAsia"/>
+        </w:rPr>
+        <w:t>종료 메서드 추론</w:t>
+      </w:r>
+    </w:p>
+    <w:p>
+      <w:r>
+        <w:tab/>
+      </w:r>
+      <w:r>
+        <w:tab/>
+        <w:t>@</w:t>
+      </w:r>
+      <w:r>
+        <w:rPr>
+          <w:rFonts w:hint="eastAsia"/>
+        </w:rPr>
+        <w:t>B</w:t>
+      </w:r>
+      <w:r>
+        <w:t>ean</w:t>
+      </w:r>
+      <w:r>
+        <w:rPr>
+          <w:rFonts w:hint="eastAsia"/>
+        </w:rPr>
+        <w:t xml:space="preserve">의 </w:t>
       </w:r>
       <w:proofErr w:type="spellStart"/>
       <w:r>
-        <w:rPr>
-          <w:rFonts w:hint="eastAsia"/>
-        </w:rPr>
-        <w:t>애플리</w:t>
+        <w:t>destroyMethod</w:t>
       </w:r>
       <w:proofErr w:type="spellEnd"/>
       <w:r>
-        <w:rPr>
-          <w:rFonts w:hint="eastAsia"/>
-        </w:rPr>
-        <w:t xml:space="preserve"> </w:t>
+        <w:t xml:space="preserve"> </w:t>
+      </w:r>
+      <w:proofErr w:type="gramStart"/>
+      <w:r>
+        <w:rPr>
+          <w:rFonts w:hint="eastAsia"/>
+        </w:rPr>
+        <w:t xml:space="preserve">속성에 </w:t>
+      </w:r>
+      <w:r>
+        <w:t xml:space="preserve"> </w:t>
+      </w:r>
+      <w:r>
+        <w:rPr>
+          <w:rFonts w:hint="eastAsia"/>
+        </w:rPr>
+        <w:t>기본값이</w:t>
+      </w:r>
+      <w:proofErr w:type="gramEnd"/>
+      <w:r>
+        <w:rPr>
+          <w:rFonts w:hint="eastAsia"/>
+        </w:rPr>
+        <w:t xml:space="preserve"> </w:t>
+      </w:r>
+      <w:r>
+        <w:t xml:space="preserve">(inferred) </w:t>
+      </w:r>
+      <w:r>
+        <w:rPr>
+          <w:rFonts w:hint="eastAsia"/>
+        </w:rPr>
+        <w:t>추론 이라</w:t>
+      </w:r>
+      <w:r>
+        <w:t xml:space="preserve"> </w:t>
+      </w:r>
+      <w:r>
+        <w:rPr>
+          <w:rFonts w:hint="eastAsia"/>
+        </w:rPr>
+        <w:t>등록 되어있다.</w:t>
+      </w:r>
+    </w:p>
+    <w:p>
+      <w:r>
+        <w:tab/>
+      </w:r>
+      <w:r>
+        <w:tab/>
+      </w:r>
+      <w:r>
+        <w:rPr>
+          <w:rFonts w:hint="eastAsia"/>
+        </w:rPr>
+        <w:t xml:space="preserve">그리고 라이브러리는 대부분 </w:t>
+      </w:r>
+      <w:r>
+        <w:t>close, shutdown</w:t>
+      </w:r>
+      <w:r>
+        <w:rPr>
+          <w:rFonts w:hint="eastAsia"/>
+        </w:rPr>
+        <w:t>과 같은 이름의 종료 메서드를 사용한다.</w:t>
+      </w:r>
+    </w:p>
+    <w:p>
+      <w:r>
+        <w:tab/>
+      </w:r>
+      <w:r>
+        <w:tab/>
+      </w:r>
+      <w:r>
+        <w:rPr>
+          <w:rFonts w:hint="eastAsia"/>
+        </w:rPr>
+        <w:t xml:space="preserve">이 추론 기능은 </w:t>
       </w:r>
       <w:proofErr w:type="spellStart"/>
       <w:r>
-        <w:rPr>
-          <w:rFonts w:hint="eastAsia"/>
-        </w:rPr>
-        <w:t>케이션</w:t>
+        <w:t>close</w:t>
+      </w:r>
+      <w:proofErr w:type="gramStart"/>
+      <w:r>
+        <w:t>,shutdown</w:t>
       </w:r>
       <w:proofErr w:type="spellEnd"/>
-      <w:r>
-        <w:rPr>
-          <w:rFonts w:hint="eastAsia"/>
-        </w:rPr>
-        <w:t xml:space="preserve"> 종료 시점에 연결을 모두 종료하는 작업을 진행하려면 </w:t>
-      </w:r>
-    </w:p>
-    <w:p>
-      <w:pPr>
-        <w:ind w:firstLine="800"/>
-        <w:rPr>
-          <w:b/>
-          <w:bCs/>
-        </w:rPr>
-      </w:pPr>
-      <w:r>
-        <w:rPr>
-          <w:rFonts w:hint="eastAsia"/>
-          <w:b/>
-          <w:bCs/>
-        </w:rPr>
-        <w:t>객체의 초기화와 종료작업이 필요하다</w:t>
-      </w:r>
-    </w:p>
-    <w:p>
-      <w:pPr>
-        <w:ind w:firstLine="800"/>
-      </w:pPr>
-    </w:p>
-    <w:p>
-      <w:pPr>
-        <w:ind w:firstLine="800"/>
-      </w:pPr>
-      <w:r>
-        <w:rPr>
-          <w:rFonts w:hint="eastAsia"/>
-        </w:rPr>
-        <w:t xml:space="preserve">스프링 빈은 객체 생성 </w:t>
-      </w:r>
-      <w:r>
-        <w:t xml:space="preserve">-&gt; </w:t>
-      </w:r>
-      <w:r>
-        <w:rPr>
-          <w:rFonts w:hint="eastAsia"/>
-        </w:rPr>
-        <w:t>의존관계 주입을 한다.</w:t>
-      </w:r>
-      <w:r>
-        <w:t xml:space="preserve">  * </w:t>
-      </w:r>
-      <w:r>
-        <w:rPr>
-          <w:rFonts w:hint="eastAsia"/>
-        </w:rPr>
-        <w:t xml:space="preserve">생성자 주입은 예외 </w:t>
-      </w:r>
-    </w:p>
-    <w:p>
-      <w:pPr>
-        <w:ind w:firstLine="800"/>
-      </w:pPr>
-    </w:p>
-    <w:p>
-      <w:pPr>
-        <w:ind w:firstLine="800"/>
-      </w:pPr>
-      <w:r>
-        <w:rPr>
-          <w:rFonts w:hint="eastAsia"/>
-        </w:rPr>
-        <w:t xml:space="preserve">스프링은 의존관계 주입이 완료되면 스프링 빈에게 </w:t>
-      </w:r>
+      <w:proofErr w:type="gramEnd"/>
+      <w:r>
+        <w:t xml:space="preserve"> </w:t>
+      </w:r>
+      <w:r>
+        <w:rPr>
+          <w:rFonts w:hint="eastAsia"/>
+        </w:rPr>
+        <w:t>라는 이름의 메서드를 자동으로 호출해준다.</w:t>
+      </w:r>
+    </w:p>
+    <w:p>
+      <w:r>
+        <w:tab/>
+      </w:r>
+      <w:r>
+        <w:tab/>
+      </w:r>
+      <w:r>
+        <w:rPr>
+          <w:rFonts w:hint="eastAsia"/>
+        </w:rPr>
+        <w:t>따라서 종료 메서드는 따로 적어주지 않아도 잘 동작한다.</w:t>
+      </w:r>
+    </w:p>
+    <w:p>
+      <w:r>
+        <w:tab/>
+      </w:r>
+      <w:r>
+        <w:tab/>
+      </w:r>
+      <w:r>
+        <w:tab/>
+      </w:r>
+      <w:r>
+        <w:rPr>
+          <w:rFonts w:hint="eastAsia"/>
+        </w:rPr>
+        <w:t>사용하기</w:t>
+      </w:r>
+      <w:r>
+        <w:t xml:space="preserve"> </w:t>
+      </w:r>
+      <w:r>
+        <w:rPr>
+          <w:rFonts w:hint="eastAsia"/>
+        </w:rPr>
+        <w:t xml:space="preserve">싫을 경우 </w:t>
+      </w:r>
+      <w:proofErr w:type="gramStart"/>
+      <w:r>
+        <w:t xml:space="preserve">“” </w:t>
+      </w:r>
+      <w:r>
+        <w:rPr>
+          <w:rFonts w:hint="eastAsia"/>
+        </w:rPr>
+        <w:t>처럼</w:t>
+      </w:r>
+      <w:proofErr w:type="gramEnd"/>
+      <w:r>
+        <w:rPr>
+          <w:rFonts w:hint="eastAsia"/>
+        </w:rPr>
+        <w:t xml:space="preserve"> 공백을 지정하면 된다.</w:t>
+      </w:r>
+    </w:p>
+    <w:p>
+      <w:pPr>
+        <w:rPr>
+          <w:sz w:val="30"/>
+          <w:szCs w:val="32"/>
+        </w:rPr>
+      </w:pPr>
       <w:proofErr w:type="spellStart"/>
       <w:r>
         <w:rPr>
           <w:rFonts w:hint="eastAsia"/>
-        </w:rPr>
-        <w:t>콜백</w:t>
+          <w:sz w:val="30"/>
+          <w:szCs w:val="32"/>
+        </w:rPr>
+        <w:t>애노테이션</w:t>
       </w:r>
       <w:proofErr w:type="spellEnd"/>
       <w:r>
         <w:rPr>
           <w:rFonts w:hint="eastAsia"/>
-        </w:rPr>
-        <w:t xml:space="preserve"> 메서드를 통해서 초기화 시점을 알려주는 다양한 기능을 제공한다.</w:t>
-      </w:r>
-    </w:p>
-    <w:p>
-      <w:pPr>
-        <w:ind w:firstLine="800"/>
-      </w:pPr>
-      <w:r>
-        <w:rPr>
-          <w:rFonts w:hint="eastAsia"/>
-        </w:rPr>
-        <w:t xml:space="preserve">스프링은 스프링 컨테이너가 종료되기 직전에 소멸 </w:t>
+          <w:sz w:val="30"/>
+          <w:szCs w:val="32"/>
+        </w:rPr>
+        <w:t xml:space="preserve"> </w:t>
+      </w:r>
+      <w:r>
+        <w:rPr>
+          <w:sz w:val="30"/>
+          <w:szCs w:val="32"/>
+        </w:rPr>
+        <w:t>@</w:t>
       </w:r>
       <w:proofErr w:type="spellStart"/>
       <w:r>
         <w:rPr>
-          <w:rFonts w:hint="eastAsia"/>
-        </w:rPr>
-        <w:t>콜백을</w:t>
+          <w:sz w:val="30"/>
+          <w:szCs w:val="32"/>
+        </w:rPr>
+        <w:t>PostConstruct</w:t>
       </w:r>
       <w:proofErr w:type="spellEnd"/>
-      <w:r>
-        <w:rPr>
-          <w:rFonts w:hint="eastAsia"/>
-        </w:rPr>
-        <w:t xml:space="preserve"> </w:t>
-      </w:r>
       <w:proofErr w:type="gramStart"/>
       <w:r>
         <w:rPr>
-          <w:rFonts w:hint="eastAsia"/>
-        </w:rPr>
-        <w:t xml:space="preserve">준다 </w:t>
-      </w:r>
-      <w:r>
-        <w:t>.</w:t>
-      </w:r>
+          <w:sz w:val="30"/>
+          <w:szCs w:val="32"/>
+        </w:rPr>
+        <w:t>,@</w:t>
+      </w:r>
+      <w:proofErr w:type="spellStart"/>
+      <w:r>
+        <w:rPr>
+          <w:sz w:val="30"/>
+          <w:szCs w:val="32"/>
+        </w:rPr>
+        <w:t>PreDestory</w:t>
+      </w:r>
+      <w:proofErr w:type="spellEnd"/>
       <w:proofErr w:type="gramEnd"/>
     </w:p>
     <w:p>
-      <w:pPr>
-        <w:ind w:firstLine="800"/>
-      </w:pPr>
-    </w:p>
-    <w:p>
-      <w:pPr>
-        <w:ind w:firstLine="800"/>
-      </w:pPr>
-      <w:r>
-        <w:rPr>
-          <w:rFonts w:hint="eastAsia"/>
-        </w:rPr>
-        <w:t>스프링 빈의 이벤트 라이프 사이클</w:t>
-      </w:r>
-    </w:p>
-    <w:p>
-      <w:pPr>
-        <w:ind w:firstLine="800"/>
-      </w:pPr>
-      <w:r>
-        <w:rPr>
-          <w:rFonts w:hint="eastAsia"/>
-        </w:rPr>
-        <w:t xml:space="preserve">스프링 컨테이너 생성 </w:t>
-      </w:r>
-      <w:r>
-        <w:t xml:space="preserve">-&gt; </w:t>
-      </w:r>
-      <w:r>
-        <w:rPr>
-          <w:rFonts w:hint="eastAsia"/>
-        </w:rPr>
-        <w:t xml:space="preserve">스프링 빈 생성 </w:t>
-      </w:r>
-      <w:r>
-        <w:t xml:space="preserve">-&gt; </w:t>
-      </w:r>
-      <w:r>
-        <w:rPr>
-          <w:rFonts w:hint="eastAsia"/>
-        </w:rPr>
-        <w:t xml:space="preserve">의존관계 주입 </w:t>
-      </w:r>
-      <w:r>
-        <w:t xml:space="preserve">-&gt; </w:t>
-      </w:r>
-      <w:r>
-        <w:rPr>
-          <w:rFonts w:hint="eastAsia"/>
-        </w:rPr>
-        <w:t xml:space="preserve">초기화 </w:t>
+      <w:r>
+        <w:rPr>
+          <w:sz w:val="30"/>
+          <w:szCs w:val="32"/>
+        </w:rPr>
+        <w:tab/>
+      </w:r>
+      <w:r>
+        <w:rPr>
+          <w:rFonts w:hint="eastAsia"/>
+        </w:rPr>
+        <w:t>최근 스프링에서 가장 권장하는 방법</w:t>
+      </w:r>
+    </w:p>
+    <w:p>
+      <w:r>
+        <w:tab/>
       </w:r>
       <w:proofErr w:type="spellStart"/>
       <w:r>
-        <w:rPr>
-          <w:rFonts w:hint="eastAsia"/>
-        </w:rPr>
-        <w:t>콜백</w:t>
+        <w:t>Javax.annotation.PostConstruct</w:t>
       </w:r>
       <w:proofErr w:type="spellEnd"/>
       <w:r>
-        <w:rPr>
-          <w:rFonts w:hint="eastAsia"/>
-        </w:rPr>
-        <w:t xml:space="preserve"> </w:t>
-      </w:r>
-      <w:r>
-        <w:t xml:space="preserve">-&gt; </w:t>
-      </w:r>
-      <w:r>
-        <w:rPr>
-          <w:rFonts w:hint="eastAsia"/>
-        </w:rPr>
-        <w:t xml:space="preserve">사용 </w:t>
-      </w:r>
-      <w:r>
-        <w:t xml:space="preserve">-&gt; </w:t>
+        <w:t xml:space="preserve"> </w:t>
+      </w:r>
+      <w:r>
+        <w:rPr>
+          <w:rFonts w:hint="eastAsia"/>
+        </w:rPr>
+        <w:t>패키지인데.</w:t>
+      </w:r>
+      <w:r>
+        <w:t xml:space="preserve"> </w:t>
+      </w:r>
+      <w:r>
+        <w:rPr>
+          <w:rFonts w:hint="eastAsia"/>
+        </w:rPr>
+        <w:t>자바 표준이기 때문에 스프링이 아닌 다른 컨테이너 에서도 동작한다.</w:t>
+      </w:r>
+    </w:p>
+    <w:p>
+      <w:r>
+        <w:tab/>
+      </w:r>
+      <w:r>
+        <w:rPr>
+          <w:rFonts w:hint="eastAsia"/>
+        </w:rPr>
+        <w:t>컴포넌트 스캔과 잘 어울린다.</w:t>
+      </w:r>
+    </w:p>
+    <w:p>
+      <w:r>
+        <w:tab/>
+      </w:r>
+      <w:r>
+        <w:rPr>
+          <w:rFonts w:hint="eastAsia"/>
+        </w:rPr>
+        <w:t xml:space="preserve">단점은 외부 라이브러리에는 적용하지 못한다 따라서 외부 라이브러리 사용시 </w:t>
+      </w:r>
+      <w:r>
+        <w:t>@Bean</w:t>
+      </w:r>
+      <w:r>
+        <w:rPr>
+          <w:rFonts w:hint="eastAsia"/>
+        </w:rPr>
+        <w:t>의 기능을 사용하자</w:t>
+      </w:r>
+    </w:p>
+    <w:p/>
+    <w:p>
+      <w:pPr>
+        <w:rPr>
+          <w:sz w:val="30"/>
+          <w:szCs w:val="32"/>
+        </w:rPr>
+      </w:pPr>
+      <w:r>
+        <w:rPr>
+          <w:rFonts w:hint="eastAsia"/>
+          <w:sz w:val="30"/>
+          <w:szCs w:val="32"/>
+        </w:rPr>
+        <w:t xml:space="preserve">빈 </w:t>
       </w:r>
       <w:proofErr w:type="spellStart"/>
       <w:r>
         <w:rPr>
           <w:rFonts w:hint="eastAsia"/>
-        </w:rPr>
-        <w:t>소멸전</w:t>
+          <w:sz w:val="30"/>
+          <w:szCs w:val="32"/>
+        </w:rPr>
+        <w:t>스코프</w:t>
       </w:r>
       <w:proofErr w:type="spellEnd"/>
-      <w:r>
-        <w:rPr>
-          <w:rFonts w:hint="eastAsia"/>
-        </w:rPr>
-        <w:t xml:space="preserve"> </w:t>
+    </w:p>
+    <w:p>
+      <w:r>
+        <w:rPr>
+          <w:sz w:val="30"/>
+          <w:szCs w:val="32"/>
+        </w:rPr>
+        <w:tab/>
+      </w:r>
+      <w:r>
+        <w:rPr>
+          <w:rFonts w:hint="eastAsia"/>
+        </w:rPr>
+        <w:t xml:space="preserve">빈이 존재할 수 있는 범위 </w:t>
+      </w:r>
+    </w:p>
+    <w:p>
+      <w:r>
+        <w:tab/>
+      </w:r>
+    </w:p>
+    <w:p>
+      <w:r>
+        <w:tab/>
       </w:r>
       <w:proofErr w:type="spellStart"/>
       <w:r>
         <w:rPr>
           <w:rFonts w:hint="eastAsia"/>
         </w:rPr>
-        <w:t>콜백</w:t>
+        <w:t>싱글톤</w:t>
       </w:r>
       <w:proofErr w:type="spellEnd"/>
       <w:r>
-        <w:rPr>
-          <w:rFonts w:hint="eastAsia"/>
-        </w:rPr>
-        <w:t xml:space="preserve"> </w:t>
-      </w:r>
-      <w:r>
-        <w:t xml:space="preserve">-&gt; </w:t>
-      </w:r>
-      <w:r>
-        <w:rPr>
-          <w:rFonts w:hint="eastAsia"/>
-        </w:rPr>
-        <w:t>스프링 종료</w:t>
-      </w:r>
-    </w:p>
-    <w:p>
-      <w:pPr>
-        <w:ind w:firstLine="800"/>
-      </w:pPr>
-    </w:p>
-    <w:p>
-      <w:pPr>
-        <w:ind w:firstLine="800"/>
-      </w:pPr>
-      <w:r>
-        <w:rPr>
-          <w:rFonts w:hint="eastAsia"/>
-        </w:rPr>
-        <w:t>*객체의 생성과 초기화를 분리하는 것이 좋다.</w:t>
-      </w:r>
-    </w:p>
-    <w:p/>
-    <w:p>
-      <w:pPr>
-        <w:rPr>
-          <w:sz w:val="30"/>
-          <w:szCs w:val="32"/>
-        </w:rPr>
-      </w:pPr>
-      <w:r>
-        <w:rPr>
-          <w:rFonts w:hint="eastAsia"/>
-          <w:sz w:val="30"/>
-          <w:szCs w:val="32"/>
-        </w:rPr>
-        <w:t xml:space="preserve">인터페이스 </w:t>
+        <w:t xml:space="preserve">: </w:t>
+      </w:r>
+      <w:r>
+        <w:rPr>
+          <w:rFonts w:hint="eastAsia"/>
+        </w:rPr>
+        <w:t xml:space="preserve">기본 </w:t>
       </w:r>
       <w:proofErr w:type="spellStart"/>
       <w:proofErr w:type="gramStart"/>
       <w:r>
         <w:rPr>
-          <w:sz w:val="30"/>
-          <w:szCs w:val="32"/>
-        </w:rPr>
-        <w:t>InitializingBean,DisposableBean</w:t>
+          <w:rFonts w:hint="eastAsia"/>
+        </w:rPr>
+        <w:t>스코프</w:t>
+      </w:r>
+      <w:proofErr w:type="spellEnd"/>
+      <w:r>
+        <w:rPr>
+          <w:rFonts w:hint="eastAsia"/>
+        </w:rPr>
+        <w:t xml:space="preserve"> </w:t>
+      </w:r>
+      <w:r>
+        <w:t>,</w:t>
+      </w:r>
+      <w:proofErr w:type="gramEnd"/>
+      <w:r>
+        <w:t xml:space="preserve"> </w:t>
+      </w:r>
+      <w:r>
+        <w:rPr>
+          <w:rFonts w:hint="eastAsia"/>
+        </w:rPr>
+        <w:t xml:space="preserve">스프링컨테이너의 시작과 종료까지 유지되는 가장 넓은 범위의 </w:t>
+      </w:r>
+      <w:proofErr w:type="spellStart"/>
+      <w:r>
+        <w:rPr>
+          <w:rFonts w:hint="eastAsia"/>
+        </w:rPr>
+        <w:t>스코프이다</w:t>
+      </w:r>
+      <w:proofErr w:type="spellEnd"/>
+      <w:r>
+        <w:rPr>
+          <w:rFonts w:hint="eastAsia"/>
+        </w:rPr>
+        <w:t>.</w:t>
+      </w:r>
+    </w:p>
+    <w:p>
+      <w:r>
+        <w:tab/>
+      </w:r>
+      <w:r>
+        <w:rPr>
+          <w:rFonts w:hint="eastAsia"/>
+        </w:rPr>
+        <w:t>프로토 타입:</w:t>
+      </w:r>
+      <w:r>
+        <w:t xml:space="preserve"> </w:t>
+      </w:r>
+      <w:r>
+        <w:rPr>
+          <w:rFonts w:hint="eastAsia"/>
+        </w:rPr>
+        <w:t xml:space="preserve">스프링 컨테이너는 프로토타입 빈의 생성과 의존관계 </w:t>
+      </w:r>
+      <w:proofErr w:type="spellStart"/>
+      <w:r>
+        <w:rPr>
+          <w:rFonts w:hint="eastAsia"/>
+        </w:rPr>
+        <w:t>주입까지만</w:t>
+      </w:r>
+      <w:proofErr w:type="spellEnd"/>
+      <w:r>
+        <w:rPr>
+          <w:rFonts w:hint="eastAsia"/>
+        </w:rPr>
+        <w:t xml:space="preserve"> 관여하고 더는 관리하지 않는 매우 짧은 범위의 </w:t>
+      </w:r>
+      <w:proofErr w:type="spellStart"/>
+      <w:r>
+        <w:rPr>
+          <w:rFonts w:hint="eastAsia"/>
+        </w:rPr>
+        <w:t>스코프이다</w:t>
+      </w:r>
+      <w:proofErr w:type="spellEnd"/>
+      <w:r>
+        <w:rPr>
+          <w:rFonts w:hint="eastAsia"/>
+        </w:rPr>
+        <w:t>.</w:t>
+      </w:r>
+    </w:p>
+    <w:p/>
+    <w:p>
+      <w:r>
+        <w:tab/>
+      </w:r>
+      <w:r>
+        <w:rPr>
+          <w:rFonts w:hint="eastAsia"/>
+        </w:rPr>
+        <w:t xml:space="preserve">웹 관련 </w:t>
+      </w:r>
+      <w:proofErr w:type="spellStart"/>
+      <w:r>
+        <w:rPr>
+          <w:rFonts w:hint="eastAsia"/>
+        </w:rPr>
+        <w:t>스코프</w:t>
+      </w:r>
+      <w:proofErr w:type="spellEnd"/>
+    </w:p>
+    <w:p>
+      <w:r>
+        <w:tab/>
+      </w:r>
+      <w:r>
+        <w:tab/>
+        <w:t xml:space="preserve">Request: </w:t>
+      </w:r>
+      <w:r>
+        <w:rPr>
+          <w:rFonts w:hint="eastAsia"/>
+        </w:rPr>
+        <w:t xml:space="preserve">웹 요청이 들어오고 나갈 </w:t>
+      </w:r>
+      <w:proofErr w:type="gramStart"/>
+      <w:r>
+        <w:rPr>
+          <w:rFonts w:hint="eastAsia"/>
+        </w:rPr>
+        <w:t>때 까지</w:t>
+      </w:r>
+      <w:proofErr w:type="gramEnd"/>
+      <w:r>
+        <w:rPr>
+          <w:rFonts w:hint="eastAsia"/>
+        </w:rPr>
+        <w:t xml:space="preserve"> 유지되는 </w:t>
+      </w:r>
+      <w:proofErr w:type="spellStart"/>
+      <w:r>
+        <w:rPr>
+          <w:rFonts w:hint="eastAsia"/>
+        </w:rPr>
+        <w:t>스코프</w:t>
+      </w:r>
+      <w:proofErr w:type="spellEnd"/>
+    </w:p>
+    <w:p>
+      <w:r>
+        <w:tab/>
+      </w:r>
+      <w:r>
+        <w:tab/>
+      </w:r>
+      <w:proofErr w:type="gramStart"/>
+      <w:r>
+        <w:t>Session :</w:t>
+      </w:r>
+      <w:proofErr w:type="gramEnd"/>
+      <w:r>
+        <w:t xml:space="preserve"> </w:t>
+      </w:r>
+      <w:r>
+        <w:rPr>
+          <w:rFonts w:hint="eastAsia"/>
+        </w:rPr>
+        <w:t xml:space="preserve">웹 세션이 생성되고 종료될 때 까지 유지되는 </w:t>
+      </w:r>
+      <w:proofErr w:type="spellStart"/>
+      <w:r>
+        <w:rPr>
+          <w:rFonts w:hint="eastAsia"/>
+        </w:rPr>
+        <w:t>스코프이다</w:t>
+      </w:r>
+      <w:proofErr w:type="spellEnd"/>
+      <w:r>
+        <w:rPr>
+          <w:rFonts w:hint="eastAsia"/>
+        </w:rPr>
+        <w:t>.</w:t>
+      </w:r>
+    </w:p>
+    <w:p>
+      <w:r>
+        <w:tab/>
+      </w:r>
+      <w:r>
+        <w:tab/>
+        <w:t xml:space="preserve">Application: </w:t>
+      </w:r>
+      <w:r>
+        <w:rPr>
+          <w:rFonts w:hint="eastAsia"/>
+        </w:rPr>
+        <w:t xml:space="preserve">웹의 </w:t>
+      </w:r>
+      <w:proofErr w:type="spellStart"/>
+      <w:r>
+        <w:rPr>
+          <w:rFonts w:hint="eastAsia"/>
+        </w:rPr>
+        <w:t>서블릿</w:t>
+      </w:r>
+      <w:proofErr w:type="spellEnd"/>
+      <w:r>
+        <w:rPr>
+          <w:rFonts w:hint="eastAsia"/>
+        </w:rPr>
+        <w:t xml:space="preserve"> </w:t>
+      </w:r>
+      <w:proofErr w:type="spellStart"/>
+      <w:r>
+        <w:rPr>
+          <w:rFonts w:hint="eastAsia"/>
+        </w:rPr>
+        <w:t>컨텍스와</w:t>
+      </w:r>
+      <w:proofErr w:type="spellEnd"/>
+      <w:r>
+        <w:rPr>
+          <w:rFonts w:hint="eastAsia"/>
+        </w:rPr>
+        <w:t xml:space="preserve"> 같은 범위로 유지되는 </w:t>
+      </w:r>
+      <w:proofErr w:type="spellStart"/>
+      <w:r>
+        <w:rPr>
+          <w:rFonts w:hint="eastAsia"/>
+        </w:rPr>
+        <w:t>스코프이다</w:t>
+      </w:r>
+      <w:proofErr w:type="spellEnd"/>
+      <w:r>
+        <w:rPr>
+          <w:rFonts w:hint="eastAsia"/>
+        </w:rPr>
+        <w:t>.</w:t>
+      </w:r>
+    </w:p>
+    <w:p>
+      <w:pPr>
+        <w:rPr>
+          <w:sz w:val="30"/>
+          <w:szCs w:val="32"/>
+        </w:rPr>
+      </w:pPr>
+      <w:proofErr w:type="spellStart"/>
+      <w:r>
+        <w:rPr>
+          <w:rFonts w:hint="eastAsia"/>
+          <w:sz w:val="30"/>
+          <w:szCs w:val="32"/>
+        </w:rPr>
+        <w:t>프로토타입</w:t>
+      </w:r>
+      <w:proofErr w:type="spellEnd"/>
+      <w:r>
+        <w:rPr>
+          <w:rFonts w:hint="eastAsia"/>
+          <w:sz w:val="30"/>
+          <w:szCs w:val="32"/>
+        </w:rPr>
+        <w:t xml:space="preserve"> </w:t>
+      </w:r>
+      <w:proofErr w:type="spellStart"/>
+      <w:r>
+        <w:rPr>
+          <w:rFonts w:hint="eastAsia"/>
+          <w:sz w:val="30"/>
+          <w:szCs w:val="32"/>
+        </w:rPr>
+        <w:t>스코프</w:t>
+      </w:r>
+      <w:proofErr w:type="spellEnd"/>
+    </w:p>
+    <w:p>
+      <w:r>
+        <w:rPr>
+          <w:sz w:val="30"/>
+          <w:szCs w:val="32"/>
+        </w:rPr>
+        <w:tab/>
+      </w:r>
+      <w:proofErr w:type="spellStart"/>
+      <w:r>
+        <w:rPr>
+          <w:rFonts w:hint="eastAsia"/>
+        </w:rPr>
+        <w:t>싱글톤</w:t>
+      </w:r>
+      <w:proofErr w:type="spellEnd"/>
+      <w:r>
+        <w:rPr>
+          <w:rFonts w:hint="eastAsia"/>
+        </w:rPr>
+        <w:t xml:space="preserve"> </w:t>
+      </w:r>
+      <w:proofErr w:type="spellStart"/>
+      <w:r>
+        <w:rPr>
+          <w:rFonts w:hint="eastAsia"/>
+        </w:rPr>
+        <w:t>스코프의</w:t>
+      </w:r>
+      <w:proofErr w:type="spellEnd"/>
+      <w:r>
+        <w:rPr>
+          <w:rFonts w:hint="eastAsia"/>
+        </w:rPr>
+        <w:t xml:space="preserve"> 빈을 조회하면 항상 같은 인스턴스의 스프링 </w:t>
+      </w:r>
+      <w:proofErr w:type="gramStart"/>
+      <w:r>
+        <w:rPr>
+          <w:rFonts w:hint="eastAsia"/>
+        </w:rPr>
+        <w:t xml:space="preserve">빈을 </w:t>
+      </w:r>
+      <w:r>
+        <w:t xml:space="preserve"> </w:t>
+      </w:r>
+      <w:r>
+        <w:rPr>
+          <w:rFonts w:hint="eastAsia"/>
+        </w:rPr>
+        <w:t>반환한다</w:t>
+      </w:r>
+      <w:proofErr w:type="gramEnd"/>
+      <w:r>
+        <w:rPr>
+          <w:rFonts w:hint="eastAsia"/>
+        </w:rPr>
+        <w:t>.</w:t>
+      </w:r>
+      <w:r>
+        <w:t xml:space="preserve"> </w:t>
+      </w:r>
+      <w:r>
+        <w:rPr>
+          <w:rFonts w:hint="eastAsia"/>
+        </w:rPr>
+        <w:t xml:space="preserve">하지만 </w:t>
+      </w:r>
+      <w:proofErr w:type="spellStart"/>
+      <w:r>
+        <w:rPr>
+          <w:rFonts w:hint="eastAsia"/>
+        </w:rPr>
+        <w:t>프로토</w:t>
+      </w:r>
+      <w:proofErr w:type="spellEnd"/>
+      <w:r>
+        <w:rPr>
+          <w:rFonts w:hint="eastAsia"/>
+        </w:rPr>
+        <w:t xml:space="preserve"> 타입 </w:t>
+      </w:r>
+      <w:proofErr w:type="spellStart"/>
+      <w:r>
+        <w:rPr>
+          <w:rFonts w:hint="eastAsia"/>
+        </w:rPr>
+        <w:t>스코프는</w:t>
+      </w:r>
+      <w:proofErr w:type="spellEnd"/>
+      <w:r>
+        <w:rPr>
+          <w:rFonts w:hint="eastAsia"/>
+        </w:rPr>
+        <w:t xml:space="preserve"> 항상 새로운 인스턴스를 생성해서 </w:t>
+      </w:r>
+      <w:proofErr w:type="gramStart"/>
+      <w:r>
+        <w:rPr>
+          <w:rFonts w:hint="eastAsia"/>
+        </w:rPr>
+        <w:t xml:space="preserve">반환한다 </w:t>
+      </w:r>
+      <w:r>
+        <w:t>.</w:t>
+      </w:r>
+      <w:proofErr w:type="gramEnd"/>
+    </w:p>
+    <w:p>
+      <w:pPr>
+        <w:rPr>
+          <w:b/>
+          <w:bCs/>
+        </w:rPr>
+      </w:pPr>
+      <w:r>
+        <w:tab/>
+      </w:r>
+      <w:r>
+        <w:rPr>
+          <w:rFonts w:hint="eastAsia"/>
+        </w:rPr>
+        <w:t xml:space="preserve">스프링 컨테이너는 </w:t>
+      </w:r>
+      <w:proofErr w:type="spellStart"/>
+      <w:r>
+        <w:rPr>
+          <w:rFonts w:hint="eastAsia"/>
+        </w:rPr>
+        <w:t>프로토타입</w:t>
+      </w:r>
+      <w:proofErr w:type="spellEnd"/>
+      <w:r>
+        <w:rPr>
+          <w:rFonts w:hint="eastAsia"/>
+        </w:rPr>
+        <w:t xml:space="preserve"> 빈을 생성하고</w:t>
+      </w:r>
+      <w:r>
+        <w:rPr>
+          <w:rFonts w:hint="eastAsia"/>
+          <w:b/>
+          <w:bCs/>
+        </w:rPr>
+        <w:t>,</w:t>
+      </w:r>
+      <w:r>
+        <w:rPr>
+          <w:b/>
+          <w:bCs/>
+        </w:rPr>
+        <w:t xml:space="preserve"> </w:t>
+      </w:r>
+      <w:r>
+        <w:rPr>
+          <w:rFonts w:hint="eastAsia"/>
+          <w:b/>
+          <w:bCs/>
+        </w:rPr>
+        <w:t xml:space="preserve">의존관계 </w:t>
+      </w:r>
+      <w:proofErr w:type="gramStart"/>
+      <w:r>
+        <w:rPr>
+          <w:rFonts w:hint="eastAsia"/>
+          <w:b/>
+          <w:bCs/>
+        </w:rPr>
+        <w:t xml:space="preserve">주입 </w:t>
+      </w:r>
+      <w:r>
+        <w:rPr>
+          <w:b/>
+          <w:bCs/>
+        </w:rPr>
+        <w:t>,</w:t>
+      </w:r>
+      <w:proofErr w:type="spellStart"/>
+      <w:r>
+        <w:rPr>
+          <w:rFonts w:hint="eastAsia"/>
+          <w:b/>
+          <w:bCs/>
+        </w:rPr>
+        <w:t>초기화까지만</w:t>
       </w:r>
       <w:proofErr w:type="spellEnd"/>
       <w:proofErr w:type="gramEnd"/>
-    </w:p>
-    <w:p>
-      <w:r>
-        <w:rPr>
-          <w:sz w:val="30"/>
-          <w:szCs w:val="32"/>
-        </w:rPr>
-        <w:tab/>
+      <w:r>
+        <w:rPr>
+          <w:rFonts w:hint="eastAsia"/>
+          <w:b/>
+          <w:bCs/>
+        </w:rPr>
+        <w:t xml:space="preserve"> 처리한다는 것이 중요하다.</w:t>
+      </w:r>
+      <w:r>
+        <w:rPr>
+          <w:b/>
+          <w:bCs/>
+        </w:rPr>
+        <w:t xml:space="preserve"> </w:t>
+      </w:r>
+      <w:r>
+        <w:rPr>
+          <w:rFonts w:hint="eastAsia"/>
+          <w:b/>
+          <w:bCs/>
+        </w:rPr>
+        <w:t>프로토타입 빈을 관리할 책임은</w:t>
+      </w:r>
+    </w:p>
+    <w:p>
+      <w:pPr>
+        <w:rPr>
+          <w:b/>
+          <w:bCs/>
+        </w:rPr>
+      </w:pPr>
+      <w:r>
+        <w:rPr>
+          <w:b/>
+          <w:bCs/>
+        </w:rPr>
+        <w:tab/>
+      </w:r>
+      <w:r>
+        <w:rPr>
+          <w:rFonts w:hint="eastAsia"/>
+          <w:b/>
+          <w:bCs/>
+        </w:rPr>
+        <w:t>프로토타입 빈을 받은 클라이언트에 있다.</w:t>
+      </w:r>
+      <w:r>
+        <w:rPr>
+          <w:b/>
+          <w:bCs/>
+        </w:rPr>
+        <w:t xml:space="preserve"> </w:t>
+      </w:r>
+      <w:r>
+        <w:rPr>
+          <w:rFonts w:hint="eastAsia"/>
+          <w:b/>
+          <w:bCs/>
+        </w:rPr>
+        <w:t xml:space="preserve">그래서 </w:t>
+      </w:r>
+      <w:r>
+        <w:rPr>
+          <w:b/>
+          <w:bCs/>
+        </w:rPr>
+        <w:t>@</w:t>
+      </w:r>
+      <w:proofErr w:type="spellStart"/>
+      <w:r>
+        <w:rPr>
+          <w:b/>
+          <w:bCs/>
+        </w:rPr>
+        <w:t>PreDestory</w:t>
+      </w:r>
+      <w:proofErr w:type="spellEnd"/>
+      <w:r>
+        <w:rPr>
+          <w:b/>
+          <w:bCs/>
+        </w:rPr>
+        <w:t xml:space="preserve"> </w:t>
+      </w:r>
+      <w:r>
+        <w:rPr>
+          <w:rFonts w:hint="eastAsia"/>
+          <w:b/>
+          <w:bCs/>
+        </w:rPr>
+        <w:t>같은 종료 메서드가 호출되지 않는다.</w:t>
+      </w:r>
+    </w:p>
+    <w:p>
+      <w:pPr>
+        <w:rPr>
+          <w:b/>
+          <w:bCs/>
+        </w:rPr>
+      </w:pPr>
+    </w:p>
+    <w:p>
+      <w:pPr>
+        <w:rPr>
+          <w:bCs/>
+        </w:rPr>
+      </w:pPr>
+      <w:r>
+        <w:rPr>
+          <w:rFonts w:hint="eastAsia"/>
+          <w:bCs/>
+        </w:rPr>
+        <w:t>2020-10-26</w:t>
+      </w:r>
+    </w:p>
+    <w:p>
+      <w:pPr>
+        <w:rPr>
+          <w:bCs/>
+          <w:sz w:val="30"/>
+        </w:rPr>
+      </w:pPr>
+      <w:proofErr w:type="spellStart"/>
+      <w:r>
+        <w:rPr>
+          <w:rFonts w:hint="eastAsia"/>
+          <w:bCs/>
+          <w:sz w:val="30"/>
+        </w:rPr>
+        <w:t>프로토타입</w:t>
+      </w:r>
+      <w:proofErr w:type="spellEnd"/>
+      <w:r>
+        <w:rPr>
+          <w:rFonts w:hint="eastAsia"/>
+          <w:bCs/>
+          <w:sz w:val="30"/>
+        </w:rPr>
+        <w:t xml:space="preserve"> </w:t>
+      </w:r>
+      <w:proofErr w:type="spellStart"/>
+      <w:r>
+        <w:rPr>
+          <w:rFonts w:hint="eastAsia"/>
+          <w:bCs/>
+          <w:sz w:val="30"/>
+        </w:rPr>
+        <w:t>스코프</w:t>
+      </w:r>
+      <w:proofErr w:type="spellEnd"/>
+      <w:r>
+        <w:rPr>
+          <w:rFonts w:hint="eastAsia"/>
+          <w:bCs/>
+          <w:sz w:val="30"/>
+        </w:rPr>
+        <w:t>-</w:t>
+      </w:r>
+      <w:r>
+        <w:rPr>
+          <w:bCs/>
+          <w:sz w:val="30"/>
+        </w:rPr>
+        <w:t xml:space="preserve"> </w:t>
+      </w:r>
+      <w:proofErr w:type="spellStart"/>
+      <w:r>
+        <w:rPr>
+          <w:rFonts w:hint="eastAsia"/>
+          <w:bCs/>
+          <w:sz w:val="30"/>
+        </w:rPr>
+        <w:t>싱글톤</w:t>
+      </w:r>
+      <w:proofErr w:type="spellEnd"/>
+      <w:r>
+        <w:rPr>
+          <w:rFonts w:hint="eastAsia"/>
+          <w:bCs/>
+          <w:sz w:val="30"/>
+        </w:rPr>
+        <w:t xml:space="preserve"> 빈과 함께 사용시 문제점</w:t>
+      </w:r>
+    </w:p>
+    <w:p>
+      <w:pPr>
+        <w:rPr>
+          <w:bCs/>
+        </w:rPr>
+      </w:pPr>
+      <w:r>
+        <w:rPr>
+          <w:bCs/>
+          <w:sz w:val="30"/>
+        </w:rPr>
+        <w:tab/>
+      </w:r>
+      <w:r>
+        <w:rPr>
+          <w:rFonts w:hint="eastAsia"/>
+          <w:bCs/>
+        </w:rPr>
+        <w:t>스프</w:t>
+      </w:r>
+      <w:r>
+        <w:rPr>
+          <w:rFonts w:hint="eastAsia"/>
+          <w:bCs/>
+        </w:rPr>
+        <w:t xml:space="preserve">링 컨테이너에 </w:t>
+      </w:r>
+      <w:proofErr w:type="spellStart"/>
+      <w:r>
+        <w:rPr>
+          <w:rFonts w:hint="eastAsia"/>
+          <w:bCs/>
+        </w:rPr>
+        <w:t>프로토</w:t>
+      </w:r>
+      <w:proofErr w:type="spellEnd"/>
+      <w:r>
+        <w:rPr>
+          <w:rFonts w:hint="eastAsia"/>
+          <w:bCs/>
+        </w:rPr>
+        <w:t xml:space="preserve"> 타입 </w:t>
+      </w:r>
+      <w:proofErr w:type="spellStart"/>
+      <w:r>
+        <w:rPr>
+          <w:rFonts w:hint="eastAsia"/>
+          <w:bCs/>
+        </w:rPr>
+        <w:t>스코프의</w:t>
+      </w:r>
+      <w:proofErr w:type="spellEnd"/>
+      <w:r>
+        <w:rPr>
+          <w:rFonts w:hint="eastAsia"/>
+          <w:bCs/>
+        </w:rPr>
+        <w:t xml:space="preserve"> 빈을 요청하면 항상 새로운 객체 인스턴스를 생성해서 </w:t>
       </w:r>
       <w:proofErr w:type="gramStart"/>
       <w:r>
         <w:rPr>
           <w:rFonts w:hint="eastAsia"/>
+          <w:bCs/>
+        </w:rPr>
+        <w:t>반환하지만 !</w:t>
+      </w:r>
+      <w:proofErr w:type="gramEnd"/>
+      <w:r>
+        <w:rPr>
+          <w:rFonts w:hint="eastAsia"/>
+          <w:bCs/>
+        </w:rPr>
+        <w:t xml:space="preserve"> </w:t>
+      </w:r>
+      <w:proofErr w:type="spellStart"/>
+      <w:r>
+        <w:rPr>
+          <w:rFonts w:hint="eastAsia"/>
+          <w:bCs/>
+        </w:rPr>
+        <w:t>싱글톤</w:t>
+      </w:r>
+      <w:proofErr w:type="spellEnd"/>
+      <w:r>
+        <w:rPr>
+          <w:rFonts w:hint="eastAsia"/>
+          <w:bCs/>
+        </w:rPr>
+        <w:t xml:space="preserve"> 빈과 함께 사용 할 때는 의도한대로 잘 동작하지 않으므로 주의해야한다.</w:t>
+      </w:r>
+      <w:r>
+        <w:rPr>
+          <w:bCs/>
+        </w:rPr>
+        <w:t xml:space="preserve"> </w:t>
+      </w:r>
+    </w:p>
+    <w:p>
+      <w:pPr>
+        <w:rPr>
+          <w:bCs/>
+        </w:rPr>
+      </w:pPr>
+      <w:r>
+        <w:rPr>
+          <w:bCs/>
+        </w:rPr>
+        <w:tab/>
+      </w:r>
+      <w:r>
+        <w:rPr>
+          <w:rFonts w:hint="eastAsia"/>
+          <w:bCs/>
+        </w:rPr>
+        <w:t xml:space="preserve">스프링은 일반적으로 </w:t>
+      </w:r>
+      <w:proofErr w:type="spellStart"/>
+      <w:r>
+        <w:rPr>
+          <w:rFonts w:hint="eastAsia"/>
+          <w:bCs/>
+        </w:rPr>
+        <w:t>시윽ㄹ톤</w:t>
+      </w:r>
+      <w:proofErr w:type="spellEnd"/>
+      <w:r>
+        <w:rPr>
+          <w:rFonts w:hint="eastAsia"/>
+          <w:bCs/>
+        </w:rPr>
+        <w:t xml:space="preserve"> 빈을 사용하므로,</w:t>
+      </w:r>
+      <w:r>
+        <w:rPr>
+          <w:bCs/>
+        </w:rPr>
+        <w:t xml:space="preserve"> </w:t>
+      </w:r>
+      <w:proofErr w:type="spellStart"/>
+      <w:r>
+        <w:rPr>
+          <w:rFonts w:hint="eastAsia"/>
+          <w:bCs/>
+        </w:rPr>
+        <w:t>싱글톤</w:t>
+      </w:r>
+      <w:proofErr w:type="spellEnd"/>
+      <w:r>
+        <w:rPr>
+          <w:rFonts w:hint="eastAsia"/>
+          <w:bCs/>
+        </w:rPr>
+        <w:t xml:space="preserve"> 빈이 </w:t>
+      </w:r>
+      <w:proofErr w:type="spellStart"/>
+      <w:r>
+        <w:rPr>
+          <w:rFonts w:hint="eastAsia"/>
+          <w:bCs/>
+        </w:rPr>
+        <w:t>프로토타입</w:t>
+      </w:r>
+      <w:proofErr w:type="spellEnd"/>
+      <w:r>
+        <w:rPr>
+          <w:rFonts w:hint="eastAsia"/>
+          <w:bCs/>
+        </w:rPr>
+        <w:t xml:space="preserve"> 빈을 사용하게 된다.</w:t>
+      </w:r>
+      <w:r>
+        <w:rPr>
+          <w:bCs/>
+        </w:rPr>
+        <w:t xml:space="preserve"> </w:t>
+      </w:r>
+      <w:proofErr w:type="spellStart"/>
+      <w:r>
+        <w:rPr>
+          <w:rFonts w:hint="eastAsia"/>
+          <w:bCs/>
+        </w:rPr>
+        <w:t>싱글톤</w:t>
+      </w:r>
+      <w:proofErr w:type="spellEnd"/>
+      <w:r>
+        <w:rPr>
+          <w:rFonts w:hint="eastAsia"/>
+          <w:bCs/>
+        </w:rPr>
+        <w:t xml:space="preserve"> 빈은 생성 시점에만 의존관계 </w:t>
+      </w:r>
+      <w:r>
+        <w:rPr>
+          <w:rFonts w:hint="eastAsia"/>
+          <w:bCs/>
+        </w:rPr>
+        <w:t>주입을</w:t>
+      </w:r>
+      <w:r>
+        <w:rPr>
+          <w:rFonts w:hint="eastAsia"/>
+          <w:bCs/>
+        </w:rPr>
+        <w:t xml:space="preserve"> 받기 때문에,</w:t>
+      </w:r>
+      <w:r>
+        <w:rPr>
+          <w:bCs/>
+        </w:rPr>
+        <w:t xml:space="preserve"> </w:t>
+      </w:r>
+      <w:proofErr w:type="spellStart"/>
+      <w:r>
+        <w:rPr>
+          <w:rFonts w:hint="eastAsia"/>
+          <w:bCs/>
+        </w:rPr>
+        <w:t>프로토</w:t>
+      </w:r>
+      <w:proofErr w:type="spellEnd"/>
+      <w:r>
+        <w:rPr>
+          <w:rFonts w:hint="eastAsia"/>
+          <w:bCs/>
+        </w:rPr>
+        <w:t xml:space="preserve"> 타입 빈이 새로 생성되기는 하지만,</w:t>
+      </w:r>
+      <w:r>
+        <w:rPr>
+          <w:bCs/>
+        </w:rPr>
+        <w:t xml:space="preserve"> </w:t>
+      </w:r>
+      <w:proofErr w:type="spellStart"/>
+      <w:r>
+        <w:rPr>
+          <w:rFonts w:hint="eastAsia"/>
+          <w:bCs/>
+        </w:rPr>
+        <w:t>싱글톤</w:t>
+      </w:r>
+      <w:proofErr w:type="spellEnd"/>
+      <w:r>
+        <w:rPr>
+          <w:rFonts w:hint="eastAsia"/>
+          <w:bCs/>
+        </w:rPr>
+        <w:t xml:space="preserve"> 빈과 함께 계속 유지된다.</w:t>
+      </w:r>
+    </w:p>
+    <w:p>
+      <w:pPr>
+        <w:rPr>
+          <w:bCs/>
+        </w:rPr>
+      </w:pPr>
+      <w:r>
+        <w:rPr>
+          <w:bCs/>
+        </w:rPr>
+        <w:t>2020-10-27</w:t>
+      </w:r>
+    </w:p>
+    <w:p>
+      <w:pPr>
+        <w:rPr>
+          <w:rFonts w:hint="eastAsia"/>
+          <w:bCs/>
+          <w:sz w:val="30"/>
+        </w:rPr>
+      </w:pPr>
+      <w:proofErr w:type="spellStart"/>
+      <w:r>
+        <w:rPr>
+          <w:rFonts w:hint="eastAsia"/>
+          <w:bCs/>
+          <w:sz w:val="30"/>
+        </w:rPr>
+        <w:t>프로토타입</w:t>
+      </w:r>
+      <w:proofErr w:type="spellEnd"/>
+      <w:r>
+        <w:rPr>
+          <w:rFonts w:hint="eastAsia"/>
+          <w:bCs/>
+          <w:sz w:val="30"/>
+        </w:rPr>
+        <w:t xml:space="preserve"> </w:t>
+      </w:r>
+      <w:proofErr w:type="spellStart"/>
+      <w:r>
+        <w:rPr>
+          <w:rFonts w:hint="eastAsia"/>
+          <w:bCs/>
+          <w:sz w:val="30"/>
+        </w:rPr>
+        <w:t>스코프</w:t>
+      </w:r>
+      <w:proofErr w:type="spellEnd"/>
+      <w:r>
+        <w:rPr>
+          <w:rFonts w:hint="eastAsia"/>
+          <w:bCs/>
+          <w:sz w:val="30"/>
+        </w:rPr>
+        <w:t xml:space="preserve"> </w:t>
+      </w:r>
+      <w:r>
+        <w:rPr>
+          <w:bCs/>
+          <w:sz w:val="30"/>
+        </w:rPr>
+        <w:t xml:space="preserve">– </w:t>
+      </w:r>
+      <w:proofErr w:type="spellStart"/>
+      <w:r>
+        <w:rPr>
+          <w:rFonts w:hint="eastAsia"/>
+          <w:bCs/>
+          <w:sz w:val="30"/>
+        </w:rPr>
+        <w:t>싱글톤</w:t>
+      </w:r>
+      <w:proofErr w:type="spellEnd"/>
+      <w:r>
+        <w:rPr>
+          <w:rFonts w:hint="eastAsia"/>
+          <w:bCs/>
+          <w:sz w:val="30"/>
+        </w:rPr>
+        <w:t xml:space="preserve"> 빈과 함께 사용시 </w:t>
+      </w:r>
+      <w:r>
+        <w:rPr>
+          <w:bCs/>
+          <w:sz w:val="30"/>
+        </w:rPr>
+        <w:t>Provider</w:t>
+      </w:r>
+      <w:r>
+        <w:rPr>
+          <w:rFonts w:hint="eastAsia"/>
+          <w:bCs/>
+          <w:sz w:val="30"/>
+        </w:rPr>
+        <w:t>로 문제해결</w:t>
+      </w:r>
+    </w:p>
+    <w:p>
+      <w:pPr>
+        <w:rPr>
+          <w:bCs/>
+        </w:rPr>
+      </w:pPr>
+      <w:r>
+        <w:rPr>
+          <w:bCs/>
+        </w:rPr>
+        <w:tab/>
+      </w:r>
+      <w:r>
+        <w:rPr>
+          <w:rFonts w:hint="eastAsia"/>
+          <w:bCs/>
+        </w:rPr>
+        <w:t>의존관계를 외부에서 주입(</w:t>
+      </w:r>
+      <w:r>
+        <w:rPr>
+          <w:bCs/>
+        </w:rPr>
+        <w:t>DI)</w:t>
+      </w:r>
+      <w:r>
+        <w:rPr>
+          <w:rFonts w:hint="eastAsia"/>
+          <w:bCs/>
+        </w:rPr>
+        <w:t xml:space="preserve"> </w:t>
+      </w:r>
+      <w:proofErr w:type="spellStart"/>
+      <w:r>
+        <w:rPr>
+          <w:rFonts w:hint="eastAsia"/>
+          <w:bCs/>
+        </w:rPr>
+        <w:t>받는것이</w:t>
+      </w:r>
+      <w:proofErr w:type="spellEnd"/>
+      <w:r>
+        <w:rPr>
+          <w:rFonts w:hint="eastAsia"/>
+          <w:bCs/>
+        </w:rPr>
+        <w:t xml:space="preserve"> 아니라 직접 필요한 의존관계를 찾는 것을 </w:t>
+      </w:r>
+      <w:r>
+        <w:rPr>
+          <w:bCs/>
+        </w:rPr>
+        <w:t xml:space="preserve">Dependency Lookup(DL) </w:t>
+      </w:r>
+      <w:r>
+        <w:rPr>
+          <w:rFonts w:hint="eastAsia"/>
+          <w:bCs/>
+        </w:rPr>
+        <w:t xml:space="preserve">의존관계 조회 </w:t>
+      </w:r>
+      <w:proofErr w:type="spellStart"/>
+      <w:r>
+        <w:rPr>
+          <w:rFonts w:hint="eastAsia"/>
+          <w:bCs/>
+        </w:rPr>
+        <w:t>라고한다</w:t>
+      </w:r>
+      <w:proofErr w:type="spellEnd"/>
+      <w:r>
+        <w:rPr>
+          <w:rFonts w:hint="eastAsia"/>
+          <w:bCs/>
+        </w:rPr>
+        <w:t>.</w:t>
+      </w:r>
+    </w:p>
+    <w:p>
+      <w:pPr>
+        <w:rPr>
+          <w:bCs/>
+        </w:rPr>
+      </w:pPr>
+      <w:r>
+        <w:rPr>
+          <w:bCs/>
+        </w:rPr>
+        <w:tab/>
+      </w:r>
+      <w:r>
+        <w:rPr>
+          <w:bCs/>
+        </w:rPr>
+        <w:tab/>
+      </w:r>
+      <w:proofErr w:type="gramStart"/>
+      <w:r>
+        <w:rPr>
+          <w:rFonts w:hint="eastAsia"/>
+          <w:bCs/>
         </w:rPr>
         <w:t xml:space="preserve">단점 </w:t>
       </w:r>
       <w:r>
+        <w:rPr>
+          <w:bCs/>
+        </w:rPr>
         <w:t>:</w:t>
       </w:r>
       <w:proofErr w:type="gramEnd"/>
       <w:r>
-        <w:t xml:space="preserve"> </w:t>
-      </w:r>
-      <w:r>
-        <w:rPr>
-          <w:rFonts w:hint="eastAsia"/>
-        </w:rPr>
-        <w:t>스프링 전용 인터페이스다.</w:t>
-      </w:r>
-      <w:r>
-        <w:t xml:space="preserve"> </w:t>
-      </w:r>
-      <w:r>
-        <w:rPr>
-          <w:rFonts w:hint="eastAsia"/>
-        </w:rPr>
-        <w:t>해당 코드가 스프링 전용 인터페이스에 의존한다.</w:t>
-      </w:r>
-    </w:p>
-    <w:p>
-      <w:r>
-        <w:tab/>
-        <w:t xml:space="preserve">      </w:t>
-      </w:r>
-      <w:r>
-        <w:rPr>
-          <w:rFonts w:hint="eastAsia"/>
-        </w:rPr>
-        <w:t xml:space="preserve"> </w:t>
-      </w:r>
-      <w:proofErr w:type="gramStart"/>
-      <w:r>
-        <w:rPr>
-          <w:rFonts w:hint="eastAsia"/>
-        </w:rPr>
-        <w:t>초기화 ,소멸</w:t>
-      </w:r>
-      <w:proofErr w:type="gramEnd"/>
-      <w:r>
-        <w:rPr>
-          <w:rFonts w:hint="eastAsia"/>
-        </w:rPr>
-        <w:t xml:space="preserve"> 메서드의 이름을 변경 할 수 없다.</w:t>
-      </w:r>
-    </w:p>
-    <w:p>
-      <w:r>
-        <w:tab/>
-      </w:r>
-      <w:r>
-        <w:tab/>
-      </w:r>
-      <w:r>
-        <w:rPr>
-          <w:rFonts w:hint="eastAsia"/>
-        </w:rPr>
-        <w:t xml:space="preserve">내가 코드를 고칠 수 없는 외부 라이브러리에 적용할 수 </w:t>
-      </w:r>
-      <w:proofErr w:type="gramStart"/>
-      <w:r>
-        <w:rPr>
-          <w:rFonts w:hint="eastAsia"/>
-        </w:rPr>
-        <w:t xml:space="preserve">없다 </w:t>
-      </w:r>
-      <w:r>
-        <w:t>.</w:t>
-      </w:r>
-      <w:proofErr w:type="gramEnd"/>
-    </w:p>
-    <w:p/>
-    <w:p>
-      <w:pPr>
-        <w:rPr>
-          <w:sz w:val="30"/>
-          <w:szCs w:val="32"/>
-        </w:rPr>
-      </w:pPr>
-      <w:r>
-        <w:rPr>
-          <w:rFonts w:hint="eastAsia"/>
-          <w:sz w:val="30"/>
-          <w:szCs w:val="32"/>
-        </w:rPr>
-        <w:t>빈 등록 초기화,</w:t>
-      </w:r>
-      <w:r>
-        <w:rPr>
-          <w:sz w:val="30"/>
-          <w:szCs w:val="32"/>
-        </w:rPr>
-        <w:t xml:space="preserve"> </w:t>
-      </w:r>
-      <w:r>
-        <w:rPr>
-          <w:rFonts w:hint="eastAsia"/>
-          <w:sz w:val="30"/>
-          <w:szCs w:val="32"/>
-        </w:rPr>
-        <w:t>소멸 메서드</w:t>
-      </w:r>
-    </w:p>
-    <w:p>
-      <w:r>
-        <w:tab/>
-      </w:r>
-      <w:r>
-        <w:rPr>
-          <w:rFonts w:hint="eastAsia"/>
-        </w:rPr>
-        <w:t>@B</w:t>
-      </w:r>
-      <w:r>
-        <w:t>ean(</w:t>
+        <w:rPr>
+          <w:bCs/>
+        </w:rPr>
+        <w:t xml:space="preserve"> </w:t>
+      </w:r>
+      <w:r>
+        <w:rPr>
+          <w:rFonts w:hint="eastAsia"/>
+          <w:bCs/>
+        </w:rPr>
+        <w:t xml:space="preserve">스프링의 애플리케이션 컨텍스트 전체를 </w:t>
       </w:r>
       <w:proofErr w:type="spellStart"/>
       <w:r>
-        <w:t>initMethod</w:t>
+        <w:rPr>
+          <w:rFonts w:hint="eastAsia"/>
+          <w:bCs/>
+        </w:rPr>
+        <w:t>주입받게</w:t>
       </w:r>
       <w:proofErr w:type="spellEnd"/>
       <w:r>
-        <w:t xml:space="preserve"> = “</w:t>
+        <w:rPr>
+          <w:rFonts w:hint="eastAsia"/>
+          <w:bCs/>
+        </w:rPr>
+        <w:t xml:space="preserve"> 되면 스프링 </w:t>
       </w:r>
       <w:proofErr w:type="spellStart"/>
       <w:r>
-        <w:t>init</w:t>
+        <w:rPr>
+          <w:rFonts w:hint="eastAsia"/>
+          <w:bCs/>
+        </w:rPr>
+        <w:t>컨테이터에</w:t>
       </w:r>
       <w:proofErr w:type="spellEnd"/>
-      <w:proofErr w:type="gramStart"/>
-      <w:r>
-        <w:t>” ,</w:t>
-      </w:r>
-      <w:proofErr w:type="gramEnd"/>
-      <w:r>
-        <w:t xml:space="preserve"> </w:t>
-      </w:r>
-      <w:proofErr w:type="spellStart"/>
-      <w:r>
-        <w:t>destroyMethod</w:t>
-      </w:r>
-      <w:proofErr w:type="spellEnd"/>
-      <w:r>
-        <w:t xml:space="preserve">=”close”) </w:t>
-      </w:r>
-      <w:proofErr w:type="spellStart"/>
-      <w:r>
-        <w:rPr>
-          <w:rFonts w:hint="eastAsia"/>
-        </w:rPr>
-        <w:t>처럼</w:t>
-      </w:r>
-      <w:proofErr w:type="spellEnd"/>
-      <w:r>
-        <w:rPr>
-          <w:rFonts w:hint="eastAsia"/>
-        </w:rPr>
-        <w:t xml:space="preserve"> 지정 할 수 있다</w:t>
-      </w:r>
-    </w:p>
-    <w:p>
-      <w:r>
-        <w:tab/>
-      </w:r>
-      <w:r>
-        <w:rPr>
-          <w:rFonts w:hint="eastAsia"/>
-        </w:rPr>
-        <w:t xml:space="preserve">스프링에 대해서 의존 </w:t>
-      </w:r>
-      <w:proofErr w:type="gramStart"/>
-      <w:r>
-        <w:rPr>
-          <w:rFonts w:hint="eastAsia"/>
-        </w:rPr>
-        <w:t>하지않고</w:t>
-      </w:r>
-      <w:proofErr w:type="gramEnd"/>
-    </w:p>
-    <w:p>
-      <w:r>
-        <w:tab/>
-      </w:r>
-      <w:r>
-        <w:rPr>
-          <w:rFonts w:hint="eastAsia"/>
-        </w:rPr>
-        <w:t>메서드 이름을 자유롭게 줄 수</w:t>
-      </w:r>
-      <w:r>
-        <w:rPr>
-          <w:rFonts w:hint="eastAsia"/>
-        </w:rPr>
-        <w:t xml:space="preserve"> </w:t>
-      </w:r>
-      <w:r>
-        <w:rPr>
-          <w:rFonts w:hint="eastAsia"/>
-        </w:rPr>
-        <w:t>있다.</w:t>
-      </w:r>
-    </w:p>
-    <w:p>
-      <w:r>
-        <w:tab/>
-      </w:r>
-      <w:r>
-        <w:rPr>
-          <w:rFonts w:hint="eastAsia"/>
-        </w:rPr>
-        <w:t xml:space="preserve">외부 라이브러리에도 </w:t>
-      </w:r>
-      <w:proofErr w:type="gramStart"/>
-      <w:r>
-        <w:rPr>
-          <w:rFonts w:hint="eastAsia"/>
-        </w:rPr>
-        <w:t xml:space="preserve">초기화 </w:t>
-      </w:r>
-      <w:r>
-        <w:t>,</w:t>
-      </w:r>
-      <w:proofErr w:type="gramEnd"/>
-      <w:r>
-        <w:t xml:space="preserve"> </w:t>
-      </w:r>
-      <w:r>
-        <w:rPr>
-          <w:rFonts w:hint="eastAsia"/>
-        </w:rPr>
-        <w:t>종료 메서드를 적용 할 수 있다.</w:t>
-      </w:r>
-    </w:p>
-    <w:p/>
-    <w:p>
-      <w:r>
-        <w:tab/>
-      </w:r>
-      <w:r>
-        <w:rPr>
-          <w:rFonts w:hint="eastAsia"/>
-        </w:rPr>
-        <w:t>종료 메서드 추론</w:t>
-      </w:r>
-    </w:p>
-    <w:p>
-      <w:r>
-        <w:tab/>
-      </w:r>
-      <w:r>
-        <w:tab/>
-        <w:t>@</w:t>
-      </w:r>
-      <w:r>
-        <w:rPr>
-          <w:rFonts w:hint="eastAsia"/>
-        </w:rPr>
-        <w:t>B</w:t>
-      </w:r>
-      <w:r>
-        <w:t>ean</w:t>
-      </w:r>
-      <w:r>
-        <w:rPr>
-          <w:rFonts w:hint="eastAsia"/>
-        </w:rPr>
-        <w:t xml:space="preserve">의 </w:t>
-      </w:r>
-      <w:proofErr w:type="spellStart"/>
-      <w:r>
-        <w:t>destroyMethod</w:t>
-      </w:r>
-      <w:proofErr w:type="spellEnd"/>
-      <w:r>
-        <w:t xml:space="preserve"> </w:t>
-      </w:r>
-      <w:proofErr w:type="gramStart"/>
-      <w:r>
-        <w:rPr>
-          <w:rFonts w:hint="eastAsia"/>
-        </w:rPr>
-        <w:t xml:space="preserve">속성에 </w:t>
-      </w:r>
-      <w:r>
-        <w:t xml:space="preserve"> </w:t>
-      </w:r>
-      <w:r>
-        <w:rPr>
-          <w:rFonts w:hint="eastAsia"/>
-        </w:rPr>
-        <w:t>기본값이</w:t>
-      </w:r>
-      <w:proofErr w:type="gramEnd"/>
-      <w:r>
-        <w:rPr>
-          <w:rFonts w:hint="eastAsia"/>
-        </w:rPr>
-        <w:t xml:space="preserve"> </w:t>
-      </w:r>
-      <w:r>
-        <w:t xml:space="preserve">(inferred) </w:t>
-      </w:r>
-      <w:r>
-        <w:rPr>
-          <w:rFonts w:hint="eastAsia"/>
-        </w:rPr>
-        <w:t>추론 이라</w:t>
-      </w:r>
-      <w:r>
-        <w:t xml:space="preserve"> </w:t>
-      </w:r>
-      <w:r>
-        <w:rPr>
-          <w:rFonts w:hint="eastAsia"/>
-        </w:rPr>
-        <w:t>등록 되어있다.</w:t>
-      </w:r>
-    </w:p>
-    <w:p>
-      <w:r>
-        <w:tab/>
-      </w:r>
-      <w:r>
-        <w:tab/>
-      </w:r>
-      <w:r>
-        <w:rPr>
-          <w:rFonts w:hint="eastAsia"/>
-        </w:rPr>
-        <w:t xml:space="preserve">그리고 라이브러리는 대부분 </w:t>
-      </w:r>
-      <w:r>
-        <w:t>close, shutdown</w:t>
-      </w:r>
-      <w:r>
-        <w:rPr>
-          <w:rFonts w:hint="eastAsia"/>
-        </w:rPr>
-        <w:t>과 같은 이름의 종료 메서드를 사용한다.</w:t>
-      </w:r>
-    </w:p>
-    <w:p>
-      <w:r>
-        <w:tab/>
-      </w:r>
-      <w:r>
-        <w:tab/>
-      </w:r>
-      <w:r>
-        <w:rPr>
-          <w:rFonts w:hint="eastAsia"/>
-        </w:rPr>
-        <w:t xml:space="preserve">이 추론 기능은 </w:t>
-      </w:r>
+      <w:r>
+        <w:rPr>
+          <w:rFonts w:hint="eastAsia"/>
+          <w:bCs/>
+        </w:rPr>
+        <w:t xml:space="preserve"> 종속적인 코드가 되고 단위테스트도 어려워진다.</w:t>
+      </w:r>
+    </w:p>
+    <w:p>
+      <w:pPr>
+        <w:rPr>
+          <w:rFonts w:hint="eastAsia"/>
+          <w:bCs/>
+          <w:sz w:val="30"/>
+        </w:rPr>
+      </w:pPr>
       <w:proofErr w:type="spellStart"/>
       <w:proofErr w:type="gramStart"/>
       <w:r>
-        <w:t>close,shutdown</w:t>
+        <w:rPr>
+          <w:rFonts w:hint="eastAsia"/>
+          <w:bCs/>
+          <w:sz w:val="30"/>
+        </w:rPr>
+        <w:t>O</w:t>
+      </w:r>
+      <w:r>
+        <w:rPr>
+          <w:bCs/>
+          <w:sz w:val="30"/>
+        </w:rPr>
+        <w:t>bjectFactory,ObjectProvider</w:t>
       </w:r>
       <w:proofErr w:type="spellEnd"/>
       <w:proofErr w:type="gramEnd"/>
-      <w:r>
-        <w:t xml:space="preserve"> </w:t>
-      </w:r>
-      <w:r>
-        <w:rPr>
-          <w:rFonts w:hint="eastAsia"/>
-        </w:rPr>
-        <w:t>라는 이름의 메서드를 자동으로 호출해준다.</w:t>
-      </w:r>
-    </w:p>
-    <w:p>
-      <w:r>
-        <w:tab/>
-      </w:r>
-      <w:r>
-        <w:tab/>
-      </w:r>
-      <w:r>
-        <w:rPr>
-          <w:rFonts w:hint="eastAsia"/>
-        </w:rPr>
-        <w:t>따라서 종료 메서드는 따로 적어주지 않아도 잘 동작한다.</w:t>
-      </w:r>
-    </w:p>
-    <w:p>
-      <w:r>
-        <w:tab/>
-      </w:r>
-      <w:r>
-        <w:tab/>
-      </w:r>
-      <w:r>
-        <w:tab/>
-      </w:r>
-      <w:r>
-        <w:rPr>
-          <w:rFonts w:hint="eastAsia"/>
-        </w:rPr>
-        <w:t>사용하기</w:t>
-      </w:r>
-      <w:r>
-        <w:t xml:space="preserve"> </w:t>
-      </w:r>
-      <w:r>
-        <w:rPr>
-          <w:rFonts w:hint="eastAsia"/>
-        </w:rPr>
-        <w:t xml:space="preserve">싫을 경우 </w:t>
-      </w:r>
-      <w:r>
-        <w:t>“</w:t>
+    </w:p>
+    <w:p>
+      <w:pPr>
+        <w:rPr>
+          <w:bCs/>
+        </w:rPr>
+      </w:pPr>
+      <w:r>
+        <w:rPr>
+          <w:b/>
+          <w:bCs/>
+        </w:rPr>
+        <w:tab/>
+      </w:r>
+      <w:r>
+        <w:rPr>
+          <w:rFonts w:hint="eastAsia"/>
+          <w:bCs/>
+        </w:rPr>
+        <w:t xml:space="preserve">지정한 빈을 컨테이너에서 대신 찾아주는 </w:t>
+      </w:r>
+      <w:r>
+        <w:rPr>
+          <w:bCs/>
+        </w:rPr>
+        <w:t xml:space="preserve">DL </w:t>
+      </w:r>
+      <w:r>
+        <w:rPr>
+          <w:rFonts w:hint="eastAsia"/>
+          <w:bCs/>
+        </w:rPr>
+        <w:t xml:space="preserve">서비스를 제공하는 것이 바로 </w:t>
+      </w:r>
+      <w:proofErr w:type="spellStart"/>
+      <w:r>
+        <w:rPr>
+          <w:bCs/>
+        </w:rPr>
+        <w:t>ObjectProvider</w:t>
+      </w:r>
+      <w:proofErr w:type="spellEnd"/>
+      <w:r>
+        <w:rPr>
+          <w:bCs/>
+        </w:rPr>
+        <w:t xml:space="preserve"> </w:t>
+      </w:r>
+      <w:r>
+        <w:rPr>
+          <w:rFonts w:hint="eastAsia"/>
+          <w:bCs/>
+        </w:rPr>
+        <w:t xml:space="preserve">이다 </w:t>
+      </w:r>
+    </w:p>
+    <w:p>
+      <w:pPr>
+        <w:rPr>
+          <w:bCs/>
+        </w:rPr>
+      </w:pPr>
+      <w:r>
+        <w:rPr>
+          <w:bCs/>
+        </w:rPr>
+        <w:tab/>
+        <w:t>*</w:t>
+      </w:r>
+      <w:r>
+        <w:rPr>
+          <w:rFonts w:hint="eastAsia"/>
+          <w:bCs/>
+        </w:rPr>
+        <w:t xml:space="preserve">과거에는 </w:t>
+      </w:r>
+      <w:proofErr w:type="spellStart"/>
+      <w:r>
+        <w:rPr>
+          <w:bCs/>
+        </w:rPr>
+        <w:t>ObjectFactory</w:t>
+      </w:r>
+      <w:proofErr w:type="spellEnd"/>
+      <w:r>
+        <w:rPr>
+          <w:rFonts w:hint="eastAsia"/>
+          <w:bCs/>
+        </w:rPr>
+        <w:t xml:space="preserve">가 있었는데 편의기능을 추가한 </w:t>
+      </w:r>
+      <w:proofErr w:type="spellStart"/>
+      <w:r>
+        <w:rPr>
+          <w:bCs/>
+        </w:rPr>
+        <w:t>ObjectProvider</w:t>
+      </w:r>
+      <w:proofErr w:type="spellEnd"/>
+      <w:r>
+        <w:rPr>
+          <w:rFonts w:hint="eastAsia"/>
+          <w:bCs/>
+        </w:rPr>
+        <w:t>가 만들어 졌다.</w:t>
+      </w:r>
+    </w:p>
+    <w:p>
+      <w:pPr>
+        <w:rPr>
+          <w:bCs/>
+        </w:rPr>
+      </w:pPr>
+      <w:r>
+        <w:rPr>
+          <w:bCs/>
+        </w:rPr>
+        <w:tab/>
+      </w:r>
+      <w:r>
+        <w:rPr>
+          <w:rFonts w:hint="eastAsia"/>
+          <w:bCs/>
+        </w:rPr>
+        <w:t xml:space="preserve">스프링에 </w:t>
+      </w:r>
+      <w:proofErr w:type="spellStart"/>
+      <w:r>
+        <w:rPr>
+          <w:rFonts w:hint="eastAsia"/>
+          <w:bCs/>
+        </w:rPr>
+        <w:t>의존하게된다</w:t>
+      </w:r>
+      <w:proofErr w:type="spellEnd"/>
+      <w:r>
+        <w:rPr>
+          <w:rFonts w:hint="eastAsia"/>
+          <w:bCs/>
+        </w:rPr>
+        <w:t>.</w:t>
+      </w:r>
+    </w:p>
+    <w:p>
+      <w:pPr>
+        <w:rPr>
+          <w:rFonts w:hint="eastAsia"/>
+          <w:bCs/>
+          <w:sz w:val="30"/>
+        </w:rPr>
+      </w:pPr>
+      <w:r>
+        <w:rPr>
+          <w:bCs/>
+          <w:sz w:val="30"/>
+        </w:rPr>
+        <w:t>JSR-330Provider</w:t>
+      </w:r>
+    </w:p>
+    <w:p>
+      <w:pPr>
+        <w:rPr>
+          <w:bCs/>
+        </w:rPr>
+      </w:pPr>
+      <w:r>
+        <w:rPr>
+          <w:b/>
+          <w:bCs/>
+        </w:rPr>
+        <w:tab/>
+      </w:r>
+      <w:r>
+        <w:rPr>
+          <w:bCs/>
+        </w:rPr>
+        <w:t>Implementation ‘ javax.inject</w:t>
       </w:r>
       <w:proofErr w:type="gramStart"/>
       <w:r>
-        <w:t xml:space="preserve">” </w:t>
+        <w:rPr>
+          <w:bCs/>
+        </w:rPr>
+        <w:t>:javax.inject:1’</w:t>
+      </w:r>
+      <w:proofErr w:type="gramEnd"/>
+      <w:r>
+        <w:rPr>
+          <w:bCs/>
+        </w:rPr>
+        <w:t xml:space="preserve"> </w:t>
+      </w:r>
+      <w:r>
+        <w:rPr>
+          <w:rFonts w:hint="eastAsia"/>
+          <w:bCs/>
+        </w:rPr>
+        <w:t xml:space="preserve">을 </w:t>
       </w:r>
       <w:proofErr w:type="spellStart"/>
       <w:r>
         <w:rPr>
           <w:rFonts w:hint="eastAsia"/>
-        </w:rPr>
-        <w:t>처럼</w:t>
+          <w:bCs/>
+        </w:rPr>
+        <w:t>해줘야한다</w:t>
       </w:r>
       <w:proofErr w:type="spellEnd"/>
+    </w:p>
+    <w:p>
+      <w:pPr>
+        <w:rPr>
+          <w:bCs/>
+        </w:rPr>
+      </w:pPr>
+      <w:r>
+        <w:rPr>
+          <w:bCs/>
+        </w:rPr>
+        <w:tab/>
+      </w:r>
+      <w:r>
+        <w:rPr>
+          <w:rFonts w:hint="eastAsia"/>
+          <w:bCs/>
+        </w:rPr>
+        <w:t xml:space="preserve">Provider의 </w:t>
+      </w:r>
+      <w:r>
+        <w:rPr>
+          <w:bCs/>
+        </w:rPr>
+        <w:t>get()</w:t>
+      </w:r>
+      <w:r>
+        <w:rPr>
+          <w:rFonts w:hint="eastAsia"/>
+          <w:bCs/>
+        </w:rPr>
+        <w:t xml:space="preserve">을 호출해서 </w:t>
+      </w:r>
+      <w:proofErr w:type="spellStart"/>
+      <w:r>
+        <w:rPr>
+          <w:rFonts w:hint="eastAsia"/>
+          <w:bCs/>
+        </w:rPr>
+        <w:t>사용하면된다</w:t>
+      </w:r>
+      <w:proofErr w:type="spellEnd"/>
+      <w:r>
+        <w:rPr>
+          <w:rFonts w:hint="eastAsia"/>
+          <w:bCs/>
+        </w:rPr>
+        <w:t>.</w:t>
+      </w:r>
+      <w:r>
+        <w:rPr>
+          <w:bCs/>
+        </w:rPr>
+        <w:t xml:space="preserve"> (</w:t>
+      </w:r>
+      <w:r>
+        <w:rPr>
+          <w:rFonts w:hint="eastAsia"/>
+          <w:bCs/>
+        </w:rPr>
+        <w:t>DL)</w:t>
+      </w:r>
+      <w:r>
+        <w:rPr>
+          <w:bCs/>
+        </w:rPr>
+        <w:t xml:space="preserve"> </w:t>
+      </w:r>
+    </w:p>
+    <w:p>
+      <w:pPr>
+        <w:rPr>
+          <w:bCs/>
+        </w:rPr>
+      </w:pPr>
+      <w:r>
+        <w:rPr>
+          <w:bCs/>
+        </w:rPr>
+        <w:tab/>
+      </w:r>
+      <w:r>
+        <w:rPr>
+          <w:rFonts w:hint="eastAsia"/>
+          <w:bCs/>
+        </w:rPr>
+        <w:t xml:space="preserve">기능이 </w:t>
+      </w:r>
+      <w:proofErr w:type="spellStart"/>
+      <w:r>
+        <w:rPr>
+          <w:rFonts w:hint="eastAsia"/>
+          <w:bCs/>
+        </w:rPr>
+        <w:t>매우단순</w:t>
+      </w:r>
+      <w:proofErr w:type="spellEnd"/>
+    </w:p>
+    <w:p>
+      <w:pPr>
+        <w:rPr>
+          <w:bCs/>
+        </w:rPr>
+      </w:pPr>
+      <w:r>
+        <w:rPr>
+          <w:bCs/>
+        </w:rPr>
+        <w:tab/>
+      </w:r>
+      <w:r>
+        <w:rPr>
+          <w:rFonts w:hint="eastAsia"/>
+          <w:bCs/>
+        </w:rPr>
+        <w:t>라이브러리가 필요하다.</w:t>
+      </w:r>
+    </w:p>
+    <w:p>
+      <w:pPr>
+        <w:rPr>
+          <w:bCs/>
+        </w:rPr>
+      </w:pPr>
+      <w:r>
+        <w:rPr>
+          <w:bCs/>
+        </w:rPr>
+        <w:tab/>
+        <w:t>@</w:t>
+      </w:r>
+      <w:r>
+        <w:rPr>
+          <w:rFonts w:hint="eastAsia"/>
+          <w:bCs/>
+        </w:rPr>
+        <w:t>Lookup</w:t>
+      </w:r>
+      <w:r>
+        <w:rPr>
+          <w:bCs/>
+        </w:rPr>
+        <w:t xml:space="preserve"> </w:t>
+      </w:r>
+      <w:proofErr w:type="spellStart"/>
+      <w:r>
+        <w:rPr>
+          <w:rFonts w:hint="eastAsia"/>
+          <w:bCs/>
+        </w:rPr>
+        <w:t>애노테이션을</w:t>
+      </w:r>
+      <w:proofErr w:type="spellEnd"/>
+      <w:r>
+        <w:rPr>
+          <w:rFonts w:hint="eastAsia"/>
+          <w:bCs/>
+        </w:rPr>
+        <w:t xml:space="preserve"> 사용하는 방법도 있지만 이전 방법들로 </w:t>
+      </w:r>
+      <w:proofErr w:type="gramStart"/>
+      <w:r>
+        <w:rPr>
+          <w:rFonts w:hint="eastAsia"/>
+          <w:bCs/>
+        </w:rPr>
+        <w:t xml:space="preserve">충분하고 </w:t>
+      </w:r>
+      <w:r>
+        <w:rPr>
+          <w:bCs/>
+        </w:rPr>
+        <w:t>,</w:t>
+      </w:r>
       <w:proofErr w:type="gramEnd"/>
       <w:r>
         <w:rPr>
-          <w:rFonts w:hint="eastAsia"/>
-        </w:rPr>
-        <w:t xml:space="preserve"> 공백을 지정하면 된다.</w:t>
-      </w:r>
-    </w:p>
-    <w:p>
-      <w:pPr>
-        <w:rPr>
-          <w:sz w:val="30"/>
-          <w:szCs w:val="32"/>
-        </w:rPr>
-      </w:pPr>
+          <w:bCs/>
+        </w:rPr>
+        <w:t xml:space="preserve"> </w:t>
+      </w:r>
+      <w:r>
+        <w:rPr>
+          <w:rFonts w:hint="eastAsia"/>
+          <w:bCs/>
+        </w:rPr>
+        <w:t>고려해야할 내용도 많다.</w:t>
+      </w:r>
+    </w:p>
+    <w:p>
+      <w:pPr>
+        <w:rPr>
+          <w:bCs/>
+          <w:sz w:val="30"/>
+        </w:rPr>
+      </w:pPr>
+      <w:r>
+        <w:rPr>
+          <w:rFonts w:hint="eastAsia"/>
+          <w:bCs/>
+          <w:sz w:val="30"/>
+        </w:rPr>
+        <w:t xml:space="preserve">웹 </w:t>
+      </w:r>
       <w:proofErr w:type="spellStart"/>
       <w:r>
         <w:rPr>
           <w:rFonts w:hint="eastAsia"/>
-          <w:sz w:val="30"/>
-          <w:szCs w:val="32"/>
-        </w:rPr>
-        <w:t>애노테이션</w:t>
+          <w:bCs/>
+          <w:sz w:val="30"/>
+        </w:rPr>
+        <w:t>스코프</w:t>
       </w:r>
       <w:proofErr w:type="spellEnd"/>
-      <w:r>
-        <w:rPr>
-          <w:rFonts w:hint="eastAsia"/>
-          <w:sz w:val="30"/>
-          <w:szCs w:val="32"/>
-        </w:rPr>
-        <w:t xml:space="preserve"> </w:t>
-      </w:r>
-      <w:r>
-        <w:rPr>
-          <w:sz w:val="30"/>
-          <w:szCs w:val="32"/>
-        </w:rPr>
-        <w:t>@</w:t>
+    </w:p>
+    <w:p>
+      <w:pPr>
+        <w:rPr>
+          <w:bCs/>
+        </w:rPr>
+      </w:pPr>
+      <w:r>
+        <w:rPr>
+          <w:bCs/>
+          <w:sz w:val="30"/>
+        </w:rPr>
+        <w:tab/>
+      </w:r>
+      <w:r>
+        <w:rPr>
+          <w:rFonts w:hint="eastAsia"/>
+          <w:bCs/>
+        </w:rPr>
+        <w:t>특징</w:t>
+      </w:r>
+    </w:p>
+    <w:p>
+      <w:pPr>
+        <w:rPr>
+          <w:bCs/>
+        </w:rPr>
+      </w:pPr>
+      <w:r>
+        <w:rPr>
+          <w:bCs/>
+        </w:rPr>
+        <w:tab/>
+      </w:r>
+      <w:r>
+        <w:rPr>
+          <w:bCs/>
+        </w:rPr>
+        <w:tab/>
+      </w:r>
+      <w:r>
+        <w:rPr>
+          <w:rFonts w:hint="eastAsia"/>
+          <w:bCs/>
+        </w:rPr>
+        <w:t>웹 환경에서만 동작한다.</w:t>
+      </w:r>
+      <w:r>
+        <w:rPr>
+          <w:bCs/>
+        </w:rPr>
+        <w:tab/>
+      </w:r>
+    </w:p>
+    <w:p>
+      <w:pPr>
+        <w:rPr>
+          <w:bCs/>
+        </w:rPr>
+      </w:pPr>
+      <w:r>
+        <w:rPr>
+          <w:bCs/>
+        </w:rPr>
+        <w:tab/>
+      </w:r>
+      <w:r>
+        <w:rPr>
+          <w:bCs/>
+        </w:rPr>
+        <w:tab/>
+      </w:r>
+      <w:r>
+        <w:rPr>
+          <w:rFonts w:hint="eastAsia"/>
+          <w:bCs/>
+        </w:rPr>
+        <w:t xml:space="preserve">프로토타입과 다르게 스프링이 해당 </w:t>
       </w:r>
       <w:proofErr w:type="spellStart"/>
+      <w:r>
+        <w:rPr>
+          <w:rFonts w:hint="eastAsia"/>
+          <w:bCs/>
+        </w:rPr>
+        <w:t>스코프의</w:t>
+      </w:r>
+      <w:proofErr w:type="spellEnd"/>
+      <w:r>
+        <w:rPr>
+          <w:rFonts w:hint="eastAsia"/>
+          <w:bCs/>
+        </w:rPr>
+        <w:t xml:space="preserve"> 종료시점까지 관리한다.</w:t>
+      </w:r>
+      <w:r>
+        <w:rPr>
+          <w:bCs/>
+        </w:rPr>
+        <w:t xml:space="preserve"> (</w:t>
+      </w:r>
+      <w:r>
+        <w:rPr>
+          <w:rFonts w:hint="eastAsia"/>
+          <w:bCs/>
+        </w:rPr>
+        <w:t>종료메서드가 호출된다.</w:t>
+      </w:r>
+    </w:p>
+    <w:p>
+      <w:pPr>
+        <w:rPr>
+          <w:bCs/>
+        </w:rPr>
+      </w:pPr>
+      <w:r>
+        <w:rPr>
+          <w:bCs/>
+        </w:rPr>
+        <w:tab/>
+      </w:r>
+      <w:r>
+        <w:rPr>
+          <w:rFonts w:hint="eastAsia"/>
+          <w:bCs/>
+        </w:rPr>
+        <w:t>종류</w:t>
+      </w:r>
+    </w:p>
+    <w:p>
+      <w:pPr>
+        <w:rPr>
+          <w:bCs/>
+        </w:rPr>
+      </w:pPr>
+      <w:r>
+        <w:rPr>
+          <w:bCs/>
+        </w:rPr>
+        <w:tab/>
+      </w:r>
+      <w:r>
+        <w:rPr>
+          <w:bCs/>
+        </w:rPr>
+        <w:tab/>
+      </w:r>
       <w:proofErr w:type="gramStart"/>
       <w:r>
         <w:rPr>
-          <w:sz w:val="30"/>
-          <w:szCs w:val="32"/>
-        </w:rPr>
-        <w:t>PostConstruct</w:t>
+          <w:bCs/>
+        </w:rPr>
+        <w:t>R</w:t>
+      </w:r>
+      <w:r>
+        <w:rPr>
+          <w:rFonts w:hint="eastAsia"/>
+          <w:bCs/>
+        </w:rPr>
+        <w:t>equest</w:t>
+      </w:r>
+      <w:r>
+        <w:rPr>
+          <w:bCs/>
+        </w:rPr>
+        <w:t xml:space="preserve"> </w:t>
+      </w:r>
+      <w:r>
+        <w:rPr>
+          <w:bCs/>
+        </w:rPr>
+        <w:t>:</w:t>
+      </w:r>
+      <w:r>
+        <w:rPr>
+          <w:bCs/>
+        </w:rPr>
+        <w:t>Http</w:t>
+      </w:r>
+      <w:proofErr w:type="gramEnd"/>
+      <w:r>
+        <w:rPr>
+          <w:bCs/>
+        </w:rPr>
+        <w:t xml:space="preserve"> </w:t>
+      </w:r>
+      <w:r>
+        <w:rPr>
+          <w:bCs/>
+        </w:rPr>
+        <w:t xml:space="preserve"> </w:t>
+      </w:r>
+      <w:r>
+        <w:rPr>
+          <w:rFonts w:hint="eastAsia"/>
+          <w:bCs/>
+        </w:rPr>
+        <w:t xml:space="preserve">요청 하나가 들어오고 나갈 때 까지 유지되는 </w:t>
+      </w:r>
+      <w:proofErr w:type="spellStart"/>
+      <w:r>
+        <w:rPr>
+          <w:rFonts w:hint="eastAsia"/>
+          <w:bCs/>
+        </w:rPr>
+        <w:t>스코프</w:t>
       </w:r>
       <w:proofErr w:type="spellEnd"/>
       <w:r>
         <w:rPr>
-          <w:sz w:val="30"/>
-          <w:szCs w:val="32"/>
-        </w:rPr>
-        <w:t>,@</w:t>
+          <w:rFonts w:hint="eastAsia"/>
+          <w:bCs/>
+        </w:rPr>
+        <w:t xml:space="preserve"> </w:t>
+      </w:r>
+      <w:r>
+        <w:rPr>
+          <w:bCs/>
+        </w:rPr>
+        <w:t>,</w:t>
+      </w:r>
+      <w:r>
+        <w:rPr>
+          <w:rFonts w:hint="eastAsia"/>
+          <w:bCs/>
+        </w:rPr>
+        <w:t xml:space="preserve">각각 </w:t>
       </w:r>
       <w:proofErr w:type="spellStart"/>
+      <w:r>
+        <w:rPr>
+          <w:rFonts w:hint="eastAsia"/>
+          <w:bCs/>
+        </w:rPr>
+        <w:t>요청마다</w:t>
+      </w:r>
+      <w:proofErr w:type="spellEnd"/>
+      <w:r>
+        <w:rPr>
+          <w:rFonts w:hint="eastAsia"/>
+          <w:bCs/>
+        </w:rPr>
+        <w:t xml:space="preserve"> 별도의 빈 인스턴스 생성되고 관리된다.</w:t>
+      </w:r>
+    </w:p>
+    <w:p>
+      <w:pPr>
+        <w:rPr>
+          <w:bCs/>
+        </w:rPr>
+      </w:pPr>
+      <w:r>
+        <w:rPr>
+          <w:bCs/>
+        </w:rPr>
+        <w:tab/>
+      </w:r>
+      <w:r>
+        <w:rPr>
+          <w:bCs/>
+        </w:rPr>
+        <w:tab/>
+      </w:r>
+      <w:proofErr w:type="gramStart"/>
+      <w:r>
+        <w:rPr>
+          <w:bCs/>
+        </w:rPr>
+        <w:t>Session</w:t>
+      </w:r>
+      <w:r>
+        <w:rPr>
+          <w:bCs/>
+        </w:rPr>
+        <w:t xml:space="preserve"> :</w:t>
+      </w:r>
       <w:proofErr w:type="gramEnd"/>
       <w:r>
         <w:rPr>
-          <w:sz w:val="30"/>
-          <w:szCs w:val="32"/>
-        </w:rPr>
-        <w:t>PreDestory</w:t>
+          <w:bCs/>
+        </w:rPr>
+        <w:t xml:space="preserve"> </w:t>
+      </w:r>
+      <w:r>
+        <w:rPr>
+          <w:rFonts w:hint="eastAsia"/>
+          <w:bCs/>
+        </w:rPr>
+        <w:t xml:space="preserve">Http Session과 동일한 생명주기를 가지는 </w:t>
+      </w:r>
+      <w:proofErr w:type="spellStart"/>
+      <w:r>
+        <w:rPr>
+          <w:rFonts w:hint="eastAsia"/>
+          <w:bCs/>
+        </w:rPr>
+        <w:t>스코프</w:t>
       </w:r>
       <w:proofErr w:type="spellEnd"/>
     </w:p>
     <w:p>
-      <w:r>
-        <w:rPr>
-          <w:sz w:val="30"/>
-          <w:szCs w:val="32"/>
-        </w:rPr>
-        <w:tab/>
-      </w:r>
-      <w:r>
-        <w:rPr>
-          <w:rFonts w:hint="eastAsia"/>
-        </w:rPr>
-        <w:t>최근 스프링에서 가장 권장하는 방법</w:t>
-      </w:r>
-    </w:p>
-    <w:p>
-      <w:r>
-        <w:tab/>
+      <w:pPr>
+        <w:rPr>
+          <w:bCs/>
+        </w:rPr>
+      </w:pPr>
+      <w:r>
+        <w:rPr>
+          <w:bCs/>
+        </w:rPr>
+        <w:tab/>
+      </w:r>
+      <w:r>
+        <w:rPr>
+          <w:bCs/>
+        </w:rPr>
+        <w:tab/>
+      </w:r>
+      <w:proofErr w:type="gramStart"/>
+      <w:r>
+        <w:rPr>
+          <w:bCs/>
+        </w:rPr>
+        <w:t>Application</w:t>
+      </w:r>
+      <w:r>
+        <w:rPr>
+          <w:bCs/>
+        </w:rPr>
+        <w:t xml:space="preserve"> :</w:t>
+      </w:r>
+      <w:proofErr w:type="gramEnd"/>
+      <w:r>
+        <w:rPr>
+          <w:bCs/>
+        </w:rPr>
+        <w:t xml:space="preserve"> </w:t>
       </w:r>
       <w:proofErr w:type="spellStart"/>
       <w:r>
-        <w:t>Javax.annotation.PostConstruct</w:t>
+        <w:rPr>
+          <w:rFonts w:hint="eastAsia"/>
+          <w:bCs/>
+        </w:rPr>
+        <w:t>서블릿</w:t>
       </w:r>
       <w:proofErr w:type="spellEnd"/>
       <w:r>
-        <w:t xml:space="preserve"> </w:t>
-      </w:r>
-      <w:r>
-        <w:rPr>
-          <w:rFonts w:hint="eastAsia"/>
-        </w:rPr>
-        <w:t>패키지인데.</w:t>
-      </w:r>
-      <w:r>
-        <w:t xml:space="preserve"> </w:t>
-      </w:r>
-      <w:r>
-        <w:rPr>
-          <w:rFonts w:hint="eastAsia"/>
-        </w:rPr>
-        <w:t>자바 표준이기 때문에 스프링이 아닌 다른 컨테이너 에서도 동작한다.</w:t>
-      </w:r>
-    </w:p>
-    <w:p>
-      <w:r>
-        <w:tab/>
-      </w:r>
-      <w:r>
-        <w:rPr>
-          <w:rFonts w:hint="eastAsia"/>
-        </w:rPr>
-        <w:t>컴포넌트 스캔과 잘 어울린다.</w:t>
-      </w:r>
-    </w:p>
-    <w:p>
-      <w:r>
-        <w:tab/>
-      </w:r>
-      <w:r>
-        <w:rPr>
-          <w:rFonts w:hint="eastAsia"/>
-        </w:rPr>
-        <w:t xml:space="preserve">단점은 외부 라이브러리에는 적용하지 못한다 따라서 외부 라이브러리 사용시 </w:t>
-      </w:r>
-      <w:r>
-        <w:t>@Bean</w:t>
-      </w:r>
-      <w:r>
-        <w:rPr>
-          <w:rFonts w:hint="eastAsia"/>
-        </w:rPr>
-        <w:t>의 기능을 사용하자</w:t>
-      </w:r>
-    </w:p>
-    <w:p/>
-    <w:p>
-      <w:pPr>
-        <w:rPr>
-          <w:sz w:val="30"/>
-          <w:szCs w:val="32"/>
-        </w:rPr>
-      </w:pPr>
-      <w:r>
-        <w:rPr>
-          <w:rFonts w:hint="eastAsia"/>
-          <w:sz w:val="30"/>
-          <w:szCs w:val="32"/>
-        </w:rPr>
-        <w:t xml:space="preserve">빈 </w:t>
+        <w:rPr>
+          <w:rFonts w:hint="eastAsia"/>
+          <w:bCs/>
+        </w:rPr>
+        <w:t xml:space="preserve"> 컨텍스트 와 동일한 생명주기를 가지는 </w:t>
       </w:r>
       <w:proofErr w:type="spellStart"/>
       <w:r>
         <w:rPr>
           <w:rFonts w:hint="eastAsia"/>
-          <w:sz w:val="30"/>
-          <w:szCs w:val="32"/>
+          <w:bCs/>
         </w:rPr>
         <w:t>스코프</w:t>
       </w:r>
       <w:proofErr w:type="spellEnd"/>
     </w:p>
     <w:p>
-      <w:r>
-        <w:rPr>
-          <w:sz w:val="30"/>
-          <w:szCs w:val="32"/>
-        </w:rPr>
-        <w:tab/>
-      </w:r>
-      <w:r>
-        <w:rPr>
-          <w:rFonts w:hint="eastAsia"/>
-        </w:rPr>
-        <w:t xml:space="preserve">빈이 존재할 수 있는 범위 </w:t>
-      </w:r>
-    </w:p>
-    <w:p>
-      <w:r>
-        <w:tab/>
-      </w:r>
-    </w:p>
-    <w:p>
-      <w:pPr>
-        <w:rPr>
-          <w:rFonts w:hint="eastAsia"/>
-        </w:rPr>
-      </w:pPr>
-      <w:r>
+      <w:pPr>
+        <w:rPr>
+          <w:rFonts w:hint="eastAsia"/>
+          <w:bCs/>
+        </w:rPr>
+      </w:pPr>
+      <w:r>
+        <w:rPr>
+          <w:bCs/>
+        </w:rPr>
+        <w:tab/>
+      </w:r>
+      <w:r>
+        <w:rPr>
+          <w:bCs/>
+        </w:rPr>
         <w:tab/>
       </w:r>
       <w:proofErr w:type="spellStart"/>
       <w:r>
         <w:rPr>
-          <w:rFonts w:hint="eastAsia"/>
-        </w:rPr>
-        <w:t>싱글톤</w:t>
+          <w:bCs/>
+        </w:rPr>
+        <w:t>W</w:t>
+      </w:r>
+      <w:r>
+        <w:rPr>
+          <w:bCs/>
+        </w:rPr>
+        <w:t>ebsocket</w:t>
       </w:r>
       <w:proofErr w:type="spellEnd"/>
       <w:r>
+        <w:rPr>
+          <w:bCs/>
+        </w:rPr>
         <w:t xml:space="preserve">: </w:t>
       </w:r>
       <w:r>
         <w:rPr>
           <w:rFonts w:hint="eastAsia"/>
-        </w:rPr>
-        <w:t xml:space="preserve">기본 </w:t>
+          <w:bCs/>
+        </w:rPr>
+        <w:t xml:space="preserve">웹 소켓과 동일한 생명주기를 가지는 </w:t>
       </w:r>
       <w:proofErr w:type="spellStart"/>
-      <w:proofErr w:type="gramStart"/>
-      <w:r>
-        <w:rPr>
-          <w:rFonts w:hint="eastAsia"/>
+      <w:r>
+        <w:rPr>
+          <w:rFonts w:hint="eastAsia"/>
+          <w:bCs/>
         </w:rPr>
         <w:t>스코프</w:t>
       </w:r>
@@ -8391,530 +10484,26 @@
       <w:r>
         <w:rPr>
           <w:rFonts w:hint="eastAsia"/>
-        </w:rPr>
-        <w:t xml:space="preserve"> </w:t>
-      </w:r>
-      <w:r>
-        <w:t>,</w:t>
-      </w:r>
-      <w:proofErr w:type="gramEnd"/>
-      <w:r>
-        <w:t xml:space="preserve"> </w:t>
-      </w:r>
-      <w:r>
-        <w:rPr>
-          <w:rFonts w:hint="eastAsia"/>
-        </w:rPr>
-        <w:t xml:space="preserve">스프링컨테이너의 시작과 종료까지 유지되는 가장 넓은 범위의 </w:t>
-      </w:r>
-      <w:proofErr w:type="spellStart"/>
-      <w:r>
-        <w:rPr>
-          <w:rFonts w:hint="eastAsia"/>
-        </w:rPr>
-        <w:t>스코프이다</w:t>
-      </w:r>
-      <w:proofErr w:type="spellEnd"/>
-      <w:r>
-        <w:rPr>
-          <w:rFonts w:hint="eastAsia"/>
-        </w:rPr>
-        <w:t>.</w:t>
-      </w:r>
-    </w:p>
-    <w:p>
-      <w:r>
-        <w:tab/>
-      </w:r>
-      <w:r>
-        <w:rPr>
-          <w:rFonts w:hint="eastAsia"/>
-        </w:rPr>
-        <w:t>프로토 타입:</w:t>
-      </w:r>
-      <w:r>
-        <w:t xml:space="preserve"> </w:t>
-      </w:r>
-      <w:r>
-        <w:rPr>
-          <w:rFonts w:hint="eastAsia"/>
-        </w:rPr>
-        <w:t xml:space="preserve">스프링 컨테이너는 프로토타입 빈의 생성과 의존관계 </w:t>
-      </w:r>
-      <w:proofErr w:type="spellStart"/>
-      <w:r>
-        <w:rPr>
-          <w:rFonts w:hint="eastAsia"/>
-        </w:rPr>
-        <w:t>주입까지만</w:t>
-      </w:r>
-      <w:proofErr w:type="spellEnd"/>
-      <w:r>
-        <w:rPr>
-          <w:rFonts w:hint="eastAsia"/>
-        </w:rPr>
-        <w:t xml:space="preserve"> 관여하고 더는 관리하지 않는 매우 짧은 범위의 </w:t>
-      </w:r>
-      <w:proofErr w:type="spellStart"/>
-      <w:r>
-        <w:rPr>
-          <w:rFonts w:hint="eastAsia"/>
-        </w:rPr>
-        <w:t>스코프이다</w:t>
-      </w:r>
-      <w:proofErr w:type="spellEnd"/>
-      <w:r>
-        <w:rPr>
-          <w:rFonts w:hint="eastAsia"/>
-        </w:rPr>
-        <w:t>.</w:t>
-      </w:r>
-    </w:p>
-    <w:p/>
-    <w:p>
-      <w:r>
-        <w:tab/>
-      </w:r>
-      <w:r>
-        <w:rPr>
-          <w:rFonts w:hint="eastAsia"/>
-        </w:rPr>
-        <w:t xml:space="preserve">웹 관련 </w:t>
-      </w:r>
-      <w:proofErr w:type="spellStart"/>
-      <w:r>
-        <w:rPr>
-          <w:rFonts w:hint="eastAsia"/>
-        </w:rPr>
-        <w:t>스코프</w:t>
-      </w:r>
-      <w:proofErr w:type="spellEnd"/>
-    </w:p>
-    <w:p>
-      <w:r>
-        <w:tab/>
-      </w:r>
-      <w:r>
-        <w:tab/>
-        <w:t xml:space="preserve">Request: </w:t>
-      </w:r>
-      <w:r>
-        <w:rPr>
-          <w:rFonts w:hint="eastAsia"/>
-        </w:rPr>
-        <w:t xml:space="preserve">웹 요청이 들어오고 나갈 </w:t>
-      </w:r>
-      <w:proofErr w:type="gramStart"/>
-      <w:r>
-        <w:rPr>
-          <w:rFonts w:hint="eastAsia"/>
-        </w:rPr>
-        <w:t>때 까지</w:t>
-      </w:r>
-      <w:proofErr w:type="gramEnd"/>
-      <w:r>
-        <w:rPr>
-          <w:rFonts w:hint="eastAsia"/>
-        </w:rPr>
-        <w:t xml:space="preserve"> 유지되는 </w:t>
-      </w:r>
-      <w:proofErr w:type="spellStart"/>
-      <w:r>
-        <w:rPr>
-          <w:rFonts w:hint="eastAsia"/>
-        </w:rPr>
-        <w:t>스코프</w:t>
-      </w:r>
-      <w:proofErr w:type="spellEnd"/>
-    </w:p>
-    <w:p>
-      <w:r>
-        <w:tab/>
-      </w:r>
-      <w:r>
-        <w:tab/>
-      </w:r>
-      <w:proofErr w:type="gramStart"/>
-      <w:r>
-        <w:t>Session :</w:t>
-      </w:r>
-      <w:proofErr w:type="gramEnd"/>
-      <w:r>
-        <w:t xml:space="preserve"> </w:t>
-      </w:r>
-      <w:r>
-        <w:rPr>
-          <w:rFonts w:hint="eastAsia"/>
-        </w:rPr>
-        <w:t xml:space="preserve">웹 세션이 생성되고 종료될 때 까지 유지되는 </w:t>
-      </w:r>
-      <w:proofErr w:type="spellStart"/>
-      <w:r>
-        <w:rPr>
-          <w:rFonts w:hint="eastAsia"/>
-        </w:rPr>
-        <w:t>스코프이다</w:t>
-      </w:r>
-      <w:proofErr w:type="spellEnd"/>
-      <w:r>
-        <w:rPr>
-          <w:rFonts w:hint="eastAsia"/>
-        </w:rPr>
-        <w:t>.</w:t>
-      </w:r>
-    </w:p>
-    <w:p>
-      <w:r>
-        <w:tab/>
-      </w:r>
-      <w:r>
-        <w:tab/>
-        <w:t xml:space="preserve">Application: </w:t>
-      </w:r>
-      <w:r>
-        <w:rPr>
-          <w:rFonts w:hint="eastAsia"/>
-        </w:rPr>
-        <w:t xml:space="preserve">웹의 </w:t>
-      </w:r>
-      <w:proofErr w:type="spellStart"/>
-      <w:r>
-        <w:rPr>
-          <w:rFonts w:hint="eastAsia"/>
-        </w:rPr>
-        <w:t>서블릿</w:t>
-      </w:r>
-      <w:proofErr w:type="spellEnd"/>
-      <w:r>
-        <w:rPr>
-          <w:rFonts w:hint="eastAsia"/>
-        </w:rPr>
-        <w:t xml:space="preserve"> </w:t>
-      </w:r>
-      <w:proofErr w:type="spellStart"/>
-      <w:r>
-        <w:rPr>
-          <w:rFonts w:hint="eastAsia"/>
-        </w:rPr>
-        <w:t>컨텍스와</w:t>
-      </w:r>
-      <w:proofErr w:type="spellEnd"/>
-      <w:r>
-        <w:rPr>
-          <w:rFonts w:hint="eastAsia"/>
-        </w:rPr>
-        <w:t xml:space="preserve"> 같은 범위로 유지되는 </w:t>
-      </w:r>
-      <w:proofErr w:type="spellStart"/>
-      <w:r>
-        <w:rPr>
-          <w:rFonts w:hint="eastAsia"/>
-        </w:rPr>
-        <w:t>스코프이다</w:t>
-      </w:r>
-      <w:proofErr w:type="spellEnd"/>
-      <w:r>
-        <w:rPr>
-          <w:rFonts w:hint="eastAsia"/>
-        </w:rPr>
-        <w:t>.</w:t>
-      </w:r>
-    </w:p>
-    <w:p>
-      <w:pPr>
-        <w:rPr>
-          <w:sz w:val="30"/>
-          <w:szCs w:val="32"/>
-        </w:rPr>
-      </w:pPr>
-      <w:r>
-        <w:rPr>
-          <w:rFonts w:hint="eastAsia"/>
-          <w:sz w:val="30"/>
-          <w:szCs w:val="32"/>
-        </w:rPr>
-        <w:t xml:space="preserve">프로토타입 </w:t>
-      </w:r>
-      <w:proofErr w:type="spellStart"/>
-      <w:r>
-        <w:rPr>
-          <w:rFonts w:hint="eastAsia"/>
-          <w:sz w:val="30"/>
-          <w:szCs w:val="32"/>
-        </w:rPr>
-        <w:t>스코프</w:t>
-      </w:r>
-      <w:proofErr w:type="spellEnd"/>
-    </w:p>
-    <w:p>
-      <w:r>
-        <w:rPr>
-          <w:sz w:val="30"/>
-          <w:szCs w:val="32"/>
-        </w:rPr>
-        <w:tab/>
-      </w:r>
-      <w:proofErr w:type="spellStart"/>
-      <w:r>
-        <w:rPr>
-          <w:rFonts w:hint="eastAsia"/>
-        </w:rPr>
-        <w:t>싱글톤</w:t>
-      </w:r>
-      <w:proofErr w:type="spellEnd"/>
-      <w:r>
-        <w:rPr>
-          <w:rFonts w:hint="eastAsia"/>
-        </w:rPr>
-        <w:t xml:space="preserve"> </w:t>
-      </w:r>
-      <w:proofErr w:type="spellStart"/>
-      <w:r>
-        <w:rPr>
-          <w:rFonts w:hint="eastAsia"/>
-        </w:rPr>
-        <w:t>스코프의</w:t>
-      </w:r>
-      <w:proofErr w:type="spellEnd"/>
-      <w:r>
-        <w:rPr>
-          <w:rFonts w:hint="eastAsia"/>
-        </w:rPr>
-        <w:t xml:space="preserve"> 빈을 조회하면 항상 같은 인스턴스의 스프링 </w:t>
-      </w:r>
-      <w:proofErr w:type="gramStart"/>
-      <w:r>
-        <w:rPr>
-          <w:rFonts w:hint="eastAsia"/>
-        </w:rPr>
-        <w:t xml:space="preserve">빈을 </w:t>
-      </w:r>
-      <w:r>
-        <w:t xml:space="preserve"> </w:t>
-      </w:r>
-      <w:r>
-        <w:rPr>
-          <w:rFonts w:hint="eastAsia"/>
-        </w:rPr>
-        <w:t>반환한다</w:t>
-      </w:r>
-      <w:proofErr w:type="gramEnd"/>
-      <w:r>
-        <w:rPr>
-          <w:rFonts w:hint="eastAsia"/>
-        </w:rPr>
-        <w:t>.</w:t>
-      </w:r>
-      <w:r>
-        <w:t xml:space="preserve"> </w:t>
-      </w:r>
-      <w:r>
-        <w:rPr>
-          <w:rFonts w:hint="eastAsia"/>
-        </w:rPr>
-        <w:t xml:space="preserve">하지만 프로토 타입 </w:t>
-      </w:r>
-      <w:proofErr w:type="spellStart"/>
-      <w:r>
-        <w:rPr>
-          <w:rFonts w:hint="eastAsia"/>
-        </w:rPr>
-        <w:t>스코프는</w:t>
-      </w:r>
-      <w:proofErr w:type="spellEnd"/>
-      <w:r>
-        <w:rPr>
-          <w:rFonts w:hint="eastAsia"/>
-        </w:rPr>
-        <w:t xml:space="preserve"> 항상 새로운 인스턴스를 생성해서 </w:t>
-      </w:r>
-      <w:proofErr w:type="gramStart"/>
-      <w:r>
-        <w:rPr>
-          <w:rFonts w:hint="eastAsia"/>
-        </w:rPr>
-        <w:t xml:space="preserve">반환한다 </w:t>
-      </w:r>
-      <w:r>
-        <w:t>.</w:t>
-      </w:r>
-      <w:proofErr w:type="gramEnd"/>
-    </w:p>
-    <w:p>
-      <w:pPr>
-        <w:rPr>
-          <w:b/>
-          <w:bCs/>
-        </w:rPr>
-      </w:pPr>
-      <w:r>
-        <w:tab/>
-      </w:r>
-      <w:r>
-        <w:rPr>
-          <w:rFonts w:hint="eastAsia"/>
-        </w:rPr>
-        <w:t>스프링 컨테이너는 프로토타입 빈을 생성하고</w:t>
-      </w:r>
-      <w:r>
-        <w:rPr>
-          <w:rFonts w:hint="eastAsia"/>
-          <w:b/>
-          <w:bCs/>
-        </w:rPr>
-        <w:t>,</w:t>
-      </w:r>
-      <w:r>
-        <w:rPr>
-          <w:b/>
-          <w:bCs/>
-        </w:rPr>
-        <w:t xml:space="preserve"> </w:t>
-      </w:r>
-      <w:r>
-        <w:rPr>
-          <w:rFonts w:hint="eastAsia"/>
-          <w:b/>
-          <w:bCs/>
-        </w:rPr>
-        <w:t xml:space="preserve">의존관계 </w:t>
-      </w:r>
-      <w:proofErr w:type="gramStart"/>
-      <w:r>
-        <w:rPr>
-          <w:rFonts w:hint="eastAsia"/>
-          <w:b/>
-          <w:bCs/>
-        </w:rPr>
-        <w:t xml:space="preserve">주입 </w:t>
-      </w:r>
-      <w:r>
-        <w:rPr>
-          <w:b/>
-          <w:bCs/>
-        </w:rPr>
-        <w:t>,</w:t>
-      </w:r>
-      <w:proofErr w:type="spellStart"/>
-      <w:r>
-        <w:rPr>
-          <w:rFonts w:hint="eastAsia"/>
-          <w:b/>
-          <w:bCs/>
-        </w:rPr>
-        <w:t>초기화까지만</w:t>
-      </w:r>
-      <w:proofErr w:type="spellEnd"/>
-      <w:proofErr w:type="gramEnd"/>
-      <w:r>
-        <w:rPr>
-          <w:rFonts w:hint="eastAsia"/>
-          <w:b/>
-          <w:bCs/>
-        </w:rPr>
-        <w:t xml:space="preserve"> 처리한다는 것이 중요하다.</w:t>
-      </w:r>
-      <w:r>
-        <w:rPr>
-          <w:b/>
-          <w:bCs/>
-        </w:rPr>
-        <w:t xml:space="preserve"> </w:t>
-      </w:r>
-      <w:r>
-        <w:rPr>
-          <w:rFonts w:hint="eastAsia"/>
-          <w:b/>
-          <w:bCs/>
-        </w:rPr>
-        <w:t>프로토타입 빈을 관리할 책임은</w:t>
-      </w:r>
-    </w:p>
-    <w:p>
-      <w:pPr>
-        <w:rPr>
-          <w:b/>
-          <w:bCs/>
-        </w:rPr>
-      </w:pPr>
-      <w:r>
-        <w:rPr>
-          <w:b/>
-          <w:bCs/>
-        </w:rPr>
-        <w:tab/>
-      </w:r>
-      <w:r>
-        <w:rPr>
-          <w:rFonts w:hint="eastAsia"/>
-          <w:b/>
-          <w:bCs/>
-        </w:rPr>
-        <w:t>프로토타입 빈을 받은 클라이언트에 있다.</w:t>
-      </w:r>
-      <w:r>
-        <w:rPr>
-          <w:b/>
-          <w:bCs/>
-        </w:rPr>
-        <w:t xml:space="preserve"> </w:t>
-      </w:r>
-      <w:r>
-        <w:rPr>
-          <w:rFonts w:hint="eastAsia"/>
-          <w:b/>
-          <w:bCs/>
-        </w:rPr>
-        <w:t xml:space="preserve">그래서 </w:t>
-      </w:r>
-      <w:r>
-        <w:rPr>
-          <w:b/>
-          <w:bCs/>
-        </w:rPr>
-        <w:t>@</w:t>
-      </w:r>
-      <w:proofErr w:type="spellStart"/>
-      <w:r>
-        <w:rPr>
-          <w:b/>
-          <w:bCs/>
-        </w:rPr>
-        <w:t>PreDestory</w:t>
-      </w:r>
-      <w:proofErr w:type="spellEnd"/>
-      <w:r>
-        <w:rPr>
-          <w:b/>
-          <w:bCs/>
-        </w:rPr>
-        <w:t xml:space="preserve"> </w:t>
-      </w:r>
-      <w:r>
-        <w:rPr>
-          <w:rFonts w:hint="eastAsia"/>
-          <w:b/>
-          <w:bCs/>
-        </w:rPr>
-        <w:t>같은 종료 메서드가 호출되지 않는다.</w:t>
-      </w:r>
-    </w:p>
-    <w:p>
-      <w:pPr>
-        <w:rPr>
-          <w:b/>
-          <w:bCs/>
-        </w:rPr>
-      </w:pPr>
-    </w:p>
-    <w:p>
-      <w:pPr>
-        <w:rPr>
-          <w:rFonts w:hint="eastAsia"/>
-          <w:b/>
-          <w:bCs/>
-        </w:rPr>
-      </w:pPr>
+          <w:bCs/>
+        </w:rPr>
+        <w:t xml:space="preserve"> </w:t>
+      </w:r>
+    </w:p>
+    <w:p>
+      <w:pPr>
+        <w:rPr>
+          <w:rFonts w:hint="eastAsia"/>
+          <w:bCs/>
+          <w:sz w:val="30"/>
+        </w:rPr>
+      </w:pPr>
+      <w:r>
+        <w:rPr>
+          <w:bCs/>
+          <w:sz w:val="30"/>
+        </w:rPr>
+        <w:tab/>
+      </w:r>
       <w:bookmarkStart w:id="0" w:name="_GoBack"/>
       <w:bookmarkEnd w:id="0"/>
     </w:p>
@@ -8929,7 +10518,7 @@
 </file>
 
 <file path=word/styles.xml><?xml version="1.0" encoding="utf-8"?>
-<w:styles xmlns:mc="http://schemas.openxmlformats.org/markup-compatibility/2006" xmlns:r="http://schemas.openxmlformats.org/officeDocument/2006/relationships" xmlns:w="http://schemas.openxmlformats.org/wordprocessingml/2006/main" xmlns:w14="http://schemas.microsoft.com/office/word/2010/wordml" xmlns:w15="http://schemas.microsoft.com/office/word/2012/wordml" xmlns:w16cid="http://schemas.microsoft.com/office/word/2016/wordml/cid" xmlns:w16se="http://schemas.microsoft.com/office/word/2015/wordml/symex" mc:Ignorable="w14 w15 w16se w16cid">
+<w:styles xmlns:mc="http://schemas.openxmlformats.org/markup-compatibility/2006" xmlns:r="http://schemas.openxmlformats.org/officeDocument/2006/relationships" xmlns:w="http://schemas.openxmlformats.org/wordprocessingml/2006/main" xmlns:w14="http://schemas.microsoft.com/office/word/2010/wordml" xmlns:w15="http://schemas.microsoft.com/office/word/2012/wordml" xmlns:w16se="http://schemas.microsoft.com/office/word/2015/wordml/symex" mc:Ignorable="w14 w15 w16se">
   <w:docDefaults>
     <w:rPrDefault>
       <w:rPr>
@@ -8946,7 +10535,7 @@
       </w:pPr>
     </w:pPrDefault>
   </w:docDefaults>
-  <w:latentStyles w:defLockedState="0" w:defUIPriority="0" w:defSemiHidden="0" w:defUnhideWhenUsed="0" w:defQFormat="0" w:count="376">
+  <w:latentStyles w:defLockedState="0" w:defUIPriority="0" w:defSemiHidden="0" w:defUnhideWhenUsed="0" w:defQFormat="0" w:count="371">
     <w:lsdException w:name="Normal" w:qFormat="1"/>
     <w:lsdException w:name="heading 1" w:uiPriority="9" w:qFormat="1"/>
     <w:lsdException w:name="heading 2" w:semiHidden="1" w:uiPriority="9" w:unhideWhenUsed="1" w:qFormat="1"/>
@@ -9214,11 +10803,6 @@
     <w:lsdException w:name="Book Title" w:uiPriority="81" w:qFormat="1"/>
     <w:lsdException w:name="Bibliography" w:semiHidden="1" w:uiPriority="85" w:unhideWhenUsed="1"/>
     <w:lsdException w:name="TOC Heading" w:semiHidden="1" w:uiPriority="87" w:unhideWhenUsed="1" w:qFormat="1"/>
-    <w:lsdException w:name="Mention" w:semiHidden="1" w:uiPriority="99" w:unhideWhenUsed="1"/>
-    <w:lsdException w:name="Smart Hyperlink" w:semiHidden="1" w:uiPriority="99" w:unhideWhenUsed="1"/>
-    <w:lsdException w:name="Hashtag" w:semiHidden="1" w:uiPriority="99" w:unhideWhenUsed="1"/>
-    <w:lsdException w:name="Unresolved Mention" w:semiHidden="1" w:uiPriority="99" w:unhideWhenUsed="1"/>
-    <w:lsdException w:name="Smart Link" w:semiHidden="1" w:uiPriority="99" w:unhideWhenUsed="1"/>
   </w:latentStyles>
   <w:style w:type="paragraph" w:default="1" w:styleId="a">
     <w:name w:val="Normal"/>

--- a/SpringStudy.docx
+++ b/SpringStudy.docx
@@ -1,6 +1,6 @@
 
 <file path=word/document.xml><?xml version="1.0" encoding="utf-8"?>
-<w:document xmlns:wpc="http://schemas.microsoft.com/office/word/2010/wordprocessingCanvas" xmlns:cx="http://schemas.microsoft.com/office/drawing/2014/chartex" xmlns:mc="http://schemas.openxmlformats.org/markup-compatibility/2006" xmlns:o="urn:schemas-microsoft-com:office:office" xmlns:r="http://schemas.openxmlformats.org/officeDocument/2006/relationships" xmlns:m="http://schemas.openxmlformats.org/officeDocument/2006/math" xmlns:v="urn:schemas-microsoft-com:vml" xmlns:wp14="http://schemas.microsoft.com/office/word/2010/wordprocessingDrawing" xmlns:wp="http://schemas.openxmlformats.org/drawingml/2006/wordprocessingDrawing" xmlns:w10="urn:schemas-microsoft-com:office:word" xmlns:w="http://schemas.openxmlformats.org/wordprocessingml/2006/main" xmlns:w14="http://schemas.microsoft.com/office/word/2010/wordml" xmlns:w15="http://schemas.microsoft.com/office/word/2012/wordml" xmlns:w16se="http://schemas.microsoft.com/office/word/2015/wordml/symex" xmlns:wpg="http://schemas.microsoft.com/office/word/2010/wordprocessingGroup" xmlns:wpi="http://schemas.microsoft.com/office/word/2010/wordprocessingInk" xmlns:wne="http://schemas.microsoft.com/office/word/2006/wordml" xmlns:wps="http://schemas.microsoft.com/office/word/2010/wordprocessingShape" mc:Ignorable="w14 w15 w16se wp14">
+<w:document xmlns:wpc="http://schemas.microsoft.com/office/word/2010/wordprocessingCanvas" xmlns:cx="http://schemas.microsoft.com/office/drawing/2014/chartex" xmlns:cx1="http://schemas.microsoft.com/office/drawing/2015/9/8/chartex" xmlns:cx2="http://schemas.microsoft.com/office/drawing/2015/10/21/chartex" xmlns:cx3="http://schemas.microsoft.com/office/drawing/2016/5/9/chartex" xmlns:cx4="http://schemas.microsoft.com/office/drawing/2016/5/10/chartex" xmlns:cx5="http://schemas.microsoft.com/office/drawing/2016/5/11/chartex" xmlns:cx6="http://schemas.microsoft.com/office/drawing/2016/5/12/chartex" xmlns:cx7="http://schemas.microsoft.com/office/drawing/2016/5/13/chartex" xmlns:cx8="http://schemas.microsoft.com/office/drawing/2016/5/14/chartex" xmlns:mc="http://schemas.openxmlformats.org/markup-compatibility/2006" xmlns:aink="http://schemas.microsoft.com/office/drawing/2016/ink" xmlns:am3d="http://schemas.microsoft.com/office/drawing/2017/model3d" xmlns:o="urn:schemas-microsoft-com:office:office" xmlns:r="http://schemas.openxmlformats.org/officeDocument/2006/relationships" xmlns:m="http://schemas.openxmlformats.org/officeDocument/2006/math" xmlns:v="urn:schemas-microsoft-com:vml" xmlns:wp14="http://schemas.microsoft.com/office/word/2010/wordprocessingDrawing" xmlns:wp="http://schemas.openxmlformats.org/drawingml/2006/wordprocessingDrawing" xmlns:w10="urn:schemas-microsoft-com:office:word" xmlns:w="http://schemas.openxmlformats.org/wordprocessingml/2006/main" xmlns:w14="http://schemas.microsoft.com/office/word/2010/wordml" xmlns:w15="http://schemas.microsoft.com/office/word/2012/wordml" xmlns:w16cid="http://schemas.microsoft.com/office/word/2016/wordml/cid" xmlns:w16se="http://schemas.microsoft.com/office/word/2015/wordml/symex" xmlns:wpg="http://schemas.microsoft.com/office/word/2010/wordprocessingGroup" xmlns:wpi="http://schemas.microsoft.com/office/word/2010/wordprocessingInk" xmlns:wne="http://schemas.microsoft.com/office/word/2006/wordml" xmlns:wps="http://schemas.microsoft.com/office/word/2010/wordprocessingShape" mc:Ignorable="w14 w15 w16se w16cid wp14">
   <w:body>
     <w:p>
       <w:r>
@@ -6221,74 +6221,357 @@
       <w:r>
         <w:t xml:space="preserve"> </w:t>
       </w:r>
-      <w:r>
-        <w:rPr>
-          <w:rFonts w:hint="eastAsia"/>
-        </w:rPr>
-        <w:t>생성자와</w:t>
-      </w:r>
       <w:proofErr w:type="gramStart"/>
       <w:r>
         <w:rPr>
           <w:rFonts w:hint="eastAsia"/>
         </w:rPr>
+        <w:t>생성자와,</w:t>
+      </w:r>
+      <w:r>
+        <w:t>final</w:t>
+      </w:r>
+      <w:proofErr w:type="gramEnd"/>
+      <w:r>
+        <w:rPr>
+          <w:rFonts w:hint="eastAsia"/>
+        </w:rPr>
+        <w:t>키워드를 사용해야한다.</w:t>
+      </w:r>
+    </w:p>
+    <w:p>
+      <w:r>
+        <w:tab/>
+      </w:r>
+      <w:r>
+        <w:rPr>
+          <w:rFonts w:hint="eastAsia"/>
+        </w:rPr>
+        <w:t>하지만</w:t>
+      </w:r>
+      <w:r>
+        <w:t xml:space="preserve"> </w:t>
+      </w:r>
+      <w:r>
+        <w:rPr>
+          <w:rFonts w:hint="eastAsia"/>
+        </w:rPr>
+        <w:t xml:space="preserve">필드 주입처럼 좀 편리하게 사용하는 방법이 </w:t>
+      </w:r>
+      <w:proofErr w:type="gramStart"/>
+      <w:r>
+        <w:rPr>
+          <w:rFonts w:hint="eastAsia"/>
+        </w:rPr>
+        <w:t xml:space="preserve">없을까 </w:t>
+      </w:r>
+      <w:r>
+        <w:t>?</w:t>
+      </w:r>
+      <w:proofErr w:type="gramEnd"/>
+      <w:r>
+        <w:rPr>
+          <w:rFonts w:hint="eastAsia"/>
+        </w:rPr>
+        <w:tab/>
+      </w:r>
+    </w:p>
+    <w:p>
+      <w:r>
+        <w:tab/>
+      </w:r>
+    </w:p>
+    <w:p>
+      <w:r>
+        <w:tab/>
+        <w:t>@</w:t>
+      </w:r>
+      <w:proofErr w:type="spellStart"/>
+      <w:r>
+        <w:rPr>
+          <w:rFonts w:hint="eastAsia"/>
+        </w:rPr>
+        <w:t>r</w:t>
+      </w:r>
+      <w:r>
+        <w:t>equiredArgsAConstructor</w:t>
+      </w:r>
+      <w:proofErr w:type="spellEnd"/>
+      <w:r>
+        <w:t xml:space="preserve"> </w:t>
+      </w:r>
+      <w:r>
+        <w:rPr>
+          <w:rFonts w:hint="eastAsia"/>
+        </w:rPr>
+        <w:t xml:space="preserve">을 </w:t>
+      </w:r>
+      <w:proofErr w:type="gramStart"/>
+      <w:r>
+        <w:rPr>
+          <w:rFonts w:hint="eastAsia"/>
+        </w:rPr>
+        <w:t xml:space="preserve">추가하면  </w:t>
+      </w:r>
+      <w:r>
+        <w:t>final</w:t>
+      </w:r>
+      <w:proofErr w:type="gramEnd"/>
+      <w:r>
+        <w:t xml:space="preserve"> </w:t>
+      </w:r>
+      <w:r>
+        <w:rPr>
+          <w:rFonts w:hint="eastAsia"/>
+        </w:rPr>
+        <w:t>필드를 알아서 생성자로 만들어</w:t>
+      </w:r>
+      <w:r>
+        <w:t xml:space="preserve"> </w:t>
+      </w:r>
+      <w:r>
+        <w:rPr>
+          <w:rFonts w:hint="eastAsia"/>
+        </w:rPr>
+        <w:t>준다.</w:t>
+      </w:r>
+      <w:r>
+        <w:rPr>
+          <w:rFonts w:hint="eastAsia"/>
+        </w:rPr>
+        <w:tab/>
+      </w:r>
+    </w:p>
+    <w:p>
+      <w:r>
+        <w:tab/>
+      </w:r>
+      <w:r>
+        <w:rPr>
+          <w:rFonts w:hint="eastAsia"/>
+        </w:rPr>
+        <w:t xml:space="preserve">최근에는 생성자를 딱 </w:t>
+      </w:r>
+      <w:r>
+        <w:t>1</w:t>
+      </w:r>
+      <w:r>
+        <w:rPr>
+          <w:rFonts w:hint="eastAsia"/>
+        </w:rPr>
+        <w:t xml:space="preserve">개 </w:t>
+      </w:r>
+      <w:proofErr w:type="gramStart"/>
+      <w:r>
+        <w:rPr>
+          <w:rFonts w:hint="eastAsia"/>
+        </w:rPr>
+        <w:t xml:space="preserve">두고 </w:t>
+      </w:r>
+      <w:r>
         <w:t>,</w:t>
       </w:r>
-      <w:r>
-        <w:t>final</w:t>
-      </w:r>
-      <w:r>
-        <w:rPr>
-          <w:rFonts w:hint="eastAsia"/>
-        </w:rPr>
-        <w:t>키워드를</w:t>
-      </w:r>
       <w:proofErr w:type="gramEnd"/>
       <w:r>
-        <w:rPr>
-          <w:rFonts w:hint="eastAsia"/>
-        </w:rPr>
-        <w:t xml:space="preserve"> 사용해야한다.</w:t>
-      </w:r>
-    </w:p>
-    <w:p>
-      <w:r>
-        <w:tab/>
-      </w:r>
-      <w:r>
-        <w:rPr>
-          <w:rFonts w:hint="eastAsia"/>
-        </w:rPr>
-        <w:t>하지만</w:t>
-      </w:r>
-      <w:r>
-        <w:t xml:space="preserve"> </w:t>
-      </w:r>
-      <w:r>
-        <w:rPr>
-          <w:rFonts w:hint="eastAsia"/>
-        </w:rPr>
-        <w:t xml:space="preserve">필드 주입처럼 좀 편리하게 사용하는 방법이 </w:t>
+        <w:t xml:space="preserve"> @</w:t>
+      </w:r>
+      <w:proofErr w:type="spellStart"/>
+      <w:r>
+        <w:t>Autowired</w:t>
+      </w:r>
+      <w:proofErr w:type="spellEnd"/>
+      <w:r>
+        <w:rPr>
+          <w:rFonts w:hint="eastAsia"/>
+        </w:rPr>
+        <w:t xml:space="preserve">를 생략하는 방법을 주로사용 </w:t>
+      </w:r>
+    </w:p>
+    <w:p>
+      <w:r>
+        <w:tab/>
+      </w:r>
+      <w:r>
+        <w:rPr>
+          <w:rFonts w:hint="eastAsia"/>
+        </w:rPr>
+        <w:t>여기에 롬복을 사용해서 코드를 깔끔하게 사용할 수 있다.</w:t>
+      </w:r>
+    </w:p>
+    <w:p>
+      <w:pPr>
+        <w:rPr>
+          <w:sz w:val="30"/>
+          <w:szCs w:val="32"/>
+        </w:rPr>
+      </w:pPr>
+      <w:r>
+        <w:rPr>
+          <w:rFonts w:hint="eastAsia"/>
+          <w:sz w:val="30"/>
+          <w:szCs w:val="32"/>
+        </w:rPr>
+        <w:t xml:space="preserve">조회 빈이 </w:t>
+      </w:r>
+      <w:r>
+        <w:rPr>
+          <w:sz w:val="30"/>
+          <w:szCs w:val="32"/>
+        </w:rPr>
+        <w:t>2</w:t>
+      </w:r>
+      <w:r>
+        <w:rPr>
+          <w:rFonts w:hint="eastAsia"/>
+          <w:sz w:val="30"/>
+          <w:szCs w:val="32"/>
+        </w:rPr>
+        <w:t xml:space="preserve">개 이상 </w:t>
+      </w:r>
+      <w:r>
+        <w:rPr>
+          <w:sz w:val="30"/>
+          <w:szCs w:val="32"/>
+        </w:rPr>
+        <w:t>-</w:t>
+      </w:r>
+      <w:r>
+        <w:rPr>
+          <w:rFonts w:hint="eastAsia"/>
+          <w:sz w:val="30"/>
+          <w:szCs w:val="32"/>
+        </w:rPr>
+        <w:t>문제</w:t>
+      </w:r>
+    </w:p>
+    <w:p>
+      <w:r>
+        <w:rPr>
+          <w:sz w:val="30"/>
+          <w:szCs w:val="32"/>
+        </w:rPr>
+        <w:tab/>
+      </w:r>
+      <w:r>
+        <w:rPr>
+          <w:rFonts w:hint="eastAsia"/>
+        </w:rPr>
+        <w:t>@</w:t>
+      </w:r>
+      <w:proofErr w:type="spellStart"/>
+      <w:r>
+        <w:rPr>
+          <w:rFonts w:hint="eastAsia"/>
+        </w:rPr>
+        <w:t>A</w:t>
+      </w:r>
+      <w:r>
+        <w:t>utowired</w:t>
+      </w:r>
+      <w:proofErr w:type="spellEnd"/>
+      <w:r>
+        <w:t xml:space="preserve"> </w:t>
+      </w:r>
+      <w:r>
+        <w:rPr>
+          <w:rFonts w:hint="eastAsia"/>
+        </w:rPr>
+        <w:t>는 타입으로 조회</w:t>
+      </w:r>
+      <w:r>
+        <w:rPr>
+          <w:rFonts w:hint="eastAsia"/>
+        </w:rPr>
+        <w:t>하기 때문에 문제가 발생 할 수 있다.</w:t>
+      </w:r>
+    </w:p>
+    <w:p>
+      <w:r>
+        <w:tab/>
+      </w:r>
+      <w:r>
+        <w:rPr>
+          <w:rFonts w:hint="eastAsia"/>
+        </w:rPr>
+        <w:t>스프링 빈을 수동 등록해서 문제를 해결해도 되지만,</w:t>
+      </w:r>
+      <w:r>
+        <w:t xml:space="preserve"> </w:t>
+      </w:r>
+      <w:r>
+        <w:rPr>
+          <w:rFonts w:hint="eastAsia"/>
+        </w:rPr>
+        <w:t>의존 관계 자동 주입에서 해결하는 여러 방법이 있다.</w:t>
+      </w:r>
+    </w:p>
+    <w:p/>
+    <w:p>
+      <w:r>
+        <w:tab/>
+      </w:r>
+      <w:r>
+        <w:rPr>
+          <w:rFonts w:hint="eastAsia"/>
+        </w:rPr>
+        <w:t>@</w:t>
+      </w:r>
+      <w:proofErr w:type="spellStart"/>
+      <w:r>
+        <w:t>Autowired</w:t>
+      </w:r>
+      <w:proofErr w:type="spellEnd"/>
+      <w:r>
+        <w:t xml:space="preserve"> </w:t>
+      </w:r>
+      <w:r>
+        <w:rPr>
+          <w:rFonts w:hint="eastAsia"/>
+        </w:rPr>
+        <w:t>필드 명 매칭</w:t>
+      </w:r>
+    </w:p>
+    <w:p>
+      <w:r>
+        <w:tab/>
+      </w:r>
+      <w:r>
+        <w:tab/>
+      </w:r>
+      <w:r>
+        <w:rPr>
+          <w:rFonts w:hint="eastAsia"/>
+        </w:rPr>
+        <w:t>타입 매칭 시도-</w:t>
+      </w:r>
+      <w:r>
+        <w:t xml:space="preserve">&gt; </w:t>
       </w:r>
       <w:proofErr w:type="gramStart"/>
       <w:r>
         <w:rPr>
           <w:rFonts w:hint="eastAsia"/>
         </w:rPr>
-        <w:t xml:space="preserve">없을까 </w:t>
-      </w:r>
-      <w:r>
-        <w:t>?</w:t>
+        <w:t xml:space="preserve">필드이름 </w:t>
+      </w:r>
+      <w:r>
+        <w:t>,</w:t>
       </w:r>
       <w:proofErr w:type="gramEnd"/>
       <w:r>
-        <w:rPr>
-          <w:rFonts w:hint="eastAsia"/>
-        </w:rPr>
-        <w:tab/>
-      </w:r>
-    </w:p>
-    <w:p>
+        <w:t xml:space="preserve"> </w:t>
+      </w:r>
+      <w:r>
+        <w:rPr>
+          <w:rFonts w:hint="eastAsia"/>
+        </w:rPr>
+        <w:t xml:space="preserve">파라미터 이름으로 빈 이름으로 매칭 시도 </w:t>
+      </w:r>
+    </w:p>
+    <w:p>
+      <w:r>
+        <w:tab/>
+      </w:r>
       <w:r>
         <w:tab/>
       </w:r>
@@ -6300,17 +6583,101 @@
       </w:r>
       <w:proofErr w:type="spellStart"/>
       <w:r>
-        <w:rPr>
-          <w:rFonts w:hint="eastAsia"/>
-        </w:rPr>
-        <w:t>r</w:t>
-      </w:r>
-      <w:r>
-        <w:t>equiredArgsAConstructor</w:t>
+        <w:t>Quilifier</w:t>
       </w:r>
       <w:proofErr w:type="spellEnd"/>
       <w:r>
-        <w:t xml:space="preserve"> </w:t>
+        <w:t xml:space="preserve"> -&gt; @</w:t>
+      </w:r>
+      <w:proofErr w:type="spellStart"/>
+      <w:r>
+        <w:t>Quilifier</w:t>
+      </w:r>
+      <w:proofErr w:type="spellEnd"/>
+      <w:r>
+        <w:rPr>
+          <w:rFonts w:hint="eastAsia"/>
+        </w:rPr>
+        <w:t xml:space="preserve">끼리 매칭 </w:t>
+      </w:r>
+      <w:r>
+        <w:t xml:space="preserve">-&gt; </w:t>
+      </w:r>
+      <w:proofErr w:type="spellStart"/>
+      <w:r>
+        <w:rPr>
+          <w:rFonts w:hint="eastAsia"/>
+        </w:rPr>
+        <w:t>빈이름</w:t>
+      </w:r>
+      <w:proofErr w:type="spellEnd"/>
+      <w:r>
+        <w:rPr>
+          <w:rFonts w:hint="eastAsia"/>
+        </w:rPr>
+        <w:t xml:space="preserve"> 매칭</w:t>
+      </w:r>
+    </w:p>
+    <w:p>
+      <w:r>
+        <w:tab/>
+      </w:r>
+      <w:r>
+        <w:tab/>
+      </w:r>
+      <w:r>
+        <w:rPr>
+          <w:rFonts w:hint="eastAsia"/>
+        </w:rPr>
+        <w:t xml:space="preserve">추가 구분자를 붙여주는 </w:t>
+      </w:r>
+      <w:proofErr w:type="gramStart"/>
+      <w:r>
+        <w:rPr>
+          <w:rFonts w:hint="eastAsia"/>
+        </w:rPr>
+        <w:t xml:space="preserve">방법으로 </w:t>
+      </w:r>
+      <w:r>
+        <w:t>,</w:t>
+      </w:r>
+      <w:proofErr w:type="gramEnd"/>
+      <w:r>
+        <w:t xml:space="preserve"> </w:t>
+      </w:r>
+      <w:r>
+        <w:rPr>
+          <w:rFonts w:hint="eastAsia"/>
+        </w:rPr>
+        <w:t xml:space="preserve">빈 이름을 변경하는 것은 아니다 </w:t>
+      </w:r>
+      <w:r>
+        <w:t>.</w:t>
+      </w:r>
+    </w:p>
+    <w:p>
+      <w:r>
+        <w:tab/>
+      </w:r>
+      <w:r>
+        <w:tab/>
+      </w:r>
+      <w:r>
+        <w:rPr>
+          <w:rFonts w:hint="eastAsia"/>
+        </w:rPr>
+        <w:t xml:space="preserve">생성자 앞에 </w:t>
+      </w:r>
+      <w:r>
+        <w:t>@Qualifier</w:t>
+      </w:r>
+      <w:proofErr w:type="gramStart"/>
+      <w:r>
+        <w:t>(“ …</w:t>
+      </w:r>
+      <w:proofErr w:type="gramEnd"/>
+      <w:r>
+        <w:t xml:space="preserve"> “) </w:t>
       </w:r>
       <w:r>
         <w:rPr>
@@ -6318,988 +6685,535 @@
         </w:rPr>
         <w:t xml:space="preserve">을 </w:t>
       </w:r>
+      <w:proofErr w:type="spellStart"/>
+      <w:r>
+        <w:rPr>
+          <w:rFonts w:hint="eastAsia"/>
+        </w:rPr>
+        <w:t>붙혀준다</w:t>
+      </w:r>
+      <w:proofErr w:type="spellEnd"/>
+      <w:r>
+        <w:rPr>
+          <w:rFonts w:hint="eastAsia"/>
+        </w:rPr>
+        <w:t>.</w:t>
+      </w:r>
+    </w:p>
+    <w:p>
+      <w:r>
+        <w:tab/>
+      </w:r>
+      <w:r>
+        <w:tab/>
+      </w:r>
+      <w:r>
+        <w:rPr>
+          <w:rFonts w:hint="eastAsia"/>
+        </w:rPr>
+        <w:t xml:space="preserve">만약에 찾지 못하면 </w:t>
+      </w:r>
+      <w:r>
+        <w:t>…</w:t>
+      </w:r>
+      <w:r>
+        <w:rPr>
+          <w:rFonts w:hint="eastAsia"/>
+        </w:rPr>
+        <w:t>이라는 이름의 스프링 빈을 추가로 찾는다.</w:t>
+      </w:r>
+      <w:r>
+        <w:t xml:space="preserve"> </w:t>
+      </w:r>
+    </w:p>
+    <w:p>
+      <w:r>
+        <w:tab/>
+        <w:t xml:space="preserve">@Primary </w:t>
+      </w:r>
+      <w:r>
+        <w:rPr>
+          <w:rFonts w:hint="eastAsia"/>
+        </w:rPr>
+        <w:t>사용</w:t>
+      </w:r>
+    </w:p>
+    <w:p>
+      <w:r>
+        <w:tab/>
+      </w:r>
+      <w:r>
+        <w:tab/>
+      </w:r>
+      <w:r>
+        <w:rPr>
+          <w:rFonts w:hint="eastAsia"/>
+        </w:rPr>
+        <w:t>우선순위를 정하는 방법이다.</w:t>
+      </w:r>
+    </w:p>
+    <w:p>
+      <w:r>
+        <w:tab/>
+      </w:r>
+      <w:r>
+        <w:tab/>
+        <w:t>@</w:t>
+      </w:r>
+      <w:r>
+        <w:rPr>
+          <w:rFonts w:hint="eastAsia"/>
+        </w:rPr>
+        <w:t>P</w:t>
+      </w:r>
+      <w:r>
+        <w:t>rimary</w:t>
+      </w:r>
+      <w:r>
+        <w:rPr>
+          <w:rFonts w:hint="eastAsia"/>
+        </w:rPr>
+        <w:t>를 사용해서 우선권을 갖게 해서 그것 매칭 시켜준다.</w:t>
+      </w:r>
+    </w:p>
+    <w:p/>
+    <w:p>
+      <w:r>
+        <w:tab/>
+        <w:t>*</w:t>
+      </w:r>
+      <w:r>
+        <w:rPr>
+          <w:rFonts w:hint="eastAsia"/>
+        </w:rPr>
+        <w:t>@</w:t>
+      </w:r>
+      <w:r>
+        <w:t xml:space="preserve">Primary </w:t>
+      </w:r>
+      <w:r>
+        <w:rPr>
+          <w:rFonts w:hint="eastAsia"/>
+        </w:rPr>
+        <w:t xml:space="preserve">보다 </w:t>
+      </w:r>
+      <w:r>
+        <w:t>@</w:t>
+      </w:r>
+      <w:proofErr w:type="spellStart"/>
+      <w:r>
+        <w:t>QUilifier</w:t>
+      </w:r>
+      <w:proofErr w:type="spellEnd"/>
+      <w:r>
+        <w:t xml:space="preserve"> </w:t>
+      </w:r>
       <w:proofErr w:type="gramStart"/>
       <w:r>
         <w:rPr>
           <w:rFonts w:hint="eastAsia"/>
         </w:rPr>
-        <w:t xml:space="preserve">추가하면  </w:t>
-      </w:r>
-      <w:r>
-        <w:t>final</w:t>
+        <w:t xml:space="preserve">가 </w:t>
+      </w:r>
+      <w:r>
+        <w:t xml:space="preserve"> </w:t>
+      </w:r>
+      <w:r>
+        <w:rPr>
+          <w:rFonts w:hint="eastAsia"/>
+        </w:rPr>
+        <w:t>우선순위가</w:t>
       </w:r>
       <w:proofErr w:type="gramEnd"/>
       <w:r>
-        <w:t xml:space="preserve"> </w:t>
-      </w:r>
-      <w:r>
-        <w:rPr>
-          <w:rFonts w:hint="eastAsia"/>
-        </w:rPr>
-        <w:t xml:space="preserve">필드를 알아서 </w:t>
-      </w:r>
+        <w:rPr>
+          <w:rFonts w:hint="eastAsia"/>
+        </w:rPr>
+        <w:t xml:space="preserve"> 높다 자동 보다는 수동이 우선 순위가 높다.</w:t>
+      </w:r>
+    </w:p>
+    <w:p>
+      <w:r>
+        <w:tab/>
+      </w:r>
+    </w:p>
+    <w:p>
+      <w:pPr>
+        <w:rPr>
+          <w:sz w:val="30"/>
+          <w:szCs w:val="32"/>
+        </w:rPr>
+      </w:pPr>
       <w:proofErr w:type="spellStart"/>
       <w:r>
         <w:rPr>
           <w:rFonts w:hint="eastAsia"/>
-        </w:rPr>
-        <w:t>생성자로</w:t>
+          <w:sz w:val="30"/>
+          <w:szCs w:val="32"/>
+        </w:rPr>
+        <w:t>애노테이션</w:t>
       </w:r>
       <w:proofErr w:type="spellEnd"/>
       <w:r>
         <w:rPr>
           <w:rFonts w:hint="eastAsia"/>
-        </w:rPr>
-        <w:t xml:space="preserve"> 만들어</w:t>
-      </w:r>
-      <w:r>
-        <w:t xml:space="preserve"> </w:t>
-      </w:r>
-      <w:r>
-        <w:rPr>
-          <w:rFonts w:hint="eastAsia"/>
-        </w:rPr>
-        <w:t>준다.</w:t>
-      </w:r>
-      <w:r>
-        <w:rPr>
-          <w:rFonts w:hint="eastAsia"/>
-        </w:rPr>
-        <w:tab/>
-      </w:r>
-    </w:p>
-    <w:p>
-      <w:r>
-        <w:tab/>
-      </w:r>
-      <w:r>
-        <w:rPr>
-          <w:rFonts w:hint="eastAsia"/>
-        </w:rPr>
-        <w:t xml:space="preserve">최근에는 생성자를 딱 </w:t>
-      </w:r>
-      <w:r>
-        <w:t>1</w:t>
-      </w:r>
-      <w:r>
-        <w:rPr>
-          <w:rFonts w:hint="eastAsia"/>
-        </w:rPr>
-        <w:t xml:space="preserve">개 </w:t>
+          <w:sz w:val="30"/>
+          <w:szCs w:val="32"/>
+        </w:rPr>
+        <w:t xml:space="preserve"> 직접 만들기</w:t>
+      </w:r>
+    </w:p>
+    <w:p>
+      <w:r>
+        <w:rPr>
+          <w:sz w:val="30"/>
+          <w:szCs w:val="32"/>
+        </w:rPr>
+        <w:tab/>
+      </w:r>
+      <w:r>
+        <w:rPr>
+          <w:rFonts w:hint="eastAsia"/>
+        </w:rPr>
+        <w:t>@Q</w:t>
+      </w:r>
+      <w:r>
+        <w:t>ualifier(“</w:t>
+      </w:r>
+      <w:proofErr w:type="spellStart"/>
+      <w:r>
+        <w:t>mainDiscountPolicy</w:t>
+      </w:r>
+      <w:proofErr w:type="spellEnd"/>
+      <w:r>
+        <w:t xml:space="preserve">”) </w:t>
+      </w:r>
+      <w:r>
+        <w:rPr>
+          <w:rFonts w:hint="eastAsia"/>
+        </w:rPr>
+        <w:t>이렇게 문자를 적으면 컴파일시 타입 체크가 되지 않는다.</w:t>
+      </w:r>
+    </w:p>
+    <w:p>
+      <w:pPr>
+        <w:rPr>
+          <w:sz w:val="30"/>
+          <w:szCs w:val="32"/>
+        </w:rPr>
+      </w:pPr>
+      <w:r>
+        <w:tab/>
+      </w:r>
+      <w:proofErr w:type="spellStart"/>
+      <w:r>
+        <w:t>C+n</w:t>
+      </w:r>
+      <w:proofErr w:type="spellEnd"/>
+      <w:r>
+        <w:t xml:space="preserve"> </w:t>
+      </w:r>
+      <w:r>
+        <w:rPr>
+          <w:rFonts w:hint="eastAsia"/>
+        </w:rPr>
+        <w:t>사용으로 Q</w:t>
+      </w:r>
+      <w:r>
+        <w:t>ualifier</w:t>
+      </w:r>
+      <w:r>
+        <w:rPr>
+          <w:rFonts w:hint="eastAsia"/>
+        </w:rPr>
+        <w:t xml:space="preserve">클래스를 </w:t>
       </w:r>
       <w:proofErr w:type="gramStart"/>
       <w:r>
         <w:rPr>
           <w:rFonts w:hint="eastAsia"/>
         </w:rPr>
-        <w:t xml:space="preserve">두고 </w:t>
-      </w:r>
-      <w:r>
-        <w:t>,</w:t>
+        <w:t xml:space="preserve">조회한다 </w:t>
+      </w:r>
+      <w:r>
+        <w:t>.</w:t>
       </w:r>
       <w:proofErr w:type="gramEnd"/>
       <w:r>
-        <w:t xml:space="preserve"> @</w:t>
+        <w:rPr>
+          <w:rFonts w:hint="eastAsia"/>
+          <w:sz w:val="30"/>
+          <w:szCs w:val="32"/>
+        </w:rPr>
+        <w:tab/>
+      </w:r>
+      <w:r>
+        <w:rPr>
+          <w:rFonts w:hint="eastAsia"/>
+          <w:sz w:val="30"/>
+          <w:szCs w:val="32"/>
+        </w:rPr>
+        <w:tab/>
+      </w:r>
+    </w:p>
+    <w:p>
+      <w:r>
+        <w:rPr>
+          <w:sz w:val="30"/>
+          <w:szCs w:val="32"/>
+        </w:rPr>
+        <w:tab/>
+      </w:r>
+      <w:r>
+        <w:rPr>
+          <w:rFonts w:hint="eastAsia"/>
+        </w:rPr>
+        <w:t xml:space="preserve">무분별하게 사용 </w:t>
+      </w:r>
+      <w:r>
+        <w:t>X</w:t>
+      </w:r>
+    </w:p>
+    <w:p>
+      <w:pPr>
+        <w:rPr>
+          <w:sz w:val="30"/>
+          <w:szCs w:val="32"/>
+        </w:rPr>
+      </w:pPr>
+      <w:r>
+        <w:rPr>
+          <w:rFonts w:hint="eastAsia"/>
+          <w:sz w:val="30"/>
+          <w:szCs w:val="32"/>
+        </w:rPr>
+        <w:t>조회한 빈이 모두 필요할 때,</w:t>
+      </w:r>
+      <w:r>
+        <w:rPr>
+          <w:sz w:val="30"/>
+          <w:szCs w:val="32"/>
+        </w:rPr>
+        <w:t xml:space="preserve"> List Map</w:t>
+      </w:r>
+    </w:p>
+    <w:p>
+      <w:r>
+        <w:rPr>
+          <w:sz w:val="30"/>
+          <w:szCs w:val="32"/>
+        </w:rPr>
+        <w:tab/>
+      </w:r>
+      <w:r>
+        <w:rPr>
+          <w:rFonts w:hint="eastAsia"/>
+        </w:rPr>
+        <w:t>동적으로 빈을 등록할 때</w:t>
+      </w:r>
+    </w:p>
+    <w:p>
+      <w:pPr>
+        <w:ind w:firstLine="800"/>
+      </w:pPr>
+      <w:r>
+        <w:rPr>
+          <w:rFonts w:hint="eastAsia"/>
+        </w:rPr>
+        <w:t xml:space="preserve">해당 타입의 스프링 빈이 </w:t>
       </w:r>
       <w:proofErr w:type="spellStart"/>
       <w:r>
-        <w:t>Autowired</w:t>
+        <w:rPr>
+          <w:rFonts w:hint="eastAsia"/>
+        </w:rPr>
+        <w:t>다필요한</w:t>
       </w:r>
       <w:proofErr w:type="spellEnd"/>
       <w:r>
         <w:rPr>
           <w:rFonts w:hint="eastAsia"/>
         </w:rPr>
-        <w:t xml:space="preserve">를 생략하는 방법을 </w:t>
+        <w:t xml:space="preserve"> 경우(전략 패턴을 사용해 구현 </w:t>
+      </w:r>
+      <w:proofErr w:type="gramStart"/>
+      <w:r>
+        <w:rPr>
+          <w:rFonts w:hint="eastAsia"/>
+        </w:rPr>
+        <w:t xml:space="preserve">가능 </w:t>
+      </w:r>
+      <w:r>
+        <w:t>)</w:t>
+      </w:r>
+      <w:proofErr w:type="gramEnd"/>
+    </w:p>
+    <w:p>
+      <w:r>
+        <w:tab/>
+        <w:t xml:space="preserve">Map&lt;String, </w:t>
       </w:r>
       <w:proofErr w:type="spellStart"/>
       <w:r>
-        <w:rPr>
-          <w:rFonts w:hint="eastAsia"/>
-        </w:rPr>
-        <w:t>주로사용</w:t>
+        <w:t>DiscountPolicy</w:t>
       </w:r>
       <w:proofErr w:type="spellEnd"/>
       <w:r>
-        <w:rPr>
-          <w:rFonts w:hint="eastAsia"/>
-        </w:rPr>
-        <w:t xml:space="preserve"> </w:t>
-      </w:r>
-    </w:p>
-    <w:p>
-      <w:r>
-        <w:tab/>
-      </w:r>
-      <w:r>
-        <w:rPr>
-          <w:rFonts w:hint="eastAsia"/>
-        </w:rPr>
-        <w:t>여기에 롬복을 사용해서 코드를 깔끔하게 사용할 수 있다.</w:t>
-      </w:r>
-    </w:p>
-    <w:p>
-      <w:pPr>
-        <w:rPr>
-          <w:sz w:val="30"/>
-          <w:szCs w:val="32"/>
-        </w:rPr>
-      </w:pPr>
-      <w:r>
-        <w:rPr>
-          <w:rFonts w:hint="eastAsia"/>
-          <w:sz w:val="30"/>
-          <w:szCs w:val="32"/>
-        </w:rPr>
-        <w:t xml:space="preserve">조회 빈이 </w:t>
-      </w:r>
-      <w:r>
-        <w:rPr>
-          <w:sz w:val="30"/>
-          <w:szCs w:val="32"/>
-        </w:rPr>
-        <w:t>2</w:t>
-      </w:r>
-      <w:r>
-        <w:rPr>
-          <w:rFonts w:hint="eastAsia"/>
-          <w:sz w:val="30"/>
-          <w:szCs w:val="32"/>
-        </w:rPr>
-        <w:t xml:space="preserve">개 이상 </w:t>
-      </w:r>
-      <w:r>
-        <w:rPr>
-          <w:sz w:val="30"/>
-          <w:szCs w:val="32"/>
-        </w:rPr>
-        <w:t>-</w:t>
-      </w:r>
-      <w:r>
-        <w:rPr>
-          <w:rFonts w:hint="eastAsia"/>
-          <w:sz w:val="30"/>
-          <w:szCs w:val="32"/>
-        </w:rPr>
-        <w:t>문제</w:t>
-      </w:r>
-    </w:p>
-    <w:p>
-      <w:r>
-        <w:rPr>
-          <w:sz w:val="30"/>
-          <w:szCs w:val="32"/>
-        </w:rPr>
-        <w:tab/>
-      </w:r>
-      <w:r>
-        <w:rPr>
-          <w:rFonts w:hint="eastAsia"/>
-        </w:rPr>
-        <w:t>@</w:t>
+        <w:t xml:space="preserve">&gt; </w:t>
       </w:r>
       <w:proofErr w:type="spellStart"/>
       <w:r>
         <w:rPr>
           <w:rFonts w:hint="eastAsia"/>
         </w:rPr>
-        <w:t>A</w:t>
-      </w:r>
-      <w:r>
-        <w:t>utowired</w:t>
+        <w:t>를</w:t>
       </w:r>
       <w:proofErr w:type="spellEnd"/>
       <w:r>
-        <w:t xml:space="preserve"> </w:t>
-      </w:r>
-      <w:r>
-        <w:rPr>
-          <w:rFonts w:hint="eastAsia"/>
-        </w:rPr>
-        <w:t>는 타입으로 조회</w:t>
-      </w:r>
-      <w:r>
-        <w:rPr>
-          <w:rFonts w:hint="eastAsia"/>
-        </w:rPr>
-        <w:t>하기 때문에 문제가 발생 할 수 있다.</w:t>
-      </w:r>
-    </w:p>
-    <w:p>
-      <w:r>
-        <w:tab/>
-      </w:r>
-      <w:r>
-        <w:rPr>
-          <w:rFonts w:hint="eastAsia"/>
-        </w:rPr>
-        <w:t>스프링 빈을 수동 등록해서 문제를 해결해도 되지만,</w:t>
-      </w:r>
-      <w:r>
-        <w:t xml:space="preserve"> </w:t>
-      </w:r>
-      <w:r>
-        <w:rPr>
-          <w:rFonts w:hint="eastAsia"/>
-        </w:rPr>
-        <w:t>의존 관계 자동 주입에서 해결하는 여러 방법이 있다.</w:t>
+        <w:rPr>
+          <w:rFonts w:hint="eastAsia"/>
+        </w:rPr>
+        <w:t xml:space="preserve"> 사용해 주입을 </w:t>
+      </w:r>
+      <w:proofErr w:type="gramStart"/>
+      <w:r>
+        <w:rPr>
+          <w:rFonts w:hint="eastAsia"/>
+        </w:rPr>
+        <w:t xml:space="preserve">받는다 </w:t>
+      </w:r>
+      <w:r>
+        <w:t>.</w:t>
+      </w:r>
+      <w:proofErr w:type="gramEnd"/>
+    </w:p>
+    <w:p>
+      <w:r>
+        <w:tab/>
+      </w:r>
+      <w:r>
+        <w:rPr>
+          <w:rFonts w:hint="eastAsia"/>
+        </w:rPr>
+        <w:t xml:space="preserve">다형성을 사용해서 </w:t>
+      </w:r>
+      <w:r>
+        <w:t>Map</w:t>
+      </w:r>
+      <w:r>
+        <w:rPr>
+          <w:rFonts w:hint="eastAsia"/>
+        </w:rPr>
+        <w:t xml:space="preserve">에서 </w:t>
+      </w:r>
+      <w:r>
+        <w:t>Code</w:t>
+      </w:r>
+      <w:r>
+        <w:rPr>
+          <w:rFonts w:hint="eastAsia"/>
+        </w:rPr>
+        <w:t>를 사용해 얻어낸 후 사용하는 메서드를 만든다.</w:t>
       </w:r>
     </w:p>
     <w:p/>
     <w:p>
-      <w:r>
-        <w:tab/>
-      </w:r>
-      <w:r>
-        <w:rPr>
-          <w:rFonts w:hint="eastAsia"/>
-        </w:rPr>
-        <w:t>@</w:t>
+      <w:pPr>
+        <w:rPr>
+          <w:sz w:val="30"/>
+          <w:szCs w:val="32"/>
+        </w:rPr>
+      </w:pPr>
+      <w:r>
+        <w:rPr>
+          <w:rFonts w:hint="eastAsia"/>
+          <w:sz w:val="30"/>
+          <w:szCs w:val="32"/>
+        </w:rPr>
+        <w:t>자동</w:t>
+      </w:r>
+      <w:r>
+        <w:rPr>
+          <w:sz w:val="30"/>
+          <w:szCs w:val="32"/>
+        </w:rPr>
+        <w:t xml:space="preserve">, </w:t>
+      </w:r>
+      <w:r>
+        <w:rPr>
+          <w:rFonts w:hint="eastAsia"/>
+          <w:sz w:val="30"/>
+          <w:szCs w:val="32"/>
+        </w:rPr>
+        <w:t>수동의 올바른 실무 운영 기준</w:t>
+      </w:r>
+    </w:p>
+    <w:p>
+      <w:r>
+        <w:tab/>
+      </w:r>
+      <w:r>
+        <w:rPr>
+          <w:rFonts w:hint="eastAsia"/>
+        </w:rPr>
+        <w:t>편리한 자동 기능을 기본으로 사용하자.</w:t>
+      </w:r>
+    </w:p>
+    <w:p>
+      <w:r>
+        <w:tab/>
+      </w:r>
+    </w:p>
+    <w:p>
+      <w:r>
+        <w:tab/>
+      </w:r>
+    </w:p>
+    <w:p>
+      <w:r>
+        <w:tab/>
+      </w:r>
+      <w:r>
+        <w:rPr>
+          <w:rFonts w:hint="eastAsia"/>
+        </w:rPr>
+        <w:t xml:space="preserve">업무 </w:t>
+      </w:r>
+      <w:proofErr w:type="gramStart"/>
+      <w:r>
+        <w:rPr>
+          <w:rFonts w:hint="eastAsia"/>
+        </w:rPr>
+        <w:t xml:space="preserve">로직 </w:t>
+      </w:r>
+      <w:r>
+        <w:t>:</w:t>
+      </w:r>
+      <w:proofErr w:type="gramEnd"/>
+      <w:r>
+        <w:t xml:space="preserve"> </w:t>
       </w:r>
       <w:proofErr w:type="spellStart"/>
       <w:r>
-        <w:t>Autowired</w:t>
+        <w:rPr>
+          <w:rFonts w:hint="eastAsia"/>
+        </w:rPr>
+        <w:t>빈</w:t>
+      </w:r>
+      <w:r>
+        <w:t>웹을</w:t>
       </w:r>
       <w:proofErr w:type="spellEnd"/>
       <w:r>
-        <w:t xml:space="preserve"> </w:t>
-      </w:r>
-      <w:r>
-        <w:rPr>
-          <w:rFonts w:hint="eastAsia"/>
-        </w:rPr>
-        <w:t>필드 명 매칭</w:t>
-      </w:r>
-    </w:p>
-    <w:p>
-      <w:r>
-        <w:tab/>
-      </w:r>
-      <w:r>
-        <w:tab/>
-      </w:r>
-      <w:r>
-        <w:rPr>
-          <w:rFonts w:hint="eastAsia"/>
-        </w:rPr>
-        <w:t>타입 매칭 시도-</w:t>
-      </w:r>
-      <w:r>
-        <w:t xml:space="preserve">&gt; </w:t>
-      </w:r>
-      <w:proofErr w:type="gramStart"/>
-      <w:r>
-        <w:rPr>
-          <w:rFonts w:hint="eastAsia"/>
-        </w:rPr>
-        <w:t xml:space="preserve">필드이름 </w:t>
-      </w:r>
-      <w:r>
-        <w:t>,</w:t>
-      </w:r>
-      <w:proofErr w:type="gramEnd"/>
-      <w:r>
-        <w:t xml:space="preserve"> </w:t>
-      </w:r>
-      <w:r>
-        <w:rPr>
-          <w:rFonts w:hint="eastAsia"/>
-        </w:rPr>
-        <w:t xml:space="preserve">파라미터 이름으로 빈 이름으로 매칭 시도 </w:t>
-      </w:r>
-    </w:p>
-    <w:p>
-      <w:r>
-        <w:tab/>
-      </w:r>
-      <w:r>
-        <w:tab/>
-      </w:r>
-    </w:p>
-    <w:p>
-      <w:r>
-        <w:tab/>
-        <w:t>@</w:t>
+        <w:t xml:space="preserve"> 지원하는 컨트롤러, 핵심 비즈니스 로직이 있는 서비스, 데이터 계층의 로직을 처리하는 </w:t>
       </w:r>
       <w:proofErr w:type="spellStart"/>
       <w:r>
-        <w:t>Quilifier</w:t>
+        <w:t>리포지토리등이</w:t>
       </w:r>
       <w:proofErr w:type="spellEnd"/>
       <w:r>
-        <w:t xml:space="preserve"> -&gt; @</w:t>
-      </w:r>
-      <w:proofErr w:type="spellStart"/>
-      <w:r>
-        <w:t>Quilifier</w:t>
-      </w:r>
-      <w:proofErr w:type="spellEnd"/>
-      <w:r>
-        <w:rPr>
-          <w:rFonts w:hint="eastAsia"/>
-        </w:rPr>
-        <w:t xml:space="preserve">끼리 매칭 </w:t>
-      </w:r>
-      <w:r>
-        <w:t xml:space="preserve">-&gt; </w:t>
-      </w:r>
-      <w:proofErr w:type="spellStart"/>
-      <w:r>
-        <w:rPr>
-          <w:rFonts w:hint="eastAsia"/>
-        </w:rPr>
-        <w:t>빈이름</w:t>
-      </w:r>
-      <w:proofErr w:type="spellEnd"/>
-      <w:r>
-        <w:rPr>
-          <w:rFonts w:hint="eastAsia"/>
-        </w:rPr>
-        <w:t xml:space="preserve"> 매칭</w:t>
-      </w:r>
-    </w:p>
-    <w:p>
-      <w:r>
-        <w:tab/>
-      </w:r>
-      <w:r>
-        <w:tab/>
-      </w:r>
-      <w:r>
-        <w:rPr>
-          <w:rFonts w:hint="eastAsia"/>
-        </w:rPr>
-        <w:t xml:space="preserve">추가 구분자를 붙여주는 </w:t>
-      </w:r>
-      <w:proofErr w:type="gramStart"/>
-      <w:r>
-        <w:rPr>
-          <w:rFonts w:hint="eastAsia"/>
-        </w:rPr>
-        <w:t xml:space="preserve">방법으로 </w:t>
-      </w:r>
-      <w:r>
-        <w:t>,</w:t>
-      </w:r>
-      <w:proofErr w:type="gramEnd"/>
-      <w:r>
-        <w:t xml:space="preserve"> </w:t>
-      </w:r>
-      <w:r>
-        <w:rPr>
-          <w:rFonts w:hint="eastAsia"/>
-        </w:rPr>
-        <w:t xml:space="preserve">빈 이름을 변경하는 것은 아니다 </w:t>
-      </w:r>
-      <w:r>
-        <w:t>.</w:t>
-      </w:r>
-    </w:p>
-    <w:p>
-      <w:r>
-        <w:tab/>
-      </w:r>
-      <w:r>
-        <w:tab/>
-      </w:r>
-      <w:r>
-        <w:rPr>
-          <w:rFonts w:hint="eastAsia"/>
-        </w:rPr>
-        <w:t xml:space="preserve">생성자 앞에 </w:t>
-      </w:r>
-      <w:r>
-        <w:t xml:space="preserve">@Qualifier(“ </w:t>
-      </w:r>
-      <w:proofErr w:type="gramStart"/>
-      <w:r>
-        <w:t>…</w:t>
-      </w:r>
-      <w:proofErr w:type="gramEnd"/>
-      <w:r>
-        <w:t xml:space="preserve"> “) </w:t>
-      </w:r>
-      <w:r>
-        <w:rPr>
-          <w:rFonts w:hint="eastAsia"/>
-        </w:rPr>
-        <w:t xml:space="preserve">을 </w:t>
-      </w:r>
-      <w:proofErr w:type="spellStart"/>
-      <w:r>
-        <w:rPr>
-          <w:rFonts w:hint="eastAsia"/>
-        </w:rPr>
-        <w:t>붙혀준다</w:t>
-      </w:r>
-      <w:proofErr w:type="spellEnd"/>
-      <w:r>
-        <w:rPr>
-          <w:rFonts w:hint="eastAsia"/>
-        </w:rPr>
-        <w:t>.</w:t>
-      </w:r>
-    </w:p>
-    <w:p>
-      <w:r>
-        <w:tab/>
-      </w:r>
-      <w:r>
-        <w:tab/>
-      </w:r>
-      <w:r>
-        <w:rPr>
-          <w:rFonts w:hint="eastAsia"/>
-        </w:rPr>
-        <w:t xml:space="preserve">만약에 찾지 못하면 </w:t>
-      </w:r>
-      <w:r>
-        <w:t>…</w:t>
-      </w:r>
-      <w:r>
-        <w:rPr>
-          <w:rFonts w:hint="eastAsia"/>
-        </w:rPr>
-        <w:t>이라는 이름의 스프링 빈을 추가로 찾는다.</w:t>
-      </w:r>
-      <w:r>
-        <w:t xml:space="preserve"> </w:t>
-      </w:r>
-    </w:p>
-    <w:p>
-      <w:r>
-        <w:tab/>
-        <w:t xml:space="preserve">@Primary </w:t>
-      </w:r>
-      <w:r>
-        <w:rPr>
-          <w:rFonts w:hint="eastAsia"/>
-        </w:rPr>
-        <w:t>사용</w:t>
-      </w:r>
-    </w:p>
-    <w:p>
-      <w:r>
-        <w:tab/>
-      </w:r>
-      <w:r>
-        <w:tab/>
-      </w:r>
-      <w:r>
-        <w:rPr>
-          <w:rFonts w:hint="eastAsia"/>
-        </w:rPr>
-        <w:t>우선순위를 정하는 방법이다.</w:t>
-      </w:r>
-    </w:p>
-    <w:p>
-      <w:r>
-        <w:tab/>
-      </w:r>
-      <w:r>
-        <w:tab/>
-        <w:t>@</w:t>
-      </w:r>
-      <w:r>
-        <w:rPr>
-          <w:rFonts w:hint="eastAsia"/>
-        </w:rPr>
-        <w:t>P</w:t>
-      </w:r>
-      <w:r>
-        <w:t>rimary</w:t>
-      </w:r>
-      <w:r>
-        <w:rPr>
-          <w:rFonts w:hint="eastAsia"/>
-        </w:rPr>
-        <w:t>를 사용해서 우선권을 갖게 해서 그것 매칭 시켜준다.</w:t>
-      </w:r>
-    </w:p>
-    <w:p/>
-    <w:p>
-      <w:r>
-        <w:tab/>
-        <w:t>*</w:t>
-      </w:r>
-      <w:r>
-        <w:rPr>
-          <w:rFonts w:hint="eastAsia"/>
-        </w:rPr>
-        <w:t>@</w:t>
-      </w:r>
-      <w:r>
-        <w:t xml:space="preserve">Primary </w:t>
-      </w:r>
-      <w:r>
-        <w:rPr>
-          <w:rFonts w:hint="eastAsia"/>
-        </w:rPr>
-        <w:t xml:space="preserve">보다 </w:t>
-      </w:r>
-      <w:r>
-        <w:t>@</w:t>
-      </w:r>
-      <w:proofErr w:type="spellStart"/>
-      <w:r>
-        <w:t>QUilifier</w:t>
-      </w:r>
-      <w:proofErr w:type="spellEnd"/>
-      <w:r>
-        <w:t xml:space="preserve"> </w:t>
-      </w:r>
-      <w:proofErr w:type="gramStart"/>
-      <w:r>
-        <w:rPr>
-          <w:rFonts w:hint="eastAsia"/>
-        </w:rPr>
-        <w:t xml:space="preserve">가 </w:t>
-      </w:r>
-      <w:r>
-        <w:t xml:space="preserve"> </w:t>
-      </w:r>
-      <w:r>
-        <w:rPr>
-          <w:rFonts w:hint="eastAsia"/>
-        </w:rPr>
-        <w:t>우선순위가</w:t>
-      </w:r>
-      <w:proofErr w:type="gramEnd"/>
-      <w:r>
-        <w:rPr>
-          <w:rFonts w:hint="eastAsia"/>
-        </w:rPr>
-        <w:t xml:space="preserve"> 높다 자동 보다는 수동이 우선 순위가 높다.</w:t>
-      </w:r>
-    </w:p>
-    <w:p>
-      <w:r>
-        <w:tab/>
-      </w:r>
-    </w:p>
-    <w:p>
-      <w:pPr>
-        <w:rPr>
-          <w:sz w:val="30"/>
-          <w:szCs w:val="32"/>
-        </w:rPr>
-      </w:pPr>
-      <w:proofErr w:type="spellStart"/>
-      <w:r>
-        <w:rPr>
-          <w:rFonts w:hint="eastAsia"/>
-          <w:sz w:val="30"/>
-          <w:szCs w:val="32"/>
-        </w:rPr>
-        <w:t>애노테이션</w:t>
-      </w:r>
-      <w:proofErr w:type="spellEnd"/>
-      <w:r>
-        <w:rPr>
-          <w:rFonts w:hint="eastAsia"/>
-          <w:sz w:val="30"/>
-          <w:szCs w:val="32"/>
-        </w:rPr>
-        <w:t xml:space="preserve"> 직접 만들기</w:t>
-      </w:r>
-    </w:p>
-    <w:p>
-      <w:r>
-        <w:rPr>
-          <w:sz w:val="30"/>
-          <w:szCs w:val="32"/>
-        </w:rPr>
-        <w:tab/>
-      </w:r>
-      <w:r>
-        <w:rPr>
-          <w:rFonts w:hint="eastAsia"/>
-        </w:rPr>
-        <w:t>@Q</w:t>
-      </w:r>
-      <w:r>
-        <w:t>ualifier(“</w:t>
-      </w:r>
-      <w:proofErr w:type="spellStart"/>
-      <w:r>
-        <w:t>mainDiscountPolicy</w:t>
-      </w:r>
-      <w:proofErr w:type="spellEnd"/>
-      <w:r>
-        <w:t xml:space="preserve">”) </w:t>
-      </w:r>
-      <w:r>
-        <w:rPr>
-          <w:rFonts w:hint="eastAsia"/>
-        </w:rPr>
-        <w:t xml:space="preserve">이렇게 문자를 적으면 </w:t>
-      </w:r>
-      <w:proofErr w:type="spellStart"/>
-      <w:r>
-        <w:rPr>
-          <w:rFonts w:hint="eastAsia"/>
-        </w:rPr>
-        <w:t>컴파일시</w:t>
-      </w:r>
-      <w:proofErr w:type="spellEnd"/>
-      <w:r>
-        <w:rPr>
-          <w:rFonts w:hint="eastAsia"/>
-        </w:rPr>
-        <w:t xml:space="preserve"> 타입 체크가 되지 않는다.</w:t>
-      </w:r>
-    </w:p>
-    <w:p>
-      <w:pPr>
-        <w:rPr>
-          <w:sz w:val="30"/>
-          <w:szCs w:val="32"/>
-        </w:rPr>
-      </w:pPr>
-      <w:r>
-        <w:tab/>
-      </w:r>
-      <w:proofErr w:type="spellStart"/>
-      <w:r>
-        <w:t>C+n</w:t>
-      </w:r>
-      <w:proofErr w:type="spellEnd"/>
-      <w:r>
-        <w:t xml:space="preserve"> </w:t>
-      </w:r>
-      <w:r>
-        <w:rPr>
-          <w:rFonts w:hint="eastAsia"/>
-        </w:rPr>
-        <w:t>사용으로 Q</w:t>
-      </w:r>
-      <w:r>
-        <w:t>ualifier</w:t>
-      </w:r>
-      <w:r>
-        <w:rPr>
-          <w:rFonts w:hint="eastAsia"/>
-        </w:rPr>
-        <w:t xml:space="preserve">클래스를 </w:t>
-      </w:r>
-      <w:proofErr w:type="gramStart"/>
-      <w:r>
-        <w:rPr>
-          <w:rFonts w:hint="eastAsia"/>
-        </w:rPr>
-        <w:t xml:space="preserve">조회한다 </w:t>
-      </w:r>
-      <w:r>
-        <w:t>.</w:t>
-      </w:r>
-      <w:proofErr w:type="gramEnd"/>
-      <w:r>
-        <w:rPr>
-          <w:rFonts w:hint="eastAsia"/>
-          <w:sz w:val="30"/>
-          <w:szCs w:val="32"/>
-        </w:rPr>
-        <w:tab/>
-      </w:r>
-      <w:r>
-        <w:rPr>
-          <w:rFonts w:hint="eastAsia"/>
-          <w:sz w:val="30"/>
-          <w:szCs w:val="32"/>
-        </w:rPr>
-        <w:tab/>
-      </w:r>
-    </w:p>
-    <w:p>
-      <w:r>
-        <w:rPr>
-          <w:sz w:val="30"/>
-          <w:szCs w:val="32"/>
-        </w:rPr>
-        <w:tab/>
-      </w:r>
-      <w:r>
-        <w:rPr>
-          <w:rFonts w:hint="eastAsia"/>
-        </w:rPr>
-        <w:t xml:space="preserve">무분별하게 사용 </w:t>
-      </w:r>
-      <w:r>
-        <w:t>X</w:t>
-      </w:r>
-    </w:p>
-    <w:p>
-      <w:pPr>
-        <w:rPr>
-          <w:sz w:val="30"/>
-          <w:szCs w:val="32"/>
-        </w:rPr>
-      </w:pPr>
-      <w:r>
-        <w:rPr>
-          <w:rFonts w:hint="eastAsia"/>
-          <w:sz w:val="30"/>
-          <w:szCs w:val="32"/>
-        </w:rPr>
-        <w:t>조회한 빈이 모두 필요할 때,</w:t>
-      </w:r>
-      <w:r>
-        <w:rPr>
-          <w:sz w:val="30"/>
-          <w:szCs w:val="32"/>
-        </w:rPr>
-        <w:t xml:space="preserve"> List Map</w:t>
-      </w:r>
-    </w:p>
-    <w:p>
-      <w:r>
-        <w:rPr>
-          <w:sz w:val="30"/>
-          <w:szCs w:val="32"/>
-        </w:rPr>
-        <w:tab/>
-      </w:r>
-      <w:r>
-        <w:rPr>
-          <w:rFonts w:hint="eastAsia"/>
-        </w:rPr>
-        <w:t>동적으로 빈을 등록할 때</w:t>
-      </w:r>
-    </w:p>
-    <w:p>
-      <w:pPr>
-        <w:ind w:firstLine="800"/>
-      </w:pPr>
-      <w:r>
-        <w:rPr>
-          <w:rFonts w:hint="eastAsia"/>
-        </w:rPr>
-        <w:t xml:space="preserve">해당 타입의 스프링 빈이 </w:t>
-      </w:r>
-      <w:proofErr w:type="spellStart"/>
-      <w:r>
-        <w:rPr>
-          <w:rFonts w:hint="eastAsia"/>
-        </w:rPr>
-        <w:t>다필요한</w:t>
-      </w:r>
-      <w:proofErr w:type="spellEnd"/>
-      <w:r>
-        <w:rPr>
-          <w:rFonts w:hint="eastAsia"/>
-        </w:rPr>
-        <w:t xml:space="preserve"> 경우(전략 패턴을 사용해 구현 </w:t>
-      </w:r>
-      <w:proofErr w:type="gramStart"/>
-      <w:r>
-        <w:rPr>
-          <w:rFonts w:hint="eastAsia"/>
-        </w:rPr>
-        <w:t xml:space="preserve">가능 </w:t>
-      </w:r>
-      <w:r>
-        <w:t>)</w:t>
-      </w:r>
-      <w:proofErr w:type="gramEnd"/>
-    </w:p>
-    <w:p>
-      <w:r>
-        <w:tab/>
-        <w:t xml:space="preserve">Map&lt;String, </w:t>
-      </w:r>
-      <w:proofErr w:type="spellStart"/>
-      <w:r>
-        <w:t>DiscountPolicy</w:t>
-      </w:r>
-      <w:proofErr w:type="spellEnd"/>
-      <w:r>
-        <w:t xml:space="preserve">&gt; </w:t>
-      </w:r>
-      <w:proofErr w:type="spellStart"/>
-      <w:r>
-        <w:rPr>
-          <w:rFonts w:hint="eastAsia"/>
-        </w:rPr>
-        <w:t>를</w:t>
-      </w:r>
-      <w:proofErr w:type="spellEnd"/>
-      <w:r>
-        <w:rPr>
-          <w:rFonts w:hint="eastAsia"/>
-        </w:rPr>
-        <w:t xml:space="preserve"> 사용해 주입을 </w:t>
-      </w:r>
-      <w:proofErr w:type="gramStart"/>
-      <w:r>
-        <w:rPr>
-          <w:rFonts w:hint="eastAsia"/>
-        </w:rPr>
-        <w:t xml:space="preserve">받는다 </w:t>
-      </w:r>
-      <w:r>
-        <w:t>.</w:t>
-      </w:r>
-      <w:proofErr w:type="gramEnd"/>
-    </w:p>
-    <w:p>
-      <w:r>
-        <w:tab/>
-      </w:r>
-      <w:r>
-        <w:rPr>
-          <w:rFonts w:hint="eastAsia"/>
-        </w:rPr>
-        <w:t xml:space="preserve">다형성을 사용해서 </w:t>
-      </w:r>
-      <w:r>
-        <w:t>Map</w:t>
-      </w:r>
-      <w:r>
-        <w:rPr>
-          <w:rFonts w:hint="eastAsia"/>
-        </w:rPr>
-        <w:t xml:space="preserve">에서 </w:t>
-      </w:r>
-      <w:r>
-        <w:t>Code</w:t>
-      </w:r>
-      <w:r>
-        <w:rPr>
-          <w:rFonts w:hint="eastAsia"/>
-        </w:rPr>
-        <w:t>를 사용해 얻어낸 후 사용하는 메서드를 만든다.</w:t>
-      </w:r>
-    </w:p>
-    <w:p/>
-    <w:p>
-      <w:pPr>
-        <w:rPr>
-          <w:sz w:val="30"/>
-          <w:szCs w:val="32"/>
-        </w:rPr>
-      </w:pPr>
-      <w:r>
-        <w:rPr>
-          <w:rFonts w:hint="eastAsia"/>
-          <w:sz w:val="30"/>
-          <w:szCs w:val="32"/>
-        </w:rPr>
-        <w:t>자동</w:t>
-      </w:r>
-      <w:r>
-        <w:rPr>
-          <w:sz w:val="30"/>
-          <w:szCs w:val="32"/>
-        </w:rPr>
-        <w:t xml:space="preserve">, </w:t>
-      </w:r>
-      <w:r>
-        <w:rPr>
-          <w:rFonts w:hint="eastAsia"/>
-          <w:sz w:val="30"/>
-          <w:szCs w:val="32"/>
-        </w:rPr>
-        <w:t>수동의 올바른 실무 운영 기준</w:t>
-      </w:r>
-    </w:p>
-    <w:p>
-      <w:r>
-        <w:tab/>
-      </w:r>
-      <w:r>
-        <w:rPr>
-          <w:rFonts w:hint="eastAsia"/>
-        </w:rPr>
-        <w:t>편리한 자동 기능을 기본으로 사용하자.</w:t>
-      </w:r>
-    </w:p>
-    <w:p>
-      <w:r>
-        <w:tab/>
-      </w:r>
-    </w:p>
-    <w:p>
-      <w:r>
-        <w:tab/>
-      </w:r>
-    </w:p>
-    <w:p>
-      <w:r>
-        <w:tab/>
-      </w:r>
-      <w:r>
-        <w:rPr>
-          <w:rFonts w:hint="eastAsia"/>
-        </w:rPr>
-        <w:t xml:space="preserve">업무 </w:t>
-      </w:r>
-      <w:proofErr w:type="spellStart"/>
-      <w:proofErr w:type="gramStart"/>
-      <w:r>
-        <w:rPr>
-          <w:rFonts w:hint="eastAsia"/>
-        </w:rPr>
-        <w:t>로직</w:t>
-      </w:r>
-      <w:proofErr w:type="spellEnd"/>
-      <w:r>
-        <w:rPr>
-          <w:rFonts w:hint="eastAsia"/>
-        </w:rPr>
-        <w:t xml:space="preserve"> </w:t>
-      </w:r>
-      <w:r>
-        <w:t>:</w:t>
-      </w:r>
-      <w:proofErr w:type="gramEnd"/>
-      <w:r>
-        <w:t xml:space="preserve"> </w:t>
-      </w:r>
-      <w:proofErr w:type="spellStart"/>
-      <w:r>
-        <w:rPr>
-          <w:rFonts w:hint="eastAsia"/>
-        </w:rPr>
-        <w:t>빈</w:t>
-      </w:r>
-      <w:r>
-        <w:t>웹을</w:t>
-      </w:r>
-      <w:proofErr w:type="spellEnd"/>
-      <w:r>
-        <w:t xml:space="preserve"> 지원하는 컨트롤러, 핵심 비즈니스 </w:t>
-      </w:r>
-      <w:proofErr w:type="spellStart"/>
-      <w:r>
-        <w:t>로직이</w:t>
-      </w:r>
-      <w:proofErr w:type="spellEnd"/>
-      <w:r>
-        <w:t xml:space="preserve"> 있는 서비스, 데이터 계층의 </w:t>
-      </w:r>
-      <w:proofErr w:type="spellStart"/>
-      <w:r>
-        <w:t>로직을</w:t>
-      </w:r>
-      <w:proofErr w:type="spellEnd"/>
-      <w:r>
-        <w:t xml:space="preserve"> 처리하는 </w:t>
-      </w:r>
-      <w:proofErr w:type="spellStart"/>
-      <w:r>
-        <w:t>리포지토리등이</w:t>
-      </w:r>
-      <w:proofErr w:type="spellEnd"/>
-      <w:r>
-        <w:t xml:space="preserve"> 모두 업무 </w:t>
-      </w:r>
-      <w:proofErr w:type="spellStart"/>
-      <w:r>
-        <w:t>로직이다</w:t>
-      </w:r>
-      <w:proofErr w:type="spellEnd"/>
-      <w:r>
-        <w:t xml:space="preserve">. </w:t>
+        <w:t xml:space="preserve"> 모두 업무 로직이다. </w:t>
       </w:r>
     </w:p>
     <w:p>
@@ -7354,15 +7268,7 @@
       <w:proofErr w:type="spellEnd"/>
       <w:proofErr w:type="gramEnd"/>
       <w:r>
-        <w:t xml:space="preserve"> 업무 </w:t>
-      </w:r>
-      <w:proofErr w:type="spellStart"/>
-      <w:r>
-        <w:t>로직을</w:t>
-      </w:r>
-      <w:proofErr w:type="spellEnd"/>
-      <w:r>
-        <w:t xml:space="preserve"> 지원하기 위한 하부 기술이나 공통 기술들이다.</w:t>
+        <w:t xml:space="preserve"> 업무 로직을 지원하기 위한 하부 기술이나 공통 기술들이다.</w:t>
       </w:r>
     </w:p>
     <w:p>
@@ -7481,16 +7387,30 @@
         <w:rPr>
           <w:rFonts w:hint="eastAsia"/>
         </w:rPr>
-        <w:t>네트워크 소켓처럼 애플리케이션 시작 시점에 필요한 연결을 미리 해두고,</w:t>
-      </w:r>
-      <w:r>
-        <w:t xml:space="preserve"> </w:t>
+        <w:t xml:space="preserve">네트워크 소켓처럼 애플리케이션 시작 시점에 필요한 연결을 미리 </w:t>
       </w:r>
       <w:proofErr w:type="spellStart"/>
       <w:r>
         <w:rPr>
           <w:rFonts w:hint="eastAsia"/>
         </w:rPr>
+        <w:t>해두고</w:t>
+      </w:r>
+      <w:proofErr w:type="spellEnd"/>
+      <w:r>
+        <w:rPr>
+          <w:rFonts w:hint="eastAsia"/>
+        </w:rPr>
+        <w:t>,</w:t>
+      </w:r>
+      <w:r>
+        <w:t xml:space="preserve"> </w:t>
+      </w:r>
+      <w:proofErr w:type="spellStart"/>
+      <w:r>
+        <w:rPr>
+          <w:rFonts w:hint="eastAsia"/>
+        </w:rPr>
         <w:t>애플리</w:t>
       </w:r>
       <w:proofErr w:type="spellEnd"/>
@@ -7579,27 +7499,117 @@
         <w:rPr>
           <w:rFonts w:hint="eastAsia"/>
         </w:rPr>
-        <w:t xml:space="preserve">스프링은 의존관계 주입이 완료되면 스프링 </w:t>
+        <w:t xml:space="preserve">스프링은 의존관계 주입이 완료되면 스프링 빈에게 </w:t>
       </w:r>
       <w:proofErr w:type="spellStart"/>
       <w:r>
         <w:rPr>
           <w:rFonts w:hint="eastAsia"/>
         </w:rPr>
-        <w:t>빈에게</w:t>
+        <w:t>콜백</w:t>
       </w:r>
       <w:proofErr w:type="spellEnd"/>
       <w:r>
         <w:rPr>
           <w:rFonts w:hint="eastAsia"/>
         </w:rPr>
-        <w:t xml:space="preserve"> </w:t>
+        <w:t xml:space="preserve"> 메서드를 통해서 초기화 시점을 알려주는 다양한 기능을 제공한다.</w:t>
+      </w:r>
+    </w:p>
+    <w:p>
+      <w:pPr>
+        <w:ind w:firstLine="800"/>
+      </w:pPr>
+      <w:r>
+        <w:rPr>
+          <w:rFonts w:hint="eastAsia"/>
+        </w:rPr>
+        <w:t xml:space="preserve">스프링은 스프링 컨테이너가 종료되기 직전에 소멸 </w:t>
       </w:r>
       <w:proofErr w:type="spellStart"/>
       <w:r>
         <w:rPr>
           <w:rFonts w:hint="eastAsia"/>
         </w:rPr>
+        <w:t>콜백을</w:t>
+      </w:r>
+      <w:proofErr w:type="spellEnd"/>
+      <w:r>
+        <w:rPr>
+          <w:rFonts w:hint="eastAsia"/>
+        </w:rPr>
+        <w:t xml:space="preserve"> </w:t>
+      </w:r>
+      <w:proofErr w:type="gramStart"/>
+      <w:r>
+        <w:rPr>
+          <w:rFonts w:hint="eastAsia"/>
+        </w:rPr>
+        <w:t xml:space="preserve">준다 </w:t>
+      </w:r>
+      <w:r>
+        <w:t>.</w:t>
+      </w:r>
+      <w:proofErr w:type="gramEnd"/>
+    </w:p>
+    <w:p>
+      <w:pPr>
+        <w:ind w:firstLine="800"/>
+      </w:pPr>
+    </w:p>
+    <w:p>
+      <w:pPr>
+        <w:ind w:firstLine="800"/>
+      </w:pPr>
+      <w:r>
+        <w:rPr>
+          <w:rFonts w:hint="eastAsia"/>
+        </w:rPr>
+        <w:t>스프링 빈의 이벤트 라이프 사이클</w:t>
+      </w:r>
+    </w:p>
+    <w:p>
+      <w:pPr>
+        <w:ind w:firstLine="800"/>
+      </w:pPr>
+      <w:r>
+        <w:rPr>
+          <w:rFonts w:hint="eastAsia"/>
+        </w:rPr>
+        <w:t xml:space="preserve">스프링 컨테이너 생성 </w:t>
+      </w:r>
+      <w:r>
+        <w:t xml:space="preserve">-&gt; </w:t>
+      </w:r>
+      <w:r>
+        <w:rPr>
+          <w:rFonts w:hint="eastAsia"/>
+        </w:rPr>
+        <w:t xml:space="preserve">스프링 빈 생성 </w:t>
+      </w:r>
+      <w:r>
+        <w:t xml:space="preserve">-&gt; </w:t>
+      </w:r>
+      <w:r>
+        <w:rPr>
+          <w:rFonts w:hint="eastAsia"/>
+        </w:rPr>
+        <w:t xml:space="preserve">의존관계 주입 </w:t>
+      </w:r>
+      <w:r>
+        <w:t xml:space="preserve">-&gt; </w:t>
+      </w:r>
+      <w:r>
+        <w:rPr>
+          <w:rFonts w:hint="eastAsia"/>
+        </w:rPr>
+        <w:t xml:space="preserve">초기화 </w:t>
+      </w:r>
+      <w:proofErr w:type="spellStart"/>
+      <w:r>
+        <w:rPr>
+          <w:rFonts w:hint="eastAsia"/>
+        </w:rPr>
         <w:t>콜백</w:t>
       </w:r>
       <w:proofErr w:type="spellEnd"/>
@@ -7607,209 +7617,98 @@
         <w:rPr>
           <w:rFonts w:hint="eastAsia"/>
         </w:rPr>
-        <w:t xml:space="preserve"> 메서드를 통해서 초기화 시점을 알려주는 다양한 기능을 제공한다.</w:t>
+        <w:t xml:space="preserve"> </w:t>
+      </w:r>
+      <w:r>
+        <w:t xml:space="preserve">-&gt; </w:t>
+      </w:r>
+      <w:r>
+        <w:rPr>
+          <w:rFonts w:hint="eastAsia"/>
+        </w:rPr>
+        <w:t xml:space="preserve">사용 </w:t>
+      </w:r>
+      <w:r>
+        <w:t xml:space="preserve">-&gt; </w:t>
+      </w:r>
+      <w:proofErr w:type="spellStart"/>
+      <w:r>
+        <w:rPr>
+          <w:rFonts w:hint="eastAsia"/>
+        </w:rPr>
+        <w:t>소멸전</w:t>
+      </w:r>
+      <w:proofErr w:type="spellEnd"/>
+      <w:r>
+        <w:rPr>
+          <w:rFonts w:hint="eastAsia"/>
+        </w:rPr>
+        <w:t xml:space="preserve"> </w:t>
+      </w:r>
+      <w:proofErr w:type="spellStart"/>
+      <w:r>
+        <w:rPr>
+          <w:rFonts w:hint="eastAsia"/>
+        </w:rPr>
+        <w:t>콜백</w:t>
+      </w:r>
+      <w:proofErr w:type="spellEnd"/>
+      <w:r>
+        <w:rPr>
+          <w:rFonts w:hint="eastAsia"/>
+        </w:rPr>
+        <w:t xml:space="preserve"> </w:t>
+      </w:r>
+      <w:r>
+        <w:t xml:space="preserve">-&gt; </w:t>
+      </w:r>
+      <w:r>
+        <w:rPr>
+          <w:rFonts w:hint="eastAsia"/>
+        </w:rPr>
+        <w:t>스프링 종료</w:t>
       </w:r>
     </w:p>
     <w:p>
       <w:pPr>
         <w:ind w:firstLine="800"/>
       </w:pPr>
-      <w:r>
-        <w:rPr>
-          <w:rFonts w:hint="eastAsia"/>
-        </w:rPr>
-        <w:t xml:space="preserve">스프링은 스프링 컨테이너가 종료되기 직전에 소멸 </w:t>
+    </w:p>
+    <w:p>
+      <w:pPr>
+        <w:ind w:firstLine="800"/>
+      </w:pPr>
+      <w:r>
+        <w:rPr>
+          <w:rFonts w:hint="eastAsia"/>
+        </w:rPr>
+        <w:t>*객체의 생성과 초기화를 분리하는 것이 좋다.</w:t>
+      </w:r>
+    </w:p>
+    <w:p/>
+    <w:p>
+      <w:pPr>
+        <w:rPr>
+          <w:sz w:val="30"/>
+          <w:szCs w:val="32"/>
+        </w:rPr>
+      </w:pPr>
+      <w:r>
+        <w:rPr>
+          <w:rFonts w:hint="eastAsia"/>
+          <w:sz w:val="30"/>
+          <w:szCs w:val="32"/>
+        </w:rPr>
+        <w:t xml:space="preserve">인터페이스 </w:t>
       </w:r>
       <w:proofErr w:type="spellStart"/>
-      <w:r>
-        <w:rPr>
-          <w:rFonts w:hint="eastAsia"/>
-        </w:rPr>
-        <w:t>콜백을</w:t>
-      </w:r>
-      <w:proofErr w:type="spellEnd"/>
-      <w:r>
-        <w:rPr>
-          <w:rFonts w:hint="eastAsia"/>
-        </w:rPr>
-        <w:t xml:space="preserve"> </w:t>
-      </w:r>
       <w:proofErr w:type="gramStart"/>
       <w:r>
         <w:rPr>
-          <w:rFonts w:hint="eastAsia"/>
-        </w:rPr>
-        <w:t xml:space="preserve">준다 </w:t>
-      </w:r>
-      <w:r>
-        <w:t>.</w:t>
-      </w:r>
-      <w:proofErr w:type="gramEnd"/>
-    </w:p>
-    <w:p>
-      <w:pPr>
-        <w:ind w:firstLine="800"/>
-      </w:pPr>
-    </w:p>
-    <w:p>
-      <w:pPr>
-        <w:ind w:firstLine="800"/>
-      </w:pPr>
-      <w:r>
-        <w:rPr>
-          <w:rFonts w:hint="eastAsia"/>
-        </w:rPr>
-        <w:t>스프링 빈의 이벤트 라이프 사이클</w:t>
-      </w:r>
-    </w:p>
-    <w:p>
-      <w:pPr>
-        <w:ind w:firstLine="800"/>
-      </w:pPr>
-      <w:r>
-        <w:rPr>
-          <w:rFonts w:hint="eastAsia"/>
-        </w:rPr>
-        <w:t xml:space="preserve">스프링 컨테이너 생성 </w:t>
-      </w:r>
-      <w:r>
-        <w:t xml:space="preserve">-&gt; </w:t>
-      </w:r>
-      <w:r>
-        <w:rPr>
-          <w:rFonts w:hint="eastAsia"/>
-        </w:rPr>
-        <w:t xml:space="preserve">스프링 빈 생성 </w:t>
-      </w:r>
-      <w:r>
-        <w:t xml:space="preserve">-&gt; </w:t>
-      </w:r>
-      <w:r>
-        <w:rPr>
-          <w:rFonts w:hint="eastAsia"/>
-        </w:rPr>
-        <w:t xml:space="preserve">의존관계 주입 </w:t>
-      </w:r>
-      <w:r>
-        <w:t xml:space="preserve">-&gt; </w:t>
-      </w:r>
-      <w:r>
-        <w:rPr>
-          <w:rFonts w:hint="eastAsia"/>
-        </w:rPr>
-        <w:t xml:space="preserve">초기화 </w:t>
-      </w:r>
-      <w:proofErr w:type="spellStart"/>
-      <w:r>
-        <w:rPr>
-          <w:rFonts w:hint="eastAsia"/>
-        </w:rPr>
-        <w:t>콜백</w:t>
-      </w:r>
-      <w:proofErr w:type="spellEnd"/>
-      <w:r>
-        <w:rPr>
-          <w:rFonts w:hint="eastAsia"/>
-        </w:rPr>
-        <w:t xml:space="preserve"> </w:t>
-      </w:r>
-      <w:r>
-        <w:t xml:space="preserve">-&gt; </w:t>
-      </w:r>
-      <w:r>
-        <w:rPr>
-          <w:rFonts w:hint="eastAsia"/>
-        </w:rPr>
-        <w:t xml:space="preserve">사용 </w:t>
-      </w:r>
-      <w:r>
-        <w:t xml:space="preserve">-&gt; </w:t>
-      </w:r>
-      <w:proofErr w:type="spellStart"/>
-      <w:r>
-        <w:rPr>
-          <w:rFonts w:hint="eastAsia"/>
-        </w:rPr>
-        <w:t>소멸전</w:t>
-      </w:r>
-      <w:proofErr w:type="spellEnd"/>
-      <w:r>
-        <w:rPr>
-          <w:rFonts w:hint="eastAsia"/>
-        </w:rPr>
-        <w:t xml:space="preserve"> </w:t>
-      </w:r>
-      <w:proofErr w:type="spellStart"/>
-      <w:r>
-        <w:rPr>
-          <w:rFonts w:hint="eastAsia"/>
-        </w:rPr>
-        <w:t>콜백</w:t>
-      </w:r>
-      <w:proofErr w:type="spellEnd"/>
-      <w:r>
-        <w:rPr>
-          <w:rFonts w:hint="eastAsia"/>
-        </w:rPr>
-        <w:t xml:space="preserve"> </w:t>
-      </w:r>
-      <w:r>
-        <w:t xml:space="preserve">-&gt; </w:t>
-      </w:r>
-      <w:r>
-        <w:rPr>
-          <w:rFonts w:hint="eastAsia"/>
-        </w:rPr>
-        <w:t>스프링 종료</w:t>
-      </w:r>
-    </w:p>
-    <w:p>
-      <w:pPr>
-        <w:ind w:firstLine="800"/>
-      </w:pPr>
-    </w:p>
-    <w:p>
-      <w:pPr>
-        <w:ind w:firstLine="800"/>
-      </w:pPr>
-      <w:r>
-        <w:rPr>
-          <w:rFonts w:hint="eastAsia"/>
-        </w:rPr>
-        <w:t>*객체의 생성과 초기화를 분리하는 것이 좋다.</w:t>
-      </w:r>
-    </w:p>
-    <w:p/>
-    <w:p>
-      <w:pPr>
-        <w:rPr>
-          <w:sz w:val="30"/>
-          <w:szCs w:val="32"/>
-        </w:rPr>
-      </w:pPr>
-      <w:r>
-        <w:rPr>
-          <w:rFonts w:hint="eastAsia"/>
-          <w:sz w:val="30"/>
-          <w:szCs w:val="32"/>
-        </w:rPr>
-        <w:t xml:space="preserve">인터페이스 </w:t>
-      </w:r>
-      <w:proofErr w:type="spellStart"/>
-      <w:r>
-        <w:rPr>
-          <w:sz w:val="30"/>
-          <w:szCs w:val="32"/>
-        </w:rPr>
-        <w:t>InitializingBean</w:t>
-      </w:r>
-      <w:proofErr w:type="gramStart"/>
-      <w:r>
-        <w:rPr>
-          <w:sz w:val="30"/>
-          <w:szCs w:val="32"/>
-        </w:rPr>
-        <w:t>,DisposableBean</w:t>
+          <w:sz w:val="30"/>
+          <w:szCs w:val="32"/>
+        </w:rPr>
+        <w:t>InitializingBean,DisposableBean</w:t>
       </w:r>
       <w:proofErr w:type="spellEnd"/>
       <w:proofErr w:type="gramEnd"/>
@@ -8179,12 +8078,9 @@
         <w:t xml:space="preserve">이 추론 기능은 </w:t>
       </w:r>
       <w:proofErr w:type="spellStart"/>
-      <w:r>
-        <w:t>close</w:t>
-      </w:r>
       <w:proofErr w:type="gramStart"/>
       <w:r>
-        <w:t>,shutdown</w:t>
+        <w:t>close,shutdown</w:t>
       </w:r>
       <w:proofErr w:type="spellEnd"/>
       <w:proofErr w:type="gramEnd"/>
@@ -8237,9 +8133,12 @@
         </w:rPr>
         <w:t xml:space="preserve">싫을 경우 </w:t>
       </w:r>
+      <w:r>
+        <w:t>“</w:t>
+      </w:r>
       <w:proofErr w:type="gramStart"/>
       <w:r>
-        <w:t xml:space="preserve">“” </w:t>
+        <w:t xml:space="preserve">” </w:t>
       </w:r>
       <w:r>
         <w:rPr>
@@ -8288,6 +8187,7 @@
         <w:t>@</w:t>
       </w:r>
       <w:proofErr w:type="spellStart"/>
+      <w:proofErr w:type="gramStart"/>
       <w:r>
         <w:rPr>
           <w:sz w:val="30"/>
@@ -8296,754 +8196,1659 @@
         <w:t>PostConstruct</w:t>
       </w:r>
       <w:proofErr w:type="spellEnd"/>
+      <w:r>
+        <w:rPr>
+          <w:sz w:val="30"/>
+          <w:szCs w:val="32"/>
+        </w:rPr>
+        <w:t>,@</w:t>
+      </w:r>
+      <w:proofErr w:type="spellStart"/>
+      <w:proofErr w:type="gramEnd"/>
+      <w:r>
+        <w:rPr>
+          <w:sz w:val="30"/>
+          <w:szCs w:val="32"/>
+        </w:rPr>
+        <w:t>PreDestory</w:t>
+      </w:r>
+      <w:proofErr w:type="spellEnd"/>
+    </w:p>
+    <w:p>
+      <w:r>
+        <w:rPr>
+          <w:sz w:val="30"/>
+          <w:szCs w:val="32"/>
+        </w:rPr>
+        <w:tab/>
+      </w:r>
+      <w:r>
+        <w:rPr>
+          <w:rFonts w:hint="eastAsia"/>
+        </w:rPr>
+        <w:t>최근 스프링에서 가장 권장하는 방법</w:t>
+      </w:r>
+    </w:p>
+    <w:p>
+      <w:r>
+        <w:tab/>
+      </w:r>
+      <w:proofErr w:type="spellStart"/>
+      <w:r>
+        <w:t>Javax.annotation.PostConstruct</w:t>
+      </w:r>
+      <w:proofErr w:type="spellEnd"/>
+      <w:r>
+        <w:t xml:space="preserve"> </w:t>
+      </w:r>
+      <w:r>
+        <w:rPr>
+          <w:rFonts w:hint="eastAsia"/>
+        </w:rPr>
+        <w:t>패키지인데.</w:t>
+      </w:r>
+      <w:r>
+        <w:t xml:space="preserve"> </w:t>
+      </w:r>
+      <w:r>
+        <w:rPr>
+          <w:rFonts w:hint="eastAsia"/>
+        </w:rPr>
+        <w:t>자바 표준이기 때문에 스프링이 아닌 다른 컨테이너 에서도 동작한다.</w:t>
+      </w:r>
+    </w:p>
+    <w:p>
+      <w:r>
+        <w:tab/>
+      </w:r>
+      <w:r>
+        <w:rPr>
+          <w:rFonts w:hint="eastAsia"/>
+        </w:rPr>
+        <w:t>컴포넌트 스캔과 잘 어울린다.</w:t>
+      </w:r>
+    </w:p>
+    <w:p>
+      <w:r>
+        <w:tab/>
+      </w:r>
+      <w:r>
+        <w:rPr>
+          <w:rFonts w:hint="eastAsia"/>
+        </w:rPr>
+        <w:t xml:space="preserve">단점은 외부 라이브러리에는 적용하지 못한다 따라서 외부 라이브러리 사용시 </w:t>
+      </w:r>
+      <w:r>
+        <w:t>@Bean</w:t>
+      </w:r>
+      <w:r>
+        <w:rPr>
+          <w:rFonts w:hint="eastAsia"/>
+        </w:rPr>
+        <w:t>의 기능을 사용하자</w:t>
+      </w:r>
+    </w:p>
+    <w:p/>
+    <w:p>
+      <w:pPr>
+        <w:rPr>
+          <w:sz w:val="30"/>
+          <w:szCs w:val="32"/>
+        </w:rPr>
+      </w:pPr>
+      <w:r>
+        <w:rPr>
+          <w:rFonts w:hint="eastAsia"/>
+          <w:sz w:val="30"/>
+          <w:szCs w:val="32"/>
+        </w:rPr>
+        <w:t xml:space="preserve">빈 </w:t>
+      </w:r>
+      <w:proofErr w:type="spellStart"/>
+      <w:r>
+        <w:rPr>
+          <w:rFonts w:hint="eastAsia"/>
+          <w:sz w:val="30"/>
+          <w:szCs w:val="32"/>
+        </w:rPr>
+        <w:t>스코프</w:t>
+      </w:r>
+      <w:proofErr w:type="spellEnd"/>
+    </w:p>
+    <w:p>
+      <w:r>
+        <w:rPr>
+          <w:sz w:val="30"/>
+          <w:szCs w:val="32"/>
+        </w:rPr>
+        <w:tab/>
+      </w:r>
+      <w:r>
+        <w:rPr>
+          <w:rFonts w:hint="eastAsia"/>
+        </w:rPr>
+        <w:t xml:space="preserve">빈이 존재할 수 있는 범위 </w:t>
+      </w:r>
+    </w:p>
+    <w:p>
+      <w:r>
+        <w:tab/>
+      </w:r>
+    </w:p>
+    <w:p>
+      <w:r>
+        <w:tab/>
+      </w:r>
+      <w:proofErr w:type="spellStart"/>
+      <w:r>
+        <w:rPr>
+          <w:rFonts w:hint="eastAsia"/>
+        </w:rPr>
+        <w:t>싱글톤</w:t>
+      </w:r>
+      <w:proofErr w:type="spellEnd"/>
+      <w:r>
+        <w:t xml:space="preserve">: </w:t>
+      </w:r>
+      <w:r>
+        <w:rPr>
+          <w:rFonts w:hint="eastAsia"/>
+        </w:rPr>
+        <w:t xml:space="preserve">기본 </w:t>
+      </w:r>
+      <w:proofErr w:type="spellStart"/>
       <w:proofErr w:type="gramStart"/>
       <w:r>
         <w:rPr>
-          <w:sz w:val="30"/>
-          <w:szCs w:val="32"/>
-        </w:rPr>
-        <w:t>,@</w:t>
+          <w:rFonts w:hint="eastAsia"/>
+        </w:rPr>
+        <w:t>스코프</w:t>
+      </w:r>
+      <w:proofErr w:type="spellEnd"/>
+      <w:r>
+        <w:rPr>
+          <w:rFonts w:hint="eastAsia"/>
+        </w:rPr>
+        <w:t xml:space="preserve"> </w:t>
+      </w:r>
+      <w:r>
+        <w:t>,</w:t>
+      </w:r>
+      <w:proofErr w:type="gramEnd"/>
+      <w:r>
+        <w:t xml:space="preserve"> </w:t>
+      </w:r>
+      <w:r>
+        <w:rPr>
+          <w:rFonts w:hint="eastAsia"/>
+        </w:rPr>
+        <w:t xml:space="preserve">스프링컨테이너의 시작과 종료까지 유지되는 가장 넓은 범위의 </w:t>
       </w:r>
       <w:proofErr w:type="spellStart"/>
       <w:r>
         <w:rPr>
-          <w:sz w:val="30"/>
-          <w:szCs w:val="32"/>
-        </w:rPr>
-        <w:t>PreDestory</w:t>
+          <w:rFonts w:hint="eastAsia"/>
+        </w:rPr>
+        <w:t>스코프이다</w:t>
+      </w:r>
+      <w:proofErr w:type="spellEnd"/>
+      <w:r>
+        <w:rPr>
+          <w:rFonts w:hint="eastAsia"/>
+        </w:rPr>
+        <w:t>.</w:t>
+      </w:r>
+    </w:p>
+    <w:p>
+      <w:r>
+        <w:tab/>
+      </w:r>
+      <w:r>
+        <w:rPr>
+          <w:rFonts w:hint="eastAsia"/>
+        </w:rPr>
+        <w:t>프로토 타입:</w:t>
+      </w:r>
+      <w:r>
+        <w:t xml:space="preserve"> </w:t>
+      </w:r>
+      <w:r>
+        <w:rPr>
+          <w:rFonts w:hint="eastAsia"/>
+        </w:rPr>
+        <w:t xml:space="preserve">스프링 컨테이너는 프로토타입 빈의 생성과 의존관계 </w:t>
+      </w:r>
+      <w:proofErr w:type="spellStart"/>
+      <w:r>
+        <w:rPr>
+          <w:rFonts w:hint="eastAsia"/>
+        </w:rPr>
+        <w:t>주입까지만</w:t>
+      </w:r>
+      <w:proofErr w:type="spellEnd"/>
+      <w:r>
+        <w:rPr>
+          <w:rFonts w:hint="eastAsia"/>
+        </w:rPr>
+        <w:t xml:space="preserve"> 관여하고 더는 관리하지 않는 매우 짧은 범위의 </w:t>
+      </w:r>
+      <w:proofErr w:type="spellStart"/>
+      <w:r>
+        <w:rPr>
+          <w:rFonts w:hint="eastAsia"/>
+        </w:rPr>
+        <w:t>스코프이다</w:t>
+      </w:r>
+      <w:proofErr w:type="spellEnd"/>
+      <w:r>
+        <w:rPr>
+          <w:rFonts w:hint="eastAsia"/>
+        </w:rPr>
+        <w:t>.</w:t>
+      </w:r>
+    </w:p>
+    <w:p/>
+    <w:p>
+      <w:r>
+        <w:tab/>
+      </w:r>
+      <w:r>
+        <w:rPr>
+          <w:rFonts w:hint="eastAsia"/>
+        </w:rPr>
+        <w:t xml:space="preserve">웹 관련 </w:t>
+      </w:r>
+      <w:proofErr w:type="spellStart"/>
+      <w:r>
+        <w:rPr>
+          <w:rFonts w:hint="eastAsia"/>
+        </w:rPr>
+        <w:t>스코프</w:t>
+      </w:r>
+      <w:proofErr w:type="spellEnd"/>
+    </w:p>
+    <w:p>
+      <w:r>
+        <w:tab/>
+      </w:r>
+      <w:r>
+        <w:tab/>
+        <w:t xml:space="preserve">Request: </w:t>
+      </w:r>
+      <w:r>
+        <w:rPr>
+          <w:rFonts w:hint="eastAsia"/>
+        </w:rPr>
+        <w:t xml:space="preserve">웹 요청이 들어오고 나갈 </w:t>
+      </w:r>
+      <w:proofErr w:type="gramStart"/>
+      <w:r>
+        <w:rPr>
+          <w:rFonts w:hint="eastAsia"/>
+        </w:rPr>
+        <w:t>때 까지</w:t>
+      </w:r>
+      <w:proofErr w:type="gramEnd"/>
+      <w:r>
+        <w:rPr>
+          <w:rFonts w:hint="eastAsia"/>
+        </w:rPr>
+        <w:t xml:space="preserve"> 유지되는 </w:t>
+      </w:r>
+      <w:proofErr w:type="spellStart"/>
+      <w:r>
+        <w:rPr>
+          <w:rFonts w:hint="eastAsia"/>
+        </w:rPr>
+        <w:t>스코프</w:t>
+      </w:r>
+      <w:proofErr w:type="spellEnd"/>
+    </w:p>
+    <w:p>
+      <w:r>
+        <w:tab/>
+      </w:r>
+      <w:r>
+        <w:tab/>
+      </w:r>
+      <w:proofErr w:type="gramStart"/>
+      <w:r>
+        <w:t>Session :</w:t>
+      </w:r>
+      <w:proofErr w:type="gramEnd"/>
+      <w:r>
+        <w:t xml:space="preserve"> </w:t>
+      </w:r>
+      <w:r>
+        <w:rPr>
+          <w:rFonts w:hint="eastAsia"/>
+        </w:rPr>
+        <w:t xml:space="preserve">웹 세션이 생성되고 종료될 때 까지 유지되는 </w:t>
+      </w:r>
+      <w:proofErr w:type="spellStart"/>
+      <w:r>
+        <w:rPr>
+          <w:rFonts w:hint="eastAsia"/>
+        </w:rPr>
+        <w:t>스코프이다</w:t>
+      </w:r>
+      <w:proofErr w:type="spellEnd"/>
+      <w:r>
+        <w:rPr>
+          <w:rFonts w:hint="eastAsia"/>
+        </w:rPr>
+        <w:t>.</w:t>
+      </w:r>
+    </w:p>
+    <w:p>
+      <w:r>
+        <w:tab/>
+      </w:r>
+      <w:r>
+        <w:tab/>
+        <w:t xml:space="preserve">Application: </w:t>
+      </w:r>
+      <w:r>
+        <w:rPr>
+          <w:rFonts w:hint="eastAsia"/>
+        </w:rPr>
+        <w:t xml:space="preserve">웹의 </w:t>
+      </w:r>
+      <w:proofErr w:type="spellStart"/>
+      <w:r>
+        <w:rPr>
+          <w:rFonts w:hint="eastAsia"/>
+        </w:rPr>
+        <w:t>서블릿</w:t>
+      </w:r>
+      <w:proofErr w:type="spellEnd"/>
+      <w:r>
+        <w:rPr>
+          <w:rFonts w:hint="eastAsia"/>
+        </w:rPr>
+        <w:t xml:space="preserve"> </w:t>
+      </w:r>
+      <w:proofErr w:type="spellStart"/>
+      <w:r>
+        <w:rPr>
+          <w:rFonts w:hint="eastAsia"/>
+        </w:rPr>
+        <w:t>컨텍스와</w:t>
+      </w:r>
+      <w:proofErr w:type="spellEnd"/>
+      <w:r>
+        <w:rPr>
+          <w:rFonts w:hint="eastAsia"/>
+        </w:rPr>
+        <w:t xml:space="preserve"> 같은 범위로 유지되는 </w:t>
+      </w:r>
+      <w:proofErr w:type="spellStart"/>
+      <w:r>
+        <w:rPr>
+          <w:rFonts w:hint="eastAsia"/>
+        </w:rPr>
+        <w:t>스코프이다</w:t>
+      </w:r>
+      <w:proofErr w:type="spellEnd"/>
+      <w:r>
+        <w:rPr>
+          <w:rFonts w:hint="eastAsia"/>
+        </w:rPr>
+        <w:t>.</w:t>
+      </w:r>
+    </w:p>
+    <w:p>
+      <w:pPr>
+        <w:rPr>
+          <w:sz w:val="30"/>
+          <w:szCs w:val="32"/>
+        </w:rPr>
+      </w:pPr>
+      <w:r>
+        <w:rPr>
+          <w:rFonts w:hint="eastAsia"/>
+          <w:sz w:val="30"/>
+          <w:szCs w:val="32"/>
+        </w:rPr>
+        <w:t xml:space="preserve">프로토타입 </w:t>
+      </w:r>
+      <w:proofErr w:type="spellStart"/>
+      <w:r>
+        <w:rPr>
+          <w:rFonts w:hint="eastAsia"/>
+          <w:sz w:val="30"/>
+          <w:szCs w:val="32"/>
+        </w:rPr>
+        <w:t>스코프</w:t>
+      </w:r>
+      <w:proofErr w:type="spellEnd"/>
+    </w:p>
+    <w:p>
+      <w:r>
+        <w:rPr>
+          <w:sz w:val="30"/>
+          <w:szCs w:val="32"/>
+        </w:rPr>
+        <w:tab/>
+      </w:r>
+      <w:proofErr w:type="spellStart"/>
+      <w:r>
+        <w:rPr>
+          <w:rFonts w:hint="eastAsia"/>
+        </w:rPr>
+        <w:t>싱글톤</w:t>
+      </w:r>
+      <w:proofErr w:type="spellEnd"/>
+      <w:r>
+        <w:rPr>
+          <w:rFonts w:hint="eastAsia"/>
+        </w:rPr>
+        <w:t xml:space="preserve"> </w:t>
+      </w:r>
+      <w:proofErr w:type="spellStart"/>
+      <w:r>
+        <w:rPr>
+          <w:rFonts w:hint="eastAsia"/>
+        </w:rPr>
+        <w:t>스코프의</w:t>
+      </w:r>
+      <w:proofErr w:type="spellEnd"/>
+      <w:r>
+        <w:rPr>
+          <w:rFonts w:hint="eastAsia"/>
+        </w:rPr>
+        <w:t xml:space="preserve"> 빈을 조회하면 항상 같은 인스턴스의 스프링 </w:t>
+      </w:r>
+      <w:proofErr w:type="gramStart"/>
+      <w:r>
+        <w:rPr>
+          <w:rFonts w:hint="eastAsia"/>
+        </w:rPr>
+        <w:t xml:space="preserve">빈을 </w:t>
+      </w:r>
+      <w:r>
+        <w:t xml:space="preserve"> </w:t>
+      </w:r>
+      <w:r>
+        <w:rPr>
+          <w:rFonts w:hint="eastAsia"/>
+        </w:rPr>
+        <w:t>반환한다</w:t>
+      </w:r>
+      <w:proofErr w:type="gramEnd"/>
+      <w:r>
+        <w:rPr>
+          <w:rFonts w:hint="eastAsia"/>
+        </w:rPr>
+        <w:t>.</w:t>
+      </w:r>
+      <w:r>
+        <w:t xml:space="preserve"> </w:t>
+      </w:r>
+      <w:r>
+        <w:rPr>
+          <w:rFonts w:hint="eastAsia"/>
+        </w:rPr>
+        <w:t xml:space="preserve">하지만 프로토 타입 </w:t>
+      </w:r>
+      <w:proofErr w:type="spellStart"/>
+      <w:r>
+        <w:rPr>
+          <w:rFonts w:hint="eastAsia"/>
+        </w:rPr>
+        <w:t>스코프는</w:t>
+      </w:r>
+      <w:proofErr w:type="spellEnd"/>
+      <w:r>
+        <w:rPr>
+          <w:rFonts w:hint="eastAsia"/>
+        </w:rPr>
+        <w:t xml:space="preserve"> 항상 새로운 인스턴스를 생성해서 </w:t>
+      </w:r>
+      <w:proofErr w:type="gramStart"/>
+      <w:r>
+        <w:rPr>
+          <w:rFonts w:hint="eastAsia"/>
+        </w:rPr>
+        <w:t xml:space="preserve">반환한다 </w:t>
+      </w:r>
+      <w:r>
+        <w:t>.</w:t>
+      </w:r>
+      <w:proofErr w:type="gramEnd"/>
+    </w:p>
+    <w:p>
+      <w:pPr>
+        <w:rPr>
+          <w:b/>
+          <w:bCs/>
+        </w:rPr>
+      </w:pPr>
+      <w:r>
+        <w:tab/>
+      </w:r>
+      <w:r>
+        <w:rPr>
+          <w:rFonts w:hint="eastAsia"/>
+        </w:rPr>
+        <w:t>스프링 컨테이너는 프로토타입 빈을 생성하고</w:t>
+      </w:r>
+      <w:r>
+        <w:rPr>
+          <w:rFonts w:hint="eastAsia"/>
+          <w:b/>
+          <w:bCs/>
+        </w:rPr>
+        <w:t>,</w:t>
+      </w:r>
+      <w:r>
+        <w:rPr>
+          <w:b/>
+          <w:bCs/>
+        </w:rPr>
+        <w:t xml:space="preserve"> </w:t>
+      </w:r>
+      <w:r>
+        <w:rPr>
+          <w:rFonts w:hint="eastAsia"/>
+          <w:b/>
+          <w:bCs/>
+        </w:rPr>
+        <w:t xml:space="preserve">의존관계 </w:t>
+      </w:r>
+      <w:proofErr w:type="gramStart"/>
+      <w:r>
+        <w:rPr>
+          <w:rFonts w:hint="eastAsia"/>
+          <w:b/>
+          <w:bCs/>
+        </w:rPr>
+        <w:t xml:space="preserve">주입 </w:t>
+      </w:r>
+      <w:r>
+        <w:rPr>
+          <w:b/>
+          <w:bCs/>
+        </w:rPr>
+        <w:t>,</w:t>
+      </w:r>
+      <w:proofErr w:type="spellStart"/>
+      <w:r>
+        <w:rPr>
+          <w:rFonts w:hint="eastAsia"/>
+          <w:b/>
+          <w:bCs/>
+        </w:rPr>
+        <w:t>초기화까지만</w:t>
       </w:r>
       <w:proofErr w:type="spellEnd"/>
       <w:proofErr w:type="gramEnd"/>
-    </w:p>
-    <w:p>
-      <w:r>
-        <w:rPr>
-          <w:sz w:val="30"/>
-          <w:szCs w:val="32"/>
-        </w:rPr>
-        <w:tab/>
-      </w:r>
-      <w:r>
-        <w:rPr>
-          <w:rFonts w:hint="eastAsia"/>
-        </w:rPr>
-        <w:t>최근 스프링에서 가장 권장하는 방법</w:t>
-      </w:r>
-    </w:p>
-    <w:p>
-      <w:r>
-        <w:tab/>
+      <w:r>
+        <w:rPr>
+          <w:rFonts w:hint="eastAsia"/>
+          <w:b/>
+          <w:bCs/>
+        </w:rPr>
+        <w:t xml:space="preserve"> 처리한다는 것이 중요하다.</w:t>
+      </w:r>
+      <w:r>
+        <w:rPr>
+          <w:b/>
+          <w:bCs/>
+        </w:rPr>
+        <w:t xml:space="preserve"> </w:t>
+      </w:r>
+      <w:r>
+        <w:rPr>
+          <w:rFonts w:hint="eastAsia"/>
+          <w:b/>
+          <w:bCs/>
+        </w:rPr>
+        <w:t>프로토타입 빈을 관리할 책임은</w:t>
+      </w:r>
+    </w:p>
+    <w:p>
+      <w:pPr>
+        <w:rPr>
+          <w:b/>
+          <w:bCs/>
+        </w:rPr>
+      </w:pPr>
+      <w:r>
+        <w:rPr>
+          <w:b/>
+          <w:bCs/>
+        </w:rPr>
+        <w:tab/>
+      </w:r>
+      <w:r>
+        <w:rPr>
+          <w:rFonts w:hint="eastAsia"/>
+          <w:b/>
+          <w:bCs/>
+        </w:rPr>
+        <w:t>프로토타입 빈을 받은 클라이언트에 있다.</w:t>
+      </w:r>
+      <w:r>
+        <w:rPr>
+          <w:b/>
+          <w:bCs/>
+        </w:rPr>
+        <w:t xml:space="preserve"> </w:t>
+      </w:r>
+      <w:r>
+        <w:rPr>
+          <w:rFonts w:hint="eastAsia"/>
+          <w:b/>
+          <w:bCs/>
+        </w:rPr>
+        <w:t xml:space="preserve">그래서 </w:t>
+      </w:r>
+      <w:r>
+        <w:rPr>
+          <w:b/>
+          <w:bCs/>
+        </w:rPr>
+        <w:t>@</w:t>
       </w:r>
       <w:proofErr w:type="spellStart"/>
       <w:r>
-        <w:t>Javax.annotation.PostConstruct</w:t>
+        <w:rPr>
+          <w:b/>
+          <w:bCs/>
+        </w:rPr>
+        <w:t>PreDestory</w:t>
       </w:r>
       <w:proofErr w:type="spellEnd"/>
       <w:r>
-        <w:t xml:space="preserve"> </w:t>
-      </w:r>
-      <w:r>
-        <w:rPr>
-          <w:rFonts w:hint="eastAsia"/>
-        </w:rPr>
-        <w:t>패키지인데.</w:t>
-      </w:r>
-      <w:r>
-        <w:t xml:space="preserve"> </w:t>
-      </w:r>
-      <w:r>
-        <w:rPr>
-          <w:rFonts w:hint="eastAsia"/>
-        </w:rPr>
-        <w:t>자바 표준이기 때문에 스프링이 아닌 다른 컨테이너 에서도 동작한다.</w:t>
-      </w:r>
-    </w:p>
-    <w:p>
-      <w:r>
-        <w:tab/>
-      </w:r>
-      <w:r>
-        <w:rPr>
-          <w:rFonts w:hint="eastAsia"/>
-        </w:rPr>
-        <w:t>컴포넌트 스캔과 잘 어울린다.</w:t>
-      </w:r>
-    </w:p>
-    <w:p>
-      <w:r>
-        <w:tab/>
-      </w:r>
-      <w:r>
-        <w:rPr>
-          <w:rFonts w:hint="eastAsia"/>
-        </w:rPr>
-        <w:t xml:space="preserve">단점은 외부 라이브러리에는 적용하지 못한다 따라서 외부 라이브러리 사용시 </w:t>
-      </w:r>
-      <w:r>
-        <w:t>@Bean</w:t>
-      </w:r>
-      <w:r>
-        <w:rPr>
-          <w:rFonts w:hint="eastAsia"/>
-        </w:rPr>
-        <w:t>의 기능을 사용하자</w:t>
-      </w:r>
-    </w:p>
-    <w:p/>
-    <w:p>
-      <w:pPr>
-        <w:rPr>
-          <w:sz w:val="30"/>
-          <w:szCs w:val="32"/>
-        </w:rPr>
-      </w:pPr>
-      <w:r>
-        <w:rPr>
-          <w:rFonts w:hint="eastAsia"/>
-          <w:sz w:val="30"/>
-          <w:szCs w:val="32"/>
-        </w:rPr>
-        <w:t xml:space="preserve">빈 </w:t>
+        <w:rPr>
+          <w:b/>
+          <w:bCs/>
+        </w:rPr>
+        <w:t xml:space="preserve"> </w:t>
+      </w:r>
+      <w:r>
+        <w:rPr>
+          <w:rFonts w:hint="eastAsia"/>
+          <w:b/>
+          <w:bCs/>
+        </w:rPr>
+        <w:t>같은 종료 메서드가 호출되지 않는다.</w:t>
+      </w:r>
+    </w:p>
+    <w:p>
+      <w:pPr>
+        <w:rPr>
+          <w:b/>
+          <w:bCs/>
+        </w:rPr>
+      </w:pPr>
+    </w:p>
+    <w:p>
+      <w:pPr>
+        <w:rPr>
+          <w:bCs/>
+        </w:rPr>
+      </w:pPr>
+      <w:r>
+        <w:rPr>
+          <w:rFonts w:hint="eastAsia"/>
+          <w:bCs/>
+        </w:rPr>
+        <w:t>2020-10-26</w:t>
+      </w:r>
+    </w:p>
+    <w:p>
+      <w:pPr>
+        <w:rPr>
+          <w:bCs/>
+          <w:sz w:val="30"/>
+        </w:rPr>
+      </w:pPr>
+      <w:r>
+        <w:rPr>
+          <w:rFonts w:hint="eastAsia"/>
+          <w:bCs/>
+          <w:sz w:val="30"/>
+        </w:rPr>
+        <w:t xml:space="preserve">프로토타입 </w:t>
       </w:r>
       <w:proofErr w:type="spellStart"/>
       <w:r>
         <w:rPr>
           <w:rFonts w:hint="eastAsia"/>
-          <w:sz w:val="30"/>
-          <w:szCs w:val="32"/>
+          <w:bCs/>
+          <w:sz w:val="30"/>
         </w:rPr>
         <w:t>스코프</w:t>
       </w:r>
       <w:proofErr w:type="spellEnd"/>
-    </w:p>
-    <w:p>
-      <w:r>
-        <w:rPr>
-          <w:sz w:val="30"/>
-          <w:szCs w:val="32"/>
-        </w:rPr>
-        <w:tab/>
-      </w:r>
-      <w:r>
-        <w:rPr>
-          <w:rFonts w:hint="eastAsia"/>
-        </w:rPr>
-        <w:t xml:space="preserve">빈이 존재할 수 있는 범위 </w:t>
-      </w:r>
-    </w:p>
-    <w:p>
-      <w:r>
-        <w:tab/>
-      </w:r>
-    </w:p>
-    <w:p>
-      <w:r>
-        <w:tab/>
+      <w:r>
+        <w:rPr>
+          <w:rFonts w:hint="eastAsia"/>
+          <w:bCs/>
+          <w:sz w:val="30"/>
+        </w:rPr>
+        <w:t>-</w:t>
+      </w:r>
+      <w:r>
+        <w:rPr>
+          <w:bCs/>
+          <w:sz w:val="30"/>
+        </w:rPr>
+        <w:t xml:space="preserve"> </w:t>
       </w:r>
       <w:proofErr w:type="spellStart"/>
       <w:r>
         <w:rPr>
           <w:rFonts w:hint="eastAsia"/>
+          <w:bCs/>
+          <w:sz w:val="30"/>
         </w:rPr>
         <w:t>싱글톤</w:t>
       </w:r>
       <w:proofErr w:type="spellEnd"/>
       <w:r>
-        <w:t xml:space="preserve">: </w:t>
-      </w:r>
-      <w:r>
-        <w:rPr>
-          <w:rFonts w:hint="eastAsia"/>
-        </w:rPr>
-        <w:t xml:space="preserve">기본 </w:t>
-      </w:r>
+        <w:rPr>
+          <w:rFonts w:hint="eastAsia"/>
+          <w:bCs/>
+          <w:sz w:val="30"/>
+        </w:rPr>
+        <w:t xml:space="preserve"> 빈과 함께 사용시 문제점</w:t>
+      </w:r>
+    </w:p>
+    <w:p>
+      <w:pPr>
+        <w:rPr>
+          <w:bCs/>
+        </w:rPr>
+      </w:pPr>
+      <w:r>
+        <w:rPr>
+          <w:bCs/>
+          <w:sz w:val="30"/>
+        </w:rPr>
+        <w:tab/>
+      </w:r>
+      <w:r>
+        <w:rPr>
+          <w:rFonts w:hint="eastAsia"/>
+          <w:bCs/>
+        </w:rPr>
+        <w:t>스프</w:t>
+      </w:r>
+      <w:r>
+        <w:rPr>
+          <w:rFonts w:hint="eastAsia"/>
+          <w:bCs/>
+        </w:rPr>
+        <w:t xml:space="preserve">링 컨테이너에 프로토 타입 </w:t>
+      </w:r>
+      <w:proofErr w:type="spellStart"/>
+      <w:r>
+        <w:rPr>
+          <w:rFonts w:hint="eastAsia"/>
+          <w:bCs/>
+        </w:rPr>
+        <w:t>스코프의</w:t>
+      </w:r>
+      <w:proofErr w:type="spellEnd"/>
+      <w:r>
+        <w:rPr>
+          <w:rFonts w:hint="eastAsia"/>
+          <w:bCs/>
+        </w:rPr>
+        <w:t xml:space="preserve"> 빈을 요청하면 항상 새로운 객체 인스턴스를 생성해서 </w:t>
+      </w:r>
+      <w:proofErr w:type="gramStart"/>
+      <w:r>
+        <w:rPr>
+          <w:rFonts w:hint="eastAsia"/>
+          <w:bCs/>
+        </w:rPr>
+        <w:t>반환하지만 !</w:t>
+      </w:r>
+      <w:proofErr w:type="gramEnd"/>
+      <w:r>
+        <w:rPr>
+          <w:rFonts w:hint="eastAsia"/>
+          <w:bCs/>
+        </w:rPr>
+        <w:t xml:space="preserve"> </w:t>
+      </w:r>
+      <w:proofErr w:type="spellStart"/>
+      <w:r>
+        <w:rPr>
+          <w:rFonts w:hint="eastAsia"/>
+          <w:bCs/>
+        </w:rPr>
+        <w:t>싱글톤</w:t>
+      </w:r>
+      <w:proofErr w:type="spellEnd"/>
+      <w:r>
+        <w:rPr>
+          <w:rFonts w:hint="eastAsia"/>
+          <w:bCs/>
+        </w:rPr>
+        <w:t xml:space="preserve"> 빈과 함께 사용 할 때는 의도한대로 잘 동작하지 않으므로 주의해야한다.</w:t>
+      </w:r>
+      <w:r>
+        <w:rPr>
+          <w:bCs/>
+        </w:rPr>
+        <w:t xml:space="preserve"> </w:t>
+      </w:r>
+    </w:p>
+    <w:p>
+      <w:pPr>
+        <w:rPr>
+          <w:bCs/>
+        </w:rPr>
+      </w:pPr>
+      <w:r>
+        <w:rPr>
+          <w:bCs/>
+        </w:rPr>
+        <w:tab/>
+      </w:r>
+      <w:r>
+        <w:rPr>
+          <w:rFonts w:hint="eastAsia"/>
+          <w:bCs/>
+        </w:rPr>
+        <w:t xml:space="preserve">스프링은 일반적으로 </w:t>
+      </w:r>
+      <w:proofErr w:type="spellStart"/>
+      <w:r>
+        <w:rPr>
+          <w:rFonts w:hint="eastAsia"/>
+          <w:bCs/>
+        </w:rPr>
+        <w:t>시윽ㄹ톤</w:t>
+      </w:r>
+      <w:proofErr w:type="spellEnd"/>
+      <w:r>
+        <w:rPr>
+          <w:rFonts w:hint="eastAsia"/>
+          <w:bCs/>
+        </w:rPr>
+        <w:t xml:space="preserve"> 빈을 사용하므로,</w:t>
+      </w:r>
+      <w:r>
+        <w:rPr>
+          <w:bCs/>
+        </w:rPr>
+        <w:t xml:space="preserve"> </w:t>
+      </w:r>
+      <w:proofErr w:type="spellStart"/>
+      <w:r>
+        <w:rPr>
+          <w:rFonts w:hint="eastAsia"/>
+          <w:bCs/>
+        </w:rPr>
+        <w:t>싱글톤</w:t>
+      </w:r>
+      <w:proofErr w:type="spellEnd"/>
+      <w:r>
+        <w:rPr>
+          <w:rFonts w:hint="eastAsia"/>
+          <w:bCs/>
+        </w:rPr>
+        <w:t xml:space="preserve"> 빈이 프로토타입 빈을 사용하게 된다.</w:t>
+      </w:r>
+      <w:r>
+        <w:rPr>
+          <w:bCs/>
+        </w:rPr>
+        <w:t xml:space="preserve"> </w:t>
+      </w:r>
+      <w:proofErr w:type="spellStart"/>
+      <w:r>
+        <w:rPr>
+          <w:rFonts w:hint="eastAsia"/>
+          <w:bCs/>
+        </w:rPr>
+        <w:t>싱글톤</w:t>
+      </w:r>
+      <w:proofErr w:type="spellEnd"/>
+      <w:r>
+        <w:rPr>
+          <w:rFonts w:hint="eastAsia"/>
+          <w:bCs/>
+        </w:rPr>
+        <w:t xml:space="preserve"> 빈은 생성 시점에만 의존관계 </w:t>
+      </w:r>
+      <w:r>
+        <w:rPr>
+          <w:rFonts w:hint="eastAsia"/>
+          <w:bCs/>
+        </w:rPr>
+        <w:t>주입을</w:t>
+      </w:r>
+      <w:r>
+        <w:rPr>
+          <w:rFonts w:hint="eastAsia"/>
+          <w:bCs/>
+        </w:rPr>
+        <w:t xml:space="preserve"> 받기 때문에,</w:t>
+      </w:r>
+      <w:r>
+        <w:rPr>
+          <w:bCs/>
+        </w:rPr>
+        <w:t xml:space="preserve"> </w:t>
+      </w:r>
+      <w:r>
+        <w:rPr>
+          <w:rFonts w:hint="eastAsia"/>
+          <w:bCs/>
+        </w:rPr>
+        <w:t>프로토 타입 빈이 새로 생성되기는 하지만,</w:t>
+      </w:r>
+      <w:r>
+        <w:rPr>
+          <w:bCs/>
+        </w:rPr>
+        <w:t xml:space="preserve"> </w:t>
+      </w:r>
+      <w:proofErr w:type="spellStart"/>
+      <w:r>
+        <w:rPr>
+          <w:rFonts w:hint="eastAsia"/>
+          <w:bCs/>
+        </w:rPr>
+        <w:t>싱글톤</w:t>
+      </w:r>
+      <w:proofErr w:type="spellEnd"/>
+      <w:r>
+        <w:rPr>
+          <w:rFonts w:hint="eastAsia"/>
+          <w:bCs/>
+        </w:rPr>
+        <w:t xml:space="preserve"> 빈과 함께 계속 유지된다.</w:t>
+      </w:r>
+    </w:p>
+    <w:p>
+      <w:pPr>
+        <w:rPr>
+          <w:bCs/>
+        </w:rPr>
+      </w:pPr>
+      <w:r>
+        <w:rPr>
+          <w:bCs/>
+        </w:rPr>
+        <w:t>2020-10-27</w:t>
+      </w:r>
+    </w:p>
+    <w:p>
+      <w:pPr>
+        <w:rPr>
+          <w:bCs/>
+          <w:sz w:val="30"/>
+        </w:rPr>
+      </w:pPr>
+      <w:r>
+        <w:rPr>
+          <w:rFonts w:hint="eastAsia"/>
+          <w:bCs/>
+          <w:sz w:val="30"/>
+        </w:rPr>
+        <w:t xml:space="preserve">프로토타입 </w:t>
+      </w:r>
+      <w:proofErr w:type="spellStart"/>
+      <w:r>
+        <w:rPr>
+          <w:rFonts w:hint="eastAsia"/>
+          <w:bCs/>
+          <w:sz w:val="30"/>
+        </w:rPr>
+        <w:t>스코프</w:t>
+      </w:r>
+      <w:proofErr w:type="spellEnd"/>
+      <w:r>
+        <w:rPr>
+          <w:rFonts w:hint="eastAsia"/>
+          <w:bCs/>
+          <w:sz w:val="30"/>
+        </w:rPr>
+        <w:t xml:space="preserve"> </w:t>
+      </w:r>
+      <w:r>
+        <w:rPr>
+          <w:bCs/>
+          <w:sz w:val="30"/>
+        </w:rPr>
+        <w:t xml:space="preserve">– </w:t>
+      </w:r>
+      <w:proofErr w:type="spellStart"/>
+      <w:r>
+        <w:rPr>
+          <w:rFonts w:hint="eastAsia"/>
+          <w:bCs/>
+          <w:sz w:val="30"/>
+        </w:rPr>
+        <w:t>싱글톤</w:t>
+      </w:r>
+      <w:proofErr w:type="spellEnd"/>
+      <w:r>
+        <w:rPr>
+          <w:rFonts w:hint="eastAsia"/>
+          <w:bCs/>
+          <w:sz w:val="30"/>
+        </w:rPr>
+        <w:t xml:space="preserve"> 빈과 함께 사용시 </w:t>
+      </w:r>
+      <w:r>
+        <w:rPr>
+          <w:bCs/>
+          <w:sz w:val="30"/>
+        </w:rPr>
+        <w:t>Provider</w:t>
+      </w:r>
+      <w:r>
+        <w:rPr>
+          <w:rFonts w:hint="eastAsia"/>
+          <w:bCs/>
+          <w:sz w:val="30"/>
+        </w:rPr>
+        <w:t>로 문제해결</w:t>
+      </w:r>
+    </w:p>
+    <w:p>
+      <w:pPr>
+        <w:rPr>
+          <w:bCs/>
+        </w:rPr>
+      </w:pPr>
+      <w:r>
+        <w:rPr>
+          <w:bCs/>
+        </w:rPr>
+        <w:tab/>
+      </w:r>
+      <w:r>
+        <w:rPr>
+          <w:rFonts w:hint="eastAsia"/>
+          <w:bCs/>
+        </w:rPr>
+        <w:t>의존관계를 외부에서 주입(</w:t>
+      </w:r>
+      <w:r>
+        <w:rPr>
+          <w:bCs/>
+        </w:rPr>
+        <w:t>DI)</w:t>
+      </w:r>
+      <w:r>
+        <w:rPr>
+          <w:rFonts w:hint="eastAsia"/>
+          <w:bCs/>
+        </w:rPr>
+        <w:t xml:space="preserve"> </w:t>
+      </w:r>
+      <w:proofErr w:type="spellStart"/>
+      <w:r>
+        <w:rPr>
+          <w:rFonts w:hint="eastAsia"/>
+          <w:bCs/>
+        </w:rPr>
+        <w:t>받는것이</w:t>
+      </w:r>
+      <w:proofErr w:type="spellEnd"/>
+      <w:r>
+        <w:rPr>
+          <w:rFonts w:hint="eastAsia"/>
+          <w:bCs/>
+        </w:rPr>
+        <w:t xml:space="preserve"> 아니라 직접 필요한 의존관계를 찾는 것을 </w:t>
+      </w:r>
+      <w:r>
+        <w:rPr>
+          <w:bCs/>
+        </w:rPr>
+        <w:t xml:space="preserve">Dependency Lookup(DL) </w:t>
+      </w:r>
+      <w:r>
+        <w:rPr>
+          <w:rFonts w:hint="eastAsia"/>
+          <w:bCs/>
+        </w:rPr>
+        <w:t xml:space="preserve">의존관계 조회 </w:t>
+      </w:r>
+      <w:proofErr w:type="spellStart"/>
+      <w:r>
+        <w:rPr>
+          <w:rFonts w:hint="eastAsia"/>
+          <w:bCs/>
+        </w:rPr>
+        <w:t>라고한다</w:t>
+      </w:r>
+      <w:proofErr w:type="spellEnd"/>
+      <w:r>
+        <w:rPr>
+          <w:rFonts w:hint="eastAsia"/>
+          <w:bCs/>
+        </w:rPr>
+        <w:t>.</w:t>
+      </w:r>
+    </w:p>
+    <w:p>
+      <w:pPr>
+        <w:rPr>
+          <w:bCs/>
+        </w:rPr>
+      </w:pPr>
+      <w:r>
+        <w:rPr>
+          <w:bCs/>
+        </w:rPr>
+        <w:tab/>
+      </w:r>
+      <w:r>
+        <w:rPr>
+          <w:bCs/>
+        </w:rPr>
+        <w:tab/>
+      </w:r>
+      <w:proofErr w:type="gramStart"/>
+      <w:r>
+        <w:rPr>
+          <w:rFonts w:hint="eastAsia"/>
+          <w:bCs/>
+        </w:rPr>
+        <w:t xml:space="preserve">단점 </w:t>
+      </w:r>
+      <w:r>
+        <w:rPr>
+          <w:bCs/>
+        </w:rPr>
+        <w:t>:</w:t>
+      </w:r>
+      <w:proofErr w:type="gramEnd"/>
+      <w:r>
+        <w:rPr>
+          <w:bCs/>
+        </w:rPr>
+        <w:t xml:space="preserve"> </w:t>
+      </w:r>
+      <w:r>
+        <w:rPr>
+          <w:rFonts w:hint="eastAsia"/>
+          <w:bCs/>
+        </w:rPr>
+        <w:t xml:space="preserve">스프링의 애플리케이션 컨텍스트 전체를 </w:t>
+      </w:r>
+      <w:proofErr w:type="spellStart"/>
+      <w:r>
+        <w:rPr>
+          <w:rFonts w:hint="eastAsia"/>
+          <w:bCs/>
+        </w:rPr>
+        <w:t>주입받게</w:t>
+      </w:r>
+      <w:proofErr w:type="spellEnd"/>
+      <w:r>
+        <w:rPr>
+          <w:rFonts w:hint="eastAsia"/>
+          <w:bCs/>
+        </w:rPr>
+        <w:t xml:space="preserve"> 되면 스프링 </w:t>
+      </w:r>
+      <w:proofErr w:type="spellStart"/>
+      <w:r>
+        <w:rPr>
+          <w:rFonts w:hint="eastAsia"/>
+          <w:bCs/>
+        </w:rPr>
+        <w:t>컨테이터에</w:t>
+      </w:r>
+      <w:proofErr w:type="spellEnd"/>
+      <w:r>
+        <w:rPr>
+          <w:rFonts w:hint="eastAsia"/>
+          <w:bCs/>
+        </w:rPr>
+        <w:t xml:space="preserve"> 종속적인 코드가 되고 단위테스트도 어려워진다.</w:t>
+      </w:r>
+    </w:p>
+    <w:p>
+      <w:pPr>
+        <w:rPr>
+          <w:bCs/>
+          <w:sz w:val="30"/>
+        </w:rPr>
+      </w:pPr>
       <w:proofErr w:type="spellStart"/>
       <w:proofErr w:type="gramStart"/>
       <w:r>
         <w:rPr>
           <w:rFonts w:hint="eastAsia"/>
-        </w:rPr>
-        <w:t>스코프</w:t>
-      </w:r>
-      <w:proofErr w:type="spellEnd"/>
-      <w:r>
-        <w:rPr>
-          <w:rFonts w:hint="eastAsia"/>
-        </w:rPr>
-        <w:t xml:space="preserve"> </w:t>
-      </w:r>
-      <w:r>
-        <w:t>,</w:t>
-      </w:r>
-      <w:proofErr w:type="gramEnd"/>
-      <w:r>
-        <w:t xml:space="preserve"> </w:t>
-      </w:r>
-      <w:r>
-        <w:rPr>
-          <w:rFonts w:hint="eastAsia"/>
-        </w:rPr>
-        <w:t xml:space="preserve">스프링컨테이너의 시작과 종료까지 유지되는 가장 넓은 범위의 </w:t>
-      </w:r>
-      <w:proofErr w:type="spellStart"/>
-      <w:r>
-        <w:rPr>
-          <w:rFonts w:hint="eastAsia"/>
-        </w:rPr>
-        <w:t>스코프이다</w:t>
-      </w:r>
-      <w:proofErr w:type="spellEnd"/>
-      <w:r>
-        <w:rPr>
-          <w:rFonts w:hint="eastAsia"/>
-        </w:rPr>
-        <w:t>.</w:t>
-      </w:r>
-    </w:p>
-    <w:p>
-      <w:r>
-        <w:tab/>
-      </w:r>
-      <w:r>
-        <w:rPr>
-          <w:rFonts w:hint="eastAsia"/>
-        </w:rPr>
-        <w:t>프로토 타입:</w:t>
-      </w:r>
-      <w:r>
-        <w:t xml:space="preserve"> </w:t>
-      </w:r>
-      <w:r>
-        <w:rPr>
-          <w:rFonts w:hint="eastAsia"/>
-        </w:rPr>
-        <w:t xml:space="preserve">스프링 컨테이너는 프로토타입 빈의 생성과 의존관계 </w:t>
-      </w:r>
-      <w:proofErr w:type="spellStart"/>
-      <w:r>
-        <w:rPr>
-          <w:rFonts w:hint="eastAsia"/>
-        </w:rPr>
-        <w:t>주입까지만</w:t>
-      </w:r>
-      <w:proofErr w:type="spellEnd"/>
-      <w:r>
-        <w:rPr>
-          <w:rFonts w:hint="eastAsia"/>
-        </w:rPr>
-        <w:t xml:space="preserve"> 관여하고 더는 관리하지 않는 매우 짧은 범위의 </w:t>
-      </w:r>
-      <w:proofErr w:type="spellStart"/>
-      <w:r>
-        <w:rPr>
-          <w:rFonts w:hint="eastAsia"/>
-        </w:rPr>
-        <w:t>스코프이다</w:t>
-      </w:r>
-      <w:proofErr w:type="spellEnd"/>
-      <w:r>
-        <w:rPr>
-          <w:rFonts w:hint="eastAsia"/>
-        </w:rPr>
-        <w:t>.</w:t>
-      </w:r>
-    </w:p>
-    <w:p/>
-    <w:p>
-      <w:r>
-        <w:tab/>
-      </w:r>
-      <w:r>
-        <w:rPr>
-          <w:rFonts w:hint="eastAsia"/>
-        </w:rPr>
-        <w:t xml:space="preserve">웹 관련 </w:t>
-      </w:r>
-      <w:proofErr w:type="spellStart"/>
-      <w:r>
-        <w:rPr>
-          <w:rFonts w:hint="eastAsia"/>
-        </w:rPr>
-        <w:t>스코프</w:t>
-      </w:r>
-      <w:proofErr w:type="spellEnd"/>
-    </w:p>
-    <w:p>
-      <w:r>
-        <w:tab/>
-      </w:r>
-      <w:r>
-        <w:tab/>
-        <w:t xml:space="preserve">Request: </w:t>
-      </w:r>
-      <w:r>
-        <w:rPr>
-          <w:rFonts w:hint="eastAsia"/>
-        </w:rPr>
-        <w:t xml:space="preserve">웹 요청이 들어오고 나갈 </w:t>
-      </w:r>
-      <w:proofErr w:type="gramStart"/>
-      <w:r>
-        <w:rPr>
-          <w:rFonts w:hint="eastAsia"/>
-        </w:rPr>
-        <w:t>때 까지</w:t>
-      </w:r>
-      <w:proofErr w:type="gramEnd"/>
-      <w:r>
-        <w:rPr>
-          <w:rFonts w:hint="eastAsia"/>
-        </w:rPr>
-        <w:t xml:space="preserve"> 유지되는 </w:t>
-      </w:r>
-      <w:proofErr w:type="spellStart"/>
-      <w:r>
-        <w:rPr>
-          <w:rFonts w:hint="eastAsia"/>
-        </w:rPr>
-        <w:t>스코프</w:t>
-      </w:r>
-      <w:proofErr w:type="spellEnd"/>
-    </w:p>
-    <w:p>
-      <w:r>
-        <w:tab/>
-      </w:r>
-      <w:r>
-        <w:tab/>
-      </w:r>
-      <w:proofErr w:type="gramStart"/>
-      <w:r>
-        <w:t>Session :</w:t>
-      </w:r>
-      <w:proofErr w:type="gramEnd"/>
-      <w:r>
-        <w:t xml:space="preserve"> </w:t>
-      </w:r>
-      <w:r>
-        <w:rPr>
-          <w:rFonts w:hint="eastAsia"/>
-        </w:rPr>
-        <w:t xml:space="preserve">웹 세션이 생성되고 종료될 때 까지 유지되는 </w:t>
-      </w:r>
-      <w:proofErr w:type="spellStart"/>
-      <w:r>
-        <w:rPr>
-          <w:rFonts w:hint="eastAsia"/>
-        </w:rPr>
-        <w:t>스코프이다</w:t>
-      </w:r>
-      <w:proofErr w:type="spellEnd"/>
-      <w:r>
-        <w:rPr>
-          <w:rFonts w:hint="eastAsia"/>
-        </w:rPr>
-        <w:t>.</w:t>
-      </w:r>
-    </w:p>
-    <w:p>
-      <w:r>
-        <w:tab/>
-      </w:r>
-      <w:r>
-        <w:tab/>
-        <w:t xml:space="preserve">Application: </w:t>
-      </w:r>
-      <w:r>
-        <w:rPr>
-          <w:rFonts w:hint="eastAsia"/>
-        </w:rPr>
-        <w:t xml:space="preserve">웹의 </w:t>
-      </w:r>
-      <w:proofErr w:type="spellStart"/>
-      <w:r>
-        <w:rPr>
-          <w:rFonts w:hint="eastAsia"/>
-        </w:rPr>
-        <w:t>서블릿</w:t>
-      </w:r>
-      <w:proofErr w:type="spellEnd"/>
-      <w:r>
-        <w:rPr>
-          <w:rFonts w:hint="eastAsia"/>
-        </w:rPr>
-        <w:t xml:space="preserve"> </w:t>
-      </w:r>
-      <w:proofErr w:type="spellStart"/>
-      <w:r>
-        <w:rPr>
-          <w:rFonts w:hint="eastAsia"/>
-        </w:rPr>
-        <w:t>컨텍스와</w:t>
-      </w:r>
-      <w:proofErr w:type="spellEnd"/>
-      <w:r>
-        <w:rPr>
-          <w:rFonts w:hint="eastAsia"/>
-        </w:rPr>
-        <w:t xml:space="preserve"> 같은 범위로 유지되는 </w:t>
-      </w:r>
-      <w:proofErr w:type="spellStart"/>
-      <w:r>
-        <w:rPr>
-          <w:rFonts w:hint="eastAsia"/>
-        </w:rPr>
-        <w:t>스코프이다</w:t>
-      </w:r>
-      <w:proofErr w:type="spellEnd"/>
-      <w:r>
-        <w:rPr>
-          <w:rFonts w:hint="eastAsia"/>
-        </w:rPr>
-        <w:t>.</w:t>
-      </w:r>
-    </w:p>
-    <w:p>
-      <w:pPr>
-        <w:rPr>
-          <w:sz w:val="30"/>
-          <w:szCs w:val="32"/>
-        </w:rPr>
-      </w:pPr>
-      <w:proofErr w:type="spellStart"/>
-      <w:r>
-        <w:rPr>
-          <w:rFonts w:hint="eastAsia"/>
-          <w:sz w:val="30"/>
-          <w:szCs w:val="32"/>
-        </w:rPr>
-        <w:t>프로토타입</w:t>
-      </w:r>
-      <w:proofErr w:type="spellEnd"/>
-      <w:r>
-        <w:rPr>
-          <w:rFonts w:hint="eastAsia"/>
-          <w:sz w:val="30"/>
-          <w:szCs w:val="32"/>
-        </w:rPr>
-        <w:t xml:space="preserve"> </w:t>
-      </w:r>
-      <w:proofErr w:type="spellStart"/>
-      <w:r>
-        <w:rPr>
-          <w:rFonts w:hint="eastAsia"/>
-          <w:sz w:val="30"/>
-          <w:szCs w:val="32"/>
-        </w:rPr>
-        <w:t>스코프</w:t>
-      </w:r>
-      <w:proofErr w:type="spellEnd"/>
-    </w:p>
-    <w:p>
-      <w:r>
-        <w:rPr>
-          <w:sz w:val="30"/>
-          <w:szCs w:val="32"/>
-        </w:rPr>
-        <w:tab/>
-      </w:r>
-      <w:proofErr w:type="spellStart"/>
-      <w:r>
-        <w:rPr>
-          <w:rFonts w:hint="eastAsia"/>
-        </w:rPr>
-        <w:t>싱글톤</w:t>
-      </w:r>
-      <w:proofErr w:type="spellEnd"/>
-      <w:r>
-        <w:rPr>
-          <w:rFonts w:hint="eastAsia"/>
-        </w:rPr>
-        <w:t xml:space="preserve"> </w:t>
-      </w:r>
-      <w:proofErr w:type="spellStart"/>
-      <w:r>
-        <w:rPr>
-          <w:rFonts w:hint="eastAsia"/>
-        </w:rPr>
-        <w:t>스코프의</w:t>
-      </w:r>
-      <w:proofErr w:type="spellEnd"/>
-      <w:r>
-        <w:rPr>
-          <w:rFonts w:hint="eastAsia"/>
-        </w:rPr>
-        <w:t xml:space="preserve"> 빈을 조회하면 항상 같은 인스턴스의 스프링 </w:t>
-      </w:r>
-      <w:proofErr w:type="gramStart"/>
-      <w:r>
-        <w:rPr>
-          <w:rFonts w:hint="eastAsia"/>
-        </w:rPr>
-        <w:t xml:space="preserve">빈을 </w:t>
-      </w:r>
-      <w:r>
-        <w:t xml:space="preserve"> </w:t>
-      </w:r>
-      <w:r>
-        <w:rPr>
-          <w:rFonts w:hint="eastAsia"/>
-        </w:rPr>
-        <w:t>반환한다</w:t>
-      </w:r>
-      <w:proofErr w:type="gramEnd"/>
-      <w:r>
-        <w:rPr>
-          <w:rFonts w:hint="eastAsia"/>
-        </w:rPr>
-        <w:t>.</w:t>
-      </w:r>
-      <w:r>
-        <w:t xml:space="preserve"> </w:t>
-      </w:r>
-      <w:r>
-        <w:rPr>
-          <w:rFonts w:hint="eastAsia"/>
-        </w:rPr>
-        <w:t xml:space="preserve">하지만 </w:t>
-      </w:r>
-      <w:proofErr w:type="spellStart"/>
-      <w:r>
-        <w:rPr>
-          <w:rFonts w:hint="eastAsia"/>
-        </w:rPr>
-        <w:t>프로토</w:t>
-      </w:r>
-      <w:proofErr w:type="spellEnd"/>
-      <w:r>
-        <w:rPr>
-          <w:rFonts w:hint="eastAsia"/>
-        </w:rPr>
-        <w:t xml:space="preserve"> 타입 </w:t>
-      </w:r>
-      <w:proofErr w:type="spellStart"/>
-      <w:r>
-        <w:rPr>
-          <w:rFonts w:hint="eastAsia"/>
-        </w:rPr>
-        <w:t>스코프는</w:t>
-      </w:r>
-      <w:proofErr w:type="spellEnd"/>
-      <w:r>
-        <w:rPr>
-          <w:rFonts w:hint="eastAsia"/>
-        </w:rPr>
-        <w:t xml:space="preserve"> 항상 새로운 인스턴스를 생성해서 </w:t>
-      </w:r>
-      <w:proofErr w:type="gramStart"/>
-      <w:r>
-        <w:rPr>
-          <w:rFonts w:hint="eastAsia"/>
-        </w:rPr>
-        <w:t xml:space="preserve">반환한다 </w:t>
-      </w:r>
-      <w:r>
-        <w:t>.</w:t>
-      </w:r>
-      <w:proofErr w:type="gramEnd"/>
-    </w:p>
-    <w:p>
-      <w:pPr>
-        <w:rPr>
-          <w:b/>
-          <w:bCs/>
-        </w:rPr>
-      </w:pPr>
-      <w:r>
-        <w:tab/>
-      </w:r>
-      <w:r>
-        <w:rPr>
-          <w:rFonts w:hint="eastAsia"/>
-        </w:rPr>
-        <w:t xml:space="preserve">스프링 컨테이너는 </w:t>
-      </w:r>
-      <w:proofErr w:type="spellStart"/>
-      <w:r>
-        <w:rPr>
-          <w:rFonts w:hint="eastAsia"/>
-        </w:rPr>
-        <w:t>프로토타입</w:t>
-      </w:r>
-      <w:proofErr w:type="spellEnd"/>
-      <w:r>
-        <w:rPr>
-          <w:rFonts w:hint="eastAsia"/>
-        </w:rPr>
-        <w:t xml:space="preserve"> 빈을 생성하고</w:t>
-      </w:r>
-      <w:r>
-        <w:rPr>
-          <w:rFonts w:hint="eastAsia"/>
-          <w:b/>
-          <w:bCs/>
-        </w:rPr>
-        <w:t>,</w:t>
-      </w:r>
-      <w:r>
-        <w:rPr>
-          <w:b/>
-          <w:bCs/>
-        </w:rPr>
-        <w:t xml:space="preserve"> </w:t>
-      </w:r>
-      <w:r>
-        <w:rPr>
-          <w:rFonts w:hint="eastAsia"/>
-          <w:b/>
-          <w:bCs/>
-        </w:rPr>
-        <w:t xml:space="preserve">의존관계 </w:t>
-      </w:r>
-      <w:proofErr w:type="gramStart"/>
-      <w:r>
-        <w:rPr>
-          <w:rFonts w:hint="eastAsia"/>
-          <w:b/>
-          <w:bCs/>
-        </w:rPr>
-        <w:t xml:space="preserve">주입 </w:t>
-      </w:r>
-      <w:r>
-        <w:rPr>
-          <w:b/>
-          <w:bCs/>
-        </w:rPr>
-        <w:t>,</w:t>
-      </w:r>
-      <w:proofErr w:type="spellStart"/>
-      <w:r>
-        <w:rPr>
-          <w:rFonts w:hint="eastAsia"/>
-          <w:b/>
-          <w:bCs/>
-        </w:rPr>
-        <w:t>초기화까지만</w:t>
+          <w:bCs/>
+          <w:sz w:val="30"/>
+        </w:rPr>
+        <w:t>O</w:t>
+      </w:r>
+      <w:r>
+        <w:rPr>
+          <w:bCs/>
+          <w:sz w:val="30"/>
+        </w:rPr>
+        <w:t>bjectFactory,ObjectProvider</w:t>
       </w:r>
       <w:proofErr w:type="spellEnd"/>
       <w:proofErr w:type="gramEnd"/>
-      <w:r>
-        <w:rPr>
-          <w:rFonts w:hint="eastAsia"/>
+    </w:p>
+    <w:p>
+      <w:pPr>
+        <w:rPr>
+          <w:bCs/>
+        </w:rPr>
+      </w:pPr>
+      <w:r>
+        <w:rPr>
           <w:b/>
           <w:bCs/>
         </w:rPr>
-        <w:t xml:space="preserve"> 처리한다는 것이 중요하다.</w:t>
-      </w:r>
+        <w:tab/>
+      </w:r>
+      <w:r>
+        <w:rPr>
+          <w:rFonts w:hint="eastAsia"/>
+          <w:bCs/>
+        </w:rPr>
+        <w:t xml:space="preserve">지정한 빈을 컨테이너에서 대신 찾아주는 </w:t>
+      </w:r>
+      <w:r>
+        <w:rPr>
+          <w:bCs/>
+        </w:rPr>
+        <w:t xml:space="preserve">DL </w:t>
+      </w:r>
+      <w:r>
+        <w:rPr>
+          <w:rFonts w:hint="eastAsia"/>
+          <w:bCs/>
+        </w:rPr>
+        <w:t xml:space="preserve">서비스를 제공하는 것이 바로 </w:t>
+      </w:r>
+      <w:proofErr w:type="spellStart"/>
+      <w:r>
+        <w:rPr>
+          <w:bCs/>
+        </w:rPr>
+        <w:t>ObjectProvider</w:t>
+      </w:r>
+      <w:proofErr w:type="spellEnd"/>
+      <w:r>
+        <w:rPr>
+          <w:bCs/>
+        </w:rPr>
+        <w:t xml:space="preserve"> </w:t>
+      </w:r>
+      <w:r>
+        <w:rPr>
+          <w:rFonts w:hint="eastAsia"/>
+          <w:bCs/>
+        </w:rPr>
+        <w:t xml:space="preserve">이다 </w:t>
+      </w:r>
+    </w:p>
+    <w:p>
+      <w:pPr>
+        <w:rPr>
+          <w:bCs/>
+        </w:rPr>
+      </w:pPr>
+      <w:r>
+        <w:rPr>
+          <w:bCs/>
+        </w:rPr>
+        <w:tab/>
+        <w:t>*</w:t>
+      </w:r>
+      <w:r>
+        <w:rPr>
+          <w:rFonts w:hint="eastAsia"/>
+          <w:bCs/>
+        </w:rPr>
+        <w:t xml:space="preserve">과거에는 </w:t>
+      </w:r>
+      <w:proofErr w:type="spellStart"/>
+      <w:r>
+        <w:rPr>
+          <w:bCs/>
+        </w:rPr>
+        <w:t>ObjectFactory</w:t>
+      </w:r>
+      <w:proofErr w:type="spellEnd"/>
+      <w:r>
+        <w:rPr>
+          <w:rFonts w:hint="eastAsia"/>
+          <w:bCs/>
+        </w:rPr>
+        <w:t xml:space="preserve">가 있었는데 편의기능을 추가한 </w:t>
+      </w:r>
+      <w:proofErr w:type="spellStart"/>
+      <w:r>
+        <w:rPr>
+          <w:bCs/>
+        </w:rPr>
+        <w:t>ObjectProvider</w:t>
+      </w:r>
+      <w:proofErr w:type="spellEnd"/>
+      <w:r>
+        <w:rPr>
+          <w:rFonts w:hint="eastAsia"/>
+          <w:bCs/>
+        </w:rPr>
+        <w:t>가 만들어 졌다.</w:t>
+      </w:r>
+    </w:p>
+    <w:p>
+      <w:pPr>
+        <w:rPr>
+          <w:bCs/>
+        </w:rPr>
+      </w:pPr>
+      <w:r>
+        <w:rPr>
+          <w:bCs/>
+        </w:rPr>
+        <w:tab/>
+      </w:r>
+      <w:r>
+        <w:rPr>
+          <w:rFonts w:hint="eastAsia"/>
+          <w:bCs/>
+        </w:rPr>
+        <w:t xml:space="preserve">스프링에 </w:t>
+      </w:r>
+      <w:proofErr w:type="spellStart"/>
+      <w:r>
+        <w:rPr>
+          <w:rFonts w:hint="eastAsia"/>
+          <w:bCs/>
+        </w:rPr>
+        <w:t>의존하게된다</w:t>
+      </w:r>
+      <w:proofErr w:type="spellEnd"/>
+      <w:r>
+        <w:rPr>
+          <w:rFonts w:hint="eastAsia"/>
+          <w:bCs/>
+        </w:rPr>
+        <w:t>.</w:t>
+      </w:r>
+    </w:p>
+    <w:p>
+      <w:pPr>
+        <w:rPr>
+          <w:bCs/>
+          <w:sz w:val="30"/>
+        </w:rPr>
+      </w:pPr>
+      <w:r>
+        <w:rPr>
+          <w:bCs/>
+          <w:sz w:val="30"/>
+        </w:rPr>
+        <w:t>JSR-330Provider</w:t>
+      </w:r>
+    </w:p>
+    <w:p>
+      <w:pPr>
+        <w:rPr>
+          <w:bCs/>
+        </w:rPr>
+      </w:pPr>
       <w:r>
         <w:rPr>
           <w:b/>
           <w:bCs/>
         </w:rPr>
-        <w:t xml:space="preserve"> </w:t>
-      </w:r>
-      <w:r>
-        <w:rPr>
-          <w:rFonts w:hint="eastAsia"/>
-          <w:b/>
-          <w:bCs/>
-        </w:rPr>
-        <w:t>프로토타입 빈을 관리할 책임은</w:t>
-      </w:r>
-    </w:p>
-    <w:p>
-      <w:pPr>
-        <w:rPr>
-          <w:b/>
-          <w:bCs/>
-        </w:rPr>
-      </w:pPr>
-      <w:r>
-        <w:rPr>
-          <w:b/>
-          <w:bCs/>
-        </w:rPr>
-        <w:tab/>
-      </w:r>
-      <w:r>
-        <w:rPr>
-          <w:rFonts w:hint="eastAsia"/>
-          <w:b/>
-          <w:bCs/>
-        </w:rPr>
-        <w:t>프로토타입 빈을 받은 클라이언트에 있다.</w:t>
-      </w:r>
-      <w:r>
-        <w:rPr>
-          <w:b/>
-          <w:bCs/>
-        </w:rPr>
-        <w:t xml:space="preserve"> </w:t>
-      </w:r>
-      <w:r>
-        <w:rPr>
-          <w:rFonts w:hint="eastAsia"/>
-          <w:b/>
-          <w:bCs/>
-        </w:rPr>
-        <w:t xml:space="preserve">그래서 </w:t>
-      </w:r>
-      <w:r>
-        <w:rPr>
-          <w:b/>
-          <w:bCs/>
-        </w:rPr>
+        <w:tab/>
+      </w:r>
+      <w:r>
+        <w:rPr>
+          <w:bCs/>
+        </w:rPr>
+        <w:t xml:space="preserve">Implementation </w:t>
+      </w:r>
+      <w:proofErr w:type="gramStart"/>
+      <w:r>
+        <w:rPr>
+          <w:bCs/>
+        </w:rPr>
+        <w:t>‘ javax</w:t>
+      </w:r>
+      <w:proofErr w:type="gramEnd"/>
+      <w:r>
+        <w:rPr>
+          <w:bCs/>
+        </w:rPr>
+        <w:t xml:space="preserve">.inject:javax.inject:1’ </w:t>
+      </w:r>
+      <w:r>
+        <w:rPr>
+          <w:rFonts w:hint="eastAsia"/>
+          <w:bCs/>
+        </w:rPr>
+        <w:t xml:space="preserve">을 </w:t>
+      </w:r>
+      <w:proofErr w:type="spellStart"/>
+      <w:r>
+        <w:rPr>
+          <w:rFonts w:hint="eastAsia"/>
+          <w:bCs/>
+        </w:rPr>
+        <w:t>해줘야한다</w:t>
+      </w:r>
+      <w:proofErr w:type="spellEnd"/>
+    </w:p>
+    <w:p>
+      <w:pPr>
+        <w:rPr>
+          <w:bCs/>
+        </w:rPr>
+      </w:pPr>
+      <w:r>
+        <w:rPr>
+          <w:bCs/>
+        </w:rPr>
+        <w:tab/>
+      </w:r>
+      <w:r>
+        <w:rPr>
+          <w:rFonts w:hint="eastAsia"/>
+          <w:bCs/>
+        </w:rPr>
+        <w:t xml:space="preserve">Provider의 </w:t>
+      </w:r>
+      <w:r>
+        <w:rPr>
+          <w:bCs/>
+        </w:rPr>
+        <w:t>get()</w:t>
+      </w:r>
+      <w:r>
+        <w:rPr>
+          <w:rFonts w:hint="eastAsia"/>
+          <w:bCs/>
+        </w:rPr>
+        <w:t xml:space="preserve">을 호출해서 </w:t>
+      </w:r>
+      <w:proofErr w:type="spellStart"/>
+      <w:r>
+        <w:rPr>
+          <w:rFonts w:hint="eastAsia"/>
+          <w:bCs/>
+        </w:rPr>
+        <w:t>사용하면된다</w:t>
+      </w:r>
+      <w:proofErr w:type="spellEnd"/>
+      <w:r>
+        <w:rPr>
+          <w:rFonts w:hint="eastAsia"/>
+          <w:bCs/>
+        </w:rPr>
+        <w:t>.</w:t>
+      </w:r>
+      <w:r>
+        <w:rPr>
+          <w:bCs/>
+        </w:rPr>
+        <w:t xml:space="preserve"> (</w:t>
+      </w:r>
+      <w:r>
+        <w:rPr>
+          <w:rFonts w:hint="eastAsia"/>
+          <w:bCs/>
+        </w:rPr>
+        <w:t>DL)</w:t>
+      </w:r>
+      <w:r>
+        <w:rPr>
+          <w:bCs/>
+        </w:rPr>
+        <w:t xml:space="preserve"> </w:t>
+      </w:r>
+    </w:p>
+    <w:p>
+      <w:pPr>
+        <w:rPr>
+          <w:bCs/>
+        </w:rPr>
+      </w:pPr>
+      <w:r>
+        <w:rPr>
+          <w:bCs/>
+        </w:rPr>
+        <w:tab/>
+      </w:r>
+      <w:r>
+        <w:rPr>
+          <w:rFonts w:hint="eastAsia"/>
+          <w:bCs/>
+        </w:rPr>
+        <w:t xml:space="preserve">기능이 </w:t>
+      </w:r>
+      <w:proofErr w:type="spellStart"/>
+      <w:r>
+        <w:rPr>
+          <w:rFonts w:hint="eastAsia"/>
+          <w:bCs/>
+        </w:rPr>
+        <w:t>매우단순</w:t>
+      </w:r>
+      <w:proofErr w:type="spellEnd"/>
+    </w:p>
+    <w:p>
+      <w:pPr>
+        <w:rPr>
+          <w:bCs/>
+        </w:rPr>
+      </w:pPr>
+      <w:r>
+        <w:rPr>
+          <w:bCs/>
+        </w:rPr>
+        <w:tab/>
+      </w:r>
+      <w:r>
+        <w:rPr>
+          <w:rFonts w:hint="eastAsia"/>
+          <w:bCs/>
+        </w:rPr>
+        <w:t>라이브러리가 필요하다.</w:t>
+      </w:r>
+    </w:p>
+    <w:p>
+      <w:pPr>
+        <w:rPr>
+          <w:bCs/>
+        </w:rPr>
+      </w:pPr>
+      <w:r>
+        <w:rPr>
+          <w:bCs/>
+        </w:rPr>
+        <w:tab/>
         <w:t>@</w:t>
       </w:r>
+      <w:r>
+        <w:rPr>
+          <w:rFonts w:hint="eastAsia"/>
+          <w:bCs/>
+        </w:rPr>
+        <w:t>Lookup</w:t>
+      </w:r>
+      <w:r>
+        <w:rPr>
+          <w:bCs/>
+        </w:rPr>
+        <w:t xml:space="preserve"> </w:t>
+      </w:r>
       <w:proofErr w:type="spellStart"/>
       <w:r>
         <w:rPr>
-          <w:b/>
-          <w:bCs/>
-        </w:rPr>
-        <w:t>PreDestory</w:t>
+          <w:rFonts w:hint="eastAsia"/>
+          <w:bCs/>
+        </w:rPr>
+        <w:t>애노테이션을</w:t>
       </w:r>
       <w:proofErr w:type="spellEnd"/>
       <w:r>
         <w:rPr>
-          <w:b/>
-          <w:bCs/>
-        </w:rPr>
-        <w:t xml:space="preserve"> </w:t>
-      </w:r>
-      <w:r>
-        <w:rPr>
-          <w:rFonts w:hint="eastAsia"/>
-          <w:b/>
-          <w:bCs/>
-        </w:rPr>
-        <w:t>같은 종료 메서드가 호출되지 않는다.</w:t>
-      </w:r>
-    </w:p>
-    <w:p>
-      <w:pPr>
-        <w:rPr>
-          <w:b/>
-          <w:bCs/>
-        </w:rPr>
-      </w:pPr>
-    </w:p>
-    <w:p>
-      <w:pPr>
-        <w:rPr>
-          <w:bCs/>
-        </w:rPr>
-      </w:pPr>
-      <w:r>
-        <w:rPr>
-          <w:rFonts w:hint="eastAsia"/>
-          <w:bCs/>
-        </w:rPr>
-        <w:t>2020-10-26</w:t>
-      </w:r>
-    </w:p>
-    <w:p>
-      <w:pPr>
-        <w:rPr>
-          <w:bCs/>
-          <w:sz w:val="30"/>
-        </w:rPr>
-      </w:pPr>
+          <w:rFonts w:hint="eastAsia"/>
+          <w:bCs/>
+        </w:rPr>
+        <w:t xml:space="preserve"> 사용하는 방법도 있지만 이전 방법들로 </w:t>
+      </w:r>
+      <w:proofErr w:type="gramStart"/>
+      <w:r>
+        <w:rPr>
+          <w:rFonts w:hint="eastAsia"/>
+          <w:bCs/>
+        </w:rPr>
+        <w:t xml:space="preserve">충분하고 </w:t>
+      </w:r>
+      <w:r>
+        <w:rPr>
+          <w:bCs/>
+        </w:rPr>
+        <w:t>,</w:t>
+      </w:r>
+      <w:proofErr w:type="gramEnd"/>
+      <w:r>
+        <w:rPr>
+          <w:bCs/>
+        </w:rPr>
+        <w:t xml:space="preserve"> </w:t>
+      </w:r>
+      <w:r>
+        <w:rPr>
+          <w:rFonts w:hint="eastAsia"/>
+          <w:bCs/>
+        </w:rPr>
+        <w:t>고려해야할 내용도 많다.</w:t>
+      </w:r>
+    </w:p>
+    <w:p>
+      <w:pPr>
+        <w:rPr>
+          <w:bCs/>
+          <w:sz w:val="30"/>
+        </w:rPr>
+      </w:pPr>
+      <w:r>
+        <w:rPr>
+          <w:rFonts w:hint="eastAsia"/>
+          <w:bCs/>
+          <w:sz w:val="30"/>
+        </w:rPr>
+        <w:t xml:space="preserve">웹 </w:t>
+      </w:r>
       <w:proofErr w:type="spellStart"/>
       <w:r>
         <w:rPr>
@@ -9051,23 +9856,213 @@
           <w:bCs/>
           <w:sz w:val="30"/>
         </w:rPr>
-        <w:t>프로토타입</w:t>
+        <w:t>스코프</w:t>
       </w:r>
       <w:proofErr w:type="spellEnd"/>
-      <w:r>
-        <w:rPr>
-          <w:rFonts w:hint="eastAsia"/>
-          <w:bCs/>
-          <w:sz w:val="30"/>
-        </w:rPr>
-        <w:t xml:space="preserve"> </w:t>
+    </w:p>
+    <w:p>
+      <w:pPr>
+        <w:rPr>
+          <w:bCs/>
+        </w:rPr>
+      </w:pPr>
+      <w:r>
+        <w:rPr>
+          <w:bCs/>
+          <w:sz w:val="30"/>
+        </w:rPr>
+        <w:tab/>
+      </w:r>
+      <w:r>
+        <w:rPr>
+          <w:rFonts w:hint="eastAsia"/>
+          <w:bCs/>
+        </w:rPr>
+        <w:t>특징</w:t>
+      </w:r>
+    </w:p>
+    <w:p>
+      <w:pPr>
+        <w:rPr>
+          <w:bCs/>
+        </w:rPr>
+      </w:pPr>
+      <w:r>
+        <w:rPr>
+          <w:bCs/>
+        </w:rPr>
+        <w:tab/>
+      </w:r>
+      <w:r>
+        <w:rPr>
+          <w:bCs/>
+        </w:rPr>
+        <w:tab/>
+      </w:r>
+      <w:r>
+        <w:rPr>
+          <w:rFonts w:hint="eastAsia"/>
+          <w:bCs/>
+        </w:rPr>
+        <w:t>웹 환경에서만 동작한다.</w:t>
+      </w:r>
+      <w:r>
+        <w:rPr>
+          <w:bCs/>
+        </w:rPr>
+        <w:tab/>
+      </w:r>
+    </w:p>
+    <w:p>
+      <w:pPr>
+        <w:rPr>
+          <w:bCs/>
+        </w:rPr>
+      </w:pPr>
+      <w:r>
+        <w:rPr>
+          <w:bCs/>
+        </w:rPr>
+        <w:tab/>
+      </w:r>
+      <w:r>
+        <w:rPr>
+          <w:bCs/>
+        </w:rPr>
+        <w:tab/>
+      </w:r>
+      <w:r>
+        <w:rPr>
+          <w:rFonts w:hint="eastAsia"/>
+          <w:bCs/>
+        </w:rPr>
+        <w:t xml:space="preserve">프로토타입과 다르게 스프링이 해당 </w:t>
       </w:r>
       <w:proofErr w:type="spellStart"/>
       <w:r>
         <w:rPr>
           <w:rFonts w:hint="eastAsia"/>
           <w:bCs/>
-          <w:sz w:val="30"/>
+        </w:rPr>
+        <w:t>스코프의</w:t>
+      </w:r>
+      <w:proofErr w:type="spellEnd"/>
+      <w:r>
+        <w:rPr>
+          <w:rFonts w:hint="eastAsia"/>
+          <w:bCs/>
+        </w:rPr>
+        <w:t xml:space="preserve"> 종료시점까지 관리한다.</w:t>
+      </w:r>
+      <w:r>
+        <w:rPr>
+          <w:bCs/>
+        </w:rPr>
+        <w:t xml:space="preserve"> (</w:t>
+      </w:r>
+      <w:r>
+        <w:rPr>
+          <w:rFonts w:hint="eastAsia"/>
+          <w:bCs/>
+        </w:rPr>
+        <w:t>종료메서드가 호출된다.</w:t>
+      </w:r>
+    </w:p>
+    <w:p>
+      <w:pPr>
+        <w:rPr>
+          <w:bCs/>
+        </w:rPr>
+      </w:pPr>
+      <w:r>
+        <w:rPr>
+          <w:bCs/>
+        </w:rPr>
+        <w:tab/>
+      </w:r>
+      <w:r>
+        <w:rPr>
+          <w:rFonts w:hint="eastAsia"/>
+          <w:bCs/>
+        </w:rPr>
+        <w:t>종류</w:t>
+      </w:r>
+    </w:p>
+    <w:p>
+      <w:pPr>
+        <w:rPr>
+          <w:bCs/>
+        </w:rPr>
+      </w:pPr>
+      <w:r>
+        <w:rPr>
+          <w:bCs/>
+        </w:rPr>
+        <w:tab/>
+      </w:r>
+      <w:r>
+        <w:rPr>
+          <w:bCs/>
+        </w:rPr>
+        <w:tab/>
+      </w:r>
+      <w:proofErr w:type="gramStart"/>
+      <w:r>
+        <w:rPr>
+          <w:bCs/>
+        </w:rPr>
+        <w:t>R</w:t>
+      </w:r>
+      <w:r>
+        <w:rPr>
+          <w:rFonts w:hint="eastAsia"/>
+          <w:bCs/>
+        </w:rPr>
+        <w:t>equest</w:t>
+      </w:r>
+      <w:r>
+        <w:rPr>
+          <w:bCs/>
+        </w:rPr>
+        <w:t xml:space="preserve"> </w:t>
+      </w:r>
+      <w:r>
+        <w:rPr>
+          <w:bCs/>
+        </w:rPr>
+        <w:t>:</w:t>
+      </w:r>
+      <w:r>
+        <w:rPr>
+          <w:bCs/>
+        </w:rPr>
+        <w:t>Http</w:t>
+      </w:r>
+      <w:proofErr w:type="gramEnd"/>
+      <w:r>
+        <w:rPr>
+          <w:bCs/>
+        </w:rPr>
+        <w:t xml:space="preserve"> </w:t>
+      </w:r>
+      <w:r>
+        <w:rPr>
+          <w:bCs/>
+        </w:rPr>
+        <w:t xml:space="preserve"> </w:t>
+      </w:r>
+      <w:r>
+        <w:rPr>
+          <w:rFonts w:hint="eastAsia"/>
+          <w:bCs/>
+        </w:rPr>
+        <w:t xml:space="preserve">요청 하나가 들어오고 나갈 때 까지 유지되는 </w:t>
+      </w:r>
+      <w:proofErr w:type="spellStart"/>
+      <w:r>
+        <w:rPr>
+          <w:rFonts w:hint="eastAsia"/>
+          <w:bCs/>
         </w:rPr>
         <w:t>스코프</w:t>
       </w:r>
@@ -9076,62 +10071,115 @@
         <w:rPr>
           <w:rFonts w:hint="eastAsia"/>
           <w:bCs/>
-          <w:sz w:val="30"/>
-        </w:rPr>
-        <w:t>-</w:t>
-      </w:r>
-      <w:r>
-        <w:rPr>
-          <w:bCs/>
-          <w:sz w:val="30"/>
-        </w:rPr>
-        <w:t xml:space="preserve"> </w:t>
+        </w:rPr>
+        <w:t xml:space="preserve"> </w:t>
+      </w:r>
+      <w:r>
+        <w:rPr>
+          <w:bCs/>
+        </w:rPr>
+        <w:t>,</w:t>
+      </w:r>
+      <w:r>
+        <w:rPr>
+          <w:rFonts w:hint="eastAsia"/>
+          <w:bCs/>
+        </w:rPr>
+        <w:t>각각 요청마다 별도의 빈 인스턴스 생성되고 관리된다.</w:t>
+      </w:r>
+    </w:p>
+    <w:p>
+      <w:pPr>
+        <w:rPr>
+          <w:bCs/>
+        </w:rPr>
+      </w:pPr>
+      <w:r>
+        <w:rPr>
+          <w:bCs/>
+        </w:rPr>
+        <w:tab/>
+      </w:r>
+      <w:r>
+        <w:rPr>
+          <w:bCs/>
+        </w:rPr>
+        <w:tab/>
+      </w:r>
+      <w:proofErr w:type="gramStart"/>
+      <w:r>
+        <w:rPr>
+          <w:bCs/>
+        </w:rPr>
+        <w:t>Session</w:t>
+      </w:r>
+      <w:r>
+        <w:rPr>
+          <w:bCs/>
+        </w:rPr>
+        <w:t xml:space="preserve"> :</w:t>
+      </w:r>
+      <w:proofErr w:type="gramEnd"/>
+      <w:r>
+        <w:rPr>
+          <w:bCs/>
+        </w:rPr>
+        <w:t xml:space="preserve"> </w:t>
+      </w:r>
+      <w:r>
+        <w:rPr>
+          <w:rFonts w:hint="eastAsia"/>
+          <w:bCs/>
+        </w:rPr>
+        <w:t xml:space="preserve">Http Session과 동일한 생명주기를 가지는 </w:t>
       </w:r>
       <w:proofErr w:type="spellStart"/>
       <w:r>
         <w:rPr>
           <w:rFonts w:hint="eastAsia"/>
           <w:bCs/>
-          <w:sz w:val="30"/>
-        </w:rPr>
-        <w:t>싱글톤</w:t>
+        </w:rPr>
+        <w:t>스코프</w:t>
       </w:r>
       <w:proofErr w:type="spellEnd"/>
-      <w:r>
-        <w:rPr>
-          <w:rFonts w:hint="eastAsia"/>
-          <w:bCs/>
-          <w:sz w:val="30"/>
-        </w:rPr>
-        <w:t xml:space="preserve"> 빈과 함께 사용시 문제점</w:t>
-      </w:r>
-    </w:p>
-    <w:p>
-      <w:pPr>
-        <w:rPr>
-          <w:bCs/>
-        </w:rPr>
-      </w:pPr>
-      <w:r>
-        <w:rPr>
-          <w:bCs/>
-          <w:sz w:val="30"/>
-        </w:rPr>
-        <w:tab/>
-      </w:r>
-      <w:r>
-        <w:rPr>
-          <w:rFonts w:hint="eastAsia"/>
-          <w:bCs/>
-        </w:rPr>
-        <w:t>스프</w:t>
-      </w:r>
-      <w:r>
-        <w:rPr>
-          <w:rFonts w:hint="eastAsia"/>
-          <w:bCs/>
-        </w:rPr>
-        <w:t xml:space="preserve">링 컨테이너에 </w:t>
+    </w:p>
+    <w:p>
+      <w:pPr>
+        <w:rPr>
+          <w:bCs/>
+        </w:rPr>
+      </w:pPr>
+      <w:r>
+        <w:rPr>
+          <w:bCs/>
+        </w:rPr>
+        <w:tab/>
+      </w:r>
+      <w:r>
+        <w:rPr>
+          <w:bCs/>
+        </w:rPr>
+        <w:tab/>
+      </w:r>
+      <w:proofErr w:type="gramStart"/>
+      <w:r>
+        <w:rPr>
+          <w:bCs/>
+        </w:rPr>
+        <w:t>Application</w:t>
+      </w:r>
+      <w:r>
+        <w:rPr>
+          <w:bCs/>
+        </w:rPr>
+        <w:t xml:space="preserve"> :</w:t>
+      </w:r>
+      <w:proofErr w:type="gramEnd"/>
+      <w:r>
+        <w:rPr>
+          <w:bCs/>
+        </w:rPr>
+        <w:t xml:space="preserve"> </w:t>
       </w:r>
       <w:proofErr w:type="spellStart"/>
       <w:r>
@@ -9139,7 +10187,7 @@
           <w:rFonts w:hint="eastAsia"/>
           <w:bCs/>
         </w:rPr>
-        <w:t>프로토</w:t>
+        <w:t>서블릿</w:t>
       </w:r>
       <w:proofErr w:type="spellEnd"/>
       <w:r>
@@ -9147,7 +10195,7 @@
           <w:rFonts w:hint="eastAsia"/>
           <w:bCs/>
         </w:rPr>
-        <w:t xml:space="preserve"> 타입 </w:t>
+        <w:t xml:space="preserve"> 컨텍스트 와 동일한 생명주기를 가지는 </w:t>
       </w:r>
       <w:proofErr w:type="spellStart"/>
       <w:r>
@@ -9155,73 +10203,54 @@
           <w:rFonts w:hint="eastAsia"/>
           <w:bCs/>
         </w:rPr>
-        <w:t>스코프의</w:t>
+        <w:t>스코프</w:t>
       </w:r>
       <w:proofErr w:type="spellEnd"/>
-      <w:r>
-        <w:rPr>
-          <w:rFonts w:hint="eastAsia"/>
-          <w:bCs/>
-        </w:rPr>
-        <w:t xml:space="preserve"> 빈을 요청하면 항상 새로운 객체 인스턴스를 생성해서 </w:t>
-      </w:r>
-      <w:proofErr w:type="gramStart"/>
-      <w:r>
-        <w:rPr>
-          <w:rFonts w:hint="eastAsia"/>
-          <w:bCs/>
-        </w:rPr>
-        <w:t>반환하지만 !</w:t>
-      </w:r>
-      <w:proofErr w:type="gramEnd"/>
-      <w:r>
-        <w:rPr>
-          <w:rFonts w:hint="eastAsia"/>
-          <w:bCs/>
-        </w:rPr>
-        <w:t xml:space="preserve"> </w:t>
+    </w:p>
+    <w:p>
+      <w:pPr>
+        <w:rPr>
+          <w:bCs/>
+        </w:rPr>
+      </w:pPr>
+      <w:r>
+        <w:rPr>
+          <w:bCs/>
+        </w:rPr>
+        <w:tab/>
+      </w:r>
+      <w:r>
+        <w:rPr>
+          <w:bCs/>
+        </w:rPr>
+        <w:tab/>
       </w:r>
       <w:proofErr w:type="spellStart"/>
       <w:r>
         <w:rPr>
-          <w:rFonts w:hint="eastAsia"/>
-          <w:bCs/>
-        </w:rPr>
-        <w:t>싱글톤</w:t>
+          <w:bCs/>
+        </w:rPr>
+        <w:t>W</w:t>
+      </w:r>
+      <w:r>
+        <w:rPr>
+          <w:bCs/>
+        </w:rPr>
+        <w:t>ebsocket</w:t>
       </w:r>
       <w:proofErr w:type="spellEnd"/>
       <w:r>
         <w:rPr>
-          <w:rFonts w:hint="eastAsia"/>
-          <w:bCs/>
-        </w:rPr>
-        <w:t xml:space="preserve"> 빈과 함께 사용 할 때는 의도한대로 잘 동작하지 않으므로 주의해야한다.</w:t>
-      </w:r>
-      <w:r>
-        <w:rPr>
-          <w:bCs/>
-        </w:rPr>
-        <w:t xml:space="preserve"> </w:t>
-      </w:r>
-    </w:p>
-    <w:p>
-      <w:pPr>
-        <w:rPr>
-          <w:bCs/>
-        </w:rPr>
-      </w:pPr>
-      <w:r>
-        <w:rPr>
-          <w:bCs/>
-        </w:rPr>
-        <w:tab/>
-      </w:r>
-      <w:r>
-        <w:rPr>
-          <w:rFonts w:hint="eastAsia"/>
-          <w:bCs/>
-        </w:rPr>
-        <w:t xml:space="preserve">스프링은 일반적으로 </w:t>
+          <w:bCs/>
+        </w:rPr>
+        <w:t xml:space="preserve">: </w:t>
+      </w:r>
+      <w:r>
+        <w:rPr>
+          <w:rFonts w:hint="eastAsia"/>
+          <w:bCs/>
+        </w:rPr>
+        <w:t xml:space="preserve">웹 소켓과 동일한 생명주기를 가지는 </w:t>
       </w:r>
       <w:proofErr w:type="spellStart"/>
       <w:r>
@@ -9229,7 +10258,7 @@
           <w:rFonts w:hint="eastAsia"/>
           <w:bCs/>
         </w:rPr>
-        <w:t>시윽ㄹ톤</w:t>
+        <w:t>스코프</w:t>
       </w:r>
       <w:proofErr w:type="spellEnd"/>
       <w:r>
@@ -9237,13 +10266,84 @@
           <w:rFonts w:hint="eastAsia"/>
           <w:bCs/>
         </w:rPr>
-        <w:t xml:space="preserve"> 빈을 사용하므로,</w:t>
-      </w:r>
-      <w:r>
-        <w:rPr>
-          <w:bCs/>
-        </w:rPr>
-        <w:t xml:space="preserve"> </w:t>
+        <w:t xml:space="preserve"> </w:t>
+      </w:r>
+    </w:p>
+    <w:p>
+      <w:pPr>
+        <w:rPr>
+          <w:bCs/>
+        </w:rPr>
+      </w:pPr>
+    </w:p>
+    <w:p>
+      <w:pPr>
+        <w:rPr>
+          <w:bCs/>
+        </w:rPr>
+      </w:pPr>
+      <w:r>
+        <w:rPr>
+          <w:rFonts w:hint="eastAsia"/>
+          <w:bCs/>
+        </w:rPr>
+        <w:t>2</w:t>
+      </w:r>
+      <w:r>
+        <w:rPr>
+          <w:bCs/>
+        </w:rPr>
+        <w:t>020-10-29</w:t>
+      </w:r>
+    </w:p>
+    <w:p>
+      <w:pPr>
+        <w:rPr>
+          <w:bCs/>
+          <w:sz w:val="30"/>
+          <w:szCs w:val="32"/>
+        </w:rPr>
+      </w:pPr>
+      <w:r>
+        <w:rPr>
+          <w:rFonts w:hint="eastAsia"/>
+          <w:bCs/>
+          <w:sz w:val="30"/>
+          <w:szCs w:val="32"/>
+        </w:rPr>
+        <w:t>r</w:t>
+      </w:r>
+      <w:r>
+        <w:rPr>
+          <w:bCs/>
+          <w:sz w:val="30"/>
+          <w:szCs w:val="32"/>
+        </w:rPr>
+        <w:t>equest</w:t>
+      </w:r>
+      <w:r>
+        <w:rPr>
+          <w:rFonts w:hint="eastAsia"/>
+          <w:bCs/>
+          <w:sz w:val="30"/>
+          <w:szCs w:val="32"/>
+        </w:rPr>
+        <w:t>스코프</w:t>
+      </w:r>
+    </w:p>
+    <w:p>
+      <w:pPr>
+        <w:rPr>
+          <w:bCs/>
+        </w:rPr>
+      </w:pPr>
+      <w:r>
+        <w:rPr>
+          <w:bCs/>
+          <w:sz w:val="30"/>
+          <w:szCs w:val="32"/>
+        </w:rPr>
+        <w:tab/>
       </w:r>
       <w:proofErr w:type="spellStart"/>
       <w:r>
@@ -9251,7 +10351,7 @@
           <w:rFonts w:hint="eastAsia"/>
           <w:bCs/>
         </w:rPr>
-        <w:t>싱글톤</w:t>
+        <w:t>스프링부트는</w:t>
       </w:r>
       <w:proofErr w:type="spellEnd"/>
       <w:r>
@@ -9259,7 +10359,7 @@
           <w:rFonts w:hint="eastAsia"/>
           <w:bCs/>
         </w:rPr>
-        <w:t xml:space="preserve"> 빈이 </w:t>
+        <w:t xml:space="preserve"> 웹 라이브러리가 없으면 </w:t>
       </w:r>
       <w:proofErr w:type="spellStart"/>
       <w:r>
@@ -9267,7 +10367,13 @@
           <w:rFonts w:hint="eastAsia"/>
           <w:bCs/>
         </w:rPr>
-        <w:t>프로토타입</w:t>
+        <w:t>A</w:t>
+      </w:r>
+      <w:r>
+        <w:rPr>
+          <w:bCs/>
+        </w:rPr>
+        <w:t>nnotationConfigApplicationContext</w:t>
       </w:r>
       <w:proofErr w:type="spellEnd"/>
       <w:r>
@@ -9275,21 +10381,47 @@
           <w:rFonts w:hint="eastAsia"/>
           <w:bCs/>
         </w:rPr>
-        <w:t xml:space="preserve"> 빈을 사용하게 된다.</w:t>
-      </w:r>
-      <w:r>
-        <w:rPr>
-          <w:bCs/>
-        </w:rPr>
-        <w:t xml:space="preserve"> </w:t>
+        <w:t>을 기반으로 애플리케이션을 구동한다.</w:t>
+      </w:r>
+      <w:r>
+        <w:rPr>
+          <w:bCs/>
+        </w:rPr>
+        <w:t xml:space="preserve"> </w:t>
+      </w:r>
+      <w:r>
+        <w:rPr>
+          <w:rFonts w:hint="eastAsia"/>
+          <w:bCs/>
+        </w:rPr>
+        <w:t xml:space="preserve">하지만 </w:t>
+      </w:r>
+    </w:p>
+    <w:p>
+      <w:pPr>
+        <w:rPr>
+          <w:bCs/>
+        </w:rPr>
+      </w:pPr>
+      <w:r>
+        <w:rPr>
+          <w:bCs/>
+        </w:rPr>
+        <w:tab/>
+      </w:r>
+      <w:r>
+        <w:rPr>
+          <w:rFonts w:hint="eastAsia"/>
+          <w:bCs/>
+        </w:rPr>
+        <w:t xml:space="preserve">웹 라이브러리가 추가되면 웹과 관련된 추가 설정과 환경들이 필요하므로 </w:t>
       </w:r>
       <w:proofErr w:type="spellStart"/>
       <w:r>
         <w:rPr>
-          <w:rFonts w:hint="eastAsia"/>
-          <w:bCs/>
-        </w:rPr>
-        <w:t>싱글톤</w:t>
+          <w:bCs/>
+        </w:rPr>
+        <w:t>AnnotationConfigServletWebServerApplicationContext</w:t>
       </w:r>
       <w:proofErr w:type="spellEnd"/>
       <w:r>
@@ -9297,1215 +10429,699 @@
           <w:rFonts w:hint="eastAsia"/>
           <w:bCs/>
         </w:rPr>
-        <w:t xml:space="preserve"> 빈은 생성 시점에만 의존관계 </w:t>
-      </w:r>
-      <w:r>
-        <w:rPr>
-          <w:rFonts w:hint="eastAsia"/>
-          <w:bCs/>
-        </w:rPr>
-        <w:t>주입을</w:t>
-      </w:r>
-      <w:r>
-        <w:rPr>
-          <w:rFonts w:hint="eastAsia"/>
-          <w:bCs/>
-        </w:rPr>
-        <w:t xml:space="preserve"> 받기 때문에,</w:t>
-      </w:r>
-      <w:r>
-        <w:rPr>
-          <w:bCs/>
-        </w:rPr>
-        <w:t xml:space="preserve"> </w:t>
-      </w:r>
-      <w:proofErr w:type="spellStart"/>
-      <w:r>
-        <w:rPr>
-          <w:rFonts w:hint="eastAsia"/>
-          <w:bCs/>
-        </w:rPr>
-        <w:t>프로토</w:t>
-      </w:r>
-      <w:proofErr w:type="spellEnd"/>
-      <w:r>
-        <w:rPr>
-          <w:rFonts w:hint="eastAsia"/>
-          <w:bCs/>
-        </w:rPr>
-        <w:t xml:space="preserve"> 타입 빈이 새로 생성되기는 하지만,</w:t>
-      </w:r>
-      <w:r>
-        <w:rPr>
-          <w:bCs/>
-        </w:rPr>
-        <w:t xml:space="preserve"> </w:t>
-      </w:r>
-      <w:proofErr w:type="spellStart"/>
-      <w:r>
-        <w:rPr>
-          <w:rFonts w:hint="eastAsia"/>
-          <w:bCs/>
-        </w:rPr>
-        <w:t>싱글톤</w:t>
-      </w:r>
-      <w:proofErr w:type="spellEnd"/>
-      <w:r>
-        <w:rPr>
-          <w:rFonts w:hint="eastAsia"/>
-          <w:bCs/>
-        </w:rPr>
-        <w:t xml:space="preserve"> 빈과 함께 계속 유지된다.</w:t>
-      </w:r>
-    </w:p>
-    <w:p>
-      <w:pPr>
-        <w:rPr>
-          <w:bCs/>
-        </w:rPr>
-      </w:pPr>
-      <w:r>
-        <w:rPr>
-          <w:bCs/>
-        </w:rPr>
-        <w:t>2020-10-27</w:t>
-      </w:r>
-    </w:p>
-    <w:p>
-      <w:pPr>
-        <w:rPr>
-          <w:rFonts w:hint="eastAsia"/>
-          <w:bCs/>
-          <w:sz w:val="30"/>
-        </w:rPr>
-      </w:pPr>
-      <w:proofErr w:type="spellStart"/>
-      <w:r>
-        <w:rPr>
-          <w:rFonts w:hint="eastAsia"/>
-          <w:bCs/>
-          <w:sz w:val="30"/>
-        </w:rPr>
-        <w:t>프로토타입</w:t>
-      </w:r>
-      <w:proofErr w:type="spellEnd"/>
-      <w:r>
-        <w:rPr>
-          <w:rFonts w:hint="eastAsia"/>
-          <w:bCs/>
-          <w:sz w:val="30"/>
-        </w:rPr>
-        <w:t xml:space="preserve"> </w:t>
-      </w:r>
-      <w:proofErr w:type="spellStart"/>
-      <w:r>
-        <w:rPr>
-          <w:rFonts w:hint="eastAsia"/>
-          <w:bCs/>
-          <w:sz w:val="30"/>
-        </w:rPr>
-        <w:t>스코프</w:t>
-      </w:r>
-      <w:proofErr w:type="spellEnd"/>
-      <w:r>
-        <w:rPr>
-          <w:rFonts w:hint="eastAsia"/>
-          <w:bCs/>
-          <w:sz w:val="30"/>
-        </w:rPr>
-        <w:t xml:space="preserve"> </w:t>
-      </w:r>
-      <w:r>
-        <w:rPr>
-          <w:bCs/>
-          <w:sz w:val="30"/>
-        </w:rPr>
-        <w:t xml:space="preserve">– </w:t>
-      </w:r>
-      <w:proofErr w:type="spellStart"/>
-      <w:r>
-        <w:rPr>
-          <w:rFonts w:hint="eastAsia"/>
-          <w:bCs/>
-          <w:sz w:val="30"/>
-        </w:rPr>
-        <w:t>싱글톤</w:t>
-      </w:r>
-      <w:proofErr w:type="spellEnd"/>
-      <w:r>
-        <w:rPr>
-          <w:rFonts w:hint="eastAsia"/>
-          <w:bCs/>
-          <w:sz w:val="30"/>
-        </w:rPr>
-        <w:t xml:space="preserve"> 빈과 함께 사용시 </w:t>
-      </w:r>
-      <w:r>
-        <w:rPr>
-          <w:bCs/>
-          <w:sz w:val="30"/>
-        </w:rPr>
-        <w:t>Provider</w:t>
-      </w:r>
-      <w:r>
-        <w:rPr>
-          <w:rFonts w:hint="eastAsia"/>
-          <w:bCs/>
-          <w:sz w:val="30"/>
-        </w:rPr>
-        <w:t>로 문제해결</w:t>
-      </w:r>
-    </w:p>
-    <w:p>
-      <w:pPr>
-        <w:rPr>
-          <w:bCs/>
-        </w:rPr>
-      </w:pPr>
-      <w:r>
-        <w:rPr>
-          <w:bCs/>
-        </w:rPr>
-        <w:tab/>
-      </w:r>
-      <w:r>
-        <w:rPr>
-          <w:rFonts w:hint="eastAsia"/>
-          <w:bCs/>
-        </w:rPr>
-        <w:t>의존관계를 외부에서 주입(</w:t>
-      </w:r>
-      <w:r>
-        <w:rPr>
-          <w:bCs/>
-        </w:rPr>
-        <w:t>DI)</w:t>
-      </w:r>
-      <w:r>
-        <w:rPr>
-          <w:rFonts w:hint="eastAsia"/>
-          <w:bCs/>
-        </w:rPr>
-        <w:t xml:space="preserve"> </w:t>
-      </w:r>
-      <w:proofErr w:type="spellStart"/>
-      <w:r>
-        <w:rPr>
-          <w:rFonts w:hint="eastAsia"/>
-          <w:bCs/>
-        </w:rPr>
-        <w:t>받는것이</w:t>
-      </w:r>
-      <w:proofErr w:type="spellEnd"/>
-      <w:r>
-        <w:rPr>
-          <w:rFonts w:hint="eastAsia"/>
-          <w:bCs/>
-        </w:rPr>
-        <w:t xml:space="preserve"> 아니라 직접 필요한 의존관계를 찾는 것을 </w:t>
-      </w:r>
-      <w:r>
-        <w:rPr>
-          <w:bCs/>
-        </w:rPr>
-        <w:t xml:space="preserve">Dependency Lookup(DL) </w:t>
-      </w:r>
-      <w:r>
-        <w:rPr>
-          <w:rFonts w:hint="eastAsia"/>
-          <w:bCs/>
-        </w:rPr>
-        <w:t xml:space="preserve">의존관계 조회 </w:t>
-      </w:r>
-      <w:proofErr w:type="spellStart"/>
-      <w:r>
-        <w:rPr>
-          <w:rFonts w:hint="eastAsia"/>
-          <w:bCs/>
-        </w:rPr>
-        <w:t>라고한다</w:t>
-      </w:r>
-      <w:proofErr w:type="spellEnd"/>
-      <w:r>
-        <w:rPr>
-          <w:rFonts w:hint="eastAsia"/>
-          <w:bCs/>
-        </w:rPr>
-        <w:t>.</w:t>
-      </w:r>
-    </w:p>
-    <w:p>
-      <w:pPr>
-        <w:rPr>
-          <w:bCs/>
-        </w:rPr>
-      </w:pPr>
-      <w:r>
-        <w:rPr>
-          <w:bCs/>
-        </w:rPr>
-        <w:tab/>
-      </w:r>
-      <w:r>
-        <w:rPr>
-          <w:bCs/>
-        </w:rPr>
-        <w:tab/>
-      </w:r>
-      <w:proofErr w:type="gramStart"/>
-      <w:r>
-        <w:rPr>
-          <w:rFonts w:hint="eastAsia"/>
-          <w:bCs/>
-        </w:rPr>
-        <w:t xml:space="preserve">단점 </w:t>
-      </w:r>
-      <w:r>
-        <w:rPr>
-          <w:bCs/>
-        </w:rPr>
-        <w:t>:</w:t>
-      </w:r>
-      <w:proofErr w:type="gramEnd"/>
-      <w:r>
-        <w:rPr>
-          <w:bCs/>
-        </w:rPr>
-        <w:t xml:space="preserve"> </w:t>
-      </w:r>
-      <w:r>
-        <w:rPr>
-          <w:rFonts w:hint="eastAsia"/>
-          <w:bCs/>
-        </w:rPr>
-        <w:t xml:space="preserve">스프링의 애플리케이션 컨텍스트 전체를 </w:t>
-      </w:r>
-      <w:proofErr w:type="spellStart"/>
-      <w:r>
-        <w:rPr>
-          <w:rFonts w:hint="eastAsia"/>
-          <w:bCs/>
-        </w:rPr>
-        <w:t>주입받게</w:t>
-      </w:r>
-      <w:proofErr w:type="spellEnd"/>
-      <w:r>
-        <w:rPr>
-          <w:rFonts w:hint="eastAsia"/>
-          <w:bCs/>
-        </w:rPr>
-        <w:t xml:space="preserve"> 되면 스프링 </w:t>
-      </w:r>
-      <w:proofErr w:type="spellStart"/>
-      <w:r>
-        <w:rPr>
-          <w:rFonts w:hint="eastAsia"/>
-          <w:bCs/>
-        </w:rPr>
-        <w:t>컨테이터에</w:t>
-      </w:r>
-      <w:proofErr w:type="spellEnd"/>
-      <w:r>
-        <w:rPr>
-          <w:rFonts w:hint="eastAsia"/>
-          <w:bCs/>
-        </w:rPr>
-        <w:t xml:space="preserve"> 종속적인 코드가 되고 단위테스트도 어려워진다.</w:t>
-      </w:r>
-    </w:p>
-    <w:p>
-      <w:pPr>
-        <w:rPr>
-          <w:rFonts w:hint="eastAsia"/>
-          <w:bCs/>
-          <w:sz w:val="30"/>
-        </w:rPr>
-      </w:pPr>
+        <w:t>를 기반으로 구동한다.</w:t>
+      </w:r>
+    </w:p>
+    <w:p>
+      <w:pPr>
+        <w:rPr>
+          <w:bCs/>
+        </w:rPr>
+      </w:pPr>
+    </w:p>
+    <w:p>
+      <w:pPr>
+        <w:rPr>
+          <w:bCs/>
+        </w:rPr>
+      </w:pPr>
+      <w:r>
+        <w:rPr>
+          <w:bCs/>
+        </w:rPr>
+        <w:tab/>
+      </w:r>
+      <w:r>
+        <w:rPr>
+          <w:rFonts w:hint="eastAsia"/>
+          <w:bCs/>
+        </w:rPr>
+        <w:t xml:space="preserve">동시에 여러 </w:t>
+      </w:r>
+      <w:r>
+        <w:rPr>
+          <w:bCs/>
+        </w:rPr>
+        <w:t xml:space="preserve">HTTP </w:t>
+      </w:r>
+      <w:r>
+        <w:rPr>
+          <w:rFonts w:hint="eastAsia"/>
+          <w:bCs/>
+        </w:rPr>
+        <w:t>요청이 오면 정확히 어떤 요청이 남긴 로그인지 구분하기 어렵다.</w:t>
+      </w:r>
+      <w:r>
+        <w:rPr>
+          <w:bCs/>
+        </w:rPr>
+        <w:t xml:space="preserve"> </w:t>
+      </w:r>
+      <w:r>
+        <w:rPr>
+          <w:rFonts w:hint="eastAsia"/>
+          <w:bCs/>
+        </w:rPr>
+        <w:t xml:space="preserve">이럴 때 사용하기 좋은 것이 </w:t>
+      </w:r>
+      <w:r>
+        <w:rPr>
+          <w:bCs/>
+        </w:rPr>
+        <w:t xml:space="preserve">request </w:t>
+      </w:r>
       <w:proofErr w:type="spellStart"/>
       <w:proofErr w:type="gramStart"/>
       <w:r>
         <w:rPr>
           <w:rFonts w:hint="eastAsia"/>
           <w:bCs/>
-          <w:sz w:val="30"/>
-        </w:rPr>
-        <w:t>O</w:t>
-      </w:r>
-      <w:r>
-        <w:rPr>
-          <w:bCs/>
-          <w:sz w:val="30"/>
-        </w:rPr>
-        <w:t>bjectFactory,ObjectProvider</w:t>
+        </w:rPr>
+        <w:t>스코프이다</w:t>
+      </w:r>
+      <w:proofErr w:type="spellEnd"/>
+      <w:r>
+        <w:rPr>
+          <w:rFonts w:hint="eastAsia"/>
+          <w:bCs/>
+        </w:rPr>
+        <w:t xml:space="preserve"> </w:t>
+      </w:r>
+      <w:r>
+        <w:rPr>
+          <w:bCs/>
+        </w:rPr>
+        <w:t>.</w:t>
+      </w:r>
+      <w:proofErr w:type="gramEnd"/>
+    </w:p>
+    <w:p>
+      <w:pPr>
+        <w:rPr>
+          <w:bCs/>
+        </w:rPr>
+      </w:pPr>
+      <w:r>
+        <w:rPr>
+          <w:bCs/>
+        </w:rPr>
+        <w:tab/>
+        <w:t>[UUID][</w:t>
+      </w:r>
+      <w:proofErr w:type="spellStart"/>
+      <w:r>
+        <w:rPr>
+          <w:bCs/>
+        </w:rPr>
+        <w:t>requestURL</w:t>
+      </w:r>
+      <w:proofErr w:type="spellEnd"/>
+      <w:r>
+        <w:rPr>
+          <w:bCs/>
+        </w:rPr>
+        <w:t xml:space="preserve">]{message} </w:t>
+      </w:r>
+      <w:proofErr w:type="spellStart"/>
+      <w:r>
+        <w:rPr>
+          <w:rFonts w:hint="eastAsia"/>
+          <w:bCs/>
+        </w:rPr>
+        <w:t>포멧으로</w:t>
+      </w:r>
+      <w:proofErr w:type="spellEnd"/>
+      <w:r>
+        <w:rPr>
+          <w:rFonts w:hint="eastAsia"/>
+          <w:bCs/>
+        </w:rPr>
+        <w:t xml:space="preserve"> </w:t>
+      </w:r>
+      <w:proofErr w:type="spellStart"/>
+      <w:proofErr w:type="gramStart"/>
+      <w:r>
+        <w:rPr>
+          <w:rFonts w:hint="eastAsia"/>
+          <w:bCs/>
+        </w:rPr>
+        <w:t>오게되고</w:t>
+      </w:r>
+      <w:proofErr w:type="spellEnd"/>
+      <w:r>
+        <w:rPr>
+          <w:rFonts w:hint="eastAsia"/>
+          <w:bCs/>
+        </w:rPr>
+        <w:t xml:space="preserve">  </w:t>
+      </w:r>
+      <w:r>
+        <w:rPr>
+          <w:bCs/>
+        </w:rPr>
+        <w:t>UUID</w:t>
+      </w:r>
+      <w:proofErr w:type="gramEnd"/>
+      <w:r>
+        <w:rPr>
+          <w:rFonts w:hint="eastAsia"/>
+          <w:bCs/>
+        </w:rPr>
+        <w:t xml:space="preserve">를 사용해서 요청을 구분할 </w:t>
+      </w:r>
+      <w:proofErr w:type="spellStart"/>
+      <w:r>
+        <w:rPr>
+          <w:rFonts w:hint="eastAsia"/>
+          <w:bCs/>
+        </w:rPr>
+        <w:t>수있다</w:t>
+      </w:r>
+      <w:proofErr w:type="spellEnd"/>
+      <w:r>
+        <w:rPr>
+          <w:rFonts w:hint="eastAsia"/>
+          <w:bCs/>
+        </w:rPr>
+        <w:t>.</w:t>
+      </w:r>
+    </w:p>
+    <w:p>
+      <w:pPr>
+        <w:rPr>
+          <w:bCs/>
+        </w:rPr>
+      </w:pPr>
+    </w:p>
+    <w:p>
+      <w:pPr>
+        <w:rPr>
+          <w:bCs/>
+        </w:rPr>
+      </w:pPr>
+      <w:r>
+        <w:rPr>
+          <w:bCs/>
+        </w:rPr>
+        <w:tab/>
+      </w:r>
+      <w:r>
+        <w:rPr>
+          <w:rFonts w:hint="eastAsia"/>
+          <w:bCs/>
+        </w:rPr>
+        <w:t xml:space="preserve">일반 적으로 스프링 애플리케이션을 </w:t>
+      </w:r>
+      <w:proofErr w:type="gramStart"/>
+      <w:r>
+        <w:rPr>
+          <w:rFonts w:hint="eastAsia"/>
+          <w:bCs/>
+        </w:rPr>
+        <w:t>실행 시키면</w:t>
+      </w:r>
+      <w:proofErr w:type="gramEnd"/>
+      <w:r>
+        <w:rPr>
+          <w:rFonts w:hint="eastAsia"/>
+          <w:bCs/>
+        </w:rPr>
+        <w:t xml:space="preserve"> 오류가 발생한다.</w:t>
+      </w:r>
+      <w:r>
+        <w:rPr>
+          <w:bCs/>
+        </w:rPr>
+        <w:t xml:space="preserve"> </w:t>
+      </w:r>
+    </w:p>
+    <w:p>
+      <w:pPr>
+        <w:rPr>
+          <w:bCs/>
+        </w:rPr>
+      </w:pPr>
+      <w:r>
+        <w:rPr>
+          <w:bCs/>
+        </w:rPr>
+        <w:tab/>
+      </w:r>
+      <w:r>
+        <w:rPr>
+          <w:rFonts w:hint="eastAsia"/>
+          <w:bCs/>
+        </w:rPr>
+        <w:t xml:space="preserve">스프링 애플리케이션을 실행하는 시점에 </w:t>
+      </w:r>
+      <w:proofErr w:type="spellStart"/>
+      <w:r>
+        <w:rPr>
+          <w:rFonts w:hint="eastAsia"/>
+          <w:bCs/>
+        </w:rPr>
+        <w:t>싱글톤</w:t>
+      </w:r>
+      <w:proofErr w:type="spellEnd"/>
+      <w:r>
+        <w:rPr>
+          <w:rFonts w:hint="eastAsia"/>
+          <w:bCs/>
+        </w:rPr>
+        <w:t xml:space="preserve"> 빈은 생성해서 주입이 가능하지만,</w:t>
+      </w:r>
+      <w:r>
+        <w:rPr>
+          <w:bCs/>
+        </w:rPr>
+        <w:t xml:space="preserve"> request </w:t>
+      </w:r>
+      <w:proofErr w:type="spellStart"/>
+      <w:r>
+        <w:rPr>
+          <w:rFonts w:hint="eastAsia"/>
+          <w:bCs/>
+        </w:rPr>
+        <w:t>스코프</w:t>
+      </w:r>
+      <w:proofErr w:type="spellEnd"/>
+      <w:r>
+        <w:rPr>
+          <w:rFonts w:hint="eastAsia"/>
+          <w:bCs/>
+        </w:rPr>
+        <w:t xml:space="preserve"> 빈은 아직 생성되지 않는다.</w:t>
+      </w:r>
+      <w:r>
+        <w:rPr>
+          <w:bCs/>
+        </w:rPr>
+        <w:t xml:space="preserve"> </w:t>
+      </w:r>
+    </w:p>
+    <w:p>
+      <w:pPr>
+        <w:rPr>
+          <w:bCs/>
+        </w:rPr>
+      </w:pPr>
+      <w:r>
+        <w:rPr>
+          <w:bCs/>
+        </w:rPr>
+        <w:tab/>
+      </w:r>
+      <w:proofErr w:type="spellStart"/>
+      <w:r>
+        <w:rPr>
+          <w:rFonts w:hint="eastAsia"/>
+          <w:bCs/>
+        </w:rPr>
+        <w:t>이빈은</w:t>
+      </w:r>
+      <w:proofErr w:type="spellEnd"/>
+      <w:r>
+        <w:rPr>
+          <w:rFonts w:hint="eastAsia"/>
+          <w:bCs/>
+        </w:rPr>
+        <w:t xml:space="preserve"> 실제 고객의 요청이 와야 생성 할 수 </w:t>
+      </w:r>
+      <w:proofErr w:type="gramStart"/>
+      <w:r>
+        <w:rPr>
+          <w:rFonts w:hint="eastAsia"/>
+          <w:bCs/>
+        </w:rPr>
+        <w:t>있다.</w:t>
+      </w:r>
+      <w:r>
+        <w:rPr>
+          <w:bCs/>
+        </w:rPr>
+        <w:t>!</w:t>
+      </w:r>
+      <w:proofErr w:type="gramEnd"/>
+    </w:p>
+    <w:p>
+      <w:pPr>
+        <w:rPr>
+          <w:bCs/>
+        </w:rPr>
+      </w:pPr>
+      <w:r>
+        <w:rPr>
+          <w:bCs/>
+        </w:rPr>
+        <w:tab/>
+      </w:r>
+      <w:r>
+        <w:rPr>
+          <w:bCs/>
+        </w:rPr>
+        <w:tab/>
+      </w:r>
+      <w:r>
+        <w:rPr>
+          <w:rFonts w:hint="eastAsia"/>
+          <w:bCs/>
+        </w:rPr>
+        <w:t>P</w:t>
+      </w:r>
+      <w:r>
+        <w:rPr>
+          <w:bCs/>
+        </w:rPr>
+        <w:t>rovider</w:t>
+      </w:r>
+      <w:r>
+        <w:rPr>
+          <w:rFonts w:hint="eastAsia"/>
+          <w:bCs/>
+        </w:rPr>
+        <w:t xml:space="preserve">를 사용해서 지연을 </w:t>
+      </w:r>
+      <w:proofErr w:type="spellStart"/>
+      <w:r>
+        <w:rPr>
+          <w:rFonts w:hint="eastAsia"/>
+          <w:bCs/>
+        </w:rPr>
+        <w:t>시킨후</w:t>
+      </w:r>
+      <w:proofErr w:type="spellEnd"/>
+      <w:r>
+        <w:rPr>
+          <w:rFonts w:hint="eastAsia"/>
+          <w:bCs/>
+        </w:rPr>
+        <w:t xml:space="preserve"> </w:t>
+      </w:r>
+      <w:proofErr w:type="gramStart"/>
+      <w:r>
+        <w:rPr>
+          <w:rFonts w:hint="eastAsia"/>
+          <w:bCs/>
+        </w:rPr>
+        <w:t xml:space="preserve">해결 </w:t>
+      </w:r>
+      <w:r>
+        <w:rPr>
+          <w:bCs/>
+        </w:rPr>
+        <w:t>!</w:t>
+      </w:r>
+      <w:proofErr w:type="gramEnd"/>
+    </w:p>
+    <w:p>
+      <w:pPr>
+        <w:rPr>
+          <w:bCs/>
+        </w:rPr>
+      </w:pPr>
+      <w:r>
+        <w:rPr>
+          <w:bCs/>
+        </w:rPr>
+        <w:tab/>
+      </w:r>
+      <w:r>
+        <w:rPr>
+          <w:bCs/>
+        </w:rPr>
+        <w:tab/>
+      </w:r>
+      <w:r>
+        <w:rPr>
+          <w:rFonts w:hint="eastAsia"/>
+          <w:bCs/>
+        </w:rPr>
+        <w:t>요청이 섞여도 확인하기 용이하다.</w:t>
+      </w:r>
+    </w:p>
+    <w:p>
+      <w:pPr>
+        <w:rPr>
+          <w:bCs/>
+          <w:sz w:val="30"/>
+          <w:szCs w:val="32"/>
+        </w:rPr>
+      </w:pPr>
+      <w:proofErr w:type="spellStart"/>
+      <w:r>
+        <w:rPr>
+          <w:rFonts w:hint="eastAsia"/>
+          <w:bCs/>
+          <w:sz w:val="30"/>
+          <w:szCs w:val="32"/>
+        </w:rPr>
+        <w:t>스코프와</w:t>
+      </w:r>
+      <w:proofErr w:type="spellEnd"/>
+      <w:r>
+        <w:rPr>
+          <w:rFonts w:hint="eastAsia"/>
+          <w:bCs/>
+          <w:sz w:val="30"/>
+          <w:szCs w:val="32"/>
+        </w:rPr>
+        <w:t xml:space="preserve"> 프록시</w:t>
+      </w:r>
+    </w:p>
+    <w:p>
+      <w:r>
+        <w:rPr>
+          <w:bCs/>
+          <w:sz w:val="30"/>
+          <w:szCs w:val="32"/>
+        </w:rPr>
+        <w:tab/>
+      </w:r>
+      <w:r>
+        <w:t>@</w:t>
+      </w:r>
+      <w:proofErr w:type="gramStart"/>
+      <w:r>
+        <w:t>Scope(</w:t>
+      </w:r>
+      <w:proofErr w:type="gramEnd"/>
+      <w:r>
+        <w:t xml:space="preserve">value = "request", </w:t>
+      </w:r>
+      <w:proofErr w:type="spellStart"/>
+      <w:r>
+        <w:t>proxyMode</w:t>
+      </w:r>
+      <w:proofErr w:type="spellEnd"/>
+      <w:r>
+        <w:t xml:space="preserve"> = </w:t>
+      </w:r>
+      <w:proofErr w:type="spellStart"/>
+      <w:r>
+        <w:t>ScopedProxyMode.TARGET_CLASS</w:t>
+      </w:r>
+      <w:proofErr w:type="spellEnd"/>
+      <w:r>
+        <w:t>)</w:t>
+      </w:r>
+    </w:p>
+    <w:p>
+      <w:r>
+        <w:tab/>
+      </w:r>
+      <w:r>
+        <w:tab/>
+        <w:t xml:space="preserve">적용 대상이 인터페이스면 </w:t>
+      </w:r>
+      <w:proofErr w:type="gramStart"/>
+      <w:r>
+        <w:t xml:space="preserve">INTERFACES </w:t>
+      </w:r>
+      <w:proofErr w:type="spellStart"/>
+      <w:r>
+        <w:t>를</w:t>
       </w:r>
       <w:proofErr w:type="spellEnd"/>
       <w:proofErr w:type="gramEnd"/>
-    </w:p>
-    <w:p>
-      <w:pPr>
-        <w:rPr>
-          <w:bCs/>
-        </w:rPr>
-      </w:pPr>
-      <w:r>
+      <w:r>
+        <w:t xml:space="preserve"> 선택</w:t>
+      </w:r>
+    </w:p>
+    <w:p/>
+    <w:p>
+      <w:pPr>
         <w:rPr>
           <w:b/>
           <w:bCs/>
         </w:rPr>
-        <w:tab/>
-      </w:r>
-      <w:r>
-        <w:rPr>
-          <w:rFonts w:hint="eastAsia"/>
-          <w:bCs/>
-        </w:rPr>
-        <w:t xml:space="preserve">지정한 빈을 컨테이너에서 대신 찾아주는 </w:t>
-      </w:r>
-      <w:r>
-        <w:rPr>
-          <w:bCs/>
-        </w:rPr>
-        <w:t xml:space="preserve">DL </w:t>
-      </w:r>
-      <w:r>
-        <w:rPr>
-          <w:rFonts w:hint="eastAsia"/>
-          <w:bCs/>
-        </w:rPr>
-        <w:t xml:space="preserve">서비스를 제공하는 것이 바로 </w:t>
+      </w:pPr>
+      <w:r>
+        <w:tab/>
+      </w:r>
+      <w:r>
+        <w:rPr>
+          <w:b/>
+          <w:bCs/>
+        </w:rPr>
+        <w:t xml:space="preserve">CGLIB라는 라이브러리로 내 클래스를 </w:t>
+      </w:r>
+      <w:proofErr w:type="gramStart"/>
+      <w:r>
+        <w:rPr>
+          <w:b/>
+          <w:bCs/>
+        </w:rPr>
+        <w:t>상속 받은</w:t>
+      </w:r>
+      <w:proofErr w:type="gramEnd"/>
+      <w:r>
+        <w:rPr>
+          <w:b/>
+          <w:bCs/>
+        </w:rPr>
+        <w:t xml:space="preserve"> 가짜 프록시 객체를 만들어서 주입한다.</w:t>
+      </w:r>
+    </w:p>
+    <w:p>
+      <w:r>
+        <w:rPr>
+          <w:b/>
+          <w:bCs/>
+        </w:rPr>
+        <w:tab/>
+      </w:r>
+      <w:r>
+        <w:t>가짜 프록시 객체는 요청이 오면 그때 내부에서 진짜 빈을 요청하는 위임 로직이 들어있다.</w:t>
+      </w:r>
+    </w:p>
+    <w:p>
+      <w:pPr>
+        <w:ind w:firstLine="800"/>
+      </w:pPr>
+      <w:r>
+        <w:t xml:space="preserve">가짜 프록시 객체는 내부에 진짜 </w:t>
       </w:r>
       <w:proofErr w:type="spellStart"/>
       <w:r>
-        <w:rPr>
-          <w:bCs/>
-        </w:rPr>
-        <w:t>ObjectProvider</w:t>
+        <w:t>myLogger</w:t>
       </w:r>
       <w:proofErr w:type="spellEnd"/>
       <w:r>
-        <w:rPr>
-          <w:bCs/>
-        </w:rPr>
-        <w:t xml:space="preserve"> </w:t>
-      </w:r>
-      <w:r>
-        <w:rPr>
-          <w:rFonts w:hint="eastAsia"/>
-          <w:bCs/>
-        </w:rPr>
-        <w:t xml:space="preserve">이다 </w:t>
-      </w:r>
-    </w:p>
-    <w:p>
-      <w:pPr>
-        <w:rPr>
-          <w:bCs/>
-        </w:rPr>
-      </w:pPr>
-      <w:r>
-        <w:rPr>
-          <w:bCs/>
-        </w:rPr>
-        <w:tab/>
-        <w:t>*</w:t>
-      </w:r>
-      <w:r>
-        <w:rPr>
-          <w:rFonts w:hint="eastAsia"/>
-          <w:bCs/>
-        </w:rPr>
-        <w:t xml:space="preserve">과거에는 </w:t>
+        <w:t>를 찾는 방법을 알고 있다.</w:t>
+      </w:r>
+    </w:p>
+    <w:p>
+      <w:pPr>
+        <w:ind w:firstLine="800"/>
+      </w:pPr>
+    </w:p>
+    <w:p>
+      <w:pPr>
+        <w:ind w:firstLine="800"/>
+      </w:pPr>
+      <w:r>
+        <w:t xml:space="preserve">동작 </w:t>
+      </w:r>
+    </w:p>
+    <w:p>
+      <w:pPr>
+        <w:ind w:left="800"/>
+      </w:pPr>
+      <w:r>
+        <w:t xml:space="preserve"> CGLIB라는 라이브러리로 내 클래스를 </w:t>
+      </w:r>
+      <w:proofErr w:type="gramStart"/>
+      <w:r>
+        <w:t>상속 받은</w:t>
+      </w:r>
+      <w:proofErr w:type="gramEnd"/>
+      <w:r>
+        <w:t xml:space="preserve"> 가짜 프록시 객체를 만들어서 주입한다.</w:t>
+      </w:r>
+    </w:p>
+    <w:p>
+      <w:pPr>
+        <w:ind w:left="800"/>
+      </w:pPr>
+      <w:r>
+        <w:t xml:space="preserve"> 이 가짜 프록시 객체는 실제 요청이 오면 그때 내부에서 실제 빈을 요청하는 위임 로직이 들어있다. </w:t>
+      </w:r>
+    </w:p>
+    <w:p>
+      <w:pPr>
+        <w:ind w:left="800"/>
+        <w:rPr>
+          <w:rFonts w:hint="eastAsia"/>
+          <w:b/>
+          <w:bCs/>
+        </w:rPr>
+      </w:pPr>
+      <w:r>
+        <w:t xml:space="preserve">가짜 프록시 객체는 실제 request scope와는 관계가 없다. 그냥 가짜이고, 내부에 단순한 위임 로직만 있고, </w:t>
       </w:r>
       <w:proofErr w:type="spellStart"/>
-      <w:r>
-        <w:rPr>
-          <w:bCs/>
-        </w:rPr>
-        <w:t>ObjectFactory</w:t>
+      <w:proofErr w:type="gramStart"/>
+      <w:r>
+        <w:t>싱글톤</w:t>
       </w:r>
       <w:proofErr w:type="spellEnd"/>
       <w:r>
-        <w:rPr>
-          <w:rFonts w:hint="eastAsia"/>
-          <w:bCs/>
-        </w:rPr>
-        <w:t xml:space="preserve">가 있었는데 편의기능을 추가한 </w:t>
+        <w:t xml:space="preserve"> </w:t>
       </w:r>
       <w:proofErr w:type="spellStart"/>
       <w:r>
-        <w:rPr>
-          <w:bCs/>
-        </w:rPr>
-        <w:t>ObjectProvider</w:t>
+        <w:t>처럼</w:t>
       </w:r>
       <w:proofErr w:type="spellEnd"/>
-      <w:r>
-        <w:rPr>
-          <w:rFonts w:hint="eastAsia"/>
-          <w:bCs/>
-        </w:rPr>
-        <w:t>가 만들어 졌다.</w:t>
-      </w:r>
-    </w:p>
-    <w:p>
-      <w:pPr>
-        <w:rPr>
-          <w:bCs/>
-        </w:rPr>
-      </w:pPr>
-      <w:r>
-        <w:rPr>
-          <w:bCs/>
-        </w:rPr>
-        <w:tab/>
-      </w:r>
-      <w:r>
-        <w:rPr>
-          <w:rFonts w:hint="eastAsia"/>
-          <w:bCs/>
-        </w:rPr>
-        <w:t xml:space="preserve">스프링에 </w:t>
-      </w:r>
-      <w:proofErr w:type="spellStart"/>
-      <w:r>
-        <w:rPr>
-          <w:rFonts w:hint="eastAsia"/>
-          <w:bCs/>
-        </w:rPr>
-        <w:t>의존하게된다</w:t>
-      </w:r>
-      <w:proofErr w:type="spellEnd"/>
-      <w:r>
-        <w:rPr>
-          <w:rFonts w:hint="eastAsia"/>
-          <w:bCs/>
-        </w:rPr>
-        <w:t>.</w:t>
-      </w:r>
-    </w:p>
-    <w:p>
-      <w:pPr>
-        <w:rPr>
-          <w:rFonts w:hint="eastAsia"/>
-          <w:bCs/>
-          <w:sz w:val="30"/>
-        </w:rPr>
-      </w:pPr>
-      <w:r>
-        <w:rPr>
-          <w:bCs/>
-          <w:sz w:val="30"/>
-        </w:rPr>
-        <w:t>JSR-330Provider</w:t>
-      </w:r>
-    </w:p>
-    <w:p>
-      <w:pPr>
-        <w:rPr>
-          <w:bCs/>
-        </w:rPr>
-      </w:pPr>
-      <w:r>
-        <w:rPr>
-          <w:b/>
-          <w:bCs/>
-        </w:rPr>
-        <w:tab/>
-      </w:r>
-      <w:r>
-        <w:rPr>
-          <w:bCs/>
-        </w:rPr>
-        <w:t>Implementation ‘ javax.inject</w:t>
-      </w:r>
-      <w:proofErr w:type="gramStart"/>
-      <w:r>
-        <w:rPr>
-          <w:bCs/>
-        </w:rPr>
-        <w:t>:javax.inject:1’</w:t>
-      </w:r>
       <w:proofErr w:type="gramEnd"/>
       <w:r>
-        <w:rPr>
-          <w:bCs/>
-        </w:rPr>
-        <w:t xml:space="preserve"> </w:t>
-      </w:r>
-      <w:r>
-        <w:rPr>
-          <w:rFonts w:hint="eastAsia"/>
-          <w:bCs/>
-        </w:rPr>
-        <w:t xml:space="preserve">을 </w:t>
-      </w:r>
-      <w:proofErr w:type="spellStart"/>
-      <w:r>
-        <w:rPr>
-          <w:rFonts w:hint="eastAsia"/>
-          <w:bCs/>
-        </w:rPr>
-        <w:t>해줘야한다</w:t>
-      </w:r>
-      <w:proofErr w:type="spellEnd"/>
-    </w:p>
-    <w:p>
-      <w:pPr>
-        <w:rPr>
-          <w:bCs/>
-        </w:rPr>
-      </w:pPr>
-      <w:r>
-        <w:rPr>
-          <w:bCs/>
-        </w:rPr>
-        <w:tab/>
-      </w:r>
-      <w:r>
-        <w:rPr>
-          <w:rFonts w:hint="eastAsia"/>
-          <w:bCs/>
-        </w:rPr>
-        <w:t xml:space="preserve">Provider의 </w:t>
-      </w:r>
-      <w:r>
-        <w:rPr>
-          <w:bCs/>
-        </w:rPr>
-        <w:t>get()</w:t>
-      </w:r>
-      <w:r>
-        <w:rPr>
-          <w:rFonts w:hint="eastAsia"/>
-          <w:bCs/>
-        </w:rPr>
-        <w:t xml:space="preserve">을 호출해서 </w:t>
-      </w:r>
-      <w:proofErr w:type="spellStart"/>
-      <w:r>
-        <w:rPr>
-          <w:rFonts w:hint="eastAsia"/>
-          <w:bCs/>
-        </w:rPr>
-        <w:t>사용하면된다</w:t>
-      </w:r>
-      <w:proofErr w:type="spellEnd"/>
-      <w:r>
-        <w:rPr>
-          <w:rFonts w:hint="eastAsia"/>
-          <w:bCs/>
-        </w:rPr>
-        <w:t>.</w:t>
-      </w:r>
-      <w:r>
-        <w:rPr>
-          <w:bCs/>
-        </w:rPr>
-        <w:t xml:space="preserve"> (</w:t>
-      </w:r>
-      <w:r>
-        <w:rPr>
-          <w:rFonts w:hint="eastAsia"/>
-          <w:bCs/>
-        </w:rPr>
-        <w:t>DL)</w:t>
-      </w:r>
-      <w:r>
-        <w:rPr>
-          <w:bCs/>
-        </w:rPr>
-        <w:t xml:space="preserve"> </w:t>
-      </w:r>
-    </w:p>
-    <w:p>
-      <w:pPr>
-        <w:rPr>
-          <w:bCs/>
-        </w:rPr>
-      </w:pPr>
-      <w:r>
-        <w:rPr>
-          <w:bCs/>
-        </w:rPr>
-        <w:tab/>
-      </w:r>
-      <w:r>
-        <w:rPr>
-          <w:rFonts w:hint="eastAsia"/>
-          <w:bCs/>
-        </w:rPr>
-        <w:t xml:space="preserve">기능이 </w:t>
-      </w:r>
-      <w:proofErr w:type="spellStart"/>
-      <w:r>
-        <w:rPr>
-          <w:rFonts w:hint="eastAsia"/>
-          <w:bCs/>
-        </w:rPr>
-        <w:t>매우단순</w:t>
-      </w:r>
-      <w:proofErr w:type="spellEnd"/>
-    </w:p>
-    <w:p>
-      <w:pPr>
-        <w:rPr>
-          <w:bCs/>
-        </w:rPr>
-      </w:pPr>
-      <w:r>
-        <w:rPr>
-          <w:bCs/>
-        </w:rPr>
-        <w:tab/>
-      </w:r>
-      <w:r>
-        <w:rPr>
-          <w:rFonts w:hint="eastAsia"/>
-          <w:bCs/>
-        </w:rPr>
-        <w:t>라이브러리가 필요하다.</w:t>
-      </w:r>
-    </w:p>
-    <w:p>
-      <w:pPr>
-        <w:rPr>
-          <w:bCs/>
-        </w:rPr>
-      </w:pPr>
-      <w:r>
-        <w:rPr>
-          <w:bCs/>
-        </w:rPr>
-        <w:tab/>
-        <w:t>@</w:t>
-      </w:r>
-      <w:r>
-        <w:rPr>
-          <w:rFonts w:hint="eastAsia"/>
-          <w:bCs/>
-        </w:rPr>
-        <w:t>Lookup</w:t>
-      </w:r>
-      <w:r>
-        <w:rPr>
-          <w:bCs/>
-        </w:rPr>
-        <w:t xml:space="preserve"> </w:t>
-      </w:r>
-      <w:proofErr w:type="spellStart"/>
-      <w:r>
-        <w:rPr>
-          <w:rFonts w:hint="eastAsia"/>
-          <w:bCs/>
-        </w:rPr>
-        <w:t>애노테이션을</w:t>
-      </w:r>
-      <w:proofErr w:type="spellEnd"/>
-      <w:r>
-        <w:rPr>
-          <w:rFonts w:hint="eastAsia"/>
-          <w:bCs/>
-        </w:rPr>
-        <w:t xml:space="preserve"> 사용하는 방법도 있지만 이전 방법들로 </w:t>
-      </w:r>
-      <w:proofErr w:type="gramStart"/>
-      <w:r>
-        <w:rPr>
-          <w:rFonts w:hint="eastAsia"/>
-          <w:bCs/>
-        </w:rPr>
-        <w:t xml:space="preserve">충분하고 </w:t>
-      </w:r>
-      <w:r>
-        <w:rPr>
-          <w:bCs/>
-        </w:rPr>
-        <w:t>,</w:t>
-      </w:r>
-      <w:proofErr w:type="gramEnd"/>
-      <w:r>
-        <w:rPr>
-          <w:bCs/>
-        </w:rPr>
-        <w:t xml:space="preserve"> </w:t>
-      </w:r>
-      <w:r>
-        <w:rPr>
-          <w:rFonts w:hint="eastAsia"/>
-          <w:bCs/>
-        </w:rPr>
-        <w:t>고려해야할 내용도 많다.</w:t>
-      </w:r>
-    </w:p>
-    <w:p>
-      <w:pPr>
-        <w:rPr>
-          <w:bCs/>
-          <w:sz w:val="30"/>
-        </w:rPr>
-      </w:pPr>
-      <w:r>
-        <w:rPr>
-          <w:rFonts w:hint="eastAsia"/>
-          <w:bCs/>
-          <w:sz w:val="30"/>
-        </w:rPr>
-        <w:t xml:space="preserve">웹 </w:t>
-      </w:r>
-      <w:proofErr w:type="spellStart"/>
-      <w:r>
-        <w:rPr>
-          <w:rFonts w:hint="eastAsia"/>
-          <w:bCs/>
-          <w:sz w:val="30"/>
-        </w:rPr>
-        <w:t>스코프</w:t>
-      </w:r>
-      <w:proofErr w:type="spellEnd"/>
-    </w:p>
-    <w:p>
-      <w:pPr>
-        <w:rPr>
-          <w:bCs/>
-        </w:rPr>
-      </w:pPr>
-      <w:r>
-        <w:rPr>
-          <w:bCs/>
-          <w:sz w:val="30"/>
-        </w:rPr>
-        <w:tab/>
-      </w:r>
-      <w:r>
-        <w:rPr>
-          <w:rFonts w:hint="eastAsia"/>
-          <w:bCs/>
+        <w:t xml:space="preserve"> 동작한다.</w:t>
+      </w:r>
+    </w:p>
+    <w:p>
+      <w:r>
+        <w:tab/>
+      </w:r>
+      <w:r>
+        <w:rPr>
+          <w:rFonts w:hint="eastAsia"/>
         </w:rPr>
         <w:t>특징</w:t>
       </w:r>
     </w:p>
     <w:p>
       <w:pPr>
-        <w:rPr>
-          <w:bCs/>
-        </w:rPr>
-      </w:pPr>
-      <w:r>
-        <w:rPr>
-          <w:bCs/>
-        </w:rPr>
-        <w:tab/>
-      </w:r>
-      <w:r>
-        <w:rPr>
-          <w:bCs/>
-        </w:rPr>
-        <w:tab/>
-      </w:r>
-      <w:r>
-        <w:rPr>
-          <w:rFonts w:hint="eastAsia"/>
-          <w:bCs/>
-        </w:rPr>
-        <w:t>웹 환경에서만 동작한다.</w:t>
-      </w:r>
-      <w:r>
-        <w:rPr>
-          <w:bCs/>
-        </w:rPr>
-        <w:tab/>
-      </w:r>
-    </w:p>
-    <w:p>
-      <w:pPr>
-        <w:rPr>
-          <w:bCs/>
-        </w:rPr>
-      </w:pPr>
-      <w:r>
-        <w:rPr>
-          <w:bCs/>
-        </w:rPr>
-        <w:tab/>
-      </w:r>
-      <w:r>
-        <w:rPr>
-          <w:bCs/>
-        </w:rPr>
-        <w:tab/>
-      </w:r>
-      <w:r>
-        <w:rPr>
-          <w:rFonts w:hint="eastAsia"/>
-          <w:bCs/>
-        </w:rPr>
-        <w:t xml:space="preserve">프로토타입과 다르게 스프링이 해당 </w:t>
-      </w:r>
-      <w:proofErr w:type="spellStart"/>
-      <w:r>
-        <w:rPr>
-          <w:rFonts w:hint="eastAsia"/>
-          <w:bCs/>
-        </w:rPr>
-        <w:t>스코프의</w:t>
-      </w:r>
-      <w:proofErr w:type="spellEnd"/>
-      <w:r>
-        <w:rPr>
-          <w:rFonts w:hint="eastAsia"/>
-          <w:bCs/>
-        </w:rPr>
-        <w:t xml:space="preserve"> 종료시점까지 관리한다.</w:t>
-      </w:r>
-      <w:r>
-        <w:rPr>
-          <w:bCs/>
-        </w:rPr>
-        <w:t xml:space="preserve"> (</w:t>
-      </w:r>
-      <w:r>
-        <w:rPr>
-          <w:rFonts w:hint="eastAsia"/>
-          <w:bCs/>
-        </w:rPr>
-        <w:t>종료메서드가 호출된다.</w:t>
-      </w:r>
-    </w:p>
-    <w:p>
-      <w:pPr>
-        <w:rPr>
-          <w:bCs/>
-        </w:rPr>
-      </w:pPr>
-      <w:r>
-        <w:rPr>
-          <w:bCs/>
-        </w:rPr>
-        <w:tab/>
-      </w:r>
-      <w:r>
-        <w:rPr>
-          <w:rFonts w:hint="eastAsia"/>
-          <w:bCs/>
-        </w:rPr>
-        <w:t>종류</w:t>
-      </w:r>
-    </w:p>
-    <w:p>
-      <w:pPr>
-        <w:rPr>
-          <w:bCs/>
-        </w:rPr>
-      </w:pPr>
-      <w:r>
-        <w:rPr>
-          <w:bCs/>
-        </w:rPr>
-        <w:tab/>
-      </w:r>
-      <w:r>
-        <w:rPr>
-          <w:bCs/>
-        </w:rPr>
-        <w:tab/>
-      </w:r>
-      <w:proofErr w:type="gramStart"/>
-      <w:r>
-        <w:rPr>
-          <w:bCs/>
-        </w:rPr>
-        <w:t>R</w:t>
-      </w:r>
-      <w:r>
-        <w:rPr>
-          <w:rFonts w:hint="eastAsia"/>
-          <w:bCs/>
-        </w:rPr>
-        <w:t>equest</w:t>
-      </w:r>
-      <w:r>
-        <w:rPr>
-          <w:bCs/>
-        </w:rPr>
-        <w:t xml:space="preserve"> </w:t>
-      </w:r>
-      <w:r>
-        <w:rPr>
-          <w:bCs/>
-        </w:rPr>
-        <w:t>:</w:t>
-      </w:r>
-      <w:r>
-        <w:rPr>
-          <w:bCs/>
-        </w:rPr>
-        <w:t>Http</w:t>
-      </w:r>
-      <w:proofErr w:type="gramEnd"/>
-      <w:r>
-        <w:rPr>
-          <w:bCs/>
-        </w:rPr>
-        <w:t xml:space="preserve"> </w:t>
-      </w:r>
-      <w:r>
-        <w:rPr>
-          <w:bCs/>
-        </w:rPr>
-        <w:t xml:space="preserve"> </w:t>
-      </w:r>
-      <w:r>
-        <w:rPr>
-          <w:rFonts w:hint="eastAsia"/>
-          <w:bCs/>
-        </w:rPr>
-        <w:t xml:space="preserve">요청 하나가 들어오고 나갈 때 까지 유지되는 </w:t>
-      </w:r>
-      <w:proofErr w:type="spellStart"/>
-      <w:r>
-        <w:rPr>
-          <w:rFonts w:hint="eastAsia"/>
-          <w:bCs/>
-        </w:rPr>
-        <w:t>스코프</w:t>
-      </w:r>
-      <w:proofErr w:type="spellEnd"/>
-      <w:r>
-        <w:rPr>
-          <w:rFonts w:hint="eastAsia"/>
-          <w:bCs/>
-        </w:rPr>
-        <w:t xml:space="preserve"> </w:t>
-      </w:r>
-      <w:r>
-        <w:rPr>
-          <w:bCs/>
-        </w:rPr>
-        <w:t>,</w:t>
-      </w:r>
-      <w:r>
-        <w:rPr>
-          <w:rFonts w:hint="eastAsia"/>
-          <w:bCs/>
-        </w:rPr>
-        <w:t xml:space="preserve">각각 </w:t>
-      </w:r>
-      <w:proofErr w:type="spellStart"/>
-      <w:r>
-        <w:rPr>
-          <w:rFonts w:hint="eastAsia"/>
-          <w:bCs/>
-        </w:rPr>
-        <w:t>요청마다</w:t>
-      </w:r>
-      <w:proofErr w:type="spellEnd"/>
-      <w:r>
-        <w:rPr>
-          <w:rFonts w:hint="eastAsia"/>
-          <w:bCs/>
-        </w:rPr>
-        <w:t xml:space="preserve"> 별도의 빈 인스턴스 생성되고 관리된다.</w:t>
-      </w:r>
-    </w:p>
-    <w:p>
-      <w:pPr>
-        <w:rPr>
-          <w:bCs/>
-        </w:rPr>
-      </w:pPr>
-      <w:r>
-        <w:rPr>
-          <w:bCs/>
-        </w:rPr>
-        <w:tab/>
-      </w:r>
-      <w:r>
-        <w:rPr>
-          <w:bCs/>
-        </w:rPr>
-        <w:tab/>
-      </w:r>
-      <w:proofErr w:type="gramStart"/>
-      <w:r>
-        <w:rPr>
-          <w:bCs/>
-        </w:rPr>
-        <w:t>Session</w:t>
-      </w:r>
-      <w:r>
-        <w:rPr>
-          <w:bCs/>
-        </w:rPr>
-        <w:t xml:space="preserve"> :</w:t>
-      </w:r>
-      <w:proofErr w:type="gramEnd"/>
-      <w:r>
-        <w:rPr>
-          <w:bCs/>
-        </w:rPr>
-        <w:t xml:space="preserve"> </w:t>
-      </w:r>
-      <w:r>
-        <w:rPr>
-          <w:rFonts w:hint="eastAsia"/>
-          <w:bCs/>
-        </w:rPr>
-        <w:t xml:space="preserve">Http Session과 동일한 생명주기를 가지는 </w:t>
-      </w:r>
-      <w:proofErr w:type="spellStart"/>
-      <w:r>
-        <w:rPr>
-          <w:rFonts w:hint="eastAsia"/>
-          <w:bCs/>
-        </w:rPr>
-        <w:t>스코프</w:t>
-      </w:r>
-      <w:proofErr w:type="spellEnd"/>
-    </w:p>
-    <w:p>
-      <w:pPr>
-        <w:rPr>
-          <w:bCs/>
-        </w:rPr>
-      </w:pPr>
-      <w:r>
-        <w:rPr>
-          <w:bCs/>
-        </w:rPr>
-        <w:tab/>
-      </w:r>
-      <w:r>
-        <w:rPr>
-          <w:bCs/>
-        </w:rPr>
-        <w:tab/>
-      </w:r>
-      <w:proofErr w:type="gramStart"/>
-      <w:r>
-        <w:rPr>
-          <w:bCs/>
-        </w:rPr>
-        <w:t>Application</w:t>
-      </w:r>
-      <w:r>
-        <w:rPr>
-          <w:bCs/>
-        </w:rPr>
-        <w:t xml:space="preserve"> :</w:t>
-      </w:r>
-      <w:proofErr w:type="gramEnd"/>
-      <w:r>
-        <w:rPr>
-          <w:bCs/>
-        </w:rPr>
-        <w:t xml:space="preserve"> </w:t>
-      </w:r>
-      <w:proofErr w:type="spellStart"/>
-      <w:r>
-        <w:rPr>
-          <w:rFonts w:hint="eastAsia"/>
-          <w:bCs/>
-        </w:rPr>
-        <w:t>서블릿</w:t>
-      </w:r>
-      <w:proofErr w:type="spellEnd"/>
-      <w:r>
-        <w:rPr>
-          <w:rFonts w:hint="eastAsia"/>
-          <w:bCs/>
-        </w:rPr>
-        <w:t xml:space="preserve"> 컨텍스트 와 동일한 생명주기를 가지는 </w:t>
-      </w:r>
-      <w:proofErr w:type="spellStart"/>
-      <w:r>
-        <w:rPr>
-          <w:rFonts w:hint="eastAsia"/>
-          <w:bCs/>
-        </w:rPr>
-        <w:t>스코프</w:t>
-      </w:r>
-      <w:proofErr w:type="spellEnd"/>
-    </w:p>
-    <w:p>
-      <w:pPr>
-        <w:rPr>
-          <w:rFonts w:hint="eastAsia"/>
-          <w:bCs/>
-        </w:rPr>
-      </w:pPr>
-      <w:r>
-        <w:rPr>
-          <w:bCs/>
-        </w:rPr>
-        <w:tab/>
-      </w:r>
-      <w:r>
-        <w:rPr>
-          <w:bCs/>
-        </w:rPr>
-        <w:tab/>
-      </w:r>
-      <w:proofErr w:type="spellStart"/>
-      <w:r>
-        <w:rPr>
-          <w:bCs/>
-        </w:rPr>
-        <w:t>W</w:t>
-      </w:r>
-      <w:r>
-        <w:rPr>
-          <w:bCs/>
-        </w:rPr>
-        <w:t>ebsocket</w:t>
-      </w:r>
-      <w:proofErr w:type="spellEnd"/>
-      <w:r>
-        <w:rPr>
-          <w:bCs/>
-        </w:rPr>
-        <w:t xml:space="preserve">: </w:t>
-      </w:r>
-      <w:r>
-        <w:rPr>
-          <w:rFonts w:hint="eastAsia"/>
-          <w:bCs/>
-        </w:rPr>
-        <w:t xml:space="preserve">웹 소켓과 동일한 생명주기를 가지는 </w:t>
-      </w:r>
-      <w:proofErr w:type="spellStart"/>
-      <w:r>
-        <w:rPr>
-          <w:rFonts w:hint="eastAsia"/>
-          <w:bCs/>
-        </w:rPr>
-        <w:t>스코프</w:t>
-      </w:r>
-      <w:proofErr w:type="spellEnd"/>
-      <w:r>
-        <w:rPr>
-          <w:rFonts w:hint="eastAsia"/>
-          <w:bCs/>
-        </w:rPr>
-        <w:t xml:space="preserve"> </w:t>
-      </w:r>
-    </w:p>
-    <w:p>
-      <w:pPr>
-        <w:rPr>
-          <w:rFonts w:hint="eastAsia"/>
-          <w:bCs/>
-          <w:sz w:val="30"/>
-        </w:rPr>
-      </w:pPr>
-      <w:r>
-        <w:rPr>
-          <w:bCs/>
-          <w:sz w:val="30"/>
-        </w:rPr>
-        <w:tab/>
-      </w:r>
+        <w:ind w:firstLine="800"/>
+      </w:pPr>
+      <w:r>
+        <w:rPr>
+          <w:rFonts w:hint="eastAsia"/>
+        </w:rPr>
+        <w:t>진짜 객체 조회를 꼭 필요한 시점까지 지연처리 한다는 점이다.</w:t>
+      </w:r>
+    </w:p>
+    <w:p>
+      <w:pPr>
+        <w:ind w:firstLine="800"/>
+        <w:rPr>
+          <w:rFonts w:hint="eastAsia"/>
+          <w:bCs/>
+          <w:sz w:val="30"/>
+          <w:szCs w:val="32"/>
+        </w:rPr>
+      </w:pPr>
       <w:bookmarkStart w:id="0" w:name="_GoBack"/>
       <w:bookmarkEnd w:id="0"/>
+    </w:p>
+    <w:p>
+      <w:pPr>
+        <w:rPr>
+          <w:rFonts w:hint="eastAsia"/>
+          <w:bCs/>
+          <w:sz w:val="30"/>
+          <w:szCs w:val="32"/>
+        </w:rPr>
+      </w:pPr>
     </w:p>
     <w:sectPr>
       <w:pgSz w:w="11906" w:h="16838"/>
@@ -10518,7 +11134,7 @@
 </file>
 
 <file path=word/styles.xml><?xml version="1.0" encoding="utf-8"?>
-<w:styles xmlns:mc="http://schemas.openxmlformats.org/markup-compatibility/2006" xmlns:r="http://schemas.openxmlformats.org/officeDocument/2006/relationships" xmlns:w="http://schemas.openxmlformats.org/wordprocessingml/2006/main" xmlns:w14="http://schemas.microsoft.com/office/word/2010/wordml" xmlns:w15="http://schemas.microsoft.com/office/word/2012/wordml" xmlns:w16se="http://schemas.microsoft.com/office/word/2015/wordml/symex" mc:Ignorable="w14 w15 w16se">
+<w:styles xmlns:mc="http://schemas.openxmlformats.org/markup-compatibility/2006" xmlns:r="http://schemas.openxmlformats.org/officeDocument/2006/relationships" xmlns:w="http://schemas.openxmlformats.org/wordprocessingml/2006/main" xmlns:w14="http://schemas.microsoft.com/office/word/2010/wordml" xmlns:w15="http://schemas.microsoft.com/office/word/2012/wordml" xmlns:w16cid="http://schemas.microsoft.com/office/word/2016/wordml/cid" xmlns:w16se="http://schemas.microsoft.com/office/word/2015/wordml/symex" mc:Ignorable="w14 w15 w16se w16cid">
   <w:docDefaults>
     <w:rPrDefault>
       <w:rPr>
@@ -10535,7 +11151,7 @@
       </w:pPr>
     </w:pPrDefault>
   </w:docDefaults>
-  <w:latentStyles w:defLockedState="0" w:defUIPriority="0" w:defSemiHidden="0" w:defUnhideWhenUsed="0" w:defQFormat="0" w:count="371">
+  <w:latentStyles w:defLockedState="0" w:defUIPriority="0" w:defSemiHidden="0" w:defUnhideWhenUsed="0" w:defQFormat="0" w:count="376">
     <w:lsdException w:name="Normal" w:qFormat="1"/>
     <w:lsdException w:name="heading 1" w:uiPriority="9" w:qFormat="1"/>
     <w:lsdException w:name="heading 2" w:semiHidden="1" w:uiPriority="9" w:unhideWhenUsed="1" w:qFormat="1"/>
@@ -10641,7 +11257,7 @@
     <w:lsdException w:name="HTML Sample" w:semiHidden="1" w:uiPriority="99" w:unhideWhenUsed="1"/>
     <w:lsdException w:name="HTML Typewriter" w:semiHidden="1" w:uiPriority="99" w:unhideWhenUsed="1"/>
     <w:lsdException w:name="HTML Variable" w:semiHidden="1" w:uiPriority="99" w:unhideWhenUsed="1"/>
-    <w:lsdException w:name="Normal Table" w:semiHidden="1" w:uiPriority="99" w:unhideWhenUsed="1"/>
+    <w:lsdException w:name="Normal Table" w:uiPriority="99"/>
     <w:lsdException w:name="annotation subject" w:semiHidden="1" w:uiPriority="99" w:unhideWhenUsed="1"/>
     <w:lsdException w:name="No List" w:semiHidden="1" w:uiPriority="99" w:unhideWhenUsed="1"/>
     <w:lsdException w:name="Outline List 1" w:semiHidden="1" w:uiPriority="99" w:unhideWhenUsed="1"/>
@@ -10684,11 +11300,11 @@
     <w:lsdException w:name="Table Contemporary" w:semiHidden="1" w:uiPriority="99" w:unhideWhenUsed="1"/>
     <w:lsdException w:name="Table Elegant" w:semiHidden="1" w:uiPriority="99" w:unhideWhenUsed="1"/>
     <w:lsdException w:name="Table Professional" w:semiHidden="1" w:uiPriority="99" w:unhideWhenUsed="1"/>
-    <w:lsdException w:name="Table Subtle 1" w:semiHidden="1" w:uiPriority="99" w:unhideWhenUsed="1"/>
+    <w:lsdException w:name="Table Subtle 1" w:uiPriority="99"/>
     <w:lsdException w:name="Table Subtle 2" w:semiHidden="1" w:uiPriority="99" w:unhideWhenUsed="1"/>
     <w:lsdException w:name="Table Web 1" w:semiHidden="1" w:uiPriority="99" w:unhideWhenUsed="1"/>
-    <w:lsdException w:name="Table Web 2" w:semiHidden="1" w:uiPriority="99" w:unhideWhenUsed="1"/>
-    <w:lsdException w:name="Table Web 3" w:semiHidden="1" w:uiPriority="99" w:unhideWhenUsed="1"/>
+    <w:lsdException w:name="Table Web 2" w:uiPriority="99"/>
+    <w:lsdException w:name="Table Web 3" w:uiPriority="99"/>
     <w:lsdException w:name="Balloon Text" w:semiHidden="1" w:uiPriority="99" w:unhideWhenUsed="1"/>
     <w:lsdException w:name="Table Grid" w:uiPriority="87"/>
     <w:lsdException w:name="Table Theme" w:semiHidden="1" w:uiPriority="99" w:unhideWhenUsed="1"/>
@@ -10709,10 +11325,7 @@
     <w:lsdException w:name="Colorful List"/>
     <w:lsdException w:name="Colorful Grid"/>
     <w:lsdException w:name="Light Shading Accent 1"/>
-    <w:lsdException w:name="Light List Accent 1"/>
-    <w:lsdException w:name="Light Grid Accent 1"/>
     <w:lsdException w:name="Medium Shading 1 Accent 1" w:uiPriority="99"/>
-    <w:lsdException w:name="Medium Shading 2 Accent 1"/>
     <w:lsdException w:name="Medium List 1 Accent 1"/>
     <w:lsdException w:name="Revision" w:semiHidden="1" w:uiPriority="99"/>
     <w:lsdException w:name="List Paragraph" w:uiPriority="82" w:qFormat="1"/>
@@ -10791,11 +11404,6 @@
     <w:lsdException w:name="Medium List 2 Accent 6"/>
     <w:lsdException w:name="Medium Grid 1 Accent 6"/>
     <w:lsdException w:name="Medium Grid 2 Accent 6"/>
-    <w:lsdException w:name="Medium Grid 3 Accent 6"/>
-    <w:lsdException w:name="Dark List Accent 6"/>
-    <w:lsdException w:name="Colorful Shading Accent 6"/>
-    <w:lsdException w:name="Colorful List Accent 6"/>
-    <w:lsdException w:name="Colorful Grid Accent 6"/>
     <w:lsdException w:name="Subtle Emphasis" w:uiPriority="37" w:qFormat="1"/>
     <w:lsdException w:name="Intense Emphasis" w:uiPriority="51" w:qFormat="1"/>
     <w:lsdException w:name="Subtle Reference" w:uiPriority="73" w:qFormat="1"/>
@@ -10803,6 +11411,11 @@
     <w:lsdException w:name="Book Title" w:uiPriority="81" w:qFormat="1"/>
     <w:lsdException w:name="Bibliography" w:semiHidden="1" w:uiPriority="85" w:unhideWhenUsed="1"/>
     <w:lsdException w:name="TOC Heading" w:semiHidden="1" w:uiPriority="87" w:unhideWhenUsed="1" w:qFormat="1"/>
+    <w:lsdException w:name="Mention" w:semiHidden="1" w:uiPriority="99" w:unhideWhenUsed="1"/>
+    <w:lsdException w:name="Smart Hyperlink" w:semiHidden="1" w:uiPriority="99" w:unhideWhenUsed="1"/>
+    <w:lsdException w:name="Hashtag" w:semiHidden="1" w:uiPriority="99" w:unhideWhenUsed="1"/>
+    <w:lsdException w:name="Unresolved Mention" w:semiHidden="1" w:uiPriority="99" w:unhideWhenUsed="1"/>
+    <w:lsdException w:name="Smart Link" w:semiHidden="1" w:uiPriority="99" w:unhideWhenUsed="1"/>
   </w:latentStyles>
   <w:style w:type="paragraph" w:default="1" w:styleId="a">
     <w:name w:val="Normal"/>

--- a/SpringStudy.docx
+++ b/SpringStudy.docx
@@ -10935,188 +10935,362 @@
       </w:r>
       <w:proofErr w:type="gramStart"/>
       <w:r>
-        <w:t xml:space="preserve">INTERFACES </w:t>
+        <w:t>INTERFACES 를</w:t>
+      </w:r>
+      <w:proofErr w:type="gramEnd"/>
+      <w:r>
+        <w:t xml:space="preserve"> 선택</w:t>
+      </w:r>
+    </w:p>
+    <w:p/>
+    <w:p>
+      <w:pPr>
+        <w:rPr>
+          <w:b/>
+          <w:bCs/>
+        </w:rPr>
+      </w:pPr>
+      <w:r>
+        <w:tab/>
+      </w:r>
+      <w:r>
+        <w:rPr>
+          <w:b/>
+          <w:bCs/>
+        </w:rPr>
+        <w:t xml:space="preserve">CGLIB라는 라이브러리로 내 클래스를 </w:t>
+      </w:r>
+      <w:proofErr w:type="gramStart"/>
+      <w:r>
+        <w:rPr>
+          <w:b/>
+          <w:bCs/>
+        </w:rPr>
+        <w:t>상속 받은</w:t>
+      </w:r>
+      <w:proofErr w:type="gramEnd"/>
+      <w:r>
+        <w:rPr>
+          <w:b/>
+          <w:bCs/>
+        </w:rPr>
+        <w:t xml:space="preserve"> 가짜 프록시 객체를 만들어서 주입한다.</w:t>
+      </w:r>
+    </w:p>
+    <w:p>
+      <w:r>
+        <w:rPr>
+          <w:b/>
+          <w:bCs/>
+        </w:rPr>
+        <w:tab/>
+      </w:r>
+      <w:r>
+        <w:t>가짜 프록시 객체는 요청이 오면 그때 내부에서 진짜 빈을 요청하는 위임 로직이 들어있다.</w:t>
+      </w:r>
+    </w:p>
+    <w:p>
+      <w:pPr>
+        <w:ind w:firstLine="800"/>
+      </w:pPr>
+      <w:r>
+        <w:t xml:space="preserve">가짜 프록시 객체는 내부에 진짜 </w:t>
       </w:r>
       <w:proofErr w:type="spellStart"/>
       <w:r>
-        <w:t>를</w:t>
+        <w:t>myLogger</w:t>
+      </w:r>
+      <w:proofErr w:type="spellEnd"/>
+      <w:r>
+        <w:t>를 찾는 방법을 알고 있다.</w:t>
+      </w:r>
+    </w:p>
+    <w:p>
+      <w:pPr>
+        <w:ind w:firstLine="800"/>
+      </w:pPr>
+    </w:p>
+    <w:p>
+      <w:pPr>
+        <w:ind w:firstLine="800"/>
+      </w:pPr>
+      <w:r>
+        <w:t xml:space="preserve">동작 </w:t>
+      </w:r>
+    </w:p>
+    <w:p>
+      <w:pPr>
+        <w:ind w:left="800"/>
+      </w:pPr>
+      <w:r>
+        <w:t xml:space="preserve"> CGLIB라는 라이브러리로 내 클래스를 </w:t>
+      </w:r>
+      <w:proofErr w:type="gramStart"/>
+      <w:r>
+        <w:t>상속 받은</w:t>
+      </w:r>
+      <w:proofErr w:type="gramEnd"/>
+      <w:r>
+        <w:t xml:space="preserve"> 가짜 프록시 객체를 만들어서 주입한다.</w:t>
+      </w:r>
+    </w:p>
+    <w:p>
+      <w:pPr>
+        <w:ind w:left="800"/>
+      </w:pPr>
+      <w:r>
+        <w:t xml:space="preserve"> 이 가짜 프록시 객체는 실제 요</w:t>
+      </w:r>
+      <w:bookmarkStart w:id="0" w:name="_GoBack"/>
+      <w:bookmarkEnd w:id="0"/>
+      <w:r>
+        <w:t xml:space="preserve">청이 오면 그때 내부에서 실제 빈을 요청하는 위임 로직이 들어있다. </w:t>
+      </w:r>
+    </w:p>
+    <w:p>
+      <w:pPr>
+        <w:ind w:left="800"/>
+        <w:rPr>
+          <w:b/>
+          <w:bCs/>
+        </w:rPr>
+      </w:pPr>
+      <w:r>
+        <w:t xml:space="preserve">가짜 프록시 객체는 실제 request scope와는 관계가 없다. 그냥 가짜이고, 내부에 단순한 위임 로직만 있고, </w:t>
+      </w:r>
+      <w:proofErr w:type="spellStart"/>
+      <w:proofErr w:type="gramStart"/>
+      <w:r>
+        <w:t>싱글톤</w:t>
+      </w:r>
+      <w:proofErr w:type="spellEnd"/>
+      <w:r>
+        <w:t xml:space="preserve"> </w:t>
+      </w:r>
+      <w:proofErr w:type="spellStart"/>
+      <w:r>
+        <w:t>처럼</w:t>
       </w:r>
       <w:proofErr w:type="spellEnd"/>
       <w:proofErr w:type="gramEnd"/>
       <w:r>
-        <w:t xml:space="preserve"> 선택</w:t>
-      </w:r>
-    </w:p>
-    <w:p/>
-    <w:p>
-      <w:pPr>
-        <w:rPr>
-          <w:b/>
-          <w:bCs/>
-        </w:rPr>
-      </w:pPr>
-      <w:r>
-        <w:tab/>
-      </w:r>
-      <w:r>
-        <w:rPr>
-          <w:b/>
-          <w:bCs/>
-        </w:rPr>
-        <w:t xml:space="preserve">CGLIB라는 라이브러리로 내 클래스를 </w:t>
+        <w:t xml:space="preserve"> 동작한다.</w:t>
+      </w:r>
+    </w:p>
+    <w:p>
+      <w:r>
+        <w:tab/>
+      </w:r>
+      <w:r>
+        <w:rPr>
+          <w:rFonts w:hint="eastAsia"/>
+        </w:rPr>
+        <w:t>특징</w:t>
+      </w:r>
+    </w:p>
+    <w:p>
+      <w:pPr>
+        <w:ind w:firstLine="800"/>
+      </w:pPr>
+      <w:r>
+        <w:rPr>
+          <w:rFonts w:hint="eastAsia"/>
+        </w:rPr>
+        <w:t>진짜 객체 조회를 꼭 필요한 시점까지 지연처리 한다는 점이다.</w:t>
+      </w:r>
+    </w:p>
+    <w:p>
+      <w:r>
+        <w:rPr>
+          <w:rFonts w:hint="eastAsia"/>
+        </w:rPr>
+        <w:t>2</w:t>
+      </w:r>
+      <w:r>
+        <w:t>020-11-25</w:t>
+      </w:r>
+    </w:p>
+    <w:p>
+      <w:pPr>
+        <w:rPr>
+          <w:rFonts w:hint="eastAsia"/>
+          <w:sz w:val="30"/>
+          <w:szCs w:val="32"/>
+        </w:rPr>
+      </w:pPr>
+      <w:r>
+        <w:rPr>
+          <w:rFonts w:hint="eastAsia"/>
+          <w:sz w:val="30"/>
+          <w:szCs w:val="32"/>
+        </w:rPr>
+        <w:t xml:space="preserve">실습 </w:t>
       </w:r>
       <w:proofErr w:type="gramStart"/>
       <w:r>
         <w:rPr>
-          <w:b/>
-          <w:bCs/>
-        </w:rPr>
-        <w:t>상속 받은</w:t>
+          <w:rFonts w:hint="eastAsia"/>
+          <w:sz w:val="30"/>
+          <w:szCs w:val="32"/>
+        </w:rPr>
+        <w:t>중  메모</w:t>
       </w:r>
       <w:proofErr w:type="gramEnd"/>
-      <w:r>
-        <w:rPr>
-          <w:b/>
-          <w:bCs/>
-        </w:rPr>
-        <w:t xml:space="preserve"> 가짜 프록시 객체를 만들어서 주입한다.</w:t>
-      </w:r>
-    </w:p>
-    <w:p>
-      <w:r>
-        <w:rPr>
-          <w:b/>
-          <w:bCs/>
-        </w:rPr>
-        <w:tab/>
-      </w:r>
-      <w:r>
-        <w:t>가짜 프록시 객체는 요청이 오면 그때 내부에서 진짜 빈을 요청하는 위임 로직이 들어있다.</w:t>
-      </w:r>
     </w:p>
     <w:p>
       <w:pPr>
         <w:ind w:firstLine="800"/>
-      </w:pPr>
-      <w:r>
-        <w:t xml:space="preserve">가짜 프록시 객체는 내부에 진짜 </w:t>
+        <w:rPr>
+          <w:sz w:val="30"/>
+          <w:szCs w:val="32"/>
+        </w:rPr>
+      </w:pPr>
+      <w:r>
+        <w:rPr>
+          <w:sz w:val="30"/>
+          <w:szCs w:val="32"/>
+        </w:rPr>
+        <w:t xml:space="preserve">Spring </w:t>
+      </w:r>
+      <w:r>
+        <w:rPr>
+          <w:rFonts w:hint="eastAsia"/>
+          <w:sz w:val="30"/>
+          <w:szCs w:val="32"/>
+        </w:rPr>
+        <w:t xml:space="preserve">객체 </w:t>
+      </w:r>
+      <w:r>
+        <w:rPr>
+          <w:sz w:val="30"/>
+          <w:szCs w:val="32"/>
+        </w:rPr>
+        <w:t>retur</w:t>
+      </w:r>
+      <w:r>
+        <w:rPr>
+          <w:rFonts w:hint="eastAsia"/>
+          <w:sz w:val="30"/>
+          <w:szCs w:val="32"/>
+        </w:rPr>
+        <w:t>n</w:t>
+      </w:r>
+    </w:p>
+    <w:p>
+      <w:pPr>
+        <w:rPr>
+          <w:sz w:val="10"/>
+          <w:szCs w:val="12"/>
+        </w:rPr>
+      </w:pPr>
+      <w:r>
+        <w:rPr>
+          <w:sz w:val="30"/>
+          <w:szCs w:val="32"/>
+        </w:rPr>
+        <w:tab/>
+      </w:r>
+      <w:r>
+        <w:rPr>
+          <w:sz w:val="30"/>
+          <w:szCs w:val="32"/>
+        </w:rPr>
+        <w:tab/>
+      </w:r>
+      <w:r>
+        <w:rPr>
+          <w:rFonts w:hint="eastAsia"/>
+        </w:rPr>
+        <w:t xml:space="preserve">스프링 부트에서 </w:t>
+      </w:r>
+      <w:r>
+        <w:t xml:space="preserve">Jackson </w:t>
+      </w:r>
+      <w:r>
+        <w:rPr>
+          <w:rFonts w:hint="eastAsia"/>
+        </w:rPr>
+        <w:t xml:space="preserve">라이브러리를 통해서 객체를 </w:t>
+      </w:r>
+      <w:r>
+        <w:t xml:space="preserve">return </w:t>
       </w:r>
       <w:proofErr w:type="spellStart"/>
       <w:r>
-        <w:t>myLogger</w:t>
+        <w:rPr>
+          <w:rFonts w:hint="eastAsia"/>
+        </w:rPr>
+        <w:t>할때</w:t>
       </w:r>
       <w:proofErr w:type="spellEnd"/>
       <w:r>
-        <w:t>를 찾는 방법을 알고 있다.</w:t>
-      </w:r>
-    </w:p>
-    <w:p>
-      <w:pPr>
-        <w:ind w:firstLine="800"/>
-      </w:pPr>
-    </w:p>
-    <w:p>
-      <w:pPr>
-        <w:ind w:firstLine="800"/>
-      </w:pPr>
-      <w:r>
-        <w:t xml:space="preserve">동작 </w:t>
-      </w:r>
-    </w:p>
-    <w:p>
-      <w:pPr>
-        <w:ind w:left="800"/>
-      </w:pPr>
-      <w:r>
-        <w:t xml:space="preserve"> CGLIB라는 라이브러리로 내 클래스를 </w:t>
-      </w:r>
-      <w:proofErr w:type="gramStart"/>
-      <w:r>
-        <w:t>상속 받은</w:t>
-      </w:r>
-      <w:proofErr w:type="gramEnd"/>
-      <w:r>
-        <w:t xml:space="preserve"> 가짜 프록시 객체를 만들어서 주입한다.</w:t>
-      </w:r>
-    </w:p>
-    <w:p>
-      <w:pPr>
-        <w:ind w:left="800"/>
-      </w:pPr>
-      <w:r>
-        <w:t xml:space="preserve"> 이 가짜 프록시 객체는 실제 요청이 오면 그때 내부에서 실제 빈을 요청하는 위임 로직이 들어있다. </w:t>
-      </w:r>
-    </w:p>
-    <w:p>
-      <w:pPr>
-        <w:ind w:left="800"/>
-        <w:rPr>
-          <w:rFonts w:hint="eastAsia"/>
-          <w:b/>
-          <w:bCs/>
-        </w:rPr>
-      </w:pPr>
-      <w:r>
-        <w:t xml:space="preserve">가짜 프록시 객체는 실제 request scope와는 관계가 없다. 그냥 가짜이고, 내부에 단순한 위임 로직만 있고, </w:t>
-      </w:r>
-      <w:proofErr w:type="spellStart"/>
-      <w:proofErr w:type="gramStart"/>
-      <w:r>
-        <w:t>싱글톤</w:t>
-      </w:r>
-      <w:proofErr w:type="spellEnd"/>
-      <w:r>
-        <w:t xml:space="preserve"> </w:t>
-      </w:r>
-      <w:proofErr w:type="spellStart"/>
-      <w:r>
-        <w:t>처럼</w:t>
-      </w:r>
-      <w:proofErr w:type="spellEnd"/>
-      <w:proofErr w:type="gramEnd"/>
-      <w:r>
-        <w:t xml:space="preserve"> 동작한다.</w:t>
-      </w:r>
-    </w:p>
-    <w:p>
-      <w:r>
-        <w:tab/>
-      </w:r>
-      <w:r>
-        <w:rPr>
-          <w:rFonts w:hint="eastAsia"/>
-        </w:rPr>
-        <w:t>특징</w:t>
-      </w:r>
-    </w:p>
-    <w:p>
-      <w:pPr>
-        <w:ind w:firstLine="800"/>
-      </w:pPr>
-      <w:r>
-        <w:rPr>
-          <w:rFonts w:hint="eastAsia"/>
-        </w:rPr>
-        <w:t>진짜 객체 조회를 꼭 필요한 시점까지 지연처리 한다는 점이다.</w:t>
-      </w:r>
-    </w:p>
-    <w:p>
-      <w:pPr>
-        <w:ind w:firstLine="800"/>
-        <w:rPr>
-          <w:rFonts w:hint="eastAsia"/>
-          <w:bCs/>
-          <w:sz w:val="30"/>
-          <w:szCs w:val="32"/>
-        </w:rPr>
-      </w:pPr>
-      <w:bookmarkStart w:id="0" w:name="_GoBack"/>
-      <w:bookmarkEnd w:id="0"/>
-    </w:p>
-    <w:p>
-      <w:pPr>
-        <w:rPr>
-          <w:rFonts w:hint="eastAsia"/>
+        <w:rPr>
+          <w:rFonts w:hint="eastAsia"/>
+        </w:rPr>
+        <w:t xml:space="preserve"> </w:t>
+      </w:r>
+      <w:r>
+        <w:t>Json</w:t>
+      </w:r>
+      <w:r>
+        <w:rPr>
+          <w:rFonts w:hint="eastAsia"/>
+        </w:rPr>
+        <w:t>형태로 반환한다.</w:t>
+      </w:r>
+      <w:r>
+        <w:t xml:space="preserve"> </w:t>
+      </w:r>
+      <w:r>
+        <w:rPr>
+          <w:sz w:val="10"/>
+          <w:szCs w:val="12"/>
+        </w:rPr>
+        <w:t xml:space="preserve"> </w:t>
+      </w:r>
+    </w:p>
+    <w:p>
+      <w:pPr>
+        <w:rPr>
+          <w:sz w:val="30"/>
+          <w:szCs w:val="32"/>
+        </w:rPr>
+      </w:pPr>
+      <w:r>
+        <w:rPr>
+          <w:sz w:val="10"/>
+          <w:szCs w:val="12"/>
+        </w:rPr>
+        <w:tab/>
+      </w:r>
+      <w:r>
+        <w:rPr>
+          <w:rFonts w:hint="eastAsia"/>
+          <w:sz w:val="30"/>
+          <w:szCs w:val="32"/>
+        </w:rPr>
+        <w:t>주소가 겹치게 되면 오류가 난다.</w:t>
+      </w:r>
+    </w:p>
+    <w:p>
+      <w:pPr>
+        <w:rPr>
+          <w:rFonts w:hint="eastAsia"/>
+          <w:sz w:val="30"/>
+          <w:szCs w:val="32"/>
+        </w:rPr>
+      </w:pPr>
+      <w:r>
+        <w:rPr>
+          <w:sz w:val="30"/>
+          <w:szCs w:val="32"/>
+        </w:rPr>
+        <w:tab/>
+      </w:r>
+    </w:p>
+    <w:p>
+      <w:pPr>
+        <w:rPr>
           <w:bCs/>
           <w:sz w:val="30"/>
           <w:szCs w:val="32"/>
@@ -11257,7 +11431,7 @@
     <w:lsdException w:name="HTML Sample" w:semiHidden="1" w:uiPriority="99" w:unhideWhenUsed="1"/>
     <w:lsdException w:name="HTML Typewriter" w:semiHidden="1" w:uiPriority="99" w:unhideWhenUsed="1"/>
     <w:lsdException w:name="HTML Variable" w:semiHidden="1" w:uiPriority="99" w:unhideWhenUsed="1"/>
-    <w:lsdException w:name="Normal Table" w:uiPriority="99"/>
+    <w:lsdException w:name="Normal Table" w:semiHidden="1" w:uiPriority="99" w:unhideWhenUsed="1"/>
     <w:lsdException w:name="annotation subject" w:semiHidden="1" w:uiPriority="99" w:unhideWhenUsed="1"/>
     <w:lsdException w:name="No List" w:semiHidden="1" w:uiPriority="99" w:unhideWhenUsed="1"/>
     <w:lsdException w:name="Outline List 1" w:semiHidden="1" w:uiPriority="99" w:unhideWhenUsed="1"/>
@@ -11300,11 +11474,11 @@
     <w:lsdException w:name="Table Contemporary" w:semiHidden="1" w:uiPriority="99" w:unhideWhenUsed="1"/>
     <w:lsdException w:name="Table Elegant" w:semiHidden="1" w:uiPriority="99" w:unhideWhenUsed="1"/>
     <w:lsdException w:name="Table Professional" w:semiHidden="1" w:uiPriority="99" w:unhideWhenUsed="1"/>
-    <w:lsdException w:name="Table Subtle 1" w:uiPriority="99"/>
+    <w:lsdException w:name="Table Subtle 1" w:semiHidden="1" w:uiPriority="99" w:unhideWhenUsed="1"/>
     <w:lsdException w:name="Table Subtle 2" w:semiHidden="1" w:uiPriority="99" w:unhideWhenUsed="1"/>
     <w:lsdException w:name="Table Web 1" w:semiHidden="1" w:uiPriority="99" w:unhideWhenUsed="1"/>
-    <w:lsdException w:name="Table Web 2" w:uiPriority="99"/>
-    <w:lsdException w:name="Table Web 3" w:uiPriority="99"/>
+    <w:lsdException w:name="Table Web 2" w:semiHidden="1" w:uiPriority="99" w:unhideWhenUsed="1"/>
+    <w:lsdException w:name="Table Web 3" w:semiHidden="1" w:uiPriority="99" w:unhideWhenUsed="1"/>
     <w:lsdException w:name="Balloon Text" w:semiHidden="1" w:uiPriority="99" w:unhideWhenUsed="1"/>
     <w:lsdException w:name="Table Grid" w:uiPriority="87"/>
     <w:lsdException w:name="Table Theme" w:semiHidden="1" w:uiPriority="99" w:unhideWhenUsed="1"/>
@@ -11325,7 +11499,10 @@
     <w:lsdException w:name="Colorful List"/>
     <w:lsdException w:name="Colorful Grid"/>
     <w:lsdException w:name="Light Shading Accent 1"/>
+    <w:lsdException w:name="Light List Accent 1"/>
+    <w:lsdException w:name="Light Grid Accent 1"/>
     <w:lsdException w:name="Medium Shading 1 Accent 1" w:uiPriority="99"/>
+    <w:lsdException w:name="Medium Shading 2 Accent 1"/>
     <w:lsdException w:name="Medium List 1 Accent 1"/>
     <w:lsdException w:name="Revision" w:semiHidden="1" w:uiPriority="99"/>
     <w:lsdException w:name="List Paragraph" w:uiPriority="82" w:qFormat="1"/>
@@ -11404,6 +11581,11 @@
     <w:lsdException w:name="Medium List 2 Accent 6"/>
     <w:lsdException w:name="Medium Grid 1 Accent 6"/>
     <w:lsdException w:name="Medium Grid 2 Accent 6"/>
+    <w:lsdException w:name="Medium Grid 3 Accent 6"/>
+    <w:lsdException w:name="Dark List Accent 6"/>
+    <w:lsdException w:name="Colorful Shading Accent 6"/>
+    <w:lsdException w:name="Colorful List Accent 6"/>
+    <w:lsdException w:name="Colorful Grid Accent 6"/>
     <w:lsdException w:name="Subtle Emphasis" w:uiPriority="37" w:qFormat="1"/>
     <w:lsdException w:name="Intense Emphasis" w:uiPriority="51" w:qFormat="1"/>
     <w:lsdException w:name="Subtle Reference" w:uiPriority="73" w:qFormat="1"/>

--- a/SpringStudy.docx
+++ b/SpringStudy.docx
@@ -11039,243 +11039,1043 @@
         <w:ind w:left="800"/>
       </w:pPr>
       <w:r>
-        <w:t xml:space="preserve"> 이 가짜 프록시 객체는 실제 요</w:t>
+        <w:t xml:space="preserve"> 이 가짜 프록시 객체는 실제 요청이 오면 그때 내부에서 실제 빈을 요청하는 위임 로직이 들어있다. </w:t>
+      </w:r>
+    </w:p>
+    <w:p>
+      <w:pPr>
+        <w:ind w:left="800"/>
+        <w:rPr>
+          <w:b/>
+          <w:bCs/>
+        </w:rPr>
+      </w:pPr>
+      <w:r>
+        <w:t xml:space="preserve">가짜 프록시 객체는 실제 request scope와는 관계가 없다. 그냥 가짜이고, 내부에 단순한 위임 로직만 있고, </w:t>
+      </w:r>
+      <w:proofErr w:type="spellStart"/>
+      <w:proofErr w:type="gramStart"/>
+      <w:r>
+        <w:t>싱글톤</w:t>
+      </w:r>
+      <w:proofErr w:type="spellEnd"/>
+      <w:r>
+        <w:t xml:space="preserve"> </w:t>
+      </w:r>
+      <w:proofErr w:type="spellStart"/>
+      <w:r>
+        <w:t>처럼</w:t>
+      </w:r>
+      <w:proofErr w:type="spellEnd"/>
+      <w:proofErr w:type="gramEnd"/>
+      <w:r>
+        <w:t xml:space="preserve"> 동작한다.</w:t>
+      </w:r>
+    </w:p>
+    <w:p>
+      <w:r>
+        <w:tab/>
+      </w:r>
+      <w:r>
+        <w:rPr>
+          <w:rFonts w:hint="eastAsia"/>
+        </w:rPr>
+        <w:t>특징</w:t>
+      </w:r>
+    </w:p>
+    <w:p>
+      <w:pPr>
+        <w:ind w:firstLine="800"/>
+      </w:pPr>
+      <w:r>
+        <w:rPr>
+          <w:rFonts w:hint="eastAsia"/>
+        </w:rPr>
+        <w:t>진짜 객체 조회를 꼭 필요한 시점까지 지연처리 한다는 점이다.</w:t>
+      </w:r>
+    </w:p>
+    <w:p>
+      <w:r>
+        <w:rPr>
+          <w:rFonts w:hint="eastAsia"/>
+        </w:rPr>
+        <w:t>2</w:t>
+      </w:r>
+      <w:r>
+        <w:t>020-11-25</w:t>
+      </w:r>
+    </w:p>
+    <w:p>
+      <w:pPr>
+        <w:rPr>
+          <w:sz w:val="30"/>
+          <w:szCs w:val="32"/>
+        </w:rPr>
+      </w:pPr>
+      <w:r>
+        <w:rPr>
+          <w:rFonts w:hint="eastAsia"/>
+          <w:sz w:val="30"/>
+          <w:szCs w:val="32"/>
+        </w:rPr>
+        <w:t xml:space="preserve">실습 </w:t>
+      </w:r>
+      <w:proofErr w:type="gramStart"/>
+      <w:r>
+        <w:rPr>
+          <w:rFonts w:hint="eastAsia"/>
+          <w:sz w:val="30"/>
+          <w:szCs w:val="32"/>
+        </w:rPr>
+        <w:t>중  메모</w:t>
+      </w:r>
+      <w:proofErr w:type="gramEnd"/>
+    </w:p>
+    <w:p>
+      <w:pPr>
+        <w:ind w:firstLine="800"/>
+        <w:rPr>
+          <w:sz w:val="30"/>
+          <w:szCs w:val="32"/>
+        </w:rPr>
+      </w:pPr>
+      <w:r>
+        <w:rPr>
+          <w:sz w:val="30"/>
+          <w:szCs w:val="32"/>
+        </w:rPr>
+        <w:t xml:space="preserve">Spring </w:t>
+      </w:r>
+      <w:r>
+        <w:rPr>
+          <w:rFonts w:hint="eastAsia"/>
+          <w:sz w:val="30"/>
+          <w:szCs w:val="32"/>
+        </w:rPr>
+        <w:t xml:space="preserve">객체 </w:t>
+      </w:r>
+      <w:r>
+        <w:rPr>
+          <w:sz w:val="30"/>
+          <w:szCs w:val="32"/>
+        </w:rPr>
+        <w:t>retur</w:t>
+      </w:r>
+      <w:r>
+        <w:rPr>
+          <w:rFonts w:hint="eastAsia"/>
+          <w:sz w:val="30"/>
+          <w:szCs w:val="32"/>
+        </w:rPr>
+        <w:t>n</w:t>
+      </w:r>
+    </w:p>
+    <w:p>
+      <w:pPr>
+        <w:rPr>
+          <w:sz w:val="10"/>
+          <w:szCs w:val="12"/>
+        </w:rPr>
+      </w:pPr>
+      <w:r>
+        <w:rPr>
+          <w:sz w:val="30"/>
+          <w:szCs w:val="32"/>
+        </w:rPr>
+        <w:tab/>
+      </w:r>
+      <w:r>
+        <w:rPr>
+          <w:sz w:val="30"/>
+          <w:szCs w:val="32"/>
+        </w:rPr>
+        <w:tab/>
+      </w:r>
+      <w:r>
+        <w:rPr>
+          <w:rFonts w:hint="eastAsia"/>
+        </w:rPr>
+        <w:t xml:space="preserve">스프링 부트에서 </w:t>
+      </w:r>
+      <w:r>
+        <w:t xml:space="preserve">Jackson </w:t>
+      </w:r>
+      <w:r>
+        <w:rPr>
+          <w:rFonts w:hint="eastAsia"/>
+        </w:rPr>
+        <w:t xml:space="preserve">라이브러리를 통해서 객체를 </w:t>
+      </w:r>
+      <w:r>
+        <w:t xml:space="preserve">return </w:t>
+      </w:r>
+      <w:proofErr w:type="spellStart"/>
+      <w:r>
+        <w:rPr>
+          <w:rFonts w:hint="eastAsia"/>
+        </w:rPr>
+        <w:t>할때</w:t>
+      </w:r>
+      <w:proofErr w:type="spellEnd"/>
+      <w:r>
+        <w:rPr>
+          <w:rFonts w:hint="eastAsia"/>
+        </w:rPr>
+        <w:t xml:space="preserve"> </w:t>
+      </w:r>
+      <w:r>
+        <w:t>Json</w:t>
+      </w:r>
+      <w:r>
+        <w:rPr>
+          <w:rFonts w:hint="eastAsia"/>
+        </w:rPr>
+        <w:t>형태로 반환한다.</w:t>
+      </w:r>
+      <w:r>
+        <w:t xml:space="preserve"> </w:t>
+      </w:r>
+      <w:r>
+        <w:rPr>
+          <w:sz w:val="10"/>
+          <w:szCs w:val="12"/>
+        </w:rPr>
+        <w:t xml:space="preserve"> </w:t>
+      </w:r>
+    </w:p>
+    <w:p>
+      <w:pPr>
+        <w:rPr>
+          <w:sz w:val="30"/>
+          <w:szCs w:val="32"/>
+        </w:rPr>
+      </w:pPr>
+      <w:r>
+        <w:rPr>
+          <w:sz w:val="10"/>
+          <w:szCs w:val="12"/>
+        </w:rPr>
+        <w:tab/>
+      </w:r>
+      <w:r>
+        <w:rPr>
+          <w:rFonts w:hint="eastAsia"/>
+          <w:sz w:val="30"/>
+          <w:szCs w:val="32"/>
+        </w:rPr>
+        <w:t>주소가 겹치게 되면 오류가 난다.</w:t>
       </w:r>
       <w:bookmarkStart w:id="0" w:name="_GoBack"/>
       <w:bookmarkEnd w:id="0"/>
-      <w:r>
-        <w:t xml:space="preserve">청이 오면 그때 내부에서 실제 빈을 요청하는 위임 로직이 들어있다. </w:t>
-      </w:r>
-    </w:p>
-    <w:p>
-      <w:pPr>
-        <w:ind w:left="800"/>
-        <w:rPr>
-          <w:b/>
-          <w:bCs/>
-        </w:rPr>
-      </w:pPr>
-      <w:r>
-        <w:t xml:space="preserve">가짜 프록시 객체는 실제 request scope와는 관계가 없다. 그냥 가짜이고, 내부에 단순한 위임 로직만 있고, </w:t>
+    </w:p>
+    <w:p>
+      <w:pPr>
+        <w:rPr>
+          <w:sz w:val="30"/>
+          <w:szCs w:val="32"/>
+        </w:rPr>
+      </w:pPr>
+      <w:r>
+        <w:rPr>
+          <w:sz w:val="30"/>
+          <w:szCs w:val="32"/>
+        </w:rPr>
+        <w:tab/>
+      </w:r>
+    </w:p>
+    <w:p>
+      <w:pPr>
+        <w:rPr>
+          <w:sz w:val="30"/>
+          <w:szCs w:val="32"/>
+        </w:rPr>
+      </w:pPr>
+      <w:r>
+        <w:rPr>
+          <w:sz w:val="30"/>
+          <w:szCs w:val="32"/>
+        </w:rPr>
+        <w:tab/>
+        <w:t xml:space="preserve">JPA </w:t>
+      </w:r>
+    </w:p>
+    <w:p>
+      <w:pPr>
+        <w:ind w:left="1600" w:firstLine="5"/>
+        <w:rPr>
+          <w:sz w:val="30"/>
+          <w:szCs w:val="32"/>
+        </w:rPr>
+      </w:pPr>
+      <w:r>
+        <w:rPr>
+          <w:sz w:val="30"/>
+          <w:szCs w:val="32"/>
+        </w:rPr>
+        <w:t>ORM(Object Relational Mappin</w:t>
+      </w:r>
+      <w:proofErr w:type="gramStart"/>
+      <w:r>
+        <w:rPr>
+          <w:sz w:val="30"/>
+          <w:szCs w:val="32"/>
+        </w:rPr>
+        <w:t xml:space="preserve">) </w:t>
+      </w:r>
+      <w:r>
+        <w:rPr>
+          <w:rFonts w:hint="eastAsia"/>
+          <w:sz w:val="30"/>
+          <w:szCs w:val="32"/>
+        </w:rPr>
+        <w:t>으로</w:t>
+      </w:r>
+      <w:proofErr w:type="gramEnd"/>
+      <w:r>
+        <w:rPr>
+          <w:rFonts w:hint="eastAsia"/>
+          <w:sz w:val="30"/>
+          <w:szCs w:val="32"/>
+        </w:rPr>
+        <w:t xml:space="preserve"> </w:t>
+      </w:r>
+      <w:r>
+        <w:rPr>
+          <w:sz w:val="30"/>
+          <w:szCs w:val="32"/>
+        </w:rPr>
+        <w:t xml:space="preserve">RDB </w:t>
+      </w:r>
+      <w:r>
+        <w:rPr>
+          <w:rFonts w:hint="eastAsia"/>
+          <w:sz w:val="30"/>
+          <w:szCs w:val="32"/>
+        </w:rPr>
+        <w:t>데이터 베이스의 정보를 객체지향으로 손쉽게 활용할 수 있도록 도와주는 도구이다.</w:t>
+      </w:r>
+    </w:p>
+    <w:p>
+      <w:pPr>
+        <w:ind w:left="1600" w:firstLine="5"/>
+        <w:rPr>
+          <w:sz w:val="30"/>
+          <w:szCs w:val="32"/>
+        </w:rPr>
+      </w:pPr>
+      <w:r>
+        <w:rPr>
+          <w:noProof/>
+        </w:rPr>
+        <w:drawing>
+          <wp:inline distT="0" distB="0" distL="0" distR="0" wp14:anchorId="780E2BB6" wp14:editId="5090011B">
+            <wp:extent cx="10677525" cy="3990975"/>
+            <wp:effectExtent l="0" t="0" r="9525" b="9525"/>
+            <wp:docPr id="1" name="그림 1"/>
+            <wp:cNvGraphicFramePr>
+              <a:graphicFrameLocks xmlns:a="http://schemas.openxmlformats.org/drawingml/2006/main" noChangeAspect="1"/>
+            </wp:cNvGraphicFramePr>
+            <a:graphic xmlns:a="http://schemas.openxmlformats.org/drawingml/2006/main">
+              <a:graphicData uri="http://schemas.openxmlformats.org/drawingml/2006/picture">
+                <pic:pic xmlns:pic="http://schemas.openxmlformats.org/drawingml/2006/picture">
+                  <pic:nvPicPr>
+                    <pic:cNvPr id="1" name=""/>
+                    <pic:cNvPicPr/>
+                  </pic:nvPicPr>
+                  <pic:blipFill>
+                    <a:blip r:embed="rId4"/>
+                    <a:stretch>
+                      <a:fillRect/>
+                    </a:stretch>
+                  </pic:blipFill>
+                  <pic:spPr>
+                    <a:xfrm>
+                      <a:off x="0" y="0"/>
+                      <a:ext cx="10677525" cy="3990975"/>
+                    </a:xfrm>
+                    <a:prstGeom prst="rect">
+                      <a:avLst/>
+                    </a:prstGeom>
+                  </pic:spPr>
+                </pic:pic>
+              </a:graphicData>
+            </a:graphic>
+          </wp:inline>
+        </w:drawing>
+      </w:r>
+    </w:p>
+    <w:p>
+      <w:pPr>
+        <w:rPr>
+          <w:sz w:val="30"/>
+          <w:szCs w:val="32"/>
+        </w:rPr>
+      </w:pPr>
+      <w:r>
+        <w:rPr>
+          <w:sz w:val="30"/>
+          <w:szCs w:val="32"/>
+        </w:rPr>
+        <w:tab/>
+        <w:t xml:space="preserve"> </w:t>
+      </w:r>
+      <w:proofErr w:type="spellStart"/>
+      <w:r>
+        <w:rPr>
+          <w:rFonts w:hint="eastAsia"/>
+          <w:sz w:val="30"/>
+          <w:szCs w:val="32"/>
+        </w:rPr>
+        <w:t>E</w:t>
+      </w:r>
+      <w:r>
+        <w:rPr>
+          <w:sz w:val="30"/>
+          <w:szCs w:val="32"/>
+        </w:rPr>
+        <w:t>ntitiy</w:t>
+      </w:r>
+      <w:proofErr w:type="spellEnd"/>
+    </w:p>
+    <w:p>
+      <w:pPr>
+        <w:ind w:left="1605"/>
+        <w:rPr>
+          <w:sz w:val="30"/>
+          <w:szCs w:val="32"/>
+        </w:rPr>
+      </w:pPr>
+      <w:r>
+        <w:rPr>
+          <w:rFonts w:hint="eastAsia"/>
+          <w:sz w:val="30"/>
+          <w:szCs w:val="32"/>
+        </w:rPr>
+        <w:t>C</w:t>
+      </w:r>
+      <w:r>
+        <w:rPr>
+          <w:sz w:val="30"/>
+          <w:szCs w:val="32"/>
+        </w:rPr>
+        <w:t xml:space="preserve">amel </w:t>
+      </w:r>
+      <w:proofErr w:type="gramStart"/>
+      <w:r>
+        <w:rPr>
+          <w:sz w:val="30"/>
+          <w:szCs w:val="32"/>
+        </w:rPr>
+        <w:t>Case :</w:t>
+      </w:r>
+      <w:proofErr w:type="gramEnd"/>
+      <w:r>
+        <w:rPr>
+          <w:sz w:val="30"/>
+          <w:szCs w:val="32"/>
+        </w:rPr>
+        <w:t xml:space="preserve"> </w:t>
+      </w:r>
+      <w:r>
+        <w:rPr>
+          <w:rFonts w:hint="eastAsia"/>
+          <w:sz w:val="30"/>
+          <w:szCs w:val="32"/>
+        </w:rPr>
+        <w:t xml:space="preserve">단어를 표기할 때 </w:t>
+      </w:r>
+      <w:proofErr w:type="spellStart"/>
+      <w:r>
+        <w:rPr>
+          <w:rFonts w:hint="eastAsia"/>
+          <w:sz w:val="30"/>
+          <w:szCs w:val="32"/>
+        </w:rPr>
+        <w:t>첫문자는</w:t>
+      </w:r>
+      <w:proofErr w:type="spellEnd"/>
+      <w:r>
+        <w:rPr>
+          <w:rFonts w:hint="eastAsia"/>
+          <w:sz w:val="30"/>
+          <w:szCs w:val="32"/>
+        </w:rPr>
+        <w:t xml:space="preserve"> 소문자로 시작하며 띄어쓰기 대신(대문자로)로 단어를 구분 </w:t>
+      </w:r>
+      <w:r>
+        <w:rPr>
+          <w:sz w:val="30"/>
+          <w:szCs w:val="32"/>
+        </w:rPr>
+        <w:t xml:space="preserve">java의 </w:t>
+      </w:r>
+      <w:r>
+        <w:rPr>
+          <w:rFonts w:hint="eastAsia"/>
+          <w:sz w:val="30"/>
+          <w:szCs w:val="32"/>
+        </w:rPr>
+        <w:t xml:space="preserve">변수를 선언할 때 </w:t>
+      </w:r>
+      <w:r>
+        <w:rPr>
+          <w:sz w:val="30"/>
+          <w:szCs w:val="32"/>
+        </w:rPr>
+        <w:t>camelCase</w:t>
+      </w:r>
+      <w:r>
+        <w:rPr>
+          <w:rFonts w:hint="eastAsia"/>
+          <w:sz w:val="30"/>
+          <w:szCs w:val="32"/>
+        </w:rPr>
+        <w:t>로 선언한다.</w:t>
+      </w:r>
+    </w:p>
+    <w:p>
+      <w:pPr>
+        <w:rPr>
+          <w:sz w:val="30"/>
+          <w:szCs w:val="32"/>
+        </w:rPr>
+      </w:pPr>
+      <w:r>
+        <w:rPr>
+          <w:sz w:val="30"/>
+          <w:szCs w:val="32"/>
+        </w:rPr>
+        <w:tab/>
+      </w:r>
+      <w:r>
+        <w:rPr>
+          <w:sz w:val="30"/>
+          <w:szCs w:val="32"/>
+        </w:rPr>
+        <w:tab/>
+        <w:t xml:space="preserve">Snake </w:t>
+      </w:r>
+      <w:proofErr w:type="gramStart"/>
+      <w:r>
+        <w:rPr>
+          <w:sz w:val="30"/>
+          <w:szCs w:val="32"/>
+        </w:rPr>
+        <w:t>Case :</w:t>
+      </w:r>
+      <w:proofErr w:type="gramEnd"/>
+      <w:r>
+        <w:rPr>
+          <w:sz w:val="30"/>
+          <w:szCs w:val="32"/>
+        </w:rPr>
+        <w:t xml:space="preserve"> </w:t>
+      </w:r>
+      <w:r>
+        <w:rPr>
+          <w:rFonts w:hint="eastAsia"/>
+          <w:sz w:val="30"/>
+          <w:szCs w:val="32"/>
+        </w:rPr>
+        <w:t xml:space="preserve">단어를 표기할 때 모두 소문자로 표기하며 </w:t>
+      </w:r>
+      <w:r>
+        <w:rPr>
+          <w:sz w:val="30"/>
+          <w:szCs w:val="32"/>
+        </w:rPr>
+        <w:t xml:space="preserve">, </w:t>
+      </w:r>
+      <w:r>
+        <w:rPr>
+          <w:rFonts w:hint="eastAsia"/>
+          <w:sz w:val="30"/>
+          <w:szCs w:val="32"/>
+        </w:rPr>
+        <w:t>띄어쓰기 대신(</w:t>
+      </w:r>
+      <w:r>
+        <w:rPr>
+          <w:sz w:val="30"/>
+          <w:szCs w:val="32"/>
+        </w:rPr>
+        <w:t>_)</w:t>
+      </w:r>
+      <w:r>
+        <w:rPr>
+          <w:rFonts w:hint="eastAsia"/>
+          <w:sz w:val="30"/>
+          <w:szCs w:val="32"/>
+        </w:rPr>
+        <w:t xml:space="preserve">로 표기 </w:t>
+      </w:r>
+      <w:r>
+        <w:rPr>
+          <w:sz w:val="30"/>
+          <w:szCs w:val="32"/>
+        </w:rPr>
+        <w:t xml:space="preserve">DB </w:t>
+      </w:r>
+      <w:r>
+        <w:rPr>
+          <w:rFonts w:hint="eastAsia"/>
+          <w:sz w:val="30"/>
+          <w:szCs w:val="32"/>
+        </w:rPr>
+        <w:t>컬럼에 사용</w:t>
+      </w:r>
+    </w:p>
+    <w:p>
+      <w:pPr>
+        <w:rPr>
+          <w:sz w:val="30"/>
+          <w:szCs w:val="32"/>
+        </w:rPr>
+      </w:pPr>
+    </w:p>
+    <w:p>
+      <w:pPr>
+        <w:rPr>
+          <w:sz w:val="30"/>
+          <w:szCs w:val="32"/>
+        </w:rPr>
+      </w:pPr>
+      <w:r>
+        <w:rPr>
+          <w:sz w:val="30"/>
+          <w:szCs w:val="32"/>
+        </w:rPr>
+        <w:tab/>
+      </w:r>
+      <w:r>
+        <w:rPr>
+          <w:sz w:val="30"/>
+          <w:szCs w:val="32"/>
+        </w:rPr>
+        <w:tab/>
+      </w:r>
+      <w:r>
+        <w:rPr>
+          <w:rFonts w:hint="eastAsia"/>
+          <w:sz w:val="30"/>
+          <w:szCs w:val="32"/>
+        </w:rPr>
+        <w:t>J</w:t>
+      </w:r>
+      <w:r>
+        <w:rPr>
+          <w:sz w:val="30"/>
+          <w:szCs w:val="32"/>
+        </w:rPr>
+        <w:t>PA</w:t>
+      </w:r>
+      <w:r>
+        <w:rPr>
+          <w:rFonts w:hint="eastAsia"/>
+          <w:sz w:val="30"/>
+          <w:szCs w:val="32"/>
+        </w:rPr>
+        <w:t>에서는 테이블을 자동으로 생성해주는 기능 존재.</w:t>
+      </w:r>
+    </w:p>
+    <w:p>
+      <w:pPr>
+        <w:rPr>
+          <w:sz w:val="30"/>
+          <w:szCs w:val="32"/>
+        </w:rPr>
+      </w:pPr>
+      <w:r>
+        <w:rPr>
+          <w:sz w:val="30"/>
+          <w:szCs w:val="32"/>
+        </w:rPr>
+        <w:tab/>
+      </w:r>
+      <w:r>
+        <w:rPr>
+          <w:sz w:val="30"/>
+          <w:szCs w:val="32"/>
+        </w:rPr>
+        <w:tab/>
+        <w:t xml:space="preserve">@Entity   = </w:t>
+      </w:r>
+      <w:r>
+        <w:rPr>
+          <w:rFonts w:hint="eastAsia"/>
+          <w:sz w:val="30"/>
+          <w:szCs w:val="32"/>
+        </w:rPr>
+        <w:t xml:space="preserve">해당 </w:t>
+      </w:r>
+      <w:r>
+        <w:rPr>
+          <w:sz w:val="30"/>
+          <w:szCs w:val="32"/>
+        </w:rPr>
+        <w:t>Class</w:t>
+      </w:r>
+      <w:r>
+        <w:rPr>
+          <w:rFonts w:hint="eastAsia"/>
+          <w:sz w:val="30"/>
+          <w:szCs w:val="32"/>
+        </w:rPr>
+        <w:t xml:space="preserve">가 </w:t>
+      </w:r>
+      <w:r>
+        <w:rPr>
+          <w:sz w:val="30"/>
+          <w:szCs w:val="32"/>
+        </w:rPr>
+        <w:t>Entity</w:t>
+      </w:r>
+      <w:r>
+        <w:rPr>
+          <w:rFonts w:hint="eastAsia"/>
+          <w:sz w:val="30"/>
+          <w:szCs w:val="32"/>
+        </w:rPr>
+        <w:t>임을 명시</w:t>
+      </w:r>
+    </w:p>
+    <w:p>
+      <w:pPr>
+        <w:rPr>
+          <w:sz w:val="30"/>
+          <w:szCs w:val="32"/>
+        </w:rPr>
+      </w:pPr>
+      <w:r>
+        <w:rPr>
+          <w:sz w:val="30"/>
+          <w:szCs w:val="32"/>
+        </w:rPr>
+        <w:tab/>
+      </w:r>
+      <w:r>
+        <w:rPr>
+          <w:sz w:val="30"/>
+          <w:szCs w:val="32"/>
+        </w:rPr>
+        <w:tab/>
+        <w:t xml:space="preserve">@Table    = </w:t>
+      </w:r>
+      <w:r>
+        <w:rPr>
+          <w:rFonts w:hint="eastAsia"/>
+          <w:sz w:val="30"/>
+          <w:szCs w:val="32"/>
+        </w:rPr>
+        <w:t xml:space="preserve">실제 </w:t>
+      </w:r>
+      <w:r>
+        <w:rPr>
+          <w:sz w:val="30"/>
+          <w:szCs w:val="32"/>
+        </w:rPr>
+        <w:t xml:space="preserve">Db </w:t>
+      </w:r>
+      <w:r>
+        <w:rPr>
+          <w:rFonts w:hint="eastAsia"/>
+          <w:sz w:val="30"/>
+          <w:szCs w:val="32"/>
+        </w:rPr>
+        <w:t>테이블의 이름을 명시</w:t>
+      </w:r>
+    </w:p>
+    <w:p>
+      <w:pPr>
+        <w:rPr>
+          <w:sz w:val="30"/>
+          <w:szCs w:val="32"/>
+        </w:rPr>
+      </w:pPr>
+      <w:r>
+        <w:rPr>
+          <w:sz w:val="30"/>
+          <w:szCs w:val="32"/>
+        </w:rPr>
+        <w:tab/>
+      </w:r>
+      <w:r>
+        <w:rPr>
+          <w:sz w:val="30"/>
+          <w:szCs w:val="32"/>
+        </w:rPr>
+        <w:tab/>
+        <w:t xml:space="preserve">@ID       = </w:t>
+      </w:r>
+      <w:r>
+        <w:rPr>
+          <w:rFonts w:hint="eastAsia"/>
+          <w:sz w:val="30"/>
+          <w:szCs w:val="32"/>
+        </w:rPr>
+        <w:t>i</w:t>
+      </w:r>
+      <w:r>
+        <w:rPr>
+          <w:sz w:val="30"/>
+          <w:szCs w:val="32"/>
+        </w:rPr>
+        <w:t>ndex primary key</w:t>
+      </w:r>
+      <w:r>
+        <w:rPr>
+          <w:rFonts w:hint="eastAsia"/>
+          <w:sz w:val="30"/>
+          <w:szCs w:val="32"/>
+        </w:rPr>
+        <w:t>를 명시</w:t>
+      </w:r>
+    </w:p>
+    <w:p>
+      <w:pPr>
+        <w:rPr>
+          <w:sz w:val="30"/>
+          <w:szCs w:val="32"/>
+        </w:rPr>
+      </w:pPr>
+      <w:r>
+        <w:rPr>
+          <w:sz w:val="30"/>
+          <w:szCs w:val="32"/>
+        </w:rPr>
+        <w:tab/>
+      </w:r>
+      <w:r>
+        <w:rPr>
+          <w:sz w:val="30"/>
+          <w:szCs w:val="32"/>
+        </w:rPr>
+        <w:tab/>
+        <w:t>@</w:t>
+      </w:r>
+      <w:proofErr w:type="gramStart"/>
+      <w:r>
+        <w:rPr>
+          <w:sz w:val="30"/>
+          <w:szCs w:val="32"/>
+        </w:rPr>
+        <w:t>Column  =</w:t>
+      </w:r>
+      <w:proofErr w:type="gramEnd"/>
+      <w:r>
+        <w:rPr>
+          <w:sz w:val="30"/>
+          <w:szCs w:val="32"/>
+        </w:rPr>
+        <w:t xml:space="preserve"> </w:t>
+      </w:r>
+      <w:r>
+        <w:rPr>
+          <w:rFonts w:hint="eastAsia"/>
+          <w:sz w:val="30"/>
+          <w:szCs w:val="32"/>
+        </w:rPr>
+        <w:t xml:space="preserve">실제 </w:t>
+      </w:r>
+      <w:r>
+        <w:rPr>
+          <w:sz w:val="30"/>
+          <w:szCs w:val="32"/>
+        </w:rPr>
+        <w:t>DB Column</w:t>
+      </w:r>
+      <w:r>
+        <w:rPr>
+          <w:rFonts w:hint="eastAsia"/>
+          <w:sz w:val="30"/>
+          <w:szCs w:val="32"/>
+        </w:rPr>
+        <w:t>의 이름을 명시</w:t>
+      </w:r>
+    </w:p>
+    <w:p>
+      <w:pPr>
+        <w:rPr>
+          <w:sz w:val="30"/>
+          <w:szCs w:val="32"/>
+        </w:rPr>
+      </w:pPr>
+      <w:r>
+        <w:rPr>
+          <w:rFonts w:hint="eastAsia"/>
+          <w:sz w:val="30"/>
+          <w:szCs w:val="32"/>
+        </w:rPr>
+        <w:t xml:space="preserve"> </w:t>
+      </w:r>
+      <w:r>
+        <w:rPr>
+          <w:sz w:val="30"/>
+          <w:szCs w:val="32"/>
+        </w:rPr>
+        <w:t xml:space="preserve">  </w:t>
+      </w:r>
+      <w:r>
+        <w:rPr>
+          <w:sz w:val="30"/>
+          <w:szCs w:val="32"/>
+        </w:rPr>
+        <w:tab/>
+      </w:r>
+      <w:r>
+        <w:rPr>
+          <w:sz w:val="30"/>
+          <w:szCs w:val="32"/>
+        </w:rPr>
+        <w:tab/>
+        <w:t>@</w:t>
+      </w:r>
+      <w:proofErr w:type="spellStart"/>
+      <w:r>
+        <w:rPr>
+          <w:sz w:val="30"/>
+          <w:szCs w:val="32"/>
+        </w:rPr>
+        <w:t>GeneratedValue</w:t>
+      </w:r>
+      <w:proofErr w:type="spellEnd"/>
+      <w:r>
+        <w:rPr>
+          <w:sz w:val="30"/>
+          <w:szCs w:val="32"/>
+        </w:rPr>
+        <w:t xml:space="preserve"> = Primary key </w:t>
+      </w:r>
+      <w:r>
+        <w:rPr>
+          <w:rFonts w:hint="eastAsia"/>
+          <w:sz w:val="30"/>
+          <w:szCs w:val="32"/>
+        </w:rPr>
+        <w:t xml:space="preserve">식별키의 전략 설정 </w:t>
+      </w:r>
+    </w:p>
+    <w:p>
+      <w:pPr>
+        <w:rPr>
+          <w:sz w:val="30"/>
+          <w:szCs w:val="32"/>
+        </w:rPr>
+      </w:pPr>
+      <w:r>
+        <w:rPr>
+          <w:sz w:val="30"/>
+          <w:szCs w:val="32"/>
+        </w:rPr>
+        <w:tab/>
+        <w:t>Repository</w:t>
+      </w:r>
+    </w:p>
+    <w:p>
+      <w:pPr>
+        <w:rPr>
+          <w:rFonts w:hint="eastAsia"/>
+          <w:sz w:val="30"/>
+          <w:szCs w:val="32"/>
+        </w:rPr>
+      </w:pPr>
+      <w:r>
+        <w:rPr>
+          <w:sz w:val="30"/>
+          <w:szCs w:val="32"/>
+        </w:rPr>
+        <w:tab/>
+      </w:r>
+      <w:r>
+        <w:rPr>
+          <w:sz w:val="30"/>
+          <w:szCs w:val="32"/>
+        </w:rPr>
+        <w:tab/>
+      </w:r>
+      <w:r>
+        <w:rPr>
+          <w:rFonts w:hint="eastAsia"/>
+          <w:sz w:val="30"/>
+          <w:szCs w:val="32"/>
+        </w:rPr>
+        <w:t xml:space="preserve">따로 </w:t>
       </w:r>
       <w:proofErr w:type="spellStart"/>
       <w:proofErr w:type="gramStart"/>
       <w:r>
-        <w:t>싱글톤</w:t>
+        <w:rPr>
+          <w:rFonts w:hint="eastAsia"/>
+          <w:sz w:val="30"/>
+          <w:szCs w:val="32"/>
+        </w:rPr>
+        <w:t>쿼리문</w:t>
       </w:r>
       <w:proofErr w:type="spellEnd"/>
       <w:r>
-        <w:t xml:space="preserve"> </w:t>
+        <w:rPr>
+          <w:rFonts w:hint="eastAsia"/>
+          <w:sz w:val="30"/>
+          <w:szCs w:val="32"/>
+        </w:rPr>
+        <w:t xml:space="preserve"> 을</w:t>
+      </w:r>
+      <w:proofErr w:type="gramEnd"/>
+      <w:r>
+        <w:rPr>
+          <w:rFonts w:hint="eastAsia"/>
+          <w:sz w:val="30"/>
+          <w:szCs w:val="32"/>
+        </w:rPr>
+        <w:t xml:space="preserve"> 작성하지 않아도 기본적인 </w:t>
+      </w:r>
+      <w:r>
+        <w:rPr>
+          <w:sz w:val="30"/>
+          <w:szCs w:val="32"/>
+        </w:rPr>
+        <w:t xml:space="preserve">CRUD </w:t>
       </w:r>
       <w:proofErr w:type="spellStart"/>
       <w:r>
-        <w:t>처럼</w:t>
+        <w:rPr>
+          <w:rFonts w:hint="eastAsia"/>
+          <w:sz w:val="30"/>
+          <w:szCs w:val="32"/>
+        </w:rPr>
+        <w:t>를</w:t>
       </w:r>
       <w:proofErr w:type="spellEnd"/>
-      <w:proofErr w:type="gramEnd"/>
-      <w:r>
-        <w:t xml:space="preserve"> 동작한다.</w:t>
-      </w:r>
-    </w:p>
-    <w:p>
-      <w:r>
-        <w:tab/>
-      </w:r>
-      <w:r>
-        <w:rPr>
-          <w:rFonts w:hint="eastAsia"/>
-        </w:rPr>
-        <w:t>특징</w:t>
-      </w:r>
-    </w:p>
-    <w:p>
-      <w:pPr>
-        <w:ind w:firstLine="800"/>
-      </w:pPr>
-      <w:r>
-        <w:rPr>
-          <w:rFonts w:hint="eastAsia"/>
-        </w:rPr>
-        <w:t>진짜 객체 조회를 꼭 필요한 시점까지 지연처리 한다는 점이다.</w:t>
-      </w:r>
-    </w:p>
-    <w:p>
-      <w:r>
-        <w:rPr>
-          <w:rFonts w:hint="eastAsia"/>
-        </w:rPr>
-        <w:t>2</w:t>
-      </w:r>
-      <w:r>
-        <w:t>020-11-25</w:t>
-      </w:r>
-    </w:p>
-    <w:p>
-      <w:pPr>
-        <w:rPr>
-          <w:rFonts w:hint="eastAsia"/>
-          <w:sz w:val="30"/>
-          <w:szCs w:val="32"/>
-        </w:rPr>
-      </w:pPr>
-      <w:r>
-        <w:rPr>
-          <w:rFonts w:hint="eastAsia"/>
-          <w:sz w:val="30"/>
-          <w:szCs w:val="32"/>
-        </w:rPr>
-        <w:t xml:space="preserve">실습 </w:t>
-      </w:r>
-      <w:proofErr w:type="gramStart"/>
-      <w:r>
-        <w:rPr>
-          <w:rFonts w:hint="eastAsia"/>
-          <w:sz w:val="30"/>
-          <w:szCs w:val="32"/>
-        </w:rPr>
-        <w:t>중  메모</w:t>
-      </w:r>
-      <w:proofErr w:type="gramEnd"/>
-    </w:p>
-    <w:p>
-      <w:pPr>
-        <w:ind w:firstLine="800"/>
-        <w:rPr>
-          <w:sz w:val="30"/>
-          <w:szCs w:val="32"/>
-        </w:rPr>
-      </w:pPr>
-      <w:r>
-        <w:rPr>
-          <w:sz w:val="30"/>
-          <w:szCs w:val="32"/>
-        </w:rPr>
-        <w:t xml:space="preserve">Spring </w:t>
-      </w:r>
-      <w:r>
-        <w:rPr>
-          <w:rFonts w:hint="eastAsia"/>
-          <w:sz w:val="30"/>
-          <w:szCs w:val="32"/>
-        </w:rPr>
-        <w:t xml:space="preserve">객체 </w:t>
-      </w:r>
-      <w:r>
-        <w:rPr>
-          <w:sz w:val="30"/>
-          <w:szCs w:val="32"/>
-        </w:rPr>
-        <w:t>retur</w:t>
-      </w:r>
-      <w:r>
-        <w:rPr>
-          <w:rFonts w:hint="eastAsia"/>
-          <w:sz w:val="30"/>
-          <w:szCs w:val="32"/>
-        </w:rPr>
-        <w:t>n</w:t>
-      </w:r>
-    </w:p>
-    <w:p>
-      <w:pPr>
-        <w:rPr>
-          <w:sz w:val="10"/>
-          <w:szCs w:val="12"/>
-        </w:rPr>
-      </w:pPr>
-      <w:r>
-        <w:rPr>
-          <w:sz w:val="30"/>
-          <w:szCs w:val="32"/>
-        </w:rPr>
-        <w:tab/>
-      </w:r>
-      <w:r>
-        <w:rPr>
-          <w:sz w:val="30"/>
-          <w:szCs w:val="32"/>
-        </w:rPr>
-        <w:tab/>
-      </w:r>
-      <w:r>
-        <w:rPr>
-          <w:rFonts w:hint="eastAsia"/>
-        </w:rPr>
-        <w:t xml:space="preserve">스프링 부트에서 </w:t>
-      </w:r>
-      <w:r>
-        <w:t xml:space="preserve">Jackson </w:t>
-      </w:r>
-      <w:r>
-        <w:rPr>
-          <w:rFonts w:hint="eastAsia"/>
-        </w:rPr>
-        <w:t xml:space="preserve">라이브러리를 통해서 객체를 </w:t>
-      </w:r>
-      <w:r>
-        <w:t xml:space="preserve">return </w:t>
+      <w:r>
+        <w:rPr>
+          <w:rFonts w:hint="eastAsia"/>
+          <w:sz w:val="30"/>
+          <w:szCs w:val="32"/>
+        </w:rPr>
+        <w:t xml:space="preserve"> 사용할 </w:t>
       </w:r>
       <w:proofErr w:type="spellStart"/>
       <w:r>
         <w:rPr>
           <w:rFonts w:hint="eastAsia"/>
-        </w:rPr>
-        <w:t>할때</w:t>
+          <w:sz w:val="30"/>
+          <w:szCs w:val="32"/>
+        </w:rPr>
+        <w:t>수있다</w:t>
       </w:r>
       <w:proofErr w:type="spellEnd"/>
       <w:r>
         <w:rPr>
           <w:rFonts w:hint="eastAsia"/>
-        </w:rPr>
-        <w:t xml:space="preserve"> </w:t>
-      </w:r>
-      <w:r>
-        <w:t>Json</w:t>
-      </w:r>
-      <w:r>
-        <w:rPr>
-          <w:rFonts w:hint="eastAsia"/>
-        </w:rPr>
-        <w:t>형태로 반환한다.</w:t>
-      </w:r>
-      <w:r>
-        <w:t xml:space="preserve"> </w:t>
-      </w:r>
-      <w:r>
-        <w:rPr>
-          <w:sz w:val="10"/>
-          <w:szCs w:val="12"/>
-        </w:rPr>
-        <w:t xml:space="preserve"> </w:t>
-      </w:r>
-    </w:p>
-    <w:p>
-      <w:pPr>
-        <w:rPr>
-          <w:sz w:val="30"/>
-          <w:szCs w:val="32"/>
-        </w:rPr>
-      </w:pPr>
-      <w:r>
-        <w:rPr>
-          <w:sz w:val="10"/>
-          <w:szCs w:val="12"/>
-        </w:rPr>
-        <w:tab/>
-      </w:r>
-      <w:r>
-        <w:rPr>
-          <w:rFonts w:hint="eastAsia"/>
-          <w:sz w:val="30"/>
-          <w:szCs w:val="32"/>
-        </w:rPr>
-        <w:t>주소가 겹치게 되면 오류가 난다.</w:t>
-      </w:r>
-    </w:p>
-    <w:p>
-      <w:pPr>
-        <w:rPr>
-          <w:rFonts w:hint="eastAsia"/>
+          <w:sz w:val="30"/>
+          <w:szCs w:val="32"/>
+        </w:rPr>
+        <w:t>.</w:t>
+      </w:r>
+    </w:p>
+    <w:p>
+      <w:pPr>
+        <w:rPr>
           <w:sz w:val="30"/>
           <w:szCs w:val="32"/>
         </w:rPr>

--- a/SpringStudy.docx
+++ b/SpringStudy.docx
@@ -11265,8 +11265,6 @@
         </w:rPr>
         <w:t>주소가 겹치게 되면 오류가 난다.</w:t>
       </w:r>
-      <w:bookmarkStart w:id="0" w:name="_GoBack"/>
-      <w:bookmarkEnd w:id="0"/>
     </w:p>
     <w:p>
       <w:pPr>
@@ -11974,7 +11972,6 @@
     <w:p>
       <w:pPr>
         <w:rPr>
-          <w:rFonts w:hint="eastAsia"/>
           <w:sz w:val="30"/>
           <w:szCs w:val="32"/>
         </w:rPr>
@@ -12036,6 +12033,14 @@
         </w:rPr>
         <w:t xml:space="preserve">CRUD </w:t>
       </w:r>
+      <w:r>
+        <w:rPr>
+          <w:rFonts w:hint="eastAsia"/>
+          <w:sz w:val="30"/>
+          <w:szCs w:val="32"/>
+        </w:rPr>
+        <w:t xml:space="preserve">를 사용할 </w:t>
+      </w:r>
       <w:proofErr w:type="spellStart"/>
       <w:r>
         <w:rPr>
@@ -12043,7 +12048,7 @@
           <w:sz w:val="30"/>
           <w:szCs w:val="32"/>
         </w:rPr>
-        <w:t>를</w:t>
+        <w:t>수있다</w:t>
       </w:r>
       <w:proofErr w:type="spellEnd"/>
       <w:r>
@@ -12052,7 +12057,83 @@
           <w:sz w:val="30"/>
           <w:szCs w:val="32"/>
         </w:rPr>
-        <w:t xml:space="preserve"> 사용할 </w:t>
+        <w:t>.</w:t>
+      </w:r>
+    </w:p>
+    <w:p>
+      <w:pPr>
+        <w:rPr>
+          <w:sz w:val="30"/>
+          <w:szCs w:val="32"/>
+        </w:rPr>
+      </w:pPr>
+    </w:p>
+    <w:p>
+      <w:pPr>
+        <w:rPr>
+          <w:sz w:val="30"/>
+          <w:szCs w:val="32"/>
+        </w:rPr>
+      </w:pPr>
+      <w:r>
+        <w:rPr>
+          <w:sz w:val="30"/>
+          <w:szCs w:val="32"/>
+        </w:rPr>
+        <w:t>@</w:t>
+      </w:r>
+      <w:r>
+        <w:rPr>
+          <w:rFonts w:hint="eastAsia"/>
+          <w:sz w:val="30"/>
+          <w:szCs w:val="32"/>
+        </w:rPr>
+        <w:t>T</w:t>
+      </w:r>
+      <w:r>
+        <w:rPr>
+          <w:sz w:val="30"/>
+          <w:szCs w:val="32"/>
+        </w:rPr>
+        <w:t>ransactional</w:t>
+      </w:r>
+      <w:r>
+        <w:rPr>
+          <w:rFonts w:hint="eastAsia"/>
+          <w:sz w:val="30"/>
+          <w:szCs w:val="32"/>
+        </w:rPr>
+        <w:t xml:space="preserve">을 이용해서 </w:t>
+      </w:r>
+      <w:r>
+        <w:rPr>
+          <w:sz w:val="30"/>
+          <w:szCs w:val="32"/>
+        </w:rPr>
+        <w:t>Test</w:t>
+      </w:r>
+      <w:r>
+        <w:rPr>
+          <w:rFonts w:hint="eastAsia"/>
+          <w:sz w:val="30"/>
+          <w:szCs w:val="32"/>
+        </w:rPr>
+        <w:t>할 때 D</w:t>
+      </w:r>
+      <w:r>
+        <w:rPr>
+          <w:sz w:val="30"/>
+          <w:szCs w:val="32"/>
+        </w:rPr>
+        <w:t>B</w:t>
+      </w:r>
+      <w:r>
+        <w:rPr>
+          <w:rFonts w:hint="eastAsia"/>
+          <w:sz w:val="30"/>
+          <w:szCs w:val="32"/>
+        </w:rPr>
+        <w:t xml:space="preserve">에 적용된 것을 다시 되돌릴 </w:t>
       </w:r>
       <w:proofErr w:type="spellStart"/>
       <w:r>
@@ -12072,6 +12153,277 @@
         </w:rPr>
         <w:t>.</w:t>
       </w:r>
+    </w:p>
+    <w:p>
+      <w:pPr>
+        <w:rPr>
+          <w:sz w:val="30"/>
+          <w:szCs w:val="32"/>
+        </w:rPr>
+      </w:pPr>
+    </w:p>
+    <w:p>
+      <w:pPr>
+        <w:rPr>
+          <w:sz w:val="30"/>
+          <w:szCs w:val="32"/>
+        </w:rPr>
+      </w:pPr>
+      <w:r>
+        <w:rPr>
+          <w:rFonts w:hint="eastAsia"/>
+          <w:sz w:val="30"/>
+          <w:szCs w:val="32"/>
+        </w:rPr>
+        <w:t>2</w:t>
+      </w:r>
+      <w:r>
+        <w:rPr>
+          <w:sz w:val="30"/>
+          <w:szCs w:val="32"/>
+        </w:rPr>
+        <w:t>020-11-26</w:t>
+      </w:r>
+    </w:p>
+    <w:p>
+      <w:pPr>
+        <w:rPr>
+          <w:sz w:val="30"/>
+          <w:szCs w:val="32"/>
+        </w:rPr>
+      </w:pPr>
+      <w:r>
+        <w:rPr>
+          <w:sz w:val="30"/>
+          <w:szCs w:val="32"/>
+        </w:rPr>
+        <w:tab/>
+      </w:r>
+      <w:r>
+        <w:rPr>
+          <w:rFonts w:hint="eastAsia"/>
+          <w:sz w:val="30"/>
+          <w:szCs w:val="32"/>
+        </w:rPr>
+        <w:t>J</w:t>
+      </w:r>
+      <w:r>
+        <w:rPr>
+          <w:sz w:val="30"/>
+          <w:szCs w:val="32"/>
+        </w:rPr>
+        <w:t xml:space="preserve">PA </w:t>
+      </w:r>
+      <w:r>
+        <w:rPr>
+          <w:rFonts w:hint="eastAsia"/>
+          <w:sz w:val="30"/>
+          <w:szCs w:val="32"/>
+        </w:rPr>
+        <w:t xml:space="preserve">연관관계 설정 </w:t>
+      </w:r>
+    </w:p>
+    <w:p>
+      <w:pPr>
+        <w:rPr>
+          <w:rFonts w:hint="eastAsia"/>
+          <w:sz w:val="30"/>
+          <w:szCs w:val="32"/>
+        </w:rPr>
+      </w:pPr>
+      <w:r>
+        <w:rPr>
+          <w:sz w:val="30"/>
+          <w:szCs w:val="32"/>
+        </w:rPr>
+        <w:tab/>
+      </w:r>
+      <w:r>
+        <w:rPr>
+          <w:sz w:val="30"/>
+          <w:szCs w:val="32"/>
+        </w:rPr>
+        <w:tab/>
+      </w:r>
+      <w:r>
+        <w:rPr>
+          <w:rFonts w:hint="eastAsia"/>
+          <w:sz w:val="30"/>
+          <w:szCs w:val="32"/>
+        </w:rPr>
+        <w:t>일대일</w:t>
+      </w:r>
+      <w:r>
+        <w:rPr>
+          <w:sz w:val="30"/>
+          <w:szCs w:val="32"/>
+        </w:rPr>
+        <w:tab/>
+        <w:t>@</w:t>
+      </w:r>
+      <w:proofErr w:type="spellStart"/>
+      <w:r>
+        <w:rPr>
+          <w:sz w:val="30"/>
+          <w:szCs w:val="32"/>
+        </w:rPr>
+        <w:t>OneToOne</w:t>
+      </w:r>
+      <w:bookmarkStart w:id="0" w:name="_GoBack"/>
+      <w:bookmarkEnd w:id="0"/>
+      <w:proofErr w:type="spellEnd"/>
+    </w:p>
+    <w:p>
+      <w:pPr>
+        <w:rPr>
+          <w:rFonts w:hint="eastAsia"/>
+          <w:sz w:val="30"/>
+          <w:szCs w:val="32"/>
+        </w:rPr>
+      </w:pPr>
+      <w:r>
+        <w:rPr>
+          <w:sz w:val="30"/>
+          <w:szCs w:val="32"/>
+        </w:rPr>
+        <w:tab/>
+      </w:r>
+      <w:r>
+        <w:rPr>
+          <w:sz w:val="30"/>
+          <w:szCs w:val="32"/>
+        </w:rPr>
+        <w:tab/>
+      </w:r>
+      <w:r>
+        <w:rPr>
+          <w:rFonts w:hint="eastAsia"/>
+          <w:sz w:val="30"/>
+          <w:szCs w:val="32"/>
+        </w:rPr>
+        <w:t>일대다</w:t>
+      </w:r>
+      <w:r>
+        <w:rPr>
+          <w:sz w:val="30"/>
+          <w:szCs w:val="32"/>
+        </w:rPr>
+        <w:tab/>
+        <w:t>@</w:t>
+      </w:r>
+      <w:proofErr w:type="spellStart"/>
+      <w:r>
+        <w:rPr>
+          <w:sz w:val="30"/>
+          <w:szCs w:val="32"/>
+        </w:rPr>
+        <w:t>OneToMany</w:t>
+      </w:r>
+      <w:proofErr w:type="spellEnd"/>
+    </w:p>
+    <w:p>
+      <w:pPr>
+        <w:rPr>
+          <w:rFonts w:hint="eastAsia"/>
+          <w:sz w:val="30"/>
+          <w:szCs w:val="32"/>
+        </w:rPr>
+      </w:pPr>
+      <w:r>
+        <w:rPr>
+          <w:sz w:val="30"/>
+          <w:szCs w:val="32"/>
+        </w:rPr>
+        <w:tab/>
+      </w:r>
+      <w:r>
+        <w:rPr>
+          <w:sz w:val="30"/>
+          <w:szCs w:val="32"/>
+        </w:rPr>
+        <w:tab/>
+      </w:r>
+      <w:r>
+        <w:rPr>
+          <w:rFonts w:hint="eastAsia"/>
+          <w:sz w:val="30"/>
+          <w:szCs w:val="32"/>
+        </w:rPr>
+        <w:t>다대일</w:t>
+      </w:r>
+      <w:r>
+        <w:rPr>
+          <w:sz w:val="30"/>
+          <w:szCs w:val="32"/>
+        </w:rPr>
+        <w:tab/>
+        <w:t>@</w:t>
+      </w:r>
+      <w:proofErr w:type="spellStart"/>
+      <w:r>
+        <w:rPr>
+          <w:rFonts w:hint="eastAsia"/>
+          <w:sz w:val="30"/>
+          <w:szCs w:val="32"/>
+        </w:rPr>
+        <w:t>M</w:t>
+      </w:r>
+      <w:r>
+        <w:rPr>
+          <w:sz w:val="30"/>
+          <w:szCs w:val="32"/>
+        </w:rPr>
+        <w:t>anyToOne</w:t>
+      </w:r>
+      <w:proofErr w:type="spellEnd"/>
+    </w:p>
+    <w:p>
+      <w:pPr>
+        <w:rPr>
+          <w:rFonts w:hint="eastAsia"/>
+          <w:sz w:val="30"/>
+          <w:szCs w:val="32"/>
+        </w:rPr>
+      </w:pPr>
+      <w:r>
+        <w:rPr>
+          <w:sz w:val="30"/>
+          <w:szCs w:val="32"/>
+        </w:rPr>
+        <w:tab/>
+      </w:r>
+      <w:r>
+        <w:rPr>
+          <w:sz w:val="30"/>
+          <w:szCs w:val="32"/>
+        </w:rPr>
+        <w:tab/>
+      </w:r>
+      <w:r>
+        <w:rPr>
+          <w:rFonts w:hint="eastAsia"/>
+          <w:sz w:val="30"/>
+          <w:szCs w:val="32"/>
+        </w:rPr>
+        <w:t>다대다</w:t>
+      </w:r>
+      <w:r>
+        <w:rPr>
+          <w:sz w:val="30"/>
+          <w:szCs w:val="32"/>
+        </w:rPr>
+        <w:tab/>
+        <w:t>@</w:t>
+      </w:r>
+      <w:proofErr w:type="spellStart"/>
+      <w:r>
+        <w:rPr>
+          <w:sz w:val="30"/>
+          <w:szCs w:val="32"/>
+        </w:rPr>
+        <w:t>ManyToMany</w:t>
+      </w:r>
+      <w:proofErr w:type="spellEnd"/>
     </w:p>
     <w:p>
       <w:pPr>

--- a/SpringStudy.docx
+++ b/SpringStudy.docx
@@ -1,6 +1,6 @@
 
 <file path=word/document.xml><?xml version="1.0" encoding="utf-8"?>
-<w:document xmlns:wpc="http://schemas.microsoft.com/office/word/2010/wordprocessingCanvas" xmlns:cx="http://schemas.microsoft.com/office/drawing/2014/chartex" xmlns:cx1="http://schemas.microsoft.com/office/drawing/2015/9/8/chartex" xmlns:cx2="http://schemas.microsoft.com/office/drawing/2015/10/21/chartex" xmlns:cx3="http://schemas.microsoft.com/office/drawing/2016/5/9/chartex" xmlns:cx4="http://schemas.microsoft.com/office/drawing/2016/5/10/chartex" xmlns:cx5="http://schemas.microsoft.com/office/drawing/2016/5/11/chartex" xmlns:cx6="http://schemas.microsoft.com/office/drawing/2016/5/12/chartex" xmlns:cx7="http://schemas.microsoft.com/office/drawing/2016/5/13/chartex" xmlns:cx8="http://schemas.microsoft.com/office/drawing/2016/5/14/chartex" xmlns:mc="http://schemas.openxmlformats.org/markup-compatibility/2006" xmlns:aink="http://schemas.microsoft.com/office/drawing/2016/ink" xmlns:am3d="http://schemas.microsoft.com/office/drawing/2017/model3d" xmlns:o="urn:schemas-microsoft-com:office:office" xmlns:r="http://schemas.openxmlformats.org/officeDocument/2006/relationships" xmlns:m="http://schemas.openxmlformats.org/officeDocument/2006/math" xmlns:v="urn:schemas-microsoft-com:vml" xmlns:wp14="http://schemas.microsoft.com/office/word/2010/wordprocessingDrawing" xmlns:wp="http://schemas.openxmlformats.org/drawingml/2006/wordprocessingDrawing" xmlns:w10="urn:schemas-microsoft-com:office:word" xmlns:w="http://schemas.openxmlformats.org/wordprocessingml/2006/main" xmlns:w14="http://schemas.microsoft.com/office/word/2010/wordml" xmlns:w15="http://schemas.microsoft.com/office/word/2012/wordml" xmlns:w16cid="http://schemas.microsoft.com/office/word/2016/wordml/cid" xmlns:w16se="http://schemas.microsoft.com/office/word/2015/wordml/symex" xmlns:wpg="http://schemas.microsoft.com/office/word/2010/wordprocessingGroup" xmlns:wpi="http://schemas.microsoft.com/office/word/2010/wordprocessingInk" xmlns:wne="http://schemas.microsoft.com/office/word/2006/wordml" xmlns:wps="http://schemas.microsoft.com/office/word/2010/wordprocessingShape" mc:Ignorable="w14 w15 w16se w16cid wp14">
+<w:document xmlns:wpc="http://schemas.microsoft.com/office/word/2010/wordprocessingCanvas" xmlns:cx="http://schemas.microsoft.com/office/drawing/2014/chartex" xmlns:mc="http://schemas.openxmlformats.org/markup-compatibility/2006" xmlns:o="urn:schemas-microsoft-com:office:office" xmlns:r="http://schemas.openxmlformats.org/officeDocument/2006/relationships" xmlns:m="http://schemas.openxmlformats.org/officeDocument/2006/math" xmlns:v="urn:schemas-microsoft-com:vml" xmlns:wp14="http://schemas.microsoft.com/office/word/2010/wordprocessingDrawing" xmlns:wp="http://schemas.openxmlformats.org/drawingml/2006/wordprocessingDrawing" xmlns:w10="urn:schemas-microsoft-com:office:word" xmlns:w="http://schemas.openxmlformats.org/wordprocessingml/2006/main" xmlns:w14="http://schemas.microsoft.com/office/word/2010/wordml" xmlns:w15="http://schemas.microsoft.com/office/word/2012/wordml" xmlns:w16se="http://schemas.microsoft.com/office/word/2015/wordml/symex" xmlns:wpg="http://schemas.microsoft.com/office/word/2010/wordprocessingGroup" xmlns:wpi="http://schemas.microsoft.com/office/word/2010/wordprocessingInk" xmlns:wne="http://schemas.microsoft.com/office/word/2006/wordml" xmlns:wps="http://schemas.microsoft.com/office/word/2010/wordprocessingShape" mc:Ignorable="w14 w15 w16se wp14">
   <w:body>
     <w:p>
       <w:r>
@@ -6221,7 +6221,6 @@
       <w:r>
         <w:t xml:space="preserve"> </w:t>
       </w:r>
-      <w:proofErr w:type="gramStart"/>
       <w:r>
         <w:rPr>
           <w:rFonts w:hint="eastAsia"/>
@@ -6231,7 +6230,6 @@
       <w:r>
         <w:t>final</w:t>
       </w:r>
-      <w:proofErr w:type="gramEnd"/>
       <w:r>
         <w:rPr>
           <w:rFonts w:hint="eastAsia"/>
@@ -6256,19 +6254,11 @@
         <w:rPr>
           <w:rFonts w:hint="eastAsia"/>
         </w:rPr>
-        <w:t xml:space="preserve">필드 주입처럼 좀 편리하게 사용하는 방법이 </w:t>
-      </w:r>
-      <w:proofErr w:type="gramStart"/>
-      <w:r>
-        <w:rPr>
-          <w:rFonts w:hint="eastAsia"/>
-        </w:rPr>
-        <w:t xml:space="preserve">없을까 </w:t>
+        <w:t xml:space="preserve">필드 주입처럼 좀 편리하게 사용하는 방법이 없을까 </w:t>
       </w:r>
       <w:r>
         <w:t>?</w:t>
       </w:r>
-      <w:proofErr w:type="gramEnd"/>
       <w:r>
         <w:rPr>
           <w:rFonts w:hint="eastAsia"/>
@@ -6286,7 +6276,6 @@
         <w:tab/>
         <w:t>@</w:t>
       </w:r>
-      <w:proofErr w:type="spellStart"/>
       <w:r>
         <w:rPr>
           <w:rFonts w:hint="eastAsia"/>
@@ -6294,9 +6283,23 @@
         <w:t>r</w:t>
       </w:r>
       <w:r>
-        <w:t>equiredArgsAConstructor</w:t>
-      </w:r>
-      <w:proofErr w:type="spellEnd"/>
+        <w:t xml:space="preserve">equiredArgsAConstructor </w:t>
+      </w:r>
+      <w:r>
+        <w:rPr>
+          <w:rFonts w:hint="eastAsia"/>
+        </w:rPr>
+        <w:t xml:space="preserve">을 추가하면  </w:t>
+      </w:r>
+      <w:r>
+        <w:t xml:space="preserve">final </w:t>
+      </w:r>
+      <w:r>
+        <w:rPr>
+          <w:rFonts w:hint="eastAsia"/>
+        </w:rPr>
+        <w:t>필드를 알아서 생성자로 만들어</w:t>
+      </w:r>
       <w:r>
         <w:t xml:space="preserve"> </w:t>
       </w:r>
@@ -6304,19 +6307,141 @@
         <w:rPr>
           <w:rFonts w:hint="eastAsia"/>
         </w:rPr>
-        <w:t xml:space="preserve">을 </w:t>
-      </w:r>
-      <w:proofErr w:type="gramStart"/>
-      <w:r>
-        <w:rPr>
-          <w:rFonts w:hint="eastAsia"/>
-        </w:rPr>
-        <w:t xml:space="preserve">추가하면  </w:t>
-      </w:r>
-      <w:r>
-        <w:t>final</w:t>
-      </w:r>
-      <w:proofErr w:type="gramEnd"/>
+        <w:t>준다.</w:t>
+      </w:r>
+      <w:r>
+        <w:rPr>
+          <w:rFonts w:hint="eastAsia"/>
+        </w:rPr>
+        <w:tab/>
+      </w:r>
+    </w:p>
+    <w:p>
+      <w:r>
+        <w:tab/>
+      </w:r>
+      <w:r>
+        <w:rPr>
+          <w:rFonts w:hint="eastAsia"/>
+        </w:rPr>
+        <w:t xml:space="preserve">최근에는 생성자를 딱 </w:t>
+      </w:r>
+      <w:r>
+        <w:t>1</w:t>
+      </w:r>
+      <w:r>
+        <w:rPr>
+          <w:rFonts w:hint="eastAsia"/>
+        </w:rPr>
+        <w:t xml:space="preserve">개 두고 </w:t>
+      </w:r>
+      <w:r>
+        <w:t>, @Autowired</w:t>
+      </w:r>
+      <w:r>
+        <w:rPr>
+          <w:rFonts w:hint="eastAsia"/>
+        </w:rPr>
+        <w:t xml:space="preserve">를 생략하는 방법을 주로사용 </w:t>
+      </w:r>
+    </w:p>
+    <w:p>
+      <w:r>
+        <w:tab/>
+      </w:r>
+      <w:r>
+        <w:rPr>
+          <w:rFonts w:hint="eastAsia"/>
+        </w:rPr>
+        <w:t>여기에 롬복을 사용해서 코드를 깔끔하게 사용할 수 있다.</w:t>
+      </w:r>
+    </w:p>
+    <w:p>
+      <w:pPr>
+        <w:rPr>
+          <w:sz w:val="30"/>
+          <w:szCs w:val="32"/>
+        </w:rPr>
+      </w:pPr>
+      <w:r>
+        <w:rPr>
+          <w:rFonts w:hint="eastAsia"/>
+          <w:sz w:val="30"/>
+          <w:szCs w:val="32"/>
+        </w:rPr>
+        <w:t xml:space="preserve">조회 빈이 </w:t>
+      </w:r>
+      <w:r>
+        <w:rPr>
+          <w:sz w:val="30"/>
+          <w:szCs w:val="32"/>
+        </w:rPr>
+        <w:t>2</w:t>
+      </w:r>
+      <w:r>
+        <w:rPr>
+          <w:rFonts w:hint="eastAsia"/>
+          <w:sz w:val="30"/>
+          <w:szCs w:val="32"/>
+        </w:rPr>
+        <w:t xml:space="preserve">개 이상 </w:t>
+      </w:r>
+      <w:r>
+        <w:rPr>
+          <w:sz w:val="30"/>
+          <w:szCs w:val="32"/>
+        </w:rPr>
+        <w:t>-</w:t>
+      </w:r>
+      <w:r>
+        <w:rPr>
+          <w:rFonts w:hint="eastAsia"/>
+          <w:sz w:val="30"/>
+          <w:szCs w:val="32"/>
+        </w:rPr>
+        <w:t>문제</w:t>
+      </w:r>
+    </w:p>
+    <w:p>
+      <w:r>
+        <w:rPr>
+          <w:sz w:val="30"/>
+          <w:szCs w:val="32"/>
+        </w:rPr>
+        <w:tab/>
+      </w:r>
+      <w:r>
+        <w:rPr>
+          <w:rFonts w:hint="eastAsia"/>
+        </w:rPr>
+        <w:t>@A</w:t>
+      </w:r>
+      <w:r>
+        <w:t xml:space="preserve">utowired </w:t>
+      </w:r>
+      <w:r>
+        <w:rPr>
+          <w:rFonts w:hint="eastAsia"/>
+        </w:rPr>
+        <w:t>는 타입으로 조회</w:t>
+      </w:r>
+      <w:r>
+        <w:rPr>
+          <w:rFonts w:hint="eastAsia"/>
+        </w:rPr>
+        <w:t>하기 때문에 문제가 발생 할 수 있다.</w:t>
+      </w:r>
+    </w:p>
+    <w:p>
+      <w:r>
+        <w:tab/>
+      </w:r>
+      <w:r>
+        <w:rPr>
+          <w:rFonts w:hint="eastAsia"/>
+        </w:rPr>
+        <w:t>스프링 빈을 수동 등록해서 문제를 해결해도 되지만,</w:t>
+      </w:r>
       <w:r>
         <w:t xml:space="preserve"> </w:t>
       </w:r>
@@ -6324,151 +6449,246 @@
         <w:rPr>
           <w:rFonts w:hint="eastAsia"/>
         </w:rPr>
-        <w:t>필드를 알아서 생성자로 만들어</w:t>
+        <w:t>의존 관계 자동 주입에서 해결하는 여러 방법이 있다.</w:t>
+      </w:r>
+    </w:p>
+    <w:p/>
+    <w:p>
+      <w:r>
+        <w:tab/>
+      </w:r>
+      <w:r>
+        <w:rPr>
+          <w:rFonts w:hint="eastAsia"/>
+        </w:rPr>
+        <w:t>@</w:t>
+      </w:r>
+      <w:r>
+        <w:t xml:space="preserve">Autowired </w:t>
+      </w:r>
+      <w:r>
+        <w:rPr>
+          <w:rFonts w:hint="eastAsia"/>
+        </w:rPr>
+        <w:t>필드 명 매칭</w:t>
+      </w:r>
+    </w:p>
+    <w:p>
+      <w:r>
+        <w:tab/>
+      </w:r>
+      <w:r>
+        <w:tab/>
+      </w:r>
+      <w:r>
+        <w:rPr>
+          <w:rFonts w:hint="eastAsia"/>
+        </w:rPr>
+        <w:t>타입 매칭 시도-</w:t>
+      </w:r>
+      <w:r>
+        <w:t xml:space="preserve">&gt; </w:t>
+      </w:r>
+      <w:r>
+        <w:rPr>
+          <w:rFonts w:hint="eastAsia"/>
+        </w:rPr>
+        <w:t xml:space="preserve">필드이름 </w:t>
+      </w:r>
+      <w:r>
+        <w:t xml:space="preserve">, </w:t>
+      </w:r>
+      <w:r>
+        <w:rPr>
+          <w:rFonts w:hint="eastAsia"/>
+        </w:rPr>
+        <w:t xml:space="preserve">파라미터 이름으로 빈 이름으로 매칭 시도 </w:t>
+      </w:r>
+    </w:p>
+    <w:p>
+      <w:r>
+        <w:tab/>
+      </w:r>
+      <w:r>
+        <w:tab/>
+      </w:r>
+    </w:p>
+    <w:p>
+      <w:r>
+        <w:tab/>
+        <w:t>@Quilifier -&gt; @Quilifier</w:t>
+      </w:r>
+      <w:r>
+        <w:rPr>
+          <w:rFonts w:hint="eastAsia"/>
+        </w:rPr>
+        <w:t xml:space="preserve">끼리 매칭 </w:t>
+      </w:r>
+      <w:r>
+        <w:t xml:space="preserve">-&gt; </w:t>
+      </w:r>
+      <w:r>
+        <w:rPr>
+          <w:rFonts w:hint="eastAsia"/>
+        </w:rPr>
+        <w:t>빈이름 매칭</w:t>
+      </w:r>
+    </w:p>
+    <w:p>
+      <w:r>
+        <w:tab/>
+      </w:r>
+      <w:r>
+        <w:tab/>
+      </w:r>
+      <w:r>
+        <w:rPr>
+          <w:rFonts w:hint="eastAsia"/>
+        </w:rPr>
+        <w:t xml:space="preserve">추가 구분자를 붙여주는 방법으로 </w:t>
+      </w:r>
+      <w:r>
+        <w:t xml:space="preserve">, </w:t>
+      </w:r>
+      <w:r>
+        <w:rPr>
+          <w:rFonts w:hint="eastAsia"/>
+        </w:rPr>
+        <w:t xml:space="preserve">빈 이름을 변경하는 것은 아니다 </w:t>
+      </w:r>
+      <w:r>
+        <w:t>.</w:t>
+      </w:r>
+    </w:p>
+    <w:p>
+      <w:r>
+        <w:tab/>
+      </w:r>
+      <w:r>
+        <w:tab/>
+      </w:r>
+      <w:r>
+        <w:rPr>
+          <w:rFonts w:hint="eastAsia"/>
+        </w:rPr>
+        <w:t xml:space="preserve">생성자 앞에 </w:t>
+      </w:r>
+      <w:r>
+        <w:t xml:space="preserve">@Qualifier(“ … “) </w:t>
+      </w:r>
+      <w:r>
+        <w:rPr>
+          <w:rFonts w:hint="eastAsia"/>
+        </w:rPr>
+        <w:t>을 붙혀준다.</w:t>
+      </w:r>
+    </w:p>
+    <w:p>
+      <w:r>
+        <w:tab/>
+      </w:r>
+      <w:r>
+        <w:tab/>
+      </w:r>
+      <w:r>
+        <w:rPr>
+          <w:rFonts w:hint="eastAsia"/>
+        </w:rPr>
+        <w:t xml:space="preserve">만약에 찾지 못하면 </w:t>
+      </w:r>
+      <w:r>
+        <w:t>…</w:t>
+      </w:r>
+      <w:r>
+        <w:rPr>
+          <w:rFonts w:hint="eastAsia"/>
+        </w:rPr>
+        <w:t>이라는 이름의 스프링 빈을 추가로 찾는다.</w:t>
       </w:r>
       <w:r>
         <w:t xml:space="preserve"> </w:t>
       </w:r>
-      <w:r>
-        <w:rPr>
-          <w:rFonts w:hint="eastAsia"/>
-        </w:rPr>
-        <w:t>준다.</w:t>
-      </w:r>
-      <w:r>
-        <w:rPr>
-          <w:rFonts w:hint="eastAsia"/>
-        </w:rPr>
-        <w:tab/>
-      </w:r>
-    </w:p>
-    <w:p>
-      <w:r>
-        <w:tab/>
-      </w:r>
-      <w:r>
-        <w:rPr>
-          <w:rFonts w:hint="eastAsia"/>
-        </w:rPr>
-        <w:t xml:space="preserve">최근에는 생성자를 딱 </w:t>
-      </w:r>
-      <w:r>
-        <w:t>1</w:t>
-      </w:r>
-      <w:r>
-        <w:rPr>
-          <w:rFonts w:hint="eastAsia"/>
-        </w:rPr>
-        <w:t xml:space="preserve">개 </w:t>
-      </w:r>
-      <w:proofErr w:type="gramStart"/>
-      <w:r>
-        <w:rPr>
-          <w:rFonts w:hint="eastAsia"/>
-        </w:rPr>
-        <w:t xml:space="preserve">두고 </w:t>
-      </w:r>
-      <w:r>
-        <w:t>,</w:t>
-      </w:r>
-      <w:proofErr w:type="gramEnd"/>
-      <w:r>
-        <w:t xml:space="preserve"> @</w:t>
-      </w:r>
-      <w:proofErr w:type="spellStart"/>
-      <w:r>
-        <w:t>Autowired</w:t>
-      </w:r>
-      <w:proofErr w:type="spellEnd"/>
-      <w:r>
-        <w:rPr>
-          <w:rFonts w:hint="eastAsia"/>
-        </w:rPr>
-        <w:t xml:space="preserve">를 생략하는 방법을 주로사용 </w:t>
-      </w:r>
-    </w:p>
-    <w:p>
-      <w:r>
-        <w:tab/>
-      </w:r>
-      <w:r>
-        <w:rPr>
-          <w:rFonts w:hint="eastAsia"/>
-        </w:rPr>
-        <w:t>여기에 롬복을 사용해서 코드를 깔끔하게 사용할 수 있다.</w:t>
-      </w:r>
-    </w:p>
-    <w:p>
-      <w:pPr>
-        <w:rPr>
-          <w:sz w:val="30"/>
-          <w:szCs w:val="32"/>
-        </w:rPr>
-      </w:pPr>
-      <w:r>
-        <w:rPr>
-          <w:rFonts w:hint="eastAsia"/>
-          <w:sz w:val="30"/>
-          <w:szCs w:val="32"/>
-        </w:rPr>
-        <w:t xml:space="preserve">조회 빈이 </w:t>
-      </w:r>
-      <w:r>
-        <w:rPr>
-          <w:sz w:val="30"/>
-          <w:szCs w:val="32"/>
-        </w:rPr>
-        <w:t>2</w:t>
-      </w:r>
-      <w:r>
-        <w:rPr>
-          <w:rFonts w:hint="eastAsia"/>
-          <w:sz w:val="30"/>
-          <w:szCs w:val="32"/>
-        </w:rPr>
-        <w:t xml:space="preserve">개 이상 </w:t>
-      </w:r>
-      <w:r>
-        <w:rPr>
-          <w:sz w:val="30"/>
-          <w:szCs w:val="32"/>
-        </w:rPr>
-        <w:t>-</w:t>
-      </w:r>
-      <w:r>
-        <w:rPr>
-          <w:rFonts w:hint="eastAsia"/>
-          <w:sz w:val="30"/>
-          <w:szCs w:val="32"/>
-        </w:rPr>
-        <w:t>문제</w:t>
-      </w:r>
-    </w:p>
-    <w:p>
-      <w:r>
-        <w:rPr>
-          <w:sz w:val="30"/>
-          <w:szCs w:val="32"/>
-        </w:rPr>
-        <w:tab/>
-      </w:r>
-      <w:r>
-        <w:rPr>
-          <w:rFonts w:hint="eastAsia"/>
-        </w:rPr>
+    </w:p>
+    <w:p>
+      <w:r>
+        <w:tab/>
+        <w:t xml:space="preserve">@Primary </w:t>
+      </w:r>
+      <w:r>
+        <w:rPr>
+          <w:rFonts w:hint="eastAsia"/>
+        </w:rPr>
+        <w:t>사용</w:t>
+      </w:r>
+    </w:p>
+    <w:p>
+      <w:r>
+        <w:tab/>
+      </w:r>
+      <w:r>
+        <w:tab/>
+      </w:r>
+      <w:r>
+        <w:rPr>
+          <w:rFonts w:hint="eastAsia"/>
+        </w:rPr>
+        <w:t>우선순위를 정하는 방법이다.</w:t>
+      </w:r>
+    </w:p>
+    <w:p>
+      <w:r>
+        <w:tab/>
+      </w:r>
+      <w:r>
+        <w:tab/>
         <w:t>@</w:t>
       </w:r>
-      <w:proofErr w:type="spellStart"/>
-      <w:r>
-        <w:rPr>
-          <w:rFonts w:hint="eastAsia"/>
-        </w:rPr>
-        <w:t>A</w:t>
-      </w:r>
-      <w:r>
-        <w:t>utowired</w:t>
-      </w:r>
-      <w:proofErr w:type="spellEnd"/>
+      <w:r>
+        <w:rPr>
+          <w:rFonts w:hint="eastAsia"/>
+        </w:rPr>
+        <w:t>P</w:t>
+      </w:r>
+      <w:r>
+        <w:t>rimary</w:t>
+      </w:r>
+      <w:r>
+        <w:rPr>
+          <w:rFonts w:hint="eastAsia"/>
+        </w:rPr>
+        <w:t>를 사용해서 우선권을 갖게 해서 그것 매칭 시켜준다.</w:t>
+      </w:r>
+    </w:p>
+    <w:p/>
+    <w:p>
+      <w:r>
+        <w:tab/>
+        <w:t>*</w:t>
+      </w:r>
+      <w:r>
+        <w:rPr>
+          <w:rFonts w:hint="eastAsia"/>
+        </w:rPr>
+        <w:t>@</w:t>
+      </w:r>
+      <w:r>
+        <w:t xml:space="preserve">Primary </w:t>
+      </w:r>
+      <w:r>
+        <w:rPr>
+          <w:rFonts w:hint="eastAsia"/>
+        </w:rPr>
+        <w:t xml:space="preserve">보다 </w:t>
+      </w:r>
+      <w:r>
+        <w:t xml:space="preserve">@QUilifier </w:t>
+      </w:r>
+      <w:r>
+        <w:rPr>
+          <w:rFonts w:hint="eastAsia"/>
+        </w:rPr>
+        <w:t xml:space="preserve">가 </w:t>
+      </w:r>
       <w:r>
         <w:t xml:space="preserve"> </w:t>
       </w:r>
@@ -6476,648 +6696,216 @@
         <w:rPr>
           <w:rFonts w:hint="eastAsia"/>
         </w:rPr>
-        <w:t>는 타입으로 조회</w:t>
-      </w:r>
-      <w:r>
-        <w:rPr>
-          <w:rFonts w:hint="eastAsia"/>
-        </w:rPr>
-        <w:t>하기 때문에 문제가 발생 할 수 있다.</w:t>
-      </w:r>
-    </w:p>
-    <w:p>
-      <w:r>
-        <w:tab/>
-      </w:r>
-      <w:r>
-        <w:rPr>
-          <w:rFonts w:hint="eastAsia"/>
-        </w:rPr>
-        <w:t>스프링 빈을 수동 등록해서 문제를 해결해도 되지만,</w:t>
-      </w:r>
-      <w:r>
-        <w:t xml:space="preserve"> </w:t>
-      </w:r>
-      <w:r>
-        <w:rPr>
-          <w:rFonts w:hint="eastAsia"/>
-        </w:rPr>
-        <w:t>의존 관계 자동 주입에서 해결하는 여러 방법이 있다.</w:t>
+        <w:t>우선순위가 높다 자동 보다는 수동이 우선 순위가 높다.</w:t>
+      </w:r>
+    </w:p>
+    <w:p>
+      <w:r>
+        <w:tab/>
+      </w:r>
+    </w:p>
+    <w:p>
+      <w:pPr>
+        <w:rPr>
+          <w:sz w:val="30"/>
+          <w:szCs w:val="32"/>
+        </w:rPr>
+      </w:pPr>
+      <w:r>
+        <w:rPr>
+          <w:rFonts w:hint="eastAsia"/>
+          <w:sz w:val="30"/>
+          <w:szCs w:val="32"/>
+        </w:rPr>
+        <w:t>애노테이션 직접 만들기</w:t>
+      </w:r>
+    </w:p>
+    <w:p>
+      <w:r>
+        <w:rPr>
+          <w:sz w:val="30"/>
+          <w:szCs w:val="32"/>
+        </w:rPr>
+        <w:tab/>
+      </w:r>
+      <w:r>
+        <w:rPr>
+          <w:rFonts w:hint="eastAsia"/>
+        </w:rPr>
+        <w:t>@Q</w:t>
+      </w:r>
+      <w:r>
+        <w:t xml:space="preserve">ualifier(“mainDiscountPolicy”) </w:t>
+      </w:r>
+      <w:r>
+        <w:rPr>
+          <w:rFonts w:hint="eastAsia"/>
+        </w:rPr>
+        <w:t>이렇게 문자를 적으면 컴파일시 타입 체크가 되지 않는다.</w:t>
+      </w:r>
+    </w:p>
+    <w:p>
+      <w:pPr>
+        <w:rPr>
+          <w:sz w:val="30"/>
+          <w:szCs w:val="32"/>
+        </w:rPr>
+      </w:pPr>
+      <w:r>
+        <w:tab/>
+        <w:t xml:space="preserve">C+n </w:t>
+      </w:r>
+      <w:r>
+        <w:rPr>
+          <w:rFonts w:hint="eastAsia"/>
+        </w:rPr>
+        <w:t>사용으로 Q</w:t>
+      </w:r>
+      <w:r>
+        <w:t>ualifier</w:t>
+      </w:r>
+      <w:r>
+        <w:rPr>
+          <w:rFonts w:hint="eastAsia"/>
+        </w:rPr>
+        <w:t xml:space="preserve">클래스를 조회한다 </w:t>
+      </w:r>
+      <w:r>
+        <w:t>.</w:t>
+      </w:r>
+      <w:r>
+        <w:rPr>
+          <w:rFonts w:hint="eastAsia"/>
+          <w:sz w:val="30"/>
+          <w:szCs w:val="32"/>
+        </w:rPr>
+        <w:tab/>
+      </w:r>
+      <w:r>
+        <w:rPr>
+          <w:rFonts w:hint="eastAsia"/>
+          <w:sz w:val="30"/>
+          <w:szCs w:val="32"/>
+        </w:rPr>
+        <w:tab/>
+      </w:r>
+    </w:p>
+    <w:p>
+      <w:r>
+        <w:rPr>
+          <w:sz w:val="30"/>
+          <w:szCs w:val="32"/>
+        </w:rPr>
+        <w:tab/>
+      </w:r>
+      <w:r>
+        <w:rPr>
+          <w:rFonts w:hint="eastAsia"/>
+        </w:rPr>
+        <w:t xml:space="preserve">무분별하게 사용 </w:t>
+      </w:r>
+      <w:r>
+        <w:t>X</w:t>
+      </w:r>
+    </w:p>
+    <w:p>
+      <w:pPr>
+        <w:rPr>
+          <w:sz w:val="30"/>
+          <w:szCs w:val="32"/>
+        </w:rPr>
+      </w:pPr>
+      <w:r>
+        <w:rPr>
+          <w:rFonts w:hint="eastAsia"/>
+          <w:sz w:val="30"/>
+          <w:szCs w:val="32"/>
+        </w:rPr>
+        <w:t>조회한 빈이 모두 필요할 때,</w:t>
+      </w:r>
+      <w:r>
+        <w:rPr>
+          <w:sz w:val="30"/>
+          <w:szCs w:val="32"/>
+        </w:rPr>
+        <w:t xml:space="preserve"> List Map</w:t>
+      </w:r>
+    </w:p>
+    <w:p>
+      <w:r>
+        <w:rPr>
+          <w:sz w:val="30"/>
+          <w:szCs w:val="32"/>
+        </w:rPr>
+        <w:tab/>
+      </w:r>
+      <w:r>
+        <w:rPr>
+          <w:rFonts w:hint="eastAsia"/>
+        </w:rPr>
+        <w:t>동적으로 빈을 등록할 때</w:t>
+      </w:r>
+    </w:p>
+    <w:p>
+      <w:pPr>
+        <w:ind w:firstLine="800"/>
+      </w:pPr>
+      <w:r>
+        <w:rPr>
+          <w:rFonts w:hint="eastAsia"/>
+        </w:rPr>
+        <w:t xml:space="preserve">해당 타입의 스프링 빈이 다필요한 경우(전략 패턴을 사용해 구현 가능 </w:t>
+      </w:r>
+      <w:r>
+        <w:t>)</w:t>
+      </w:r>
+    </w:p>
+    <w:p>
+      <w:r>
+        <w:tab/>
+        <w:t xml:space="preserve">Map&lt;String, DiscountPolicy&gt; </w:t>
+      </w:r>
+      <w:r>
+        <w:rPr>
+          <w:rFonts w:hint="eastAsia"/>
+        </w:rPr>
+        <w:t xml:space="preserve">를 사용해 주입을 받는다 </w:t>
+      </w:r>
+      <w:r>
+        <w:t>.</w:t>
+      </w:r>
+    </w:p>
+    <w:p>
+      <w:r>
+        <w:tab/>
+      </w:r>
+      <w:r>
+        <w:rPr>
+          <w:rFonts w:hint="eastAsia"/>
+        </w:rPr>
+        <w:t xml:space="preserve">다형성을 사용해서 </w:t>
+      </w:r>
+      <w:r>
+        <w:t>Map</w:t>
+      </w:r>
+      <w:r>
+        <w:rPr>
+          <w:rFonts w:hint="eastAsia"/>
+        </w:rPr>
+        <w:t xml:space="preserve">에서 </w:t>
+      </w:r>
+      <w:r>
+        <w:t>Code</w:t>
+      </w:r>
+      <w:r>
+        <w:rPr>
+          <w:rFonts w:hint="eastAsia"/>
+        </w:rPr>
+        <w:t>를 사용해 얻어낸 후 사용하는 메서드를 만든다.</w:t>
       </w:r>
     </w:p>
     <w:p/>
     <w:p>
-      <w:r>
-        <w:tab/>
-      </w:r>
-      <w:r>
-        <w:rPr>
-          <w:rFonts w:hint="eastAsia"/>
-        </w:rPr>
-        <w:t>@</w:t>
-      </w:r>
-      <w:proofErr w:type="spellStart"/>
-      <w:r>
-        <w:t>Autowired</w:t>
-      </w:r>
-      <w:proofErr w:type="spellEnd"/>
-      <w:r>
-        <w:t xml:space="preserve"> </w:t>
-      </w:r>
-      <w:r>
-        <w:rPr>
-          <w:rFonts w:hint="eastAsia"/>
-        </w:rPr>
-        <w:t>필드 명 매칭</w:t>
-      </w:r>
-    </w:p>
-    <w:p>
-      <w:r>
-        <w:tab/>
-      </w:r>
-      <w:r>
-        <w:tab/>
-      </w:r>
-      <w:r>
-        <w:rPr>
-          <w:rFonts w:hint="eastAsia"/>
-        </w:rPr>
-        <w:t>타입 매칭 시도-</w:t>
-      </w:r>
-      <w:r>
-        <w:t xml:space="preserve">&gt; </w:t>
-      </w:r>
-      <w:proofErr w:type="gramStart"/>
-      <w:r>
-        <w:rPr>
-          <w:rFonts w:hint="eastAsia"/>
-        </w:rPr>
-        <w:t xml:space="preserve">필드이름 </w:t>
-      </w:r>
-      <w:r>
-        <w:t>,</w:t>
-      </w:r>
-      <w:proofErr w:type="gramEnd"/>
-      <w:r>
-        <w:t xml:space="preserve"> </w:t>
-      </w:r>
-      <w:r>
-        <w:rPr>
-          <w:rFonts w:hint="eastAsia"/>
-        </w:rPr>
-        <w:t xml:space="preserve">파라미터 이름으로 빈 이름으로 매칭 시도 </w:t>
-      </w:r>
-    </w:p>
-    <w:p>
-      <w:r>
-        <w:tab/>
-      </w:r>
-      <w:r>
-        <w:tab/>
-      </w:r>
-    </w:p>
-    <w:p>
-      <w:r>
-        <w:tab/>
-        <w:t>@</w:t>
-      </w:r>
-      <w:proofErr w:type="spellStart"/>
-      <w:r>
-        <w:t>Quilifier</w:t>
-      </w:r>
-      <w:proofErr w:type="spellEnd"/>
-      <w:r>
-        <w:t xml:space="preserve"> -&gt; @</w:t>
-      </w:r>
-      <w:proofErr w:type="spellStart"/>
-      <w:r>
-        <w:t>Quilifier</w:t>
-      </w:r>
-      <w:proofErr w:type="spellEnd"/>
-      <w:r>
-        <w:rPr>
-          <w:rFonts w:hint="eastAsia"/>
-        </w:rPr>
-        <w:t xml:space="preserve">끼리 매칭 </w:t>
-      </w:r>
-      <w:r>
-        <w:t xml:space="preserve">-&gt; </w:t>
-      </w:r>
-      <w:proofErr w:type="spellStart"/>
-      <w:r>
-        <w:rPr>
-          <w:rFonts w:hint="eastAsia"/>
-        </w:rPr>
-        <w:t>빈이름</w:t>
-      </w:r>
-      <w:proofErr w:type="spellEnd"/>
-      <w:r>
-        <w:rPr>
-          <w:rFonts w:hint="eastAsia"/>
-        </w:rPr>
-        <w:t xml:space="preserve"> 매칭</w:t>
-      </w:r>
-    </w:p>
-    <w:p>
-      <w:r>
-        <w:tab/>
-      </w:r>
-      <w:r>
-        <w:tab/>
-      </w:r>
-      <w:r>
-        <w:rPr>
-          <w:rFonts w:hint="eastAsia"/>
-        </w:rPr>
-        <w:t xml:space="preserve">추가 구분자를 붙여주는 </w:t>
-      </w:r>
-      <w:proofErr w:type="gramStart"/>
-      <w:r>
-        <w:rPr>
-          <w:rFonts w:hint="eastAsia"/>
-        </w:rPr>
-        <w:t xml:space="preserve">방법으로 </w:t>
-      </w:r>
-      <w:r>
-        <w:t>,</w:t>
-      </w:r>
-      <w:proofErr w:type="gramEnd"/>
-      <w:r>
-        <w:t xml:space="preserve"> </w:t>
-      </w:r>
-      <w:r>
-        <w:rPr>
-          <w:rFonts w:hint="eastAsia"/>
-        </w:rPr>
-        <w:t xml:space="preserve">빈 이름을 변경하는 것은 아니다 </w:t>
-      </w:r>
-      <w:r>
-        <w:t>.</w:t>
-      </w:r>
-    </w:p>
-    <w:p>
-      <w:r>
-        <w:tab/>
-      </w:r>
-      <w:r>
-        <w:tab/>
-      </w:r>
-      <w:r>
-        <w:rPr>
-          <w:rFonts w:hint="eastAsia"/>
-        </w:rPr>
-        <w:t xml:space="preserve">생성자 앞에 </w:t>
-      </w:r>
-      <w:r>
-        <w:t>@Qualifier</w:t>
-      </w:r>
-      <w:proofErr w:type="gramStart"/>
-      <w:r>
-        <w:t>(“ …</w:t>
-      </w:r>
-      <w:proofErr w:type="gramEnd"/>
-      <w:r>
-        <w:t xml:space="preserve"> “) </w:t>
-      </w:r>
-      <w:r>
-        <w:rPr>
-          <w:rFonts w:hint="eastAsia"/>
-        </w:rPr>
-        <w:t xml:space="preserve">을 </w:t>
-      </w:r>
-      <w:proofErr w:type="spellStart"/>
-      <w:r>
-        <w:rPr>
-          <w:rFonts w:hint="eastAsia"/>
-        </w:rPr>
-        <w:t>붙혀준다</w:t>
-      </w:r>
-      <w:proofErr w:type="spellEnd"/>
-      <w:r>
-        <w:rPr>
-          <w:rFonts w:hint="eastAsia"/>
-        </w:rPr>
-        <w:t>.</w:t>
-      </w:r>
-    </w:p>
-    <w:p>
-      <w:r>
-        <w:tab/>
-      </w:r>
-      <w:r>
-        <w:tab/>
-      </w:r>
-      <w:r>
-        <w:rPr>
-          <w:rFonts w:hint="eastAsia"/>
-        </w:rPr>
-        <w:t xml:space="preserve">만약에 찾지 못하면 </w:t>
-      </w:r>
-      <w:r>
-        <w:t>…</w:t>
-      </w:r>
-      <w:r>
-        <w:rPr>
-          <w:rFonts w:hint="eastAsia"/>
-        </w:rPr>
-        <w:t>이라는 이름의 스프링 빈을 추가로 찾는다.</w:t>
-      </w:r>
-      <w:r>
-        <w:t xml:space="preserve"> </w:t>
-      </w:r>
-    </w:p>
-    <w:p>
-      <w:r>
-        <w:tab/>
-        <w:t xml:space="preserve">@Primary </w:t>
-      </w:r>
-      <w:r>
-        <w:rPr>
-          <w:rFonts w:hint="eastAsia"/>
-        </w:rPr>
-        <w:t>사용</w:t>
-      </w:r>
-    </w:p>
-    <w:p>
-      <w:r>
-        <w:tab/>
-      </w:r>
-      <w:r>
-        <w:tab/>
-      </w:r>
-      <w:r>
-        <w:rPr>
-          <w:rFonts w:hint="eastAsia"/>
-        </w:rPr>
-        <w:t>우선순위를 정하는 방법이다.</w:t>
-      </w:r>
-    </w:p>
-    <w:p>
-      <w:r>
-        <w:tab/>
-      </w:r>
-      <w:r>
-        <w:tab/>
-        <w:t>@</w:t>
-      </w:r>
-      <w:r>
-        <w:rPr>
-          <w:rFonts w:hint="eastAsia"/>
-        </w:rPr>
-        <w:t>P</w:t>
-      </w:r>
-      <w:r>
-        <w:t>rimary</w:t>
-      </w:r>
-      <w:r>
-        <w:rPr>
-          <w:rFonts w:hint="eastAsia"/>
-        </w:rPr>
-        <w:t>를 사용해서 우선권을 갖게 해서 그것 매칭 시켜준다.</w:t>
-      </w:r>
-    </w:p>
-    <w:p/>
-    <w:p>
-      <w:r>
-        <w:tab/>
-        <w:t>*</w:t>
-      </w:r>
-      <w:r>
-        <w:rPr>
-          <w:rFonts w:hint="eastAsia"/>
-        </w:rPr>
-        <w:t>@</w:t>
-      </w:r>
-      <w:r>
-        <w:t xml:space="preserve">Primary </w:t>
-      </w:r>
-      <w:r>
-        <w:rPr>
-          <w:rFonts w:hint="eastAsia"/>
-        </w:rPr>
-        <w:t xml:space="preserve">보다 </w:t>
-      </w:r>
-      <w:r>
-        <w:t>@</w:t>
-      </w:r>
-      <w:proofErr w:type="spellStart"/>
-      <w:r>
-        <w:t>QUilifier</w:t>
-      </w:r>
-      <w:proofErr w:type="spellEnd"/>
-      <w:r>
-        <w:t xml:space="preserve"> </w:t>
-      </w:r>
-      <w:proofErr w:type="gramStart"/>
-      <w:r>
-        <w:rPr>
-          <w:rFonts w:hint="eastAsia"/>
-        </w:rPr>
-        <w:t xml:space="preserve">가 </w:t>
-      </w:r>
-      <w:r>
-        <w:t xml:space="preserve"> </w:t>
-      </w:r>
-      <w:r>
-        <w:rPr>
-          <w:rFonts w:hint="eastAsia"/>
-        </w:rPr>
-        <w:t>우선순위가</w:t>
-      </w:r>
-      <w:proofErr w:type="gramEnd"/>
-      <w:r>
-        <w:rPr>
-          <w:rFonts w:hint="eastAsia"/>
-        </w:rPr>
-        <w:t xml:space="preserve"> 높다 자동 보다는 수동이 우선 순위가 높다.</w:t>
-      </w:r>
-    </w:p>
-    <w:p>
-      <w:r>
-        <w:tab/>
-      </w:r>
-    </w:p>
-    <w:p>
-      <w:pPr>
-        <w:rPr>
-          <w:sz w:val="30"/>
-          <w:szCs w:val="32"/>
-        </w:rPr>
-      </w:pPr>
-      <w:proofErr w:type="spellStart"/>
-      <w:r>
-        <w:rPr>
-          <w:rFonts w:hint="eastAsia"/>
-          <w:sz w:val="30"/>
-          <w:szCs w:val="32"/>
-        </w:rPr>
-        <w:t>애노테이션</w:t>
-      </w:r>
-      <w:proofErr w:type="spellEnd"/>
-      <w:r>
-        <w:rPr>
-          <w:rFonts w:hint="eastAsia"/>
-          <w:sz w:val="30"/>
-          <w:szCs w:val="32"/>
-        </w:rPr>
-        <w:t xml:space="preserve"> 직접 만들기</w:t>
-      </w:r>
-    </w:p>
-    <w:p>
-      <w:r>
-        <w:rPr>
-          <w:sz w:val="30"/>
-          <w:szCs w:val="32"/>
-        </w:rPr>
-        <w:tab/>
-      </w:r>
-      <w:r>
-        <w:rPr>
-          <w:rFonts w:hint="eastAsia"/>
-        </w:rPr>
-        <w:t>@Q</w:t>
-      </w:r>
-      <w:r>
-        <w:t>ualifier(“</w:t>
-      </w:r>
-      <w:proofErr w:type="spellStart"/>
-      <w:r>
-        <w:t>mainDiscountPolicy</w:t>
-      </w:r>
-      <w:proofErr w:type="spellEnd"/>
-      <w:r>
-        <w:t xml:space="preserve">”) </w:t>
-      </w:r>
-      <w:r>
-        <w:rPr>
-          <w:rFonts w:hint="eastAsia"/>
-        </w:rPr>
-        <w:t>이렇게 문자를 적으면 컴파일시 타입 체크가 되지 않는다.</w:t>
-      </w:r>
-    </w:p>
-    <w:p>
-      <w:pPr>
-        <w:rPr>
-          <w:sz w:val="30"/>
-          <w:szCs w:val="32"/>
-        </w:rPr>
-      </w:pPr>
-      <w:r>
-        <w:tab/>
-      </w:r>
-      <w:proofErr w:type="spellStart"/>
-      <w:r>
-        <w:t>C+n</w:t>
-      </w:r>
-      <w:proofErr w:type="spellEnd"/>
-      <w:r>
-        <w:t xml:space="preserve"> </w:t>
-      </w:r>
-      <w:r>
-        <w:rPr>
-          <w:rFonts w:hint="eastAsia"/>
-        </w:rPr>
-        <w:t>사용으로 Q</w:t>
-      </w:r>
-      <w:r>
-        <w:t>ualifier</w:t>
-      </w:r>
-      <w:r>
-        <w:rPr>
-          <w:rFonts w:hint="eastAsia"/>
-        </w:rPr>
-        <w:t xml:space="preserve">클래스를 </w:t>
-      </w:r>
-      <w:proofErr w:type="gramStart"/>
-      <w:r>
-        <w:rPr>
-          <w:rFonts w:hint="eastAsia"/>
-        </w:rPr>
-        <w:t xml:space="preserve">조회한다 </w:t>
-      </w:r>
-      <w:r>
-        <w:t>.</w:t>
-      </w:r>
-      <w:proofErr w:type="gramEnd"/>
-      <w:r>
-        <w:rPr>
-          <w:rFonts w:hint="eastAsia"/>
-          <w:sz w:val="30"/>
-          <w:szCs w:val="32"/>
-        </w:rPr>
-        <w:tab/>
-      </w:r>
-      <w:r>
-        <w:rPr>
-          <w:rFonts w:hint="eastAsia"/>
-          <w:sz w:val="30"/>
-          <w:szCs w:val="32"/>
-        </w:rPr>
-        <w:tab/>
-      </w:r>
-    </w:p>
-    <w:p>
-      <w:r>
-        <w:rPr>
-          <w:sz w:val="30"/>
-          <w:szCs w:val="32"/>
-        </w:rPr>
-        <w:tab/>
-      </w:r>
-      <w:r>
-        <w:rPr>
-          <w:rFonts w:hint="eastAsia"/>
-        </w:rPr>
-        <w:t xml:space="preserve">무분별하게 사용 </w:t>
-      </w:r>
-      <w:r>
-        <w:t>X</w:t>
-      </w:r>
-    </w:p>
-    <w:p>
-      <w:pPr>
-        <w:rPr>
-          <w:sz w:val="30"/>
-          <w:szCs w:val="32"/>
-        </w:rPr>
-      </w:pPr>
-      <w:r>
-        <w:rPr>
-          <w:rFonts w:hint="eastAsia"/>
-          <w:sz w:val="30"/>
-          <w:szCs w:val="32"/>
-        </w:rPr>
-        <w:t>조회한 빈이 모두 필요할 때,</w:t>
-      </w:r>
-      <w:r>
-        <w:rPr>
-          <w:sz w:val="30"/>
-          <w:szCs w:val="32"/>
-        </w:rPr>
-        <w:t xml:space="preserve"> List Map</w:t>
-      </w:r>
-    </w:p>
-    <w:p>
-      <w:r>
-        <w:rPr>
-          <w:sz w:val="30"/>
-          <w:szCs w:val="32"/>
-        </w:rPr>
-        <w:tab/>
-      </w:r>
-      <w:r>
-        <w:rPr>
-          <w:rFonts w:hint="eastAsia"/>
-        </w:rPr>
-        <w:t>동적으로 빈을 등록할 때</w:t>
-      </w:r>
-    </w:p>
-    <w:p>
-      <w:pPr>
-        <w:ind w:firstLine="800"/>
-      </w:pPr>
-      <w:r>
-        <w:rPr>
-          <w:rFonts w:hint="eastAsia"/>
-        </w:rPr>
-        <w:t xml:space="preserve">해당 타입의 스프링 빈이 </w:t>
-      </w:r>
-      <w:proofErr w:type="spellStart"/>
-      <w:r>
-        <w:rPr>
-          <w:rFonts w:hint="eastAsia"/>
-        </w:rPr>
-        <w:t>다필요한</w:t>
-      </w:r>
-      <w:proofErr w:type="spellEnd"/>
-      <w:r>
-        <w:rPr>
-          <w:rFonts w:hint="eastAsia"/>
-        </w:rPr>
-        <w:t xml:space="preserve"> 경우(전략 패턴을 사용해 구현 </w:t>
-      </w:r>
-      <w:proofErr w:type="gramStart"/>
-      <w:r>
-        <w:rPr>
-          <w:rFonts w:hint="eastAsia"/>
-        </w:rPr>
-        <w:t xml:space="preserve">가능 </w:t>
-      </w:r>
-      <w:r>
-        <w:t>)</w:t>
-      </w:r>
-      <w:proofErr w:type="gramEnd"/>
-    </w:p>
-    <w:p>
-      <w:r>
-        <w:tab/>
-        <w:t xml:space="preserve">Map&lt;String, </w:t>
-      </w:r>
-      <w:proofErr w:type="spellStart"/>
-      <w:r>
-        <w:t>DiscountPolicy</w:t>
-      </w:r>
-      <w:proofErr w:type="spellEnd"/>
-      <w:r>
-        <w:t xml:space="preserve">&gt; </w:t>
-      </w:r>
-      <w:proofErr w:type="spellStart"/>
-      <w:r>
-        <w:rPr>
-          <w:rFonts w:hint="eastAsia"/>
-        </w:rPr>
-        <w:t>를</w:t>
-      </w:r>
-      <w:proofErr w:type="spellEnd"/>
-      <w:r>
-        <w:rPr>
-          <w:rFonts w:hint="eastAsia"/>
-        </w:rPr>
-        <w:t xml:space="preserve"> 사용해 주입을 </w:t>
-      </w:r>
-      <w:proofErr w:type="gramStart"/>
-      <w:r>
-        <w:rPr>
-          <w:rFonts w:hint="eastAsia"/>
-        </w:rPr>
-        <w:t xml:space="preserve">받는다 </w:t>
-      </w:r>
-      <w:r>
-        <w:t>.</w:t>
-      </w:r>
-      <w:proofErr w:type="gramEnd"/>
-    </w:p>
-    <w:p>
-      <w:r>
-        <w:tab/>
-      </w:r>
-      <w:r>
-        <w:rPr>
-          <w:rFonts w:hint="eastAsia"/>
-        </w:rPr>
-        <w:t xml:space="preserve">다형성을 사용해서 </w:t>
-      </w:r>
-      <w:r>
-        <w:t>Map</w:t>
-      </w:r>
-      <w:r>
-        <w:rPr>
-          <w:rFonts w:hint="eastAsia"/>
-        </w:rPr>
-        <w:t xml:space="preserve">에서 </w:t>
-      </w:r>
-      <w:r>
-        <w:t>Code</w:t>
-      </w:r>
-      <w:r>
-        <w:rPr>
-          <w:rFonts w:hint="eastAsia"/>
-        </w:rPr>
-        <w:t>를 사용해 얻어낸 후 사용하는 메서드를 만든다.</w:t>
-      </w:r>
-    </w:p>
-    <w:p/>
-    <w:p>
       <w:pPr>
         <w:rPr>
           <w:sz w:val="30"/>
@@ -7177,23 +6965,11 @@
         <w:rPr>
           <w:rFonts w:hint="eastAsia"/>
         </w:rPr>
-        <w:t xml:space="preserve">업무 </w:t>
-      </w:r>
-      <w:proofErr w:type="gramStart"/>
-      <w:r>
-        <w:rPr>
-          <w:rFonts w:hint="eastAsia"/>
-        </w:rPr>
-        <w:t xml:space="preserve">로직 </w:t>
-      </w:r>
-      <w:r>
-        <w:t>:</w:t>
-      </w:r>
-      <w:proofErr w:type="gramEnd"/>
-      <w:r>
-        <w:t xml:space="preserve"> </w:t>
-      </w:r>
-      <w:proofErr w:type="spellStart"/>
+        <w:t xml:space="preserve">업무 로직 </w:t>
+      </w:r>
+      <w:r>
+        <w:t xml:space="preserve">: </w:t>
+      </w:r>
       <w:r>
         <w:rPr>
           <w:rFonts w:hint="eastAsia"/>
@@ -7201,19 +6977,7 @@
         <w:t>빈</w:t>
       </w:r>
       <w:r>
-        <w:t>웹을</w:t>
-      </w:r>
-      <w:proofErr w:type="spellEnd"/>
-      <w:r>
-        <w:t xml:space="preserve"> 지원하는 컨트롤러, 핵심 비즈니스 로직이 있는 서비스, 데이터 계층의 로직을 처리하는 </w:t>
-      </w:r>
-      <w:proofErr w:type="spellStart"/>
-      <w:r>
-        <w:t>리포지토리등이</w:t>
-      </w:r>
-      <w:proofErr w:type="spellEnd"/>
-      <w:r>
-        <w:t xml:space="preserve"> 모두 업무 로직이다. </w:t>
+        <w:t xml:space="preserve">웹을 지원하는 컨트롤러, 핵심 비즈니스 로직이 있는 서비스, 데이터 계층의 로직을 처리하는 리포지토리등이 모두 업무 로직이다. </w:t>
       </w:r>
     </w:p>
     <w:p>
@@ -7241,34 +7005,10 @@
         <w:rPr>
           <w:rFonts w:hint="eastAsia"/>
         </w:rPr>
-        <w:t xml:space="preserve">기술 지원 </w:t>
-      </w:r>
-      <w:proofErr w:type="gramStart"/>
-      <w:r>
-        <w:rPr>
-          <w:rFonts w:hint="eastAsia"/>
-        </w:rPr>
-        <w:t xml:space="preserve">빈 </w:t>
-      </w:r>
-      <w:r>
-        <w:t>:</w:t>
-      </w:r>
-      <w:proofErr w:type="gramEnd"/>
-      <w:r>
-        <w:t xml:space="preserve"> 기술적인 문제나 공통 관심사(AOP)를 처리할 때 주로 사용된다. 데이터베이스 연결이나, 공통 로그 </w:t>
-      </w:r>
-      <w:proofErr w:type="gramStart"/>
-      <w:r>
-        <w:t xml:space="preserve">처리 </w:t>
-      </w:r>
-      <w:proofErr w:type="spellStart"/>
-      <w:r>
-        <w:t>처럼</w:t>
-      </w:r>
-      <w:proofErr w:type="spellEnd"/>
-      <w:proofErr w:type="gramEnd"/>
-      <w:r>
-        <w:t xml:space="preserve"> 업무 로직을 지원하기 위한 하부 기술이나 공통 기술들이다.</w:t>
+        <w:t xml:space="preserve">기술 지원 빈 </w:t>
+      </w:r>
+      <w:r>
+        <w:t>: 기술적인 문제나 공통 관심사(AOP)를 처리할 때 주로 사용된다. 데이터베이스 연결이나, 공통 로그 처리 처럼 업무 로직을 지원하기 위한 하부 기술이나 공통 기술들이다.</w:t>
       </w:r>
     </w:p>
     <w:p>
@@ -7282,19 +7022,11 @@
         <w:tab/>
         <w:t>(</w:t>
       </w:r>
-      <w:proofErr w:type="spellStart"/>
-      <w:r>
-        <w:rPr>
-          <w:rFonts w:hint="eastAsia"/>
-        </w:rPr>
-        <w:t>수동빈</w:t>
-      </w:r>
-      <w:proofErr w:type="spellEnd"/>
-      <w:r>
-        <w:rPr>
-          <w:rFonts w:hint="eastAsia"/>
-        </w:rPr>
-        <w:t xml:space="preserve"> 등록을 사용해서 명확하게 들어내는 것이 좋다.</w:t>
+      <w:r>
+        <w:rPr>
+          <w:rFonts w:hint="eastAsia"/>
+        </w:rPr>
+        <w:t>수동빈 등록을 사용해서 명확하게 들어내는 것이 좋다.</w:t>
       </w:r>
       <w:r>
         <w:t>)</w:t>
@@ -7353,18 +7085,8 @@
           <w:sz w:val="30"/>
           <w:szCs w:val="32"/>
         </w:rPr>
-        <w:t xml:space="preserve">빈 생명주기 </w:t>
-      </w:r>
-      <w:proofErr w:type="spellStart"/>
-      <w:r>
-        <w:rPr>
-          <w:rFonts w:hint="eastAsia"/>
-          <w:sz w:val="30"/>
-          <w:szCs w:val="32"/>
-        </w:rPr>
-        <w:t>콜백</w:t>
-      </w:r>
-      <w:proofErr w:type="spellEnd"/>
+        <w:t>빈 생명주기 콜백</w:t>
+      </w:r>
     </w:p>
     <w:p>
       <w:r>
@@ -7387,3721 +7109,2481 @@
         <w:rPr>
           <w:rFonts w:hint="eastAsia"/>
         </w:rPr>
-        <w:t xml:space="preserve">네트워크 소켓처럼 애플리케이션 시작 시점에 필요한 연결을 미리 </w:t>
-      </w:r>
-      <w:proofErr w:type="spellStart"/>
-      <w:r>
-        <w:rPr>
-          <w:rFonts w:hint="eastAsia"/>
-        </w:rPr>
-        <w:t>해두고</w:t>
-      </w:r>
-      <w:proofErr w:type="spellEnd"/>
-      <w:r>
-        <w:rPr>
-          <w:rFonts w:hint="eastAsia"/>
+        <w:t>네트워크 소켓처럼 애플리케이션 시작 시점에 필요한 연결을 미리 해두고,</w:t>
+      </w:r>
+      <w:r>
+        <w:t xml:space="preserve"> </w:t>
+      </w:r>
+      <w:r>
+        <w:rPr>
+          <w:rFonts w:hint="eastAsia"/>
+        </w:rPr>
+        <w:t xml:space="preserve">애플리 케이션 종료 시점에 연결을 모두 종료하는 작업을 진행하려면 </w:t>
+      </w:r>
+    </w:p>
+    <w:p>
+      <w:pPr>
+        <w:ind w:firstLine="800"/>
+        <w:rPr>
+          <w:b/>
+          <w:bCs/>
+        </w:rPr>
+      </w:pPr>
+      <w:r>
+        <w:rPr>
+          <w:rFonts w:hint="eastAsia"/>
+          <w:b/>
+          <w:bCs/>
+        </w:rPr>
+        <w:t>객체의 초기화와 종료작업이 필요하다</w:t>
+      </w:r>
+    </w:p>
+    <w:p>
+      <w:pPr>
+        <w:ind w:firstLine="800"/>
+      </w:pPr>
+    </w:p>
+    <w:p>
+      <w:pPr>
+        <w:ind w:firstLine="800"/>
+      </w:pPr>
+      <w:r>
+        <w:rPr>
+          <w:rFonts w:hint="eastAsia"/>
+        </w:rPr>
+        <w:t xml:space="preserve">스프링 빈은 객체 생성 </w:t>
+      </w:r>
+      <w:r>
+        <w:t xml:space="preserve">-&gt; </w:t>
+      </w:r>
+      <w:r>
+        <w:rPr>
+          <w:rFonts w:hint="eastAsia"/>
+        </w:rPr>
+        <w:t>의존관계 주입을 한다.</w:t>
+      </w:r>
+      <w:r>
+        <w:t xml:space="preserve">  * </w:t>
+      </w:r>
+      <w:r>
+        <w:rPr>
+          <w:rFonts w:hint="eastAsia"/>
+        </w:rPr>
+        <w:t xml:space="preserve">생성자 주입은 예외 </w:t>
+      </w:r>
+    </w:p>
+    <w:p>
+      <w:pPr>
+        <w:ind w:firstLine="800"/>
+      </w:pPr>
+    </w:p>
+    <w:p>
+      <w:pPr>
+        <w:ind w:firstLine="800"/>
+      </w:pPr>
+      <w:r>
+        <w:rPr>
+          <w:rFonts w:hint="eastAsia"/>
+        </w:rPr>
+        <w:t>스프링은 의존관계 주입이 완료되면 스프링 빈에게 콜백 메서드를 통해서 초기화 시점을 알려주는 다양한 기능을 제공한다.</w:t>
+      </w:r>
+    </w:p>
+    <w:p>
+      <w:pPr>
+        <w:ind w:firstLine="800"/>
+      </w:pPr>
+      <w:r>
+        <w:rPr>
+          <w:rFonts w:hint="eastAsia"/>
+        </w:rPr>
+        <w:t xml:space="preserve">스프링은 스프링 컨테이너가 종료되기 직전에 소멸 콜백을 준다 </w:t>
+      </w:r>
+      <w:r>
+        <w:t>.</w:t>
+      </w:r>
+    </w:p>
+    <w:p>
+      <w:pPr>
+        <w:ind w:firstLine="800"/>
+      </w:pPr>
+    </w:p>
+    <w:p>
+      <w:pPr>
+        <w:ind w:firstLine="800"/>
+      </w:pPr>
+      <w:r>
+        <w:rPr>
+          <w:rFonts w:hint="eastAsia"/>
+        </w:rPr>
+        <w:t>스프링 빈의 이벤트 라이프 사이클</w:t>
+      </w:r>
+    </w:p>
+    <w:p>
+      <w:pPr>
+        <w:ind w:firstLine="800"/>
+      </w:pPr>
+      <w:r>
+        <w:rPr>
+          <w:rFonts w:hint="eastAsia"/>
+        </w:rPr>
+        <w:t xml:space="preserve">스프링 컨테이너 생성 </w:t>
+      </w:r>
+      <w:r>
+        <w:t xml:space="preserve">-&gt; </w:t>
+      </w:r>
+      <w:r>
+        <w:rPr>
+          <w:rFonts w:hint="eastAsia"/>
+        </w:rPr>
+        <w:t xml:space="preserve">스프링 빈 생성 </w:t>
+      </w:r>
+      <w:r>
+        <w:t xml:space="preserve">-&gt; </w:t>
+      </w:r>
+      <w:r>
+        <w:rPr>
+          <w:rFonts w:hint="eastAsia"/>
+        </w:rPr>
+        <w:t xml:space="preserve">의존관계 주입 </w:t>
+      </w:r>
+      <w:r>
+        <w:t xml:space="preserve">-&gt; </w:t>
+      </w:r>
+      <w:r>
+        <w:rPr>
+          <w:rFonts w:hint="eastAsia"/>
+        </w:rPr>
+        <w:t xml:space="preserve">초기화 콜백 </w:t>
+      </w:r>
+      <w:r>
+        <w:t xml:space="preserve">-&gt; </w:t>
+      </w:r>
+      <w:r>
+        <w:rPr>
+          <w:rFonts w:hint="eastAsia"/>
+        </w:rPr>
+        <w:t xml:space="preserve">사용 </w:t>
+      </w:r>
+      <w:r>
+        <w:t xml:space="preserve">-&gt; </w:t>
+      </w:r>
+      <w:r>
+        <w:rPr>
+          <w:rFonts w:hint="eastAsia"/>
+        </w:rPr>
+        <w:t xml:space="preserve">소멸전 콜백 </w:t>
+      </w:r>
+      <w:r>
+        <w:t xml:space="preserve">-&gt; </w:t>
+      </w:r>
+      <w:r>
+        <w:rPr>
+          <w:rFonts w:hint="eastAsia"/>
+        </w:rPr>
+        <w:t>스프링 종료</w:t>
+      </w:r>
+    </w:p>
+    <w:p>
+      <w:pPr>
+        <w:ind w:firstLine="800"/>
+      </w:pPr>
+    </w:p>
+    <w:p>
+      <w:pPr>
+        <w:ind w:firstLine="800"/>
+      </w:pPr>
+      <w:r>
+        <w:rPr>
+          <w:rFonts w:hint="eastAsia"/>
+        </w:rPr>
+        <w:t>*객체의 생성과 초기화를 분리하는 것이 좋다.</w:t>
+      </w:r>
+    </w:p>
+    <w:p/>
+    <w:p>
+      <w:pPr>
+        <w:rPr>
+          <w:sz w:val="30"/>
+          <w:szCs w:val="32"/>
+        </w:rPr>
+      </w:pPr>
+      <w:r>
+        <w:rPr>
+          <w:rFonts w:hint="eastAsia"/>
+          <w:sz w:val="30"/>
+          <w:szCs w:val="32"/>
+        </w:rPr>
+        <w:t xml:space="preserve">인터페이스 </w:t>
+      </w:r>
+      <w:r>
+        <w:rPr>
+          <w:sz w:val="30"/>
+          <w:szCs w:val="32"/>
+        </w:rPr>
+        <w:t>InitializingBean,DisposableBean</w:t>
+      </w:r>
+    </w:p>
+    <w:p>
+      <w:r>
+        <w:rPr>
+          <w:sz w:val="30"/>
+          <w:szCs w:val="32"/>
+        </w:rPr>
+        <w:tab/>
+      </w:r>
+      <w:r>
+        <w:rPr>
+          <w:rFonts w:hint="eastAsia"/>
+        </w:rPr>
+        <w:t xml:space="preserve">단점 </w:t>
+      </w:r>
+      <w:r>
+        <w:t xml:space="preserve">: </w:t>
+      </w:r>
+      <w:r>
+        <w:rPr>
+          <w:rFonts w:hint="eastAsia"/>
+        </w:rPr>
+        <w:t>스프링 전용 인터페이스다.</w:t>
+      </w:r>
+      <w:r>
+        <w:t xml:space="preserve"> </w:t>
+      </w:r>
+      <w:r>
+        <w:rPr>
+          <w:rFonts w:hint="eastAsia"/>
+        </w:rPr>
+        <w:t>해당 코드가 스프링 전용 인터페이스에 의존한다.</w:t>
+      </w:r>
+    </w:p>
+    <w:p>
+      <w:r>
+        <w:tab/>
+        <w:t xml:space="preserve">      </w:t>
+      </w:r>
+      <w:r>
+        <w:rPr>
+          <w:rFonts w:hint="eastAsia"/>
+        </w:rPr>
+        <w:t xml:space="preserve"> 초기화 ,소멸 메서드의 이름을 변경 할 수 없다.</w:t>
+      </w:r>
+    </w:p>
+    <w:p>
+      <w:r>
+        <w:tab/>
+      </w:r>
+      <w:r>
+        <w:tab/>
+      </w:r>
+      <w:r>
+        <w:rPr>
+          <w:rFonts w:hint="eastAsia"/>
+        </w:rPr>
+        <w:t xml:space="preserve">내가 코드를 고칠 수 없는 외부 라이브러리에 적용할 수 없다 </w:t>
+      </w:r>
+      <w:r>
+        <w:t>.</w:t>
+      </w:r>
+    </w:p>
+    <w:p/>
+    <w:p>
+      <w:pPr>
+        <w:rPr>
+          <w:sz w:val="30"/>
+          <w:szCs w:val="32"/>
+        </w:rPr>
+      </w:pPr>
+      <w:r>
+        <w:rPr>
+          <w:rFonts w:hint="eastAsia"/>
+          <w:sz w:val="30"/>
+          <w:szCs w:val="32"/>
+        </w:rPr>
+        <w:t>빈 등록 초기화,</w:t>
+      </w:r>
+      <w:r>
+        <w:rPr>
+          <w:sz w:val="30"/>
+          <w:szCs w:val="32"/>
+        </w:rPr>
+        <w:t xml:space="preserve"> </w:t>
+      </w:r>
+      <w:r>
+        <w:rPr>
+          <w:rFonts w:hint="eastAsia"/>
+          <w:sz w:val="30"/>
+          <w:szCs w:val="32"/>
+        </w:rPr>
+        <w:t>소멸 메서드</w:t>
+      </w:r>
+    </w:p>
+    <w:p>
+      <w:r>
+        <w:tab/>
+      </w:r>
+      <w:r>
+        <w:rPr>
+          <w:rFonts w:hint="eastAsia"/>
+        </w:rPr>
+        <w:t>@B</w:t>
+      </w:r>
+      <w:r>
+        <w:t xml:space="preserve">ean(initMethod = “init” , destroyMethod=”close”) </w:t>
+      </w:r>
+      <w:r>
+        <w:rPr>
+          <w:rFonts w:hint="eastAsia"/>
+        </w:rPr>
+        <w:t>처럼 지정 할 수 있다</w:t>
+      </w:r>
+    </w:p>
+    <w:p>
+      <w:r>
+        <w:tab/>
+      </w:r>
+      <w:r>
+        <w:rPr>
+          <w:rFonts w:hint="eastAsia"/>
+        </w:rPr>
+        <w:t>스프링에 대해서 의존 하지않고</w:t>
+      </w:r>
+    </w:p>
+    <w:p>
+      <w:r>
+        <w:tab/>
+      </w:r>
+      <w:r>
+        <w:rPr>
+          <w:rFonts w:hint="eastAsia"/>
+        </w:rPr>
+        <w:t>메서드 이름을 자유롭게 줄 수</w:t>
+      </w:r>
+      <w:r>
+        <w:rPr>
+          <w:rFonts w:hint="eastAsia"/>
+        </w:rPr>
+        <w:t xml:space="preserve"> </w:t>
+      </w:r>
+      <w:r>
+        <w:rPr>
+          <w:rFonts w:hint="eastAsia"/>
+        </w:rPr>
+        <w:t>있다.</w:t>
+      </w:r>
+    </w:p>
+    <w:p>
+      <w:r>
+        <w:tab/>
+      </w:r>
+      <w:r>
+        <w:rPr>
+          <w:rFonts w:hint="eastAsia"/>
+        </w:rPr>
+        <w:t xml:space="preserve">외부 라이브러리에도 초기화 </w:t>
+      </w:r>
+      <w:r>
+        <w:t xml:space="preserve">, </w:t>
+      </w:r>
+      <w:r>
+        <w:rPr>
+          <w:rFonts w:hint="eastAsia"/>
+        </w:rPr>
+        <w:t>종료 메서드를 적용 할 수 있다.</w:t>
+      </w:r>
+    </w:p>
+    <w:p/>
+    <w:p>
+      <w:r>
+        <w:tab/>
+      </w:r>
+      <w:r>
+        <w:rPr>
+          <w:rFonts w:hint="eastAsia"/>
+        </w:rPr>
+        <w:t>종료 메서드 추론</w:t>
+      </w:r>
+    </w:p>
+    <w:p>
+      <w:r>
+        <w:tab/>
+      </w:r>
+      <w:r>
+        <w:tab/>
+        <w:t>@</w:t>
+      </w:r>
+      <w:r>
+        <w:rPr>
+          <w:rFonts w:hint="eastAsia"/>
+        </w:rPr>
+        <w:t>B</w:t>
+      </w:r>
+      <w:r>
+        <w:t>ean</w:t>
+      </w:r>
+      <w:r>
+        <w:rPr>
+          <w:rFonts w:hint="eastAsia"/>
+        </w:rPr>
+        <w:t xml:space="preserve">의 </w:t>
+      </w:r>
+      <w:r>
+        <w:t xml:space="preserve">destroyMethod </w:t>
+      </w:r>
+      <w:r>
+        <w:rPr>
+          <w:rFonts w:hint="eastAsia"/>
+        </w:rPr>
+        <w:t xml:space="preserve">속성에 </w:t>
+      </w:r>
+      <w:r>
+        <w:t xml:space="preserve"> </w:t>
+      </w:r>
+      <w:r>
+        <w:rPr>
+          <w:rFonts w:hint="eastAsia"/>
+        </w:rPr>
+        <w:t xml:space="preserve">기본값이 </w:t>
+      </w:r>
+      <w:r>
+        <w:t xml:space="preserve">(inferred) </w:t>
+      </w:r>
+      <w:r>
+        <w:rPr>
+          <w:rFonts w:hint="eastAsia"/>
+        </w:rPr>
+        <w:t>추론 이라</w:t>
+      </w:r>
+      <w:r>
+        <w:t xml:space="preserve"> </w:t>
+      </w:r>
+      <w:r>
+        <w:rPr>
+          <w:rFonts w:hint="eastAsia"/>
+        </w:rPr>
+        <w:t>등록 되어있다.</w:t>
+      </w:r>
+    </w:p>
+    <w:p>
+      <w:r>
+        <w:tab/>
+      </w:r>
+      <w:r>
+        <w:tab/>
+      </w:r>
+      <w:r>
+        <w:rPr>
+          <w:rFonts w:hint="eastAsia"/>
+        </w:rPr>
+        <w:t xml:space="preserve">그리고 라이브러리는 대부분 </w:t>
+      </w:r>
+      <w:r>
+        <w:t>close, shutdown</w:t>
+      </w:r>
+      <w:r>
+        <w:rPr>
+          <w:rFonts w:hint="eastAsia"/>
+        </w:rPr>
+        <w:t>과 같은 이름의 종료 메서드를 사용한다.</w:t>
+      </w:r>
+    </w:p>
+    <w:p>
+      <w:r>
+        <w:tab/>
+      </w:r>
+      <w:r>
+        <w:tab/>
+      </w:r>
+      <w:r>
+        <w:rPr>
+          <w:rFonts w:hint="eastAsia"/>
+        </w:rPr>
+        <w:t xml:space="preserve">이 추론 기능은 </w:t>
+      </w:r>
+      <w:r>
+        <w:t xml:space="preserve">close,shutdown </w:t>
+      </w:r>
+      <w:r>
+        <w:rPr>
+          <w:rFonts w:hint="eastAsia"/>
+        </w:rPr>
+        <w:t>라는 이름의 메서드를 자동으로 호출해준다.</w:t>
+      </w:r>
+    </w:p>
+    <w:p>
+      <w:r>
+        <w:tab/>
+      </w:r>
+      <w:r>
+        <w:tab/>
+      </w:r>
+      <w:r>
+        <w:rPr>
+          <w:rFonts w:hint="eastAsia"/>
+        </w:rPr>
+        <w:t>따라서 종료 메서드는 따로 적어주지 않아도 잘 동작한다.</w:t>
+      </w:r>
+    </w:p>
+    <w:p>
+      <w:r>
+        <w:tab/>
+      </w:r>
+      <w:r>
+        <w:tab/>
+      </w:r>
+      <w:r>
+        <w:tab/>
+      </w:r>
+      <w:r>
+        <w:rPr>
+          <w:rFonts w:hint="eastAsia"/>
+        </w:rPr>
+        <w:t>사용하기</w:t>
+      </w:r>
+      <w:r>
+        <w:t xml:space="preserve"> </w:t>
+      </w:r>
+      <w:r>
+        <w:rPr>
+          <w:rFonts w:hint="eastAsia"/>
+        </w:rPr>
+        <w:t xml:space="preserve">싫을 경우 </w:t>
+      </w:r>
+      <w:r>
+        <w:t xml:space="preserve">“” </w:t>
+      </w:r>
+      <w:r>
+        <w:rPr>
+          <w:rFonts w:hint="eastAsia"/>
+        </w:rPr>
+        <w:t>처럼 공백을 지정하면 된다.</w:t>
+      </w:r>
+    </w:p>
+    <w:p>
+      <w:pPr>
+        <w:rPr>
+          <w:sz w:val="30"/>
+          <w:szCs w:val="32"/>
+        </w:rPr>
+      </w:pPr>
+      <w:r>
+        <w:rPr>
+          <w:rFonts w:hint="eastAsia"/>
+          <w:sz w:val="30"/>
+          <w:szCs w:val="32"/>
+        </w:rPr>
+        <w:t xml:space="preserve">애노테이션 </w:t>
+      </w:r>
+      <w:r>
+        <w:rPr>
+          <w:sz w:val="30"/>
+          <w:szCs w:val="32"/>
+        </w:rPr>
+        <w:t>@PostConstruct,@PreDestory</w:t>
+      </w:r>
+    </w:p>
+    <w:p>
+      <w:r>
+        <w:rPr>
+          <w:sz w:val="30"/>
+          <w:szCs w:val="32"/>
+        </w:rPr>
+        <w:tab/>
+      </w:r>
+      <w:r>
+        <w:rPr>
+          <w:rFonts w:hint="eastAsia"/>
+        </w:rPr>
+        <w:t>최근 스프링에서 가장 권장하는 방법</w:t>
+      </w:r>
+    </w:p>
+    <w:p>
+      <w:r>
+        <w:tab/>
+        <w:t xml:space="preserve">Javax.annotation.PostConstruct </w:t>
+      </w:r>
+      <w:r>
+        <w:rPr>
+          <w:rFonts w:hint="eastAsia"/>
+        </w:rPr>
+        <w:t>패키지인데.</w:t>
+      </w:r>
+      <w:r>
+        <w:t xml:space="preserve"> </w:t>
+      </w:r>
+      <w:r>
+        <w:rPr>
+          <w:rFonts w:hint="eastAsia"/>
+        </w:rPr>
+        <w:t>자바 표준이기 때문에 스프링이 아닌 다른 컨테이너 에서도 동작한다.</w:t>
+      </w:r>
+    </w:p>
+    <w:p>
+      <w:r>
+        <w:tab/>
+      </w:r>
+      <w:r>
+        <w:rPr>
+          <w:rFonts w:hint="eastAsia"/>
+        </w:rPr>
+        <w:t>컴포넌트 스캔과 잘 어울린다.</w:t>
+      </w:r>
+    </w:p>
+    <w:p>
+      <w:r>
+        <w:tab/>
+      </w:r>
+      <w:r>
+        <w:rPr>
+          <w:rFonts w:hint="eastAsia"/>
+        </w:rPr>
+        <w:t xml:space="preserve">단점은 외부 라이브러리에는 적용하지 못한다 따라서 외부 라이브러리 사용시 </w:t>
+      </w:r>
+      <w:r>
+        <w:t>@Bean</w:t>
+      </w:r>
+      <w:r>
+        <w:rPr>
+          <w:rFonts w:hint="eastAsia"/>
+        </w:rPr>
+        <w:t>의 기능을 사용하자</w:t>
+      </w:r>
+    </w:p>
+    <w:p/>
+    <w:p>
+      <w:pPr>
+        <w:rPr>
+          <w:sz w:val="30"/>
+          <w:szCs w:val="32"/>
+        </w:rPr>
+      </w:pPr>
+      <w:r>
+        <w:rPr>
+          <w:rFonts w:hint="eastAsia"/>
+          <w:sz w:val="30"/>
+          <w:szCs w:val="32"/>
+        </w:rPr>
+        <w:t>빈 스코프</w:t>
+      </w:r>
+    </w:p>
+    <w:p>
+      <w:r>
+        <w:rPr>
+          <w:sz w:val="30"/>
+          <w:szCs w:val="32"/>
+        </w:rPr>
+        <w:tab/>
+      </w:r>
+      <w:r>
+        <w:rPr>
+          <w:rFonts w:hint="eastAsia"/>
+        </w:rPr>
+        <w:t xml:space="preserve">빈이 존재할 수 있는 범위 </w:t>
+      </w:r>
+    </w:p>
+    <w:p>
+      <w:r>
+        <w:tab/>
+      </w:r>
+    </w:p>
+    <w:p>
+      <w:r>
+        <w:tab/>
+      </w:r>
+      <w:r>
+        <w:rPr>
+          <w:rFonts w:hint="eastAsia"/>
+        </w:rPr>
+        <w:t>싱글톤</w:t>
+      </w:r>
+      <w:r>
+        <w:t xml:space="preserve">: </w:t>
+      </w:r>
+      <w:r>
+        <w:rPr>
+          <w:rFonts w:hint="eastAsia"/>
+        </w:rPr>
+        <w:t xml:space="preserve">기본 스코프 </w:t>
+      </w:r>
+      <w:r>
+        <w:t xml:space="preserve">, </w:t>
+      </w:r>
+      <w:r>
+        <w:rPr>
+          <w:rFonts w:hint="eastAsia"/>
+        </w:rPr>
+        <w:t>스프링컨테이너의 시작과 종료까지 유지되는 가장 넓은 범위의 스코프이다.</w:t>
+      </w:r>
+    </w:p>
+    <w:p>
+      <w:r>
+        <w:tab/>
+      </w:r>
+      <w:r>
+        <w:rPr>
+          <w:rFonts w:hint="eastAsia"/>
+        </w:rPr>
+        <w:t>프로토 타입:</w:t>
+      </w:r>
+      <w:r>
+        <w:t xml:space="preserve"> </w:t>
+      </w:r>
+      <w:r>
+        <w:rPr>
+          <w:rFonts w:hint="eastAsia"/>
+        </w:rPr>
+        <w:t>스프링 컨테이너는 프로토타입 빈의 생성과 의존관계 주입까지만 관여하고 더는 관리하지 않는 매우 짧은 범위의 스코프이다.</w:t>
+      </w:r>
+    </w:p>
+    <w:p/>
+    <w:p>
+      <w:r>
+        <w:tab/>
+      </w:r>
+      <w:r>
+        <w:rPr>
+          <w:rFonts w:hint="eastAsia"/>
+        </w:rPr>
+        <w:t>웹 관련 스코프</w:t>
+      </w:r>
+    </w:p>
+    <w:p>
+      <w:r>
+        <w:tab/>
+      </w:r>
+      <w:r>
+        <w:tab/>
+        <w:t xml:space="preserve">Request: </w:t>
+      </w:r>
+      <w:r>
+        <w:rPr>
+          <w:rFonts w:hint="eastAsia"/>
+        </w:rPr>
+        <w:t>웹 요청이 들어오고 나갈 때 까지 유지되는 스코프</w:t>
+      </w:r>
+    </w:p>
+    <w:p>
+      <w:r>
+        <w:tab/>
+      </w:r>
+      <w:r>
+        <w:tab/>
+        <w:t xml:space="preserve">Session : </w:t>
+      </w:r>
+      <w:r>
+        <w:rPr>
+          <w:rFonts w:hint="eastAsia"/>
+        </w:rPr>
+        <w:t>웹 세션이 생성되고 종료될 때 까지 유지되는 스코프이다.</w:t>
+      </w:r>
+    </w:p>
+    <w:p>
+      <w:r>
+        <w:tab/>
+      </w:r>
+      <w:r>
+        <w:tab/>
+        <w:t xml:space="preserve">Application: </w:t>
+      </w:r>
+      <w:r>
+        <w:rPr>
+          <w:rFonts w:hint="eastAsia"/>
+        </w:rPr>
+        <w:t>웹의 서블릿 컨텍스와 같은 범위로 유지되는 스코프이다.</w:t>
+      </w:r>
+    </w:p>
+    <w:p>
+      <w:pPr>
+        <w:rPr>
+          <w:sz w:val="30"/>
+          <w:szCs w:val="32"/>
+        </w:rPr>
+      </w:pPr>
+      <w:r>
+        <w:rPr>
+          <w:rFonts w:hint="eastAsia"/>
+          <w:sz w:val="30"/>
+          <w:szCs w:val="32"/>
+        </w:rPr>
+        <w:t>프로토타입 스코프</w:t>
+      </w:r>
+    </w:p>
+    <w:p>
+      <w:r>
+        <w:rPr>
+          <w:sz w:val="30"/>
+          <w:szCs w:val="32"/>
+        </w:rPr>
+        <w:tab/>
+      </w:r>
+      <w:r>
+        <w:rPr>
+          <w:rFonts w:hint="eastAsia"/>
+        </w:rPr>
+        <w:t xml:space="preserve">싱글톤 스코프의 빈을 조회하면 항상 같은 인스턴스의 스프링 빈을 </w:t>
+      </w:r>
+      <w:r>
+        <w:t xml:space="preserve"> </w:t>
+      </w:r>
+      <w:r>
+        <w:rPr>
+          <w:rFonts w:hint="eastAsia"/>
+        </w:rPr>
+        <w:t>반환한다.</w:t>
+      </w:r>
+      <w:r>
+        <w:t xml:space="preserve"> </w:t>
+      </w:r>
+      <w:r>
+        <w:rPr>
+          <w:rFonts w:hint="eastAsia"/>
+        </w:rPr>
+        <w:t xml:space="preserve">하지만 프로토 타입 스코프는 항상 새로운 인스턴스를 생성해서 반환한다 </w:t>
+      </w:r>
+      <w:r>
+        <w:t>.</w:t>
+      </w:r>
+    </w:p>
+    <w:p>
+      <w:pPr>
+        <w:rPr>
+          <w:b/>
+          <w:bCs/>
+        </w:rPr>
+      </w:pPr>
+      <w:r>
+        <w:tab/>
+      </w:r>
+      <w:r>
+        <w:rPr>
+          <w:rFonts w:hint="eastAsia"/>
+        </w:rPr>
+        <w:t>스프링 컨테이너는 프로토타입 빈을 생성하고</w:t>
+      </w:r>
+      <w:r>
+        <w:rPr>
+          <w:rFonts w:hint="eastAsia"/>
+          <w:b/>
+          <w:bCs/>
         </w:rPr>
         <w:t>,</w:t>
       </w:r>
       <w:r>
+        <w:rPr>
+          <w:b/>
+          <w:bCs/>
+        </w:rPr>
         <w:t xml:space="preserve"> </w:t>
       </w:r>
-      <w:proofErr w:type="spellStart"/>
-      <w:r>
-        <w:rPr>
-          <w:rFonts w:hint="eastAsia"/>
-        </w:rPr>
-        <w:t>애플리</w:t>
-      </w:r>
-      <w:proofErr w:type="spellEnd"/>
-      <w:r>
-        <w:rPr>
-          <w:rFonts w:hint="eastAsia"/>
+      <w:r>
+        <w:rPr>
+          <w:rFonts w:hint="eastAsia"/>
+          <w:b/>
+          <w:bCs/>
+        </w:rPr>
+        <w:t xml:space="preserve">의존관계 주입 </w:t>
+      </w:r>
+      <w:r>
+        <w:rPr>
+          <w:b/>
+          <w:bCs/>
+        </w:rPr>
+        <w:t>,</w:t>
+      </w:r>
+      <w:r>
+        <w:rPr>
+          <w:rFonts w:hint="eastAsia"/>
+          <w:b/>
+          <w:bCs/>
+        </w:rPr>
+        <w:t>초기화까지만 처리한다는 것이 중요하다.</w:t>
+      </w:r>
+      <w:r>
+        <w:rPr>
+          <w:b/>
+          <w:bCs/>
         </w:rPr>
         <w:t xml:space="preserve"> </w:t>
       </w:r>
-      <w:proofErr w:type="spellStart"/>
-      <w:r>
-        <w:rPr>
-          <w:rFonts w:hint="eastAsia"/>
-        </w:rPr>
-        <w:t>케이션</w:t>
-      </w:r>
-      <w:proofErr w:type="spellEnd"/>
-      <w:r>
-        <w:rPr>
-          <w:rFonts w:hint="eastAsia"/>
-        </w:rPr>
-        <w:t xml:space="preserve"> 종료 시점에 연결을 모두 종료하는 작업을 진행하려면 </w:t>
+      <w:r>
+        <w:rPr>
+          <w:rFonts w:hint="eastAsia"/>
+          <w:b/>
+          <w:bCs/>
+        </w:rPr>
+        <w:t>프로토타입 빈을 관리할 책임은</w:t>
+      </w:r>
+    </w:p>
+    <w:p>
+      <w:pPr>
+        <w:rPr>
+          <w:b/>
+          <w:bCs/>
+        </w:rPr>
+      </w:pPr>
+      <w:r>
+        <w:rPr>
+          <w:b/>
+          <w:bCs/>
+        </w:rPr>
+        <w:tab/>
+      </w:r>
+      <w:r>
+        <w:rPr>
+          <w:rFonts w:hint="eastAsia"/>
+          <w:b/>
+          <w:bCs/>
+        </w:rPr>
+        <w:t>프로토타입 빈을 받은 클라이언트에 있다.</w:t>
+      </w:r>
+      <w:r>
+        <w:rPr>
+          <w:b/>
+          <w:bCs/>
+        </w:rPr>
+        <w:t xml:space="preserve"> </w:t>
+      </w:r>
+      <w:r>
+        <w:rPr>
+          <w:rFonts w:hint="eastAsia"/>
+          <w:b/>
+          <w:bCs/>
+        </w:rPr>
+        <w:t xml:space="preserve">그래서 </w:t>
+      </w:r>
+      <w:r>
+        <w:rPr>
+          <w:b/>
+          <w:bCs/>
+        </w:rPr>
+        <w:t xml:space="preserve">@PreDestory </w:t>
+      </w:r>
+      <w:r>
+        <w:rPr>
+          <w:rFonts w:hint="eastAsia"/>
+          <w:b/>
+          <w:bCs/>
+        </w:rPr>
+        <w:t>같은 종료 메서드가 호출되지 않는다.</w:t>
+      </w:r>
+    </w:p>
+    <w:p>
+      <w:pPr>
+        <w:rPr>
+          <w:b/>
+          <w:bCs/>
+        </w:rPr>
+      </w:pPr>
+    </w:p>
+    <w:p>
+      <w:pPr>
+        <w:rPr>
+          <w:bCs/>
+        </w:rPr>
+      </w:pPr>
+      <w:r>
+        <w:rPr>
+          <w:rFonts w:hint="eastAsia"/>
+          <w:bCs/>
+        </w:rPr>
+        <w:t>2020-10-26</w:t>
+      </w:r>
+    </w:p>
+    <w:p>
+      <w:pPr>
+        <w:rPr>
+          <w:bCs/>
+          <w:sz w:val="30"/>
+        </w:rPr>
+      </w:pPr>
+      <w:r>
+        <w:rPr>
+          <w:rFonts w:hint="eastAsia"/>
+          <w:bCs/>
+          <w:sz w:val="30"/>
+        </w:rPr>
+        <w:t>프로토타입 스코프-</w:t>
+      </w:r>
+      <w:r>
+        <w:rPr>
+          <w:bCs/>
+          <w:sz w:val="30"/>
+        </w:rPr>
+        <w:t xml:space="preserve"> </w:t>
+      </w:r>
+      <w:r>
+        <w:rPr>
+          <w:rFonts w:hint="eastAsia"/>
+          <w:bCs/>
+          <w:sz w:val="30"/>
+        </w:rPr>
+        <w:t>싱글톤 빈과 함께 사용시 문제점</w:t>
+      </w:r>
+    </w:p>
+    <w:p>
+      <w:pPr>
+        <w:rPr>
+          <w:bCs/>
+        </w:rPr>
+      </w:pPr>
+      <w:r>
+        <w:rPr>
+          <w:bCs/>
+          <w:sz w:val="30"/>
+        </w:rPr>
+        <w:tab/>
+      </w:r>
+      <w:r>
+        <w:rPr>
+          <w:rFonts w:hint="eastAsia"/>
+          <w:bCs/>
+        </w:rPr>
+        <w:t>스프</w:t>
+      </w:r>
+      <w:r>
+        <w:rPr>
+          <w:rFonts w:hint="eastAsia"/>
+          <w:bCs/>
+        </w:rPr>
+        <w:t>링 컨테이너에 프로토 타입 스코프의 빈을 요청하면 항상 새로운 객체 인스턴스를 생성해서 반환하지만 ! 싱글톤 빈과 함께 사용 할 때는 의도한대로 잘 동작하지 않으므로 주의해야한다.</w:t>
+      </w:r>
+      <w:r>
+        <w:rPr>
+          <w:bCs/>
+        </w:rPr>
+        <w:t xml:space="preserve"> </w:t>
+      </w:r>
+    </w:p>
+    <w:p>
+      <w:pPr>
+        <w:rPr>
+          <w:bCs/>
+        </w:rPr>
+      </w:pPr>
+      <w:r>
+        <w:rPr>
+          <w:bCs/>
+        </w:rPr>
+        <w:tab/>
+      </w:r>
+      <w:r>
+        <w:rPr>
+          <w:rFonts w:hint="eastAsia"/>
+          <w:bCs/>
+        </w:rPr>
+        <w:t>스프링은 일반적으로 시윽ㄹ톤 빈을 사용하므로,</w:t>
+      </w:r>
+      <w:r>
+        <w:rPr>
+          <w:bCs/>
+        </w:rPr>
+        <w:t xml:space="preserve"> </w:t>
+      </w:r>
+      <w:r>
+        <w:rPr>
+          <w:rFonts w:hint="eastAsia"/>
+          <w:bCs/>
+        </w:rPr>
+        <w:t>싱글톤 빈이 프로토타입 빈을 사용하게 된다.</w:t>
+      </w:r>
+      <w:r>
+        <w:rPr>
+          <w:bCs/>
+        </w:rPr>
+        <w:t xml:space="preserve"> </w:t>
+      </w:r>
+      <w:r>
+        <w:rPr>
+          <w:rFonts w:hint="eastAsia"/>
+          <w:bCs/>
+        </w:rPr>
+        <w:t xml:space="preserve">싱글톤 빈은 생성 시점에만 의존관계 </w:t>
+      </w:r>
+      <w:r>
+        <w:rPr>
+          <w:rFonts w:hint="eastAsia"/>
+          <w:bCs/>
+        </w:rPr>
+        <w:t>주입을</w:t>
+      </w:r>
+      <w:r>
+        <w:rPr>
+          <w:rFonts w:hint="eastAsia"/>
+          <w:bCs/>
+        </w:rPr>
+        <w:t xml:space="preserve"> 받기 때문에,</w:t>
+      </w:r>
+      <w:r>
+        <w:rPr>
+          <w:bCs/>
+        </w:rPr>
+        <w:t xml:space="preserve"> </w:t>
+      </w:r>
+      <w:r>
+        <w:rPr>
+          <w:rFonts w:hint="eastAsia"/>
+          <w:bCs/>
+        </w:rPr>
+        <w:t>프로토 타입 빈이 새로 생성되기는 하지만,</w:t>
+      </w:r>
+      <w:r>
+        <w:rPr>
+          <w:bCs/>
+        </w:rPr>
+        <w:t xml:space="preserve"> </w:t>
+      </w:r>
+      <w:r>
+        <w:rPr>
+          <w:rFonts w:hint="eastAsia"/>
+          <w:bCs/>
+        </w:rPr>
+        <w:t>싱글톤 빈과 함께 계속 유지된다.</w:t>
+      </w:r>
+    </w:p>
+    <w:p>
+      <w:pPr>
+        <w:rPr>
+          <w:bCs/>
+        </w:rPr>
+      </w:pPr>
+      <w:r>
+        <w:rPr>
+          <w:bCs/>
+        </w:rPr>
+        <w:t>2020-10-27</w:t>
+      </w:r>
+    </w:p>
+    <w:p>
+      <w:pPr>
+        <w:rPr>
+          <w:bCs/>
+          <w:sz w:val="30"/>
+        </w:rPr>
+      </w:pPr>
+      <w:r>
+        <w:rPr>
+          <w:rFonts w:hint="eastAsia"/>
+          <w:bCs/>
+          <w:sz w:val="30"/>
+        </w:rPr>
+        <w:t xml:space="preserve">프로토타입 스코프 </w:t>
+      </w:r>
+      <w:r>
+        <w:rPr>
+          <w:bCs/>
+          <w:sz w:val="30"/>
+        </w:rPr>
+        <w:t xml:space="preserve">– </w:t>
+      </w:r>
+      <w:r>
+        <w:rPr>
+          <w:rFonts w:hint="eastAsia"/>
+          <w:bCs/>
+          <w:sz w:val="30"/>
+        </w:rPr>
+        <w:t xml:space="preserve">싱글톤 빈과 함께 사용시 </w:t>
+      </w:r>
+      <w:r>
+        <w:rPr>
+          <w:bCs/>
+          <w:sz w:val="30"/>
+        </w:rPr>
+        <w:t>Provider</w:t>
+      </w:r>
+      <w:r>
+        <w:rPr>
+          <w:rFonts w:hint="eastAsia"/>
+          <w:bCs/>
+          <w:sz w:val="30"/>
+        </w:rPr>
+        <w:t>로 문제해결</w:t>
+      </w:r>
+    </w:p>
+    <w:p>
+      <w:pPr>
+        <w:rPr>
+          <w:bCs/>
+        </w:rPr>
+      </w:pPr>
+      <w:r>
+        <w:rPr>
+          <w:bCs/>
+        </w:rPr>
+        <w:tab/>
+      </w:r>
+      <w:r>
+        <w:rPr>
+          <w:rFonts w:hint="eastAsia"/>
+          <w:bCs/>
+        </w:rPr>
+        <w:t>의존관계를 외부에서 주입(</w:t>
+      </w:r>
+      <w:r>
+        <w:rPr>
+          <w:bCs/>
+        </w:rPr>
+        <w:t>DI)</w:t>
+      </w:r>
+      <w:r>
+        <w:rPr>
+          <w:rFonts w:hint="eastAsia"/>
+          <w:bCs/>
+        </w:rPr>
+        <w:t xml:space="preserve"> 받는것이 아니라 직접 필요한 의존관계를 찾는 것을 </w:t>
+      </w:r>
+      <w:r>
+        <w:rPr>
+          <w:bCs/>
+        </w:rPr>
+        <w:t xml:space="preserve">Dependency Lookup(DL) </w:t>
+      </w:r>
+      <w:r>
+        <w:rPr>
+          <w:rFonts w:hint="eastAsia"/>
+          <w:bCs/>
+        </w:rPr>
+        <w:t>의존관계 조회 라고한다.</w:t>
+      </w:r>
+    </w:p>
+    <w:p>
+      <w:pPr>
+        <w:rPr>
+          <w:bCs/>
+        </w:rPr>
+      </w:pPr>
+      <w:r>
+        <w:rPr>
+          <w:bCs/>
+        </w:rPr>
+        <w:tab/>
+      </w:r>
+      <w:r>
+        <w:rPr>
+          <w:bCs/>
+        </w:rPr>
+        <w:tab/>
+      </w:r>
+      <w:r>
+        <w:rPr>
+          <w:rFonts w:hint="eastAsia"/>
+          <w:bCs/>
+        </w:rPr>
+        <w:t xml:space="preserve">단점 </w:t>
+      </w:r>
+      <w:r>
+        <w:rPr>
+          <w:bCs/>
+        </w:rPr>
+        <w:t xml:space="preserve">: </w:t>
+      </w:r>
+      <w:r>
+        <w:rPr>
+          <w:rFonts w:hint="eastAsia"/>
+          <w:bCs/>
+        </w:rPr>
+        <w:t>스프링의 애플리케이션 컨텍스트 전체를 주입받게 되면 스프링 컨테이터에 종속적인 코드가 되고 단위테스트도 어려워진다.</w:t>
+      </w:r>
+    </w:p>
+    <w:p>
+      <w:pPr>
+        <w:rPr>
+          <w:bCs/>
+          <w:sz w:val="30"/>
+        </w:rPr>
+      </w:pPr>
+      <w:r>
+        <w:rPr>
+          <w:rFonts w:hint="eastAsia"/>
+          <w:bCs/>
+          <w:sz w:val="30"/>
+        </w:rPr>
+        <w:t>O</w:t>
+      </w:r>
+      <w:r>
+        <w:rPr>
+          <w:bCs/>
+          <w:sz w:val="30"/>
+        </w:rPr>
+        <w:t>bjectFactory,ObjectProvider</w:t>
+      </w:r>
+    </w:p>
+    <w:p>
+      <w:pPr>
+        <w:rPr>
+          <w:bCs/>
+        </w:rPr>
+      </w:pPr>
+      <w:r>
+        <w:rPr>
+          <w:b/>
+          <w:bCs/>
+        </w:rPr>
+        <w:tab/>
+      </w:r>
+      <w:r>
+        <w:rPr>
+          <w:rFonts w:hint="eastAsia"/>
+          <w:bCs/>
+        </w:rPr>
+        <w:t xml:space="preserve">지정한 빈을 컨테이너에서 대신 찾아주는 </w:t>
+      </w:r>
+      <w:r>
+        <w:rPr>
+          <w:bCs/>
+        </w:rPr>
+        <w:t xml:space="preserve">DL </w:t>
+      </w:r>
+      <w:r>
+        <w:rPr>
+          <w:rFonts w:hint="eastAsia"/>
+          <w:bCs/>
+        </w:rPr>
+        <w:t xml:space="preserve">서비스를 제공하는 것이 바로 </w:t>
+      </w:r>
+      <w:r>
+        <w:rPr>
+          <w:bCs/>
+        </w:rPr>
+        <w:t xml:space="preserve">ObjectProvider </w:t>
+      </w:r>
+      <w:r>
+        <w:rPr>
+          <w:rFonts w:hint="eastAsia"/>
+          <w:bCs/>
+        </w:rPr>
+        <w:t xml:space="preserve">이다 </w:t>
+      </w:r>
+    </w:p>
+    <w:p>
+      <w:pPr>
+        <w:rPr>
+          <w:bCs/>
+        </w:rPr>
+      </w:pPr>
+      <w:r>
+        <w:rPr>
+          <w:bCs/>
+        </w:rPr>
+        <w:tab/>
+        <w:t>*</w:t>
+      </w:r>
+      <w:r>
+        <w:rPr>
+          <w:rFonts w:hint="eastAsia"/>
+          <w:bCs/>
+        </w:rPr>
+        <w:t xml:space="preserve">과거에는 </w:t>
+      </w:r>
+      <w:r>
+        <w:rPr>
+          <w:bCs/>
+        </w:rPr>
+        <w:t>ObjectFactory</w:t>
+      </w:r>
+      <w:r>
+        <w:rPr>
+          <w:rFonts w:hint="eastAsia"/>
+          <w:bCs/>
+        </w:rPr>
+        <w:t xml:space="preserve">가 있었는데 편의기능을 추가한 </w:t>
+      </w:r>
+      <w:r>
+        <w:rPr>
+          <w:bCs/>
+        </w:rPr>
+        <w:t>ObjectProvider</w:t>
+      </w:r>
+      <w:r>
+        <w:rPr>
+          <w:rFonts w:hint="eastAsia"/>
+          <w:bCs/>
+        </w:rPr>
+        <w:t>가 만들어 졌다.</w:t>
+      </w:r>
+    </w:p>
+    <w:p>
+      <w:pPr>
+        <w:rPr>
+          <w:bCs/>
+        </w:rPr>
+      </w:pPr>
+      <w:r>
+        <w:rPr>
+          <w:bCs/>
+        </w:rPr>
+        <w:tab/>
+      </w:r>
+      <w:r>
+        <w:rPr>
+          <w:rFonts w:hint="eastAsia"/>
+          <w:bCs/>
+        </w:rPr>
+        <w:t>스프링에 의존하게된다.</w:t>
+      </w:r>
+    </w:p>
+    <w:p>
+      <w:pPr>
+        <w:rPr>
+          <w:bCs/>
+          <w:sz w:val="30"/>
+        </w:rPr>
+      </w:pPr>
+      <w:r>
+        <w:rPr>
+          <w:bCs/>
+          <w:sz w:val="30"/>
+        </w:rPr>
+        <w:t>JSR-330Provider</w:t>
+      </w:r>
+    </w:p>
+    <w:p>
+      <w:pPr>
+        <w:rPr>
+          <w:bCs/>
+        </w:rPr>
+      </w:pPr>
+      <w:r>
+        <w:rPr>
+          <w:b/>
+          <w:bCs/>
+        </w:rPr>
+        <w:tab/>
+      </w:r>
+      <w:r>
+        <w:rPr>
+          <w:bCs/>
+        </w:rPr>
+        <w:t xml:space="preserve">Implementation ‘ javax.inject:javax.inject:1’ </w:t>
+      </w:r>
+      <w:r>
+        <w:rPr>
+          <w:rFonts w:hint="eastAsia"/>
+          <w:bCs/>
+        </w:rPr>
+        <w:t>을 해줘야한다</w:t>
+      </w:r>
+    </w:p>
+    <w:p>
+      <w:pPr>
+        <w:rPr>
+          <w:bCs/>
+        </w:rPr>
+      </w:pPr>
+      <w:r>
+        <w:rPr>
+          <w:bCs/>
+        </w:rPr>
+        <w:tab/>
+      </w:r>
+      <w:r>
+        <w:rPr>
+          <w:rFonts w:hint="eastAsia"/>
+          <w:bCs/>
+        </w:rPr>
+        <w:t xml:space="preserve">Provider의 </w:t>
+      </w:r>
+      <w:r>
+        <w:rPr>
+          <w:bCs/>
+        </w:rPr>
+        <w:t>get()</w:t>
+      </w:r>
+      <w:r>
+        <w:rPr>
+          <w:rFonts w:hint="eastAsia"/>
+          <w:bCs/>
+        </w:rPr>
+        <w:t>을 호출해서 사용하면된다.</w:t>
+      </w:r>
+      <w:r>
+        <w:rPr>
+          <w:bCs/>
+        </w:rPr>
+        <w:t xml:space="preserve"> (</w:t>
+      </w:r>
+      <w:r>
+        <w:rPr>
+          <w:rFonts w:hint="eastAsia"/>
+          <w:bCs/>
+        </w:rPr>
+        <w:t>DL)</w:t>
+      </w:r>
+      <w:r>
+        <w:rPr>
+          <w:bCs/>
+        </w:rPr>
+        <w:t xml:space="preserve"> </w:t>
+      </w:r>
+    </w:p>
+    <w:p>
+      <w:pPr>
+        <w:rPr>
+          <w:bCs/>
+        </w:rPr>
+      </w:pPr>
+      <w:r>
+        <w:rPr>
+          <w:bCs/>
+        </w:rPr>
+        <w:tab/>
+      </w:r>
+      <w:r>
+        <w:rPr>
+          <w:rFonts w:hint="eastAsia"/>
+          <w:bCs/>
+        </w:rPr>
+        <w:t>기능이 매우단순</w:t>
+      </w:r>
+    </w:p>
+    <w:p>
+      <w:pPr>
+        <w:rPr>
+          <w:bCs/>
+        </w:rPr>
+      </w:pPr>
+      <w:r>
+        <w:rPr>
+          <w:bCs/>
+        </w:rPr>
+        <w:tab/>
+      </w:r>
+      <w:r>
+        <w:rPr>
+          <w:rFonts w:hint="eastAsia"/>
+          <w:bCs/>
+        </w:rPr>
+        <w:t>라이브러리가 필요하다.</w:t>
+      </w:r>
+    </w:p>
+    <w:p>
+      <w:pPr>
+        <w:rPr>
+          <w:bCs/>
+        </w:rPr>
+      </w:pPr>
+      <w:r>
+        <w:rPr>
+          <w:bCs/>
+        </w:rPr>
+        <w:tab/>
+        <w:t>@</w:t>
+      </w:r>
+      <w:r>
+        <w:rPr>
+          <w:rFonts w:hint="eastAsia"/>
+          <w:bCs/>
+        </w:rPr>
+        <w:t>Lookup</w:t>
+      </w:r>
+      <w:r>
+        <w:rPr>
+          <w:bCs/>
+        </w:rPr>
+        <w:t xml:space="preserve"> </w:t>
+      </w:r>
+      <w:r>
+        <w:rPr>
+          <w:rFonts w:hint="eastAsia"/>
+          <w:bCs/>
+        </w:rPr>
+        <w:t xml:space="preserve">애노테이션을 사용하는 방법도 있지만 이전 방법들로 충분하고 </w:t>
+      </w:r>
+      <w:r>
+        <w:rPr>
+          <w:bCs/>
+        </w:rPr>
+        <w:t xml:space="preserve">, </w:t>
+      </w:r>
+      <w:r>
+        <w:rPr>
+          <w:rFonts w:hint="eastAsia"/>
+          <w:bCs/>
+        </w:rPr>
+        <w:t>고려해야할 내용도 많다.</w:t>
+      </w:r>
+    </w:p>
+    <w:p>
+      <w:pPr>
+        <w:rPr>
+          <w:bCs/>
+          <w:sz w:val="30"/>
+        </w:rPr>
+      </w:pPr>
+      <w:r>
+        <w:rPr>
+          <w:rFonts w:hint="eastAsia"/>
+          <w:bCs/>
+          <w:sz w:val="30"/>
+        </w:rPr>
+        <w:t>웹 스코프</w:t>
+      </w:r>
+    </w:p>
+    <w:p>
+      <w:pPr>
+        <w:rPr>
+          <w:bCs/>
+        </w:rPr>
+      </w:pPr>
+      <w:r>
+        <w:rPr>
+          <w:bCs/>
+          <w:sz w:val="30"/>
+        </w:rPr>
+        <w:tab/>
+      </w:r>
+      <w:r>
+        <w:rPr>
+          <w:rFonts w:hint="eastAsia"/>
+          <w:bCs/>
+        </w:rPr>
+        <w:t>특징</w:t>
+      </w:r>
+    </w:p>
+    <w:p>
+      <w:pPr>
+        <w:rPr>
+          <w:bCs/>
+        </w:rPr>
+      </w:pPr>
+      <w:r>
+        <w:rPr>
+          <w:bCs/>
+        </w:rPr>
+        <w:tab/>
+      </w:r>
+      <w:r>
+        <w:rPr>
+          <w:bCs/>
+        </w:rPr>
+        <w:tab/>
+      </w:r>
+      <w:r>
+        <w:rPr>
+          <w:rFonts w:hint="eastAsia"/>
+          <w:bCs/>
+        </w:rPr>
+        <w:t>웹 환경에서만 동작한다.</w:t>
+      </w:r>
+      <w:r>
+        <w:rPr>
+          <w:bCs/>
+        </w:rPr>
+        <w:tab/>
+      </w:r>
+    </w:p>
+    <w:p>
+      <w:pPr>
+        <w:rPr>
+          <w:bCs/>
+        </w:rPr>
+      </w:pPr>
+      <w:r>
+        <w:rPr>
+          <w:bCs/>
+        </w:rPr>
+        <w:tab/>
+      </w:r>
+      <w:r>
+        <w:rPr>
+          <w:bCs/>
+        </w:rPr>
+        <w:tab/>
+      </w:r>
+      <w:r>
+        <w:rPr>
+          <w:rFonts w:hint="eastAsia"/>
+          <w:bCs/>
+        </w:rPr>
+        <w:t>프로토타입과 다르게 스프링이 해당 스코프의 종료시점까지 관리한다.</w:t>
+      </w:r>
+      <w:r>
+        <w:rPr>
+          <w:bCs/>
+        </w:rPr>
+        <w:t xml:space="preserve"> (</w:t>
+      </w:r>
+      <w:r>
+        <w:rPr>
+          <w:rFonts w:hint="eastAsia"/>
+          <w:bCs/>
+        </w:rPr>
+        <w:t>종료메서드가 호출된다.</w:t>
+      </w:r>
+    </w:p>
+    <w:p>
+      <w:pPr>
+        <w:rPr>
+          <w:bCs/>
+        </w:rPr>
+      </w:pPr>
+      <w:r>
+        <w:rPr>
+          <w:bCs/>
+        </w:rPr>
+        <w:tab/>
+      </w:r>
+      <w:r>
+        <w:rPr>
+          <w:rFonts w:hint="eastAsia"/>
+          <w:bCs/>
+        </w:rPr>
+        <w:t>종류</w:t>
+      </w:r>
+    </w:p>
+    <w:p>
+      <w:pPr>
+        <w:rPr>
+          <w:bCs/>
+        </w:rPr>
+      </w:pPr>
+      <w:r>
+        <w:rPr>
+          <w:bCs/>
+        </w:rPr>
+        <w:tab/>
+      </w:r>
+      <w:r>
+        <w:rPr>
+          <w:bCs/>
+        </w:rPr>
+        <w:tab/>
+        <w:t>R</w:t>
+      </w:r>
+      <w:r>
+        <w:rPr>
+          <w:rFonts w:hint="eastAsia"/>
+          <w:bCs/>
+        </w:rPr>
+        <w:t>equest</w:t>
+      </w:r>
+      <w:r>
+        <w:rPr>
+          <w:bCs/>
+        </w:rPr>
+        <w:t xml:space="preserve"> </w:t>
+      </w:r>
+      <w:r>
+        <w:rPr>
+          <w:bCs/>
+        </w:rPr>
+        <w:t>:</w:t>
+      </w:r>
+      <w:r>
+        <w:rPr>
+          <w:bCs/>
+        </w:rPr>
+        <w:t>Http</w:t>
+      </w:r>
+      <w:r>
+        <w:rPr>
+          <w:bCs/>
+        </w:rPr>
+        <w:t xml:space="preserve"> </w:t>
+      </w:r>
+      <w:r>
+        <w:rPr>
+          <w:bCs/>
+        </w:rPr>
+        <w:t xml:space="preserve"> </w:t>
+      </w:r>
+      <w:r>
+        <w:rPr>
+          <w:rFonts w:hint="eastAsia"/>
+          <w:bCs/>
+        </w:rPr>
+        <w:t xml:space="preserve">요청 하나가 들어오고 나갈 때 까지 유지되는 스코프 </w:t>
+      </w:r>
+      <w:r>
+        <w:rPr>
+          <w:bCs/>
+        </w:rPr>
+        <w:t>,</w:t>
+      </w:r>
+      <w:r>
+        <w:rPr>
+          <w:rFonts w:hint="eastAsia"/>
+          <w:bCs/>
+        </w:rPr>
+        <w:t>각각 요청마다 별도의 빈 인스턴스 생성되고 관리된다.</w:t>
+      </w:r>
+    </w:p>
+    <w:p>
+      <w:pPr>
+        <w:rPr>
+          <w:bCs/>
+        </w:rPr>
+      </w:pPr>
+      <w:r>
+        <w:rPr>
+          <w:bCs/>
+        </w:rPr>
+        <w:tab/>
+      </w:r>
+      <w:r>
+        <w:rPr>
+          <w:bCs/>
+        </w:rPr>
+        <w:tab/>
+        <w:t>Session</w:t>
+      </w:r>
+      <w:r>
+        <w:rPr>
+          <w:bCs/>
+        </w:rPr>
+        <w:t xml:space="preserve"> : </w:t>
+      </w:r>
+      <w:r>
+        <w:rPr>
+          <w:rFonts w:hint="eastAsia"/>
+          <w:bCs/>
+        </w:rPr>
+        <w:t>Http Session과 동일한 생명주기를 가지는 스코프</w:t>
+      </w:r>
+    </w:p>
+    <w:p>
+      <w:pPr>
+        <w:rPr>
+          <w:bCs/>
+        </w:rPr>
+      </w:pPr>
+      <w:r>
+        <w:rPr>
+          <w:bCs/>
+        </w:rPr>
+        <w:tab/>
+      </w:r>
+      <w:r>
+        <w:rPr>
+          <w:bCs/>
+        </w:rPr>
+        <w:tab/>
+        <w:t>Application</w:t>
+      </w:r>
+      <w:r>
+        <w:rPr>
+          <w:bCs/>
+        </w:rPr>
+        <w:t xml:space="preserve"> : </w:t>
+      </w:r>
+      <w:r>
+        <w:rPr>
+          <w:rFonts w:hint="eastAsia"/>
+          <w:bCs/>
+        </w:rPr>
+        <w:t>서블릿 컨텍스트 와 동일한 생명주기를 가지는 스코프</w:t>
+      </w:r>
+    </w:p>
+    <w:p>
+      <w:pPr>
+        <w:rPr>
+          <w:bCs/>
+        </w:rPr>
+      </w:pPr>
+      <w:r>
+        <w:rPr>
+          <w:bCs/>
+        </w:rPr>
+        <w:tab/>
+      </w:r>
+      <w:r>
+        <w:rPr>
+          <w:bCs/>
+        </w:rPr>
+        <w:tab/>
+      </w:r>
+      <w:r>
+        <w:rPr>
+          <w:bCs/>
+        </w:rPr>
+        <w:t>W</w:t>
+      </w:r>
+      <w:r>
+        <w:rPr>
+          <w:bCs/>
+        </w:rPr>
+        <w:t>ebsocket</w:t>
+      </w:r>
+      <w:r>
+        <w:rPr>
+          <w:bCs/>
+        </w:rPr>
+        <w:t xml:space="preserve">: </w:t>
+      </w:r>
+      <w:r>
+        <w:rPr>
+          <w:rFonts w:hint="eastAsia"/>
+          <w:bCs/>
+        </w:rPr>
+        <w:t xml:space="preserve">웹 소켓과 동일한 생명주기를 가지는 스코프 </w:t>
+      </w:r>
+    </w:p>
+    <w:p>
+      <w:pPr>
+        <w:rPr>
+          <w:bCs/>
+        </w:rPr>
+      </w:pPr>
+    </w:p>
+    <w:p>
+      <w:pPr>
+        <w:rPr>
+          <w:bCs/>
+        </w:rPr>
+      </w:pPr>
+      <w:r>
+        <w:rPr>
+          <w:rFonts w:hint="eastAsia"/>
+          <w:bCs/>
+        </w:rPr>
+        <w:t>2</w:t>
+      </w:r>
+      <w:r>
+        <w:rPr>
+          <w:bCs/>
+        </w:rPr>
+        <w:t>020-10-29</w:t>
+      </w:r>
+    </w:p>
+    <w:p>
+      <w:pPr>
+        <w:rPr>
+          <w:bCs/>
+          <w:sz w:val="30"/>
+          <w:szCs w:val="32"/>
+        </w:rPr>
+      </w:pPr>
+      <w:r>
+        <w:rPr>
+          <w:rFonts w:hint="eastAsia"/>
+          <w:bCs/>
+          <w:sz w:val="30"/>
+          <w:szCs w:val="32"/>
+        </w:rPr>
+        <w:t>r</w:t>
+      </w:r>
+      <w:r>
+        <w:rPr>
+          <w:bCs/>
+          <w:sz w:val="30"/>
+          <w:szCs w:val="32"/>
+        </w:rPr>
+        <w:t>equest</w:t>
+      </w:r>
+      <w:r>
+        <w:rPr>
+          <w:rFonts w:hint="eastAsia"/>
+          <w:bCs/>
+          <w:sz w:val="30"/>
+          <w:szCs w:val="32"/>
+        </w:rPr>
+        <w:t>스코프</w:t>
+      </w:r>
+    </w:p>
+    <w:p>
+      <w:pPr>
+        <w:rPr>
+          <w:bCs/>
+        </w:rPr>
+      </w:pPr>
+      <w:r>
+        <w:rPr>
+          <w:bCs/>
+          <w:sz w:val="30"/>
+          <w:szCs w:val="32"/>
+        </w:rPr>
+        <w:tab/>
+      </w:r>
+      <w:r>
+        <w:rPr>
+          <w:rFonts w:hint="eastAsia"/>
+          <w:bCs/>
+        </w:rPr>
+        <w:t>스프링부트는 웹 라이브러리가 없으면 A</w:t>
+      </w:r>
+      <w:r>
+        <w:rPr>
+          <w:bCs/>
+        </w:rPr>
+        <w:t>nnotationConfigApplicationContext</w:t>
+      </w:r>
+      <w:r>
+        <w:rPr>
+          <w:rFonts w:hint="eastAsia"/>
+          <w:bCs/>
+        </w:rPr>
+        <w:t>을 기반으로 애플리케이션을 구동한다.</w:t>
+      </w:r>
+      <w:r>
+        <w:rPr>
+          <w:bCs/>
+        </w:rPr>
+        <w:t xml:space="preserve"> </w:t>
+      </w:r>
+      <w:r>
+        <w:rPr>
+          <w:rFonts w:hint="eastAsia"/>
+          <w:bCs/>
+        </w:rPr>
+        <w:t xml:space="preserve">하지만 </w:t>
+      </w:r>
+    </w:p>
+    <w:p>
+      <w:pPr>
+        <w:rPr>
+          <w:bCs/>
+        </w:rPr>
+      </w:pPr>
+      <w:r>
+        <w:rPr>
+          <w:bCs/>
+        </w:rPr>
+        <w:tab/>
+      </w:r>
+      <w:r>
+        <w:rPr>
+          <w:rFonts w:hint="eastAsia"/>
+          <w:bCs/>
+        </w:rPr>
+        <w:t xml:space="preserve">웹 라이브러리가 추가되면 웹과 관련된 추가 설정과 환경들이 필요하므로 </w:t>
+      </w:r>
+      <w:r>
+        <w:rPr>
+          <w:bCs/>
+        </w:rPr>
+        <w:t>AnnotationConfigServletWebServerApplicationContext</w:t>
+      </w:r>
+      <w:r>
+        <w:rPr>
+          <w:rFonts w:hint="eastAsia"/>
+          <w:bCs/>
+        </w:rPr>
+        <w:t>를 기반으로 구동한다.</w:t>
+      </w:r>
+    </w:p>
+    <w:p>
+      <w:pPr>
+        <w:rPr>
+          <w:bCs/>
+        </w:rPr>
+      </w:pPr>
+    </w:p>
+    <w:p>
+      <w:pPr>
+        <w:rPr>
+          <w:bCs/>
+        </w:rPr>
+      </w:pPr>
+      <w:r>
+        <w:rPr>
+          <w:bCs/>
+        </w:rPr>
+        <w:tab/>
+      </w:r>
+      <w:r>
+        <w:rPr>
+          <w:rFonts w:hint="eastAsia"/>
+          <w:bCs/>
+        </w:rPr>
+        <w:t xml:space="preserve">동시에 여러 </w:t>
+      </w:r>
+      <w:r>
+        <w:rPr>
+          <w:bCs/>
+        </w:rPr>
+        <w:t xml:space="preserve">HTTP </w:t>
+      </w:r>
+      <w:r>
+        <w:rPr>
+          <w:rFonts w:hint="eastAsia"/>
+          <w:bCs/>
+        </w:rPr>
+        <w:t>요청이 오면 정확히 어떤 요청이 남긴 로그인지 구분하기 어렵다.</w:t>
+      </w:r>
+      <w:r>
+        <w:rPr>
+          <w:bCs/>
+        </w:rPr>
+        <w:t xml:space="preserve"> </w:t>
+      </w:r>
+      <w:r>
+        <w:rPr>
+          <w:rFonts w:hint="eastAsia"/>
+          <w:bCs/>
+        </w:rPr>
+        <w:t xml:space="preserve">이럴 때 사용하기 좋은 것이 </w:t>
+      </w:r>
+      <w:r>
+        <w:rPr>
+          <w:bCs/>
+        </w:rPr>
+        <w:t xml:space="preserve">request </w:t>
+      </w:r>
+      <w:r>
+        <w:rPr>
+          <w:rFonts w:hint="eastAsia"/>
+          <w:bCs/>
+        </w:rPr>
+        <w:t xml:space="preserve">스코프이다 </w:t>
+      </w:r>
+      <w:r>
+        <w:rPr>
+          <w:bCs/>
+        </w:rPr>
+        <w:t>.</w:t>
+      </w:r>
+    </w:p>
+    <w:p>
+      <w:pPr>
+        <w:rPr>
+          <w:bCs/>
+        </w:rPr>
+      </w:pPr>
+      <w:r>
+        <w:rPr>
+          <w:bCs/>
+        </w:rPr>
+        <w:tab/>
+        <w:t xml:space="preserve">[UUID][requestURL]{message} </w:t>
+      </w:r>
+      <w:r>
+        <w:rPr>
+          <w:rFonts w:hint="eastAsia"/>
+          <w:bCs/>
+        </w:rPr>
+        <w:t xml:space="preserve">포멧으로 오게되고  </w:t>
+      </w:r>
+      <w:r>
+        <w:rPr>
+          <w:bCs/>
+        </w:rPr>
+        <w:t>UUID</w:t>
+      </w:r>
+      <w:r>
+        <w:rPr>
+          <w:rFonts w:hint="eastAsia"/>
+          <w:bCs/>
+        </w:rPr>
+        <w:t>를 사용해서 요청을 구분할 수있다.</w:t>
+      </w:r>
+    </w:p>
+    <w:p>
+      <w:pPr>
+        <w:rPr>
+          <w:bCs/>
+        </w:rPr>
+      </w:pPr>
+    </w:p>
+    <w:p>
+      <w:pPr>
+        <w:rPr>
+          <w:bCs/>
+        </w:rPr>
+      </w:pPr>
+      <w:r>
+        <w:rPr>
+          <w:bCs/>
+        </w:rPr>
+        <w:tab/>
+      </w:r>
+      <w:r>
+        <w:rPr>
+          <w:rFonts w:hint="eastAsia"/>
+          <w:bCs/>
+        </w:rPr>
+        <w:t>일반 적으로 스프링 애플리케이션을 실행 시키면 오류가 발생한다.</w:t>
+      </w:r>
+      <w:r>
+        <w:rPr>
+          <w:bCs/>
+        </w:rPr>
+        <w:t xml:space="preserve"> </w:t>
+      </w:r>
+    </w:p>
+    <w:p>
+      <w:pPr>
+        <w:rPr>
+          <w:bCs/>
+        </w:rPr>
+      </w:pPr>
+      <w:r>
+        <w:rPr>
+          <w:bCs/>
+        </w:rPr>
+        <w:tab/>
+      </w:r>
+      <w:r>
+        <w:rPr>
+          <w:rFonts w:hint="eastAsia"/>
+          <w:bCs/>
+        </w:rPr>
+        <w:t>스프링 애플리케이션을 실행하는 시점에 싱글톤 빈은 생성해서 주입이 가능하지만,</w:t>
+      </w:r>
+      <w:r>
+        <w:rPr>
+          <w:bCs/>
+        </w:rPr>
+        <w:t xml:space="preserve"> request </w:t>
+      </w:r>
+      <w:r>
+        <w:rPr>
+          <w:rFonts w:hint="eastAsia"/>
+          <w:bCs/>
+        </w:rPr>
+        <w:t>스코프 빈은 아직 생성되지 않는다.</w:t>
+      </w:r>
+      <w:r>
+        <w:rPr>
+          <w:bCs/>
+        </w:rPr>
+        <w:t xml:space="preserve"> </w:t>
+      </w:r>
+    </w:p>
+    <w:p>
+      <w:pPr>
+        <w:rPr>
+          <w:bCs/>
+        </w:rPr>
+      </w:pPr>
+      <w:r>
+        <w:rPr>
+          <w:bCs/>
+        </w:rPr>
+        <w:tab/>
+      </w:r>
+      <w:r>
+        <w:rPr>
+          <w:rFonts w:hint="eastAsia"/>
+          <w:bCs/>
+        </w:rPr>
+        <w:t>이빈은 실제 고객의 요청이 와야 생성 할 수 있다.</w:t>
+      </w:r>
+      <w:r>
+        <w:rPr>
+          <w:bCs/>
+        </w:rPr>
+        <w:t>!</w:t>
+      </w:r>
+    </w:p>
+    <w:p>
+      <w:pPr>
+        <w:rPr>
+          <w:bCs/>
+        </w:rPr>
+      </w:pPr>
+      <w:r>
+        <w:rPr>
+          <w:bCs/>
+        </w:rPr>
+        <w:tab/>
+      </w:r>
+      <w:r>
+        <w:rPr>
+          <w:bCs/>
+        </w:rPr>
+        <w:tab/>
+      </w:r>
+      <w:r>
+        <w:rPr>
+          <w:rFonts w:hint="eastAsia"/>
+          <w:bCs/>
+        </w:rPr>
+        <w:t>P</w:t>
+      </w:r>
+      <w:r>
+        <w:rPr>
+          <w:bCs/>
+        </w:rPr>
+        <w:t>rovider</w:t>
+      </w:r>
+      <w:r>
+        <w:rPr>
+          <w:rFonts w:hint="eastAsia"/>
+          <w:bCs/>
+        </w:rPr>
+        <w:t xml:space="preserve">를 사용해서 지연을 시킨후 해결 </w:t>
+      </w:r>
+      <w:r>
+        <w:rPr>
+          <w:bCs/>
+        </w:rPr>
+        <w:t>!</w:t>
+      </w:r>
+    </w:p>
+    <w:p>
+      <w:pPr>
+        <w:rPr>
+          <w:bCs/>
+        </w:rPr>
+      </w:pPr>
+      <w:r>
+        <w:rPr>
+          <w:bCs/>
+        </w:rPr>
+        <w:tab/>
+      </w:r>
+      <w:r>
+        <w:rPr>
+          <w:bCs/>
+        </w:rPr>
+        <w:tab/>
+      </w:r>
+      <w:r>
+        <w:rPr>
+          <w:rFonts w:hint="eastAsia"/>
+          <w:bCs/>
+        </w:rPr>
+        <w:t>요청이 섞여도 확인하기 용이하다.</w:t>
+      </w:r>
+    </w:p>
+    <w:p>
+      <w:pPr>
+        <w:rPr>
+          <w:bCs/>
+          <w:sz w:val="30"/>
+          <w:szCs w:val="32"/>
+        </w:rPr>
+      </w:pPr>
+      <w:r>
+        <w:rPr>
+          <w:rFonts w:hint="eastAsia"/>
+          <w:bCs/>
+          <w:sz w:val="30"/>
+          <w:szCs w:val="32"/>
+        </w:rPr>
+        <w:t>스코프와 프록시</w:t>
+      </w:r>
+    </w:p>
+    <w:p>
+      <w:r>
+        <w:rPr>
+          <w:bCs/>
+          <w:sz w:val="30"/>
+          <w:szCs w:val="32"/>
+        </w:rPr>
+        <w:tab/>
+      </w:r>
+      <w:r>
+        <w:t>@Scope(value = "request", proxyMode = ScopedProxyMode.TARGET_CLASS)</w:t>
+      </w:r>
+    </w:p>
+    <w:p>
+      <w:r>
+        <w:tab/>
+      </w:r>
+      <w:r>
+        <w:tab/>
+        <w:t>적용 대상이 인터페이스면 INTERFACES 를 선택</w:t>
+      </w:r>
+    </w:p>
+    <w:p/>
+    <w:p>
+      <w:pPr>
+        <w:rPr>
+          <w:b/>
+          <w:bCs/>
+        </w:rPr>
+      </w:pPr>
+      <w:r>
+        <w:tab/>
+      </w:r>
+      <w:r>
+        <w:rPr>
+          <w:b/>
+          <w:bCs/>
+        </w:rPr>
+        <w:t>CGLIB라는 라이브러리로 내 클래스를 상속 받은 가짜 프록시 객체를 만들어서 주입한다.</w:t>
+      </w:r>
+    </w:p>
+    <w:p>
+      <w:r>
+        <w:rPr>
+          <w:b/>
+          <w:bCs/>
+        </w:rPr>
+        <w:tab/>
+      </w:r>
+      <w:r>
+        <w:t>가짜 프록시 객체는 요청이 오면 그때 내부에서 진짜 빈을 요청하는 위임 로직이 들어있다.</w:t>
       </w:r>
     </w:p>
     <w:p>
       <w:pPr>
         <w:ind w:firstLine="800"/>
+      </w:pPr>
+      <w:r>
+        <w:t>가짜 프록시 객체는 내부에 진짜 myLogger를 찾는 방법을 알고 있다.</w:t>
+      </w:r>
+    </w:p>
+    <w:p>
+      <w:pPr>
+        <w:ind w:firstLine="800"/>
+      </w:pPr>
+    </w:p>
+    <w:p>
+      <w:pPr>
+        <w:ind w:firstLine="800"/>
+      </w:pPr>
+      <w:r>
+        <w:t xml:space="preserve">동작 </w:t>
+      </w:r>
+    </w:p>
+    <w:p>
+      <w:pPr>
+        <w:ind w:left="800"/>
+      </w:pPr>
+      <w:r>
+        <w:t xml:space="preserve"> CGLIB라는 라이브러리로 내 클래스를 상속 받은 가짜 프록시 객체를 만들어서 주입한다.</w:t>
+      </w:r>
+    </w:p>
+    <w:p>
+      <w:pPr>
+        <w:ind w:left="800"/>
+      </w:pPr>
+      <w:r>
+        <w:t xml:space="preserve"> 이 가짜 프록시 객체는 실제 요청이 오면 그때 내부에서 실제 빈을 요청하는 위임 로직이 들어있다. </w:t>
+      </w:r>
+    </w:p>
+    <w:p>
+      <w:pPr>
+        <w:ind w:left="800"/>
         <w:rPr>
           <w:b/>
           <w:bCs/>
         </w:rPr>
       </w:pPr>
       <w:r>
-        <w:rPr>
-          <w:rFonts w:hint="eastAsia"/>
-          <w:b/>
-          <w:bCs/>
-        </w:rPr>
-        <w:t>객체의 초기화와 종료작업이 필요하다</w:t>
+        <w:t>가짜 프록시 객체는 실제 request scope와는 관계가 없다. 그냥 가짜이고, 내부에 단순한 위임 로직만 있고, 싱글톤 처럼 동작한다.</w:t>
+      </w:r>
+    </w:p>
+    <w:p>
+      <w:r>
+        <w:tab/>
+      </w:r>
+      <w:r>
+        <w:rPr>
+          <w:rFonts w:hint="eastAsia"/>
+        </w:rPr>
+        <w:t>특징</w:t>
       </w:r>
     </w:p>
     <w:p>
       <w:pPr>
         <w:ind w:firstLine="800"/>
       </w:pPr>
-    </w:p>
-    <w:p>
-      <w:pPr>
-        <w:ind w:firstLine="800"/>
-      </w:pPr>
-      <w:r>
-        <w:rPr>
-          <w:rFonts w:hint="eastAsia"/>
-        </w:rPr>
-        <w:t xml:space="preserve">스프링 빈은 객체 생성 </w:t>
-      </w:r>
-      <w:r>
-        <w:t xml:space="preserve">-&gt; </w:t>
-      </w:r>
-      <w:r>
-        <w:rPr>
-          <w:rFonts w:hint="eastAsia"/>
-        </w:rPr>
-        <w:t>의존관계 주입을 한다.</w:t>
-      </w:r>
-      <w:r>
-        <w:t xml:space="preserve">  * </w:t>
-      </w:r>
-      <w:r>
-        <w:rPr>
-          <w:rFonts w:hint="eastAsia"/>
-        </w:rPr>
-        <w:t xml:space="preserve">생성자 주입은 예외 </w:t>
-      </w:r>
-    </w:p>
-    <w:p>
-      <w:pPr>
-        <w:ind w:firstLine="800"/>
-      </w:pPr>
-    </w:p>
-    <w:p>
-      <w:pPr>
-        <w:ind w:firstLine="800"/>
-      </w:pPr>
-      <w:r>
-        <w:rPr>
-          <w:rFonts w:hint="eastAsia"/>
-        </w:rPr>
-        <w:t xml:space="preserve">스프링은 의존관계 주입이 완료되면 스프링 빈에게 </w:t>
-      </w:r>
-      <w:proofErr w:type="spellStart"/>
-      <w:r>
-        <w:rPr>
-          <w:rFonts w:hint="eastAsia"/>
-        </w:rPr>
-        <w:t>콜백</w:t>
-      </w:r>
-      <w:proofErr w:type="spellEnd"/>
-      <w:r>
-        <w:rPr>
-          <w:rFonts w:hint="eastAsia"/>
-        </w:rPr>
-        <w:t xml:space="preserve"> 메서드를 통해서 초기화 시점을 알려주는 다양한 기능을 제공한다.</w:t>
-      </w:r>
-    </w:p>
-    <w:p>
-      <w:pPr>
-        <w:ind w:firstLine="800"/>
-      </w:pPr>
-      <w:r>
-        <w:rPr>
-          <w:rFonts w:hint="eastAsia"/>
-        </w:rPr>
-        <w:t xml:space="preserve">스프링은 스프링 컨테이너가 종료되기 직전에 소멸 </w:t>
-      </w:r>
-      <w:proofErr w:type="spellStart"/>
-      <w:r>
-        <w:rPr>
-          <w:rFonts w:hint="eastAsia"/>
-        </w:rPr>
-        <w:t>콜백을</w:t>
-      </w:r>
-      <w:proofErr w:type="spellEnd"/>
-      <w:r>
-        <w:rPr>
-          <w:rFonts w:hint="eastAsia"/>
-        </w:rPr>
-        <w:t xml:space="preserve"> </w:t>
-      </w:r>
-      <w:proofErr w:type="gramStart"/>
-      <w:r>
-        <w:rPr>
-          <w:rFonts w:hint="eastAsia"/>
-        </w:rPr>
-        <w:t xml:space="preserve">준다 </w:t>
-      </w:r>
-      <w:r>
-        <w:t>.</w:t>
-      </w:r>
-      <w:proofErr w:type="gramEnd"/>
-    </w:p>
-    <w:p>
-      <w:pPr>
-        <w:ind w:firstLine="800"/>
-      </w:pPr>
-    </w:p>
-    <w:p>
-      <w:pPr>
-        <w:ind w:firstLine="800"/>
-      </w:pPr>
-      <w:r>
-        <w:rPr>
-          <w:rFonts w:hint="eastAsia"/>
-        </w:rPr>
-        <w:t>스프링 빈의 이벤트 라이프 사이클</w:t>
-      </w:r>
-    </w:p>
-    <w:p>
-      <w:pPr>
-        <w:ind w:firstLine="800"/>
-      </w:pPr>
-      <w:r>
-        <w:rPr>
-          <w:rFonts w:hint="eastAsia"/>
-        </w:rPr>
-        <w:t xml:space="preserve">스프링 컨테이너 생성 </w:t>
-      </w:r>
-      <w:r>
-        <w:t xml:space="preserve">-&gt; </w:t>
-      </w:r>
-      <w:r>
-        <w:rPr>
-          <w:rFonts w:hint="eastAsia"/>
-        </w:rPr>
-        <w:t xml:space="preserve">스프링 빈 생성 </w:t>
-      </w:r>
-      <w:r>
-        <w:t xml:space="preserve">-&gt; </w:t>
-      </w:r>
-      <w:r>
-        <w:rPr>
-          <w:rFonts w:hint="eastAsia"/>
-        </w:rPr>
-        <w:t xml:space="preserve">의존관계 주입 </w:t>
-      </w:r>
-      <w:r>
-        <w:t xml:space="preserve">-&gt; </w:t>
-      </w:r>
-      <w:r>
-        <w:rPr>
-          <w:rFonts w:hint="eastAsia"/>
-        </w:rPr>
-        <w:t xml:space="preserve">초기화 </w:t>
-      </w:r>
-      <w:proofErr w:type="spellStart"/>
-      <w:r>
-        <w:rPr>
-          <w:rFonts w:hint="eastAsia"/>
-        </w:rPr>
-        <w:t>콜백</w:t>
-      </w:r>
-      <w:proofErr w:type="spellEnd"/>
-      <w:r>
-        <w:rPr>
-          <w:rFonts w:hint="eastAsia"/>
-        </w:rPr>
-        <w:t xml:space="preserve"> </w:t>
-      </w:r>
-      <w:r>
-        <w:t xml:space="preserve">-&gt; </w:t>
-      </w:r>
-      <w:r>
-        <w:rPr>
-          <w:rFonts w:hint="eastAsia"/>
-        </w:rPr>
-        <w:t xml:space="preserve">사용 </w:t>
-      </w:r>
-      <w:r>
-        <w:t xml:space="preserve">-&gt; </w:t>
-      </w:r>
-      <w:proofErr w:type="spellStart"/>
-      <w:r>
-        <w:rPr>
-          <w:rFonts w:hint="eastAsia"/>
-        </w:rPr>
-        <w:t>소멸전</w:t>
-      </w:r>
-      <w:proofErr w:type="spellEnd"/>
-      <w:r>
-        <w:rPr>
-          <w:rFonts w:hint="eastAsia"/>
-        </w:rPr>
-        <w:t xml:space="preserve"> </w:t>
-      </w:r>
-      <w:proofErr w:type="spellStart"/>
-      <w:r>
-        <w:rPr>
-          <w:rFonts w:hint="eastAsia"/>
-        </w:rPr>
-        <w:t>콜백</w:t>
-      </w:r>
-      <w:proofErr w:type="spellEnd"/>
-      <w:r>
-        <w:rPr>
-          <w:rFonts w:hint="eastAsia"/>
-        </w:rPr>
-        <w:t xml:space="preserve"> </w:t>
-      </w:r>
-      <w:r>
-        <w:t xml:space="preserve">-&gt; </w:t>
-      </w:r>
-      <w:r>
-        <w:rPr>
-          <w:rFonts w:hint="eastAsia"/>
-        </w:rPr>
-        <w:t>스프링 종료</w:t>
-      </w:r>
-    </w:p>
-    <w:p>
-      <w:pPr>
-        <w:ind w:firstLine="800"/>
-      </w:pPr>
-    </w:p>
-    <w:p>
-      <w:pPr>
-        <w:ind w:firstLine="800"/>
-      </w:pPr>
-      <w:r>
-        <w:rPr>
-          <w:rFonts w:hint="eastAsia"/>
-        </w:rPr>
-        <w:t>*객체의 생성과 초기화를 분리하는 것이 좋다.</w:t>
-      </w:r>
-    </w:p>
-    <w:p/>
-    <w:p>
-      <w:pPr>
-        <w:rPr>
-          <w:sz w:val="30"/>
-          <w:szCs w:val="32"/>
-        </w:rPr>
-      </w:pPr>
-      <w:r>
-        <w:rPr>
-          <w:rFonts w:hint="eastAsia"/>
-          <w:sz w:val="30"/>
-          <w:szCs w:val="32"/>
-        </w:rPr>
-        <w:t xml:space="preserve">인터페이스 </w:t>
-      </w:r>
-      <w:proofErr w:type="spellStart"/>
-      <w:proofErr w:type="gramStart"/>
-      <w:r>
-        <w:rPr>
-          <w:sz w:val="30"/>
-          <w:szCs w:val="32"/>
-        </w:rPr>
-        <w:t>InitializingBean,DisposableBean</w:t>
-      </w:r>
-      <w:proofErr w:type="spellEnd"/>
-      <w:proofErr w:type="gramEnd"/>
-    </w:p>
-    <w:p>
-      <w:r>
-        <w:rPr>
-          <w:sz w:val="30"/>
-          <w:szCs w:val="32"/>
-        </w:rPr>
-        <w:tab/>
-      </w:r>
-      <w:proofErr w:type="gramStart"/>
-      <w:r>
-        <w:rPr>
-          <w:rFonts w:hint="eastAsia"/>
-        </w:rPr>
-        <w:t xml:space="preserve">단점 </w:t>
-      </w:r>
-      <w:r>
-        <w:t>:</w:t>
-      </w:r>
-      <w:proofErr w:type="gramEnd"/>
-      <w:r>
-        <w:t xml:space="preserve"> </w:t>
-      </w:r>
-      <w:r>
-        <w:rPr>
-          <w:rFonts w:hint="eastAsia"/>
-        </w:rPr>
-        <w:t>스프링 전용 인터페이스다.</w:t>
-      </w:r>
-      <w:r>
-        <w:t xml:space="preserve"> </w:t>
-      </w:r>
-      <w:r>
-        <w:rPr>
-          <w:rFonts w:hint="eastAsia"/>
-        </w:rPr>
-        <w:t>해당 코드가 스프링 전용 인터페이스에 의존한다.</w:t>
-      </w:r>
-    </w:p>
-    <w:p>
-      <w:r>
-        <w:tab/>
-        <w:t xml:space="preserve">      </w:t>
-      </w:r>
-      <w:r>
-        <w:rPr>
-          <w:rFonts w:hint="eastAsia"/>
-        </w:rPr>
-        <w:t xml:space="preserve"> </w:t>
-      </w:r>
-      <w:proofErr w:type="gramStart"/>
-      <w:r>
-        <w:rPr>
-          <w:rFonts w:hint="eastAsia"/>
-        </w:rPr>
-        <w:t>초기화 ,소멸</w:t>
-      </w:r>
-      <w:proofErr w:type="gramEnd"/>
-      <w:r>
-        <w:rPr>
-          <w:rFonts w:hint="eastAsia"/>
-        </w:rPr>
-        <w:t xml:space="preserve"> 메서드의 이름을 변경 할 수 없다.</w:t>
-      </w:r>
-    </w:p>
-    <w:p>
-      <w:r>
-        <w:tab/>
-      </w:r>
-      <w:r>
-        <w:tab/>
-      </w:r>
-      <w:r>
-        <w:rPr>
-          <w:rFonts w:hint="eastAsia"/>
-        </w:rPr>
-        <w:t xml:space="preserve">내가 코드를 고칠 수 없는 외부 라이브러리에 적용할 수 </w:t>
-      </w:r>
-      <w:proofErr w:type="gramStart"/>
-      <w:r>
-        <w:rPr>
-          <w:rFonts w:hint="eastAsia"/>
-        </w:rPr>
-        <w:t xml:space="preserve">없다 </w:t>
-      </w:r>
-      <w:r>
-        <w:t>.</w:t>
-      </w:r>
-      <w:proofErr w:type="gramEnd"/>
-    </w:p>
-    <w:p/>
-    <w:p>
-      <w:pPr>
-        <w:rPr>
-          <w:sz w:val="30"/>
-          <w:szCs w:val="32"/>
-        </w:rPr>
-      </w:pPr>
-      <w:r>
-        <w:rPr>
-          <w:rFonts w:hint="eastAsia"/>
-          <w:sz w:val="30"/>
-          <w:szCs w:val="32"/>
-        </w:rPr>
-        <w:t>빈 등록 초기화,</w:t>
-      </w:r>
-      <w:r>
-        <w:rPr>
-          <w:sz w:val="30"/>
-          <w:szCs w:val="32"/>
-        </w:rPr>
-        <w:t xml:space="preserve"> </w:t>
-      </w:r>
-      <w:r>
-        <w:rPr>
-          <w:rFonts w:hint="eastAsia"/>
-          <w:sz w:val="30"/>
-          <w:szCs w:val="32"/>
-        </w:rPr>
-        <w:t>소멸 메서드</w:t>
-      </w:r>
-    </w:p>
-    <w:p>
-      <w:r>
-        <w:tab/>
-      </w:r>
-      <w:r>
-        <w:rPr>
-          <w:rFonts w:hint="eastAsia"/>
-        </w:rPr>
-        <w:t>@B</w:t>
-      </w:r>
-      <w:r>
-        <w:t>ean(</w:t>
-      </w:r>
-      <w:proofErr w:type="spellStart"/>
-      <w:r>
-        <w:t>initMethod</w:t>
-      </w:r>
-      <w:proofErr w:type="spellEnd"/>
-      <w:r>
-        <w:t xml:space="preserve"> = “</w:t>
-      </w:r>
-      <w:proofErr w:type="spellStart"/>
-      <w:r>
-        <w:t>init</w:t>
-      </w:r>
-      <w:proofErr w:type="spellEnd"/>
-      <w:proofErr w:type="gramStart"/>
-      <w:r>
-        <w:t>” ,</w:t>
-      </w:r>
-      <w:proofErr w:type="gramEnd"/>
-      <w:r>
-        <w:t xml:space="preserve"> </w:t>
-      </w:r>
-      <w:proofErr w:type="spellStart"/>
-      <w:r>
-        <w:t>destroyMethod</w:t>
-      </w:r>
-      <w:proofErr w:type="spellEnd"/>
-      <w:r>
-        <w:t xml:space="preserve">=”close”) </w:t>
-      </w:r>
-      <w:proofErr w:type="spellStart"/>
-      <w:r>
-        <w:rPr>
-          <w:rFonts w:hint="eastAsia"/>
-        </w:rPr>
-        <w:t>처럼</w:t>
-      </w:r>
-      <w:proofErr w:type="spellEnd"/>
-      <w:r>
-        <w:rPr>
-          <w:rFonts w:hint="eastAsia"/>
-        </w:rPr>
-        <w:t xml:space="preserve"> 지정 할 수 있다</w:t>
-      </w:r>
-    </w:p>
-    <w:p>
-      <w:r>
-        <w:tab/>
-      </w:r>
-      <w:r>
-        <w:rPr>
-          <w:rFonts w:hint="eastAsia"/>
-        </w:rPr>
-        <w:t>스프링에 대해서 의존 하지않고</w:t>
-      </w:r>
-    </w:p>
-    <w:p>
-      <w:r>
-        <w:tab/>
-      </w:r>
-      <w:r>
-        <w:rPr>
-          <w:rFonts w:hint="eastAsia"/>
-        </w:rPr>
-        <w:t>메서드 이름을 자유롭게 줄 수</w:t>
-      </w:r>
-      <w:r>
-        <w:rPr>
-          <w:rFonts w:hint="eastAsia"/>
-        </w:rPr>
-        <w:t xml:space="preserve"> </w:t>
-      </w:r>
-      <w:r>
-        <w:rPr>
-          <w:rFonts w:hint="eastAsia"/>
-        </w:rPr>
-        <w:t>있다.</w:t>
-      </w:r>
-    </w:p>
-    <w:p>
-      <w:r>
-        <w:tab/>
-      </w:r>
-      <w:r>
-        <w:rPr>
-          <w:rFonts w:hint="eastAsia"/>
-        </w:rPr>
-        <w:t xml:space="preserve">외부 라이브러리에도 </w:t>
-      </w:r>
-      <w:proofErr w:type="gramStart"/>
-      <w:r>
-        <w:rPr>
-          <w:rFonts w:hint="eastAsia"/>
-        </w:rPr>
-        <w:t xml:space="preserve">초기화 </w:t>
-      </w:r>
-      <w:r>
-        <w:t>,</w:t>
-      </w:r>
-      <w:proofErr w:type="gramEnd"/>
-      <w:r>
-        <w:t xml:space="preserve"> </w:t>
-      </w:r>
-      <w:r>
-        <w:rPr>
-          <w:rFonts w:hint="eastAsia"/>
-        </w:rPr>
-        <w:t>종료 메서드를 적용 할 수 있다.</w:t>
-      </w:r>
-    </w:p>
-    <w:p/>
-    <w:p>
-      <w:r>
-        <w:tab/>
-      </w:r>
-      <w:r>
-        <w:rPr>
-          <w:rFonts w:hint="eastAsia"/>
-        </w:rPr>
-        <w:t>종료 메서드 추론</w:t>
-      </w:r>
-    </w:p>
-    <w:p>
-      <w:r>
-        <w:tab/>
-      </w:r>
-      <w:r>
-        <w:tab/>
-        <w:t>@</w:t>
-      </w:r>
-      <w:r>
-        <w:rPr>
-          <w:rFonts w:hint="eastAsia"/>
-        </w:rPr>
-        <w:t>B</w:t>
-      </w:r>
-      <w:r>
-        <w:t>ean</w:t>
-      </w:r>
-      <w:r>
-        <w:rPr>
-          <w:rFonts w:hint="eastAsia"/>
-        </w:rPr>
-        <w:t xml:space="preserve">의 </w:t>
-      </w:r>
-      <w:proofErr w:type="spellStart"/>
-      <w:r>
-        <w:t>destroyMethod</w:t>
-      </w:r>
-      <w:proofErr w:type="spellEnd"/>
-      <w:r>
-        <w:t xml:space="preserve"> </w:t>
-      </w:r>
-      <w:proofErr w:type="gramStart"/>
-      <w:r>
-        <w:rPr>
-          <w:rFonts w:hint="eastAsia"/>
-        </w:rPr>
-        <w:t xml:space="preserve">속성에 </w:t>
-      </w:r>
-      <w:r>
-        <w:t xml:space="preserve"> </w:t>
-      </w:r>
-      <w:r>
-        <w:rPr>
-          <w:rFonts w:hint="eastAsia"/>
-        </w:rPr>
-        <w:t>기본값이</w:t>
-      </w:r>
-      <w:proofErr w:type="gramEnd"/>
-      <w:r>
-        <w:rPr>
-          <w:rFonts w:hint="eastAsia"/>
-        </w:rPr>
-        <w:t xml:space="preserve"> </w:t>
-      </w:r>
-      <w:r>
-        <w:t xml:space="preserve">(inferred) </w:t>
-      </w:r>
-      <w:r>
-        <w:rPr>
-          <w:rFonts w:hint="eastAsia"/>
-        </w:rPr>
-        <w:t>추론 이라</w:t>
-      </w:r>
-      <w:r>
-        <w:t xml:space="preserve"> </w:t>
-      </w:r>
-      <w:r>
-        <w:rPr>
-          <w:rFonts w:hint="eastAsia"/>
-        </w:rPr>
-        <w:t>등록 되어있다.</w:t>
-      </w:r>
-    </w:p>
-    <w:p>
-      <w:r>
-        <w:tab/>
-      </w:r>
-      <w:r>
-        <w:tab/>
-      </w:r>
-      <w:r>
-        <w:rPr>
-          <w:rFonts w:hint="eastAsia"/>
-        </w:rPr>
-        <w:t xml:space="preserve">그리고 라이브러리는 대부분 </w:t>
-      </w:r>
-      <w:r>
-        <w:t>close, shutdown</w:t>
-      </w:r>
-      <w:r>
-        <w:rPr>
-          <w:rFonts w:hint="eastAsia"/>
-        </w:rPr>
-        <w:t>과 같은 이름의 종료 메서드를 사용한다.</w:t>
-      </w:r>
-    </w:p>
-    <w:p>
-      <w:r>
-        <w:tab/>
-      </w:r>
-      <w:r>
-        <w:tab/>
-      </w:r>
-      <w:r>
-        <w:rPr>
-          <w:rFonts w:hint="eastAsia"/>
-        </w:rPr>
-        <w:t xml:space="preserve">이 추론 기능은 </w:t>
-      </w:r>
-      <w:proofErr w:type="spellStart"/>
-      <w:proofErr w:type="gramStart"/>
-      <w:r>
-        <w:t>close,shutdown</w:t>
-      </w:r>
-      <w:proofErr w:type="spellEnd"/>
-      <w:proofErr w:type="gramEnd"/>
-      <w:r>
-        <w:t xml:space="preserve"> </w:t>
-      </w:r>
-      <w:r>
-        <w:rPr>
-          <w:rFonts w:hint="eastAsia"/>
-        </w:rPr>
-        <w:t>라는 이름의 메서드를 자동으로 호출해준다.</w:t>
-      </w:r>
-    </w:p>
-    <w:p>
-      <w:r>
-        <w:tab/>
-      </w:r>
-      <w:r>
-        <w:tab/>
-      </w:r>
-      <w:r>
-        <w:rPr>
-          <w:rFonts w:hint="eastAsia"/>
-        </w:rPr>
-        <w:t>따라서 종료 메서드는 따로 적어주지 않아도 잘 동작한다.</w:t>
-      </w:r>
-    </w:p>
-    <w:p>
-      <w:r>
-        <w:tab/>
-      </w:r>
-      <w:r>
-        <w:tab/>
-      </w:r>
-      <w:r>
-        <w:tab/>
-      </w:r>
-      <w:r>
-        <w:rPr>
-          <w:rFonts w:hint="eastAsia"/>
-        </w:rPr>
-        <w:t>사용하기</w:t>
-      </w:r>
-      <w:r>
-        <w:t xml:space="preserve"> </w:t>
-      </w:r>
-      <w:r>
-        <w:rPr>
-          <w:rFonts w:hint="eastAsia"/>
-        </w:rPr>
-        <w:t xml:space="preserve">싫을 경우 </w:t>
-      </w:r>
-      <w:r>
-        <w:t>“</w:t>
-      </w:r>
-      <w:proofErr w:type="gramStart"/>
-      <w:r>
-        <w:t xml:space="preserve">” </w:t>
-      </w:r>
-      <w:r>
-        <w:rPr>
-          <w:rFonts w:hint="eastAsia"/>
-        </w:rPr>
-        <w:t>처럼</w:t>
-      </w:r>
-      <w:proofErr w:type="gramEnd"/>
-      <w:r>
-        <w:rPr>
-          <w:rFonts w:hint="eastAsia"/>
-        </w:rPr>
-        <w:t xml:space="preserve"> 공백을 지정하면 된다.</w:t>
-      </w:r>
-    </w:p>
-    <w:p>
-      <w:pPr>
-        <w:rPr>
-          <w:sz w:val="30"/>
-          <w:szCs w:val="32"/>
-        </w:rPr>
-      </w:pPr>
-      <w:proofErr w:type="spellStart"/>
-      <w:r>
-        <w:rPr>
-          <w:rFonts w:hint="eastAsia"/>
-          <w:sz w:val="30"/>
-          <w:szCs w:val="32"/>
-        </w:rPr>
-        <w:t>애노테이션</w:t>
-      </w:r>
-      <w:proofErr w:type="spellEnd"/>
-      <w:r>
-        <w:rPr>
-          <w:rFonts w:hint="eastAsia"/>
-          <w:sz w:val="30"/>
-          <w:szCs w:val="32"/>
-        </w:rPr>
-        <w:t xml:space="preserve"> </w:t>
-      </w:r>
-      <w:r>
-        <w:rPr>
-          <w:sz w:val="30"/>
-          <w:szCs w:val="32"/>
-        </w:rPr>
-        <w:t>@</w:t>
-      </w:r>
-      <w:proofErr w:type="spellStart"/>
-      <w:proofErr w:type="gramStart"/>
-      <w:r>
-        <w:rPr>
-          <w:sz w:val="30"/>
-          <w:szCs w:val="32"/>
-        </w:rPr>
-        <w:t>PostConstruct</w:t>
-      </w:r>
-      <w:proofErr w:type="spellEnd"/>
-      <w:r>
-        <w:rPr>
-          <w:sz w:val="30"/>
-          <w:szCs w:val="32"/>
-        </w:rPr>
-        <w:t>,@</w:t>
-      </w:r>
-      <w:proofErr w:type="spellStart"/>
-      <w:proofErr w:type="gramEnd"/>
-      <w:r>
-        <w:rPr>
-          <w:sz w:val="30"/>
-          <w:szCs w:val="32"/>
-        </w:rPr>
-        <w:t>PreDestory</w:t>
-      </w:r>
-      <w:proofErr w:type="spellEnd"/>
-    </w:p>
-    <w:p>
-      <w:r>
-        <w:rPr>
-          <w:sz w:val="30"/>
-          <w:szCs w:val="32"/>
-        </w:rPr>
-        <w:tab/>
-      </w:r>
-      <w:r>
-        <w:rPr>
-          <w:rFonts w:hint="eastAsia"/>
-        </w:rPr>
-        <w:t>최근 스프링에서 가장 권장하는 방법</w:t>
-      </w:r>
-    </w:p>
-    <w:p>
-      <w:r>
-        <w:tab/>
-      </w:r>
-      <w:proofErr w:type="spellStart"/>
-      <w:r>
-        <w:t>Javax.annotation.PostConstruct</w:t>
-      </w:r>
-      <w:proofErr w:type="spellEnd"/>
-      <w:r>
-        <w:t xml:space="preserve"> </w:t>
-      </w:r>
-      <w:r>
-        <w:rPr>
-          <w:rFonts w:hint="eastAsia"/>
-        </w:rPr>
-        <w:t>패키지인데.</w:t>
-      </w:r>
-      <w:r>
-        <w:t xml:space="preserve"> </w:t>
-      </w:r>
-      <w:r>
-        <w:rPr>
-          <w:rFonts w:hint="eastAsia"/>
-        </w:rPr>
-        <w:t>자바 표준이기 때문에 스프링이 아닌 다른 컨테이너 에서도 동작한다.</w:t>
-      </w:r>
-    </w:p>
-    <w:p>
-      <w:r>
-        <w:tab/>
-      </w:r>
-      <w:r>
-        <w:rPr>
-          <w:rFonts w:hint="eastAsia"/>
-        </w:rPr>
-        <w:t>컴포넌트 스캔과 잘 어울린다.</w:t>
-      </w:r>
-    </w:p>
-    <w:p>
-      <w:r>
-        <w:tab/>
-      </w:r>
-      <w:r>
-        <w:rPr>
-          <w:rFonts w:hint="eastAsia"/>
-        </w:rPr>
-        <w:t xml:space="preserve">단점은 외부 라이브러리에는 적용하지 못한다 따라서 외부 라이브러리 사용시 </w:t>
-      </w:r>
-      <w:r>
-        <w:t>@Bean</w:t>
-      </w:r>
-      <w:r>
-        <w:rPr>
-          <w:rFonts w:hint="eastAsia"/>
-        </w:rPr>
-        <w:t>의 기능을 사용하자</w:t>
-      </w:r>
-    </w:p>
-    <w:p/>
-    <w:p>
-      <w:pPr>
-        <w:rPr>
-          <w:sz w:val="30"/>
-          <w:szCs w:val="32"/>
-        </w:rPr>
-      </w:pPr>
-      <w:r>
-        <w:rPr>
-          <w:rFonts w:hint="eastAsia"/>
-          <w:sz w:val="30"/>
-          <w:szCs w:val="32"/>
-        </w:rPr>
-        <w:t xml:space="preserve">빈 </w:t>
-      </w:r>
-      <w:proofErr w:type="spellStart"/>
-      <w:r>
-        <w:rPr>
-          <w:rFonts w:hint="eastAsia"/>
-          <w:sz w:val="30"/>
-          <w:szCs w:val="32"/>
-        </w:rPr>
-        <w:t>스코프</w:t>
-      </w:r>
-      <w:proofErr w:type="spellEnd"/>
-    </w:p>
-    <w:p>
-      <w:r>
-        <w:rPr>
-          <w:sz w:val="30"/>
-          <w:szCs w:val="32"/>
-        </w:rPr>
-        <w:tab/>
-      </w:r>
-      <w:r>
-        <w:rPr>
-          <w:rFonts w:hint="eastAsia"/>
-        </w:rPr>
-        <w:t xml:space="preserve">빈이 존재할 수 있는 범위 </w:t>
-      </w:r>
-    </w:p>
-    <w:p>
-      <w:r>
-        <w:tab/>
-      </w:r>
-    </w:p>
-    <w:p>
-      <w:r>
-        <w:tab/>
-      </w:r>
-      <w:proofErr w:type="spellStart"/>
-      <w:r>
-        <w:rPr>
-          <w:rFonts w:hint="eastAsia"/>
-        </w:rPr>
-        <w:t>싱글톤</w:t>
-      </w:r>
-      <w:proofErr w:type="spellEnd"/>
-      <w:r>
-        <w:t xml:space="preserve">: </w:t>
-      </w:r>
-      <w:r>
-        <w:rPr>
-          <w:rFonts w:hint="eastAsia"/>
-        </w:rPr>
-        <w:t xml:space="preserve">기본 </w:t>
-      </w:r>
-      <w:proofErr w:type="spellStart"/>
-      <w:proofErr w:type="gramStart"/>
-      <w:r>
-        <w:rPr>
-          <w:rFonts w:hint="eastAsia"/>
-        </w:rPr>
-        <w:t>스코프</w:t>
-      </w:r>
-      <w:proofErr w:type="spellEnd"/>
-      <w:r>
-        <w:rPr>
-          <w:rFonts w:hint="eastAsia"/>
-        </w:rPr>
-        <w:t xml:space="preserve"> </w:t>
-      </w:r>
-      <w:r>
-        <w:t>,</w:t>
-      </w:r>
-      <w:proofErr w:type="gramEnd"/>
-      <w:r>
-        <w:t xml:space="preserve"> </w:t>
-      </w:r>
-      <w:r>
-        <w:rPr>
-          <w:rFonts w:hint="eastAsia"/>
-        </w:rPr>
-        <w:t xml:space="preserve">스프링컨테이너의 시작과 종료까지 유지되는 가장 넓은 범위의 </w:t>
-      </w:r>
-      <w:proofErr w:type="spellStart"/>
-      <w:r>
-        <w:rPr>
-          <w:rFonts w:hint="eastAsia"/>
-        </w:rPr>
-        <w:t>스코프이다</w:t>
-      </w:r>
-      <w:proofErr w:type="spellEnd"/>
-      <w:r>
-        <w:rPr>
-          <w:rFonts w:hint="eastAsia"/>
-        </w:rPr>
-        <w:t>.</w:t>
-      </w:r>
-    </w:p>
-    <w:p>
-      <w:r>
-        <w:tab/>
-      </w:r>
-      <w:r>
-        <w:rPr>
-          <w:rFonts w:hint="eastAsia"/>
-        </w:rPr>
-        <w:t>프로토 타입:</w:t>
-      </w:r>
-      <w:r>
-        <w:t xml:space="preserve"> </w:t>
-      </w:r>
-      <w:r>
-        <w:rPr>
-          <w:rFonts w:hint="eastAsia"/>
-        </w:rPr>
-        <w:t xml:space="preserve">스프링 컨테이너는 프로토타입 빈의 생성과 의존관계 </w:t>
-      </w:r>
-      <w:proofErr w:type="spellStart"/>
-      <w:r>
-        <w:rPr>
-          <w:rFonts w:hint="eastAsia"/>
-        </w:rPr>
-        <w:t>주입까지만</w:t>
-      </w:r>
-      <w:proofErr w:type="spellEnd"/>
-      <w:r>
-        <w:rPr>
-          <w:rFonts w:hint="eastAsia"/>
-        </w:rPr>
-        <w:t xml:space="preserve"> 관여하고 더는 관리하지 않는 매우 짧은 범위의 </w:t>
-      </w:r>
-      <w:proofErr w:type="spellStart"/>
-      <w:r>
-        <w:rPr>
-          <w:rFonts w:hint="eastAsia"/>
-        </w:rPr>
-        <w:t>스코프이다</w:t>
-      </w:r>
-      <w:proofErr w:type="spellEnd"/>
-      <w:r>
-        <w:rPr>
-          <w:rFonts w:hint="eastAsia"/>
-        </w:rPr>
-        <w:t>.</w:t>
-      </w:r>
-    </w:p>
-    <w:p/>
-    <w:p>
-      <w:r>
-        <w:tab/>
-      </w:r>
-      <w:r>
-        <w:rPr>
-          <w:rFonts w:hint="eastAsia"/>
-        </w:rPr>
-        <w:t xml:space="preserve">웹 관련 </w:t>
-      </w:r>
-      <w:proofErr w:type="spellStart"/>
-      <w:r>
-        <w:rPr>
-          <w:rFonts w:hint="eastAsia"/>
-        </w:rPr>
-        <w:t>스코프</w:t>
-      </w:r>
-      <w:proofErr w:type="spellEnd"/>
-    </w:p>
-    <w:p>
-      <w:r>
-        <w:tab/>
-      </w:r>
-      <w:r>
-        <w:tab/>
-        <w:t xml:space="preserve">Request: </w:t>
-      </w:r>
-      <w:r>
-        <w:rPr>
-          <w:rFonts w:hint="eastAsia"/>
-        </w:rPr>
-        <w:t xml:space="preserve">웹 요청이 들어오고 나갈 </w:t>
-      </w:r>
-      <w:proofErr w:type="gramStart"/>
-      <w:r>
-        <w:rPr>
-          <w:rFonts w:hint="eastAsia"/>
-        </w:rPr>
-        <w:t>때 까지</w:t>
-      </w:r>
-      <w:proofErr w:type="gramEnd"/>
-      <w:r>
-        <w:rPr>
-          <w:rFonts w:hint="eastAsia"/>
-        </w:rPr>
-        <w:t xml:space="preserve"> 유지되는 </w:t>
-      </w:r>
-      <w:proofErr w:type="spellStart"/>
-      <w:r>
-        <w:rPr>
-          <w:rFonts w:hint="eastAsia"/>
-        </w:rPr>
-        <w:t>스코프</w:t>
-      </w:r>
-      <w:proofErr w:type="spellEnd"/>
-    </w:p>
-    <w:p>
-      <w:r>
-        <w:tab/>
-      </w:r>
-      <w:r>
-        <w:tab/>
-      </w:r>
-      <w:proofErr w:type="gramStart"/>
-      <w:r>
-        <w:t>Session :</w:t>
-      </w:r>
-      <w:proofErr w:type="gramEnd"/>
-      <w:r>
-        <w:t xml:space="preserve"> </w:t>
-      </w:r>
-      <w:r>
-        <w:rPr>
-          <w:rFonts w:hint="eastAsia"/>
-        </w:rPr>
-        <w:t xml:space="preserve">웹 세션이 생성되고 종료될 때 까지 유지되는 </w:t>
-      </w:r>
-      <w:proofErr w:type="spellStart"/>
-      <w:r>
-        <w:rPr>
-          <w:rFonts w:hint="eastAsia"/>
-        </w:rPr>
-        <w:t>스코프이다</w:t>
-      </w:r>
-      <w:proofErr w:type="spellEnd"/>
-      <w:r>
-        <w:rPr>
-          <w:rFonts w:hint="eastAsia"/>
-        </w:rPr>
-        <w:t>.</w:t>
-      </w:r>
-    </w:p>
-    <w:p>
-      <w:r>
-        <w:tab/>
-      </w:r>
-      <w:r>
-        <w:tab/>
-        <w:t xml:space="preserve">Application: </w:t>
-      </w:r>
-      <w:r>
-        <w:rPr>
-          <w:rFonts w:hint="eastAsia"/>
-        </w:rPr>
-        <w:t xml:space="preserve">웹의 </w:t>
-      </w:r>
-      <w:proofErr w:type="spellStart"/>
-      <w:r>
-        <w:rPr>
-          <w:rFonts w:hint="eastAsia"/>
-        </w:rPr>
-        <w:t>서블릿</w:t>
-      </w:r>
-      <w:proofErr w:type="spellEnd"/>
-      <w:r>
-        <w:rPr>
-          <w:rFonts w:hint="eastAsia"/>
-        </w:rPr>
-        <w:t xml:space="preserve"> </w:t>
-      </w:r>
-      <w:proofErr w:type="spellStart"/>
-      <w:r>
-        <w:rPr>
-          <w:rFonts w:hint="eastAsia"/>
-        </w:rPr>
-        <w:t>컨텍스와</w:t>
-      </w:r>
-      <w:proofErr w:type="spellEnd"/>
-      <w:r>
-        <w:rPr>
-          <w:rFonts w:hint="eastAsia"/>
-        </w:rPr>
-        <w:t xml:space="preserve"> 같은 범위로 유지되는 </w:t>
-      </w:r>
-      <w:proofErr w:type="spellStart"/>
-      <w:r>
-        <w:rPr>
-          <w:rFonts w:hint="eastAsia"/>
-        </w:rPr>
-        <w:t>스코프이다</w:t>
-      </w:r>
-      <w:proofErr w:type="spellEnd"/>
-      <w:r>
-        <w:rPr>
-          <w:rFonts w:hint="eastAsia"/>
-        </w:rPr>
-        <w:t>.</w:t>
-      </w:r>
-    </w:p>
-    <w:p>
-      <w:pPr>
-        <w:rPr>
-          <w:sz w:val="30"/>
-          <w:szCs w:val="32"/>
-        </w:rPr>
-      </w:pPr>
-      <w:r>
-        <w:rPr>
-          <w:rFonts w:hint="eastAsia"/>
-          <w:sz w:val="30"/>
-          <w:szCs w:val="32"/>
-        </w:rPr>
-        <w:t xml:space="preserve">프로토타입 </w:t>
-      </w:r>
-      <w:proofErr w:type="spellStart"/>
-      <w:r>
-        <w:rPr>
-          <w:rFonts w:hint="eastAsia"/>
-          <w:sz w:val="30"/>
-          <w:szCs w:val="32"/>
-        </w:rPr>
-        <w:t>스코프</w:t>
-      </w:r>
-      <w:proofErr w:type="spellEnd"/>
-    </w:p>
-    <w:p>
-      <w:r>
-        <w:rPr>
-          <w:sz w:val="30"/>
-          <w:szCs w:val="32"/>
-        </w:rPr>
-        <w:tab/>
-      </w:r>
-      <w:proofErr w:type="spellStart"/>
-      <w:r>
-        <w:rPr>
-          <w:rFonts w:hint="eastAsia"/>
-        </w:rPr>
-        <w:t>싱글톤</w:t>
-      </w:r>
-      <w:proofErr w:type="spellEnd"/>
-      <w:r>
-        <w:rPr>
-          <w:rFonts w:hint="eastAsia"/>
-        </w:rPr>
-        <w:t xml:space="preserve"> </w:t>
-      </w:r>
-      <w:proofErr w:type="spellStart"/>
-      <w:r>
-        <w:rPr>
-          <w:rFonts w:hint="eastAsia"/>
-        </w:rPr>
-        <w:t>스코프의</w:t>
-      </w:r>
-      <w:proofErr w:type="spellEnd"/>
-      <w:r>
-        <w:rPr>
-          <w:rFonts w:hint="eastAsia"/>
-        </w:rPr>
-        <w:t xml:space="preserve"> 빈을 조회하면 항상 같은 인스턴스의 스프링 </w:t>
-      </w:r>
-      <w:proofErr w:type="gramStart"/>
-      <w:r>
-        <w:rPr>
-          <w:rFonts w:hint="eastAsia"/>
-        </w:rPr>
-        <w:t xml:space="preserve">빈을 </w:t>
-      </w:r>
-      <w:r>
-        <w:t xml:space="preserve"> </w:t>
-      </w:r>
-      <w:r>
-        <w:rPr>
-          <w:rFonts w:hint="eastAsia"/>
-        </w:rPr>
-        <w:t>반환한다</w:t>
-      </w:r>
-      <w:proofErr w:type="gramEnd"/>
-      <w:r>
-        <w:rPr>
-          <w:rFonts w:hint="eastAsia"/>
-        </w:rPr>
-        <w:t>.</w:t>
-      </w:r>
-      <w:r>
-        <w:t xml:space="preserve"> </w:t>
-      </w:r>
-      <w:r>
-        <w:rPr>
-          <w:rFonts w:hint="eastAsia"/>
-        </w:rPr>
-        <w:t xml:space="preserve">하지만 프로토 타입 </w:t>
-      </w:r>
-      <w:proofErr w:type="spellStart"/>
-      <w:r>
-        <w:rPr>
-          <w:rFonts w:hint="eastAsia"/>
-        </w:rPr>
-        <w:t>스코프는</w:t>
-      </w:r>
-      <w:proofErr w:type="spellEnd"/>
-      <w:r>
-        <w:rPr>
-          <w:rFonts w:hint="eastAsia"/>
-        </w:rPr>
-        <w:t xml:space="preserve"> 항상 새로운 인스턴스를 생성해서 </w:t>
-      </w:r>
-      <w:proofErr w:type="gramStart"/>
-      <w:r>
-        <w:rPr>
-          <w:rFonts w:hint="eastAsia"/>
-        </w:rPr>
-        <w:t xml:space="preserve">반환한다 </w:t>
-      </w:r>
-      <w:r>
-        <w:t>.</w:t>
-      </w:r>
-      <w:proofErr w:type="gramEnd"/>
-    </w:p>
-    <w:p>
-      <w:pPr>
-        <w:rPr>
-          <w:b/>
-          <w:bCs/>
-        </w:rPr>
-      </w:pPr>
-      <w:r>
-        <w:tab/>
-      </w:r>
-      <w:r>
-        <w:rPr>
-          <w:rFonts w:hint="eastAsia"/>
-        </w:rPr>
-        <w:t>스프링 컨테이너는 프로토타입 빈을 생성하고</w:t>
-      </w:r>
-      <w:r>
-        <w:rPr>
-          <w:rFonts w:hint="eastAsia"/>
-          <w:b/>
-          <w:bCs/>
-        </w:rPr>
-        <w:t>,</w:t>
-      </w:r>
-      <w:r>
-        <w:rPr>
-          <w:b/>
-          <w:bCs/>
-        </w:rPr>
-        <w:t xml:space="preserve"> </w:t>
-      </w:r>
-      <w:r>
-        <w:rPr>
-          <w:rFonts w:hint="eastAsia"/>
-          <w:b/>
-          <w:bCs/>
-        </w:rPr>
-        <w:t xml:space="preserve">의존관계 </w:t>
-      </w:r>
-      <w:proofErr w:type="gramStart"/>
-      <w:r>
-        <w:rPr>
-          <w:rFonts w:hint="eastAsia"/>
-          <w:b/>
-          <w:bCs/>
-        </w:rPr>
-        <w:t xml:space="preserve">주입 </w:t>
-      </w:r>
-      <w:r>
-        <w:rPr>
-          <w:b/>
-          <w:bCs/>
-        </w:rPr>
-        <w:t>,</w:t>
-      </w:r>
-      <w:proofErr w:type="spellStart"/>
-      <w:r>
-        <w:rPr>
-          <w:rFonts w:hint="eastAsia"/>
-          <w:b/>
-          <w:bCs/>
-        </w:rPr>
-        <w:t>초기화까지만</w:t>
-      </w:r>
-      <w:proofErr w:type="spellEnd"/>
-      <w:proofErr w:type="gramEnd"/>
-      <w:r>
-        <w:rPr>
-          <w:rFonts w:hint="eastAsia"/>
-          <w:b/>
-          <w:bCs/>
-        </w:rPr>
-        <w:t xml:space="preserve"> 처리한다는 것이 중요하다.</w:t>
-      </w:r>
-      <w:r>
-        <w:rPr>
-          <w:b/>
-          <w:bCs/>
-        </w:rPr>
-        <w:t xml:space="preserve"> </w:t>
-      </w:r>
-      <w:r>
-        <w:rPr>
-          <w:rFonts w:hint="eastAsia"/>
-          <w:b/>
-          <w:bCs/>
-        </w:rPr>
-        <w:t>프로토타입 빈을 관리할 책임은</w:t>
-      </w:r>
-    </w:p>
-    <w:p>
-      <w:pPr>
-        <w:rPr>
-          <w:b/>
-          <w:bCs/>
-        </w:rPr>
-      </w:pPr>
-      <w:r>
-        <w:rPr>
-          <w:b/>
-          <w:bCs/>
-        </w:rPr>
-        <w:tab/>
-      </w:r>
-      <w:r>
-        <w:rPr>
-          <w:rFonts w:hint="eastAsia"/>
-          <w:b/>
-          <w:bCs/>
-        </w:rPr>
-        <w:t>프로토타입 빈을 받은 클라이언트에 있다.</w:t>
-      </w:r>
-      <w:r>
-        <w:rPr>
-          <w:b/>
-          <w:bCs/>
-        </w:rPr>
-        <w:t xml:space="preserve"> </w:t>
-      </w:r>
-      <w:r>
-        <w:rPr>
-          <w:rFonts w:hint="eastAsia"/>
-          <w:b/>
-          <w:bCs/>
-        </w:rPr>
-        <w:t xml:space="preserve">그래서 </w:t>
-      </w:r>
-      <w:r>
-        <w:rPr>
-          <w:b/>
-          <w:bCs/>
-        </w:rPr>
-        <w:t>@</w:t>
-      </w:r>
-      <w:proofErr w:type="spellStart"/>
-      <w:r>
-        <w:rPr>
-          <w:b/>
-          <w:bCs/>
-        </w:rPr>
-        <w:t>PreDestory</w:t>
-      </w:r>
-      <w:proofErr w:type="spellEnd"/>
-      <w:r>
-        <w:rPr>
-          <w:b/>
-          <w:bCs/>
-        </w:rPr>
-        <w:t xml:space="preserve"> </w:t>
-      </w:r>
-      <w:r>
-        <w:rPr>
-          <w:rFonts w:hint="eastAsia"/>
-          <w:b/>
-          <w:bCs/>
-        </w:rPr>
-        <w:t>같은 종료 메서드가 호출되지 않는다.</w:t>
-      </w:r>
-    </w:p>
-    <w:p>
-      <w:pPr>
-        <w:rPr>
-          <w:b/>
-          <w:bCs/>
-        </w:rPr>
-      </w:pPr>
-    </w:p>
-    <w:p>
-      <w:pPr>
-        <w:rPr>
-          <w:bCs/>
-        </w:rPr>
-      </w:pPr>
-      <w:r>
-        <w:rPr>
-          <w:rFonts w:hint="eastAsia"/>
-          <w:bCs/>
-        </w:rPr>
-        <w:t>2020-10-26</w:t>
-      </w:r>
-    </w:p>
-    <w:p>
-      <w:pPr>
-        <w:rPr>
-          <w:bCs/>
-          <w:sz w:val="30"/>
-        </w:rPr>
-      </w:pPr>
-      <w:r>
-        <w:rPr>
-          <w:rFonts w:hint="eastAsia"/>
-          <w:bCs/>
-          <w:sz w:val="30"/>
-        </w:rPr>
-        <w:t xml:space="preserve">프로토타입 </w:t>
-      </w:r>
-      <w:proofErr w:type="spellStart"/>
-      <w:r>
-        <w:rPr>
-          <w:rFonts w:hint="eastAsia"/>
-          <w:bCs/>
-          <w:sz w:val="30"/>
-        </w:rPr>
-        <w:t>스코프</w:t>
-      </w:r>
-      <w:proofErr w:type="spellEnd"/>
-      <w:r>
-        <w:rPr>
-          <w:rFonts w:hint="eastAsia"/>
-          <w:bCs/>
-          <w:sz w:val="30"/>
-        </w:rPr>
-        <w:t>-</w:t>
-      </w:r>
-      <w:r>
-        <w:rPr>
-          <w:bCs/>
-          <w:sz w:val="30"/>
-        </w:rPr>
-        <w:t xml:space="preserve"> </w:t>
-      </w:r>
-      <w:proofErr w:type="spellStart"/>
-      <w:r>
-        <w:rPr>
-          <w:rFonts w:hint="eastAsia"/>
-          <w:bCs/>
-          <w:sz w:val="30"/>
-        </w:rPr>
-        <w:t>싱글톤</w:t>
-      </w:r>
-      <w:proofErr w:type="spellEnd"/>
-      <w:r>
-        <w:rPr>
-          <w:rFonts w:hint="eastAsia"/>
-          <w:bCs/>
-          <w:sz w:val="30"/>
-        </w:rPr>
-        <w:t xml:space="preserve"> 빈과 함께 사용시 문제점</w:t>
-      </w:r>
-    </w:p>
-    <w:p>
-      <w:pPr>
-        <w:rPr>
-          <w:bCs/>
-        </w:rPr>
-      </w:pPr>
-      <w:r>
-        <w:rPr>
-          <w:bCs/>
-          <w:sz w:val="30"/>
-        </w:rPr>
-        <w:tab/>
-      </w:r>
-      <w:r>
-        <w:rPr>
-          <w:rFonts w:hint="eastAsia"/>
-          <w:bCs/>
-        </w:rPr>
-        <w:t>스프</w:t>
-      </w:r>
-      <w:r>
-        <w:rPr>
-          <w:rFonts w:hint="eastAsia"/>
-          <w:bCs/>
-        </w:rPr>
-        <w:t xml:space="preserve">링 컨테이너에 프로토 타입 </w:t>
-      </w:r>
-      <w:proofErr w:type="spellStart"/>
-      <w:r>
-        <w:rPr>
-          <w:rFonts w:hint="eastAsia"/>
-          <w:bCs/>
-        </w:rPr>
-        <w:t>스코프의</w:t>
-      </w:r>
-      <w:proofErr w:type="spellEnd"/>
-      <w:r>
-        <w:rPr>
-          <w:rFonts w:hint="eastAsia"/>
-          <w:bCs/>
-        </w:rPr>
-        <w:t xml:space="preserve"> 빈을 요청하면 항상 새로운 객체 인스턴스를 생성해서 </w:t>
-      </w:r>
-      <w:proofErr w:type="gramStart"/>
-      <w:r>
-        <w:rPr>
-          <w:rFonts w:hint="eastAsia"/>
-          <w:bCs/>
-        </w:rPr>
-        <w:t>반환하지만 !</w:t>
-      </w:r>
-      <w:proofErr w:type="gramEnd"/>
-      <w:r>
-        <w:rPr>
-          <w:rFonts w:hint="eastAsia"/>
-          <w:bCs/>
-        </w:rPr>
-        <w:t xml:space="preserve"> </w:t>
-      </w:r>
-      <w:proofErr w:type="spellStart"/>
-      <w:r>
-        <w:rPr>
-          <w:rFonts w:hint="eastAsia"/>
-          <w:bCs/>
-        </w:rPr>
-        <w:t>싱글톤</w:t>
-      </w:r>
-      <w:proofErr w:type="spellEnd"/>
-      <w:r>
-        <w:rPr>
-          <w:rFonts w:hint="eastAsia"/>
-          <w:bCs/>
-        </w:rPr>
-        <w:t xml:space="preserve"> 빈과 함께 사용 할 때는 의도한대로 잘 동작하지 않으므로 주의해야한다.</w:t>
-      </w:r>
-      <w:r>
-        <w:rPr>
-          <w:bCs/>
-        </w:rPr>
-        <w:t xml:space="preserve"> </w:t>
-      </w:r>
-    </w:p>
-    <w:p>
-      <w:pPr>
-        <w:rPr>
-          <w:bCs/>
-        </w:rPr>
-      </w:pPr>
-      <w:r>
-        <w:rPr>
-          <w:bCs/>
-        </w:rPr>
-        <w:tab/>
-      </w:r>
-      <w:r>
-        <w:rPr>
-          <w:rFonts w:hint="eastAsia"/>
-          <w:bCs/>
-        </w:rPr>
-        <w:t xml:space="preserve">스프링은 일반적으로 </w:t>
-      </w:r>
-      <w:proofErr w:type="spellStart"/>
-      <w:r>
-        <w:rPr>
-          <w:rFonts w:hint="eastAsia"/>
-          <w:bCs/>
-        </w:rPr>
-        <w:t>시윽ㄹ톤</w:t>
-      </w:r>
-      <w:proofErr w:type="spellEnd"/>
-      <w:r>
-        <w:rPr>
-          <w:rFonts w:hint="eastAsia"/>
-          <w:bCs/>
-        </w:rPr>
-        <w:t xml:space="preserve"> 빈을 사용하므로,</w:t>
-      </w:r>
-      <w:r>
-        <w:rPr>
-          <w:bCs/>
-        </w:rPr>
-        <w:t xml:space="preserve"> </w:t>
-      </w:r>
-      <w:proofErr w:type="spellStart"/>
-      <w:r>
-        <w:rPr>
-          <w:rFonts w:hint="eastAsia"/>
-          <w:bCs/>
-        </w:rPr>
-        <w:t>싱글톤</w:t>
-      </w:r>
-      <w:proofErr w:type="spellEnd"/>
-      <w:r>
-        <w:rPr>
-          <w:rFonts w:hint="eastAsia"/>
-          <w:bCs/>
-        </w:rPr>
-        <w:t xml:space="preserve"> 빈이 프로토타입 빈을 사용하게 된다.</w:t>
-      </w:r>
-      <w:r>
-        <w:rPr>
-          <w:bCs/>
-        </w:rPr>
-        <w:t xml:space="preserve"> </w:t>
-      </w:r>
-      <w:proofErr w:type="spellStart"/>
-      <w:r>
-        <w:rPr>
-          <w:rFonts w:hint="eastAsia"/>
-          <w:bCs/>
-        </w:rPr>
-        <w:t>싱글톤</w:t>
-      </w:r>
-      <w:proofErr w:type="spellEnd"/>
-      <w:r>
-        <w:rPr>
-          <w:rFonts w:hint="eastAsia"/>
-          <w:bCs/>
-        </w:rPr>
-        <w:t xml:space="preserve"> 빈은 생성 시점에만 의존관계 </w:t>
-      </w:r>
-      <w:r>
-        <w:rPr>
-          <w:rFonts w:hint="eastAsia"/>
-          <w:bCs/>
-        </w:rPr>
-        <w:t>주입을</w:t>
-      </w:r>
-      <w:r>
-        <w:rPr>
-          <w:rFonts w:hint="eastAsia"/>
-          <w:bCs/>
-        </w:rPr>
-        <w:t xml:space="preserve"> 받기 때문에,</w:t>
-      </w:r>
-      <w:r>
-        <w:rPr>
-          <w:bCs/>
-        </w:rPr>
-        <w:t xml:space="preserve"> </w:t>
-      </w:r>
-      <w:r>
-        <w:rPr>
-          <w:rFonts w:hint="eastAsia"/>
-          <w:bCs/>
-        </w:rPr>
-        <w:t>프로토 타입 빈이 새로 생성되기는 하지만,</w:t>
-      </w:r>
-      <w:r>
-        <w:rPr>
-          <w:bCs/>
-        </w:rPr>
-        <w:t xml:space="preserve"> </w:t>
-      </w:r>
-      <w:proofErr w:type="spellStart"/>
-      <w:r>
-        <w:rPr>
-          <w:rFonts w:hint="eastAsia"/>
-          <w:bCs/>
-        </w:rPr>
-        <w:t>싱글톤</w:t>
-      </w:r>
-      <w:proofErr w:type="spellEnd"/>
-      <w:r>
-        <w:rPr>
-          <w:rFonts w:hint="eastAsia"/>
-          <w:bCs/>
-        </w:rPr>
-        <w:t xml:space="preserve"> 빈과 함께 계속 유지된다.</w:t>
-      </w:r>
-    </w:p>
-    <w:p>
-      <w:pPr>
-        <w:rPr>
-          <w:bCs/>
-        </w:rPr>
-      </w:pPr>
-      <w:r>
-        <w:rPr>
-          <w:bCs/>
-        </w:rPr>
-        <w:t>2020-10-27</w:t>
-      </w:r>
-    </w:p>
-    <w:p>
-      <w:pPr>
-        <w:rPr>
-          <w:bCs/>
-          <w:sz w:val="30"/>
-        </w:rPr>
-      </w:pPr>
-      <w:r>
-        <w:rPr>
-          <w:rFonts w:hint="eastAsia"/>
-          <w:bCs/>
-          <w:sz w:val="30"/>
-        </w:rPr>
-        <w:t xml:space="preserve">프로토타입 </w:t>
-      </w:r>
-      <w:proofErr w:type="spellStart"/>
-      <w:r>
-        <w:rPr>
-          <w:rFonts w:hint="eastAsia"/>
-          <w:bCs/>
-          <w:sz w:val="30"/>
-        </w:rPr>
-        <w:t>스코프</w:t>
-      </w:r>
-      <w:proofErr w:type="spellEnd"/>
-      <w:r>
-        <w:rPr>
-          <w:rFonts w:hint="eastAsia"/>
-          <w:bCs/>
-          <w:sz w:val="30"/>
-        </w:rPr>
-        <w:t xml:space="preserve"> </w:t>
-      </w:r>
-      <w:r>
-        <w:rPr>
-          <w:bCs/>
-          <w:sz w:val="30"/>
-        </w:rPr>
-        <w:t xml:space="preserve">– </w:t>
-      </w:r>
-      <w:proofErr w:type="spellStart"/>
-      <w:r>
-        <w:rPr>
-          <w:rFonts w:hint="eastAsia"/>
-          <w:bCs/>
-          <w:sz w:val="30"/>
-        </w:rPr>
-        <w:t>싱글톤</w:t>
-      </w:r>
-      <w:proofErr w:type="spellEnd"/>
-      <w:r>
-        <w:rPr>
-          <w:rFonts w:hint="eastAsia"/>
-          <w:bCs/>
-          <w:sz w:val="30"/>
-        </w:rPr>
-        <w:t xml:space="preserve"> 빈과 함께 사용시 </w:t>
-      </w:r>
-      <w:r>
-        <w:rPr>
-          <w:bCs/>
-          <w:sz w:val="30"/>
-        </w:rPr>
-        <w:t>Provider</w:t>
-      </w:r>
-      <w:r>
-        <w:rPr>
-          <w:rFonts w:hint="eastAsia"/>
-          <w:bCs/>
-          <w:sz w:val="30"/>
-        </w:rPr>
-        <w:t>로 문제해결</w:t>
-      </w:r>
-    </w:p>
-    <w:p>
-      <w:pPr>
-        <w:rPr>
-          <w:bCs/>
-        </w:rPr>
-      </w:pPr>
-      <w:r>
-        <w:rPr>
-          <w:bCs/>
-        </w:rPr>
-        <w:tab/>
-      </w:r>
-      <w:r>
-        <w:rPr>
-          <w:rFonts w:hint="eastAsia"/>
-          <w:bCs/>
-        </w:rPr>
-        <w:t>의존관계를 외부에서 주입(</w:t>
-      </w:r>
-      <w:r>
-        <w:rPr>
-          <w:bCs/>
-        </w:rPr>
-        <w:t>DI)</w:t>
-      </w:r>
-      <w:r>
-        <w:rPr>
-          <w:rFonts w:hint="eastAsia"/>
-          <w:bCs/>
-        </w:rPr>
-        <w:t xml:space="preserve"> </w:t>
-      </w:r>
-      <w:proofErr w:type="spellStart"/>
-      <w:r>
-        <w:rPr>
-          <w:rFonts w:hint="eastAsia"/>
-          <w:bCs/>
-        </w:rPr>
-        <w:t>받는것이</w:t>
-      </w:r>
-      <w:proofErr w:type="spellEnd"/>
-      <w:r>
-        <w:rPr>
-          <w:rFonts w:hint="eastAsia"/>
-          <w:bCs/>
-        </w:rPr>
-        <w:t xml:space="preserve"> 아니라 직접 필요한 의존관계를 찾는 것을 </w:t>
-      </w:r>
-      <w:r>
-        <w:rPr>
-          <w:bCs/>
-        </w:rPr>
-        <w:t xml:space="preserve">Dependency Lookup(DL) </w:t>
-      </w:r>
-      <w:r>
-        <w:rPr>
-          <w:rFonts w:hint="eastAsia"/>
-          <w:bCs/>
-        </w:rPr>
-        <w:t xml:space="preserve">의존관계 조회 </w:t>
-      </w:r>
-      <w:proofErr w:type="spellStart"/>
-      <w:r>
-        <w:rPr>
-          <w:rFonts w:hint="eastAsia"/>
-          <w:bCs/>
-        </w:rPr>
-        <w:t>라고한다</w:t>
-      </w:r>
-      <w:proofErr w:type="spellEnd"/>
-      <w:r>
-        <w:rPr>
-          <w:rFonts w:hint="eastAsia"/>
-          <w:bCs/>
-        </w:rPr>
-        <w:t>.</w:t>
-      </w:r>
-    </w:p>
-    <w:p>
-      <w:pPr>
-        <w:rPr>
-          <w:bCs/>
-        </w:rPr>
-      </w:pPr>
-      <w:r>
-        <w:rPr>
-          <w:bCs/>
-        </w:rPr>
-        <w:tab/>
-      </w:r>
-      <w:r>
-        <w:rPr>
-          <w:bCs/>
-        </w:rPr>
-        <w:tab/>
-      </w:r>
-      <w:proofErr w:type="gramStart"/>
-      <w:r>
-        <w:rPr>
-          <w:rFonts w:hint="eastAsia"/>
-          <w:bCs/>
-        </w:rPr>
-        <w:t xml:space="preserve">단점 </w:t>
-      </w:r>
-      <w:r>
-        <w:rPr>
-          <w:bCs/>
-        </w:rPr>
-        <w:t>:</w:t>
-      </w:r>
-      <w:proofErr w:type="gramEnd"/>
-      <w:r>
-        <w:rPr>
-          <w:bCs/>
-        </w:rPr>
-        <w:t xml:space="preserve"> </w:t>
-      </w:r>
-      <w:r>
-        <w:rPr>
-          <w:rFonts w:hint="eastAsia"/>
-          <w:bCs/>
-        </w:rPr>
-        <w:t xml:space="preserve">스프링의 애플리케이션 컨텍스트 전체를 </w:t>
-      </w:r>
-      <w:proofErr w:type="spellStart"/>
-      <w:r>
-        <w:rPr>
-          <w:rFonts w:hint="eastAsia"/>
-          <w:bCs/>
-        </w:rPr>
-        <w:t>주입받게</w:t>
-      </w:r>
-      <w:proofErr w:type="spellEnd"/>
-      <w:r>
-        <w:rPr>
-          <w:rFonts w:hint="eastAsia"/>
-          <w:bCs/>
-        </w:rPr>
-        <w:t xml:space="preserve"> 되면 스프링 </w:t>
-      </w:r>
-      <w:proofErr w:type="spellStart"/>
-      <w:r>
-        <w:rPr>
-          <w:rFonts w:hint="eastAsia"/>
-          <w:bCs/>
-        </w:rPr>
-        <w:t>컨테이터에</w:t>
-      </w:r>
-      <w:proofErr w:type="spellEnd"/>
-      <w:r>
-        <w:rPr>
-          <w:rFonts w:hint="eastAsia"/>
-          <w:bCs/>
-        </w:rPr>
-        <w:t xml:space="preserve"> 종속적인 코드가 되고 단위테스트도 어려워진다.</w:t>
-      </w:r>
-    </w:p>
-    <w:p>
-      <w:pPr>
-        <w:rPr>
-          <w:bCs/>
-          <w:sz w:val="30"/>
-        </w:rPr>
-      </w:pPr>
-      <w:proofErr w:type="spellStart"/>
-      <w:proofErr w:type="gramStart"/>
-      <w:r>
-        <w:rPr>
-          <w:rFonts w:hint="eastAsia"/>
-          <w:bCs/>
-          <w:sz w:val="30"/>
-        </w:rPr>
-        <w:t>O</w:t>
-      </w:r>
-      <w:r>
-        <w:rPr>
-          <w:bCs/>
-          <w:sz w:val="30"/>
-        </w:rPr>
-        <w:t>bjectFactory,ObjectProvider</w:t>
-      </w:r>
-      <w:proofErr w:type="spellEnd"/>
-      <w:proofErr w:type="gramEnd"/>
-    </w:p>
-    <w:p>
-      <w:pPr>
-        <w:rPr>
-          <w:bCs/>
-        </w:rPr>
-      </w:pPr>
-      <w:r>
-        <w:rPr>
-          <w:b/>
-          <w:bCs/>
-        </w:rPr>
-        <w:tab/>
-      </w:r>
-      <w:r>
-        <w:rPr>
-          <w:rFonts w:hint="eastAsia"/>
-          <w:bCs/>
-        </w:rPr>
-        <w:t xml:space="preserve">지정한 빈을 컨테이너에서 대신 찾아주는 </w:t>
-      </w:r>
-      <w:r>
-        <w:rPr>
-          <w:bCs/>
-        </w:rPr>
-        <w:t xml:space="preserve">DL </w:t>
-      </w:r>
-      <w:r>
-        <w:rPr>
-          <w:rFonts w:hint="eastAsia"/>
-          <w:bCs/>
-        </w:rPr>
-        <w:t xml:space="preserve">서비스를 제공하는 것이 바로 </w:t>
-      </w:r>
-      <w:proofErr w:type="spellStart"/>
-      <w:r>
-        <w:rPr>
-          <w:bCs/>
-        </w:rPr>
-        <w:t>ObjectProvider</w:t>
-      </w:r>
-      <w:proofErr w:type="spellEnd"/>
-      <w:r>
-        <w:rPr>
-          <w:bCs/>
-        </w:rPr>
-        <w:t xml:space="preserve"> </w:t>
-      </w:r>
-      <w:r>
-        <w:rPr>
-          <w:rFonts w:hint="eastAsia"/>
-          <w:bCs/>
-        </w:rPr>
-        <w:t xml:space="preserve">이다 </w:t>
-      </w:r>
-    </w:p>
-    <w:p>
-      <w:pPr>
-        <w:rPr>
-          <w:bCs/>
-        </w:rPr>
-      </w:pPr>
-      <w:r>
-        <w:rPr>
-          <w:bCs/>
-        </w:rPr>
-        <w:tab/>
-        <w:t>*</w:t>
-      </w:r>
-      <w:r>
-        <w:rPr>
-          <w:rFonts w:hint="eastAsia"/>
-          <w:bCs/>
-        </w:rPr>
-        <w:t xml:space="preserve">과거에는 </w:t>
-      </w:r>
-      <w:proofErr w:type="spellStart"/>
-      <w:r>
-        <w:rPr>
-          <w:bCs/>
-        </w:rPr>
-        <w:t>ObjectFactory</w:t>
-      </w:r>
-      <w:proofErr w:type="spellEnd"/>
-      <w:r>
-        <w:rPr>
-          <w:rFonts w:hint="eastAsia"/>
-          <w:bCs/>
-        </w:rPr>
-        <w:t xml:space="preserve">가 있었는데 편의기능을 추가한 </w:t>
-      </w:r>
-      <w:proofErr w:type="spellStart"/>
-      <w:r>
-        <w:rPr>
-          <w:bCs/>
-        </w:rPr>
-        <w:t>ObjectProvider</w:t>
-      </w:r>
-      <w:proofErr w:type="spellEnd"/>
-      <w:r>
-        <w:rPr>
-          <w:rFonts w:hint="eastAsia"/>
-          <w:bCs/>
-        </w:rPr>
-        <w:t>가 만들어 졌다.</w:t>
-      </w:r>
-    </w:p>
-    <w:p>
-      <w:pPr>
-        <w:rPr>
-          <w:bCs/>
-        </w:rPr>
-      </w:pPr>
-      <w:r>
-        <w:rPr>
-          <w:bCs/>
-        </w:rPr>
-        <w:tab/>
-      </w:r>
-      <w:r>
-        <w:rPr>
-          <w:rFonts w:hint="eastAsia"/>
-          <w:bCs/>
-        </w:rPr>
-        <w:t xml:space="preserve">스프링에 </w:t>
-      </w:r>
-      <w:proofErr w:type="spellStart"/>
-      <w:r>
-        <w:rPr>
-          <w:rFonts w:hint="eastAsia"/>
-          <w:bCs/>
-        </w:rPr>
-        <w:t>의존하게된다</w:t>
-      </w:r>
-      <w:proofErr w:type="spellEnd"/>
-      <w:r>
-        <w:rPr>
-          <w:rFonts w:hint="eastAsia"/>
-          <w:bCs/>
-        </w:rPr>
-        <w:t>.</w:t>
-      </w:r>
-    </w:p>
-    <w:p>
-      <w:pPr>
-        <w:rPr>
-          <w:bCs/>
-          <w:sz w:val="30"/>
-        </w:rPr>
-      </w:pPr>
-      <w:r>
-        <w:rPr>
-          <w:bCs/>
-          <w:sz w:val="30"/>
-        </w:rPr>
-        <w:t>JSR-330Provider</w:t>
-      </w:r>
-    </w:p>
-    <w:p>
-      <w:pPr>
-        <w:rPr>
-          <w:bCs/>
-        </w:rPr>
-      </w:pPr>
-      <w:r>
-        <w:rPr>
-          <w:b/>
-          <w:bCs/>
-        </w:rPr>
-        <w:tab/>
-      </w:r>
-      <w:r>
-        <w:rPr>
-          <w:bCs/>
-        </w:rPr>
-        <w:t xml:space="preserve">Implementation </w:t>
-      </w:r>
-      <w:proofErr w:type="gramStart"/>
-      <w:r>
-        <w:rPr>
-          <w:bCs/>
-        </w:rPr>
-        <w:t>‘ javax</w:t>
-      </w:r>
-      <w:proofErr w:type="gramEnd"/>
-      <w:r>
-        <w:rPr>
-          <w:bCs/>
-        </w:rPr>
-        <w:t xml:space="preserve">.inject:javax.inject:1’ </w:t>
-      </w:r>
-      <w:r>
-        <w:rPr>
-          <w:rFonts w:hint="eastAsia"/>
-          <w:bCs/>
-        </w:rPr>
-        <w:t xml:space="preserve">을 </w:t>
-      </w:r>
-      <w:proofErr w:type="spellStart"/>
-      <w:r>
-        <w:rPr>
-          <w:rFonts w:hint="eastAsia"/>
-          <w:bCs/>
-        </w:rPr>
-        <w:t>해줘야한다</w:t>
-      </w:r>
-      <w:proofErr w:type="spellEnd"/>
-    </w:p>
-    <w:p>
-      <w:pPr>
-        <w:rPr>
-          <w:bCs/>
-        </w:rPr>
-      </w:pPr>
-      <w:r>
-        <w:rPr>
-          <w:bCs/>
-        </w:rPr>
-        <w:tab/>
-      </w:r>
-      <w:r>
-        <w:rPr>
-          <w:rFonts w:hint="eastAsia"/>
-          <w:bCs/>
-        </w:rPr>
-        <w:t xml:space="preserve">Provider의 </w:t>
-      </w:r>
-      <w:r>
-        <w:rPr>
-          <w:bCs/>
-        </w:rPr>
-        <w:t>get()</w:t>
-      </w:r>
-      <w:r>
-        <w:rPr>
-          <w:rFonts w:hint="eastAsia"/>
-          <w:bCs/>
-        </w:rPr>
-        <w:t xml:space="preserve">을 호출해서 </w:t>
-      </w:r>
-      <w:proofErr w:type="spellStart"/>
-      <w:r>
-        <w:rPr>
-          <w:rFonts w:hint="eastAsia"/>
-          <w:bCs/>
-        </w:rPr>
-        <w:t>사용하면된다</w:t>
-      </w:r>
-      <w:proofErr w:type="spellEnd"/>
-      <w:r>
-        <w:rPr>
-          <w:rFonts w:hint="eastAsia"/>
-          <w:bCs/>
-        </w:rPr>
-        <w:t>.</w:t>
-      </w:r>
-      <w:r>
-        <w:rPr>
-          <w:bCs/>
-        </w:rPr>
-        <w:t xml:space="preserve"> (</w:t>
-      </w:r>
-      <w:r>
-        <w:rPr>
-          <w:rFonts w:hint="eastAsia"/>
-          <w:bCs/>
-        </w:rPr>
-        <w:t>DL)</w:t>
-      </w:r>
-      <w:r>
-        <w:rPr>
-          <w:bCs/>
-        </w:rPr>
-        <w:t xml:space="preserve"> </w:t>
-      </w:r>
-    </w:p>
-    <w:p>
-      <w:pPr>
-        <w:rPr>
-          <w:bCs/>
-        </w:rPr>
-      </w:pPr>
-      <w:r>
-        <w:rPr>
-          <w:bCs/>
-        </w:rPr>
-        <w:tab/>
-      </w:r>
-      <w:r>
-        <w:rPr>
-          <w:rFonts w:hint="eastAsia"/>
-          <w:bCs/>
-        </w:rPr>
-        <w:t xml:space="preserve">기능이 </w:t>
-      </w:r>
-      <w:proofErr w:type="spellStart"/>
-      <w:r>
-        <w:rPr>
-          <w:rFonts w:hint="eastAsia"/>
-          <w:bCs/>
-        </w:rPr>
-        <w:t>매우단순</w:t>
-      </w:r>
-      <w:proofErr w:type="spellEnd"/>
-    </w:p>
-    <w:p>
-      <w:pPr>
-        <w:rPr>
-          <w:bCs/>
-        </w:rPr>
-      </w:pPr>
-      <w:r>
-        <w:rPr>
-          <w:bCs/>
-        </w:rPr>
-        <w:tab/>
-      </w:r>
-      <w:r>
-        <w:rPr>
-          <w:rFonts w:hint="eastAsia"/>
-          <w:bCs/>
-        </w:rPr>
-        <w:t>라이브러리가 필요하다.</w:t>
-      </w:r>
-    </w:p>
-    <w:p>
-      <w:pPr>
-        <w:rPr>
-          <w:bCs/>
-        </w:rPr>
-      </w:pPr>
-      <w:r>
-        <w:rPr>
-          <w:bCs/>
-        </w:rPr>
-        <w:tab/>
-        <w:t>@</w:t>
-      </w:r>
-      <w:r>
-        <w:rPr>
-          <w:rFonts w:hint="eastAsia"/>
-          <w:bCs/>
-        </w:rPr>
-        <w:t>Lookup</w:t>
-      </w:r>
-      <w:r>
-        <w:rPr>
-          <w:bCs/>
-        </w:rPr>
-        <w:t xml:space="preserve"> </w:t>
-      </w:r>
-      <w:proofErr w:type="spellStart"/>
-      <w:r>
-        <w:rPr>
-          <w:rFonts w:hint="eastAsia"/>
-          <w:bCs/>
-        </w:rPr>
-        <w:t>애노테이션을</w:t>
-      </w:r>
-      <w:proofErr w:type="spellEnd"/>
-      <w:r>
-        <w:rPr>
-          <w:rFonts w:hint="eastAsia"/>
-          <w:bCs/>
-        </w:rPr>
-        <w:t xml:space="preserve"> 사용하는 방법도 있지만 이전 방법들로 </w:t>
-      </w:r>
-      <w:proofErr w:type="gramStart"/>
-      <w:r>
-        <w:rPr>
-          <w:rFonts w:hint="eastAsia"/>
-          <w:bCs/>
-        </w:rPr>
-        <w:t xml:space="preserve">충분하고 </w:t>
-      </w:r>
-      <w:r>
-        <w:rPr>
-          <w:bCs/>
-        </w:rPr>
-        <w:t>,</w:t>
-      </w:r>
-      <w:proofErr w:type="gramEnd"/>
-      <w:r>
-        <w:rPr>
-          <w:bCs/>
-        </w:rPr>
-        <w:t xml:space="preserve"> </w:t>
-      </w:r>
-      <w:r>
-        <w:rPr>
-          <w:rFonts w:hint="eastAsia"/>
-          <w:bCs/>
-        </w:rPr>
-        <w:t>고려해야할 내용도 많다.</w:t>
-      </w:r>
-    </w:p>
-    <w:p>
-      <w:pPr>
-        <w:rPr>
-          <w:bCs/>
-          <w:sz w:val="30"/>
-        </w:rPr>
-      </w:pPr>
-      <w:r>
-        <w:rPr>
-          <w:rFonts w:hint="eastAsia"/>
-          <w:bCs/>
-          <w:sz w:val="30"/>
-        </w:rPr>
-        <w:t xml:space="preserve">웹 </w:t>
-      </w:r>
-      <w:proofErr w:type="spellStart"/>
-      <w:r>
-        <w:rPr>
-          <w:rFonts w:hint="eastAsia"/>
-          <w:bCs/>
-          <w:sz w:val="30"/>
-        </w:rPr>
-        <w:t>스코프</w:t>
-      </w:r>
-      <w:proofErr w:type="spellEnd"/>
-    </w:p>
-    <w:p>
-      <w:pPr>
-        <w:rPr>
-          <w:bCs/>
-        </w:rPr>
-      </w:pPr>
-      <w:r>
-        <w:rPr>
-          <w:bCs/>
-          <w:sz w:val="30"/>
-        </w:rPr>
-        <w:tab/>
-      </w:r>
-      <w:r>
-        <w:rPr>
-          <w:rFonts w:hint="eastAsia"/>
-          <w:bCs/>
-        </w:rPr>
-        <w:t>특징</w:t>
-      </w:r>
-    </w:p>
-    <w:p>
-      <w:pPr>
-        <w:rPr>
-          <w:bCs/>
-        </w:rPr>
-      </w:pPr>
-      <w:r>
-        <w:rPr>
-          <w:bCs/>
-        </w:rPr>
-        <w:tab/>
-      </w:r>
-      <w:r>
-        <w:rPr>
-          <w:bCs/>
-        </w:rPr>
-        <w:tab/>
-      </w:r>
-      <w:r>
-        <w:rPr>
-          <w:rFonts w:hint="eastAsia"/>
-          <w:bCs/>
-        </w:rPr>
-        <w:t>웹 환경에서만 동작한다.</w:t>
-      </w:r>
-      <w:r>
-        <w:rPr>
-          <w:bCs/>
-        </w:rPr>
-        <w:tab/>
-      </w:r>
-    </w:p>
-    <w:p>
-      <w:pPr>
-        <w:rPr>
-          <w:bCs/>
-        </w:rPr>
-      </w:pPr>
-      <w:r>
-        <w:rPr>
-          <w:bCs/>
-        </w:rPr>
-        <w:tab/>
-      </w:r>
-      <w:r>
-        <w:rPr>
-          <w:bCs/>
-        </w:rPr>
-        <w:tab/>
-      </w:r>
-      <w:r>
-        <w:rPr>
-          <w:rFonts w:hint="eastAsia"/>
-          <w:bCs/>
-        </w:rPr>
-        <w:t xml:space="preserve">프로토타입과 다르게 스프링이 해당 </w:t>
-      </w:r>
-      <w:proofErr w:type="spellStart"/>
-      <w:r>
-        <w:rPr>
-          <w:rFonts w:hint="eastAsia"/>
-          <w:bCs/>
-        </w:rPr>
-        <w:t>스코프의</w:t>
-      </w:r>
-      <w:proofErr w:type="spellEnd"/>
-      <w:r>
-        <w:rPr>
-          <w:rFonts w:hint="eastAsia"/>
-          <w:bCs/>
-        </w:rPr>
-        <w:t xml:space="preserve"> 종료시점까지 관리한다.</w:t>
-      </w:r>
-      <w:r>
-        <w:rPr>
-          <w:bCs/>
-        </w:rPr>
-        <w:t xml:space="preserve"> (</w:t>
-      </w:r>
-      <w:r>
-        <w:rPr>
-          <w:rFonts w:hint="eastAsia"/>
-          <w:bCs/>
-        </w:rPr>
-        <w:t>종료메서드가 호출된다.</w:t>
-      </w:r>
-    </w:p>
-    <w:p>
-      <w:pPr>
-        <w:rPr>
-          <w:bCs/>
-        </w:rPr>
-      </w:pPr>
-      <w:r>
-        <w:rPr>
-          <w:bCs/>
-        </w:rPr>
-        <w:tab/>
-      </w:r>
-      <w:r>
-        <w:rPr>
-          <w:rFonts w:hint="eastAsia"/>
-          <w:bCs/>
-        </w:rPr>
-        <w:t>종류</w:t>
-      </w:r>
-    </w:p>
-    <w:p>
-      <w:pPr>
-        <w:rPr>
-          <w:bCs/>
-        </w:rPr>
-      </w:pPr>
-      <w:r>
-        <w:rPr>
-          <w:bCs/>
-        </w:rPr>
-        <w:tab/>
-      </w:r>
-      <w:r>
-        <w:rPr>
-          <w:bCs/>
-        </w:rPr>
-        <w:tab/>
-      </w:r>
-      <w:proofErr w:type="gramStart"/>
-      <w:r>
-        <w:rPr>
-          <w:bCs/>
-        </w:rPr>
-        <w:t>R</w:t>
-      </w:r>
-      <w:r>
-        <w:rPr>
-          <w:rFonts w:hint="eastAsia"/>
-          <w:bCs/>
-        </w:rPr>
-        <w:t>equest</w:t>
-      </w:r>
-      <w:r>
-        <w:rPr>
-          <w:bCs/>
-        </w:rPr>
-        <w:t xml:space="preserve"> </w:t>
-      </w:r>
-      <w:r>
-        <w:rPr>
-          <w:bCs/>
-        </w:rPr>
-        <w:t>:</w:t>
-      </w:r>
-      <w:r>
-        <w:rPr>
-          <w:bCs/>
-        </w:rPr>
-        <w:t>Http</w:t>
-      </w:r>
-      <w:proofErr w:type="gramEnd"/>
-      <w:r>
-        <w:rPr>
-          <w:bCs/>
-        </w:rPr>
-        <w:t xml:space="preserve"> </w:t>
-      </w:r>
-      <w:r>
-        <w:rPr>
-          <w:bCs/>
-        </w:rPr>
-        <w:t xml:space="preserve"> </w:t>
-      </w:r>
-      <w:r>
-        <w:rPr>
-          <w:rFonts w:hint="eastAsia"/>
-          <w:bCs/>
-        </w:rPr>
-        <w:t xml:space="preserve">요청 하나가 들어오고 나갈 때 까지 유지되는 </w:t>
-      </w:r>
-      <w:proofErr w:type="spellStart"/>
-      <w:r>
-        <w:rPr>
-          <w:rFonts w:hint="eastAsia"/>
-          <w:bCs/>
-        </w:rPr>
-        <w:t>스코프</w:t>
-      </w:r>
-      <w:proofErr w:type="spellEnd"/>
-      <w:r>
-        <w:rPr>
-          <w:rFonts w:hint="eastAsia"/>
-          <w:bCs/>
-        </w:rPr>
-        <w:t xml:space="preserve"> </w:t>
-      </w:r>
-      <w:r>
-        <w:rPr>
-          <w:bCs/>
-        </w:rPr>
-        <w:t>,</w:t>
-      </w:r>
-      <w:r>
-        <w:rPr>
-          <w:rFonts w:hint="eastAsia"/>
-          <w:bCs/>
-        </w:rPr>
-        <w:t>각각 요청마다 별도의 빈 인스턴스 생성되고 관리된다.</w:t>
-      </w:r>
-    </w:p>
-    <w:p>
-      <w:pPr>
-        <w:rPr>
-          <w:bCs/>
-        </w:rPr>
-      </w:pPr>
-      <w:r>
-        <w:rPr>
-          <w:bCs/>
-        </w:rPr>
-        <w:tab/>
-      </w:r>
-      <w:r>
-        <w:rPr>
-          <w:bCs/>
-        </w:rPr>
-        <w:tab/>
-      </w:r>
-      <w:proofErr w:type="gramStart"/>
-      <w:r>
-        <w:rPr>
-          <w:bCs/>
-        </w:rPr>
-        <w:t>Session</w:t>
-      </w:r>
-      <w:r>
-        <w:rPr>
-          <w:bCs/>
-        </w:rPr>
-        <w:t xml:space="preserve"> :</w:t>
-      </w:r>
-      <w:proofErr w:type="gramEnd"/>
-      <w:r>
-        <w:rPr>
-          <w:bCs/>
-        </w:rPr>
-        <w:t xml:space="preserve"> </w:t>
-      </w:r>
-      <w:r>
-        <w:rPr>
-          <w:rFonts w:hint="eastAsia"/>
-          <w:bCs/>
-        </w:rPr>
-        <w:t xml:space="preserve">Http Session과 동일한 생명주기를 가지는 </w:t>
-      </w:r>
-      <w:proofErr w:type="spellStart"/>
-      <w:r>
-        <w:rPr>
-          <w:rFonts w:hint="eastAsia"/>
-          <w:bCs/>
-        </w:rPr>
-        <w:t>스코프</w:t>
-      </w:r>
-      <w:proofErr w:type="spellEnd"/>
-    </w:p>
-    <w:p>
-      <w:pPr>
-        <w:rPr>
-          <w:bCs/>
-        </w:rPr>
-      </w:pPr>
-      <w:r>
-        <w:rPr>
-          <w:bCs/>
-        </w:rPr>
-        <w:tab/>
-      </w:r>
-      <w:r>
-        <w:rPr>
-          <w:bCs/>
-        </w:rPr>
-        <w:tab/>
-      </w:r>
-      <w:proofErr w:type="gramStart"/>
-      <w:r>
-        <w:rPr>
-          <w:bCs/>
-        </w:rPr>
-        <w:t>Application</w:t>
-      </w:r>
-      <w:r>
-        <w:rPr>
-          <w:bCs/>
-        </w:rPr>
-        <w:t xml:space="preserve"> :</w:t>
-      </w:r>
-      <w:proofErr w:type="gramEnd"/>
-      <w:r>
-        <w:rPr>
-          <w:bCs/>
-        </w:rPr>
-        <w:t xml:space="preserve"> </w:t>
-      </w:r>
-      <w:proofErr w:type="spellStart"/>
-      <w:r>
-        <w:rPr>
-          <w:rFonts w:hint="eastAsia"/>
-          <w:bCs/>
-        </w:rPr>
-        <w:t>서블릿</w:t>
-      </w:r>
-      <w:proofErr w:type="spellEnd"/>
-      <w:r>
-        <w:rPr>
-          <w:rFonts w:hint="eastAsia"/>
-          <w:bCs/>
-        </w:rPr>
-        <w:t xml:space="preserve"> 컨텍스트 와 동일한 생명주기를 가지는 </w:t>
-      </w:r>
-      <w:proofErr w:type="spellStart"/>
-      <w:r>
-        <w:rPr>
-          <w:rFonts w:hint="eastAsia"/>
-          <w:bCs/>
-        </w:rPr>
-        <w:t>스코프</w:t>
-      </w:r>
-      <w:proofErr w:type="spellEnd"/>
-    </w:p>
-    <w:p>
-      <w:pPr>
-        <w:rPr>
-          <w:bCs/>
-        </w:rPr>
-      </w:pPr>
-      <w:r>
-        <w:rPr>
-          <w:bCs/>
-        </w:rPr>
-        <w:tab/>
-      </w:r>
-      <w:r>
-        <w:rPr>
-          <w:bCs/>
-        </w:rPr>
-        <w:tab/>
-      </w:r>
-      <w:proofErr w:type="spellStart"/>
-      <w:r>
-        <w:rPr>
-          <w:bCs/>
-        </w:rPr>
-        <w:t>W</w:t>
-      </w:r>
-      <w:r>
-        <w:rPr>
-          <w:bCs/>
-        </w:rPr>
-        <w:t>ebsocket</w:t>
-      </w:r>
-      <w:proofErr w:type="spellEnd"/>
-      <w:r>
-        <w:rPr>
-          <w:bCs/>
-        </w:rPr>
-        <w:t xml:space="preserve">: </w:t>
-      </w:r>
-      <w:r>
-        <w:rPr>
-          <w:rFonts w:hint="eastAsia"/>
-          <w:bCs/>
-        </w:rPr>
-        <w:t xml:space="preserve">웹 소켓과 동일한 생명주기를 가지는 </w:t>
-      </w:r>
-      <w:proofErr w:type="spellStart"/>
-      <w:r>
-        <w:rPr>
-          <w:rFonts w:hint="eastAsia"/>
-          <w:bCs/>
-        </w:rPr>
-        <w:t>스코프</w:t>
-      </w:r>
-      <w:proofErr w:type="spellEnd"/>
-      <w:r>
-        <w:rPr>
-          <w:rFonts w:hint="eastAsia"/>
-          <w:bCs/>
-        </w:rPr>
-        <w:t xml:space="preserve"> </w:t>
-      </w:r>
-    </w:p>
-    <w:p>
-      <w:pPr>
-        <w:rPr>
-          <w:bCs/>
-        </w:rPr>
-      </w:pPr>
-    </w:p>
-    <w:p>
-      <w:pPr>
-        <w:rPr>
-          <w:bCs/>
-        </w:rPr>
-      </w:pPr>
-      <w:r>
-        <w:rPr>
-          <w:rFonts w:hint="eastAsia"/>
-          <w:bCs/>
+      <w:r>
+        <w:rPr>
+          <w:rFonts w:hint="eastAsia"/>
+        </w:rPr>
+        <w:t>진짜 객체 조회를 꼭 필요한 시점까지 지연처리 한다는 점이다.</w:t>
+      </w:r>
+    </w:p>
+    <w:p>
+      <w:r>
+        <w:rPr>
+          <w:rFonts w:hint="eastAsia"/>
         </w:rPr>
         <w:t>2</w:t>
       </w:r>
       <w:r>
-        <w:rPr>
-          <w:bCs/>
-        </w:rPr>
-        <w:t>020-10-29</w:t>
-      </w:r>
-    </w:p>
-    <w:p>
-      <w:pPr>
-        <w:rPr>
-          <w:bCs/>
-          <w:sz w:val="30"/>
-          <w:szCs w:val="32"/>
-        </w:rPr>
-      </w:pPr>
-      <w:r>
-        <w:rPr>
-          <w:rFonts w:hint="eastAsia"/>
-          <w:bCs/>
-          <w:sz w:val="30"/>
-          <w:szCs w:val="32"/>
-        </w:rPr>
-        <w:t>r</w:t>
-      </w:r>
-      <w:r>
-        <w:rPr>
-          <w:bCs/>
-          <w:sz w:val="30"/>
-          <w:szCs w:val="32"/>
-        </w:rPr>
-        <w:t>equest</w:t>
-      </w:r>
-      <w:r>
-        <w:rPr>
-          <w:rFonts w:hint="eastAsia"/>
-          <w:bCs/>
-          <w:sz w:val="30"/>
-          <w:szCs w:val="32"/>
-        </w:rPr>
-        <w:t>스코프</w:t>
-      </w:r>
-    </w:p>
-    <w:p>
-      <w:pPr>
-        <w:rPr>
-          <w:bCs/>
-        </w:rPr>
-      </w:pPr>
-      <w:r>
-        <w:rPr>
-          <w:bCs/>
-          <w:sz w:val="30"/>
-          <w:szCs w:val="32"/>
-        </w:rPr>
-        <w:tab/>
-      </w:r>
-      <w:proofErr w:type="spellStart"/>
-      <w:r>
-        <w:rPr>
-          <w:rFonts w:hint="eastAsia"/>
-          <w:bCs/>
-        </w:rPr>
-        <w:t>스프링부트는</w:t>
-      </w:r>
-      <w:proofErr w:type="spellEnd"/>
-      <w:r>
-        <w:rPr>
-          <w:rFonts w:hint="eastAsia"/>
-          <w:bCs/>
-        </w:rPr>
-        <w:t xml:space="preserve"> 웹 라이브러리가 없으면 </w:t>
-      </w:r>
-      <w:proofErr w:type="spellStart"/>
-      <w:r>
-        <w:rPr>
-          <w:rFonts w:hint="eastAsia"/>
-          <w:bCs/>
-        </w:rPr>
-        <w:t>A</w:t>
-      </w:r>
-      <w:r>
-        <w:rPr>
-          <w:bCs/>
-        </w:rPr>
-        <w:t>nnotationConfigApplicationContext</w:t>
-      </w:r>
-      <w:proofErr w:type="spellEnd"/>
-      <w:r>
-        <w:rPr>
-          <w:rFonts w:hint="eastAsia"/>
-          <w:bCs/>
-        </w:rPr>
-        <w:t>을 기반으로 애플리케이션을 구동한다.</w:t>
-      </w:r>
-      <w:r>
-        <w:rPr>
-          <w:bCs/>
-        </w:rPr>
-        <w:t xml:space="preserve"> </w:t>
-      </w:r>
-      <w:r>
-        <w:rPr>
-          <w:rFonts w:hint="eastAsia"/>
-          <w:bCs/>
-        </w:rPr>
-        <w:t xml:space="preserve">하지만 </w:t>
-      </w:r>
-    </w:p>
-    <w:p>
-      <w:pPr>
-        <w:rPr>
-          <w:bCs/>
-        </w:rPr>
-      </w:pPr>
-      <w:r>
-        <w:rPr>
-          <w:bCs/>
-        </w:rPr>
-        <w:tab/>
-      </w:r>
-      <w:r>
-        <w:rPr>
-          <w:rFonts w:hint="eastAsia"/>
-          <w:bCs/>
-        </w:rPr>
-        <w:t xml:space="preserve">웹 라이브러리가 추가되면 웹과 관련된 추가 설정과 환경들이 필요하므로 </w:t>
-      </w:r>
-      <w:proofErr w:type="spellStart"/>
-      <w:r>
-        <w:rPr>
-          <w:bCs/>
-        </w:rPr>
-        <w:t>AnnotationConfigServletWebServerApplicationContext</w:t>
-      </w:r>
-      <w:proofErr w:type="spellEnd"/>
-      <w:r>
-        <w:rPr>
-          <w:rFonts w:hint="eastAsia"/>
-          <w:bCs/>
-        </w:rPr>
-        <w:t>를 기반으로 구동한다.</w:t>
-      </w:r>
-    </w:p>
-    <w:p>
-      <w:pPr>
-        <w:rPr>
-          <w:bCs/>
-        </w:rPr>
-      </w:pPr>
-    </w:p>
-    <w:p>
-      <w:pPr>
-        <w:rPr>
-          <w:bCs/>
-        </w:rPr>
-      </w:pPr>
-      <w:r>
-        <w:rPr>
-          <w:bCs/>
-        </w:rPr>
-        <w:tab/>
-      </w:r>
-      <w:r>
-        <w:rPr>
-          <w:rFonts w:hint="eastAsia"/>
-          <w:bCs/>
-        </w:rPr>
-        <w:t xml:space="preserve">동시에 여러 </w:t>
-      </w:r>
-      <w:r>
-        <w:rPr>
-          <w:bCs/>
-        </w:rPr>
-        <w:t xml:space="preserve">HTTP </w:t>
-      </w:r>
-      <w:r>
-        <w:rPr>
-          <w:rFonts w:hint="eastAsia"/>
-          <w:bCs/>
-        </w:rPr>
-        <w:t>요청이 오면 정확히 어떤 요청이 남긴 로그인지 구분하기 어렵다.</w:t>
-      </w:r>
-      <w:r>
-        <w:rPr>
-          <w:bCs/>
-        </w:rPr>
-        <w:t xml:space="preserve"> </w:t>
-      </w:r>
-      <w:r>
-        <w:rPr>
-          <w:rFonts w:hint="eastAsia"/>
-          <w:bCs/>
-        </w:rPr>
-        <w:t xml:space="preserve">이럴 때 사용하기 좋은 것이 </w:t>
-      </w:r>
-      <w:r>
-        <w:rPr>
-          <w:bCs/>
-        </w:rPr>
-        <w:t xml:space="preserve">request </w:t>
-      </w:r>
-      <w:proofErr w:type="spellStart"/>
-      <w:proofErr w:type="gramStart"/>
-      <w:r>
-        <w:rPr>
-          <w:rFonts w:hint="eastAsia"/>
-          <w:bCs/>
-        </w:rPr>
-        <w:t>스코프이다</w:t>
-      </w:r>
-      <w:proofErr w:type="spellEnd"/>
-      <w:r>
-        <w:rPr>
-          <w:rFonts w:hint="eastAsia"/>
-          <w:bCs/>
-        </w:rPr>
-        <w:t xml:space="preserve"> </w:t>
-      </w:r>
-      <w:r>
-        <w:rPr>
-          <w:bCs/>
-        </w:rPr>
-        <w:t>.</w:t>
-      </w:r>
-      <w:proofErr w:type="gramEnd"/>
-    </w:p>
-    <w:p>
-      <w:pPr>
-        <w:rPr>
-          <w:bCs/>
-        </w:rPr>
-      </w:pPr>
-      <w:r>
-        <w:rPr>
-          <w:bCs/>
-        </w:rPr>
-        <w:tab/>
-        <w:t>[UUID][</w:t>
-      </w:r>
-      <w:proofErr w:type="spellStart"/>
-      <w:r>
-        <w:rPr>
-          <w:bCs/>
-        </w:rPr>
-        <w:t>requestURL</w:t>
-      </w:r>
-      <w:proofErr w:type="spellEnd"/>
-      <w:r>
-        <w:rPr>
-          <w:bCs/>
-        </w:rPr>
-        <w:t xml:space="preserve">]{message} </w:t>
-      </w:r>
-      <w:proofErr w:type="spellStart"/>
-      <w:r>
-        <w:rPr>
-          <w:rFonts w:hint="eastAsia"/>
-          <w:bCs/>
-        </w:rPr>
-        <w:t>포멧으로</w:t>
-      </w:r>
-      <w:proofErr w:type="spellEnd"/>
-      <w:r>
-        <w:rPr>
-          <w:rFonts w:hint="eastAsia"/>
-          <w:bCs/>
-        </w:rPr>
-        <w:t xml:space="preserve"> </w:t>
-      </w:r>
-      <w:proofErr w:type="spellStart"/>
-      <w:proofErr w:type="gramStart"/>
-      <w:r>
-        <w:rPr>
-          <w:rFonts w:hint="eastAsia"/>
-          <w:bCs/>
-        </w:rPr>
-        <w:t>오게되고</w:t>
-      </w:r>
-      <w:proofErr w:type="spellEnd"/>
-      <w:r>
-        <w:rPr>
-          <w:rFonts w:hint="eastAsia"/>
-          <w:bCs/>
-        </w:rPr>
-        <w:t xml:space="preserve">  </w:t>
-      </w:r>
-      <w:r>
-        <w:rPr>
-          <w:bCs/>
-        </w:rPr>
-        <w:t>UUID</w:t>
-      </w:r>
-      <w:proofErr w:type="gramEnd"/>
-      <w:r>
-        <w:rPr>
-          <w:rFonts w:hint="eastAsia"/>
-          <w:bCs/>
-        </w:rPr>
-        <w:t xml:space="preserve">를 사용해서 요청을 구분할 </w:t>
-      </w:r>
-      <w:proofErr w:type="spellStart"/>
-      <w:r>
-        <w:rPr>
-          <w:rFonts w:hint="eastAsia"/>
-          <w:bCs/>
-        </w:rPr>
-        <w:t>수있다</w:t>
-      </w:r>
-      <w:proofErr w:type="spellEnd"/>
-      <w:r>
-        <w:rPr>
-          <w:rFonts w:hint="eastAsia"/>
-          <w:bCs/>
-        </w:rPr>
-        <w:t>.</w:t>
-      </w:r>
-    </w:p>
-    <w:p>
-      <w:pPr>
-        <w:rPr>
-          <w:bCs/>
-        </w:rPr>
-      </w:pPr>
-    </w:p>
-    <w:p>
-      <w:pPr>
-        <w:rPr>
-          <w:bCs/>
-        </w:rPr>
-      </w:pPr>
-      <w:r>
-        <w:rPr>
-          <w:bCs/>
-        </w:rPr>
-        <w:tab/>
-      </w:r>
-      <w:r>
-        <w:rPr>
-          <w:rFonts w:hint="eastAsia"/>
-          <w:bCs/>
-        </w:rPr>
-        <w:t xml:space="preserve">일반 적으로 스프링 애플리케이션을 </w:t>
-      </w:r>
-      <w:proofErr w:type="gramStart"/>
-      <w:r>
-        <w:rPr>
-          <w:rFonts w:hint="eastAsia"/>
-          <w:bCs/>
-        </w:rPr>
-        <w:t>실행 시키면</w:t>
-      </w:r>
-      <w:proofErr w:type="gramEnd"/>
-      <w:r>
-        <w:rPr>
-          <w:rFonts w:hint="eastAsia"/>
-          <w:bCs/>
-        </w:rPr>
-        <w:t xml:space="preserve"> 오류가 발생한다.</w:t>
-      </w:r>
-      <w:r>
-        <w:rPr>
-          <w:bCs/>
-        </w:rPr>
-        <w:t xml:space="preserve"> </w:t>
-      </w:r>
-    </w:p>
-    <w:p>
-      <w:pPr>
-        <w:rPr>
-          <w:bCs/>
-        </w:rPr>
-      </w:pPr>
-      <w:r>
-        <w:rPr>
-          <w:bCs/>
-        </w:rPr>
-        <w:tab/>
-      </w:r>
-      <w:r>
-        <w:rPr>
-          <w:rFonts w:hint="eastAsia"/>
-          <w:bCs/>
-        </w:rPr>
-        <w:t xml:space="preserve">스프링 애플리케이션을 실행하는 시점에 </w:t>
-      </w:r>
-      <w:proofErr w:type="spellStart"/>
-      <w:r>
-        <w:rPr>
-          <w:rFonts w:hint="eastAsia"/>
-          <w:bCs/>
-        </w:rPr>
-        <w:t>싱글톤</w:t>
-      </w:r>
-      <w:proofErr w:type="spellEnd"/>
-      <w:r>
-        <w:rPr>
-          <w:rFonts w:hint="eastAsia"/>
-          <w:bCs/>
-        </w:rPr>
-        <w:t xml:space="preserve"> 빈은 생성해서 주입이 가능하지만,</w:t>
-      </w:r>
-      <w:r>
-        <w:rPr>
-          <w:bCs/>
-        </w:rPr>
-        <w:t xml:space="preserve"> request </w:t>
-      </w:r>
-      <w:proofErr w:type="spellStart"/>
-      <w:r>
-        <w:rPr>
-          <w:rFonts w:hint="eastAsia"/>
-          <w:bCs/>
-        </w:rPr>
-        <w:t>스코프</w:t>
-      </w:r>
-      <w:proofErr w:type="spellEnd"/>
-      <w:r>
-        <w:rPr>
-          <w:rFonts w:hint="eastAsia"/>
-          <w:bCs/>
-        </w:rPr>
-        <w:t xml:space="preserve"> 빈은 아직 생성되지 않는다.</w:t>
-      </w:r>
-      <w:r>
-        <w:rPr>
-          <w:bCs/>
-        </w:rPr>
-        <w:t xml:space="preserve"> </w:t>
-      </w:r>
-    </w:p>
-    <w:p>
-      <w:pPr>
-        <w:rPr>
-          <w:bCs/>
-        </w:rPr>
-      </w:pPr>
-      <w:r>
-        <w:rPr>
-          <w:bCs/>
-        </w:rPr>
-        <w:tab/>
-      </w:r>
-      <w:proofErr w:type="spellStart"/>
-      <w:r>
-        <w:rPr>
-          <w:rFonts w:hint="eastAsia"/>
-          <w:bCs/>
-        </w:rPr>
-        <w:t>이빈은</w:t>
-      </w:r>
-      <w:proofErr w:type="spellEnd"/>
-      <w:r>
-        <w:rPr>
-          <w:rFonts w:hint="eastAsia"/>
-          <w:bCs/>
-        </w:rPr>
-        <w:t xml:space="preserve"> 실제 고객의 요청이 와야 생성 할 수 </w:t>
-      </w:r>
-      <w:proofErr w:type="gramStart"/>
-      <w:r>
-        <w:rPr>
-          <w:rFonts w:hint="eastAsia"/>
-          <w:bCs/>
-        </w:rPr>
-        <w:t>있다.</w:t>
-      </w:r>
-      <w:r>
-        <w:rPr>
-          <w:bCs/>
-        </w:rPr>
-        <w:t>!</w:t>
-      </w:r>
-      <w:proofErr w:type="gramEnd"/>
-    </w:p>
-    <w:p>
-      <w:pPr>
-        <w:rPr>
-          <w:bCs/>
-        </w:rPr>
-      </w:pPr>
-      <w:r>
-        <w:rPr>
-          <w:bCs/>
-        </w:rPr>
-        <w:tab/>
-      </w:r>
-      <w:r>
-        <w:rPr>
-          <w:bCs/>
-        </w:rPr>
-        <w:tab/>
-      </w:r>
-      <w:r>
-        <w:rPr>
-          <w:rFonts w:hint="eastAsia"/>
-          <w:bCs/>
-        </w:rPr>
-        <w:t>P</w:t>
-      </w:r>
-      <w:r>
-        <w:rPr>
-          <w:bCs/>
-        </w:rPr>
-        <w:t>rovider</w:t>
-      </w:r>
-      <w:r>
-        <w:rPr>
-          <w:rFonts w:hint="eastAsia"/>
-          <w:bCs/>
-        </w:rPr>
-        <w:t xml:space="preserve">를 사용해서 지연을 </w:t>
-      </w:r>
-      <w:proofErr w:type="spellStart"/>
-      <w:r>
-        <w:rPr>
-          <w:rFonts w:hint="eastAsia"/>
-          <w:bCs/>
-        </w:rPr>
-        <w:t>시킨후</w:t>
-      </w:r>
-      <w:proofErr w:type="spellEnd"/>
-      <w:r>
-        <w:rPr>
-          <w:rFonts w:hint="eastAsia"/>
-          <w:bCs/>
-        </w:rPr>
-        <w:t xml:space="preserve"> </w:t>
-      </w:r>
-      <w:proofErr w:type="gramStart"/>
-      <w:r>
-        <w:rPr>
-          <w:rFonts w:hint="eastAsia"/>
-          <w:bCs/>
-        </w:rPr>
-        <w:t xml:space="preserve">해결 </w:t>
-      </w:r>
-      <w:r>
-        <w:rPr>
-          <w:bCs/>
-        </w:rPr>
-        <w:t>!</w:t>
-      </w:r>
-      <w:proofErr w:type="gramEnd"/>
-    </w:p>
-    <w:p>
-      <w:pPr>
-        <w:rPr>
-          <w:bCs/>
-        </w:rPr>
-      </w:pPr>
-      <w:r>
-        <w:rPr>
-          <w:bCs/>
-        </w:rPr>
-        <w:tab/>
-      </w:r>
-      <w:r>
-        <w:rPr>
-          <w:bCs/>
-        </w:rPr>
-        <w:tab/>
-      </w:r>
-      <w:r>
-        <w:rPr>
-          <w:rFonts w:hint="eastAsia"/>
-          <w:bCs/>
-        </w:rPr>
-        <w:t>요청이 섞여도 확인하기 용이하다.</w:t>
-      </w:r>
-    </w:p>
-    <w:p>
-      <w:pPr>
-        <w:rPr>
-          <w:bCs/>
-          <w:sz w:val="30"/>
-          <w:szCs w:val="32"/>
-        </w:rPr>
-      </w:pPr>
-      <w:proofErr w:type="spellStart"/>
-      <w:r>
-        <w:rPr>
-          <w:rFonts w:hint="eastAsia"/>
-          <w:bCs/>
-          <w:sz w:val="30"/>
-          <w:szCs w:val="32"/>
-        </w:rPr>
-        <w:t>스코프와</w:t>
-      </w:r>
-      <w:proofErr w:type="spellEnd"/>
-      <w:r>
-        <w:rPr>
-          <w:rFonts w:hint="eastAsia"/>
-          <w:bCs/>
-          <w:sz w:val="30"/>
-          <w:szCs w:val="32"/>
-        </w:rPr>
-        <w:t xml:space="preserve"> 프록시</w:t>
-      </w:r>
-    </w:p>
-    <w:p>
-      <w:r>
-        <w:rPr>
-          <w:bCs/>
-          <w:sz w:val="30"/>
-          <w:szCs w:val="32"/>
-        </w:rPr>
-        <w:tab/>
-      </w:r>
-      <w:r>
-        <w:t>@</w:t>
-      </w:r>
-      <w:proofErr w:type="gramStart"/>
-      <w:r>
-        <w:t>Scope(</w:t>
-      </w:r>
-      <w:proofErr w:type="gramEnd"/>
-      <w:r>
-        <w:t xml:space="preserve">value = "request", </w:t>
-      </w:r>
-      <w:proofErr w:type="spellStart"/>
-      <w:r>
-        <w:t>proxyMode</w:t>
-      </w:r>
-      <w:proofErr w:type="spellEnd"/>
-      <w:r>
-        <w:t xml:space="preserve"> = </w:t>
-      </w:r>
-      <w:proofErr w:type="spellStart"/>
-      <w:r>
-        <w:t>ScopedProxyMode.TARGET_CLASS</w:t>
-      </w:r>
-      <w:proofErr w:type="spellEnd"/>
-      <w:r>
-        <w:t>)</w:t>
-      </w:r>
-    </w:p>
-    <w:p>
-      <w:r>
-        <w:tab/>
-      </w:r>
-      <w:r>
-        <w:tab/>
-        <w:t xml:space="preserve">적용 대상이 인터페이스면 </w:t>
-      </w:r>
-      <w:proofErr w:type="gramStart"/>
-      <w:r>
-        <w:t>INTERFACES 를</w:t>
-      </w:r>
-      <w:proofErr w:type="gramEnd"/>
-      <w:r>
-        <w:t xml:space="preserve"> 선택</w:t>
-      </w:r>
-    </w:p>
-    <w:p/>
-    <w:p>
-      <w:pPr>
-        <w:rPr>
-          <w:b/>
-          <w:bCs/>
-        </w:rPr>
-      </w:pPr>
-      <w:r>
-        <w:tab/>
-      </w:r>
-      <w:r>
-        <w:rPr>
-          <w:b/>
-          <w:bCs/>
-        </w:rPr>
-        <w:t xml:space="preserve">CGLIB라는 라이브러리로 내 클래스를 </w:t>
-      </w:r>
-      <w:proofErr w:type="gramStart"/>
-      <w:r>
-        <w:rPr>
-          <w:b/>
-          <w:bCs/>
-        </w:rPr>
-        <w:t>상속 받은</w:t>
-      </w:r>
-      <w:proofErr w:type="gramEnd"/>
-      <w:r>
-        <w:rPr>
-          <w:b/>
-          <w:bCs/>
-        </w:rPr>
-        <w:t xml:space="preserve"> 가짜 프록시 객체를 만들어서 주입한다.</w:t>
-      </w:r>
-    </w:p>
-    <w:p>
-      <w:r>
-        <w:rPr>
-          <w:b/>
-          <w:bCs/>
-        </w:rPr>
-        <w:tab/>
-      </w:r>
-      <w:r>
-        <w:t>가짜 프록시 객체는 요청이 오면 그때 내부에서 진짜 빈을 요청하는 위임 로직이 들어있다.</w:t>
-      </w:r>
-    </w:p>
-    <w:p>
-      <w:pPr>
-        <w:ind w:firstLine="800"/>
-      </w:pPr>
-      <w:r>
-        <w:t xml:space="preserve">가짜 프록시 객체는 내부에 진짜 </w:t>
-      </w:r>
-      <w:proofErr w:type="spellStart"/>
-      <w:r>
-        <w:t>myLogger</w:t>
-      </w:r>
-      <w:proofErr w:type="spellEnd"/>
-      <w:r>
-        <w:t>를 찾는 방법을 알고 있다.</w:t>
-      </w:r>
-    </w:p>
-    <w:p>
-      <w:pPr>
-        <w:ind w:firstLine="800"/>
-      </w:pPr>
-    </w:p>
-    <w:p>
-      <w:pPr>
-        <w:ind w:firstLine="800"/>
-      </w:pPr>
-      <w:r>
-        <w:t xml:space="preserve">동작 </w:t>
-      </w:r>
-    </w:p>
-    <w:p>
-      <w:pPr>
-        <w:ind w:left="800"/>
-      </w:pPr>
-      <w:r>
-        <w:t xml:space="preserve"> CGLIB라는 라이브러리로 내 클래스를 </w:t>
-      </w:r>
-      <w:proofErr w:type="gramStart"/>
-      <w:r>
-        <w:t>상속 받은</w:t>
-      </w:r>
-      <w:proofErr w:type="gramEnd"/>
-      <w:r>
-        <w:t xml:space="preserve"> 가짜 프록시 객체를 만들어서 주입한다.</w:t>
-      </w:r>
-    </w:p>
-    <w:p>
-      <w:pPr>
-        <w:ind w:left="800"/>
-      </w:pPr>
-      <w:r>
-        <w:t xml:space="preserve"> 이 가짜 프록시 객체는 실제 요청이 오면 그때 내부에서 실제 빈을 요청하는 위임 로직이 들어있다. </w:t>
-      </w:r>
-    </w:p>
-    <w:p>
-      <w:pPr>
-        <w:ind w:left="800"/>
-        <w:rPr>
-          <w:b/>
-          <w:bCs/>
-        </w:rPr>
-      </w:pPr>
-      <w:r>
-        <w:t xml:space="preserve">가짜 프록시 객체는 실제 request scope와는 관계가 없다. 그냥 가짜이고, 내부에 단순한 위임 로직만 있고, </w:t>
-      </w:r>
-      <w:proofErr w:type="spellStart"/>
-      <w:proofErr w:type="gramStart"/>
-      <w:r>
-        <w:t>싱글톤</w:t>
-      </w:r>
-      <w:proofErr w:type="spellEnd"/>
-      <w:r>
-        <w:t xml:space="preserve"> </w:t>
-      </w:r>
-      <w:proofErr w:type="spellStart"/>
-      <w:r>
-        <w:t>처럼</w:t>
-      </w:r>
-      <w:proofErr w:type="spellEnd"/>
-      <w:proofErr w:type="gramEnd"/>
-      <w:r>
-        <w:t xml:space="preserve"> 동작한다.</w:t>
-      </w:r>
-    </w:p>
-    <w:p>
-      <w:r>
-        <w:tab/>
-      </w:r>
-      <w:r>
-        <w:rPr>
-          <w:rFonts w:hint="eastAsia"/>
-        </w:rPr>
-        <w:t>특징</w:t>
-      </w:r>
-    </w:p>
-    <w:p>
-      <w:pPr>
-        <w:ind w:firstLine="800"/>
-      </w:pPr>
-      <w:r>
-        <w:rPr>
-          <w:rFonts w:hint="eastAsia"/>
-        </w:rPr>
-        <w:t>진짜 객체 조회를 꼭 필요한 시점까지 지연처리 한다는 점이다.</w:t>
-      </w:r>
-    </w:p>
-    <w:p>
-      <w:r>
-        <w:rPr>
-          <w:rFonts w:hint="eastAsia"/>
-        </w:rPr>
-        <w:t>2</w:t>
-      </w:r>
-      <w:r>
         <w:t>020-11-25</w:t>
       </w:r>
     </w:p>
@@ -11118,18 +9600,8 @@
           <w:sz w:val="30"/>
           <w:szCs w:val="32"/>
         </w:rPr>
-        <w:t xml:space="preserve">실습 </w:t>
-      </w:r>
-      <w:proofErr w:type="gramStart"/>
-      <w:r>
-        <w:rPr>
-          <w:rFonts w:hint="eastAsia"/>
-          <w:sz w:val="30"/>
-          <w:szCs w:val="32"/>
-        </w:rPr>
-        <w:t>중  메모</w:t>
-      </w:r>
-      <w:proofErr w:type="gramEnd"/>
+        <w:t>실습 중  메모</w:t>
+      </w:r>
     </w:p>
     <w:p>
       <w:pPr>
@@ -11209,19 +9681,11 @@
       <w:r>
         <w:t xml:space="preserve">return </w:t>
       </w:r>
-      <w:proofErr w:type="spellStart"/>
-      <w:r>
-        <w:rPr>
-          <w:rFonts w:hint="eastAsia"/>
-        </w:rPr>
-        <w:t>할때</w:t>
-      </w:r>
-      <w:proofErr w:type="spellEnd"/>
-      <w:r>
-        <w:rPr>
-          <w:rFonts w:hint="eastAsia"/>
-        </w:rPr>
-        <w:t xml:space="preserve"> </w:t>
+      <w:r>
+        <w:rPr>
+          <w:rFonts w:hint="eastAsia"/>
+        </w:rPr>
+        <w:t xml:space="preserve">할때 </w:t>
       </w:r>
       <w:r>
         <w:t>Json</w:t>
@@ -11310,32 +9774,15 @@
           <w:sz w:val="30"/>
           <w:szCs w:val="32"/>
         </w:rPr>
-        <w:t>ORM(Object Relational Mappin</w:t>
-      </w:r>
-      <w:proofErr w:type="gramStart"/>
-      <w:r>
-        <w:rPr>
-          <w:sz w:val="30"/>
-          <w:szCs w:val="32"/>
-        </w:rPr>
-        <w:t xml:space="preserve">) </w:t>
-      </w:r>
-      <w:r>
-        <w:rPr>
-          <w:rFonts w:hint="eastAsia"/>
-          <w:sz w:val="30"/>
-          <w:szCs w:val="32"/>
-        </w:rPr>
-        <w:t>으로</w:t>
-      </w:r>
-      <w:proofErr w:type="gramEnd"/>
-      <w:r>
-        <w:rPr>
-          <w:rFonts w:hint="eastAsia"/>
-          <w:sz w:val="30"/>
-          <w:szCs w:val="32"/>
-        </w:rPr>
-        <w:t xml:space="preserve"> </w:t>
+        <w:t xml:space="preserve">ORM(Object Relational Mappin) </w:t>
+      </w:r>
+      <w:r>
+        <w:rPr>
+          <w:rFonts w:hint="eastAsia"/>
+          <w:sz w:val="30"/>
+          <w:szCs w:val="32"/>
+        </w:rPr>
+        <w:t xml:space="preserve">으로 </w:t>
       </w:r>
       <w:r>
         <w:rPr>
@@ -11417,7 +9864,6 @@
         <w:tab/>
         <w:t xml:space="preserve"> </w:t>
       </w:r>
-      <w:proofErr w:type="spellStart"/>
       <w:r>
         <w:rPr>
           <w:rFonts w:hint="eastAsia"/>
@@ -11433,7 +9879,6 @@
         </w:rPr>
         <w:t>ntitiy</w:t>
       </w:r>
-      <w:proofErr w:type="spellEnd"/>
     </w:p>
     <w:p>
       <w:pPr>
@@ -11456,19 +9901,385 @@
           <w:sz w:val="30"/>
           <w:szCs w:val="32"/>
         </w:rPr>
-        <w:t xml:space="preserve">amel </w:t>
-      </w:r>
-      <w:proofErr w:type="gramStart"/>
-      <w:r>
-        <w:rPr>
-          <w:sz w:val="30"/>
-          <w:szCs w:val="32"/>
-        </w:rPr>
-        <w:t>Case :</w:t>
-      </w:r>
-      <w:proofErr w:type="gramEnd"/>
-      <w:r>
-        <w:rPr>
+        <w:t xml:space="preserve">amel Case : </w:t>
+      </w:r>
+      <w:r>
+        <w:rPr>
+          <w:rFonts w:hint="eastAsia"/>
+          <w:sz w:val="30"/>
+          <w:szCs w:val="32"/>
+        </w:rPr>
+        <w:t xml:space="preserve">단어를 표기할 때 첫문자는 소문자로 시작하며 띄어쓰기 대신(대문자로)로 단어를 구분 </w:t>
+      </w:r>
+      <w:r>
+        <w:rPr>
+          <w:sz w:val="30"/>
+          <w:szCs w:val="32"/>
+        </w:rPr>
+        <w:t xml:space="preserve">java의 </w:t>
+      </w:r>
+      <w:r>
+        <w:rPr>
+          <w:rFonts w:hint="eastAsia"/>
+          <w:sz w:val="30"/>
+          <w:szCs w:val="32"/>
+        </w:rPr>
+        <w:t xml:space="preserve">변수를 선언할 때 </w:t>
+      </w:r>
+      <w:r>
+        <w:rPr>
+          <w:sz w:val="30"/>
+          <w:szCs w:val="32"/>
+        </w:rPr>
+        <w:t>camelCase</w:t>
+      </w:r>
+      <w:r>
+        <w:rPr>
+          <w:rFonts w:hint="eastAsia"/>
+          <w:sz w:val="30"/>
+          <w:szCs w:val="32"/>
+        </w:rPr>
+        <w:t>로 선언한다.</w:t>
+      </w:r>
+    </w:p>
+    <w:p>
+      <w:pPr>
+        <w:rPr>
+          <w:sz w:val="30"/>
+          <w:szCs w:val="32"/>
+        </w:rPr>
+      </w:pPr>
+      <w:r>
+        <w:rPr>
+          <w:sz w:val="30"/>
+          <w:szCs w:val="32"/>
+        </w:rPr>
+        <w:tab/>
+      </w:r>
+      <w:r>
+        <w:rPr>
+          <w:sz w:val="30"/>
+          <w:szCs w:val="32"/>
+        </w:rPr>
+        <w:tab/>
+        <w:t xml:space="preserve">Snake Case : </w:t>
+      </w:r>
+      <w:r>
+        <w:rPr>
+          <w:rFonts w:hint="eastAsia"/>
+          <w:sz w:val="30"/>
+          <w:szCs w:val="32"/>
+        </w:rPr>
+        <w:t xml:space="preserve">단어를 표기할 때 모두 소문자로 표기하며 </w:t>
+      </w:r>
+      <w:r>
+        <w:rPr>
+          <w:sz w:val="30"/>
+          <w:szCs w:val="32"/>
+        </w:rPr>
+        <w:t xml:space="preserve">, </w:t>
+      </w:r>
+      <w:r>
+        <w:rPr>
+          <w:rFonts w:hint="eastAsia"/>
+          <w:sz w:val="30"/>
+          <w:szCs w:val="32"/>
+        </w:rPr>
+        <w:t>띄어쓰기 대신(</w:t>
+      </w:r>
+      <w:r>
+        <w:rPr>
+          <w:sz w:val="30"/>
+          <w:szCs w:val="32"/>
+        </w:rPr>
+        <w:t>_)</w:t>
+      </w:r>
+      <w:r>
+        <w:rPr>
+          <w:rFonts w:hint="eastAsia"/>
+          <w:sz w:val="30"/>
+          <w:szCs w:val="32"/>
+        </w:rPr>
+        <w:t xml:space="preserve">로 표기 </w:t>
+      </w:r>
+      <w:r>
+        <w:rPr>
+          <w:sz w:val="30"/>
+          <w:szCs w:val="32"/>
+        </w:rPr>
+        <w:t xml:space="preserve">DB </w:t>
+      </w:r>
+      <w:r>
+        <w:rPr>
+          <w:rFonts w:hint="eastAsia"/>
+          <w:sz w:val="30"/>
+          <w:szCs w:val="32"/>
+        </w:rPr>
+        <w:t>컬럼에 사용</w:t>
+      </w:r>
+    </w:p>
+    <w:p>
+      <w:pPr>
+        <w:rPr>
+          <w:sz w:val="30"/>
+          <w:szCs w:val="32"/>
+        </w:rPr>
+      </w:pPr>
+    </w:p>
+    <w:p>
+      <w:pPr>
+        <w:rPr>
+          <w:sz w:val="30"/>
+          <w:szCs w:val="32"/>
+        </w:rPr>
+      </w:pPr>
+      <w:r>
+        <w:rPr>
+          <w:sz w:val="30"/>
+          <w:szCs w:val="32"/>
+        </w:rPr>
+        <w:tab/>
+      </w:r>
+      <w:r>
+        <w:rPr>
+          <w:sz w:val="30"/>
+          <w:szCs w:val="32"/>
+        </w:rPr>
+        <w:tab/>
+      </w:r>
+      <w:r>
+        <w:rPr>
+          <w:rFonts w:hint="eastAsia"/>
+          <w:sz w:val="30"/>
+          <w:szCs w:val="32"/>
+        </w:rPr>
+        <w:t>J</w:t>
+      </w:r>
+      <w:r>
+        <w:rPr>
+          <w:sz w:val="30"/>
+          <w:szCs w:val="32"/>
+        </w:rPr>
+        <w:t>PA</w:t>
+      </w:r>
+      <w:r>
+        <w:rPr>
+          <w:rFonts w:hint="eastAsia"/>
+          <w:sz w:val="30"/>
+          <w:szCs w:val="32"/>
+        </w:rPr>
+        <w:t>에서는 테이블을 자동으로 생성해주는 기능 존재.</w:t>
+      </w:r>
+    </w:p>
+    <w:p>
+      <w:pPr>
+        <w:rPr>
+          <w:sz w:val="30"/>
+          <w:szCs w:val="32"/>
+        </w:rPr>
+      </w:pPr>
+      <w:r>
+        <w:rPr>
+          <w:sz w:val="30"/>
+          <w:szCs w:val="32"/>
+        </w:rPr>
+        <w:tab/>
+      </w:r>
+      <w:r>
+        <w:rPr>
+          <w:sz w:val="30"/>
+          <w:szCs w:val="32"/>
+        </w:rPr>
+        <w:tab/>
+        <w:t xml:space="preserve">@Entity   = </w:t>
+      </w:r>
+      <w:r>
+        <w:rPr>
+          <w:rFonts w:hint="eastAsia"/>
+          <w:sz w:val="30"/>
+          <w:szCs w:val="32"/>
+        </w:rPr>
+        <w:t xml:space="preserve">해당 </w:t>
+      </w:r>
+      <w:r>
+        <w:rPr>
+          <w:sz w:val="30"/>
+          <w:szCs w:val="32"/>
+        </w:rPr>
+        <w:t>Class</w:t>
+      </w:r>
+      <w:r>
+        <w:rPr>
+          <w:rFonts w:hint="eastAsia"/>
+          <w:sz w:val="30"/>
+          <w:szCs w:val="32"/>
+        </w:rPr>
+        <w:t xml:space="preserve">가 </w:t>
+      </w:r>
+      <w:r>
+        <w:rPr>
+          <w:sz w:val="30"/>
+          <w:szCs w:val="32"/>
+        </w:rPr>
+        <w:t>Entity</w:t>
+      </w:r>
+      <w:r>
+        <w:rPr>
+          <w:rFonts w:hint="eastAsia"/>
+          <w:sz w:val="30"/>
+          <w:szCs w:val="32"/>
+        </w:rPr>
+        <w:t>임을 명시</w:t>
+      </w:r>
+    </w:p>
+    <w:p>
+      <w:pPr>
+        <w:rPr>
+          <w:sz w:val="30"/>
+          <w:szCs w:val="32"/>
+        </w:rPr>
+      </w:pPr>
+      <w:r>
+        <w:rPr>
+          <w:sz w:val="30"/>
+          <w:szCs w:val="32"/>
+        </w:rPr>
+        <w:tab/>
+      </w:r>
+      <w:r>
+        <w:rPr>
+          <w:sz w:val="30"/>
+          <w:szCs w:val="32"/>
+        </w:rPr>
+        <w:tab/>
+        <w:t xml:space="preserve">@Table    = </w:t>
+      </w:r>
+      <w:r>
+        <w:rPr>
+          <w:rFonts w:hint="eastAsia"/>
+          <w:sz w:val="30"/>
+          <w:szCs w:val="32"/>
+        </w:rPr>
+        <w:t xml:space="preserve">실제 </w:t>
+      </w:r>
+      <w:r>
+        <w:rPr>
+          <w:sz w:val="30"/>
+          <w:szCs w:val="32"/>
+        </w:rPr>
+        <w:t xml:space="preserve">Db </w:t>
+      </w:r>
+      <w:r>
+        <w:rPr>
+          <w:rFonts w:hint="eastAsia"/>
+          <w:sz w:val="30"/>
+          <w:szCs w:val="32"/>
+        </w:rPr>
+        <w:t>테이블의 이름을 명시</w:t>
+      </w:r>
+    </w:p>
+    <w:p>
+      <w:pPr>
+        <w:rPr>
+          <w:sz w:val="30"/>
+          <w:szCs w:val="32"/>
+        </w:rPr>
+      </w:pPr>
+      <w:r>
+        <w:rPr>
+          <w:sz w:val="30"/>
+          <w:szCs w:val="32"/>
+        </w:rPr>
+        <w:tab/>
+      </w:r>
+      <w:r>
+        <w:rPr>
+          <w:sz w:val="30"/>
+          <w:szCs w:val="32"/>
+        </w:rPr>
+        <w:tab/>
+        <w:t xml:space="preserve">@ID       = </w:t>
+      </w:r>
+      <w:r>
+        <w:rPr>
+          <w:rFonts w:hint="eastAsia"/>
+          <w:sz w:val="30"/>
+          <w:szCs w:val="32"/>
+        </w:rPr>
+        <w:t>i</w:t>
+      </w:r>
+      <w:r>
+        <w:rPr>
+          <w:sz w:val="30"/>
+          <w:szCs w:val="32"/>
+        </w:rPr>
+        <w:t>ndex primary key</w:t>
+      </w:r>
+      <w:r>
+        <w:rPr>
+          <w:rFonts w:hint="eastAsia"/>
+          <w:sz w:val="30"/>
+          <w:szCs w:val="32"/>
+        </w:rPr>
+        <w:t>를 명시</w:t>
+      </w:r>
+    </w:p>
+    <w:p>
+      <w:pPr>
+        <w:rPr>
+          <w:sz w:val="30"/>
+          <w:szCs w:val="32"/>
+        </w:rPr>
+      </w:pPr>
+      <w:r>
+        <w:rPr>
+          <w:sz w:val="30"/>
+          <w:szCs w:val="32"/>
+        </w:rPr>
+        <w:tab/>
+      </w:r>
+      <w:r>
+        <w:rPr>
+          <w:sz w:val="30"/>
+          <w:szCs w:val="32"/>
+        </w:rPr>
+        <w:tab/>
+        <w:t xml:space="preserve">@Column  = </w:t>
+      </w:r>
+      <w:r>
+        <w:rPr>
+          <w:rFonts w:hint="eastAsia"/>
+          <w:sz w:val="30"/>
+          <w:szCs w:val="32"/>
+        </w:rPr>
+        <w:t xml:space="preserve">실제 </w:t>
+      </w:r>
+      <w:r>
+        <w:rPr>
+          <w:sz w:val="30"/>
+          <w:szCs w:val="32"/>
+        </w:rPr>
+        <w:t>DB Column</w:t>
+      </w:r>
+      <w:r>
+        <w:rPr>
+          <w:rFonts w:hint="eastAsia"/>
+          <w:sz w:val="30"/>
+          <w:szCs w:val="32"/>
+        </w:rPr>
+        <w:t>의 이름을 명시</w:t>
+      </w:r>
+    </w:p>
+    <w:p>
+      <w:pPr>
+        <w:rPr>
+          <w:sz w:val="30"/>
+          <w:szCs w:val="32"/>
+        </w:rPr>
+      </w:pPr>
+      <w:r>
+        <w:rPr>
+          <w:rFonts w:hint="eastAsia"/>
           <w:sz w:val="30"/>
           <w:szCs w:val="32"/>
         </w:rPr>
@@ -11476,92 +10287,293 @@
       </w:r>
       <w:r>
         <w:rPr>
-          <w:rFonts w:hint="eastAsia"/>
-          <w:sz w:val="30"/>
-          <w:szCs w:val="32"/>
-        </w:rPr>
-        <w:t xml:space="preserve">단어를 표기할 때 </w:t>
-      </w:r>
-      <w:proofErr w:type="spellStart"/>
-      <w:r>
-        <w:rPr>
-          <w:rFonts w:hint="eastAsia"/>
-          <w:sz w:val="30"/>
-          <w:szCs w:val="32"/>
-        </w:rPr>
-        <w:t>첫문자는</w:t>
-      </w:r>
-      <w:proofErr w:type="spellEnd"/>
-      <w:r>
-        <w:rPr>
-          <w:rFonts w:hint="eastAsia"/>
-          <w:sz w:val="30"/>
-          <w:szCs w:val="32"/>
-        </w:rPr>
-        <w:t xml:space="preserve"> 소문자로 시작하며 띄어쓰기 대신(대문자로)로 단어를 구분 </w:t>
-      </w:r>
-      <w:r>
-        <w:rPr>
-          <w:sz w:val="30"/>
-          <w:szCs w:val="32"/>
-        </w:rPr>
-        <w:t xml:space="preserve">java의 </w:t>
-      </w:r>
-      <w:r>
-        <w:rPr>
-          <w:rFonts w:hint="eastAsia"/>
-          <w:sz w:val="30"/>
-          <w:szCs w:val="32"/>
-        </w:rPr>
-        <w:t xml:space="preserve">변수를 선언할 때 </w:t>
-      </w:r>
-      <w:r>
-        <w:rPr>
-          <w:sz w:val="30"/>
-          <w:szCs w:val="32"/>
-        </w:rPr>
-        <w:t>camelCase</w:t>
-      </w:r>
-      <w:r>
-        <w:rPr>
-          <w:rFonts w:hint="eastAsia"/>
-          <w:sz w:val="30"/>
-          <w:szCs w:val="32"/>
-        </w:rPr>
-        <w:t>로 선언한다.</w:t>
-      </w:r>
-    </w:p>
-    <w:p>
-      <w:pPr>
-        <w:rPr>
-          <w:sz w:val="30"/>
-          <w:szCs w:val="32"/>
-        </w:rPr>
-      </w:pPr>
-      <w:r>
-        <w:rPr>
-          <w:sz w:val="30"/>
-          <w:szCs w:val="32"/>
-        </w:rPr>
-        <w:tab/>
-      </w:r>
-      <w:r>
-        <w:rPr>
-          <w:sz w:val="30"/>
-          <w:szCs w:val="32"/>
-        </w:rPr>
-        <w:tab/>
-        <w:t xml:space="preserve">Snake </w:t>
-      </w:r>
-      <w:proofErr w:type="gramStart"/>
-      <w:r>
-        <w:rPr>
-          <w:sz w:val="30"/>
-          <w:szCs w:val="32"/>
-        </w:rPr>
-        <w:t>Case :</w:t>
-      </w:r>
-      <w:proofErr w:type="gramEnd"/>
+          <w:sz w:val="30"/>
+          <w:szCs w:val="32"/>
+        </w:rPr>
+        <w:t xml:space="preserve">  </w:t>
+      </w:r>
+      <w:r>
+        <w:rPr>
+          <w:sz w:val="30"/>
+          <w:szCs w:val="32"/>
+        </w:rPr>
+        <w:tab/>
+      </w:r>
+      <w:r>
+        <w:rPr>
+          <w:sz w:val="30"/>
+          <w:szCs w:val="32"/>
+        </w:rPr>
+        <w:tab/>
+        <w:t xml:space="preserve">@GeneratedValue = Primary key </w:t>
+      </w:r>
+      <w:r>
+        <w:rPr>
+          <w:rFonts w:hint="eastAsia"/>
+          <w:sz w:val="30"/>
+          <w:szCs w:val="32"/>
+        </w:rPr>
+        <w:t xml:space="preserve">식별키의 전략 설정 </w:t>
+      </w:r>
+    </w:p>
+    <w:p>
+      <w:pPr>
+        <w:rPr>
+          <w:sz w:val="30"/>
+          <w:szCs w:val="32"/>
+        </w:rPr>
+      </w:pPr>
+      <w:r>
+        <w:rPr>
+          <w:sz w:val="30"/>
+          <w:szCs w:val="32"/>
+        </w:rPr>
+        <w:tab/>
+        <w:t>Repository</w:t>
+      </w:r>
+    </w:p>
+    <w:p>
+      <w:pPr>
+        <w:rPr>
+          <w:sz w:val="30"/>
+          <w:szCs w:val="32"/>
+        </w:rPr>
+      </w:pPr>
+      <w:r>
+        <w:rPr>
+          <w:sz w:val="30"/>
+          <w:szCs w:val="32"/>
+        </w:rPr>
+        <w:tab/>
+      </w:r>
+      <w:r>
+        <w:rPr>
+          <w:sz w:val="30"/>
+          <w:szCs w:val="32"/>
+        </w:rPr>
+        <w:tab/>
+      </w:r>
+      <w:r>
+        <w:rPr>
+          <w:rFonts w:hint="eastAsia"/>
+          <w:sz w:val="30"/>
+          <w:szCs w:val="32"/>
+        </w:rPr>
+        <w:t xml:space="preserve">따로 쿼리문 을 작성하지 않아도 기본적인 </w:t>
+      </w:r>
+      <w:r>
+        <w:rPr>
+          <w:sz w:val="30"/>
+          <w:szCs w:val="32"/>
+        </w:rPr>
+        <w:t xml:space="preserve">CRUD </w:t>
+      </w:r>
+      <w:r>
+        <w:rPr>
+          <w:rFonts w:hint="eastAsia"/>
+          <w:sz w:val="30"/>
+          <w:szCs w:val="32"/>
+        </w:rPr>
+        <w:t>를 사용할 수있다.</w:t>
+      </w:r>
+    </w:p>
+    <w:p>
+      <w:pPr>
+        <w:rPr>
+          <w:sz w:val="30"/>
+          <w:szCs w:val="32"/>
+        </w:rPr>
+      </w:pPr>
+    </w:p>
+    <w:p>
+      <w:pPr>
+        <w:rPr>
+          <w:sz w:val="30"/>
+          <w:szCs w:val="32"/>
+        </w:rPr>
+      </w:pPr>
+      <w:r>
+        <w:rPr>
+          <w:sz w:val="30"/>
+          <w:szCs w:val="32"/>
+        </w:rPr>
+        <w:t>@</w:t>
+      </w:r>
+      <w:r>
+        <w:rPr>
+          <w:rFonts w:hint="eastAsia"/>
+          <w:sz w:val="30"/>
+          <w:szCs w:val="32"/>
+        </w:rPr>
+        <w:t>T</w:t>
+      </w:r>
+      <w:r>
+        <w:rPr>
+          <w:sz w:val="30"/>
+          <w:szCs w:val="32"/>
+        </w:rPr>
+        <w:t>ransactional</w:t>
+      </w:r>
+      <w:r>
+        <w:rPr>
+          <w:rFonts w:hint="eastAsia"/>
+          <w:sz w:val="30"/>
+          <w:szCs w:val="32"/>
+        </w:rPr>
+        <w:t xml:space="preserve">을 이용해서 </w:t>
+      </w:r>
+      <w:r>
+        <w:rPr>
+          <w:sz w:val="30"/>
+          <w:szCs w:val="32"/>
+        </w:rPr>
+        <w:t>Test</w:t>
+      </w:r>
+      <w:r>
+        <w:rPr>
+          <w:rFonts w:hint="eastAsia"/>
+          <w:sz w:val="30"/>
+          <w:szCs w:val="32"/>
+        </w:rPr>
+        <w:t>할 때 D</w:t>
+      </w:r>
+      <w:r>
+        <w:rPr>
+          <w:sz w:val="30"/>
+          <w:szCs w:val="32"/>
+        </w:rPr>
+        <w:t>B</w:t>
+      </w:r>
+      <w:r>
+        <w:rPr>
+          <w:rFonts w:hint="eastAsia"/>
+          <w:sz w:val="30"/>
+          <w:szCs w:val="32"/>
+        </w:rPr>
+        <w:t>에 적용된 것을 다시 되돌릴 수있다.</w:t>
+      </w:r>
+    </w:p>
+    <w:p>
+      <w:pPr>
+        <w:rPr>
+          <w:sz w:val="30"/>
+          <w:szCs w:val="32"/>
+        </w:rPr>
+      </w:pPr>
+    </w:p>
+    <w:p>
+      <w:pPr>
+        <w:rPr>
+          <w:sz w:val="30"/>
+          <w:szCs w:val="32"/>
+        </w:rPr>
+      </w:pPr>
+      <w:r>
+        <w:rPr>
+          <w:rFonts w:hint="eastAsia"/>
+          <w:sz w:val="30"/>
+          <w:szCs w:val="32"/>
+        </w:rPr>
+        <w:t>2</w:t>
+      </w:r>
+      <w:r>
+        <w:rPr>
+          <w:sz w:val="30"/>
+          <w:szCs w:val="32"/>
+        </w:rPr>
+        <w:t>020-11-26</w:t>
+      </w:r>
+    </w:p>
+    <w:p>
+      <w:pPr>
+        <w:rPr>
+          <w:sz w:val="30"/>
+          <w:szCs w:val="32"/>
+        </w:rPr>
+      </w:pPr>
+      <w:r>
+        <w:rPr>
+          <w:sz w:val="30"/>
+          <w:szCs w:val="32"/>
+        </w:rPr>
+        <w:tab/>
+      </w:r>
+      <w:r>
+        <w:rPr>
+          <w:rFonts w:hint="eastAsia"/>
+          <w:sz w:val="30"/>
+          <w:szCs w:val="32"/>
+        </w:rPr>
+        <w:t>J</w:t>
+      </w:r>
+      <w:r>
+        <w:rPr>
+          <w:sz w:val="30"/>
+          <w:szCs w:val="32"/>
+        </w:rPr>
+        <w:t xml:space="preserve">PA </w:t>
+      </w:r>
+      <w:r>
+        <w:rPr>
+          <w:rFonts w:hint="eastAsia"/>
+          <w:sz w:val="30"/>
+          <w:szCs w:val="32"/>
+        </w:rPr>
+        <w:t xml:space="preserve">연관관계 설정 </w:t>
+      </w:r>
+    </w:p>
+    <w:p>
+      <w:pPr>
+        <w:rPr>
+          <w:sz w:val="30"/>
+          <w:szCs w:val="32"/>
+        </w:rPr>
+      </w:pPr>
+      <w:r>
+        <w:rPr>
+          <w:sz w:val="30"/>
+          <w:szCs w:val="32"/>
+        </w:rPr>
+        <w:tab/>
+      </w:r>
+      <w:r>
+        <w:rPr>
+          <w:sz w:val="30"/>
+          <w:szCs w:val="32"/>
+        </w:rPr>
+        <w:tab/>
+      </w:r>
+      <w:r>
+        <w:rPr>
+          <w:rFonts w:hint="eastAsia"/>
+          <w:sz w:val="30"/>
+          <w:szCs w:val="32"/>
+        </w:rPr>
+        <w:t>일대일</w:t>
+      </w:r>
+      <w:r>
+        <w:rPr>
+          <w:sz w:val="30"/>
+          <w:szCs w:val="32"/>
+        </w:rPr>
+        <w:tab/>
+        <w:t>@OneToOne</w:t>
+      </w:r>
+      <w:r>
+        <w:rPr>
+          <w:sz w:val="30"/>
+          <w:szCs w:val="32"/>
+        </w:rPr>
+        <w:t xml:space="preserve">       ( </w:t>
+      </w:r>
+      <w:r>
+        <w:rPr>
+          <w:rFonts w:hint="eastAsia"/>
+          <w:sz w:val="30"/>
+          <w:szCs w:val="32"/>
+        </w:rPr>
+        <w:t>Eager</w:t>
+      </w:r>
       <w:r>
         <w:rPr>
           <w:sz w:val="30"/>
@@ -11575,708 +10587,21 @@
           <w:sz w:val="30"/>
           <w:szCs w:val="32"/>
         </w:rPr>
-        <w:t xml:space="preserve">단어를 표기할 때 모두 소문자로 표기하며 </w:t>
-      </w:r>
-      <w:r>
-        <w:rPr>
-          <w:sz w:val="30"/>
-          <w:szCs w:val="32"/>
-        </w:rPr>
-        <w:t xml:space="preserve">, </w:t>
-      </w:r>
-      <w:r>
-        <w:rPr>
-          <w:rFonts w:hint="eastAsia"/>
-          <w:sz w:val="30"/>
-          <w:szCs w:val="32"/>
-        </w:rPr>
-        <w:t>띄어쓰기 대신(</w:t>
-      </w:r>
-      <w:r>
-        <w:rPr>
-          <w:sz w:val="30"/>
-          <w:szCs w:val="32"/>
-        </w:rPr>
-        <w:t>_)</w:t>
-      </w:r>
-      <w:r>
-        <w:rPr>
-          <w:rFonts w:hint="eastAsia"/>
-          <w:sz w:val="30"/>
-          <w:szCs w:val="32"/>
-        </w:rPr>
-        <w:t xml:space="preserve">로 표기 </w:t>
-      </w:r>
-      <w:r>
-        <w:rPr>
-          <w:sz w:val="30"/>
-          <w:szCs w:val="32"/>
-        </w:rPr>
-        <w:t xml:space="preserve">DB </w:t>
-      </w:r>
-      <w:r>
-        <w:rPr>
-          <w:rFonts w:hint="eastAsia"/>
-          <w:sz w:val="30"/>
-          <w:szCs w:val="32"/>
-        </w:rPr>
-        <w:t>컬럼에 사용</w:t>
-      </w:r>
-    </w:p>
-    <w:p>
-      <w:pPr>
-        <w:rPr>
-          <w:sz w:val="30"/>
-          <w:szCs w:val="32"/>
-        </w:rPr>
-      </w:pPr>
-    </w:p>
-    <w:p>
-      <w:pPr>
-        <w:rPr>
-          <w:sz w:val="30"/>
-          <w:szCs w:val="32"/>
-        </w:rPr>
-      </w:pPr>
-      <w:r>
-        <w:rPr>
-          <w:sz w:val="30"/>
-          <w:szCs w:val="32"/>
-        </w:rPr>
-        <w:tab/>
-      </w:r>
-      <w:r>
-        <w:rPr>
-          <w:sz w:val="30"/>
-          <w:szCs w:val="32"/>
-        </w:rPr>
-        <w:tab/>
-      </w:r>
-      <w:r>
-        <w:rPr>
-          <w:rFonts w:hint="eastAsia"/>
-          <w:sz w:val="30"/>
-          <w:szCs w:val="32"/>
-        </w:rPr>
-        <w:t>J</w:t>
-      </w:r>
-      <w:r>
-        <w:rPr>
-          <w:sz w:val="30"/>
-          <w:szCs w:val="32"/>
-        </w:rPr>
-        <w:t>PA</w:t>
-      </w:r>
-      <w:r>
-        <w:rPr>
-          <w:rFonts w:hint="eastAsia"/>
-          <w:sz w:val="30"/>
-          <w:szCs w:val="32"/>
-        </w:rPr>
-        <w:t>에서는 테이블을 자동으로 생성해주는 기능 존재.</w:t>
-      </w:r>
-    </w:p>
-    <w:p>
-      <w:pPr>
-        <w:rPr>
-          <w:sz w:val="30"/>
-          <w:szCs w:val="32"/>
-        </w:rPr>
-      </w:pPr>
-      <w:r>
-        <w:rPr>
-          <w:sz w:val="30"/>
-          <w:szCs w:val="32"/>
-        </w:rPr>
-        <w:tab/>
-      </w:r>
-      <w:r>
-        <w:rPr>
-          <w:sz w:val="30"/>
-          <w:szCs w:val="32"/>
-        </w:rPr>
-        <w:tab/>
-        <w:t xml:space="preserve">@Entity   = </w:t>
-      </w:r>
-      <w:r>
-        <w:rPr>
-          <w:rFonts w:hint="eastAsia"/>
-          <w:sz w:val="30"/>
-          <w:szCs w:val="32"/>
-        </w:rPr>
-        <w:t xml:space="preserve">해당 </w:t>
-      </w:r>
-      <w:r>
-        <w:rPr>
-          <w:sz w:val="30"/>
-          <w:szCs w:val="32"/>
-        </w:rPr>
-        <w:t>Class</w:t>
-      </w:r>
-      <w:r>
-        <w:rPr>
-          <w:rFonts w:hint="eastAsia"/>
-          <w:sz w:val="30"/>
-          <w:szCs w:val="32"/>
-        </w:rPr>
-        <w:t xml:space="preserve">가 </w:t>
-      </w:r>
-      <w:r>
-        <w:rPr>
-          <w:sz w:val="30"/>
-          <w:szCs w:val="32"/>
-        </w:rPr>
-        <w:t>Entity</w:t>
-      </w:r>
-      <w:r>
-        <w:rPr>
-          <w:rFonts w:hint="eastAsia"/>
-          <w:sz w:val="30"/>
-          <w:szCs w:val="32"/>
-        </w:rPr>
-        <w:t>임을 명시</w:t>
-      </w:r>
-    </w:p>
-    <w:p>
-      <w:pPr>
-        <w:rPr>
-          <w:sz w:val="30"/>
-          <w:szCs w:val="32"/>
-        </w:rPr>
-      </w:pPr>
-      <w:r>
-        <w:rPr>
-          <w:sz w:val="30"/>
-          <w:szCs w:val="32"/>
-        </w:rPr>
-        <w:tab/>
-      </w:r>
-      <w:r>
-        <w:rPr>
-          <w:sz w:val="30"/>
-          <w:szCs w:val="32"/>
-        </w:rPr>
-        <w:tab/>
-        <w:t xml:space="preserve">@Table    = </w:t>
-      </w:r>
-      <w:r>
-        <w:rPr>
-          <w:rFonts w:hint="eastAsia"/>
-          <w:sz w:val="30"/>
-          <w:szCs w:val="32"/>
-        </w:rPr>
-        <w:t xml:space="preserve">실제 </w:t>
-      </w:r>
-      <w:r>
-        <w:rPr>
-          <w:sz w:val="30"/>
-          <w:szCs w:val="32"/>
-        </w:rPr>
-        <w:t xml:space="preserve">Db </w:t>
-      </w:r>
-      <w:r>
-        <w:rPr>
-          <w:rFonts w:hint="eastAsia"/>
-          <w:sz w:val="30"/>
-          <w:szCs w:val="32"/>
-        </w:rPr>
-        <w:t>테이블의 이름을 명시</w:t>
-      </w:r>
-    </w:p>
-    <w:p>
-      <w:pPr>
-        <w:rPr>
-          <w:sz w:val="30"/>
-          <w:szCs w:val="32"/>
-        </w:rPr>
-      </w:pPr>
-      <w:r>
-        <w:rPr>
-          <w:sz w:val="30"/>
-          <w:szCs w:val="32"/>
-        </w:rPr>
-        <w:tab/>
-      </w:r>
-      <w:r>
-        <w:rPr>
-          <w:sz w:val="30"/>
-          <w:szCs w:val="32"/>
-        </w:rPr>
-        <w:tab/>
-        <w:t xml:space="preserve">@ID       = </w:t>
-      </w:r>
-      <w:r>
-        <w:rPr>
-          <w:rFonts w:hint="eastAsia"/>
-          <w:sz w:val="30"/>
-          <w:szCs w:val="32"/>
-        </w:rPr>
-        <w:t>i</w:t>
-      </w:r>
-      <w:r>
-        <w:rPr>
-          <w:sz w:val="30"/>
-          <w:szCs w:val="32"/>
-        </w:rPr>
-        <w:t>ndex primary key</w:t>
-      </w:r>
-      <w:r>
-        <w:rPr>
-          <w:rFonts w:hint="eastAsia"/>
-          <w:sz w:val="30"/>
-          <w:szCs w:val="32"/>
-        </w:rPr>
-        <w:t>를 명시</w:t>
-      </w:r>
-    </w:p>
-    <w:p>
-      <w:pPr>
-        <w:rPr>
-          <w:sz w:val="30"/>
-          <w:szCs w:val="32"/>
-        </w:rPr>
-      </w:pPr>
-      <w:r>
-        <w:rPr>
-          <w:sz w:val="30"/>
-          <w:szCs w:val="32"/>
-        </w:rPr>
-        <w:tab/>
-      </w:r>
-      <w:r>
-        <w:rPr>
-          <w:sz w:val="30"/>
-          <w:szCs w:val="32"/>
-        </w:rPr>
-        <w:tab/>
-        <w:t>@</w:t>
-      </w:r>
-      <w:proofErr w:type="gramStart"/>
-      <w:r>
-        <w:rPr>
-          <w:sz w:val="30"/>
-          <w:szCs w:val="32"/>
-        </w:rPr>
-        <w:t>Column  =</w:t>
-      </w:r>
-      <w:proofErr w:type="gramEnd"/>
-      <w:r>
-        <w:rPr>
-          <w:sz w:val="30"/>
-          <w:szCs w:val="32"/>
-        </w:rPr>
-        <w:t xml:space="preserve"> </w:t>
-      </w:r>
-      <w:r>
-        <w:rPr>
-          <w:rFonts w:hint="eastAsia"/>
-          <w:sz w:val="30"/>
-          <w:szCs w:val="32"/>
-        </w:rPr>
-        <w:t xml:space="preserve">실제 </w:t>
-      </w:r>
-      <w:r>
-        <w:rPr>
-          <w:sz w:val="30"/>
-          <w:szCs w:val="32"/>
-        </w:rPr>
-        <w:t>DB Column</w:t>
-      </w:r>
-      <w:r>
-        <w:rPr>
-          <w:rFonts w:hint="eastAsia"/>
-          <w:sz w:val="30"/>
-          <w:szCs w:val="32"/>
-        </w:rPr>
-        <w:t>의 이름을 명시</w:t>
-      </w:r>
-    </w:p>
-    <w:p>
-      <w:pPr>
-        <w:rPr>
-          <w:sz w:val="30"/>
-          <w:szCs w:val="32"/>
-        </w:rPr>
-      </w:pPr>
-      <w:r>
-        <w:rPr>
-          <w:rFonts w:hint="eastAsia"/>
-          <w:sz w:val="30"/>
-          <w:szCs w:val="32"/>
-        </w:rPr>
-        <w:t xml:space="preserve"> </w:t>
-      </w:r>
-      <w:r>
-        <w:rPr>
-          <w:sz w:val="30"/>
-          <w:szCs w:val="32"/>
-        </w:rPr>
-        <w:t xml:space="preserve">  </w:t>
-      </w:r>
-      <w:r>
-        <w:rPr>
-          <w:sz w:val="30"/>
-          <w:szCs w:val="32"/>
-        </w:rPr>
-        <w:tab/>
-      </w:r>
-      <w:r>
-        <w:rPr>
-          <w:sz w:val="30"/>
-          <w:szCs w:val="32"/>
-        </w:rPr>
-        <w:tab/>
-        <w:t>@</w:t>
-      </w:r>
-      <w:proofErr w:type="spellStart"/>
-      <w:r>
-        <w:rPr>
-          <w:sz w:val="30"/>
-          <w:szCs w:val="32"/>
-        </w:rPr>
-        <w:t>GeneratedValue</w:t>
-      </w:r>
-      <w:proofErr w:type="spellEnd"/>
-      <w:r>
-        <w:rPr>
-          <w:sz w:val="30"/>
-          <w:szCs w:val="32"/>
-        </w:rPr>
-        <w:t xml:space="preserve"> = Primary key </w:t>
-      </w:r>
-      <w:r>
-        <w:rPr>
-          <w:rFonts w:hint="eastAsia"/>
-          <w:sz w:val="30"/>
-          <w:szCs w:val="32"/>
-        </w:rPr>
-        <w:t xml:space="preserve">식별키의 전략 설정 </w:t>
-      </w:r>
-    </w:p>
-    <w:p>
-      <w:pPr>
-        <w:rPr>
-          <w:sz w:val="30"/>
-          <w:szCs w:val="32"/>
-        </w:rPr>
-      </w:pPr>
-      <w:r>
-        <w:rPr>
-          <w:sz w:val="30"/>
-          <w:szCs w:val="32"/>
-        </w:rPr>
-        <w:tab/>
-        <w:t>Repository</w:t>
-      </w:r>
-    </w:p>
-    <w:p>
-      <w:pPr>
-        <w:rPr>
-          <w:sz w:val="30"/>
-          <w:szCs w:val="32"/>
-        </w:rPr>
-      </w:pPr>
-      <w:r>
-        <w:rPr>
-          <w:sz w:val="30"/>
-          <w:szCs w:val="32"/>
-        </w:rPr>
-        <w:tab/>
-      </w:r>
-      <w:r>
-        <w:rPr>
-          <w:sz w:val="30"/>
-          <w:szCs w:val="32"/>
-        </w:rPr>
-        <w:tab/>
-      </w:r>
-      <w:r>
-        <w:rPr>
-          <w:rFonts w:hint="eastAsia"/>
-          <w:sz w:val="30"/>
-          <w:szCs w:val="32"/>
-        </w:rPr>
-        <w:t xml:space="preserve">따로 </w:t>
-      </w:r>
-      <w:proofErr w:type="spellStart"/>
-      <w:proofErr w:type="gramStart"/>
-      <w:r>
-        <w:rPr>
-          <w:rFonts w:hint="eastAsia"/>
-          <w:sz w:val="30"/>
-          <w:szCs w:val="32"/>
-        </w:rPr>
-        <w:t>쿼리문</w:t>
-      </w:r>
-      <w:proofErr w:type="spellEnd"/>
-      <w:r>
-        <w:rPr>
-          <w:rFonts w:hint="eastAsia"/>
-          <w:sz w:val="30"/>
-          <w:szCs w:val="32"/>
-        </w:rPr>
-        <w:t xml:space="preserve"> 을</w:t>
-      </w:r>
-      <w:proofErr w:type="gramEnd"/>
-      <w:r>
-        <w:rPr>
-          <w:rFonts w:hint="eastAsia"/>
-          <w:sz w:val="30"/>
-          <w:szCs w:val="32"/>
-        </w:rPr>
-        <w:t xml:space="preserve"> 작성하지 않아도 기본적인 </w:t>
-      </w:r>
-      <w:r>
-        <w:rPr>
-          <w:sz w:val="30"/>
-          <w:szCs w:val="32"/>
-        </w:rPr>
-        <w:t xml:space="preserve">CRUD </w:t>
-      </w:r>
-      <w:r>
-        <w:rPr>
-          <w:rFonts w:hint="eastAsia"/>
-          <w:sz w:val="30"/>
-          <w:szCs w:val="32"/>
-        </w:rPr>
-        <w:t xml:space="preserve">를 사용할 </w:t>
-      </w:r>
-      <w:proofErr w:type="spellStart"/>
-      <w:r>
-        <w:rPr>
-          <w:rFonts w:hint="eastAsia"/>
-          <w:sz w:val="30"/>
-          <w:szCs w:val="32"/>
-        </w:rPr>
-        <w:t>수있다</w:t>
-      </w:r>
-      <w:proofErr w:type="spellEnd"/>
-      <w:r>
-        <w:rPr>
-          <w:rFonts w:hint="eastAsia"/>
-          <w:sz w:val="30"/>
-          <w:szCs w:val="32"/>
-        </w:rPr>
-        <w:t>.</w:t>
-      </w:r>
-    </w:p>
-    <w:p>
-      <w:pPr>
-        <w:rPr>
-          <w:sz w:val="30"/>
-          <w:szCs w:val="32"/>
-        </w:rPr>
-      </w:pPr>
-    </w:p>
-    <w:p>
-      <w:pPr>
-        <w:rPr>
-          <w:sz w:val="30"/>
-          <w:szCs w:val="32"/>
-        </w:rPr>
-      </w:pPr>
-      <w:r>
-        <w:rPr>
-          <w:sz w:val="30"/>
-          <w:szCs w:val="32"/>
-        </w:rPr>
-        <w:t>@</w:t>
-      </w:r>
-      <w:r>
-        <w:rPr>
-          <w:rFonts w:hint="eastAsia"/>
-          <w:sz w:val="30"/>
-          <w:szCs w:val="32"/>
-        </w:rPr>
-        <w:t>T</w:t>
-      </w:r>
-      <w:r>
-        <w:rPr>
-          <w:sz w:val="30"/>
-          <w:szCs w:val="32"/>
-        </w:rPr>
-        <w:t>ransactional</w:t>
-      </w:r>
-      <w:r>
-        <w:rPr>
-          <w:rFonts w:hint="eastAsia"/>
-          <w:sz w:val="30"/>
-          <w:szCs w:val="32"/>
-        </w:rPr>
-        <w:t xml:space="preserve">을 이용해서 </w:t>
-      </w:r>
-      <w:r>
-        <w:rPr>
-          <w:sz w:val="30"/>
-          <w:szCs w:val="32"/>
-        </w:rPr>
-        <w:t>Test</w:t>
-      </w:r>
-      <w:r>
-        <w:rPr>
-          <w:rFonts w:hint="eastAsia"/>
-          <w:sz w:val="30"/>
-          <w:szCs w:val="32"/>
-        </w:rPr>
-        <w:t>할 때 D</w:t>
-      </w:r>
-      <w:r>
-        <w:rPr>
-          <w:sz w:val="30"/>
-          <w:szCs w:val="32"/>
-        </w:rPr>
-        <w:t>B</w:t>
-      </w:r>
-      <w:r>
-        <w:rPr>
-          <w:rFonts w:hint="eastAsia"/>
-          <w:sz w:val="30"/>
-          <w:szCs w:val="32"/>
-        </w:rPr>
-        <w:t xml:space="preserve">에 적용된 것을 다시 되돌릴 </w:t>
-      </w:r>
-      <w:proofErr w:type="spellStart"/>
-      <w:r>
-        <w:rPr>
-          <w:rFonts w:hint="eastAsia"/>
-          <w:sz w:val="30"/>
-          <w:szCs w:val="32"/>
-        </w:rPr>
-        <w:t>수있다</w:t>
-      </w:r>
-      <w:proofErr w:type="spellEnd"/>
-      <w:r>
-        <w:rPr>
-          <w:rFonts w:hint="eastAsia"/>
-          <w:sz w:val="30"/>
-          <w:szCs w:val="32"/>
-        </w:rPr>
-        <w:t>.</w:t>
-      </w:r>
-    </w:p>
-    <w:p>
-      <w:pPr>
-        <w:rPr>
-          <w:sz w:val="30"/>
-          <w:szCs w:val="32"/>
-        </w:rPr>
-      </w:pPr>
-    </w:p>
-    <w:p>
-      <w:pPr>
-        <w:rPr>
-          <w:sz w:val="30"/>
-          <w:szCs w:val="32"/>
-        </w:rPr>
-      </w:pPr>
-      <w:r>
-        <w:rPr>
-          <w:rFonts w:hint="eastAsia"/>
-          <w:sz w:val="30"/>
-          <w:szCs w:val="32"/>
-        </w:rPr>
-        <w:t>2</w:t>
-      </w:r>
-      <w:r>
-        <w:rPr>
-          <w:sz w:val="30"/>
-          <w:szCs w:val="32"/>
-        </w:rPr>
-        <w:t>020-11-26</w:t>
-      </w:r>
-    </w:p>
-    <w:p>
-      <w:pPr>
-        <w:rPr>
-          <w:sz w:val="30"/>
-          <w:szCs w:val="32"/>
-        </w:rPr>
-      </w:pPr>
-      <w:r>
-        <w:rPr>
-          <w:sz w:val="30"/>
-          <w:szCs w:val="32"/>
-        </w:rPr>
-        <w:tab/>
-      </w:r>
-      <w:r>
-        <w:rPr>
-          <w:rFonts w:hint="eastAsia"/>
-          <w:sz w:val="30"/>
-          <w:szCs w:val="32"/>
-        </w:rPr>
-        <w:t>J</w:t>
-      </w:r>
-      <w:r>
-        <w:rPr>
-          <w:sz w:val="30"/>
-          <w:szCs w:val="32"/>
-        </w:rPr>
-        <w:t xml:space="preserve">PA </w:t>
-      </w:r>
-      <w:r>
-        <w:rPr>
-          <w:rFonts w:hint="eastAsia"/>
-          <w:sz w:val="30"/>
-          <w:szCs w:val="32"/>
-        </w:rPr>
-        <w:t xml:space="preserve">연관관계 설정 </w:t>
-      </w:r>
-    </w:p>
-    <w:p>
-      <w:pPr>
-        <w:rPr>
-          <w:rFonts w:hint="eastAsia"/>
-          <w:sz w:val="30"/>
-          <w:szCs w:val="32"/>
-        </w:rPr>
-      </w:pPr>
-      <w:r>
-        <w:rPr>
-          <w:sz w:val="30"/>
-          <w:szCs w:val="32"/>
-        </w:rPr>
-        <w:tab/>
-      </w:r>
-      <w:r>
-        <w:rPr>
-          <w:sz w:val="30"/>
-          <w:szCs w:val="32"/>
-        </w:rPr>
-        <w:tab/>
-      </w:r>
-      <w:r>
-        <w:rPr>
-          <w:rFonts w:hint="eastAsia"/>
-          <w:sz w:val="30"/>
-          <w:szCs w:val="32"/>
-        </w:rPr>
-        <w:t>일대일</w:t>
-      </w:r>
-      <w:r>
-        <w:rPr>
-          <w:sz w:val="30"/>
-          <w:szCs w:val="32"/>
-        </w:rPr>
-        <w:tab/>
-        <w:t>@</w:t>
-      </w:r>
-      <w:proofErr w:type="spellStart"/>
-      <w:r>
-        <w:rPr>
-          <w:sz w:val="30"/>
-          <w:szCs w:val="32"/>
-        </w:rPr>
-        <w:t>OneToOne</w:t>
+        <w:t xml:space="preserve">사용 </w:t>
+      </w:r>
+      <w:r>
+        <w:rPr>
+          <w:sz w:val="30"/>
+          <w:szCs w:val="32"/>
+        </w:rPr>
+        <w:t>)</w:t>
       </w:r>
       <w:bookmarkStart w:id="0" w:name="_GoBack"/>
       <w:bookmarkEnd w:id="0"/>
-      <w:proofErr w:type="spellEnd"/>
-    </w:p>
-    <w:p>
-      <w:pPr>
-        <w:rPr>
-          <w:rFonts w:hint="eastAsia"/>
+    </w:p>
+    <w:p>
+      <w:pPr>
+        <w:rPr>
           <w:sz w:val="30"/>
           <w:szCs w:val="32"/>
         </w:rPr>
@@ -12309,57 +10634,46 @@
           <w:szCs w:val="32"/>
         </w:rPr>
         <w:tab/>
+        <w:t>@OneToMany</w:t>
+      </w:r>
+    </w:p>
+    <w:p>
+      <w:pPr>
+        <w:rPr>
+          <w:sz w:val="30"/>
+          <w:szCs w:val="32"/>
+        </w:rPr>
+      </w:pPr>
+      <w:r>
+        <w:rPr>
+          <w:sz w:val="30"/>
+          <w:szCs w:val="32"/>
+        </w:rPr>
+        <w:tab/>
+      </w:r>
+      <w:r>
+        <w:rPr>
+          <w:sz w:val="30"/>
+          <w:szCs w:val="32"/>
+        </w:rPr>
+        <w:tab/>
+      </w:r>
+      <w:r>
+        <w:rPr>
+          <w:rFonts w:hint="eastAsia"/>
+          <w:sz w:val="30"/>
+          <w:szCs w:val="32"/>
+        </w:rPr>
+        <w:t>다대일</w:t>
+      </w:r>
+      <w:r>
+        <w:rPr>
+          <w:sz w:val="30"/>
+          <w:szCs w:val="32"/>
+        </w:rPr>
+        <w:tab/>
         <w:t>@</w:t>
       </w:r>
-      <w:proofErr w:type="spellStart"/>
-      <w:r>
-        <w:rPr>
-          <w:sz w:val="30"/>
-          <w:szCs w:val="32"/>
-        </w:rPr>
-        <w:t>OneToMany</w:t>
-      </w:r>
-      <w:proofErr w:type="spellEnd"/>
-    </w:p>
-    <w:p>
-      <w:pPr>
-        <w:rPr>
-          <w:rFonts w:hint="eastAsia"/>
-          <w:sz w:val="30"/>
-          <w:szCs w:val="32"/>
-        </w:rPr>
-      </w:pPr>
-      <w:r>
-        <w:rPr>
-          <w:sz w:val="30"/>
-          <w:szCs w:val="32"/>
-        </w:rPr>
-        <w:tab/>
-      </w:r>
-      <w:r>
-        <w:rPr>
-          <w:sz w:val="30"/>
-          <w:szCs w:val="32"/>
-        </w:rPr>
-        <w:tab/>
-      </w:r>
-      <w:r>
-        <w:rPr>
-          <w:rFonts w:hint="eastAsia"/>
-          <w:sz w:val="30"/>
-          <w:szCs w:val="32"/>
-        </w:rPr>
-        <w:t>다대일</w:t>
-      </w:r>
-      <w:r>
-        <w:rPr>
-          <w:sz w:val="30"/>
-          <w:szCs w:val="32"/>
-        </w:rPr>
-        <w:tab/>
-        <w:t>@</w:t>
-      </w:r>
-      <w:proofErr w:type="spellStart"/>
       <w:r>
         <w:rPr>
           <w:rFonts w:hint="eastAsia"/>
@@ -12375,12 +10689,10 @@
         </w:rPr>
         <w:t>anyToOne</w:t>
       </w:r>
-      <w:proofErr w:type="spellEnd"/>
-    </w:p>
-    <w:p>
-      <w:pPr>
-        <w:rPr>
-          <w:rFonts w:hint="eastAsia"/>
+    </w:p>
+    <w:p>
+      <w:pPr>
+        <w:rPr>
           <w:sz w:val="30"/>
           <w:szCs w:val="32"/>
         </w:rPr>
@@ -12413,32 +10725,218 @@
           <w:szCs w:val="32"/>
         </w:rPr>
         <w:tab/>
-        <w:t>@</w:t>
-      </w:r>
-      <w:proofErr w:type="spellStart"/>
-      <w:r>
-        <w:rPr>
-          <w:sz w:val="30"/>
-          <w:szCs w:val="32"/>
-        </w:rPr>
-        <w:t>ManyToMany</w:t>
-      </w:r>
-      <w:proofErr w:type="spellEnd"/>
-    </w:p>
-    <w:p>
-      <w:pPr>
-        <w:rPr>
-          <w:sz w:val="30"/>
-          <w:szCs w:val="32"/>
-        </w:rPr>
-      </w:pPr>
-      <w:r>
-        <w:rPr>
-          <w:sz w:val="30"/>
-          <w:szCs w:val="32"/>
-        </w:rPr>
-        <w:tab/>
-      </w:r>
+        <w:t>@ManyToMany</w:t>
+      </w:r>
+    </w:p>
+    <w:p>
+      <w:pPr>
+        <w:rPr>
+          <w:szCs w:val="32"/>
+        </w:rPr>
+      </w:pPr>
+      <w:r>
+        <w:rPr>
+          <w:sz w:val="30"/>
+          <w:szCs w:val="32"/>
+        </w:rPr>
+        <w:tab/>
+      </w:r>
+      <w:r>
+        <w:rPr>
+          <w:szCs w:val="32"/>
+        </w:rPr>
+        <w:t xml:space="preserve">(fetch=FetchType.Lazy)-&gt; </w:t>
+      </w:r>
+      <w:r>
+        <w:rPr>
+          <w:rFonts w:hint="eastAsia"/>
+          <w:szCs w:val="32"/>
+        </w:rPr>
+        <w:t xml:space="preserve">변수에 대해서 메소드를 호출 하지않으면 연관관계가 설정된 테이블을 </w:t>
+      </w:r>
+      <w:r>
+        <w:rPr>
+          <w:szCs w:val="32"/>
+        </w:rPr>
+        <w:t>select</w:t>
+      </w:r>
+      <w:r>
+        <w:rPr>
+          <w:rFonts w:hint="eastAsia"/>
+          <w:szCs w:val="32"/>
+        </w:rPr>
+        <w:t xml:space="preserve">를 하지않겠다. </w:t>
+      </w:r>
+    </w:p>
+    <w:p>
+      <w:pPr>
+        <w:rPr>
+          <w:szCs w:val="32"/>
+        </w:rPr>
+      </w:pPr>
+      <w:r>
+        <w:rPr>
+          <w:szCs w:val="32"/>
+        </w:rPr>
+        <w:tab/>
+        <w:t>(fetch=FetchType.Eager</w:t>
+      </w:r>
+      <w:r>
+        <w:rPr>
+          <w:szCs w:val="32"/>
+        </w:rPr>
+        <w:t>)</w:t>
+      </w:r>
+      <w:r>
+        <w:rPr>
+          <w:szCs w:val="32"/>
+        </w:rPr>
+        <w:t xml:space="preserve"> -&gt;</w:t>
+      </w:r>
+      <w:r>
+        <w:rPr>
+          <w:rFonts w:hint="eastAsia"/>
+          <w:szCs w:val="32"/>
+        </w:rPr>
+        <w:t xml:space="preserve"> </w:t>
+      </w:r>
+      <w:r>
+        <w:rPr>
+          <w:rFonts w:hint="eastAsia"/>
+          <w:szCs w:val="32"/>
+        </w:rPr>
+        <w:t>변수에 대해서 메소드를 호출 하지않</w:t>
+      </w:r>
+      <w:r>
+        <w:rPr>
+          <w:rFonts w:hint="eastAsia"/>
+          <w:szCs w:val="32"/>
+        </w:rPr>
+        <w:t>아도</w:t>
+      </w:r>
+      <w:r>
+        <w:rPr>
+          <w:rFonts w:hint="eastAsia"/>
+          <w:szCs w:val="32"/>
+        </w:rPr>
+        <w:t xml:space="preserve"> 연관관계가 설정된 테이블을 </w:t>
+      </w:r>
+      <w:r>
+        <w:rPr>
+          <w:szCs w:val="32"/>
+        </w:rPr>
+        <w:t>select</w:t>
+      </w:r>
+      <w:r>
+        <w:rPr>
+          <w:rFonts w:hint="eastAsia"/>
+          <w:szCs w:val="32"/>
+        </w:rPr>
+        <w:t xml:space="preserve">를 </w:t>
+      </w:r>
+      <w:r>
+        <w:rPr>
+          <w:rFonts w:hint="eastAsia"/>
+          <w:szCs w:val="32"/>
+        </w:rPr>
+        <w:t>한다.</w:t>
+      </w:r>
+    </w:p>
+    <w:p>
+      <w:pPr>
+        <w:rPr>
+          <w:szCs w:val="32"/>
+        </w:rPr>
+      </w:pPr>
+    </w:p>
+    <w:p>
+      <w:pPr>
+        <w:rPr>
+          <w:rFonts w:hint="eastAsia"/>
+          <w:szCs w:val="32"/>
+        </w:rPr>
+      </w:pPr>
+      <w:r>
+        <w:rPr>
+          <w:szCs w:val="32"/>
+        </w:rPr>
+        <w:tab/>
+      </w:r>
+      <w:r>
+        <w:rPr>
+          <w:rFonts w:hint="eastAsia"/>
+          <w:szCs w:val="32"/>
+        </w:rPr>
+        <w:t xml:space="preserve">성능의 저하 </w:t>
+      </w:r>
+      <w:r>
+        <w:rPr>
+          <w:szCs w:val="32"/>
+        </w:rPr>
+        <w:t xml:space="preserve">, </w:t>
+      </w:r>
+      <w:r>
+        <w:rPr>
+          <w:rFonts w:hint="eastAsia"/>
+          <w:szCs w:val="32"/>
+        </w:rPr>
+        <w:t xml:space="preserve">가지고오지 못하는 오류 발생 가능성 생김 </w:t>
+      </w:r>
+    </w:p>
+    <w:p>
+      <w:pPr>
+        <w:rPr>
+          <w:rFonts w:hint="eastAsia"/>
+          <w:sz w:val="30"/>
+          <w:szCs w:val="32"/>
+        </w:rPr>
+      </w:pPr>
+    </w:p>
+    <w:p>
+      <w:pPr>
+        <w:rPr>
+          <w:sz w:val="30"/>
+          <w:szCs w:val="32"/>
+        </w:rPr>
+      </w:pPr>
+      <w:r>
+        <w:rPr>
+          <w:sz w:val="30"/>
+          <w:szCs w:val="32"/>
+        </w:rPr>
+        <w:t xml:space="preserve"> </w:t>
+      </w:r>
+      <w:r>
+        <w:rPr>
+          <w:sz w:val="30"/>
+          <w:szCs w:val="32"/>
+        </w:rPr>
+        <w:tab/>
+      </w:r>
+    </w:p>
+    <w:p>
+      <w:pPr>
+        <w:rPr>
+          <w:sz w:val="30"/>
+          <w:szCs w:val="32"/>
+        </w:rPr>
+      </w:pPr>
+    </w:p>
+    <w:p>
+      <w:pPr>
+        <w:rPr>
+          <w:sz w:val="30"/>
+          <w:szCs w:val="32"/>
+        </w:rPr>
+      </w:pPr>
+    </w:p>
+    <w:p>
+      <w:pPr>
+        <w:rPr>
+          <w:sz w:val="30"/>
+          <w:szCs w:val="32"/>
+        </w:rPr>
+      </w:pPr>
     </w:p>
     <w:p>
       <w:pPr>
@@ -12460,7 +10958,7 @@
 </file>
 
 <file path=word/styles.xml><?xml version="1.0" encoding="utf-8"?>
-<w:styles xmlns:mc="http://schemas.openxmlformats.org/markup-compatibility/2006" xmlns:r="http://schemas.openxmlformats.org/officeDocument/2006/relationships" xmlns:w="http://schemas.openxmlformats.org/wordprocessingml/2006/main" xmlns:w14="http://schemas.microsoft.com/office/word/2010/wordml" xmlns:w15="http://schemas.microsoft.com/office/word/2012/wordml" xmlns:w16cid="http://schemas.microsoft.com/office/word/2016/wordml/cid" xmlns:w16se="http://schemas.microsoft.com/office/word/2015/wordml/symex" mc:Ignorable="w14 w15 w16se w16cid">
+<w:styles xmlns:mc="http://schemas.openxmlformats.org/markup-compatibility/2006" xmlns:r="http://schemas.openxmlformats.org/officeDocument/2006/relationships" xmlns:w="http://schemas.openxmlformats.org/wordprocessingml/2006/main" xmlns:w14="http://schemas.microsoft.com/office/word/2010/wordml" xmlns:w15="http://schemas.microsoft.com/office/word/2012/wordml" xmlns:w16se="http://schemas.microsoft.com/office/word/2015/wordml/symex" mc:Ignorable="w14 w15 w16se">
   <w:docDefaults>
     <w:rPrDefault>
       <w:rPr>
@@ -12477,7 +10975,7 @@
       </w:pPr>
     </w:pPrDefault>
   </w:docDefaults>
-  <w:latentStyles w:defLockedState="0" w:defUIPriority="0" w:defSemiHidden="0" w:defUnhideWhenUsed="0" w:defQFormat="0" w:count="376">
+  <w:latentStyles w:defLockedState="0" w:defUIPriority="0" w:defSemiHidden="0" w:defUnhideWhenUsed="0" w:defQFormat="0" w:count="371">
     <w:lsdException w:name="Normal" w:qFormat="1"/>
     <w:lsdException w:name="heading 1" w:uiPriority="9" w:qFormat="1"/>
     <w:lsdException w:name="heading 2" w:semiHidden="1" w:uiPriority="9" w:unhideWhenUsed="1" w:qFormat="1"/>
@@ -12745,11 +11243,6 @@
     <w:lsdException w:name="Book Title" w:uiPriority="81" w:qFormat="1"/>
     <w:lsdException w:name="Bibliography" w:semiHidden="1" w:uiPriority="85" w:unhideWhenUsed="1"/>
     <w:lsdException w:name="TOC Heading" w:semiHidden="1" w:uiPriority="87" w:unhideWhenUsed="1" w:qFormat="1"/>
-    <w:lsdException w:name="Mention" w:semiHidden="1" w:uiPriority="99" w:unhideWhenUsed="1"/>
-    <w:lsdException w:name="Smart Hyperlink" w:semiHidden="1" w:uiPriority="99" w:unhideWhenUsed="1"/>
-    <w:lsdException w:name="Hashtag" w:semiHidden="1" w:uiPriority="99" w:unhideWhenUsed="1"/>
-    <w:lsdException w:name="Unresolved Mention" w:semiHidden="1" w:uiPriority="99" w:unhideWhenUsed="1"/>
-    <w:lsdException w:name="Smart Link" w:semiHidden="1" w:uiPriority="99" w:unhideWhenUsed="1"/>
   </w:latentStyles>
   <w:style w:type="paragraph" w:default="1" w:styleId="a">
     <w:name w:val="Normal"/>

--- a/SpringStudy.docx
+++ b/SpringStudy.docx
@@ -14470,7 +14470,7 @@
                     <pic:cNvPicPr/>
                   </pic:nvPicPr>
                   <pic:blipFill>
-                    <a:blip r:embed="rId4"/>
+                    <a:blip r:embed="rId6"/>
                     <a:stretch>
                       <a:fillRect/>
                     </a:stretch>
@@ -15656,426 +15656,2435 @@
           <w:rFonts w:hint="eastAsia"/>
           <w:szCs w:val="32"/>
         </w:rPr>
-        <w:t xml:space="preserve"> 변수에 대해서</w:t>
+        <w:t xml:space="preserve"> 변수에 대해서 </w:t>
+      </w:r>
+      <w:proofErr w:type="spellStart"/>
+      <w:r>
+        <w:rPr>
+          <w:rFonts w:hint="eastAsia"/>
+          <w:szCs w:val="32"/>
+        </w:rPr>
+        <w:t>메소드를</w:t>
+      </w:r>
+      <w:proofErr w:type="spellEnd"/>
+      <w:r>
+        <w:rPr>
+          <w:rFonts w:hint="eastAsia"/>
+          <w:szCs w:val="32"/>
+        </w:rPr>
+        <w:t xml:space="preserve"> 호출 하지않아도 연관관계가 설정된 테이블을 </w:t>
+      </w:r>
+      <w:r>
+        <w:rPr>
+          <w:szCs w:val="32"/>
+        </w:rPr>
+        <w:t>select</w:t>
+      </w:r>
+      <w:r>
+        <w:rPr>
+          <w:rFonts w:hint="eastAsia"/>
+          <w:szCs w:val="32"/>
+        </w:rPr>
+        <w:t>를 한다.</w:t>
+      </w:r>
+    </w:p>
+    <w:p>
+      <w:pPr>
+        <w:rPr>
+          <w:szCs w:val="32"/>
+        </w:rPr>
+      </w:pPr>
+    </w:p>
+    <w:p>
+      <w:pPr>
+        <w:rPr>
+          <w:szCs w:val="32"/>
+        </w:rPr>
+      </w:pPr>
+      <w:r>
+        <w:rPr>
+          <w:szCs w:val="32"/>
+        </w:rPr>
+        <w:tab/>
+      </w:r>
+      <w:r>
+        <w:rPr>
+          <w:rFonts w:hint="eastAsia"/>
+          <w:szCs w:val="32"/>
+        </w:rPr>
+        <w:t xml:space="preserve">성능의 </w:t>
+      </w:r>
+      <w:proofErr w:type="gramStart"/>
+      <w:r>
+        <w:rPr>
+          <w:rFonts w:hint="eastAsia"/>
+          <w:szCs w:val="32"/>
+        </w:rPr>
+        <w:t xml:space="preserve">저하 </w:t>
+      </w:r>
+      <w:r>
+        <w:rPr>
+          <w:szCs w:val="32"/>
+        </w:rPr>
+        <w:t>,</w:t>
+      </w:r>
+      <w:proofErr w:type="gramEnd"/>
+      <w:r>
+        <w:rPr>
+          <w:szCs w:val="32"/>
+        </w:rPr>
+        <w:t xml:space="preserve"> </w:t>
+      </w:r>
+      <w:proofErr w:type="spellStart"/>
+      <w:r>
+        <w:rPr>
+          <w:rFonts w:hint="eastAsia"/>
+          <w:szCs w:val="32"/>
+        </w:rPr>
+        <w:t>가지고오지</w:t>
+      </w:r>
+      <w:proofErr w:type="spellEnd"/>
+      <w:r>
+        <w:rPr>
+          <w:rFonts w:hint="eastAsia"/>
+          <w:szCs w:val="32"/>
+        </w:rPr>
+        <w:t xml:space="preserve"> 못하는 오류 발생 가능성 생김 </w:t>
+      </w:r>
+    </w:p>
+    <w:p>
+      <w:pPr>
+        <w:rPr>
+          <w:szCs w:val="32"/>
+        </w:rPr>
+      </w:pPr>
+    </w:p>
+    <w:p>
+      <w:pPr>
+        <w:rPr>
+          <w:szCs w:val="32"/>
+        </w:rPr>
+      </w:pPr>
+    </w:p>
+    <w:p>
+      <w:pPr>
+        <w:rPr>
+          <w:sz w:val="30"/>
+          <w:szCs w:val="32"/>
+        </w:rPr>
+      </w:pPr>
+      <w:r>
+        <w:rPr>
+          <w:sz w:val="30"/>
+          <w:szCs w:val="32"/>
+        </w:rPr>
+        <w:t>2020-11-28</w:t>
+      </w:r>
+    </w:p>
+    <w:p>
+      <w:pPr>
+        <w:rPr>
+          <w:szCs w:val="32"/>
+        </w:rPr>
+      </w:pPr>
+      <w:r>
+        <w:rPr>
+          <w:sz w:val="30"/>
+          <w:szCs w:val="32"/>
+        </w:rPr>
+        <w:tab/>
+      </w:r>
+      <w:proofErr w:type="spellStart"/>
+      <w:r>
+        <w:rPr>
+          <w:rFonts w:hint="eastAsia"/>
+          <w:szCs w:val="32"/>
+        </w:rPr>
+        <w:t>기확자와</w:t>
+      </w:r>
+      <w:proofErr w:type="spellEnd"/>
+      <w:r>
+        <w:rPr>
+          <w:rFonts w:hint="eastAsia"/>
+          <w:szCs w:val="32"/>
+        </w:rPr>
+        <w:t xml:space="preserve"> 일하기</w:t>
+      </w:r>
+    </w:p>
+    <w:p>
+      <w:pPr>
+        <w:rPr>
+          <w:szCs w:val="32"/>
+        </w:rPr>
+      </w:pPr>
+      <w:r>
+        <w:rPr>
+          <w:szCs w:val="32"/>
+        </w:rPr>
+        <w:tab/>
+      </w:r>
+      <w:r>
+        <w:rPr>
+          <w:szCs w:val="32"/>
+        </w:rPr>
+        <w:tab/>
+      </w:r>
+      <w:r>
+        <w:rPr>
+          <w:rFonts w:hint="eastAsia"/>
+          <w:szCs w:val="32"/>
+        </w:rPr>
+        <w:t>서비스 기획</w:t>
+      </w:r>
+    </w:p>
+    <w:p>
+      <w:pPr>
+        <w:rPr>
+          <w:szCs w:val="32"/>
+        </w:rPr>
+      </w:pPr>
+      <w:r>
+        <w:rPr>
+          <w:szCs w:val="32"/>
+        </w:rPr>
+        <w:tab/>
+      </w:r>
+      <w:r>
+        <w:rPr>
+          <w:szCs w:val="32"/>
+        </w:rPr>
+        <w:tab/>
+      </w:r>
+      <w:r>
+        <w:rPr>
+          <w:rFonts w:hint="eastAsia"/>
+          <w:szCs w:val="32"/>
+        </w:rPr>
+        <w:t xml:space="preserve">사용자의 </w:t>
+      </w:r>
+      <w:proofErr w:type="spellStart"/>
+      <w:r>
+        <w:rPr>
+          <w:szCs w:val="32"/>
+        </w:rPr>
+        <w:t>Fow</w:t>
+      </w:r>
+      <w:proofErr w:type="spellEnd"/>
+      <w:r>
+        <w:rPr>
+          <w:szCs w:val="32"/>
+        </w:rPr>
+        <w:t xml:space="preserve"> </w:t>
+      </w:r>
+      <w:r>
+        <w:rPr>
+          <w:rFonts w:hint="eastAsia"/>
+          <w:szCs w:val="32"/>
+        </w:rPr>
+        <w:t>및 전체적인 서비스 안내</w:t>
+      </w:r>
+    </w:p>
+    <w:p>
+      <w:pPr>
+        <w:rPr>
+          <w:szCs w:val="32"/>
+        </w:rPr>
+      </w:pPr>
+      <w:r>
+        <w:rPr>
+          <w:szCs w:val="32"/>
+        </w:rPr>
+        <w:tab/>
+      </w:r>
+      <w:r>
+        <w:rPr>
+          <w:szCs w:val="32"/>
+        </w:rPr>
+        <w:tab/>
+        <w:t>DB ERD</w:t>
+      </w:r>
+      <w:r>
+        <w:rPr>
+          <w:rFonts w:hint="eastAsia"/>
+          <w:szCs w:val="32"/>
+        </w:rPr>
+        <w:t>기초 설계,</w:t>
+      </w:r>
+      <w:r>
+        <w:rPr>
+          <w:szCs w:val="32"/>
+        </w:rPr>
+        <w:t xml:space="preserve"> </w:t>
+      </w:r>
+      <w:r>
+        <w:rPr>
+          <w:rFonts w:hint="eastAsia"/>
+          <w:szCs w:val="32"/>
+        </w:rPr>
+        <w:t>서비스의 방향(</w:t>
+      </w:r>
+      <w:r>
+        <w:rPr>
+          <w:szCs w:val="32"/>
+        </w:rPr>
+        <w:t>Entity-Relationship Diagram)</w:t>
+      </w:r>
+    </w:p>
+    <w:p>
+      <w:pPr>
+        <w:rPr>
+          <w:szCs w:val="32"/>
+        </w:rPr>
+      </w:pPr>
+      <w:r>
+        <w:rPr>
+          <w:szCs w:val="32"/>
+        </w:rPr>
+        <w:tab/>
+      </w:r>
+      <w:r>
+        <w:rPr>
+          <w:szCs w:val="32"/>
+        </w:rPr>
+        <w:tab/>
+      </w:r>
+      <w:r>
+        <w:rPr>
+          <w:rFonts w:hint="eastAsia"/>
+          <w:szCs w:val="32"/>
+        </w:rPr>
+        <w:t xml:space="preserve">내부 </w:t>
+      </w:r>
+      <w:r>
+        <w:rPr>
+          <w:szCs w:val="32"/>
+        </w:rPr>
+        <w:t>Flow</w:t>
+      </w:r>
+      <w:r>
+        <w:rPr>
+          <w:rFonts w:hint="eastAsia"/>
+          <w:szCs w:val="32"/>
+        </w:rPr>
+        <w:t>및 서비스 필수 기능 정의</w:t>
+      </w:r>
+    </w:p>
+    <w:p>
+      <w:pPr>
+        <w:rPr>
+          <w:szCs w:val="32"/>
+        </w:rPr>
+      </w:pPr>
+      <w:r>
+        <w:rPr>
+          <w:szCs w:val="32"/>
+        </w:rPr>
+        <w:tab/>
+      </w:r>
+      <w:r>
+        <w:rPr>
+          <w:szCs w:val="32"/>
+        </w:rPr>
+        <w:tab/>
+      </w:r>
+      <w:proofErr w:type="spellStart"/>
+      <w:r>
+        <w:rPr>
+          <w:rFonts w:hint="eastAsia"/>
+          <w:szCs w:val="32"/>
+        </w:rPr>
+        <w:t>어드민</w:t>
+      </w:r>
+      <w:proofErr w:type="spellEnd"/>
+      <w:r>
+        <w:rPr>
+          <w:rFonts w:hint="eastAsia"/>
+          <w:szCs w:val="32"/>
+        </w:rPr>
+        <w:t xml:space="preserve"> 설계</w:t>
+      </w:r>
+    </w:p>
+    <w:p>
+      <w:pPr>
+        <w:rPr>
+          <w:szCs w:val="32"/>
+        </w:rPr>
+      </w:pPr>
+    </w:p>
+    <w:p>
+      <w:pPr>
+        <w:rPr>
+          <w:szCs w:val="32"/>
+        </w:rPr>
+      </w:pPr>
+    </w:p>
+    <w:p>
+      <w:pPr>
+        <w:rPr>
+          <w:szCs w:val="32"/>
+        </w:rPr>
+      </w:pPr>
+      <w:r>
+        <w:rPr>
+          <w:rFonts w:hint="eastAsia"/>
+          <w:szCs w:val="32"/>
+        </w:rPr>
+        <w:t>2020-12-07</w:t>
+      </w:r>
+    </w:p>
+    <w:p>
+      <w:pPr>
+        <w:pStyle w:val="a4"/>
+        <w:numPr>
+          <w:ilvl w:val="0"/>
+          <w:numId w:val="1"/>
+        </w:numPr>
+        <w:ind w:leftChars="0"/>
+        <w:rPr>
+          <w:szCs w:val="32"/>
+        </w:rPr>
+      </w:pPr>
+      <w:r>
+        <w:rPr>
+          <w:rFonts w:hint="eastAsia"/>
+          <w:szCs w:val="32"/>
+        </w:rPr>
+        <w:t>ERD</w:t>
+      </w:r>
+      <w:r>
+        <w:rPr>
+          <w:szCs w:val="32"/>
+        </w:rPr>
+        <w:t xml:space="preserve"> </w:t>
+      </w:r>
+      <w:r>
+        <w:rPr>
+          <w:rFonts w:hint="eastAsia"/>
+          <w:szCs w:val="32"/>
+        </w:rPr>
+        <w:t>설계</w:t>
+      </w:r>
+    </w:p>
+    <w:p>
+      <w:pPr>
+        <w:pStyle w:val="a4"/>
+        <w:numPr>
+          <w:ilvl w:val="0"/>
+          <w:numId w:val="1"/>
+        </w:numPr>
+        <w:ind w:leftChars="0"/>
+        <w:rPr>
+          <w:szCs w:val="32"/>
+        </w:rPr>
+      </w:pPr>
+      <w:r>
+        <w:rPr>
+          <w:rFonts w:hint="eastAsia"/>
+          <w:szCs w:val="32"/>
+        </w:rPr>
+        <w:t>Table</w:t>
+      </w:r>
+      <w:r>
+        <w:rPr>
+          <w:szCs w:val="32"/>
+        </w:rPr>
+        <w:t xml:space="preserve"> </w:t>
+      </w:r>
+      <w:r>
+        <w:rPr>
+          <w:rFonts w:hint="eastAsia"/>
+          <w:szCs w:val="32"/>
+        </w:rPr>
+        <w:t>생성</w:t>
+      </w:r>
+    </w:p>
+    <w:p>
+      <w:pPr>
+        <w:pStyle w:val="a4"/>
+        <w:numPr>
+          <w:ilvl w:val="0"/>
+          <w:numId w:val="1"/>
+        </w:numPr>
+        <w:ind w:leftChars="0"/>
+        <w:rPr>
+          <w:szCs w:val="32"/>
+        </w:rPr>
+      </w:pPr>
+      <w:r>
+        <w:rPr>
+          <w:rFonts w:hint="eastAsia"/>
+          <w:szCs w:val="32"/>
+        </w:rPr>
+        <w:t>Entity</w:t>
+      </w:r>
+      <w:r>
+        <w:rPr>
+          <w:szCs w:val="32"/>
+        </w:rPr>
+        <w:t xml:space="preserve"> </w:t>
+      </w:r>
+      <w:r>
+        <w:rPr>
+          <w:rFonts w:hint="eastAsia"/>
+          <w:szCs w:val="32"/>
+        </w:rPr>
+        <w:t>생성</w:t>
+      </w:r>
+    </w:p>
+    <w:p>
+      <w:pPr>
+        <w:pStyle w:val="a4"/>
+        <w:numPr>
+          <w:ilvl w:val="0"/>
+          <w:numId w:val="1"/>
+        </w:numPr>
+        <w:ind w:leftChars="0"/>
+        <w:rPr>
+          <w:szCs w:val="32"/>
+        </w:rPr>
+      </w:pPr>
+      <w:r>
+        <w:rPr>
+          <w:rFonts w:hint="eastAsia"/>
+          <w:szCs w:val="32"/>
+        </w:rPr>
+        <w:t>Repository</w:t>
+      </w:r>
+      <w:r>
+        <w:rPr>
+          <w:szCs w:val="32"/>
+        </w:rPr>
+        <w:t xml:space="preserve"> </w:t>
+      </w:r>
+      <w:r>
+        <w:rPr>
+          <w:rFonts w:hint="eastAsia"/>
+          <w:szCs w:val="32"/>
+        </w:rPr>
+        <w:t>생성</w:t>
+      </w:r>
+    </w:p>
+    <w:p>
+      <w:pPr>
+        <w:pStyle w:val="a4"/>
+        <w:numPr>
+          <w:ilvl w:val="0"/>
+          <w:numId w:val="1"/>
+        </w:numPr>
+        <w:ind w:leftChars="0"/>
+        <w:rPr>
+          <w:szCs w:val="32"/>
+        </w:rPr>
+      </w:pPr>
+      <w:r>
+        <w:rPr>
+          <w:rFonts w:hint="eastAsia"/>
+          <w:szCs w:val="32"/>
+        </w:rPr>
+        <w:t>Repo</w:t>
+      </w:r>
+      <w:r>
+        <w:rPr>
+          <w:rFonts w:hint="eastAsia"/>
+          <w:szCs w:val="32"/>
+        </w:rPr>
+        <w:t>sitory</w:t>
+      </w:r>
+      <w:r>
+        <w:rPr>
+          <w:rFonts w:hint="eastAsia"/>
+          <w:szCs w:val="32"/>
+        </w:rPr>
+        <w:t xml:space="preserve"> 테스트</w:t>
+      </w:r>
+    </w:p>
+    <w:p>
+      <w:pPr>
+        <w:pStyle w:val="a4"/>
+        <w:numPr>
+          <w:ilvl w:val="0"/>
+          <w:numId w:val="1"/>
+        </w:numPr>
+        <w:ind w:leftChars="0"/>
+        <w:rPr>
+          <w:szCs w:val="32"/>
+        </w:rPr>
+      </w:pPr>
+      <w:r>
+        <w:rPr>
+          <w:rFonts w:hint="eastAsia"/>
+          <w:szCs w:val="32"/>
+        </w:rPr>
+        <w:t>연관관계 설정</w:t>
+      </w:r>
+    </w:p>
+    <w:p>
+      <w:pPr>
+        <w:pStyle w:val="a4"/>
+        <w:numPr>
+          <w:ilvl w:val="0"/>
+          <w:numId w:val="1"/>
+        </w:numPr>
+        <w:ind w:leftChars="0"/>
+        <w:rPr>
+          <w:szCs w:val="32"/>
+        </w:rPr>
+      </w:pPr>
+      <w:r>
+        <w:rPr>
+          <w:rFonts w:hint="eastAsia"/>
+          <w:szCs w:val="32"/>
+        </w:rPr>
+        <w:t>필요한 Query</w:t>
+      </w:r>
+      <w:r>
+        <w:rPr>
+          <w:szCs w:val="32"/>
+        </w:rPr>
+        <w:t xml:space="preserve"> </w:t>
+      </w:r>
+      <w:r>
+        <w:rPr>
+          <w:rFonts w:hint="eastAsia"/>
+          <w:szCs w:val="32"/>
+        </w:rPr>
+        <w:t>Method</w:t>
+      </w:r>
+      <w:r>
+        <w:rPr>
+          <w:szCs w:val="32"/>
+        </w:rPr>
+        <w:t xml:space="preserve"> </w:t>
+      </w:r>
+      <w:r>
+        <w:rPr>
+          <w:rFonts w:hint="eastAsia"/>
+          <w:szCs w:val="32"/>
+        </w:rPr>
+        <w:t>생성</w:t>
+      </w:r>
+    </w:p>
+    <w:p>
+      <w:pPr>
+        <w:rPr>
+          <w:szCs w:val="32"/>
+        </w:rPr>
+      </w:pPr>
+    </w:p>
+    <w:p>
+      <w:pPr>
+        <w:rPr>
+          <w:szCs w:val="32"/>
+        </w:rPr>
+      </w:pPr>
+      <w:r>
+        <w:rPr>
+          <w:rFonts w:hint="eastAsia"/>
+          <w:szCs w:val="32"/>
+        </w:rPr>
+        <w:t>2020-12-13</w:t>
+      </w:r>
+    </w:p>
+    <w:p>
+      <w:pPr>
+        <w:rPr>
+          <w:szCs w:val="32"/>
+        </w:rPr>
+      </w:pPr>
+      <w:r>
+        <w:rPr>
+          <w:szCs w:val="32"/>
+        </w:rPr>
+        <w:tab/>
+      </w:r>
+      <w:r>
+        <w:rPr>
+          <w:rFonts w:hint="eastAsia"/>
+          <w:szCs w:val="32"/>
+        </w:rPr>
+        <w:t>JPA</w:t>
+      </w:r>
+      <w:r>
+        <w:rPr>
+          <w:szCs w:val="32"/>
+        </w:rPr>
+        <w:t xml:space="preserve"> </w:t>
+      </w:r>
+    </w:p>
+    <w:p>
+      <w:pPr>
+        <w:rPr>
+          <w:rFonts w:hint="eastAsia"/>
+          <w:szCs w:val="32"/>
+        </w:rPr>
+      </w:pPr>
+      <w:r>
+        <w:rPr>
+          <w:szCs w:val="32"/>
+        </w:rPr>
+        <w:tab/>
+      </w:r>
+      <w:r>
+        <w:rPr>
+          <w:szCs w:val="32"/>
+        </w:rPr>
+        <w:tab/>
+      </w:r>
+      <w:r>
+        <w:rPr>
+          <w:rFonts w:hint="eastAsia"/>
+          <w:szCs w:val="32"/>
+        </w:rPr>
+        <w:t>ORM</w:t>
+      </w:r>
+    </w:p>
+    <w:p>
+      <w:pPr>
+        <w:rPr>
+          <w:szCs w:val="32"/>
+        </w:rPr>
+      </w:pPr>
+      <w:r>
+        <w:rPr>
+          <w:szCs w:val="32"/>
+        </w:rPr>
+        <w:tab/>
+      </w:r>
+      <w:r>
+        <w:rPr>
+          <w:szCs w:val="32"/>
+        </w:rPr>
+        <w:tab/>
+      </w:r>
+      <w:r>
+        <w:rPr>
+          <w:szCs w:val="32"/>
+        </w:rPr>
+        <w:tab/>
+      </w:r>
+      <w:proofErr w:type="spellStart"/>
+      <w:r>
+        <w:rPr>
+          <w:rFonts w:hint="eastAsia"/>
+          <w:szCs w:val="32"/>
+        </w:rPr>
+        <w:t>애플리</w:t>
+      </w:r>
+      <w:proofErr w:type="spellEnd"/>
+      <w:r>
+        <w:rPr>
+          <w:rFonts w:hint="eastAsia"/>
+          <w:szCs w:val="32"/>
+        </w:rPr>
+        <w:t xml:space="preserve"> </w:t>
+      </w:r>
+      <w:proofErr w:type="spellStart"/>
+      <w:r>
+        <w:rPr>
+          <w:rFonts w:hint="eastAsia"/>
+          <w:szCs w:val="32"/>
+        </w:rPr>
+        <w:t>케이션의</w:t>
+      </w:r>
+      <w:proofErr w:type="spellEnd"/>
+      <w:r>
+        <w:rPr>
+          <w:rFonts w:hint="eastAsia"/>
+          <w:szCs w:val="32"/>
+        </w:rPr>
+        <w:t xml:space="preserve"> 클래스와 SQL</w:t>
+      </w:r>
+      <w:r>
+        <w:rPr>
+          <w:szCs w:val="32"/>
+        </w:rPr>
+        <w:t xml:space="preserve"> </w:t>
+      </w:r>
+      <w:r>
+        <w:rPr>
+          <w:rFonts w:hint="eastAsia"/>
+          <w:szCs w:val="32"/>
+        </w:rPr>
+        <w:t xml:space="preserve">데이터베이스 사이의 </w:t>
+      </w:r>
+      <w:proofErr w:type="spellStart"/>
+      <w:r>
+        <w:rPr>
+          <w:rFonts w:hint="eastAsia"/>
+          <w:szCs w:val="32"/>
+        </w:rPr>
+        <w:t>맵핑</w:t>
+      </w:r>
+      <w:proofErr w:type="spellEnd"/>
+      <w:r>
+        <w:rPr>
+          <w:rFonts w:hint="eastAsia"/>
+          <w:szCs w:val="32"/>
+        </w:rPr>
+        <w:t xml:space="preserve"> 정보를 기술한 메타 데이터를 사용하여,</w:t>
+      </w:r>
+      <w:r>
+        <w:rPr>
+          <w:szCs w:val="32"/>
+        </w:rPr>
+        <w:t xml:space="preserve"> </w:t>
+      </w:r>
+    </w:p>
+    <w:p>
+      <w:pPr>
+        <w:ind w:left="1600" w:firstLine="800"/>
+        <w:rPr>
+          <w:szCs w:val="32"/>
+        </w:rPr>
+      </w:pPr>
+      <w:r>
+        <w:rPr>
+          <w:rFonts w:hint="eastAsia"/>
+          <w:szCs w:val="32"/>
+        </w:rPr>
+        <w:t>자발 애플리케이션의 객체를 SQL</w:t>
+      </w:r>
+      <w:r>
+        <w:rPr>
+          <w:szCs w:val="32"/>
+        </w:rPr>
+        <w:t xml:space="preserve"> </w:t>
+      </w:r>
+      <w:r>
+        <w:rPr>
+          <w:rFonts w:hint="eastAsia"/>
+          <w:szCs w:val="32"/>
+        </w:rPr>
+        <w:t xml:space="preserve">데이터베이스 테이블에 자동으로 깨끗하게 </w:t>
+      </w:r>
+      <w:proofErr w:type="spellStart"/>
+      <w:r>
+        <w:rPr>
+          <w:rFonts w:hint="eastAsia"/>
+          <w:szCs w:val="32"/>
+        </w:rPr>
+        <w:t>영속화</w:t>
+      </w:r>
+      <w:proofErr w:type="spellEnd"/>
+      <w:r>
+        <w:rPr>
+          <w:rFonts w:hint="eastAsia"/>
+          <w:szCs w:val="32"/>
+        </w:rPr>
+        <w:t xml:space="preserve"> 해주는 기술이다.</w:t>
+      </w:r>
+    </w:p>
+    <w:p>
+      <w:pPr>
+        <w:rPr>
+          <w:szCs w:val="32"/>
+        </w:rPr>
+      </w:pPr>
+      <w:r>
+        <w:rPr>
+          <w:szCs w:val="32"/>
+        </w:rPr>
+        <w:tab/>
+      </w:r>
+      <w:r>
+        <w:rPr>
+          <w:szCs w:val="32"/>
+        </w:rPr>
+        <w:tab/>
+      </w:r>
+      <w:r>
+        <w:rPr>
+          <w:szCs w:val="32"/>
+        </w:rPr>
+        <w:tab/>
+      </w:r>
+    </w:p>
+    <w:p>
+      <w:pPr>
+        <w:ind w:left="1600" w:firstLine="800"/>
+        <w:rPr>
+          <w:szCs w:val="32"/>
+        </w:rPr>
+      </w:pPr>
+      <w:r>
+        <w:rPr>
+          <w:rFonts w:hint="eastAsia"/>
+          <w:szCs w:val="32"/>
+        </w:rPr>
+        <w:t>Object-Relation</w:t>
+      </w:r>
+      <w:r>
+        <w:rPr>
+          <w:szCs w:val="32"/>
+        </w:rPr>
+        <w:t xml:space="preserve"> </w:t>
+      </w:r>
+      <w:r>
+        <w:rPr>
+          <w:rFonts w:hint="eastAsia"/>
+          <w:szCs w:val="32"/>
+        </w:rPr>
+        <w:t>Mapping</w:t>
+      </w:r>
+      <w:r>
+        <w:rPr>
+          <w:szCs w:val="32"/>
+        </w:rPr>
+        <w:t xml:space="preserve"> </w:t>
+      </w:r>
+      <w:r>
+        <w:rPr>
+          <w:rFonts w:hint="eastAsia"/>
+          <w:szCs w:val="32"/>
+        </w:rPr>
+        <w:t>의 약자이다.</w:t>
+      </w:r>
+    </w:p>
+    <w:p>
+      <w:pPr>
+        <w:rPr>
+          <w:szCs w:val="32"/>
+        </w:rPr>
+      </w:pPr>
+      <w:r>
+        <w:rPr>
+          <w:szCs w:val="32"/>
+        </w:rPr>
+        <w:tab/>
+      </w:r>
+      <w:r>
+        <w:rPr>
+          <w:szCs w:val="32"/>
+        </w:rPr>
+        <w:tab/>
+      </w:r>
+      <w:r>
+        <w:rPr>
+          <w:szCs w:val="32"/>
+        </w:rPr>
+        <w:tab/>
+      </w:r>
+      <w:r>
+        <w:rPr>
+          <w:rFonts w:hint="eastAsia"/>
+          <w:szCs w:val="32"/>
+        </w:rPr>
+        <w:t>객체 지향적 프로그래밍에 유리</w:t>
+      </w:r>
+    </w:p>
+    <w:p>
+      <w:pPr>
+        <w:rPr>
+          <w:szCs w:val="32"/>
+        </w:rPr>
+      </w:pPr>
+      <w:r>
+        <w:rPr>
+          <w:szCs w:val="32"/>
+        </w:rPr>
+        <w:tab/>
+      </w:r>
+      <w:r>
+        <w:rPr>
+          <w:szCs w:val="32"/>
+        </w:rPr>
+        <w:tab/>
+      </w:r>
+      <w:r>
+        <w:rPr>
+          <w:szCs w:val="32"/>
+        </w:rPr>
+        <w:tab/>
+      </w:r>
+      <w:r>
+        <w:rPr>
+          <w:rFonts w:hint="eastAsia"/>
+          <w:szCs w:val="32"/>
+        </w:rPr>
+        <w:t>각종 디자인 패턴 사용가능</w:t>
+      </w:r>
+    </w:p>
+    <w:p>
+      <w:pPr>
+        <w:rPr>
+          <w:szCs w:val="32"/>
+        </w:rPr>
+      </w:pPr>
+      <w:r>
+        <w:rPr>
+          <w:szCs w:val="32"/>
+        </w:rPr>
+        <w:tab/>
+      </w:r>
+      <w:r>
+        <w:rPr>
+          <w:szCs w:val="32"/>
+        </w:rPr>
+        <w:tab/>
+      </w:r>
+      <w:r>
+        <w:rPr>
+          <w:szCs w:val="32"/>
+        </w:rPr>
+        <w:tab/>
+      </w:r>
+      <w:r>
+        <w:rPr>
+          <w:rFonts w:hint="eastAsia"/>
+          <w:szCs w:val="32"/>
+        </w:rPr>
+        <w:t xml:space="preserve">코드 </w:t>
+      </w:r>
+      <w:proofErr w:type="spellStart"/>
+      <w:r>
+        <w:rPr>
+          <w:rFonts w:hint="eastAsia"/>
+          <w:szCs w:val="32"/>
+        </w:rPr>
+        <w:t>재사용성이</w:t>
+      </w:r>
+      <w:proofErr w:type="spellEnd"/>
+      <w:r>
+        <w:rPr>
+          <w:rFonts w:hint="eastAsia"/>
+          <w:szCs w:val="32"/>
+        </w:rPr>
+        <w:t xml:space="preserve"> 좋음</w:t>
+      </w:r>
+    </w:p>
+    <w:p>
+      <w:pPr>
+        <w:rPr>
+          <w:szCs w:val="32"/>
+        </w:rPr>
+      </w:pPr>
+      <w:r>
+        <w:rPr>
+          <w:szCs w:val="32"/>
+        </w:rPr>
+        <w:tab/>
+      </w:r>
+      <w:r>
+        <w:rPr>
+          <w:szCs w:val="32"/>
+        </w:rPr>
+        <w:tab/>
+      </w:r>
+      <w:r>
+        <w:rPr>
+          <w:szCs w:val="32"/>
+        </w:rPr>
+        <w:tab/>
+      </w:r>
+      <w:r>
+        <w:rPr>
+          <w:rFonts w:hint="eastAsia"/>
+          <w:szCs w:val="32"/>
+        </w:rPr>
+        <w:t xml:space="preserve">비즈니스 </w:t>
+      </w:r>
+      <w:proofErr w:type="spellStart"/>
+      <w:r>
+        <w:rPr>
+          <w:rFonts w:hint="eastAsia"/>
+          <w:szCs w:val="32"/>
+        </w:rPr>
+        <w:t>로직</w:t>
+      </w:r>
+      <w:proofErr w:type="spellEnd"/>
+      <w:r>
+        <w:rPr>
+          <w:rFonts w:hint="eastAsia"/>
+          <w:szCs w:val="32"/>
+        </w:rPr>
+        <w:t xml:space="preserve"> 자체에 집중하기 좋음</w:t>
+      </w:r>
+    </w:p>
+    <w:p>
+      <w:pPr>
+        <w:rPr>
+          <w:szCs w:val="32"/>
+        </w:rPr>
+      </w:pPr>
+      <w:r>
+        <w:rPr>
+          <w:szCs w:val="32"/>
+        </w:rPr>
+        <w:tab/>
+      </w:r>
+      <w:r>
+        <w:rPr>
+          <w:szCs w:val="32"/>
+        </w:rPr>
+        <w:tab/>
+      </w:r>
+      <w:r>
+        <w:rPr>
+          <w:szCs w:val="32"/>
+        </w:rPr>
+        <w:tab/>
+      </w:r>
+      <w:r>
+        <w:rPr>
+          <w:rFonts w:hint="eastAsia"/>
+          <w:szCs w:val="32"/>
+        </w:rPr>
+        <w:t>테스트 코드 짜기가 쉬움</w:t>
+      </w:r>
+    </w:p>
+    <w:p>
+      <w:pPr>
+        <w:rPr>
+          <w:szCs w:val="32"/>
+        </w:rPr>
+      </w:pPr>
+      <w:r>
+        <w:rPr>
+          <w:szCs w:val="32"/>
+        </w:rPr>
+        <w:tab/>
+      </w:r>
+      <w:r>
+        <w:rPr>
+          <w:szCs w:val="32"/>
+        </w:rPr>
+        <w:tab/>
+      </w:r>
+      <w:r>
+        <w:rPr>
+          <w:szCs w:val="32"/>
+        </w:rPr>
+        <w:tab/>
+      </w:r>
+      <w:r>
+        <w:rPr>
+          <w:rFonts w:hint="eastAsia"/>
+          <w:szCs w:val="32"/>
+        </w:rPr>
+        <w:t>유지 보수성이 좋음</w:t>
+      </w:r>
+    </w:p>
+    <w:p>
+      <w:pPr>
+        <w:rPr>
+          <w:szCs w:val="32"/>
+        </w:rPr>
+      </w:pPr>
+      <w:r>
+        <w:rPr>
+          <w:szCs w:val="32"/>
+        </w:rPr>
+        <w:tab/>
+      </w:r>
+      <w:r>
+        <w:rPr>
+          <w:szCs w:val="32"/>
+        </w:rPr>
+        <w:tab/>
+      </w:r>
+      <w:r>
+        <w:rPr>
+          <w:szCs w:val="32"/>
+        </w:rPr>
+        <w:tab/>
+      </w:r>
+      <w:r>
+        <w:rPr>
+          <w:rFonts w:hint="eastAsia"/>
+          <w:szCs w:val="32"/>
+        </w:rPr>
+        <w:t>ORM이 해결하려는 문제들</w:t>
+      </w:r>
+    </w:p>
+    <w:p>
+      <w:pPr>
+        <w:rPr>
+          <w:szCs w:val="32"/>
+        </w:rPr>
+      </w:pPr>
+      <w:r>
+        <w:rPr>
+          <w:szCs w:val="32"/>
+        </w:rPr>
+        <w:tab/>
+      </w:r>
+      <w:r>
+        <w:rPr>
+          <w:szCs w:val="32"/>
+        </w:rPr>
+        <w:tab/>
+      </w:r>
+      <w:r>
+        <w:rPr>
+          <w:szCs w:val="32"/>
+        </w:rPr>
+        <w:tab/>
+      </w:r>
+      <w:r>
+        <w:rPr>
+          <w:szCs w:val="32"/>
+        </w:rPr>
+        <w:tab/>
+      </w:r>
+      <w:r>
+        <w:rPr>
+          <w:rFonts w:hint="eastAsia"/>
+          <w:szCs w:val="32"/>
+        </w:rPr>
+        <w:t>밀도 문제-객체는 다양한 크기의 객체를 만들 수 있고,</w:t>
+      </w:r>
+      <w:r>
+        <w:rPr>
+          <w:szCs w:val="32"/>
+        </w:rPr>
+        <w:t xml:space="preserve"> </w:t>
+      </w:r>
+      <w:proofErr w:type="spellStart"/>
+      <w:r>
+        <w:rPr>
+          <w:rFonts w:hint="eastAsia"/>
+          <w:szCs w:val="32"/>
+        </w:rPr>
+        <w:t>커스터</w:t>
+      </w:r>
+      <w:proofErr w:type="spellEnd"/>
+      <w:r>
+        <w:rPr>
+          <w:rFonts w:hint="eastAsia"/>
+          <w:szCs w:val="32"/>
+        </w:rPr>
+        <w:t xml:space="preserve"> </w:t>
+      </w:r>
+      <w:proofErr w:type="spellStart"/>
+      <w:r>
+        <w:rPr>
+          <w:rFonts w:hint="eastAsia"/>
+          <w:szCs w:val="32"/>
+        </w:rPr>
+        <w:t>마이징</w:t>
+      </w:r>
+      <w:proofErr w:type="spellEnd"/>
+      <w:r>
+        <w:rPr>
+          <w:rFonts w:hint="eastAsia"/>
+          <w:szCs w:val="32"/>
+        </w:rPr>
+        <w:t xml:space="preserve"> 할 수도 있다.</w:t>
+      </w:r>
+      <w:r>
+        <w:rPr>
+          <w:szCs w:val="32"/>
+        </w:rPr>
+        <w:t xml:space="preserve"> </w:t>
+      </w:r>
+      <w:r>
+        <w:rPr>
+          <w:rFonts w:hint="eastAsia"/>
+          <w:szCs w:val="32"/>
+        </w:rPr>
+        <w:t xml:space="preserve">그러나 </w:t>
+      </w:r>
+      <w:proofErr w:type="spellStart"/>
+      <w:r>
+        <w:rPr>
+          <w:rFonts w:hint="eastAsia"/>
+          <w:szCs w:val="32"/>
+        </w:rPr>
+        <w:t>릴레이션은</w:t>
+      </w:r>
+      <w:proofErr w:type="spellEnd"/>
+      <w:r>
+        <w:rPr>
+          <w:rFonts w:hint="eastAsia"/>
+          <w:szCs w:val="32"/>
+        </w:rPr>
+        <w:t xml:space="preserve"> </w:t>
+      </w:r>
+      <w:proofErr w:type="gramStart"/>
+      <w:r>
+        <w:rPr>
+          <w:rFonts w:hint="eastAsia"/>
+          <w:szCs w:val="32"/>
+        </w:rPr>
+        <w:t>테이블 ,기본</w:t>
+      </w:r>
+      <w:proofErr w:type="gramEnd"/>
+      <w:r>
+        <w:rPr>
+          <w:rFonts w:hint="eastAsia"/>
+          <w:szCs w:val="32"/>
+        </w:rPr>
+        <w:t xml:space="preserve"> 데이터 타입 밖에 없다.</w:t>
+      </w:r>
+    </w:p>
+    <w:p>
+      <w:pPr>
+        <w:rPr>
+          <w:szCs w:val="32"/>
+        </w:rPr>
+      </w:pPr>
+      <w:r>
+        <w:rPr>
+          <w:szCs w:val="32"/>
+        </w:rPr>
+        <w:tab/>
+      </w:r>
+      <w:r>
+        <w:rPr>
+          <w:szCs w:val="32"/>
+        </w:rPr>
+        <w:tab/>
+      </w:r>
+      <w:r>
+        <w:rPr>
+          <w:szCs w:val="32"/>
+        </w:rPr>
+        <w:tab/>
+      </w:r>
+      <w:r>
+        <w:rPr>
+          <w:szCs w:val="32"/>
+        </w:rPr>
+        <w:tab/>
+      </w:r>
+      <w:r>
+        <w:rPr>
+          <w:rFonts w:hint="eastAsia"/>
+          <w:szCs w:val="32"/>
+        </w:rPr>
+        <w:t>서브타입 문제-</w:t>
+      </w:r>
+      <w:r>
+        <w:rPr>
+          <w:szCs w:val="32"/>
+        </w:rPr>
+        <w:t xml:space="preserve"> </w:t>
+      </w:r>
+      <w:r>
+        <w:rPr>
+          <w:rFonts w:hint="eastAsia"/>
+          <w:szCs w:val="32"/>
+        </w:rPr>
+        <w:t xml:space="preserve">객체는 </w:t>
+      </w:r>
+      <w:proofErr w:type="spellStart"/>
+      <w:r>
+        <w:rPr>
+          <w:rFonts w:hint="eastAsia"/>
+          <w:szCs w:val="32"/>
+        </w:rPr>
+        <w:t>상속구조를</w:t>
+      </w:r>
+      <w:proofErr w:type="spellEnd"/>
+      <w:r>
+        <w:rPr>
+          <w:rFonts w:hint="eastAsia"/>
+          <w:szCs w:val="32"/>
+        </w:rPr>
+        <w:t xml:space="preserve"> 만들기 쉽고 </w:t>
+      </w:r>
+      <w:proofErr w:type="spellStart"/>
+      <w:r>
+        <w:rPr>
+          <w:rFonts w:hint="eastAsia"/>
+          <w:szCs w:val="32"/>
+        </w:rPr>
+        <w:t>다형성을</w:t>
+      </w:r>
+      <w:proofErr w:type="spellEnd"/>
+      <w:r>
+        <w:rPr>
+          <w:rFonts w:hint="eastAsia"/>
+          <w:szCs w:val="32"/>
+        </w:rPr>
+        <w:t xml:space="preserve"> 이용해 참조하기도 쉽다.</w:t>
+      </w:r>
+      <w:r>
+        <w:rPr>
+          <w:szCs w:val="32"/>
+        </w:rPr>
+        <w:t xml:space="preserve"> </w:t>
+      </w:r>
+      <w:r>
+        <w:rPr>
+          <w:rFonts w:hint="eastAsia"/>
+          <w:szCs w:val="32"/>
+        </w:rPr>
+        <w:t xml:space="preserve">그러나 </w:t>
+      </w:r>
+      <w:proofErr w:type="spellStart"/>
+      <w:r>
+        <w:rPr>
+          <w:rFonts w:hint="eastAsia"/>
+          <w:szCs w:val="32"/>
+        </w:rPr>
+        <w:t>릴레이션은</w:t>
+      </w:r>
+      <w:proofErr w:type="spellEnd"/>
+      <w:r>
+        <w:rPr>
+          <w:rFonts w:hint="eastAsia"/>
+          <w:szCs w:val="32"/>
+        </w:rPr>
+        <w:t xml:space="preserve"> 상속이라는 것이 없다.</w:t>
+      </w:r>
+      <w:r>
+        <w:rPr>
+          <w:szCs w:val="32"/>
+        </w:rPr>
+        <w:t xml:space="preserve"> </w:t>
+      </w:r>
+      <w:proofErr w:type="spellStart"/>
+      <w:r>
+        <w:rPr>
+          <w:rFonts w:hint="eastAsia"/>
+          <w:szCs w:val="32"/>
+        </w:rPr>
+        <w:t>다형적인</w:t>
+      </w:r>
+      <w:proofErr w:type="spellEnd"/>
+      <w:r>
+        <w:rPr>
+          <w:rFonts w:hint="eastAsia"/>
+          <w:szCs w:val="32"/>
+        </w:rPr>
+        <w:t xml:space="preserve"> 관계를 표현할 수 없다.</w:t>
+      </w:r>
+    </w:p>
+    <w:p>
+      <w:pPr>
+        <w:rPr>
+          <w:szCs w:val="32"/>
+        </w:rPr>
+      </w:pPr>
+      <w:r>
+        <w:rPr>
+          <w:szCs w:val="32"/>
+        </w:rPr>
+        <w:tab/>
+      </w:r>
+      <w:r>
+        <w:rPr>
+          <w:szCs w:val="32"/>
+        </w:rPr>
+        <w:tab/>
+      </w:r>
+      <w:r>
+        <w:rPr>
+          <w:szCs w:val="32"/>
+        </w:rPr>
+        <w:tab/>
+      </w:r>
+      <w:r>
+        <w:rPr>
+          <w:szCs w:val="32"/>
+        </w:rPr>
+        <w:tab/>
+      </w:r>
+      <w:proofErr w:type="spellStart"/>
+      <w:r>
+        <w:rPr>
+          <w:rFonts w:hint="eastAsia"/>
+          <w:szCs w:val="32"/>
+        </w:rPr>
+        <w:t>식별성</w:t>
+      </w:r>
+      <w:proofErr w:type="spellEnd"/>
+      <w:r>
+        <w:rPr>
+          <w:rFonts w:hint="eastAsia"/>
+          <w:szCs w:val="32"/>
+        </w:rPr>
+        <w:t xml:space="preserve"> 문제-</w:t>
+      </w:r>
+      <w:r>
+        <w:rPr>
+          <w:szCs w:val="32"/>
+        </w:rPr>
+        <w:t xml:space="preserve"> </w:t>
+      </w:r>
+      <w:r>
+        <w:rPr>
+          <w:rFonts w:hint="eastAsia"/>
+          <w:szCs w:val="32"/>
+        </w:rPr>
+        <w:t xml:space="preserve">객체는 레퍼런스의 </w:t>
+      </w:r>
+      <w:proofErr w:type="gramStart"/>
+      <w:r>
+        <w:rPr>
+          <w:rFonts w:hint="eastAsia"/>
+          <w:szCs w:val="32"/>
+        </w:rPr>
+        <w:t>동일성 ,인스턴스의</w:t>
+      </w:r>
+      <w:proofErr w:type="gramEnd"/>
+      <w:r>
+        <w:rPr>
+          <w:rFonts w:hint="eastAsia"/>
+          <w:szCs w:val="32"/>
+        </w:rPr>
+        <w:t xml:space="preserve"> 동일성을 </w:t>
+      </w:r>
+      <w:proofErr w:type="spellStart"/>
+      <w:r>
+        <w:rPr>
+          <w:rFonts w:hint="eastAsia"/>
+          <w:szCs w:val="32"/>
+        </w:rPr>
+        <w:t>체크할수</w:t>
+      </w:r>
+      <w:proofErr w:type="spellEnd"/>
+      <w:r>
+        <w:rPr>
+          <w:rFonts w:hint="eastAsia"/>
+          <w:szCs w:val="32"/>
+        </w:rPr>
+        <w:t xml:space="preserve"> 있다.</w:t>
+      </w:r>
+    </w:p>
+    <w:p>
+      <w:pPr>
+        <w:rPr>
+          <w:szCs w:val="32"/>
+        </w:rPr>
+      </w:pPr>
+      <w:r>
+        <w:rPr>
+          <w:szCs w:val="32"/>
+        </w:rPr>
+        <w:tab/>
+      </w:r>
+      <w:r>
+        <w:rPr>
+          <w:szCs w:val="32"/>
+        </w:rPr>
+        <w:tab/>
+      </w:r>
+      <w:r>
+        <w:rPr>
+          <w:szCs w:val="32"/>
+        </w:rPr>
+        <w:tab/>
+      </w:r>
+      <w:r>
+        <w:rPr>
+          <w:szCs w:val="32"/>
+        </w:rPr>
+        <w:tab/>
+      </w:r>
+      <w:r>
+        <w:rPr>
+          <w:szCs w:val="32"/>
+        </w:rPr>
+        <w:tab/>
+      </w:r>
+      <w:r>
+        <w:rPr>
+          <w:szCs w:val="32"/>
+        </w:rPr>
+        <w:tab/>
+      </w:r>
+      <w:r>
+        <w:rPr>
+          <w:rFonts w:hint="eastAsia"/>
+          <w:szCs w:val="32"/>
+        </w:rPr>
+        <w:t>릴레이션에서는 다른 두 레코드 간의 동일성은 primary</w:t>
+      </w:r>
+      <w:r>
+        <w:rPr>
+          <w:szCs w:val="32"/>
+        </w:rPr>
+        <w:t xml:space="preserve"> </w:t>
+      </w:r>
+      <w:r>
+        <w:rPr>
+          <w:rFonts w:hint="eastAsia"/>
+          <w:szCs w:val="32"/>
+        </w:rPr>
+        <w:t>key가 핵심이다.</w:t>
+      </w:r>
+      <w:r>
+        <w:rPr>
+          <w:szCs w:val="32"/>
+        </w:rPr>
+        <w:t xml:space="preserve"> </w:t>
+      </w:r>
+    </w:p>
+    <w:p>
+      <w:pPr>
+        <w:rPr>
+          <w:szCs w:val="32"/>
+        </w:rPr>
+      </w:pPr>
+      <w:r>
+        <w:rPr>
+          <w:szCs w:val="32"/>
+        </w:rPr>
+        <w:tab/>
+      </w:r>
+      <w:r>
+        <w:rPr>
+          <w:szCs w:val="32"/>
+        </w:rPr>
+        <w:tab/>
+      </w:r>
+      <w:r>
+        <w:rPr>
+          <w:szCs w:val="32"/>
+        </w:rPr>
+        <w:tab/>
+      </w:r>
+      <w:r>
+        <w:rPr>
+          <w:szCs w:val="32"/>
+        </w:rPr>
+        <w:tab/>
+      </w:r>
+      <w:r>
+        <w:rPr>
+          <w:rFonts w:hint="eastAsia"/>
+          <w:szCs w:val="32"/>
+        </w:rPr>
+        <w:t>관계 문제-</w:t>
+      </w:r>
+      <w:r>
+        <w:rPr>
+          <w:szCs w:val="32"/>
+        </w:rPr>
+        <w:t xml:space="preserve"> </w:t>
+      </w:r>
+      <w:r>
+        <w:rPr>
+          <w:rFonts w:hint="eastAsia"/>
+          <w:szCs w:val="32"/>
+        </w:rPr>
+        <w:t>객체 쪽에서의 관계를 레퍼런스로 표현</w:t>
+      </w:r>
+    </w:p>
+    <w:p>
+      <w:pPr>
+        <w:rPr>
+          <w:szCs w:val="32"/>
+        </w:rPr>
+      </w:pPr>
+      <w:r>
+        <w:rPr>
+          <w:szCs w:val="32"/>
+        </w:rPr>
+        <w:tab/>
+      </w:r>
+      <w:r>
+        <w:rPr>
+          <w:szCs w:val="32"/>
+        </w:rPr>
+        <w:tab/>
+      </w:r>
+    </w:p>
+    <w:p>
+      <w:pPr>
+        <w:rPr>
+          <w:szCs w:val="32"/>
+        </w:rPr>
+      </w:pPr>
+      <w:r>
+        <w:rPr>
+          <w:szCs w:val="32"/>
+        </w:rPr>
+        <w:tab/>
+      </w:r>
+      <w:r>
+        <w:rPr>
+          <w:rFonts w:hint="eastAsia"/>
+          <w:szCs w:val="32"/>
+        </w:rPr>
+        <w:tab/>
+        <w:t>Entity</w:t>
+      </w:r>
+      <w:r>
+        <w:rPr>
+          <w:szCs w:val="32"/>
+        </w:rPr>
+        <w:t xml:space="preserve"> </w:t>
+      </w:r>
+      <w:r>
+        <w:rPr>
+          <w:rFonts w:hint="eastAsia"/>
+          <w:szCs w:val="32"/>
+        </w:rPr>
+        <w:t>매핑</w:t>
+      </w:r>
+    </w:p>
+    <w:p>
+      <w:pPr>
+        <w:pStyle w:val="a4"/>
+        <w:numPr>
+          <w:ilvl w:val="0"/>
+          <w:numId w:val="2"/>
+        </w:numPr>
+        <w:ind w:leftChars="0"/>
+        <w:rPr>
+          <w:szCs w:val="32"/>
+        </w:rPr>
+      </w:pPr>
+      <w:proofErr w:type="spellStart"/>
+      <w:r>
+        <w:rPr>
+          <w:rFonts w:hint="eastAsia"/>
+          <w:szCs w:val="32"/>
+        </w:rPr>
+        <w:t>애노테이션을</w:t>
+      </w:r>
+      <w:proofErr w:type="spellEnd"/>
+      <w:r>
+        <w:rPr>
+          <w:rFonts w:hint="eastAsia"/>
+          <w:szCs w:val="32"/>
+        </w:rPr>
+        <w:t xml:space="preserve"> 사용하는 방법</w:t>
+      </w:r>
+    </w:p>
+    <w:p>
+      <w:pPr>
+        <w:pStyle w:val="a4"/>
+        <w:ind w:leftChars="0" w:left="2760"/>
+        <w:rPr>
+          <w:szCs w:val="32"/>
+        </w:rPr>
+      </w:pPr>
+      <w:r>
+        <w:rPr>
+          <w:szCs w:val="32"/>
+        </w:rPr>
+        <w:t xml:space="preserve">@Entity: 이 도메인 클래스가 </w:t>
+      </w:r>
+      <w:proofErr w:type="spellStart"/>
+      <w:r>
+        <w:rPr>
+          <w:szCs w:val="32"/>
+        </w:rPr>
+        <w:t>엔티티라는</w:t>
+      </w:r>
+      <w:proofErr w:type="spellEnd"/>
+      <w:r>
+        <w:rPr>
+          <w:szCs w:val="32"/>
+        </w:rPr>
+        <w:t xml:space="preserve"> 것을 알려주는 것. </w:t>
+      </w:r>
+      <w:proofErr w:type="spellStart"/>
+      <w:r>
+        <w:rPr>
+          <w:szCs w:val="32"/>
+        </w:rPr>
+        <w:t>엔티티이기</w:t>
+      </w:r>
+      <w:proofErr w:type="spellEnd"/>
+      <w:r>
+        <w:rPr>
+          <w:szCs w:val="32"/>
+        </w:rPr>
+        <w:t xml:space="preserve"> 때문에 자동으로 테이블로 매핑이 된다</w:t>
+      </w:r>
+      <w:proofErr w:type="gramStart"/>
+      <w:r>
+        <w:rPr>
+          <w:szCs w:val="32"/>
+        </w:rPr>
+        <w:t>.(</w:t>
+      </w:r>
+      <w:proofErr w:type="gramEnd"/>
+      <w:r>
+        <w:rPr>
+          <w:szCs w:val="32"/>
+        </w:rPr>
+        <w:t xml:space="preserve">@Table이 생략되어 </w:t>
+      </w:r>
+      <w:proofErr w:type="spellStart"/>
+      <w:r>
+        <w:rPr>
+          <w:szCs w:val="32"/>
+        </w:rPr>
+        <w:t>있는것</w:t>
+      </w:r>
+      <w:proofErr w:type="spellEnd"/>
+      <w:r>
+        <w:rPr>
+          <w:szCs w:val="32"/>
+        </w:rPr>
+        <w:t>) 속성 값으로 name을 줄 수 있는데, 기본값은 클래스이름이다.</w:t>
+      </w:r>
+    </w:p>
+    <w:p>
+      <w:pPr>
+        <w:pStyle w:val="a4"/>
+        <w:ind w:leftChars="0" w:left="2760"/>
+        <w:rPr>
+          <w:szCs w:val="32"/>
+        </w:rPr>
+      </w:pPr>
+    </w:p>
+    <w:p>
+      <w:pPr>
+        <w:pStyle w:val="a4"/>
+        <w:ind w:leftChars="0" w:left="2760"/>
+        <w:rPr>
+          <w:szCs w:val="32"/>
+        </w:rPr>
+      </w:pPr>
+      <w:r>
+        <w:rPr>
+          <w:szCs w:val="32"/>
+        </w:rPr>
+        <w:t xml:space="preserve">@Id: primary key 설정해주는 것. primitive </w:t>
+      </w:r>
+      <w:proofErr w:type="gramStart"/>
+      <w:r>
+        <w:rPr>
+          <w:szCs w:val="32"/>
+        </w:rPr>
+        <w:t>type(</w:t>
+      </w:r>
+      <w:proofErr w:type="gramEnd"/>
+      <w:r>
+        <w:rPr>
+          <w:szCs w:val="32"/>
+        </w:rPr>
+        <w:t>ex. long)이나 wrapper type(ex. Long)으로 사용할 수 있다.</w:t>
+      </w:r>
+    </w:p>
+    <w:p>
+      <w:pPr>
+        <w:pStyle w:val="a4"/>
+        <w:ind w:leftChars="0" w:left="2760"/>
+        <w:rPr>
+          <w:rFonts w:hint="eastAsia"/>
+          <w:szCs w:val="32"/>
+        </w:rPr>
+      </w:pPr>
+    </w:p>
+    <w:p>
+      <w:pPr>
+        <w:pStyle w:val="a4"/>
+        <w:ind w:leftChars="0" w:left="2760"/>
+        <w:rPr>
+          <w:szCs w:val="32"/>
+        </w:rPr>
+      </w:pPr>
+      <w:r>
+        <w:rPr>
+          <w:szCs w:val="32"/>
+        </w:rPr>
+        <w:t>@</w:t>
+      </w:r>
+      <w:proofErr w:type="spellStart"/>
+      <w:r>
+        <w:rPr>
+          <w:szCs w:val="32"/>
+        </w:rPr>
+        <w:t>GeneratedValue</w:t>
+      </w:r>
+      <w:proofErr w:type="spellEnd"/>
+      <w:r>
+        <w:rPr>
+          <w:szCs w:val="32"/>
+        </w:rPr>
+        <w:t xml:space="preserve">: 생성된 </w:t>
+      </w:r>
+      <w:proofErr w:type="spellStart"/>
+      <w:r>
+        <w:rPr>
+          <w:szCs w:val="32"/>
+        </w:rPr>
+        <w:t>주키를</w:t>
+      </w:r>
+      <w:proofErr w:type="spellEnd"/>
+      <w:r>
+        <w:rPr>
+          <w:szCs w:val="32"/>
+        </w:rPr>
+        <w:t xml:space="preserve"> 자동 생성된 값을 사용하겠다는 </w:t>
+      </w:r>
+      <w:proofErr w:type="spellStart"/>
+      <w:r>
+        <w:rPr>
+          <w:szCs w:val="32"/>
+        </w:rPr>
+        <w:t>애노테이션</w:t>
+      </w:r>
+      <w:proofErr w:type="spellEnd"/>
+      <w:r>
+        <w:rPr>
+          <w:szCs w:val="32"/>
+        </w:rPr>
+        <w:t xml:space="preserve">. DB에 따라 </w:t>
+      </w:r>
+      <w:proofErr w:type="spellStart"/>
+      <w:r>
+        <w:rPr>
+          <w:szCs w:val="32"/>
+        </w:rPr>
+        <w:t>생성전략</w:t>
+      </w:r>
+      <w:proofErr w:type="spellEnd"/>
+      <w:r>
+        <w:rPr>
+          <w:szCs w:val="32"/>
+        </w:rPr>
+        <w:t>(TABLE, SEQUENCE, IDENTITY)이 달라진다. strategy 속성을 부여해서, 전략을 바꿔줄 수 있다. 기본적으로는 AUTO이다.</w:t>
+      </w:r>
+    </w:p>
+    <w:p>
+      <w:pPr>
+        <w:pStyle w:val="a4"/>
+        <w:ind w:leftChars="0" w:left="2760"/>
+        <w:rPr>
+          <w:rFonts w:hint="eastAsia"/>
+          <w:szCs w:val="32"/>
+        </w:rPr>
+      </w:pPr>
+    </w:p>
+    <w:p>
+      <w:pPr>
+        <w:pStyle w:val="a4"/>
+        <w:ind w:leftChars="0" w:left="2760"/>
+        <w:rPr>
+          <w:szCs w:val="32"/>
+        </w:rPr>
+      </w:pPr>
+      <w:r>
+        <w:rPr>
+          <w:szCs w:val="32"/>
+        </w:rPr>
+        <w:t xml:space="preserve">@Column: Entity에 들어있는 멤버변수에는 전부다 @Column이 붙어있다고 </w:t>
+      </w:r>
+      <w:proofErr w:type="spellStart"/>
+      <w:r>
+        <w:rPr>
+          <w:szCs w:val="32"/>
+        </w:rPr>
+        <w:t>생각하면된다</w:t>
+      </w:r>
+      <w:proofErr w:type="spellEnd"/>
+      <w:proofErr w:type="gramStart"/>
+      <w:r>
+        <w:rPr>
+          <w:szCs w:val="32"/>
+        </w:rPr>
+        <w:t>.(</w:t>
+      </w:r>
+      <w:proofErr w:type="gramEnd"/>
+      <w:r>
+        <w:rPr>
+          <w:szCs w:val="32"/>
+        </w:rPr>
+        <w:t xml:space="preserve">생략된 것) </w:t>
+      </w:r>
+      <w:proofErr w:type="spellStart"/>
+      <w:r>
+        <w:rPr>
+          <w:szCs w:val="32"/>
+        </w:rPr>
+        <w:t>nullable</w:t>
+      </w:r>
+      <w:proofErr w:type="spellEnd"/>
+      <w:r>
+        <w:rPr>
+          <w:szCs w:val="32"/>
+        </w:rPr>
+        <w:t>, unique등의 속성을 부여할 수 있다.</w:t>
+      </w:r>
+    </w:p>
+    <w:p>
+      <w:pPr>
+        <w:pStyle w:val="a4"/>
+        <w:ind w:leftChars="0" w:left="2760"/>
+        <w:rPr>
+          <w:szCs w:val="32"/>
+        </w:rPr>
+      </w:pPr>
+    </w:p>
+    <w:p>
+      <w:pPr>
+        <w:pStyle w:val="a4"/>
+        <w:ind w:leftChars="0" w:left="2760"/>
+        <w:rPr>
+          <w:szCs w:val="32"/>
+        </w:rPr>
+      </w:pPr>
+      <w:r>
+        <w:rPr>
+          <w:szCs w:val="32"/>
+        </w:rPr>
+        <w:t>@Temporal: 날짜를 다룬다. DATE, TIME, TIMESTAMP 중에 하나를 선택해서 사용할 수 있다.</w:t>
+      </w:r>
+    </w:p>
+    <w:p>
+      <w:pPr>
+        <w:pStyle w:val="a4"/>
+        <w:ind w:leftChars="0" w:left="2760"/>
+        <w:rPr>
+          <w:szCs w:val="32"/>
+        </w:rPr>
+      </w:pPr>
+    </w:p>
+    <w:p>
+      <w:pPr>
+        <w:pStyle w:val="a4"/>
+        <w:ind w:leftChars="0" w:left="2760"/>
+        <w:rPr>
+          <w:szCs w:val="32"/>
+        </w:rPr>
+      </w:pPr>
+      <w:r>
+        <w:rPr>
+          <w:szCs w:val="32"/>
+        </w:rPr>
+        <w:t xml:space="preserve">@Transient: </w:t>
+      </w:r>
+      <w:proofErr w:type="spellStart"/>
+      <w:r>
+        <w:rPr>
+          <w:szCs w:val="32"/>
+        </w:rPr>
+        <w:t>릴레이션과</w:t>
+      </w:r>
+      <w:proofErr w:type="spellEnd"/>
+      <w:r>
+        <w:rPr>
+          <w:szCs w:val="32"/>
+        </w:rPr>
+        <w:t xml:space="preserve"> 매핑하지 않고, 객체 내에서만 사용하고 싶을 때 붙이는 </w:t>
+      </w:r>
+      <w:proofErr w:type="spellStart"/>
+      <w:proofErr w:type="gramStart"/>
+      <w:r>
+        <w:rPr>
+          <w:szCs w:val="32"/>
+        </w:rPr>
+        <w:t>애노테이션</w:t>
+      </w:r>
+      <w:proofErr w:type="spellEnd"/>
+      <w:r>
+        <w:rPr>
+          <w:szCs w:val="32"/>
+        </w:rPr>
+        <w:t>.</w:t>
+      </w:r>
+      <w:r>
+        <w:rPr>
+          <w:szCs w:val="32"/>
+        </w:rPr>
+        <w:t>X</w:t>
+      </w:r>
+      <w:r>
+        <w:rPr>
+          <w:rFonts w:hint="eastAsia"/>
+          <w:szCs w:val="32"/>
+        </w:rPr>
+        <w:t>ml을</w:t>
+      </w:r>
+      <w:proofErr w:type="gramEnd"/>
+      <w:r>
+        <w:rPr>
+          <w:rFonts w:hint="eastAsia"/>
+          <w:szCs w:val="32"/>
+        </w:rPr>
+        <w:t xml:space="preserve"> 사용하는 방법</w:t>
+      </w:r>
+    </w:p>
+    <w:p>
+      <w:pPr>
+        <w:pStyle w:val="a4"/>
+        <w:numPr>
+          <w:ilvl w:val="0"/>
+          <w:numId w:val="2"/>
+        </w:numPr>
+        <w:ind w:leftChars="0"/>
+        <w:rPr>
+          <w:szCs w:val="32"/>
+        </w:rPr>
+      </w:pPr>
+      <w:proofErr w:type="spellStart"/>
+      <w:r>
+        <w:rPr>
+          <w:rFonts w:hint="eastAsia"/>
+          <w:szCs w:val="32"/>
+        </w:rPr>
+        <w:t>XMl</w:t>
+      </w:r>
+      <w:proofErr w:type="spellEnd"/>
+      <w:r>
+        <w:rPr>
+          <w:szCs w:val="32"/>
+        </w:rPr>
+        <w:t xml:space="preserve"> </w:t>
+      </w:r>
+      <w:r>
+        <w:rPr>
+          <w:rFonts w:hint="eastAsia"/>
+          <w:szCs w:val="32"/>
+        </w:rPr>
+        <w:t>사용</w:t>
+      </w:r>
+    </w:p>
+    <w:p>
+      <w:pPr>
+        <w:ind w:left="1600"/>
+        <w:rPr>
+          <w:szCs w:val="32"/>
+        </w:rPr>
+      </w:pPr>
+    </w:p>
+    <w:p>
+      <w:pPr>
+        <w:ind w:left="1600"/>
+        <w:rPr>
+          <w:szCs w:val="32"/>
+        </w:rPr>
+      </w:pPr>
+      <w:r>
+        <w:rPr>
+          <w:rFonts w:hint="eastAsia"/>
+          <w:szCs w:val="32"/>
+        </w:rPr>
+        <w:t>Value</w:t>
+      </w:r>
+      <w:r>
+        <w:rPr>
+          <w:szCs w:val="32"/>
+        </w:rPr>
+        <w:t xml:space="preserve"> </w:t>
+      </w:r>
+      <w:r>
+        <w:rPr>
+          <w:rFonts w:hint="eastAsia"/>
+          <w:szCs w:val="32"/>
+        </w:rPr>
+        <w:t>매핑</w:t>
+      </w:r>
+    </w:p>
+    <w:p>
+      <w:pPr>
+        <w:ind w:left="1600"/>
+        <w:rPr>
+          <w:szCs w:val="32"/>
+        </w:rPr>
+      </w:pPr>
+      <w:r>
+        <w:rPr>
+          <w:szCs w:val="32"/>
+        </w:rPr>
+        <w:tab/>
+      </w:r>
+      <w:r>
+        <w:rPr>
+          <w:rFonts w:hint="eastAsia"/>
+          <w:szCs w:val="32"/>
+        </w:rPr>
+        <w:t>Entity타입</w:t>
+      </w:r>
+    </w:p>
+    <w:p>
+      <w:pPr>
+        <w:ind w:left="1600"/>
+        <w:rPr>
+          <w:szCs w:val="32"/>
+        </w:rPr>
+      </w:pPr>
+      <w:r>
+        <w:rPr>
+          <w:szCs w:val="32"/>
+        </w:rPr>
+        <w:tab/>
+      </w:r>
+      <w:r>
+        <w:rPr>
+          <w:rFonts w:hint="eastAsia"/>
+          <w:szCs w:val="32"/>
+        </w:rPr>
+        <w:t>Value타입</w:t>
+      </w:r>
+    </w:p>
+    <w:p>
+      <w:pPr>
+        <w:ind w:left="1600"/>
+        <w:rPr>
+          <w:szCs w:val="32"/>
+        </w:rPr>
+      </w:pPr>
+      <w:r>
+        <w:rPr>
+          <w:szCs w:val="32"/>
+        </w:rPr>
+        <w:tab/>
+      </w:r>
+      <w:r>
+        <w:rPr>
+          <w:szCs w:val="32"/>
+        </w:rPr>
+        <w:tab/>
+      </w:r>
+      <w:r>
+        <w:rPr>
+          <w:rFonts w:hint="eastAsia"/>
+          <w:szCs w:val="32"/>
+        </w:rPr>
+        <w:t>Composite</w:t>
+      </w:r>
+      <w:r>
+        <w:rPr>
+          <w:szCs w:val="32"/>
+        </w:rPr>
+        <w:t xml:space="preserve"> </w:t>
+      </w:r>
+      <w:r>
+        <w:rPr>
+          <w:rFonts w:hint="eastAsia"/>
+          <w:szCs w:val="32"/>
+        </w:rPr>
+        <w:t>Value</w:t>
+      </w:r>
+      <w:r>
+        <w:rPr>
+          <w:szCs w:val="32"/>
+        </w:rPr>
+        <w:t xml:space="preserve"> </w:t>
+      </w:r>
+      <w:r>
+        <w:rPr>
+          <w:rFonts w:hint="eastAsia"/>
+          <w:szCs w:val="32"/>
+        </w:rPr>
+        <w:t>타입과 기본적인 Value타입이 존재한다.</w:t>
+      </w:r>
+    </w:p>
+    <w:p>
+      <w:pPr>
+        <w:ind w:left="1600"/>
+        <w:rPr>
+          <w:szCs w:val="32"/>
+        </w:rPr>
+      </w:pPr>
+      <w:r>
+        <w:rPr>
+          <w:szCs w:val="32"/>
+        </w:rPr>
+        <w:tab/>
+      </w:r>
+      <w:r>
+        <w:rPr>
+          <w:szCs w:val="32"/>
+        </w:rPr>
+        <w:tab/>
+      </w:r>
+      <w:r>
+        <w:rPr>
+          <w:rFonts w:hint="eastAsia"/>
+          <w:szCs w:val="32"/>
+        </w:rPr>
+        <w:t>Composite</w:t>
+      </w:r>
+      <w:r>
+        <w:rPr>
+          <w:szCs w:val="32"/>
+        </w:rPr>
+        <w:t xml:space="preserve"> </w:t>
+      </w:r>
+      <w:r>
+        <w:rPr>
+          <w:rFonts w:hint="eastAsia"/>
+          <w:szCs w:val="32"/>
+        </w:rPr>
+        <w:t>Value타입은 @Embeddable</w:t>
+      </w:r>
+      <w:r>
+        <w:rPr>
+          <w:szCs w:val="32"/>
+        </w:rPr>
+        <w:t xml:space="preserve"> </w:t>
+      </w:r>
+      <w:proofErr w:type="spellStart"/>
+      <w:r>
+        <w:rPr>
+          <w:rFonts w:hint="eastAsia"/>
+          <w:szCs w:val="32"/>
+        </w:rPr>
+        <w:t>애노테이션을</w:t>
+      </w:r>
+      <w:proofErr w:type="spellEnd"/>
+      <w:r>
+        <w:rPr>
+          <w:rFonts w:hint="eastAsia"/>
+          <w:szCs w:val="32"/>
+        </w:rPr>
+        <w:t xml:space="preserve"> 붙여서 만든다.</w:t>
+      </w:r>
+    </w:p>
+    <w:p>
+      <w:pPr>
+        <w:ind w:left="1600"/>
+        <w:rPr>
+          <w:szCs w:val="32"/>
+        </w:rPr>
+      </w:pPr>
+    </w:p>
+    <w:p>
+      <w:pPr>
+        <w:ind w:left="1600"/>
+        <w:rPr>
+          <w:szCs w:val="32"/>
+        </w:rPr>
+      </w:pPr>
+      <w:r>
+        <w:rPr>
+          <w:noProof/>
+        </w:rPr>
+        <w:drawing>
+          <wp:inline distT="0" distB="0" distL="0" distR="0" wp14:anchorId="62F13294" wp14:editId="0F444704">
+            <wp:extent cx="4886325" cy="1885950"/>
+            <wp:effectExtent l="0" t="0" r="9525" b="0"/>
+            <wp:docPr id="2" name="그림 2"/>
+            <wp:cNvGraphicFramePr>
+              <a:graphicFrameLocks xmlns:a="http://schemas.openxmlformats.org/drawingml/2006/main" noChangeAspect="1"/>
+            </wp:cNvGraphicFramePr>
+            <a:graphic xmlns:a="http://schemas.openxmlformats.org/drawingml/2006/main">
+              <a:graphicData uri="http://schemas.openxmlformats.org/drawingml/2006/picture">
+                <pic:pic xmlns:pic="http://schemas.openxmlformats.org/drawingml/2006/picture">
+                  <pic:nvPicPr>
+                    <pic:cNvPr id="1" name=""/>
+                    <pic:cNvPicPr/>
+                  </pic:nvPicPr>
+                  <pic:blipFill>
+                    <a:blip r:embed="rId7"/>
+                    <a:stretch>
+                      <a:fillRect/>
+                    </a:stretch>
+                  </pic:blipFill>
+                  <pic:spPr>
+                    <a:xfrm>
+                      <a:off x="0" y="0"/>
+                      <a:ext cx="4886325" cy="1885950"/>
+                    </a:xfrm>
+                    <a:prstGeom prst="rect">
+                      <a:avLst/>
+                    </a:prstGeom>
+                  </pic:spPr>
+                </pic:pic>
+              </a:graphicData>
+            </a:graphic>
+          </wp:inline>
+        </w:drawing>
+      </w:r>
+    </w:p>
+    <w:p>
+      <w:pPr>
+        <w:ind w:left="1600"/>
+        <w:rPr>
+          <w:rFonts w:hint="eastAsia"/>
+          <w:szCs w:val="32"/>
+        </w:rPr>
+      </w:pPr>
+      <w:r>
+        <w:rPr>
+          <w:noProof/>
+        </w:rPr>
+        <w:drawing>
+          <wp:inline distT="0" distB="0" distL="0" distR="0" wp14:anchorId="5BBD5EF3" wp14:editId="79ED090E">
+            <wp:extent cx="6972300" cy="1228725"/>
+            <wp:effectExtent l="0" t="0" r="0" b="9525"/>
+            <wp:docPr id="3" name="그림 3"/>
+            <wp:cNvGraphicFramePr>
+              <a:graphicFrameLocks xmlns:a="http://schemas.openxmlformats.org/drawingml/2006/main" noChangeAspect="1"/>
+            </wp:cNvGraphicFramePr>
+            <a:graphic xmlns:a="http://schemas.openxmlformats.org/drawingml/2006/main">
+              <a:graphicData uri="http://schemas.openxmlformats.org/drawingml/2006/picture">
+                <pic:pic xmlns:pic="http://schemas.openxmlformats.org/drawingml/2006/picture">
+                  <pic:nvPicPr>
+                    <pic:cNvPr id="1" name=""/>
+                    <pic:cNvPicPr/>
+                  </pic:nvPicPr>
+                  <pic:blipFill>
+                    <a:blip r:embed="rId8"/>
+                    <a:stretch>
+                      <a:fillRect/>
+                    </a:stretch>
+                  </pic:blipFill>
+                  <pic:spPr>
+                    <a:xfrm>
+                      <a:off x="0" y="0"/>
+                      <a:ext cx="6972300" cy="1228725"/>
+                    </a:xfrm>
+                    <a:prstGeom prst="rect">
+                      <a:avLst/>
+                    </a:prstGeom>
+                  </pic:spPr>
+                </pic:pic>
+              </a:graphicData>
+            </a:graphic>
+          </wp:inline>
+        </w:drawing>
       </w:r>
       <w:bookmarkStart w:id="0" w:name="_GoBack"/>
       <w:bookmarkEnd w:id="0"/>
-      <w:r>
-        <w:rPr>
-          <w:rFonts w:hint="eastAsia"/>
-          <w:szCs w:val="32"/>
-        </w:rPr>
-        <w:t xml:space="preserve"> </w:t>
-      </w:r>
-      <w:proofErr w:type="spellStart"/>
-      <w:r>
-        <w:rPr>
-          <w:rFonts w:hint="eastAsia"/>
-          <w:szCs w:val="32"/>
-        </w:rPr>
-        <w:t>메소드를</w:t>
-      </w:r>
-      <w:proofErr w:type="spellEnd"/>
-      <w:r>
-        <w:rPr>
-          <w:rFonts w:hint="eastAsia"/>
-          <w:szCs w:val="32"/>
-        </w:rPr>
-        <w:t xml:space="preserve"> 호출 하지않아도 연관관계가 설정된 테이블을 </w:t>
-      </w:r>
-      <w:r>
-        <w:rPr>
-          <w:szCs w:val="32"/>
-        </w:rPr>
-        <w:t>select</w:t>
-      </w:r>
-      <w:r>
-        <w:rPr>
-          <w:rFonts w:hint="eastAsia"/>
-          <w:szCs w:val="32"/>
-        </w:rPr>
-        <w:t>를 한다.</w:t>
-      </w:r>
-    </w:p>
-    <w:p>
-      <w:pPr>
-        <w:rPr>
-          <w:szCs w:val="32"/>
-        </w:rPr>
-      </w:pPr>
-    </w:p>
-    <w:p>
-      <w:pPr>
-        <w:rPr>
-          <w:szCs w:val="32"/>
-        </w:rPr>
-      </w:pPr>
-      <w:r>
-        <w:rPr>
-          <w:szCs w:val="32"/>
-        </w:rPr>
-        <w:tab/>
-      </w:r>
-      <w:r>
-        <w:rPr>
-          <w:rFonts w:hint="eastAsia"/>
-          <w:szCs w:val="32"/>
-        </w:rPr>
-        <w:t xml:space="preserve">성능의 </w:t>
-      </w:r>
-      <w:proofErr w:type="gramStart"/>
-      <w:r>
-        <w:rPr>
-          <w:rFonts w:hint="eastAsia"/>
-          <w:szCs w:val="32"/>
-        </w:rPr>
-        <w:t xml:space="preserve">저하 </w:t>
-      </w:r>
-      <w:r>
-        <w:rPr>
-          <w:szCs w:val="32"/>
-        </w:rPr>
-        <w:t>,</w:t>
-      </w:r>
-      <w:proofErr w:type="gramEnd"/>
-      <w:r>
-        <w:rPr>
-          <w:szCs w:val="32"/>
-        </w:rPr>
-        <w:t xml:space="preserve"> </w:t>
-      </w:r>
-      <w:proofErr w:type="spellStart"/>
-      <w:r>
-        <w:rPr>
-          <w:rFonts w:hint="eastAsia"/>
-          <w:szCs w:val="32"/>
-        </w:rPr>
-        <w:t>가지고오지</w:t>
-      </w:r>
-      <w:proofErr w:type="spellEnd"/>
-      <w:r>
-        <w:rPr>
-          <w:rFonts w:hint="eastAsia"/>
-          <w:szCs w:val="32"/>
-        </w:rPr>
-        <w:t xml:space="preserve"> 못하는 오류 발생 가능성 생김 </w:t>
-      </w:r>
-    </w:p>
-    <w:p>
-      <w:pPr>
-        <w:rPr>
-          <w:szCs w:val="32"/>
-        </w:rPr>
-      </w:pPr>
-    </w:p>
-    <w:p>
-      <w:pPr>
-        <w:rPr>
-          <w:szCs w:val="32"/>
-        </w:rPr>
-      </w:pPr>
-    </w:p>
-    <w:p>
-      <w:pPr>
-        <w:rPr>
-          <w:rFonts w:hint="eastAsia"/>
-          <w:sz w:val="30"/>
-          <w:szCs w:val="32"/>
-        </w:rPr>
-      </w:pPr>
-      <w:r>
-        <w:rPr>
-          <w:sz w:val="30"/>
-          <w:szCs w:val="32"/>
-        </w:rPr>
-        <w:t>2020-11-28</w:t>
-      </w:r>
-    </w:p>
-    <w:p>
-      <w:pPr>
-        <w:rPr>
-          <w:szCs w:val="32"/>
-        </w:rPr>
-      </w:pPr>
-      <w:r>
-        <w:rPr>
-          <w:sz w:val="30"/>
-          <w:szCs w:val="32"/>
-        </w:rPr>
-        <w:tab/>
-      </w:r>
-      <w:proofErr w:type="spellStart"/>
-      <w:r>
-        <w:rPr>
-          <w:rFonts w:hint="eastAsia"/>
-          <w:szCs w:val="32"/>
-        </w:rPr>
-        <w:t>기확자와</w:t>
-      </w:r>
-      <w:proofErr w:type="spellEnd"/>
-      <w:r>
-        <w:rPr>
-          <w:rFonts w:hint="eastAsia"/>
-          <w:szCs w:val="32"/>
-        </w:rPr>
-        <w:t xml:space="preserve"> 일하기</w:t>
-      </w:r>
-    </w:p>
-    <w:p>
-      <w:pPr>
-        <w:rPr>
-          <w:szCs w:val="32"/>
-        </w:rPr>
-      </w:pPr>
-      <w:r>
-        <w:rPr>
-          <w:szCs w:val="32"/>
-        </w:rPr>
-        <w:tab/>
-      </w:r>
-      <w:r>
-        <w:rPr>
-          <w:szCs w:val="32"/>
-        </w:rPr>
-        <w:tab/>
-      </w:r>
-      <w:r>
-        <w:rPr>
-          <w:rFonts w:hint="eastAsia"/>
-          <w:szCs w:val="32"/>
-        </w:rPr>
-        <w:t>서비스 기획</w:t>
-      </w:r>
-    </w:p>
-    <w:p>
-      <w:pPr>
-        <w:rPr>
-          <w:szCs w:val="32"/>
-        </w:rPr>
-      </w:pPr>
-      <w:r>
-        <w:rPr>
-          <w:szCs w:val="32"/>
-        </w:rPr>
-        <w:tab/>
-      </w:r>
-      <w:r>
-        <w:rPr>
-          <w:szCs w:val="32"/>
-        </w:rPr>
-        <w:tab/>
-      </w:r>
-      <w:r>
-        <w:rPr>
-          <w:rFonts w:hint="eastAsia"/>
-          <w:szCs w:val="32"/>
-        </w:rPr>
-        <w:t xml:space="preserve">사용자의 </w:t>
-      </w:r>
-      <w:proofErr w:type="spellStart"/>
-      <w:r>
-        <w:rPr>
-          <w:szCs w:val="32"/>
-        </w:rPr>
-        <w:t>Fow</w:t>
-      </w:r>
-      <w:proofErr w:type="spellEnd"/>
-      <w:r>
-        <w:rPr>
-          <w:szCs w:val="32"/>
-        </w:rPr>
-        <w:t xml:space="preserve"> </w:t>
-      </w:r>
-      <w:r>
-        <w:rPr>
-          <w:rFonts w:hint="eastAsia"/>
-          <w:szCs w:val="32"/>
-        </w:rPr>
-        <w:t>및 전체적인 서비스 안내</w:t>
-      </w:r>
-    </w:p>
-    <w:p>
-      <w:pPr>
-        <w:rPr>
-          <w:szCs w:val="32"/>
-        </w:rPr>
-      </w:pPr>
-      <w:r>
-        <w:rPr>
-          <w:szCs w:val="32"/>
-        </w:rPr>
-        <w:tab/>
-      </w:r>
-      <w:r>
-        <w:rPr>
-          <w:szCs w:val="32"/>
-        </w:rPr>
-        <w:tab/>
-        <w:t>DB ERD</w:t>
-      </w:r>
-      <w:r>
-        <w:rPr>
-          <w:rFonts w:hint="eastAsia"/>
-          <w:szCs w:val="32"/>
-        </w:rPr>
-        <w:t>기초 설계,</w:t>
-      </w:r>
-      <w:r>
-        <w:rPr>
-          <w:szCs w:val="32"/>
-        </w:rPr>
-        <w:t xml:space="preserve"> </w:t>
-      </w:r>
-      <w:r>
-        <w:rPr>
-          <w:rFonts w:hint="eastAsia"/>
-          <w:szCs w:val="32"/>
-        </w:rPr>
-        <w:t>서비스의 방향(</w:t>
-      </w:r>
-      <w:r>
-        <w:rPr>
-          <w:szCs w:val="32"/>
-        </w:rPr>
-        <w:t>Entity-Relationship Diagram)</w:t>
-      </w:r>
-    </w:p>
-    <w:p>
-      <w:pPr>
-        <w:rPr>
-          <w:szCs w:val="32"/>
-        </w:rPr>
-      </w:pPr>
-      <w:r>
-        <w:rPr>
-          <w:szCs w:val="32"/>
-        </w:rPr>
-        <w:tab/>
-      </w:r>
-      <w:r>
-        <w:rPr>
-          <w:szCs w:val="32"/>
-        </w:rPr>
-        <w:tab/>
-      </w:r>
-      <w:r>
-        <w:rPr>
-          <w:rFonts w:hint="eastAsia"/>
-          <w:szCs w:val="32"/>
-        </w:rPr>
-        <w:t xml:space="preserve">내부 </w:t>
-      </w:r>
-      <w:r>
-        <w:rPr>
-          <w:szCs w:val="32"/>
-        </w:rPr>
-        <w:t>Flow</w:t>
-      </w:r>
-      <w:r>
-        <w:rPr>
-          <w:rFonts w:hint="eastAsia"/>
-          <w:szCs w:val="32"/>
-        </w:rPr>
-        <w:t>및 서비스 필수 기능 정의</w:t>
-      </w:r>
-    </w:p>
-    <w:p>
-      <w:pPr>
-        <w:rPr>
-          <w:szCs w:val="32"/>
-        </w:rPr>
-      </w:pPr>
-      <w:r>
-        <w:rPr>
-          <w:szCs w:val="32"/>
-        </w:rPr>
-        <w:tab/>
-      </w:r>
-      <w:r>
-        <w:rPr>
-          <w:szCs w:val="32"/>
-        </w:rPr>
-        <w:tab/>
-      </w:r>
-      <w:proofErr w:type="spellStart"/>
-      <w:r>
-        <w:rPr>
-          <w:rFonts w:hint="eastAsia"/>
-          <w:szCs w:val="32"/>
-        </w:rPr>
-        <w:t>어드민</w:t>
-      </w:r>
-      <w:proofErr w:type="spellEnd"/>
-      <w:r>
-        <w:rPr>
-          <w:rFonts w:hint="eastAsia"/>
-          <w:szCs w:val="32"/>
-        </w:rPr>
-        <w:t xml:space="preserve"> 설계</w:t>
-      </w:r>
-    </w:p>
-    <w:p>
-      <w:pPr>
-        <w:rPr>
-          <w:szCs w:val="32"/>
-        </w:rPr>
-      </w:pPr>
-    </w:p>
-    <w:p>
-      <w:pPr>
-        <w:rPr>
-          <w:szCs w:val="32"/>
-        </w:rPr>
-      </w:pPr>
-    </w:p>
-    <w:p>
-      <w:pPr>
-        <w:rPr>
-          <w:rFonts w:hint="eastAsia"/>
-          <w:szCs w:val="32"/>
-        </w:rPr>
-      </w:pPr>
-      <w:r>
-        <w:rPr>
-          <w:szCs w:val="32"/>
-        </w:rPr>
-        <w:tab/>
-      </w:r>
-    </w:p>
-    <w:p>
-      <w:pPr>
-        <w:rPr>
-          <w:rFonts w:hint="eastAsia"/>
-          <w:szCs w:val="32"/>
-        </w:rPr>
-      </w:pPr>
-      <w:r>
-        <w:rPr>
-          <w:szCs w:val="32"/>
-        </w:rPr>
-        <w:tab/>
-      </w:r>
-    </w:p>
-    <w:p>
-      <w:pPr>
-        <w:rPr>
-          <w:sz w:val="30"/>
-          <w:szCs w:val="32"/>
-        </w:rPr>
-      </w:pPr>
-      <w:r>
-        <w:rPr>
-          <w:sz w:val="30"/>
-          <w:szCs w:val="32"/>
-        </w:rPr>
-        <w:t xml:space="preserve"> </w:t>
-      </w:r>
-      <w:r>
-        <w:rPr>
-          <w:sz w:val="30"/>
-          <w:szCs w:val="32"/>
-        </w:rPr>
-        <w:tab/>
+    </w:p>
+    <w:p>
+      <w:pPr>
+        <w:ind w:left="1600"/>
+        <w:rPr>
+          <w:rFonts w:hint="eastAsia"/>
+          <w:szCs w:val="32"/>
+        </w:rPr>
+      </w:pPr>
+    </w:p>
+    <w:p>
+      <w:pPr>
+        <w:rPr>
+          <w:rFonts w:hint="eastAsia"/>
+          <w:szCs w:val="32"/>
+        </w:rPr>
+      </w:pPr>
+      <w:r>
+        <w:rPr>
+          <w:szCs w:val="32"/>
+        </w:rPr>
+        <w:tab/>
+      </w:r>
+    </w:p>
+    <w:p>
+      <w:pPr>
+        <w:rPr>
+          <w:szCs w:val="32"/>
+        </w:rPr>
+      </w:pPr>
+    </w:p>
+    <w:p>
+      <w:pPr>
+        <w:rPr>
+          <w:szCs w:val="32"/>
+        </w:rPr>
+      </w:pPr>
+      <w:r>
+        <w:rPr>
+          <w:szCs w:val="32"/>
+        </w:rPr>
+        <w:tab/>
+      </w:r>
+    </w:p>
+    <w:p>
+      <w:pPr>
+        <w:rPr>
+          <w:sz w:val="30"/>
+          <w:szCs w:val="32"/>
+        </w:rPr>
+      </w:pPr>
+      <w:r>
+        <w:rPr>
+          <w:sz w:val="30"/>
+          <w:szCs w:val="32"/>
+        </w:rPr>
+        <w:t xml:space="preserve"> </w:t>
       </w:r>
     </w:p>
     <w:p>
@@ -16119,6 +18128,195 @@
     </w:sectPr>
   </w:body>
 </w:document>
+</file>
+
+<file path=word/numbering.xml><?xml version="1.0" encoding="utf-8"?>
+<w:numbering xmlns:wpc="http://schemas.microsoft.com/office/word/2010/wordprocessingCanvas" xmlns:cx="http://schemas.microsoft.com/office/drawing/2014/chartex" xmlns:mc="http://schemas.openxmlformats.org/markup-compatibility/2006" xmlns:o="urn:schemas-microsoft-com:office:office" xmlns:r="http://schemas.openxmlformats.org/officeDocument/2006/relationships" xmlns:m="http://schemas.openxmlformats.org/officeDocument/2006/math" xmlns:v="urn:schemas-microsoft-com:vml" xmlns:wp14="http://schemas.microsoft.com/office/word/2010/wordprocessingDrawing" xmlns:wp="http://schemas.openxmlformats.org/drawingml/2006/wordprocessingDrawing" xmlns:w10="urn:schemas-microsoft-com:office:word" xmlns:w="http://schemas.openxmlformats.org/wordprocessingml/2006/main" xmlns:w14="http://schemas.microsoft.com/office/word/2010/wordml" xmlns:w15="http://schemas.microsoft.com/office/word/2012/wordml" xmlns:w16se="http://schemas.microsoft.com/office/word/2015/wordml/symex" xmlns:wpg="http://schemas.microsoft.com/office/word/2010/wordprocessingGroup" xmlns:wpi="http://schemas.microsoft.com/office/word/2010/wordprocessingInk" xmlns:wne="http://schemas.microsoft.com/office/word/2006/wordml" xmlns:wps="http://schemas.microsoft.com/office/word/2010/wordprocessingShape" mc:Ignorable="w14 w15 w16se wp14">
+  <w:abstractNum w:abstractNumId="0" w15:restartNumberingAfterBreak="0">
+    <w:nsid w:val="3A5C1EAD"/>
+    <w:multiLevelType w:val="hybridMultilevel"/>
+    <w:tmpl w:val="1F0440C0"/>
+    <w:lvl w:ilvl="0" w:tplc="696A7732">
+      <w:start w:val="1"/>
+      <w:numFmt w:val="decimal"/>
+      <w:lvlText w:val="%1."/>
+      <w:lvlJc w:val="left"/>
+      <w:pPr>
+        <w:ind w:left="1155" w:hanging="360"/>
+      </w:pPr>
+      <w:rPr>
+        <w:rFonts w:hint="default"/>
+      </w:rPr>
+    </w:lvl>
+    <w:lvl w:ilvl="1" w:tplc="04090019" w:tentative="1">
+      <w:start w:val="1"/>
+      <w:numFmt w:val="upperLetter"/>
+      <w:lvlText w:val="%2."/>
+      <w:lvlJc w:val="left"/>
+      <w:pPr>
+        <w:ind w:left="1595" w:hanging="400"/>
+      </w:pPr>
+    </w:lvl>
+    <w:lvl w:ilvl="2" w:tplc="0409001B" w:tentative="1">
+      <w:start w:val="1"/>
+      <w:numFmt w:val="lowerRoman"/>
+      <w:lvlText w:val="%3."/>
+      <w:lvlJc w:val="right"/>
+      <w:pPr>
+        <w:ind w:left="1995" w:hanging="400"/>
+      </w:pPr>
+    </w:lvl>
+    <w:lvl w:ilvl="3" w:tplc="0409000F" w:tentative="1">
+      <w:start w:val="1"/>
+      <w:numFmt w:val="decimal"/>
+      <w:lvlText w:val="%4."/>
+      <w:lvlJc w:val="left"/>
+      <w:pPr>
+        <w:ind w:left="2395" w:hanging="400"/>
+      </w:pPr>
+    </w:lvl>
+    <w:lvl w:ilvl="4" w:tplc="04090019" w:tentative="1">
+      <w:start w:val="1"/>
+      <w:numFmt w:val="upperLetter"/>
+      <w:lvlText w:val="%5."/>
+      <w:lvlJc w:val="left"/>
+      <w:pPr>
+        <w:ind w:left="2795" w:hanging="400"/>
+      </w:pPr>
+    </w:lvl>
+    <w:lvl w:ilvl="5" w:tplc="0409001B" w:tentative="1">
+      <w:start w:val="1"/>
+      <w:numFmt w:val="lowerRoman"/>
+      <w:lvlText w:val="%6."/>
+      <w:lvlJc w:val="right"/>
+      <w:pPr>
+        <w:ind w:left="3195" w:hanging="400"/>
+      </w:pPr>
+    </w:lvl>
+    <w:lvl w:ilvl="6" w:tplc="0409000F" w:tentative="1">
+      <w:start w:val="1"/>
+      <w:numFmt w:val="decimal"/>
+      <w:lvlText w:val="%7."/>
+      <w:lvlJc w:val="left"/>
+      <w:pPr>
+        <w:ind w:left="3595" w:hanging="400"/>
+      </w:pPr>
+    </w:lvl>
+    <w:lvl w:ilvl="7" w:tplc="04090019" w:tentative="1">
+      <w:start w:val="1"/>
+      <w:numFmt w:val="upperLetter"/>
+      <w:lvlText w:val="%8."/>
+      <w:lvlJc w:val="left"/>
+      <w:pPr>
+        <w:ind w:left="3995" w:hanging="400"/>
+      </w:pPr>
+    </w:lvl>
+    <w:lvl w:ilvl="8" w:tplc="0409001B" w:tentative="1">
+      <w:start w:val="1"/>
+      <w:numFmt w:val="lowerRoman"/>
+      <w:lvlText w:val="%9."/>
+      <w:lvlJc w:val="right"/>
+      <w:pPr>
+        <w:ind w:left="4395" w:hanging="400"/>
+      </w:pPr>
+    </w:lvl>
+  </w:abstractNum>
+  <w:abstractNum w:abstractNumId="1" w15:restartNumberingAfterBreak="0">
+    <w:nsid w:val="7B7752FA"/>
+    <w:multiLevelType w:val="hybridMultilevel"/>
+    <w:tmpl w:val="43C07FE0"/>
+    <w:lvl w:ilvl="0" w:tplc="31749ED0">
+      <w:start w:val="1"/>
+      <w:numFmt w:val="decimal"/>
+      <w:lvlText w:val="%1."/>
+      <w:lvlJc w:val="left"/>
+      <w:pPr>
+        <w:ind w:left="2760" w:hanging="360"/>
+      </w:pPr>
+      <w:rPr>
+        <w:rFonts w:hint="default"/>
+      </w:rPr>
+    </w:lvl>
+    <w:lvl w:ilvl="1" w:tplc="04090019" w:tentative="1">
+      <w:start w:val="1"/>
+      <w:numFmt w:val="upperLetter"/>
+      <w:lvlText w:val="%2."/>
+      <w:lvlJc w:val="left"/>
+      <w:pPr>
+        <w:ind w:left="3200" w:hanging="400"/>
+      </w:pPr>
+    </w:lvl>
+    <w:lvl w:ilvl="2" w:tplc="0409001B" w:tentative="1">
+      <w:start w:val="1"/>
+      <w:numFmt w:val="lowerRoman"/>
+      <w:lvlText w:val="%3."/>
+      <w:lvlJc w:val="right"/>
+      <w:pPr>
+        <w:ind w:left="3600" w:hanging="400"/>
+      </w:pPr>
+    </w:lvl>
+    <w:lvl w:ilvl="3" w:tplc="0409000F" w:tentative="1">
+      <w:start w:val="1"/>
+      <w:numFmt w:val="decimal"/>
+      <w:lvlText w:val="%4."/>
+      <w:lvlJc w:val="left"/>
+      <w:pPr>
+        <w:ind w:left="4000" w:hanging="400"/>
+      </w:pPr>
+    </w:lvl>
+    <w:lvl w:ilvl="4" w:tplc="04090019" w:tentative="1">
+      <w:start w:val="1"/>
+      <w:numFmt w:val="upperLetter"/>
+      <w:lvlText w:val="%5."/>
+      <w:lvlJc w:val="left"/>
+      <w:pPr>
+        <w:ind w:left="4400" w:hanging="400"/>
+      </w:pPr>
+    </w:lvl>
+    <w:lvl w:ilvl="5" w:tplc="0409001B" w:tentative="1">
+      <w:start w:val="1"/>
+      <w:numFmt w:val="lowerRoman"/>
+      <w:lvlText w:val="%6."/>
+      <w:lvlJc w:val="right"/>
+      <w:pPr>
+        <w:ind w:left="4800" w:hanging="400"/>
+      </w:pPr>
+    </w:lvl>
+    <w:lvl w:ilvl="6" w:tplc="0409000F" w:tentative="1">
+      <w:start w:val="1"/>
+      <w:numFmt w:val="decimal"/>
+      <w:lvlText w:val="%7."/>
+      <w:lvlJc w:val="left"/>
+      <w:pPr>
+        <w:ind w:left="5200" w:hanging="400"/>
+      </w:pPr>
+    </w:lvl>
+    <w:lvl w:ilvl="7" w:tplc="04090019" w:tentative="1">
+      <w:start w:val="1"/>
+      <w:numFmt w:val="upperLetter"/>
+      <w:lvlText w:val="%8."/>
+      <w:lvlJc w:val="left"/>
+      <w:pPr>
+        <w:ind w:left="5600" w:hanging="400"/>
+      </w:pPr>
+    </w:lvl>
+    <w:lvl w:ilvl="8" w:tplc="0409001B" w:tentative="1">
+      <w:start w:val="1"/>
+      <w:numFmt w:val="lowerRoman"/>
+      <w:lvlText w:val="%9."/>
+      <w:lvlJc w:val="right"/>
+      <w:pPr>
+        <w:ind w:left="6000" w:hanging="400"/>
+      </w:pPr>
+    </w:lvl>
+  </w:abstractNum>
+  <w:num w:numId="1">
+    <w:abstractNumId w:val="0"/>
+  </w:num>
+  <w:num w:numId="2">
+    <w:abstractNumId w:val="1"/>
+  </w:num>
+</w:numbering>
 </file>
 
 <file path=word/styles.xml><?xml version="1.0" encoding="utf-8"?>
@@ -16753,4 +18951,16 @@
   <a:objectDefaults/>
   <a:extraClrSchemeLst/>
 </a:theme>
+</file>
+
+<file path=customXml/item1.xml><?xml version="1.0" encoding="utf-8"?>
+<b:Sources xmlns:b="http://schemas.openxmlformats.org/officeDocument/2006/bibliography" xmlns="http://schemas.openxmlformats.org/officeDocument/2006/bibliography" SelectedStyle="\APASixthEditionOfficeOnline.xsl" StyleName="APA" Version="6"/>
+</file>
+
+<file path=customXml/itemProps1.xml><?xml version="1.0" encoding="utf-8"?>
+<ds:datastoreItem xmlns:ds="http://schemas.openxmlformats.org/officeDocument/2006/customXml" ds:itemID="{E516C384-C503-4373-9A30-DFE14EDF7B39}">
+  <ds:schemaRefs>
+    <ds:schemaRef ds:uri="http://schemas.openxmlformats.org/officeDocument/2006/bibliography"/>
+  </ds:schemaRefs>
+</ds:datastoreItem>
 </file>